--- a/doc/Anforderungsspezifikation.docx
+++ b/doc/Anforderungsspezifikation.docx
@@ -2107,6 +2107,36 @@
         <w:t>.</w:t>
       </w:r>
     </w:p>
+    <w:p/>
+    <w:p>
+      <w:r>
+        <w:t>Das Projekt wird im Rahmen des Moduls «BTI7</w:t>
+      </w:r>
+      <w:r>
+        <w:t>082</w:t>
+      </w:r>
+      <w:r>
+        <w:t xml:space="preserve"> Projekt 1» im Herbstsemester 201</w:t>
+      </w:r>
+      <w:r>
+        <w:t>9</w:t>
+      </w:r>
+      <w:r>
+        <w:t>/20</w:t>
+      </w:r>
+      <w:r>
+        <w:t>20</w:t>
+      </w:r>
+      <w:r>
+        <w:t xml:space="preserve"> an der Berner Fachhochschule durchgeführt und dabei fachlich und methodisch von Peter Lange</w:t>
+      </w:r>
+      <w:r>
+        <w:t xml:space="preserve"> </w:t>
+      </w:r>
+      <w:r>
+        <w:t>begleitet.</w:t>
+      </w:r>
+    </w:p>
     <w:p>
       <w:pPr>
         <w:pStyle w:val="berschrift1"/>
@@ -2127,13 +2157,7 @@
     </w:p>
     <w:p>
       <w:r>
-        <w:t xml:space="preserve">Das Geschehen wird durch eine Oben-herab-Sicht verfolgt und der Spieler kann </w:t>
-      </w:r>
-      <w:r>
-        <w:t>sein Raumschiff</w:t>
-      </w:r>
-      <w:r>
-        <w:t xml:space="preserve"> mittels Tastatur und Maus steuern.</w:t>
+        <w:t>Das Geschehen wird durch eine Oben-herab-Sicht verfolgt und der Spieler kann sein Raumschiff mittels Tastatur und Maus steuern.</w:t>
       </w:r>
     </w:p>
     <w:p>
@@ -2178,6 +2202,11 @@
         <w:t>Stakeholder</w:t>
       </w:r>
       <w:bookmarkEnd w:id="5"/>
+    </w:p>
+    <w:p>
+      <w:r>
+        <w:t>Die relevanten Stakeholder sind:</w:t>
+      </w:r>
     </w:p>
     <w:p>
       <w:pPr>
@@ -2203,22 +2232,8 @@
         </w:numPr>
       </w:pPr>
       <w:r>
-        <w:t>BFH</w:t>
-      </w:r>
-      <w:r>
-        <w:t xml:space="preserve"> –</w:t>
-      </w:r>
-      <w:r>
-        <w:t xml:space="preserve"> </w:t>
-      </w:r>
-      <w:r>
-        <w:t>begutac</w:t>
-      </w:r>
-      <w:r>
-        <w:t>htende Institution</w:t>
-      </w:r>
-      <w:bookmarkStart w:id="6" w:name="_GoBack"/>
-      <w:bookmarkEnd w:id="6"/>
+        <w:t>BFH – begutachtende Institution</w:t>
+      </w:r>
     </w:p>
     <w:p>
       <w:pPr>
@@ -2229,34 +2244,32 @@
         </w:numPr>
       </w:pPr>
       <w:r>
-        <w:t>K. Riesen</w:t>
-      </w:r>
-      <w:r>
-        <w:t xml:space="preserve">, </w:t>
-      </w:r>
-      <w:r>
-        <w:t>M. Müller</w:t>
-      </w:r>
-      <w:r>
-        <w:t>, U. Bühler</w:t>
-      </w:r>
-      <w:r>
-        <w:t xml:space="preserve"> –</w:t>
-      </w:r>
-      <w:r>
-        <w:t xml:space="preserve"> Durchführung und Entwicklung</w:t>
+        <w:t>K. Riesen, M. Müller, U. Bühler – Durchführung und Entwicklung</w:t>
       </w:r>
     </w:p>
     <w:p>
       <w:pPr>
+        <w:pStyle w:val="Listenabsatz"/>
+        <w:numPr>
+          <w:ilvl w:val="0"/>
+          <w:numId w:val="38"/>
+        </w:numPr>
+      </w:pPr>
+      <w:r>
+        <w:t>Personen, welche das Spiel spielen werden</w:t>
+      </w:r>
+    </w:p>
+    <w:p>
+      <w:pPr>
         <w:pStyle w:val="berschrift2"/>
       </w:pPr>
-      <w:bookmarkStart w:id="7" w:name="_Toc527838939"/>
+      <w:bookmarkStart w:id="6" w:name="_Toc527838939"/>
       <w:r>
         <w:t>Projektziele</w:t>
       </w:r>
-      <w:bookmarkEnd w:id="7"/>
+      <w:bookmarkEnd w:id="6"/>
     </w:p>
+    <w:p/>
     <w:p>
       <w:pPr>
         <w:numPr>
@@ -2293,44 +2306,44 @@
       <w:pPr>
         <w:pStyle w:val="berschrift1"/>
       </w:pPr>
-      <w:bookmarkStart w:id="8" w:name="_Toc527838940"/>
+      <w:bookmarkStart w:id="7" w:name="_Toc527838940"/>
       <w:r>
         <w:t>Systemabgrenzung</w:t>
+      </w:r>
+      <w:bookmarkEnd w:id="7"/>
+    </w:p>
+    <w:p>
+      <w:pPr>
+        <w:pStyle w:val="berschrift2"/>
+      </w:pPr>
+      <w:bookmarkStart w:id="8" w:name="_Toc527838941"/>
+      <w:r>
+        <w:t>Prozessumfeld</w:t>
       </w:r>
       <w:bookmarkEnd w:id="8"/>
     </w:p>
     <w:p>
+      <w:r>
+        <w:t>Geschäftsprozesse, die bei dem Einsatz der Lösung relevant sind</w:t>
+      </w:r>
+    </w:p>
+    <w:p>
+      <w:r>
+        <w:t>Welche davon werden durch das System unterstützt?</w:t>
+      </w:r>
+    </w:p>
+    <w:p>
       <w:pPr>
         <w:pStyle w:val="berschrift2"/>
       </w:pPr>
-      <w:bookmarkStart w:id="9" w:name="_Toc527838941"/>
-      <w:r>
-        <w:t>Prozessumfeld</w:t>
+      <w:bookmarkStart w:id="9" w:name="_Toc527838942"/>
+      <w:r>
+        <w:t>Systemumfeld</w:t>
       </w:r>
       <w:bookmarkEnd w:id="9"/>
     </w:p>
     <w:p>
       <w:r>
-        <w:t>Geschäftsprozesse, die bei dem Einsatz der Lösung relevant sind</w:t>
-      </w:r>
-    </w:p>
-    <w:p>
-      <w:r>
-        <w:t>Welche davon werden durch das System unterstützt?</w:t>
-      </w:r>
-    </w:p>
-    <w:p>
-      <w:pPr>
-        <w:pStyle w:val="berschrift2"/>
-      </w:pPr>
-      <w:bookmarkStart w:id="10" w:name="_Toc527838942"/>
-      <w:r>
-        <w:t>Systemumfeld</w:t>
-      </w:r>
-      <w:bookmarkEnd w:id="10"/>
-    </w:p>
-    <w:p>
-      <w:r>
         <w:t xml:space="preserve">Zusammenspiel mit anderen Systemen / Lösungen kurz dargestellt </w:t>
       </w:r>
     </w:p>
@@ -2349,68 +2362,67 @@
       <w:pPr>
         <w:pStyle w:val="berschrift2"/>
       </w:pPr>
-      <w:bookmarkStart w:id="11" w:name="_Toc526070082"/>
-      <w:bookmarkStart w:id="12" w:name="_Toc527838943"/>
+      <w:bookmarkStart w:id="10" w:name="_Toc526070082"/>
+      <w:bookmarkStart w:id="11" w:name="_Toc527838943"/>
       <w:r>
         <w:t>Nicht unterstützte Projektziele</w:t>
       </w:r>
+      <w:bookmarkEnd w:id="10"/>
       <w:bookmarkEnd w:id="11"/>
+    </w:p>
+    <w:p>
+      <w:r>
+        <w:t>Hier wird explizit darauf hingewiesen, wenn in Kap. 2 formulierte Projektziele nicht durch das System unterstützt werden.</w:t>
+      </w:r>
+    </w:p>
+    <w:p/>
+    <w:p>
+      <w:pPr>
+        <w:pStyle w:val="berschrift1"/>
+      </w:pPr>
+      <w:bookmarkStart w:id="12" w:name="_Toc527838944"/>
+      <w:r>
+        <w:t>Anforderungen</w:t>
+      </w:r>
       <w:bookmarkEnd w:id="12"/>
     </w:p>
     <w:p>
-      <w:r>
-        <w:t>Hier wird explizit darauf hingewiesen, wenn in Kap. 2 formulierte Projektziele nicht durch das System unterstützt werden.</w:t>
+      <w:pPr>
+        <w:pStyle w:val="berschrift2"/>
+      </w:pPr>
+      <w:bookmarkStart w:id="13" w:name="_Toc527838945"/>
+      <w:r>
+        <w:t>Quellen und Vorgehen</w:t>
+      </w:r>
+      <w:bookmarkEnd w:id="13"/>
+      <w:r>
+        <w:t xml:space="preserve"> </w:t>
+      </w:r>
+    </w:p>
+    <w:p>
+      <w:r>
+        <w:t xml:space="preserve">Die verwendeten Quellen und genutzten Techniken </w:t>
+      </w:r>
+      <w:r>
+        <w:t xml:space="preserve">(Interviews, Literaturstudium etc.) </w:t>
+      </w:r>
+      <w:r>
+        <w:t>zur Ermittlung der Anforderungen werden aufgeführt</w:t>
       </w:r>
     </w:p>
     <w:p/>
     <w:p>
       <w:pPr>
-        <w:pStyle w:val="berschrift1"/>
-      </w:pPr>
-      <w:bookmarkStart w:id="13" w:name="_Toc527838944"/>
-      <w:r>
-        <w:lastRenderedPageBreak/>
-        <w:t>Anforderungen</w:t>
-      </w:r>
-      <w:bookmarkEnd w:id="13"/>
-    </w:p>
-    <w:p>
-      <w:pPr>
         <w:pStyle w:val="berschrift2"/>
       </w:pPr>
-      <w:bookmarkStart w:id="14" w:name="_Toc527838945"/>
-      <w:r>
-        <w:t>Quellen und Vorgehen</w:t>
+      <w:bookmarkStart w:id="14" w:name="_Toc527838946"/>
+      <w:r>
+        <w:t>F</w:t>
+      </w:r>
+      <w:r>
+        <w:t>unktionale Anforderungen</w:t>
       </w:r>
       <w:bookmarkEnd w:id="14"/>
-      <w:r>
-        <w:t xml:space="preserve"> </w:t>
-      </w:r>
-    </w:p>
-    <w:p>
-      <w:r>
-        <w:t xml:space="preserve">Die verwendeten Quellen und genutzten Techniken </w:t>
-      </w:r>
-      <w:r>
-        <w:t xml:space="preserve">(Interviews, Literaturstudium etc.) </w:t>
-      </w:r>
-      <w:r>
-        <w:t>zur Ermittlung der Anforderungen werden aufgeführt</w:t>
-      </w:r>
-    </w:p>
-    <w:p/>
-    <w:p>
-      <w:pPr>
-        <w:pStyle w:val="berschrift2"/>
-      </w:pPr>
-      <w:bookmarkStart w:id="15" w:name="_Toc527838946"/>
-      <w:r>
-        <w:t>F</w:t>
-      </w:r>
-      <w:r>
-        <w:t>unktionale Anforderungen</w:t>
-      </w:r>
-      <w:bookmarkEnd w:id="15"/>
     </w:p>
     <w:p>
       <w:pPr>
@@ -2453,7 +2465,7 @@
       <w:tr>
         <w:tc>
           <w:tcPr>
-            <w:tcW w:w="547" w:type="dxa"/>
+            <w:tcW w:w="623" w:type="dxa"/>
             <w:tcBorders>
               <w:top w:val="single" w:sz="4" w:space="0" w:color="5B9BD5"/>
               <w:left w:val="single" w:sz="4" w:space="0" w:color="5B9BD5"/>
@@ -2482,7 +2494,7 @@
         </w:tc>
         <w:tc>
           <w:tcPr>
-            <w:tcW w:w="837" w:type="dxa"/>
+            <w:tcW w:w="920" w:type="dxa"/>
             <w:tcBorders>
               <w:top w:val="single" w:sz="4" w:space="0" w:color="5B9BD5"/>
               <w:left w:val="nil"/>
@@ -2511,7 +2523,7 @@
         </w:tc>
         <w:tc>
           <w:tcPr>
-            <w:tcW w:w="567" w:type="dxa"/>
+            <w:tcW w:w="603" w:type="dxa"/>
             <w:tcBorders>
               <w:top w:val="single" w:sz="4" w:space="0" w:color="5B9BD5"/>
               <w:left w:val="nil"/>
@@ -2542,7 +2554,7 @@
         </w:tc>
         <w:tc>
           <w:tcPr>
-            <w:tcW w:w="7662" w:type="dxa"/>
+            <w:tcW w:w="7311" w:type="dxa"/>
             <w:tcBorders>
               <w:top w:val="single" w:sz="4" w:space="0" w:color="5B9BD5"/>
               <w:left w:val="nil"/>
@@ -2573,7 +2585,7 @@
       <w:tr>
         <w:tc>
           <w:tcPr>
-            <w:tcW w:w="547" w:type="dxa"/>
+            <w:tcW w:w="623" w:type="dxa"/>
             <w:shd w:val="clear" w:color="auto" w:fill="DEEAF6"/>
           </w:tcPr>
           <w:p>
@@ -2588,13 +2600,13 @@
                 <w:b/>
                 <w:bCs/>
               </w:rPr>
-              <w:t>F1.1</w:t>
+              <w:t>F1</w:t>
             </w:r>
           </w:p>
         </w:tc>
         <w:tc>
           <w:tcPr>
-            <w:tcW w:w="837" w:type="dxa"/>
+            <w:tcW w:w="920" w:type="dxa"/>
             <w:shd w:val="clear" w:color="auto" w:fill="DEEAF6"/>
           </w:tcPr>
           <w:p>
@@ -2605,7 +2617,7 @@
         </w:tc>
         <w:tc>
           <w:tcPr>
-            <w:tcW w:w="567" w:type="dxa"/>
+            <w:tcW w:w="603" w:type="dxa"/>
             <w:shd w:val="clear" w:color="auto" w:fill="DEEAF6"/>
           </w:tcPr>
           <w:p>
@@ -2616,16 +2628,20 @@
         </w:tc>
         <w:tc>
           <w:tcPr>
-            <w:tcW w:w="7662" w:type="dxa"/>
+            <w:tcW w:w="7311" w:type="dxa"/>
             <w:shd w:val="clear" w:color="auto" w:fill="DEEAF6"/>
           </w:tcPr>
-          <w:p/>
+          <w:p>
+            <w:r>
+              <w:t>Raumschiff kontrollieren</w:t>
+            </w:r>
+          </w:p>
         </w:tc>
       </w:tr>
       <w:tr>
         <w:tc>
           <w:tcPr>
-            <w:tcW w:w="547" w:type="dxa"/>
+            <w:tcW w:w="623" w:type="dxa"/>
             <w:shd w:val="clear" w:color="auto" w:fill="auto"/>
           </w:tcPr>
           <w:p>
@@ -2635,28 +2651,672 @@
                 <w:bCs/>
               </w:rPr>
             </w:pPr>
+            <w:r>
+              <w:rPr>
+                <w:b/>
+                <w:bCs/>
+              </w:rPr>
+              <w:t>F1.1</w:t>
+            </w:r>
           </w:p>
         </w:tc>
         <w:tc>
           <w:tcPr>
-            <w:tcW w:w="837" w:type="dxa"/>
+            <w:tcW w:w="920" w:type="dxa"/>
             <w:shd w:val="clear" w:color="auto" w:fill="auto"/>
           </w:tcPr>
-          <w:p/>
+          <w:p>
+            <w:r>
+              <w:t>Entwurf</w:t>
+            </w:r>
+          </w:p>
         </w:tc>
         <w:tc>
           <w:tcPr>
-            <w:tcW w:w="567" w:type="dxa"/>
+            <w:tcW w:w="603" w:type="dxa"/>
             <w:shd w:val="clear" w:color="auto" w:fill="auto"/>
           </w:tcPr>
-          <w:p/>
+          <w:p>
+            <w:r>
+              <w:t>M</w:t>
+            </w:r>
+          </w:p>
         </w:tc>
         <w:tc>
           <w:tcPr>
-            <w:tcW w:w="7662" w:type="dxa"/>
+            <w:tcW w:w="7311" w:type="dxa"/>
             <w:shd w:val="clear" w:color="auto" w:fill="auto"/>
           </w:tcPr>
-          <w:p/>
+          <w:p>
+            <w:r>
+              <w:t>Raumschiff bewegen</w:t>
+            </w:r>
+          </w:p>
+        </w:tc>
+      </w:tr>
+      <w:tr>
+        <w:tc>
+          <w:tcPr>
+            <w:tcW w:w="623" w:type="dxa"/>
+            <w:shd w:val="clear" w:color="auto" w:fill="auto"/>
+          </w:tcPr>
+          <w:p>
+            <w:pPr>
+              <w:rPr>
+                <w:b/>
+                <w:bCs/>
+              </w:rPr>
+            </w:pPr>
+            <w:r>
+              <w:rPr>
+                <w:b/>
+                <w:bCs/>
+              </w:rPr>
+              <w:t>F1.2</w:t>
+            </w:r>
+          </w:p>
+        </w:tc>
+        <w:tc>
+          <w:tcPr>
+            <w:tcW w:w="920" w:type="dxa"/>
+            <w:shd w:val="clear" w:color="auto" w:fill="auto"/>
+          </w:tcPr>
+          <w:p>
+            <w:r>
+              <w:t>Entwurf</w:t>
+            </w:r>
+          </w:p>
+        </w:tc>
+        <w:tc>
+          <w:tcPr>
+            <w:tcW w:w="603" w:type="dxa"/>
+            <w:shd w:val="clear" w:color="auto" w:fill="auto"/>
+          </w:tcPr>
+          <w:p>
+            <w:r>
+              <w:t>M</w:t>
+            </w:r>
+          </w:p>
+        </w:tc>
+        <w:tc>
+          <w:tcPr>
+            <w:tcW w:w="7311" w:type="dxa"/>
+            <w:shd w:val="clear" w:color="auto" w:fill="auto"/>
+          </w:tcPr>
+          <w:p>
+            <w:r>
+              <w:t>Mit Waffen zielen</w:t>
+            </w:r>
+          </w:p>
+        </w:tc>
+      </w:tr>
+      <w:tr>
+        <w:tc>
+          <w:tcPr>
+            <w:tcW w:w="623" w:type="dxa"/>
+            <w:shd w:val="clear" w:color="auto" w:fill="auto"/>
+          </w:tcPr>
+          <w:p>
+            <w:pPr>
+              <w:rPr>
+                <w:b/>
+                <w:bCs/>
+              </w:rPr>
+            </w:pPr>
+            <w:r>
+              <w:rPr>
+                <w:b/>
+                <w:bCs/>
+              </w:rPr>
+              <w:t>F1.3</w:t>
+            </w:r>
+          </w:p>
+        </w:tc>
+        <w:tc>
+          <w:tcPr>
+            <w:tcW w:w="920" w:type="dxa"/>
+            <w:shd w:val="clear" w:color="auto" w:fill="auto"/>
+          </w:tcPr>
+          <w:p>
+            <w:r>
+              <w:t>Entwurf</w:t>
+            </w:r>
+          </w:p>
+        </w:tc>
+        <w:tc>
+          <w:tcPr>
+            <w:tcW w:w="603" w:type="dxa"/>
+            <w:shd w:val="clear" w:color="auto" w:fill="auto"/>
+          </w:tcPr>
+          <w:p>
+            <w:r>
+              <w:t>M</w:t>
+            </w:r>
+          </w:p>
+        </w:tc>
+        <w:tc>
+          <w:tcPr>
+            <w:tcW w:w="7311" w:type="dxa"/>
+            <w:shd w:val="clear" w:color="auto" w:fill="auto"/>
+          </w:tcPr>
+          <w:p>
+            <w:r>
+              <w:t>Mit Waffen feuern</w:t>
+            </w:r>
+          </w:p>
+        </w:tc>
+      </w:tr>
+      <w:tr>
+        <w:tc>
+          <w:tcPr>
+            <w:tcW w:w="623" w:type="dxa"/>
+            <w:shd w:val="clear" w:color="auto" w:fill="auto"/>
+          </w:tcPr>
+          <w:p>
+            <w:pPr>
+              <w:rPr>
+                <w:b/>
+                <w:bCs/>
+              </w:rPr>
+            </w:pPr>
+            <w:r>
+              <w:rPr>
+                <w:b/>
+                <w:bCs/>
+              </w:rPr>
+              <w:t>F2</w:t>
+            </w:r>
+          </w:p>
+        </w:tc>
+        <w:tc>
+          <w:tcPr>
+            <w:tcW w:w="920" w:type="dxa"/>
+            <w:shd w:val="clear" w:color="auto" w:fill="auto"/>
+          </w:tcPr>
+          <w:p>
+            <w:r>
+              <w:t>Entwurf</w:t>
+            </w:r>
+          </w:p>
+        </w:tc>
+        <w:tc>
+          <w:tcPr>
+            <w:tcW w:w="603" w:type="dxa"/>
+            <w:shd w:val="clear" w:color="auto" w:fill="auto"/>
+          </w:tcPr>
+          <w:p>
+            <w:r>
+              <w:t>M</w:t>
+            </w:r>
+          </w:p>
+        </w:tc>
+        <w:tc>
+          <w:tcPr>
+            <w:tcW w:w="7311" w:type="dxa"/>
+            <w:shd w:val="clear" w:color="auto" w:fill="auto"/>
+          </w:tcPr>
+          <w:p>
+            <w:r>
+              <w:t>Spielerwelt erstellen</w:t>
+            </w:r>
+          </w:p>
+        </w:tc>
+      </w:tr>
+      <w:tr>
+        <w:tc>
+          <w:tcPr>
+            <w:tcW w:w="623" w:type="dxa"/>
+            <w:shd w:val="clear" w:color="auto" w:fill="auto"/>
+          </w:tcPr>
+          <w:p>
+            <w:pPr>
+              <w:rPr>
+                <w:b/>
+                <w:bCs/>
+              </w:rPr>
+            </w:pPr>
+            <w:r>
+              <w:rPr>
+                <w:b/>
+                <w:bCs/>
+              </w:rPr>
+              <w:t>F2.1</w:t>
+            </w:r>
+          </w:p>
+        </w:tc>
+        <w:tc>
+          <w:tcPr>
+            <w:tcW w:w="920" w:type="dxa"/>
+            <w:shd w:val="clear" w:color="auto" w:fill="auto"/>
+          </w:tcPr>
+          <w:p>
+            <w:r>
+              <w:t>Entwurf</w:t>
+            </w:r>
+          </w:p>
+        </w:tc>
+        <w:tc>
+          <w:tcPr>
+            <w:tcW w:w="603" w:type="dxa"/>
+            <w:shd w:val="clear" w:color="auto" w:fill="auto"/>
+          </w:tcPr>
+          <w:p>
+            <w:r>
+              <w:t>M</w:t>
+            </w:r>
+          </w:p>
+        </w:tc>
+        <w:tc>
+          <w:tcPr>
+            <w:tcW w:w="7311" w:type="dxa"/>
+            <w:shd w:val="clear" w:color="auto" w:fill="auto"/>
+          </w:tcPr>
+          <w:p>
+            <w:r>
+              <w:t>Zeil implementieren bei dessen Erfüllung das Spiel gewonnen ist</w:t>
+            </w:r>
+          </w:p>
+        </w:tc>
+      </w:tr>
+      <w:tr>
+        <w:tc>
+          <w:tcPr>
+            <w:tcW w:w="623" w:type="dxa"/>
+            <w:shd w:val="clear" w:color="auto" w:fill="auto"/>
+          </w:tcPr>
+          <w:p>
+            <w:pPr>
+              <w:rPr>
+                <w:b/>
+                <w:bCs/>
+              </w:rPr>
+            </w:pPr>
+            <w:r>
+              <w:rPr>
+                <w:b/>
+                <w:bCs/>
+              </w:rPr>
+              <w:t>F2.</w:t>
+            </w:r>
+            <w:r>
+              <w:rPr>
+                <w:b/>
+                <w:bCs/>
+              </w:rPr>
+              <w:t>2</w:t>
+            </w:r>
+          </w:p>
+        </w:tc>
+        <w:tc>
+          <w:tcPr>
+            <w:tcW w:w="920" w:type="dxa"/>
+            <w:shd w:val="clear" w:color="auto" w:fill="auto"/>
+          </w:tcPr>
+          <w:p>
+            <w:r>
+              <w:t>Entwurf</w:t>
+            </w:r>
+          </w:p>
+        </w:tc>
+        <w:tc>
+          <w:tcPr>
+            <w:tcW w:w="603" w:type="dxa"/>
+            <w:shd w:val="clear" w:color="auto" w:fill="auto"/>
+          </w:tcPr>
+          <w:p>
+            <w:r>
+              <w:t>O</w:t>
+            </w:r>
+          </w:p>
+        </w:tc>
+        <w:tc>
+          <w:tcPr>
+            <w:tcW w:w="7311" w:type="dxa"/>
+            <w:shd w:val="clear" w:color="auto" w:fill="auto"/>
+          </w:tcPr>
+          <w:p>
+            <w:r>
+              <w:t>Spielerwelt dynamisch generieren</w:t>
+            </w:r>
+          </w:p>
+        </w:tc>
+      </w:tr>
+      <w:tr>
+        <w:tc>
+          <w:tcPr>
+            <w:tcW w:w="623" w:type="dxa"/>
+            <w:shd w:val="clear" w:color="auto" w:fill="auto"/>
+          </w:tcPr>
+          <w:p>
+            <w:pPr>
+              <w:rPr>
+                <w:b/>
+                <w:bCs/>
+              </w:rPr>
+            </w:pPr>
+            <w:r>
+              <w:rPr>
+                <w:b/>
+                <w:bCs/>
+              </w:rPr>
+              <w:t>F3</w:t>
+            </w:r>
+          </w:p>
+        </w:tc>
+        <w:tc>
+          <w:tcPr>
+            <w:tcW w:w="920" w:type="dxa"/>
+            <w:shd w:val="clear" w:color="auto" w:fill="auto"/>
+          </w:tcPr>
+          <w:p>
+            <w:r>
+              <w:t>Entwurf</w:t>
+            </w:r>
+          </w:p>
+        </w:tc>
+        <w:tc>
+          <w:tcPr>
+            <w:tcW w:w="603" w:type="dxa"/>
+            <w:shd w:val="clear" w:color="auto" w:fill="auto"/>
+          </w:tcPr>
+          <w:p>
+            <w:r>
+              <w:t>M</w:t>
+            </w:r>
+          </w:p>
+        </w:tc>
+        <w:tc>
+          <w:tcPr>
+            <w:tcW w:w="7311" w:type="dxa"/>
+            <w:shd w:val="clear" w:color="auto" w:fill="auto"/>
+          </w:tcPr>
+          <w:p>
+            <w:r>
+              <w:t>Feindeinheiten implementieren</w:t>
+            </w:r>
+          </w:p>
+        </w:tc>
+      </w:tr>
+      <w:tr>
+        <w:tc>
+          <w:tcPr>
+            <w:tcW w:w="623" w:type="dxa"/>
+            <w:shd w:val="clear" w:color="auto" w:fill="auto"/>
+          </w:tcPr>
+          <w:p>
+            <w:pPr>
+              <w:rPr>
+                <w:b/>
+                <w:bCs/>
+              </w:rPr>
+            </w:pPr>
+            <w:r>
+              <w:rPr>
+                <w:b/>
+                <w:bCs/>
+              </w:rPr>
+              <w:t>F3.1</w:t>
+            </w:r>
+          </w:p>
+        </w:tc>
+        <w:tc>
+          <w:tcPr>
+            <w:tcW w:w="920" w:type="dxa"/>
+            <w:shd w:val="clear" w:color="auto" w:fill="auto"/>
+          </w:tcPr>
+          <w:p>
+            <w:r>
+              <w:t>Entwurf</w:t>
+            </w:r>
+          </w:p>
+        </w:tc>
+        <w:tc>
+          <w:tcPr>
+            <w:tcW w:w="603" w:type="dxa"/>
+            <w:shd w:val="clear" w:color="auto" w:fill="auto"/>
+          </w:tcPr>
+          <w:p>
+            <w:r>
+              <w:t>M</w:t>
+            </w:r>
+          </w:p>
+        </w:tc>
+        <w:tc>
+          <w:tcPr>
+            <w:tcW w:w="7311" w:type="dxa"/>
+            <w:shd w:val="clear" w:color="auto" w:fill="auto"/>
+          </w:tcPr>
+          <w:p>
+            <w:r>
+              <w:t>Feindeinheiten bewegen sich eigenständig</w:t>
+            </w:r>
+          </w:p>
+        </w:tc>
+      </w:tr>
+      <w:tr>
+        <w:tc>
+          <w:tcPr>
+            <w:tcW w:w="623" w:type="dxa"/>
+            <w:shd w:val="clear" w:color="auto" w:fill="auto"/>
+          </w:tcPr>
+          <w:p>
+            <w:pPr>
+              <w:rPr>
+                <w:b/>
+                <w:bCs/>
+              </w:rPr>
+            </w:pPr>
+            <w:r>
+              <w:rPr>
+                <w:b/>
+                <w:bCs/>
+              </w:rPr>
+              <w:t>F3.1</w:t>
+            </w:r>
+          </w:p>
+        </w:tc>
+        <w:tc>
+          <w:tcPr>
+            <w:tcW w:w="920" w:type="dxa"/>
+            <w:shd w:val="clear" w:color="auto" w:fill="auto"/>
+          </w:tcPr>
+          <w:p>
+            <w:r>
+              <w:t>Entwurf</w:t>
+            </w:r>
+          </w:p>
+        </w:tc>
+        <w:tc>
+          <w:tcPr>
+            <w:tcW w:w="603" w:type="dxa"/>
+            <w:shd w:val="clear" w:color="auto" w:fill="auto"/>
+          </w:tcPr>
+          <w:p>
+            <w:r>
+              <w:t>M</w:t>
+            </w:r>
+          </w:p>
+        </w:tc>
+        <w:tc>
+          <w:tcPr>
+            <w:tcW w:w="7311" w:type="dxa"/>
+            <w:shd w:val="clear" w:color="auto" w:fill="auto"/>
+          </w:tcPr>
+          <w:p>
+            <w:r>
+              <w:t>Feindeinheiten greifen den Spieler eigenständig an</w:t>
+            </w:r>
+          </w:p>
+        </w:tc>
+      </w:tr>
+      <w:tr>
+        <w:tc>
+          <w:tcPr>
+            <w:tcW w:w="623" w:type="dxa"/>
+            <w:shd w:val="clear" w:color="auto" w:fill="auto"/>
+          </w:tcPr>
+          <w:p>
+            <w:pPr>
+              <w:rPr>
+                <w:b/>
+                <w:bCs/>
+              </w:rPr>
+            </w:pPr>
+            <w:r>
+              <w:rPr>
+                <w:b/>
+                <w:bCs/>
+              </w:rPr>
+              <w:t>F4</w:t>
+            </w:r>
+          </w:p>
+        </w:tc>
+        <w:tc>
+          <w:tcPr>
+            <w:tcW w:w="920" w:type="dxa"/>
+            <w:shd w:val="clear" w:color="auto" w:fill="auto"/>
+          </w:tcPr>
+          <w:p>
+            <w:r>
+              <w:t>Entwurf</w:t>
+            </w:r>
+          </w:p>
+        </w:tc>
+        <w:tc>
+          <w:tcPr>
+            <w:tcW w:w="603" w:type="dxa"/>
+            <w:shd w:val="clear" w:color="auto" w:fill="auto"/>
+          </w:tcPr>
+          <w:p>
+            <w:r>
+              <w:t>M</w:t>
+            </w:r>
+          </w:p>
+        </w:tc>
+        <w:tc>
+          <w:tcPr>
+            <w:tcW w:w="7311" w:type="dxa"/>
+            <w:shd w:val="clear" w:color="auto" w:fill="auto"/>
+          </w:tcPr>
+          <w:p>
+            <w:r>
+              <w:t>Userinterface implementieren</w:t>
+            </w:r>
+          </w:p>
+        </w:tc>
+      </w:tr>
+      <w:tr>
+        <w:tc>
+          <w:tcPr>
+            <w:tcW w:w="623" w:type="dxa"/>
+            <w:shd w:val="clear" w:color="auto" w:fill="auto"/>
+          </w:tcPr>
+          <w:p>
+            <w:pPr>
+              <w:rPr>
+                <w:b/>
+                <w:bCs/>
+              </w:rPr>
+            </w:pPr>
+            <w:r>
+              <w:rPr>
+                <w:b/>
+                <w:bCs/>
+              </w:rPr>
+              <w:t>F5</w:t>
+            </w:r>
+          </w:p>
+        </w:tc>
+        <w:tc>
+          <w:tcPr>
+            <w:tcW w:w="920" w:type="dxa"/>
+            <w:shd w:val="clear" w:color="auto" w:fill="auto"/>
+          </w:tcPr>
+          <w:p>
+            <w:r>
+              <w:t>Entwurf</w:t>
+            </w:r>
+          </w:p>
+        </w:tc>
+        <w:tc>
+          <w:tcPr>
+            <w:tcW w:w="603" w:type="dxa"/>
+            <w:shd w:val="clear" w:color="auto" w:fill="auto"/>
+          </w:tcPr>
+          <w:p>
+            <w:r>
+              <w:t>O</w:t>
+            </w:r>
+          </w:p>
+        </w:tc>
+        <w:tc>
+          <w:tcPr>
+            <w:tcW w:w="7311" w:type="dxa"/>
+            <w:shd w:val="clear" w:color="auto" w:fill="auto"/>
+          </w:tcPr>
+          <w:p>
+            <w:r>
+              <w:t>Mit neutralen Spielelementen Währungen und Gegenstände zu tauschen</w:t>
+            </w:r>
+          </w:p>
+        </w:tc>
+        <w:bookmarkStart w:id="15" w:name="_GoBack"/>
+        <w:bookmarkEnd w:id="15"/>
+      </w:tr>
+      <w:tr>
+        <w:tc>
+          <w:tcPr>
+            <w:tcW w:w="623" w:type="dxa"/>
+            <w:shd w:val="clear" w:color="auto" w:fill="auto"/>
+          </w:tcPr>
+          <w:p>
+            <w:pPr>
+              <w:rPr>
+                <w:b/>
+                <w:bCs/>
+              </w:rPr>
+            </w:pPr>
+            <w:r>
+              <w:rPr>
+                <w:b/>
+                <w:bCs/>
+              </w:rPr>
+              <w:t>F6</w:t>
+            </w:r>
+          </w:p>
+        </w:tc>
+        <w:tc>
+          <w:tcPr>
+            <w:tcW w:w="920" w:type="dxa"/>
+            <w:shd w:val="clear" w:color="auto" w:fill="auto"/>
+          </w:tcPr>
+          <w:p>
+            <w:r>
+              <w:t>Entwurf</w:t>
+            </w:r>
+          </w:p>
+        </w:tc>
+        <w:tc>
+          <w:tcPr>
+            <w:tcW w:w="603" w:type="dxa"/>
+            <w:shd w:val="clear" w:color="auto" w:fill="auto"/>
+          </w:tcPr>
+          <w:p>
+            <w:r>
+              <w:t>O</w:t>
+            </w:r>
+          </w:p>
+        </w:tc>
+        <w:tc>
+          <w:tcPr>
+            <w:tcW w:w="7311" w:type="dxa"/>
+            <w:shd w:val="clear" w:color="auto" w:fill="auto"/>
+          </w:tcPr>
+          <w:p>
+            <w:r>
+              <w:t>Spielerschiff mit Upgrades ausstatten können</w:t>
+            </w:r>
+          </w:p>
         </w:tc>
       </w:tr>
     </w:tbl>
@@ -2728,7 +3388,21 @@
           <w:lang w:val="en-US"/>
         </w:rPr>
         <w:tab/>
-        <w:t>Muss / Optional P1, P2, P3  /  Wunsch (Nice to have)</w:t>
+        <w:t>Muss / Optional P1, P2, P</w:t>
+      </w:r>
+      <w:proofErr w:type="gramStart"/>
+      <w:r>
+        <w:rPr>
+          <w:lang w:val="en-US"/>
+        </w:rPr>
+        <w:t>3  /</w:t>
+      </w:r>
+      <w:proofErr w:type="gramEnd"/>
+      <w:r>
+        <w:rPr>
+          <w:lang w:val="en-US"/>
+        </w:rPr>
+        <w:t xml:space="preserve">  Wunsch (Nice to have)</w:t>
       </w:r>
     </w:p>
     <w:p>
@@ -3266,6 +3940,7 @@
         </w:numPr>
       </w:pPr>
       <w:r>
+        <w:lastRenderedPageBreak/>
         <w:t>Technische Rahmenbedingungen</w:t>
       </w:r>
     </w:p>
@@ -8255,6 +8930,7 @@
     <w:lsdException w:name="HTML Sample" w:semiHidden="1" w:unhideWhenUsed="1"/>
     <w:lsdException w:name="HTML Typewriter" w:semiHidden="1" w:unhideWhenUsed="1"/>
     <w:lsdException w:name="HTML Variable" w:semiHidden="1" w:unhideWhenUsed="1"/>
+    <w:lsdException w:name="Normal Table" w:semiHidden="1" w:unhideWhenUsed="1"/>
     <w:lsdException w:name="annotation subject" w:semiHidden="1" w:unhideWhenUsed="1"/>
     <w:lsdException w:name="No List" w:semiHidden="1" w:unhideWhenUsed="1"/>
     <w:lsdException w:name="Outline List 1" w:semiHidden="1" w:unhideWhenUsed="1"/>
@@ -8300,9 +8976,11 @@
     <w:lsdException w:name="Table Subtle 1" w:semiHidden="1" w:unhideWhenUsed="1"/>
     <w:lsdException w:name="Table Subtle 2" w:semiHidden="1" w:unhideWhenUsed="1"/>
     <w:lsdException w:name="Table Web 1" w:semiHidden="1" w:unhideWhenUsed="1"/>
+    <w:lsdException w:name="Table Web 2" w:semiHidden="1" w:unhideWhenUsed="1"/>
     <w:lsdException w:name="Table Web 3" w:semiHidden="1" w:unhideWhenUsed="1"/>
     <w:lsdException w:name="Balloon Text" w:semiHidden="1" w:unhideWhenUsed="1"/>
     <w:lsdException w:name="Table Grid" w:uiPriority="59"/>
+    <w:lsdException w:name="Table Theme" w:semiHidden="1" w:unhideWhenUsed="1"/>
     <w:lsdException w:name="Placeholder Text" w:semiHidden="1"/>
     <w:lsdException w:name="No Spacing" w:semiHidden="1" w:uiPriority="1" w:qFormat="1"/>
     <w:lsdException w:name="Light Shading" w:uiPriority="60"/>

--- a/doc/Anforderungsspezifikation.docx
+++ b/doc/Anforderungsspezifikation.docx
@@ -1163,17 +1163,15 @@
           <w:numId w:val="2"/>
         </w:numPr>
       </w:pPr>
-      <w:bookmarkStart w:id="3" w:name="_GoBack"/>
-      <w:bookmarkEnd w:id="3"/>
       <w:r>
         <w:br w:type="column"/>
       </w:r>
-      <w:bookmarkStart w:id="4" w:name="_Toc20500455"/>
+      <w:bookmarkStart w:id="3" w:name="_Toc20500455"/>
       <w:r>
         <w:lastRenderedPageBreak/>
         <w:t>Zweck des Dokuments</w:t>
       </w:r>
-      <w:bookmarkEnd w:id="4"/>
+      <w:bookmarkEnd w:id="3"/>
     </w:p>
     <w:p>
       <w:r>
@@ -1194,11 +1192,11 @@
           <w:numId w:val="2"/>
         </w:numPr>
       </w:pPr>
-      <w:bookmarkStart w:id="5" w:name="_Toc20500456"/>
+      <w:bookmarkStart w:id="4" w:name="_Toc20500456"/>
       <w:r>
         <w:t>Vision</w:t>
       </w:r>
-      <w:bookmarkEnd w:id="5"/>
+      <w:bookmarkEnd w:id="4"/>
     </w:p>
     <w:p>
       <w:r>
@@ -1207,10 +1205,7 @@
     </w:p>
     <w:p>
       <w:r>
-        <w:t xml:space="preserve">Ziel ist es, ein unterhaltsames Spiel zu entwickeln, welches durch </w:t>
-      </w:r>
-      <w:r>
-        <w:t>Arcade</w:t>
+        <w:t>Ziel ist es, ein unterhaltsames Spiel zu entwickeln, welches durch Arcade</w:t>
       </w:r>
       <w:r>
         <w:t>-</w:t>
@@ -1238,11 +1233,11 @@
           <w:numId w:val="2"/>
         </w:numPr>
       </w:pPr>
-      <w:bookmarkStart w:id="6" w:name="_Toc20500457"/>
+      <w:bookmarkStart w:id="5" w:name="_Toc20500457"/>
       <w:r>
         <w:t>Projektzielsetzung</w:t>
       </w:r>
-      <w:bookmarkEnd w:id="6"/>
+      <w:bookmarkEnd w:id="5"/>
     </w:p>
     <w:p>
       <w:pPr>
@@ -1269,13 +1264,7 @@
     </w:p>
     <w:p>
       <w:r>
-        <w:t xml:space="preserve">Das Projekt startet ohne bestehende Applikation, </w:t>
-      </w:r>
-      <w:r>
-        <w:t xml:space="preserve">womit </w:t>
-      </w:r>
-      <w:r>
-        <w:t>es sich um eine Neuentwicklung</w:t>
+        <w:t>Das Projekt startet ohne bestehende Applikation, womit es sich um eine Neuentwicklung</w:t>
       </w:r>
       <w:r>
         <w:t xml:space="preserve"> </w:t>
@@ -1409,10 +1398,7 @@
         <w:t>Betreuer</w:t>
       </w:r>
       <w:r>
-        <w:t xml:space="preserve"> / </w:t>
-      </w:r>
-      <w:r>
-        <w:t>BFH</w:t>
+        <w:t xml:space="preserve"> / BFH</w:t>
       </w:r>
     </w:p>
     <w:p>
@@ -1685,11 +1671,11 @@
           <w:numId w:val="2"/>
         </w:numPr>
       </w:pPr>
-      <w:bookmarkStart w:id="7" w:name="_Toc20500458"/>
+      <w:bookmarkStart w:id="6" w:name="_Toc20500458"/>
       <w:r>
         <w:t>Systemabgrenzung</w:t>
       </w:r>
-      <w:bookmarkEnd w:id="7"/>
+      <w:bookmarkEnd w:id="6"/>
     </w:p>
     <w:p>
       <w:pPr>
@@ -1749,11 +1735,11 @@
           <w:numId w:val="2"/>
         </w:numPr>
       </w:pPr>
-      <w:bookmarkStart w:id="8" w:name="_Toc526070082"/>
+      <w:bookmarkStart w:id="7" w:name="_Toc526070082"/>
       <w:r>
         <w:t>Nicht unterstützte Projektziele</w:t>
       </w:r>
-      <w:bookmarkEnd w:id="8"/>
+      <w:bookmarkEnd w:id="7"/>
     </w:p>
     <w:p>
       <w:r>
@@ -1769,12 +1755,12 @@
           <w:numId w:val="2"/>
         </w:numPr>
       </w:pPr>
-      <w:bookmarkStart w:id="9" w:name="_Toc20500459"/>
+      <w:bookmarkStart w:id="8" w:name="_Toc20500459"/>
       <w:r>
         <w:lastRenderedPageBreak/>
         <w:t>Anforderungen</w:t>
       </w:r>
-      <w:bookmarkEnd w:id="9"/>
+      <w:bookmarkEnd w:id="8"/>
     </w:p>
     <w:p>
       <w:pPr>
@@ -1819,6 +1805,1625 @@
       </w:r>
     </w:p>
     <w:p/>
+    <w:p/>
+    <w:tbl>
+      <w:tblPr>
+        <w:tblW w:w="0" w:type="auto"/>
+        <w:tblBorders>
+          <w:top w:val="single" w:sz="4" w:space="0" w:color="9CC2E5"/>
+          <w:left w:val="single" w:sz="4" w:space="0" w:color="9CC2E5"/>
+          <w:bottom w:val="single" w:sz="4" w:space="0" w:color="9CC2E5"/>
+          <w:right w:val="single" w:sz="4" w:space="0" w:color="9CC2E5"/>
+          <w:insideH w:val="single" w:sz="4" w:space="0" w:color="9CC2E5"/>
+          <w:insideV w:val="single" w:sz="4" w:space="0" w:color="9CC2E5"/>
+        </w:tblBorders>
+        <w:tblLook w:val="04A0" w:firstRow="1" w:lastRow="0" w:firstColumn="1" w:lastColumn="0" w:noHBand="0" w:noVBand="1"/>
+      </w:tblPr>
+      <w:tblGrid>
+        <w:gridCol w:w="789"/>
+        <w:gridCol w:w="920"/>
+        <w:gridCol w:w="603"/>
+        <w:gridCol w:w="7145"/>
+      </w:tblGrid>
+      <w:tr>
+        <w:tc>
+          <w:tcPr>
+            <w:tcW w:w="623" w:type="dxa"/>
+            <w:tcBorders>
+              <w:top w:val="single" w:sz="4" w:space="0" w:color="5B9BD5"/>
+              <w:left w:val="single" w:sz="4" w:space="0" w:color="5B9BD5"/>
+              <w:bottom w:val="single" w:sz="4" w:space="0" w:color="5B9BD5"/>
+              <w:right w:val="nil"/>
+            </w:tcBorders>
+            <w:shd w:val="clear" w:color="auto" w:fill="5B9BD5"/>
+          </w:tcPr>
+          <w:p>
+            <w:pPr>
+              <w:rPr>
+                <w:b/>
+                <w:bCs/>
+                <w:color w:val="FFFFFF"/>
+              </w:rPr>
+            </w:pPr>
+            <w:r>
+              <w:rPr>
+                <w:b/>
+                <w:bCs/>
+                <w:color w:val="FFFFFF"/>
+              </w:rPr>
+              <w:t>ID</w:t>
+            </w:r>
+          </w:p>
+        </w:tc>
+        <w:tc>
+          <w:tcPr>
+            <w:tcW w:w="920" w:type="dxa"/>
+            <w:tcBorders>
+              <w:top w:val="single" w:sz="4" w:space="0" w:color="5B9BD5"/>
+              <w:left w:val="nil"/>
+              <w:bottom w:val="single" w:sz="4" w:space="0" w:color="5B9BD5"/>
+              <w:right w:val="nil"/>
+            </w:tcBorders>
+            <w:shd w:val="clear" w:color="auto" w:fill="5B9BD5"/>
+          </w:tcPr>
+          <w:p>
+            <w:pPr>
+              <w:rPr>
+                <w:b/>
+                <w:bCs/>
+                <w:color w:val="FFFFFF"/>
+              </w:rPr>
+            </w:pPr>
+            <w:r>
+              <w:rPr>
+                <w:b/>
+                <w:bCs/>
+                <w:color w:val="FFFFFF"/>
+              </w:rPr>
+              <w:t>Status</w:t>
+            </w:r>
+          </w:p>
+        </w:tc>
+        <w:tc>
+          <w:tcPr>
+            <w:tcW w:w="603" w:type="dxa"/>
+            <w:tcBorders>
+              <w:top w:val="single" w:sz="4" w:space="0" w:color="5B9BD5"/>
+              <w:left w:val="nil"/>
+              <w:bottom w:val="single" w:sz="4" w:space="0" w:color="5B9BD5"/>
+              <w:right w:val="nil"/>
+            </w:tcBorders>
+            <w:shd w:val="clear" w:color="auto" w:fill="5B9BD5"/>
+          </w:tcPr>
+          <w:p>
+            <w:pPr>
+              <w:rPr>
+                <w:b/>
+                <w:bCs/>
+                <w:color w:val="FFFFFF"/>
+              </w:rPr>
+            </w:pPr>
+            <w:proofErr w:type="spellStart"/>
+            <w:r>
+              <w:rPr>
+                <w:b/>
+                <w:bCs/>
+                <w:color w:val="FFFFFF"/>
+              </w:rPr>
+              <w:t>Prio</w:t>
+            </w:r>
+            <w:proofErr w:type="spellEnd"/>
+          </w:p>
+        </w:tc>
+        <w:tc>
+          <w:tcPr>
+            <w:tcW w:w="7311" w:type="dxa"/>
+            <w:tcBorders>
+              <w:top w:val="single" w:sz="4" w:space="0" w:color="5B9BD5"/>
+              <w:left w:val="nil"/>
+              <w:bottom w:val="single" w:sz="4" w:space="0" w:color="5B9BD5"/>
+              <w:right w:val="single" w:sz="4" w:space="0" w:color="5B9BD5"/>
+            </w:tcBorders>
+            <w:shd w:val="clear" w:color="auto" w:fill="5B9BD5"/>
+          </w:tcPr>
+          <w:p>
+            <w:pPr>
+              <w:rPr>
+                <w:b/>
+                <w:bCs/>
+                <w:color w:val="FFFFFF"/>
+              </w:rPr>
+            </w:pPr>
+            <w:r>
+              <w:rPr>
+                <w:b/>
+                <w:bCs/>
+                <w:color w:val="FFFFFF"/>
+              </w:rPr>
+              <w:t>Beschreibung</w:t>
+            </w:r>
+          </w:p>
+        </w:tc>
+      </w:tr>
+      <w:tr>
+        <w:tc>
+          <w:tcPr>
+            <w:tcW w:w="623" w:type="dxa"/>
+            <w:shd w:val="clear" w:color="auto" w:fill="DEEAF6"/>
+          </w:tcPr>
+          <w:p>
+            <w:pPr>
+              <w:rPr>
+                <w:b/>
+                <w:bCs/>
+              </w:rPr>
+            </w:pPr>
+            <w:r>
+              <w:rPr>
+                <w:b/>
+                <w:bCs/>
+              </w:rPr>
+              <w:t>UC</w:t>
+            </w:r>
+            <w:r>
+              <w:rPr>
+                <w:b/>
+                <w:bCs/>
+              </w:rPr>
+              <w:t>1</w:t>
+            </w:r>
+          </w:p>
+        </w:tc>
+        <w:tc>
+          <w:tcPr>
+            <w:tcW w:w="920" w:type="dxa"/>
+            <w:shd w:val="clear" w:color="auto" w:fill="DEEAF6"/>
+          </w:tcPr>
+          <w:p>
+            <w:r>
+              <w:t>Entwurf</w:t>
+            </w:r>
+          </w:p>
+        </w:tc>
+        <w:tc>
+          <w:tcPr>
+            <w:tcW w:w="603" w:type="dxa"/>
+            <w:shd w:val="clear" w:color="auto" w:fill="DEEAF6"/>
+          </w:tcPr>
+          <w:p>
+            <w:r>
+              <w:t>M</w:t>
+            </w:r>
+          </w:p>
+        </w:tc>
+        <w:tc>
+          <w:tcPr>
+            <w:tcW w:w="7311" w:type="dxa"/>
+            <w:shd w:val="clear" w:color="auto" w:fill="DEEAF6"/>
+          </w:tcPr>
+          <w:p>
+            <w:r>
+              <w:t>Der Spieler kann das Raumschiff kontrollieren.</w:t>
+            </w:r>
+          </w:p>
+        </w:tc>
+      </w:tr>
+      <w:tr>
+        <w:tc>
+          <w:tcPr>
+            <w:tcW w:w="623" w:type="dxa"/>
+            <w:shd w:val="clear" w:color="auto" w:fill="auto"/>
+          </w:tcPr>
+          <w:p>
+            <w:pPr>
+              <w:rPr>
+                <w:b/>
+                <w:bCs/>
+              </w:rPr>
+            </w:pPr>
+            <w:r>
+              <w:rPr>
+                <w:b/>
+                <w:bCs/>
+              </w:rPr>
+              <w:t>UC1.1</w:t>
+            </w:r>
+          </w:p>
+        </w:tc>
+        <w:tc>
+          <w:tcPr>
+            <w:tcW w:w="920" w:type="dxa"/>
+            <w:shd w:val="clear" w:color="auto" w:fill="auto"/>
+          </w:tcPr>
+          <w:p>
+            <w:r>
+              <w:t>Entwurf</w:t>
+            </w:r>
+          </w:p>
+        </w:tc>
+        <w:tc>
+          <w:tcPr>
+            <w:tcW w:w="603" w:type="dxa"/>
+            <w:shd w:val="clear" w:color="auto" w:fill="auto"/>
+          </w:tcPr>
+          <w:p>
+            <w:r>
+              <w:t>M</w:t>
+            </w:r>
+          </w:p>
+        </w:tc>
+        <w:tc>
+          <w:tcPr>
+            <w:tcW w:w="7311" w:type="dxa"/>
+            <w:shd w:val="clear" w:color="auto" w:fill="auto"/>
+          </w:tcPr>
+          <w:p>
+            <w:r>
+              <w:t>Der Spieler bewegt das Raumschiff mit WASD.</w:t>
+            </w:r>
+          </w:p>
+        </w:tc>
+      </w:tr>
+      <w:tr>
+        <w:tc>
+          <w:tcPr>
+            <w:tcW w:w="623" w:type="dxa"/>
+            <w:shd w:val="clear" w:color="auto" w:fill="auto"/>
+          </w:tcPr>
+          <w:p>
+            <w:pPr>
+              <w:rPr>
+                <w:b/>
+                <w:bCs/>
+              </w:rPr>
+            </w:pPr>
+            <w:r>
+              <w:rPr>
+                <w:b/>
+                <w:bCs/>
+              </w:rPr>
+              <w:t>UC1.2</w:t>
+            </w:r>
+          </w:p>
+        </w:tc>
+        <w:tc>
+          <w:tcPr>
+            <w:tcW w:w="920" w:type="dxa"/>
+            <w:shd w:val="clear" w:color="auto" w:fill="auto"/>
+          </w:tcPr>
+          <w:p>
+            <w:r>
+              <w:t>Entwurf</w:t>
+            </w:r>
+          </w:p>
+        </w:tc>
+        <w:tc>
+          <w:tcPr>
+            <w:tcW w:w="603" w:type="dxa"/>
+            <w:shd w:val="clear" w:color="auto" w:fill="auto"/>
+          </w:tcPr>
+          <w:p>
+            <w:r>
+              <w:t>M</w:t>
+            </w:r>
+          </w:p>
+        </w:tc>
+        <w:tc>
+          <w:tcPr>
+            <w:tcW w:w="7311" w:type="dxa"/>
+            <w:shd w:val="clear" w:color="auto" w:fill="auto"/>
+          </w:tcPr>
+          <w:p>
+            <w:r>
+              <w:t>Der Spieler kann per Mausbewegung mit den Waffen zielen.</w:t>
+            </w:r>
+          </w:p>
+        </w:tc>
+      </w:tr>
+      <w:tr>
+        <w:tc>
+          <w:tcPr>
+            <w:tcW w:w="623" w:type="dxa"/>
+            <w:shd w:val="clear" w:color="auto" w:fill="auto"/>
+          </w:tcPr>
+          <w:p>
+            <w:pPr>
+              <w:rPr>
+                <w:b/>
+                <w:bCs/>
+              </w:rPr>
+            </w:pPr>
+            <w:r>
+              <w:rPr>
+                <w:b/>
+                <w:bCs/>
+              </w:rPr>
+              <w:t>UC1.3</w:t>
+            </w:r>
+          </w:p>
+        </w:tc>
+        <w:tc>
+          <w:tcPr>
+            <w:tcW w:w="920" w:type="dxa"/>
+            <w:shd w:val="clear" w:color="auto" w:fill="auto"/>
+          </w:tcPr>
+          <w:p>
+            <w:r>
+              <w:t>Entwurf</w:t>
+            </w:r>
+          </w:p>
+        </w:tc>
+        <w:tc>
+          <w:tcPr>
+            <w:tcW w:w="603" w:type="dxa"/>
+            <w:shd w:val="clear" w:color="auto" w:fill="auto"/>
+          </w:tcPr>
+          <w:p>
+            <w:r>
+              <w:t>M</w:t>
+            </w:r>
+          </w:p>
+        </w:tc>
+        <w:tc>
+          <w:tcPr>
+            <w:tcW w:w="7311" w:type="dxa"/>
+            <w:shd w:val="clear" w:color="auto" w:fill="auto"/>
+          </w:tcPr>
+          <w:p>
+            <w:pPr>
+              <w:tabs>
+                <w:tab w:val="left" w:pos="2862"/>
+              </w:tabs>
+            </w:pPr>
+            <w:r>
+              <w:t>Der Spieler kann per Mausklick mit den Waffen feuern.</w:t>
+            </w:r>
+          </w:p>
+        </w:tc>
+      </w:tr>
+      <w:tr>
+        <w:tc>
+          <w:tcPr>
+            <w:tcW w:w="623" w:type="dxa"/>
+            <w:shd w:val="clear" w:color="auto" w:fill="auto"/>
+          </w:tcPr>
+          <w:p>
+            <w:pPr>
+              <w:rPr>
+                <w:b/>
+                <w:bCs/>
+              </w:rPr>
+            </w:pPr>
+            <w:r>
+              <w:rPr>
+                <w:b/>
+                <w:bCs/>
+              </w:rPr>
+              <w:t>UC1.4</w:t>
+            </w:r>
+          </w:p>
+        </w:tc>
+        <w:tc>
+          <w:tcPr>
+            <w:tcW w:w="920" w:type="dxa"/>
+            <w:shd w:val="clear" w:color="auto" w:fill="auto"/>
+          </w:tcPr>
+          <w:p>
+            <w:r>
+              <w:t>Entwurf</w:t>
+            </w:r>
+          </w:p>
+        </w:tc>
+        <w:tc>
+          <w:tcPr>
+            <w:tcW w:w="603" w:type="dxa"/>
+            <w:shd w:val="clear" w:color="auto" w:fill="auto"/>
+          </w:tcPr>
+          <w:p>
+            <w:r>
+              <w:t>W</w:t>
+            </w:r>
+          </w:p>
+        </w:tc>
+        <w:tc>
+          <w:tcPr>
+            <w:tcW w:w="7311" w:type="dxa"/>
+            <w:shd w:val="clear" w:color="auto" w:fill="auto"/>
+          </w:tcPr>
+          <w:p>
+            <w:pPr>
+              <w:tabs>
+                <w:tab w:val="left" w:pos="2862"/>
+              </w:tabs>
+            </w:pPr>
+            <w:r>
+              <w:t>Der Spieler kann per Nummerntasten Fähigkeiten Einsetzen</w:t>
+            </w:r>
+          </w:p>
+        </w:tc>
+      </w:tr>
+    </w:tbl>
+    <w:p>
+      <w:pPr>
+        <w:rPr>
+          <w:u w:val="single"/>
+        </w:rPr>
+      </w:pPr>
+    </w:p>
+    <w:p>
+      <w:pPr>
+        <w:rPr>
+          <w:u w:val="single"/>
+        </w:rPr>
+      </w:pPr>
+    </w:p>
+    <w:tbl>
+      <w:tblPr>
+        <w:tblW w:w="9457" w:type="dxa"/>
+        <w:tblBorders>
+          <w:top w:val="single" w:sz="4" w:space="0" w:color="9CC2E5"/>
+          <w:left w:val="single" w:sz="4" w:space="0" w:color="9CC2E5"/>
+          <w:bottom w:val="single" w:sz="4" w:space="0" w:color="9CC2E5"/>
+          <w:right w:val="single" w:sz="4" w:space="0" w:color="9CC2E5"/>
+          <w:insideH w:val="single" w:sz="4" w:space="0" w:color="9CC2E5"/>
+          <w:insideV w:val="single" w:sz="4" w:space="0" w:color="9CC2E5"/>
+        </w:tblBorders>
+        <w:tblLook w:val="04A0" w:firstRow="1" w:lastRow="0" w:firstColumn="1" w:lastColumn="0" w:noHBand="0" w:noVBand="1"/>
+      </w:tblPr>
+      <w:tblGrid>
+        <w:gridCol w:w="789"/>
+        <w:gridCol w:w="920"/>
+        <w:gridCol w:w="603"/>
+        <w:gridCol w:w="7145"/>
+      </w:tblGrid>
+      <w:tr>
+        <w:tc>
+          <w:tcPr>
+            <w:tcW w:w="623" w:type="dxa"/>
+            <w:tcBorders>
+              <w:top w:val="single" w:sz="4" w:space="0" w:color="5B9BD5"/>
+              <w:left w:val="single" w:sz="4" w:space="0" w:color="5B9BD5"/>
+              <w:bottom w:val="single" w:sz="4" w:space="0" w:color="5B9BD5"/>
+              <w:right w:val="nil"/>
+            </w:tcBorders>
+            <w:shd w:val="clear" w:color="auto" w:fill="5B9BD5"/>
+          </w:tcPr>
+          <w:p>
+            <w:pPr>
+              <w:rPr>
+                <w:b/>
+                <w:bCs/>
+                <w:color w:val="FFFFFF"/>
+              </w:rPr>
+            </w:pPr>
+            <w:r>
+              <w:rPr>
+                <w:b/>
+                <w:bCs/>
+                <w:color w:val="FFFFFF"/>
+              </w:rPr>
+              <w:t>ID</w:t>
+            </w:r>
+          </w:p>
+        </w:tc>
+        <w:tc>
+          <w:tcPr>
+            <w:tcW w:w="920" w:type="dxa"/>
+            <w:tcBorders>
+              <w:top w:val="single" w:sz="4" w:space="0" w:color="5B9BD5"/>
+              <w:left w:val="nil"/>
+              <w:bottom w:val="single" w:sz="4" w:space="0" w:color="5B9BD5"/>
+              <w:right w:val="nil"/>
+            </w:tcBorders>
+            <w:shd w:val="clear" w:color="auto" w:fill="5B9BD5"/>
+          </w:tcPr>
+          <w:p>
+            <w:pPr>
+              <w:rPr>
+                <w:b/>
+                <w:bCs/>
+                <w:color w:val="FFFFFF"/>
+              </w:rPr>
+            </w:pPr>
+            <w:r>
+              <w:rPr>
+                <w:b/>
+                <w:bCs/>
+                <w:color w:val="FFFFFF"/>
+              </w:rPr>
+              <w:t>Status</w:t>
+            </w:r>
+          </w:p>
+        </w:tc>
+        <w:tc>
+          <w:tcPr>
+            <w:tcW w:w="603" w:type="dxa"/>
+            <w:tcBorders>
+              <w:top w:val="single" w:sz="4" w:space="0" w:color="5B9BD5"/>
+              <w:left w:val="nil"/>
+              <w:bottom w:val="single" w:sz="4" w:space="0" w:color="5B9BD5"/>
+              <w:right w:val="nil"/>
+            </w:tcBorders>
+            <w:shd w:val="clear" w:color="auto" w:fill="5B9BD5"/>
+          </w:tcPr>
+          <w:p>
+            <w:pPr>
+              <w:rPr>
+                <w:b/>
+                <w:bCs/>
+                <w:color w:val="FFFFFF"/>
+              </w:rPr>
+            </w:pPr>
+            <w:proofErr w:type="spellStart"/>
+            <w:r>
+              <w:rPr>
+                <w:b/>
+                <w:bCs/>
+                <w:color w:val="FFFFFF"/>
+              </w:rPr>
+              <w:t>Prio</w:t>
+            </w:r>
+            <w:proofErr w:type="spellEnd"/>
+          </w:p>
+        </w:tc>
+        <w:tc>
+          <w:tcPr>
+            <w:tcW w:w="7311" w:type="dxa"/>
+            <w:tcBorders>
+              <w:top w:val="single" w:sz="4" w:space="0" w:color="5B9BD5"/>
+              <w:left w:val="nil"/>
+              <w:bottom w:val="single" w:sz="4" w:space="0" w:color="5B9BD5"/>
+              <w:right w:val="single" w:sz="4" w:space="0" w:color="5B9BD5"/>
+            </w:tcBorders>
+            <w:shd w:val="clear" w:color="auto" w:fill="5B9BD5"/>
+          </w:tcPr>
+          <w:p>
+            <w:pPr>
+              <w:rPr>
+                <w:b/>
+                <w:bCs/>
+                <w:color w:val="FFFFFF"/>
+              </w:rPr>
+            </w:pPr>
+            <w:r>
+              <w:rPr>
+                <w:b/>
+                <w:bCs/>
+                <w:color w:val="FFFFFF"/>
+              </w:rPr>
+              <w:t>Beschreibung</w:t>
+            </w:r>
+          </w:p>
+        </w:tc>
+      </w:tr>
+      <w:tr>
+        <w:tc>
+          <w:tcPr>
+            <w:tcW w:w="623" w:type="dxa"/>
+            <w:shd w:val="clear" w:color="auto" w:fill="auto"/>
+          </w:tcPr>
+          <w:p>
+            <w:pPr>
+              <w:rPr>
+                <w:b/>
+                <w:bCs/>
+              </w:rPr>
+            </w:pPr>
+            <w:r>
+              <w:rPr>
+                <w:b/>
+                <w:bCs/>
+              </w:rPr>
+              <w:t>UC2</w:t>
+            </w:r>
+          </w:p>
+        </w:tc>
+        <w:tc>
+          <w:tcPr>
+            <w:tcW w:w="920" w:type="dxa"/>
+            <w:shd w:val="clear" w:color="auto" w:fill="auto"/>
+          </w:tcPr>
+          <w:p>
+            <w:r>
+              <w:t>Entwurf</w:t>
+            </w:r>
+          </w:p>
+        </w:tc>
+        <w:tc>
+          <w:tcPr>
+            <w:tcW w:w="603" w:type="dxa"/>
+            <w:shd w:val="clear" w:color="auto" w:fill="auto"/>
+          </w:tcPr>
+          <w:p>
+            <w:r>
+              <w:t>M</w:t>
+            </w:r>
+          </w:p>
+        </w:tc>
+        <w:tc>
+          <w:tcPr>
+            <w:tcW w:w="7311" w:type="dxa"/>
+            <w:shd w:val="clear" w:color="auto" w:fill="auto"/>
+          </w:tcPr>
+          <w:p>
+            <w:r>
+              <w:t>Der Spieler spielt ein Level.</w:t>
+            </w:r>
+          </w:p>
+        </w:tc>
+      </w:tr>
+      <w:tr>
+        <w:tc>
+          <w:tcPr>
+            <w:tcW w:w="623" w:type="dxa"/>
+            <w:shd w:val="clear" w:color="auto" w:fill="auto"/>
+          </w:tcPr>
+          <w:p>
+            <w:pPr>
+              <w:rPr>
+                <w:b/>
+                <w:bCs/>
+              </w:rPr>
+            </w:pPr>
+            <w:r>
+              <w:rPr>
+                <w:b/>
+                <w:bCs/>
+              </w:rPr>
+              <w:t>UC2.1</w:t>
+            </w:r>
+          </w:p>
+        </w:tc>
+        <w:tc>
+          <w:tcPr>
+            <w:tcW w:w="920" w:type="dxa"/>
+            <w:shd w:val="clear" w:color="auto" w:fill="auto"/>
+          </w:tcPr>
+          <w:p>
+            <w:r>
+              <w:t>Entwurf</w:t>
+            </w:r>
+          </w:p>
+        </w:tc>
+        <w:tc>
+          <w:tcPr>
+            <w:tcW w:w="603" w:type="dxa"/>
+            <w:shd w:val="clear" w:color="auto" w:fill="auto"/>
+          </w:tcPr>
+          <w:p>
+            <w:r>
+              <w:t>M</w:t>
+            </w:r>
+          </w:p>
+        </w:tc>
+        <w:tc>
+          <w:tcPr>
+            <w:tcW w:w="7311" w:type="dxa"/>
+            <w:shd w:val="clear" w:color="auto" w:fill="auto"/>
+          </w:tcPr>
+          <w:p>
+            <w:r>
+              <w:t>Der Spieler kann in der Spielwelt zu einem Ziel gelangen, um das Spiel zu gewinnen.</w:t>
+            </w:r>
+          </w:p>
+        </w:tc>
+      </w:tr>
+      <w:tr>
+        <w:tc>
+          <w:tcPr>
+            <w:tcW w:w="623" w:type="dxa"/>
+            <w:shd w:val="clear" w:color="auto" w:fill="auto"/>
+          </w:tcPr>
+          <w:p>
+            <w:pPr>
+              <w:rPr>
+                <w:b/>
+                <w:bCs/>
+              </w:rPr>
+            </w:pPr>
+            <w:r>
+              <w:rPr>
+                <w:b/>
+                <w:bCs/>
+              </w:rPr>
+              <w:t>UC2.2</w:t>
+            </w:r>
+          </w:p>
+        </w:tc>
+        <w:tc>
+          <w:tcPr>
+            <w:tcW w:w="920" w:type="dxa"/>
+            <w:shd w:val="clear" w:color="auto" w:fill="auto"/>
+          </w:tcPr>
+          <w:p>
+            <w:r>
+              <w:t>Entwurf</w:t>
+            </w:r>
+          </w:p>
+        </w:tc>
+        <w:tc>
+          <w:tcPr>
+            <w:tcW w:w="603" w:type="dxa"/>
+            <w:shd w:val="clear" w:color="auto" w:fill="auto"/>
+          </w:tcPr>
+          <w:p>
+            <w:r>
+              <w:t>M</w:t>
+            </w:r>
+          </w:p>
+        </w:tc>
+        <w:tc>
+          <w:tcPr>
+            <w:tcW w:w="7311" w:type="dxa"/>
+            <w:shd w:val="clear" w:color="auto" w:fill="auto"/>
+          </w:tcPr>
+          <w:p>
+            <w:r>
+              <w:t>Der Spieler muss Hindernissen wie Asteroiden ausweichen.</w:t>
+            </w:r>
+          </w:p>
+        </w:tc>
+      </w:tr>
+      <w:tr>
+        <w:tc>
+          <w:tcPr>
+            <w:tcW w:w="623" w:type="dxa"/>
+            <w:shd w:val="clear" w:color="auto" w:fill="auto"/>
+          </w:tcPr>
+          <w:p>
+            <w:pPr>
+              <w:rPr>
+                <w:b/>
+                <w:bCs/>
+              </w:rPr>
+            </w:pPr>
+            <w:r>
+              <w:rPr>
+                <w:b/>
+                <w:bCs/>
+              </w:rPr>
+              <w:t>UC2.3</w:t>
+            </w:r>
+          </w:p>
+        </w:tc>
+        <w:tc>
+          <w:tcPr>
+            <w:tcW w:w="920" w:type="dxa"/>
+            <w:shd w:val="clear" w:color="auto" w:fill="auto"/>
+          </w:tcPr>
+          <w:p>
+            <w:r>
+              <w:t>Entwurf</w:t>
+            </w:r>
+          </w:p>
+        </w:tc>
+        <w:tc>
+          <w:tcPr>
+            <w:tcW w:w="603" w:type="dxa"/>
+            <w:shd w:val="clear" w:color="auto" w:fill="auto"/>
+          </w:tcPr>
+          <w:p>
+            <w:r>
+              <w:t>M</w:t>
+            </w:r>
+          </w:p>
+        </w:tc>
+        <w:tc>
+          <w:tcPr>
+            <w:tcW w:w="7311" w:type="dxa"/>
+            <w:shd w:val="clear" w:color="auto" w:fill="auto"/>
+          </w:tcPr>
+          <w:p>
+            <w:r>
+              <w:t>Der Spieler muss Feindeinheiten bekämpfen.</w:t>
+            </w:r>
+          </w:p>
+        </w:tc>
+      </w:tr>
+      <w:tr>
+        <w:tc>
+          <w:tcPr>
+            <w:tcW w:w="623" w:type="dxa"/>
+            <w:shd w:val="clear" w:color="auto" w:fill="auto"/>
+          </w:tcPr>
+          <w:p>
+            <w:pPr>
+              <w:rPr>
+                <w:b/>
+                <w:bCs/>
+              </w:rPr>
+            </w:pPr>
+            <w:r>
+              <w:rPr>
+                <w:b/>
+                <w:bCs/>
+              </w:rPr>
+              <w:t>UC2.4</w:t>
+            </w:r>
+          </w:p>
+        </w:tc>
+        <w:tc>
+          <w:tcPr>
+            <w:tcW w:w="920" w:type="dxa"/>
+            <w:shd w:val="clear" w:color="auto" w:fill="auto"/>
+          </w:tcPr>
+          <w:p>
+            <w:r>
+              <w:t>Entwurf</w:t>
+            </w:r>
+          </w:p>
+        </w:tc>
+        <w:tc>
+          <w:tcPr>
+            <w:tcW w:w="603" w:type="dxa"/>
+            <w:shd w:val="clear" w:color="auto" w:fill="auto"/>
+          </w:tcPr>
+          <w:p>
+            <w:r>
+              <w:t>M</w:t>
+            </w:r>
+          </w:p>
+        </w:tc>
+        <w:tc>
+          <w:tcPr>
+            <w:tcW w:w="7311" w:type="dxa"/>
+            <w:shd w:val="clear" w:color="auto" w:fill="auto"/>
+          </w:tcPr>
+          <w:p>
+            <w:r>
+              <w:t>Der Spieler kann durch Schaden am Raumschiff zerstört werden.</w:t>
+            </w:r>
+          </w:p>
+        </w:tc>
+      </w:tr>
+      <w:tr>
+        <w:tc>
+          <w:tcPr>
+            <w:tcW w:w="623" w:type="dxa"/>
+            <w:shd w:val="clear" w:color="auto" w:fill="auto"/>
+          </w:tcPr>
+          <w:p>
+            <w:pPr>
+              <w:rPr>
+                <w:b/>
+                <w:bCs/>
+              </w:rPr>
+            </w:pPr>
+            <w:r>
+              <w:rPr>
+                <w:b/>
+                <w:bCs/>
+              </w:rPr>
+              <w:t>UC2.4</w:t>
+            </w:r>
+          </w:p>
+        </w:tc>
+        <w:tc>
+          <w:tcPr>
+            <w:tcW w:w="920" w:type="dxa"/>
+            <w:shd w:val="clear" w:color="auto" w:fill="auto"/>
+          </w:tcPr>
+          <w:p>
+            <w:r>
+              <w:t>Entwurf</w:t>
+            </w:r>
+          </w:p>
+        </w:tc>
+        <w:tc>
+          <w:tcPr>
+            <w:tcW w:w="603" w:type="dxa"/>
+            <w:shd w:val="clear" w:color="auto" w:fill="auto"/>
+          </w:tcPr>
+          <w:p>
+            <w:r>
+              <w:t>O</w:t>
+            </w:r>
+          </w:p>
+        </w:tc>
+        <w:tc>
+          <w:tcPr>
+            <w:tcW w:w="7311" w:type="dxa"/>
+            <w:shd w:val="clear" w:color="auto" w:fill="auto"/>
+          </w:tcPr>
+          <w:p>
+            <w:r>
+              <w:t>Spielerwelt dynamisch generieren.</w:t>
+            </w:r>
+          </w:p>
+        </w:tc>
+      </w:tr>
+    </w:tbl>
+    <w:p>
+      <w:pPr>
+        <w:rPr>
+          <w:u w:val="single"/>
+        </w:rPr>
+      </w:pPr>
+    </w:p>
+    <w:tbl>
+      <w:tblPr>
+        <w:tblW w:w="0" w:type="auto"/>
+        <w:tblBorders>
+          <w:top w:val="single" w:sz="4" w:space="0" w:color="9CC2E5"/>
+          <w:left w:val="single" w:sz="4" w:space="0" w:color="9CC2E5"/>
+          <w:bottom w:val="single" w:sz="4" w:space="0" w:color="9CC2E5"/>
+          <w:right w:val="single" w:sz="4" w:space="0" w:color="9CC2E5"/>
+          <w:insideH w:val="single" w:sz="4" w:space="0" w:color="9CC2E5"/>
+          <w:insideV w:val="single" w:sz="4" w:space="0" w:color="9CC2E5"/>
+        </w:tblBorders>
+        <w:tblLook w:val="04A0" w:firstRow="1" w:lastRow="0" w:firstColumn="1" w:lastColumn="0" w:noHBand="0" w:noVBand="1"/>
+      </w:tblPr>
+      <w:tblGrid>
+        <w:gridCol w:w="789"/>
+        <w:gridCol w:w="920"/>
+        <w:gridCol w:w="603"/>
+        <w:gridCol w:w="7145"/>
+      </w:tblGrid>
+      <w:tr>
+        <w:tc>
+          <w:tcPr>
+            <w:tcW w:w="623" w:type="dxa"/>
+            <w:tcBorders>
+              <w:top w:val="single" w:sz="4" w:space="0" w:color="5B9BD5"/>
+              <w:left w:val="single" w:sz="4" w:space="0" w:color="5B9BD5"/>
+              <w:bottom w:val="single" w:sz="4" w:space="0" w:color="5B9BD5"/>
+              <w:right w:val="nil"/>
+            </w:tcBorders>
+            <w:shd w:val="clear" w:color="auto" w:fill="5B9BD5"/>
+          </w:tcPr>
+          <w:p>
+            <w:pPr>
+              <w:rPr>
+                <w:b/>
+                <w:bCs/>
+                <w:color w:val="FFFFFF"/>
+              </w:rPr>
+            </w:pPr>
+            <w:r>
+              <w:rPr>
+                <w:b/>
+                <w:bCs/>
+                <w:color w:val="FFFFFF"/>
+              </w:rPr>
+              <w:t>ID</w:t>
+            </w:r>
+          </w:p>
+        </w:tc>
+        <w:tc>
+          <w:tcPr>
+            <w:tcW w:w="920" w:type="dxa"/>
+            <w:tcBorders>
+              <w:top w:val="single" w:sz="4" w:space="0" w:color="5B9BD5"/>
+              <w:left w:val="nil"/>
+              <w:bottom w:val="single" w:sz="4" w:space="0" w:color="5B9BD5"/>
+              <w:right w:val="nil"/>
+            </w:tcBorders>
+            <w:shd w:val="clear" w:color="auto" w:fill="5B9BD5"/>
+          </w:tcPr>
+          <w:p>
+            <w:pPr>
+              <w:rPr>
+                <w:b/>
+                <w:bCs/>
+                <w:color w:val="FFFFFF"/>
+              </w:rPr>
+            </w:pPr>
+            <w:r>
+              <w:rPr>
+                <w:b/>
+                <w:bCs/>
+                <w:color w:val="FFFFFF"/>
+              </w:rPr>
+              <w:t>Status</w:t>
+            </w:r>
+          </w:p>
+        </w:tc>
+        <w:tc>
+          <w:tcPr>
+            <w:tcW w:w="603" w:type="dxa"/>
+            <w:tcBorders>
+              <w:top w:val="single" w:sz="4" w:space="0" w:color="5B9BD5"/>
+              <w:left w:val="nil"/>
+              <w:bottom w:val="single" w:sz="4" w:space="0" w:color="5B9BD5"/>
+              <w:right w:val="nil"/>
+            </w:tcBorders>
+            <w:shd w:val="clear" w:color="auto" w:fill="5B9BD5"/>
+          </w:tcPr>
+          <w:p>
+            <w:pPr>
+              <w:rPr>
+                <w:b/>
+                <w:bCs/>
+                <w:color w:val="FFFFFF"/>
+              </w:rPr>
+            </w:pPr>
+            <w:proofErr w:type="spellStart"/>
+            <w:r>
+              <w:rPr>
+                <w:b/>
+                <w:bCs/>
+                <w:color w:val="FFFFFF"/>
+              </w:rPr>
+              <w:t>Prio</w:t>
+            </w:r>
+            <w:proofErr w:type="spellEnd"/>
+          </w:p>
+        </w:tc>
+        <w:tc>
+          <w:tcPr>
+            <w:tcW w:w="7311" w:type="dxa"/>
+            <w:tcBorders>
+              <w:top w:val="single" w:sz="4" w:space="0" w:color="5B9BD5"/>
+              <w:left w:val="nil"/>
+              <w:bottom w:val="single" w:sz="4" w:space="0" w:color="5B9BD5"/>
+              <w:right w:val="single" w:sz="4" w:space="0" w:color="5B9BD5"/>
+            </w:tcBorders>
+            <w:shd w:val="clear" w:color="auto" w:fill="5B9BD5"/>
+          </w:tcPr>
+          <w:p>
+            <w:pPr>
+              <w:rPr>
+                <w:b/>
+                <w:bCs/>
+                <w:color w:val="FFFFFF"/>
+              </w:rPr>
+            </w:pPr>
+            <w:r>
+              <w:rPr>
+                <w:b/>
+                <w:bCs/>
+                <w:color w:val="FFFFFF"/>
+              </w:rPr>
+              <w:t>Beschreibung</w:t>
+            </w:r>
+          </w:p>
+        </w:tc>
+      </w:tr>
+      <w:tr>
+        <w:tc>
+          <w:tcPr>
+            <w:tcW w:w="623" w:type="dxa"/>
+            <w:shd w:val="clear" w:color="auto" w:fill="auto"/>
+          </w:tcPr>
+          <w:p>
+            <w:pPr>
+              <w:rPr>
+                <w:b/>
+                <w:bCs/>
+              </w:rPr>
+            </w:pPr>
+            <w:r>
+              <w:rPr>
+                <w:b/>
+                <w:bCs/>
+              </w:rPr>
+              <w:t>UC3</w:t>
+            </w:r>
+          </w:p>
+        </w:tc>
+        <w:tc>
+          <w:tcPr>
+            <w:tcW w:w="920" w:type="dxa"/>
+            <w:shd w:val="clear" w:color="auto" w:fill="auto"/>
+          </w:tcPr>
+          <w:p>
+            <w:r>
+              <w:t>Entwurf</w:t>
+            </w:r>
+          </w:p>
+        </w:tc>
+        <w:tc>
+          <w:tcPr>
+            <w:tcW w:w="603" w:type="dxa"/>
+            <w:shd w:val="clear" w:color="auto" w:fill="auto"/>
+          </w:tcPr>
+          <w:p>
+            <w:r>
+              <w:t>M</w:t>
+            </w:r>
+          </w:p>
+        </w:tc>
+        <w:tc>
+          <w:tcPr>
+            <w:tcW w:w="7311" w:type="dxa"/>
+            <w:shd w:val="clear" w:color="auto" w:fill="auto"/>
+          </w:tcPr>
+          <w:p>
+            <w:r>
+              <w:t>Der Spieler kann Informationen über das Spiel dem Userinterface entnehmen.</w:t>
+            </w:r>
+          </w:p>
+        </w:tc>
+      </w:tr>
+      <w:tr>
+        <w:tc>
+          <w:tcPr>
+            <w:tcW w:w="623" w:type="dxa"/>
+            <w:shd w:val="clear" w:color="auto" w:fill="auto"/>
+          </w:tcPr>
+          <w:p>
+            <w:pPr>
+              <w:rPr>
+                <w:b/>
+                <w:bCs/>
+              </w:rPr>
+            </w:pPr>
+            <w:r>
+              <w:rPr>
+                <w:b/>
+                <w:bCs/>
+              </w:rPr>
+              <w:t>UC3.1</w:t>
+            </w:r>
+          </w:p>
+        </w:tc>
+        <w:tc>
+          <w:tcPr>
+            <w:tcW w:w="920" w:type="dxa"/>
+            <w:shd w:val="clear" w:color="auto" w:fill="auto"/>
+          </w:tcPr>
+          <w:p>
+            <w:r>
+              <w:t>Entwurf</w:t>
+            </w:r>
+          </w:p>
+        </w:tc>
+        <w:tc>
+          <w:tcPr>
+            <w:tcW w:w="603" w:type="dxa"/>
+            <w:shd w:val="clear" w:color="auto" w:fill="auto"/>
+          </w:tcPr>
+          <w:p>
+            <w:r>
+              <w:t>M</w:t>
+            </w:r>
+          </w:p>
+        </w:tc>
+        <w:tc>
+          <w:tcPr>
+            <w:tcW w:w="7311" w:type="dxa"/>
+            <w:shd w:val="clear" w:color="auto" w:fill="auto"/>
+          </w:tcPr>
+          <w:p>
+            <w:r>
+              <w:t>Der Spieler kann seine aktuellen Lebenspunkte einsehen.</w:t>
+            </w:r>
+          </w:p>
+        </w:tc>
+      </w:tr>
+      <w:tr>
+        <w:tc>
+          <w:tcPr>
+            <w:tcW w:w="623" w:type="dxa"/>
+            <w:shd w:val="clear" w:color="auto" w:fill="auto"/>
+          </w:tcPr>
+          <w:p>
+            <w:pPr>
+              <w:rPr>
+                <w:b/>
+                <w:bCs/>
+              </w:rPr>
+            </w:pPr>
+            <w:r>
+              <w:rPr>
+                <w:b/>
+                <w:bCs/>
+              </w:rPr>
+              <w:t>UC3.2</w:t>
+            </w:r>
+          </w:p>
+        </w:tc>
+        <w:tc>
+          <w:tcPr>
+            <w:tcW w:w="920" w:type="dxa"/>
+            <w:shd w:val="clear" w:color="auto" w:fill="auto"/>
+          </w:tcPr>
+          <w:p>
+            <w:r>
+              <w:t>Entwurf</w:t>
+            </w:r>
+          </w:p>
+        </w:tc>
+        <w:tc>
+          <w:tcPr>
+            <w:tcW w:w="603" w:type="dxa"/>
+            <w:shd w:val="clear" w:color="auto" w:fill="auto"/>
+          </w:tcPr>
+          <w:p>
+            <w:r>
+              <w:t>O</w:t>
+            </w:r>
+          </w:p>
+        </w:tc>
+        <w:tc>
+          <w:tcPr>
+            <w:tcW w:w="7311" w:type="dxa"/>
+            <w:shd w:val="clear" w:color="auto" w:fill="auto"/>
+          </w:tcPr>
+          <w:p>
+            <w:r>
+              <w:t>Der Spieler kann die aktuellen Lebenspunkte der Feinde einsehen.</w:t>
+            </w:r>
+          </w:p>
+        </w:tc>
+      </w:tr>
+      <w:tr>
+        <w:tc>
+          <w:tcPr>
+            <w:tcW w:w="623" w:type="dxa"/>
+            <w:shd w:val="clear" w:color="auto" w:fill="auto"/>
+          </w:tcPr>
+          <w:p>
+            <w:pPr>
+              <w:rPr>
+                <w:b/>
+                <w:bCs/>
+              </w:rPr>
+            </w:pPr>
+            <w:r>
+              <w:rPr>
+                <w:b/>
+                <w:bCs/>
+              </w:rPr>
+              <w:t>UC3.3</w:t>
+            </w:r>
+          </w:p>
+        </w:tc>
+        <w:tc>
+          <w:tcPr>
+            <w:tcW w:w="920" w:type="dxa"/>
+            <w:shd w:val="clear" w:color="auto" w:fill="auto"/>
+          </w:tcPr>
+          <w:p>
+            <w:r>
+              <w:t>Entwurf</w:t>
+            </w:r>
+          </w:p>
+        </w:tc>
+        <w:tc>
+          <w:tcPr>
+            <w:tcW w:w="603" w:type="dxa"/>
+            <w:shd w:val="clear" w:color="auto" w:fill="auto"/>
+          </w:tcPr>
+          <w:p>
+            <w:r>
+              <w:t>O</w:t>
+            </w:r>
+          </w:p>
+        </w:tc>
+        <w:tc>
+          <w:tcPr>
+            <w:tcW w:w="7311" w:type="dxa"/>
+            <w:shd w:val="clear" w:color="auto" w:fill="auto"/>
+          </w:tcPr>
+          <w:p>
+            <w:r>
+              <w:t>Der Spieler kann die Richtung und Distanz zum Ziel einsehen.</w:t>
+            </w:r>
+          </w:p>
+        </w:tc>
+      </w:tr>
+    </w:tbl>
+    <w:p>
+      <w:pPr>
+        <w:rPr>
+          <w:u w:val="single"/>
+        </w:rPr>
+      </w:pPr>
+    </w:p>
+    <w:tbl>
+      <w:tblPr>
+        <w:tblW w:w="0" w:type="auto"/>
+        <w:tblBorders>
+          <w:top w:val="single" w:sz="4" w:space="0" w:color="9CC2E5"/>
+          <w:left w:val="single" w:sz="4" w:space="0" w:color="9CC2E5"/>
+          <w:bottom w:val="single" w:sz="4" w:space="0" w:color="9CC2E5"/>
+          <w:right w:val="single" w:sz="4" w:space="0" w:color="9CC2E5"/>
+          <w:insideH w:val="single" w:sz="4" w:space="0" w:color="9CC2E5"/>
+          <w:insideV w:val="single" w:sz="4" w:space="0" w:color="9CC2E5"/>
+        </w:tblBorders>
+        <w:tblLook w:val="04A0" w:firstRow="1" w:lastRow="0" w:firstColumn="1" w:lastColumn="0" w:noHBand="0" w:noVBand="1"/>
+      </w:tblPr>
+      <w:tblGrid>
+        <w:gridCol w:w="789"/>
+        <w:gridCol w:w="920"/>
+        <w:gridCol w:w="603"/>
+        <w:gridCol w:w="7145"/>
+      </w:tblGrid>
+      <w:tr>
+        <w:tc>
+          <w:tcPr>
+            <w:tcW w:w="623" w:type="dxa"/>
+            <w:tcBorders>
+              <w:top w:val="single" w:sz="4" w:space="0" w:color="5B9BD5"/>
+              <w:left w:val="single" w:sz="4" w:space="0" w:color="5B9BD5"/>
+              <w:bottom w:val="single" w:sz="4" w:space="0" w:color="5B9BD5"/>
+              <w:right w:val="nil"/>
+            </w:tcBorders>
+            <w:shd w:val="clear" w:color="auto" w:fill="5B9BD5"/>
+          </w:tcPr>
+          <w:p>
+            <w:pPr>
+              <w:rPr>
+                <w:b/>
+                <w:bCs/>
+                <w:color w:val="FFFFFF"/>
+              </w:rPr>
+            </w:pPr>
+            <w:r>
+              <w:rPr>
+                <w:b/>
+                <w:bCs/>
+                <w:color w:val="FFFFFF"/>
+              </w:rPr>
+              <w:t>ID</w:t>
+            </w:r>
+          </w:p>
+        </w:tc>
+        <w:tc>
+          <w:tcPr>
+            <w:tcW w:w="920" w:type="dxa"/>
+            <w:tcBorders>
+              <w:top w:val="single" w:sz="4" w:space="0" w:color="5B9BD5"/>
+              <w:left w:val="nil"/>
+              <w:bottom w:val="single" w:sz="4" w:space="0" w:color="5B9BD5"/>
+              <w:right w:val="nil"/>
+            </w:tcBorders>
+            <w:shd w:val="clear" w:color="auto" w:fill="5B9BD5"/>
+          </w:tcPr>
+          <w:p>
+            <w:pPr>
+              <w:rPr>
+                <w:b/>
+                <w:bCs/>
+                <w:color w:val="FFFFFF"/>
+              </w:rPr>
+            </w:pPr>
+            <w:r>
+              <w:rPr>
+                <w:b/>
+                <w:bCs/>
+                <w:color w:val="FFFFFF"/>
+              </w:rPr>
+              <w:t>Status</w:t>
+            </w:r>
+          </w:p>
+        </w:tc>
+        <w:tc>
+          <w:tcPr>
+            <w:tcW w:w="603" w:type="dxa"/>
+            <w:tcBorders>
+              <w:top w:val="single" w:sz="4" w:space="0" w:color="5B9BD5"/>
+              <w:left w:val="nil"/>
+              <w:bottom w:val="single" w:sz="4" w:space="0" w:color="5B9BD5"/>
+              <w:right w:val="nil"/>
+            </w:tcBorders>
+            <w:shd w:val="clear" w:color="auto" w:fill="5B9BD5"/>
+          </w:tcPr>
+          <w:p>
+            <w:pPr>
+              <w:rPr>
+                <w:b/>
+                <w:bCs/>
+                <w:color w:val="FFFFFF"/>
+              </w:rPr>
+            </w:pPr>
+            <w:proofErr w:type="spellStart"/>
+            <w:r>
+              <w:rPr>
+                <w:b/>
+                <w:bCs/>
+                <w:color w:val="FFFFFF"/>
+              </w:rPr>
+              <w:t>Prio</w:t>
+            </w:r>
+            <w:proofErr w:type="spellEnd"/>
+          </w:p>
+        </w:tc>
+        <w:tc>
+          <w:tcPr>
+            <w:tcW w:w="7311" w:type="dxa"/>
+            <w:tcBorders>
+              <w:top w:val="single" w:sz="4" w:space="0" w:color="5B9BD5"/>
+              <w:left w:val="nil"/>
+              <w:bottom w:val="single" w:sz="4" w:space="0" w:color="5B9BD5"/>
+              <w:right w:val="single" w:sz="4" w:space="0" w:color="5B9BD5"/>
+            </w:tcBorders>
+            <w:shd w:val="clear" w:color="auto" w:fill="5B9BD5"/>
+          </w:tcPr>
+          <w:p>
+            <w:pPr>
+              <w:rPr>
+                <w:b/>
+                <w:bCs/>
+                <w:color w:val="FFFFFF"/>
+              </w:rPr>
+            </w:pPr>
+            <w:r>
+              <w:rPr>
+                <w:b/>
+                <w:bCs/>
+                <w:color w:val="FFFFFF"/>
+              </w:rPr>
+              <w:t>Beschreibung</w:t>
+            </w:r>
+          </w:p>
+        </w:tc>
+      </w:tr>
+      <w:tr>
+        <w:tc>
+          <w:tcPr>
+            <w:tcW w:w="623" w:type="dxa"/>
+            <w:shd w:val="clear" w:color="auto" w:fill="auto"/>
+          </w:tcPr>
+          <w:p>
+            <w:pPr>
+              <w:rPr>
+                <w:b/>
+                <w:bCs/>
+              </w:rPr>
+            </w:pPr>
+            <w:r>
+              <w:rPr>
+                <w:b/>
+                <w:bCs/>
+              </w:rPr>
+              <w:t>UC4</w:t>
+            </w:r>
+          </w:p>
+        </w:tc>
+        <w:tc>
+          <w:tcPr>
+            <w:tcW w:w="920" w:type="dxa"/>
+            <w:shd w:val="clear" w:color="auto" w:fill="auto"/>
+          </w:tcPr>
+          <w:p>
+            <w:r>
+              <w:t>Entwurf</w:t>
+            </w:r>
+          </w:p>
+        </w:tc>
+        <w:tc>
+          <w:tcPr>
+            <w:tcW w:w="603" w:type="dxa"/>
+            <w:shd w:val="clear" w:color="auto" w:fill="auto"/>
+          </w:tcPr>
+          <w:p>
+            <w:r>
+              <w:t>W</w:t>
+            </w:r>
+          </w:p>
+        </w:tc>
+        <w:tc>
+          <w:tcPr>
+            <w:tcW w:w="7311" w:type="dxa"/>
+            <w:shd w:val="clear" w:color="auto" w:fill="auto"/>
+          </w:tcPr>
+          <w:p>
+            <w:r>
+              <w:t>Spielerschiff mit Upgrades ausstatten können.</w:t>
+            </w:r>
+          </w:p>
+        </w:tc>
+      </w:tr>
+      <w:tr>
+        <w:tc>
+          <w:tcPr>
+            <w:tcW w:w="623" w:type="dxa"/>
+            <w:shd w:val="clear" w:color="auto" w:fill="auto"/>
+          </w:tcPr>
+          <w:p>
+            <w:pPr>
+              <w:rPr>
+                <w:b/>
+                <w:bCs/>
+              </w:rPr>
+            </w:pPr>
+            <w:r>
+              <w:rPr>
+                <w:b/>
+                <w:bCs/>
+              </w:rPr>
+              <w:t>UC4.1</w:t>
+            </w:r>
+          </w:p>
+        </w:tc>
+        <w:tc>
+          <w:tcPr>
+            <w:tcW w:w="920" w:type="dxa"/>
+            <w:shd w:val="clear" w:color="auto" w:fill="auto"/>
+          </w:tcPr>
+          <w:p>
+            <w:r>
+              <w:t>Entwurf</w:t>
+            </w:r>
+          </w:p>
+        </w:tc>
+        <w:tc>
+          <w:tcPr>
+            <w:tcW w:w="603" w:type="dxa"/>
+            <w:shd w:val="clear" w:color="auto" w:fill="auto"/>
+          </w:tcPr>
+          <w:p>
+            <w:r>
+              <w:t>W</w:t>
+            </w:r>
+          </w:p>
+        </w:tc>
+        <w:tc>
+          <w:tcPr>
+            <w:tcW w:w="7311" w:type="dxa"/>
+            <w:shd w:val="clear" w:color="auto" w:fill="auto"/>
+          </w:tcPr>
+          <w:p>
+            <w:r>
+              <w:t>Der Spieler erhält für besiegte Gegner eine Menge einer Währung.</w:t>
+            </w:r>
+          </w:p>
+        </w:tc>
+      </w:tr>
+      <w:tr>
+        <w:tc>
+          <w:tcPr>
+            <w:tcW w:w="623" w:type="dxa"/>
+            <w:shd w:val="clear" w:color="auto" w:fill="auto"/>
+          </w:tcPr>
+          <w:p>
+            <w:pPr>
+              <w:rPr>
+                <w:b/>
+                <w:bCs/>
+              </w:rPr>
+            </w:pPr>
+            <w:r>
+              <w:rPr>
+                <w:b/>
+                <w:bCs/>
+              </w:rPr>
+              <w:t>UC4.2</w:t>
+            </w:r>
+          </w:p>
+        </w:tc>
+        <w:tc>
+          <w:tcPr>
+            <w:tcW w:w="920" w:type="dxa"/>
+            <w:shd w:val="clear" w:color="auto" w:fill="auto"/>
+          </w:tcPr>
+          <w:p>
+            <w:r>
+              <w:t>Entwurf</w:t>
+            </w:r>
+          </w:p>
+        </w:tc>
+        <w:tc>
+          <w:tcPr>
+            <w:tcW w:w="603" w:type="dxa"/>
+            <w:shd w:val="clear" w:color="auto" w:fill="auto"/>
+          </w:tcPr>
+          <w:p>
+            <w:r>
+              <w:t>W</w:t>
+            </w:r>
+          </w:p>
+        </w:tc>
+        <w:tc>
+          <w:tcPr>
+            <w:tcW w:w="7311" w:type="dxa"/>
+            <w:shd w:val="clear" w:color="auto" w:fill="auto"/>
+          </w:tcPr>
+          <w:p>
+            <w:r>
+              <w:t>Der Spieler kann im Austausch einer Währung Verbesserungen für sein Schiff beziehen.</w:t>
+            </w:r>
+          </w:p>
+        </w:tc>
+      </w:tr>
+    </w:tbl>
+    <w:p/>
+    <w:p>
+      <w:bookmarkStart w:id="9" w:name="_GoBack"/>
+      <w:bookmarkEnd w:id="9"/>
+    </w:p>
     <w:p>
       <w:pPr>
         <w:pStyle w:val="berschrift3"/>
@@ -1832,219 +3437,6 @@
       </w:r>
     </w:p>
     <w:p/>
-    <w:p/>
-    <w:tbl>
-      <w:tblPr>
-        <w:tblW w:w="9458" w:type="dxa"/>
-        <w:tblBorders>
-          <w:top w:val="single" w:sz="4" w:space="0" w:color="5B9BD5"/>
-          <w:left w:val="single" w:sz="4" w:space="0" w:color="5B9BD5"/>
-          <w:bottom w:val="single" w:sz="4" w:space="0" w:color="5B9BD5"/>
-          <w:insideH w:val="single" w:sz="4" w:space="0" w:color="5B9BD5"/>
-        </w:tblBorders>
-        <w:tblLook w:val="04A0" w:firstRow="1" w:lastRow="0" w:firstColumn="1" w:lastColumn="0" w:noHBand="0" w:noVBand="1"/>
-      </w:tblPr>
-      <w:tblGrid>
-        <w:gridCol w:w="623"/>
-        <w:gridCol w:w="920"/>
-        <w:gridCol w:w="603"/>
-        <w:gridCol w:w="7312"/>
-      </w:tblGrid>
-      <w:tr>
-        <w:tc>
-          <w:tcPr>
-            <w:tcW w:w="623" w:type="dxa"/>
-            <w:tcBorders>
-              <w:top w:val="single" w:sz="4" w:space="0" w:color="5B9BD5"/>
-              <w:left w:val="single" w:sz="4" w:space="0" w:color="5B9BD5"/>
-              <w:bottom w:val="single" w:sz="4" w:space="0" w:color="5B9BD5"/>
-            </w:tcBorders>
-            <w:shd w:val="clear" w:color="auto" w:fill="5B9BD5"/>
-          </w:tcPr>
-          <w:p>
-            <w:pPr>
-              <w:rPr>
-                <w:b/>
-                <w:bCs/>
-                <w:color w:val="FFFFFF"/>
-              </w:rPr>
-            </w:pPr>
-            <w:r>
-              <w:rPr>
-                <w:b/>
-                <w:bCs/>
-                <w:color w:val="FFFFFF"/>
-              </w:rPr>
-              <w:t>ID</w:t>
-            </w:r>
-          </w:p>
-        </w:tc>
-        <w:tc>
-          <w:tcPr>
-            <w:tcW w:w="920" w:type="dxa"/>
-            <w:tcBorders>
-              <w:top w:val="single" w:sz="4" w:space="0" w:color="5B9BD5"/>
-              <w:bottom w:val="single" w:sz="4" w:space="0" w:color="5B9BD5"/>
-            </w:tcBorders>
-            <w:shd w:val="clear" w:color="auto" w:fill="5B9BD5"/>
-          </w:tcPr>
-          <w:p>
-            <w:pPr>
-              <w:rPr>
-                <w:b/>
-                <w:bCs/>
-                <w:color w:val="FFFFFF"/>
-              </w:rPr>
-            </w:pPr>
-            <w:r>
-              <w:rPr>
-                <w:b/>
-                <w:bCs/>
-                <w:color w:val="FFFFFF"/>
-              </w:rPr>
-              <w:t>Status</w:t>
-            </w:r>
-          </w:p>
-        </w:tc>
-        <w:tc>
-          <w:tcPr>
-            <w:tcW w:w="603" w:type="dxa"/>
-            <w:tcBorders>
-              <w:top w:val="single" w:sz="4" w:space="0" w:color="5B9BD5"/>
-              <w:bottom w:val="single" w:sz="4" w:space="0" w:color="5B9BD5"/>
-            </w:tcBorders>
-            <w:shd w:val="clear" w:color="auto" w:fill="5B9BD5"/>
-          </w:tcPr>
-          <w:p>
-            <w:pPr>
-              <w:rPr>
-                <w:b/>
-                <w:bCs/>
-                <w:color w:val="FFFFFF"/>
-              </w:rPr>
-            </w:pPr>
-            <w:proofErr w:type="spellStart"/>
-            <w:r>
-              <w:rPr>
-                <w:b/>
-                <w:bCs/>
-                <w:color w:val="FFFFFF"/>
-              </w:rPr>
-              <w:t>Prio</w:t>
-            </w:r>
-            <w:proofErr w:type="spellEnd"/>
-          </w:p>
-        </w:tc>
-        <w:tc>
-          <w:tcPr>
-            <w:tcW w:w="7312" w:type="dxa"/>
-            <w:tcBorders>
-              <w:top w:val="single" w:sz="4" w:space="0" w:color="5B9BD5"/>
-              <w:bottom w:val="single" w:sz="4" w:space="0" w:color="5B9BD5"/>
-              <w:right w:val="single" w:sz="4" w:space="0" w:color="5B9BD5"/>
-            </w:tcBorders>
-            <w:shd w:val="clear" w:color="auto" w:fill="5B9BD5"/>
-          </w:tcPr>
-          <w:p>
-            <w:pPr>
-              <w:rPr>
-                <w:b/>
-                <w:bCs/>
-                <w:color w:val="FFFFFF"/>
-              </w:rPr>
-            </w:pPr>
-            <w:r>
-              <w:rPr>
-                <w:b/>
-                <w:bCs/>
-                <w:color w:val="FFFFFF"/>
-              </w:rPr>
-              <w:t>Beschreibung</w:t>
-            </w:r>
-          </w:p>
-        </w:tc>
-      </w:tr>
-      <w:tr>
-        <w:tc>
-          <w:tcPr>
-            <w:tcW w:w="623" w:type="dxa"/>
-            <w:tcBorders>
-              <w:top w:val="single" w:sz="4" w:space="0" w:color="9CC2E5"/>
-              <w:left w:val="single" w:sz="4" w:space="0" w:color="9CC2E5"/>
-              <w:bottom w:val="single" w:sz="4" w:space="0" w:color="9CC2E5"/>
-              <w:right w:val="single" w:sz="4" w:space="0" w:color="9CC2E5"/>
-            </w:tcBorders>
-            <w:shd w:val="clear" w:color="auto" w:fill="DEEAF6"/>
-          </w:tcPr>
-          <w:p>
-            <w:pPr>
-              <w:rPr>
-                <w:b/>
-                <w:bCs/>
-              </w:rPr>
-            </w:pPr>
-            <w:r>
-              <w:rPr>
-                <w:b/>
-                <w:bCs/>
-              </w:rPr>
-              <w:t>F1</w:t>
-            </w:r>
-          </w:p>
-        </w:tc>
-        <w:tc>
-          <w:tcPr>
-            <w:tcW w:w="920" w:type="dxa"/>
-            <w:tcBorders>
-              <w:top w:val="single" w:sz="4" w:space="0" w:color="9CC2E5"/>
-              <w:left w:val="single" w:sz="4" w:space="0" w:color="9CC2E5"/>
-              <w:bottom w:val="single" w:sz="4" w:space="0" w:color="9CC2E5"/>
-              <w:right w:val="single" w:sz="4" w:space="0" w:color="9CC2E5"/>
-            </w:tcBorders>
-            <w:shd w:val="clear" w:color="auto" w:fill="DEEAF6"/>
-          </w:tcPr>
-          <w:p>
-            <w:r>
-              <w:t>Entwurf</w:t>
-            </w:r>
-          </w:p>
-        </w:tc>
-        <w:tc>
-          <w:tcPr>
-            <w:tcW w:w="603" w:type="dxa"/>
-            <w:tcBorders>
-              <w:top w:val="single" w:sz="4" w:space="0" w:color="9CC2E5"/>
-              <w:left w:val="single" w:sz="4" w:space="0" w:color="9CC2E5"/>
-              <w:bottom w:val="single" w:sz="4" w:space="0" w:color="9CC2E5"/>
-              <w:right w:val="single" w:sz="4" w:space="0" w:color="9CC2E5"/>
-            </w:tcBorders>
-            <w:shd w:val="clear" w:color="auto" w:fill="DEEAF6"/>
-          </w:tcPr>
-          <w:p>
-            <w:r>
-              <w:t>M</w:t>
-            </w:r>
-          </w:p>
-        </w:tc>
-        <w:tc>
-          <w:tcPr>
-            <w:tcW w:w="7312" w:type="dxa"/>
-            <w:tcBorders>
-              <w:top w:val="single" w:sz="4" w:space="0" w:color="9CC2E5"/>
-              <w:left w:val="single" w:sz="4" w:space="0" w:color="9CC2E5"/>
-              <w:bottom w:val="single" w:sz="4" w:space="0" w:color="9CC2E5"/>
-              <w:right w:val="single" w:sz="4" w:space="0" w:color="9CC2E5"/>
-            </w:tcBorders>
-            <w:shd w:val="clear" w:color="auto" w:fill="DEEAF6"/>
-          </w:tcPr>
-          <w:p>
-            <w:r>
-              <w:t>Raumschiff kontrollieren</w:t>
-            </w:r>
-          </w:p>
-        </w:tc>
-      </w:tr>
-    </w:tbl>
     <w:p>
       <w:pPr>
         <w:rPr>
@@ -2165,6 +3557,7 @@
         </w:numPr>
       </w:pPr>
       <w:r>
+        <w:lastRenderedPageBreak/>
         <w:t>Qualitätsanforderungen</w:t>
       </w:r>
     </w:p>
@@ -2816,7 +4209,6 @@
     <w:p/>
     <w:p>
       <w:r>
-        <w:lastRenderedPageBreak/>
         <w:t xml:space="preserve"> </w:t>
       </w:r>
     </w:p>
@@ -2981,6 +4373,7 @@
         </w:numPr>
       </w:pPr>
       <w:r>
+        <w:lastRenderedPageBreak/>
         <w:t xml:space="preserve">Definition </w:t>
       </w:r>
       <w:proofErr w:type="spellStart"/>
@@ -6470,7 +7863,7 @@
 </file>
 
 <file path=customXml/itemProps1.xml><?xml version="1.0" encoding="utf-8"?>
-<ds:datastoreItem xmlns:ds="http://schemas.openxmlformats.org/officeDocument/2006/customXml" ds:itemID="{1747D615-F7F1-45DE-A6D4-53DD2F0ADB08}">
+<ds:datastoreItem xmlns:ds="http://schemas.openxmlformats.org/officeDocument/2006/customXml" ds:itemID="{9FDC1E38-8A12-4330-A361-0C7D1AAD1E40}">
   <ds:schemaRefs>
     <ds:schemaRef ds:uri="http://schemas.openxmlformats.org/officeDocument/2006/bibliography"/>
   </ds:schemaRefs>

--- a/doc/Anforderungsspezifikation.docx
+++ b/doc/Anforderungsspezifikation.docx
@@ -1691,12 +1691,7 @@
     </w:p>
     <w:p>
       <w:r>
-        <w:t>Geschäftsprozesse, die bei dem Einsatz der Lösung relevant sind</w:t>
-      </w:r>
-    </w:p>
-    <w:p>
-      <w:r>
-        <w:t>Welche davon werden durch das System unterstützt?</w:t>
+        <w:t>Als Spiel hat das Resultat des Projekts keine Geschäftsprozesse zu unterstützen.</w:t>
       </w:r>
     </w:p>
     <w:p>
@@ -1713,20 +1708,24 @@
     </w:p>
     <w:p>
       <w:r>
-        <w:t xml:space="preserve">Zusammenspiel mit anderen Systemen / Lösungen kurz dargestellt </w:t>
-      </w:r>
-    </w:p>
-    <w:p>
-      <w:r>
-        <w:t>- Kontextdiagramm</w:t>
-      </w:r>
-    </w:p>
-    <w:p>
-      <w:r>
-        <w:t>- Datenflussdiagramm</w:t>
-      </w:r>
-    </w:p>
-    <w:p/>
+        <w:t>Es existieren nur Spieler und System.</w:t>
+      </w:r>
+    </w:p>
+    <w:p>
+      <w:r>
+        <w:t>Das Spiel ist dabei in sich selbst gekapselt und benötigt deshalb keine Kommunikation mit anderen Systemen.</w:t>
+      </w:r>
+    </w:p>
+    <w:p>
+      <w:proofErr w:type="spellStart"/>
+      <w:r>
+        <w:t>ToDo</w:t>
+      </w:r>
+      <w:proofErr w:type="spellEnd"/>
+      <w:r>
+        <w:t>: Bild</w:t>
+      </w:r>
+    </w:p>
     <w:p>
       <w:pPr>
         <w:pStyle w:val="berschrift2"/>
@@ -1742,11 +1741,47 @@
       <w:bookmarkEnd w:id="7"/>
     </w:p>
     <w:p>
-      <w:r>
-        <w:t>Hier wird explizit darauf hingewiesen, wenn in Kap. 2 formulierte Projektziele nicht durch das System unterstützt werden.</w:t>
-      </w:r>
-    </w:p>
-    <w:p/>
+      <w:pPr>
+        <w:pStyle w:val="Listenabsatz"/>
+        <w:numPr>
+          <w:ilvl w:val="0"/>
+          <w:numId w:val="11"/>
+        </w:numPr>
+        <w:tabs>
+          <w:tab w:val="left" w:pos="3624"/>
+        </w:tabs>
+      </w:pPr>
+      <w:r>
+        <w:t>Das Spiel soll keine Mehrspielerfunktionalitäten besitzen</w:t>
+      </w:r>
+    </w:p>
+    <w:p>
+      <w:pPr>
+        <w:pStyle w:val="Listenabsatz"/>
+        <w:numPr>
+          <w:ilvl w:val="0"/>
+          <w:numId w:val="11"/>
+        </w:numPr>
+        <w:tabs>
+          <w:tab w:val="left" w:pos="3624"/>
+        </w:tabs>
+      </w:pPr>
+      <w:r>
+        <w:t>Das Spiel verfolgt keine kommerziellen Zwecke und wird nicht Vermarktet.</w:t>
+      </w:r>
+      <w:r>
+        <w:tab/>
+      </w:r>
+    </w:p>
+    <w:p>
+      <w:pPr>
+        <w:tabs>
+          <w:tab w:val="left" w:pos="3624"/>
+        </w:tabs>
+      </w:pPr>
+      <w:bookmarkStart w:id="8" w:name="_GoBack"/>
+      <w:bookmarkEnd w:id="8"/>
+    </w:p>
     <w:p>
       <w:pPr>
         <w:pStyle w:val="berschrift1"/>
@@ -1755,12 +1790,11 @@
           <w:numId w:val="2"/>
         </w:numPr>
       </w:pPr>
-      <w:bookmarkStart w:id="8" w:name="_Toc20500459"/>
-      <w:r>
-        <w:lastRenderedPageBreak/>
+      <w:bookmarkStart w:id="9" w:name="_Toc20500459"/>
+      <w:r>
         <w:t>Anforderungen</w:t>
       </w:r>
-      <w:bookmarkEnd w:id="8"/>
+      <w:bookmarkEnd w:id="9"/>
     </w:p>
     <w:p>
       <w:pPr>
@@ -3420,10 +3454,7 @@
       </w:tr>
     </w:tbl>
     <w:p/>
-    <w:p>
-      <w:bookmarkStart w:id="9" w:name="_GoBack"/>
-      <w:bookmarkEnd w:id="9"/>
-    </w:p>
+    <w:p/>
     <w:p>
       <w:pPr>
         <w:pStyle w:val="berschrift3"/>
@@ -3505,21 +3536,7 @@
           <w:lang w:val="en-US"/>
         </w:rPr>
         <w:tab/>
-        <w:t>Muss / Optional P1, P2, P</w:t>
-      </w:r>
-      <w:proofErr w:type="gramStart"/>
-      <w:r>
-        <w:rPr>
-          <w:lang w:val="en-US"/>
-        </w:rPr>
-        <w:t>3  /</w:t>
-      </w:r>
-      <w:proofErr w:type="gramEnd"/>
-      <w:r>
-        <w:rPr>
-          <w:lang w:val="en-US"/>
-        </w:rPr>
-        <w:t xml:space="preserve">  Wunsch (Nice to have)</w:t>
+        <w:t>Muss / Optional P1, P2, P3  /  Wunsch (Nice to have)</w:t>
       </w:r>
     </w:p>
     <w:p>
@@ -3557,7 +3574,6 @@
         </w:numPr>
       </w:pPr>
       <w:r>
-        <w:lastRenderedPageBreak/>
         <w:t>Qualitätsanforderungen</w:t>
       </w:r>
     </w:p>
@@ -3841,6 +3857,7 @@
         </w:numPr>
       </w:pPr>
       <w:r>
+        <w:lastRenderedPageBreak/>
         <w:t>Randbedingungen</w:t>
       </w:r>
     </w:p>
@@ -4373,7 +4390,6 @@
         </w:numPr>
       </w:pPr>
       <w:r>
-        <w:lastRenderedPageBreak/>
         <w:t xml:space="preserve">Definition </w:t>
       </w:r>
       <w:proofErr w:type="spellStart"/>
@@ -4401,6 +4417,7 @@
       </w:pPr>
       <w:bookmarkStart w:id="13" w:name="_Toc20500463"/>
       <w:r>
+        <w:lastRenderedPageBreak/>
         <w:t>Versionskontrolle</w:t>
       </w:r>
       <w:bookmarkEnd w:id="13"/>
@@ -5373,6 +5390,122 @@
     </w:lvl>
   </w:abstractNum>
   <w:abstractNum w:abstractNumId="3" w15:restartNumberingAfterBreak="0">
+    <w:nsid w:val="27A80646"/>
+    <w:multiLevelType w:val="multilevel"/>
+    <w:tmpl w:val="C2884D06"/>
+    <w:lvl w:ilvl="0">
+      <w:start w:val="1"/>
+      <w:numFmt w:val="decimal"/>
+      <w:pStyle w:val="berschrift1"/>
+      <w:lvlText w:val="%1"/>
+      <w:lvlJc w:val="left"/>
+      <w:pPr>
+        <w:ind w:left="360" w:hanging="360"/>
+      </w:pPr>
+      <w:rPr>
+        <w:b w:val="0"/>
+        <w:i w:val="0"/>
+        <w:vanish w:val="0"/>
+        <w:webHidden w:val="0"/>
+        <w:color w:val="auto"/>
+        <w:sz w:val="28"/>
+        <w:specVanish w:val="0"/>
+      </w:rPr>
+    </w:lvl>
+    <w:lvl w:ilvl="1">
+      <w:start w:val="1"/>
+      <w:numFmt w:val="decimal"/>
+      <w:pStyle w:val="berschrift2"/>
+      <w:suff w:val="space"/>
+      <w:lvlText w:val="%1.%2"/>
+      <w:lvlJc w:val="left"/>
+      <w:pPr>
+        <w:ind w:left="0" w:firstLine="0"/>
+      </w:pPr>
+    </w:lvl>
+    <w:lvl w:ilvl="2">
+      <w:start w:val="1"/>
+      <w:numFmt w:val="decimal"/>
+      <w:pStyle w:val="berschrift3"/>
+      <w:suff w:val="space"/>
+      <w:lvlText w:val="%1.%2.%3"/>
+      <w:lvlJc w:val="left"/>
+      <w:pPr>
+        <w:ind w:left="0" w:firstLine="0"/>
+      </w:pPr>
+    </w:lvl>
+    <w:lvl w:ilvl="3">
+      <w:start w:val="1"/>
+      <w:numFmt w:val="decimal"/>
+      <w:pStyle w:val="berschrift4"/>
+      <w:suff w:val="space"/>
+      <w:lvlText w:val="%1.%2.%3.%4"/>
+      <w:lvlJc w:val="left"/>
+      <w:pPr>
+        <w:ind w:left="0" w:firstLine="0"/>
+      </w:pPr>
+    </w:lvl>
+    <w:lvl w:ilvl="4">
+      <w:start w:val="1"/>
+      <w:numFmt w:val="decimal"/>
+      <w:pStyle w:val="berschrift5"/>
+      <w:suff w:val="space"/>
+      <w:lvlText w:val="%1.%2.%3.%4.%5"/>
+      <w:lvlJc w:val="left"/>
+      <w:pPr>
+        <w:ind w:left="0" w:firstLine="0"/>
+      </w:pPr>
+    </w:lvl>
+    <w:lvl w:ilvl="5">
+      <w:start w:val="1"/>
+      <w:numFmt w:val="decimal"/>
+      <w:lvlText w:val="%1.%2.%3.%4.%5.%6"/>
+      <w:lvlJc w:val="left"/>
+      <w:pPr>
+        <w:tabs>
+          <w:tab w:val="num" w:pos="567"/>
+        </w:tabs>
+        <w:ind w:left="567" w:hanging="567"/>
+      </w:pPr>
+    </w:lvl>
+    <w:lvl w:ilvl="6">
+      <w:start w:val="1"/>
+      <w:numFmt w:val="decimal"/>
+      <w:lvlText w:val="%1.%2.%3.%4.%5.%6.%7"/>
+      <w:lvlJc w:val="left"/>
+      <w:pPr>
+        <w:tabs>
+          <w:tab w:val="num" w:pos="567"/>
+        </w:tabs>
+        <w:ind w:left="567" w:hanging="567"/>
+      </w:pPr>
+    </w:lvl>
+    <w:lvl w:ilvl="7">
+      <w:start w:val="1"/>
+      <w:numFmt w:val="decimal"/>
+      <w:lvlText w:val="%1.%2.%3.%4.%5.%6.%7.%8"/>
+      <w:lvlJc w:val="left"/>
+      <w:pPr>
+        <w:tabs>
+          <w:tab w:val="num" w:pos="567"/>
+        </w:tabs>
+        <w:ind w:left="567" w:hanging="567"/>
+      </w:pPr>
+    </w:lvl>
+    <w:lvl w:ilvl="8">
+      <w:start w:val="1"/>
+      <w:numFmt w:val="decimal"/>
+      <w:lvlText w:val="%1.%2.%3.%4.%5.%6.%7.%8.%9"/>
+      <w:lvlJc w:val="left"/>
+      <w:pPr>
+        <w:tabs>
+          <w:tab w:val="num" w:pos="567"/>
+        </w:tabs>
+        <w:ind w:left="567" w:hanging="567"/>
+      </w:pPr>
+    </w:lvl>
+  </w:abstractNum>
+  <w:abstractNum w:abstractNumId="4" w15:restartNumberingAfterBreak="0">
     <w:nsid w:val="37F57067"/>
     <w:multiLevelType w:val="hybridMultilevel"/>
     <w:tmpl w:val="E138AF4E"/>
@@ -5458,7 +5591,120 @@
       </w:pPr>
     </w:lvl>
   </w:abstractNum>
-  <w:abstractNum w:abstractNumId="4" w15:restartNumberingAfterBreak="0">
+  <w:abstractNum w:abstractNumId="5" w15:restartNumberingAfterBreak="0">
+    <w:nsid w:val="3C4D139B"/>
+    <w:multiLevelType w:val="hybridMultilevel"/>
+    <w:tmpl w:val="95D0BA08"/>
+    <w:lvl w:ilvl="0" w:tplc="08070001">
+      <w:start w:val="1"/>
+      <w:numFmt w:val="bullet"/>
+      <w:lvlText w:val=""/>
+      <w:lvlJc w:val="left"/>
+      <w:pPr>
+        <w:ind w:left="720" w:hanging="360"/>
+      </w:pPr>
+      <w:rPr>
+        <w:rFonts w:ascii="Symbol" w:hAnsi="Symbol" w:hint="default"/>
+      </w:rPr>
+    </w:lvl>
+    <w:lvl w:ilvl="1" w:tplc="08070003">
+      <w:start w:val="1"/>
+      <w:numFmt w:val="bullet"/>
+      <w:lvlText w:val="o"/>
+      <w:lvlJc w:val="left"/>
+      <w:pPr>
+        <w:ind w:left="1440" w:hanging="360"/>
+      </w:pPr>
+      <w:rPr>
+        <w:rFonts w:ascii="Courier New" w:hAnsi="Courier New" w:cs="Courier New" w:hint="default"/>
+      </w:rPr>
+    </w:lvl>
+    <w:lvl w:ilvl="2" w:tplc="08070005">
+      <w:start w:val="1"/>
+      <w:numFmt w:val="bullet"/>
+      <w:lvlText w:val=""/>
+      <w:lvlJc w:val="left"/>
+      <w:pPr>
+        <w:ind w:left="2160" w:hanging="360"/>
+      </w:pPr>
+      <w:rPr>
+        <w:rFonts w:ascii="Wingdings" w:hAnsi="Wingdings" w:hint="default"/>
+      </w:rPr>
+    </w:lvl>
+    <w:lvl w:ilvl="3" w:tplc="08070001">
+      <w:start w:val="1"/>
+      <w:numFmt w:val="bullet"/>
+      <w:lvlText w:val=""/>
+      <w:lvlJc w:val="left"/>
+      <w:pPr>
+        <w:ind w:left="2880" w:hanging="360"/>
+      </w:pPr>
+      <w:rPr>
+        <w:rFonts w:ascii="Symbol" w:hAnsi="Symbol" w:hint="default"/>
+      </w:rPr>
+    </w:lvl>
+    <w:lvl w:ilvl="4" w:tplc="08070003">
+      <w:start w:val="1"/>
+      <w:numFmt w:val="bullet"/>
+      <w:lvlText w:val="o"/>
+      <w:lvlJc w:val="left"/>
+      <w:pPr>
+        <w:ind w:left="3600" w:hanging="360"/>
+      </w:pPr>
+      <w:rPr>
+        <w:rFonts w:ascii="Courier New" w:hAnsi="Courier New" w:cs="Courier New" w:hint="default"/>
+      </w:rPr>
+    </w:lvl>
+    <w:lvl w:ilvl="5" w:tplc="08070005">
+      <w:start w:val="1"/>
+      <w:numFmt w:val="bullet"/>
+      <w:lvlText w:val=""/>
+      <w:lvlJc w:val="left"/>
+      <w:pPr>
+        <w:ind w:left="4320" w:hanging="360"/>
+      </w:pPr>
+      <w:rPr>
+        <w:rFonts w:ascii="Wingdings" w:hAnsi="Wingdings" w:hint="default"/>
+      </w:rPr>
+    </w:lvl>
+    <w:lvl w:ilvl="6" w:tplc="08070001">
+      <w:start w:val="1"/>
+      <w:numFmt w:val="bullet"/>
+      <w:lvlText w:val=""/>
+      <w:lvlJc w:val="left"/>
+      <w:pPr>
+        <w:ind w:left="5040" w:hanging="360"/>
+      </w:pPr>
+      <w:rPr>
+        <w:rFonts w:ascii="Symbol" w:hAnsi="Symbol" w:hint="default"/>
+      </w:rPr>
+    </w:lvl>
+    <w:lvl w:ilvl="7" w:tplc="08070003">
+      <w:start w:val="1"/>
+      <w:numFmt w:val="bullet"/>
+      <w:lvlText w:val="o"/>
+      <w:lvlJc w:val="left"/>
+      <w:pPr>
+        <w:ind w:left="5760" w:hanging="360"/>
+      </w:pPr>
+      <w:rPr>
+        <w:rFonts w:ascii="Courier New" w:hAnsi="Courier New" w:cs="Courier New" w:hint="default"/>
+      </w:rPr>
+    </w:lvl>
+    <w:lvl w:ilvl="8" w:tplc="08070005">
+      <w:start w:val="1"/>
+      <w:numFmt w:val="bullet"/>
+      <w:lvlText w:val=""/>
+      <w:lvlJc w:val="left"/>
+      <w:pPr>
+        <w:ind w:left="6480" w:hanging="360"/>
+      </w:pPr>
+      <w:rPr>
+        <w:rFonts w:ascii="Wingdings" w:hAnsi="Wingdings" w:hint="default"/>
+      </w:rPr>
+    </w:lvl>
+  </w:abstractNum>
+  <w:abstractNum w:abstractNumId="6" w15:restartNumberingAfterBreak="0">
     <w:nsid w:val="43037F6A"/>
     <w:multiLevelType w:val="multilevel"/>
     <w:tmpl w:val="CD0E1862"/>
@@ -5571,7 +5817,120 @@
       </w:rPr>
     </w:lvl>
   </w:abstractNum>
-  <w:abstractNum w:abstractNumId="5" w15:restartNumberingAfterBreak="0">
+  <w:abstractNum w:abstractNumId="7" w15:restartNumberingAfterBreak="0">
+    <w:nsid w:val="49865CA2"/>
+    <w:multiLevelType w:val="hybridMultilevel"/>
+    <w:tmpl w:val="E63E7024"/>
+    <w:lvl w:ilvl="0" w:tplc="08070001">
+      <w:start w:val="1"/>
+      <w:numFmt w:val="bullet"/>
+      <w:lvlText w:val=""/>
+      <w:lvlJc w:val="left"/>
+      <w:pPr>
+        <w:ind w:left="720" w:hanging="360"/>
+      </w:pPr>
+      <w:rPr>
+        <w:rFonts w:ascii="Symbol" w:hAnsi="Symbol" w:hint="default"/>
+      </w:rPr>
+    </w:lvl>
+    <w:lvl w:ilvl="1" w:tplc="08070003" w:tentative="1">
+      <w:start w:val="1"/>
+      <w:numFmt w:val="bullet"/>
+      <w:lvlText w:val="o"/>
+      <w:lvlJc w:val="left"/>
+      <w:pPr>
+        <w:ind w:left="1440" w:hanging="360"/>
+      </w:pPr>
+      <w:rPr>
+        <w:rFonts w:ascii="Courier New" w:hAnsi="Courier New" w:cs="Courier New" w:hint="default"/>
+      </w:rPr>
+    </w:lvl>
+    <w:lvl w:ilvl="2" w:tplc="08070005" w:tentative="1">
+      <w:start w:val="1"/>
+      <w:numFmt w:val="bullet"/>
+      <w:lvlText w:val=""/>
+      <w:lvlJc w:val="left"/>
+      <w:pPr>
+        <w:ind w:left="2160" w:hanging="360"/>
+      </w:pPr>
+      <w:rPr>
+        <w:rFonts w:ascii="Wingdings" w:hAnsi="Wingdings" w:hint="default"/>
+      </w:rPr>
+    </w:lvl>
+    <w:lvl w:ilvl="3" w:tplc="08070001" w:tentative="1">
+      <w:start w:val="1"/>
+      <w:numFmt w:val="bullet"/>
+      <w:lvlText w:val=""/>
+      <w:lvlJc w:val="left"/>
+      <w:pPr>
+        <w:ind w:left="2880" w:hanging="360"/>
+      </w:pPr>
+      <w:rPr>
+        <w:rFonts w:ascii="Symbol" w:hAnsi="Symbol" w:hint="default"/>
+      </w:rPr>
+    </w:lvl>
+    <w:lvl w:ilvl="4" w:tplc="08070003" w:tentative="1">
+      <w:start w:val="1"/>
+      <w:numFmt w:val="bullet"/>
+      <w:lvlText w:val="o"/>
+      <w:lvlJc w:val="left"/>
+      <w:pPr>
+        <w:ind w:left="3600" w:hanging="360"/>
+      </w:pPr>
+      <w:rPr>
+        <w:rFonts w:ascii="Courier New" w:hAnsi="Courier New" w:cs="Courier New" w:hint="default"/>
+      </w:rPr>
+    </w:lvl>
+    <w:lvl w:ilvl="5" w:tplc="08070005" w:tentative="1">
+      <w:start w:val="1"/>
+      <w:numFmt w:val="bullet"/>
+      <w:lvlText w:val=""/>
+      <w:lvlJc w:val="left"/>
+      <w:pPr>
+        <w:ind w:left="4320" w:hanging="360"/>
+      </w:pPr>
+      <w:rPr>
+        <w:rFonts w:ascii="Wingdings" w:hAnsi="Wingdings" w:hint="default"/>
+      </w:rPr>
+    </w:lvl>
+    <w:lvl w:ilvl="6" w:tplc="08070001" w:tentative="1">
+      <w:start w:val="1"/>
+      <w:numFmt w:val="bullet"/>
+      <w:lvlText w:val=""/>
+      <w:lvlJc w:val="left"/>
+      <w:pPr>
+        <w:ind w:left="5040" w:hanging="360"/>
+      </w:pPr>
+      <w:rPr>
+        <w:rFonts w:ascii="Symbol" w:hAnsi="Symbol" w:hint="default"/>
+      </w:rPr>
+    </w:lvl>
+    <w:lvl w:ilvl="7" w:tplc="08070003" w:tentative="1">
+      <w:start w:val="1"/>
+      <w:numFmt w:val="bullet"/>
+      <w:lvlText w:val="o"/>
+      <w:lvlJc w:val="left"/>
+      <w:pPr>
+        <w:ind w:left="5760" w:hanging="360"/>
+      </w:pPr>
+      <w:rPr>
+        <w:rFonts w:ascii="Courier New" w:hAnsi="Courier New" w:cs="Courier New" w:hint="default"/>
+      </w:rPr>
+    </w:lvl>
+    <w:lvl w:ilvl="8" w:tplc="08070005" w:tentative="1">
+      <w:start w:val="1"/>
+      <w:numFmt w:val="bullet"/>
+      <w:lvlText w:val=""/>
+      <w:lvlJc w:val="left"/>
+      <w:pPr>
+        <w:ind w:left="6480" w:hanging="360"/>
+      </w:pPr>
+      <w:rPr>
+        <w:rFonts w:ascii="Wingdings" w:hAnsi="Wingdings" w:hint="default"/>
+      </w:rPr>
+    </w:lvl>
+  </w:abstractNum>
+  <w:abstractNum w:abstractNumId="8" w15:restartNumberingAfterBreak="0">
     <w:nsid w:val="63370D95"/>
     <w:multiLevelType w:val="multilevel"/>
     <w:tmpl w:val="A5204E9C"/>
@@ -5684,7 +6043,7 @@
       </w:rPr>
     </w:lvl>
   </w:abstractNum>
-  <w:abstractNum w:abstractNumId="6" w15:restartNumberingAfterBreak="0">
+  <w:abstractNum w:abstractNumId="9" w15:restartNumberingAfterBreak="0">
     <w:nsid w:val="70900C8F"/>
     <w:multiLevelType w:val="multilevel"/>
     <w:tmpl w:val="0016B278"/>
@@ -5797,22 +6156,70 @@
     <w:abstractNumId w:val="0"/>
   </w:num>
   <w:num w:numId="2">
-    <w:abstractNumId w:val="6"/>
+    <w:abstractNumId w:val="9"/>
   </w:num>
   <w:num w:numId="3">
     <w:abstractNumId w:val="1"/>
   </w:num>
   <w:num w:numId="4">
-    <w:abstractNumId w:val="4"/>
+    <w:abstractNumId w:val="6"/>
   </w:num>
   <w:num w:numId="5">
-    <w:abstractNumId w:val="5"/>
+    <w:abstractNumId w:val="8"/>
   </w:num>
   <w:num w:numId="6">
     <w:abstractNumId w:val="2"/>
   </w:num>
   <w:num w:numId="7">
+    <w:abstractNumId w:val="4"/>
+  </w:num>
+  <w:num w:numId="8">
     <w:abstractNumId w:val="3"/>
+    <w:lvlOverride w:ilvl="0">
+      <w:startOverride w:val="1"/>
+    </w:lvlOverride>
+    <w:lvlOverride w:ilvl="1">
+      <w:startOverride w:val="1"/>
+    </w:lvlOverride>
+    <w:lvlOverride w:ilvl="2">
+      <w:startOverride w:val="1"/>
+    </w:lvlOverride>
+    <w:lvlOverride w:ilvl="3">
+      <w:startOverride w:val="1"/>
+    </w:lvlOverride>
+    <w:lvlOverride w:ilvl="4">
+      <w:startOverride w:val="1"/>
+    </w:lvlOverride>
+    <w:lvlOverride w:ilvl="5">
+      <w:startOverride w:val="1"/>
+    </w:lvlOverride>
+    <w:lvlOverride w:ilvl="6">
+      <w:startOverride w:val="1"/>
+    </w:lvlOverride>
+    <w:lvlOverride w:ilvl="7">
+      <w:startOverride w:val="1"/>
+    </w:lvlOverride>
+    <w:lvlOverride w:ilvl="8">
+      <w:startOverride w:val="1"/>
+    </w:lvlOverride>
+  </w:num>
+  <w:num w:numId="9">
+    <w:abstractNumId w:val="5"/>
+    <w:lvlOverride w:ilvl="0"/>
+    <w:lvlOverride w:ilvl="1"/>
+    <w:lvlOverride w:ilvl="2"/>
+    <w:lvlOverride w:ilvl="3"/>
+    <w:lvlOverride w:ilvl="4"/>
+    <w:lvlOverride w:ilvl="5"/>
+    <w:lvlOverride w:ilvl="6"/>
+    <w:lvlOverride w:ilvl="7"/>
+    <w:lvlOverride w:ilvl="8"/>
+  </w:num>
+  <w:num w:numId="10">
+    <w:abstractNumId w:val="5"/>
+  </w:num>
+  <w:num w:numId="11">
+    <w:abstractNumId w:val="7"/>
   </w:num>
 </w:numbering>
 </file>
@@ -7154,7 +7561,6 @@
     <w:name w:val="List Paragraph"/>
     <w:basedOn w:val="Standard"/>
     <w:uiPriority w:val="34"/>
-    <w:semiHidden/>
     <w:qFormat/>
     <w:rsid w:val="00A40C72"/>
     <w:pPr>
@@ -7863,7 +8269,7 @@
 </file>
 
 <file path=customXml/itemProps1.xml><?xml version="1.0" encoding="utf-8"?>
-<ds:datastoreItem xmlns:ds="http://schemas.openxmlformats.org/officeDocument/2006/customXml" ds:itemID="{9FDC1E38-8A12-4330-A361-0C7D1AAD1E40}">
+<ds:datastoreItem xmlns:ds="http://schemas.openxmlformats.org/officeDocument/2006/customXml" ds:itemID="{CB31AED2-2866-4888-911F-27C44B48FF2F}">
   <ds:schemaRefs>
     <ds:schemaRef ds:uri="http://schemas.openxmlformats.org/officeDocument/2006/bibliography"/>
   </ds:schemaRefs>

--- a/doc/Anforderungsspezifikation.docx
+++ b/doc/Anforderungsspezifikation.docx
@@ -1754,6 +1754,9 @@
       <w:r>
         <w:t>Das Spiel soll keine Mehrspielerfunktionalitäten besitzen</w:t>
       </w:r>
+      <w:r>
+        <w:t>.</w:t>
+      </w:r>
     </w:p>
     <w:p>
       <w:pPr>
@@ -1767,20 +1770,51 @@
         </w:tabs>
       </w:pPr>
       <w:r>
-        <w:t>Das Spiel verfolgt keine kommerziellen Zwecke und wird nicht Vermarktet.</w:t>
-      </w:r>
-      <w:r>
-        <w:tab/>
-      </w:r>
-    </w:p>
-    <w:p>
-      <w:pPr>
+        <w:t>Das Spiel muss keine Vielfältigkeit in der Levelauswahl aufweisen.</w:t>
+      </w:r>
+    </w:p>
+    <w:p>
+      <w:pPr>
+        <w:pStyle w:val="Listenabsatz"/>
+        <w:numPr>
+          <w:ilvl w:val="0"/>
+          <w:numId w:val="11"/>
+        </w:numPr>
         <w:tabs>
           <w:tab w:val="left" w:pos="3624"/>
         </w:tabs>
       </w:pPr>
-      <w:bookmarkStart w:id="8" w:name="_GoBack"/>
-      <w:bookmarkEnd w:id="8"/>
+      <w:r>
+        <w:t xml:space="preserve">Das </w:t>
+      </w:r>
+      <w:r>
+        <w:t>Projekt</w:t>
+      </w:r>
+      <w:r>
+        <w:t xml:space="preserve"> verfolgt keine kommerziellen Zwecke und wird </w:t>
+      </w:r>
+      <w:r>
+        <w:t xml:space="preserve">daher </w:t>
+      </w:r>
+      <w:r>
+        <w:t xml:space="preserve">nicht </w:t>
+      </w:r>
+      <w:r>
+        <w:t xml:space="preserve">Veröffentlicht oder </w:t>
+      </w:r>
+      <w:r>
+        <w:t>Vermarktet.</w:t>
+      </w:r>
+      <w:r>
+        <w:tab/>
+      </w:r>
+    </w:p>
+    <w:p>
+      <w:pPr>
+        <w:tabs>
+          <w:tab w:val="left" w:pos="3624"/>
+        </w:tabs>
+      </w:pPr>
     </w:p>
     <w:p>
       <w:pPr>
@@ -1790,11 +1824,12 @@
           <w:numId w:val="2"/>
         </w:numPr>
       </w:pPr>
-      <w:bookmarkStart w:id="9" w:name="_Toc20500459"/>
-      <w:r>
+      <w:bookmarkStart w:id="8" w:name="_Toc20500459"/>
+      <w:r>
+        <w:lastRenderedPageBreak/>
         <w:t>Anforderungen</w:t>
       </w:r>
-      <w:bookmarkEnd w:id="9"/>
+      <w:bookmarkEnd w:id="8"/>
     </w:p>
     <w:p>
       <w:pPr>
@@ -1839,7 +1874,77 @@
       </w:r>
     </w:p>
     <w:p/>
-    <w:p/>
+    <w:p>
+      <w:pPr>
+        <w:ind w:left="993" w:hanging="993"/>
+        <w:rPr>
+          <w:lang w:val="en-US"/>
+        </w:rPr>
+      </w:pPr>
+      <w:proofErr w:type="spellStart"/>
+      <w:r>
+        <w:rPr>
+          <w:lang w:val="en-US"/>
+        </w:rPr>
+        <w:t>Priorität</w:t>
+      </w:r>
+      <w:proofErr w:type="spellEnd"/>
+      <w:r>
+        <w:rPr>
+          <w:lang w:val="en-US"/>
+        </w:rPr>
+        <w:t xml:space="preserve">: </w:t>
+      </w:r>
+      <w:r>
+        <w:rPr>
+          <w:lang w:val="en-US"/>
+        </w:rPr>
+        <w:tab/>
+      </w:r>
+      <w:r>
+        <w:rPr>
+          <w:lang w:val="en-US"/>
+        </w:rPr>
+        <w:t xml:space="preserve">M = </w:t>
+      </w:r>
+      <w:r>
+        <w:rPr>
+          <w:lang w:val="en-US"/>
+        </w:rPr>
+        <w:t xml:space="preserve">Muss / </w:t>
+      </w:r>
+      <w:r>
+        <w:rPr>
+          <w:lang w:val="en-US"/>
+        </w:rPr>
+        <w:t xml:space="preserve">O = </w:t>
+      </w:r>
+      <w:r>
+        <w:rPr>
+          <w:lang w:val="en-US"/>
+        </w:rPr>
+        <w:t xml:space="preserve">Optional / </w:t>
+      </w:r>
+      <w:r>
+        <w:rPr>
+          <w:lang w:val="en-US"/>
+        </w:rPr>
+        <w:t>W =</w:t>
+      </w:r>
+      <w:r>
+        <w:rPr>
+          <w:lang w:val="en-US"/>
+        </w:rPr>
+        <w:t xml:space="preserve"> Wunsch (Nice to have)</w:t>
+      </w:r>
+    </w:p>
+    <w:p>
+      <w:pPr>
+        <w:rPr>
+          <w:lang w:val="en-US"/>
+        </w:rPr>
+      </w:pPr>
+    </w:p>
     <w:tbl>
       <w:tblPr>
         <w:tblW w:w="0" w:type="auto"/>
@@ -2093,7 +2198,13 @@
           </w:tcPr>
           <w:p>
             <w:r>
-              <w:t>Der Spieler bewegt das Raumschiff mit WASD.</w:t>
+              <w:t xml:space="preserve">Der Spieler bewegt das Raumschiff mit </w:t>
+            </w:r>
+            <w:r>
+              <w:t>Tastaturinput</w:t>
+            </w:r>
+            <w:r>
+              <w:t>.</w:t>
             </w:r>
           </w:p>
         </w:tc>
@@ -2537,7 +2648,7 @@
           </w:tcPr>
           <w:p>
             <w:r>
-              <w:t>Der Spieler kann in der Spielwelt zu einem Ziel gelangen, um das Spiel zu gewinnen.</w:t>
+              <w:t>Der Spieler startet ein Level.</w:t>
             </w:r>
           </w:p>
         </w:tc>
@@ -2560,7 +2671,14 @@
                 <w:b/>
                 <w:bCs/>
               </w:rPr>
-              <w:t>UC2.2</w:t>
+              <w:t>UC2.</w:t>
+            </w:r>
+            <w:r>
+              <w:rPr>
+                <w:b/>
+                <w:bCs/>
+              </w:rPr>
+              <w:t>2</w:t>
             </w:r>
           </w:p>
         </w:tc>
@@ -2593,7 +2711,7 @@
           </w:tcPr>
           <w:p>
             <w:r>
-              <w:t>Der Spieler muss Hindernissen wie Asteroiden ausweichen.</w:t>
+              <w:t>Der Spieler kann in der Spielwelt zu einem Ziel gelangen, um das Spiel zu gewinnen.</w:t>
             </w:r>
           </w:p>
         </w:tc>
@@ -2616,7 +2734,14 @@
                 <w:b/>
                 <w:bCs/>
               </w:rPr>
-              <w:t>UC2.3</w:t>
+              <w:t>UC2.</w:t>
+            </w:r>
+            <w:r>
+              <w:rPr>
+                <w:b/>
+                <w:bCs/>
+              </w:rPr>
+              <w:t>3</w:t>
             </w:r>
           </w:p>
         </w:tc>
@@ -2649,7 +2774,7 @@
           </w:tcPr>
           <w:p>
             <w:r>
-              <w:t>Der Spieler muss Feindeinheiten bekämpfen.</w:t>
+              <w:t>Der Spieler muss Hindernissen wie Asteroiden ausweichen.</w:t>
             </w:r>
           </w:p>
         </w:tc>
@@ -2672,7 +2797,14 @@
                 <w:b/>
                 <w:bCs/>
               </w:rPr>
-              <w:t>UC2.4</w:t>
+              <w:t>UC2.</w:t>
+            </w:r>
+            <w:r>
+              <w:rPr>
+                <w:b/>
+                <w:bCs/>
+              </w:rPr>
+              <w:t>4</w:t>
             </w:r>
           </w:p>
         </w:tc>
@@ -2705,7 +2837,7 @@
           </w:tcPr>
           <w:p>
             <w:r>
-              <w:t>Der Spieler kann durch Schaden am Raumschiff zerstört werden.</w:t>
+              <w:t>Der Spieler muss Feindeinheiten bekämpfen.</w:t>
             </w:r>
           </w:p>
         </w:tc>
@@ -2728,7 +2860,77 @@
                 <w:b/>
                 <w:bCs/>
               </w:rPr>
-              <w:t>UC2.4</w:t>
+              <w:t>UC2.</w:t>
+            </w:r>
+            <w:r>
+              <w:rPr>
+                <w:b/>
+                <w:bCs/>
+              </w:rPr>
+              <w:t>5</w:t>
+            </w:r>
+          </w:p>
+        </w:tc>
+        <w:tc>
+          <w:tcPr>
+            <w:tcW w:w="920" w:type="dxa"/>
+            <w:shd w:val="clear" w:color="auto" w:fill="auto"/>
+          </w:tcPr>
+          <w:p>
+            <w:r>
+              <w:t>Entwurf</w:t>
+            </w:r>
+          </w:p>
+        </w:tc>
+        <w:tc>
+          <w:tcPr>
+            <w:tcW w:w="603" w:type="dxa"/>
+            <w:shd w:val="clear" w:color="auto" w:fill="auto"/>
+          </w:tcPr>
+          <w:p>
+            <w:r>
+              <w:t>M</w:t>
+            </w:r>
+          </w:p>
+        </w:tc>
+        <w:tc>
+          <w:tcPr>
+            <w:tcW w:w="7311" w:type="dxa"/>
+            <w:shd w:val="clear" w:color="auto" w:fill="auto"/>
+          </w:tcPr>
+          <w:p>
+            <w:r>
+              <w:t>Der Spieler kann durch Schaden am Raumschiff zerstört werden.</w:t>
+            </w:r>
+          </w:p>
+        </w:tc>
+      </w:tr>
+      <w:tr>
+        <w:tc>
+          <w:tcPr>
+            <w:tcW w:w="623" w:type="dxa"/>
+            <w:shd w:val="clear" w:color="auto" w:fill="auto"/>
+          </w:tcPr>
+          <w:p>
+            <w:pPr>
+              <w:rPr>
+                <w:b/>
+                <w:bCs/>
+              </w:rPr>
+            </w:pPr>
+            <w:r>
+              <w:rPr>
+                <w:b/>
+                <w:bCs/>
+              </w:rPr>
+              <w:t>UC2.</w:t>
+            </w:r>
+            <w:r>
+              <w:rPr>
+                <w:b/>
+                <w:bCs/>
+              </w:rPr>
+              <w:t>6</w:t>
             </w:r>
           </w:p>
         </w:tc>
@@ -3455,6 +3657,7 @@
     </w:tbl>
     <w:p/>
     <w:p/>
+    <w:p/>
     <w:p>
       <w:pPr>
         <w:pStyle w:val="berschrift3"/>
@@ -3468,6 +3671,1870 @@
       </w:r>
     </w:p>
     <w:p/>
+    <w:tbl>
+      <w:tblPr>
+        <w:tblW w:w="0" w:type="auto"/>
+        <w:tblBorders>
+          <w:top w:val="single" w:sz="4" w:space="0" w:color="9CC2E5"/>
+          <w:left w:val="single" w:sz="4" w:space="0" w:color="9CC2E5"/>
+          <w:bottom w:val="single" w:sz="4" w:space="0" w:color="9CC2E5"/>
+          <w:right w:val="single" w:sz="4" w:space="0" w:color="9CC2E5"/>
+          <w:insideH w:val="single" w:sz="4" w:space="0" w:color="9CC2E5"/>
+          <w:insideV w:val="single" w:sz="4" w:space="0" w:color="9CC2E5"/>
+        </w:tblBorders>
+        <w:tblLook w:val="04A0" w:firstRow="1" w:lastRow="0" w:firstColumn="1" w:lastColumn="0" w:noHBand="0" w:noVBand="1"/>
+      </w:tblPr>
+      <w:tblGrid>
+        <w:gridCol w:w="2263"/>
+        <w:gridCol w:w="7188"/>
+      </w:tblGrid>
+      <w:tr>
+        <w:trPr>
+          <w:trHeight w:val="252"/>
+        </w:trPr>
+        <w:tc>
+          <w:tcPr>
+            <w:tcW w:w="2263" w:type="dxa"/>
+            <w:tcBorders>
+              <w:top w:val="single" w:sz="4" w:space="0" w:color="5B9BD5"/>
+              <w:left w:val="single" w:sz="4" w:space="0" w:color="5B9BD5"/>
+              <w:bottom w:val="single" w:sz="4" w:space="0" w:color="5B9BD5"/>
+              <w:right w:val="nil"/>
+            </w:tcBorders>
+            <w:shd w:val="clear" w:color="auto" w:fill="5B9BD5" w:themeFill="accent5"/>
+          </w:tcPr>
+          <w:p>
+            <w:pPr>
+              <w:rPr>
+                <w:b/>
+                <w:bCs/>
+                <w:color w:val="FFFFFF" w:themeColor="background1"/>
+              </w:rPr>
+            </w:pPr>
+            <w:r>
+              <w:rPr>
+                <w:b/>
+                <w:bCs/>
+                <w:color w:val="FFFFFF" w:themeColor="background1"/>
+              </w:rPr>
+              <w:t>Name</w:t>
+            </w:r>
+          </w:p>
+        </w:tc>
+        <w:tc>
+          <w:tcPr>
+            <w:tcW w:w="7188" w:type="dxa"/>
+            <w:tcBorders>
+              <w:top w:val="single" w:sz="4" w:space="0" w:color="5B9BD5"/>
+              <w:left w:val="nil"/>
+              <w:bottom w:val="single" w:sz="4" w:space="0" w:color="5B9BD5"/>
+              <w:right w:val="single" w:sz="4" w:space="0" w:color="5B9BD5"/>
+            </w:tcBorders>
+            <w:shd w:val="clear" w:color="auto" w:fill="auto"/>
+          </w:tcPr>
+          <w:p>
+            <w:r>
+              <w:t>UC1.1</w:t>
+            </w:r>
+          </w:p>
+        </w:tc>
+      </w:tr>
+      <w:tr>
+        <w:trPr>
+          <w:trHeight w:val="259"/>
+        </w:trPr>
+        <w:tc>
+          <w:tcPr>
+            <w:tcW w:w="2263" w:type="dxa"/>
+            <w:shd w:val="clear" w:color="auto" w:fill="5B9BD5" w:themeFill="accent5"/>
+          </w:tcPr>
+          <w:p>
+            <w:pPr>
+              <w:rPr>
+                <w:b/>
+                <w:bCs/>
+                <w:color w:val="FFFFFF" w:themeColor="background1"/>
+              </w:rPr>
+            </w:pPr>
+            <w:r>
+              <w:rPr>
+                <w:b/>
+                <w:bCs/>
+                <w:color w:val="FFFFFF" w:themeColor="background1"/>
+              </w:rPr>
+              <w:t>Ziel im Kontext</w:t>
+            </w:r>
+          </w:p>
+        </w:tc>
+        <w:tc>
+          <w:tcPr>
+            <w:tcW w:w="7188" w:type="dxa"/>
+            <w:shd w:val="clear" w:color="auto" w:fill="auto"/>
+          </w:tcPr>
+          <w:p>
+            <w:r>
+              <w:t>Der Spieler bewegt das Raumschiff mit Tastaturinput.</w:t>
+            </w:r>
+          </w:p>
+        </w:tc>
+      </w:tr>
+      <w:tr>
+        <w:trPr>
+          <w:trHeight w:val="252"/>
+        </w:trPr>
+        <w:tc>
+          <w:tcPr>
+            <w:tcW w:w="2263" w:type="dxa"/>
+            <w:shd w:val="clear" w:color="auto" w:fill="5B9BD5" w:themeFill="accent5"/>
+          </w:tcPr>
+          <w:p>
+            <w:pPr>
+              <w:rPr>
+                <w:b/>
+                <w:bCs/>
+                <w:color w:val="FFFFFF" w:themeColor="background1"/>
+              </w:rPr>
+            </w:pPr>
+            <w:r>
+              <w:rPr>
+                <w:b/>
+                <w:bCs/>
+                <w:color w:val="FFFFFF" w:themeColor="background1"/>
+              </w:rPr>
+              <w:t>Akteure</w:t>
+            </w:r>
+          </w:p>
+        </w:tc>
+        <w:tc>
+          <w:tcPr>
+            <w:tcW w:w="7188" w:type="dxa"/>
+            <w:shd w:val="clear" w:color="auto" w:fill="auto"/>
+          </w:tcPr>
+          <w:p>
+            <w:r>
+              <w:t>Spieler</w:t>
+            </w:r>
+            <w:r>
+              <w:t xml:space="preserve"> und System</w:t>
+            </w:r>
+          </w:p>
+        </w:tc>
+      </w:tr>
+      <w:tr>
+        <w:trPr>
+          <w:trHeight w:val="252"/>
+        </w:trPr>
+        <w:tc>
+          <w:tcPr>
+            <w:tcW w:w="2263" w:type="dxa"/>
+            <w:shd w:val="clear" w:color="auto" w:fill="5B9BD5" w:themeFill="accent5"/>
+          </w:tcPr>
+          <w:p>
+            <w:pPr>
+              <w:rPr>
+                <w:b/>
+                <w:bCs/>
+                <w:color w:val="FFFFFF" w:themeColor="background1"/>
+              </w:rPr>
+            </w:pPr>
+            <w:r>
+              <w:rPr>
+                <w:b/>
+                <w:bCs/>
+                <w:color w:val="FFFFFF" w:themeColor="background1"/>
+              </w:rPr>
+              <w:t>Trigger</w:t>
+            </w:r>
+          </w:p>
+        </w:tc>
+        <w:tc>
+          <w:tcPr>
+            <w:tcW w:w="7188" w:type="dxa"/>
+            <w:shd w:val="clear" w:color="auto" w:fill="auto"/>
+          </w:tcPr>
+          <w:p>
+            <w:r>
+              <w:t xml:space="preserve">Der Spieler befindet sich im Level und </w:t>
+            </w:r>
+            <w:r>
+              <w:t xml:space="preserve">drückt eine </w:t>
+            </w:r>
+            <w:r>
+              <w:t xml:space="preserve">zur Steuerung definierte Taste </w:t>
+            </w:r>
+            <w:r>
+              <w:t>auf der Tastatur.</w:t>
+            </w:r>
+          </w:p>
+        </w:tc>
+      </w:tr>
+      <w:tr>
+        <w:trPr>
+          <w:trHeight w:val="252"/>
+        </w:trPr>
+        <w:tc>
+          <w:tcPr>
+            <w:tcW w:w="2263" w:type="dxa"/>
+            <w:shd w:val="clear" w:color="auto" w:fill="5B9BD5" w:themeFill="accent5"/>
+          </w:tcPr>
+          <w:p>
+            <w:pPr>
+              <w:rPr>
+                <w:b/>
+                <w:bCs/>
+                <w:color w:val="FFFFFF" w:themeColor="background1"/>
+              </w:rPr>
+            </w:pPr>
+            <w:r>
+              <w:rPr>
+                <w:b/>
+                <w:bCs/>
+                <w:color w:val="FFFFFF" w:themeColor="background1"/>
+              </w:rPr>
+              <w:lastRenderedPageBreak/>
+              <w:t>Essenzielle Schritte</w:t>
+            </w:r>
+          </w:p>
+        </w:tc>
+        <w:tc>
+          <w:tcPr>
+            <w:tcW w:w="7188" w:type="dxa"/>
+            <w:shd w:val="clear" w:color="auto" w:fill="auto"/>
+          </w:tcPr>
+          <w:p>
+            <w:pPr>
+              <w:pStyle w:val="Listenabsatz"/>
+              <w:numPr>
+                <w:ilvl w:val="0"/>
+                <w:numId w:val="12"/>
+              </w:numPr>
+            </w:pPr>
+            <w:r>
+              <w:t>Der Spieler betätigt eine Steuertaste zum Steuern des Raumschiffes.</w:t>
+            </w:r>
+          </w:p>
+          <w:p>
+            <w:pPr>
+              <w:pStyle w:val="Listenabsatz"/>
+              <w:numPr>
+                <w:ilvl w:val="0"/>
+                <w:numId w:val="12"/>
+              </w:numPr>
+            </w:pPr>
+            <w:r>
+              <w:t>Das Raumschiff des Spielers wird entsprechend des Inputs bewegt.</w:t>
+            </w:r>
+          </w:p>
+        </w:tc>
+      </w:tr>
+      <w:tr>
+        <w:trPr>
+          <w:trHeight w:val="252"/>
+        </w:trPr>
+        <w:tc>
+          <w:tcPr>
+            <w:tcW w:w="2263" w:type="dxa"/>
+            <w:shd w:val="clear" w:color="auto" w:fill="5B9BD5" w:themeFill="accent5"/>
+          </w:tcPr>
+          <w:p>
+            <w:pPr>
+              <w:rPr>
+                <w:b/>
+                <w:bCs/>
+                <w:color w:val="FFFFFF" w:themeColor="background1"/>
+              </w:rPr>
+            </w:pPr>
+            <w:r>
+              <w:rPr>
+                <w:b/>
+                <w:bCs/>
+                <w:color w:val="FFFFFF" w:themeColor="background1"/>
+              </w:rPr>
+              <w:t>Erweiterungen</w:t>
+            </w:r>
+          </w:p>
+        </w:tc>
+        <w:tc>
+          <w:tcPr>
+            <w:tcW w:w="7188" w:type="dxa"/>
+            <w:shd w:val="clear" w:color="auto" w:fill="auto"/>
+          </w:tcPr>
+          <w:p>
+            <w:pPr>
+              <w:tabs>
+                <w:tab w:val="left" w:pos="176"/>
+              </w:tabs>
+              <w:ind w:firstLine="382"/>
+            </w:pPr>
+            <w:r>
+              <w:t xml:space="preserve">2a. </w:t>
+            </w:r>
+            <w:r>
+              <w:t>Vorwärts</w:t>
+            </w:r>
+            <w:r>
+              <w:t>taste</w:t>
+            </w:r>
+          </w:p>
+          <w:p>
+            <w:pPr>
+              <w:tabs>
+                <w:tab w:val="left" w:pos="176"/>
+              </w:tabs>
+              <w:ind w:firstLine="382"/>
+            </w:pPr>
+            <w:r>
+              <w:tab/>
+            </w:r>
+            <w:r>
+              <w:t xml:space="preserve">2a1. Das Raumschiff </w:t>
+            </w:r>
+            <w:r>
+              <w:t>bewegt sich vorwärts</w:t>
+            </w:r>
+          </w:p>
+          <w:p>
+            <w:pPr>
+              <w:tabs>
+                <w:tab w:val="left" w:pos="176"/>
+              </w:tabs>
+              <w:ind w:firstLine="382"/>
+            </w:pPr>
+            <w:r>
+              <w:t>2b. Rückwärtstaste</w:t>
+            </w:r>
+          </w:p>
+          <w:p>
+            <w:pPr>
+              <w:tabs>
+                <w:tab w:val="left" w:pos="176"/>
+              </w:tabs>
+              <w:ind w:firstLine="382"/>
+            </w:pPr>
+            <w:r>
+              <w:tab/>
+              <w:t>2b1. Das Raumschiff bewegt sich rückwärts</w:t>
+            </w:r>
+          </w:p>
+          <w:p>
+            <w:pPr>
+              <w:tabs>
+                <w:tab w:val="left" w:pos="176"/>
+              </w:tabs>
+              <w:ind w:firstLine="382"/>
+            </w:pPr>
+            <w:r>
+              <w:t>2c. Richtungstaste rechts</w:t>
+            </w:r>
+          </w:p>
+          <w:p>
+            <w:pPr>
+              <w:tabs>
+                <w:tab w:val="left" w:pos="176"/>
+              </w:tabs>
+              <w:ind w:firstLine="382"/>
+            </w:pPr>
+            <w:r>
+              <w:tab/>
+              <w:t>2c1. Das Raumschiff dreht sich nach rechts</w:t>
+            </w:r>
+          </w:p>
+          <w:p>
+            <w:pPr>
+              <w:tabs>
+                <w:tab w:val="left" w:pos="176"/>
+              </w:tabs>
+              <w:ind w:firstLine="382"/>
+            </w:pPr>
+            <w:r>
+              <w:t>2d. Richtungstaste links</w:t>
+            </w:r>
+          </w:p>
+          <w:p>
+            <w:pPr>
+              <w:tabs>
+                <w:tab w:val="left" w:pos="176"/>
+              </w:tabs>
+              <w:ind w:firstLine="382"/>
+            </w:pPr>
+            <w:r>
+              <w:tab/>
+              <w:t>2d1. Das Raumschiff dreht sich nach links</w:t>
+            </w:r>
+          </w:p>
+        </w:tc>
+      </w:tr>
+    </w:tbl>
+    <w:p/>
+    <w:tbl>
+      <w:tblPr>
+        <w:tblW w:w="0" w:type="auto"/>
+        <w:tblBorders>
+          <w:top w:val="single" w:sz="4" w:space="0" w:color="9CC2E5"/>
+          <w:left w:val="single" w:sz="4" w:space="0" w:color="9CC2E5"/>
+          <w:bottom w:val="single" w:sz="4" w:space="0" w:color="9CC2E5"/>
+          <w:right w:val="single" w:sz="4" w:space="0" w:color="9CC2E5"/>
+          <w:insideH w:val="single" w:sz="4" w:space="0" w:color="9CC2E5"/>
+          <w:insideV w:val="single" w:sz="4" w:space="0" w:color="9CC2E5"/>
+        </w:tblBorders>
+        <w:tblLook w:val="04A0" w:firstRow="1" w:lastRow="0" w:firstColumn="1" w:lastColumn="0" w:noHBand="0" w:noVBand="1"/>
+      </w:tblPr>
+      <w:tblGrid>
+        <w:gridCol w:w="2263"/>
+        <w:gridCol w:w="7188"/>
+      </w:tblGrid>
+      <w:tr>
+        <w:trPr>
+          <w:trHeight w:val="252"/>
+        </w:trPr>
+        <w:tc>
+          <w:tcPr>
+            <w:tcW w:w="2263" w:type="dxa"/>
+            <w:tcBorders>
+              <w:top w:val="single" w:sz="4" w:space="0" w:color="5B9BD5"/>
+              <w:left w:val="single" w:sz="4" w:space="0" w:color="5B9BD5"/>
+              <w:bottom w:val="single" w:sz="4" w:space="0" w:color="5B9BD5"/>
+              <w:right w:val="nil"/>
+            </w:tcBorders>
+            <w:shd w:val="clear" w:color="auto" w:fill="5B9BD5" w:themeFill="accent5"/>
+          </w:tcPr>
+          <w:p>
+            <w:pPr>
+              <w:rPr>
+                <w:b/>
+                <w:bCs/>
+                <w:color w:val="FFFFFF" w:themeColor="background1"/>
+              </w:rPr>
+            </w:pPr>
+            <w:r>
+              <w:rPr>
+                <w:b/>
+                <w:bCs/>
+                <w:color w:val="FFFFFF" w:themeColor="background1"/>
+              </w:rPr>
+              <w:t>Name</w:t>
+            </w:r>
+          </w:p>
+        </w:tc>
+        <w:tc>
+          <w:tcPr>
+            <w:tcW w:w="7188" w:type="dxa"/>
+            <w:tcBorders>
+              <w:top w:val="single" w:sz="4" w:space="0" w:color="5B9BD5"/>
+              <w:left w:val="nil"/>
+              <w:bottom w:val="single" w:sz="4" w:space="0" w:color="5B9BD5"/>
+              <w:right w:val="single" w:sz="4" w:space="0" w:color="5B9BD5"/>
+            </w:tcBorders>
+            <w:shd w:val="clear" w:color="auto" w:fill="auto"/>
+          </w:tcPr>
+          <w:p>
+            <w:r>
+              <w:t>UC1.</w:t>
+            </w:r>
+            <w:r>
+              <w:t>2</w:t>
+            </w:r>
+          </w:p>
+        </w:tc>
+      </w:tr>
+      <w:tr>
+        <w:trPr>
+          <w:trHeight w:val="259"/>
+        </w:trPr>
+        <w:tc>
+          <w:tcPr>
+            <w:tcW w:w="2263" w:type="dxa"/>
+            <w:shd w:val="clear" w:color="auto" w:fill="5B9BD5" w:themeFill="accent5"/>
+          </w:tcPr>
+          <w:p>
+            <w:pPr>
+              <w:rPr>
+                <w:b/>
+                <w:bCs/>
+                <w:color w:val="FFFFFF" w:themeColor="background1"/>
+              </w:rPr>
+            </w:pPr>
+            <w:r>
+              <w:rPr>
+                <w:b/>
+                <w:bCs/>
+                <w:color w:val="FFFFFF" w:themeColor="background1"/>
+              </w:rPr>
+              <w:t>Ziel im Kontext</w:t>
+            </w:r>
+          </w:p>
+        </w:tc>
+        <w:tc>
+          <w:tcPr>
+            <w:tcW w:w="7188" w:type="dxa"/>
+            <w:shd w:val="clear" w:color="auto" w:fill="auto"/>
+          </w:tcPr>
+          <w:p>
+            <w:r>
+              <w:t>Der Spieler kann per Mausbewegung mit den Waffen zielen.</w:t>
+            </w:r>
+          </w:p>
+        </w:tc>
+      </w:tr>
+      <w:tr>
+        <w:trPr>
+          <w:trHeight w:val="252"/>
+        </w:trPr>
+        <w:tc>
+          <w:tcPr>
+            <w:tcW w:w="2263" w:type="dxa"/>
+            <w:shd w:val="clear" w:color="auto" w:fill="5B9BD5" w:themeFill="accent5"/>
+          </w:tcPr>
+          <w:p>
+            <w:pPr>
+              <w:rPr>
+                <w:b/>
+                <w:bCs/>
+                <w:color w:val="FFFFFF" w:themeColor="background1"/>
+              </w:rPr>
+            </w:pPr>
+            <w:r>
+              <w:rPr>
+                <w:b/>
+                <w:bCs/>
+                <w:color w:val="FFFFFF" w:themeColor="background1"/>
+              </w:rPr>
+              <w:t>Akteure</w:t>
+            </w:r>
+          </w:p>
+        </w:tc>
+        <w:tc>
+          <w:tcPr>
+            <w:tcW w:w="7188" w:type="dxa"/>
+            <w:shd w:val="clear" w:color="auto" w:fill="auto"/>
+          </w:tcPr>
+          <w:p>
+            <w:r>
+              <w:t>Spieler und System</w:t>
+            </w:r>
+          </w:p>
+        </w:tc>
+      </w:tr>
+      <w:tr>
+        <w:trPr>
+          <w:trHeight w:val="252"/>
+        </w:trPr>
+        <w:tc>
+          <w:tcPr>
+            <w:tcW w:w="2263" w:type="dxa"/>
+            <w:shd w:val="clear" w:color="auto" w:fill="5B9BD5" w:themeFill="accent5"/>
+          </w:tcPr>
+          <w:p>
+            <w:pPr>
+              <w:rPr>
+                <w:b/>
+                <w:bCs/>
+                <w:color w:val="FFFFFF" w:themeColor="background1"/>
+              </w:rPr>
+            </w:pPr>
+            <w:r>
+              <w:rPr>
+                <w:b/>
+                <w:bCs/>
+                <w:color w:val="FFFFFF" w:themeColor="background1"/>
+              </w:rPr>
+              <w:t>Trigger</w:t>
+            </w:r>
+          </w:p>
+        </w:tc>
+        <w:tc>
+          <w:tcPr>
+            <w:tcW w:w="7188" w:type="dxa"/>
+            <w:shd w:val="clear" w:color="auto" w:fill="auto"/>
+          </w:tcPr>
+          <w:p>
+            <w:r>
+              <w:t xml:space="preserve">Der Spieler befindet sich im Level und </w:t>
+            </w:r>
+            <w:r>
+              <w:t>bewegt die Maus.</w:t>
+            </w:r>
+          </w:p>
+        </w:tc>
+      </w:tr>
+      <w:tr>
+        <w:trPr>
+          <w:trHeight w:val="252"/>
+        </w:trPr>
+        <w:tc>
+          <w:tcPr>
+            <w:tcW w:w="2263" w:type="dxa"/>
+            <w:shd w:val="clear" w:color="auto" w:fill="5B9BD5" w:themeFill="accent5"/>
+          </w:tcPr>
+          <w:p>
+            <w:pPr>
+              <w:rPr>
+                <w:b/>
+                <w:bCs/>
+                <w:color w:val="FFFFFF" w:themeColor="background1"/>
+              </w:rPr>
+            </w:pPr>
+            <w:r>
+              <w:rPr>
+                <w:b/>
+                <w:bCs/>
+                <w:color w:val="FFFFFF" w:themeColor="background1"/>
+              </w:rPr>
+              <w:t>Essenzielle Schritte</w:t>
+            </w:r>
+          </w:p>
+        </w:tc>
+        <w:tc>
+          <w:tcPr>
+            <w:tcW w:w="7188" w:type="dxa"/>
+            <w:shd w:val="clear" w:color="auto" w:fill="auto"/>
+          </w:tcPr>
+          <w:p>
+            <w:pPr>
+              <w:pStyle w:val="Listenabsatz"/>
+              <w:numPr>
+                <w:ilvl w:val="0"/>
+                <w:numId w:val="13"/>
+              </w:numPr>
+            </w:pPr>
+            <w:r>
+              <w:t xml:space="preserve">Der Spieler </w:t>
+            </w:r>
+            <w:r>
+              <w:t>bewegt die Maus zum Zielen.</w:t>
+            </w:r>
+          </w:p>
+          <w:p>
+            <w:pPr>
+              <w:pStyle w:val="Listenabsatz"/>
+              <w:numPr>
+                <w:ilvl w:val="0"/>
+                <w:numId w:val="13"/>
+              </w:numPr>
+            </w:pPr>
+            <w:r>
+              <w:t>Ein Symbol zur Darstellung der Zielrichtung erschein an der Position der Maus.</w:t>
+            </w:r>
+          </w:p>
+          <w:p>
+            <w:pPr>
+              <w:pStyle w:val="Listenabsatz"/>
+              <w:numPr>
+                <w:ilvl w:val="0"/>
+                <w:numId w:val="13"/>
+              </w:numPr>
+            </w:pPr>
+            <w:r>
+              <w:t>Die Waffen des Spielerschiffes richten sich in die Richtung, in die gezielt wird.</w:t>
+            </w:r>
+          </w:p>
+        </w:tc>
+      </w:tr>
+      <w:tr>
+        <w:trPr>
+          <w:trHeight w:val="252"/>
+        </w:trPr>
+        <w:tc>
+          <w:tcPr>
+            <w:tcW w:w="2263" w:type="dxa"/>
+            <w:shd w:val="clear" w:color="auto" w:fill="5B9BD5" w:themeFill="accent5"/>
+          </w:tcPr>
+          <w:p>
+            <w:pPr>
+              <w:rPr>
+                <w:b/>
+                <w:bCs/>
+                <w:color w:val="FFFFFF" w:themeColor="background1"/>
+              </w:rPr>
+            </w:pPr>
+            <w:r>
+              <w:rPr>
+                <w:b/>
+                <w:bCs/>
+                <w:color w:val="FFFFFF" w:themeColor="background1"/>
+              </w:rPr>
+              <w:t>Erweiterungen</w:t>
+            </w:r>
+          </w:p>
+        </w:tc>
+        <w:tc>
+          <w:tcPr>
+            <w:tcW w:w="7188" w:type="dxa"/>
+            <w:shd w:val="clear" w:color="auto" w:fill="auto"/>
+          </w:tcPr>
+          <w:p>
+            <w:pPr>
+              <w:tabs>
+                <w:tab w:val="left" w:pos="176"/>
+              </w:tabs>
+              <w:ind w:firstLine="318"/>
+            </w:pPr>
+            <w:r>
+              <w:t>-</w:t>
+            </w:r>
+          </w:p>
+        </w:tc>
+      </w:tr>
+    </w:tbl>
+    <w:p>
+      <w:pPr>
+        <w:rPr>
+          <w:u w:val="single"/>
+        </w:rPr>
+      </w:pPr>
+    </w:p>
+    <w:tbl>
+      <w:tblPr>
+        <w:tblW w:w="0" w:type="auto"/>
+        <w:tblBorders>
+          <w:top w:val="single" w:sz="4" w:space="0" w:color="9CC2E5"/>
+          <w:left w:val="single" w:sz="4" w:space="0" w:color="9CC2E5"/>
+          <w:bottom w:val="single" w:sz="4" w:space="0" w:color="9CC2E5"/>
+          <w:right w:val="single" w:sz="4" w:space="0" w:color="9CC2E5"/>
+          <w:insideH w:val="single" w:sz="4" w:space="0" w:color="9CC2E5"/>
+          <w:insideV w:val="single" w:sz="4" w:space="0" w:color="9CC2E5"/>
+        </w:tblBorders>
+        <w:tblLook w:val="04A0" w:firstRow="1" w:lastRow="0" w:firstColumn="1" w:lastColumn="0" w:noHBand="0" w:noVBand="1"/>
+      </w:tblPr>
+      <w:tblGrid>
+        <w:gridCol w:w="2263"/>
+        <w:gridCol w:w="7188"/>
+      </w:tblGrid>
+      <w:tr>
+        <w:trPr>
+          <w:trHeight w:val="252"/>
+        </w:trPr>
+        <w:tc>
+          <w:tcPr>
+            <w:tcW w:w="2263" w:type="dxa"/>
+            <w:tcBorders>
+              <w:top w:val="single" w:sz="4" w:space="0" w:color="5B9BD5"/>
+              <w:left w:val="single" w:sz="4" w:space="0" w:color="5B9BD5"/>
+              <w:bottom w:val="single" w:sz="4" w:space="0" w:color="5B9BD5"/>
+              <w:right w:val="nil"/>
+            </w:tcBorders>
+            <w:shd w:val="clear" w:color="auto" w:fill="5B9BD5" w:themeFill="accent5"/>
+          </w:tcPr>
+          <w:p>
+            <w:pPr>
+              <w:rPr>
+                <w:b/>
+                <w:bCs/>
+                <w:color w:val="FFFFFF" w:themeColor="background1"/>
+              </w:rPr>
+            </w:pPr>
+            <w:r>
+              <w:rPr>
+                <w:b/>
+                <w:bCs/>
+                <w:color w:val="FFFFFF" w:themeColor="background1"/>
+              </w:rPr>
+              <w:t>Name</w:t>
+            </w:r>
+          </w:p>
+        </w:tc>
+        <w:tc>
+          <w:tcPr>
+            <w:tcW w:w="7188" w:type="dxa"/>
+            <w:tcBorders>
+              <w:top w:val="single" w:sz="4" w:space="0" w:color="5B9BD5"/>
+              <w:left w:val="nil"/>
+              <w:bottom w:val="single" w:sz="4" w:space="0" w:color="5B9BD5"/>
+              <w:right w:val="single" w:sz="4" w:space="0" w:color="5B9BD5"/>
+            </w:tcBorders>
+            <w:shd w:val="clear" w:color="auto" w:fill="auto"/>
+          </w:tcPr>
+          <w:p>
+            <w:r>
+              <w:t>UC1.</w:t>
+            </w:r>
+            <w:r>
+              <w:t>3</w:t>
+            </w:r>
+          </w:p>
+        </w:tc>
+      </w:tr>
+      <w:tr>
+        <w:trPr>
+          <w:trHeight w:val="259"/>
+        </w:trPr>
+        <w:tc>
+          <w:tcPr>
+            <w:tcW w:w="2263" w:type="dxa"/>
+            <w:shd w:val="clear" w:color="auto" w:fill="5B9BD5" w:themeFill="accent5"/>
+          </w:tcPr>
+          <w:p>
+            <w:pPr>
+              <w:rPr>
+                <w:b/>
+                <w:bCs/>
+                <w:color w:val="FFFFFF" w:themeColor="background1"/>
+              </w:rPr>
+            </w:pPr>
+            <w:r>
+              <w:rPr>
+                <w:b/>
+                <w:bCs/>
+                <w:color w:val="FFFFFF" w:themeColor="background1"/>
+              </w:rPr>
+              <w:t>Ziel im Kontext</w:t>
+            </w:r>
+          </w:p>
+        </w:tc>
+        <w:tc>
+          <w:tcPr>
+            <w:tcW w:w="7188" w:type="dxa"/>
+            <w:shd w:val="clear" w:color="auto" w:fill="auto"/>
+          </w:tcPr>
+          <w:p>
+            <w:pPr>
+              <w:tabs>
+                <w:tab w:val="left" w:pos="2862"/>
+              </w:tabs>
+            </w:pPr>
+            <w:r>
+              <w:t>Der Spieler kann per Mausklick mit den Waffen feuern.</w:t>
+            </w:r>
+          </w:p>
+        </w:tc>
+      </w:tr>
+      <w:tr>
+        <w:trPr>
+          <w:trHeight w:val="252"/>
+        </w:trPr>
+        <w:tc>
+          <w:tcPr>
+            <w:tcW w:w="2263" w:type="dxa"/>
+            <w:shd w:val="clear" w:color="auto" w:fill="5B9BD5" w:themeFill="accent5"/>
+          </w:tcPr>
+          <w:p>
+            <w:pPr>
+              <w:rPr>
+                <w:b/>
+                <w:bCs/>
+                <w:color w:val="FFFFFF" w:themeColor="background1"/>
+              </w:rPr>
+            </w:pPr>
+            <w:r>
+              <w:rPr>
+                <w:b/>
+                <w:bCs/>
+                <w:color w:val="FFFFFF" w:themeColor="background1"/>
+              </w:rPr>
+              <w:t>Akteure</w:t>
+            </w:r>
+          </w:p>
+        </w:tc>
+        <w:tc>
+          <w:tcPr>
+            <w:tcW w:w="7188" w:type="dxa"/>
+            <w:shd w:val="clear" w:color="auto" w:fill="auto"/>
+          </w:tcPr>
+          <w:p>
+            <w:r>
+              <w:t>Spieler und System</w:t>
+            </w:r>
+          </w:p>
+        </w:tc>
+      </w:tr>
+      <w:tr>
+        <w:trPr>
+          <w:trHeight w:val="252"/>
+        </w:trPr>
+        <w:tc>
+          <w:tcPr>
+            <w:tcW w:w="2263" w:type="dxa"/>
+            <w:shd w:val="clear" w:color="auto" w:fill="5B9BD5" w:themeFill="accent5"/>
+          </w:tcPr>
+          <w:p>
+            <w:pPr>
+              <w:rPr>
+                <w:b/>
+                <w:bCs/>
+                <w:color w:val="FFFFFF" w:themeColor="background1"/>
+              </w:rPr>
+            </w:pPr>
+            <w:r>
+              <w:rPr>
+                <w:b/>
+                <w:bCs/>
+                <w:color w:val="FFFFFF" w:themeColor="background1"/>
+              </w:rPr>
+              <w:t>Trigger</w:t>
+            </w:r>
+          </w:p>
+        </w:tc>
+        <w:tc>
+          <w:tcPr>
+            <w:tcW w:w="7188" w:type="dxa"/>
+            <w:shd w:val="clear" w:color="auto" w:fill="auto"/>
+          </w:tcPr>
+          <w:p>
+            <w:r>
+              <w:t xml:space="preserve">Der Spieler befindet sich im Level und </w:t>
+            </w:r>
+            <w:r>
+              <w:t>klickt mit der</w:t>
+            </w:r>
+            <w:r>
+              <w:t xml:space="preserve"> Maus.</w:t>
+            </w:r>
+          </w:p>
+        </w:tc>
+      </w:tr>
+      <w:tr>
+        <w:trPr>
+          <w:trHeight w:val="252"/>
+        </w:trPr>
+        <w:tc>
+          <w:tcPr>
+            <w:tcW w:w="2263" w:type="dxa"/>
+            <w:shd w:val="clear" w:color="auto" w:fill="5B9BD5" w:themeFill="accent5"/>
+          </w:tcPr>
+          <w:p>
+            <w:pPr>
+              <w:rPr>
+                <w:b/>
+                <w:bCs/>
+                <w:color w:val="FFFFFF" w:themeColor="background1"/>
+              </w:rPr>
+            </w:pPr>
+            <w:r>
+              <w:rPr>
+                <w:b/>
+                <w:bCs/>
+                <w:color w:val="FFFFFF" w:themeColor="background1"/>
+              </w:rPr>
+              <w:t>Essenzielle Schritte</w:t>
+            </w:r>
+          </w:p>
+        </w:tc>
+        <w:tc>
+          <w:tcPr>
+            <w:tcW w:w="7188" w:type="dxa"/>
+            <w:shd w:val="clear" w:color="auto" w:fill="auto"/>
+          </w:tcPr>
+          <w:p>
+            <w:pPr>
+              <w:pStyle w:val="Listenabsatz"/>
+              <w:numPr>
+                <w:ilvl w:val="0"/>
+                <w:numId w:val="14"/>
+              </w:numPr>
+            </w:pPr>
+            <w:r>
+              <w:t>Der Spieler klickt mit der Maus um zu feuern.</w:t>
+            </w:r>
+          </w:p>
+          <w:p>
+            <w:pPr>
+              <w:pStyle w:val="Listenabsatz"/>
+              <w:numPr>
+                <w:ilvl w:val="0"/>
+                <w:numId w:val="14"/>
+              </w:numPr>
+            </w:pPr>
+            <w:r>
+              <w:t>Die Waffen des Spielerschiffes feuern Geschosse in die Richtung, in die gezielt wurde.</w:t>
+            </w:r>
+          </w:p>
+          <w:p>
+            <w:pPr>
+              <w:pStyle w:val="Listenabsatz"/>
+              <w:numPr>
+                <w:ilvl w:val="0"/>
+                <w:numId w:val="14"/>
+              </w:numPr>
+            </w:pPr>
+            <w:r>
+              <w:t>Wird ein Feind getroffen, wird diesem Schaden zugefügt.</w:t>
+            </w:r>
+          </w:p>
+        </w:tc>
+      </w:tr>
+      <w:tr>
+        <w:trPr>
+          <w:trHeight w:val="252"/>
+        </w:trPr>
+        <w:tc>
+          <w:tcPr>
+            <w:tcW w:w="2263" w:type="dxa"/>
+            <w:shd w:val="clear" w:color="auto" w:fill="5B9BD5" w:themeFill="accent5"/>
+          </w:tcPr>
+          <w:p>
+            <w:pPr>
+              <w:rPr>
+                <w:b/>
+                <w:bCs/>
+                <w:color w:val="FFFFFF" w:themeColor="background1"/>
+              </w:rPr>
+            </w:pPr>
+            <w:r>
+              <w:rPr>
+                <w:b/>
+                <w:bCs/>
+                <w:color w:val="FFFFFF" w:themeColor="background1"/>
+              </w:rPr>
+              <w:t>Erweiterungen</w:t>
+            </w:r>
+          </w:p>
+        </w:tc>
+        <w:tc>
+          <w:tcPr>
+            <w:tcW w:w="7188" w:type="dxa"/>
+            <w:shd w:val="clear" w:color="auto" w:fill="auto"/>
+          </w:tcPr>
+          <w:p>
+            <w:pPr>
+              <w:tabs>
+                <w:tab w:val="left" w:pos="176"/>
+              </w:tabs>
+              <w:ind w:firstLine="368"/>
+            </w:pPr>
+            <w:r>
+              <w:t xml:space="preserve">3a. </w:t>
+            </w:r>
+            <w:r>
+              <w:t>Der zugefügte Schaden übersteigt die verbleibenden Lebenspunkte des Feindes</w:t>
+            </w:r>
+          </w:p>
+          <w:p>
+            <w:pPr>
+              <w:tabs>
+                <w:tab w:val="left" w:pos="176"/>
+              </w:tabs>
+              <w:ind w:firstLine="368"/>
+            </w:pPr>
+            <w:r>
+              <w:tab/>
+              <w:t>3a1. Der Feind wird zerstört.</w:t>
+            </w:r>
+          </w:p>
+          <w:p>
+            <w:pPr>
+              <w:tabs>
+                <w:tab w:val="left" w:pos="176"/>
+              </w:tabs>
+              <w:ind w:firstLine="368"/>
+            </w:pPr>
+            <w:r>
+              <w:t>3b. Das Geschoss trifft auf ein Hindernis</w:t>
+            </w:r>
+          </w:p>
+          <w:p>
+            <w:pPr>
+              <w:tabs>
+                <w:tab w:val="left" w:pos="176"/>
+              </w:tabs>
+              <w:ind w:firstLine="368"/>
+            </w:pPr>
+            <w:r>
+              <w:tab/>
+              <w:t>3b1. Das Geschoss verschwindet.</w:t>
+            </w:r>
+          </w:p>
+          <w:p>
+            <w:pPr>
+              <w:tabs>
+                <w:tab w:val="left" w:pos="176"/>
+              </w:tabs>
+              <w:ind w:firstLine="368"/>
+            </w:pPr>
+            <w:r>
+              <w:t>3c. Das Geschoss trifft auf kein Objekt.</w:t>
+            </w:r>
+          </w:p>
+          <w:p>
+            <w:pPr>
+              <w:tabs>
+                <w:tab w:val="left" w:pos="176"/>
+              </w:tabs>
+              <w:ind w:firstLine="368"/>
+            </w:pPr>
+            <w:r>
+              <w:tab/>
+              <w:t>3c1. Das Geschoss fliegt weiter bis es auf ein Hindernis trifft oder eine fixe Zeitspanne vergangen ist und verschwindet anschliessend.</w:t>
+            </w:r>
+          </w:p>
+        </w:tc>
+      </w:tr>
+    </w:tbl>
+    <w:p>
+      <w:pPr>
+        <w:rPr>
+          <w:u w:val="single"/>
+        </w:rPr>
+      </w:pPr>
+    </w:p>
+    <w:tbl>
+      <w:tblPr>
+        <w:tblW w:w="0" w:type="auto"/>
+        <w:tblBorders>
+          <w:top w:val="single" w:sz="4" w:space="0" w:color="9CC2E5"/>
+          <w:left w:val="single" w:sz="4" w:space="0" w:color="9CC2E5"/>
+          <w:bottom w:val="single" w:sz="4" w:space="0" w:color="9CC2E5"/>
+          <w:right w:val="single" w:sz="4" w:space="0" w:color="9CC2E5"/>
+          <w:insideH w:val="single" w:sz="4" w:space="0" w:color="9CC2E5"/>
+          <w:insideV w:val="single" w:sz="4" w:space="0" w:color="9CC2E5"/>
+        </w:tblBorders>
+        <w:tblLook w:val="04A0" w:firstRow="1" w:lastRow="0" w:firstColumn="1" w:lastColumn="0" w:noHBand="0" w:noVBand="1"/>
+      </w:tblPr>
+      <w:tblGrid>
+        <w:gridCol w:w="2263"/>
+        <w:gridCol w:w="7188"/>
+      </w:tblGrid>
+      <w:tr>
+        <w:trPr>
+          <w:trHeight w:val="252"/>
+        </w:trPr>
+        <w:tc>
+          <w:tcPr>
+            <w:tcW w:w="2263" w:type="dxa"/>
+            <w:tcBorders>
+              <w:top w:val="single" w:sz="4" w:space="0" w:color="5B9BD5"/>
+              <w:left w:val="single" w:sz="4" w:space="0" w:color="5B9BD5"/>
+              <w:bottom w:val="single" w:sz="4" w:space="0" w:color="5B9BD5"/>
+              <w:right w:val="nil"/>
+            </w:tcBorders>
+            <w:shd w:val="clear" w:color="auto" w:fill="5B9BD5" w:themeFill="accent5"/>
+          </w:tcPr>
+          <w:p>
+            <w:pPr>
+              <w:rPr>
+                <w:b/>
+                <w:bCs/>
+                <w:color w:val="FFFFFF" w:themeColor="background1"/>
+              </w:rPr>
+            </w:pPr>
+            <w:r>
+              <w:rPr>
+                <w:b/>
+                <w:bCs/>
+                <w:color w:val="FFFFFF" w:themeColor="background1"/>
+              </w:rPr>
+              <w:t>Name</w:t>
+            </w:r>
+          </w:p>
+        </w:tc>
+        <w:tc>
+          <w:tcPr>
+            <w:tcW w:w="7188" w:type="dxa"/>
+            <w:tcBorders>
+              <w:top w:val="single" w:sz="4" w:space="0" w:color="5B9BD5"/>
+              <w:left w:val="nil"/>
+              <w:bottom w:val="single" w:sz="4" w:space="0" w:color="5B9BD5"/>
+              <w:right w:val="single" w:sz="4" w:space="0" w:color="5B9BD5"/>
+            </w:tcBorders>
+            <w:shd w:val="clear" w:color="auto" w:fill="auto"/>
+          </w:tcPr>
+          <w:p>
+            <w:r>
+              <w:t>UC1.</w:t>
+            </w:r>
+            <w:r>
+              <w:t>4</w:t>
+            </w:r>
+          </w:p>
+        </w:tc>
+      </w:tr>
+      <w:tr>
+        <w:trPr>
+          <w:trHeight w:val="259"/>
+        </w:trPr>
+        <w:tc>
+          <w:tcPr>
+            <w:tcW w:w="2263" w:type="dxa"/>
+            <w:shd w:val="clear" w:color="auto" w:fill="5B9BD5" w:themeFill="accent5"/>
+          </w:tcPr>
+          <w:p>
+            <w:pPr>
+              <w:rPr>
+                <w:b/>
+                <w:bCs/>
+                <w:color w:val="FFFFFF" w:themeColor="background1"/>
+              </w:rPr>
+            </w:pPr>
+            <w:r>
+              <w:rPr>
+                <w:b/>
+                <w:bCs/>
+                <w:color w:val="FFFFFF" w:themeColor="background1"/>
+              </w:rPr>
+              <w:t>Ziel im Kontext</w:t>
+            </w:r>
+          </w:p>
+        </w:tc>
+        <w:tc>
+          <w:tcPr>
+            <w:tcW w:w="7188" w:type="dxa"/>
+            <w:shd w:val="clear" w:color="auto" w:fill="auto"/>
+          </w:tcPr>
+          <w:p>
+            <w:pPr>
+              <w:tabs>
+                <w:tab w:val="left" w:pos="2862"/>
+              </w:tabs>
+            </w:pPr>
+            <w:r>
+              <w:t>Der Spieler kann per Nummerntasten Fähigkeiten Einsetzen</w:t>
+            </w:r>
+          </w:p>
+        </w:tc>
+      </w:tr>
+      <w:tr>
+        <w:trPr>
+          <w:trHeight w:val="252"/>
+        </w:trPr>
+        <w:tc>
+          <w:tcPr>
+            <w:tcW w:w="2263" w:type="dxa"/>
+            <w:shd w:val="clear" w:color="auto" w:fill="5B9BD5" w:themeFill="accent5"/>
+          </w:tcPr>
+          <w:p>
+            <w:pPr>
+              <w:rPr>
+                <w:b/>
+                <w:bCs/>
+                <w:color w:val="FFFFFF" w:themeColor="background1"/>
+              </w:rPr>
+            </w:pPr>
+            <w:r>
+              <w:rPr>
+                <w:b/>
+                <w:bCs/>
+                <w:color w:val="FFFFFF" w:themeColor="background1"/>
+              </w:rPr>
+              <w:t>Akteure</w:t>
+            </w:r>
+          </w:p>
+        </w:tc>
+        <w:tc>
+          <w:tcPr>
+            <w:tcW w:w="7188" w:type="dxa"/>
+            <w:shd w:val="clear" w:color="auto" w:fill="auto"/>
+          </w:tcPr>
+          <w:p>
+            <w:r>
+              <w:t>Spieler und System</w:t>
+            </w:r>
+          </w:p>
+        </w:tc>
+      </w:tr>
+      <w:tr>
+        <w:trPr>
+          <w:trHeight w:val="252"/>
+        </w:trPr>
+        <w:tc>
+          <w:tcPr>
+            <w:tcW w:w="2263" w:type="dxa"/>
+            <w:shd w:val="clear" w:color="auto" w:fill="5B9BD5" w:themeFill="accent5"/>
+          </w:tcPr>
+          <w:p>
+            <w:pPr>
+              <w:rPr>
+                <w:b/>
+                <w:bCs/>
+                <w:color w:val="FFFFFF" w:themeColor="background1"/>
+              </w:rPr>
+            </w:pPr>
+            <w:r>
+              <w:rPr>
+                <w:b/>
+                <w:bCs/>
+                <w:color w:val="FFFFFF" w:themeColor="background1"/>
+              </w:rPr>
+              <w:t>Trigger</w:t>
+            </w:r>
+          </w:p>
+        </w:tc>
+        <w:tc>
+          <w:tcPr>
+            <w:tcW w:w="7188" w:type="dxa"/>
+            <w:shd w:val="clear" w:color="auto" w:fill="auto"/>
+          </w:tcPr>
+          <w:p>
+            <w:r>
+              <w:t xml:space="preserve">Der Spieler befindet sich im Level und </w:t>
+            </w:r>
+            <w:r>
+              <w:t xml:space="preserve">drückt </w:t>
+            </w:r>
+            <w:r>
+              <w:t xml:space="preserve">eine </w:t>
+            </w:r>
+            <w:r>
+              <w:t>für Fähigkeiten definierte Taste</w:t>
+            </w:r>
+            <w:r>
+              <w:t xml:space="preserve"> </w:t>
+            </w:r>
+            <w:r>
+              <w:t>auf der Tastatur</w:t>
+            </w:r>
+            <w:r>
+              <w:t>.</w:t>
+            </w:r>
+          </w:p>
+        </w:tc>
+      </w:tr>
+      <w:tr>
+        <w:trPr>
+          <w:trHeight w:val="252"/>
+        </w:trPr>
+        <w:tc>
+          <w:tcPr>
+            <w:tcW w:w="2263" w:type="dxa"/>
+            <w:shd w:val="clear" w:color="auto" w:fill="5B9BD5" w:themeFill="accent5"/>
+          </w:tcPr>
+          <w:p>
+            <w:pPr>
+              <w:rPr>
+                <w:b/>
+                <w:bCs/>
+                <w:color w:val="FFFFFF" w:themeColor="background1"/>
+              </w:rPr>
+            </w:pPr>
+            <w:r>
+              <w:rPr>
+                <w:b/>
+                <w:bCs/>
+                <w:color w:val="FFFFFF" w:themeColor="background1"/>
+              </w:rPr>
+              <w:t>Essenzielle Schritte</w:t>
+            </w:r>
+          </w:p>
+        </w:tc>
+        <w:tc>
+          <w:tcPr>
+            <w:tcW w:w="7188" w:type="dxa"/>
+            <w:shd w:val="clear" w:color="auto" w:fill="auto"/>
+          </w:tcPr>
+          <w:p>
+            <w:pPr>
+              <w:pStyle w:val="Listenabsatz"/>
+              <w:numPr>
+                <w:ilvl w:val="0"/>
+                <w:numId w:val="15"/>
+              </w:numPr>
+            </w:pPr>
+            <w:r>
+              <w:t xml:space="preserve">Der Spieler </w:t>
+            </w:r>
+            <w:r>
+              <w:t xml:space="preserve">drückt eine </w:t>
+            </w:r>
+            <w:r>
+              <w:t xml:space="preserve">Fähigkeitstaste </w:t>
+            </w:r>
+            <w:r>
+              <w:t>auf der Tastatur, um diese einzusetzen</w:t>
+            </w:r>
+            <w:r>
+              <w:t>.</w:t>
+            </w:r>
+          </w:p>
+          <w:p>
+            <w:pPr>
+              <w:pStyle w:val="Listenabsatz"/>
+              <w:numPr>
+                <w:ilvl w:val="0"/>
+                <w:numId w:val="15"/>
+              </w:numPr>
+            </w:pPr>
+            <w:r>
+              <w:t>Die Fähigkeit tritt in Kraft.</w:t>
+            </w:r>
+          </w:p>
+          <w:p>
+            <w:pPr>
+              <w:pStyle w:val="Listenabsatz"/>
+              <w:numPr>
+                <w:ilvl w:val="0"/>
+                <w:numId w:val="15"/>
+              </w:numPr>
+            </w:pPr>
+            <w:r>
+              <w:t>Eine Zeitspanne wird gesetzt, bis die Fähigkeit erneut eingesetzt werden kann (</w:t>
+            </w:r>
+            <w:proofErr w:type="spellStart"/>
+            <w:r>
+              <w:t>Cooldown</w:t>
+            </w:r>
+            <w:proofErr w:type="spellEnd"/>
+            <w:r>
+              <w:t xml:space="preserve"> genannt).</w:t>
+            </w:r>
+          </w:p>
+        </w:tc>
+      </w:tr>
+      <w:tr>
+        <w:trPr>
+          <w:trHeight w:val="252"/>
+        </w:trPr>
+        <w:tc>
+          <w:tcPr>
+            <w:tcW w:w="2263" w:type="dxa"/>
+            <w:shd w:val="clear" w:color="auto" w:fill="5B9BD5" w:themeFill="accent5"/>
+          </w:tcPr>
+          <w:p>
+            <w:pPr>
+              <w:rPr>
+                <w:b/>
+                <w:bCs/>
+                <w:color w:val="FFFFFF" w:themeColor="background1"/>
+              </w:rPr>
+            </w:pPr>
+            <w:r>
+              <w:rPr>
+                <w:b/>
+                <w:bCs/>
+                <w:color w:val="FFFFFF" w:themeColor="background1"/>
+              </w:rPr>
+              <w:t>Erweiterungen</w:t>
+            </w:r>
+          </w:p>
+        </w:tc>
+        <w:tc>
+          <w:tcPr>
+            <w:tcW w:w="7188" w:type="dxa"/>
+            <w:shd w:val="clear" w:color="auto" w:fill="auto"/>
+          </w:tcPr>
+          <w:p>
+            <w:pPr>
+              <w:tabs>
+                <w:tab w:val="left" w:pos="176"/>
+              </w:tabs>
+              <w:ind w:firstLine="368"/>
+            </w:pPr>
+            <w:r>
+              <w:t xml:space="preserve">2a. </w:t>
+            </w:r>
+            <w:r>
+              <w:t xml:space="preserve">Die Zeit für den </w:t>
+            </w:r>
+            <w:proofErr w:type="spellStart"/>
+            <w:r>
+              <w:t>Cooldown</w:t>
+            </w:r>
+            <w:proofErr w:type="spellEnd"/>
+            <w:r>
+              <w:t xml:space="preserve"> ist noch nicht vergangen.</w:t>
+            </w:r>
+          </w:p>
+          <w:p>
+            <w:pPr>
+              <w:tabs>
+                <w:tab w:val="left" w:pos="176"/>
+              </w:tabs>
+              <w:ind w:firstLine="368"/>
+            </w:pPr>
+            <w:r>
+              <w:tab/>
+              <w:t>2a1. Der weitere Vorgang wird abgebrochen.</w:t>
+            </w:r>
+          </w:p>
+        </w:tc>
+      </w:tr>
+    </w:tbl>
+    <w:p>
+      <w:pPr>
+        <w:rPr>
+          <w:u w:val="single"/>
+        </w:rPr>
+      </w:pPr>
+    </w:p>
+    <w:tbl>
+      <w:tblPr>
+        <w:tblW w:w="0" w:type="auto"/>
+        <w:tblBorders>
+          <w:top w:val="single" w:sz="4" w:space="0" w:color="9CC2E5"/>
+          <w:left w:val="single" w:sz="4" w:space="0" w:color="9CC2E5"/>
+          <w:bottom w:val="single" w:sz="4" w:space="0" w:color="9CC2E5"/>
+          <w:right w:val="single" w:sz="4" w:space="0" w:color="9CC2E5"/>
+          <w:insideH w:val="single" w:sz="4" w:space="0" w:color="9CC2E5"/>
+          <w:insideV w:val="single" w:sz="4" w:space="0" w:color="9CC2E5"/>
+        </w:tblBorders>
+        <w:tblLook w:val="04A0" w:firstRow="1" w:lastRow="0" w:firstColumn="1" w:lastColumn="0" w:noHBand="0" w:noVBand="1"/>
+      </w:tblPr>
+      <w:tblGrid>
+        <w:gridCol w:w="2263"/>
+        <w:gridCol w:w="7188"/>
+      </w:tblGrid>
+      <w:tr>
+        <w:trPr>
+          <w:trHeight w:val="252"/>
+        </w:trPr>
+        <w:tc>
+          <w:tcPr>
+            <w:tcW w:w="2263" w:type="dxa"/>
+            <w:tcBorders>
+              <w:top w:val="single" w:sz="4" w:space="0" w:color="5B9BD5"/>
+              <w:left w:val="single" w:sz="4" w:space="0" w:color="5B9BD5"/>
+              <w:bottom w:val="single" w:sz="4" w:space="0" w:color="5B9BD5"/>
+              <w:right w:val="nil"/>
+            </w:tcBorders>
+            <w:shd w:val="clear" w:color="auto" w:fill="5B9BD5" w:themeFill="accent5"/>
+          </w:tcPr>
+          <w:p>
+            <w:pPr>
+              <w:rPr>
+                <w:b/>
+                <w:bCs/>
+                <w:color w:val="FFFFFF" w:themeColor="background1"/>
+              </w:rPr>
+            </w:pPr>
+            <w:r>
+              <w:rPr>
+                <w:b/>
+                <w:bCs/>
+                <w:color w:val="FFFFFF" w:themeColor="background1"/>
+              </w:rPr>
+              <w:t>Name</w:t>
+            </w:r>
+          </w:p>
+        </w:tc>
+        <w:tc>
+          <w:tcPr>
+            <w:tcW w:w="7188" w:type="dxa"/>
+            <w:tcBorders>
+              <w:top w:val="single" w:sz="4" w:space="0" w:color="5B9BD5"/>
+              <w:left w:val="nil"/>
+              <w:bottom w:val="single" w:sz="4" w:space="0" w:color="5B9BD5"/>
+              <w:right w:val="single" w:sz="4" w:space="0" w:color="5B9BD5"/>
+            </w:tcBorders>
+            <w:shd w:val="clear" w:color="auto" w:fill="auto"/>
+          </w:tcPr>
+          <w:p>
+            <w:r>
+              <w:t>UC</w:t>
+            </w:r>
+            <w:r>
+              <w:t>2.6</w:t>
+            </w:r>
+          </w:p>
+        </w:tc>
+      </w:tr>
+      <w:tr>
+        <w:trPr>
+          <w:trHeight w:val="259"/>
+        </w:trPr>
+        <w:tc>
+          <w:tcPr>
+            <w:tcW w:w="2263" w:type="dxa"/>
+            <w:shd w:val="clear" w:color="auto" w:fill="5B9BD5" w:themeFill="accent5"/>
+          </w:tcPr>
+          <w:p>
+            <w:pPr>
+              <w:rPr>
+                <w:b/>
+                <w:bCs/>
+                <w:color w:val="FFFFFF" w:themeColor="background1"/>
+              </w:rPr>
+            </w:pPr>
+            <w:r>
+              <w:rPr>
+                <w:b/>
+                <w:bCs/>
+                <w:color w:val="FFFFFF" w:themeColor="background1"/>
+              </w:rPr>
+              <w:t>Ziel im Kontext</w:t>
+            </w:r>
+          </w:p>
+        </w:tc>
+        <w:tc>
+          <w:tcPr>
+            <w:tcW w:w="7188" w:type="dxa"/>
+            <w:shd w:val="clear" w:color="auto" w:fill="auto"/>
+          </w:tcPr>
+          <w:p>
+            <w:r>
+              <w:t>Spielerwelt dynamisch generieren.</w:t>
+            </w:r>
+          </w:p>
+        </w:tc>
+      </w:tr>
+      <w:tr>
+        <w:trPr>
+          <w:trHeight w:val="252"/>
+        </w:trPr>
+        <w:tc>
+          <w:tcPr>
+            <w:tcW w:w="2263" w:type="dxa"/>
+            <w:shd w:val="clear" w:color="auto" w:fill="5B9BD5" w:themeFill="accent5"/>
+          </w:tcPr>
+          <w:p>
+            <w:pPr>
+              <w:rPr>
+                <w:b/>
+                <w:bCs/>
+                <w:color w:val="FFFFFF" w:themeColor="background1"/>
+              </w:rPr>
+            </w:pPr>
+            <w:r>
+              <w:rPr>
+                <w:b/>
+                <w:bCs/>
+                <w:color w:val="FFFFFF" w:themeColor="background1"/>
+              </w:rPr>
+              <w:lastRenderedPageBreak/>
+              <w:t>Akteure</w:t>
+            </w:r>
+          </w:p>
+        </w:tc>
+        <w:tc>
+          <w:tcPr>
+            <w:tcW w:w="7188" w:type="dxa"/>
+            <w:shd w:val="clear" w:color="auto" w:fill="auto"/>
+          </w:tcPr>
+          <w:p>
+            <w:r>
+              <w:t>Spieler und System</w:t>
+            </w:r>
+          </w:p>
+        </w:tc>
+      </w:tr>
+      <w:tr>
+        <w:trPr>
+          <w:trHeight w:val="252"/>
+        </w:trPr>
+        <w:tc>
+          <w:tcPr>
+            <w:tcW w:w="2263" w:type="dxa"/>
+            <w:shd w:val="clear" w:color="auto" w:fill="5B9BD5" w:themeFill="accent5"/>
+          </w:tcPr>
+          <w:p>
+            <w:pPr>
+              <w:rPr>
+                <w:b/>
+                <w:bCs/>
+                <w:color w:val="FFFFFF" w:themeColor="background1"/>
+              </w:rPr>
+            </w:pPr>
+            <w:r>
+              <w:rPr>
+                <w:b/>
+                <w:bCs/>
+                <w:color w:val="FFFFFF" w:themeColor="background1"/>
+              </w:rPr>
+              <w:t>Trigger</w:t>
+            </w:r>
+          </w:p>
+        </w:tc>
+        <w:tc>
+          <w:tcPr>
+            <w:tcW w:w="7188" w:type="dxa"/>
+            <w:shd w:val="clear" w:color="auto" w:fill="auto"/>
+          </w:tcPr>
+          <w:p>
+            <w:r>
+              <w:t xml:space="preserve">Der Spieler </w:t>
+            </w:r>
+            <w:r>
+              <w:t>startet den Level.</w:t>
+            </w:r>
+          </w:p>
+        </w:tc>
+      </w:tr>
+      <w:tr>
+        <w:trPr>
+          <w:trHeight w:val="252"/>
+        </w:trPr>
+        <w:tc>
+          <w:tcPr>
+            <w:tcW w:w="2263" w:type="dxa"/>
+            <w:shd w:val="clear" w:color="auto" w:fill="5B9BD5" w:themeFill="accent5"/>
+          </w:tcPr>
+          <w:p>
+            <w:pPr>
+              <w:rPr>
+                <w:b/>
+                <w:bCs/>
+                <w:color w:val="FFFFFF" w:themeColor="background1"/>
+              </w:rPr>
+            </w:pPr>
+            <w:r>
+              <w:rPr>
+                <w:b/>
+                <w:bCs/>
+                <w:color w:val="FFFFFF" w:themeColor="background1"/>
+              </w:rPr>
+              <w:t>Essenzielle Schritte</w:t>
+            </w:r>
+          </w:p>
+        </w:tc>
+        <w:tc>
+          <w:tcPr>
+            <w:tcW w:w="7188" w:type="dxa"/>
+            <w:shd w:val="clear" w:color="auto" w:fill="auto"/>
+          </w:tcPr>
+          <w:p>
+            <w:pPr>
+              <w:pStyle w:val="Listenabsatz"/>
+              <w:numPr>
+                <w:ilvl w:val="0"/>
+                <w:numId w:val="16"/>
+              </w:numPr>
+            </w:pPr>
+            <w:r>
+              <w:t>Der Spieler startet den Level um das Spiel zu beginnen.</w:t>
+            </w:r>
+          </w:p>
+          <w:p>
+            <w:pPr>
+              <w:pStyle w:val="Listenabsatz"/>
+              <w:numPr>
+                <w:ilvl w:val="0"/>
+                <w:numId w:val="16"/>
+              </w:numPr>
+            </w:pPr>
+            <w:r>
+              <w:t xml:space="preserve">Das System kreiert einen </w:t>
+            </w:r>
+            <w:proofErr w:type="spellStart"/>
+            <w:r>
+              <w:t>temporäten</w:t>
+            </w:r>
+            <w:proofErr w:type="spellEnd"/>
+            <w:r>
+              <w:t xml:space="preserve"> Level.</w:t>
+            </w:r>
+          </w:p>
+          <w:p>
+            <w:pPr>
+              <w:pStyle w:val="Listenabsatz"/>
+              <w:numPr>
+                <w:ilvl w:val="0"/>
+                <w:numId w:val="16"/>
+              </w:numPr>
+            </w:pPr>
+            <w:r>
+              <w:t>Das System platziert den Spieler im Level.</w:t>
+            </w:r>
+          </w:p>
+          <w:p>
+            <w:pPr>
+              <w:pStyle w:val="Listenabsatz"/>
+              <w:numPr>
+                <w:ilvl w:val="0"/>
+                <w:numId w:val="16"/>
+              </w:numPr>
+            </w:pPr>
+            <w:r>
+              <w:t>Das System platziert ein Ziel an einem zufälligen Ort im Level.</w:t>
+            </w:r>
+          </w:p>
+          <w:p>
+            <w:pPr>
+              <w:pStyle w:val="Listenabsatz"/>
+              <w:numPr>
+                <w:ilvl w:val="0"/>
+                <w:numId w:val="16"/>
+              </w:numPr>
+            </w:pPr>
+            <w:r>
+              <w:t>Das System platziert Hindernisse an zufälligen Orten im Level.</w:t>
+            </w:r>
+          </w:p>
+          <w:p>
+            <w:pPr>
+              <w:pStyle w:val="Listenabsatz"/>
+              <w:numPr>
+                <w:ilvl w:val="0"/>
+                <w:numId w:val="16"/>
+              </w:numPr>
+            </w:pPr>
+            <w:r>
+              <w:t>Das System platziert Feindeinheiten an zufälligen Orten im Level.</w:t>
+            </w:r>
+          </w:p>
+          <w:p>
+            <w:pPr>
+              <w:pStyle w:val="Listenabsatz"/>
+              <w:numPr>
+                <w:ilvl w:val="0"/>
+                <w:numId w:val="16"/>
+              </w:numPr>
+            </w:pPr>
+            <w:r>
+              <w:t xml:space="preserve">Der Spieler </w:t>
+            </w:r>
+            <w:r>
+              <w:t>erhält die Möglichkeit den temporären Level zu spielen.</w:t>
+            </w:r>
+          </w:p>
+        </w:tc>
+      </w:tr>
+      <w:tr>
+        <w:trPr>
+          <w:trHeight w:val="252"/>
+        </w:trPr>
+        <w:tc>
+          <w:tcPr>
+            <w:tcW w:w="2263" w:type="dxa"/>
+            <w:shd w:val="clear" w:color="auto" w:fill="5B9BD5" w:themeFill="accent5"/>
+          </w:tcPr>
+          <w:p>
+            <w:pPr>
+              <w:rPr>
+                <w:b/>
+                <w:bCs/>
+                <w:color w:val="FFFFFF" w:themeColor="background1"/>
+              </w:rPr>
+            </w:pPr>
+            <w:r>
+              <w:rPr>
+                <w:b/>
+                <w:bCs/>
+                <w:color w:val="FFFFFF" w:themeColor="background1"/>
+              </w:rPr>
+              <w:t>Erweiterungen</w:t>
+            </w:r>
+          </w:p>
+        </w:tc>
+        <w:tc>
+          <w:tcPr>
+            <w:tcW w:w="7188" w:type="dxa"/>
+            <w:shd w:val="clear" w:color="auto" w:fill="auto"/>
+          </w:tcPr>
+          <w:p>
+            <w:pPr>
+              <w:tabs>
+                <w:tab w:val="left" w:pos="176"/>
+              </w:tabs>
+              <w:ind w:firstLine="368"/>
+            </w:pPr>
+            <w:r>
+              <w:t xml:space="preserve">2a. </w:t>
+            </w:r>
+            <w:r>
+              <w:t xml:space="preserve">Die Zeit für den </w:t>
+            </w:r>
+            <w:proofErr w:type="spellStart"/>
+            <w:r>
+              <w:t>Cooldown</w:t>
+            </w:r>
+            <w:proofErr w:type="spellEnd"/>
+            <w:r>
+              <w:t xml:space="preserve"> ist noch nicht vergangen.</w:t>
+            </w:r>
+          </w:p>
+          <w:p>
+            <w:pPr>
+              <w:tabs>
+                <w:tab w:val="left" w:pos="176"/>
+              </w:tabs>
+              <w:ind w:firstLine="368"/>
+            </w:pPr>
+            <w:r>
+              <w:tab/>
+              <w:t>2a1. Der weitere Vorgang wird abgebrochen.</w:t>
+            </w:r>
+            <w:bookmarkStart w:id="9" w:name="_GoBack"/>
+            <w:bookmarkEnd w:id="9"/>
+          </w:p>
+        </w:tc>
+      </w:tr>
+    </w:tbl>
     <w:p>
       <w:pPr>
         <w:rPr>
@@ -3536,7 +5603,21 @@
           <w:lang w:val="en-US"/>
         </w:rPr>
         <w:tab/>
-        <w:t>Muss / Optional P1, P2, P3  /  Wunsch (Nice to have)</w:t>
+        <w:t>Muss / Optional P1, P2, P</w:t>
+      </w:r>
+      <w:proofErr w:type="gramStart"/>
+      <w:r>
+        <w:rPr>
+          <w:lang w:val="en-US"/>
+        </w:rPr>
+        <w:t>3  /</w:t>
+      </w:r>
+      <w:proofErr w:type="gramEnd"/>
+      <w:r>
+        <w:rPr>
+          <w:lang w:val="en-US"/>
+        </w:rPr>
+        <w:t xml:space="preserve">  Wunsch (Nice to have)</w:t>
       </w:r>
     </w:p>
     <w:p>
@@ -3857,7 +5938,6 @@
         </w:numPr>
       </w:pPr>
       <w:r>
-        <w:lastRenderedPageBreak/>
         <w:t>Randbedingungen</w:t>
       </w:r>
     </w:p>
@@ -4261,6 +6341,7 @@
       </w:pPr>
       <w:bookmarkStart w:id="11" w:name="_Toc20500461"/>
       <w:r>
+        <w:lastRenderedPageBreak/>
         <w:t>Literaturverzeichnis</w:t>
       </w:r>
       <w:bookmarkEnd w:id="11"/>
@@ -4417,7 +6498,6 @@
       </w:pPr>
       <w:bookmarkStart w:id="13" w:name="_Toc20500463"/>
       <w:r>
-        <w:lastRenderedPageBreak/>
         <w:t>Versionskontrolle</w:t>
       </w:r>
       <w:bookmarkEnd w:id="13"/>
@@ -5277,6 +7357,92 @@
     </w:lvl>
   </w:abstractNum>
   <w:abstractNum w:abstractNumId="2" w15:restartNumberingAfterBreak="0">
+    <w:nsid w:val="202720C3"/>
+    <w:multiLevelType w:val="hybridMultilevel"/>
+    <w:tmpl w:val="0B3EA900"/>
+    <w:lvl w:ilvl="0" w:tplc="0807000F">
+      <w:start w:val="1"/>
+      <w:numFmt w:val="decimal"/>
+      <w:lvlText w:val="%1."/>
+      <w:lvlJc w:val="left"/>
+      <w:pPr>
+        <w:ind w:left="720" w:hanging="360"/>
+      </w:pPr>
+    </w:lvl>
+    <w:lvl w:ilvl="1" w:tplc="08070019" w:tentative="1">
+      <w:start w:val="1"/>
+      <w:numFmt w:val="lowerLetter"/>
+      <w:lvlText w:val="%2."/>
+      <w:lvlJc w:val="left"/>
+      <w:pPr>
+        <w:ind w:left="1440" w:hanging="360"/>
+      </w:pPr>
+    </w:lvl>
+    <w:lvl w:ilvl="2" w:tplc="0807001B" w:tentative="1">
+      <w:start w:val="1"/>
+      <w:numFmt w:val="lowerRoman"/>
+      <w:lvlText w:val="%3."/>
+      <w:lvlJc w:val="right"/>
+      <w:pPr>
+        <w:ind w:left="2160" w:hanging="180"/>
+      </w:pPr>
+    </w:lvl>
+    <w:lvl w:ilvl="3" w:tplc="0807000F" w:tentative="1">
+      <w:start w:val="1"/>
+      <w:numFmt w:val="decimal"/>
+      <w:lvlText w:val="%4."/>
+      <w:lvlJc w:val="left"/>
+      <w:pPr>
+        <w:ind w:left="2880" w:hanging="360"/>
+      </w:pPr>
+    </w:lvl>
+    <w:lvl w:ilvl="4" w:tplc="08070019" w:tentative="1">
+      <w:start w:val="1"/>
+      <w:numFmt w:val="lowerLetter"/>
+      <w:lvlText w:val="%5."/>
+      <w:lvlJc w:val="left"/>
+      <w:pPr>
+        <w:ind w:left="3600" w:hanging="360"/>
+      </w:pPr>
+    </w:lvl>
+    <w:lvl w:ilvl="5" w:tplc="0807001B" w:tentative="1">
+      <w:start w:val="1"/>
+      <w:numFmt w:val="lowerRoman"/>
+      <w:lvlText w:val="%6."/>
+      <w:lvlJc w:val="right"/>
+      <w:pPr>
+        <w:ind w:left="4320" w:hanging="180"/>
+      </w:pPr>
+    </w:lvl>
+    <w:lvl w:ilvl="6" w:tplc="0807000F" w:tentative="1">
+      <w:start w:val="1"/>
+      <w:numFmt w:val="decimal"/>
+      <w:lvlText w:val="%7."/>
+      <w:lvlJc w:val="left"/>
+      <w:pPr>
+        <w:ind w:left="5040" w:hanging="360"/>
+      </w:pPr>
+    </w:lvl>
+    <w:lvl w:ilvl="7" w:tplc="08070019" w:tentative="1">
+      <w:start w:val="1"/>
+      <w:numFmt w:val="lowerLetter"/>
+      <w:lvlText w:val="%8."/>
+      <w:lvlJc w:val="left"/>
+      <w:pPr>
+        <w:ind w:left="5760" w:hanging="360"/>
+      </w:pPr>
+    </w:lvl>
+    <w:lvl w:ilvl="8" w:tplc="0807001B" w:tentative="1">
+      <w:start w:val="1"/>
+      <w:numFmt w:val="lowerRoman"/>
+      <w:lvlText w:val="%9."/>
+      <w:lvlJc w:val="right"/>
+      <w:pPr>
+        <w:ind w:left="6480" w:hanging="180"/>
+      </w:pPr>
+    </w:lvl>
+  </w:abstractNum>
+  <w:abstractNum w:abstractNumId="3" w15:restartNumberingAfterBreak="0">
     <w:nsid w:val="21697A68"/>
     <w:multiLevelType w:val="multilevel"/>
     <w:tmpl w:val="5E5E9354"/>
@@ -5389,7 +7555,7 @@
       </w:rPr>
     </w:lvl>
   </w:abstractNum>
-  <w:abstractNum w:abstractNumId="3" w15:restartNumberingAfterBreak="0">
+  <w:abstractNum w:abstractNumId="4" w15:restartNumberingAfterBreak="0">
     <w:nsid w:val="27A80646"/>
     <w:multiLevelType w:val="multilevel"/>
     <w:tmpl w:val="C2884D06"/>
@@ -5505,7 +7671,179 @@
       </w:pPr>
     </w:lvl>
   </w:abstractNum>
-  <w:abstractNum w:abstractNumId="4" w15:restartNumberingAfterBreak="0">
+  <w:abstractNum w:abstractNumId="5" w15:restartNumberingAfterBreak="0">
+    <w:nsid w:val="290F6AE7"/>
+    <w:multiLevelType w:val="hybridMultilevel"/>
+    <w:tmpl w:val="0B3EA900"/>
+    <w:lvl w:ilvl="0" w:tplc="0807000F">
+      <w:start w:val="1"/>
+      <w:numFmt w:val="decimal"/>
+      <w:lvlText w:val="%1."/>
+      <w:lvlJc w:val="left"/>
+      <w:pPr>
+        <w:ind w:left="720" w:hanging="360"/>
+      </w:pPr>
+    </w:lvl>
+    <w:lvl w:ilvl="1" w:tplc="08070019" w:tentative="1">
+      <w:start w:val="1"/>
+      <w:numFmt w:val="lowerLetter"/>
+      <w:lvlText w:val="%2."/>
+      <w:lvlJc w:val="left"/>
+      <w:pPr>
+        <w:ind w:left="1440" w:hanging="360"/>
+      </w:pPr>
+    </w:lvl>
+    <w:lvl w:ilvl="2" w:tplc="0807001B" w:tentative="1">
+      <w:start w:val="1"/>
+      <w:numFmt w:val="lowerRoman"/>
+      <w:lvlText w:val="%3."/>
+      <w:lvlJc w:val="right"/>
+      <w:pPr>
+        <w:ind w:left="2160" w:hanging="180"/>
+      </w:pPr>
+    </w:lvl>
+    <w:lvl w:ilvl="3" w:tplc="0807000F" w:tentative="1">
+      <w:start w:val="1"/>
+      <w:numFmt w:val="decimal"/>
+      <w:lvlText w:val="%4."/>
+      <w:lvlJc w:val="left"/>
+      <w:pPr>
+        <w:ind w:left="2880" w:hanging="360"/>
+      </w:pPr>
+    </w:lvl>
+    <w:lvl w:ilvl="4" w:tplc="08070019" w:tentative="1">
+      <w:start w:val="1"/>
+      <w:numFmt w:val="lowerLetter"/>
+      <w:lvlText w:val="%5."/>
+      <w:lvlJc w:val="left"/>
+      <w:pPr>
+        <w:ind w:left="3600" w:hanging="360"/>
+      </w:pPr>
+    </w:lvl>
+    <w:lvl w:ilvl="5" w:tplc="0807001B" w:tentative="1">
+      <w:start w:val="1"/>
+      <w:numFmt w:val="lowerRoman"/>
+      <w:lvlText w:val="%6."/>
+      <w:lvlJc w:val="right"/>
+      <w:pPr>
+        <w:ind w:left="4320" w:hanging="180"/>
+      </w:pPr>
+    </w:lvl>
+    <w:lvl w:ilvl="6" w:tplc="0807000F" w:tentative="1">
+      <w:start w:val="1"/>
+      <w:numFmt w:val="decimal"/>
+      <w:lvlText w:val="%7."/>
+      <w:lvlJc w:val="left"/>
+      <w:pPr>
+        <w:ind w:left="5040" w:hanging="360"/>
+      </w:pPr>
+    </w:lvl>
+    <w:lvl w:ilvl="7" w:tplc="08070019" w:tentative="1">
+      <w:start w:val="1"/>
+      <w:numFmt w:val="lowerLetter"/>
+      <w:lvlText w:val="%8."/>
+      <w:lvlJc w:val="left"/>
+      <w:pPr>
+        <w:ind w:left="5760" w:hanging="360"/>
+      </w:pPr>
+    </w:lvl>
+    <w:lvl w:ilvl="8" w:tplc="0807001B" w:tentative="1">
+      <w:start w:val="1"/>
+      <w:numFmt w:val="lowerRoman"/>
+      <w:lvlText w:val="%9."/>
+      <w:lvlJc w:val="right"/>
+      <w:pPr>
+        <w:ind w:left="6480" w:hanging="180"/>
+      </w:pPr>
+    </w:lvl>
+  </w:abstractNum>
+  <w:abstractNum w:abstractNumId="6" w15:restartNumberingAfterBreak="0">
+    <w:nsid w:val="2E6E791C"/>
+    <w:multiLevelType w:val="hybridMultilevel"/>
+    <w:tmpl w:val="0B3EA900"/>
+    <w:lvl w:ilvl="0" w:tplc="0807000F">
+      <w:start w:val="1"/>
+      <w:numFmt w:val="decimal"/>
+      <w:lvlText w:val="%1."/>
+      <w:lvlJc w:val="left"/>
+      <w:pPr>
+        <w:ind w:left="720" w:hanging="360"/>
+      </w:pPr>
+    </w:lvl>
+    <w:lvl w:ilvl="1" w:tplc="08070019" w:tentative="1">
+      <w:start w:val="1"/>
+      <w:numFmt w:val="lowerLetter"/>
+      <w:lvlText w:val="%2."/>
+      <w:lvlJc w:val="left"/>
+      <w:pPr>
+        <w:ind w:left="1440" w:hanging="360"/>
+      </w:pPr>
+    </w:lvl>
+    <w:lvl w:ilvl="2" w:tplc="0807001B" w:tentative="1">
+      <w:start w:val="1"/>
+      <w:numFmt w:val="lowerRoman"/>
+      <w:lvlText w:val="%3."/>
+      <w:lvlJc w:val="right"/>
+      <w:pPr>
+        <w:ind w:left="2160" w:hanging="180"/>
+      </w:pPr>
+    </w:lvl>
+    <w:lvl w:ilvl="3" w:tplc="0807000F" w:tentative="1">
+      <w:start w:val="1"/>
+      <w:numFmt w:val="decimal"/>
+      <w:lvlText w:val="%4."/>
+      <w:lvlJc w:val="left"/>
+      <w:pPr>
+        <w:ind w:left="2880" w:hanging="360"/>
+      </w:pPr>
+    </w:lvl>
+    <w:lvl w:ilvl="4" w:tplc="08070019" w:tentative="1">
+      <w:start w:val="1"/>
+      <w:numFmt w:val="lowerLetter"/>
+      <w:lvlText w:val="%5."/>
+      <w:lvlJc w:val="left"/>
+      <w:pPr>
+        <w:ind w:left="3600" w:hanging="360"/>
+      </w:pPr>
+    </w:lvl>
+    <w:lvl w:ilvl="5" w:tplc="0807001B" w:tentative="1">
+      <w:start w:val="1"/>
+      <w:numFmt w:val="lowerRoman"/>
+      <w:lvlText w:val="%6."/>
+      <w:lvlJc w:val="right"/>
+      <w:pPr>
+        <w:ind w:left="4320" w:hanging="180"/>
+      </w:pPr>
+    </w:lvl>
+    <w:lvl w:ilvl="6" w:tplc="0807000F" w:tentative="1">
+      <w:start w:val="1"/>
+      <w:numFmt w:val="decimal"/>
+      <w:lvlText w:val="%7."/>
+      <w:lvlJc w:val="left"/>
+      <w:pPr>
+        <w:ind w:left="5040" w:hanging="360"/>
+      </w:pPr>
+    </w:lvl>
+    <w:lvl w:ilvl="7" w:tplc="08070019" w:tentative="1">
+      <w:start w:val="1"/>
+      <w:numFmt w:val="lowerLetter"/>
+      <w:lvlText w:val="%8."/>
+      <w:lvlJc w:val="left"/>
+      <w:pPr>
+        <w:ind w:left="5760" w:hanging="360"/>
+      </w:pPr>
+    </w:lvl>
+    <w:lvl w:ilvl="8" w:tplc="0807001B" w:tentative="1">
+      <w:start w:val="1"/>
+      <w:numFmt w:val="lowerRoman"/>
+      <w:lvlText w:val="%9."/>
+      <w:lvlJc w:val="right"/>
+      <w:pPr>
+        <w:ind w:left="6480" w:hanging="180"/>
+      </w:pPr>
+    </w:lvl>
+  </w:abstractNum>
+  <w:abstractNum w:abstractNumId="7" w15:restartNumberingAfterBreak="0">
     <w:nsid w:val="37F57067"/>
     <w:multiLevelType w:val="hybridMultilevel"/>
     <w:tmpl w:val="E138AF4E"/>
@@ -5591,7 +7929,7 @@
       </w:pPr>
     </w:lvl>
   </w:abstractNum>
-  <w:abstractNum w:abstractNumId="5" w15:restartNumberingAfterBreak="0">
+  <w:abstractNum w:abstractNumId="8" w15:restartNumberingAfterBreak="0">
     <w:nsid w:val="3C4D139B"/>
     <w:multiLevelType w:val="hybridMultilevel"/>
     <w:tmpl w:val="95D0BA08"/>
@@ -5704,7 +8042,7 @@
       </w:rPr>
     </w:lvl>
   </w:abstractNum>
-  <w:abstractNum w:abstractNumId="6" w15:restartNumberingAfterBreak="0">
+  <w:abstractNum w:abstractNumId="9" w15:restartNumberingAfterBreak="0">
     <w:nsid w:val="43037F6A"/>
     <w:multiLevelType w:val="multilevel"/>
     <w:tmpl w:val="CD0E1862"/>
@@ -5817,7 +8155,7 @@
       </w:rPr>
     </w:lvl>
   </w:abstractNum>
-  <w:abstractNum w:abstractNumId="7" w15:restartNumberingAfterBreak="0">
+  <w:abstractNum w:abstractNumId="10" w15:restartNumberingAfterBreak="0">
     <w:nsid w:val="49865CA2"/>
     <w:multiLevelType w:val="hybridMultilevel"/>
     <w:tmpl w:val="E63E7024"/>
@@ -5930,7 +8268,179 @@
       </w:rPr>
     </w:lvl>
   </w:abstractNum>
-  <w:abstractNum w:abstractNumId="8" w15:restartNumberingAfterBreak="0">
+  <w:abstractNum w:abstractNumId="11" w15:restartNumberingAfterBreak="0">
+    <w:nsid w:val="582C5AD7"/>
+    <w:multiLevelType w:val="hybridMultilevel"/>
+    <w:tmpl w:val="0B3EA900"/>
+    <w:lvl w:ilvl="0" w:tplc="0807000F">
+      <w:start w:val="1"/>
+      <w:numFmt w:val="decimal"/>
+      <w:lvlText w:val="%1."/>
+      <w:lvlJc w:val="left"/>
+      <w:pPr>
+        <w:ind w:left="720" w:hanging="360"/>
+      </w:pPr>
+    </w:lvl>
+    <w:lvl w:ilvl="1" w:tplc="08070019" w:tentative="1">
+      <w:start w:val="1"/>
+      <w:numFmt w:val="lowerLetter"/>
+      <w:lvlText w:val="%2."/>
+      <w:lvlJc w:val="left"/>
+      <w:pPr>
+        <w:ind w:left="1440" w:hanging="360"/>
+      </w:pPr>
+    </w:lvl>
+    <w:lvl w:ilvl="2" w:tplc="0807001B" w:tentative="1">
+      <w:start w:val="1"/>
+      <w:numFmt w:val="lowerRoman"/>
+      <w:lvlText w:val="%3."/>
+      <w:lvlJc w:val="right"/>
+      <w:pPr>
+        <w:ind w:left="2160" w:hanging="180"/>
+      </w:pPr>
+    </w:lvl>
+    <w:lvl w:ilvl="3" w:tplc="0807000F" w:tentative="1">
+      <w:start w:val="1"/>
+      <w:numFmt w:val="decimal"/>
+      <w:lvlText w:val="%4."/>
+      <w:lvlJc w:val="left"/>
+      <w:pPr>
+        <w:ind w:left="2880" w:hanging="360"/>
+      </w:pPr>
+    </w:lvl>
+    <w:lvl w:ilvl="4" w:tplc="08070019" w:tentative="1">
+      <w:start w:val="1"/>
+      <w:numFmt w:val="lowerLetter"/>
+      <w:lvlText w:val="%5."/>
+      <w:lvlJc w:val="left"/>
+      <w:pPr>
+        <w:ind w:left="3600" w:hanging="360"/>
+      </w:pPr>
+    </w:lvl>
+    <w:lvl w:ilvl="5" w:tplc="0807001B" w:tentative="1">
+      <w:start w:val="1"/>
+      <w:numFmt w:val="lowerRoman"/>
+      <w:lvlText w:val="%6."/>
+      <w:lvlJc w:val="right"/>
+      <w:pPr>
+        <w:ind w:left="4320" w:hanging="180"/>
+      </w:pPr>
+    </w:lvl>
+    <w:lvl w:ilvl="6" w:tplc="0807000F" w:tentative="1">
+      <w:start w:val="1"/>
+      <w:numFmt w:val="decimal"/>
+      <w:lvlText w:val="%7."/>
+      <w:lvlJc w:val="left"/>
+      <w:pPr>
+        <w:ind w:left="5040" w:hanging="360"/>
+      </w:pPr>
+    </w:lvl>
+    <w:lvl w:ilvl="7" w:tplc="08070019" w:tentative="1">
+      <w:start w:val="1"/>
+      <w:numFmt w:val="lowerLetter"/>
+      <w:lvlText w:val="%8."/>
+      <w:lvlJc w:val="left"/>
+      <w:pPr>
+        <w:ind w:left="5760" w:hanging="360"/>
+      </w:pPr>
+    </w:lvl>
+    <w:lvl w:ilvl="8" w:tplc="0807001B" w:tentative="1">
+      <w:start w:val="1"/>
+      <w:numFmt w:val="lowerRoman"/>
+      <w:lvlText w:val="%9."/>
+      <w:lvlJc w:val="right"/>
+      <w:pPr>
+        <w:ind w:left="6480" w:hanging="180"/>
+      </w:pPr>
+    </w:lvl>
+  </w:abstractNum>
+  <w:abstractNum w:abstractNumId="12" w15:restartNumberingAfterBreak="0">
+    <w:nsid w:val="5F9C1DD9"/>
+    <w:multiLevelType w:val="hybridMultilevel"/>
+    <w:tmpl w:val="0B3EA900"/>
+    <w:lvl w:ilvl="0" w:tplc="0807000F">
+      <w:start w:val="1"/>
+      <w:numFmt w:val="decimal"/>
+      <w:lvlText w:val="%1."/>
+      <w:lvlJc w:val="left"/>
+      <w:pPr>
+        <w:ind w:left="720" w:hanging="360"/>
+      </w:pPr>
+    </w:lvl>
+    <w:lvl w:ilvl="1" w:tplc="08070019" w:tentative="1">
+      <w:start w:val="1"/>
+      <w:numFmt w:val="lowerLetter"/>
+      <w:lvlText w:val="%2."/>
+      <w:lvlJc w:val="left"/>
+      <w:pPr>
+        <w:ind w:left="1440" w:hanging="360"/>
+      </w:pPr>
+    </w:lvl>
+    <w:lvl w:ilvl="2" w:tplc="0807001B" w:tentative="1">
+      <w:start w:val="1"/>
+      <w:numFmt w:val="lowerRoman"/>
+      <w:lvlText w:val="%3."/>
+      <w:lvlJc w:val="right"/>
+      <w:pPr>
+        <w:ind w:left="2160" w:hanging="180"/>
+      </w:pPr>
+    </w:lvl>
+    <w:lvl w:ilvl="3" w:tplc="0807000F" w:tentative="1">
+      <w:start w:val="1"/>
+      <w:numFmt w:val="decimal"/>
+      <w:lvlText w:val="%4."/>
+      <w:lvlJc w:val="left"/>
+      <w:pPr>
+        <w:ind w:left="2880" w:hanging="360"/>
+      </w:pPr>
+    </w:lvl>
+    <w:lvl w:ilvl="4" w:tplc="08070019" w:tentative="1">
+      <w:start w:val="1"/>
+      <w:numFmt w:val="lowerLetter"/>
+      <w:lvlText w:val="%5."/>
+      <w:lvlJc w:val="left"/>
+      <w:pPr>
+        <w:ind w:left="3600" w:hanging="360"/>
+      </w:pPr>
+    </w:lvl>
+    <w:lvl w:ilvl="5" w:tplc="0807001B" w:tentative="1">
+      <w:start w:val="1"/>
+      <w:numFmt w:val="lowerRoman"/>
+      <w:lvlText w:val="%6."/>
+      <w:lvlJc w:val="right"/>
+      <w:pPr>
+        <w:ind w:left="4320" w:hanging="180"/>
+      </w:pPr>
+    </w:lvl>
+    <w:lvl w:ilvl="6" w:tplc="0807000F" w:tentative="1">
+      <w:start w:val="1"/>
+      <w:numFmt w:val="decimal"/>
+      <w:lvlText w:val="%7."/>
+      <w:lvlJc w:val="left"/>
+      <w:pPr>
+        <w:ind w:left="5040" w:hanging="360"/>
+      </w:pPr>
+    </w:lvl>
+    <w:lvl w:ilvl="7" w:tplc="08070019" w:tentative="1">
+      <w:start w:val="1"/>
+      <w:numFmt w:val="lowerLetter"/>
+      <w:lvlText w:val="%8."/>
+      <w:lvlJc w:val="left"/>
+      <w:pPr>
+        <w:ind w:left="5760" w:hanging="360"/>
+      </w:pPr>
+    </w:lvl>
+    <w:lvl w:ilvl="8" w:tplc="0807001B" w:tentative="1">
+      <w:start w:val="1"/>
+      <w:numFmt w:val="lowerRoman"/>
+      <w:lvlText w:val="%9."/>
+      <w:lvlJc w:val="right"/>
+      <w:pPr>
+        <w:ind w:left="6480" w:hanging="180"/>
+      </w:pPr>
+    </w:lvl>
+  </w:abstractNum>
+  <w:abstractNum w:abstractNumId="13" w15:restartNumberingAfterBreak="0">
     <w:nsid w:val="63370D95"/>
     <w:multiLevelType w:val="multilevel"/>
     <w:tmpl w:val="A5204E9C"/>
@@ -6043,7 +8553,7 @@
       </w:rPr>
     </w:lvl>
   </w:abstractNum>
-  <w:abstractNum w:abstractNumId="9" w15:restartNumberingAfterBreak="0">
+  <w:abstractNum w:abstractNumId="14" w15:restartNumberingAfterBreak="0">
     <w:nsid w:val="70900C8F"/>
     <w:multiLevelType w:val="multilevel"/>
     <w:tmpl w:val="0016B278"/>
@@ -6156,25 +8666,25 @@
     <w:abstractNumId w:val="0"/>
   </w:num>
   <w:num w:numId="2">
-    <w:abstractNumId w:val="9"/>
+    <w:abstractNumId w:val="14"/>
   </w:num>
   <w:num w:numId="3">
     <w:abstractNumId w:val="1"/>
   </w:num>
   <w:num w:numId="4">
-    <w:abstractNumId w:val="6"/>
+    <w:abstractNumId w:val="9"/>
   </w:num>
   <w:num w:numId="5">
-    <w:abstractNumId w:val="8"/>
+    <w:abstractNumId w:val="13"/>
   </w:num>
   <w:num w:numId="6">
-    <w:abstractNumId w:val="2"/>
+    <w:abstractNumId w:val="3"/>
   </w:num>
   <w:num w:numId="7">
-    <w:abstractNumId w:val="4"/>
+    <w:abstractNumId w:val="7"/>
   </w:num>
   <w:num w:numId="8">
-    <w:abstractNumId w:val="3"/>
+    <w:abstractNumId w:val="4"/>
     <w:lvlOverride w:ilvl="0">
       <w:startOverride w:val="1"/>
     </w:lvlOverride>
@@ -6204,7 +8714,7 @@
     </w:lvlOverride>
   </w:num>
   <w:num w:numId="9">
-    <w:abstractNumId w:val="5"/>
+    <w:abstractNumId w:val="8"/>
     <w:lvlOverride w:ilvl="0"/>
     <w:lvlOverride w:ilvl="1"/>
     <w:lvlOverride w:ilvl="2"/>
@@ -6216,10 +8726,25 @@
     <w:lvlOverride w:ilvl="8"/>
   </w:num>
   <w:num w:numId="10">
+    <w:abstractNumId w:val="8"/>
+  </w:num>
+  <w:num w:numId="11">
+    <w:abstractNumId w:val="10"/>
+  </w:num>
+  <w:num w:numId="12">
+    <w:abstractNumId w:val="2"/>
+  </w:num>
+  <w:num w:numId="13">
+    <w:abstractNumId w:val="12"/>
+  </w:num>
+  <w:num w:numId="14">
     <w:abstractNumId w:val="5"/>
   </w:num>
-  <w:num w:numId="11">
-    <w:abstractNumId w:val="7"/>
+  <w:num w:numId="15">
+    <w:abstractNumId w:val="11"/>
+  </w:num>
+  <w:num w:numId="16">
+    <w:abstractNumId w:val="6"/>
   </w:num>
 </w:numbering>
 </file>
@@ -7966,6 +10491,60 @@
       </w:tcPr>
     </w:tblStylePr>
   </w:style>
+  <w:style w:type="table" w:styleId="Gitternetztabelle1hellAkzent1">
+    <w:name w:val="Grid Table 1 Light Accent 1"/>
+    <w:basedOn w:val="NormaleTabelle"/>
+    <w:uiPriority w:val="46"/>
+    <w:rsid w:val="002D055A"/>
+    <w:tblPr>
+      <w:tblStyleRowBandSize w:val="1"/>
+      <w:tblStyleColBandSize w:val="1"/>
+      <w:tblBorders>
+        <w:top w:val="single" w:sz="4" w:space="0" w:color="B4C6E7" w:themeColor="accent1" w:themeTint="66"/>
+        <w:left w:val="single" w:sz="4" w:space="0" w:color="B4C6E7" w:themeColor="accent1" w:themeTint="66"/>
+        <w:bottom w:val="single" w:sz="4" w:space="0" w:color="B4C6E7" w:themeColor="accent1" w:themeTint="66"/>
+        <w:right w:val="single" w:sz="4" w:space="0" w:color="B4C6E7" w:themeColor="accent1" w:themeTint="66"/>
+        <w:insideH w:val="single" w:sz="4" w:space="0" w:color="B4C6E7" w:themeColor="accent1" w:themeTint="66"/>
+        <w:insideV w:val="single" w:sz="4" w:space="0" w:color="B4C6E7" w:themeColor="accent1" w:themeTint="66"/>
+      </w:tblBorders>
+    </w:tblPr>
+    <w:tblStylePr w:type="firstRow">
+      <w:rPr>
+        <w:b/>
+        <w:bCs/>
+      </w:rPr>
+      <w:tblPr/>
+      <w:tcPr>
+        <w:tcBorders>
+          <w:bottom w:val="single" w:sz="12" w:space="0" w:color="8EAADB" w:themeColor="accent1" w:themeTint="99"/>
+        </w:tcBorders>
+      </w:tcPr>
+    </w:tblStylePr>
+    <w:tblStylePr w:type="lastRow">
+      <w:rPr>
+        <w:b/>
+        <w:bCs/>
+      </w:rPr>
+      <w:tblPr/>
+      <w:tcPr>
+        <w:tcBorders>
+          <w:top w:val="double" w:sz="2" w:space="0" w:color="8EAADB" w:themeColor="accent1" w:themeTint="99"/>
+        </w:tcBorders>
+      </w:tcPr>
+    </w:tblStylePr>
+    <w:tblStylePr w:type="firstCol">
+      <w:rPr>
+        <w:b/>
+        <w:bCs/>
+      </w:rPr>
+    </w:tblStylePr>
+    <w:tblStylePr w:type="lastCol">
+      <w:rPr>
+        <w:b/>
+        <w:bCs/>
+      </w:rPr>
+    </w:tblStylePr>
+  </w:style>
 </w:styles>
 </file>
 
@@ -8269,7 +10848,7 @@
 </file>
 
 <file path=customXml/itemProps1.xml><?xml version="1.0" encoding="utf-8"?>
-<ds:datastoreItem xmlns:ds="http://schemas.openxmlformats.org/officeDocument/2006/customXml" ds:itemID="{CB31AED2-2866-4888-911F-27C44B48FF2F}">
+<ds:datastoreItem xmlns:ds="http://schemas.openxmlformats.org/officeDocument/2006/customXml" ds:itemID="{5C555677-2385-46D6-B112-8B1A52F186D0}">
   <ds:schemaRefs>
     <ds:schemaRef ds:uri="http://schemas.openxmlformats.org/officeDocument/2006/bibliography"/>
   </ds:schemaRefs>

--- a/doc/Anforderungsspezifikation.docx
+++ b/doc/Anforderungsspezifikation.docx
@@ -2106,7 +2106,7 @@
         </w:tc>
         <w:tc>
           <w:tcPr>
-            <w:tcW w:w="7144" w:type="dxa"/>
+            <w:tcW w:w="7145" w:type="dxa"/>
             <w:tcBorders>
               <w:top w:val="single" w:sz="4" w:space="0" w:color="5B9BD5"/>
               <w:bottom w:val="single" w:sz="4" w:space="0" w:color="5B9BD5"/>
@@ -2197,7 +2197,7 @@
         </w:tc>
         <w:tc>
           <w:tcPr>
-            <w:tcW w:w="7144" w:type="dxa"/>
+            <w:tcW w:w="7145" w:type="dxa"/>
             <w:tcBorders>
               <w:top w:val="single" w:sz="4" w:space="0" w:color="9CC2E5"/>
               <w:left w:val="single" w:sz="4" w:space="0" w:color="9CC2E5"/>
@@ -2277,18 +2277,18 @@
         </w:tc>
         <w:tc>
           <w:tcPr>
-            <w:tcW w:w="7144" w:type="dxa"/>
-            <w:tcBorders>
-              <w:top w:val="single" w:sz="4" w:space="0" w:color="9CC2E5"/>
-              <w:left w:val="single" w:sz="4" w:space="0" w:color="9CC2E5"/>
-              <w:bottom w:val="single" w:sz="4" w:space="0" w:color="9CC2E5"/>
-              <w:right w:val="single" w:sz="4" w:space="0" w:color="9CC2E5"/>
-            </w:tcBorders>
-            <w:shd w:val="clear" w:color="auto" w:fill="auto"/>
-          </w:tcPr>
-          <w:p>
-            <w:r>
-              <w:t>Der Spieler startet ein Level.</w:t>
+            <w:tcW w:w="7145" w:type="dxa"/>
+            <w:tcBorders>
+              <w:top w:val="single" w:sz="4" w:space="0" w:color="9CC2E5"/>
+              <w:left w:val="single" w:sz="4" w:space="0" w:color="9CC2E5"/>
+              <w:bottom w:val="single" w:sz="4" w:space="0" w:color="9CC2E5"/>
+              <w:right w:val="single" w:sz="4" w:space="0" w:color="9CC2E5"/>
+            </w:tcBorders>
+            <w:shd w:val="clear" w:color="auto" w:fill="auto"/>
+          </w:tcPr>
+          <w:p>
+            <w:r>
+              <w:t>Der Spieler kann in der Spielwelt zu einem Ziel gelangen, um das Spiel zu gewinnen.</w:t>
             </w:r>
           </w:p>
         </w:tc>
@@ -2357,18 +2357,18 @@
         </w:tc>
         <w:tc>
           <w:tcPr>
-            <w:tcW w:w="7144" w:type="dxa"/>
-            <w:tcBorders>
-              <w:top w:val="single" w:sz="4" w:space="0" w:color="9CC2E5"/>
-              <w:left w:val="single" w:sz="4" w:space="0" w:color="9CC2E5"/>
-              <w:bottom w:val="single" w:sz="4" w:space="0" w:color="9CC2E5"/>
-              <w:right w:val="single" w:sz="4" w:space="0" w:color="9CC2E5"/>
-            </w:tcBorders>
-            <w:shd w:val="clear" w:color="auto" w:fill="auto"/>
-          </w:tcPr>
-          <w:p>
-            <w:r>
-              <w:t>Der Spieler kann in der Spielwelt zu einem Ziel gelangen, um das Spiel zu gewinnen.</w:t>
+            <w:tcW w:w="7145" w:type="dxa"/>
+            <w:tcBorders>
+              <w:top w:val="single" w:sz="4" w:space="0" w:color="9CC2E5"/>
+              <w:left w:val="single" w:sz="4" w:space="0" w:color="9CC2E5"/>
+              <w:bottom w:val="single" w:sz="4" w:space="0" w:color="9CC2E5"/>
+              <w:right w:val="single" w:sz="4" w:space="0" w:color="9CC2E5"/>
+            </w:tcBorders>
+            <w:shd w:val="clear" w:color="auto" w:fill="auto"/>
+          </w:tcPr>
+          <w:p>
+            <w:r>
+              <w:t>Der Spieler muss Hindernissen wie Asteroiden ausweichen.</w:t>
             </w:r>
           </w:p>
         </w:tc>
@@ -2437,18 +2437,18 @@
         </w:tc>
         <w:tc>
           <w:tcPr>
-            <w:tcW w:w="7144" w:type="dxa"/>
-            <w:tcBorders>
-              <w:top w:val="single" w:sz="4" w:space="0" w:color="9CC2E5"/>
-              <w:left w:val="single" w:sz="4" w:space="0" w:color="9CC2E5"/>
-              <w:bottom w:val="single" w:sz="4" w:space="0" w:color="9CC2E5"/>
-              <w:right w:val="single" w:sz="4" w:space="0" w:color="9CC2E5"/>
-            </w:tcBorders>
-            <w:shd w:val="clear" w:color="auto" w:fill="auto"/>
-          </w:tcPr>
-          <w:p>
-            <w:r>
-              <w:t>Der Spieler muss Hindernissen wie Asteroiden ausweichen.</w:t>
+            <w:tcW w:w="7145" w:type="dxa"/>
+            <w:tcBorders>
+              <w:top w:val="single" w:sz="4" w:space="0" w:color="9CC2E5"/>
+              <w:left w:val="single" w:sz="4" w:space="0" w:color="9CC2E5"/>
+              <w:bottom w:val="single" w:sz="4" w:space="0" w:color="9CC2E5"/>
+              <w:right w:val="single" w:sz="4" w:space="0" w:color="9CC2E5"/>
+            </w:tcBorders>
+            <w:shd w:val="clear" w:color="auto" w:fill="auto"/>
+          </w:tcPr>
+          <w:p>
+            <w:r>
+              <w:t>Der Spieler muss Feindeinheiten bekämpfen.</w:t>
             </w:r>
           </w:p>
         </w:tc>
@@ -2517,18 +2517,18 @@
         </w:tc>
         <w:tc>
           <w:tcPr>
-            <w:tcW w:w="7144" w:type="dxa"/>
-            <w:tcBorders>
-              <w:top w:val="single" w:sz="4" w:space="0" w:color="9CC2E5"/>
-              <w:left w:val="single" w:sz="4" w:space="0" w:color="9CC2E5"/>
-              <w:bottom w:val="single" w:sz="4" w:space="0" w:color="9CC2E5"/>
-              <w:right w:val="single" w:sz="4" w:space="0" w:color="9CC2E5"/>
-            </w:tcBorders>
-            <w:shd w:val="clear" w:color="auto" w:fill="auto"/>
-          </w:tcPr>
-          <w:p>
-            <w:r>
-              <w:t>Der Spieler muss Feindeinheiten bekämpfen.</w:t>
+            <w:tcW w:w="7145" w:type="dxa"/>
+            <w:tcBorders>
+              <w:top w:val="single" w:sz="4" w:space="0" w:color="9CC2E5"/>
+              <w:left w:val="single" w:sz="4" w:space="0" w:color="9CC2E5"/>
+              <w:bottom w:val="single" w:sz="4" w:space="0" w:color="9CC2E5"/>
+              <w:right w:val="single" w:sz="4" w:space="0" w:color="9CC2E5"/>
+            </w:tcBorders>
+            <w:shd w:val="clear" w:color="auto" w:fill="auto"/>
+          </w:tcPr>
+          <w:p>
+            <w:r>
+              <w:t>Der Spieler kann durch Schaden am Raumschiff zerstört werden.</w:t>
             </w:r>
           </w:p>
         </w:tc>
@@ -2591,93 +2591,13 @@
           </w:tcPr>
           <w:p>
             <w:r>
-              <w:t>M</w:t>
-            </w:r>
-          </w:p>
-        </w:tc>
-        <w:tc>
-          <w:tcPr>
-            <w:tcW w:w="7144" w:type="dxa"/>
-            <w:tcBorders>
-              <w:top w:val="single" w:sz="4" w:space="0" w:color="9CC2E5"/>
-              <w:left w:val="single" w:sz="4" w:space="0" w:color="9CC2E5"/>
-              <w:bottom w:val="single" w:sz="4" w:space="0" w:color="9CC2E5"/>
-              <w:right w:val="single" w:sz="4" w:space="0" w:color="9CC2E5"/>
-            </w:tcBorders>
-            <w:shd w:val="clear" w:color="auto" w:fill="auto"/>
-          </w:tcPr>
-          <w:p>
-            <w:r>
-              <w:t>Der Spieler kann durch Schaden am Raumschiff zerstört werden.</w:t>
-            </w:r>
-          </w:p>
-        </w:tc>
-      </w:tr>
-      <w:tr>
-        <w:tc>
-          <w:tcPr>
-            <w:tcW w:w="788" w:type="dxa"/>
-            <w:tcBorders>
-              <w:top w:val="single" w:sz="4" w:space="0" w:color="9CC2E5"/>
-              <w:left w:val="single" w:sz="4" w:space="0" w:color="9CC2E5"/>
-              <w:bottom w:val="single" w:sz="4" w:space="0" w:color="9CC2E5"/>
-              <w:right w:val="single" w:sz="4" w:space="0" w:color="9CC2E5"/>
-            </w:tcBorders>
-            <w:shd w:val="clear" w:color="auto" w:fill="auto"/>
-          </w:tcPr>
-          <w:p>
-            <w:pPr>
-              <w:rPr>
-                <w:b/>
-                <w:bCs/>
-              </w:rPr>
-            </w:pPr>
-            <w:r>
-              <w:rPr>
-                <w:b/>
-                <w:bCs/>
-              </w:rPr>
-              <w:t>UC2.6</w:t>
-            </w:r>
-          </w:p>
-        </w:tc>
-        <w:tc>
-          <w:tcPr>
-            <w:tcW w:w="920" w:type="dxa"/>
-            <w:tcBorders>
-              <w:top w:val="single" w:sz="4" w:space="0" w:color="9CC2E5"/>
-              <w:left w:val="single" w:sz="4" w:space="0" w:color="9CC2E5"/>
-              <w:bottom w:val="single" w:sz="4" w:space="0" w:color="9CC2E5"/>
-              <w:right w:val="single" w:sz="4" w:space="0" w:color="9CC2E5"/>
-            </w:tcBorders>
-            <w:shd w:val="clear" w:color="auto" w:fill="auto"/>
-          </w:tcPr>
-          <w:p>
-            <w:r>
-              <w:t>Entwurf</w:t>
-            </w:r>
-          </w:p>
-        </w:tc>
-        <w:tc>
-          <w:tcPr>
-            <w:tcW w:w="604" w:type="dxa"/>
-            <w:tcBorders>
-              <w:top w:val="single" w:sz="4" w:space="0" w:color="9CC2E5"/>
-              <w:left w:val="single" w:sz="4" w:space="0" w:color="9CC2E5"/>
-              <w:bottom w:val="single" w:sz="4" w:space="0" w:color="9CC2E5"/>
-              <w:right w:val="single" w:sz="4" w:space="0" w:color="9CC2E5"/>
-            </w:tcBorders>
-            <w:shd w:val="clear" w:color="auto" w:fill="auto"/>
-          </w:tcPr>
-          <w:p>
-            <w:r>
               <w:t>O</w:t>
             </w:r>
           </w:p>
         </w:tc>
         <w:tc>
           <w:tcPr>
-            <w:tcW w:w="7144" w:type="dxa"/>
+            <w:tcW w:w="7145" w:type="dxa"/>
             <w:tcBorders>
               <w:top w:val="single" w:sz="4" w:space="0" w:color="9CC2E5"/>
               <w:left w:val="single" w:sz="4" w:space="0" w:color="9CC2E5"/>
@@ -3980,23 +3900,6 @@
           </w:p>
         </w:tc>
       </w:tr>
-    </w:tbl>
-    <w:p/>
-    <w:tbl>
-      <w:tblPr>
-        <w:tblW w:w="9451" w:type="dxa"/>
-        <w:tblBorders>
-          <w:top w:val="single" w:sz="4" w:space="0" w:color="5B9BD5"/>
-          <w:left w:val="single" w:sz="4" w:space="0" w:color="5B9BD5"/>
-          <w:bottom w:val="single" w:sz="4" w:space="0" w:color="5B9BD5"/>
-          <w:insideH w:val="single" w:sz="4" w:space="0" w:color="5B9BD5"/>
-        </w:tblBorders>
-        <w:tblLook w:val="04A0" w:firstRow="1" w:lastRow="0" w:firstColumn="1" w:lastColumn="0" w:noHBand="0" w:noVBand="1"/>
-      </w:tblPr>
-      <w:tblGrid>
-        <w:gridCol w:w="2263"/>
-        <w:gridCol w:w="7188"/>
-      </w:tblGrid>
       <w:tr>
         <w:trPr>
           <w:trHeight w:val="252"/>
@@ -4005,9 +3908,10 @@
           <w:tcPr>
             <w:tcW w:w="2263" w:type="dxa"/>
             <w:tcBorders>
-              <w:top w:val="single" w:sz="4" w:space="0" w:color="5B9BD5"/>
-              <w:left w:val="single" w:sz="4" w:space="0" w:color="5B9BD5"/>
-              <w:bottom w:val="single" w:sz="4" w:space="0" w:color="5B9BD5"/>
+              <w:top w:val="single" w:sz="4" w:space="0" w:color="9CC2E5"/>
+              <w:left w:val="single" w:sz="4" w:space="0" w:color="9CC2E5"/>
+              <w:bottom w:val="single" w:sz="4" w:space="0" w:color="9CC2E5"/>
+              <w:right w:val="single" w:sz="4" w:space="0" w:color="9CC2E5"/>
             </w:tcBorders>
             <w:shd w:val="clear" w:color="auto" w:fill="5B9BD5" w:themeFill="accent5"/>
           </w:tcPr>
@@ -4019,299 +3923,6 @@
                 <w:color w:val="FFFFFF" w:themeColor="background1"/>
               </w:rPr>
             </w:pPr>
-            <w:r>
-              <w:rPr>
-                <w:b/>
-                <w:bCs/>
-                <w:color w:val="FFFFFF" w:themeColor="background1"/>
-              </w:rPr>
-              <w:t>Name</w:t>
-            </w:r>
-          </w:p>
-        </w:tc>
-        <w:tc>
-          <w:tcPr>
-            <w:tcW w:w="7187" w:type="dxa"/>
-            <w:tcBorders>
-              <w:top w:val="single" w:sz="4" w:space="0" w:color="5B9BD5"/>
-              <w:bottom w:val="single" w:sz="4" w:space="0" w:color="5B9BD5"/>
-              <w:right w:val="single" w:sz="4" w:space="0" w:color="5B9BD5"/>
-            </w:tcBorders>
-            <w:shd w:val="clear" w:color="auto" w:fill="auto"/>
-          </w:tcPr>
-          <w:p>
-            <w:r>
-              <w:t>UC1.2</w:t>
-            </w:r>
-          </w:p>
-        </w:tc>
-      </w:tr>
-      <w:tr>
-        <w:trPr>
-          <w:trHeight w:val="259"/>
-        </w:trPr>
-        <w:tc>
-          <w:tcPr>
-            <w:tcW w:w="2263" w:type="dxa"/>
-            <w:tcBorders>
-              <w:top w:val="single" w:sz="4" w:space="0" w:color="9CC2E5"/>
-              <w:left w:val="single" w:sz="4" w:space="0" w:color="9CC2E5"/>
-              <w:bottom w:val="single" w:sz="4" w:space="0" w:color="9CC2E5"/>
-              <w:right w:val="single" w:sz="4" w:space="0" w:color="9CC2E5"/>
-            </w:tcBorders>
-            <w:shd w:val="clear" w:color="auto" w:fill="5B9BD5" w:themeFill="accent5"/>
-          </w:tcPr>
-          <w:p>
-            <w:pPr>
-              <w:rPr>
-                <w:b/>
-                <w:bCs/>
-                <w:color w:val="FFFFFF" w:themeColor="background1"/>
-              </w:rPr>
-            </w:pPr>
-            <w:r>
-              <w:rPr>
-                <w:b/>
-                <w:bCs/>
-                <w:color w:val="FFFFFF" w:themeColor="background1"/>
-              </w:rPr>
-              <w:t>Ziel im Kontext</w:t>
-            </w:r>
-          </w:p>
-        </w:tc>
-        <w:tc>
-          <w:tcPr>
-            <w:tcW w:w="7187" w:type="dxa"/>
-            <w:tcBorders>
-              <w:top w:val="single" w:sz="4" w:space="0" w:color="9CC2E5"/>
-              <w:left w:val="single" w:sz="4" w:space="0" w:color="9CC2E5"/>
-              <w:bottom w:val="single" w:sz="4" w:space="0" w:color="9CC2E5"/>
-              <w:right w:val="single" w:sz="4" w:space="0" w:color="9CC2E5"/>
-            </w:tcBorders>
-            <w:shd w:val="clear" w:color="auto" w:fill="auto"/>
-          </w:tcPr>
-          <w:p>
-            <w:r>
-              <w:t>Der Spieler kann per Mausbewegung mit den Waffen zielen.</w:t>
-            </w:r>
-          </w:p>
-        </w:tc>
-      </w:tr>
-      <w:tr>
-        <w:trPr>
-          <w:trHeight w:val="252"/>
-        </w:trPr>
-        <w:tc>
-          <w:tcPr>
-            <w:tcW w:w="2263" w:type="dxa"/>
-            <w:tcBorders>
-              <w:top w:val="single" w:sz="4" w:space="0" w:color="9CC2E5"/>
-              <w:left w:val="single" w:sz="4" w:space="0" w:color="9CC2E5"/>
-              <w:bottom w:val="single" w:sz="4" w:space="0" w:color="9CC2E5"/>
-              <w:right w:val="single" w:sz="4" w:space="0" w:color="9CC2E5"/>
-            </w:tcBorders>
-            <w:shd w:val="clear" w:color="auto" w:fill="5B9BD5" w:themeFill="accent5"/>
-          </w:tcPr>
-          <w:p>
-            <w:pPr>
-              <w:rPr>
-                <w:b/>
-                <w:bCs/>
-                <w:color w:val="FFFFFF" w:themeColor="background1"/>
-              </w:rPr>
-            </w:pPr>
-            <w:r>
-              <w:rPr>
-                <w:b/>
-                <w:bCs/>
-                <w:color w:val="FFFFFF" w:themeColor="background1"/>
-              </w:rPr>
-              <w:t>Akteure</w:t>
-            </w:r>
-          </w:p>
-        </w:tc>
-        <w:tc>
-          <w:tcPr>
-            <w:tcW w:w="7187" w:type="dxa"/>
-            <w:tcBorders>
-              <w:top w:val="single" w:sz="4" w:space="0" w:color="9CC2E5"/>
-              <w:left w:val="single" w:sz="4" w:space="0" w:color="9CC2E5"/>
-              <w:bottom w:val="single" w:sz="4" w:space="0" w:color="9CC2E5"/>
-              <w:right w:val="single" w:sz="4" w:space="0" w:color="9CC2E5"/>
-            </w:tcBorders>
-            <w:shd w:val="clear" w:color="auto" w:fill="auto"/>
-          </w:tcPr>
-          <w:p>
-            <w:r>
-              <w:t>Spieler und System</w:t>
-            </w:r>
-          </w:p>
-        </w:tc>
-      </w:tr>
-      <w:tr>
-        <w:trPr>
-          <w:trHeight w:val="252"/>
-        </w:trPr>
-        <w:tc>
-          <w:tcPr>
-            <w:tcW w:w="2263" w:type="dxa"/>
-            <w:tcBorders>
-              <w:top w:val="single" w:sz="4" w:space="0" w:color="9CC2E5"/>
-              <w:left w:val="single" w:sz="4" w:space="0" w:color="9CC2E5"/>
-              <w:bottom w:val="single" w:sz="4" w:space="0" w:color="9CC2E5"/>
-              <w:right w:val="single" w:sz="4" w:space="0" w:color="9CC2E5"/>
-            </w:tcBorders>
-            <w:shd w:val="clear" w:color="auto" w:fill="5B9BD5" w:themeFill="accent5"/>
-          </w:tcPr>
-          <w:p>
-            <w:pPr>
-              <w:rPr>
-                <w:b/>
-                <w:bCs/>
-                <w:color w:val="FFFFFF" w:themeColor="background1"/>
-              </w:rPr>
-            </w:pPr>
-            <w:r>
-              <w:rPr>
-                <w:b/>
-                <w:bCs/>
-                <w:color w:val="FFFFFF" w:themeColor="background1"/>
-              </w:rPr>
-              <w:t>Trigger</w:t>
-            </w:r>
-          </w:p>
-        </w:tc>
-        <w:tc>
-          <w:tcPr>
-            <w:tcW w:w="7187" w:type="dxa"/>
-            <w:tcBorders>
-              <w:top w:val="single" w:sz="4" w:space="0" w:color="9CC2E5"/>
-              <w:left w:val="single" w:sz="4" w:space="0" w:color="9CC2E5"/>
-              <w:bottom w:val="single" w:sz="4" w:space="0" w:color="9CC2E5"/>
-              <w:right w:val="single" w:sz="4" w:space="0" w:color="9CC2E5"/>
-            </w:tcBorders>
-            <w:shd w:val="clear" w:color="auto" w:fill="auto"/>
-          </w:tcPr>
-          <w:p>
-            <w:r>
-              <w:t>Der Spieler befindet sich im Level und bewegt die Maus.</w:t>
-            </w:r>
-          </w:p>
-        </w:tc>
-      </w:tr>
-      <w:tr>
-        <w:trPr>
-          <w:trHeight w:val="252"/>
-        </w:trPr>
-        <w:tc>
-          <w:tcPr>
-            <w:tcW w:w="2263" w:type="dxa"/>
-            <w:tcBorders>
-              <w:top w:val="single" w:sz="4" w:space="0" w:color="9CC2E5"/>
-              <w:left w:val="single" w:sz="4" w:space="0" w:color="9CC2E5"/>
-              <w:bottom w:val="single" w:sz="4" w:space="0" w:color="9CC2E5"/>
-              <w:right w:val="single" w:sz="4" w:space="0" w:color="9CC2E5"/>
-            </w:tcBorders>
-            <w:shd w:val="clear" w:color="auto" w:fill="5B9BD5" w:themeFill="accent5"/>
-          </w:tcPr>
-          <w:p>
-            <w:pPr>
-              <w:rPr>
-                <w:b/>
-                <w:bCs/>
-                <w:color w:val="FFFFFF" w:themeColor="background1"/>
-              </w:rPr>
-            </w:pPr>
-            <w:r>
-              <w:rPr>
-                <w:b/>
-                <w:bCs/>
-                <w:color w:val="FFFFFF" w:themeColor="background1"/>
-              </w:rPr>
-              <w:t>Essenzielle Schritte</w:t>
-            </w:r>
-          </w:p>
-        </w:tc>
-        <w:tc>
-          <w:tcPr>
-            <w:tcW w:w="7187" w:type="dxa"/>
-            <w:tcBorders>
-              <w:top w:val="single" w:sz="4" w:space="0" w:color="9CC2E5"/>
-              <w:left w:val="single" w:sz="4" w:space="0" w:color="9CC2E5"/>
-              <w:bottom w:val="single" w:sz="4" w:space="0" w:color="9CC2E5"/>
-              <w:right w:val="single" w:sz="4" w:space="0" w:color="9CC2E5"/>
-            </w:tcBorders>
-            <w:shd w:val="clear" w:color="auto" w:fill="auto"/>
-          </w:tcPr>
-          <w:p>
-            <w:pPr>
-              <w:pStyle w:val="Listenabsatz"/>
-              <w:numPr>
-                <w:ilvl w:val="0"/>
-                <w:numId w:val="9"/>
-              </w:numPr>
-            </w:pPr>
-            <w:r>
-              <w:t>Der Spieler bewegt die Maus zum Zielen.</w:t>
-            </w:r>
-          </w:p>
-          <w:p>
-            <w:pPr>
-              <w:pStyle w:val="Listenabsatz"/>
-              <w:numPr>
-                <w:ilvl w:val="0"/>
-                <w:numId w:val="9"/>
-              </w:numPr>
-            </w:pPr>
-            <w:r>
-              <w:t>Ein Symbol zur Darstellung der Zielrichtung erschein an der Position der Maus.</w:t>
-            </w:r>
-          </w:p>
-          <w:p>
-            <w:pPr>
-              <w:pStyle w:val="Listenabsatz"/>
-              <w:numPr>
-                <w:ilvl w:val="0"/>
-                <w:numId w:val="9"/>
-              </w:numPr>
-            </w:pPr>
-            <w:r>
-              <w:t>Die Waffen des Spielerschiffes richten sich in die Richtung, in die gezielt wird.</w:t>
-            </w:r>
-          </w:p>
-        </w:tc>
-      </w:tr>
-      <w:tr>
-        <w:trPr>
-          <w:trHeight w:val="252"/>
-        </w:trPr>
-        <w:tc>
-          <w:tcPr>
-            <w:tcW w:w="2263" w:type="dxa"/>
-            <w:tcBorders>
-              <w:top w:val="single" w:sz="4" w:space="0" w:color="9CC2E5"/>
-              <w:left w:val="single" w:sz="4" w:space="0" w:color="9CC2E5"/>
-              <w:bottom w:val="single" w:sz="4" w:space="0" w:color="9CC2E5"/>
-              <w:right w:val="single" w:sz="4" w:space="0" w:color="9CC2E5"/>
-            </w:tcBorders>
-            <w:shd w:val="clear" w:color="auto" w:fill="5B9BD5" w:themeFill="accent5"/>
-          </w:tcPr>
-          <w:p>
-            <w:pPr>
-              <w:rPr>
-                <w:b/>
-                <w:bCs/>
-                <w:color w:val="FFFFFF" w:themeColor="background1"/>
-              </w:rPr>
-            </w:pPr>
-            <w:r>
-              <w:rPr>
-                <w:b/>
-                <w:bCs/>
-                <w:color w:val="FFFFFF" w:themeColor="background1"/>
-              </w:rPr>
-              <w:t>Erweiterungen</w:t>
-            </w:r>
           </w:p>
         </w:tc>
         <w:tc>
@@ -4330,10 +3941,47 @@
               <w:tabs>
                 <w:tab w:val="left" w:pos="176"/>
               </w:tabs>
-              <w:ind w:firstLine="318"/>
-            </w:pPr>
-            <w:r>
-              <w:t>-</w:t>
+              <w:ind w:firstLine="382"/>
+            </w:pPr>
+            <w:r>
+              <w:rPr>
+                <w:noProof/>
+              </w:rPr>
+              <w:drawing>
+                <wp:inline distT="0" distB="0" distL="0" distR="0" wp14:anchorId="1B03B114" wp14:editId="4443276E">
+                  <wp:extent cx="3130905" cy="2063102"/>
+                  <wp:effectExtent l="0" t="0" r="0" b="0"/>
+                  <wp:docPr id="4" name="Grafik 4"/>
+                  <wp:cNvGraphicFramePr>
+                    <a:graphicFrameLocks xmlns:a="http://schemas.openxmlformats.org/drawingml/2006/main" noChangeAspect="1"/>
+                  </wp:cNvGraphicFramePr>
+                  <a:graphic xmlns:a="http://schemas.openxmlformats.org/drawingml/2006/main">
+                    <a:graphicData uri="http://schemas.openxmlformats.org/drawingml/2006/picture">
+                      <pic:pic xmlns:pic="http://schemas.openxmlformats.org/drawingml/2006/picture">
+                        <pic:nvPicPr>
+                          <pic:cNvPr id="1" name=""/>
+                          <pic:cNvPicPr/>
+                        </pic:nvPicPr>
+                        <pic:blipFill>
+                          <a:blip r:embed="rId11"/>
+                          <a:stretch>
+                            <a:fillRect/>
+                          </a:stretch>
+                        </pic:blipFill>
+                        <pic:spPr>
+                          <a:xfrm>
+                            <a:off x="0" y="0"/>
+                            <a:ext cx="3156751" cy="2080133"/>
+                          </a:xfrm>
+                          <a:prstGeom prst="rect">
+                            <a:avLst/>
+                          </a:prstGeom>
+                        </pic:spPr>
+                      </pic:pic>
+                    </a:graphicData>
+                  </a:graphic>
+                </wp:inline>
+              </w:drawing>
             </w:r>
           </w:p>
         </w:tc>
@@ -4341,9 +3989,7 @@
     </w:tbl>
     <w:p>
       <w:pPr>
-        <w:rPr>
-          <w:u w:val="single"/>
-        </w:rPr>
+        <w:spacing w:line="240" w:lineRule="auto"/>
       </w:pPr>
     </w:p>
     <w:tbl>
@@ -4395,7 +4041,7 @@
         </w:tc>
         <w:tc>
           <w:tcPr>
-            <w:tcW w:w="7187" w:type="dxa"/>
+            <w:tcW w:w="7188" w:type="dxa"/>
             <w:tcBorders>
               <w:top w:val="single" w:sz="4" w:space="0" w:color="5B9BD5"/>
               <w:bottom w:val="single" w:sz="4" w:space="0" w:color="5B9BD5"/>
@@ -4405,7 +4051,7 @@
           </w:tcPr>
           <w:p>
             <w:r>
-              <w:t>UC1.3</w:t>
+              <w:t>UC1.2</w:t>
             </w:r>
           </w:p>
         </w:tc>
@@ -4445,23 +4091,18 @@
         </w:tc>
         <w:tc>
           <w:tcPr>
-            <w:tcW w:w="7187" w:type="dxa"/>
-            <w:tcBorders>
-              <w:top w:val="single" w:sz="4" w:space="0" w:color="9CC2E5"/>
-              <w:left w:val="single" w:sz="4" w:space="0" w:color="9CC2E5"/>
-              <w:bottom w:val="single" w:sz="4" w:space="0" w:color="9CC2E5"/>
-              <w:right w:val="single" w:sz="4" w:space="0" w:color="9CC2E5"/>
-            </w:tcBorders>
-            <w:shd w:val="clear" w:color="auto" w:fill="auto"/>
-          </w:tcPr>
-          <w:p>
-            <w:pPr>
-              <w:tabs>
-                <w:tab w:val="left" w:pos="2862"/>
-              </w:tabs>
-            </w:pPr>
-            <w:r>
-              <w:t>Der Spieler kann per Mausklick mit den Waffen feuern.</w:t>
+            <w:tcW w:w="7188" w:type="dxa"/>
+            <w:tcBorders>
+              <w:top w:val="single" w:sz="4" w:space="0" w:color="9CC2E5"/>
+              <w:left w:val="single" w:sz="4" w:space="0" w:color="9CC2E5"/>
+              <w:bottom w:val="single" w:sz="4" w:space="0" w:color="9CC2E5"/>
+              <w:right w:val="single" w:sz="4" w:space="0" w:color="9CC2E5"/>
+            </w:tcBorders>
+            <w:shd w:val="clear" w:color="auto" w:fill="auto"/>
+          </w:tcPr>
+          <w:p>
+            <w:r>
+              <w:t>Der Spieler kann per Mausbewegung mit den Waffen zielen.</w:t>
             </w:r>
           </w:p>
         </w:tc>
@@ -4501,7 +4142,7 @@
         </w:tc>
         <w:tc>
           <w:tcPr>
-            <w:tcW w:w="7187" w:type="dxa"/>
+            <w:tcW w:w="7188" w:type="dxa"/>
             <w:tcBorders>
               <w:top w:val="single" w:sz="4" w:space="0" w:color="9CC2E5"/>
               <w:left w:val="single" w:sz="4" w:space="0" w:color="9CC2E5"/>
@@ -4552,18 +4193,18 @@
         </w:tc>
         <w:tc>
           <w:tcPr>
-            <w:tcW w:w="7187" w:type="dxa"/>
-            <w:tcBorders>
-              <w:top w:val="single" w:sz="4" w:space="0" w:color="9CC2E5"/>
-              <w:left w:val="single" w:sz="4" w:space="0" w:color="9CC2E5"/>
-              <w:bottom w:val="single" w:sz="4" w:space="0" w:color="9CC2E5"/>
-              <w:right w:val="single" w:sz="4" w:space="0" w:color="9CC2E5"/>
-            </w:tcBorders>
-            <w:shd w:val="clear" w:color="auto" w:fill="auto"/>
-          </w:tcPr>
-          <w:p>
-            <w:r>
-              <w:t>Der Spieler befindet sich im Level und klickt mit der Maus.</w:t>
+            <w:tcW w:w="7188" w:type="dxa"/>
+            <w:tcBorders>
+              <w:top w:val="single" w:sz="4" w:space="0" w:color="9CC2E5"/>
+              <w:left w:val="single" w:sz="4" w:space="0" w:color="9CC2E5"/>
+              <w:bottom w:val="single" w:sz="4" w:space="0" w:color="9CC2E5"/>
+              <w:right w:val="single" w:sz="4" w:space="0" w:color="9CC2E5"/>
+            </w:tcBorders>
+            <w:shd w:val="clear" w:color="auto" w:fill="auto"/>
+          </w:tcPr>
+          <w:p>
+            <w:r>
+              <w:t>Der Spieler befindet sich im Level und bewegt die Maus.</w:t>
             </w:r>
           </w:p>
         </w:tc>
@@ -4603,7 +4244,7 @@
         </w:tc>
         <w:tc>
           <w:tcPr>
-            <w:tcW w:w="7187" w:type="dxa"/>
+            <w:tcW w:w="7188" w:type="dxa"/>
             <w:tcBorders>
               <w:top w:val="single" w:sz="4" w:space="0" w:color="9CC2E5"/>
               <w:left w:val="single" w:sz="4" w:space="0" w:color="9CC2E5"/>
@@ -4617,11 +4258,11 @@
               <w:pStyle w:val="Listenabsatz"/>
               <w:numPr>
                 <w:ilvl w:val="0"/>
-                <w:numId w:val="10"/>
+                <w:numId w:val="9"/>
               </w:numPr>
             </w:pPr>
             <w:r>
-              <w:t>Der Spieler klickt mit der Maus um zu feuern.</w:t>
+              <w:t>Der Spieler bewegt die Maus zum Zielen.</w:t>
             </w:r>
           </w:p>
           <w:p>
@@ -4629,11 +4270,11 @@
               <w:pStyle w:val="Listenabsatz"/>
               <w:numPr>
                 <w:ilvl w:val="0"/>
-                <w:numId w:val="10"/>
+                <w:numId w:val="9"/>
               </w:numPr>
             </w:pPr>
             <w:r>
-              <w:t>Die Waffen des Spielerschiffes feuern Geschosse in die Richtung, in die gezielt wurde.</w:t>
+              <w:t>Ein Symbol zur Darstellung der Zielrichtung erschein an der Position der Maus.</w:t>
             </w:r>
           </w:p>
           <w:p>
@@ -4641,11 +4282,11 @@
               <w:pStyle w:val="Listenabsatz"/>
               <w:numPr>
                 <w:ilvl w:val="0"/>
-                <w:numId w:val="10"/>
+                <w:numId w:val="9"/>
               </w:numPr>
             </w:pPr>
             <w:r>
-              <w:t>Wird ein Feind getroffen, wird diesem Schaden zugefügt.</w:t>
+              <w:t>Die Waffen des Spielerschiffes richten sich in die Richtung, in die gezielt wird.</w:t>
             </w:r>
           </w:p>
         </w:tc>
@@ -4685,7 +4326,7 @@
         </w:tc>
         <w:tc>
           <w:tcPr>
-            <w:tcW w:w="7187" w:type="dxa"/>
+            <w:tcW w:w="7188" w:type="dxa"/>
             <w:tcBorders>
               <w:top w:val="single" w:sz="4" w:space="0" w:color="9CC2E5"/>
               <w:left w:val="single" w:sz="4" w:space="0" w:color="9CC2E5"/>
@@ -4699,68 +4340,96 @@
               <w:tabs>
                 <w:tab w:val="left" w:pos="176"/>
               </w:tabs>
-              <w:ind w:firstLine="368"/>
-            </w:pPr>
-            <w:r>
-              <w:t>3a. Der zugefügte Schaden übersteigt die verbleibenden Lebenspunkte des Feindes</w:t>
-            </w:r>
-          </w:p>
+              <w:ind w:firstLine="318"/>
+            </w:pPr>
+            <w:r>
+              <w:t>-</w:t>
+            </w:r>
+          </w:p>
+        </w:tc>
+      </w:tr>
+      <w:tr>
+        <w:trPr>
+          <w:trHeight w:val="252"/>
+        </w:trPr>
+        <w:tc>
+          <w:tcPr>
+            <w:tcW w:w="2263" w:type="dxa"/>
+            <w:tcBorders>
+              <w:top w:val="single" w:sz="4" w:space="0" w:color="9CC2E5"/>
+              <w:left w:val="single" w:sz="4" w:space="0" w:color="9CC2E5"/>
+              <w:bottom w:val="single" w:sz="4" w:space="0" w:color="9CC2E5"/>
+              <w:right w:val="single" w:sz="4" w:space="0" w:color="9CC2E5"/>
+            </w:tcBorders>
+            <w:shd w:val="clear" w:color="auto" w:fill="5B9BD5" w:themeFill="accent5"/>
+          </w:tcPr>
+          <w:p>
+            <w:pPr>
+              <w:rPr>
+                <w:b/>
+                <w:bCs/>
+                <w:color w:val="FFFFFF" w:themeColor="background1"/>
+              </w:rPr>
+            </w:pPr>
+          </w:p>
+        </w:tc>
+        <w:tc>
+          <w:tcPr>
+            <w:tcW w:w="7188" w:type="dxa"/>
+            <w:tcBorders>
+              <w:top w:val="single" w:sz="4" w:space="0" w:color="9CC2E5"/>
+              <w:left w:val="single" w:sz="4" w:space="0" w:color="9CC2E5"/>
+              <w:bottom w:val="single" w:sz="4" w:space="0" w:color="9CC2E5"/>
+              <w:right w:val="single" w:sz="4" w:space="0" w:color="9CC2E5"/>
+            </w:tcBorders>
+            <w:shd w:val="clear" w:color="auto" w:fill="auto"/>
+          </w:tcPr>
           <w:p>
             <w:pPr>
               <w:tabs>
                 <w:tab w:val="left" w:pos="176"/>
               </w:tabs>
-              <w:ind w:firstLine="368"/>
-            </w:pPr>
-            <w:r>
-              <w:tab/>
-              <w:t>3a1. Der Feind wird zerstört.</w:t>
-            </w:r>
-          </w:p>
-          <w:p>
-            <w:pPr>
-              <w:tabs>
-                <w:tab w:val="left" w:pos="176"/>
-              </w:tabs>
-              <w:ind w:firstLine="368"/>
-            </w:pPr>
-            <w:r>
-              <w:t>3b. Das Geschoss trifft auf ein Hindernis</w:t>
-            </w:r>
-          </w:p>
-          <w:p>
-            <w:pPr>
-              <w:tabs>
-                <w:tab w:val="left" w:pos="176"/>
-              </w:tabs>
-              <w:ind w:firstLine="368"/>
-            </w:pPr>
-            <w:r>
-              <w:tab/>
-              <w:t>3b1. Das Geschoss verschwindet.</w:t>
-            </w:r>
-          </w:p>
-          <w:p>
-            <w:pPr>
-              <w:tabs>
-                <w:tab w:val="left" w:pos="176"/>
-              </w:tabs>
-              <w:ind w:firstLine="368"/>
-            </w:pPr>
-            <w:r>
-              <w:t>3c. Das Geschoss trifft auf kein Objekt.</w:t>
-            </w:r>
-          </w:p>
-          <w:p>
-            <w:pPr>
-              <w:tabs>
-                <w:tab w:val="left" w:pos="176"/>
-              </w:tabs>
-              <w:ind w:firstLine="368"/>
-            </w:pPr>
-            <w:r>
-              <w:tab/>
-              <w:t>3c1. Das Geschoss fliegt weiter bis es auf ein Hindernis trifft oder eine fixe Zeitspanne vergangen ist und verschwindet anschliessend.</w:t>
+              <w:ind w:firstLine="318"/>
+            </w:pPr>
+            <w:r>
+              <w:rPr>
+                <w:noProof/>
+              </w:rPr>
+              <w:drawing>
+                <wp:inline distT="0" distB="0" distL="0" distR="0" wp14:anchorId="30E96FE8" wp14:editId="0676D3AD">
+                  <wp:extent cx="3248025" cy="2209800"/>
+                  <wp:effectExtent l="0" t="0" r="9525" b="0"/>
+                  <wp:docPr id="5" name="Grafik 5"/>
+                  <wp:cNvGraphicFramePr>
+                    <a:graphicFrameLocks xmlns:a="http://schemas.openxmlformats.org/drawingml/2006/main" noChangeAspect="1"/>
+                  </wp:cNvGraphicFramePr>
+                  <a:graphic xmlns:a="http://schemas.openxmlformats.org/drawingml/2006/main">
+                    <a:graphicData uri="http://schemas.openxmlformats.org/drawingml/2006/picture">
+                      <pic:pic xmlns:pic="http://schemas.openxmlformats.org/drawingml/2006/picture">
+                        <pic:nvPicPr>
+                          <pic:cNvPr id="1" name=""/>
+                          <pic:cNvPicPr/>
+                        </pic:nvPicPr>
+                        <pic:blipFill>
+                          <a:blip r:embed="rId12"/>
+                          <a:stretch>
+                            <a:fillRect/>
+                          </a:stretch>
+                        </pic:blipFill>
+                        <pic:spPr>
+                          <a:xfrm>
+                            <a:off x="0" y="0"/>
+                            <a:ext cx="3248025" cy="2209800"/>
+                          </a:xfrm>
+                          <a:prstGeom prst="rect">
+                            <a:avLst/>
+                          </a:prstGeom>
+                        </pic:spPr>
+                      </pic:pic>
+                    </a:graphicData>
+                  </a:graphic>
+                </wp:inline>
+              </w:drawing>
             </w:r>
           </w:p>
         </w:tc>
@@ -4772,20 +4441,6 @@
           <w:u w:val="single"/>
         </w:rPr>
       </w:pPr>
-    </w:p>
-    <w:p>
-      <w:pPr>
-        <w:spacing w:line="240" w:lineRule="auto"/>
-        <w:rPr>
-          <w:u w:val="single"/>
-        </w:rPr>
-      </w:pPr>
-      <w:r>
-        <w:rPr>
-          <w:u w:val="single"/>
-        </w:rPr>
-        <w:br w:type="page"/>
-      </w:r>
     </w:p>
     <w:tbl>
       <w:tblPr>
@@ -4830,14 +4485,13 @@
                 <w:bCs/>
                 <w:color w:val="FFFFFF" w:themeColor="background1"/>
               </w:rPr>
-              <w:lastRenderedPageBreak/>
               <w:t>Name</w:t>
             </w:r>
           </w:p>
         </w:tc>
         <w:tc>
           <w:tcPr>
-            <w:tcW w:w="7188" w:type="dxa"/>
+            <w:tcW w:w="7187" w:type="dxa"/>
             <w:tcBorders>
               <w:top w:val="single" w:sz="4" w:space="0" w:color="5B9BD5"/>
               <w:bottom w:val="single" w:sz="4" w:space="0" w:color="5B9BD5"/>
@@ -4847,7 +4501,7 @@
           </w:tcPr>
           <w:p>
             <w:r>
-              <w:t>UC1.4</w:t>
+              <w:t>UC1.3</w:t>
             </w:r>
           </w:p>
         </w:tc>
@@ -4887,7 +4541,7 @@
         </w:tc>
         <w:tc>
           <w:tcPr>
-            <w:tcW w:w="7188" w:type="dxa"/>
+            <w:tcW w:w="7187" w:type="dxa"/>
             <w:tcBorders>
               <w:top w:val="single" w:sz="4" w:space="0" w:color="9CC2E5"/>
               <w:left w:val="single" w:sz="4" w:space="0" w:color="9CC2E5"/>
@@ -4903,7 +4557,7 @@
               </w:tabs>
             </w:pPr>
             <w:r>
-              <w:t>Der Spieler kann per Nummerntasten Fähigkeiten Einsetzen</w:t>
+              <w:t>Der Spieler kann per Mausklick mit den Waffen feuern.</w:t>
             </w:r>
           </w:p>
         </w:tc>
@@ -4943,7 +4597,7 @@
         </w:tc>
         <w:tc>
           <w:tcPr>
-            <w:tcW w:w="7188" w:type="dxa"/>
+            <w:tcW w:w="7187" w:type="dxa"/>
             <w:tcBorders>
               <w:top w:val="single" w:sz="4" w:space="0" w:color="9CC2E5"/>
               <w:left w:val="single" w:sz="4" w:space="0" w:color="9CC2E5"/>
@@ -4994,18 +4648,18 @@
         </w:tc>
         <w:tc>
           <w:tcPr>
-            <w:tcW w:w="7188" w:type="dxa"/>
-            <w:tcBorders>
-              <w:top w:val="single" w:sz="4" w:space="0" w:color="9CC2E5"/>
-              <w:left w:val="single" w:sz="4" w:space="0" w:color="9CC2E5"/>
-              <w:bottom w:val="single" w:sz="4" w:space="0" w:color="9CC2E5"/>
-              <w:right w:val="single" w:sz="4" w:space="0" w:color="9CC2E5"/>
-            </w:tcBorders>
-            <w:shd w:val="clear" w:color="auto" w:fill="auto"/>
-          </w:tcPr>
-          <w:p>
-            <w:r>
-              <w:t>Der Spieler befindet sich im Level und drückt eine für Fähigkeiten definierte Taste auf der Tastatur.</w:t>
+            <w:tcW w:w="7187" w:type="dxa"/>
+            <w:tcBorders>
+              <w:top w:val="single" w:sz="4" w:space="0" w:color="9CC2E5"/>
+              <w:left w:val="single" w:sz="4" w:space="0" w:color="9CC2E5"/>
+              <w:bottom w:val="single" w:sz="4" w:space="0" w:color="9CC2E5"/>
+              <w:right w:val="single" w:sz="4" w:space="0" w:color="9CC2E5"/>
+            </w:tcBorders>
+            <w:shd w:val="clear" w:color="auto" w:fill="auto"/>
+          </w:tcPr>
+          <w:p>
+            <w:r>
+              <w:t>Der Spieler befindet sich im Level und klickt mit der Maus.</w:t>
             </w:r>
           </w:p>
         </w:tc>
@@ -5045,7 +4699,7 @@
         </w:tc>
         <w:tc>
           <w:tcPr>
-            <w:tcW w:w="7188" w:type="dxa"/>
+            <w:tcW w:w="7187" w:type="dxa"/>
             <w:tcBorders>
               <w:top w:val="single" w:sz="4" w:space="0" w:color="9CC2E5"/>
               <w:left w:val="single" w:sz="4" w:space="0" w:color="9CC2E5"/>
@@ -5059,11 +4713,11 @@
               <w:pStyle w:val="Listenabsatz"/>
               <w:numPr>
                 <w:ilvl w:val="0"/>
-                <w:numId w:val="11"/>
+                <w:numId w:val="10"/>
               </w:numPr>
             </w:pPr>
             <w:r>
-              <w:t>Der Spieler drückt eine Fähigkeitstaste auf der Tastatur, um diese einzusetzen.</w:t>
+              <w:t>Der Spieler klickt mit der Maus um zu feuern.</w:t>
             </w:r>
           </w:p>
           <w:p>
@@ -5071,11 +4725,11 @@
               <w:pStyle w:val="Listenabsatz"/>
               <w:numPr>
                 <w:ilvl w:val="0"/>
-                <w:numId w:val="11"/>
+                <w:numId w:val="10"/>
               </w:numPr>
             </w:pPr>
             <w:r>
-              <w:t>Die Fähigkeit tritt in Kraft.</w:t>
+              <w:t>Die Waffen des Spielerschiffes feuern Geschosse in die Richtung, in die gezielt wurde.</w:t>
             </w:r>
           </w:p>
           <w:p>
@@ -5083,19 +4737,11 @@
               <w:pStyle w:val="Listenabsatz"/>
               <w:numPr>
                 <w:ilvl w:val="0"/>
-                <w:numId w:val="11"/>
+                <w:numId w:val="10"/>
               </w:numPr>
             </w:pPr>
             <w:r>
-              <w:t>Eine Zeitspanne wird gesetzt, bis die Fähigkeit erneut eingesetzt werden kann (</w:t>
-            </w:r>
-            <w:proofErr w:type="spellStart"/>
-            <w:r>
-              <w:t>Cooldown</w:t>
-            </w:r>
-            <w:proofErr w:type="spellEnd"/>
-            <w:r>
-              <w:t xml:space="preserve"> genannt).</w:t>
+              <w:t>Wird ein Feind getroffen, wird diesem Schaden zugefügt.</w:t>
             </w:r>
           </w:p>
         </w:tc>
@@ -5135,7 +4781,7 @@
         </w:tc>
         <w:tc>
           <w:tcPr>
-            <w:tcW w:w="7188" w:type="dxa"/>
+            <w:tcW w:w="7187" w:type="dxa"/>
             <w:tcBorders>
               <w:top w:val="single" w:sz="4" w:space="0" w:color="9CC2E5"/>
               <w:left w:val="single" w:sz="4" w:space="0" w:color="9CC2E5"/>
@@ -5152,15 +4798,7 @@
               <w:ind w:firstLine="368"/>
             </w:pPr>
             <w:r>
-              <w:t xml:space="preserve">2a. Die Zeit für den </w:t>
-            </w:r>
-            <w:proofErr w:type="spellStart"/>
-            <w:r>
-              <w:t>Cooldown</w:t>
-            </w:r>
-            <w:proofErr w:type="spellEnd"/>
-            <w:r>
-              <w:t xml:space="preserve"> ist noch nicht vergangen.</w:t>
+              <w:t>3a. Der zugefügte Schaden übersteigt die verbleibenden Lebenspunkte des Feindes</w:t>
             </w:r>
           </w:p>
           <w:p>
@@ -5172,7 +4810,139 @@
             </w:pPr>
             <w:r>
               <w:tab/>
-              <w:t>2a1. Der weitere Vorgang wird abgebrochen.</w:t>
+              <w:t>3a1. Der Feind wird zerstört.</w:t>
+            </w:r>
+          </w:p>
+          <w:p>
+            <w:pPr>
+              <w:tabs>
+                <w:tab w:val="left" w:pos="176"/>
+              </w:tabs>
+              <w:ind w:firstLine="368"/>
+            </w:pPr>
+            <w:r>
+              <w:t>3b. Das Geschoss trifft auf ein Hindernis</w:t>
+            </w:r>
+          </w:p>
+          <w:p>
+            <w:pPr>
+              <w:tabs>
+                <w:tab w:val="left" w:pos="176"/>
+              </w:tabs>
+              <w:ind w:firstLine="368"/>
+            </w:pPr>
+            <w:r>
+              <w:tab/>
+              <w:t>3b1. Das Geschoss verschwindet.</w:t>
+            </w:r>
+          </w:p>
+          <w:p>
+            <w:pPr>
+              <w:tabs>
+                <w:tab w:val="left" w:pos="176"/>
+              </w:tabs>
+              <w:ind w:firstLine="368"/>
+            </w:pPr>
+            <w:r>
+              <w:t>3c. Das Geschoss trifft auf kein Objekt.</w:t>
+            </w:r>
+          </w:p>
+          <w:p>
+            <w:pPr>
+              <w:tabs>
+                <w:tab w:val="left" w:pos="176"/>
+              </w:tabs>
+              <w:ind w:firstLine="368"/>
+            </w:pPr>
+            <w:r>
+              <w:tab/>
+              <w:t>3c1. Das Geschoss fliegt weiter bis es auf ein Hindernis trifft oder eine fixe Zeitspanne vergangen ist und verschwindet anschliessend.</w:t>
+            </w:r>
+          </w:p>
+        </w:tc>
+      </w:tr>
+      <w:tr>
+        <w:trPr>
+          <w:trHeight w:val="252"/>
+        </w:trPr>
+        <w:tc>
+          <w:tcPr>
+            <w:tcW w:w="2263" w:type="dxa"/>
+            <w:tcBorders>
+              <w:top w:val="single" w:sz="4" w:space="0" w:color="9CC2E5"/>
+              <w:left w:val="single" w:sz="4" w:space="0" w:color="9CC2E5"/>
+              <w:bottom w:val="single" w:sz="4" w:space="0" w:color="9CC2E5"/>
+              <w:right w:val="single" w:sz="4" w:space="0" w:color="9CC2E5"/>
+            </w:tcBorders>
+            <w:shd w:val="clear" w:color="auto" w:fill="5B9BD5" w:themeFill="accent5"/>
+          </w:tcPr>
+          <w:p>
+            <w:pPr>
+              <w:rPr>
+                <w:b/>
+                <w:bCs/>
+                <w:color w:val="FFFFFF" w:themeColor="background1"/>
+              </w:rPr>
+            </w:pPr>
+          </w:p>
+        </w:tc>
+        <w:tc>
+          <w:tcPr>
+            <w:tcW w:w="7187" w:type="dxa"/>
+            <w:tcBorders>
+              <w:top w:val="single" w:sz="4" w:space="0" w:color="9CC2E5"/>
+              <w:left w:val="single" w:sz="4" w:space="0" w:color="9CC2E5"/>
+              <w:bottom w:val="single" w:sz="4" w:space="0" w:color="9CC2E5"/>
+              <w:right w:val="single" w:sz="4" w:space="0" w:color="9CC2E5"/>
+            </w:tcBorders>
+            <w:shd w:val="clear" w:color="auto" w:fill="auto"/>
+          </w:tcPr>
+          <w:p>
+            <w:pPr>
+              <w:tabs>
+                <w:tab w:val="left" w:pos="176"/>
+              </w:tabs>
+              <w:ind w:firstLine="368"/>
+            </w:pPr>
+            <w:r>
+              <w:rPr>
+                <w:noProof/>
+              </w:rPr>
+              <w:drawing>
+                <wp:inline distT="0" distB="0" distL="0" distR="0" wp14:anchorId="77F5EF8B" wp14:editId="30F3A48D">
+                  <wp:extent cx="4124325" cy="2181225"/>
+                  <wp:effectExtent l="0" t="0" r="9525" b="9525"/>
+                  <wp:docPr id="6" name="Grafik 6"/>
+                  <wp:cNvGraphicFramePr>
+                    <a:graphicFrameLocks xmlns:a="http://schemas.openxmlformats.org/drawingml/2006/main" noChangeAspect="1"/>
+                  </wp:cNvGraphicFramePr>
+                  <a:graphic xmlns:a="http://schemas.openxmlformats.org/drawingml/2006/main">
+                    <a:graphicData uri="http://schemas.openxmlformats.org/drawingml/2006/picture">
+                      <pic:pic xmlns:pic="http://schemas.openxmlformats.org/drawingml/2006/picture">
+                        <pic:nvPicPr>
+                          <pic:cNvPr id="1" name=""/>
+                          <pic:cNvPicPr/>
+                        </pic:nvPicPr>
+                        <pic:blipFill>
+                          <a:blip r:embed="rId13"/>
+                          <a:stretch>
+                            <a:fillRect/>
+                          </a:stretch>
+                        </pic:blipFill>
+                        <pic:spPr>
+                          <a:xfrm>
+                            <a:off x="0" y="0"/>
+                            <a:ext cx="4124325" cy="2181225"/>
+                          </a:xfrm>
+                          <a:prstGeom prst="rect">
+                            <a:avLst/>
+                          </a:prstGeom>
+                        </pic:spPr>
+                      </pic:pic>
+                    </a:graphicData>
+                  </a:graphic>
+                </wp:inline>
+              </w:drawing>
             </w:r>
           </w:p>
         </w:tc>
@@ -5180,10 +4950,17 @@
     </w:tbl>
     <w:p>
       <w:pPr>
+        <w:spacing w:line="240" w:lineRule="auto"/>
         <w:rPr>
           <w:u w:val="single"/>
         </w:rPr>
       </w:pPr>
+      <w:r>
+        <w:rPr>
+          <w:u w:val="single"/>
+        </w:rPr>
+        <w:br w:type="page"/>
+      </w:r>
     </w:p>
     <w:tbl>
       <w:tblPr>
@@ -5228,6 +5005,7 @@
                 <w:bCs/>
                 <w:color w:val="FFFFFF" w:themeColor="background1"/>
               </w:rPr>
+              <w:lastRenderedPageBreak/>
               <w:t>Name</w:t>
             </w:r>
           </w:p>
@@ -5244,7 +5022,7 @@
           </w:tcPr>
           <w:p>
             <w:r>
-              <w:t xml:space="preserve">UC2.1 </w:t>
+              <w:t>UC1.4</w:t>
             </w:r>
           </w:p>
         </w:tc>
@@ -5300,7 +5078,7 @@
               </w:tabs>
             </w:pPr>
             <w:r>
-              <w:t>Der Spieler kann in der Spielwelt zu einem Ziel gelangen, um das Spiel zu gewinnen.</w:t>
+              <w:t>Der Spieler kann per Nummerntasten Fähigkeiten Einsetzen</w:t>
             </w:r>
           </w:p>
         </w:tc>
@@ -5351,7 +5129,7 @@
           </w:tcPr>
           <w:p>
             <w:r>
-              <w:t>Spieler, System</w:t>
+              <w:t>Spieler und System</w:t>
             </w:r>
           </w:p>
         </w:tc>
@@ -5402,15 +5180,7 @@
           </w:tcPr>
           <w:p>
             <w:r>
-              <w:t xml:space="preserve">Der Spieler </w:t>
-            </w:r>
-            <w:proofErr w:type="gramStart"/>
-            <w:r>
-              <w:t>Berührt</w:t>
-            </w:r>
-            <w:proofErr w:type="gramEnd"/>
-            <w:r>
-              <w:t xml:space="preserve"> den Endpunkt des Levels</w:t>
+              <w:t>Der Spieler befindet sich im Level und drückt eine für Fähigkeiten definierte Taste auf der Tastatur.</w:t>
             </w:r>
           </w:p>
         </w:tc>
@@ -5461,33 +5231,46 @@
           </w:tcPr>
           <w:p>
             <w:pPr>
-              <w:numPr>
-                <w:ilvl w:val="0"/>
-                <w:numId w:val="13"/>
-              </w:numPr>
-            </w:pPr>
-            <w:r>
-              <w:t>Der Spieler bewegt sich auf den Endpunkt</w:t>
-            </w:r>
-          </w:p>
-          <w:p>
-            <w:pPr>
               <w:pStyle w:val="Listenabsatz"/>
               <w:numPr>
                 <w:ilvl w:val="0"/>
-                <w:numId w:val="13"/>
+                <w:numId w:val="11"/>
               </w:numPr>
             </w:pPr>
             <w:r>
-              <w:t xml:space="preserve">Das System </w:t>
-            </w:r>
-            <w:proofErr w:type="gramStart"/>
-            <w:r>
-              <w:t>Beendet</w:t>
-            </w:r>
-            <w:proofErr w:type="gramEnd"/>
-            <w:r>
-              <w:t xml:space="preserve"> das Level</w:t>
+              <w:t>Der Spieler drückt eine Fähigkeitstaste auf der Tastatur, um diese einzusetzen.</w:t>
+            </w:r>
+          </w:p>
+          <w:p>
+            <w:pPr>
+              <w:pStyle w:val="Listenabsatz"/>
+              <w:numPr>
+                <w:ilvl w:val="0"/>
+                <w:numId w:val="11"/>
+              </w:numPr>
+            </w:pPr>
+            <w:r>
+              <w:t>Die Fähigkeit tritt in Kraft.</w:t>
+            </w:r>
+          </w:p>
+          <w:p>
+            <w:pPr>
+              <w:pStyle w:val="Listenabsatz"/>
+              <w:numPr>
+                <w:ilvl w:val="0"/>
+                <w:numId w:val="11"/>
+              </w:numPr>
+            </w:pPr>
+            <w:r>
+              <w:t>Eine Zeitspanne wird gesetzt, bis die Fähigkeit erneut eingesetzt werden kann (</w:t>
+            </w:r>
+            <w:proofErr w:type="spellStart"/>
+            <w:r>
+              <w:t>Cooldown</w:t>
+            </w:r>
+            <w:proofErr w:type="spellEnd"/>
+            <w:r>
+              <w:t xml:space="preserve"> genannt).</w:t>
             </w:r>
           </w:p>
         </w:tc>
@@ -5544,7 +5327,113 @@
               <w:ind w:firstLine="368"/>
             </w:pPr>
             <w:r>
-              <w:t>-</w:t>
+              <w:t xml:space="preserve">2a. Die Zeit für den </w:t>
+            </w:r>
+            <w:proofErr w:type="spellStart"/>
+            <w:r>
+              <w:t>Cooldown</w:t>
+            </w:r>
+            <w:proofErr w:type="spellEnd"/>
+            <w:r>
+              <w:t xml:space="preserve"> ist noch nicht vergangen.</w:t>
+            </w:r>
+          </w:p>
+          <w:p>
+            <w:pPr>
+              <w:tabs>
+                <w:tab w:val="left" w:pos="176"/>
+              </w:tabs>
+              <w:ind w:firstLine="368"/>
+            </w:pPr>
+            <w:r>
+              <w:tab/>
+              <w:t>2a1. Der weitere Vorgang wird abgebrochen.</w:t>
+            </w:r>
+          </w:p>
+        </w:tc>
+      </w:tr>
+      <w:tr>
+        <w:trPr>
+          <w:trHeight w:val="252"/>
+        </w:trPr>
+        <w:tc>
+          <w:tcPr>
+            <w:tcW w:w="2263" w:type="dxa"/>
+            <w:tcBorders>
+              <w:top w:val="single" w:sz="4" w:space="0" w:color="9CC2E5"/>
+              <w:left w:val="single" w:sz="4" w:space="0" w:color="9CC2E5"/>
+              <w:bottom w:val="single" w:sz="4" w:space="0" w:color="9CC2E5"/>
+              <w:right w:val="single" w:sz="4" w:space="0" w:color="9CC2E5"/>
+            </w:tcBorders>
+            <w:shd w:val="clear" w:color="auto" w:fill="5B9BD5" w:themeFill="accent5"/>
+          </w:tcPr>
+          <w:p>
+            <w:pPr>
+              <w:rPr>
+                <w:b/>
+                <w:bCs/>
+                <w:color w:val="FFFFFF" w:themeColor="background1"/>
+              </w:rPr>
+            </w:pPr>
+          </w:p>
+        </w:tc>
+        <w:tc>
+          <w:tcPr>
+            <w:tcW w:w="7188" w:type="dxa"/>
+            <w:tcBorders>
+              <w:top w:val="single" w:sz="4" w:space="0" w:color="9CC2E5"/>
+              <w:left w:val="single" w:sz="4" w:space="0" w:color="9CC2E5"/>
+              <w:bottom w:val="single" w:sz="4" w:space="0" w:color="9CC2E5"/>
+              <w:right w:val="single" w:sz="4" w:space="0" w:color="9CC2E5"/>
+            </w:tcBorders>
+            <w:shd w:val="clear" w:color="auto" w:fill="auto"/>
+          </w:tcPr>
+          <w:p>
+            <w:pPr>
+              <w:tabs>
+                <w:tab w:val="left" w:pos="176"/>
+              </w:tabs>
+              <w:ind w:firstLine="368"/>
+            </w:pPr>
+            <w:r>
+              <w:rPr>
+                <w:noProof/>
+              </w:rPr>
+              <w:drawing>
+                <wp:inline distT="0" distB="0" distL="0" distR="0" wp14:anchorId="5CDFFAD3" wp14:editId="46314EFE">
+                  <wp:extent cx="3789198" cy="2253996"/>
+                  <wp:effectExtent l="0" t="0" r="1905" b="0"/>
+                  <wp:docPr id="7" name="Grafik 7"/>
+                  <wp:cNvGraphicFramePr>
+                    <a:graphicFrameLocks xmlns:a="http://schemas.openxmlformats.org/drawingml/2006/main" noChangeAspect="1"/>
+                  </wp:cNvGraphicFramePr>
+                  <a:graphic xmlns:a="http://schemas.openxmlformats.org/drawingml/2006/main">
+                    <a:graphicData uri="http://schemas.openxmlformats.org/drawingml/2006/picture">
+                      <pic:pic xmlns:pic="http://schemas.openxmlformats.org/drawingml/2006/picture">
+                        <pic:nvPicPr>
+                          <pic:cNvPr id="1" name=""/>
+                          <pic:cNvPicPr/>
+                        </pic:nvPicPr>
+                        <pic:blipFill>
+                          <a:blip r:embed="rId14"/>
+                          <a:stretch>
+                            <a:fillRect/>
+                          </a:stretch>
+                        </pic:blipFill>
+                        <pic:spPr>
+                          <a:xfrm>
+                            <a:off x="0" y="0"/>
+                            <a:ext cx="3794227" cy="2256988"/>
+                          </a:xfrm>
+                          <a:prstGeom prst="rect">
+                            <a:avLst/>
+                          </a:prstGeom>
+                        </pic:spPr>
+                      </pic:pic>
+                    </a:graphicData>
+                  </a:graphic>
+                </wp:inline>
+              </w:drawing>
             </w:r>
           </w:p>
         </w:tc>
@@ -5616,7 +5505,7 @@
           </w:tcPr>
           <w:p>
             <w:r>
-              <w:t xml:space="preserve">UC2.2 </w:t>
+              <w:t xml:space="preserve">UC2.1 </w:t>
             </w:r>
           </w:p>
         </w:tc>
@@ -5672,7 +5561,7 @@
               </w:tabs>
             </w:pPr>
             <w:r>
-              <w:t>Der Spieler muss Hindernissen wie Asteroiden ausweichen.</w:t>
+              <w:t>Der Spieler kann in der Spielwelt zu einem Ziel gelangen, um das Spiel zu gewinnen.</w:t>
             </w:r>
           </w:p>
         </w:tc>
@@ -5773,13 +5662,14 @@
             <w:shd w:val="clear" w:color="auto" w:fill="auto"/>
           </w:tcPr>
           <w:p>
-            <w:proofErr w:type="spellStart"/>
-            <w:r>
-              <w:t>Asteoriden</w:t>
-            </w:r>
-            <w:proofErr w:type="spellEnd"/>
-            <w:r>
-              <w:t xml:space="preserve"> erscheinen im sichtbaren Spielraum</w:t>
+            <w:r>
+              <w:t xml:space="preserve">Der Spieler </w:t>
+            </w:r>
+            <w:r>
+              <w:t>b</w:t>
+            </w:r>
+            <w:r>
+              <w:t>erührt den Endpunkt des Levels</w:t>
             </w:r>
           </w:p>
         </w:tc>
@@ -5832,22 +5722,29 @@
             <w:pPr>
               <w:numPr>
                 <w:ilvl w:val="0"/>
-                <w:numId w:val="14"/>
+                <w:numId w:val="13"/>
               </w:numPr>
             </w:pPr>
             <w:r>
-              <w:t>Das System lässt Asteroiden auf dem Spielraumherumfliegen</w:t>
-            </w:r>
-          </w:p>
-          <w:p>
-            <w:pPr>
+              <w:t>Der Spieler bewegt sich auf den Endpunkt</w:t>
+            </w:r>
+          </w:p>
+          <w:p>
+            <w:pPr>
+              <w:pStyle w:val="Listenabsatz"/>
               <w:numPr>
                 <w:ilvl w:val="0"/>
-                <w:numId w:val="14"/>
+                <w:numId w:val="13"/>
               </w:numPr>
             </w:pPr>
             <w:r>
-              <w:t>Der Spieler nutzt die Steuerungstasten um den Asteroiden auszuweichen</w:t>
+              <w:t xml:space="preserve">Das System </w:t>
+            </w:r>
+            <w:r>
+              <w:t>b</w:t>
+            </w:r>
+            <w:r>
+              <w:t>eendet das Level</w:t>
             </w:r>
           </w:p>
         </w:tc>
@@ -5898,28 +5795,99 @@
           </w:tcPr>
           <w:p>
             <w:pPr>
-              <w:numPr>
-                <w:ilvl w:val="0"/>
-                <w:numId w:val="15"/>
-              </w:numPr>
-            </w:pPr>
-            <w:r>
-              <w:t>2.2a. Der Spieler fliegt in einen Asteroiden hinein.</w:t>
-            </w:r>
-          </w:p>
-          <w:p>
-            <w:pPr>
-              <w:pStyle w:val="Listenabsatz"/>
-              <w:numPr>
-                <w:ilvl w:val="0"/>
-                <w:numId w:val="15"/>
-              </w:numPr>
               <w:tabs>
                 <w:tab w:val="left" w:pos="176"/>
               </w:tabs>
-            </w:pPr>
-            <w:r>
-              <w:t>2.2a1. Der Spieler nimmt Schaden.</w:t>
+              <w:ind w:firstLine="368"/>
+            </w:pPr>
+            <w:r>
+              <w:t>-</w:t>
+            </w:r>
+          </w:p>
+        </w:tc>
+      </w:tr>
+      <w:tr>
+        <w:trPr>
+          <w:trHeight w:val="252"/>
+        </w:trPr>
+        <w:tc>
+          <w:tcPr>
+            <w:tcW w:w="2263" w:type="dxa"/>
+            <w:tcBorders>
+              <w:top w:val="single" w:sz="4" w:space="0" w:color="9CC2E5"/>
+              <w:left w:val="single" w:sz="4" w:space="0" w:color="9CC2E5"/>
+              <w:bottom w:val="single" w:sz="4" w:space="0" w:color="9CC2E5"/>
+              <w:right w:val="single" w:sz="4" w:space="0" w:color="9CC2E5"/>
+            </w:tcBorders>
+            <w:shd w:val="clear" w:color="auto" w:fill="5B9BD5" w:themeFill="accent5"/>
+          </w:tcPr>
+          <w:p>
+            <w:pPr>
+              <w:rPr>
+                <w:b/>
+                <w:bCs/>
+                <w:color w:val="FFFFFF" w:themeColor="background1"/>
+              </w:rPr>
+            </w:pPr>
+          </w:p>
+        </w:tc>
+        <w:tc>
+          <w:tcPr>
+            <w:tcW w:w="7188" w:type="dxa"/>
+            <w:tcBorders>
+              <w:top w:val="single" w:sz="4" w:space="0" w:color="9CC2E5"/>
+              <w:left w:val="single" w:sz="4" w:space="0" w:color="9CC2E5"/>
+              <w:bottom w:val="single" w:sz="4" w:space="0" w:color="9CC2E5"/>
+              <w:right w:val="single" w:sz="4" w:space="0" w:color="9CC2E5"/>
+            </w:tcBorders>
+            <w:shd w:val="clear" w:color="auto" w:fill="auto"/>
+          </w:tcPr>
+          <w:p>
+            <w:pPr>
+              <w:tabs>
+                <w:tab w:val="left" w:pos="176"/>
+              </w:tabs>
+              <w:ind w:firstLine="368"/>
+            </w:pPr>
+            <w:r>
+              <w:rPr>
+                <w:noProof/>
+              </w:rPr>
+              <w:drawing>
+                <wp:inline distT="0" distB="0" distL="0" distR="0" wp14:anchorId="47F21398" wp14:editId="37973B58">
+                  <wp:extent cx="3538956" cy="2129128"/>
+                  <wp:effectExtent l="0" t="0" r="4445" b="5080"/>
+                  <wp:docPr id="9" name="Grafik 9"/>
+                  <wp:cNvGraphicFramePr>
+                    <a:graphicFrameLocks xmlns:a="http://schemas.openxmlformats.org/drawingml/2006/main" noChangeAspect="1"/>
+                  </wp:cNvGraphicFramePr>
+                  <a:graphic xmlns:a="http://schemas.openxmlformats.org/drawingml/2006/main">
+                    <a:graphicData uri="http://schemas.openxmlformats.org/drawingml/2006/picture">
+                      <pic:pic xmlns:pic="http://schemas.openxmlformats.org/drawingml/2006/picture">
+                        <pic:nvPicPr>
+                          <pic:cNvPr id="1" name=""/>
+                          <pic:cNvPicPr/>
+                        </pic:nvPicPr>
+                        <pic:blipFill>
+                          <a:blip r:embed="rId15"/>
+                          <a:stretch>
+                            <a:fillRect/>
+                          </a:stretch>
+                        </pic:blipFill>
+                        <pic:spPr>
+                          <a:xfrm>
+                            <a:off x="0" y="0"/>
+                            <a:ext cx="3556718" cy="2139814"/>
+                          </a:xfrm>
+                          <a:prstGeom prst="rect">
+                            <a:avLst/>
+                          </a:prstGeom>
+                        </pic:spPr>
+                      </pic:pic>
+                    </a:graphicData>
+                  </a:graphic>
+                </wp:inline>
+              </w:drawing>
             </w:r>
           </w:p>
         </w:tc>
@@ -5931,6 +5899,20 @@
           <w:u w:val="single"/>
         </w:rPr>
       </w:pPr>
+    </w:p>
+    <w:p>
+      <w:pPr>
+        <w:spacing w:line="240" w:lineRule="auto"/>
+        <w:rPr>
+          <w:u w:val="single"/>
+        </w:rPr>
+      </w:pPr>
+      <w:r>
+        <w:rPr>
+          <w:u w:val="single"/>
+        </w:rPr>
+        <w:br w:type="page"/>
+      </w:r>
     </w:p>
     <w:tbl>
       <w:tblPr>
@@ -5975,6 +5957,7 @@
                 <w:bCs/>
                 <w:color w:val="FFFFFF" w:themeColor="background1"/>
               </w:rPr>
+              <w:lastRenderedPageBreak/>
               <w:t>Name</w:t>
             </w:r>
           </w:p>
@@ -5991,7 +5974,7 @@
           </w:tcPr>
           <w:p>
             <w:r>
-              <w:t xml:space="preserve">UC2.3 </w:t>
+              <w:t xml:space="preserve">UC2.2 </w:t>
             </w:r>
           </w:p>
         </w:tc>
@@ -6047,7 +6030,7 @@
               </w:tabs>
             </w:pPr>
             <w:r>
-              <w:t>Der Spieler muss Feindeinheiten bekämpfen.</w:t>
+              <w:t>Der Spieler muss Hindernissen wie Asteroiden ausweichen.</w:t>
             </w:r>
           </w:p>
         </w:tc>
@@ -6148,8 +6131,13 @@
             <w:shd w:val="clear" w:color="auto" w:fill="auto"/>
           </w:tcPr>
           <w:p>
-            <w:r>
-              <w:t>Feinde erscheinen im sichtbaren Spielraum</w:t>
+            <w:proofErr w:type="spellStart"/>
+            <w:r>
+              <w:t>Asteoriden</w:t>
+            </w:r>
+            <w:proofErr w:type="spellEnd"/>
+            <w:r>
+              <w:t xml:space="preserve"> erscheinen im sichtbaren Spielraum</w:t>
             </w:r>
           </w:p>
         </w:tc>
@@ -6202,35 +6190,22 @@
             <w:pPr>
               <w:numPr>
                 <w:ilvl w:val="0"/>
-                <w:numId w:val="16"/>
+                <w:numId w:val="14"/>
               </w:numPr>
             </w:pPr>
             <w:r>
-              <w:t>Das System lässt Feinde auf dem Spielraum herumfliegen</w:t>
+              <w:t>Das System lässt Asteroiden auf dem Spielraumherumfliegen</w:t>
             </w:r>
           </w:p>
           <w:p>
             <w:pPr>
               <w:numPr>
                 <w:ilvl w:val="0"/>
-                <w:numId w:val="16"/>
+                <w:numId w:val="14"/>
               </w:numPr>
             </w:pPr>
             <w:r>
-              <w:t>Der Spieler schiesst auf die sichtbaren Feinde</w:t>
-            </w:r>
-          </w:p>
-          <w:p>
-            <w:r>
-              <w:t xml:space="preserve">Die Feinde nehmen </w:t>
-            </w:r>
-            <w:proofErr w:type="gramStart"/>
-            <w:r>
-              <w:t>schaden  falls</w:t>
-            </w:r>
-            <w:proofErr w:type="gramEnd"/>
-            <w:r>
-              <w:t xml:space="preserve"> sie getroffen werden</w:t>
+              <w:t>Der Spieler nutzt die Steuerungstasten um den Asteroiden auszuweichen</w:t>
             </w:r>
           </w:p>
         </w:tc>
@@ -6283,22 +6258,106 @@
             <w:pPr>
               <w:numPr>
                 <w:ilvl w:val="0"/>
-                <w:numId w:val="17"/>
+                <w:numId w:val="15"/>
               </w:numPr>
             </w:pPr>
             <w:r>
-              <w:t>2.3a. Der Spieler wird von Feinden beschossen</w:t>
-            </w:r>
-          </w:p>
-          <w:p>
-            <w:pPr>
+              <w:t>2.2a. Der Spieler fliegt in einen Asteroiden hinein.</w:t>
+            </w:r>
+          </w:p>
+          <w:p>
+            <w:pPr>
+              <w:pStyle w:val="Listenabsatz"/>
               <w:numPr>
                 <w:ilvl w:val="0"/>
-                <w:numId w:val="17"/>
+                <w:numId w:val="15"/>
               </w:numPr>
-            </w:pPr>
-            <w:r>
-              <w:t>2.3a1. Der Spieler nimmt Schaden, falls er getroffen wird.</w:t>
+              <w:tabs>
+                <w:tab w:val="left" w:pos="176"/>
+              </w:tabs>
+            </w:pPr>
+            <w:r>
+              <w:t>2.2a1. Der Spieler nimmt Schaden.</w:t>
+            </w:r>
+          </w:p>
+        </w:tc>
+      </w:tr>
+      <w:tr>
+        <w:trPr>
+          <w:trHeight w:val="252"/>
+        </w:trPr>
+        <w:tc>
+          <w:tcPr>
+            <w:tcW w:w="2263" w:type="dxa"/>
+            <w:tcBorders>
+              <w:top w:val="single" w:sz="4" w:space="0" w:color="9CC2E5"/>
+              <w:left w:val="single" w:sz="4" w:space="0" w:color="9CC2E5"/>
+              <w:bottom w:val="single" w:sz="4" w:space="0" w:color="9CC2E5"/>
+              <w:right w:val="single" w:sz="4" w:space="0" w:color="9CC2E5"/>
+            </w:tcBorders>
+            <w:shd w:val="clear" w:color="auto" w:fill="5B9BD5" w:themeFill="accent5"/>
+          </w:tcPr>
+          <w:p>
+            <w:pPr>
+              <w:rPr>
+                <w:b/>
+                <w:bCs/>
+                <w:color w:val="FFFFFF" w:themeColor="background1"/>
+              </w:rPr>
+            </w:pPr>
+          </w:p>
+        </w:tc>
+        <w:tc>
+          <w:tcPr>
+            <w:tcW w:w="7188" w:type="dxa"/>
+            <w:tcBorders>
+              <w:top w:val="single" w:sz="4" w:space="0" w:color="9CC2E5"/>
+              <w:left w:val="single" w:sz="4" w:space="0" w:color="9CC2E5"/>
+              <w:bottom w:val="single" w:sz="4" w:space="0" w:color="9CC2E5"/>
+              <w:right w:val="single" w:sz="4" w:space="0" w:color="9CC2E5"/>
+            </w:tcBorders>
+            <w:shd w:val="clear" w:color="auto" w:fill="auto"/>
+          </w:tcPr>
+          <w:p>
+            <w:r>
+              <w:rPr>
+                <w:noProof/>
+              </w:rPr>
+              <w:drawing>
+                <wp:inline distT="0" distB="0" distL="0" distR="0" wp14:anchorId="22C22C52" wp14:editId="640364D0">
+                  <wp:extent cx="3353110" cy="2172614"/>
+                  <wp:effectExtent l="0" t="0" r="0" b="0"/>
+                  <wp:docPr id="10" name="Grafik 10"/>
+                  <wp:cNvGraphicFramePr>
+                    <a:graphicFrameLocks xmlns:a="http://schemas.openxmlformats.org/drawingml/2006/main" noChangeAspect="1"/>
+                  </wp:cNvGraphicFramePr>
+                  <a:graphic xmlns:a="http://schemas.openxmlformats.org/drawingml/2006/main">
+                    <a:graphicData uri="http://schemas.openxmlformats.org/drawingml/2006/picture">
+                      <pic:pic xmlns:pic="http://schemas.openxmlformats.org/drawingml/2006/picture">
+                        <pic:nvPicPr>
+                          <pic:cNvPr id="1" name=""/>
+                          <pic:cNvPicPr/>
+                        </pic:nvPicPr>
+                        <pic:blipFill>
+                          <a:blip r:embed="rId16"/>
+                          <a:stretch>
+                            <a:fillRect/>
+                          </a:stretch>
+                        </pic:blipFill>
+                        <pic:spPr>
+                          <a:xfrm>
+                            <a:off x="0" y="0"/>
+                            <a:ext cx="3376285" cy="2187630"/>
+                          </a:xfrm>
+                          <a:prstGeom prst="rect">
+                            <a:avLst/>
+                          </a:prstGeom>
+                        </pic:spPr>
+                      </pic:pic>
+                    </a:graphicData>
+                  </a:graphic>
+                </wp:inline>
+              </w:drawing>
             </w:r>
           </w:p>
         </w:tc>
@@ -6370,7 +6429,7 @@
           </w:tcPr>
           <w:p>
             <w:r>
-              <w:t xml:space="preserve">UC2.4 </w:t>
+              <w:t xml:space="preserve">UC2.3 </w:t>
             </w:r>
           </w:p>
         </w:tc>
@@ -6426,7 +6485,7 @@
               </w:tabs>
             </w:pPr>
             <w:r>
-              <w:t>Der Spieler kann durch Schaden am Raumschiff zerstört werden.</w:t>
+              <w:t>Der Spieler muss Feindeinheiten bekämpfen.</w:t>
             </w:r>
           </w:p>
         </w:tc>
@@ -6477,7 +6536,7 @@
           </w:tcPr>
           <w:p>
             <w:r>
-              <w:t>System</w:t>
+              <w:t>Spieler, System</w:t>
             </w:r>
           </w:p>
         </w:tc>
@@ -6528,7 +6587,7 @@
           </w:tcPr>
           <w:p>
             <w:r>
-              <w:t>Der Spieler wird auf 0 Lebenspunkte reduziert</w:t>
+              <w:t>Feinde erscheinen im sichtbaren Spielraum</w:t>
             </w:r>
           </w:p>
         </w:tc>
@@ -6579,38 +6638,35 @@
           </w:tcPr>
           <w:p>
             <w:pPr>
-              <w:pStyle w:val="Listenabsatz"/>
               <w:numPr>
                 <w:ilvl w:val="0"/>
-                <w:numId w:val="25"/>
+                <w:numId w:val="16"/>
               </w:numPr>
             </w:pPr>
             <w:r>
-              <w:t xml:space="preserve">Der Spieler wird auf 0 Lebenspunkte reduziert </w:t>
-            </w:r>
-          </w:p>
-          <w:p>
-            <w:pPr>
-              <w:pStyle w:val="Listenabsatz"/>
+              <w:t>Das System lässt Feinde auf dem Spielraum herumfliegen</w:t>
+            </w:r>
+          </w:p>
+          <w:p>
+            <w:pPr>
               <w:numPr>
                 <w:ilvl w:val="0"/>
-                <w:numId w:val="25"/>
+                <w:numId w:val="16"/>
               </w:numPr>
             </w:pPr>
             <w:r>
-              <w:t>Der Spieler wird ausgelöscht</w:t>
-            </w:r>
-          </w:p>
-          <w:p>
-            <w:pPr>
-              <w:pStyle w:val="Listenabsatz"/>
-              <w:numPr>
-                <w:ilvl w:val="0"/>
-                <w:numId w:val="25"/>
-              </w:numPr>
-            </w:pPr>
-            <w:r>
-              <w:t>Das System zeigt «Game Over» an und beendet das Level</w:t>
+              <w:t>Der Spieler schiesst auf die sichtbaren Feinde</w:t>
+            </w:r>
+          </w:p>
+          <w:p>
+            <w:r>
+              <w:t xml:space="preserve">Die Feinde nehmen </w:t>
+            </w:r>
+            <w:r>
+              <w:t>S</w:t>
+            </w:r>
+            <w:r>
+              <w:t>chaden falls sie getroffen werden</w:t>
             </w:r>
           </w:p>
         </w:tc>
@@ -6661,42 +6717,29 @@
           </w:tcPr>
           <w:p>
             <w:pPr>
-              <w:tabs>
-                <w:tab w:val="left" w:pos="176"/>
-              </w:tabs>
-            </w:pPr>
+              <w:numPr>
+                <w:ilvl w:val="0"/>
+                <w:numId w:val="17"/>
+              </w:numPr>
+            </w:pPr>
+            <w:r>
+              <w:t>2.3a. Der Spieler wird von Feinden beschossen</w:t>
+            </w:r>
+          </w:p>
+          <w:p>
+            <w:pPr>
+              <w:numPr>
+                <w:ilvl w:val="0"/>
+                <w:numId w:val="17"/>
+              </w:numPr>
+            </w:pPr>
+            <w:r>
+              <w:t>2.3a1. Der Spieler nimmt Schaden, falls er getroffen wird.</w:t>
+            </w:r>
           </w:p>
         </w:tc>
       </w:tr>
     </w:tbl>
-    <w:p>
-      <w:pPr>
-        <w:rPr>
-          <w:u w:val="single"/>
-        </w:rPr>
-      </w:pPr>
-    </w:p>
-    <w:p>
-      <w:pPr>
-        <w:spacing w:line="240" w:lineRule="auto"/>
-        <w:rPr>
-          <w:u w:val="single"/>
-        </w:rPr>
-      </w:pPr>
-      <w:r>
-        <w:rPr>
-          <w:u w:val="single"/>
-        </w:rPr>
-        <w:br w:type="page"/>
-      </w:r>
-    </w:p>
-    <w:p>
-      <w:pPr>
-        <w:rPr>
-          <w:u w:val="single"/>
-        </w:rPr>
-      </w:pPr>
-    </w:p>
     <w:p>
       <w:pPr>
         <w:rPr>
@@ -6763,7 +6806,7 @@
           </w:tcPr>
           <w:p>
             <w:r>
-              <w:t>UC2.6</w:t>
+              <w:t xml:space="preserve">UC2.4 </w:t>
             </w:r>
           </w:p>
         </w:tc>
@@ -6813,8 +6856,13 @@
             <w:shd w:val="clear" w:color="auto" w:fill="auto"/>
           </w:tcPr>
           <w:p>
-            <w:r>
-              <w:t>Spielerwelt dynamisch generieren.</w:t>
+            <w:pPr>
+              <w:tabs>
+                <w:tab w:val="left" w:pos="2862"/>
+              </w:tabs>
+            </w:pPr>
+            <w:r>
+              <w:t>Der Spieler kann durch Schaden am Raumschiff zerstört werden.</w:t>
             </w:r>
           </w:p>
         </w:tc>
@@ -6865,7 +6913,7 @@
           </w:tcPr>
           <w:p>
             <w:r>
-              <w:t>Spieler und System</w:t>
+              <w:t>System</w:t>
             </w:r>
           </w:p>
         </w:tc>
@@ -6916,7 +6964,7 @@
           </w:tcPr>
           <w:p>
             <w:r>
-              <w:t>Der Spieler startet den Level.</w:t>
+              <w:t>Der Spieler wird auf 0 Lebenspunkte reduziert</w:t>
             </w:r>
           </w:p>
         </w:tc>
@@ -6970,11 +7018,11 @@
               <w:pStyle w:val="Listenabsatz"/>
               <w:numPr>
                 <w:ilvl w:val="0"/>
-                <w:numId w:val="12"/>
+                <w:numId w:val="25"/>
               </w:numPr>
             </w:pPr>
             <w:r>
-              <w:t>Der Spieler startet den Level um das Spiel zu beginnen.</w:t>
+              <w:t xml:space="preserve">Der Spieler wird auf 0 Lebenspunkte reduziert </w:t>
             </w:r>
           </w:p>
           <w:p>
@@ -6982,19 +7030,11 @@
               <w:pStyle w:val="Listenabsatz"/>
               <w:numPr>
                 <w:ilvl w:val="0"/>
-                <w:numId w:val="12"/>
+                <w:numId w:val="25"/>
               </w:numPr>
             </w:pPr>
             <w:r>
-              <w:t xml:space="preserve">Das System kreiert einen </w:t>
-            </w:r>
-            <w:proofErr w:type="spellStart"/>
-            <w:r>
-              <w:t>temporäten</w:t>
-            </w:r>
-            <w:proofErr w:type="spellEnd"/>
-            <w:r>
-              <w:t xml:space="preserve"> Level.</w:t>
+              <w:t>Der Spieler wird ausgelöscht</w:t>
             </w:r>
           </w:p>
           <w:p>
@@ -7002,59 +7042,11 @@
               <w:pStyle w:val="Listenabsatz"/>
               <w:numPr>
                 <w:ilvl w:val="0"/>
-                <w:numId w:val="12"/>
+                <w:numId w:val="25"/>
               </w:numPr>
             </w:pPr>
             <w:r>
-              <w:t>Das System platziert den Spieler im Level.</w:t>
-            </w:r>
-          </w:p>
-          <w:p>
-            <w:pPr>
-              <w:pStyle w:val="Listenabsatz"/>
-              <w:numPr>
-                <w:ilvl w:val="0"/>
-                <w:numId w:val="12"/>
-              </w:numPr>
-            </w:pPr>
-            <w:r>
-              <w:t>Das System platziert ein Ziel an einem zufälligen Ort im Level.</w:t>
-            </w:r>
-          </w:p>
-          <w:p>
-            <w:pPr>
-              <w:pStyle w:val="Listenabsatz"/>
-              <w:numPr>
-                <w:ilvl w:val="0"/>
-                <w:numId w:val="12"/>
-              </w:numPr>
-            </w:pPr>
-            <w:r>
-              <w:t>Das System platziert Hindernisse an zufälligen Orten im Level.</w:t>
-            </w:r>
-          </w:p>
-          <w:p>
-            <w:pPr>
-              <w:pStyle w:val="Listenabsatz"/>
-              <w:numPr>
-                <w:ilvl w:val="0"/>
-                <w:numId w:val="12"/>
-              </w:numPr>
-            </w:pPr>
-            <w:r>
-              <w:t>Das System platziert Feindeinheiten an zufälligen Orten im Level.</w:t>
-            </w:r>
-          </w:p>
-          <w:p>
-            <w:pPr>
-              <w:pStyle w:val="Listenabsatz"/>
-              <w:numPr>
-                <w:ilvl w:val="0"/>
-                <w:numId w:val="12"/>
-              </w:numPr>
-            </w:pPr>
-            <w:r>
-              <w:t>Der Spieler erhält die Möglichkeit den temporären Level zu spielen.</w:t>
+              <w:t>Das System zeigt «Game Over» an und beendet das Level</w:t>
             </w:r>
           </w:p>
         </w:tc>
@@ -7105,45 +7097,42 @@
           </w:tcPr>
           <w:p>
             <w:pPr>
-              <w:pStyle w:val="Listenabsatz"/>
-              <w:numPr>
-                <w:ilvl w:val="0"/>
-                <w:numId w:val="24"/>
-              </w:numPr>
               <w:tabs>
                 <w:tab w:val="left" w:pos="176"/>
               </w:tabs>
             </w:pPr>
-            <w:r>
-              <w:t xml:space="preserve">2a. Die Zeit für den </w:t>
-            </w:r>
-            <w:proofErr w:type="spellStart"/>
-            <w:r>
-              <w:t>Cooldown</w:t>
-            </w:r>
-            <w:proofErr w:type="spellEnd"/>
-            <w:r>
-              <w:t xml:space="preserve"> ist noch nicht vergangen.</w:t>
-            </w:r>
-          </w:p>
-          <w:p>
-            <w:pPr>
-              <w:pStyle w:val="Listenabsatz"/>
-              <w:numPr>
-                <w:ilvl w:val="0"/>
-                <w:numId w:val="24"/>
-              </w:numPr>
-              <w:tabs>
-                <w:tab w:val="left" w:pos="176"/>
-              </w:tabs>
-            </w:pPr>
-            <w:r>
-              <w:t>2a1. Der weitere Vorgang wird abgebrochen.</w:t>
-            </w:r>
           </w:p>
         </w:tc>
       </w:tr>
     </w:tbl>
+    <w:p>
+      <w:pPr>
+        <w:rPr>
+          <w:u w:val="single"/>
+        </w:rPr>
+      </w:pPr>
+    </w:p>
+    <w:p>
+      <w:pPr>
+        <w:spacing w:line="240" w:lineRule="auto"/>
+        <w:rPr>
+          <w:u w:val="single"/>
+        </w:rPr>
+      </w:pPr>
+      <w:r>
+        <w:rPr>
+          <w:u w:val="single"/>
+        </w:rPr>
+        <w:br w:type="page"/>
+      </w:r>
+    </w:p>
+    <w:p>
+      <w:pPr>
+        <w:rPr>
+          <w:u w:val="single"/>
+        </w:rPr>
+      </w:pPr>
+    </w:p>
     <w:p>
       <w:pPr>
         <w:rPr>
@@ -7210,7 +7199,10 @@
           </w:tcPr>
           <w:p>
             <w:r>
-              <w:t>UC3.1</w:t>
+              <w:t>UC2.</w:t>
+            </w:r>
+            <w:r>
+              <w:t>5</w:t>
             </w:r>
           </w:p>
         </w:tc>
@@ -7260,13 +7252,8 @@
             <w:shd w:val="clear" w:color="auto" w:fill="auto"/>
           </w:tcPr>
           <w:p>
-            <w:pPr>
-              <w:tabs>
-                <w:tab w:val="left" w:pos="2862"/>
-              </w:tabs>
-            </w:pPr>
-            <w:r>
-              <w:t>Der Spieler kann seine aktuellen Lebenspunkte einsehen.</w:t>
+            <w:r>
+              <w:t>Spielerwelt dynamisch generieren.</w:t>
             </w:r>
           </w:p>
         </w:tc>
@@ -7317,7 +7304,7 @@
           </w:tcPr>
           <w:p>
             <w:r>
-              <w:t>Spieler, System</w:t>
+              <w:t>Spieler und System</w:t>
             </w:r>
           </w:p>
         </w:tc>
@@ -7368,7 +7355,7 @@
           </w:tcPr>
           <w:p>
             <w:r>
-              <w:t>Das Level wird gestartet</w:t>
+              <w:t>Der Spieler startet den Level.</w:t>
             </w:r>
           </w:p>
         </w:tc>
@@ -7422,27 +7409,11 @@
               <w:pStyle w:val="Listenabsatz"/>
               <w:numPr>
                 <w:ilvl w:val="0"/>
-                <w:numId w:val="26"/>
+                <w:numId w:val="12"/>
               </w:numPr>
             </w:pPr>
             <w:r>
-              <w:t xml:space="preserve">Das System </w:t>
-            </w:r>
-            <w:proofErr w:type="gramStart"/>
-            <w:r>
-              <w:t>Stellt</w:t>
-            </w:r>
-            <w:proofErr w:type="gramEnd"/>
-            <w:r>
-              <w:t xml:space="preserve"> die Aktuellen </w:t>
-            </w:r>
-            <w:proofErr w:type="spellStart"/>
-            <w:r>
-              <w:t>Lebenspunte</w:t>
-            </w:r>
-            <w:proofErr w:type="spellEnd"/>
-            <w:r>
-              <w:t xml:space="preserve"> des Spielers dar.</w:t>
+              <w:t>Der Spieler startet den Level um das Spiel zu beginnen.</w:t>
             </w:r>
           </w:p>
           <w:p>
@@ -7450,11 +7421,79 @@
               <w:pStyle w:val="Listenabsatz"/>
               <w:numPr>
                 <w:ilvl w:val="0"/>
-                <w:numId w:val="26"/>
+                <w:numId w:val="12"/>
               </w:numPr>
             </w:pPr>
             <w:r>
-              <w:t>Der Spieler sieht seine aktuellen Lebenspunkte auf dem Bildschirm.</w:t>
+              <w:t xml:space="preserve">Das System kreiert einen </w:t>
+            </w:r>
+            <w:proofErr w:type="spellStart"/>
+            <w:r>
+              <w:t>temporäten</w:t>
+            </w:r>
+            <w:proofErr w:type="spellEnd"/>
+            <w:r>
+              <w:t xml:space="preserve"> Level.</w:t>
+            </w:r>
+          </w:p>
+          <w:p>
+            <w:pPr>
+              <w:pStyle w:val="Listenabsatz"/>
+              <w:numPr>
+                <w:ilvl w:val="0"/>
+                <w:numId w:val="12"/>
+              </w:numPr>
+            </w:pPr>
+            <w:r>
+              <w:t>Das System platziert den Spieler im Level.</w:t>
+            </w:r>
+          </w:p>
+          <w:p>
+            <w:pPr>
+              <w:pStyle w:val="Listenabsatz"/>
+              <w:numPr>
+                <w:ilvl w:val="0"/>
+                <w:numId w:val="12"/>
+              </w:numPr>
+            </w:pPr>
+            <w:r>
+              <w:t>Das System platziert ein Ziel an einem zufälligen Ort im Level.</w:t>
+            </w:r>
+          </w:p>
+          <w:p>
+            <w:pPr>
+              <w:pStyle w:val="Listenabsatz"/>
+              <w:numPr>
+                <w:ilvl w:val="0"/>
+                <w:numId w:val="12"/>
+              </w:numPr>
+            </w:pPr>
+            <w:r>
+              <w:t>Das System platziert Hindernisse an zufälligen Orten im Level.</w:t>
+            </w:r>
+          </w:p>
+          <w:p>
+            <w:pPr>
+              <w:pStyle w:val="Listenabsatz"/>
+              <w:numPr>
+                <w:ilvl w:val="0"/>
+                <w:numId w:val="12"/>
+              </w:numPr>
+            </w:pPr>
+            <w:r>
+              <w:t>Das System platziert Feindeinheiten an zufälligen Orten im Level.</w:t>
+            </w:r>
+          </w:p>
+          <w:p>
+            <w:pPr>
+              <w:pStyle w:val="Listenabsatz"/>
+              <w:numPr>
+                <w:ilvl w:val="0"/>
+                <w:numId w:val="12"/>
+              </w:numPr>
+            </w:pPr>
+            <w:r>
+              <w:t>Der Spieler erhält die Möglichkeit den temporären Level zu spielen.</w:t>
             </w:r>
           </w:p>
         </w:tc>
@@ -7505,12 +7544,40 @@
           </w:tcPr>
           <w:p>
             <w:pPr>
+              <w:pStyle w:val="Listenabsatz"/>
+              <w:numPr>
+                <w:ilvl w:val="0"/>
+                <w:numId w:val="24"/>
+              </w:numPr>
               <w:tabs>
                 <w:tab w:val="left" w:pos="176"/>
               </w:tabs>
             </w:pPr>
             <w:r>
-              <w:t>-</w:t>
+              <w:t xml:space="preserve">2a. Die Zeit für den </w:t>
+            </w:r>
+            <w:proofErr w:type="spellStart"/>
+            <w:r>
+              <w:t>Cooldown</w:t>
+            </w:r>
+            <w:proofErr w:type="spellEnd"/>
+            <w:r>
+              <w:t xml:space="preserve"> ist noch nicht vergangen.</w:t>
+            </w:r>
+          </w:p>
+          <w:p>
+            <w:pPr>
+              <w:pStyle w:val="Listenabsatz"/>
+              <w:numPr>
+                <w:ilvl w:val="0"/>
+                <w:numId w:val="24"/>
+              </w:numPr>
+              <w:tabs>
+                <w:tab w:val="left" w:pos="176"/>
+              </w:tabs>
+            </w:pPr>
+            <w:r>
+              <w:t>2a1. Der weitere Vorgang wird abgebrochen.</w:t>
             </w:r>
           </w:p>
         </w:tc>
@@ -7582,7 +7649,7 @@
           </w:tcPr>
           <w:p>
             <w:r>
-              <w:t>UC3.2</w:t>
+              <w:t>UC3.1</w:t>
             </w:r>
           </w:p>
         </w:tc>
@@ -7638,7 +7705,7 @@
               </w:tabs>
             </w:pPr>
             <w:r>
-              <w:t>Der Spieler kann die aktuellen Lebenspunkte der Sichtbaren Feinde einsehen.</w:t>
+              <w:t>Der Spieler kann seine aktuellen Lebenspunkte einsehen.</w:t>
             </w:r>
           </w:p>
         </w:tc>
@@ -7740,7 +7807,7 @@
           </w:tcPr>
           <w:p>
             <w:r>
-              <w:t>Feinde Betreten den Sichtbaren Spielraum</w:t>
+              <w:t>Das Level wird gestartet</w:t>
             </w:r>
           </w:p>
         </w:tc>
@@ -7791,47 +7858,38 @@
           </w:tcPr>
           <w:p>
             <w:pPr>
+              <w:pStyle w:val="Listenabsatz"/>
               <w:numPr>
                 <w:ilvl w:val="0"/>
-                <w:numId w:val="18"/>
+                <w:numId w:val="26"/>
               </w:numPr>
             </w:pPr>
             <w:r>
-              <w:t>Feinde Betreten den Sichtbaren Spielraum</w:t>
-            </w:r>
-          </w:p>
-          <w:p>
-            <w:pPr>
+              <w:t xml:space="preserve">Das System </w:t>
+            </w:r>
+            <w:proofErr w:type="gramStart"/>
+            <w:r>
+              <w:t>Stellt</w:t>
+            </w:r>
+            <w:proofErr w:type="gramEnd"/>
+            <w:r>
+              <w:t xml:space="preserve"> die Aktuellen </w:t>
+            </w:r>
+            <w:proofErr w:type="spellStart"/>
+            <w:r>
+              <w:t>Lebenspunte</w:t>
+            </w:r>
+            <w:proofErr w:type="spellEnd"/>
+            <w:r>
+              <w:t xml:space="preserve"> des Spielers dar.</w:t>
+            </w:r>
+          </w:p>
+          <w:p>
+            <w:pPr>
+              <w:pStyle w:val="Listenabsatz"/>
               <w:numPr>
                 <w:ilvl w:val="0"/>
-                <w:numId w:val="18"/>
-              </w:numPr>
-            </w:pPr>
-            <w:r>
-              <w:t xml:space="preserve">Das System </w:t>
-            </w:r>
-            <w:proofErr w:type="gramStart"/>
-            <w:r>
-              <w:t>Stellt</w:t>
-            </w:r>
-            <w:proofErr w:type="gramEnd"/>
-            <w:r>
-              <w:t xml:space="preserve"> die Aktuellen </w:t>
-            </w:r>
-            <w:proofErr w:type="spellStart"/>
-            <w:r>
-              <w:t>Lebenspunte</w:t>
-            </w:r>
-            <w:proofErr w:type="spellEnd"/>
-            <w:r>
-              <w:t xml:space="preserve"> des Spielers dar.</w:t>
-            </w:r>
-          </w:p>
-          <w:p>
-            <w:pPr>
-              <w:numPr>
-                <w:ilvl w:val="0"/>
-                <w:numId w:val="18"/>
+                <w:numId w:val="26"/>
               </w:numPr>
             </w:pPr>
             <w:r>
@@ -7963,7 +8021,7 @@
           </w:tcPr>
           <w:p>
             <w:r>
-              <w:t>UC3.3</w:t>
+              <w:t>UC3.2</w:t>
             </w:r>
           </w:p>
         </w:tc>
@@ -8019,7 +8077,7 @@
               </w:tabs>
             </w:pPr>
             <w:r>
-              <w:t>Der Spieler kann die Richtung und Distanz zum Ziel einsehen.</w:t>
+              <w:t>Der Spieler kann die aktuellen Lebenspunkte der Sichtbaren Feinde einsehen.</w:t>
             </w:r>
           </w:p>
         </w:tc>
@@ -8121,13 +8179,7 @@
           </w:tcPr>
           <w:p>
             <w:r>
-              <w:t xml:space="preserve">Der Spieler </w:t>
-            </w:r>
-            <w:r>
-              <w:t>s</w:t>
-            </w:r>
-            <w:r>
-              <w:t>tartet das Spiel</w:t>
+              <w:t>Feinde Betreten den Sichtbaren Spielraum</w:t>
             </w:r>
           </w:p>
         </w:tc>
@@ -8180,52 +8232,47 @@
             <w:pPr>
               <w:numPr>
                 <w:ilvl w:val="0"/>
-                <w:numId w:val="19"/>
+                <w:numId w:val="18"/>
               </w:numPr>
             </w:pPr>
             <w:r>
-              <w:t>Der Spi</w:t>
-            </w:r>
-            <w:r>
-              <w:t>e</w:t>
-            </w:r>
-            <w:r>
-              <w:t>ler bewegt seine Maus</w:t>
+              <w:t>Feinde Betreten den Sichtbaren Spielraum</w:t>
             </w:r>
           </w:p>
           <w:p>
             <w:pPr>
               <w:numPr>
                 <w:ilvl w:val="0"/>
-                <w:numId w:val="19"/>
+                <w:numId w:val="18"/>
               </w:numPr>
             </w:pPr>
             <w:r>
-              <w:t xml:space="preserve">Das System zeigt dem </w:t>
-            </w:r>
-            <w:proofErr w:type="spellStart"/>
-            <w:r>
-              <w:t>spieler</w:t>
-            </w:r>
-            <w:proofErr w:type="spellEnd"/>
-            <w:r>
-              <w:t xml:space="preserve"> die Schussrichtung und Distanz </w:t>
+              <w:t xml:space="preserve">Das System </w:t>
             </w:r>
             <w:proofErr w:type="gramStart"/>
             <w:r>
-              <w:t>an ,</w:t>
+              <w:t>Stellt</w:t>
             </w:r>
             <w:proofErr w:type="gramEnd"/>
             <w:r>
-              <w:t xml:space="preserve"> die er im </w:t>
-            </w:r>
-            <w:proofErr w:type="spellStart"/>
-            <w:r>
-              <w:t>moment</w:t>
-            </w:r>
-            <w:proofErr w:type="spellEnd"/>
-            <w:r>
-              <w:t xml:space="preserve"> hat.</w:t>
+              <w:t xml:space="preserve"> die Aktuellen Lebenspun</w:t>
+            </w:r>
+            <w:r>
+              <w:t>k</w:t>
+            </w:r>
+            <w:r>
+              <w:t>te des Spielers dar.</w:t>
+            </w:r>
+          </w:p>
+          <w:p>
+            <w:pPr>
+              <w:numPr>
+                <w:ilvl w:val="0"/>
+                <w:numId w:val="18"/>
+              </w:numPr>
+            </w:pPr>
+            <w:r>
+              <w:t>Der Spieler sieht seine aktuellen Lebenspunkte auf dem Bildschirm.</w:t>
             </w:r>
           </w:p>
         </w:tc>
@@ -8281,7 +8328,7 @@
               </w:tabs>
             </w:pPr>
             <w:r>
-              <w:t>UC3.3</w:t>
+              <w:t>-</w:t>
             </w:r>
           </w:p>
         </w:tc>
@@ -8353,7 +8400,7 @@
           </w:tcPr>
           <w:p>
             <w:r>
-              <w:t>UC4.1</w:t>
+              <w:t>UC3.3</w:t>
             </w:r>
           </w:p>
         </w:tc>
@@ -8409,7 +8456,7 @@
               </w:tabs>
             </w:pPr>
             <w:r>
-              <w:t>Der Spieler erhält für besiegte Gegner eine Menge einer Währung.</w:t>
+              <w:t>Der Spieler kann die Richtung und Distanz zum Ziel einsehen.</w:t>
             </w:r>
           </w:p>
         </w:tc>
@@ -8511,7 +8558,13 @@
           </w:tcPr>
           <w:p>
             <w:r>
-              <w:t>Ein Feind wurde vom Spieler zerstört</w:t>
+              <w:t xml:space="preserve">Der Spieler </w:t>
+            </w:r>
+            <w:r>
+              <w:t>s</w:t>
+            </w:r>
+            <w:r>
+              <w:t>tartet das Spiel</w:t>
             </w:r>
           </w:p>
         </w:tc>
@@ -8564,22 +8617,52 @@
             <w:pPr>
               <w:numPr>
                 <w:ilvl w:val="0"/>
-                <w:numId w:val="20"/>
+                <w:numId w:val="19"/>
               </w:numPr>
             </w:pPr>
             <w:r>
-              <w:t>Der Spieler zerstört einen Feind</w:t>
+              <w:t>Der Spi</w:t>
+            </w:r>
+            <w:r>
+              <w:t>e</w:t>
+            </w:r>
+            <w:r>
+              <w:t>ler bewegt seine Maus</w:t>
             </w:r>
           </w:p>
           <w:p>
             <w:pPr>
               <w:numPr>
                 <w:ilvl w:val="0"/>
-                <w:numId w:val="20"/>
+                <w:numId w:val="19"/>
               </w:numPr>
             </w:pPr>
             <w:r>
-              <w:t>Das System honoriert dem Spieler eine Menge einer Währung.</w:t>
+              <w:t xml:space="preserve">Das System zeigt dem </w:t>
+            </w:r>
+            <w:proofErr w:type="spellStart"/>
+            <w:r>
+              <w:t>spieler</w:t>
+            </w:r>
+            <w:proofErr w:type="spellEnd"/>
+            <w:r>
+              <w:t xml:space="preserve"> die Schussrichtung und Distanz </w:t>
+            </w:r>
+            <w:proofErr w:type="gramStart"/>
+            <w:r>
+              <w:t>an ,</w:t>
+            </w:r>
+            <w:proofErr w:type="gramEnd"/>
+            <w:r>
+              <w:t xml:space="preserve"> die er im </w:t>
+            </w:r>
+            <w:proofErr w:type="spellStart"/>
+            <w:r>
+              <w:t>moment</w:t>
+            </w:r>
+            <w:proofErr w:type="spellEnd"/>
+            <w:r>
+              <w:t xml:space="preserve"> hat.</w:t>
             </w:r>
           </w:p>
         </w:tc>
@@ -8635,7 +8718,7 @@
               </w:tabs>
             </w:pPr>
             <w:r>
-              <w:t>-</w:t>
+              <w:t>UC3.3</w:t>
             </w:r>
           </w:p>
         </w:tc>
@@ -8647,8 +8730,6 @@
           <w:u w:val="single"/>
         </w:rPr>
       </w:pPr>
-      <w:bookmarkStart w:id="11" w:name="_GoBack"/>
-      <w:bookmarkEnd w:id="11"/>
     </w:p>
     <w:tbl>
       <w:tblPr>
@@ -8709,7 +8790,7 @@
           </w:tcPr>
           <w:p>
             <w:r>
-              <w:t>UC4.2</w:t>
+              <w:t>UC4.1</w:t>
             </w:r>
           </w:p>
         </w:tc>
@@ -8765,7 +8846,7 @@
               </w:tabs>
             </w:pPr>
             <w:r>
-              <w:t>Der Spieler kann im Austausch einer Währung Verbesserungen für sein Schiff beziehen.</w:t>
+              <w:t>Der Spieler erhält für besiegte Gegner eine Menge einer Währung.</w:t>
             </w:r>
           </w:p>
         </w:tc>
@@ -8850,7 +8931,6 @@
                 <w:bCs/>
                 <w:color w:val="FFFFFF" w:themeColor="background1"/>
               </w:rPr>
-              <w:lastRenderedPageBreak/>
               <w:t>Trigger</w:t>
             </w:r>
           </w:p>
@@ -8868,7 +8948,7 @@
           </w:tcPr>
           <w:p>
             <w:r>
-              <w:t>Der Spieler öffnet das Verbesserungsmenu</w:t>
+              <w:t>Ein Feind wurde vom Spieler zerstört</w:t>
             </w:r>
           </w:p>
         </w:tc>
@@ -8921,50 +9001,22 @@
             <w:pPr>
               <w:numPr>
                 <w:ilvl w:val="0"/>
-                <w:numId w:val="21"/>
+                <w:numId w:val="20"/>
               </w:numPr>
             </w:pPr>
             <w:r>
-              <w:t>Der Spieler öffnet das Verbesserungsmenu.</w:t>
+              <w:t>Der Spieler zerstört einen Feind</w:t>
             </w:r>
           </w:p>
           <w:p>
             <w:pPr>
               <w:numPr>
                 <w:ilvl w:val="0"/>
-                <w:numId w:val="21"/>
+                <w:numId w:val="20"/>
               </w:numPr>
             </w:pPr>
             <w:r>
-              <w:t xml:space="preserve">Der Spieler wählt eine verfügbare </w:t>
-            </w:r>
-            <w:r>
-              <w:t>V</w:t>
-            </w:r>
-            <w:r>
-              <w:t>erbesserung aus</w:t>
-            </w:r>
-          </w:p>
-          <w:p>
-            <w:pPr>
-              <w:numPr>
-                <w:ilvl w:val="0"/>
-                <w:numId w:val="21"/>
-              </w:numPr>
-            </w:pPr>
-            <w:r>
-              <w:t>Der Spieler klickt auf den Kaufen Knopf</w:t>
-            </w:r>
-          </w:p>
-          <w:p>
-            <w:pPr>
-              <w:numPr>
-                <w:ilvl w:val="0"/>
-                <w:numId w:val="21"/>
-              </w:numPr>
-            </w:pPr>
-            <w:r>
-              <w:t>Das System gibt dem Spieler die Verbesserung und zieht die nötige Menge an Währung ab.</w:t>
+              <w:t>Das System honoriert dem Spieler eine Menge einer Währung.</w:t>
             </w:r>
           </w:p>
         </w:tc>
@@ -9032,6 +9084,395 @@
           <w:u w:val="single"/>
         </w:rPr>
       </w:pPr>
+      <w:r>
+        <w:rPr>
+          <w:u w:val="single"/>
+        </w:rPr>
+        <w:t>p</w:t>
+      </w:r>
+    </w:p>
+    <w:tbl>
+      <w:tblPr>
+        <w:tblW w:w="9451" w:type="dxa"/>
+        <w:tblBorders>
+          <w:top w:val="single" w:sz="4" w:space="0" w:color="5B9BD5"/>
+          <w:left w:val="single" w:sz="4" w:space="0" w:color="5B9BD5"/>
+          <w:bottom w:val="single" w:sz="4" w:space="0" w:color="5B9BD5"/>
+          <w:insideH w:val="single" w:sz="4" w:space="0" w:color="5B9BD5"/>
+        </w:tblBorders>
+        <w:tblLook w:val="04A0" w:firstRow="1" w:lastRow="0" w:firstColumn="1" w:lastColumn="0" w:noHBand="0" w:noVBand="1"/>
+      </w:tblPr>
+      <w:tblGrid>
+        <w:gridCol w:w="2263"/>
+        <w:gridCol w:w="7188"/>
+      </w:tblGrid>
+      <w:tr>
+        <w:trPr>
+          <w:trHeight w:val="252"/>
+        </w:trPr>
+        <w:tc>
+          <w:tcPr>
+            <w:tcW w:w="2263" w:type="dxa"/>
+            <w:tcBorders>
+              <w:top w:val="single" w:sz="4" w:space="0" w:color="5B9BD5"/>
+              <w:left w:val="single" w:sz="4" w:space="0" w:color="5B9BD5"/>
+              <w:bottom w:val="single" w:sz="4" w:space="0" w:color="5B9BD5"/>
+            </w:tcBorders>
+            <w:shd w:val="clear" w:color="auto" w:fill="5B9BD5" w:themeFill="accent5"/>
+          </w:tcPr>
+          <w:p>
+            <w:pPr>
+              <w:rPr>
+                <w:b/>
+                <w:bCs/>
+                <w:color w:val="FFFFFF" w:themeColor="background1"/>
+              </w:rPr>
+            </w:pPr>
+            <w:r>
+              <w:rPr>
+                <w:b/>
+                <w:bCs/>
+                <w:color w:val="FFFFFF" w:themeColor="background1"/>
+              </w:rPr>
+              <w:t>Name</w:t>
+            </w:r>
+          </w:p>
+        </w:tc>
+        <w:tc>
+          <w:tcPr>
+            <w:tcW w:w="7188" w:type="dxa"/>
+            <w:tcBorders>
+              <w:top w:val="single" w:sz="4" w:space="0" w:color="5B9BD5"/>
+              <w:bottom w:val="single" w:sz="4" w:space="0" w:color="5B9BD5"/>
+              <w:right w:val="single" w:sz="4" w:space="0" w:color="5B9BD5"/>
+            </w:tcBorders>
+            <w:shd w:val="clear" w:color="auto" w:fill="auto"/>
+          </w:tcPr>
+          <w:p>
+            <w:r>
+              <w:t>UC4.2</w:t>
+            </w:r>
+          </w:p>
+        </w:tc>
+      </w:tr>
+      <w:tr>
+        <w:trPr>
+          <w:trHeight w:val="259"/>
+        </w:trPr>
+        <w:tc>
+          <w:tcPr>
+            <w:tcW w:w="2263" w:type="dxa"/>
+            <w:tcBorders>
+              <w:top w:val="single" w:sz="4" w:space="0" w:color="9CC2E5"/>
+              <w:left w:val="single" w:sz="4" w:space="0" w:color="9CC2E5"/>
+              <w:bottom w:val="single" w:sz="4" w:space="0" w:color="9CC2E5"/>
+              <w:right w:val="single" w:sz="4" w:space="0" w:color="9CC2E5"/>
+            </w:tcBorders>
+            <w:shd w:val="clear" w:color="auto" w:fill="5B9BD5" w:themeFill="accent5"/>
+          </w:tcPr>
+          <w:p>
+            <w:pPr>
+              <w:rPr>
+                <w:b/>
+                <w:bCs/>
+                <w:color w:val="FFFFFF" w:themeColor="background1"/>
+              </w:rPr>
+            </w:pPr>
+            <w:r>
+              <w:rPr>
+                <w:b/>
+                <w:bCs/>
+                <w:color w:val="FFFFFF" w:themeColor="background1"/>
+              </w:rPr>
+              <w:t>Ziel im Kontext</w:t>
+            </w:r>
+          </w:p>
+        </w:tc>
+        <w:tc>
+          <w:tcPr>
+            <w:tcW w:w="7188" w:type="dxa"/>
+            <w:tcBorders>
+              <w:top w:val="single" w:sz="4" w:space="0" w:color="9CC2E5"/>
+              <w:left w:val="single" w:sz="4" w:space="0" w:color="9CC2E5"/>
+              <w:bottom w:val="single" w:sz="4" w:space="0" w:color="9CC2E5"/>
+              <w:right w:val="single" w:sz="4" w:space="0" w:color="9CC2E5"/>
+            </w:tcBorders>
+            <w:shd w:val="clear" w:color="auto" w:fill="auto"/>
+          </w:tcPr>
+          <w:p>
+            <w:pPr>
+              <w:tabs>
+                <w:tab w:val="left" w:pos="2862"/>
+              </w:tabs>
+            </w:pPr>
+            <w:r>
+              <w:t>Der Spieler kann im Austausch einer Währung Verbesserungen für sein Schiff beziehen.</w:t>
+            </w:r>
+          </w:p>
+        </w:tc>
+      </w:tr>
+      <w:tr>
+        <w:trPr>
+          <w:trHeight w:val="252"/>
+        </w:trPr>
+        <w:tc>
+          <w:tcPr>
+            <w:tcW w:w="2263" w:type="dxa"/>
+            <w:tcBorders>
+              <w:top w:val="single" w:sz="4" w:space="0" w:color="9CC2E5"/>
+              <w:left w:val="single" w:sz="4" w:space="0" w:color="9CC2E5"/>
+              <w:bottom w:val="single" w:sz="4" w:space="0" w:color="9CC2E5"/>
+              <w:right w:val="single" w:sz="4" w:space="0" w:color="9CC2E5"/>
+            </w:tcBorders>
+            <w:shd w:val="clear" w:color="auto" w:fill="5B9BD5" w:themeFill="accent5"/>
+          </w:tcPr>
+          <w:p>
+            <w:pPr>
+              <w:rPr>
+                <w:b/>
+                <w:bCs/>
+                <w:color w:val="FFFFFF" w:themeColor="background1"/>
+              </w:rPr>
+            </w:pPr>
+            <w:r>
+              <w:rPr>
+                <w:b/>
+                <w:bCs/>
+                <w:color w:val="FFFFFF" w:themeColor="background1"/>
+              </w:rPr>
+              <w:t>Akteure</w:t>
+            </w:r>
+          </w:p>
+        </w:tc>
+        <w:tc>
+          <w:tcPr>
+            <w:tcW w:w="7188" w:type="dxa"/>
+            <w:tcBorders>
+              <w:top w:val="single" w:sz="4" w:space="0" w:color="9CC2E5"/>
+              <w:left w:val="single" w:sz="4" w:space="0" w:color="9CC2E5"/>
+              <w:bottom w:val="single" w:sz="4" w:space="0" w:color="9CC2E5"/>
+              <w:right w:val="single" w:sz="4" w:space="0" w:color="9CC2E5"/>
+            </w:tcBorders>
+            <w:shd w:val="clear" w:color="auto" w:fill="auto"/>
+          </w:tcPr>
+          <w:p>
+            <w:r>
+              <w:t>Spieler, System</w:t>
+            </w:r>
+          </w:p>
+        </w:tc>
+      </w:tr>
+      <w:tr>
+        <w:trPr>
+          <w:trHeight w:val="252"/>
+        </w:trPr>
+        <w:tc>
+          <w:tcPr>
+            <w:tcW w:w="2263" w:type="dxa"/>
+            <w:tcBorders>
+              <w:top w:val="single" w:sz="4" w:space="0" w:color="9CC2E5"/>
+              <w:left w:val="single" w:sz="4" w:space="0" w:color="9CC2E5"/>
+              <w:bottom w:val="single" w:sz="4" w:space="0" w:color="9CC2E5"/>
+              <w:right w:val="single" w:sz="4" w:space="0" w:color="9CC2E5"/>
+            </w:tcBorders>
+            <w:shd w:val="clear" w:color="auto" w:fill="5B9BD5" w:themeFill="accent5"/>
+          </w:tcPr>
+          <w:p>
+            <w:pPr>
+              <w:rPr>
+                <w:b/>
+                <w:bCs/>
+                <w:color w:val="FFFFFF" w:themeColor="background1"/>
+              </w:rPr>
+            </w:pPr>
+            <w:r>
+              <w:rPr>
+                <w:b/>
+                <w:bCs/>
+                <w:color w:val="FFFFFF" w:themeColor="background1"/>
+              </w:rPr>
+              <w:lastRenderedPageBreak/>
+              <w:t>Trigger</w:t>
+            </w:r>
+          </w:p>
+        </w:tc>
+        <w:tc>
+          <w:tcPr>
+            <w:tcW w:w="7188" w:type="dxa"/>
+            <w:tcBorders>
+              <w:top w:val="single" w:sz="4" w:space="0" w:color="9CC2E5"/>
+              <w:left w:val="single" w:sz="4" w:space="0" w:color="9CC2E5"/>
+              <w:bottom w:val="single" w:sz="4" w:space="0" w:color="9CC2E5"/>
+              <w:right w:val="single" w:sz="4" w:space="0" w:color="9CC2E5"/>
+            </w:tcBorders>
+            <w:shd w:val="clear" w:color="auto" w:fill="auto"/>
+          </w:tcPr>
+          <w:p>
+            <w:r>
+              <w:t>Der Spieler öffnet das Verbesserungsmenu</w:t>
+            </w:r>
+          </w:p>
+        </w:tc>
+      </w:tr>
+      <w:tr>
+        <w:trPr>
+          <w:trHeight w:val="252"/>
+        </w:trPr>
+        <w:tc>
+          <w:tcPr>
+            <w:tcW w:w="2263" w:type="dxa"/>
+            <w:tcBorders>
+              <w:top w:val="single" w:sz="4" w:space="0" w:color="9CC2E5"/>
+              <w:left w:val="single" w:sz="4" w:space="0" w:color="9CC2E5"/>
+              <w:bottom w:val="single" w:sz="4" w:space="0" w:color="9CC2E5"/>
+              <w:right w:val="single" w:sz="4" w:space="0" w:color="9CC2E5"/>
+            </w:tcBorders>
+            <w:shd w:val="clear" w:color="auto" w:fill="5B9BD5" w:themeFill="accent5"/>
+          </w:tcPr>
+          <w:p>
+            <w:pPr>
+              <w:rPr>
+                <w:b/>
+                <w:bCs/>
+                <w:color w:val="FFFFFF" w:themeColor="background1"/>
+              </w:rPr>
+            </w:pPr>
+            <w:r>
+              <w:rPr>
+                <w:b/>
+                <w:bCs/>
+                <w:color w:val="FFFFFF" w:themeColor="background1"/>
+              </w:rPr>
+              <w:t>Essenzielle Schritte</w:t>
+            </w:r>
+          </w:p>
+        </w:tc>
+        <w:tc>
+          <w:tcPr>
+            <w:tcW w:w="7188" w:type="dxa"/>
+            <w:tcBorders>
+              <w:top w:val="single" w:sz="4" w:space="0" w:color="9CC2E5"/>
+              <w:left w:val="single" w:sz="4" w:space="0" w:color="9CC2E5"/>
+              <w:bottom w:val="single" w:sz="4" w:space="0" w:color="9CC2E5"/>
+              <w:right w:val="single" w:sz="4" w:space="0" w:color="9CC2E5"/>
+            </w:tcBorders>
+            <w:shd w:val="clear" w:color="auto" w:fill="auto"/>
+          </w:tcPr>
+          <w:p>
+            <w:pPr>
+              <w:numPr>
+                <w:ilvl w:val="0"/>
+                <w:numId w:val="21"/>
+              </w:numPr>
+            </w:pPr>
+            <w:r>
+              <w:t>Der Spieler öffnet das Verbesserungsmenu.</w:t>
+            </w:r>
+          </w:p>
+          <w:p>
+            <w:pPr>
+              <w:numPr>
+                <w:ilvl w:val="0"/>
+                <w:numId w:val="21"/>
+              </w:numPr>
+            </w:pPr>
+            <w:r>
+              <w:t xml:space="preserve">Der Spieler wählt eine verfügbare </w:t>
+            </w:r>
+            <w:r>
+              <w:t>V</w:t>
+            </w:r>
+            <w:r>
+              <w:t>erbesserung aus</w:t>
+            </w:r>
+          </w:p>
+          <w:p>
+            <w:pPr>
+              <w:numPr>
+                <w:ilvl w:val="0"/>
+                <w:numId w:val="21"/>
+              </w:numPr>
+            </w:pPr>
+            <w:r>
+              <w:t>Der Spieler klickt auf den Kaufen Knopf</w:t>
+            </w:r>
+          </w:p>
+          <w:p>
+            <w:pPr>
+              <w:numPr>
+                <w:ilvl w:val="0"/>
+                <w:numId w:val="21"/>
+              </w:numPr>
+            </w:pPr>
+            <w:r>
+              <w:t>Das System gibt dem Spieler die Verbesserung und zieht die nötige Menge an Währung ab.</w:t>
+            </w:r>
+          </w:p>
+        </w:tc>
+      </w:tr>
+      <w:tr>
+        <w:trPr>
+          <w:trHeight w:val="252"/>
+        </w:trPr>
+        <w:tc>
+          <w:tcPr>
+            <w:tcW w:w="2263" w:type="dxa"/>
+            <w:tcBorders>
+              <w:top w:val="single" w:sz="4" w:space="0" w:color="9CC2E5"/>
+              <w:left w:val="single" w:sz="4" w:space="0" w:color="9CC2E5"/>
+              <w:bottom w:val="single" w:sz="4" w:space="0" w:color="9CC2E5"/>
+              <w:right w:val="single" w:sz="4" w:space="0" w:color="9CC2E5"/>
+            </w:tcBorders>
+            <w:shd w:val="clear" w:color="auto" w:fill="5B9BD5" w:themeFill="accent5"/>
+          </w:tcPr>
+          <w:p>
+            <w:pPr>
+              <w:rPr>
+                <w:b/>
+                <w:bCs/>
+                <w:color w:val="FFFFFF" w:themeColor="background1"/>
+              </w:rPr>
+            </w:pPr>
+            <w:r>
+              <w:rPr>
+                <w:b/>
+                <w:bCs/>
+                <w:color w:val="FFFFFF" w:themeColor="background1"/>
+              </w:rPr>
+              <w:t>Erweiterungen</w:t>
+            </w:r>
+          </w:p>
+        </w:tc>
+        <w:tc>
+          <w:tcPr>
+            <w:tcW w:w="7188" w:type="dxa"/>
+            <w:tcBorders>
+              <w:top w:val="single" w:sz="4" w:space="0" w:color="9CC2E5"/>
+              <w:left w:val="single" w:sz="4" w:space="0" w:color="9CC2E5"/>
+              <w:bottom w:val="single" w:sz="4" w:space="0" w:color="9CC2E5"/>
+              <w:right w:val="single" w:sz="4" w:space="0" w:color="9CC2E5"/>
+            </w:tcBorders>
+            <w:shd w:val="clear" w:color="auto" w:fill="auto"/>
+          </w:tcPr>
+          <w:p>
+            <w:pPr>
+              <w:tabs>
+                <w:tab w:val="left" w:pos="176"/>
+              </w:tabs>
+            </w:pPr>
+            <w:r>
+              <w:t>-</w:t>
+            </w:r>
+          </w:p>
+        </w:tc>
+      </w:tr>
+    </w:tbl>
+    <w:p>
+      <w:pPr>
+        <w:rPr>
+          <w:u w:val="single"/>
+        </w:rPr>
+      </w:pPr>
     </w:p>
     <w:p>
       <w:pPr>
@@ -9142,6 +9583,8 @@
       <w:r>
         <w:t xml:space="preserve"> (halbformal)</w:t>
       </w:r>
+      <w:bookmarkStart w:id="11" w:name="_GoBack"/>
+      <w:bookmarkEnd w:id="11"/>
     </w:p>
     <w:p/>
     <w:p>
@@ -10362,8 +10805,8 @@
     </w:tbl>
     <w:p/>
     <w:sectPr>
-      <w:headerReference w:type="default" r:id="rId11"/>
-      <w:footerReference w:type="default" r:id="rId12"/>
+      <w:headerReference w:type="default" r:id="rId17"/>
+      <w:footerReference w:type="default" r:id="rId18"/>
       <w:pgSz w:w="11906" w:h="16838"/>
       <w:pgMar w:top="1758" w:right="1004" w:bottom="680" w:left="1435" w:header="709" w:footer="510" w:gutter="0"/>
       <w:cols w:space="720"/>
@@ -16166,7 +16609,7 @@
 </file>
 
 <file path=customXml/itemProps1.xml><?xml version="1.0" encoding="utf-8"?>
-<ds:datastoreItem xmlns:ds="http://schemas.openxmlformats.org/officeDocument/2006/customXml" ds:itemID="{1B769527-A666-4F08-817E-CAC9CECE1DFE}">
+<ds:datastoreItem xmlns:ds="http://schemas.openxmlformats.org/officeDocument/2006/customXml" ds:itemID="{9495287F-9B78-4F28-A3DA-6C4805C6C7CC}">
   <ds:schemaRefs>
     <ds:schemaRef ds:uri="http://schemas.openxmlformats.org/officeDocument/2006/bibliography"/>
   </ds:schemaRefs>

--- a/doc/Anforderungsspezifikation.docx
+++ b/doc/Anforderungsspezifikation.docx
@@ -1,6 +1,6 @@
 
 <file path=word/document.xml><?xml version="1.0" encoding="utf-8"?>
-<w:document xmlns:wpc="http://schemas.microsoft.com/office/word/2010/wordprocessingCanvas" xmlns:cx="http://schemas.microsoft.com/office/drawing/2014/chartex" xmlns:cx1="http://schemas.microsoft.com/office/drawing/2015/9/8/chartex" xmlns:cx2="http://schemas.microsoft.com/office/drawing/2015/10/21/chartex" xmlns:cx3="http://schemas.microsoft.com/office/drawing/2016/5/9/chartex" xmlns:cx4="http://schemas.microsoft.com/office/drawing/2016/5/10/chartex" xmlns:cx5="http://schemas.microsoft.com/office/drawing/2016/5/11/chartex" xmlns:cx6="http://schemas.microsoft.com/office/drawing/2016/5/12/chartex" xmlns:cx7="http://schemas.microsoft.com/office/drawing/2016/5/13/chartex" xmlns:cx8="http://schemas.microsoft.com/office/drawing/2016/5/14/chartex" xmlns:mc="http://schemas.openxmlformats.org/markup-compatibility/2006" xmlns:aink="http://schemas.microsoft.com/office/drawing/2016/ink" xmlns:am3d="http://schemas.microsoft.com/office/drawing/2017/model3d" xmlns:o="urn:schemas-microsoft-com:office:office" xmlns:r="http://schemas.openxmlformats.org/officeDocument/2006/relationships" xmlns:m="http://schemas.openxmlformats.org/officeDocument/2006/math" xmlns:v="urn:schemas-microsoft-com:vml" xmlns:wp14="http://schemas.microsoft.com/office/word/2010/wordprocessingDrawing" xmlns:wp="http://schemas.openxmlformats.org/drawingml/2006/wordprocessingDrawing" xmlns:w10="urn:schemas-microsoft-com:office:word" xmlns:w="http://schemas.openxmlformats.org/wordprocessingml/2006/main" xmlns:w14="http://schemas.microsoft.com/office/word/2010/wordml" xmlns:w15="http://schemas.microsoft.com/office/word/2012/wordml" xmlns:w16cid="http://schemas.microsoft.com/office/word/2016/wordml/cid" xmlns:w16se="http://schemas.microsoft.com/office/word/2015/wordml/symex" xmlns:wpg="http://schemas.microsoft.com/office/word/2010/wordprocessingGroup" xmlns:wpi="http://schemas.microsoft.com/office/word/2010/wordprocessingInk" xmlns:wne="http://schemas.microsoft.com/office/word/2006/wordml" xmlns:wps="http://schemas.microsoft.com/office/word/2010/wordprocessingShape" mc:Ignorable="w14 w15 w16se w16cid wp14">
+<w:document xmlns:wpc="http://schemas.microsoft.com/office/word/2010/wordprocessingCanvas" xmlns:mo="http://schemas.microsoft.com/office/mac/office/2008/main" xmlns:mc="http://schemas.openxmlformats.org/markup-compatibility/2006" xmlns:mv="urn:schemas-microsoft-com:mac:vml" xmlns:o="urn:schemas-microsoft-com:office:office" xmlns:r="http://schemas.openxmlformats.org/officeDocument/2006/relationships" xmlns:m="http://schemas.openxmlformats.org/officeDocument/2006/math" xmlns:v="urn:schemas-microsoft-com:vml" xmlns:wp14="http://schemas.microsoft.com/office/word/2010/wordprocessingDrawing" xmlns:wp="http://schemas.openxmlformats.org/drawingml/2006/wordprocessingDrawing" xmlns:w10="urn:schemas-microsoft-com:office:word" xmlns:w="http://schemas.openxmlformats.org/wordprocessingml/2006/main" xmlns:w14="http://schemas.microsoft.com/office/word/2010/wordml" xmlns:wpg="http://schemas.microsoft.com/office/word/2010/wordprocessingGroup" xmlns:wpi="http://schemas.microsoft.com/office/word/2010/wordprocessingInk" xmlns:wne="http://schemas.microsoft.com/office/word/2006/wordml" xmlns:wps="http://schemas.microsoft.com/office/word/2010/wordprocessingShape" mc:Ignorable="w14 wp14">
   <w:body>
     <w:tbl>
       <w:tblPr>
@@ -59,7 +59,7 @@
                           </pic:cNvPicPr>
                         </pic:nvPicPr>
                         <pic:blipFill>
-                          <a:blip r:embed="rId8"/>
+                          <a:blip r:embed="rId9"/>
                           <a:stretch>
                             <a:fillRect/>
                           </a:stretch>
@@ -214,8 +214,8 @@
               </w:rPr>
               <w:fldChar w:fldCharType="separate"/>
             </w:r>
-            <w:bookmarkStart w:id="0" w:name="__Fieldmark__9_4242373431"/>
-            <w:bookmarkStart w:id="1" w:name="__Fieldmark__9_42423"/>
+            <w:bookmarkStart w:id="0" w:name="__Fieldmark__9_42423"/>
+            <w:bookmarkStart w:id="1" w:name="__Fieldmark__9_4242373431"/>
             <w:bookmarkEnd w:id="0"/>
             <w:bookmarkEnd w:id="1"/>
             <w:r>
@@ -298,8 +298,8 @@
               </w:rPr>
               <w:fldChar w:fldCharType="separate"/>
             </w:r>
-            <w:bookmarkStart w:id="2" w:name="Text1"/>
-            <w:bookmarkStart w:id="3" w:name="__Fieldmark__720_3287367874"/>
+            <w:bookmarkStart w:id="2" w:name="__Fieldmark__720_3287367874"/>
+            <w:bookmarkStart w:id="3" w:name="Text1"/>
             <w:bookmarkStart w:id="4" w:name="Text11"/>
             <w:bookmarkEnd w:id="2"/>
             <w:bookmarkEnd w:id="3"/>
@@ -343,8 +343,8 @@
           <w:szCs w:val="10"/>
         </w:rPr>
         <w:sectPr>
-          <w:headerReference w:type="default" r:id="rId9"/>
-          <w:footerReference w:type="default" r:id="rId10"/>
+          <w:headerReference w:type="default" r:id="rId10"/>
+          <w:footerReference w:type="default" r:id="rId11"/>
           <w:pgSz w:w="11906" w:h="16838"/>
           <w:pgMar w:top="1758" w:right="2081" w:bottom="680" w:left="1435" w:header="709" w:footer="510" w:gutter="0"/>
           <w:cols w:space="720"/>
@@ -1274,14 +1274,56 @@
       </w:r>
     </w:p>
     <w:p>
-      <w:proofErr w:type="spellStart"/>
       <w:r>
-        <w:t>ToDo</w:t>
+        <w:rPr>
+          <w:noProof/>
+          <w:lang w:val="de-DE" w:eastAsia="de-DE"/>
+        </w:rPr>
+        <w:lastRenderedPageBreak/>
+        <w:drawing>
+          <wp:inline distT="0" distB="0" distL="0" distR="0" wp14:anchorId="6190E792" wp14:editId="0ECC427D">
+            <wp:extent cx="4203700" cy="2197100"/>
+            <wp:effectExtent l="0" t="0" r="12700" b="12700"/>
+            <wp:docPr id="8" name="Bild 8"/>
+            <wp:cNvGraphicFramePr>
+              <a:graphicFrameLocks xmlns:a="http://schemas.openxmlformats.org/drawingml/2006/main" noChangeAspect="1"/>
+            </wp:cNvGraphicFramePr>
+            <a:graphic xmlns:a="http://schemas.openxmlformats.org/drawingml/2006/main">
+              <a:graphicData uri="http://schemas.openxmlformats.org/drawingml/2006/picture">
+                <pic:pic xmlns:pic="http://schemas.openxmlformats.org/drawingml/2006/picture">
+                  <pic:nvPicPr>
+                    <pic:cNvPr id="0" name="TOxH2O0m34J_CqKMS0LH7A4JX3RMGcrAJFUtWkAFtkTxTt3JOQJMzWoGUJKqGKrnCmn9sLkI0kHD55rDd5a1BambPiPPFGLsbJoxJSIwVUKYUsqNWdk9mp1-JPxYd--Pk8H-yGG0.png"/>
+                    <pic:cNvPicPr/>
+                  </pic:nvPicPr>
+                  <pic:blipFill>
+                    <a:blip r:embed="rId12">
+                      <a:extLst>
+                        <a:ext uri="{28A0092B-C50C-407E-A947-70E740481C1C}">
+                          <a14:useLocalDpi xmlns:a14="http://schemas.microsoft.com/office/drawing/2010/main" val="0"/>
+                        </a:ext>
+                      </a:extLst>
+                    </a:blip>
+                    <a:stretch>
+                      <a:fillRect/>
+                    </a:stretch>
+                  </pic:blipFill>
+                  <pic:spPr>
+                    <a:xfrm>
+                      <a:off x="0" y="0"/>
+                      <a:ext cx="4203700" cy="2197100"/>
+                    </a:xfrm>
+                    <a:prstGeom prst="rect">
+                      <a:avLst/>
+                    </a:prstGeom>
+                  </pic:spPr>
+                </pic:pic>
+              </a:graphicData>
+            </a:graphic>
+          </wp:inline>
+        </w:drawing>
       </w:r>
-      <w:proofErr w:type="spellEnd"/>
-      <w:r>
-        <w:t>: Bild</w:t>
-      </w:r>
+      <w:bookmarkStart w:id="9" w:name="_GoBack"/>
+      <w:bookmarkEnd w:id="9"/>
     </w:p>
     <w:p>
       <w:pPr>
@@ -1291,11 +1333,11 @@
           <w:numId w:val="2"/>
         </w:numPr>
       </w:pPr>
-      <w:bookmarkStart w:id="9" w:name="_Toc526070082"/>
+      <w:bookmarkStart w:id="10" w:name="_Toc526070082"/>
       <w:r>
         <w:t>Nicht unterstützte Projektziele</w:t>
       </w:r>
-      <w:bookmarkEnd w:id="9"/>
+      <w:bookmarkEnd w:id="10"/>
     </w:p>
     <w:p>
       <w:pPr>
@@ -1360,12 +1402,11 @@
           <w:numId w:val="2"/>
         </w:numPr>
       </w:pPr>
-      <w:bookmarkStart w:id="10" w:name="_Toc20500459"/>
+      <w:bookmarkStart w:id="11" w:name="_Toc20500459"/>
       <w:r>
-        <w:lastRenderedPageBreak/>
         <w:t>Anforderungen</w:t>
       </w:r>
-      <w:bookmarkEnd w:id="10"/>
+      <w:bookmarkEnd w:id="11"/>
     </w:p>
     <w:p>
       <w:pPr>
@@ -2015,9 +2056,9 @@
       </w:tblPr>
       <w:tblGrid>
         <w:gridCol w:w="788"/>
-        <w:gridCol w:w="920"/>
+        <w:gridCol w:w="921"/>
         <w:gridCol w:w="604"/>
-        <w:gridCol w:w="7145"/>
+        <w:gridCol w:w="7144"/>
       </w:tblGrid>
       <w:tr>
         <w:tc>
@@ -2776,6 +2817,7 @@
                 <w:b/>
                 <w:bCs/>
               </w:rPr>
+              <w:lastRenderedPageBreak/>
               <w:t>UC3</w:t>
             </w:r>
           </w:p>
@@ -3946,6 +3988,7 @@
             <w:r>
               <w:rPr>
                 <w:noProof/>
+                <w:lang w:val="de-DE" w:eastAsia="de-DE"/>
               </w:rPr>
               <w:drawing>
                 <wp:inline distT="0" distB="0" distL="0" distR="0" wp14:anchorId="1B03B114" wp14:editId="4443276E">
@@ -3963,7 +4006,7 @@
                           <pic:cNvPicPr/>
                         </pic:nvPicPr>
                         <pic:blipFill>
-                          <a:blip r:embed="rId11"/>
+                          <a:blip r:embed="rId13"/>
                           <a:stretch>
                             <a:fillRect/>
                           </a:stretch>
@@ -4394,6 +4437,7 @@
             <w:r>
               <w:rPr>
                 <w:noProof/>
+                <w:lang w:val="de-DE" w:eastAsia="de-DE"/>
               </w:rPr>
               <w:drawing>
                 <wp:inline distT="0" distB="0" distL="0" distR="0" wp14:anchorId="30E96FE8" wp14:editId="0676D3AD">
@@ -4411,7 +4455,7 @@
                           <pic:cNvPicPr/>
                         </pic:nvPicPr>
                         <pic:blipFill>
-                          <a:blip r:embed="rId12"/>
+                          <a:blip r:embed="rId14"/>
                           <a:stretch>
                             <a:fillRect/>
                           </a:stretch>
@@ -4907,6 +4951,7 @@
             <w:r>
               <w:rPr>
                 <w:noProof/>
+                <w:lang w:val="de-DE" w:eastAsia="de-DE"/>
               </w:rPr>
               <w:drawing>
                 <wp:inline distT="0" distB="0" distL="0" distR="0" wp14:anchorId="77F5EF8B" wp14:editId="30F3A48D">
@@ -4924,7 +4969,7 @@
                           <pic:cNvPicPr/>
                         </pic:nvPicPr>
                         <pic:blipFill>
-                          <a:blip r:embed="rId13"/>
+                          <a:blip r:embed="rId15"/>
                           <a:stretch>
                             <a:fillRect/>
                           </a:stretch>
@@ -5398,6 +5443,7 @@
             <w:r>
               <w:rPr>
                 <w:noProof/>
+                <w:lang w:val="de-DE" w:eastAsia="de-DE"/>
               </w:rPr>
               <w:drawing>
                 <wp:inline distT="0" distB="0" distL="0" distR="0" wp14:anchorId="5CDFFAD3" wp14:editId="46314EFE">
@@ -5415,7 +5461,7 @@
                           <pic:cNvPicPr/>
                         </pic:nvPicPr>
                         <pic:blipFill>
-                          <a:blip r:embed="rId14"/>
+                          <a:blip r:embed="rId16"/>
                           <a:stretch>
                             <a:fillRect/>
                           </a:stretch>
@@ -5852,6 +5898,7 @@
             <w:r>
               <w:rPr>
                 <w:noProof/>
+                <w:lang w:val="de-DE" w:eastAsia="de-DE"/>
               </w:rPr>
               <w:drawing>
                 <wp:inline distT="0" distB="0" distL="0" distR="0" wp14:anchorId="47F21398" wp14:editId="37973B58">
@@ -5869,7 +5916,7 @@
                           <pic:cNvPicPr/>
                         </pic:nvPicPr>
                         <pic:blipFill>
-                          <a:blip r:embed="rId15"/>
+                          <a:blip r:embed="rId17"/>
                           <a:stretch>
                             <a:fillRect/>
                           </a:stretch>
@@ -6322,6 +6369,7 @@
             <w:r>
               <w:rPr>
                 <w:noProof/>
+                <w:lang w:val="de-DE" w:eastAsia="de-DE"/>
               </w:rPr>
               <w:drawing>
                 <wp:inline distT="0" distB="0" distL="0" distR="0" wp14:anchorId="22C22C52" wp14:editId="640364D0">
@@ -6339,7 +6387,7 @@
                           <pic:cNvPicPr/>
                         </pic:nvPicPr>
                         <pic:blipFill>
-                          <a:blip r:embed="rId16"/>
+                          <a:blip r:embed="rId18"/>
                           <a:stretch>
                             <a:fillRect/>
                           </a:stretch>
@@ -7865,15 +7913,7 @@
               </w:numPr>
             </w:pPr>
             <w:r>
-              <w:t xml:space="preserve">Das System </w:t>
-            </w:r>
-            <w:proofErr w:type="gramStart"/>
-            <w:r>
-              <w:t>Stellt</w:t>
-            </w:r>
-            <w:proofErr w:type="gramEnd"/>
-            <w:r>
-              <w:t xml:space="preserve"> die Aktuellen </w:t>
+              <w:t xml:space="preserve">Das System Stellt die Aktuellen </w:t>
             </w:r>
             <w:proofErr w:type="spellStart"/>
             <w:r>
@@ -8247,15 +8287,7 @@
               </w:numPr>
             </w:pPr>
             <w:r>
-              <w:t xml:space="preserve">Das System </w:t>
-            </w:r>
-            <w:proofErr w:type="gramStart"/>
-            <w:r>
-              <w:t>Stellt</w:t>
-            </w:r>
-            <w:proofErr w:type="gramEnd"/>
-            <w:r>
-              <w:t xml:space="preserve"> die Aktuellen Lebenspun</w:t>
+              <w:t>Das System Stellt die Aktuellen Lebenspun</w:t>
             </w:r>
             <w:r>
               <w:t>k</w:t>
@@ -8558,13 +8590,7 @@
           </w:tcPr>
           <w:p>
             <w:r>
-              <w:t xml:space="preserve">Der Spieler </w:t>
-            </w:r>
-            <w:r>
-              <w:t>s</w:t>
-            </w:r>
-            <w:r>
-              <w:t>tartet das Spiel</w:t>
+              <w:t>Der Spieler startet das Spiel</w:t>
             </w:r>
           </w:p>
         </w:tc>
@@ -8621,13 +8647,7 @@
               </w:numPr>
             </w:pPr>
             <w:r>
-              <w:t>Der Spi</w:t>
-            </w:r>
-            <w:r>
-              <w:t>e</w:t>
-            </w:r>
-            <w:r>
-              <w:t>ler bewegt seine Maus</w:t>
+              <w:t>Der Spieler bewegt seine Maus</w:t>
             </w:r>
           </w:p>
           <w:p>
@@ -9377,13 +9397,7 @@
               </w:numPr>
             </w:pPr>
             <w:r>
-              <w:t xml:space="preserve">Der Spieler wählt eine verfügbare </w:t>
-            </w:r>
-            <w:r>
-              <w:t>V</w:t>
-            </w:r>
-            <w:r>
-              <w:t>erbesserung aus</w:t>
+              <w:t>Der Spieler wählt eine verfügbare Verbesserung aus</w:t>
             </w:r>
           </w:p>
           <w:p>
@@ -9542,21 +9556,21 @@
           <w:lang w:val="en-US"/>
         </w:rPr>
         <w:tab/>
-        <w:t>Muss / Optional P1, P2, P</w:t>
+        <w:t xml:space="preserve">Muss / Optional P1, P2, P3  </w:t>
       </w:r>
       <w:proofErr w:type="gramStart"/>
       <w:r>
         <w:rPr>
           <w:lang w:val="en-US"/>
         </w:rPr>
-        <w:t>3  /</w:t>
+        <w:t>/  Wunsch</w:t>
       </w:r>
       <w:proofErr w:type="gramEnd"/>
       <w:r>
         <w:rPr>
           <w:lang w:val="en-US"/>
         </w:rPr>
-        <w:t xml:space="preserve">  Wunsch (Nice to have)</w:t>
+        <w:t xml:space="preserve"> (Nice to have)</w:t>
       </w:r>
     </w:p>
     <w:p>
@@ -9583,8 +9597,6 @@
       <w:r>
         <w:t xml:space="preserve"> (halbformal)</w:t>
       </w:r>
-      <w:bookmarkStart w:id="11" w:name="_GoBack"/>
-      <w:bookmarkEnd w:id="11"/>
     </w:p>
     <w:p/>
     <w:p>
@@ -9613,9 +9625,9 @@
       </w:tblPr>
       <w:tblGrid>
         <w:gridCol w:w="671"/>
-        <w:gridCol w:w="920"/>
+        <w:gridCol w:w="921"/>
         <w:gridCol w:w="604"/>
-        <w:gridCol w:w="7263"/>
+        <w:gridCol w:w="7262"/>
       </w:tblGrid>
       <w:tr>
         <w:tc>
@@ -9895,9 +9907,9 @@
       </w:tblPr>
       <w:tblGrid>
         <w:gridCol w:w="645"/>
-        <w:gridCol w:w="920"/>
+        <w:gridCol w:w="921"/>
         <w:gridCol w:w="603"/>
-        <w:gridCol w:w="7290"/>
+        <w:gridCol w:w="7289"/>
       </w:tblGrid>
       <w:tr>
         <w:tc>
@@ -10805,8 +10817,8 @@
     </w:tbl>
     <w:p/>
     <w:sectPr>
-      <w:headerReference w:type="default" r:id="rId17"/>
-      <w:footerReference w:type="default" r:id="rId18"/>
+      <w:headerReference w:type="default" r:id="rId19"/>
+      <w:footerReference w:type="default" r:id="rId20"/>
       <w:pgSz w:w="11906" w:h="16838"/>
       <w:pgMar w:top="1758" w:right="1004" w:bottom="680" w:left="1435" w:header="709" w:footer="510" w:gutter="0"/>
       <w:cols w:space="720"/>
@@ -10818,7 +10830,7 @@
 </file>
 
 <file path=word/endnotes.xml><?xml version="1.0" encoding="utf-8"?>
-<w:endnotes xmlns:wpc="http://schemas.microsoft.com/office/word/2010/wordprocessingCanvas" xmlns:cx="http://schemas.microsoft.com/office/drawing/2014/chartex" xmlns:cx1="http://schemas.microsoft.com/office/drawing/2015/9/8/chartex" xmlns:cx2="http://schemas.microsoft.com/office/drawing/2015/10/21/chartex" xmlns:cx3="http://schemas.microsoft.com/office/drawing/2016/5/9/chartex" xmlns:cx4="http://schemas.microsoft.com/office/drawing/2016/5/10/chartex" xmlns:cx5="http://schemas.microsoft.com/office/drawing/2016/5/11/chartex" xmlns:cx6="http://schemas.microsoft.com/office/drawing/2016/5/12/chartex" xmlns:cx7="http://schemas.microsoft.com/office/drawing/2016/5/13/chartex" xmlns:cx8="http://schemas.microsoft.com/office/drawing/2016/5/14/chartex" xmlns:mc="http://schemas.openxmlformats.org/markup-compatibility/2006" xmlns:aink="http://schemas.microsoft.com/office/drawing/2016/ink" xmlns:am3d="http://schemas.microsoft.com/office/drawing/2017/model3d" xmlns:o="urn:schemas-microsoft-com:office:office" xmlns:r="http://schemas.openxmlformats.org/officeDocument/2006/relationships" xmlns:m="http://schemas.openxmlformats.org/officeDocument/2006/math" xmlns:v="urn:schemas-microsoft-com:vml" xmlns:wp14="http://schemas.microsoft.com/office/word/2010/wordprocessingDrawing" xmlns:wp="http://schemas.openxmlformats.org/drawingml/2006/wordprocessingDrawing" xmlns:w10="urn:schemas-microsoft-com:office:word" xmlns:w="http://schemas.openxmlformats.org/wordprocessingml/2006/main" xmlns:w14="http://schemas.microsoft.com/office/word/2010/wordml" xmlns:w15="http://schemas.microsoft.com/office/word/2012/wordml" xmlns:w16cid="http://schemas.microsoft.com/office/word/2016/wordml/cid" xmlns:w16se="http://schemas.microsoft.com/office/word/2015/wordml/symex" xmlns:wpg="http://schemas.microsoft.com/office/word/2010/wordprocessingGroup" xmlns:wpi="http://schemas.microsoft.com/office/word/2010/wordprocessingInk" xmlns:wne="http://schemas.microsoft.com/office/word/2006/wordml" xmlns:wps="http://schemas.microsoft.com/office/word/2010/wordprocessingShape" mc:Ignorable="w14 w15 w16se w16cid wp14">
+<w:endnotes xmlns:wpc="http://schemas.microsoft.com/office/word/2010/wordprocessingCanvas" xmlns:mo="http://schemas.microsoft.com/office/mac/office/2008/main" xmlns:mc="http://schemas.openxmlformats.org/markup-compatibility/2006" xmlns:mv="urn:schemas-microsoft-com:mac:vml" xmlns:o="urn:schemas-microsoft-com:office:office" xmlns:r="http://schemas.openxmlformats.org/officeDocument/2006/relationships" xmlns:m="http://schemas.openxmlformats.org/officeDocument/2006/math" xmlns:v="urn:schemas-microsoft-com:vml" xmlns:wp14="http://schemas.microsoft.com/office/word/2010/wordprocessingDrawing" xmlns:wp="http://schemas.openxmlformats.org/drawingml/2006/wordprocessingDrawing" xmlns:w10="urn:schemas-microsoft-com:office:word" xmlns:w="http://schemas.openxmlformats.org/wordprocessingml/2006/main" xmlns:w14="http://schemas.microsoft.com/office/word/2010/wordml" xmlns:wpg="http://schemas.microsoft.com/office/word/2010/wordprocessingGroup" xmlns:wpi="http://schemas.microsoft.com/office/word/2010/wordprocessingInk" xmlns:wne="http://schemas.microsoft.com/office/word/2006/wordml" xmlns:wps="http://schemas.microsoft.com/office/word/2010/wordprocessingShape" mc:Ignorable="w14 wp14">
   <w:endnote w:type="separator" w:id="-1">
     <w:p>
       <w:pPr>
@@ -10843,7 +10855,7 @@
 </file>
 
 <file path=word/footer1.xml><?xml version="1.0" encoding="utf-8"?>
-<w:ftr xmlns:wpc="http://schemas.microsoft.com/office/word/2010/wordprocessingCanvas" xmlns:cx="http://schemas.microsoft.com/office/drawing/2014/chartex" xmlns:cx1="http://schemas.microsoft.com/office/drawing/2015/9/8/chartex" xmlns:cx2="http://schemas.microsoft.com/office/drawing/2015/10/21/chartex" xmlns:cx3="http://schemas.microsoft.com/office/drawing/2016/5/9/chartex" xmlns:cx4="http://schemas.microsoft.com/office/drawing/2016/5/10/chartex" xmlns:cx5="http://schemas.microsoft.com/office/drawing/2016/5/11/chartex" xmlns:cx6="http://schemas.microsoft.com/office/drawing/2016/5/12/chartex" xmlns:cx7="http://schemas.microsoft.com/office/drawing/2016/5/13/chartex" xmlns:cx8="http://schemas.microsoft.com/office/drawing/2016/5/14/chartex" xmlns:mc="http://schemas.openxmlformats.org/markup-compatibility/2006" xmlns:aink="http://schemas.microsoft.com/office/drawing/2016/ink" xmlns:am3d="http://schemas.microsoft.com/office/drawing/2017/model3d" xmlns:o="urn:schemas-microsoft-com:office:office" xmlns:r="http://schemas.openxmlformats.org/officeDocument/2006/relationships" xmlns:m="http://schemas.openxmlformats.org/officeDocument/2006/math" xmlns:v="urn:schemas-microsoft-com:vml" xmlns:wp14="http://schemas.microsoft.com/office/word/2010/wordprocessingDrawing" xmlns:wp="http://schemas.openxmlformats.org/drawingml/2006/wordprocessingDrawing" xmlns:w10="urn:schemas-microsoft-com:office:word" xmlns:w="http://schemas.openxmlformats.org/wordprocessingml/2006/main" xmlns:w14="http://schemas.microsoft.com/office/word/2010/wordml" xmlns:w15="http://schemas.microsoft.com/office/word/2012/wordml" xmlns:w16cid="http://schemas.microsoft.com/office/word/2016/wordml/cid" xmlns:w16se="http://schemas.microsoft.com/office/word/2015/wordml/symex" xmlns:wpg="http://schemas.microsoft.com/office/word/2010/wordprocessingGroup" xmlns:wpi="http://schemas.microsoft.com/office/word/2010/wordprocessingInk" xmlns:wne="http://schemas.microsoft.com/office/word/2006/wordml" xmlns:wps="http://schemas.microsoft.com/office/word/2010/wordprocessingShape" mc:Ignorable="w14 w15 w16se w16cid wp14">
+<w:ftr xmlns:wpc="http://schemas.microsoft.com/office/word/2010/wordprocessingCanvas" xmlns:mo="http://schemas.microsoft.com/office/mac/office/2008/main" xmlns:mc="http://schemas.openxmlformats.org/markup-compatibility/2006" xmlns:mv="urn:schemas-microsoft-com:mac:vml" xmlns:o="urn:schemas-microsoft-com:office:office" xmlns:r="http://schemas.openxmlformats.org/officeDocument/2006/relationships" xmlns:m="http://schemas.openxmlformats.org/officeDocument/2006/math" xmlns:v="urn:schemas-microsoft-com:vml" xmlns:wp14="http://schemas.microsoft.com/office/word/2010/wordprocessingDrawing" xmlns:wp="http://schemas.openxmlformats.org/drawingml/2006/wordprocessingDrawing" xmlns:w10="urn:schemas-microsoft-com:office:word" xmlns:w="http://schemas.openxmlformats.org/wordprocessingml/2006/main" xmlns:w14="http://schemas.microsoft.com/office/word/2010/wordml" xmlns:wpg="http://schemas.microsoft.com/office/word/2010/wordprocessingGroup" xmlns:wpi="http://schemas.microsoft.com/office/word/2010/wordprocessingInk" xmlns:wne="http://schemas.microsoft.com/office/word/2006/wordml" xmlns:wps="http://schemas.microsoft.com/office/word/2010/wordprocessingShape" mc:Ignorable="w14 wp14">
   <w:p>
     <w:pPr>
       <w:pStyle w:val="Fuzeile1"/>
@@ -10853,7 +10865,7 @@
 </file>
 
 <file path=word/footer2.xml><?xml version="1.0" encoding="utf-8"?>
-<w:ftr xmlns:wpc="http://schemas.microsoft.com/office/word/2010/wordprocessingCanvas" xmlns:cx="http://schemas.microsoft.com/office/drawing/2014/chartex" xmlns:cx1="http://schemas.microsoft.com/office/drawing/2015/9/8/chartex" xmlns:cx2="http://schemas.microsoft.com/office/drawing/2015/10/21/chartex" xmlns:cx3="http://schemas.microsoft.com/office/drawing/2016/5/9/chartex" xmlns:cx4="http://schemas.microsoft.com/office/drawing/2016/5/10/chartex" xmlns:cx5="http://schemas.microsoft.com/office/drawing/2016/5/11/chartex" xmlns:cx6="http://schemas.microsoft.com/office/drawing/2016/5/12/chartex" xmlns:cx7="http://schemas.microsoft.com/office/drawing/2016/5/13/chartex" xmlns:cx8="http://schemas.microsoft.com/office/drawing/2016/5/14/chartex" xmlns:mc="http://schemas.openxmlformats.org/markup-compatibility/2006" xmlns:aink="http://schemas.microsoft.com/office/drawing/2016/ink" xmlns:am3d="http://schemas.microsoft.com/office/drawing/2017/model3d" xmlns:o="urn:schemas-microsoft-com:office:office" xmlns:r="http://schemas.openxmlformats.org/officeDocument/2006/relationships" xmlns:m="http://schemas.openxmlformats.org/officeDocument/2006/math" xmlns:v="urn:schemas-microsoft-com:vml" xmlns:wp14="http://schemas.microsoft.com/office/word/2010/wordprocessingDrawing" xmlns:wp="http://schemas.openxmlformats.org/drawingml/2006/wordprocessingDrawing" xmlns:w10="urn:schemas-microsoft-com:office:word" xmlns:w="http://schemas.openxmlformats.org/wordprocessingml/2006/main" xmlns:w14="http://schemas.microsoft.com/office/word/2010/wordml" xmlns:w15="http://schemas.microsoft.com/office/word/2012/wordml" xmlns:w16cid="http://schemas.microsoft.com/office/word/2016/wordml/cid" xmlns:w16se="http://schemas.microsoft.com/office/word/2015/wordml/symex" xmlns:wpg="http://schemas.microsoft.com/office/word/2010/wordprocessingGroup" xmlns:wpi="http://schemas.microsoft.com/office/word/2010/wordprocessingInk" xmlns:wne="http://schemas.microsoft.com/office/word/2006/wordml" xmlns:wps="http://schemas.microsoft.com/office/word/2010/wordprocessingShape" mc:Ignorable="w14 w15 w16se w16cid wp14">
+<w:ftr xmlns:wpc="http://schemas.microsoft.com/office/word/2010/wordprocessingCanvas" xmlns:mo="http://schemas.microsoft.com/office/mac/office/2008/main" xmlns:mc="http://schemas.openxmlformats.org/markup-compatibility/2006" xmlns:mv="urn:schemas-microsoft-com:mac:vml" xmlns:o="urn:schemas-microsoft-com:office:office" xmlns:r="http://schemas.openxmlformats.org/officeDocument/2006/relationships" xmlns:m="http://schemas.openxmlformats.org/officeDocument/2006/math" xmlns:v="urn:schemas-microsoft-com:vml" xmlns:wp14="http://schemas.microsoft.com/office/word/2010/wordprocessingDrawing" xmlns:wp="http://schemas.openxmlformats.org/drawingml/2006/wordprocessingDrawing" xmlns:w10="urn:schemas-microsoft-com:office:word" xmlns:w="http://schemas.openxmlformats.org/wordprocessingml/2006/main" xmlns:w14="http://schemas.microsoft.com/office/word/2010/wordml" xmlns:wpg="http://schemas.microsoft.com/office/word/2010/wordprocessingGroup" xmlns:wpi="http://schemas.microsoft.com/office/word/2010/wordprocessingInk" xmlns:wne="http://schemas.microsoft.com/office/word/2006/wordml" xmlns:wps="http://schemas.microsoft.com/office/word/2010/wordprocessingShape" mc:Ignorable="w14 wp14">
   <w:p>
     <w:pPr>
       <w:pStyle w:val="Fuzeile1"/>
@@ -10874,7 +10886,7 @@
 </file>
 
 <file path=word/footnotes.xml><?xml version="1.0" encoding="utf-8"?>
-<w:footnotes xmlns:wpc="http://schemas.microsoft.com/office/word/2010/wordprocessingCanvas" xmlns:cx="http://schemas.microsoft.com/office/drawing/2014/chartex" xmlns:cx1="http://schemas.microsoft.com/office/drawing/2015/9/8/chartex" xmlns:cx2="http://schemas.microsoft.com/office/drawing/2015/10/21/chartex" xmlns:cx3="http://schemas.microsoft.com/office/drawing/2016/5/9/chartex" xmlns:cx4="http://schemas.microsoft.com/office/drawing/2016/5/10/chartex" xmlns:cx5="http://schemas.microsoft.com/office/drawing/2016/5/11/chartex" xmlns:cx6="http://schemas.microsoft.com/office/drawing/2016/5/12/chartex" xmlns:cx7="http://schemas.microsoft.com/office/drawing/2016/5/13/chartex" xmlns:cx8="http://schemas.microsoft.com/office/drawing/2016/5/14/chartex" xmlns:mc="http://schemas.openxmlformats.org/markup-compatibility/2006" xmlns:aink="http://schemas.microsoft.com/office/drawing/2016/ink" xmlns:am3d="http://schemas.microsoft.com/office/drawing/2017/model3d" xmlns:o="urn:schemas-microsoft-com:office:office" xmlns:r="http://schemas.openxmlformats.org/officeDocument/2006/relationships" xmlns:m="http://schemas.openxmlformats.org/officeDocument/2006/math" xmlns:v="urn:schemas-microsoft-com:vml" xmlns:wp14="http://schemas.microsoft.com/office/word/2010/wordprocessingDrawing" xmlns:wp="http://schemas.openxmlformats.org/drawingml/2006/wordprocessingDrawing" xmlns:w10="urn:schemas-microsoft-com:office:word" xmlns:w="http://schemas.openxmlformats.org/wordprocessingml/2006/main" xmlns:w14="http://schemas.microsoft.com/office/word/2010/wordml" xmlns:w15="http://schemas.microsoft.com/office/word/2012/wordml" xmlns:w16cid="http://schemas.microsoft.com/office/word/2016/wordml/cid" xmlns:w16se="http://schemas.microsoft.com/office/word/2015/wordml/symex" xmlns:wpg="http://schemas.microsoft.com/office/word/2010/wordprocessingGroup" xmlns:wpi="http://schemas.microsoft.com/office/word/2010/wordprocessingInk" xmlns:wne="http://schemas.microsoft.com/office/word/2006/wordml" xmlns:wps="http://schemas.microsoft.com/office/word/2010/wordprocessingShape" mc:Ignorable="w14 w15 w16se w16cid wp14">
+<w:footnotes xmlns:wpc="http://schemas.microsoft.com/office/word/2010/wordprocessingCanvas" xmlns:mo="http://schemas.microsoft.com/office/mac/office/2008/main" xmlns:mc="http://schemas.openxmlformats.org/markup-compatibility/2006" xmlns:mv="urn:schemas-microsoft-com:mac:vml" xmlns:o="urn:schemas-microsoft-com:office:office" xmlns:r="http://schemas.openxmlformats.org/officeDocument/2006/relationships" xmlns:m="http://schemas.openxmlformats.org/officeDocument/2006/math" xmlns:v="urn:schemas-microsoft-com:vml" xmlns:wp14="http://schemas.microsoft.com/office/word/2010/wordprocessingDrawing" xmlns:wp="http://schemas.openxmlformats.org/drawingml/2006/wordprocessingDrawing" xmlns:w10="urn:schemas-microsoft-com:office:word" xmlns:w="http://schemas.openxmlformats.org/wordprocessingml/2006/main" xmlns:w14="http://schemas.microsoft.com/office/word/2010/wordml" xmlns:wpg="http://schemas.microsoft.com/office/word/2010/wordprocessingGroup" xmlns:wpi="http://schemas.microsoft.com/office/word/2010/wordprocessingInk" xmlns:wne="http://schemas.microsoft.com/office/word/2006/wordml" xmlns:wps="http://schemas.microsoft.com/office/word/2010/wordprocessingShape" mc:Ignorable="w14 wp14">
   <w:footnote w:type="separator" w:id="-1">
     <w:p>
       <w:pPr>
@@ -10899,7 +10911,7 @@
 </file>
 
 <file path=word/header1.xml><?xml version="1.0" encoding="utf-8"?>
-<w:hdr xmlns:wpc="http://schemas.microsoft.com/office/word/2010/wordprocessingCanvas" xmlns:cx="http://schemas.microsoft.com/office/drawing/2014/chartex" xmlns:cx1="http://schemas.microsoft.com/office/drawing/2015/9/8/chartex" xmlns:cx2="http://schemas.microsoft.com/office/drawing/2015/10/21/chartex" xmlns:cx3="http://schemas.microsoft.com/office/drawing/2016/5/9/chartex" xmlns:cx4="http://schemas.microsoft.com/office/drawing/2016/5/10/chartex" xmlns:cx5="http://schemas.microsoft.com/office/drawing/2016/5/11/chartex" xmlns:cx6="http://schemas.microsoft.com/office/drawing/2016/5/12/chartex" xmlns:cx7="http://schemas.microsoft.com/office/drawing/2016/5/13/chartex" xmlns:cx8="http://schemas.microsoft.com/office/drawing/2016/5/14/chartex" xmlns:mc="http://schemas.openxmlformats.org/markup-compatibility/2006" xmlns:aink="http://schemas.microsoft.com/office/drawing/2016/ink" xmlns:am3d="http://schemas.microsoft.com/office/drawing/2017/model3d" xmlns:o="urn:schemas-microsoft-com:office:office" xmlns:r="http://schemas.openxmlformats.org/officeDocument/2006/relationships" xmlns:m="http://schemas.openxmlformats.org/officeDocument/2006/math" xmlns:v="urn:schemas-microsoft-com:vml" xmlns:wp14="http://schemas.microsoft.com/office/word/2010/wordprocessingDrawing" xmlns:wp="http://schemas.openxmlformats.org/drawingml/2006/wordprocessingDrawing" xmlns:w10="urn:schemas-microsoft-com:office:word" xmlns:w="http://schemas.openxmlformats.org/wordprocessingml/2006/main" xmlns:w14="http://schemas.microsoft.com/office/word/2010/wordml" xmlns:w15="http://schemas.microsoft.com/office/word/2012/wordml" xmlns:w16cid="http://schemas.microsoft.com/office/word/2016/wordml/cid" xmlns:w16se="http://schemas.microsoft.com/office/word/2015/wordml/symex" xmlns:wpg="http://schemas.microsoft.com/office/word/2010/wordprocessingGroup" xmlns:wpi="http://schemas.microsoft.com/office/word/2010/wordprocessingInk" xmlns:wne="http://schemas.microsoft.com/office/word/2006/wordml" xmlns:wps="http://schemas.microsoft.com/office/word/2010/wordprocessingShape" mc:Ignorable="w14 w15 w16se w16cid wp14">
+<w:hdr xmlns:wpc="http://schemas.microsoft.com/office/word/2010/wordprocessingCanvas" xmlns:mo="http://schemas.microsoft.com/office/mac/office/2008/main" xmlns:mc="http://schemas.openxmlformats.org/markup-compatibility/2006" xmlns:mv="urn:schemas-microsoft-com:mac:vml" xmlns:o="urn:schemas-microsoft-com:office:office" xmlns:r="http://schemas.openxmlformats.org/officeDocument/2006/relationships" xmlns:m="http://schemas.openxmlformats.org/officeDocument/2006/math" xmlns:v="urn:schemas-microsoft-com:vml" xmlns:wp14="http://schemas.microsoft.com/office/word/2010/wordprocessingDrawing" xmlns:wp="http://schemas.openxmlformats.org/drawingml/2006/wordprocessingDrawing" xmlns:w10="urn:schemas-microsoft-com:office:word" xmlns:w="http://schemas.openxmlformats.org/wordprocessingml/2006/main" xmlns:w14="http://schemas.microsoft.com/office/word/2010/wordml" xmlns:wpg="http://schemas.microsoft.com/office/word/2010/wordprocessingGroup" xmlns:wpi="http://schemas.microsoft.com/office/word/2010/wordprocessingInk" xmlns:wne="http://schemas.microsoft.com/office/word/2006/wordml" xmlns:wps="http://schemas.microsoft.com/office/word/2010/wordprocessingShape" mc:Ignorable="w14 wp14">
   <w:p>
     <w:pPr>
       <w:pStyle w:val="Kopfzeile1"/>
@@ -11015,7 +11027,7 @@
 </file>
 
 <file path=word/header2.xml><?xml version="1.0" encoding="utf-8"?>
-<w:hdr xmlns:wpc="http://schemas.microsoft.com/office/word/2010/wordprocessingCanvas" xmlns:cx="http://schemas.microsoft.com/office/drawing/2014/chartex" xmlns:cx1="http://schemas.microsoft.com/office/drawing/2015/9/8/chartex" xmlns:cx2="http://schemas.microsoft.com/office/drawing/2015/10/21/chartex" xmlns:cx3="http://schemas.microsoft.com/office/drawing/2016/5/9/chartex" xmlns:cx4="http://schemas.microsoft.com/office/drawing/2016/5/10/chartex" xmlns:cx5="http://schemas.microsoft.com/office/drawing/2016/5/11/chartex" xmlns:cx6="http://schemas.microsoft.com/office/drawing/2016/5/12/chartex" xmlns:cx7="http://schemas.microsoft.com/office/drawing/2016/5/13/chartex" xmlns:cx8="http://schemas.microsoft.com/office/drawing/2016/5/14/chartex" xmlns:mc="http://schemas.openxmlformats.org/markup-compatibility/2006" xmlns:aink="http://schemas.microsoft.com/office/drawing/2016/ink" xmlns:am3d="http://schemas.microsoft.com/office/drawing/2017/model3d" xmlns:o="urn:schemas-microsoft-com:office:office" xmlns:r="http://schemas.openxmlformats.org/officeDocument/2006/relationships" xmlns:m="http://schemas.openxmlformats.org/officeDocument/2006/math" xmlns:v="urn:schemas-microsoft-com:vml" xmlns:wp14="http://schemas.microsoft.com/office/word/2010/wordprocessingDrawing" xmlns:wp="http://schemas.openxmlformats.org/drawingml/2006/wordprocessingDrawing" xmlns:w10="urn:schemas-microsoft-com:office:word" xmlns:w="http://schemas.openxmlformats.org/wordprocessingml/2006/main" xmlns:w14="http://schemas.microsoft.com/office/word/2010/wordml" xmlns:w15="http://schemas.microsoft.com/office/word/2012/wordml" xmlns:w16cid="http://schemas.microsoft.com/office/word/2016/wordml/cid" xmlns:w16se="http://schemas.microsoft.com/office/word/2015/wordml/symex" xmlns:wpg="http://schemas.microsoft.com/office/word/2010/wordprocessingGroup" xmlns:wpi="http://schemas.microsoft.com/office/word/2010/wordprocessingInk" xmlns:wne="http://schemas.microsoft.com/office/word/2006/wordml" xmlns:wps="http://schemas.microsoft.com/office/word/2010/wordprocessingShape" mc:Ignorable="w14 w15 w16se w16cid wp14">
+<w:hdr xmlns:wpc="http://schemas.microsoft.com/office/word/2010/wordprocessingCanvas" xmlns:mo="http://schemas.microsoft.com/office/mac/office/2008/main" xmlns:mc="http://schemas.openxmlformats.org/markup-compatibility/2006" xmlns:mv="urn:schemas-microsoft-com:mac:vml" xmlns:o="urn:schemas-microsoft-com:office:office" xmlns:r="http://schemas.openxmlformats.org/officeDocument/2006/relationships" xmlns:m="http://schemas.openxmlformats.org/officeDocument/2006/math" xmlns:v="urn:schemas-microsoft-com:vml" xmlns:wp14="http://schemas.microsoft.com/office/word/2010/wordprocessingDrawing" xmlns:wp="http://schemas.openxmlformats.org/drawingml/2006/wordprocessingDrawing" xmlns:w10="urn:schemas-microsoft-com:office:word" xmlns:w="http://schemas.openxmlformats.org/wordprocessingml/2006/main" xmlns:w14="http://schemas.microsoft.com/office/word/2010/wordml" xmlns:wpg="http://schemas.microsoft.com/office/word/2010/wordprocessingGroup" xmlns:wpi="http://schemas.microsoft.com/office/word/2010/wordprocessingInk" xmlns:wne="http://schemas.microsoft.com/office/word/2006/wordml" xmlns:wps="http://schemas.microsoft.com/office/word/2010/wordprocessingShape" mc:Ignorable="w14 wp14">
   <w:p>
     <w:pPr>
       <w:pStyle w:val="Kopfzeile1"/>
@@ -11025,8 +11037,8 @@
 </file>
 
 <file path=word/numbering.xml><?xml version="1.0" encoding="utf-8"?>
-<w:numbering xmlns:wpc="http://schemas.microsoft.com/office/word/2010/wordprocessingCanvas" xmlns:cx="http://schemas.microsoft.com/office/drawing/2014/chartex" xmlns:cx1="http://schemas.microsoft.com/office/drawing/2015/9/8/chartex" xmlns:cx2="http://schemas.microsoft.com/office/drawing/2015/10/21/chartex" xmlns:cx3="http://schemas.microsoft.com/office/drawing/2016/5/9/chartex" xmlns:cx4="http://schemas.microsoft.com/office/drawing/2016/5/10/chartex" xmlns:cx5="http://schemas.microsoft.com/office/drawing/2016/5/11/chartex" xmlns:cx6="http://schemas.microsoft.com/office/drawing/2016/5/12/chartex" xmlns:cx7="http://schemas.microsoft.com/office/drawing/2016/5/13/chartex" xmlns:cx8="http://schemas.microsoft.com/office/drawing/2016/5/14/chartex" xmlns:mc="http://schemas.openxmlformats.org/markup-compatibility/2006" xmlns:aink="http://schemas.microsoft.com/office/drawing/2016/ink" xmlns:am3d="http://schemas.microsoft.com/office/drawing/2017/model3d" xmlns:o="urn:schemas-microsoft-com:office:office" xmlns:r="http://schemas.openxmlformats.org/officeDocument/2006/relationships" xmlns:m="http://schemas.openxmlformats.org/officeDocument/2006/math" xmlns:v="urn:schemas-microsoft-com:vml" xmlns:wp14="http://schemas.microsoft.com/office/word/2010/wordprocessingDrawing" xmlns:wp="http://schemas.openxmlformats.org/drawingml/2006/wordprocessingDrawing" xmlns:w10="urn:schemas-microsoft-com:office:word" xmlns:w="http://schemas.openxmlformats.org/wordprocessingml/2006/main" xmlns:w14="http://schemas.microsoft.com/office/word/2010/wordml" xmlns:w15="http://schemas.microsoft.com/office/word/2012/wordml" xmlns:w16cid="http://schemas.microsoft.com/office/word/2016/wordml/cid" xmlns:w16se="http://schemas.microsoft.com/office/word/2015/wordml/symex" xmlns:wpg="http://schemas.microsoft.com/office/word/2010/wordprocessingGroup" xmlns:wpi="http://schemas.microsoft.com/office/word/2010/wordprocessingInk" xmlns:wne="http://schemas.microsoft.com/office/word/2006/wordml" xmlns:wps="http://schemas.microsoft.com/office/word/2010/wordprocessingShape" mc:Ignorable="w14 w15 w16se w16cid wp14">
-  <w:abstractNum w:abstractNumId="0" w15:restartNumberingAfterBreak="0">
+<w:numbering xmlns:wpc="http://schemas.microsoft.com/office/word/2010/wordprocessingCanvas" xmlns:mo="http://schemas.microsoft.com/office/mac/office/2008/main" xmlns:mc="http://schemas.openxmlformats.org/markup-compatibility/2006" xmlns:mv="urn:schemas-microsoft-com:mac:vml" xmlns:o="urn:schemas-microsoft-com:office:office" xmlns:r="http://schemas.openxmlformats.org/officeDocument/2006/relationships" xmlns:m="http://schemas.openxmlformats.org/officeDocument/2006/math" xmlns:v="urn:schemas-microsoft-com:vml" xmlns:wp14="http://schemas.microsoft.com/office/word/2010/wordprocessingDrawing" xmlns:wp="http://schemas.openxmlformats.org/drawingml/2006/wordprocessingDrawing" xmlns:w10="urn:schemas-microsoft-com:office:word" xmlns:w="http://schemas.openxmlformats.org/wordprocessingml/2006/main" xmlns:w14="http://schemas.microsoft.com/office/word/2010/wordml" xmlns:wpg="http://schemas.microsoft.com/office/word/2010/wordprocessingGroup" xmlns:wpi="http://schemas.microsoft.com/office/word/2010/wordprocessingInk" xmlns:wne="http://schemas.microsoft.com/office/word/2006/wordml" xmlns:wps="http://schemas.microsoft.com/office/word/2010/wordprocessingShape" mc:Ignorable="w14 wp14">
+  <w:abstractNum w:abstractNumId="0">
     <w:nsid w:val="064667D9"/>
     <w:multiLevelType w:val="multilevel"/>
     <w:tmpl w:val="9C609BDE"/>
@@ -11112,7 +11124,7 @@
       </w:pPr>
     </w:lvl>
   </w:abstractNum>
-  <w:abstractNum w:abstractNumId="1" w15:restartNumberingAfterBreak="0">
+  <w:abstractNum w:abstractNumId="1">
     <w:nsid w:val="0AAD4AA8"/>
     <w:multiLevelType w:val="multilevel"/>
     <w:tmpl w:val="85BE63EA"/>
@@ -11198,7 +11210,7 @@
       </w:pPr>
     </w:lvl>
   </w:abstractNum>
-  <w:abstractNum w:abstractNumId="2" w15:restartNumberingAfterBreak="0">
+  <w:abstractNum w:abstractNumId="2">
     <w:nsid w:val="11330EC5"/>
     <w:multiLevelType w:val="multilevel"/>
     <w:tmpl w:val="8DE62918"/>
@@ -11311,7 +11323,7 @@
       </w:rPr>
     </w:lvl>
   </w:abstractNum>
-  <w:abstractNum w:abstractNumId="3" w15:restartNumberingAfterBreak="0">
+  <w:abstractNum w:abstractNumId="3">
     <w:nsid w:val="15DC55E2"/>
     <w:multiLevelType w:val="multilevel"/>
     <w:tmpl w:val="1F3EE770"/>
@@ -11424,7 +11436,7 @@
       </w:pPr>
     </w:lvl>
   </w:abstractNum>
-  <w:abstractNum w:abstractNumId="4" w15:restartNumberingAfterBreak="0">
+  <w:abstractNum w:abstractNumId="4">
     <w:nsid w:val="192E1CDA"/>
     <w:multiLevelType w:val="multilevel"/>
     <w:tmpl w:val="9C609BDE"/>
@@ -11510,7 +11522,7 @@
       </w:pPr>
     </w:lvl>
   </w:abstractNum>
-  <w:abstractNum w:abstractNumId="5" w15:restartNumberingAfterBreak="0">
+  <w:abstractNum w:abstractNumId="5">
     <w:nsid w:val="194F2F37"/>
     <w:multiLevelType w:val="multilevel"/>
     <w:tmpl w:val="3E86EB6E"/>
@@ -11623,7 +11635,7 @@
       </w:pPr>
     </w:lvl>
   </w:abstractNum>
-  <w:abstractNum w:abstractNumId="6" w15:restartNumberingAfterBreak="0">
+  <w:abstractNum w:abstractNumId="6">
     <w:nsid w:val="19F5787E"/>
     <w:multiLevelType w:val="multilevel"/>
     <w:tmpl w:val="A872C03E"/>
@@ -11709,7 +11721,7 @@
       </w:pPr>
     </w:lvl>
   </w:abstractNum>
-  <w:abstractNum w:abstractNumId="7" w15:restartNumberingAfterBreak="0">
+  <w:abstractNum w:abstractNumId="7">
     <w:nsid w:val="1D5507DE"/>
     <w:multiLevelType w:val="multilevel"/>
     <w:tmpl w:val="ECE83BB0"/>
@@ -11822,7 +11834,7 @@
       </w:pPr>
     </w:lvl>
   </w:abstractNum>
-  <w:abstractNum w:abstractNumId="8" w15:restartNumberingAfterBreak="0">
+  <w:abstractNum w:abstractNumId="8">
     <w:nsid w:val="205D53DC"/>
     <w:multiLevelType w:val="multilevel"/>
     <w:tmpl w:val="DEB0C6CC"/>
@@ -11962,7 +11974,7 @@
       </w:rPr>
     </w:lvl>
   </w:abstractNum>
-  <w:abstractNum w:abstractNumId="9" w15:restartNumberingAfterBreak="0">
+  <w:abstractNum w:abstractNumId="9">
     <w:nsid w:val="25E862D3"/>
     <w:multiLevelType w:val="multilevel"/>
     <w:tmpl w:val="FBD2750E"/>
@@ -12071,7 +12083,7 @@
       </w:pPr>
     </w:lvl>
   </w:abstractNum>
-  <w:abstractNum w:abstractNumId="10" w15:restartNumberingAfterBreak="0">
+  <w:abstractNum w:abstractNumId="10">
     <w:nsid w:val="2D2A65B6"/>
     <w:multiLevelType w:val="multilevel"/>
     <w:tmpl w:val="3E86EB6E"/>
@@ -12184,7 +12196,7 @@
       </w:pPr>
     </w:lvl>
   </w:abstractNum>
-  <w:abstractNum w:abstractNumId="11" w15:restartNumberingAfterBreak="0">
+  <w:abstractNum w:abstractNumId="11">
     <w:nsid w:val="2E2D229E"/>
     <w:multiLevelType w:val="multilevel"/>
     <w:tmpl w:val="76FE64BC"/>
@@ -12297,7 +12309,7 @@
       </w:pPr>
     </w:lvl>
   </w:abstractNum>
-  <w:abstractNum w:abstractNumId="12" w15:restartNumberingAfterBreak="0">
+  <w:abstractNum w:abstractNumId="12">
     <w:nsid w:val="3BBA1C0A"/>
     <w:multiLevelType w:val="multilevel"/>
     <w:tmpl w:val="D6400264"/>
@@ -12410,7 +12422,7 @@
       </w:pPr>
     </w:lvl>
   </w:abstractNum>
-  <w:abstractNum w:abstractNumId="13" w15:restartNumberingAfterBreak="0">
+  <w:abstractNum w:abstractNumId="13">
     <w:nsid w:val="3EC41EDC"/>
     <w:multiLevelType w:val="multilevel"/>
     <w:tmpl w:val="3D32F030"/>
@@ -12496,7 +12508,7 @@
       </w:pPr>
     </w:lvl>
   </w:abstractNum>
-  <w:abstractNum w:abstractNumId="14" w15:restartNumberingAfterBreak="0">
+  <w:abstractNum w:abstractNumId="14">
     <w:nsid w:val="3F567ED2"/>
     <w:multiLevelType w:val="multilevel"/>
     <w:tmpl w:val="39747FAC"/>
@@ -12582,7 +12594,7 @@
       </w:pPr>
     </w:lvl>
   </w:abstractNum>
-  <w:abstractNum w:abstractNumId="15" w15:restartNumberingAfterBreak="0">
+  <w:abstractNum w:abstractNumId="15">
     <w:nsid w:val="424C303A"/>
     <w:multiLevelType w:val="multilevel"/>
     <w:tmpl w:val="3E86EB6E"/>
@@ -12695,7 +12707,7 @@
       </w:pPr>
     </w:lvl>
   </w:abstractNum>
-  <w:abstractNum w:abstractNumId="16" w15:restartNumberingAfterBreak="0">
+  <w:abstractNum w:abstractNumId="16">
     <w:nsid w:val="42F0463C"/>
     <w:multiLevelType w:val="multilevel"/>
     <w:tmpl w:val="413C122E"/>
@@ -12808,7 +12820,7 @@
       </w:rPr>
     </w:lvl>
   </w:abstractNum>
-  <w:abstractNum w:abstractNumId="17" w15:restartNumberingAfterBreak="0">
+  <w:abstractNum w:abstractNumId="17">
     <w:nsid w:val="46A72B43"/>
     <w:multiLevelType w:val="multilevel"/>
     <w:tmpl w:val="BECC1852"/>
@@ -12921,7 +12933,7 @@
       </w:pPr>
     </w:lvl>
   </w:abstractNum>
-  <w:abstractNum w:abstractNumId="18" w15:restartNumberingAfterBreak="0">
+  <w:abstractNum w:abstractNumId="18">
     <w:nsid w:val="506151A1"/>
     <w:multiLevelType w:val="multilevel"/>
     <w:tmpl w:val="BECC1852"/>
@@ -13034,7 +13046,7 @@
       </w:pPr>
     </w:lvl>
   </w:abstractNum>
-  <w:abstractNum w:abstractNumId="19" w15:restartNumberingAfterBreak="0">
+  <w:abstractNum w:abstractNumId="19">
     <w:nsid w:val="55921828"/>
     <w:multiLevelType w:val="multilevel"/>
     <w:tmpl w:val="BECC1852"/>
@@ -13147,7 +13159,7 @@
       </w:pPr>
     </w:lvl>
   </w:abstractNum>
-  <w:abstractNum w:abstractNumId="20" w15:restartNumberingAfterBreak="0">
+  <w:abstractNum w:abstractNumId="20">
     <w:nsid w:val="5ABD4AC2"/>
     <w:multiLevelType w:val="multilevel"/>
     <w:tmpl w:val="5D063B9E"/>
@@ -13260,7 +13272,7 @@
       </w:rPr>
     </w:lvl>
   </w:abstractNum>
-  <w:abstractNum w:abstractNumId="21" w15:restartNumberingAfterBreak="0">
+  <w:abstractNum w:abstractNumId="21">
     <w:nsid w:val="5D9F5409"/>
     <w:multiLevelType w:val="multilevel"/>
     <w:tmpl w:val="5D1089F0"/>
@@ -13366,7 +13378,7 @@
       </w:pPr>
     </w:lvl>
   </w:abstractNum>
-  <w:abstractNum w:abstractNumId="22" w15:restartNumberingAfterBreak="0">
+  <w:abstractNum w:abstractNumId="22">
     <w:nsid w:val="688761A3"/>
     <w:multiLevelType w:val="multilevel"/>
     <w:tmpl w:val="ABE28A1E"/>
@@ -13506,7 +13518,7 @@
       </w:rPr>
     </w:lvl>
   </w:abstractNum>
-  <w:abstractNum w:abstractNumId="23" w15:restartNumberingAfterBreak="0">
+  <w:abstractNum w:abstractNumId="23">
     <w:nsid w:val="6A807633"/>
     <w:multiLevelType w:val="multilevel"/>
     <w:tmpl w:val="A502EBDC"/>
@@ -13592,7 +13604,7 @@
       </w:pPr>
     </w:lvl>
   </w:abstractNum>
-  <w:abstractNum w:abstractNumId="24" w15:restartNumberingAfterBreak="0">
+  <w:abstractNum w:abstractNumId="24">
     <w:nsid w:val="6C6404F2"/>
     <w:multiLevelType w:val="multilevel"/>
     <w:tmpl w:val="B53087B6"/>
@@ -13705,7 +13717,7 @@
       </w:rPr>
     </w:lvl>
   </w:abstractNum>
-  <w:abstractNum w:abstractNumId="25" w15:restartNumberingAfterBreak="0">
+  <w:abstractNum w:abstractNumId="25">
     <w:nsid w:val="7B6A6659"/>
     <w:multiLevelType w:val="multilevel"/>
     <w:tmpl w:val="76181A6E"/>
@@ -13818,7 +13830,7 @@
       </w:pPr>
     </w:lvl>
   </w:abstractNum>
-  <w:abstractNum w:abstractNumId="26" w15:restartNumberingAfterBreak="0">
+  <w:abstractNum w:abstractNumId="26">
     <w:nsid w:val="7C674773"/>
     <w:multiLevelType w:val="multilevel"/>
     <w:tmpl w:val="9C609BDE"/>
@@ -13904,7 +13916,7 @@
       </w:pPr>
     </w:lvl>
   </w:abstractNum>
-  <w:abstractNum w:abstractNumId="27" w15:restartNumberingAfterBreak="0">
+  <w:abstractNum w:abstractNumId="27">
     <w:nsid w:val="7FF23062"/>
     <w:multiLevelType w:val="multilevel"/>
     <w:tmpl w:val="ABE28A1E"/>
@@ -14132,7 +14144,7 @@
 </file>
 
 <file path=word/styles.xml><?xml version="1.0" encoding="utf-8"?>
-<w:styles xmlns:mc="http://schemas.openxmlformats.org/markup-compatibility/2006" xmlns:r="http://schemas.openxmlformats.org/officeDocument/2006/relationships" xmlns:w="http://schemas.openxmlformats.org/wordprocessingml/2006/main" xmlns:w14="http://schemas.microsoft.com/office/word/2010/wordml" xmlns:w15="http://schemas.microsoft.com/office/word/2012/wordml" xmlns:w16cid="http://schemas.microsoft.com/office/word/2016/wordml/cid" xmlns:w16se="http://schemas.microsoft.com/office/word/2015/wordml/symex" mc:Ignorable="w14 w15 w16se w16cid">
+<w:styles xmlns:mc="http://schemas.openxmlformats.org/markup-compatibility/2006" xmlns:r="http://schemas.openxmlformats.org/officeDocument/2006/relationships" xmlns:w="http://schemas.openxmlformats.org/wordprocessingml/2006/main" xmlns:w14="http://schemas.microsoft.com/office/word/2010/wordml" mc:Ignorable="w14">
   <w:docDefaults>
     <w:rPrDefault>
       <w:rPr>
@@ -14142,377 +14154,153 @@
     </w:rPrDefault>
     <w:pPrDefault/>
   </w:docDefaults>
-  <w:latentStyles w:defLockedState="0" w:defUIPriority="99" w:defSemiHidden="0" w:defUnhideWhenUsed="0" w:defQFormat="0" w:count="375">
-    <w:lsdException w:name="Normal" w:uiPriority="0" w:qFormat="1"/>
-    <w:lsdException w:name="heading 1" w:uiPriority="0" w:qFormat="1"/>
-    <w:lsdException w:name="heading 2" w:uiPriority="0" w:qFormat="1"/>
-    <w:lsdException w:name="heading 3" w:uiPriority="0" w:qFormat="1"/>
-    <w:lsdException w:name="heading 4" w:uiPriority="0" w:qFormat="1"/>
-    <w:lsdException w:name="heading 5" w:uiPriority="0" w:qFormat="1"/>
-    <w:lsdException w:name="heading 6" w:uiPriority="9" w:qFormat="1"/>
-    <w:lsdException w:name="heading 7" w:uiPriority="9" w:qFormat="1"/>
-    <w:lsdException w:name="heading 8" w:semiHidden="1" w:uiPriority="9" w:unhideWhenUsed="1" w:qFormat="1"/>
-    <w:lsdException w:name="heading 9" w:semiHidden="1" w:uiPriority="9" w:unhideWhenUsed="1" w:qFormat="1"/>
-    <w:lsdException w:name="index 1" w:semiHidden="1" w:unhideWhenUsed="1"/>
-    <w:lsdException w:name="index 2" w:semiHidden="1" w:unhideWhenUsed="1"/>
-    <w:lsdException w:name="index 3" w:semiHidden="1" w:unhideWhenUsed="1"/>
-    <w:lsdException w:name="index 4" w:semiHidden="1" w:unhideWhenUsed="1"/>
-    <w:lsdException w:name="index 5" w:semiHidden="1" w:unhideWhenUsed="1"/>
-    <w:lsdException w:name="index 6" w:semiHidden="1" w:unhideWhenUsed="1"/>
-    <w:lsdException w:name="index 7" w:semiHidden="1" w:unhideWhenUsed="1"/>
-    <w:lsdException w:name="index 8" w:semiHidden="1" w:unhideWhenUsed="1"/>
-    <w:lsdException w:name="index 9" w:semiHidden="1" w:unhideWhenUsed="1"/>
-    <w:lsdException w:name="toc 1" w:semiHidden="1" w:uiPriority="39" w:unhideWhenUsed="1"/>
-    <w:lsdException w:name="toc 2" w:semiHidden="1" w:uiPriority="39" w:unhideWhenUsed="1"/>
-    <w:lsdException w:name="toc 3" w:semiHidden="1" w:uiPriority="39" w:unhideWhenUsed="1"/>
-    <w:lsdException w:name="toc 4" w:semiHidden="1" w:uiPriority="39" w:unhideWhenUsed="1"/>
-    <w:lsdException w:name="toc 5" w:semiHidden="1" w:uiPriority="39" w:unhideWhenUsed="1"/>
-    <w:lsdException w:name="toc 6" w:semiHidden="1" w:uiPriority="39" w:unhideWhenUsed="1"/>
-    <w:lsdException w:name="toc 7" w:semiHidden="1" w:uiPriority="39" w:unhideWhenUsed="1"/>
-    <w:lsdException w:name="toc 8" w:semiHidden="1" w:uiPriority="39" w:unhideWhenUsed="1"/>
-    <w:lsdException w:name="toc 9" w:semiHidden="1" w:uiPriority="39" w:unhideWhenUsed="1"/>
-    <w:lsdException w:name="Normal Indent" w:semiHidden="1" w:unhideWhenUsed="1"/>
-    <w:lsdException w:name="footnote text" w:semiHidden="1" w:unhideWhenUsed="1"/>
-    <w:lsdException w:name="annotation text" w:semiHidden="1" w:unhideWhenUsed="1"/>
-    <w:lsdException w:name="header" w:semiHidden="1" w:unhideWhenUsed="1"/>
-    <w:lsdException w:name="footer" w:semiHidden="1" w:unhideWhenUsed="1"/>
-    <w:lsdException w:name="index heading" w:semiHidden="1" w:unhideWhenUsed="1"/>
-    <w:lsdException w:name="caption" w:uiPriority="35" w:qFormat="1"/>
-    <w:lsdException w:name="table of figures" w:semiHidden="1" w:unhideWhenUsed="1"/>
-    <w:lsdException w:name="envelope address" w:semiHidden="1" w:unhideWhenUsed="1"/>
-    <w:lsdException w:name="envelope return" w:semiHidden="1" w:unhideWhenUsed="1"/>
-    <w:lsdException w:name="footnote reference" w:semiHidden="1" w:unhideWhenUsed="1"/>
-    <w:lsdException w:name="annotation reference" w:semiHidden="1" w:unhideWhenUsed="1"/>
-    <w:lsdException w:name="line number" w:semiHidden="1" w:unhideWhenUsed="1"/>
-    <w:lsdException w:name="page number" w:semiHidden="1" w:unhideWhenUsed="1"/>
-    <w:lsdException w:name="endnote reference" w:semiHidden="1" w:unhideWhenUsed="1"/>
-    <w:lsdException w:name="endnote text" w:semiHidden="1" w:unhideWhenUsed="1"/>
-    <w:lsdException w:name="table of authorities" w:semiHidden="1" w:unhideWhenUsed="1"/>
-    <w:lsdException w:name="macro" w:semiHidden="1" w:unhideWhenUsed="1"/>
-    <w:lsdException w:name="toa heading" w:semiHidden="1" w:unhideWhenUsed="1"/>
-    <w:lsdException w:name="List" w:semiHidden="1" w:unhideWhenUsed="1"/>
-    <w:lsdException w:name="List Bullet" w:semiHidden="1" w:unhideWhenUsed="1"/>
-    <w:lsdException w:name="List Number" w:semiHidden="1" w:unhideWhenUsed="1"/>
-    <w:lsdException w:name="List 2" w:semiHidden="1" w:unhideWhenUsed="1"/>
-    <w:lsdException w:name="List 3" w:semiHidden="1" w:unhideWhenUsed="1"/>
-    <w:lsdException w:name="List 4" w:semiHidden="1" w:unhideWhenUsed="1"/>
-    <w:lsdException w:name="List 5" w:semiHidden="1" w:unhideWhenUsed="1"/>
-    <w:lsdException w:name="List Bullet 2" w:semiHidden="1" w:unhideWhenUsed="1"/>
-    <w:lsdException w:name="List Bullet 3" w:semiHidden="1" w:unhideWhenUsed="1"/>
-    <w:lsdException w:name="List Bullet 4" w:semiHidden="1" w:unhideWhenUsed="1"/>
-    <w:lsdException w:name="List Bullet 5" w:semiHidden="1" w:unhideWhenUsed="1"/>
-    <w:lsdException w:name="List Number 2" w:semiHidden="1" w:unhideWhenUsed="1"/>
-    <w:lsdException w:name="List Number 3" w:semiHidden="1" w:unhideWhenUsed="1"/>
-    <w:lsdException w:name="List Number 4" w:semiHidden="1" w:unhideWhenUsed="1"/>
-    <w:lsdException w:name="List Number 5" w:semiHidden="1" w:unhideWhenUsed="1"/>
-    <w:lsdException w:name="Title" w:uiPriority="10" w:qFormat="1"/>
-    <w:lsdException w:name="Closing" w:semiHidden="1" w:unhideWhenUsed="1"/>
-    <w:lsdException w:name="Signature" w:semiHidden="1" w:unhideWhenUsed="1"/>
-    <w:lsdException w:name="Default Paragraph Font" w:semiHidden="1" w:uiPriority="1" w:unhideWhenUsed="1"/>
-    <w:lsdException w:name="Body Text" w:semiHidden="1" w:unhideWhenUsed="1"/>
-    <w:lsdException w:name="Body Text Indent" w:semiHidden="1" w:unhideWhenUsed="1"/>
-    <w:lsdException w:name="List Continue" w:semiHidden="1" w:unhideWhenUsed="1"/>
-    <w:lsdException w:name="List Continue 2" w:semiHidden="1" w:unhideWhenUsed="1"/>
-    <w:lsdException w:name="List Continue 3" w:semiHidden="1" w:unhideWhenUsed="1"/>
-    <w:lsdException w:name="List Continue 4" w:semiHidden="1" w:unhideWhenUsed="1"/>
-    <w:lsdException w:name="List Continue 5" w:semiHidden="1" w:unhideWhenUsed="1"/>
-    <w:lsdException w:name="Message Header" w:semiHidden="1" w:unhideWhenUsed="1"/>
-    <w:lsdException w:name="Subtitle" w:uiPriority="11" w:qFormat="1"/>
-    <w:lsdException w:name="Salutation" w:semiHidden="1" w:unhideWhenUsed="1"/>
-    <w:lsdException w:name="Date" w:semiHidden="1" w:unhideWhenUsed="1"/>
-    <w:lsdException w:name="Body Text First Indent" w:semiHidden="1" w:unhideWhenUsed="1"/>
-    <w:lsdException w:name="Body Text First Indent 2" w:semiHidden="1" w:unhideWhenUsed="1"/>
-    <w:lsdException w:name="Note Heading" w:semiHidden="1" w:unhideWhenUsed="1"/>
-    <w:lsdException w:name="Body Text 2" w:semiHidden="1" w:unhideWhenUsed="1"/>
-    <w:lsdException w:name="Body Text 3" w:semiHidden="1" w:unhideWhenUsed="1"/>
-    <w:lsdException w:name="Body Text Indent 2" w:semiHidden="1" w:unhideWhenUsed="1"/>
-    <w:lsdException w:name="Body Text Indent 3" w:semiHidden="1" w:unhideWhenUsed="1"/>
-    <w:lsdException w:name="Block Text" w:semiHidden="1" w:unhideWhenUsed="1"/>
-    <w:lsdException w:name="Hyperlink" w:semiHidden="1" w:unhideWhenUsed="1"/>
-    <w:lsdException w:name="FollowedHyperlink" w:semiHidden="1" w:unhideWhenUsed="1"/>
-    <w:lsdException w:name="Strong" w:uiPriority="22" w:qFormat="1"/>
-    <w:lsdException w:name="Emphasis" w:uiPriority="20" w:qFormat="1"/>
-    <w:lsdException w:name="Document Map" w:semiHidden="1" w:unhideWhenUsed="1"/>
-    <w:lsdException w:name="Plain Text" w:semiHidden="1" w:unhideWhenUsed="1"/>
-    <w:lsdException w:name="E-mail Signature" w:semiHidden="1" w:unhideWhenUsed="1"/>
-    <w:lsdException w:name="HTML Top of Form" w:semiHidden="1" w:unhideWhenUsed="1"/>
-    <w:lsdException w:name="HTML Bottom of Form" w:semiHidden="1" w:unhideWhenUsed="1"/>
-    <w:lsdException w:name="Normal (Web)" w:semiHidden="1" w:unhideWhenUsed="1"/>
-    <w:lsdException w:name="HTML Acronym" w:semiHidden="1" w:unhideWhenUsed="1"/>
-    <w:lsdException w:name="HTML Address" w:semiHidden="1" w:unhideWhenUsed="1"/>
-    <w:lsdException w:name="HTML Cite" w:semiHidden="1" w:unhideWhenUsed="1"/>
-    <w:lsdException w:name="HTML Code" w:semiHidden="1" w:unhideWhenUsed="1"/>
-    <w:lsdException w:name="HTML Definition" w:semiHidden="1" w:unhideWhenUsed="1"/>
-    <w:lsdException w:name="HTML Keyboard" w:semiHidden="1" w:unhideWhenUsed="1"/>
-    <w:lsdException w:name="HTML Preformatted" w:semiHidden="1" w:unhideWhenUsed="1"/>
-    <w:lsdException w:name="HTML Sample" w:semiHidden="1" w:unhideWhenUsed="1"/>
-    <w:lsdException w:name="HTML Typewriter" w:semiHidden="1" w:unhideWhenUsed="1"/>
-    <w:lsdException w:name="HTML Variable" w:semiHidden="1" w:unhideWhenUsed="1"/>
-    <w:lsdException w:name="Normal Table" w:semiHidden="1" w:unhideWhenUsed="1"/>
-    <w:lsdException w:name="annotation subject" w:semiHidden="1" w:unhideWhenUsed="1"/>
-    <w:lsdException w:name="No List" w:semiHidden="1" w:unhideWhenUsed="1"/>
-    <w:lsdException w:name="Outline List 1" w:semiHidden="1" w:unhideWhenUsed="1"/>
-    <w:lsdException w:name="Outline List 2" w:semiHidden="1" w:unhideWhenUsed="1"/>
-    <w:lsdException w:name="Outline List 3" w:semiHidden="1" w:unhideWhenUsed="1"/>
-    <w:lsdException w:name="Table Simple 1" w:semiHidden="1" w:unhideWhenUsed="1"/>
-    <w:lsdException w:name="Table Simple 2" w:semiHidden="1" w:unhideWhenUsed="1"/>
-    <w:lsdException w:name="Table Simple 3" w:semiHidden="1" w:unhideWhenUsed="1"/>
-    <w:lsdException w:name="Table Classic 1" w:semiHidden="1" w:unhideWhenUsed="1"/>
-    <w:lsdException w:name="Table Classic 2" w:semiHidden="1" w:unhideWhenUsed="1"/>
-    <w:lsdException w:name="Table Classic 3" w:semiHidden="1" w:unhideWhenUsed="1"/>
-    <w:lsdException w:name="Table Classic 4" w:semiHidden="1" w:unhideWhenUsed="1"/>
-    <w:lsdException w:name="Table Colorful 1" w:semiHidden="1" w:unhideWhenUsed="1"/>
-    <w:lsdException w:name="Table Colorful 2" w:semiHidden="1" w:unhideWhenUsed="1"/>
-    <w:lsdException w:name="Table Colorful 3" w:semiHidden="1" w:unhideWhenUsed="1"/>
-    <w:lsdException w:name="Table Columns 1" w:semiHidden="1" w:unhideWhenUsed="1"/>
-    <w:lsdException w:name="Table Columns 2" w:semiHidden="1" w:unhideWhenUsed="1"/>
-    <w:lsdException w:name="Table Columns 3" w:semiHidden="1" w:unhideWhenUsed="1"/>
-    <w:lsdException w:name="Table Columns 4" w:semiHidden="1" w:unhideWhenUsed="1"/>
-    <w:lsdException w:name="Table Columns 5" w:semiHidden="1" w:unhideWhenUsed="1"/>
-    <w:lsdException w:name="Table Grid 1" w:semiHidden="1" w:unhideWhenUsed="1"/>
-    <w:lsdException w:name="Table Grid 2" w:semiHidden="1" w:unhideWhenUsed="1"/>
-    <w:lsdException w:name="Table Grid 3" w:semiHidden="1" w:unhideWhenUsed="1"/>
-    <w:lsdException w:name="Table Grid 4" w:semiHidden="1" w:unhideWhenUsed="1"/>
-    <w:lsdException w:name="Table Grid 5" w:semiHidden="1" w:unhideWhenUsed="1"/>
-    <w:lsdException w:name="Table Grid 6" w:semiHidden="1" w:unhideWhenUsed="1"/>
-    <w:lsdException w:name="Table Grid 7" w:semiHidden="1" w:unhideWhenUsed="1"/>
-    <w:lsdException w:name="Table Grid 8" w:semiHidden="1" w:unhideWhenUsed="1"/>
-    <w:lsdException w:name="Table List 1" w:semiHidden="1" w:unhideWhenUsed="1"/>
-    <w:lsdException w:name="Table List 2" w:semiHidden="1" w:unhideWhenUsed="1"/>
-    <w:lsdException w:name="Table List 3" w:semiHidden="1" w:unhideWhenUsed="1"/>
-    <w:lsdException w:name="Table List 4" w:semiHidden="1" w:unhideWhenUsed="1"/>
-    <w:lsdException w:name="Table List 5" w:semiHidden="1" w:unhideWhenUsed="1"/>
-    <w:lsdException w:name="Table List 6" w:semiHidden="1" w:unhideWhenUsed="1"/>
-    <w:lsdException w:name="Table List 7" w:semiHidden="1" w:unhideWhenUsed="1"/>
-    <w:lsdException w:name="Table List 8" w:semiHidden="1" w:unhideWhenUsed="1"/>
-    <w:lsdException w:name="Table 3D effects 1" w:semiHidden="1" w:unhideWhenUsed="1"/>
-    <w:lsdException w:name="Table 3D effects 2" w:semiHidden="1" w:unhideWhenUsed="1"/>
-    <w:lsdException w:name="Table 3D effects 3" w:semiHidden="1" w:unhideWhenUsed="1"/>
-    <w:lsdException w:name="Table Contemporary" w:semiHidden="1" w:unhideWhenUsed="1"/>
-    <w:lsdException w:name="Table Elegant" w:semiHidden="1" w:unhideWhenUsed="1"/>
-    <w:lsdException w:name="Table Professional" w:semiHidden="1" w:unhideWhenUsed="1"/>
-    <w:lsdException w:name="Table Subtle 1" w:semiHidden="1" w:unhideWhenUsed="1"/>
-    <w:lsdException w:name="Table Subtle 2" w:semiHidden="1" w:unhideWhenUsed="1"/>
-    <w:lsdException w:name="Table Web 1" w:semiHidden="1" w:unhideWhenUsed="1"/>
-    <w:lsdException w:name="Table Web 2" w:semiHidden="1" w:unhideWhenUsed="1"/>
-    <w:lsdException w:name="Table Web 3" w:semiHidden="1" w:unhideWhenUsed="1"/>
-    <w:lsdException w:name="Balloon Text" w:semiHidden="1" w:unhideWhenUsed="1"/>
-    <w:lsdException w:name="Table Grid" w:uiPriority="59"/>
-    <w:lsdException w:name="Table Theme" w:semiHidden="1" w:unhideWhenUsed="1"/>
-    <w:lsdException w:name="Placeholder Text" w:semiHidden="1"/>
-    <w:lsdException w:name="No Spacing" w:uiPriority="1" w:qFormat="1"/>
-    <w:lsdException w:name="Light Shading" w:uiPriority="60"/>
-    <w:lsdException w:name="Light List" w:uiPriority="61"/>
-    <w:lsdException w:name="Light Grid" w:uiPriority="62"/>
-    <w:lsdException w:name="Medium Shading 1" w:uiPriority="63"/>
-    <w:lsdException w:name="Medium Shading 2" w:uiPriority="64"/>
-    <w:lsdException w:name="Medium List 1" w:uiPriority="65"/>
-    <w:lsdException w:name="Medium List 2" w:uiPriority="66"/>
-    <w:lsdException w:name="Medium Grid 1" w:uiPriority="67"/>
-    <w:lsdException w:name="Medium Grid 2" w:uiPriority="68"/>
-    <w:lsdException w:name="Medium Grid 3" w:uiPriority="69"/>
-    <w:lsdException w:name="Dark List" w:uiPriority="70"/>
-    <w:lsdException w:name="Colorful Shading" w:uiPriority="71"/>
-    <w:lsdException w:name="Colorful List" w:uiPriority="72"/>
-    <w:lsdException w:name="Colorful Grid" w:uiPriority="73"/>
-    <w:lsdException w:name="Light Shading Accent 1" w:uiPriority="60"/>
-    <w:lsdException w:name="Light List Accent 1" w:uiPriority="61"/>
-    <w:lsdException w:name="Light Grid Accent 1" w:uiPriority="62"/>
-    <w:lsdException w:name="Medium Shading 1 Accent 1" w:uiPriority="63"/>
-    <w:lsdException w:name="Medium Shading 2 Accent 1" w:uiPriority="64"/>
-    <w:lsdException w:name="Medium List 1 Accent 1" w:uiPriority="65"/>
-    <w:lsdException w:name="Revision" w:semiHidden="1"/>
-    <w:lsdException w:name="List Paragraph" w:uiPriority="34" w:qFormat="1"/>
-    <w:lsdException w:name="Quote" w:uiPriority="29" w:qFormat="1"/>
-    <w:lsdException w:name="Intense Quote" w:uiPriority="30" w:qFormat="1"/>
-    <w:lsdException w:name="Medium List 2 Accent 1" w:uiPriority="66"/>
-    <w:lsdException w:name="Medium Grid 1 Accent 1" w:uiPriority="67"/>
-    <w:lsdException w:name="Medium Grid 2 Accent 1" w:uiPriority="68"/>
-    <w:lsdException w:name="Medium Grid 3 Accent 1" w:uiPriority="69"/>
-    <w:lsdException w:name="Dark List Accent 1" w:uiPriority="70"/>
-    <w:lsdException w:name="Colorful Shading Accent 1" w:uiPriority="71"/>
-    <w:lsdException w:name="Colorful List Accent 1" w:uiPriority="72"/>
-    <w:lsdException w:name="Colorful Grid Accent 1" w:uiPriority="73"/>
-    <w:lsdException w:name="Light Shading Accent 2" w:uiPriority="60"/>
-    <w:lsdException w:name="Light List Accent 2" w:uiPriority="61"/>
-    <w:lsdException w:name="Light Grid Accent 2" w:uiPriority="62"/>
-    <w:lsdException w:name="Medium Shading 1 Accent 2" w:uiPriority="63"/>
-    <w:lsdException w:name="Medium Shading 2 Accent 2" w:uiPriority="64"/>
-    <w:lsdException w:name="Medium List 1 Accent 2" w:uiPriority="65"/>
-    <w:lsdException w:name="Medium List 2 Accent 2" w:uiPriority="66"/>
-    <w:lsdException w:name="Medium Grid 1 Accent 2" w:uiPriority="67"/>
-    <w:lsdException w:name="Medium Grid 2 Accent 2" w:uiPriority="68"/>
-    <w:lsdException w:name="Medium Grid 3 Accent 2" w:uiPriority="69"/>
-    <w:lsdException w:name="Dark List Accent 2" w:uiPriority="70"/>
-    <w:lsdException w:name="Colorful Shading Accent 2" w:uiPriority="71"/>
-    <w:lsdException w:name="Colorful List Accent 2" w:uiPriority="72"/>
-    <w:lsdException w:name="Colorful Grid Accent 2" w:uiPriority="73"/>
-    <w:lsdException w:name="Light Shading Accent 3" w:uiPriority="60"/>
-    <w:lsdException w:name="Light List Accent 3" w:uiPriority="61"/>
-    <w:lsdException w:name="Light Grid Accent 3" w:uiPriority="62"/>
-    <w:lsdException w:name="Medium Shading 1 Accent 3" w:uiPriority="63"/>
-    <w:lsdException w:name="Medium Shading 2 Accent 3" w:uiPriority="64"/>
-    <w:lsdException w:name="Medium List 1 Accent 3" w:uiPriority="65"/>
-    <w:lsdException w:name="Medium List 2 Accent 3" w:uiPriority="66"/>
-    <w:lsdException w:name="Medium Grid 1 Accent 3" w:uiPriority="67"/>
-    <w:lsdException w:name="Medium Grid 2 Accent 3" w:uiPriority="68"/>
-    <w:lsdException w:name="Medium Grid 3 Accent 3" w:uiPriority="69"/>
-    <w:lsdException w:name="Dark List Accent 3" w:uiPriority="70"/>
-    <w:lsdException w:name="Colorful Shading Accent 3" w:uiPriority="71"/>
-    <w:lsdException w:name="Colorful List Accent 3" w:uiPriority="72"/>
-    <w:lsdException w:name="Colorful Grid Accent 3" w:uiPriority="73"/>
-    <w:lsdException w:name="Light Shading Accent 4" w:uiPriority="60"/>
-    <w:lsdException w:name="Light List Accent 4" w:uiPriority="61"/>
-    <w:lsdException w:name="Light Grid Accent 4" w:uiPriority="62"/>
-    <w:lsdException w:name="Medium Shading 1 Accent 4" w:uiPriority="63"/>
-    <w:lsdException w:name="Medium Shading 2 Accent 4" w:uiPriority="64"/>
-    <w:lsdException w:name="Medium List 1 Accent 4" w:uiPriority="65"/>
-    <w:lsdException w:name="Medium List 2 Accent 4" w:uiPriority="66"/>
-    <w:lsdException w:name="Medium Grid 1 Accent 4" w:uiPriority="67"/>
-    <w:lsdException w:name="Medium Grid 2 Accent 4" w:uiPriority="68"/>
-    <w:lsdException w:name="Medium Grid 3 Accent 4" w:uiPriority="69"/>
-    <w:lsdException w:name="Dark List Accent 4" w:uiPriority="70"/>
-    <w:lsdException w:name="Colorful Shading Accent 4" w:uiPriority="71"/>
-    <w:lsdException w:name="Colorful List Accent 4" w:uiPriority="72"/>
-    <w:lsdException w:name="Colorful Grid Accent 4" w:uiPriority="73"/>
-    <w:lsdException w:name="Light Shading Accent 5" w:uiPriority="60"/>
-    <w:lsdException w:name="Light List Accent 5" w:uiPriority="61"/>
-    <w:lsdException w:name="Light Grid Accent 5" w:uiPriority="62"/>
-    <w:lsdException w:name="Medium Shading 1 Accent 5" w:uiPriority="63"/>
-    <w:lsdException w:name="Medium Shading 2 Accent 5" w:uiPriority="64"/>
-    <w:lsdException w:name="Medium List 1 Accent 5" w:uiPriority="65"/>
-    <w:lsdException w:name="Medium List 2 Accent 5" w:uiPriority="66"/>
-    <w:lsdException w:name="Medium Grid 1 Accent 5" w:uiPriority="67"/>
-    <w:lsdException w:name="Medium Grid 2 Accent 5" w:uiPriority="68"/>
-    <w:lsdException w:name="Medium Grid 3 Accent 5" w:uiPriority="69"/>
-    <w:lsdException w:name="Dark List Accent 5" w:uiPriority="70"/>
-    <w:lsdException w:name="Colorful Shading Accent 5" w:uiPriority="71"/>
-    <w:lsdException w:name="Colorful List Accent 5" w:uiPriority="72"/>
-    <w:lsdException w:name="Colorful Grid Accent 5" w:uiPriority="73"/>
-    <w:lsdException w:name="Light Shading Accent 6" w:uiPriority="60"/>
-    <w:lsdException w:name="Light List Accent 6" w:uiPriority="61"/>
-    <w:lsdException w:name="Light Grid Accent 6" w:uiPriority="62"/>
-    <w:lsdException w:name="Medium Shading 1 Accent 6" w:uiPriority="63"/>
-    <w:lsdException w:name="Medium Shading 2 Accent 6" w:uiPriority="64"/>
-    <w:lsdException w:name="Medium List 1 Accent 6" w:uiPriority="65"/>
-    <w:lsdException w:name="Medium List 2 Accent 6" w:uiPriority="66"/>
-    <w:lsdException w:name="Medium Grid 1 Accent 6" w:uiPriority="67"/>
-    <w:lsdException w:name="Medium Grid 2 Accent 6" w:uiPriority="68"/>
-    <w:lsdException w:name="Medium Grid 3 Accent 6" w:uiPriority="69"/>
-    <w:lsdException w:name="Dark List Accent 6" w:uiPriority="70"/>
-    <w:lsdException w:name="Colorful Shading Accent 6" w:uiPriority="71"/>
-    <w:lsdException w:name="Colorful List Accent 6" w:uiPriority="72"/>
-    <w:lsdException w:name="Colorful Grid Accent 6" w:uiPriority="73"/>
-    <w:lsdException w:name="Subtle Emphasis" w:uiPriority="19" w:qFormat="1"/>
-    <w:lsdException w:name="Intense Emphasis" w:uiPriority="21" w:qFormat="1"/>
-    <w:lsdException w:name="Subtle Reference" w:uiPriority="31" w:qFormat="1"/>
-    <w:lsdException w:name="Intense Reference" w:uiPriority="32" w:qFormat="1"/>
-    <w:lsdException w:name="Book Title" w:uiPriority="33" w:qFormat="1"/>
-    <w:lsdException w:name="Bibliography" w:semiHidden="1" w:uiPriority="37" w:unhideWhenUsed="1"/>
-    <w:lsdException w:name="TOC Heading" w:semiHidden="1" w:uiPriority="39" w:unhideWhenUsed="1" w:qFormat="1"/>
-    <w:lsdException w:name="Grid Table Light" w:semiHidden="1" w:unhideWhenUsed="1"/>
-    <w:lsdException w:name="Grid Table 1 Light" w:semiHidden="1" w:unhideWhenUsed="1"/>
-    <w:lsdException w:name="Grid Table 2" w:semiHidden="1" w:unhideWhenUsed="1"/>
-    <w:lsdException w:name="Grid Table 3" w:semiHidden="1" w:unhideWhenUsed="1"/>
-    <w:lsdException w:name="Grid Table 4" w:uiPriority="49"/>
-    <w:lsdException w:name="Grid Table 5 Dark" w:uiPriority="50"/>
-    <w:lsdException w:name="Grid Table 6 Colorful" w:uiPriority="51"/>
-    <w:lsdException w:name="Grid Table 7 Colorful" w:uiPriority="52"/>
-    <w:lsdException w:name="Grid Table 1 Light Accent 1" w:uiPriority="46"/>
-    <w:lsdException w:name="Grid Table 2 Accent 1" w:uiPriority="47"/>
-    <w:lsdException w:name="Grid Table 3 Accent 1" w:uiPriority="48"/>
-    <w:lsdException w:name="Grid Table 4 Accent 1" w:uiPriority="49"/>
-    <w:lsdException w:name="Grid Table 5 Dark Accent 1" w:uiPriority="50"/>
-    <w:lsdException w:name="Grid Table 6 Colorful Accent 1" w:uiPriority="51"/>
-    <w:lsdException w:name="Grid Table 7 Colorful Accent 1" w:uiPriority="52"/>
-    <w:lsdException w:name="Grid Table 1 Light Accent 2" w:uiPriority="46"/>
-    <w:lsdException w:name="Grid Table 2 Accent 2" w:uiPriority="47"/>
-    <w:lsdException w:name="Grid Table 3 Accent 2" w:uiPriority="48"/>
-    <w:lsdException w:name="Grid Table 4 Accent 2" w:uiPriority="49"/>
-    <w:lsdException w:name="Grid Table 5 Dark Accent 2" w:uiPriority="50"/>
-    <w:lsdException w:name="Grid Table 6 Colorful Accent 2" w:uiPriority="51"/>
-    <w:lsdException w:name="Grid Table 7 Colorful Accent 2" w:uiPriority="52"/>
-    <w:lsdException w:name="Grid Table 1 Light Accent 3" w:uiPriority="46"/>
-    <w:lsdException w:name="Grid Table 2 Accent 3" w:uiPriority="47"/>
-    <w:lsdException w:name="Grid Table 3 Accent 3" w:uiPriority="48"/>
-    <w:lsdException w:name="Grid Table 4 Accent 3" w:uiPriority="49"/>
-    <w:lsdException w:name="Grid Table 5 Dark Accent 3" w:uiPriority="50"/>
-    <w:lsdException w:name="Grid Table 6 Colorful Accent 3" w:uiPriority="51"/>
-    <w:lsdException w:name="Grid Table 7 Colorful Accent 3" w:uiPriority="52"/>
-    <w:lsdException w:name="Grid Table 1 Light Accent 4" w:uiPriority="46"/>
-    <w:lsdException w:name="Grid Table 2 Accent 4" w:uiPriority="47"/>
-    <w:lsdException w:name="Grid Table 3 Accent 4" w:uiPriority="48"/>
-    <w:lsdException w:name="Grid Table 4 Accent 4" w:uiPriority="49"/>
-    <w:lsdException w:name="Grid Table 5 Dark Accent 4" w:uiPriority="50"/>
-    <w:lsdException w:name="Grid Table 6 Colorful Accent 4" w:uiPriority="51"/>
-    <w:lsdException w:name="Grid Table 7 Colorful Accent 4" w:uiPriority="52"/>
-    <w:lsdException w:name="Grid Table 1 Light Accent 5" w:uiPriority="46"/>
-    <w:lsdException w:name="Grid Table 2 Accent 5" w:uiPriority="47"/>
-    <w:lsdException w:name="Grid Table 3 Accent 5" w:uiPriority="48"/>
-    <w:lsdException w:name="Grid Table 4 Accent 5" w:uiPriority="49"/>
-    <w:lsdException w:name="Grid Table 5 Dark Accent 5" w:uiPriority="50"/>
-    <w:lsdException w:name="Grid Table 6 Colorful Accent 5" w:uiPriority="51"/>
-    <w:lsdException w:name="Grid Table 7 Colorful Accent 5" w:uiPriority="52"/>
-    <w:lsdException w:name="Grid Table 1 Light Accent 6" w:uiPriority="46"/>
-    <w:lsdException w:name="Grid Table 2 Accent 6" w:uiPriority="47"/>
-    <w:lsdException w:name="Grid Table 3 Accent 6" w:uiPriority="48"/>
-    <w:lsdException w:name="Grid Table 4 Accent 6" w:uiPriority="49"/>
-    <w:lsdException w:name="Grid Table 5 Dark Accent 6" w:uiPriority="50"/>
-    <w:lsdException w:name="Grid Table 6 Colorful Accent 6" w:uiPriority="51"/>
-    <w:lsdException w:name="Grid Table 7 Colorful Accent 6" w:uiPriority="52"/>
-    <w:lsdException w:name="List Table 1 Light" w:uiPriority="46"/>
-    <w:lsdException w:name="List Table 2" w:uiPriority="47"/>
-    <w:lsdException w:name="List Table 3" w:uiPriority="48"/>
-    <w:lsdException w:name="List Table 4" w:uiPriority="49"/>
-    <w:lsdException w:name="List Table 5 Dark" w:uiPriority="50"/>
-    <w:lsdException w:name="List Table 6 Colorful" w:uiPriority="51"/>
-    <w:lsdException w:name="List Table 7 Colorful" w:uiPriority="52"/>
-    <w:lsdException w:name="List Table 1 Light Accent 1" w:uiPriority="46"/>
-    <w:lsdException w:name="List Table 2 Accent 1" w:uiPriority="47"/>
-    <w:lsdException w:name="List Table 3 Accent 1" w:uiPriority="48"/>
-    <w:lsdException w:name="List Table 4 Accent 1" w:uiPriority="49"/>
-    <w:lsdException w:name="List Table 5 Dark Accent 1" w:uiPriority="50"/>
-    <w:lsdException w:name="List Table 6 Colorful Accent 1" w:uiPriority="51"/>
-    <w:lsdException w:name="List Table 7 Colorful Accent 1" w:uiPriority="52"/>
-    <w:lsdException w:name="List Table 1 Light Accent 2" w:uiPriority="46"/>
-    <w:lsdException w:name="List Table 2 Accent 2" w:uiPriority="47"/>
-    <w:lsdException w:name="List Table 3 Accent 2" w:uiPriority="48"/>
-    <w:lsdException w:name="List Table 4 Accent 2" w:uiPriority="49"/>
-    <w:lsdException w:name="List Table 5 Dark Accent 2" w:uiPriority="50"/>
-    <w:lsdException w:name="List Table 6 Colorful Accent 2" w:uiPriority="51"/>
-    <w:lsdException w:name="List Table 7 Colorful Accent 2" w:uiPriority="52"/>
-    <w:lsdException w:name="List Table 1 Light Accent 3" w:uiPriority="46"/>
-    <w:lsdException w:name="List Table 2 Accent 3" w:uiPriority="47"/>
-    <w:lsdException w:name="List Table 3 Accent 3" w:uiPriority="48"/>
-    <w:lsdException w:name="List Table 4 Accent 3" w:uiPriority="49"/>
-    <w:lsdException w:name="List Table 5 Dark Accent 3" w:uiPriority="50"/>
-    <w:lsdException w:name="List Table 6 Colorful Accent 3" w:uiPriority="51"/>
-    <w:lsdException w:name="List Table 7 Colorful Accent 3" w:uiPriority="52"/>
-    <w:lsdException w:name="List Table 1 Light Accent 4" w:uiPriority="46"/>
-    <w:lsdException w:name="List Table 2 Accent 4" w:uiPriority="47"/>
-    <w:lsdException w:name="List Table 3 Accent 4" w:uiPriority="48"/>
-    <w:lsdException w:name="List Table 4 Accent 4" w:uiPriority="49"/>
-    <w:lsdException w:name="List Table 5 Dark Accent 4" w:uiPriority="50"/>
-    <w:lsdException w:name="List Table 6 Colorful Accent 4" w:uiPriority="51"/>
-    <w:lsdException w:name="List Table 7 Colorful Accent 4" w:uiPriority="52"/>
-    <w:lsdException w:name="List Table 1 Light Accent 5" w:uiPriority="46"/>
-    <w:lsdException w:name="List Table 2 Accent 5" w:uiPriority="47"/>
-    <w:lsdException w:name="List Table 3 Accent 5" w:uiPriority="48"/>
-    <w:lsdException w:name="List Table 4 Accent 5" w:uiPriority="49"/>
-    <w:lsdException w:name="List Table 5 Dark Accent 5" w:uiPriority="50"/>
-    <w:lsdException w:name="List Table 6 Colorful Accent 5" w:uiPriority="51"/>
-    <w:lsdException w:name="List Table 7 Colorful Accent 5" w:uiPriority="52"/>
-    <w:lsdException w:name="List Table 1 Light Accent 6" w:uiPriority="46"/>
-    <w:lsdException w:name="List Table 2 Accent 6" w:uiPriority="47"/>
-    <w:lsdException w:name="List Table 3 Accent 6" w:uiPriority="48"/>
-    <w:lsdException w:name="List Table 4 Accent 6" w:uiPriority="49"/>
-    <w:lsdException w:name="List Table 5 Dark Accent 6" w:uiPriority="50"/>
-    <w:lsdException w:name="List Table 6 Colorful Accent 6" w:uiPriority="51"/>
-    <w:lsdException w:name="List Table 7 Colorful Accent 6" w:uiPriority="52"/>
-    <w:lsdException w:name="Mention" w:semiHidden="1" w:unhideWhenUsed="1"/>
-    <w:lsdException w:name="Smart Hyperlink" w:semiHidden="1" w:unhideWhenUsed="1"/>
-    <w:lsdException w:name="Hashtag" w:semiHidden="1" w:unhideWhenUsed="1"/>
-    <w:lsdException w:name="Unresolved Mention" w:semiHidden="1" w:unhideWhenUsed="1"/>
+  <w:latentStyles w:defLockedState="0" w:defUIPriority="99" w:defSemiHidden="1" w:defUnhideWhenUsed="1" w:defQFormat="0" w:count="276">
+    <w:lsdException w:name="Normal" w:semiHidden="0" w:uiPriority="0" w:unhideWhenUsed="0" w:qFormat="1"/>
+    <w:lsdException w:name="heading 1" w:semiHidden="0" w:uiPriority="0" w:unhideWhenUsed="0" w:qFormat="1"/>
+    <w:lsdException w:name="heading 2" w:semiHidden="0" w:uiPriority="0" w:unhideWhenUsed="0" w:qFormat="1"/>
+    <w:lsdException w:name="heading 3" w:semiHidden="0" w:uiPriority="0" w:unhideWhenUsed="0" w:qFormat="1"/>
+    <w:lsdException w:name="heading 4" w:semiHidden="0" w:uiPriority="0" w:unhideWhenUsed="0" w:qFormat="1"/>
+    <w:lsdException w:name="heading 5" w:semiHidden="0" w:uiPriority="0" w:unhideWhenUsed="0" w:qFormat="1"/>
+    <w:lsdException w:name="heading 6" w:semiHidden="0" w:uiPriority="9" w:unhideWhenUsed="0" w:qFormat="1"/>
+    <w:lsdException w:name="heading 7" w:semiHidden="0" w:uiPriority="9" w:unhideWhenUsed="0" w:qFormat="1"/>
+    <w:lsdException w:name="heading 8" w:uiPriority="9" w:qFormat="1"/>
+    <w:lsdException w:name="heading 9" w:uiPriority="9" w:qFormat="1"/>
+    <w:lsdException w:name="toc 1" w:uiPriority="39"/>
+    <w:lsdException w:name="toc 2" w:uiPriority="39"/>
+    <w:lsdException w:name="toc 3" w:uiPriority="39"/>
+    <w:lsdException w:name="toc 4" w:uiPriority="39"/>
+    <w:lsdException w:name="toc 5" w:uiPriority="39"/>
+    <w:lsdException w:name="toc 6" w:uiPriority="39"/>
+    <w:lsdException w:name="toc 7" w:uiPriority="39"/>
+    <w:lsdException w:name="toc 8" w:uiPriority="39"/>
+    <w:lsdException w:name="toc 9" w:uiPriority="39"/>
+    <w:lsdException w:name="caption" w:semiHidden="0" w:uiPriority="35" w:unhideWhenUsed="0" w:qFormat="1"/>
+    <w:lsdException w:name="Title" w:semiHidden="0" w:uiPriority="10" w:unhideWhenUsed="0" w:qFormat="1"/>
+    <w:lsdException w:name="Default Paragraph Font" w:uiPriority="1"/>
+    <w:lsdException w:name="Subtitle" w:semiHidden="0" w:uiPriority="11" w:unhideWhenUsed="0" w:qFormat="1"/>
+    <w:lsdException w:name="Strong" w:semiHidden="0" w:uiPriority="22" w:unhideWhenUsed="0" w:qFormat="1"/>
+    <w:lsdException w:name="Emphasis" w:semiHidden="0" w:uiPriority="20" w:unhideWhenUsed="0" w:qFormat="1"/>
+    <w:lsdException w:name="Table Grid" w:semiHidden="0" w:uiPriority="59" w:unhideWhenUsed="0"/>
+    <w:lsdException w:name="Note Level 1" w:semiHidden="0" w:unhideWhenUsed="0"/>
+    <w:lsdException w:name="Note Level 2" w:semiHidden="0" w:unhideWhenUsed="0"/>
+    <w:lsdException w:name="Note Level 3" w:semiHidden="0" w:unhideWhenUsed="0"/>
+    <w:lsdException w:name="Note Level 4" w:semiHidden="0" w:unhideWhenUsed="0"/>
+    <w:lsdException w:name="Note Level 5" w:semiHidden="0" w:unhideWhenUsed="0"/>
+    <w:lsdException w:name="Note Level 6" w:semiHidden="0" w:unhideWhenUsed="0"/>
+    <w:lsdException w:name="Note Level 7" w:semiHidden="0" w:unhideWhenUsed="0"/>
+    <w:lsdException w:name="Note Level 8" w:semiHidden="0" w:unhideWhenUsed="0"/>
+    <w:lsdException w:name="Note Level 9" w:semiHidden="0" w:unhideWhenUsed="0"/>
+    <w:lsdException w:name="Placeholder Text" w:unhideWhenUsed="0"/>
+    <w:lsdException w:name="No Spacing" w:semiHidden="0" w:uiPriority="1" w:unhideWhenUsed="0" w:qFormat="1"/>
+    <w:lsdException w:name="Light Shading" w:semiHidden="0" w:uiPriority="60" w:unhideWhenUsed="0"/>
+    <w:lsdException w:name="Light List" w:semiHidden="0" w:uiPriority="61" w:unhideWhenUsed="0"/>
+    <w:lsdException w:name="Light Grid" w:semiHidden="0" w:uiPriority="62" w:unhideWhenUsed="0"/>
+    <w:lsdException w:name="Medium Shading 1" w:semiHidden="0" w:uiPriority="63" w:unhideWhenUsed="0"/>
+    <w:lsdException w:name="Medium Shading 2" w:semiHidden="0" w:uiPriority="64" w:unhideWhenUsed="0"/>
+    <w:lsdException w:name="Medium List 1" w:semiHidden="0" w:uiPriority="65" w:unhideWhenUsed="0"/>
+    <w:lsdException w:name="Medium List 2" w:semiHidden="0" w:uiPriority="66" w:unhideWhenUsed="0"/>
+    <w:lsdException w:name="Medium Grid 1" w:semiHidden="0" w:uiPriority="67" w:unhideWhenUsed="0"/>
+    <w:lsdException w:name="Medium Grid 2" w:semiHidden="0" w:uiPriority="68" w:unhideWhenUsed="0"/>
+    <w:lsdException w:name="Medium Grid 3" w:semiHidden="0" w:uiPriority="69" w:unhideWhenUsed="0"/>
+    <w:lsdException w:name="Dark List" w:semiHidden="0" w:uiPriority="70" w:unhideWhenUsed="0"/>
+    <w:lsdException w:name="Colorful Shading" w:semiHidden="0" w:uiPriority="71" w:unhideWhenUsed="0"/>
+    <w:lsdException w:name="Colorful List" w:semiHidden="0" w:uiPriority="72" w:unhideWhenUsed="0"/>
+    <w:lsdException w:name="Colorful Grid" w:semiHidden="0" w:uiPriority="73" w:unhideWhenUsed="0"/>
+    <w:lsdException w:name="Light Shading Accent 1" w:semiHidden="0" w:uiPriority="60" w:unhideWhenUsed="0"/>
+    <w:lsdException w:name="Light List Accent 1" w:semiHidden="0" w:uiPriority="61" w:unhideWhenUsed="0"/>
+    <w:lsdException w:name="Light Grid Accent 1" w:semiHidden="0" w:uiPriority="62" w:unhideWhenUsed="0"/>
+    <w:lsdException w:name="Medium Shading 1 Accent 1" w:semiHidden="0" w:uiPriority="63" w:unhideWhenUsed="0"/>
+    <w:lsdException w:name="Medium Shading 2 Accent 1" w:semiHidden="0" w:uiPriority="64" w:unhideWhenUsed="0"/>
+    <w:lsdException w:name="Medium List 1 Accent 1" w:semiHidden="0" w:uiPriority="65" w:unhideWhenUsed="0"/>
+    <w:lsdException w:name="Revision" w:unhideWhenUsed="0"/>
+    <w:lsdException w:name="List Paragraph" w:semiHidden="0" w:uiPriority="34" w:unhideWhenUsed="0" w:qFormat="1"/>
+    <w:lsdException w:name="Quote" w:semiHidden="0" w:uiPriority="29" w:unhideWhenUsed="0" w:qFormat="1"/>
+    <w:lsdException w:name="Intense Quote" w:semiHidden="0" w:uiPriority="30" w:unhideWhenUsed="0" w:qFormat="1"/>
+    <w:lsdException w:name="Medium List 2 Accent 1" w:semiHidden="0" w:uiPriority="66" w:unhideWhenUsed="0"/>
+    <w:lsdException w:name="Medium Grid 1 Accent 1" w:semiHidden="0" w:uiPriority="67" w:unhideWhenUsed="0"/>
+    <w:lsdException w:name="Medium Grid 2 Accent 1" w:semiHidden="0" w:uiPriority="68" w:unhideWhenUsed="0"/>
+    <w:lsdException w:name="Medium Grid 3 Accent 1" w:semiHidden="0" w:uiPriority="69" w:unhideWhenUsed="0"/>
+    <w:lsdException w:name="Dark List Accent 1" w:semiHidden="0" w:uiPriority="70" w:unhideWhenUsed="0"/>
+    <w:lsdException w:name="Colorful Shading Accent 1" w:semiHidden="0" w:uiPriority="71" w:unhideWhenUsed="0"/>
+    <w:lsdException w:name="Colorful List Accent 1" w:semiHidden="0" w:uiPriority="72" w:unhideWhenUsed="0"/>
+    <w:lsdException w:name="Colorful Grid Accent 1" w:semiHidden="0" w:uiPriority="73" w:unhideWhenUsed="0"/>
+    <w:lsdException w:name="Light Shading Accent 2" w:semiHidden="0" w:uiPriority="60" w:unhideWhenUsed="0"/>
+    <w:lsdException w:name="Light List Accent 2" w:semiHidden="0" w:uiPriority="61" w:unhideWhenUsed="0"/>
+    <w:lsdException w:name="Light Grid Accent 2" w:semiHidden="0" w:uiPriority="62" w:unhideWhenUsed="0"/>
+    <w:lsdException w:name="Medium Shading 1 Accent 2" w:semiHidden="0" w:uiPriority="63" w:unhideWhenUsed="0"/>
+    <w:lsdException w:name="Medium Shading 2 Accent 2" w:semiHidden="0" w:uiPriority="64" w:unhideWhenUsed="0"/>
+    <w:lsdException w:name="Medium List 1 Accent 2" w:semiHidden="0" w:uiPriority="65" w:unhideWhenUsed="0"/>
+    <w:lsdException w:name="Medium List 2 Accent 2" w:semiHidden="0" w:uiPriority="66" w:unhideWhenUsed="0"/>
+    <w:lsdException w:name="Medium Grid 1 Accent 2" w:semiHidden="0" w:uiPriority="67" w:unhideWhenUsed="0"/>
+    <w:lsdException w:name="Medium Grid 2 Accent 2" w:semiHidden="0" w:uiPriority="68" w:unhideWhenUsed="0"/>
+    <w:lsdException w:name="Medium Grid 3 Accent 2" w:semiHidden="0" w:uiPriority="69" w:unhideWhenUsed="0"/>
+    <w:lsdException w:name="Dark List Accent 2" w:semiHidden="0" w:uiPriority="70" w:unhideWhenUsed="0"/>
+    <w:lsdException w:name="Colorful Shading Accent 2" w:semiHidden="0" w:uiPriority="71" w:unhideWhenUsed="0"/>
+    <w:lsdException w:name="Colorful List Accent 2" w:semiHidden="0" w:uiPriority="72" w:unhideWhenUsed="0"/>
+    <w:lsdException w:name="Colorful Grid Accent 2" w:semiHidden="0" w:uiPriority="73" w:unhideWhenUsed="0"/>
+    <w:lsdException w:name="Light Shading Accent 3" w:semiHidden="0" w:uiPriority="60" w:unhideWhenUsed="0"/>
+    <w:lsdException w:name="Light List Accent 3" w:semiHidden="0" w:uiPriority="61" w:unhideWhenUsed="0"/>
+    <w:lsdException w:name="Light Grid Accent 3" w:semiHidden="0" w:uiPriority="62" w:unhideWhenUsed="0"/>
+    <w:lsdException w:name="Medium Shading 1 Accent 3" w:semiHidden="0" w:uiPriority="63" w:unhideWhenUsed="0"/>
+    <w:lsdException w:name="Medium Shading 2 Accent 3" w:semiHidden="0" w:uiPriority="64" w:unhideWhenUsed="0"/>
+    <w:lsdException w:name="Medium List 1 Accent 3" w:semiHidden="0" w:uiPriority="65" w:unhideWhenUsed="0"/>
+    <w:lsdException w:name="Medium List 2 Accent 3" w:semiHidden="0" w:uiPriority="66" w:unhideWhenUsed="0"/>
+    <w:lsdException w:name="Medium Grid 1 Accent 3" w:semiHidden="0" w:uiPriority="67" w:unhideWhenUsed="0"/>
+    <w:lsdException w:name="Medium Grid 2 Accent 3" w:semiHidden="0" w:uiPriority="68" w:unhideWhenUsed="0"/>
+    <w:lsdException w:name="Medium Grid 3 Accent 3" w:semiHidden="0" w:uiPriority="69" w:unhideWhenUsed="0"/>
+    <w:lsdException w:name="Dark List Accent 3" w:semiHidden="0" w:uiPriority="70" w:unhideWhenUsed="0"/>
+    <w:lsdException w:name="Colorful Shading Accent 3" w:semiHidden="0" w:uiPriority="71" w:unhideWhenUsed="0"/>
+    <w:lsdException w:name="Colorful List Accent 3" w:semiHidden="0" w:uiPriority="72" w:unhideWhenUsed="0"/>
+    <w:lsdException w:name="Colorful Grid Accent 3" w:semiHidden="0" w:uiPriority="73" w:unhideWhenUsed="0"/>
+    <w:lsdException w:name="Light Shading Accent 4" w:semiHidden="0" w:uiPriority="60" w:unhideWhenUsed="0"/>
+    <w:lsdException w:name="Light List Accent 4" w:semiHidden="0" w:uiPriority="61" w:unhideWhenUsed="0"/>
+    <w:lsdException w:name="Light Grid Accent 4" w:semiHidden="0" w:uiPriority="62" w:unhideWhenUsed="0"/>
+    <w:lsdException w:name="Medium Shading 1 Accent 4" w:semiHidden="0" w:uiPriority="63" w:unhideWhenUsed="0"/>
+    <w:lsdException w:name="Medium Shading 2 Accent 4" w:semiHidden="0" w:uiPriority="64" w:unhideWhenUsed="0"/>
+    <w:lsdException w:name="Medium List 1 Accent 4" w:semiHidden="0" w:uiPriority="65" w:unhideWhenUsed="0"/>
+    <w:lsdException w:name="Medium List 2 Accent 4" w:semiHidden="0" w:uiPriority="66" w:unhideWhenUsed="0"/>
+    <w:lsdException w:name="Medium Grid 1 Accent 4" w:semiHidden="0" w:uiPriority="67" w:unhideWhenUsed="0"/>
+    <w:lsdException w:name="Medium Grid 2 Accent 4" w:semiHidden="0" w:uiPriority="68" w:unhideWhenUsed="0"/>
+    <w:lsdException w:name="Medium Grid 3 Accent 4" w:semiHidden="0" w:uiPriority="69" w:unhideWhenUsed="0"/>
+    <w:lsdException w:name="Dark List Accent 4" w:semiHidden="0" w:uiPriority="70" w:unhideWhenUsed="0"/>
+    <w:lsdException w:name="Colorful Shading Accent 4" w:semiHidden="0" w:uiPriority="71" w:unhideWhenUsed="0"/>
+    <w:lsdException w:name="Colorful List Accent 4" w:semiHidden="0" w:uiPriority="72" w:unhideWhenUsed="0"/>
+    <w:lsdException w:name="Colorful Grid Accent 4" w:semiHidden="0" w:uiPriority="73" w:unhideWhenUsed="0"/>
+    <w:lsdException w:name="Light Shading Accent 5" w:semiHidden="0" w:uiPriority="60" w:unhideWhenUsed="0"/>
+    <w:lsdException w:name="Light List Accent 5" w:semiHidden="0" w:uiPriority="61" w:unhideWhenUsed="0"/>
+    <w:lsdException w:name="Light Grid Accent 5" w:semiHidden="0" w:uiPriority="62" w:unhideWhenUsed="0"/>
+    <w:lsdException w:name="Medium Shading 1 Accent 5" w:semiHidden="0" w:uiPriority="63" w:unhideWhenUsed="0"/>
+    <w:lsdException w:name="Medium Shading 2 Accent 5" w:semiHidden="0" w:uiPriority="64" w:unhideWhenUsed="0"/>
+    <w:lsdException w:name="Medium List 1 Accent 5" w:semiHidden="0" w:uiPriority="65" w:unhideWhenUsed="0"/>
+    <w:lsdException w:name="Medium List 2 Accent 5" w:semiHidden="0" w:uiPriority="66" w:unhideWhenUsed="0"/>
+    <w:lsdException w:name="Medium Grid 1 Accent 5" w:semiHidden="0" w:uiPriority="67" w:unhideWhenUsed="0"/>
+    <w:lsdException w:name="Medium Grid 2 Accent 5" w:semiHidden="0" w:uiPriority="68" w:unhideWhenUsed="0"/>
+    <w:lsdException w:name="Medium Grid 3 Accent 5" w:semiHidden="0" w:uiPriority="69" w:unhideWhenUsed="0"/>
+    <w:lsdException w:name="Dark List Accent 5" w:semiHidden="0" w:uiPriority="70" w:unhideWhenUsed="0"/>
+    <w:lsdException w:name="Colorful Shading Accent 5" w:semiHidden="0" w:uiPriority="71" w:unhideWhenUsed="0"/>
+    <w:lsdException w:name="Colorful List Accent 5" w:semiHidden="0" w:uiPriority="72" w:unhideWhenUsed="0"/>
+    <w:lsdException w:name="Colorful Grid Accent 5" w:semiHidden="0" w:uiPriority="73" w:unhideWhenUsed="0"/>
+    <w:lsdException w:name="Light Shading Accent 6" w:semiHidden="0" w:uiPriority="60" w:unhideWhenUsed="0"/>
+    <w:lsdException w:name="Light List Accent 6" w:semiHidden="0" w:uiPriority="61" w:unhideWhenUsed="0"/>
+    <w:lsdException w:name="Light Grid Accent 6" w:semiHidden="0" w:uiPriority="62" w:unhideWhenUsed="0"/>
+    <w:lsdException w:name="Medium Shading 1 Accent 6" w:semiHidden="0" w:uiPriority="63" w:unhideWhenUsed="0"/>
+    <w:lsdException w:name="Medium Shading 2 Accent 6" w:semiHidden="0" w:uiPriority="64" w:unhideWhenUsed="0"/>
+    <w:lsdException w:name="Medium List 1 Accent 6" w:semiHidden="0" w:uiPriority="65" w:unhideWhenUsed="0"/>
+    <w:lsdException w:name="Medium List 2 Accent 6" w:semiHidden="0" w:uiPriority="66" w:unhideWhenUsed="0"/>
+    <w:lsdException w:name="Medium Grid 1 Accent 6" w:semiHidden="0" w:uiPriority="67" w:unhideWhenUsed="0"/>
+    <w:lsdException w:name="Medium Grid 2 Accent 6" w:semiHidden="0" w:uiPriority="68" w:unhideWhenUsed="0"/>
+    <w:lsdException w:name="Medium Grid 3 Accent 6" w:semiHidden="0" w:uiPriority="69" w:unhideWhenUsed="0"/>
+    <w:lsdException w:name="Dark List Accent 6" w:semiHidden="0" w:uiPriority="70" w:unhideWhenUsed="0"/>
+    <w:lsdException w:name="Colorful Shading Accent 6" w:semiHidden="0" w:uiPriority="71" w:unhideWhenUsed="0"/>
+    <w:lsdException w:name="Colorful List Accent 6" w:semiHidden="0" w:uiPriority="72" w:unhideWhenUsed="0"/>
+    <w:lsdException w:name="Colorful Grid Accent 6" w:semiHidden="0" w:uiPriority="73" w:unhideWhenUsed="0"/>
+    <w:lsdException w:name="Subtle Emphasis" w:semiHidden="0" w:uiPriority="19" w:unhideWhenUsed="0" w:qFormat="1"/>
+    <w:lsdException w:name="Intense Emphasis" w:semiHidden="0" w:uiPriority="21" w:unhideWhenUsed="0" w:qFormat="1"/>
+    <w:lsdException w:name="Subtle Reference" w:semiHidden="0" w:uiPriority="31" w:unhideWhenUsed="0" w:qFormat="1"/>
+    <w:lsdException w:name="Intense Reference" w:semiHidden="0" w:uiPriority="32" w:unhideWhenUsed="0" w:qFormat="1"/>
+    <w:lsdException w:name="Book Title" w:semiHidden="0" w:uiPriority="33" w:unhideWhenUsed="0" w:qFormat="1"/>
+    <w:lsdException w:name="Bibliography" w:uiPriority="37"/>
+    <w:lsdException w:name="TOC Heading" w:uiPriority="39" w:qFormat="1"/>
   </w:latentStyles>
   <w:style w:type="paragraph" w:default="1" w:styleId="Standard">
     <w:name w:val="Normal"/>
@@ -14526,7 +14314,7 @@
       <w:lang w:eastAsia="en-US"/>
     </w:rPr>
   </w:style>
-  <w:style w:type="character" w:default="1" w:styleId="Absatz-Standardschriftart">
+  <w:style w:type="character" w:default="1" w:styleId="Absatzstandardschriftart">
     <w:name w:val="Default Paragraph Font"/>
     <w:uiPriority w:val="1"/>
     <w:semiHidden/>
@@ -14739,8 +14527,8 @@
       <w:lang w:val="de-CH" w:eastAsia="en-US" w:bidi="ar-SA"/>
     </w:rPr>
   </w:style>
-  <w:style w:type="character" w:customStyle="1" w:styleId="TitelZchn">
-    <w:name w:val="Titel Zchn"/>
+  <w:style w:type="character" w:customStyle="1" w:styleId="TitelZeichen">
+    <w:name w:val="Titel Zeichen"/>
     <w:link w:val="Titel"/>
     <w:uiPriority w:val="1"/>
     <w:qFormat/>
@@ -14771,8 +14559,8 @@
       <w:vertAlign w:val="superscript"/>
     </w:rPr>
   </w:style>
-  <w:style w:type="character" w:customStyle="1" w:styleId="SprechblasentextZchn">
-    <w:name w:val="Sprechblasentext Zchn"/>
+  <w:style w:type="character" w:customStyle="1" w:styleId="SprechblasentextZeichen">
+    <w:name w:val="Sprechblasentext Zeichen"/>
     <w:link w:val="Sprechblasentext"/>
     <w:uiPriority w:val="99"/>
     <w:semiHidden/>
@@ -14801,7 +14589,7 @@
     <w:qFormat/>
     <w:rsid w:val="00F71D24"/>
   </w:style>
-  <w:style w:type="character" w:styleId="BesuchterLink">
+  <w:style w:type="character" w:styleId="GesichteterLink">
     <w:name w:val="FollowedHyperlink"/>
     <w:uiPriority w:val="99"/>
     <w:semiHidden/>
@@ -15586,7 +15374,7 @@
   <w:style w:type="paragraph" w:styleId="Titel">
     <w:name w:val="Title"/>
     <w:basedOn w:val="Standard"/>
-    <w:link w:val="TitelZchn"/>
+    <w:link w:val="TitelZeichen"/>
     <w:uiPriority w:val="1"/>
     <w:qFormat/>
     <w:rsid w:val="009B18B4"/>
@@ -15760,7 +15548,7 @@
     <w:qFormat/>
     <w:rsid w:val="00E9787C"/>
   </w:style>
-  <w:style w:type="paragraph" w:styleId="Zitat">
+  <w:style w:type="paragraph" w:styleId="Anfhrungszeichen">
     <w:name w:val="Quote"/>
     <w:basedOn w:val="Standard"/>
     <w:qFormat/>
@@ -15828,7 +15616,7 @@
   <w:style w:type="paragraph" w:styleId="Sprechblasentext">
     <w:name w:val="Balloon Text"/>
     <w:basedOn w:val="Standard"/>
-    <w:link w:val="SprechblasentextZchn"/>
+    <w:link w:val="SprechblasentextZeichen"/>
     <w:uiPriority w:val="99"/>
     <w:semiHidden/>
     <w:unhideWhenUsed/>
@@ -15871,8 +15659,11 @@
       <w:sz w:val="19"/>
     </w:rPr>
     <w:tblPr>
+      <w:tblInd w:w="0" w:type="dxa"/>
       <w:tblCellMar>
+        <w:top w:w="0" w:type="dxa"/>
         <w:left w:w="0" w:type="dxa"/>
+        <w:bottom w:w="0" w:type="dxa"/>
         <w:right w:w="0" w:type="dxa"/>
       </w:tblCellMar>
     </w:tblPr>
@@ -15934,6 +15725,7 @@
     <w:tblPr>
       <w:tblStyleRowBandSize w:val="1"/>
       <w:tblStyleColBandSize w:val="1"/>
+      <w:tblInd w:w="0" w:type="dxa"/>
       <w:tblBorders>
         <w:top w:val="single" w:sz="4" w:space="0" w:color="999999"/>
         <w:left w:val="single" w:sz="4" w:space="0" w:color="999999"/>
@@ -15942,6 +15734,12 @@
         <w:insideH w:val="single" w:sz="4" w:space="0" w:color="999999"/>
         <w:insideV w:val="single" w:sz="4" w:space="0" w:color="999999"/>
       </w:tblBorders>
+      <w:tblCellMar>
+        <w:top w:w="0" w:type="dxa"/>
+        <w:left w:w="108" w:type="dxa"/>
+        <w:bottom w:w="0" w:type="dxa"/>
+        <w:right w:w="108" w:type="dxa"/>
+      </w:tblCellMar>
     </w:tblPr>
     <w:tblStylePr w:type="firstRow">
       <w:rPr>
@@ -15988,6 +15786,7 @@
     <w:tblPr>
       <w:tblStyleRowBandSize w:val="1"/>
       <w:tblStyleColBandSize w:val="1"/>
+      <w:tblInd w:w="0" w:type="dxa"/>
       <w:tblBorders>
         <w:top w:val="single" w:sz="4" w:space="0" w:color="FFFFFF"/>
         <w:left w:val="single" w:sz="4" w:space="0" w:color="FFFFFF"/>
@@ -15996,6 +15795,12 @@
         <w:insideH w:val="single" w:sz="4" w:space="0" w:color="FFFFFF"/>
         <w:insideV w:val="single" w:sz="4" w:space="0" w:color="FFFFFF"/>
       </w:tblBorders>
+      <w:tblCellMar>
+        <w:top w:w="0" w:type="dxa"/>
+        <w:left w:w="108" w:type="dxa"/>
+        <w:bottom w:w="0" w:type="dxa"/>
+        <w:right w:w="108" w:type="dxa"/>
+      </w:tblCellMar>
     </w:tblPr>
     <w:tcPr>
       <w:shd w:val="clear" w:color="auto" w:fill="EDEDED"/>
@@ -16091,6 +15896,7 @@
     <w:tblPr>
       <w:tblStyleRowBandSize w:val="1"/>
       <w:tblStyleColBandSize w:val="1"/>
+      <w:tblInd w:w="0" w:type="dxa"/>
       <w:tblBorders>
         <w:top w:val="single" w:sz="8" w:space="0" w:color="BBBBBB"/>
         <w:left w:val="single" w:sz="8" w:space="0" w:color="BBBBBB"/>
@@ -16098,6 +15904,12 @@
         <w:right w:val="single" w:sz="8" w:space="0" w:color="BBBBBB"/>
         <w:insideH w:val="single" w:sz="8" w:space="0" w:color="BBBBBB"/>
       </w:tblBorders>
+      <w:tblCellMar>
+        <w:top w:w="0" w:type="dxa"/>
+        <w:left w:w="108" w:type="dxa"/>
+        <w:bottom w:w="0" w:type="dxa"/>
+        <w:right w:w="108" w:type="dxa"/>
+      </w:tblCellMar>
     </w:tblPr>
     <w:tblStylePr w:type="firstRow">
       <w:pPr>
@@ -16187,6 +15999,7 @@
     <w:tblPr>
       <w:tblStyleRowBandSize w:val="1"/>
       <w:tblStyleColBandSize w:val="1"/>
+      <w:tblInd w:w="0" w:type="dxa"/>
       <w:tblBorders>
         <w:top w:val="single" w:sz="4" w:space="0" w:color="9CC2E5"/>
         <w:left w:val="single" w:sz="4" w:space="0" w:color="9CC2E5"/>
@@ -16195,6 +16008,12 @@
         <w:insideH w:val="single" w:sz="4" w:space="0" w:color="9CC2E5"/>
         <w:insideV w:val="single" w:sz="4" w:space="0" w:color="9CC2E5"/>
       </w:tblBorders>
+      <w:tblCellMar>
+        <w:top w:w="0" w:type="dxa"/>
+        <w:left w:w="108" w:type="dxa"/>
+        <w:bottom w:w="0" w:type="dxa"/>
+        <w:right w:w="108" w:type="dxa"/>
+      </w:tblCellMar>
     </w:tblPr>
     <w:tblStylePr w:type="firstRow">
       <w:rPr>
@@ -16260,6 +16079,7 @@
     <w:tblPr>
       <w:tblStyleRowBandSize w:val="1"/>
       <w:tblStyleColBandSize w:val="1"/>
+      <w:tblInd w:w="0" w:type="dxa"/>
       <w:tblBorders>
         <w:top w:val="single" w:sz="4" w:space="0" w:color="B4C6E7" w:themeColor="accent1" w:themeTint="66"/>
         <w:left w:val="single" w:sz="4" w:space="0" w:color="B4C6E7" w:themeColor="accent1" w:themeTint="66"/>
@@ -16268,6 +16088,2004 @@
         <w:insideH w:val="single" w:sz="4" w:space="0" w:color="B4C6E7" w:themeColor="accent1" w:themeTint="66"/>
         <w:insideV w:val="single" w:sz="4" w:space="0" w:color="B4C6E7" w:themeColor="accent1" w:themeTint="66"/>
       </w:tblBorders>
+      <w:tblCellMar>
+        <w:top w:w="0" w:type="dxa"/>
+        <w:left w:w="108" w:type="dxa"/>
+        <w:bottom w:w="0" w:type="dxa"/>
+        <w:right w:w="108" w:type="dxa"/>
+      </w:tblCellMar>
+    </w:tblPr>
+    <w:tblStylePr w:type="firstRow">
+      <w:rPr>
+        <w:b/>
+        <w:bCs/>
+      </w:rPr>
+      <w:tblPr/>
+      <w:tcPr>
+        <w:tcBorders>
+          <w:bottom w:val="single" w:sz="12" w:space="0" w:color="4472C4" w:themeColor="accent1"/>
+        </w:tcBorders>
+      </w:tcPr>
+    </w:tblStylePr>
+    <w:tblStylePr w:type="lastRow">
+      <w:rPr>
+        <w:b/>
+        <w:bCs/>
+      </w:rPr>
+      <w:tblPr/>
+      <w:tcPr>
+        <w:tcBorders>
+          <w:top w:val="double" w:sz="2" w:space="0" w:color="4472C4" w:themeColor="accent1"/>
+        </w:tcBorders>
+      </w:tcPr>
+    </w:tblStylePr>
+    <w:tblStylePr w:type="firstCol">
+      <w:rPr>
+        <w:b/>
+        <w:bCs/>
+      </w:rPr>
+    </w:tblStylePr>
+    <w:tblStylePr w:type="lastCol">
+      <w:rPr>
+        <w:b/>
+        <w:bCs/>
+      </w:rPr>
+    </w:tblStylePr>
+  </w:style>
+</w:styles>
+</file>
+
+<file path=word/stylesWithEffects.xml><?xml version="1.0" encoding="utf-8"?>
+<w:styles xmlns:wpc="http://schemas.microsoft.com/office/word/2010/wordprocessingCanvas" xmlns:mo="http://schemas.microsoft.com/office/mac/office/2008/main" xmlns:mc="http://schemas.openxmlformats.org/markup-compatibility/2006" xmlns:mv="urn:schemas-microsoft-com:mac:vml" xmlns:o="urn:schemas-microsoft-com:office:office" xmlns:r="http://schemas.openxmlformats.org/officeDocument/2006/relationships" xmlns:m="http://schemas.openxmlformats.org/officeDocument/2006/math" xmlns:v="urn:schemas-microsoft-com:vml" xmlns:wp14="http://schemas.microsoft.com/office/word/2010/wordprocessingDrawing" xmlns:wp="http://schemas.openxmlformats.org/drawingml/2006/wordprocessingDrawing" xmlns:w10="urn:schemas-microsoft-com:office:word" xmlns:w="http://schemas.openxmlformats.org/wordprocessingml/2006/main" xmlns:w14="http://schemas.microsoft.com/office/word/2010/wordml" xmlns:wpg="http://schemas.microsoft.com/office/word/2010/wordprocessingGroup" xmlns:wpi="http://schemas.microsoft.com/office/word/2010/wordprocessingInk" xmlns:wne="http://schemas.microsoft.com/office/word/2006/wordml" xmlns:wps="http://schemas.microsoft.com/office/word/2010/wordprocessingShape" mc:Ignorable="w14 wp14">
+  <w:docDefaults>
+    <w:rPrDefault>
+      <w:rPr>
+        <w:rFonts w:ascii="Lucida Sans" w:eastAsia="Lucida Sans" w:hAnsi="Lucida Sans" w:cs="Times New Roman"/>
+        <w:lang w:val="de-CH" w:eastAsia="de-CH" w:bidi="ar-SA"/>
+      </w:rPr>
+    </w:rPrDefault>
+    <w:pPrDefault/>
+  </w:docDefaults>
+  <w:latentStyles w:defLockedState="0" w:defUIPriority="99" w:defSemiHidden="1" w:defUnhideWhenUsed="1" w:defQFormat="0" w:count="276">
+    <w:lsdException w:name="Normal" w:semiHidden="0" w:uiPriority="0" w:unhideWhenUsed="0" w:qFormat="1"/>
+    <w:lsdException w:name="heading 1" w:semiHidden="0" w:uiPriority="0" w:unhideWhenUsed="0" w:qFormat="1"/>
+    <w:lsdException w:name="heading 2" w:semiHidden="0" w:uiPriority="0" w:unhideWhenUsed="0" w:qFormat="1"/>
+    <w:lsdException w:name="heading 3" w:semiHidden="0" w:uiPriority="0" w:unhideWhenUsed="0" w:qFormat="1"/>
+    <w:lsdException w:name="heading 4" w:semiHidden="0" w:uiPriority="0" w:unhideWhenUsed="0" w:qFormat="1"/>
+    <w:lsdException w:name="heading 5" w:semiHidden="0" w:uiPriority="0" w:unhideWhenUsed="0" w:qFormat="1"/>
+    <w:lsdException w:name="heading 6" w:semiHidden="0" w:uiPriority="9" w:unhideWhenUsed="0" w:qFormat="1"/>
+    <w:lsdException w:name="heading 7" w:semiHidden="0" w:uiPriority="9" w:unhideWhenUsed="0" w:qFormat="1"/>
+    <w:lsdException w:name="heading 8" w:uiPriority="9" w:qFormat="1"/>
+    <w:lsdException w:name="heading 9" w:uiPriority="9" w:qFormat="1"/>
+    <w:lsdException w:name="toc 1" w:uiPriority="39"/>
+    <w:lsdException w:name="toc 2" w:uiPriority="39"/>
+    <w:lsdException w:name="toc 3" w:uiPriority="39"/>
+    <w:lsdException w:name="toc 4" w:uiPriority="39"/>
+    <w:lsdException w:name="toc 5" w:uiPriority="39"/>
+    <w:lsdException w:name="toc 6" w:uiPriority="39"/>
+    <w:lsdException w:name="toc 7" w:uiPriority="39"/>
+    <w:lsdException w:name="toc 8" w:uiPriority="39"/>
+    <w:lsdException w:name="toc 9" w:uiPriority="39"/>
+    <w:lsdException w:name="caption" w:semiHidden="0" w:uiPriority="35" w:unhideWhenUsed="0" w:qFormat="1"/>
+    <w:lsdException w:name="Title" w:semiHidden="0" w:uiPriority="10" w:unhideWhenUsed="0" w:qFormat="1"/>
+    <w:lsdException w:name="Default Paragraph Font" w:uiPriority="1"/>
+    <w:lsdException w:name="Subtitle" w:semiHidden="0" w:uiPriority="11" w:unhideWhenUsed="0" w:qFormat="1"/>
+    <w:lsdException w:name="Strong" w:semiHidden="0" w:uiPriority="22" w:unhideWhenUsed="0" w:qFormat="1"/>
+    <w:lsdException w:name="Emphasis" w:semiHidden="0" w:uiPriority="20" w:unhideWhenUsed="0" w:qFormat="1"/>
+    <w:lsdException w:name="Table Grid" w:semiHidden="0" w:uiPriority="59" w:unhideWhenUsed="0"/>
+    <w:lsdException w:name="Note Level 1" w:semiHidden="0" w:unhideWhenUsed="0"/>
+    <w:lsdException w:name="Note Level 2" w:semiHidden="0" w:unhideWhenUsed="0"/>
+    <w:lsdException w:name="Note Level 3" w:semiHidden="0" w:unhideWhenUsed="0"/>
+    <w:lsdException w:name="Note Level 4" w:semiHidden="0" w:unhideWhenUsed="0"/>
+    <w:lsdException w:name="Note Level 5" w:semiHidden="0" w:unhideWhenUsed="0"/>
+    <w:lsdException w:name="Note Level 6" w:semiHidden="0" w:unhideWhenUsed="0"/>
+    <w:lsdException w:name="Note Level 7" w:semiHidden="0" w:unhideWhenUsed="0"/>
+    <w:lsdException w:name="Note Level 8" w:semiHidden="0" w:unhideWhenUsed="0"/>
+    <w:lsdException w:name="Note Level 9" w:semiHidden="0" w:unhideWhenUsed="0"/>
+    <w:lsdException w:name="Placeholder Text" w:unhideWhenUsed="0"/>
+    <w:lsdException w:name="No Spacing" w:semiHidden="0" w:uiPriority="1" w:unhideWhenUsed="0" w:qFormat="1"/>
+    <w:lsdException w:name="Light Shading" w:semiHidden="0" w:uiPriority="60" w:unhideWhenUsed="0"/>
+    <w:lsdException w:name="Light List" w:semiHidden="0" w:uiPriority="61" w:unhideWhenUsed="0"/>
+    <w:lsdException w:name="Light Grid" w:semiHidden="0" w:uiPriority="62" w:unhideWhenUsed="0"/>
+    <w:lsdException w:name="Medium Shading 1" w:semiHidden="0" w:uiPriority="63" w:unhideWhenUsed="0"/>
+    <w:lsdException w:name="Medium Shading 2" w:semiHidden="0" w:uiPriority="64" w:unhideWhenUsed="0"/>
+    <w:lsdException w:name="Medium List 1" w:semiHidden="0" w:uiPriority="65" w:unhideWhenUsed="0"/>
+    <w:lsdException w:name="Medium List 2" w:semiHidden="0" w:uiPriority="66" w:unhideWhenUsed="0"/>
+    <w:lsdException w:name="Medium Grid 1" w:semiHidden="0" w:uiPriority="67" w:unhideWhenUsed="0"/>
+    <w:lsdException w:name="Medium Grid 2" w:semiHidden="0" w:uiPriority="68" w:unhideWhenUsed="0"/>
+    <w:lsdException w:name="Medium Grid 3" w:semiHidden="0" w:uiPriority="69" w:unhideWhenUsed="0"/>
+    <w:lsdException w:name="Dark List" w:semiHidden="0" w:uiPriority="70" w:unhideWhenUsed="0"/>
+    <w:lsdException w:name="Colorful Shading" w:semiHidden="0" w:uiPriority="71" w:unhideWhenUsed="0"/>
+    <w:lsdException w:name="Colorful List" w:semiHidden="0" w:uiPriority="72" w:unhideWhenUsed="0"/>
+    <w:lsdException w:name="Colorful Grid" w:semiHidden="0" w:uiPriority="73" w:unhideWhenUsed="0"/>
+    <w:lsdException w:name="Light Shading Accent 1" w:semiHidden="0" w:uiPriority="60" w:unhideWhenUsed="0"/>
+    <w:lsdException w:name="Light List Accent 1" w:semiHidden="0" w:uiPriority="61" w:unhideWhenUsed="0"/>
+    <w:lsdException w:name="Light Grid Accent 1" w:semiHidden="0" w:uiPriority="62" w:unhideWhenUsed="0"/>
+    <w:lsdException w:name="Medium Shading 1 Accent 1" w:semiHidden="0" w:uiPriority="63" w:unhideWhenUsed="0"/>
+    <w:lsdException w:name="Medium Shading 2 Accent 1" w:semiHidden="0" w:uiPriority="64" w:unhideWhenUsed="0"/>
+    <w:lsdException w:name="Medium List 1 Accent 1" w:semiHidden="0" w:uiPriority="65" w:unhideWhenUsed="0"/>
+    <w:lsdException w:name="Revision" w:unhideWhenUsed="0"/>
+    <w:lsdException w:name="List Paragraph" w:semiHidden="0" w:uiPriority="34" w:unhideWhenUsed="0" w:qFormat="1"/>
+    <w:lsdException w:name="Quote" w:semiHidden="0" w:uiPriority="29" w:unhideWhenUsed="0" w:qFormat="1"/>
+    <w:lsdException w:name="Intense Quote" w:semiHidden="0" w:uiPriority="30" w:unhideWhenUsed="0" w:qFormat="1"/>
+    <w:lsdException w:name="Medium List 2 Accent 1" w:semiHidden="0" w:uiPriority="66" w:unhideWhenUsed="0"/>
+    <w:lsdException w:name="Medium Grid 1 Accent 1" w:semiHidden="0" w:uiPriority="67" w:unhideWhenUsed="0"/>
+    <w:lsdException w:name="Medium Grid 2 Accent 1" w:semiHidden="0" w:uiPriority="68" w:unhideWhenUsed="0"/>
+    <w:lsdException w:name="Medium Grid 3 Accent 1" w:semiHidden="0" w:uiPriority="69" w:unhideWhenUsed="0"/>
+    <w:lsdException w:name="Dark List Accent 1" w:semiHidden="0" w:uiPriority="70" w:unhideWhenUsed="0"/>
+    <w:lsdException w:name="Colorful Shading Accent 1" w:semiHidden="0" w:uiPriority="71" w:unhideWhenUsed="0"/>
+    <w:lsdException w:name="Colorful List Accent 1" w:semiHidden="0" w:uiPriority="72" w:unhideWhenUsed="0"/>
+    <w:lsdException w:name="Colorful Grid Accent 1" w:semiHidden="0" w:uiPriority="73" w:unhideWhenUsed="0"/>
+    <w:lsdException w:name="Light Shading Accent 2" w:semiHidden="0" w:uiPriority="60" w:unhideWhenUsed="0"/>
+    <w:lsdException w:name="Light List Accent 2" w:semiHidden="0" w:uiPriority="61" w:unhideWhenUsed="0"/>
+    <w:lsdException w:name="Light Grid Accent 2" w:semiHidden="0" w:uiPriority="62" w:unhideWhenUsed="0"/>
+    <w:lsdException w:name="Medium Shading 1 Accent 2" w:semiHidden="0" w:uiPriority="63" w:unhideWhenUsed="0"/>
+    <w:lsdException w:name="Medium Shading 2 Accent 2" w:semiHidden="0" w:uiPriority="64" w:unhideWhenUsed="0"/>
+    <w:lsdException w:name="Medium List 1 Accent 2" w:semiHidden="0" w:uiPriority="65" w:unhideWhenUsed="0"/>
+    <w:lsdException w:name="Medium List 2 Accent 2" w:semiHidden="0" w:uiPriority="66" w:unhideWhenUsed="0"/>
+    <w:lsdException w:name="Medium Grid 1 Accent 2" w:semiHidden="0" w:uiPriority="67" w:unhideWhenUsed="0"/>
+    <w:lsdException w:name="Medium Grid 2 Accent 2" w:semiHidden="0" w:uiPriority="68" w:unhideWhenUsed="0"/>
+    <w:lsdException w:name="Medium Grid 3 Accent 2" w:semiHidden="0" w:uiPriority="69" w:unhideWhenUsed="0"/>
+    <w:lsdException w:name="Dark List Accent 2" w:semiHidden="0" w:uiPriority="70" w:unhideWhenUsed="0"/>
+    <w:lsdException w:name="Colorful Shading Accent 2" w:semiHidden="0" w:uiPriority="71" w:unhideWhenUsed="0"/>
+    <w:lsdException w:name="Colorful List Accent 2" w:semiHidden="0" w:uiPriority="72" w:unhideWhenUsed="0"/>
+    <w:lsdException w:name="Colorful Grid Accent 2" w:semiHidden="0" w:uiPriority="73" w:unhideWhenUsed="0"/>
+    <w:lsdException w:name="Light Shading Accent 3" w:semiHidden="0" w:uiPriority="60" w:unhideWhenUsed="0"/>
+    <w:lsdException w:name="Light List Accent 3" w:semiHidden="0" w:uiPriority="61" w:unhideWhenUsed="0"/>
+    <w:lsdException w:name="Light Grid Accent 3" w:semiHidden="0" w:uiPriority="62" w:unhideWhenUsed="0"/>
+    <w:lsdException w:name="Medium Shading 1 Accent 3" w:semiHidden="0" w:uiPriority="63" w:unhideWhenUsed="0"/>
+    <w:lsdException w:name="Medium Shading 2 Accent 3" w:semiHidden="0" w:uiPriority="64" w:unhideWhenUsed="0"/>
+    <w:lsdException w:name="Medium List 1 Accent 3" w:semiHidden="0" w:uiPriority="65" w:unhideWhenUsed="0"/>
+    <w:lsdException w:name="Medium List 2 Accent 3" w:semiHidden="0" w:uiPriority="66" w:unhideWhenUsed="0"/>
+    <w:lsdException w:name="Medium Grid 1 Accent 3" w:semiHidden="0" w:uiPriority="67" w:unhideWhenUsed="0"/>
+    <w:lsdException w:name="Medium Grid 2 Accent 3" w:semiHidden="0" w:uiPriority="68" w:unhideWhenUsed="0"/>
+    <w:lsdException w:name="Medium Grid 3 Accent 3" w:semiHidden="0" w:uiPriority="69" w:unhideWhenUsed="0"/>
+    <w:lsdException w:name="Dark List Accent 3" w:semiHidden="0" w:uiPriority="70" w:unhideWhenUsed="0"/>
+    <w:lsdException w:name="Colorful Shading Accent 3" w:semiHidden="0" w:uiPriority="71" w:unhideWhenUsed="0"/>
+    <w:lsdException w:name="Colorful List Accent 3" w:semiHidden="0" w:uiPriority="72" w:unhideWhenUsed="0"/>
+    <w:lsdException w:name="Colorful Grid Accent 3" w:semiHidden="0" w:uiPriority="73" w:unhideWhenUsed="0"/>
+    <w:lsdException w:name="Light Shading Accent 4" w:semiHidden="0" w:uiPriority="60" w:unhideWhenUsed="0"/>
+    <w:lsdException w:name="Light List Accent 4" w:semiHidden="0" w:uiPriority="61" w:unhideWhenUsed="0"/>
+    <w:lsdException w:name="Light Grid Accent 4" w:semiHidden="0" w:uiPriority="62" w:unhideWhenUsed="0"/>
+    <w:lsdException w:name="Medium Shading 1 Accent 4" w:semiHidden="0" w:uiPriority="63" w:unhideWhenUsed="0"/>
+    <w:lsdException w:name="Medium Shading 2 Accent 4" w:semiHidden="0" w:uiPriority="64" w:unhideWhenUsed="0"/>
+    <w:lsdException w:name="Medium List 1 Accent 4" w:semiHidden="0" w:uiPriority="65" w:unhideWhenUsed="0"/>
+    <w:lsdException w:name="Medium List 2 Accent 4" w:semiHidden="0" w:uiPriority="66" w:unhideWhenUsed="0"/>
+    <w:lsdException w:name="Medium Grid 1 Accent 4" w:semiHidden="0" w:uiPriority="67" w:unhideWhenUsed="0"/>
+    <w:lsdException w:name="Medium Grid 2 Accent 4" w:semiHidden="0" w:uiPriority="68" w:unhideWhenUsed="0"/>
+    <w:lsdException w:name="Medium Grid 3 Accent 4" w:semiHidden="0" w:uiPriority="69" w:unhideWhenUsed="0"/>
+    <w:lsdException w:name="Dark List Accent 4" w:semiHidden="0" w:uiPriority="70" w:unhideWhenUsed="0"/>
+    <w:lsdException w:name="Colorful Shading Accent 4" w:semiHidden="0" w:uiPriority="71" w:unhideWhenUsed="0"/>
+    <w:lsdException w:name="Colorful List Accent 4" w:semiHidden="0" w:uiPriority="72" w:unhideWhenUsed="0"/>
+    <w:lsdException w:name="Colorful Grid Accent 4" w:semiHidden="0" w:uiPriority="73" w:unhideWhenUsed="0"/>
+    <w:lsdException w:name="Light Shading Accent 5" w:semiHidden="0" w:uiPriority="60" w:unhideWhenUsed="0"/>
+    <w:lsdException w:name="Light List Accent 5" w:semiHidden="0" w:uiPriority="61" w:unhideWhenUsed="0"/>
+    <w:lsdException w:name="Light Grid Accent 5" w:semiHidden="0" w:uiPriority="62" w:unhideWhenUsed="0"/>
+    <w:lsdException w:name="Medium Shading 1 Accent 5" w:semiHidden="0" w:uiPriority="63" w:unhideWhenUsed="0"/>
+    <w:lsdException w:name="Medium Shading 2 Accent 5" w:semiHidden="0" w:uiPriority="64" w:unhideWhenUsed="0"/>
+    <w:lsdException w:name="Medium List 1 Accent 5" w:semiHidden="0" w:uiPriority="65" w:unhideWhenUsed="0"/>
+    <w:lsdException w:name="Medium List 2 Accent 5" w:semiHidden="0" w:uiPriority="66" w:unhideWhenUsed="0"/>
+    <w:lsdException w:name="Medium Grid 1 Accent 5" w:semiHidden="0" w:uiPriority="67" w:unhideWhenUsed="0"/>
+    <w:lsdException w:name="Medium Grid 2 Accent 5" w:semiHidden="0" w:uiPriority="68" w:unhideWhenUsed="0"/>
+    <w:lsdException w:name="Medium Grid 3 Accent 5" w:semiHidden="0" w:uiPriority="69" w:unhideWhenUsed="0"/>
+    <w:lsdException w:name="Dark List Accent 5" w:semiHidden="0" w:uiPriority="70" w:unhideWhenUsed="0"/>
+    <w:lsdException w:name="Colorful Shading Accent 5" w:semiHidden="0" w:uiPriority="71" w:unhideWhenUsed="0"/>
+    <w:lsdException w:name="Colorful List Accent 5" w:semiHidden="0" w:uiPriority="72" w:unhideWhenUsed="0"/>
+    <w:lsdException w:name="Colorful Grid Accent 5" w:semiHidden="0" w:uiPriority="73" w:unhideWhenUsed="0"/>
+    <w:lsdException w:name="Light Shading Accent 6" w:semiHidden="0" w:uiPriority="60" w:unhideWhenUsed="0"/>
+    <w:lsdException w:name="Light List Accent 6" w:semiHidden="0" w:uiPriority="61" w:unhideWhenUsed="0"/>
+    <w:lsdException w:name="Light Grid Accent 6" w:semiHidden="0" w:uiPriority="62" w:unhideWhenUsed="0"/>
+    <w:lsdException w:name="Medium Shading 1 Accent 6" w:semiHidden="0" w:uiPriority="63" w:unhideWhenUsed="0"/>
+    <w:lsdException w:name="Medium Shading 2 Accent 6" w:semiHidden="0" w:uiPriority="64" w:unhideWhenUsed="0"/>
+    <w:lsdException w:name="Medium List 1 Accent 6" w:semiHidden="0" w:uiPriority="65" w:unhideWhenUsed="0"/>
+    <w:lsdException w:name="Medium List 2 Accent 6" w:semiHidden="0" w:uiPriority="66" w:unhideWhenUsed="0"/>
+    <w:lsdException w:name="Medium Grid 1 Accent 6" w:semiHidden="0" w:uiPriority="67" w:unhideWhenUsed="0"/>
+    <w:lsdException w:name="Medium Grid 2 Accent 6" w:semiHidden="0" w:uiPriority="68" w:unhideWhenUsed="0"/>
+    <w:lsdException w:name="Medium Grid 3 Accent 6" w:semiHidden="0" w:uiPriority="69" w:unhideWhenUsed="0"/>
+    <w:lsdException w:name="Dark List Accent 6" w:semiHidden="0" w:uiPriority="70" w:unhideWhenUsed="0"/>
+    <w:lsdException w:name="Colorful Shading Accent 6" w:semiHidden="0" w:uiPriority="71" w:unhideWhenUsed="0"/>
+    <w:lsdException w:name="Colorful List Accent 6" w:semiHidden="0" w:uiPriority="72" w:unhideWhenUsed="0"/>
+    <w:lsdException w:name="Colorful Grid Accent 6" w:semiHidden="0" w:uiPriority="73" w:unhideWhenUsed="0"/>
+    <w:lsdException w:name="Subtle Emphasis" w:semiHidden="0" w:uiPriority="19" w:unhideWhenUsed="0" w:qFormat="1"/>
+    <w:lsdException w:name="Intense Emphasis" w:semiHidden="0" w:uiPriority="21" w:unhideWhenUsed="0" w:qFormat="1"/>
+    <w:lsdException w:name="Subtle Reference" w:semiHidden="0" w:uiPriority="31" w:unhideWhenUsed="0" w:qFormat="1"/>
+    <w:lsdException w:name="Intense Reference" w:semiHidden="0" w:uiPriority="32" w:unhideWhenUsed="0" w:qFormat="1"/>
+    <w:lsdException w:name="Book Title" w:semiHidden="0" w:uiPriority="33" w:unhideWhenUsed="0" w:qFormat="1"/>
+    <w:lsdException w:name="Bibliography" w:uiPriority="37"/>
+    <w:lsdException w:name="TOC Heading" w:uiPriority="39" w:qFormat="1"/>
+  </w:latentStyles>
+  <w:style w:type="paragraph" w:default="1" w:styleId="Standard">
+    <w:name w:val="Normal"/>
+    <w:qFormat/>
+    <w:rsid w:val="00F33235"/>
+    <w:pPr>
+      <w:spacing w:line="244" w:lineRule="atLeast"/>
+    </w:pPr>
+    <w:rPr>
+      <w:sz w:val="19"/>
+      <w:lang w:eastAsia="en-US"/>
+    </w:rPr>
+  </w:style>
+  <w:style w:type="character" w:default="1" w:styleId="Absatzstandardschriftart">
+    <w:name w:val="Default Paragraph Font"/>
+    <w:uiPriority w:val="1"/>
+    <w:semiHidden/>
+    <w:unhideWhenUsed/>
+  </w:style>
+  <w:style w:type="table" w:default="1" w:styleId="NormaleTabelle">
+    <w:name w:val="Normal Table"/>
+    <w:uiPriority w:val="99"/>
+    <w:semiHidden/>
+    <w:unhideWhenUsed/>
+    <w:tblPr>
+      <w:tblInd w:w="0" w:type="dxa"/>
+      <w:tblCellMar>
+        <w:top w:w="0" w:type="dxa"/>
+        <w:left w:w="108" w:type="dxa"/>
+        <w:bottom w:w="0" w:type="dxa"/>
+        <w:right w:w="108" w:type="dxa"/>
+      </w:tblCellMar>
+    </w:tblPr>
+  </w:style>
+  <w:style w:type="numbering" w:default="1" w:styleId="KeineListe">
+    <w:name w:val="No List"/>
+    <w:uiPriority w:val="99"/>
+    <w:semiHidden/>
+    <w:unhideWhenUsed/>
+  </w:style>
+  <w:style w:type="paragraph" w:customStyle="1" w:styleId="berschrift11">
+    <w:name w:val="Überschrift 11"/>
+    <w:basedOn w:val="Standard"/>
+    <w:qFormat/>
+    <w:rsid w:val="00E938E3"/>
+    <w:pPr>
+      <w:keepNext/>
+      <w:keepLines/>
+      <w:numPr>
+        <w:numId w:val="1"/>
+      </w:numPr>
+      <w:tabs>
+        <w:tab w:val="left" w:pos="340"/>
+        <w:tab w:val="left" w:pos="567"/>
+        <w:tab w:val="left" w:pos="794"/>
+      </w:tabs>
+      <w:spacing w:before="360" w:after="240" w:line="336" w:lineRule="atLeast"/>
+      <w:outlineLvl w:val="0"/>
+    </w:pPr>
+    <w:rPr>
+      <w:rFonts w:eastAsia="Times New Roman"/>
+      <w:b/>
+      <w:bCs/>
+      <w:sz w:val="28"/>
+      <w:szCs w:val="28"/>
+    </w:rPr>
+  </w:style>
+  <w:style w:type="paragraph" w:customStyle="1" w:styleId="berschrift21">
+    <w:name w:val="Überschrift 21"/>
+    <w:basedOn w:val="Standard"/>
+    <w:qFormat/>
+    <w:rsid w:val="00E938E3"/>
+    <w:pPr>
+      <w:keepNext/>
+      <w:keepLines/>
+      <w:numPr>
+        <w:ilvl w:val="1"/>
+        <w:numId w:val="1"/>
+      </w:numPr>
+      <w:tabs>
+        <w:tab w:val="left" w:pos="567"/>
+        <w:tab w:val="left" w:pos="794"/>
+      </w:tabs>
+      <w:spacing w:before="360" w:after="120"/>
+      <w:outlineLvl w:val="1"/>
+    </w:pPr>
+    <w:rPr>
+      <w:rFonts w:eastAsia="Times New Roman"/>
+      <w:b/>
+      <w:bCs/>
+      <w:sz w:val="22"/>
+      <w:szCs w:val="26"/>
+    </w:rPr>
+  </w:style>
+  <w:style w:type="paragraph" w:customStyle="1" w:styleId="berschrift31">
+    <w:name w:val="Überschrift 31"/>
+    <w:basedOn w:val="Standard"/>
+    <w:qFormat/>
+    <w:rsid w:val="00BF2D5F"/>
+    <w:pPr>
+      <w:keepNext/>
+      <w:numPr>
+        <w:ilvl w:val="2"/>
+        <w:numId w:val="1"/>
+      </w:numPr>
+      <w:outlineLvl w:val="2"/>
+    </w:pPr>
+    <w:rPr>
+      <w:rFonts w:cs="Arial"/>
+      <w:bCs/>
+      <w:szCs w:val="26"/>
+    </w:rPr>
+  </w:style>
+  <w:style w:type="paragraph" w:customStyle="1" w:styleId="berschrift41">
+    <w:name w:val="Überschrift 41"/>
+    <w:basedOn w:val="Standard"/>
+    <w:qFormat/>
+    <w:rsid w:val="00BF2D5F"/>
+    <w:pPr>
+      <w:keepNext/>
+      <w:numPr>
+        <w:ilvl w:val="3"/>
+        <w:numId w:val="1"/>
+      </w:numPr>
+      <w:outlineLvl w:val="3"/>
+    </w:pPr>
+    <w:rPr>
+      <w:bCs/>
+      <w:szCs w:val="28"/>
+    </w:rPr>
+  </w:style>
+  <w:style w:type="paragraph" w:customStyle="1" w:styleId="berschrift51">
+    <w:name w:val="Überschrift 51"/>
+    <w:basedOn w:val="Standard"/>
+    <w:qFormat/>
+    <w:rsid w:val="00BF2D5F"/>
+    <w:pPr>
+      <w:numPr>
+        <w:ilvl w:val="4"/>
+        <w:numId w:val="1"/>
+      </w:numPr>
+      <w:outlineLvl w:val="4"/>
+    </w:pPr>
+    <w:rPr>
+      <w:bCs/>
+      <w:iCs/>
+      <w:szCs w:val="26"/>
+    </w:rPr>
+  </w:style>
+  <w:style w:type="paragraph" w:customStyle="1" w:styleId="berschrift61">
+    <w:name w:val="Überschrift 61"/>
+    <w:basedOn w:val="Standard"/>
+    <w:qFormat/>
+    <w:rsid w:val="00CB44E0"/>
+    <w:pPr>
+      <w:outlineLvl w:val="5"/>
+    </w:pPr>
+    <w:rPr>
+      <w:rFonts w:cs="Lucida Sans"/>
+      <w:bCs/>
+      <w:szCs w:val="19"/>
+    </w:rPr>
+  </w:style>
+  <w:style w:type="paragraph" w:customStyle="1" w:styleId="berschrift71">
+    <w:name w:val="Überschrift 71"/>
+    <w:basedOn w:val="Standard"/>
+    <w:semiHidden/>
+    <w:qFormat/>
+    <w:rsid w:val="00CB44E0"/>
+    <w:pPr>
+      <w:outlineLvl w:val="6"/>
+    </w:pPr>
+    <w:rPr>
+      <w:rFonts w:cs="Lucida Sans"/>
+      <w:szCs w:val="19"/>
+    </w:rPr>
+  </w:style>
+  <w:style w:type="character" w:customStyle="1" w:styleId="berschrift1Zchn">
+    <w:name w:val="Überschrift 1 Zchn"/>
+    <w:qFormat/>
+    <w:rsid w:val="00E938E3"/>
+    <w:rPr>
+      <w:rFonts w:eastAsia="Times New Roman"/>
+      <w:b/>
+      <w:bCs/>
+      <w:sz w:val="28"/>
+      <w:szCs w:val="28"/>
+      <w:lang w:eastAsia="en-US"/>
+    </w:rPr>
+  </w:style>
+  <w:style w:type="character" w:customStyle="1" w:styleId="berschrift2Zchn">
+    <w:name w:val="Überschrift 2 Zchn"/>
+    <w:qFormat/>
+    <w:rsid w:val="00E938E3"/>
+    <w:rPr>
+      <w:rFonts w:eastAsia="Times New Roman"/>
+      <w:b/>
+      <w:bCs/>
+      <w:sz w:val="22"/>
+      <w:szCs w:val="26"/>
+      <w:lang w:eastAsia="en-US"/>
+    </w:rPr>
+  </w:style>
+  <w:style w:type="character" w:customStyle="1" w:styleId="KopfzeileZchn">
+    <w:name w:val="Kopfzeile Zchn"/>
+    <w:link w:val="Kopfzeile1"/>
+    <w:uiPriority w:val="99"/>
+    <w:qFormat/>
+    <w:rsid w:val="001F1B9C"/>
+    <w:rPr>
+      <w:sz w:val="16"/>
+    </w:rPr>
+  </w:style>
+  <w:style w:type="character" w:customStyle="1" w:styleId="FuzeileZchn">
+    <w:name w:val="Fußzeile Zchn"/>
+    <w:link w:val="Fuzeile1"/>
+    <w:uiPriority w:val="99"/>
+    <w:qFormat/>
+    <w:rsid w:val="003B1648"/>
+    <w:rPr>
+      <w:rFonts w:ascii="Lucida Sans" w:eastAsia="Lucida Sans" w:hAnsi="Lucida Sans"/>
+      <w:color w:val="64849B"/>
+      <w:sz w:val="16"/>
+      <w:lang w:val="de-CH" w:eastAsia="en-US" w:bidi="ar-SA"/>
+    </w:rPr>
+  </w:style>
+  <w:style w:type="character" w:customStyle="1" w:styleId="TitelZeichen">
+    <w:name w:val="Titel Zeichen"/>
+    <w:link w:val="Titel"/>
+    <w:uiPriority w:val="1"/>
+    <w:qFormat/>
+    <w:rsid w:val="007050ED"/>
+    <w:rPr>
+      <w:rFonts w:eastAsia="Times New Roman"/>
+      <w:color w:val="000000"/>
+      <w:spacing w:val="5"/>
+      <w:kern w:val="2"/>
+      <w:sz w:val="48"/>
+      <w:szCs w:val="52"/>
+      <w:lang w:eastAsia="en-US"/>
+    </w:rPr>
+  </w:style>
+  <w:style w:type="character" w:customStyle="1" w:styleId="Funotenanker">
+    <w:name w:val="Fußnotenanker"/>
+    <w:qFormat/>
+    <w:rPr>
+      <w:vertAlign w:val="superscript"/>
+    </w:rPr>
+  </w:style>
+  <w:style w:type="character" w:customStyle="1" w:styleId="FootnoteCharacters">
+    <w:name w:val="Footnote Characters"/>
+    <w:semiHidden/>
+    <w:qFormat/>
+    <w:rsid w:val="00556E27"/>
+    <w:rPr>
+      <w:vertAlign w:val="superscript"/>
+    </w:rPr>
+  </w:style>
+  <w:style w:type="character" w:customStyle="1" w:styleId="SprechblasentextZeichen">
+    <w:name w:val="Sprechblasentext Zeichen"/>
+    <w:link w:val="Sprechblasentext"/>
+    <w:uiPriority w:val="99"/>
+    <w:semiHidden/>
+    <w:qFormat/>
+    <w:rsid w:val="006F7567"/>
+    <w:rPr>
+      <w:rFonts w:ascii="Tahoma" w:hAnsi="Tahoma" w:cs="Tahoma"/>
+      <w:sz w:val="16"/>
+      <w:szCs w:val="16"/>
+      <w:lang w:eastAsia="en-US"/>
+    </w:rPr>
+  </w:style>
+  <w:style w:type="character" w:customStyle="1" w:styleId="Internetverknpfung">
+    <w:name w:val="Internetverknüpfung"/>
+    <w:uiPriority w:val="99"/>
+    <w:unhideWhenUsed/>
+    <w:qFormat/>
+    <w:rsid w:val="00901AFC"/>
+    <w:rPr>
+      <w:color w:val="0000FF"/>
+      <w:u w:val="single"/>
+    </w:rPr>
+  </w:style>
+  <w:style w:type="character" w:customStyle="1" w:styleId="verdananormal">
+    <w:name w:val="verdananormal"/>
+    <w:qFormat/>
+    <w:rsid w:val="00F71D24"/>
+  </w:style>
+  <w:style w:type="character" w:styleId="GesichteterLink">
+    <w:name w:val="FollowedHyperlink"/>
+    <w:uiPriority w:val="99"/>
+    <w:semiHidden/>
+    <w:unhideWhenUsed/>
+    <w:qFormat/>
+    <w:rsid w:val="00A60727"/>
+    <w:rPr>
+      <w:color w:val="954F72"/>
+      <w:u w:val="single"/>
+    </w:rPr>
+  </w:style>
+  <w:style w:type="character" w:customStyle="1" w:styleId="ListLabel1">
+    <w:name w:val="ListLabel 1"/>
+    <w:qFormat/>
+    <w:rPr>
+      <w:b/>
+      <w:i w:val="0"/>
+      <w:vanish w:val="0"/>
+      <w:color w:val="auto"/>
+      <w:sz w:val="28"/>
+    </w:rPr>
+  </w:style>
+  <w:style w:type="character" w:customStyle="1" w:styleId="ListLabel2">
+    <w:name w:val="ListLabel 2"/>
+    <w:qFormat/>
+    <w:rPr>
+      <w:b w:val="0"/>
+      <w:i w:val="0"/>
+      <w:vanish w:val="0"/>
+      <w:color w:val="auto"/>
+      <w:sz w:val="20"/>
+    </w:rPr>
+  </w:style>
+  <w:style w:type="character" w:customStyle="1" w:styleId="ListLabel3">
+    <w:name w:val="ListLabel 3"/>
+    <w:qFormat/>
+    <w:rPr>
+      <w:b w:val="0"/>
+      <w:i w:val="0"/>
+      <w:vanish w:val="0"/>
+      <w:color w:val="auto"/>
+      <w:sz w:val="20"/>
+    </w:rPr>
+  </w:style>
+  <w:style w:type="character" w:customStyle="1" w:styleId="ListLabel4">
+    <w:name w:val="ListLabel 4"/>
+    <w:qFormat/>
+    <w:rPr>
+      <w:b w:val="0"/>
+      <w:i w:val="0"/>
+      <w:vanish w:val="0"/>
+      <w:color w:val="auto"/>
+      <w:sz w:val="28"/>
+    </w:rPr>
+  </w:style>
+  <w:style w:type="character" w:customStyle="1" w:styleId="ListLabel5">
+    <w:name w:val="ListLabel 5"/>
+    <w:qFormat/>
+    <w:rPr>
+      <w:b/>
+      <w:i w:val="0"/>
+      <w:vanish w:val="0"/>
+      <w:color w:val="auto"/>
+      <w:sz w:val="19"/>
+    </w:rPr>
+  </w:style>
+  <w:style w:type="character" w:customStyle="1" w:styleId="ListLabel6">
+    <w:name w:val="ListLabel 6"/>
+    <w:qFormat/>
+    <w:rPr>
+      <w:b/>
+      <w:i w:val="0"/>
+      <w:vanish w:val="0"/>
+      <w:color w:val="auto"/>
+      <w:sz w:val="19"/>
+    </w:rPr>
+  </w:style>
+  <w:style w:type="character" w:customStyle="1" w:styleId="ListLabel7">
+    <w:name w:val="ListLabel 7"/>
+    <w:qFormat/>
+    <w:rPr>
+      <w:b/>
+      <w:i w:val="0"/>
+      <w:vanish w:val="0"/>
+      <w:color w:val="auto"/>
+      <w:sz w:val="19"/>
+    </w:rPr>
+  </w:style>
+  <w:style w:type="character" w:customStyle="1" w:styleId="ListLabel8">
+    <w:name w:val="ListLabel 8"/>
+    <w:qFormat/>
+    <w:rPr>
+      <w:b/>
+      <w:i w:val="0"/>
+      <w:vanish w:val="0"/>
+      <w:color w:val="auto"/>
+      <w:sz w:val="24"/>
+    </w:rPr>
+  </w:style>
+  <w:style w:type="character" w:customStyle="1" w:styleId="ListLabel9">
+    <w:name w:val="ListLabel 9"/>
+    <w:qFormat/>
+    <w:rPr>
+      <w:b/>
+      <w:i w:val="0"/>
+      <w:vanish w:val="0"/>
+      <w:color w:val="auto"/>
+      <w:sz w:val="24"/>
+    </w:rPr>
+  </w:style>
+  <w:style w:type="character" w:customStyle="1" w:styleId="ListLabel10">
+    <w:name w:val="ListLabel 10"/>
+    <w:qFormat/>
+    <w:rPr>
+      <w:b/>
+      <w:i w:val="0"/>
+      <w:vanish w:val="0"/>
+      <w:color w:val="auto"/>
+      <w:sz w:val="24"/>
+    </w:rPr>
+  </w:style>
+  <w:style w:type="character" w:customStyle="1" w:styleId="ListLabel11">
+    <w:name w:val="ListLabel 11"/>
+    <w:qFormat/>
+    <w:rPr>
+      <w:rFonts w:eastAsia="Lucida Sans"/>
+      <w:color w:val="0000FF"/>
+      <w:sz w:val="19"/>
+      <w:u w:val="single"/>
+    </w:rPr>
+  </w:style>
+  <w:style w:type="character" w:customStyle="1" w:styleId="ListLabel12">
+    <w:name w:val="ListLabel 12"/>
+    <w:qFormat/>
+    <w:rPr>
+      <w:rFonts w:cs="Courier New"/>
+    </w:rPr>
+  </w:style>
+  <w:style w:type="character" w:customStyle="1" w:styleId="ListLabel13">
+    <w:name w:val="ListLabel 13"/>
+    <w:qFormat/>
+    <w:rPr>
+      <w:rFonts w:cs="Courier New"/>
+    </w:rPr>
+  </w:style>
+  <w:style w:type="character" w:customStyle="1" w:styleId="ListLabel14">
+    <w:name w:val="ListLabel 14"/>
+    <w:qFormat/>
+    <w:rPr>
+      <w:rFonts w:cs="Courier New"/>
+    </w:rPr>
+  </w:style>
+  <w:style w:type="character" w:customStyle="1" w:styleId="ListLabel15">
+    <w:name w:val="ListLabel 15"/>
+    <w:qFormat/>
+    <w:rPr>
+      <w:rFonts w:cs="Courier New"/>
+    </w:rPr>
+  </w:style>
+  <w:style w:type="character" w:customStyle="1" w:styleId="ListLabel16">
+    <w:name w:val="ListLabel 16"/>
+    <w:qFormat/>
+    <w:rPr>
+      <w:rFonts w:cs="Courier New"/>
+    </w:rPr>
+  </w:style>
+  <w:style w:type="character" w:customStyle="1" w:styleId="ListLabel17">
+    <w:name w:val="ListLabel 17"/>
+    <w:qFormat/>
+    <w:rPr>
+      <w:rFonts w:cs="Courier New"/>
+    </w:rPr>
+  </w:style>
+  <w:style w:type="character" w:customStyle="1" w:styleId="ListLabel18">
+    <w:name w:val="ListLabel 18"/>
+    <w:qFormat/>
+    <w:rPr>
+      <w:rFonts w:cs="Courier New"/>
+    </w:rPr>
+  </w:style>
+  <w:style w:type="character" w:customStyle="1" w:styleId="ListLabel19">
+    <w:name w:val="ListLabel 19"/>
+    <w:qFormat/>
+    <w:rPr>
+      <w:rFonts w:cs="Courier New"/>
+    </w:rPr>
+  </w:style>
+  <w:style w:type="character" w:customStyle="1" w:styleId="ListLabel20">
+    <w:name w:val="ListLabel 20"/>
+    <w:qFormat/>
+    <w:rPr>
+      <w:rFonts w:cs="Courier New"/>
+    </w:rPr>
+  </w:style>
+  <w:style w:type="character" w:customStyle="1" w:styleId="ListLabel21">
+    <w:name w:val="ListLabel 21"/>
+    <w:qFormat/>
+    <w:rPr>
+      <w:rFonts w:eastAsia="Lucida Sans" w:cs="Times New Roman"/>
+    </w:rPr>
+  </w:style>
+  <w:style w:type="character" w:customStyle="1" w:styleId="ListLabel22">
+    <w:name w:val="ListLabel 22"/>
+    <w:qFormat/>
+    <w:rPr>
+      <w:rFonts w:cs="Courier New"/>
+    </w:rPr>
+  </w:style>
+  <w:style w:type="character" w:customStyle="1" w:styleId="ListLabel23">
+    <w:name w:val="ListLabel 23"/>
+    <w:qFormat/>
+    <w:rPr>
+      <w:rFonts w:cs="Courier New"/>
+    </w:rPr>
+  </w:style>
+  <w:style w:type="character" w:customStyle="1" w:styleId="ListLabel24">
+    <w:name w:val="ListLabel 24"/>
+    <w:qFormat/>
+    <w:rPr>
+      <w:rFonts w:cs="Courier New"/>
+    </w:rPr>
+  </w:style>
+  <w:style w:type="character" w:customStyle="1" w:styleId="ListLabel25">
+    <w:name w:val="ListLabel 25"/>
+    <w:qFormat/>
+    <w:rPr>
+      <w:rFonts w:cs="Courier New"/>
+    </w:rPr>
+  </w:style>
+  <w:style w:type="character" w:customStyle="1" w:styleId="ListLabel26">
+    <w:name w:val="ListLabel 26"/>
+    <w:qFormat/>
+    <w:rPr>
+      <w:rFonts w:cs="Courier New"/>
+    </w:rPr>
+  </w:style>
+  <w:style w:type="character" w:customStyle="1" w:styleId="ListLabel27">
+    <w:name w:val="ListLabel 27"/>
+    <w:qFormat/>
+    <w:rPr>
+      <w:rFonts w:cs="Courier New"/>
+    </w:rPr>
+  </w:style>
+  <w:style w:type="character" w:customStyle="1" w:styleId="ListLabel28">
+    <w:name w:val="ListLabel 28"/>
+    <w:qFormat/>
+    <w:rPr>
+      <w:rFonts w:eastAsia="Lucida Sans" w:cs="Times New Roman"/>
+    </w:rPr>
+  </w:style>
+  <w:style w:type="character" w:customStyle="1" w:styleId="ListLabel29">
+    <w:name w:val="ListLabel 29"/>
+    <w:qFormat/>
+    <w:rPr>
+      <w:rFonts w:cs="Courier New"/>
+    </w:rPr>
+  </w:style>
+  <w:style w:type="character" w:customStyle="1" w:styleId="ListLabel30">
+    <w:name w:val="ListLabel 30"/>
+    <w:qFormat/>
+    <w:rPr>
+      <w:rFonts w:cs="Courier New"/>
+    </w:rPr>
+  </w:style>
+  <w:style w:type="character" w:customStyle="1" w:styleId="ListLabel31">
+    <w:name w:val="ListLabel 31"/>
+    <w:qFormat/>
+    <w:rPr>
+      <w:rFonts w:cs="Courier New"/>
+    </w:rPr>
+  </w:style>
+  <w:style w:type="character" w:customStyle="1" w:styleId="Verzeichnissprung">
+    <w:name w:val="Verzeichnissprung"/>
+    <w:qFormat/>
+  </w:style>
+  <w:style w:type="character" w:customStyle="1" w:styleId="ListLabel32">
+    <w:name w:val="ListLabel 32"/>
+    <w:qFormat/>
+    <w:rPr>
+      <w:b w:val="0"/>
+      <w:i w:val="0"/>
+      <w:vanish w:val="0"/>
+      <w:color w:val="auto"/>
+      <w:sz w:val="28"/>
+    </w:rPr>
+  </w:style>
+  <w:style w:type="character" w:customStyle="1" w:styleId="ListLabel33">
+    <w:name w:val="ListLabel 33"/>
+    <w:qFormat/>
+    <w:rPr>
+      <w:b w:val="0"/>
+      <w:i w:val="0"/>
+      <w:vanish w:val="0"/>
+      <w:color w:val="auto"/>
+      <w:sz w:val="28"/>
+    </w:rPr>
+  </w:style>
+  <w:style w:type="character" w:customStyle="1" w:styleId="ListLabel34">
+    <w:name w:val="ListLabel 34"/>
+    <w:qFormat/>
+    <w:rPr>
+      <w:rFonts w:cs="Symbol"/>
+    </w:rPr>
+  </w:style>
+  <w:style w:type="character" w:customStyle="1" w:styleId="ListLabel35">
+    <w:name w:val="ListLabel 35"/>
+    <w:qFormat/>
+    <w:rPr>
+      <w:rFonts w:cs="Courier New"/>
+    </w:rPr>
+  </w:style>
+  <w:style w:type="character" w:customStyle="1" w:styleId="ListLabel36">
+    <w:name w:val="ListLabel 36"/>
+    <w:qFormat/>
+    <w:rPr>
+      <w:rFonts w:cs="Wingdings"/>
+    </w:rPr>
+  </w:style>
+  <w:style w:type="character" w:customStyle="1" w:styleId="ListLabel37">
+    <w:name w:val="ListLabel 37"/>
+    <w:qFormat/>
+    <w:rPr>
+      <w:rFonts w:cs="Symbol"/>
+    </w:rPr>
+  </w:style>
+  <w:style w:type="character" w:customStyle="1" w:styleId="ListLabel38">
+    <w:name w:val="ListLabel 38"/>
+    <w:qFormat/>
+    <w:rPr>
+      <w:rFonts w:cs="Courier New"/>
+    </w:rPr>
+  </w:style>
+  <w:style w:type="character" w:customStyle="1" w:styleId="ListLabel39">
+    <w:name w:val="ListLabel 39"/>
+    <w:qFormat/>
+    <w:rPr>
+      <w:rFonts w:cs="Wingdings"/>
+    </w:rPr>
+  </w:style>
+  <w:style w:type="character" w:customStyle="1" w:styleId="ListLabel40">
+    <w:name w:val="ListLabel 40"/>
+    <w:qFormat/>
+    <w:rPr>
+      <w:rFonts w:cs="Symbol"/>
+    </w:rPr>
+  </w:style>
+  <w:style w:type="character" w:customStyle="1" w:styleId="ListLabel41">
+    <w:name w:val="ListLabel 41"/>
+    <w:qFormat/>
+    <w:rPr>
+      <w:rFonts w:cs="Courier New"/>
+    </w:rPr>
+  </w:style>
+  <w:style w:type="character" w:customStyle="1" w:styleId="ListLabel42">
+    <w:name w:val="ListLabel 42"/>
+    <w:qFormat/>
+    <w:rPr>
+      <w:rFonts w:cs="Wingdings"/>
+    </w:rPr>
+  </w:style>
+  <w:style w:type="character" w:customStyle="1" w:styleId="ListLabel43">
+    <w:name w:val="ListLabel 43"/>
+    <w:qFormat/>
+    <w:rPr>
+      <w:rFonts w:cs="Symbol"/>
+    </w:rPr>
+  </w:style>
+  <w:style w:type="character" w:customStyle="1" w:styleId="ListLabel44">
+    <w:name w:val="ListLabel 44"/>
+    <w:qFormat/>
+    <w:rPr>
+      <w:rFonts w:cs="Courier New"/>
+    </w:rPr>
+  </w:style>
+  <w:style w:type="character" w:customStyle="1" w:styleId="ListLabel45">
+    <w:name w:val="ListLabel 45"/>
+    <w:qFormat/>
+    <w:rPr>
+      <w:rFonts w:cs="Wingdings"/>
+    </w:rPr>
+  </w:style>
+  <w:style w:type="character" w:customStyle="1" w:styleId="ListLabel46">
+    <w:name w:val="ListLabel 46"/>
+    <w:qFormat/>
+    <w:rPr>
+      <w:rFonts w:cs="Symbol"/>
+    </w:rPr>
+  </w:style>
+  <w:style w:type="character" w:customStyle="1" w:styleId="ListLabel47">
+    <w:name w:val="ListLabel 47"/>
+    <w:qFormat/>
+    <w:rPr>
+      <w:rFonts w:cs="Courier New"/>
+    </w:rPr>
+  </w:style>
+  <w:style w:type="character" w:customStyle="1" w:styleId="ListLabel48">
+    <w:name w:val="ListLabel 48"/>
+    <w:qFormat/>
+    <w:rPr>
+      <w:rFonts w:cs="Wingdings"/>
+    </w:rPr>
+  </w:style>
+  <w:style w:type="character" w:customStyle="1" w:styleId="ListLabel49">
+    <w:name w:val="ListLabel 49"/>
+    <w:qFormat/>
+    <w:rPr>
+      <w:rFonts w:cs="Symbol"/>
+    </w:rPr>
+  </w:style>
+  <w:style w:type="character" w:customStyle="1" w:styleId="ListLabel50">
+    <w:name w:val="ListLabel 50"/>
+    <w:qFormat/>
+    <w:rPr>
+      <w:rFonts w:cs="Courier New"/>
+    </w:rPr>
+  </w:style>
+  <w:style w:type="character" w:customStyle="1" w:styleId="ListLabel51">
+    <w:name w:val="ListLabel 51"/>
+    <w:qFormat/>
+    <w:rPr>
+      <w:rFonts w:cs="Wingdings"/>
+    </w:rPr>
+  </w:style>
+  <w:style w:type="character" w:customStyle="1" w:styleId="ListLabel52">
+    <w:name w:val="ListLabel 52"/>
+    <w:qFormat/>
+    <w:rPr>
+      <w:rFonts w:cs="Times New Roman"/>
+    </w:rPr>
+  </w:style>
+  <w:style w:type="character" w:customStyle="1" w:styleId="ListLabel53">
+    <w:name w:val="ListLabel 53"/>
+    <w:qFormat/>
+    <w:rPr>
+      <w:rFonts w:cs="Courier New"/>
+    </w:rPr>
+  </w:style>
+  <w:style w:type="character" w:customStyle="1" w:styleId="ListLabel54">
+    <w:name w:val="ListLabel 54"/>
+    <w:qFormat/>
+    <w:rPr>
+      <w:rFonts w:cs="Wingdings"/>
+    </w:rPr>
+  </w:style>
+  <w:style w:type="character" w:customStyle="1" w:styleId="ListLabel55">
+    <w:name w:val="ListLabel 55"/>
+    <w:qFormat/>
+    <w:rPr>
+      <w:rFonts w:cs="Symbol"/>
+    </w:rPr>
+  </w:style>
+  <w:style w:type="character" w:customStyle="1" w:styleId="ListLabel56">
+    <w:name w:val="ListLabel 56"/>
+    <w:qFormat/>
+    <w:rPr>
+      <w:rFonts w:cs="Courier New"/>
+    </w:rPr>
+  </w:style>
+  <w:style w:type="character" w:customStyle="1" w:styleId="ListLabel57">
+    <w:name w:val="ListLabel 57"/>
+    <w:qFormat/>
+    <w:rPr>
+      <w:rFonts w:cs="Wingdings"/>
+    </w:rPr>
+  </w:style>
+  <w:style w:type="character" w:customStyle="1" w:styleId="ListLabel58">
+    <w:name w:val="ListLabel 58"/>
+    <w:qFormat/>
+    <w:rPr>
+      <w:rFonts w:cs="Symbol"/>
+    </w:rPr>
+  </w:style>
+  <w:style w:type="character" w:customStyle="1" w:styleId="ListLabel59">
+    <w:name w:val="ListLabel 59"/>
+    <w:qFormat/>
+    <w:rPr>
+      <w:rFonts w:cs="Courier New"/>
+    </w:rPr>
+  </w:style>
+  <w:style w:type="character" w:customStyle="1" w:styleId="ListLabel60">
+    <w:name w:val="ListLabel 60"/>
+    <w:qFormat/>
+    <w:rPr>
+      <w:rFonts w:cs="Wingdings"/>
+    </w:rPr>
+  </w:style>
+  <w:style w:type="character" w:customStyle="1" w:styleId="ListLabel61">
+    <w:name w:val="ListLabel 61"/>
+    <w:qFormat/>
+    <w:rPr>
+      <w:rFonts w:cs="Times New Roman"/>
+    </w:rPr>
+  </w:style>
+  <w:style w:type="character" w:customStyle="1" w:styleId="ListLabel62">
+    <w:name w:val="ListLabel 62"/>
+    <w:qFormat/>
+    <w:rPr>
+      <w:rFonts w:cs="Courier New"/>
+    </w:rPr>
+  </w:style>
+  <w:style w:type="character" w:customStyle="1" w:styleId="ListLabel63">
+    <w:name w:val="ListLabel 63"/>
+    <w:qFormat/>
+    <w:rPr>
+      <w:rFonts w:cs="Wingdings"/>
+    </w:rPr>
+  </w:style>
+  <w:style w:type="character" w:customStyle="1" w:styleId="ListLabel64">
+    <w:name w:val="ListLabel 64"/>
+    <w:qFormat/>
+    <w:rPr>
+      <w:rFonts w:cs="Symbol"/>
+    </w:rPr>
+  </w:style>
+  <w:style w:type="character" w:customStyle="1" w:styleId="ListLabel65">
+    <w:name w:val="ListLabel 65"/>
+    <w:qFormat/>
+    <w:rPr>
+      <w:rFonts w:cs="Courier New"/>
+    </w:rPr>
+  </w:style>
+  <w:style w:type="character" w:customStyle="1" w:styleId="ListLabel66">
+    <w:name w:val="ListLabel 66"/>
+    <w:qFormat/>
+    <w:rPr>
+      <w:rFonts w:cs="Wingdings"/>
+    </w:rPr>
+  </w:style>
+  <w:style w:type="character" w:customStyle="1" w:styleId="ListLabel67">
+    <w:name w:val="ListLabel 67"/>
+    <w:qFormat/>
+    <w:rPr>
+      <w:rFonts w:cs="Symbol"/>
+    </w:rPr>
+  </w:style>
+  <w:style w:type="character" w:customStyle="1" w:styleId="ListLabel68">
+    <w:name w:val="ListLabel 68"/>
+    <w:qFormat/>
+    <w:rPr>
+      <w:rFonts w:cs="Courier New"/>
+    </w:rPr>
+  </w:style>
+  <w:style w:type="character" w:customStyle="1" w:styleId="ListLabel69">
+    <w:name w:val="ListLabel 69"/>
+    <w:qFormat/>
+    <w:rPr>
+      <w:rFonts w:cs="Wingdings"/>
+    </w:rPr>
+  </w:style>
+  <w:style w:type="character" w:customStyle="1" w:styleId="ListLabel70">
+    <w:name w:val="ListLabel 70"/>
+    <w:qFormat/>
+    <w:rPr>
+      <w:b w:val="0"/>
+      <w:i w:val="0"/>
+      <w:vanish w:val="0"/>
+      <w:color w:val="auto"/>
+      <w:sz w:val="28"/>
+    </w:rPr>
+  </w:style>
+  <w:style w:type="character" w:customStyle="1" w:styleId="ListLabel71">
+    <w:name w:val="ListLabel 71"/>
+    <w:qFormat/>
+    <w:rPr>
+      <w:rFonts w:cs="Courier New"/>
+    </w:rPr>
+  </w:style>
+  <w:style w:type="character" w:customStyle="1" w:styleId="ListLabel72">
+    <w:name w:val="ListLabel 72"/>
+    <w:qFormat/>
+    <w:rPr>
+      <w:rFonts w:cs="Courier New"/>
+    </w:rPr>
+  </w:style>
+  <w:style w:type="character" w:customStyle="1" w:styleId="ListLabel73">
+    <w:name w:val="ListLabel 73"/>
+    <w:qFormat/>
+    <w:rPr>
+      <w:rFonts w:cs="Courier New"/>
+    </w:rPr>
+  </w:style>
+  <w:style w:type="character" w:customStyle="1" w:styleId="ListLabel74">
+    <w:name w:val="ListLabel 74"/>
+    <w:qFormat/>
+    <w:rPr>
+      <w:rFonts w:cs="Courier New"/>
+    </w:rPr>
+  </w:style>
+  <w:style w:type="character" w:customStyle="1" w:styleId="ListLabel75">
+    <w:name w:val="ListLabel 75"/>
+    <w:qFormat/>
+    <w:rPr>
+      <w:rFonts w:cs="Courier New"/>
+    </w:rPr>
+  </w:style>
+  <w:style w:type="character" w:customStyle="1" w:styleId="ListLabel76">
+    <w:name w:val="ListLabel 76"/>
+    <w:qFormat/>
+    <w:rPr>
+      <w:rFonts w:cs="Courier New"/>
+    </w:rPr>
+  </w:style>
+  <w:style w:type="character" w:customStyle="1" w:styleId="ListLabel77">
+    <w:name w:val="ListLabel 77"/>
+    <w:qFormat/>
+    <w:rPr>
+      <w:rFonts w:cs="Courier New"/>
+    </w:rPr>
+  </w:style>
+  <w:style w:type="character" w:customStyle="1" w:styleId="ListLabel78">
+    <w:name w:val="ListLabel 78"/>
+    <w:qFormat/>
+    <w:rPr>
+      <w:rFonts w:cs="Courier New"/>
+    </w:rPr>
+  </w:style>
+  <w:style w:type="character" w:customStyle="1" w:styleId="ListLabel79">
+    <w:name w:val="ListLabel 79"/>
+    <w:qFormat/>
+    <w:rPr>
+      <w:rFonts w:cs="Courier New"/>
+    </w:rPr>
+  </w:style>
+  <w:style w:type="character" w:customStyle="1" w:styleId="NumberingSymbols">
+    <w:name w:val="Numbering Symbols"/>
+    <w:qFormat/>
+  </w:style>
+  <w:style w:type="character" w:customStyle="1" w:styleId="Bullets">
+    <w:name w:val="Bullets"/>
+    <w:qFormat/>
+    <w:rPr>
+      <w:rFonts w:ascii="OpenSymbol" w:eastAsia="OpenSymbol" w:hAnsi="OpenSymbol" w:cs="OpenSymbol"/>
+    </w:rPr>
+  </w:style>
+  <w:style w:type="paragraph" w:customStyle="1" w:styleId="Heading">
+    <w:name w:val="Heading"/>
+    <w:basedOn w:val="Standard"/>
+    <w:next w:val="Textkrper"/>
+    <w:qFormat/>
+    <w:pPr>
+      <w:keepNext/>
+      <w:spacing w:before="240" w:after="120"/>
+    </w:pPr>
+    <w:rPr>
+      <w:rFonts w:ascii="Liberation Sans" w:eastAsia="Noto Sans CJK SC Regular" w:hAnsi="Liberation Sans" w:cs="Lohit Devanagari"/>
+      <w:sz w:val="28"/>
+      <w:szCs w:val="28"/>
+    </w:rPr>
+  </w:style>
+  <w:style w:type="paragraph" w:styleId="Textkrper">
+    <w:name w:val="Body Text"/>
+    <w:basedOn w:val="Standard"/>
+    <w:pPr>
+      <w:spacing w:after="140" w:line="276" w:lineRule="auto"/>
+    </w:pPr>
+  </w:style>
+  <w:style w:type="paragraph" w:styleId="Liste">
+    <w:name w:val="List"/>
+    <w:basedOn w:val="Textkrper"/>
+    <w:rPr>
+      <w:rFonts w:cs="Lohit Devanagari"/>
+    </w:rPr>
+  </w:style>
+  <w:style w:type="paragraph" w:customStyle="1" w:styleId="Beschriftung1">
+    <w:name w:val="Beschriftung1"/>
+    <w:basedOn w:val="Standard"/>
+    <w:qFormat/>
+    <w:pPr>
+      <w:suppressLineNumbers/>
+      <w:spacing w:before="120" w:after="120"/>
+    </w:pPr>
+    <w:rPr>
+      <w:rFonts w:cs="Lohit Devanagari"/>
+      <w:i/>
+      <w:iCs/>
+      <w:sz w:val="24"/>
+      <w:szCs w:val="24"/>
+    </w:rPr>
+  </w:style>
+  <w:style w:type="paragraph" w:customStyle="1" w:styleId="Index">
+    <w:name w:val="Index"/>
+    <w:basedOn w:val="Standard"/>
+    <w:qFormat/>
+    <w:pPr>
+      <w:suppressLineNumbers/>
+    </w:pPr>
+    <w:rPr>
+      <w:rFonts w:cs="Lohit Devanagari"/>
+    </w:rPr>
+  </w:style>
+  <w:style w:type="paragraph" w:customStyle="1" w:styleId="berschrift">
+    <w:name w:val="Überschrift"/>
+    <w:basedOn w:val="Standard"/>
+    <w:qFormat/>
+    <w:pPr>
+      <w:keepNext/>
+      <w:spacing w:before="240" w:after="120"/>
+    </w:pPr>
+    <w:rPr>
+      <w:rFonts w:ascii="Liberation Sans" w:eastAsia="Noto Sans CJK SC" w:hAnsi="Liberation Sans" w:cs="Lohit Devanagari"/>
+      <w:sz w:val="28"/>
+      <w:szCs w:val="28"/>
+    </w:rPr>
+  </w:style>
+  <w:style w:type="paragraph" w:styleId="Beschriftung">
+    <w:name w:val="caption"/>
+    <w:basedOn w:val="Standard"/>
+    <w:qFormat/>
+    <w:rsid w:val="00CB44E0"/>
+    <w:pPr>
+      <w:spacing w:before="120" w:after="240"/>
+    </w:pPr>
+    <w:rPr>
+      <w:bCs/>
+      <w:sz w:val="16"/>
+      <w:lang w:val="fr-FR"/>
+    </w:rPr>
+  </w:style>
+  <w:style w:type="paragraph" w:customStyle="1" w:styleId="Verzeichnis">
+    <w:name w:val="Verzeichnis"/>
+    <w:basedOn w:val="Standard"/>
+    <w:qFormat/>
+    <w:rsid w:val="00E43329"/>
+    <w:pPr>
+      <w:pBdr>
+        <w:bottom w:val="single" w:sz="8" w:space="1" w:color="C8C8C8"/>
+      </w:pBdr>
+      <w:tabs>
+        <w:tab w:val="right" w:pos="9469"/>
+      </w:tabs>
+    </w:pPr>
+  </w:style>
+  <w:style w:type="paragraph" w:customStyle="1" w:styleId="Kopfzeile1">
+    <w:name w:val="Kopfzeile1"/>
+    <w:basedOn w:val="Standard"/>
+    <w:link w:val="KopfzeileZchn"/>
+    <w:uiPriority w:val="99"/>
+    <w:unhideWhenUsed/>
+    <w:rsid w:val="001F1B9C"/>
+    <w:pPr>
+      <w:tabs>
+        <w:tab w:val="center" w:pos="4536"/>
+        <w:tab w:val="right" w:pos="9072"/>
+      </w:tabs>
+      <w:spacing w:line="192" w:lineRule="exact"/>
+    </w:pPr>
+    <w:rPr>
+      <w:sz w:val="16"/>
+    </w:rPr>
+  </w:style>
+  <w:style w:type="paragraph" w:customStyle="1" w:styleId="Fuzeile1">
+    <w:name w:val="Fußzeile1"/>
+    <w:basedOn w:val="Standard"/>
+    <w:link w:val="FuzeileZchn"/>
+    <w:uiPriority w:val="99"/>
+    <w:unhideWhenUsed/>
+    <w:rsid w:val="003B1648"/>
+    <w:pPr>
+      <w:tabs>
+        <w:tab w:val="center" w:pos="4536"/>
+        <w:tab w:val="right" w:pos="9072"/>
+      </w:tabs>
+      <w:spacing w:line="240" w:lineRule="auto"/>
+    </w:pPr>
+    <w:rPr>
+      <w:color w:val="64849B"/>
+      <w:sz w:val="16"/>
+    </w:rPr>
+  </w:style>
+  <w:style w:type="paragraph" w:customStyle="1" w:styleId="Absenderzeile">
+    <w:name w:val="Absenderzeile"/>
+    <w:basedOn w:val="Standard"/>
+    <w:qFormat/>
+    <w:rsid w:val="001F1B9C"/>
+    <w:pPr>
+      <w:spacing w:line="240" w:lineRule="auto"/>
+    </w:pPr>
+    <w:rPr>
+      <w:sz w:val="14"/>
+    </w:rPr>
+  </w:style>
+  <w:style w:type="paragraph" w:styleId="Titel">
+    <w:name w:val="Title"/>
+    <w:basedOn w:val="Standard"/>
+    <w:link w:val="TitelZeichen"/>
+    <w:uiPriority w:val="1"/>
+    <w:qFormat/>
+    <w:rsid w:val="009B18B4"/>
+    <w:pPr>
+      <w:spacing w:line="568" w:lineRule="atLeast"/>
+    </w:pPr>
+    <w:rPr>
+      <w:rFonts w:eastAsia="Times New Roman"/>
+      <w:color w:val="000000"/>
+      <w:spacing w:val="5"/>
+      <w:kern w:val="2"/>
+      <w:sz w:val="48"/>
+      <w:szCs w:val="52"/>
+    </w:rPr>
+  </w:style>
+  <w:style w:type="paragraph" w:styleId="Untertitel">
+    <w:name w:val="Subtitle"/>
+    <w:basedOn w:val="Standard"/>
+    <w:uiPriority w:val="1"/>
+    <w:qFormat/>
+    <w:rsid w:val="00617613"/>
+    <w:pPr>
+      <w:spacing w:before="260" w:line="320" w:lineRule="exact"/>
+      <w:outlineLvl w:val="1"/>
+    </w:pPr>
+    <w:rPr>
+      <w:rFonts w:cs="Arial"/>
+      <w:sz w:val="28"/>
+      <w:szCs w:val="24"/>
+    </w:rPr>
+  </w:style>
+  <w:style w:type="paragraph" w:customStyle="1" w:styleId="RefFusszeile">
+    <w:name w:val="Ref_Fusszeile"/>
+    <w:basedOn w:val="Fuzeile1"/>
+    <w:uiPriority w:val="1"/>
+    <w:qFormat/>
+    <w:rsid w:val="003B1648"/>
+    <w:rPr>
+      <w:sz w:val="19"/>
+    </w:rPr>
+  </w:style>
+  <w:style w:type="paragraph" w:customStyle="1" w:styleId="Verzeichnis11">
+    <w:name w:val="Verzeichnis 11"/>
+    <w:basedOn w:val="Standard"/>
+    <w:autoRedefine/>
+    <w:uiPriority w:val="39"/>
+    <w:rsid w:val="00E43329"/>
+    <w:pPr>
+      <w:pBdr>
+        <w:bottom w:val="single" w:sz="8" w:space="1" w:color="D0D0D0"/>
+      </w:pBdr>
+      <w:tabs>
+        <w:tab w:val="left" w:pos="340"/>
+        <w:tab w:val="left" w:pos="567"/>
+        <w:tab w:val="left" w:pos="794"/>
+        <w:tab w:val="right" w:pos="9469"/>
+      </w:tabs>
+      <w:spacing w:line="200" w:lineRule="exact"/>
+    </w:pPr>
+    <w:rPr>
+      <w:lang w:val="fr-FR"/>
+    </w:rPr>
+  </w:style>
+  <w:style w:type="paragraph" w:customStyle="1" w:styleId="Verzeichnis21">
+    <w:name w:val="Verzeichnis 21"/>
+    <w:basedOn w:val="Standard"/>
+    <w:autoRedefine/>
+    <w:uiPriority w:val="39"/>
+    <w:rsid w:val="00F825B4"/>
+    <w:pPr>
+      <w:pBdr>
+        <w:bottom w:val="single" w:sz="8" w:space="1" w:color="D0D0D0"/>
+      </w:pBdr>
+      <w:tabs>
+        <w:tab w:val="right" w:pos="9469"/>
+      </w:tabs>
+      <w:spacing w:line="200" w:lineRule="exact"/>
+      <w:ind w:firstLine="340"/>
+    </w:pPr>
+  </w:style>
+  <w:style w:type="paragraph" w:customStyle="1" w:styleId="Verzeichnis31">
+    <w:name w:val="Verzeichnis 31"/>
+    <w:basedOn w:val="Standard"/>
+    <w:autoRedefine/>
+    <w:uiPriority w:val="39"/>
+    <w:rsid w:val="00BF2D5F"/>
+    <w:pPr>
+      <w:pBdr>
+        <w:bottom w:val="single" w:sz="8" w:space="1" w:color="D0D0D0"/>
+      </w:pBdr>
+      <w:spacing w:line="200" w:lineRule="exact"/>
+      <w:ind w:firstLine="567"/>
+    </w:pPr>
+  </w:style>
+  <w:style w:type="paragraph" w:customStyle="1" w:styleId="Verzeichnis41">
+    <w:name w:val="Verzeichnis 41"/>
+    <w:basedOn w:val="Standard"/>
+    <w:autoRedefine/>
+    <w:uiPriority w:val="39"/>
+    <w:rsid w:val="00F825B4"/>
+    <w:pPr>
+      <w:pBdr>
+        <w:bottom w:val="single" w:sz="8" w:space="1" w:color="D0D0D0"/>
+      </w:pBdr>
+      <w:tabs>
+        <w:tab w:val="right" w:pos="9469"/>
+      </w:tabs>
+      <w:spacing w:line="200" w:lineRule="exact"/>
+      <w:ind w:firstLine="794"/>
+    </w:pPr>
+  </w:style>
+  <w:style w:type="paragraph" w:customStyle="1" w:styleId="Verzeichnis51">
+    <w:name w:val="Verzeichnis 51"/>
+    <w:basedOn w:val="Standard"/>
+    <w:autoRedefine/>
+    <w:uiPriority w:val="39"/>
+    <w:rsid w:val="00BF2D5F"/>
+    <w:pPr>
+      <w:pBdr>
+        <w:bottom w:val="single" w:sz="8" w:space="1" w:color="D0D0D0"/>
+      </w:pBdr>
+      <w:spacing w:line="200" w:lineRule="exact"/>
+      <w:ind w:firstLine="1021"/>
+    </w:pPr>
+  </w:style>
+  <w:style w:type="paragraph" w:customStyle="1" w:styleId="Inhaltsverzeichnis">
+    <w:name w:val="Inhaltsverzeichnis"/>
+    <w:basedOn w:val="Untertitel"/>
+    <w:qFormat/>
+    <w:rsid w:val="00796682"/>
+    <w:pPr>
+      <w:spacing w:line="280" w:lineRule="atLeast"/>
+    </w:pPr>
+  </w:style>
+  <w:style w:type="paragraph" w:customStyle="1" w:styleId="Nummerierung">
+    <w:name w:val="Nummerierung"/>
+    <w:basedOn w:val="Standard"/>
+    <w:qFormat/>
+    <w:rsid w:val="005F7206"/>
+    <w:pPr>
+      <w:jc w:val="both"/>
+    </w:pPr>
+  </w:style>
+  <w:style w:type="paragraph" w:styleId="Aufzhlungszeichen">
+    <w:name w:val="List Bullet"/>
+    <w:basedOn w:val="Standard"/>
+    <w:qFormat/>
+    <w:rsid w:val="00E9787C"/>
+  </w:style>
+  <w:style w:type="paragraph" w:styleId="Aufzhlungszeichen2">
+    <w:name w:val="List Bullet 2"/>
+    <w:basedOn w:val="Standard"/>
+    <w:qFormat/>
+    <w:rsid w:val="00E9787C"/>
+  </w:style>
+  <w:style w:type="paragraph" w:styleId="Aufzhlungszeichen3">
+    <w:name w:val="List Bullet 3"/>
+    <w:basedOn w:val="Standard"/>
+    <w:qFormat/>
+    <w:rsid w:val="00E9787C"/>
+  </w:style>
+  <w:style w:type="paragraph" w:styleId="Aufzhlungszeichen4">
+    <w:name w:val="List Bullet 4"/>
+    <w:basedOn w:val="Standard"/>
+    <w:qFormat/>
+    <w:rsid w:val="00E9787C"/>
+  </w:style>
+  <w:style w:type="paragraph" w:styleId="Aufzhlungszeichen5">
+    <w:name w:val="List Bullet 5"/>
+    <w:basedOn w:val="Standard"/>
+    <w:qFormat/>
+    <w:rsid w:val="00E9787C"/>
+  </w:style>
+  <w:style w:type="paragraph" w:styleId="Anfhrungszeichen">
+    <w:name w:val="Quote"/>
+    <w:basedOn w:val="Standard"/>
+    <w:qFormat/>
+    <w:rsid w:val="00D37E22"/>
+    <w:pPr>
+      <w:spacing w:before="244" w:after="244"/>
+      <w:ind w:left="227" w:right="227"/>
+    </w:pPr>
+    <w:rPr>
+      <w:i/>
+    </w:rPr>
+  </w:style>
+  <w:style w:type="paragraph" w:customStyle="1" w:styleId="Funotentext1">
+    <w:name w:val="Fußnotentext1"/>
+    <w:basedOn w:val="Standard"/>
+    <w:semiHidden/>
+    <w:rsid w:val="00B97C3D"/>
+    <w:pPr>
+      <w:tabs>
+        <w:tab w:val="left" w:pos="227"/>
+      </w:tabs>
+      <w:ind w:left="227" w:hanging="227"/>
+    </w:pPr>
+    <w:rPr>
+      <w:sz w:val="16"/>
+    </w:rPr>
+  </w:style>
+  <w:style w:type="paragraph" w:customStyle="1" w:styleId="Legende">
+    <w:name w:val="Legende"/>
+    <w:basedOn w:val="Standard"/>
+    <w:semiHidden/>
+    <w:qFormat/>
+    <w:rsid w:val="006254BF"/>
+    <w:rPr>
+      <w:sz w:val="16"/>
+    </w:rPr>
+  </w:style>
+  <w:style w:type="paragraph" w:styleId="Dokumentstruktur">
+    <w:name w:val="Document Map"/>
+    <w:basedOn w:val="Standard"/>
+    <w:semiHidden/>
+    <w:qFormat/>
+    <w:rsid w:val="00003CF0"/>
+    <w:pPr>
+      <w:shd w:val="clear" w:color="auto" w:fill="000080"/>
+    </w:pPr>
+    <w:rPr>
+      <w:rFonts w:ascii="Tahoma" w:hAnsi="Tahoma" w:cs="Tahoma"/>
+      <w:sz w:val="20"/>
+    </w:rPr>
+  </w:style>
+  <w:style w:type="paragraph" w:styleId="Abbildungsverzeichnis">
+    <w:name w:val="table of figures"/>
+    <w:basedOn w:val="Standard"/>
+    <w:uiPriority w:val="99"/>
+    <w:unhideWhenUsed/>
+    <w:qFormat/>
+    <w:rsid w:val="006F7567"/>
+    <w:pPr>
+      <w:pBdr>
+        <w:bottom w:val="single" w:sz="8" w:space="1" w:color="C8C8C8"/>
+      </w:pBdr>
+    </w:pPr>
+  </w:style>
+  <w:style w:type="paragraph" w:styleId="Sprechblasentext">
+    <w:name w:val="Balloon Text"/>
+    <w:basedOn w:val="Standard"/>
+    <w:link w:val="SprechblasentextZeichen"/>
+    <w:uiPriority w:val="99"/>
+    <w:semiHidden/>
+    <w:unhideWhenUsed/>
+    <w:qFormat/>
+    <w:rsid w:val="006F7567"/>
+    <w:pPr>
+      <w:spacing w:line="240" w:lineRule="auto"/>
+    </w:pPr>
+    <w:rPr>
+      <w:rFonts w:ascii="Tahoma" w:hAnsi="Tahoma" w:cs="Tahoma"/>
+      <w:sz w:val="16"/>
+      <w:szCs w:val="16"/>
+    </w:rPr>
+  </w:style>
+  <w:style w:type="paragraph" w:styleId="Listenabsatz">
+    <w:name w:val="List Paragraph"/>
+    <w:basedOn w:val="Standard"/>
+    <w:uiPriority w:val="34"/>
+    <w:qFormat/>
+    <w:rsid w:val="00A40C72"/>
+    <w:pPr>
+      <w:ind w:left="720"/>
+      <w:contextualSpacing/>
+    </w:pPr>
+  </w:style>
+  <w:style w:type="paragraph" w:customStyle="1" w:styleId="Rahmeninhalt">
+    <w:name w:val="Rahmeninhalt"/>
+    <w:basedOn w:val="Standard"/>
+    <w:qFormat/>
+  </w:style>
+  <w:style w:type="table" w:styleId="Tabellenraster">
+    <w:name w:val="Table Grid"/>
+    <w:basedOn w:val="NormaleTabelle"/>
+    <w:uiPriority w:val="59"/>
+    <w:rsid w:val="001F1B9C"/>
+    <w:pPr>
+      <w:spacing w:line="244" w:lineRule="atLeast"/>
+    </w:pPr>
+    <w:rPr>
+      <w:sz w:val="19"/>
+    </w:rPr>
+    <w:tblPr>
+      <w:tblInd w:w="0" w:type="dxa"/>
+      <w:tblCellMar>
+        <w:top w:w="0" w:type="dxa"/>
+        <w:left w:w="0" w:type="dxa"/>
+        <w:bottom w:w="0" w:type="dxa"/>
+        <w:right w:w="0" w:type="dxa"/>
+      </w:tblCellMar>
+    </w:tblPr>
+  </w:style>
+  <w:style w:type="table" w:customStyle="1" w:styleId="TabelleBFH">
+    <w:name w:val="Tabelle_BFH"/>
+    <w:basedOn w:val="NormaleTabelle"/>
+    <w:rsid w:val="00D22D1B"/>
+    <w:pPr>
+      <w:spacing w:line="240" w:lineRule="atLeast"/>
+    </w:pPr>
+    <w:rPr>
+      <w:sz w:val="19"/>
+    </w:rPr>
+    <w:tblPr>
+      <w:tblInd w:w="85" w:type="dxa"/>
+      <w:tblBorders>
+        <w:top w:val="single" w:sz="8" w:space="0" w:color="FFFFFF"/>
+        <w:left w:val="single" w:sz="8" w:space="0" w:color="FFFFFF"/>
+        <w:bottom w:val="single" w:sz="8" w:space="0" w:color="FFFFFF"/>
+        <w:right w:val="single" w:sz="8" w:space="0" w:color="FFFFFF"/>
+        <w:insideH w:val="single" w:sz="8" w:space="0" w:color="FFFFFF"/>
+        <w:insideV w:val="single" w:sz="8" w:space="0" w:color="FFFFFF"/>
+      </w:tblBorders>
+      <w:tblCellMar>
+        <w:top w:w="40" w:type="dxa"/>
+        <w:left w:w="85" w:type="dxa"/>
+        <w:bottom w:w="40" w:type="dxa"/>
+        <w:right w:w="85" w:type="dxa"/>
+      </w:tblCellMar>
+    </w:tblPr>
+    <w:tcPr>
+      <w:shd w:val="clear" w:color="auto" w:fill="E6E6E6"/>
+    </w:tcPr>
+    <w:tblStylePr w:type="firstRow">
+      <w:rPr>
+        <w:b/>
+        <w:sz w:val="19"/>
+      </w:rPr>
+      <w:tblPr/>
+      <w:tcPr>
+        <w:tcBorders>
+          <w:top w:val="nil"/>
+          <w:left w:val="nil"/>
+          <w:bottom w:val="nil"/>
+          <w:right w:val="nil"/>
+          <w:insideH w:val="nil"/>
+          <w:insideV w:val="nil"/>
+        </w:tcBorders>
+        <w:shd w:val="clear" w:color="auto" w:fill="A6A6A6"/>
+      </w:tcPr>
+    </w:tblStylePr>
+  </w:style>
+  <w:style w:type="table" w:customStyle="1" w:styleId="Gitternetztabelle1hell1">
+    <w:name w:val="Gitternetztabelle 1 hell1"/>
+    <w:basedOn w:val="NormaleTabelle"/>
+    <w:uiPriority w:val="46"/>
+    <w:rsid w:val="0034788D"/>
+    <w:tblPr>
+      <w:tblStyleRowBandSize w:val="1"/>
+      <w:tblStyleColBandSize w:val="1"/>
+      <w:tblInd w:w="0" w:type="dxa"/>
+      <w:tblBorders>
+        <w:top w:val="single" w:sz="4" w:space="0" w:color="999999"/>
+        <w:left w:val="single" w:sz="4" w:space="0" w:color="999999"/>
+        <w:bottom w:val="single" w:sz="4" w:space="0" w:color="999999"/>
+        <w:right w:val="single" w:sz="4" w:space="0" w:color="999999"/>
+        <w:insideH w:val="single" w:sz="4" w:space="0" w:color="999999"/>
+        <w:insideV w:val="single" w:sz="4" w:space="0" w:color="999999"/>
+      </w:tblBorders>
+      <w:tblCellMar>
+        <w:top w:w="0" w:type="dxa"/>
+        <w:left w:w="108" w:type="dxa"/>
+        <w:bottom w:w="0" w:type="dxa"/>
+        <w:right w:w="108" w:type="dxa"/>
+      </w:tblCellMar>
+    </w:tblPr>
+    <w:tblStylePr w:type="firstRow">
+      <w:rPr>
+        <w:b/>
+        <w:bCs/>
+      </w:rPr>
+      <w:tblPr/>
+      <w:tcPr>
+        <w:tcBorders>
+          <w:bottom w:val="single" w:sz="12" w:space="0" w:color="666666"/>
+        </w:tcBorders>
+      </w:tcPr>
+    </w:tblStylePr>
+    <w:tblStylePr w:type="lastRow">
+      <w:rPr>
+        <w:b/>
+        <w:bCs/>
+      </w:rPr>
+      <w:tblPr/>
+      <w:tcPr>
+        <w:tcBorders>
+          <w:top w:val="double" w:sz="2" w:space="0" w:color="666666"/>
+        </w:tcBorders>
+      </w:tcPr>
+    </w:tblStylePr>
+    <w:tblStylePr w:type="firstCol">
+      <w:rPr>
+        <w:b/>
+        <w:bCs/>
+      </w:rPr>
+    </w:tblStylePr>
+    <w:tblStylePr w:type="lastCol">
+      <w:rPr>
+        <w:b/>
+        <w:bCs/>
+      </w:rPr>
+    </w:tblStylePr>
+  </w:style>
+  <w:style w:type="table" w:customStyle="1" w:styleId="Gitternetztabelle5dunkelAkzent31">
+    <w:name w:val="Gitternetztabelle 5 dunkel  – Akzent 31"/>
+    <w:basedOn w:val="NormaleTabelle"/>
+    <w:uiPriority w:val="50"/>
+    <w:rsid w:val="00A60727"/>
+    <w:tblPr>
+      <w:tblStyleRowBandSize w:val="1"/>
+      <w:tblStyleColBandSize w:val="1"/>
+      <w:tblInd w:w="0" w:type="dxa"/>
+      <w:tblBorders>
+        <w:top w:val="single" w:sz="4" w:space="0" w:color="FFFFFF"/>
+        <w:left w:val="single" w:sz="4" w:space="0" w:color="FFFFFF"/>
+        <w:bottom w:val="single" w:sz="4" w:space="0" w:color="FFFFFF"/>
+        <w:right w:val="single" w:sz="4" w:space="0" w:color="FFFFFF"/>
+        <w:insideH w:val="single" w:sz="4" w:space="0" w:color="FFFFFF"/>
+        <w:insideV w:val="single" w:sz="4" w:space="0" w:color="FFFFFF"/>
+      </w:tblBorders>
+      <w:tblCellMar>
+        <w:top w:w="0" w:type="dxa"/>
+        <w:left w:w="108" w:type="dxa"/>
+        <w:bottom w:w="0" w:type="dxa"/>
+        <w:right w:w="108" w:type="dxa"/>
+      </w:tblCellMar>
+    </w:tblPr>
+    <w:tcPr>
+      <w:shd w:val="clear" w:color="auto" w:fill="EDEDED"/>
+    </w:tcPr>
+    <w:tblStylePr w:type="firstRow">
+      <w:rPr>
+        <w:b/>
+        <w:bCs/>
+        <w:color w:val="FFFFFF"/>
+      </w:rPr>
+      <w:tblPr/>
+      <w:tcPr>
+        <w:tcBorders>
+          <w:top w:val="single" w:sz="4" w:space="0" w:color="FFFFFF"/>
+          <w:left w:val="single" w:sz="4" w:space="0" w:color="FFFFFF"/>
+          <w:right w:val="single" w:sz="4" w:space="0" w:color="FFFFFF"/>
+          <w:insideH w:val="nil"/>
+          <w:insideV w:val="nil"/>
+        </w:tcBorders>
+        <w:shd w:val="clear" w:color="auto" w:fill="A5A5A5"/>
+      </w:tcPr>
+    </w:tblStylePr>
+    <w:tblStylePr w:type="lastRow">
+      <w:rPr>
+        <w:b/>
+        <w:bCs/>
+        <w:color w:val="FFFFFF"/>
+      </w:rPr>
+      <w:tblPr/>
+      <w:tcPr>
+        <w:tcBorders>
+          <w:left w:val="single" w:sz="4" w:space="0" w:color="FFFFFF"/>
+          <w:bottom w:val="single" w:sz="4" w:space="0" w:color="FFFFFF"/>
+          <w:right w:val="single" w:sz="4" w:space="0" w:color="FFFFFF"/>
+          <w:insideH w:val="nil"/>
+          <w:insideV w:val="nil"/>
+        </w:tcBorders>
+        <w:shd w:val="clear" w:color="auto" w:fill="A5A5A5"/>
+      </w:tcPr>
+    </w:tblStylePr>
+    <w:tblStylePr w:type="firstCol">
+      <w:rPr>
+        <w:b/>
+        <w:bCs/>
+        <w:color w:val="FFFFFF"/>
+      </w:rPr>
+      <w:tblPr/>
+      <w:tcPr>
+        <w:tcBorders>
+          <w:top w:val="single" w:sz="4" w:space="0" w:color="FFFFFF"/>
+          <w:left w:val="single" w:sz="4" w:space="0" w:color="FFFFFF"/>
+          <w:bottom w:val="single" w:sz="4" w:space="0" w:color="FFFFFF"/>
+          <w:insideV w:val="nil"/>
+        </w:tcBorders>
+        <w:shd w:val="clear" w:color="auto" w:fill="A5A5A5"/>
+      </w:tcPr>
+    </w:tblStylePr>
+    <w:tblStylePr w:type="lastCol">
+      <w:rPr>
+        <w:b/>
+        <w:bCs/>
+        <w:color w:val="FFFFFF"/>
+      </w:rPr>
+      <w:tblPr/>
+      <w:tcPr>
+        <w:tcBorders>
+          <w:top w:val="single" w:sz="4" w:space="0" w:color="FFFFFF"/>
+          <w:bottom w:val="single" w:sz="4" w:space="0" w:color="FFFFFF"/>
+          <w:right w:val="single" w:sz="4" w:space="0" w:color="FFFFFF"/>
+          <w:insideV w:val="nil"/>
+        </w:tcBorders>
+        <w:shd w:val="clear" w:color="auto" w:fill="A5A5A5"/>
+      </w:tcPr>
+    </w:tblStylePr>
+    <w:tblStylePr w:type="band1Vert">
+      <w:tblPr/>
+      <w:tcPr>
+        <w:shd w:val="clear" w:color="auto" w:fill="DBDBDB"/>
+      </w:tcPr>
+    </w:tblStylePr>
+    <w:tblStylePr w:type="band1Horz">
+      <w:tblPr/>
+      <w:tcPr>
+        <w:shd w:val="clear" w:color="auto" w:fill="DBDBDB"/>
+      </w:tcPr>
+    </w:tblStylePr>
+  </w:style>
+  <w:style w:type="table" w:styleId="MittlereSchattierung1-Akzent3">
+    <w:name w:val="Medium Shading 1 Accent 3"/>
+    <w:basedOn w:val="NormaleTabelle"/>
+    <w:uiPriority w:val="63"/>
+    <w:rsid w:val="00A60727"/>
+    <w:tblPr>
+      <w:tblStyleRowBandSize w:val="1"/>
+      <w:tblStyleColBandSize w:val="1"/>
+      <w:tblInd w:w="0" w:type="dxa"/>
+      <w:tblBorders>
+        <w:top w:val="single" w:sz="8" w:space="0" w:color="BBBBBB"/>
+        <w:left w:val="single" w:sz="8" w:space="0" w:color="BBBBBB"/>
+        <w:bottom w:val="single" w:sz="8" w:space="0" w:color="BBBBBB"/>
+        <w:right w:val="single" w:sz="8" w:space="0" w:color="BBBBBB"/>
+        <w:insideH w:val="single" w:sz="8" w:space="0" w:color="BBBBBB"/>
+      </w:tblBorders>
+      <w:tblCellMar>
+        <w:top w:w="0" w:type="dxa"/>
+        <w:left w:w="108" w:type="dxa"/>
+        <w:bottom w:w="0" w:type="dxa"/>
+        <w:right w:w="108" w:type="dxa"/>
+      </w:tblCellMar>
+    </w:tblPr>
+    <w:tblStylePr w:type="firstRow">
+      <w:pPr>
+        <w:spacing w:before="0" w:after="0" w:line="240" w:lineRule="auto"/>
+      </w:pPr>
+      <w:rPr>
+        <w:b/>
+        <w:bCs/>
+        <w:color w:val="FFFFFF"/>
+      </w:rPr>
+      <w:tblPr/>
+      <w:tcPr>
+        <w:tcBorders>
+          <w:top w:val="single" w:sz="8" w:space="0" w:color="BBBBBB"/>
+          <w:left w:val="single" w:sz="8" w:space="0" w:color="BBBBBB"/>
+          <w:bottom w:val="single" w:sz="8" w:space="0" w:color="BBBBBB"/>
+          <w:right w:val="single" w:sz="8" w:space="0" w:color="BBBBBB"/>
+          <w:insideH w:val="nil"/>
+          <w:insideV w:val="nil"/>
+        </w:tcBorders>
+        <w:shd w:val="clear" w:color="auto" w:fill="A5A5A5"/>
+      </w:tcPr>
+    </w:tblStylePr>
+    <w:tblStylePr w:type="lastRow">
+      <w:pPr>
+        <w:spacing w:before="0" w:after="0" w:line="240" w:lineRule="auto"/>
+      </w:pPr>
+      <w:rPr>
+        <w:b/>
+        <w:bCs/>
+      </w:rPr>
+      <w:tblPr/>
+      <w:tcPr>
+        <w:tcBorders>
+          <w:top w:val="double" w:sz="6" w:space="0" w:color="BBBBBB"/>
+          <w:left w:val="single" w:sz="8" w:space="0" w:color="BBBBBB"/>
+          <w:bottom w:val="single" w:sz="8" w:space="0" w:color="BBBBBB"/>
+          <w:right w:val="single" w:sz="8" w:space="0" w:color="BBBBBB"/>
+          <w:insideH w:val="nil"/>
+          <w:insideV w:val="nil"/>
+        </w:tcBorders>
+      </w:tcPr>
+    </w:tblStylePr>
+    <w:tblStylePr w:type="firstCol">
+      <w:rPr>
+        <w:b/>
+        <w:bCs/>
+      </w:rPr>
+    </w:tblStylePr>
+    <w:tblStylePr w:type="lastCol">
+      <w:rPr>
+        <w:b/>
+        <w:bCs/>
+      </w:rPr>
+    </w:tblStylePr>
+    <w:tblStylePr w:type="band1Vert">
+      <w:tblPr/>
+      <w:tcPr>
+        <w:shd w:val="clear" w:color="auto" w:fill="E8E8E8"/>
+      </w:tcPr>
+    </w:tblStylePr>
+    <w:tblStylePr w:type="band1Horz">
+      <w:tblPr/>
+      <w:tcPr>
+        <w:tcBorders>
+          <w:insideH w:val="nil"/>
+          <w:insideV w:val="nil"/>
+        </w:tcBorders>
+        <w:shd w:val="clear" w:color="auto" w:fill="E8E8E8"/>
+      </w:tcPr>
+    </w:tblStylePr>
+    <w:tblStylePr w:type="band2Horz">
+      <w:tblPr/>
+      <w:tcPr>
+        <w:tcBorders>
+          <w:insideH w:val="nil"/>
+          <w:insideV w:val="nil"/>
+        </w:tcBorders>
+      </w:tcPr>
+    </w:tblStylePr>
+  </w:style>
+  <w:style w:type="table" w:customStyle="1" w:styleId="Gitternetztabelle4Akzent51">
+    <w:name w:val="Gitternetztabelle 4 – Akzent 51"/>
+    <w:basedOn w:val="NormaleTabelle"/>
+    <w:uiPriority w:val="49"/>
+    <w:rsid w:val="009A766B"/>
+    <w:tblPr>
+      <w:tblStyleRowBandSize w:val="1"/>
+      <w:tblStyleColBandSize w:val="1"/>
+      <w:tblInd w:w="0" w:type="dxa"/>
+      <w:tblBorders>
+        <w:top w:val="single" w:sz="4" w:space="0" w:color="9CC2E5"/>
+        <w:left w:val="single" w:sz="4" w:space="0" w:color="9CC2E5"/>
+        <w:bottom w:val="single" w:sz="4" w:space="0" w:color="9CC2E5"/>
+        <w:right w:val="single" w:sz="4" w:space="0" w:color="9CC2E5"/>
+        <w:insideH w:val="single" w:sz="4" w:space="0" w:color="9CC2E5"/>
+        <w:insideV w:val="single" w:sz="4" w:space="0" w:color="9CC2E5"/>
+      </w:tblBorders>
+      <w:tblCellMar>
+        <w:top w:w="0" w:type="dxa"/>
+        <w:left w:w="108" w:type="dxa"/>
+        <w:bottom w:w="0" w:type="dxa"/>
+        <w:right w:w="108" w:type="dxa"/>
+      </w:tblCellMar>
+    </w:tblPr>
+    <w:tblStylePr w:type="firstRow">
+      <w:rPr>
+        <w:b/>
+        <w:bCs/>
+        <w:color w:val="FFFFFF"/>
+      </w:rPr>
+      <w:tblPr/>
+      <w:tcPr>
+        <w:tcBorders>
+          <w:top w:val="single" w:sz="4" w:space="0" w:color="5B9BD5"/>
+          <w:left w:val="single" w:sz="4" w:space="0" w:color="5B9BD5"/>
+          <w:bottom w:val="single" w:sz="4" w:space="0" w:color="5B9BD5"/>
+          <w:right w:val="single" w:sz="4" w:space="0" w:color="5B9BD5"/>
+          <w:insideH w:val="nil"/>
+          <w:insideV w:val="nil"/>
+        </w:tcBorders>
+        <w:shd w:val="clear" w:color="auto" w:fill="5B9BD5"/>
+      </w:tcPr>
+    </w:tblStylePr>
+    <w:tblStylePr w:type="lastRow">
+      <w:rPr>
+        <w:b/>
+        <w:bCs/>
+      </w:rPr>
+      <w:tblPr/>
+      <w:tcPr>
+        <w:tcBorders>
+          <w:top w:val="double" w:sz="4" w:space="0" w:color="5B9BD5"/>
+        </w:tcBorders>
+      </w:tcPr>
+    </w:tblStylePr>
+    <w:tblStylePr w:type="firstCol">
+      <w:rPr>
+        <w:b/>
+        <w:bCs/>
+      </w:rPr>
+    </w:tblStylePr>
+    <w:tblStylePr w:type="lastCol">
+      <w:rPr>
+        <w:b/>
+        <w:bCs/>
+      </w:rPr>
+    </w:tblStylePr>
+    <w:tblStylePr w:type="band1Vert">
+      <w:tblPr/>
+      <w:tcPr>
+        <w:shd w:val="clear" w:color="auto" w:fill="DEEAF6"/>
+      </w:tcPr>
+    </w:tblStylePr>
+    <w:tblStylePr w:type="band1Horz">
+      <w:tblPr/>
+      <w:tcPr>
+        <w:shd w:val="clear" w:color="auto" w:fill="DEEAF6"/>
+      </w:tcPr>
+    </w:tblStylePr>
+  </w:style>
+  <w:style w:type="table" w:customStyle="1" w:styleId="Gitternetztabelle1hellAkzent11">
+    <w:name w:val="Gitternetztabelle 1 hell  – Akzent 11"/>
+    <w:basedOn w:val="NormaleTabelle"/>
+    <w:uiPriority w:val="46"/>
+    <w:rsid w:val="002D055A"/>
+    <w:tblPr>
+      <w:tblStyleRowBandSize w:val="1"/>
+      <w:tblStyleColBandSize w:val="1"/>
+      <w:tblInd w:w="0" w:type="dxa"/>
+      <w:tblBorders>
+        <w:top w:val="single" w:sz="4" w:space="0" w:color="B4C6E7" w:themeColor="accent1" w:themeTint="66"/>
+        <w:left w:val="single" w:sz="4" w:space="0" w:color="B4C6E7" w:themeColor="accent1" w:themeTint="66"/>
+        <w:bottom w:val="single" w:sz="4" w:space="0" w:color="B4C6E7" w:themeColor="accent1" w:themeTint="66"/>
+        <w:right w:val="single" w:sz="4" w:space="0" w:color="B4C6E7" w:themeColor="accent1" w:themeTint="66"/>
+        <w:insideH w:val="single" w:sz="4" w:space="0" w:color="B4C6E7" w:themeColor="accent1" w:themeTint="66"/>
+        <w:insideV w:val="single" w:sz="4" w:space="0" w:color="B4C6E7" w:themeColor="accent1" w:themeTint="66"/>
+      </w:tblBorders>
+      <w:tblCellMar>
+        <w:top w:w="0" w:type="dxa"/>
+        <w:left w:w="108" w:type="dxa"/>
+        <w:bottom w:w="0" w:type="dxa"/>
+        <w:right w:w="108" w:type="dxa"/>
+      </w:tblCellMar>
     </w:tblPr>
     <w:tblStylePr w:type="firstRow">
       <w:rPr>
@@ -16598,7 +18416,7 @@
   <a:extraClrSchemeLst/>
   <a:extLst>
     <a:ext uri="{05A4C25C-085E-4340-85A3-A5531E510DB2}">
-      <thm15:themeFamily xmlns:thm15="http://schemas.microsoft.com/office/thememl/2012/main" name="Office Theme" id="{62F939B6-93AF-4DB8-9C6B-D6C7DFDC589F}" vid="{4A3C46E8-61CC-4603-A589-7422A47A8E4A}"/>
+      <thm15:themeFamily xmlns:thm15="http://schemas.microsoft.com/office/thememl/2012/main" xmlns="" name="Office Theme" id="{62F939B6-93AF-4DB8-9C6B-D6C7DFDC589F}" vid="{4A3C46E8-61CC-4603-A589-7422A47A8E4A}"/>
     </a:ext>
   </a:extLst>
 </a:theme>
@@ -16609,7 +18427,7 @@
 </file>
 
 <file path=customXml/itemProps1.xml><?xml version="1.0" encoding="utf-8"?>
-<ds:datastoreItem xmlns:ds="http://schemas.openxmlformats.org/officeDocument/2006/customXml" ds:itemID="{9495287F-9B78-4F28-A3DA-6C4805C6C7CC}">
+<ds:datastoreItem xmlns:ds="http://schemas.openxmlformats.org/officeDocument/2006/customXml" ds:itemID="{78166590-15A5-7845-84E7-D5030ECEEE56}">
   <ds:schemaRefs>
     <ds:schemaRef ds:uri="http://schemas.openxmlformats.org/officeDocument/2006/bibliography"/>
   </ds:schemaRefs>

--- a/doc/Anforderungsspezifikation.docx
+++ b/doc/Anforderungsspezifikation.docx
@@ -1,6 +1,6 @@
 
 <file path=word/document.xml><?xml version="1.0" encoding="utf-8"?>
-<w:document xmlns:wpc="http://schemas.microsoft.com/office/word/2010/wordprocessingCanvas" xmlns:mo="http://schemas.microsoft.com/office/mac/office/2008/main" xmlns:mc="http://schemas.openxmlformats.org/markup-compatibility/2006" xmlns:mv="urn:schemas-microsoft-com:mac:vml" xmlns:o="urn:schemas-microsoft-com:office:office" xmlns:r="http://schemas.openxmlformats.org/officeDocument/2006/relationships" xmlns:m="http://schemas.openxmlformats.org/officeDocument/2006/math" xmlns:v="urn:schemas-microsoft-com:vml" xmlns:wp14="http://schemas.microsoft.com/office/word/2010/wordprocessingDrawing" xmlns:wp="http://schemas.openxmlformats.org/drawingml/2006/wordprocessingDrawing" xmlns:w10="urn:schemas-microsoft-com:office:word" xmlns:w="http://schemas.openxmlformats.org/wordprocessingml/2006/main" xmlns:w14="http://schemas.microsoft.com/office/word/2010/wordml" xmlns:wpg="http://schemas.microsoft.com/office/word/2010/wordprocessingGroup" xmlns:wpi="http://schemas.microsoft.com/office/word/2010/wordprocessingInk" xmlns:wne="http://schemas.microsoft.com/office/word/2006/wordml" xmlns:wps="http://schemas.microsoft.com/office/word/2010/wordprocessingShape" mc:Ignorable="w14 wp14">
+<w:document xmlns:wpc="http://schemas.microsoft.com/office/word/2010/wordprocessingCanvas" xmlns:cx="http://schemas.microsoft.com/office/drawing/2014/chartex" xmlns:cx1="http://schemas.microsoft.com/office/drawing/2015/9/8/chartex" xmlns:cx2="http://schemas.microsoft.com/office/drawing/2015/10/21/chartex" xmlns:cx3="http://schemas.microsoft.com/office/drawing/2016/5/9/chartex" xmlns:cx4="http://schemas.microsoft.com/office/drawing/2016/5/10/chartex" xmlns:cx5="http://schemas.microsoft.com/office/drawing/2016/5/11/chartex" xmlns:cx6="http://schemas.microsoft.com/office/drawing/2016/5/12/chartex" xmlns:cx7="http://schemas.microsoft.com/office/drawing/2016/5/13/chartex" xmlns:cx8="http://schemas.microsoft.com/office/drawing/2016/5/14/chartex" xmlns:mc="http://schemas.openxmlformats.org/markup-compatibility/2006" xmlns:aink="http://schemas.microsoft.com/office/drawing/2016/ink" xmlns:am3d="http://schemas.microsoft.com/office/drawing/2017/model3d" xmlns:o="urn:schemas-microsoft-com:office:office" xmlns:r="http://schemas.openxmlformats.org/officeDocument/2006/relationships" xmlns:m="http://schemas.openxmlformats.org/officeDocument/2006/math" xmlns:v="urn:schemas-microsoft-com:vml" xmlns:wp14="http://schemas.microsoft.com/office/word/2010/wordprocessingDrawing" xmlns:wp="http://schemas.openxmlformats.org/drawingml/2006/wordprocessingDrawing" xmlns:w10="urn:schemas-microsoft-com:office:word" xmlns:w="http://schemas.openxmlformats.org/wordprocessingml/2006/main" xmlns:w14="http://schemas.microsoft.com/office/word/2010/wordml" xmlns:w15="http://schemas.microsoft.com/office/word/2012/wordml" xmlns:w16cid="http://schemas.microsoft.com/office/word/2016/wordml/cid" xmlns:w16se="http://schemas.microsoft.com/office/word/2015/wordml/symex" xmlns:wpg="http://schemas.microsoft.com/office/word/2010/wordprocessingGroup" xmlns:wpi="http://schemas.microsoft.com/office/word/2010/wordprocessingInk" xmlns:wne="http://schemas.microsoft.com/office/word/2006/wordml" xmlns:wps="http://schemas.microsoft.com/office/word/2010/wordprocessingShape" mc:Ignorable="w14 w15 w16se w16cid wp14">
   <w:body>
     <w:tbl>
       <w:tblPr>
@@ -59,7 +59,7 @@
                           </pic:cNvPicPr>
                         </pic:nvPicPr>
                         <pic:blipFill>
-                          <a:blip r:embed="rId9"/>
+                          <a:blip r:embed="rId8"/>
                           <a:stretch>
                             <a:fillRect/>
                           </a:stretch>
@@ -214,8 +214,8 @@
               </w:rPr>
               <w:fldChar w:fldCharType="separate"/>
             </w:r>
-            <w:bookmarkStart w:id="0" w:name="__Fieldmark__9_42423"/>
-            <w:bookmarkStart w:id="1" w:name="__Fieldmark__9_4242373431"/>
+            <w:bookmarkStart w:id="0" w:name="__Fieldmark__9_4242373431"/>
+            <w:bookmarkStart w:id="1" w:name="__Fieldmark__9_42423"/>
             <w:bookmarkEnd w:id="0"/>
             <w:bookmarkEnd w:id="1"/>
             <w:r>
@@ -298,8 +298,8 @@
               </w:rPr>
               <w:fldChar w:fldCharType="separate"/>
             </w:r>
-            <w:bookmarkStart w:id="2" w:name="__Fieldmark__720_3287367874"/>
-            <w:bookmarkStart w:id="3" w:name="Text1"/>
+            <w:bookmarkStart w:id="2" w:name="Text1"/>
+            <w:bookmarkStart w:id="3" w:name="__Fieldmark__720_3287367874"/>
             <w:bookmarkStart w:id="4" w:name="Text11"/>
             <w:bookmarkEnd w:id="2"/>
             <w:bookmarkEnd w:id="3"/>
@@ -343,8 +343,8 @@
           <w:szCs w:val="10"/>
         </w:rPr>
         <w:sectPr>
-          <w:headerReference w:type="default" r:id="rId10"/>
-          <w:footerReference w:type="default" r:id="rId11"/>
+          <w:headerReference w:type="default" r:id="rId9"/>
+          <w:footerReference w:type="default" r:id="rId10"/>
           <w:pgSz w:w="11906" w:h="16838"/>
           <w:pgMar w:top="1758" w:right="2081" w:bottom="680" w:left="1435" w:header="709" w:footer="510" w:gutter="0"/>
           <w:cols w:space="720"/>
@@ -821,15 +821,7 @@
         <w:t>füllen</w:t>
       </w:r>
       <w:r>
-        <w:t xml:space="preserve">. </w:t>
-      </w:r>
-      <w:proofErr w:type="spellStart"/>
-      <w:r>
-        <w:t>Arcadespiele</w:t>
-      </w:r>
-      <w:proofErr w:type="spellEnd"/>
-      <w:r>
-        <w:t xml:space="preserve"> sind nicht mehr so verbreitet und wir möchten mit unserem Projekt diesem unterhaltsamen Genre wieder zu mehr Bekanntheit verhelfen.</w:t>
+        <w:t>. Arcadespiele sind nicht mehr so verbreitet und wir möchten mit unserem Projekt diesem unterhaltsamen Genre wieder zu mehr Bekanntheit verhelfen.</w:t>
       </w:r>
       <w:r>
         <w:t xml:space="preserve"> Damit sich nicht jeder Spieler einen Spielautomaten für zuhause beschaffen muss, wird das Spiel auf dem Computer gespielt werden können.</w:t>
@@ -986,15 +978,7 @@
         </w:numPr>
       </w:pPr>
       <w:r>
-        <w:t xml:space="preserve">Ein </w:t>
-      </w:r>
-      <w:proofErr w:type="spellStart"/>
-      <w:r>
-        <w:t>Arcadespiel</w:t>
-      </w:r>
-      <w:proofErr w:type="spellEnd"/>
-      <w:r>
-        <w:t xml:space="preserve"> wie früher an einem Spielautomaten spielen.</w:t>
+        <w:t>Ein Arcadespiel wie früher an einem Spielautomaten spielen.</w:t>
       </w:r>
     </w:p>
     <w:p>
@@ -1069,15 +1053,7 @@
         </w:numPr>
       </w:pPr>
       <w:r>
-        <w:t>Sich mit den Herausforderungen moderner Spieleentwicklungs-</w:t>
-      </w:r>
-      <w:proofErr w:type="spellStart"/>
-      <w:r>
-        <w:t>Engines</w:t>
-      </w:r>
-      <w:proofErr w:type="spellEnd"/>
-      <w:r>
-        <w:t xml:space="preserve"> auseinandersetzen.</w:t>
+        <w:t>Sich mit den Herausforderungen moderner Spieleentwicklungs-Engines auseinandersetzen.</w:t>
       </w:r>
     </w:p>
     <w:p>
@@ -1296,7 +1272,7 @@
                     <pic:cNvPicPr/>
                   </pic:nvPicPr>
                   <pic:blipFill>
-                    <a:blip r:embed="rId12">
+                    <a:blip r:embed="rId11">
                       <a:extLst>
                         <a:ext uri="{28A0092B-C50C-407E-A947-70E740481C1C}">
                           <a14:useLocalDpi xmlns:a14="http://schemas.microsoft.com/office/drawing/2010/main" val="0"/>
@@ -1322,8 +1298,6 @@
           </wp:inline>
         </w:drawing>
       </w:r>
-      <w:bookmarkStart w:id="9" w:name="_GoBack"/>
-      <w:bookmarkEnd w:id="9"/>
     </w:p>
     <w:p>
       <w:pPr>
@@ -1333,11 +1307,11 @@
           <w:numId w:val="2"/>
         </w:numPr>
       </w:pPr>
-      <w:bookmarkStart w:id="10" w:name="_Toc526070082"/>
+      <w:bookmarkStart w:id="9" w:name="_Toc526070082"/>
       <w:r>
         <w:t>Nicht unterstützte Projektziele</w:t>
       </w:r>
-      <w:bookmarkEnd w:id="10"/>
+      <w:bookmarkEnd w:id="9"/>
     </w:p>
     <w:p>
       <w:pPr>
@@ -1381,7 +1355,21 @@
         </w:tabs>
       </w:pPr>
       <w:r>
-        <w:t>Das Projekt verfolgt keine kommerziellen Zwecke und wird daher nicht Veröffentlicht oder Vermarktet.</w:t>
+        <w:t xml:space="preserve">Das Projekt verfolgt keine kommerziellen Zwecke und wird daher nicht </w:t>
+      </w:r>
+      <w:r>
+        <w:t>v</w:t>
+      </w:r>
+      <w:r>
+        <w:t xml:space="preserve">eröffentlicht oder </w:t>
+      </w:r>
+      <w:r>
+        <w:t>v</w:t>
+      </w:r>
+      <w:bookmarkStart w:id="10" w:name="_GoBack"/>
+      <w:bookmarkEnd w:id="10"/>
+      <w:r>
+        <w:t>ermarktet.</w:t>
       </w:r>
       <w:r>
         <w:tab/>
@@ -1458,19 +1446,11 @@
           <w:lang w:val="en-US"/>
         </w:rPr>
       </w:pPr>
-      <w:proofErr w:type="spellStart"/>
       <w:r>
         <w:rPr>
           <w:lang w:val="en-US"/>
         </w:rPr>
-        <w:t>Priorität</w:t>
-      </w:r>
-      <w:proofErr w:type="spellEnd"/>
-      <w:r>
-        <w:rPr>
-          <w:lang w:val="en-US"/>
-        </w:rPr>
-        <w:t xml:space="preserve">: </w:t>
+        <w:t xml:space="preserve">Priorität: </w:t>
       </w:r>
       <w:r>
         <w:rPr>
@@ -1499,10 +1479,10 @@
         <w:tblLook w:val="04A0" w:firstRow="1" w:lastRow="0" w:firstColumn="1" w:lastColumn="0" w:noHBand="0" w:noVBand="1"/>
       </w:tblPr>
       <w:tblGrid>
-        <w:gridCol w:w="788"/>
+        <w:gridCol w:w="789"/>
         <w:gridCol w:w="921"/>
         <w:gridCol w:w="603"/>
-        <w:gridCol w:w="7146"/>
+        <w:gridCol w:w="7145"/>
       </w:tblGrid>
       <w:tr>
         <w:tc>
@@ -1577,7 +1557,6 @@
                 <w:color w:val="FFFFFF"/>
               </w:rPr>
             </w:pPr>
-            <w:proofErr w:type="spellStart"/>
             <w:r>
               <w:rPr>
                 <w:b/>
@@ -1586,7 +1565,6 @@
               </w:rPr>
               <w:t>Prio</w:t>
             </w:r>
-            <w:proofErr w:type="spellEnd"/>
           </w:p>
         </w:tc>
         <w:tc>
@@ -2055,8 +2033,8 @@
         <w:tblLook w:val="04A0" w:firstRow="1" w:lastRow="0" w:firstColumn="1" w:lastColumn="0" w:noHBand="0" w:noVBand="1"/>
       </w:tblPr>
       <w:tblGrid>
-        <w:gridCol w:w="788"/>
-        <w:gridCol w:w="921"/>
+        <w:gridCol w:w="789"/>
+        <w:gridCol w:w="920"/>
         <w:gridCol w:w="604"/>
         <w:gridCol w:w="7144"/>
       </w:tblGrid>
@@ -2133,7 +2111,6 @@
                 <w:color w:val="FFFFFF"/>
               </w:rPr>
             </w:pPr>
-            <w:proofErr w:type="spellStart"/>
             <w:r>
               <w:rPr>
                 <w:b/>
@@ -2142,7 +2119,6 @@
               </w:rPr>
               <w:t>Prio</w:t>
             </w:r>
-            <w:proofErr w:type="spellEnd"/>
           </w:p>
         </w:tc>
         <w:tc>
@@ -2674,10 +2650,10 @@
         <w:tblLook w:val="04A0" w:firstRow="1" w:lastRow="0" w:firstColumn="1" w:lastColumn="0" w:noHBand="0" w:noVBand="1"/>
       </w:tblPr>
       <w:tblGrid>
-        <w:gridCol w:w="788"/>
+        <w:gridCol w:w="789"/>
         <w:gridCol w:w="921"/>
         <w:gridCol w:w="603"/>
-        <w:gridCol w:w="7146"/>
+        <w:gridCol w:w="7145"/>
       </w:tblGrid>
       <w:tr>
         <w:tc>
@@ -2752,7 +2728,6 @@
                 <w:color w:val="FFFFFF"/>
               </w:rPr>
             </w:pPr>
-            <w:proofErr w:type="spellStart"/>
             <w:r>
               <w:rPr>
                 <w:b/>
@@ -2761,7 +2736,6 @@
               </w:rPr>
               <w:t>Prio</w:t>
             </w:r>
-            <w:proofErr w:type="spellEnd"/>
           </w:p>
         </w:tc>
         <w:tc>
@@ -3134,10 +3108,10 @@
         <w:tblLook w:val="04A0" w:firstRow="1" w:lastRow="0" w:firstColumn="1" w:lastColumn="0" w:noHBand="0" w:noVBand="1"/>
       </w:tblPr>
       <w:tblGrid>
-        <w:gridCol w:w="788"/>
+        <w:gridCol w:w="789"/>
         <w:gridCol w:w="921"/>
         <w:gridCol w:w="603"/>
-        <w:gridCol w:w="7146"/>
+        <w:gridCol w:w="7145"/>
       </w:tblGrid>
       <w:tr>
         <w:tc>
@@ -3212,7 +3186,6 @@
                 <w:color w:val="FFFFFF"/>
               </w:rPr>
             </w:pPr>
-            <w:proofErr w:type="spellStart"/>
             <w:r>
               <w:rPr>
                 <w:b/>
@@ -3221,7 +3194,6 @@
               </w:rPr>
               <w:t>Prio</w:t>
             </w:r>
-            <w:proofErr w:type="spellEnd"/>
           </w:p>
         </w:tc>
         <w:tc>
@@ -4006,7 +3978,7 @@
                           <pic:cNvPicPr/>
                         </pic:nvPicPr>
                         <pic:blipFill>
-                          <a:blip r:embed="rId13"/>
+                          <a:blip r:embed="rId12"/>
                           <a:stretch>
                             <a:fillRect/>
                           </a:stretch>
@@ -4455,7 +4427,7 @@
                           <pic:cNvPicPr/>
                         </pic:nvPicPr>
                         <pic:blipFill>
-                          <a:blip r:embed="rId14"/>
+                          <a:blip r:embed="rId13"/>
                           <a:stretch>
                             <a:fillRect/>
                           </a:stretch>
@@ -4969,7 +4941,7 @@
                           <pic:cNvPicPr/>
                         </pic:nvPicPr>
                         <pic:blipFill>
-                          <a:blip r:embed="rId15"/>
+                          <a:blip r:embed="rId14"/>
                           <a:stretch>
                             <a:fillRect/>
                           </a:stretch>
@@ -5307,15 +5279,7 @@
               </w:numPr>
             </w:pPr>
             <w:r>
-              <w:t>Eine Zeitspanne wird gesetzt, bis die Fähigkeit erneut eingesetzt werden kann (</w:t>
-            </w:r>
-            <w:proofErr w:type="spellStart"/>
-            <w:r>
-              <w:t>Cooldown</w:t>
-            </w:r>
-            <w:proofErr w:type="spellEnd"/>
-            <w:r>
-              <w:t xml:space="preserve"> genannt).</w:t>
+              <w:t>Eine Zeitspanne wird gesetzt, bis die Fähigkeit erneut eingesetzt werden kann (Cooldown genannt).</w:t>
             </w:r>
           </w:p>
         </w:tc>
@@ -5372,15 +5336,7 @@
               <w:ind w:firstLine="368"/>
             </w:pPr>
             <w:r>
-              <w:t xml:space="preserve">2a. Die Zeit für den </w:t>
-            </w:r>
-            <w:proofErr w:type="spellStart"/>
-            <w:r>
-              <w:t>Cooldown</w:t>
-            </w:r>
-            <w:proofErr w:type="spellEnd"/>
-            <w:r>
-              <w:t xml:space="preserve"> ist noch nicht vergangen.</w:t>
+              <w:t>2a. Die Zeit für den Cooldown ist noch nicht vergangen.</w:t>
             </w:r>
           </w:p>
           <w:p>
@@ -5461,7 +5417,7 @@
                           <pic:cNvPicPr/>
                         </pic:nvPicPr>
                         <pic:blipFill>
-                          <a:blip r:embed="rId16"/>
+                          <a:blip r:embed="rId15"/>
                           <a:stretch>
                             <a:fillRect/>
                           </a:stretch>
@@ -5916,7 +5872,7 @@
                           <pic:cNvPicPr/>
                         </pic:nvPicPr>
                         <pic:blipFill>
-                          <a:blip r:embed="rId17"/>
+                          <a:blip r:embed="rId16"/>
                           <a:stretch>
                             <a:fillRect/>
                           </a:stretch>
@@ -6178,13 +6134,8 @@
             <w:shd w:val="clear" w:color="auto" w:fill="auto"/>
           </w:tcPr>
           <w:p>
-            <w:proofErr w:type="spellStart"/>
-            <w:r>
-              <w:t>Asteoriden</w:t>
-            </w:r>
-            <w:proofErr w:type="spellEnd"/>
-            <w:r>
-              <w:t xml:space="preserve"> erscheinen im sichtbaren Spielraum</w:t>
+            <w:r>
+              <w:t>Asteoriden erscheinen im sichtbaren Spielraum</w:t>
             </w:r>
           </w:p>
         </w:tc>
@@ -6387,7 +6338,7 @@
                           <pic:cNvPicPr/>
                         </pic:nvPicPr>
                         <pic:blipFill>
-                          <a:blip r:embed="rId18"/>
+                          <a:blip r:embed="rId17"/>
                           <a:stretch>
                             <a:fillRect/>
                           </a:stretch>
@@ -7473,15 +7424,7 @@
               </w:numPr>
             </w:pPr>
             <w:r>
-              <w:t xml:space="preserve">Das System kreiert einen </w:t>
-            </w:r>
-            <w:proofErr w:type="spellStart"/>
-            <w:r>
-              <w:t>temporäten</w:t>
-            </w:r>
-            <w:proofErr w:type="spellEnd"/>
-            <w:r>
-              <w:t xml:space="preserve"> Level.</w:t>
+              <w:t>Das System kreiert einen temporäten Level.</w:t>
             </w:r>
           </w:p>
           <w:p>
@@ -7602,15 +7545,7 @@
               </w:tabs>
             </w:pPr>
             <w:r>
-              <w:t xml:space="preserve">2a. Die Zeit für den </w:t>
-            </w:r>
-            <w:proofErr w:type="spellStart"/>
-            <w:r>
-              <w:t>Cooldown</w:t>
-            </w:r>
-            <w:proofErr w:type="spellEnd"/>
-            <w:r>
-              <w:t xml:space="preserve"> ist noch nicht vergangen.</w:t>
+              <w:t>2a. Die Zeit für den Cooldown ist noch nicht vergangen.</w:t>
             </w:r>
           </w:p>
           <w:p>
@@ -7913,15 +7848,7 @@
               </w:numPr>
             </w:pPr>
             <w:r>
-              <w:t xml:space="preserve">Das System Stellt die Aktuellen </w:t>
-            </w:r>
-            <w:proofErr w:type="spellStart"/>
-            <w:r>
-              <w:t>Lebenspunte</w:t>
-            </w:r>
-            <w:proofErr w:type="spellEnd"/>
-            <w:r>
-              <w:t xml:space="preserve"> des Spielers dar.</w:t>
+              <w:t>Das System Stellt die Aktuellen Lebenspunte des Spielers dar.</w:t>
             </w:r>
           </w:p>
           <w:p>
@@ -8658,31 +8585,7 @@
               </w:numPr>
             </w:pPr>
             <w:r>
-              <w:t xml:space="preserve">Das System zeigt dem </w:t>
-            </w:r>
-            <w:proofErr w:type="spellStart"/>
-            <w:r>
-              <w:t>spieler</w:t>
-            </w:r>
-            <w:proofErr w:type="spellEnd"/>
-            <w:r>
-              <w:t xml:space="preserve"> die Schussrichtung und Distanz </w:t>
-            </w:r>
-            <w:proofErr w:type="gramStart"/>
-            <w:r>
-              <w:t>an ,</w:t>
-            </w:r>
-            <w:proofErr w:type="gramEnd"/>
-            <w:r>
-              <w:t xml:space="preserve"> die er im </w:t>
-            </w:r>
-            <w:proofErr w:type="spellStart"/>
-            <w:r>
-              <w:t>moment</w:t>
-            </w:r>
-            <w:proofErr w:type="spellEnd"/>
-            <w:r>
-              <w:t xml:space="preserve"> hat.</w:t>
+              <w:t>Das System zeigt dem spieler die Schussrichtung und Distanz an , die er im moment hat.</w:t>
             </w:r>
           </w:p>
         </w:tc>
@@ -9537,40 +9440,18 @@
           <w:lang w:val="en-US"/>
         </w:rPr>
       </w:pPr>
-      <w:proofErr w:type="spellStart"/>
       <w:r>
         <w:rPr>
           <w:lang w:val="en-US"/>
         </w:rPr>
-        <w:t>Priorität</w:t>
-      </w:r>
-      <w:proofErr w:type="spellEnd"/>
-      <w:r>
-        <w:rPr>
-          <w:lang w:val="en-US"/>
-        </w:rPr>
-        <w:t xml:space="preserve">: </w:t>
+        <w:t xml:space="preserve">Priorität: </w:t>
       </w:r>
       <w:r>
         <w:rPr>
           <w:lang w:val="en-US"/>
         </w:rPr>
         <w:tab/>
-        <w:t xml:space="preserve">Muss / Optional P1, P2, P3  </w:t>
-      </w:r>
-      <w:proofErr w:type="gramStart"/>
-      <w:r>
-        <w:rPr>
-          <w:lang w:val="en-US"/>
-        </w:rPr>
-        <w:t>/  Wunsch</w:t>
-      </w:r>
-      <w:proofErr w:type="gramEnd"/>
-      <w:r>
-        <w:rPr>
-          <w:lang w:val="en-US"/>
-        </w:rPr>
-        <w:t xml:space="preserve"> (Nice to have)</w:t>
+        <w:t>Muss / Optional P1, P2, P3  /  Wunsch (Nice to have)</w:t>
       </w:r>
     </w:p>
     <w:p>
@@ -9625,9 +9506,9 @@
       </w:tblPr>
       <w:tblGrid>
         <w:gridCol w:w="671"/>
-        <w:gridCol w:w="921"/>
+        <w:gridCol w:w="920"/>
         <w:gridCol w:w="604"/>
-        <w:gridCol w:w="7262"/>
+        <w:gridCol w:w="7263"/>
       </w:tblGrid>
       <w:tr>
         <w:tc>
@@ -9702,7 +9583,6 @@
                 <w:color w:val="FFFFFF"/>
               </w:rPr>
             </w:pPr>
-            <w:proofErr w:type="spellStart"/>
             <w:r>
               <w:rPr>
                 <w:b/>
@@ -9711,7 +9591,6 @@
               </w:rPr>
               <w:t>Prio</w:t>
             </w:r>
-            <w:proofErr w:type="spellEnd"/>
           </w:p>
         </w:tc>
         <w:tc>
@@ -9907,9 +9786,9 @@
       </w:tblPr>
       <w:tblGrid>
         <w:gridCol w:w="645"/>
-        <w:gridCol w:w="921"/>
+        <w:gridCol w:w="920"/>
         <w:gridCol w:w="603"/>
-        <w:gridCol w:w="7289"/>
+        <w:gridCol w:w="7290"/>
       </w:tblGrid>
       <w:tr>
         <w:tc>
@@ -9984,7 +9863,6 @@
                 <w:color w:val="FFFFFF"/>
               </w:rPr>
             </w:pPr>
-            <w:proofErr w:type="spellStart"/>
             <w:r>
               <w:rPr>
                 <w:b/>
@@ -9993,7 +9871,6 @@
               </w:rPr>
               <w:t>Prio</w:t>
             </w:r>
-            <w:proofErr w:type="spellEnd"/>
           </w:p>
         </w:tc>
         <w:tc>
@@ -10424,15 +10301,7 @@
         </w:numPr>
       </w:pPr>
       <w:r>
-        <w:t xml:space="preserve">Definition </w:t>
-      </w:r>
-      <w:proofErr w:type="spellStart"/>
-      <w:r>
-        <w:t>of</w:t>
-      </w:r>
-      <w:proofErr w:type="spellEnd"/>
-      <w:r>
-        <w:t xml:space="preserve"> Ready – Checklist</w:t>
+        <w:t>Definition of Ready – Checklist</w:t>
       </w:r>
     </w:p>
     <w:p>
@@ -10817,8 +10686,8 @@
     </w:tbl>
     <w:p/>
     <w:sectPr>
-      <w:headerReference w:type="default" r:id="rId19"/>
-      <w:footerReference w:type="default" r:id="rId20"/>
+      <w:headerReference w:type="default" r:id="rId18"/>
+      <w:footerReference w:type="default" r:id="rId19"/>
       <w:pgSz w:w="11906" w:h="16838"/>
       <w:pgMar w:top="1758" w:right="1004" w:bottom="680" w:left="1435" w:header="709" w:footer="510" w:gutter="0"/>
       <w:cols w:space="720"/>
@@ -10830,7 +10699,7 @@
 </file>
 
 <file path=word/endnotes.xml><?xml version="1.0" encoding="utf-8"?>
-<w:endnotes xmlns:wpc="http://schemas.microsoft.com/office/word/2010/wordprocessingCanvas" xmlns:mo="http://schemas.microsoft.com/office/mac/office/2008/main" xmlns:mc="http://schemas.openxmlformats.org/markup-compatibility/2006" xmlns:mv="urn:schemas-microsoft-com:mac:vml" xmlns:o="urn:schemas-microsoft-com:office:office" xmlns:r="http://schemas.openxmlformats.org/officeDocument/2006/relationships" xmlns:m="http://schemas.openxmlformats.org/officeDocument/2006/math" xmlns:v="urn:schemas-microsoft-com:vml" xmlns:wp14="http://schemas.microsoft.com/office/word/2010/wordprocessingDrawing" xmlns:wp="http://schemas.openxmlformats.org/drawingml/2006/wordprocessingDrawing" xmlns:w10="urn:schemas-microsoft-com:office:word" xmlns:w="http://schemas.openxmlformats.org/wordprocessingml/2006/main" xmlns:w14="http://schemas.microsoft.com/office/word/2010/wordml" xmlns:wpg="http://schemas.microsoft.com/office/word/2010/wordprocessingGroup" xmlns:wpi="http://schemas.microsoft.com/office/word/2010/wordprocessingInk" xmlns:wne="http://schemas.microsoft.com/office/word/2006/wordml" xmlns:wps="http://schemas.microsoft.com/office/word/2010/wordprocessingShape" mc:Ignorable="w14 wp14">
+<w:endnotes xmlns:wpc="http://schemas.microsoft.com/office/word/2010/wordprocessingCanvas" xmlns:cx="http://schemas.microsoft.com/office/drawing/2014/chartex" xmlns:cx1="http://schemas.microsoft.com/office/drawing/2015/9/8/chartex" xmlns:cx2="http://schemas.microsoft.com/office/drawing/2015/10/21/chartex" xmlns:cx3="http://schemas.microsoft.com/office/drawing/2016/5/9/chartex" xmlns:cx4="http://schemas.microsoft.com/office/drawing/2016/5/10/chartex" xmlns:cx5="http://schemas.microsoft.com/office/drawing/2016/5/11/chartex" xmlns:cx6="http://schemas.microsoft.com/office/drawing/2016/5/12/chartex" xmlns:cx7="http://schemas.microsoft.com/office/drawing/2016/5/13/chartex" xmlns:cx8="http://schemas.microsoft.com/office/drawing/2016/5/14/chartex" xmlns:mc="http://schemas.openxmlformats.org/markup-compatibility/2006" xmlns:aink="http://schemas.microsoft.com/office/drawing/2016/ink" xmlns:am3d="http://schemas.microsoft.com/office/drawing/2017/model3d" xmlns:o="urn:schemas-microsoft-com:office:office" xmlns:r="http://schemas.openxmlformats.org/officeDocument/2006/relationships" xmlns:m="http://schemas.openxmlformats.org/officeDocument/2006/math" xmlns:v="urn:schemas-microsoft-com:vml" xmlns:wp14="http://schemas.microsoft.com/office/word/2010/wordprocessingDrawing" xmlns:wp="http://schemas.openxmlformats.org/drawingml/2006/wordprocessingDrawing" xmlns:w10="urn:schemas-microsoft-com:office:word" xmlns:w="http://schemas.openxmlformats.org/wordprocessingml/2006/main" xmlns:w14="http://schemas.microsoft.com/office/word/2010/wordml" xmlns:w15="http://schemas.microsoft.com/office/word/2012/wordml" xmlns:w16cid="http://schemas.microsoft.com/office/word/2016/wordml/cid" xmlns:w16se="http://schemas.microsoft.com/office/word/2015/wordml/symex" xmlns:wpg="http://schemas.microsoft.com/office/word/2010/wordprocessingGroup" xmlns:wpi="http://schemas.microsoft.com/office/word/2010/wordprocessingInk" xmlns:wne="http://schemas.microsoft.com/office/word/2006/wordml" xmlns:wps="http://schemas.microsoft.com/office/word/2010/wordprocessingShape" mc:Ignorable="w14 w15 w16se w16cid wp14">
   <w:endnote w:type="separator" w:id="-1">
     <w:p>
       <w:pPr>
@@ -10855,7 +10724,7 @@
 </file>
 
 <file path=word/footer1.xml><?xml version="1.0" encoding="utf-8"?>
-<w:ftr xmlns:wpc="http://schemas.microsoft.com/office/word/2010/wordprocessingCanvas" xmlns:mo="http://schemas.microsoft.com/office/mac/office/2008/main" xmlns:mc="http://schemas.openxmlformats.org/markup-compatibility/2006" xmlns:mv="urn:schemas-microsoft-com:mac:vml" xmlns:o="urn:schemas-microsoft-com:office:office" xmlns:r="http://schemas.openxmlformats.org/officeDocument/2006/relationships" xmlns:m="http://schemas.openxmlformats.org/officeDocument/2006/math" xmlns:v="urn:schemas-microsoft-com:vml" xmlns:wp14="http://schemas.microsoft.com/office/word/2010/wordprocessingDrawing" xmlns:wp="http://schemas.openxmlformats.org/drawingml/2006/wordprocessingDrawing" xmlns:w10="urn:schemas-microsoft-com:office:word" xmlns:w="http://schemas.openxmlformats.org/wordprocessingml/2006/main" xmlns:w14="http://schemas.microsoft.com/office/word/2010/wordml" xmlns:wpg="http://schemas.microsoft.com/office/word/2010/wordprocessingGroup" xmlns:wpi="http://schemas.microsoft.com/office/word/2010/wordprocessingInk" xmlns:wne="http://schemas.microsoft.com/office/word/2006/wordml" xmlns:wps="http://schemas.microsoft.com/office/word/2010/wordprocessingShape" mc:Ignorable="w14 wp14">
+<w:ftr xmlns:wpc="http://schemas.microsoft.com/office/word/2010/wordprocessingCanvas" xmlns:cx="http://schemas.microsoft.com/office/drawing/2014/chartex" xmlns:cx1="http://schemas.microsoft.com/office/drawing/2015/9/8/chartex" xmlns:cx2="http://schemas.microsoft.com/office/drawing/2015/10/21/chartex" xmlns:cx3="http://schemas.microsoft.com/office/drawing/2016/5/9/chartex" xmlns:cx4="http://schemas.microsoft.com/office/drawing/2016/5/10/chartex" xmlns:cx5="http://schemas.microsoft.com/office/drawing/2016/5/11/chartex" xmlns:cx6="http://schemas.microsoft.com/office/drawing/2016/5/12/chartex" xmlns:cx7="http://schemas.microsoft.com/office/drawing/2016/5/13/chartex" xmlns:cx8="http://schemas.microsoft.com/office/drawing/2016/5/14/chartex" xmlns:mc="http://schemas.openxmlformats.org/markup-compatibility/2006" xmlns:aink="http://schemas.microsoft.com/office/drawing/2016/ink" xmlns:am3d="http://schemas.microsoft.com/office/drawing/2017/model3d" xmlns:o="urn:schemas-microsoft-com:office:office" xmlns:r="http://schemas.openxmlformats.org/officeDocument/2006/relationships" xmlns:m="http://schemas.openxmlformats.org/officeDocument/2006/math" xmlns:v="urn:schemas-microsoft-com:vml" xmlns:wp14="http://schemas.microsoft.com/office/word/2010/wordprocessingDrawing" xmlns:wp="http://schemas.openxmlformats.org/drawingml/2006/wordprocessingDrawing" xmlns:w10="urn:schemas-microsoft-com:office:word" xmlns:w="http://schemas.openxmlformats.org/wordprocessingml/2006/main" xmlns:w14="http://schemas.microsoft.com/office/word/2010/wordml" xmlns:w15="http://schemas.microsoft.com/office/word/2012/wordml" xmlns:w16cid="http://schemas.microsoft.com/office/word/2016/wordml/cid" xmlns:w16se="http://schemas.microsoft.com/office/word/2015/wordml/symex" xmlns:wpg="http://schemas.microsoft.com/office/word/2010/wordprocessingGroup" xmlns:wpi="http://schemas.microsoft.com/office/word/2010/wordprocessingInk" xmlns:wne="http://schemas.microsoft.com/office/word/2006/wordml" xmlns:wps="http://schemas.microsoft.com/office/word/2010/wordprocessingShape" mc:Ignorable="w14 w15 w16se w16cid wp14">
   <w:p>
     <w:pPr>
       <w:pStyle w:val="Fuzeile1"/>
@@ -10865,7 +10734,7 @@
 </file>
 
 <file path=word/footer2.xml><?xml version="1.0" encoding="utf-8"?>
-<w:ftr xmlns:wpc="http://schemas.microsoft.com/office/word/2010/wordprocessingCanvas" xmlns:mo="http://schemas.microsoft.com/office/mac/office/2008/main" xmlns:mc="http://schemas.openxmlformats.org/markup-compatibility/2006" xmlns:mv="urn:schemas-microsoft-com:mac:vml" xmlns:o="urn:schemas-microsoft-com:office:office" xmlns:r="http://schemas.openxmlformats.org/officeDocument/2006/relationships" xmlns:m="http://schemas.openxmlformats.org/officeDocument/2006/math" xmlns:v="urn:schemas-microsoft-com:vml" xmlns:wp14="http://schemas.microsoft.com/office/word/2010/wordprocessingDrawing" xmlns:wp="http://schemas.openxmlformats.org/drawingml/2006/wordprocessingDrawing" xmlns:w10="urn:schemas-microsoft-com:office:word" xmlns:w="http://schemas.openxmlformats.org/wordprocessingml/2006/main" xmlns:w14="http://schemas.microsoft.com/office/word/2010/wordml" xmlns:wpg="http://schemas.microsoft.com/office/word/2010/wordprocessingGroup" xmlns:wpi="http://schemas.microsoft.com/office/word/2010/wordprocessingInk" xmlns:wne="http://schemas.microsoft.com/office/word/2006/wordml" xmlns:wps="http://schemas.microsoft.com/office/word/2010/wordprocessingShape" mc:Ignorable="w14 wp14">
+<w:ftr xmlns:wpc="http://schemas.microsoft.com/office/word/2010/wordprocessingCanvas" xmlns:cx="http://schemas.microsoft.com/office/drawing/2014/chartex" xmlns:cx1="http://schemas.microsoft.com/office/drawing/2015/9/8/chartex" xmlns:cx2="http://schemas.microsoft.com/office/drawing/2015/10/21/chartex" xmlns:cx3="http://schemas.microsoft.com/office/drawing/2016/5/9/chartex" xmlns:cx4="http://schemas.microsoft.com/office/drawing/2016/5/10/chartex" xmlns:cx5="http://schemas.microsoft.com/office/drawing/2016/5/11/chartex" xmlns:cx6="http://schemas.microsoft.com/office/drawing/2016/5/12/chartex" xmlns:cx7="http://schemas.microsoft.com/office/drawing/2016/5/13/chartex" xmlns:cx8="http://schemas.microsoft.com/office/drawing/2016/5/14/chartex" xmlns:mc="http://schemas.openxmlformats.org/markup-compatibility/2006" xmlns:aink="http://schemas.microsoft.com/office/drawing/2016/ink" xmlns:am3d="http://schemas.microsoft.com/office/drawing/2017/model3d" xmlns:o="urn:schemas-microsoft-com:office:office" xmlns:r="http://schemas.openxmlformats.org/officeDocument/2006/relationships" xmlns:m="http://schemas.openxmlformats.org/officeDocument/2006/math" xmlns:v="urn:schemas-microsoft-com:vml" xmlns:wp14="http://schemas.microsoft.com/office/word/2010/wordprocessingDrawing" xmlns:wp="http://schemas.openxmlformats.org/drawingml/2006/wordprocessingDrawing" xmlns:w10="urn:schemas-microsoft-com:office:word" xmlns:w="http://schemas.openxmlformats.org/wordprocessingml/2006/main" xmlns:w14="http://schemas.microsoft.com/office/word/2010/wordml" xmlns:w15="http://schemas.microsoft.com/office/word/2012/wordml" xmlns:w16cid="http://schemas.microsoft.com/office/word/2016/wordml/cid" xmlns:w16se="http://schemas.microsoft.com/office/word/2015/wordml/symex" xmlns:wpg="http://schemas.microsoft.com/office/word/2010/wordprocessingGroup" xmlns:wpi="http://schemas.microsoft.com/office/word/2010/wordprocessingInk" xmlns:wne="http://schemas.microsoft.com/office/word/2006/wordml" xmlns:wps="http://schemas.microsoft.com/office/word/2010/wordprocessingShape" mc:Ignorable="w14 w15 w16se w16cid wp14">
   <w:p>
     <w:pPr>
       <w:pStyle w:val="Fuzeile1"/>
@@ -10886,7 +10755,7 @@
 </file>
 
 <file path=word/footnotes.xml><?xml version="1.0" encoding="utf-8"?>
-<w:footnotes xmlns:wpc="http://schemas.microsoft.com/office/word/2010/wordprocessingCanvas" xmlns:mo="http://schemas.microsoft.com/office/mac/office/2008/main" xmlns:mc="http://schemas.openxmlformats.org/markup-compatibility/2006" xmlns:mv="urn:schemas-microsoft-com:mac:vml" xmlns:o="urn:schemas-microsoft-com:office:office" xmlns:r="http://schemas.openxmlformats.org/officeDocument/2006/relationships" xmlns:m="http://schemas.openxmlformats.org/officeDocument/2006/math" xmlns:v="urn:schemas-microsoft-com:vml" xmlns:wp14="http://schemas.microsoft.com/office/word/2010/wordprocessingDrawing" xmlns:wp="http://schemas.openxmlformats.org/drawingml/2006/wordprocessingDrawing" xmlns:w10="urn:schemas-microsoft-com:office:word" xmlns:w="http://schemas.openxmlformats.org/wordprocessingml/2006/main" xmlns:w14="http://schemas.microsoft.com/office/word/2010/wordml" xmlns:wpg="http://schemas.microsoft.com/office/word/2010/wordprocessingGroup" xmlns:wpi="http://schemas.microsoft.com/office/word/2010/wordprocessingInk" xmlns:wne="http://schemas.microsoft.com/office/word/2006/wordml" xmlns:wps="http://schemas.microsoft.com/office/word/2010/wordprocessingShape" mc:Ignorable="w14 wp14">
+<w:footnotes xmlns:wpc="http://schemas.microsoft.com/office/word/2010/wordprocessingCanvas" xmlns:cx="http://schemas.microsoft.com/office/drawing/2014/chartex" xmlns:cx1="http://schemas.microsoft.com/office/drawing/2015/9/8/chartex" xmlns:cx2="http://schemas.microsoft.com/office/drawing/2015/10/21/chartex" xmlns:cx3="http://schemas.microsoft.com/office/drawing/2016/5/9/chartex" xmlns:cx4="http://schemas.microsoft.com/office/drawing/2016/5/10/chartex" xmlns:cx5="http://schemas.microsoft.com/office/drawing/2016/5/11/chartex" xmlns:cx6="http://schemas.microsoft.com/office/drawing/2016/5/12/chartex" xmlns:cx7="http://schemas.microsoft.com/office/drawing/2016/5/13/chartex" xmlns:cx8="http://schemas.microsoft.com/office/drawing/2016/5/14/chartex" xmlns:mc="http://schemas.openxmlformats.org/markup-compatibility/2006" xmlns:aink="http://schemas.microsoft.com/office/drawing/2016/ink" xmlns:am3d="http://schemas.microsoft.com/office/drawing/2017/model3d" xmlns:o="urn:schemas-microsoft-com:office:office" xmlns:r="http://schemas.openxmlformats.org/officeDocument/2006/relationships" xmlns:m="http://schemas.openxmlformats.org/officeDocument/2006/math" xmlns:v="urn:schemas-microsoft-com:vml" xmlns:wp14="http://schemas.microsoft.com/office/word/2010/wordprocessingDrawing" xmlns:wp="http://schemas.openxmlformats.org/drawingml/2006/wordprocessingDrawing" xmlns:w10="urn:schemas-microsoft-com:office:word" xmlns:w="http://schemas.openxmlformats.org/wordprocessingml/2006/main" xmlns:w14="http://schemas.microsoft.com/office/word/2010/wordml" xmlns:w15="http://schemas.microsoft.com/office/word/2012/wordml" xmlns:w16cid="http://schemas.microsoft.com/office/word/2016/wordml/cid" xmlns:w16se="http://schemas.microsoft.com/office/word/2015/wordml/symex" xmlns:wpg="http://schemas.microsoft.com/office/word/2010/wordprocessingGroup" xmlns:wpi="http://schemas.microsoft.com/office/word/2010/wordprocessingInk" xmlns:wne="http://schemas.microsoft.com/office/word/2006/wordml" xmlns:wps="http://schemas.microsoft.com/office/word/2010/wordprocessingShape" mc:Ignorable="w14 w15 w16se w16cid wp14">
   <w:footnote w:type="separator" w:id="-1">
     <w:p>
       <w:pPr>
@@ -10911,7 +10780,7 @@
 </file>
 
 <file path=word/header1.xml><?xml version="1.0" encoding="utf-8"?>
-<w:hdr xmlns:wpc="http://schemas.microsoft.com/office/word/2010/wordprocessingCanvas" xmlns:mo="http://schemas.microsoft.com/office/mac/office/2008/main" xmlns:mc="http://schemas.openxmlformats.org/markup-compatibility/2006" xmlns:mv="urn:schemas-microsoft-com:mac:vml" xmlns:o="urn:schemas-microsoft-com:office:office" xmlns:r="http://schemas.openxmlformats.org/officeDocument/2006/relationships" xmlns:m="http://schemas.openxmlformats.org/officeDocument/2006/math" xmlns:v="urn:schemas-microsoft-com:vml" xmlns:wp14="http://schemas.microsoft.com/office/word/2010/wordprocessingDrawing" xmlns:wp="http://schemas.openxmlformats.org/drawingml/2006/wordprocessingDrawing" xmlns:w10="urn:schemas-microsoft-com:office:word" xmlns:w="http://schemas.openxmlformats.org/wordprocessingml/2006/main" xmlns:w14="http://schemas.microsoft.com/office/word/2010/wordml" xmlns:wpg="http://schemas.microsoft.com/office/word/2010/wordprocessingGroup" xmlns:wpi="http://schemas.microsoft.com/office/word/2010/wordprocessingInk" xmlns:wne="http://schemas.microsoft.com/office/word/2006/wordml" xmlns:wps="http://schemas.microsoft.com/office/word/2010/wordprocessingShape" mc:Ignorable="w14 wp14">
+<w:hdr xmlns:wpc="http://schemas.microsoft.com/office/word/2010/wordprocessingCanvas" xmlns:cx="http://schemas.microsoft.com/office/drawing/2014/chartex" xmlns:cx1="http://schemas.microsoft.com/office/drawing/2015/9/8/chartex" xmlns:cx2="http://schemas.microsoft.com/office/drawing/2015/10/21/chartex" xmlns:cx3="http://schemas.microsoft.com/office/drawing/2016/5/9/chartex" xmlns:cx4="http://schemas.microsoft.com/office/drawing/2016/5/10/chartex" xmlns:cx5="http://schemas.microsoft.com/office/drawing/2016/5/11/chartex" xmlns:cx6="http://schemas.microsoft.com/office/drawing/2016/5/12/chartex" xmlns:cx7="http://schemas.microsoft.com/office/drawing/2016/5/13/chartex" xmlns:cx8="http://schemas.microsoft.com/office/drawing/2016/5/14/chartex" xmlns:mc="http://schemas.openxmlformats.org/markup-compatibility/2006" xmlns:aink="http://schemas.microsoft.com/office/drawing/2016/ink" xmlns:am3d="http://schemas.microsoft.com/office/drawing/2017/model3d" xmlns:o="urn:schemas-microsoft-com:office:office" xmlns:r="http://schemas.openxmlformats.org/officeDocument/2006/relationships" xmlns:m="http://schemas.openxmlformats.org/officeDocument/2006/math" xmlns:v="urn:schemas-microsoft-com:vml" xmlns:wp14="http://schemas.microsoft.com/office/word/2010/wordprocessingDrawing" xmlns:wp="http://schemas.openxmlformats.org/drawingml/2006/wordprocessingDrawing" xmlns:w10="urn:schemas-microsoft-com:office:word" xmlns:w="http://schemas.openxmlformats.org/wordprocessingml/2006/main" xmlns:w14="http://schemas.microsoft.com/office/word/2010/wordml" xmlns:w15="http://schemas.microsoft.com/office/word/2012/wordml" xmlns:w16cid="http://schemas.microsoft.com/office/word/2016/wordml/cid" xmlns:w16se="http://schemas.microsoft.com/office/word/2015/wordml/symex" xmlns:wpg="http://schemas.microsoft.com/office/word/2010/wordprocessingGroup" xmlns:wpi="http://schemas.microsoft.com/office/word/2010/wordprocessingInk" xmlns:wne="http://schemas.microsoft.com/office/word/2006/wordml" xmlns:wps="http://schemas.microsoft.com/office/word/2010/wordprocessingShape" mc:Ignorable="w14 w15 w16se w16cid wp14">
   <w:p>
     <w:pPr>
       <w:pStyle w:val="Kopfzeile1"/>
@@ -11027,7 +10896,7 @@
 </file>
 
 <file path=word/header2.xml><?xml version="1.0" encoding="utf-8"?>
-<w:hdr xmlns:wpc="http://schemas.microsoft.com/office/word/2010/wordprocessingCanvas" xmlns:mo="http://schemas.microsoft.com/office/mac/office/2008/main" xmlns:mc="http://schemas.openxmlformats.org/markup-compatibility/2006" xmlns:mv="urn:schemas-microsoft-com:mac:vml" xmlns:o="urn:schemas-microsoft-com:office:office" xmlns:r="http://schemas.openxmlformats.org/officeDocument/2006/relationships" xmlns:m="http://schemas.openxmlformats.org/officeDocument/2006/math" xmlns:v="urn:schemas-microsoft-com:vml" xmlns:wp14="http://schemas.microsoft.com/office/word/2010/wordprocessingDrawing" xmlns:wp="http://schemas.openxmlformats.org/drawingml/2006/wordprocessingDrawing" xmlns:w10="urn:schemas-microsoft-com:office:word" xmlns:w="http://schemas.openxmlformats.org/wordprocessingml/2006/main" xmlns:w14="http://schemas.microsoft.com/office/word/2010/wordml" xmlns:wpg="http://schemas.microsoft.com/office/word/2010/wordprocessingGroup" xmlns:wpi="http://schemas.microsoft.com/office/word/2010/wordprocessingInk" xmlns:wne="http://schemas.microsoft.com/office/word/2006/wordml" xmlns:wps="http://schemas.microsoft.com/office/word/2010/wordprocessingShape" mc:Ignorable="w14 wp14">
+<w:hdr xmlns:wpc="http://schemas.microsoft.com/office/word/2010/wordprocessingCanvas" xmlns:cx="http://schemas.microsoft.com/office/drawing/2014/chartex" xmlns:cx1="http://schemas.microsoft.com/office/drawing/2015/9/8/chartex" xmlns:cx2="http://schemas.microsoft.com/office/drawing/2015/10/21/chartex" xmlns:cx3="http://schemas.microsoft.com/office/drawing/2016/5/9/chartex" xmlns:cx4="http://schemas.microsoft.com/office/drawing/2016/5/10/chartex" xmlns:cx5="http://schemas.microsoft.com/office/drawing/2016/5/11/chartex" xmlns:cx6="http://schemas.microsoft.com/office/drawing/2016/5/12/chartex" xmlns:cx7="http://schemas.microsoft.com/office/drawing/2016/5/13/chartex" xmlns:cx8="http://schemas.microsoft.com/office/drawing/2016/5/14/chartex" xmlns:mc="http://schemas.openxmlformats.org/markup-compatibility/2006" xmlns:aink="http://schemas.microsoft.com/office/drawing/2016/ink" xmlns:am3d="http://schemas.microsoft.com/office/drawing/2017/model3d" xmlns:o="urn:schemas-microsoft-com:office:office" xmlns:r="http://schemas.openxmlformats.org/officeDocument/2006/relationships" xmlns:m="http://schemas.openxmlformats.org/officeDocument/2006/math" xmlns:v="urn:schemas-microsoft-com:vml" xmlns:wp14="http://schemas.microsoft.com/office/word/2010/wordprocessingDrawing" xmlns:wp="http://schemas.openxmlformats.org/drawingml/2006/wordprocessingDrawing" xmlns:w10="urn:schemas-microsoft-com:office:word" xmlns:w="http://schemas.openxmlformats.org/wordprocessingml/2006/main" xmlns:w14="http://schemas.microsoft.com/office/word/2010/wordml" xmlns:w15="http://schemas.microsoft.com/office/word/2012/wordml" xmlns:w16cid="http://schemas.microsoft.com/office/word/2016/wordml/cid" xmlns:w16se="http://schemas.microsoft.com/office/word/2015/wordml/symex" xmlns:wpg="http://schemas.microsoft.com/office/word/2010/wordprocessingGroup" xmlns:wpi="http://schemas.microsoft.com/office/word/2010/wordprocessingInk" xmlns:wne="http://schemas.microsoft.com/office/word/2006/wordml" xmlns:wps="http://schemas.microsoft.com/office/word/2010/wordprocessingShape" mc:Ignorable="w14 w15 w16se w16cid wp14">
   <w:p>
     <w:pPr>
       <w:pStyle w:val="Kopfzeile1"/>
@@ -11037,8 +10906,8 @@
 </file>
 
 <file path=word/numbering.xml><?xml version="1.0" encoding="utf-8"?>
-<w:numbering xmlns:wpc="http://schemas.microsoft.com/office/word/2010/wordprocessingCanvas" xmlns:mo="http://schemas.microsoft.com/office/mac/office/2008/main" xmlns:mc="http://schemas.openxmlformats.org/markup-compatibility/2006" xmlns:mv="urn:schemas-microsoft-com:mac:vml" xmlns:o="urn:schemas-microsoft-com:office:office" xmlns:r="http://schemas.openxmlformats.org/officeDocument/2006/relationships" xmlns:m="http://schemas.openxmlformats.org/officeDocument/2006/math" xmlns:v="urn:schemas-microsoft-com:vml" xmlns:wp14="http://schemas.microsoft.com/office/word/2010/wordprocessingDrawing" xmlns:wp="http://schemas.openxmlformats.org/drawingml/2006/wordprocessingDrawing" xmlns:w10="urn:schemas-microsoft-com:office:word" xmlns:w="http://schemas.openxmlformats.org/wordprocessingml/2006/main" xmlns:w14="http://schemas.microsoft.com/office/word/2010/wordml" xmlns:wpg="http://schemas.microsoft.com/office/word/2010/wordprocessingGroup" xmlns:wpi="http://schemas.microsoft.com/office/word/2010/wordprocessingInk" xmlns:wne="http://schemas.microsoft.com/office/word/2006/wordml" xmlns:wps="http://schemas.microsoft.com/office/word/2010/wordprocessingShape" mc:Ignorable="w14 wp14">
-  <w:abstractNum w:abstractNumId="0">
+<w:numbering xmlns:wpc="http://schemas.microsoft.com/office/word/2010/wordprocessingCanvas" xmlns:cx="http://schemas.microsoft.com/office/drawing/2014/chartex" xmlns:cx1="http://schemas.microsoft.com/office/drawing/2015/9/8/chartex" xmlns:cx2="http://schemas.microsoft.com/office/drawing/2015/10/21/chartex" xmlns:cx3="http://schemas.microsoft.com/office/drawing/2016/5/9/chartex" xmlns:cx4="http://schemas.microsoft.com/office/drawing/2016/5/10/chartex" xmlns:cx5="http://schemas.microsoft.com/office/drawing/2016/5/11/chartex" xmlns:cx6="http://schemas.microsoft.com/office/drawing/2016/5/12/chartex" xmlns:cx7="http://schemas.microsoft.com/office/drawing/2016/5/13/chartex" xmlns:cx8="http://schemas.microsoft.com/office/drawing/2016/5/14/chartex" xmlns:mc="http://schemas.openxmlformats.org/markup-compatibility/2006" xmlns:aink="http://schemas.microsoft.com/office/drawing/2016/ink" xmlns:am3d="http://schemas.microsoft.com/office/drawing/2017/model3d" xmlns:o="urn:schemas-microsoft-com:office:office" xmlns:r="http://schemas.openxmlformats.org/officeDocument/2006/relationships" xmlns:m="http://schemas.openxmlformats.org/officeDocument/2006/math" xmlns:v="urn:schemas-microsoft-com:vml" xmlns:wp14="http://schemas.microsoft.com/office/word/2010/wordprocessingDrawing" xmlns:wp="http://schemas.openxmlformats.org/drawingml/2006/wordprocessingDrawing" xmlns:w10="urn:schemas-microsoft-com:office:word" xmlns:w="http://schemas.openxmlformats.org/wordprocessingml/2006/main" xmlns:w14="http://schemas.microsoft.com/office/word/2010/wordml" xmlns:w15="http://schemas.microsoft.com/office/word/2012/wordml" xmlns:w16cid="http://schemas.microsoft.com/office/word/2016/wordml/cid" xmlns:w16se="http://schemas.microsoft.com/office/word/2015/wordml/symex" xmlns:wpg="http://schemas.microsoft.com/office/word/2010/wordprocessingGroup" xmlns:wpi="http://schemas.microsoft.com/office/word/2010/wordprocessingInk" xmlns:wne="http://schemas.microsoft.com/office/word/2006/wordml" xmlns:wps="http://schemas.microsoft.com/office/word/2010/wordprocessingShape" mc:Ignorable="w14 w15 w16se w16cid wp14">
+  <w:abstractNum w:abstractNumId="0" w15:restartNumberingAfterBreak="0">
     <w:nsid w:val="064667D9"/>
     <w:multiLevelType w:val="multilevel"/>
     <w:tmpl w:val="9C609BDE"/>
@@ -11124,7 +10993,7 @@
       </w:pPr>
     </w:lvl>
   </w:abstractNum>
-  <w:abstractNum w:abstractNumId="1">
+  <w:abstractNum w:abstractNumId="1" w15:restartNumberingAfterBreak="0">
     <w:nsid w:val="0AAD4AA8"/>
     <w:multiLevelType w:val="multilevel"/>
     <w:tmpl w:val="85BE63EA"/>
@@ -11210,7 +11079,7 @@
       </w:pPr>
     </w:lvl>
   </w:abstractNum>
-  <w:abstractNum w:abstractNumId="2">
+  <w:abstractNum w:abstractNumId="2" w15:restartNumberingAfterBreak="0">
     <w:nsid w:val="11330EC5"/>
     <w:multiLevelType w:val="multilevel"/>
     <w:tmpl w:val="8DE62918"/>
@@ -11323,7 +11192,7 @@
       </w:rPr>
     </w:lvl>
   </w:abstractNum>
-  <w:abstractNum w:abstractNumId="3">
+  <w:abstractNum w:abstractNumId="3" w15:restartNumberingAfterBreak="0">
     <w:nsid w:val="15DC55E2"/>
     <w:multiLevelType w:val="multilevel"/>
     <w:tmpl w:val="1F3EE770"/>
@@ -11436,7 +11305,7 @@
       </w:pPr>
     </w:lvl>
   </w:abstractNum>
-  <w:abstractNum w:abstractNumId="4">
+  <w:abstractNum w:abstractNumId="4" w15:restartNumberingAfterBreak="0">
     <w:nsid w:val="192E1CDA"/>
     <w:multiLevelType w:val="multilevel"/>
     <w:tmpl w:val="9C609BDE"/>
@@ -11522,7 +11391,7 @@
       </w:pPr>
     </w:lvl>
   </w:abstractNum>
-  <w:abstractNum w:abstractNumId="5">
+  <w:abstractNum w:abstractNumId="5" w15:restartNumberingAfterBreak="0">
     <w:nsid w:val="194F2F37"/>
     <w:multiLevelType w:val="multilevel"/>
     <w:tmpl w:val="3E86EB6E"/>
@@ -11635,7 +11504,7 @@
       </w:pPr>
     </w:lvl>
   </w:abstractNum>
-  <w:abstractNum w:abstractNumId="6">
+  <w:abstractNum w:abstractNumId="6" w15:restartNumberingAfterBreak="0">
     <w:nsid w:val="19F5787E"/>
     <w:multiLevelType w:val="multilevel"/>
     <w:tmpl w:val="A872C03E"/>
@@ -11721,7 +11590,7 @@
       </w:pPr>
     </w:lvl>
   </w:abstractNum>
-  <w:abstractNum w:abstractNumId="7">
+  <w:abstractNum w:abstractNumId="7" w15:restartNumberingAfterBreak="0">
     <w:nsid w:val="1D5507DE"/>
     <w:multiLevelType w:val="multilevel"/>
     <w:tmpl w:val="ECE83BB0"/>
@@ -11834,7 +11703,7 @@
       </w:pPr>
     </w:lvl>
   </w:abstractNum>
-  <w:abstractNum w:abstractNumId="8">
+  <w:abstractNum w:abstractNumId="8" w15:restartNumberingAfterBreak="0">
     <w:nsid w:val="205D53DC"/>
     <w:multiLevelType w:val="multilevel"/>
     <w:tmpl w:val="DEB0C6CC"/>
@@ -11974,7 +11843,7 @@
       </w:rPr>
     </w:lvl>
   </w:abstractNum>
-  <w:abstractNum w:abstractNumId="9">
+  <w:abstractNum w:abstractNumId="9" w15:restartNumberingAfterBreak="0">
     <w:nsid w:val="25E862D3"/>
     <w:multiLevelType w:val="multilevel"/>
     <w:tmpl w:val="FBD2750E"/>
@@ -12083,7 +11952,7 @@
       </w:pPr>
     </w:lvl>
   </w:abstractNum>
-  <w:abstractNum w:abstractNumId="10">
+  <w:abstractNum w:abstractNumId="10" w15:restartNumberingAfterBreak="0">
     <w:nsid w:val="2D2A65B6"/>
     <w:multiLevelType w:val="multilevel"/>
     <w:tmpl w:val="3E86EB6E"/>
@@ -12196,7 +12065,7 @@
       </w:pPr>
     </w:lvl>
   </w:abstractNum>
-  <w:abstractNum w:abstractNumId="11">
+  <w:abstractNum w:abstractNumId="11" w15:restartNumberingAfterBreak="0">
     <w:nsid w:val="2E2D229E"/>
     <w:multiLevelType w:val="multilevel"/>
     <w:tmpl w:val="76FE64BC"/>
@@ -12309,7 +12178,7 @@
       </w:pPr>
     </w:lvl>
   </w:abstractNum>
-  <w:abstractNum w:abstractNumId="12">
+  <w:abstractNum w:abstractNumId="12" w15:restartNumberingAfterBreak="0">
     <w:nsid w:val="3BBA1C0A"/>
     <w:multiLevelType w:val="multilevel"/>
     <w:tmpl w:val="D6400264"/>
@@ -12422,7 +12291,7 @@
       </w:pPr>
     </w:lvl>
   </w:abstractNum>
-  <w:abstractNum w:abstractNumId="13">
+  <w:abstractNum w:abstractNumId="13" w15:restartNumberingAfterBreak="0">
     <w:nsid w:val="3EC41EDC"/>
     <w:multiLevelType w:val="multilevel"/>
     <w:tmpl w:val="3D32F030"/>
@@ -12508,7 +12377,7 @@
       </w:pPr>
     </w:lvl>
   </w:abstractNum>
-  <w:abstractNum w:abstractNumId="14">
+  <w:abstractNum w:abstractNumId="14" w15:restartNumberingAfterBreak="0">
     <w:nsid w:val="3F567ED2"/>
     <w:multiLevelType w:val="multilevel"/>
     <w:tmpl w:val="39747FAC"/>
@@ -12594,7 +12463,7 @@
       </w:pPr>
     </w:lvl>
   </w:abstractNum>
-  <w:abstractNum w:abstractNumId="15">
+  <w:abstractNum w:abstractNumId="15" w15:restartNumberingAfterBreak="0">
     <w:nsid w:val="424C303A"/>
     <w:multiLevelType w:val="multilevel"/>
     <w:tmpl w:val="3E86EB6E"/>
@@ -12707,7 +12576,7 @@
       </w:pPr>
     </w:lvl>
   </w:abstractNum>
-  <w:abstractNum w:abstractNumId="16">
+  <w:abstractNum w:abstractNumId="16" w15:restartNumberingAfterBreak="0">
     <w:nsid w:val="42F0463C"/>
     <w:multiLevelType w:val="multilevel"/>
     <w:tmpl w:val="413C122E"/>
@@ -12820,7 +12689,7 @@
       </w:rPr>
     </w:lvl>
   </w:abstractNum>
-  <w:abstractNum w:abstractNumId="17">
+  <w:abstractNum w:abstractNumId="17" w15:restartNumberingAfterBreak="0">
     <w:nsid w:val="46A72B43"/>
     <w:multiLevelType w:val="multilevel"/>
     <w:tmpl w:val="BECC1852"/>
@@ -12933,7 +12802,7 @@
       </w:pPr>
     </w:lvl>
   </w:abstractNum>
-  <w:abstractNum w:abstractNumId="18">
+  <w:abstractNum w:abstractNumId="18" w15:restartNumberingAfterBreak="0">
     <w:nsid w:val="506151A1"/>
     <w:multiLevelType w:val="multilevel"/>
     <w:tmpl w:val="BECC1852"/>
@@ -13046,7 +12915,7 @@
       </w:pPr>
     </w:lvl>
   </w:abstractNum>
-  <w:abstractNum w:abstractNumId="19">
+  <w:abstractNum w:abstractNumId="19" w15:restartNumberingAfterBreak="0">
     <w:nsid w:val="55921828"/>
     <w:multiLevelType w:val="multilevel"/>
     <w:tmpl w:val="BECC1852"/>
@@ -13159,7 +13028,7 @@
       </w:pPr>
     </w:lvl>
   </w:abstractNum>
-  <w:abstractNum w:abstractNumId="20">
+  <w:abstractNum w:abstractNumId="20" w15:restartNumberingAfterBreak="0">
     <w:nsid w:val="5ABD4AC2"/>
     <w:multiLevelType w:val="multilevel"/>
     <w:tmpl w:val="5D063B9E"/>
@@ -13272,7 +13141,7 @@
       </w:rPr>
     </w:lvl>
   </w:abstractNum>
-  <w:abstractNum w:abstractNumId="21">
+  <w:abstractNum w:abstractNumId="21" w15:restartNumberingAfterBreak="0">
     <w:nsid w:val="5D9F5409"/>
     <w:multiLevelType w:val="multilevel"/>
     <w:tmpl w:val="5D1089F0"/>
@@ -13378,7 +13247,7 @@
       </w:pPr>
     </w:lvl>
   </w:abstractNum>
-  <w:abstractNum w:abstractNumId="22">
+  <w:abstractNum w:abstractNumId="22" w15:restartNumberingAfterBreak="0">
     <w:nsid w:val="688761A3"/>
     <w:multiLevelType w:val="multilevel"/>
     <w:tmpl w:val="ABE28A1E"/>
@@ -13518,7 +13387,7 @@
       </w:rPr>
     </w:lvl>
   </w:abstractNum>
-  <w:abstractNum w:abstractNumId="23">
+  <w:abstractNum w:abstractNumId="23" w15:restartNumberingAfterBreak="0">
     <w:nsid w:val="6A807633"/>
     <w:multiLevelType w:val="multilevel"/>
     <w:tmpl w:val="A502EBDC"/>
@@ -13604,7 +13473,7 @@
       </w:pPr>
     </w:lvl>
   </w:abstractNum>
-  <w:abstractNum w:abstractNumId="24">
+  <w:abstractNum w:abstractNumId="24" w15:restartNumberingAfterBreak="0">
     <w:nsid w:val="6C6404F2"/>
     <w:multiLevelType w:val="multilevel"/>
     <w:tmpl w:val="B53087B6"/>
@@ -13717,7 +13586,7 @@
       </w:rPr>
     </w:lvl>
   </w:abstractNum>
-  <w:abstractNum w:abstractNumId="25">
+  <w:abstractNum w:abstractNumId="25" w15:restartNumberingAfterBreak="0">
     <w:nsid w:val="7B6A6659"/>
     <w:multiLevelType w:val="multilevel"/>
     <w:tmpl w:val="76181A6E"/>
@@ -13830,7 +13699,7 @@
       </w:pPr>
     </w:lvl>
   </w:abstractNum>
-  <w:abstractNum w:abstractNumId="26">
+  <w:abstractNum w:abstractNumId="26" w15:restartNumberingAfterBreak="0">
     <w:nsid w:val="7C674773"/>
     <w:multiLevelType w:val="multilevel"/>
     <w:tmpl w:val="9C609BDE"/>
@@ -13916,7 +13785,7 @@
       </w:pPr>
     </w:lvl>
   </w:abstractNum>
-  <w:abstractNum w:abstractNumId="27">
+  <w:abstractNum w:abstractNumId="27" w15:restartNumberingAfterBreak="0">
     <w:nsid w:val="7FF23062"/>
     <w:multiLevelType w:val="multilevel"/>
     <w:tmpl w:val="ABE28A1E"/>
@@ -14144,7 +14013,7 @@
 </file>
 
 <file path=word/styles.xml><?xml version="1.0" encoding="utf-8"?>
-<w:styles xmlns:mc="http://schemas.openxmlformats.org/markup-compatibility/2006" xmlns:r="http://schemas.openxmlformats.org/officeDocument/2006/relationships" xmlns:w="http://schemas.openxmlformats.org/wordprocessingml/2006/main" xmlns:w14="http://schemas.microsoft.com/office/word/2010/wordml" mc:Ignorable="w14">
+<w:styles xmlns:mc="http://schemas.openxmlformats.org/markup-compatibility/2006" xmlns:r="http://schemas.openxmlformats.org/officeDocument/2006/relationships" xmlns:w="http://schemas.openxmlformats.org/wordprocessingml/2006/main" xmlns:w14="http://schemas.microsoft.com/office/word/2010/wordml" xmlns:w15="http://schemas.microsoft.com/office/word/2012/wordml" xmlns:w16cid="http://schemas.microsoft.com/office/word/2016/wordml/cid" xmlns:w16se="http://schemas.microsoft.com/office/word/2015/wordml/symex" mc:Ignorable="w14 w15 w16se w16cid">
   <w:docDefaults>
     <w:rPrDefault>
       <w:rPr>
@@ -14154,153 +14023,381 @@
     </w:rPrDefault>
     <w:pPrDefault/>
   </w:docDefaults>
-  <w:latentStyles w:defLockedState="0" w:defUIPriority="99" w:defSemiHidden="1" w:defUnhideWhenUsed="1" w:defQFormat="0" w:count="276">
-    <w:lsdException w:name="Normal" w:semiHidden="0" w:uiPriority="0" w:unhideWhenUsed="0" w:qFormat="1"/>
-    <w:lsdException w:name="heading 1" w:semiHidden="0" w:uiPriority="0" w:unhideWhenUsed="0" w:qFormat="1"/>
-    <w:lsdException w:name="heading 2" w:semiHidden="0" w:uiPriority="0" w:unhideWhenUsed="0" w:qFormat="1"/>
-    <w:lsdException w:name="heading 3" w:semiHidden="0" w:uiPriority="0" w:unhideWhenUsed="0" w:qFormat="1"/>
-    <w:lsdException w:name="heading 4" w:semiHidden="0" w:uiPriority="0" w:unhideWhenUsed="0" w:qFormat="1"/>
-    <w:lsdException w:name="heading 5" w:semiHidden="0" w:uiPriority="0" w:unhideWhenUsed="0" w:qFormat="1"/>
-    <w:lsdException w:name="heading 6" w:semiHidden="0" w:uiPriority="9" w:unhideWhenUsed="0" w:qFormat="1"/>
-    <w:lsdException w:name="heading 7" w:semiHidden="0" w:uiPriority="9" w:unhideWhenUsed="0" w:qFormat="1"/>
-    <w:lsdException w:name="heading 8" w:uiPriority="9" w:qFormat="1"/>
-    <w:lsdException w:name="heading 9" w:uiPriority="9" w:qFormat="1"/>
-    <w:lsdException w:name="toc 1" w:uiPriority="39"/>
-    <w:lsdException w:name="toc 2" w:uiPriority="39"/>
-    <w:lsdException w:name="toc 3" w:uiPriority="39"/>
-    <w:lsdException w:name="toc 4" w:uiPriority="39"/>
-    <w:lsdException w:name="toc 5" w:uiPriority="39"/>
-    <w:lsdException w:name="toc 6" w:uiPriority="39"/>
-    <w:lsdException w:name="toc 7" w:uiPriority="39"/>
-    <w:lsdException w:name="toc 8" w:uiPriority="39"/>
-    <w:lsdException w:name="toc 9" w:uiPriority="39"/>
-    <w:lsdException w:name="caption" w:semiHidden="0" w:uiPriority="35" w:unhideWhenUsed="0" w:qFormat="1"/>
-    <w:lsdException w:name="Title" w:semiHidden="0" w:uiPriority="10" w:unhideWhenUsed="0" w:qFormat="1"/>
-    <w:lsdException w:name="Default Paragraph Font" w:uiPriority="1"/>
-    <w:lsdException w:name="Subtitle" w:semiHidden="0" w:uiPriority="11" w:unhideWhenUsed="0" w:qFormat="1"/>
-    <w:lsdException w:name="Strong" w:semiHidden="0" w:uiPriority="22" w:unhideWhenUsed="0" w:qFormat="1"/>
-    <w:lsdException w:name="Emphasis" w:semiHidden="0" w:uiPriority="20" w:unhideWhenUsed="0" w:qFormat="1"/>
-    <w:lsdException w:name="Table Grid" w:semiHidden="0" w:uiPriority="59" w:unhideWhenUsed="0"/>
-    <w:lsdException w:name="Note Level 1" w:semiHidden="0" w:unhideWhenUsed="0"/>
-    <w:lsdException w:name="Note Level 2" w:semiHidden="0" w:unhideWhenUsed="0"/>
-    <w:lsdException w:name="Note Level 3" w:semiHidden="0" w:unhideWhenUsed="0"/>
-    <w:lsdException w:name="Note Level 4" w:semiHidden="0" w:unhideWhenUsed="0"/>
-    <w:lsdException w:name="Note Level 5" w:semiHidden="0" w:unhideWhenUsed="0"/>
-    <w:lsdException w:name="Note Level 6" w:semiHidden="0" w:unhideWhenUsed="0"/>
-    <w:lsdException w:name="Note Level 7" w:semiHidden="0" w:unhideWhenUsed="0"/>
-    <w:lsdException w:name="Note Level 8" w:semiHidden="0" w:unhideWhenUsed="0"/>
-    <w:lsdException w:name="Note Level 9" w:semiHidden="0" w:unhideWhenUsed="0"/>
-    <w:lsdException w:name="Placeholder Text" w:unhideWhenUsed="0"/>
-    <w:lsdException w:name="No Spacing" w:semiHidden="0" w:uiPriority="1" w:unhideWhenUsed="0" w:qFormat="1"/>
-    <w:lsdException w:name="Light Shading" w:semiHidden="0" w:uiPriority="60" w:unhideWhenUsed="0"/>
-    <w:lsdException w:name="Light List" w:semiHidden="0" w:uiPriority="61" w:unhideWhenUsed="0"/>
-    <w:lsdException w:name="Light Grid" w:semiHidden="0" w:uiPriority="62" w:unhideWhenUsed="0"/>
-    <w:lsdException w:name="Medium Shading 1" w:semiHidden="0" w:uiPriority="63" w:unhideWhenUsed="0"/>
-    <w:lsdException w:name="Medium Shading 2" w:semiHidden="0" w:uiPriority="64" w:unhideWhenUsed="0"/>
-    <w:lsdException w:name="Medium List 1" w:semiHidden="0" w:uiPriority="65" w:unhideWhenUsed="0"/>
-    <w:lsdException w:name="Medium List 2" w:semiHidden="0" w:uiPriority="66" w:unhideWhenUsed="0"/>
-    <w:lsdException w:name="Medium Grid 1" w:semiHidden="0" w:uiPriority="67" w:unhideWhenUsed="0"/>
-    <w:lsdException w:name="Medium Grid 2" w:semiHidden="0" w:uiPriority="68" w:unhideWhenUsed="0"/>
-    <w:lsdException w:name="Medium Grid 3" w:semiHidden="0" w:uiPriority="69" w:unhideWhenUsed="0"/>
-    <w:lsdException w:name="Dark List" w:semiHidden="0" w:uiPriority="70" w:unhideWhenUsed="0"/>
-    <w:lsdException w:name="Colorful Shading" w:semiHidden="0" w:uiPriority="71" w:unhideWhenUsed="0"/>
-    <w:lsdException w:name="Colorful List" w:semiHidden="0" w:uiPriority="72" w:unhideWhenUsed="0"/>
-    <w:lsdException w:name="Colorful Grid" w:semiHidden="0" w:uiPriority="73" w:unhideWhenUsed="0"/>
-    <w:lsdException w:name="Light Shading Accent 1" w:semiHidden="0" w:uiPriority="60" w:unhideWhenUsed="0"/>
-    <w:lsdException w:name="Light List Accent 1" w:semiHidden="0" w:uiPriority="61" w:unhideWhenUsed="0"/>
-    <w:lsdException w:name="Light Grid Accent 1" w:semiHidden="0" w:uiPriority="62" w:unhideWhenUsed="0"/>
-    <w:lsdException w:name="Medium Shading 1 Accent 1" w:semiHidden="0" w:uiPriority="63" w:unhideWhenUsed="0"/>
-    <w:lsdException w:name="Medium Shading 2 Accent 1" w:semiHidden="0" w:uiPriority="64" w:unhideWhenUsed="0"/>
-    <w:lsdException w:name="Medium List 1 Accent 1" w:semiHidden="0" w:uiPriority="65" w:unhideWhenUsed="0"/>
-    <w:lsdException w:name="Revision" w:unhideWhenUsed="0"/>
-    <w:lsdException w:name="List Paragraph" w:semiHidden="0" w:uiPriority="34" w:unhideWhenUsed="0" w:qFormat="1"/>
-    <w:lsdException w:name="Quote" w:semiHidden="0" w:uiPriority="29" w:unhideWhenUsed="0" w:qFormat="1"/>
-    <w:lsdException w:name="Intense Quote" w:semiHidden="0" w:uiPriority="30" w:unhideWhenUsed="0" w:qFormat="1"/>
-    <w:lsdException w:name="Medium List 2 Accent 1" w:semiHidden="0" w:uiPriority="66" w:unhideWhenUsed="0"/>
-    <w:lsdException w:name="Medium Grid 1 Accent 1" w:semiHidden="0" w:uiPriority="67" w:unhideWhenUsed="0"/>
-    <w:lsdException w:name="Medium Grid 2 Accent 1" w:semiHidden="0" w:uiPriority="68" w:unhideWhenUsed="0"/>
-    <w:lsdException w:name="Medium Grid 3 Accent 1" w:semiHidden="0" w:uiPriority="69" w:unhideWhenUsed="0"/>
-    <w:lsdException w:name="Dark List Accent 1" w:semiHidden="0" w:uiPriority="70" w:unhideWhenUsed="0"/>
-    <w:lsdException w:name="Colorful Shading Accent 1" w:semiHidden="0" w:uiPriority="71" w:unhideWhenUsed="0"/>
-    <w:lsdException w:name="Colorful List Accent 1" w:semiHidden="0" w:uiPriority="72" w:unhideWhenUsed="0"/>
-    <w:lsdException w:name="Colorful Grid Accent 1" w:semiHidden="0" w:uiPriority="73" w:unhideWhenUsed="0"/>
-    <w:lsdException w:name="Light Shading Accent 2" w:semiHidden="0" w:uiPriority="60" w:unhideWhenUsed="0"/>
-    <w:lsdException w:name="Light List Accent 2" w:semiHidden="0" w:uiPriority="61" w:unhideWhenUsed="0"/>
-    <w:lsdException w:name="Light Grid Accent 2" w:semiHidden="0" w:uiPriority="62" w:unhideWhenUsed="0"/>
-    <w:lsdException w:name="Medium Shading 1 Accent 2" w:semiHidden="0" w:uiPriority="63" w:unhideWhenUsed="0"/>
-    <w:lsdException w:name="Medium Shading 2 Accent 2" w:semiHidden="0" w:uiPriority="64" w:unhideWhenUsed="0"/>
-    <w:lsdException w:name="Medium List 1 Accent 2" w:semiHidden="0" w:uiPriority="65" w:unhideWhenUsed="0"/>
-    <w:lsdException w:name="Medium List 2 Accent 2" w:semiHidden="0" w:uiPriority="66" w:unhideWhenUsed="0"/>
-    <w:lsdException w:name="Medium Grid 1 Accent 2" w:semiHidden="0" w:uiPriority="67" w:unhideWhenUsed="0"/>
-    <w:lsdException w:name="Medium Grid 2 Accent 2" w:semiHidden="0" w:uiPriority="68" w:unhideWhenUsed="0"/>
-    <w:lsdException w:name="Medium Grid 3 Accent 2" w:semiHidden="0" w:uiPriority="69" w:unhideWhenUsed="0"/>
-    <w:lsdException w:name="Dark List Accent 2" w:semiHidden="0" w:uiPriority="70" w:unhideWhenUsed="0"/>
-    <w:lsdException w:name="Colorful Shading Accent 2" w:semiHidden="0" w:uiPriority="71" w:unhideWhenUsed="0"/>
-    <w:lsdException w:name="Colorful List Accent 2" w:semiHidden="0" w:uiPriority="72" w:unhideWhenUsed="0"/>
-    <w:lsdException w:name="Colorful Grid Accent 2" w:semiHidden="0" w:uiPriority="73" w:unhideWhenUsed="0"/>
-    <w:lsdException w:name="Light Shading Accent 3" w:semiHidden="0" w:uiPriority="60" w:unhideWhenUsed="0"/>
-    <w:lsdException w:name="Light List Accent 3" w:semiHidden="0" w:uiPriority="61" w:unhideWhenUsed="0"/>
-    <w:lsdException w:name="Light Grid Accent 3" w:semiHidden="0" w:uiPriority="62" w:unhideWhenUsed="0"/>
-    <w:lsdException w:name="Medium Shading 1 Accent 3" w:semiHidden="0" w:uiPriority="63" w:unhideWhenUsed="0"/>
-    <w:lsdException w:name="Medium Shading 2 Accent 3" w:semiHidden="0" w:uiPriority="64" w:unhideWhenUsed="0"/>
-    <w:lsdException w:name="Medium List 1 Accent 3" w:semiHidden="0" w:uiPriority="65" w:unhideWhenUsed="0"/>
-    <w:lsdException w:name="Medium List 2 Accent 3" w:semiHidden="0" w:uiPriority="66" w:unhideWhenUsed="0"/>
-    <w:lsdException w:name="Medium Grid 1 Accent 3" w:semiHidden="0" w:uiPriority="67" w:unhideWhenUsed="0"/>
-    <w:lsdException w:name="Medium Grid 2 Accent 3" w:semiHidden="0" w:uiPriority="68" w:unhideWhenUsed="0"/>
-    <w:lsdException w:name="Medium Grid 3 Accent 3" w:semiHidden="0" w:uiPriority="69" w:unhideWhenUsed="0"/>
-    <w:lsdException w:name="Dark List Accent 3" w:semiHidden="0" w:uiPriority="70" w:unhideWhenUsed="0"/>
-    <w:lsdException w:name="Colorful Shading Accent 3" w:semiHidden="0" w:uiPriority="71" w:unhideWhenUsed="0"/>
-    <w:lsdException w:name="Colorful List Accent 3" w:semiHidden="0" w:uiPriority="72" w:unhideWhenUsed="0"/>
-    <w:lsdException w:name="Colorful Grid Accent 3" w:semiHidden="0" w:uiPriority="73" w:unhideWhenUsed="0"/>
-    <w:lsdException w:name="Light Shading Accent 4" w:semiHidden="0" w:uiPriority="60" w:unhideWhenUsed="0"/>
-    <w:lsdException w:name="Light List Accent 4" w:semiHidden="0" w:uiPriority="61" w:unhideWhenUsed="0"/>
-    <w:lsdException w:name="Light Grid Accent 4" w:semiHidden="0" w:uiPriority="62" w:unhideWhenUsed="0"/>
-    <w:lsdException w:name="Medium Shading 1 Accent 4" w:semiHidden="0" w:uiPriority="63" w:unhideWhenUsed="0"/>
-    <w:lsdException w:name="Medium Shading 2 Accent 4" w:semiHidden="0" w:uiPriority="64" w:unhideWhenUsed="0"/>
-    <w:lsdException w:name="Medium List 1 Accent 4" w:semiHidden="0" w:uiPriority="65" w:unhideWhenUsed="0"/>
-    <w:lsdException w:name="Medium List 2 Accent 4" w:semiHidden="0" w:uiPriority="66" w:unhideWhenUsed="0"/>
-    <w:lsdException w:name="Medium Grid 1 Accent 4" w:semiHidden="0" w:uiPriority="67" w:unhideWhenUsed="0"/>
-    <w:lsdException w:name="Medium Grid 2 Accent 4" w:semiHidden="0" w:uiPriority="68" w:unhideWhenUsed="0"/>
-    <w:lsdException w:name="Medium Grid 3 Accent 4" w:semiHidden="0" w:uiPriority="69" w:unhideWhenUsed="0"/>
-    <w:lsdException w:name="Dark List Accent 4" w:semiHidden="0" w:uiPriority="70" w:unhideWhenUsed="0"/>
-    <w:lsdException w:name="Colorful Shading Accent 4" w:semiHidden="0" w:uiPriority="71" w:unhideWhenUsed="0"/>
-    <w:lsdException w:name="Colorful List Accent 4" w:semiHidden="0" w:uiPriority="72" w:unhideWhenUsed="0"/>
-    <w:lsdException w:name="Colorful Grid Accent 4" w:semiHidden="0" w:uiPriority="73" w:unhideWhenUsed="0"/>
-    <w:lsdException w:name="Light Shading Accent 5" w:semiHidden="0" w:uiPriority="60" w:unhideWhenUsed="0"/>
-    <w:lsdException w:name="Light List Accent 5" w:semiHidden="0" w:uiPriority="61" w:unhideWhenUsed="0"/>
-    <w:lsdException w:name="Light Grid Accent 5" w:semiHidden="0" w:uiPriority="62" w:unhideWhenUsed="0"/>
-    <w:lsdException w:name="Medium Shading 1 Accent 5" w:semiHidden="0" w:uiPriority="63" w:unhideWhenUsed="0"/>
-    <w:lsdException w:name="Medium Shading 2 Accent 5" w:semiHidden="0" w:uiPriority="64" w:unhideWhenUsed="0"/>
-    <w:lsdException w:name="Medium List 1 Accent 5" w:semiHidden="0" w:uiPriority="65" w:unhideWhenUsed="0"/>
-    <w:lsdException w:name="Medium List 2 Accent 5" w:semiHidden="0" w:uiPriority="66" w:unhideWhenUsed="0"/>
-    <w:lsdException w:name="Medium Grid 1 Accent 5" w:semiHidden="0" w:uiPriority="67" w:unhideWhenUsed="0"/>
-    <w:lsdException w:name="Medium Grid 2 Accent 5" w:semiHidden="0" w:uiPriority="68" w:unhideWhenUsed="0"/>
-    <w:lsdException w:name="Medium Grid 3 Accent 5" w:semiHidden="0" w:uiPriority="69" w:unhideWhenUsed="0"/>
-    <w:lsdException w:name="Dark List Accent 5" w:semiHidden="0" w:uiPriority="70" w:unhideWhenUsed="0"/>
-    <w:lsdException w:name="Colorful Shading Accent 5" w:semiHidden="0" w:uiPriority="71" w:unhideWhenUsed="0"/>
-    <w:lsdException w:name="Colorful List Accent 5" w:semiHidden="0" w:uiPriority="72" w:unhideWhenUsed="0"/>
-    <w:lsdException w:name="Colorful Grid Accent 5" w:semiHidden="0" w:uiPriority="73" w:unhideWhenUsed="0"/>
-    <w:lsdException w:name="Light Shading Accent 6" w:semiHidden="0" w:uiPriority="60" w:unhideWhenUsed="0"/>
-    <w:lsdException w:name="Light List Accent 6" w:semiHidden="0" w:uiPriority="61" w:unhideWhenUsed="0"/>
-    <w:lsdException w:name="Light Grid Accent 6" w:semiHidden="0" w:uiPriority="62" w:unhideWhenUsed="0"/>
-    <w:lsdException w:name="Medium Shading 1 Accent 6" w:semiHidden="0" w:uiPriority="63" w:unhideWhenUsed="0"/>
-    <w:lsdException w:name="Medium Shading 2 Accent 6" w:semiHidden="0" w:uiPriority="64" w:unhideWhenUsed="0"/>
-    <w:lsdException w:name="Medium List 1 Accent 6" w:semiHidden="0" w:uiPriority="65" w:unhideWhenUsed="0"/>
-    <w:lsdException w:name="Medium List 2 Accent 6" w:semiHidden="0" w:uiPriority="66" w:unhideWhenUsed="0"/>
-    <w:lsdException w:name="Medium Grid 1 Accent 6" w:semiHidden="0" w:uiPriority="67" w:unhideWhenUsed="0"/>
-    <w:lsdException w:name="Medium Grid 2 Accent 6" w:semiHidden="0" w:uiPriority="68" w:unhideWhenUsed="0"/>
-    <w:lsdException w:name="Medium Grid 3 Accent 6" w:semiHidden="0" w:uiPriority="69" w:unhideWhenUsed="0"/>
-    <w:lsdException w:name="Dark List Accent 6" w:semiHidden="0" w:uiPriority="70" w:unhideWhenUsed="0"/>
-    <w:lsdException w:name="Colorful Shading Accent 6" w:semiHidden="0" w:uiPriority="71" w:unhideWhenUsed="0"/>
-    <w:lsdException w:name="Colorful List Accent 6" w:semiHidden="0" w:uiPriority="72" w:unhideWhenUsed="0"/>
-    <w:lsdException w:name="Colorful Grid Accent 6" w:semiHidden="0" w:uiPriority="73" w:unhideWhenUsed="0"/>
-    <w:lsdException w:name="Subtle Emphasis" w:semiHidden="0" w:uiPriority="19" w:unhideWhenUsed="0" w:qFormat="1"/>
-    <w:lsdException w:name="Intense Emphasis" w:semiHidden="0" w:uiPriority="21" w:unhideWhenUsed="0" w:qFormat="1"/>
-    <w:lsdException w:name="Subtle Reference" w:semiHidden="0" w:uiPriority="31" w:unhideWhenUsed="0" w:qFormat="1"/>
-    <w:lsdException w:name="Intense Reference" w:semiHidden="0" w:uiPriority="32" w:unhideWhenUsed="0" w:qFormat="1"/>
-    <w:lsdException w:name="Book Title" w:semiHidden="0" w:uiPriority="33" w:unhideWhenUsed="0" w:qFormat="1"/>
-    <w:lsdException w:name="Bibliography" w:uiPriority="37"/>
-    <w:lsdException w:name="TOC Heading" w:uiPriority="39" w:qFormat="1"/>
+  <w:latentStyles w:defLockedState="0" w:defUIPriority="99" w:defSemiHidden="0" w:defUnhideWhenUsed="0" w:defQFormat="0" w:count="377">
+    <w:lsdException w:name="Normal" w:uiPriority="0" w:qFormat="1"/>
+    <w:lsdException w:name="heading 1" w:uiPriority="0" w:qFormat="1"/>
+    <w:lsdException w:name="heading 2" w:uiPriority="0" w:qFormat="1"/>
+    <w:lsdException w:name="heading 3" w:uiPriority="0" w:qFormat="1"/>
+    <w:lsdException w:name="heading 4" w:uiPriority="0" w:qFormat="1"/>
+    <w:lsdException w:name="heading 5" w:uiPriority="0" w:qFormat="1"/>
+    <w:lsdException w:name="heading 6" w:uiPriority="9" w:qFormat="1"/>
+    <w:lsdException w:name="heading 7" w:uiPriority="9" w:qFormat="1"/>
+    <w:lsdException w:name="heading 8" w:semiHidden="1" w:uiPriority="9" w:unhideWhenUsed="1" w:qFormat="1"/>
+    <w:lsdException w:name="heading 9" w:semiHidden="1" w:uiPriority="9" w:unhideWhenUsed="1" w:qFormat="1"/>
+    <w:lsdException w:name="index 1" w:semiHidden="1" w:unhideWhenUsed="1"/>
+    <w:lsdException w:name="index 2" w:semiHidden="1" w:unhideWhenUsed="1"/>
+    <w:lsdException w:name="index 3" w:semiHidden="1" w:unhideWhenUsed="1"/>
+    <w:lsdException w:name="index 4" w:semiHidden="1" w:unhideWhenUsed="1"/>
+    <w:lsdException w:name="index 5" w:semiHidden="1" w:unhideWhenUsed="1"/>
+    <w:lsdException w:name="index 6" w:semiHidden="1" w:unhideWhenUsed="1"/>
+    <w:lsdException w:name="index 7" w:semiHidden="1" w:unhideWhenUsed="1"/>
+    <w:lsdException w:name="index 8" w:semiHidden="1" w:unhideWhenUsed="1"/>
+    <w:lsdException w:name="index 9" w:semiHidden="1" w:unhideWhenUsed="1"/>
+    <w:lsdException w:name="toc 1" w:semiHidden="1" w:uiPriority="39" w:unhideWhenUsed="1"/>
+    <w:lsdException w:name="toc 2" w:semiHidden="1" w:uiPriority="39" w:unhideWhenUsed="1"/>
+    <w:lsdException w:name="toc 3" w:semiHidden="1" w:uiPriority="39" w:unhideWhenUsed="1"/>
+    <w:lsdException w:name="toc 4" w:semiHidden="1" w:uiPriority="39" w:unhideWhenUsed="1"/>
+    <w:lsdException w:name="toc 5" w:semiHidden="1" w:uiPriority="39" w:unhideWhenUsed="1"/>
+    <w:lsdException w:name="toc 6" w:semiHidden="1" w:uiPriority="39" w:unhideWhenUsed="1"/>
+    <w:lsdException w:name="toc 7" w:semiHidden="1" w:uiPriority="39" w:unhideWhenUsed="1"/>
+    <w:lsdException w:name="toc 8" w:semiHidden="1" w:uiPriority="39" w:unhideWhenUsed="1"/>
+    <w:lsdException w:name="toc 9" w:semiHidden="1" w:uiPriority="39" w:unhideWhenUsed="1"/>
+    <w:lsdException w:name="Normal Indent" w:semiHidden="1" w:unhideWhenUsed="1"/>
+    <w:lsdException w:name="footnote text" w:semiHidden="1" w:unhideWhenUsed="1"/>
+    <w:lsdException w:name="annotation text" w:semiHidden="1" w:unhideWhenUsed="1"/>
+    <w:lsdException w:name="header" w:semiHidden="1" w:unhideWhenUsed="1"/>
+    <w:lsdException w:name="footer" w:semiHidden="1" w:unhideWhenUsed="1"/>
+    <w:lsdException w:name="index heading" w:semiHidden="1" w:unhideWhenUsed="1"/>
+    <w:lsdException w:name="caption" w:uiPriority="35" w:qFormat="1"/>
+    <w:lsdException w:name="table of figures" w:semiHidden="1" w:unhideWhenUsed="1"/>
+    <w:lsdException w:name="envelope address" w:semiHidden="1" w:unhideWhenUsed="1"/>
+    <w:lsdException w:name="envelope return" w:semiHidden="1" w:unhideWhenUsed="1"/>
+    <w:lsdException w:name="footnote reference" w:semiHidden="1" w:unhideWhenUsed="1"/>
+    <w:lsdException w:name="annotation reference" w:semiHidden="1" w:unhideWhenUsed="1"/>
+    <w:lsdException w:name="line number" w:semiHidden="1" w:unhideWhenUsed="1"/>
+    <w:lsdException w:name="page number" w:semiHidden="1" w:unhideWhenUsed="1"/>
+    <w:lsdException w:name="endnote reference" w:semiHidden="1" w:unhideWhenUsed="1"/>
+    <w:lsdException w:name="endnote text" w:semiHidden="1" w:unhideWhenUsed="1"/>
+    <w:lsdException w:name="table of authorities" w:semiHidden="1" w:unhideWhenUsed="1"/>
+    <w:lsdException w:name="macro" w:semiHidden="1" w:unhideWhenUsed="1"/>
+    <w:lsdException w:name="toa heading" w:semiHidden="1" w:unhideWhenUsed="1"/>
+    <w:lsdException w:name="List" w:semiHidden="1" w:unhideWhenUsed="1"/>
+    <w:lsdException w:name="List Bullet" w:semiHidden="1" w:unhideWhenUsed="1"/>
+    <w:lsdException w:name="List Number" w:semiHidden="1" w:unhideWhenUsed="1"/>
+    <w:lsdException w:name="List 2" w:semiHidden="1" w:unhideWhenUsed="1"/>
+    <w:lsdException w:name="List 3" w:semiHidden="1" w:unhideWhenUsed="1"/>
+    <w:lsdException w:name="List 4" w:semiHidden="1" w:unhideWhenUsed="1"/>
+    <w:lsdException w:name="List 5" w:semiHidden="1" w:unhideWhenUsed="1"/>
+    <w:lsdException w:name="List Bullet 2" w:semiHidden="1" w:unhideWhenUsed="1"/>
+    <w:lsdException w:name="List Bullet 3" w:semiHidden="1" w:unhideWhenUsed="1"/>
+    <w:lsdException w:name="List Bullet 4" w:semiHidden="1" w:unhideWhenUsed="1"/>
+    <w:lsdException w:name="List Bullet 5" w:semiHidden="1" w:unhideWhenUsed="1"/>
+    <w:lsdException w:name="List Number 2" w:semiHidden="1" w:unhideWhenUsed="1"/>
+    <w:lsdException w:name="List Number 3" w:semiHidden="1" w:unhideWhenUsed="1"/>
+    <w:lsdException w:name="List Number 4" w:semiHidden="1" w:unhideWhenUsed="1"/>
+    <w:lsdException w:name="List Number 5" w:semiHidden="1" w:unhideWhenUsed="1"/>
+    <w:lsdException w:name="Title" w:uiPriority="10" w:qFormat="1"/>
+    <w:lsdException w:name="Closing" w:semiHidden="1" w:unhideWhenUsed="1"/>
+    <w:lsdException w:name="Signature" w:semiHidden="1" w:unhideWhenUsed="1"/>
+    <w:lsdException w:name="Default Paragraph Font" w:semiHidden="1" w:uiPriority="1" w:unhideWhenUsed="1"/>
+    <w:lsdException w:name="Body Text" w:semiHidden="1" w:unhideWhenUsed="1"/>
+    <w:lsdException w:name="Body Text Indent" w:semiHidden="1" w:unhideWhenUsed="1"/>
+    <w:lsdException w:name="List Continue" w:semiHidden="1" w:unhideWhenUsed="1"/>
+    <w:lsdException w:name="List Continue 2" w:semiHidden="1" w:unhideWhenUsed="1"/>
+    <w:lsdException w:name="List Continue 3" w:semiHidden="1" w:unhideWhenUsed="1"/>
+    <w:lsdException w:name="List Continue 4" w:semiHidden="1" w:unhideWhenUsed="1"/>
+    <w:lsdException w:name="List Continue 5" w:semiHidden="1" w:unhideWhenUsed="1"/>
+    <w:lsdException w:name="Message Header" w:semiHidden="1" w:unhideWhenUsed="1"/>
+    <w:lsdException w:name="Subtitle" w:uiPriority="11" w:qFormat="1"/>
+    <w:lsdException w:name="Salutation" w:semiHidden="1" w:unhideWhenUsed="1"/>
+    <w:lsdException w:name="Date" w:semiHidden="1" w:unhideWhenUsed="1"/>
+    <w:lsdException w:name="Body Text First Indent" w:semiHidden="1" w:unhideWhenUsed="1"/>
+    <w:lsdException w:name="Body Text First Indent 2" w:semiHidden="1" w:unhideWhenUsed="1"/>
+    <w:lsdException w:name="Note Heading" w:semiHidden="1" w:unhideWhenUsed="1"/>
+    <w:lsdException w:name="Body Text 2" w:semiHidden="1" w:unhideWhenUsed="1"/>
+    <w:lsdException w:name="Body Text 3" w:semiHidden="1" w:unhideWhenUsed="1"/>
+    <w:lsdException w:name="Body Text Indent 2" w:semiHidden="1" w:unhideWhenUsed="1"/>
+    <w:lsdException w:name="Body Text Indent 3" w:semiHidden="1" w:unhideWhenUsed="1"/>
+    <w:lsdException w:name="Block Text" w:semiHidden="1" w:unhideWhenUsed="1"/>
+    <w:lsdException w:name="Hyperlink" w:semiHidden="1" w:unhideWhenUsed="1"/>
+    <w:lsdException w:name="FollowedHyperlink" w:semiHidden="1" w:unhideWhenUsed="1"/>
+    <w:lsdException w:name="Strong" w:uiPriority="22" w:qFormat="1"/>
+    <w:lsdException w:name="Emphasis" w:uiPriority="20" w:qFormat="1"/>
+    <w:lsdException w:name="Document Map" w:semiHidden="1" w:unhideWhenUsed="1"/>
+    <w:lsdException w:name="Plain Text" w:semiHidden="1" w:unhideWhenUsed="1"/>
+    <w:lsdException w:name="E-mail Signature" w:semiHidden="1" w:unhideWhenUsed="1"/>
+    <w:lsdException w:name="HTML Top of Form" w:semiHidden="1" w:unhideWhenUsed="1"/>
+    <w:lsdException w:name="HTML Bottom of Form" w:semiHidden="1" w:unhideWhenUsed="1"/>
+    <w:lsdException w:name="Normal (Web)" w:semiHidden="1" w:unhideWhenUsed="1"/>
+    <w:lsdException w:name="HTML Acronym" w:semiHidden="1" w:unhideWhenUsed="1"/>
+    <w:lsdException w:name="HTML Address" w:semiHidden="1" w:unhideWhenUsed="1"/>
+    <w:lsdException w:name="HTML Cite" w:semiHidden="1" w:unhideWhenUsed="1"/>
+    <w:lsdException w:name="HTML Code" w:semiHidden="1" w:unhideWhenUsed="1"/>
+    <w:lsdException w:name="HTML Definition" w:semiHidden="1" w:unhideWhenUsed="1"/>
+    <w:lsdException w:name="HTML Keyboard" w:semiHidden="1" w:unhideWhenUsed="1"/>
+    <w:lsdException w:name="HTML Preformatted" w:semiHidden="1" w:unhideWhenUsed="1"/>
+    <w:lsdException w:name="HTML Sample" w:semiHidden="1" w:unhideWhenUsed="1"/>
+    <w:lsdException w:name="HTML Typewriter" w:semiHidden="1" w:unhideWhenUsed="1"/>
+    <w:lsdException w:name="HTML Variable" w:semiHidden="1" w:unhideWhenUsed="1"/>
+    <w:lsdException w:name="Normal Table" w:semiHidden="1" w:unhideWhenUsed="1"/>
+    <w:lsdException w:name="annotation subject" w:semiHidden="1" w:unhideWhenUsed="1"/>
+    <w:lsdException w:name="No List" w:semiHidden="1" w:unhideWhenUsed="1"/>
+    <w:lsdException w:name="Outline List 1" w:semiHidden="1" w:unhideWhenUsed="1"/>
+    <w:lsdException w:name="Outline List 2" w:semiHidden="1" w:unhideWhenUsed="1"/>
+    <w:lsdException w:name="Outline List 3" w:semiHidden="1" w:unhideWhenUsed="1"/>
+    <w:lsdException w:name="Table Simple 1" w:semiHidden="1" w:unhideWhenUsed="1"/>
+    <w:lsdException w:name="Table Simple 2" w:semiHidden="1" w:unhideWhenUsed="1"/>
+    <w:lsdException w:name="Table Simple 3" w:semiHidden="1" w:unhideWhenUsed="1"/>
+    <w:lsdException w:name="Table Classic 1" w:semiHidden="1" w:unhideWhenUsed="1"/>
+    <w:lsdException w:name="Table Classic 2" w:semiHidden="1" w:unhideWhenUsed="1"/>
+    <w:lsdException w:name="Table Classic 3" w:semiHidden="1" w:unhideWhenUsed="1"/>
+    <w:lsdException w:name="Table Classic 4" w:semiHidden="1" w:unhideWhenUsed="1"/>
+    <w:lsdException w:name="Table Colorful 1" w:semiHidden="1" w:unhideWhenUsed="1"/>
+    <w:lsdException w:name="Table Colorful 2" w:semiHidden="1" w:unhideWhenUsed="1"/>
+    <w:lsdException w:name="Table Colorful 3" w:semiHidden="1" w:unhideWhenUsed="1"/>
+    <w:lsdException w:name="Table Columns 1" w:semiHidden="1" w:unhideWhenUsed="1"/>
+    <w:lsdException w:name="Table Columns 2" w:semiHidden="1" w:unhideWhenUsed="1"/>
+    <w:lsdException w:name="Table Columns 3" w:semiHidden="1" w:unhideWhenUsed="1"/>
+    <w:lsdException w:name="Table Columns 4" w:semiHidden="1" w:unhideWhenUsed="1"/>
+    <w:lsdException w:name="Table Columns 5" w:semiHidden="1" w:unhideWhenUsed="1"/>
+    <w:lsdException w:name="Table Grid 1" w:semiHidden="1" w:unhideWhenUsed="1"/>
+    <w:lsdException w:name="Table Grid 2" w:semiHidden="1" w:unhideWhenUsed="1"/>
+    <w:lsdException w:name="Table Grid 3" w:semiHidden="1" w:unhideWhenUsed="1"/>
+    <w:lsdException w:name="Table Grid 4" w:semiHidden="1" w:unhideWhenUsed="1"/>
+    <w:lsdException w:name="Table Grid 5" w:semiHidden="1" w:unhideWhenUsed="1"/>
+    <w:lsdException w:name="Table Grid 6" w:semiHidden="1" w:unhideWhenUsed="1"/>
+    <w:lsdException w:name="Table Grid 7" w:semiHidden="1" w:unhideWhenUsed="1"/>
+    <w:lsdException w:name="Table Grid 8" w:semiHidden="1" w:unhideWhenUsed="1"/>
+    <w:lsdException w:name="Table List 1" w:semiHidden="1" w:unhideWhenUsed="1"/>
+    <w:lsdException w:name="Table List 2" w:semiHidden="1" w:unhideWhenUsed="1"/>
+    <w:lsdException w:name="Table List 3" w:semiHidden="1" w:unhideWhenUsed="1"/>
+    <w:lsdException w:name="Table List 4" w:semiHidden="1" w:unhideWhenUsed="1"/>
+    <w:lsdException w:name="Table List 5" w:semiHidden="1" w:unhideWhenUsed="1"/>
+    <w:lsdException w:name="Table List 6" w:semiHidden="1" w:unhideWhenUsed="1"/>
+    <w:lsdException w:name="Table List 7" w:semiHidden="1" w:unhideWhenUsed="1"/>
+    <w:lsdException w:name="Table List 8" w:semiHidden="1" w:unhideWhenUsed="1"/>
+    <w:lsdException w:name="Table 3D effects 1" w:semiHidden="1" w:unhideWhenUsed="1"/>
+    <w:lsdException w:name="Table 3D effects 2" w:semiHidden="1" w:unhideWhenUsed="1"/>
+    <w:lsdException w:name="Table 3D effects 3" w:semiHidden="1" w:unhideWhenUsed="1"/>
+    <w:lsdException w:name="Table Contemporary" w:semiHidden="1" w:unhideWhenUsed="1"/>
+    <w:lsdException w:name="Table Elegant" w:semiHidden="1" w:unhideWhenUsed="1"/>
+    <w:lsdException w:name="Table Professional" w:semiHidden="1" w:unhideWhenUsed="1"/>
+    <w:lsdException w:name="Table Subtle 1" w:semiHidden="1" w:unhideWhenUsed="1"/>
+    <w:lsdException w:name="Table Subtle 2" w:semiHidden="1" w:unhideWhenUsed="1"/>
+    <w:lsdException w:name="Table Web 1" w:semiHidden="1" w:unhideWhenUsed="1"/>
+    <w:lsdException w:name="Table Web 2" w:semiHidden="1" w:unhideWhenUsed="1"/>
+    <w:lsdException w:name="Table Web 3" w:semiHidden="1" w:unhideWhenUsed="1"/>
+    <w:lsdException w:name="Balloon Text" w:semiHidden="1" w:unhideWhenUsed="1"/>
+    <w:lsdException w:name="Table Grid" w:uiPriority="59"/>
+    <w:lsdException w:name="Table Theme" w:semiHidden="1" w:unhideWhenUsed="1"/>
+    <w:lsdException w:name="Placeholder Text" w:semiHidden="1"/>
+    <w:lsdException w:name="No Spacing" w:uiPriority="1" w:qFormat="1"/>
+    <w:lsdException w:name="Light Shading" w:uiPriority="60"/>
+    <w:lsdException w:name="Light List" w:uiPriority="61"/>
+    <w:lsdException w:name="Light Grid" w:uiPriority="62"/>
+    <w:lsdException w:name="Medium Shading 1" w:uiPriority="63"/>
+    <w:lsdException w:name="Medium Shading 2" w:uiPriority="64"/>
+    <w:lsdException w:name="Medium List 1" w:uiPriority="65"/>
+    <w:lsdException w:name="Medium List 2" w:uiPriority="66"/>
+    <w:lsdException w:name="Medium Grid 1" w:uiPriority="67"/>
+    <w:lsdException w:name="Medium Grid 2" w:uiPriority="68"/>
+    <w:lsdException w:name="Medium Grid 3" w:uiPriority="69"/>
+    <w:lsdException w:name="Dark List" w:uiPriority="70"/>
+    <w:lsdException w:name="Colorful Shading" w:uiPriority="71"/>
+    <w:lsdException w:name="Colorful List" w:uiPriority="72"/>
+    <w:lsdException w:name="Colorful Grid" w:uiPriority="73"/>
+    <w:lsdException w:name="Light Shading Accent 1" w:uiPriority="60"/>
+    <w:lsdException w:name="Light List Accent 1" w:uiPriority="61"/>
+    <w:lsdException w:name="Light Grid Accent 1" w:uiPriority="62"/>
+    <w:lsdException w:name="Medium Shading 1 Accent 1" w:uiPriority="63"/>
+    <w:lsdException w:name="Medium Shading 2 Accent 1" w:uiPriority="64"/>
+    <w:lsdException w:name="Medium List 1 Accent 1" w:uiPriority="65"/>
+    <w:lsdException w:name="Revision" w:semiHidden="1"/>
+    <w:lsdException w:name="List Paragraph" w:uiPriority="34" w:qFormat="1"/>
+    <w:lsdException w:name="Quote" w:uiPriority="29" w:qFormat="1"/>
+    <w:lsdException w:name="Intense Quote" w:uiPriority="30" w:qFormat="1"/>
+    <w:lsdException w:name="Medium List 2 Accent 1" w:uiPriority="66"/>
+    <w:lsdException w:name="Medium Grid 1 Accent 1" w:uiPriority="67"/>
+    <w:lsdException w:name="Medium Grid 2 Accent 1" w:uiPriority="68"/>
+    <w:lsdException w:name="Medium Grid 3 Accent 1" w:uiPriority="69"/>
+    <w:lsdException w:name="Dark List Accent 1" w:uiPriority="70"/>
+    <w:lsdException w:name="Colorful Shading Accent 1" w:uiPriority="71"/>
+    <w:lsdException w:name="Colorful List Accent 1" w:uiPriority="72"/>
+    <w:lsdException w:name="Colorful Grid Accent 1" w:uiPriority="73"/>
+    <w:lsdException w:name="Light Shading Accent 2" w:uiPriority="60"/>
+    <w:lsdException w:name="Light List Accent 2" w:uiPriority="61"/>
+    <w:lsdException w:name="Light Grid Accent 2" w:uiPriority="62"/>
+    <w:lsdException w:name="Medium Shading 1 Accent 2" w:uiPriority="63"/>
+    <w:lsdException w:name="Medium Shading 2 Accent 2" w:uiPriority="64"/>
+    <w:lsdException w:name="Medium List 1 Accent 2" w:uiPriority="65"/>
+    <w:lsdException w:name="Medium List 2 Accent 2" w:uiPriority="66"/>
+    <w:lsdException w:name="Medium Grid 1 Accent 2" w:uiPriority="67"/>
+    <w:lsdException w:name="Medium Grid 2 Accent 2" w:uiPriority="68"/>
+    <w:lsdException w:name="Medium Grid 3 Accent 2" w:uiPriority="69"/>
+    <w:lsdException w:name="Dark List Accent 2" w:uiPriority="70"/>
+    <w:lsdException w:name="Colorful Shading Accent 2" w:uiPriority="71"/>
+    <w:lsdException w:name="Colorful List Accent 2" w:uiPriority="72"/>
+    <w:lsdException w:name="Colorful Grid Accent 2" w:uiPriority="73"/>
+    <w:lsdException w:name="Light Shading Accent 3" w:uiPriority="60"/>
+    <w:lsdException w:name="Light List Accent 3" w:uiPriority="61"/>
+    <w:lsdException w:name="Light Grid Accent 3" w:uiPriority="62"/>
+    <w:lsdException w:name="Medium Shading 1 Accent 3" w:uiPriority="63"/>
+    <w:lsdException w:name="Medium Shading 2 Accent 3" w:uiPriority="64"/>
+    <w:lsdException w:name="Medium List 1 Accent 3" w:uiPriority="65"/>
+    <w:lsdException w:name="Medium List 2 Accent 3" w:uiPriority="66"/>
+    <w:lsdException w:name="Medium Grid 1 Accent 3" w:uiPriority="67"/>
+    <w:lsdException w:name="Medium Grid 2 Accent 3" w:uiPriority="68"/>
+    <w:lsdException w:name="Medium Grid 3 Accent 3" w:uiPriority="69"/>
+    <w:lsdException w:name="Dark List Accent 3" w:uiPriority="70"/>
+    <w:lsdException w:name="Colorful Shading Accent 3" w:uiPriority="71"/>
+    <w:lsdException w:name="Colorful List Accent 3" w:uiPriority="72"/>
+    <w:lsdException w:name="Colorful Grid Accent 3" w:uiPriority="73"/>
+    <w:lsdException w:name="Light Shading Accent 4" w:uiPriority="60"/>
+    <w:lsdException w:name="Light List Accent 4" w:uiPriority="61"/>
+    <w:lsdException w:name="Light Grid Accent 4" w:uiPriority="62"/>
+    <w:lsdException w:name="Medium Shading 1 Accent 4" w:uiPriority="63"/>
+    <w:lsdException w:name="Medium Shading 2 Accent 4" w:uiPriority="64"/>
+    <w:lsdException w:name="Medium List 1 Accent 4" w:uiPriority="65"/>
+    <w:lsdException w:name="Medium List 2 Accent 4" w:uiPriority="66"/>
+    <w:lsdException w:name="Medium Grid 1 Accent 4" w:uiPriority="67"/>
+    <w:lsdException w:name="Medium Grid 2 Accent 4" w:uiPriority="68"/>
+    <w:lsdException w:name="Medium Grid 3 Accent 4" w:uiPriority="69"/>
+    <w:lsdException w:name="Dark List Accent 4" w:uiPriority="70"/>
+    <w:lsdException w:name="Colorful Shading Accent 4" w:uiPriority="71"/>
+    <w:lsdException w:name="Colorful List Accent 4" w:uiPriority="72"/>
+    <w:lsdException w:name="Colorful Grid Accent 4" w:uiPriority="73"/>
+    <w:lsdException w:name="Light Shading Accent 5" w:uiPriority="60"/>
+    <w:lsdException w:name="Light List Accent 5" w:uiPriority="61"/>
+    <w:lsdException w:name="Light Grid Accent 5" w:uiPriority="62"/>
+    <w:lsdException w:name="Medium Shading 1 Accent 5" w:uiPriority="63"/>
+    <w:lsdException w:name="Medium Shading 2 Accent 5" w:uiPriority="64"/>
+    <w:lsdException w:name="Medium List 1 Accent 5" w:uiPriority="65"/>
+    <w:lsdException w:name="Medium List 2 Accent 5" w:uiPriority="66"/>
+    <w:lsdException w:name="Medium Grid 1 Accent 5" w:uiPriority="67"/>
+    <w:lsdException w:name="Medium Grid 2 Accent 5" w:uiPriority="68"/>
+    <w:lsdException w:name="Medium Grid 3 Accent 5" w:uiPriority="69"/>
+    <w:lsdException w:name="Dark List Accent 5" w:uiPriority="70"/>
+    <w:lsdException w:name="Colorful Shading Accent 5" w:uiPriority="71"/>
+    <w:lsdException w:name="Colorful List Accent 5" w:uiPriority="72"/>
+    <w:lsdException w:name="Colorful Grid Accent 5" w:uiPriority="73"/>
+    <w:lsdException w:name="Light Shading Accent 6" w:uiPriority="60"/>
+    <w:lsdException w:name="Light List Accent 6" w:uiPriority="61"/>
+    <w:lsdException w:name="Light Grid Accent 6" w:uiPriority="62"/>
+    <w:lsdException w:name="Medium Shading 1 Accent 6" w:uiPriority="63"/>
+    <w:lsdException w:name="Medium Shading 2 Accent 6" w:uiPriority="64"/>
+    <w:lsdException w:name="Medium List 1 Accent 6" w:uiPriority="65"/>
+    <w:lsdException w:name="Medium List 2 Accent 6" w:uiPriority="66"/>
+    <w:lsdException w:name="Medium Grid 1 Accent 6" w:uiPriority="67"/>
+    <w:lsdException w:name="Medium Grid 2 Accent 6" w:uiPriority="68"/>
+    <w:lsdException w:name="Medium Grid 3 Accent 6" w:uiPriority="69"/>
+    <w:lsdException w:name="Dark List Accent 6" w:uiPriority="70"/>
+    <w:lsdException w:name="Colorful Shading Accent 6" w:uiPriority="71"/>
+    <w:lsdException w:name="Colorful List Accent 6" w:uiPriority="72"/>
+    <w:lsdException w:name="Colorful Grid Accent 6" w:uiPriority="73"/>
+    <w:lsdException w:name="Subtle Emphasis" w:uiPriority="19" w:qFormat="1"/>
+    <w:lsdException w:name="Intense Emphasis" w:uiPriority="21" w:qFormat="1"/>
+    <w:lsdException w:name="Subtle Reference" w:uiPriority="31" w:qFormat="1"/>
+    <w:lsdException w:name="Intense Reference" w:uiPriority="32" w:qFormat="1"/>
+    <w:lsdException w:name="Book Title" w:uiPriority="33" w:qFormat="1"/>
+    <w:lsdException w:name="Bibliography" w:semiHidden="1" w:uiPriority="37" w:unhideWhenUsed="1"/>
+    <w:lsdException w:name="TOC Heading" w:semiHidden="1" w:uiPriority="39" w:unhideWhenUsed="1" w:qFormat="1"/>
+    <w:lsdException w:name="Plain Table 4" w:semiHidden="1" w:unhideWhenUsed="1"/>
+    <w:lsdException w:name="Plain Table 5" w:semiHidden="1" w:unhideWhenUsed="1"/>
+    <w:lsdException w:name="Grid Table Light" w:semiHidden="1" w:unhideWhenUsed="1"/>
+    <w:lsdException w:name="Grid Table 1 Light" w:semiHidden="1" w:unhideWhenUsed="1"/>
+    <w:lsdException w:name="Grid Table 2" w:semiHidden="1" w:unhideWhenUsed="1"/>
+    <w:lsdException w:name="Grid Table 3" w:semiHidden="1" w:unhideWhenUsed="1"/>
+    <w:lsdException w:name="Grid Table 4" w:uiPriority="49"/>
+    <w:lsdException w:name="Grid Table 5 Dark" w:uiPriority="50"/>
+    <w:lsdException w:name="Grid Table 6 Colorful" w:uiPriority="51"/>
+    <w:lsdException w:name="Grid Table 7 Colorful" w:uiPriority="52"/>
+    <w:lsdException w:name="Grid Table 1 Light Accent 1" w:uiPriority="46"/>
+    <w:lsdException w:name="Grid Table 2 Accent 1" w:uiPriority="47"/>
+    <w:lsdException w:name="Grid Table 3 Accent 1" w:uiPriority="48"/>
+    <w:lsdException w:name="Grid Table 4 Accent 1" w:uiPriority="49"/>
+    <w:lsdException w:name="Grid Table 5 Dark Accent 1" w:uiPriority="50"/>
+    <w:lsdException w:name="Grid Table 6 Colorful Accent 1" w:uiPriority="51"/>
+    <w:lsdException w:name="Grid Table 7 Colorful Accent 1" w:uiPriority="52"/>
+    <w:lsdException w:name="Grid Table 1 Light Accent 2" w:uiPriority="46"/>
+    <w:lsdException w:name="Grid Table 2 Accent 2" w:uiPriority="47"/>
+    <w:lsdException w:name="Grid Table 3 Accent 2" w:uiPriority="48"/>
+    <w:lsdException w:name="Grid Table 4 Accent 2" w:uiPriority="49"/>
+    <w:lsdException w:name="Grid Table 5 Dark Accent 2" w:uiPriority="50"/>
+    <w:lsdException w:name="Grid Table 6 Colorful Accent 2" w:uiPriority="51"/>
+    <w:lsdException w:name="Grid Table 7 Colorful Accent 2" w:uiPriority="52"/>
+    <w:lsdException w:name="Grid Table 1 Light Accent 3" w:uiPriority="46"/>
+    <w:lsdException w:name="Grid Table 2 Accent 3" w:uiPriority="47"/>
+    <w:lsdException w:name="Grid Table 3 Accent 3" w:uiPriority="48"/>
+    <w:lsdException w:name="Grid Table 4 Accent 3" w:uiPriority="49"/>
+    <w:lsdException w:name="Grid Table 5 Dark Accent 3" w:uiPriority="50"/>
+    <w:lsdException w:name="Grid Table 6 Colorful Accent 3" w:uiPriority="51"/>
+    <w:lsdException w:name="Grid Table 7 Colorful Accent 3" w:uiPriority="52"/>
+    <w:lsdException w:name="Grid Table 1 Light Accent 4" w:uiPriority="46"/>
+    <w:lsdException w:name="Grid Table 2 Accent 4" w:uiPriority="47"/>
+    <w:lsdException w:name="Grid Table 3 Accent 4" w:uiPriority="48"/>
+    <w:lsdException w:name="Grid Table 4 Accent 4" w:uiPriority="49"/>
+    <w:lsdException w:name="Grid Table 5 Dark Accent 4" w:uiPriority="50"/>
+    <w:lsdException w:name="Grid Table 6 Colorful Accent 4" w:uiPriority="51"/>
+    <w:lsdException w:name="Grid Table 7 Colorful Accent 4" w:uiPriority="52"/>
+    <w:lsdException w:name="Grid Table 1 Light Accent 5" w:uiPriority="46"/>
+    <w:lsdException w:name="Grid Table 2 Accent 5" w:uiPriority="47"/>
+    <w:lsdException w:name="Grid Table 3 Accent 5" w:uiPriority="48"/>
+    <w:lsdException w:name="Grid Table 4 Accent 5" w:uiPriority="49"/>
+    <w:lsdException w:name="Grid Table 5 Dark Accent 5" w:uiPriority="50"/>
+    <w:lsdException w:name="Grid Table 6 Colorful Accent 5" w:uiPriority="51"/>
+    <w:lsdException w:name="Grid Table 7 Colorful Accent 5" w:uiPriority="52"/>
+    <w:lsdException w:name="Grid Table 1 Light Accent 6" w:uiPriority="46"/>
+    <w:lsdException w:name="Grid Table 2 Accent 6" w:uiPriority="47"/>
+    <w:lsdException w:name="Grid Table 3 Accent 6" w:uiPriority="48"/>
+    <w:lsdException w:name="Grid Table 4 Accent 6" w:uiPriority="49"/>
+    <w:lsdException w:name="Grid Table 5 Dark Accent 6" w:uiPriority="50"/>
+    <w:lsdException w:name="Grid Table 6 Colorful Accent 6" w:uiPriority="51"/>
+    <w:lsdException w:name="Grid Table 7 Colorful Accent 6" w:uiPriority="52"/>
+    <w:lsdException w:name="List Table 1 Light" w:uiPriority="46"/>
+    <w:lsdException w:name="List Table 2" w:uiPriority="47"/>
+    <w:lsdException w:name="List Table 3" w:uiPriority="48"/>
+    <w:lsdException w:name="List Table 4" w:uiPriority="49"/>
+    <w:lsdException w:name="List Table 5 Dark" w:uiPriority="50"/>
+    <w:lsdException w:name="List Table 6 Colorful" w:uiPriority="51"/>
+    <w:lsdException w:name="List Table 7 Colorful" w:uiPriority="52"/>
+    <w:lsdException w:name="List Table 1 Light Accent 1" w:uiPriority="46"/>
+    <w:lsdException w:name="List Table 2 Accent 1" w:uiPriority="47"/>
+    <w:lsdException w:name="List Table 3 Accent 1" w:uiPriority="48"/>
+    <w:lsdException w:name="List Table 4 Accent 1" w:uiPriority="49"/>
+    <w:lsdException w:name="List Table 5 Dark Accent 1" w:uiPriority="50"/>
+    <w:lsdException w:name="List Table 6 Colorful Accent 1" w:uiPriority="51"/>
+    <w:lsdException w:name="List Table 7 Colorful Accent 1" w:uiPriority="52"/>
+    <w:lsdException w:name="List Table 1 Light Accent 2" w:uiPriority="46"/>
+    <w:lsdException w:name="List Table 2 Accent 2" w:uiPriority="47"/>
+    <w:lsdException w:name="List Table 3 Accent 2" w:uiPriority="48"/>
+    <w:lsdException w:name="List Table 4 Accent 2" w:uiPriority="49"/>
+    <w:lsdException w:name="List Table 5 Dark Accent 2" w:uiPriority="50"/>
+    <w:lsdException w:name="List Table 6 Colorful Accent 2" w:uiPriority="51"/>
+    <w:lsdException w:name="List Table 7 Colorful Accent 2" w:uiPriority="52"/>
+    <w:lsdException w:name="List Table 1 Light Accent 3" w:uiPriority="46"/>
+    <w:lsdException w:name="List Table 2 Accent 3" w:uiPriority="47"/>
+    <w:lsdException w:name="List Table 3 Accent 3" w:uiPriority="48"/>
+    <w:lsdException w:name="List Table 4 Accent 3" w:uiPriority="49"/>
+    <w:lsdException w:name="List Table 5 Dark Accent 3" w:uiPriority="50"/>
+    <w:lsdException w:name="List Table 6 Colorful Accent 3" w:uiPriority="51"/>
+    <w:lsdException w:name="List Table 7 Colorful Accent 3" w:uiPriority="52"/>
+    <w:lsdException w:name="List Table 1 Light Accent 4" w:uiPriority="46"/>
+    <w:lsdException w:name="List Table 2 Accent 4" w:uiPriority="47"/>
+    <w:lsdException w:name="List Table 3 Accent 4" w:uiPriority="48"/>
+    <w:lsdException w:name="List Table 4 Accent 4" w:uiPriority="49"/>
+    <w:lsdException w:name="List Table 5 Dark Accent 4" w:uiPriority="50"/>
+    <w:lsdException w:name="List Table 6 Colorful Accent 4" w:uiPriority="51"/>
+    <w:lsdException w:name="List Table 7 Colorful Accent 4" w:uiPriority="52"/>
+    <w:lsdException w:name="List Table 1 Light Accent 5" w:uiPriority="46"/>
+    <w:lsdException w:name="List Table 2 Accent 5" w:uiPriority="47"/>
+    <w:lsdException w:name="List Table 3 Accent 5" w:uiPriority="48"/>
+    <w:lsdException w:name="List Table 4 Accent 5" w:uiPriority="49"/>
+    <w:lsdException w:name="List Table 5 Dark Accent 5" w:uiPriority="50"/>
+    <w:lsdException w:name="List Table 6 Colorful Accent 5" w:uiPriority="51"/>
+    <w:lsdException w:name="List Table 7 Colorful Accent 5" w:uiPriority="52"/>
+    <w:lsdException w:name="List Table 1 Light Accent 6" w:uiPriority="46"/>
+    <w:lsdException w:name="List Table 2 Accent 6" w:uiPriority="47"/>
+    <w:lsdException w:name="List Table 3 Accent 6" w:uiPriority="48"/>
+    <w:lsdException w:name="List Table 4 Accent 6" w:uiPriority="49"/>
+    <w:lsdException w:name="List Table 5 Dark Accent 6" w:uiPriority="50"/>
+    <w:lsdException w:name="List Table 6 Colorful Accent 6" w:uiPriority="51"/>
+    <w:lsdException w:name="List Table 7 Colorful Accent 6" w:uiPriority="52"/>
+    <w:lsdException w:name="Mention" w:semiHidden="1" w:unhideWhenUsed="1"/>
+    <w:lsdException w:name="Smart Hyperlink" w:semiHidden="1" w:unhideWhenUsed="1"/>
+    <w:lsdException w:name="Hashtag" w:semiHidden="1" w:unhideWhenUsed="1"/>
+    <w:lsdException w:name="Unresolved Mention" w:semiHidden="1" w:unhideWhenUsed="1"/>
+    <w:lsdException w:name="Smart Link" w:semiHidden="1" w:unhideWhenUsed="1"/>
+    <w:lsdException w:name="Smart Link Error" w:semiHidden="1" w:unhideWhenUsed="1"/>
   </w:latentStyles>
   <w:style w:type="paragraph" w:default="1" w:styleId="Standard">
     <w:name w:val="Normal"/>
@@ -14314,7 +14411,7 @@
       <w:lang w:eastAsia="en-US"/>
     </w:rPr>
   </w:style>
-  <w:style w:type="character" w:default="1" w:styleId="Absatzstandardschriftart">
+  <w:style w:type="character" w:default="1" w:styleId="Absatz-Standardschriftart">
     <w:name w:val="Default Paragraph Font"/>
     <w:uiPriority w:val="1"/>
     <w:semiHidden/>
@@ -14527,8 +14624,8 @@
       <w:lang w:val="de-CH" w:eastAsia="en-US" w:bidi="ar-SA"/>
     </w:rPr>
   </w:style>
-  <w:style w:type="character" w:customStyle="1" w:styleId="TitelZeichen">
-    <w:name w:val="Titel Zeichen"/>
+  <w:style w:type="character" w:customStyle="1" w:styleId="TitelZchn">
+    <w:name w:val="Titel Zchn"/>
     <w:link w:val="Titel"/>
     <w:uiPriority w:val="1"/>
     <w:qFormat/>
@@ -14559,8 +14656,8 @@
       <w:vertAlign w:val="superscript"/>
     </w:rPr>
   </w:style>
-  <w:style w:type="character" w:customStyle="1" w:styleId="SprechblasentextZeichen">
-    <w:name w:val="Sprechblasentext Zeichen"/>
+  <w:style w:type="character" w:customStyle="1" w:styleId="SprechblasentextZchn">
+    <w:name w:val="Sprechblasentext Zchn"/>
     <w:link w:val="Sprechblasentext"/>
     <w:uiPriority w:val="99"/>
     <w:semiHidden/>
@@ -14589,7 +14686,7 @@
     <w:qFormat/>
     <w:rsid w:val="00F71D24"/>
   </w:style>
-  <w:style w:type="character" w:styleId="GesichteterLink">
+  <w:style w:type="character" w:styleId="BesuchterLink">
     <w:name w:val="FollowedHyperlink"/>
     <w:uiPriority w:val="99"/>
     <w:semiHidden/>
@@ -15374,7 +15471,7 @@
   <w:style w:type="paragraph" w:styleId="Titel">
     <w:name w:val="Title"/>
     <w:basedOn w:val="Standard"/>
-    <w:link w:val="TitelZeichen"/>
+    <w:link w:val="TitelZchn"/>
     <w:uiPriority w:val="1"/>
     <w:qFormat/>
     <w:rsid w:val="009B18B4"/>
@@ -15548,7 +15645,7 @@
     <w:qFormat/>
     <w:rsid w:val="00E9787C"/>
   </w:style>
-  <w:style w:type="paragraph" w:styleId="Anfhrungszeichen">
+  <w:style w:type="paragraph" w:styleId="Zitat">
     <w:name w:val="Quote"/>
     <w:basedOn w:val="Standard"/>
     <w:qFormat/>
@@ -15616,7 +15713,7 @@
   <w:style w:type="paragraph" w:styleId="Sprechblasentext">
     <w:name w:val="Balloon Text"/>
     <w:basedOn w:val="Standard"/>
-    <w:link w:val="SprechblasentextZeichen"/>
+    <w:link w:val="SprechblasentextZchn"/>
     <w:uiPriority w:val="99"/>
     <w:semiHidden/>
     <w:unhideWhenUsed/>
@@ -15659,11 +15756,8 @@
       <w:sz w:val="19"/>
     </w:rPr>
     <w:tblPr>
-      <w:tblInd w:w="0" w:type="dxa"/>
       <w:tblCellMar>
-        <w:top w:w="0" w:type="dxa"/>
         <w:left w:w="0" w:type="dxa"/>
-        <w:bottom w:w="0" w:type="dxa"/>
         <w:right w:w="0" w:type="dxa"/>
       </w:tblCellMar>
     </w:tblPr>
@@ -15725,7 +15819,6 @@
     <w:tblPr>
       <w:tblStyleRowBandSize w:val="1"/>
       <w:tblStyleColBandSize w:val="1"/>
-      <w:tblInd w:w="0" w:type="dxa"/>
       <w:tblBorders>
         <w:top w:val="single" w:sz="4" w:space="0" w:color="999999"/>
         <w:left w:val="single" w:sz="4" w:space="0" w:color="999999"/>
@@ -15734,12 +15827,6 @@
         <w:insideH w:val="single" w:sz="4" w:space="0" w:color="999999"/>
         <w:insideV w:val="single" w:sz="4" w:space="0" w:color="999999"/>
       </w:tblBorders>
-      <w:tblCellMar>
-        <w:top w:w="0" w:type="dxa"/>
-        <w:left w:w="108" w:type="dxa"/>
-        <w:bottom w:w="0" w:type="dxa"/>
-        <w:right w:w="108" w:type="dxa"/>
-      </w:tblCellMar>
     </w:tblPr>
     <w:tblStylePr w:type="firstRow">
       <w:rPr>
@@ -15786,7 +15873,6 @@
     <w:tblPr>
       <w:tblStyleRowBandSize w:val="1"/>
       <w:tblStyleColBandSize w:val="1"/>
-      <w:tblInd w:w="0" w:type="dxa"/>
       <w:tblBorders>
         <w:top w:val="single" w:sz="4" w:space="0" w:color="FFFFFF"/>
         <w:left w:val="single" w:sz="4" w:space="0" w:color="FFFFFF"/>
@@ -15795,12 +15881,6 @@
         <w:insideH w:val="single" w:sz="4" w:space="0" w:color="FFFFFF"/>
         <w:insideV w:val="single" w:sz="4" w:space="0" w:color="FFFFFF"/>
       </w:tblBorders>
-      <w:tblCellMar>
-        <w:top w:w="0" w:type="dxa"/>
-        <w:left w:w="108" w:type="dxa"/>
-        <w:bottom w:w="0" w:type="dxa"/>
-        <w:right w:w="108" w:type="dxa"/>
-      </w:tblCellMar>
     </w:tblPr>
     <w:tcPr>
       <w:shd w:val="clear" w:color="auto" w:fill="EDEDED"/>
@@ -15896,7 +15976,6 @@
     <w:tblPr>
       <w:tblStyleRowBandSize w:val="1"/>
       <w:tblStyleColBandSize w:val="1"/>
-      <w:tblInd w:w="0" w:type="dxa"/>
       <w:tblBorders>
         <w:top w:val="single" w:sz="8" w:space="0" w:color="BBBBBB"/>
         <w:left w:val="single" w:sz="8" w:space="0" w:color="BBBBBB"/>
@@ -15904,12 +15983,6 @@
         <w:right w:val="single" w:sz="8" w:space="0" w:color="BBBBBB"/>
         <w:insideH w:val="single" w:sz="8" w:space="0" w:color="BBBBBB"/>
       </w:tblBorders>
-      <w:tblCellMar>
-        <w:top w:w="0" w:type="dxa"/>
-        <w:left w:w="108" w:type="dxa"/>
-        <w:bottom w:w="0" w:type="dxa"/>
-        <w:right w:w="108" w:type="dxa"/>
-      </w:tblCellMar>
     </w:tblPr>
     <w:tblStylePr w:type="firstRow">
       <w:pPr>
@@ -15999,7 +16072,6 @@
     <w:tblPr>
       <w:tblStyleRowBandSize w:val="1"/>
       <w:tblStyleColBandSize w:val="1"/>
-      <w:tblInd w:w="0" w:type="dxa"/>
       <w:tblBorders>
         <w:top w:val="single" w:sz="4" w:space="0" w:color="9CC2E5"/>
         <w:left w:val="single" w:sz="4" w:space="0" w:color="9CC2E5"/>
@@ -16008,12 +16080,6 @@
         <w:insideH w:val="single" w:sz="4" w:space="0" w:color="9CC2E5"/>
         <w:insideV w:val="single" w:sz="4" w:space="0" w:color="9CC2E5"/>
       </w:tblBorders>
-      <w:tblCellMar>
-        <w:top w:w="0" w:type="dxa"/>
-        <w:left w:w="108" w:type="dxa"/>
-        <w:bottom w:w="0" w:type="dxa"/>
-        <w:right w:w="108" w:type="dxa"/>
-      </w:tblCellMar>
     </w:tblPr>
     <w:tblStylePr w:type="firstRow">
       <w:rPr>
@@ -16079,7 +16145,6 @@
     <w:tblPr>
       <w:tblStyleRowBandSize w:val="1"/>
       <w:tblStyleColBandSize w:val="1"/>
-      <w:tblInd w:w="0" w:type="dxa"/>
       <w:tblBorders>
         <w:top w:val="single" w:sz="4" w:space="0" w:color="B4C6E7" w:themeColor="accent1" w:themeTint="66"/>
         <w:left w:val="single" w:sz="4" w:space="0" w:color="B4C6E7" w:themeColor="accent1" w:themeTint="66"/>
@@ -16088,2004 +16153,6 @@
         <w:insideH w:val="single" w:sz="4" w:space="0" w:color="B4C6E7" w:themeColor="accent1" w:themeTint="66"/>
         <w:insideV w:val="single" w:sz="4" w:space="0" w:color="B4C6E7" w:themeColor="accent1" w:themeTint="66"/>
       </w:tblBorders>
-      <w:tblCellMar>
-        <w:top w:w="0" w:type="dxa"/>
-        <w:left w:w="108" w:type="dxa"/>
-        <w:bottom w:w="0" w:type="dxa"/>
-        <w:right w:w="108" w:type="dxa"/>
-      </w:tblCellMar>
-    </w:tblPr>
-    <w:tblStylePr w:type="firstRow">
-      <w:rPr>
-        <w:b/>
-        <w:bCs/>
-      </w:rPr>
-      <w:tblPr/>
-      <w:tcPr>
-        <w:tcBorders>
-          <w:bottom w:val="single" w:sz="12" w:space="0" w:color="4472C4" w:themeColor="accent1"/>
-        </w:tcBorders>
-      </w:tcPr>
-    </w:tblStylePr>
-    <w:tblStylePr w:type="lastRow">
-      <w:rPr>
-        <w:b/>
-        <w:bCs/>
-      </w:rPr>
-      <w:tblPr/>
-      <w:tcPr>
-        <w:tcBorders>
-          <w:top w:val="double" w:sz="2" w:space="0" w:color="4472C4" w:themeColor="accent1"/>
-        </w:tcBorders>
-      </w:tcPr>
-    </w:tblStylePr>
-    <w:tblStylePr w:type="firstCol">
-      <w:rPr>
-        <w:b/>
-        <w:bCs/>
-      </w:rPr>
-    </w:tblStylePr>
-    <w:tblStylePr w:type="lastCol">
-      <w:rPr>
-        <w:b/>
-        <w:bCs/>
-      </w:rPr>
-    </w:tblStylePr>
-  </w:style>
-</w:styles>
-</file>
-
-<file path=word/stylesWithEffects.xml><?xml version="1.0" encoding="utf-8"?>
-<w:styles xmlns:wpc="http://schemas.microsoft.com/office/word/2010/wordprocessingCanvas" xmlns:mo="http://schemas.microsoft.com/office/mac/office/2008/main" xmlns:mc="http://schemas.openxmlformats.org/markup-compatibility/2006" xmlns:mv="urn:schemas-microsoft-com:mac:vml" xmlns:o="urn:schemas-microsoft-com:office:office" xmlns:r="http://schemas.openxmlformats.org/officeDocument/2006/relationships" xmlns:m="http://schemas.openxmlformats.org/officeDocument/2006/math" xmlns:v="urn:schemas-microsoft-com:vml" xmlns:wp14="http://schemas.microsoft.com/office/word/2010/wordprocessingDrawing" xmlns:wp="http://schemas.openxmlformats.org/drawingml/2006/wordprocessingDrawing" xmlns:w10="urn:schemas-microsoft-com:office:word" xmlns:w="http://schemas.openxmlformats.org/wordprocessingml/2006/main" xmlns:w14="http://schemas.microsoft.com/office/word/2010/wordml" xmlns:wpg="http://schemas.microsoft.com/office/word/2010/wordprocessingGroup" xmlns:wpi="http://schemas.microsoft.com/office/word/2010/wordprocessingInk" xmlns:wne="http://schemas.microsoft.com/office/word/2006/wordml" xmlns:wps="http://schemas.microsoft.com/office/word/2010/wordprocessingShape" mc:Ignorable="w14 wp14">
-  <w:docDefaults>
-    <w:rPrDefault>
-      <w:rPr>
-        <w:rFonts w:ascii="Lucida Sans" w:eastAsia="Lucida Sans" w:hAnsi="Lucida Sans" w:cs="Times New Roman"/>
-        <w:lang w:val="de-CH" w:eastAsia="de-CH" w:bidi="ar-SA"/>
-      </w:rPr>
-    </w:rPrDefault>
-    <w:pPrDefault/>
-  </w:docDefaults>
-  <w:latentStyles w:defLockedState="0" w:defUIPriority="99" w:defSemiHidden="1" w:defUnhideWhenUsed="1" w:defQFormat="0" w:count="276">
-    <w:lsdException w:name="Normal" w:semiHidden="0" w:uiPriority="0" w:unhideWhenUsed="0" w:qFormat="1"/>
-    <w:lsdException w:name="heading 1" w:semiHidden="0" w:uiPriority="0" w:unhideWhenUsed="0" w:qFormat="1"/>
-    <w:lsdException w:name="heading 2" w:semiHidden="0" w:uiPriority="0" w:unhideWhenUsed="0" w:qFormat="1"/>
-    <w:lsdException w:name="heading 3" w:semiHidden="0" w:uiPriority="0" w:unhideWhenUsed="0" w:qFormat="1"/>
-    <w:lsdException w:name="heading 4" w:semiHidden="0" w:uiPriority="0" w:unhideWhenUsed="0" w:qFormat="1"/>
-    <w:lsdException w:name="heading 5" w:semiHidden="0" w:uiPriority="0" w:unhideWhenUsed="0" w:qFormat="1"/>
-    <w:lsdException w:name="heading 6" w:semiHidden="0" w:uiPriority="9" w:unhideWhenUsed="0" w:qFormat="1"/>
-    <w:lsdException w:name="heading 7" w:semiHidden="0" w:uiPriority="9" w:unhideWhenUsed="0" w:qFormat="1"/>
-    <w:lsdException w:name="heading 8" w:uiPriority="9" w:qFormat="1"/>
-    <w:lsdException w:name="heading 9" w:uiPriority="9" w:qFormat="1"/>
-    <w:lsdException w:name="toc 1" w:uiPriority="39"/>
-    <w:lsdException w:name="toc 2" w:uiPriority="39"/>
-    <w:lsdException w:name="toc 3" w:uiPriority="39"/>
-    <w:lsdException w:name="toc 4" w:uiPriority="39"/>
-    <w:lsdException w:name="toc 5" w:uiPriority="39"/>
-    <w:lsdException w:name="toc 6" w:uiPriority="39"/>
-    <w:lsdException w:name="toc 7" w:uiPriority="39"/>
-    <w:lsdException w:name="toc 8" w:uiPriority="39"/>
-    <w:lsdException w:name="toc 9" w:uiPriority="39"/>
-    <w:lsdException w:name="caption" w:semiHidden="0" w:uiPriority="35" w:unhideWhenUsed="0" w:qFormat="1"/>
-    <w:lsdException w:name="Title" w:semiHidden="0" w:uiPriority="10" w:unhideWhenUsed="0" w:qFormat="1"/>
-    <w:lsdException w:name="Default Paragraph Font" w:uiPriority="1"/>
-    <w:lsdException w:name="Subtitle" w:semiHidden="0" w:uiPriority="11" w:unhideWhenUsed="0" w:qFormat="1"/>
-    <w:lsdException w:name="Strong" w:semiHidden="0" w:uiPriority="22" w:unhideWhenUsed="0" w:qFormat="1"/>
-    <w:lsdException w:name="Emphasis" w:semiHidden="0" w:uiPriority="20" w:unhideWhenUsed="0" w:qFormat="1"/>
-    <w:lsdException w:name="Table Grid" w:semiHidden="0" w:uiPriority="59" w:unhideWhenUsed="0"/>
-    <w:lsdException w:name="Note Level 1" w:semiHidden="0" w:unhideWhenUsed="0"/>
-    <w:lsdException w:name="Note Level 2" w:semiHidden="0" w:unhideWhenUsed="0"/>
-    <w:lsdException w:name="Note Level 3" w:semiHidden="0" w:unhideWhenUsed="0"/>
-    <w:lsdException w:name="Note Level 4" w:semiHidden="0" w:unhideWhenUsed="0"/>
-    <w:lsdException w:name="Note Level 5" w:semiHidden="0" w:unhideWhenUsed="0"/>
-    <w:lsdException w:name="Note Level 6" w:semiHidden="0" w:unhideWhenUsed="0"/>
-    <w:lsdException w:name="Note Level 7" w:semiHidden="0" w:unhideWhenUsed="0"/>
-    <w:lsdException w:name="Note Level 8" w:semiHidden="0" w:unhideWhenUsed="0"/>
-    <w:lsdException w:name="Note Level 9" w:semiHidden="0" w:unhideWhenUsed="0"/>
-    <w:lsdException w:name="Placeholder Text" w:unhideWhenUsed="0"/>
-    <w:lsdException w:name="No Spacing" w:semiHidden="0" w:uiPriority="1" w:unhideWhenUsed="0" w:qFormat="1"/>
-    <w:lsdException w:name="Light Shading" w:semiHidden="0" w:uiPriority="60" w:unhideWhenUsed="0"/>
-    <w:lsdException w:name="Light List" w:semiHidden="0" w:uiPriority="61" w:unhideWhenUsed="0"/>
-    <w:lsdException w:name="Light Grid" w:semiHidden="0" w:uiPriority="62" w:unhideWhenUsed="0"/>
-    <w:lsdException w:name="Medium Shading 1" w:semiHidden="0" w:uiPriority="63" w:unhideWhenUsed="0"/>
-    <w:lsdException w:name="Medium Shading 2" w:semiHidden="0" w:uiPriority="64" w:unhideWhenUsed="0"/>
-    <w:lsdException w:name="Medium List 1" w:semiHidden="0" w:uiPriority="65" w:unhideWhenUsed="0"/>
-    <w:lsdException w:name="Medium List 2" w:semiHidden="0" w:uiPriority="66" w:unhideWhenUsed="0"/>
-    <w:lsdException w:name="Medium Grid 1" w:semiHidden="0" w:uiPriority="67" w:unhideWhenUsed="0"/>
-    <w:lsdException w:name="Medium Grid 2" w:semiHidden="0" w:uiPriority="68" w:unhideWhenUsed="0"/>
-    <w:lsdException w:name="Medium Grid 3" w:semiHidden="0" w:uiPriority="69" w:unhideWhenUsed="0"/>
-    <w:lsdException w:name="Dark List" w:semiHidden="0" w:uiPriority="70" w:unhideWhenUsed="0"/>
-    <w:lsdException w:name="Colorful Shading" w:semiHidden="0" w:uiPriority="71" w:unhideWhenUsed="0"/>
-    <w:lsdException w:name="Colorful List" w:semiHidden="0" w:uiPriority="72" w:unhideWhenUsed="0"/>
-    <w:lsdException w:name="Colorful Grid" w:semiHidden="0" w:uiPriority="73" w:unhideWhenUsed="0"/>
-    <w:lsdException w:name="Light Shading Accent 1" w:semiHidden="0" w:uiPriority="60" w:unhideWhenUsed="0"/>
-    <w:lsdException w:name="Light List Accent 1" w:semiHidden="0" w:uiPriority="61" w:unhideWhenUsed="0"/>
-    <w:lsdException w:name="Light Grid Accent 1" w:semiHidden="0" w:uiPriority="62" w:unhideWhenUsed="0"/>
-    <w:lsdException w:name="Medium Shading 1 Accent 1" w:semiHidden="0" w:uiPriority="63" w:unhideWhenUsed="0"/>
-    <w:lsdException w:name="Medium Shading 2 Accent 1" w:semiHidden="0" w:uiPriority="64" w:unhideWhenUsed="0"/>
-    <w:lsdException w:name="Medium List 1 Accent 1" w:semiHidden="0" w:uiPriority="65" w:unhideWhenUsed="0"/>
-    <w:lsdException w:name="Revision" w:unhideWhenUsed="0"/>
-    <w:lsdException w:name="List Paragraph" w:semiHidden="0" w:uiPriority="34" w:unhideWhenUsed="0" w:qFormat="1"/>
-    <w:lsdException w:name="Quote" w:semiHidden="0" w:uiPriority="29" w:unhideWhenUsed="0" w:qFormat="1"/>
-    <w:lsdException w:name="Intense Quote" w:semiHidden="0" w:uiPriority="30" w:unhideWhenUsed="0" w:qFormat="1"/>
-    <w:lsdException w:name="Medium List 2 Accent 1" w:semiHidden="0" w:uiPriority="66" w:unhideWhenUsed="0"/>
-    <w:lsdException w:name="Medium Grid 1 Accent 1" w:semiHidden="0" w:uiPriority="67" w:unhideWhenUsed="0"/>
-    <w:lsdException w:name="Medium Grid 2 Accent 1" w:semiHidden="0" w:uiPriority="68" w:unhideWhenUsed="0"/>
-    <w:lsdException w:name="Medium Grid 3 Accent 1" w:semiHidden="0" w:uiPriority="69" w:unhideWhenUsed="0"/>
-    <w:lsdException w:name="Dark List Accent 1" w:semiHidden="0" w:uiPriority="70" w:unhideWhenUsed="0"/>
-    <w:lsdException w:name="Colorful Shading Accent 1" w:semiHidden="0" w:uiPriority="71" w:unhideWhenUsed="0"/>
-    <w:lsdException w:name="Colorful List Accent 1" w:semiHidden="0" w:uiPriority="72" w:unhideWhenUsed="0"/>
-    <w:lsdException w:name="Colorful Grid Accent 1" w:semiHidden="0" w:uiPriority="73" w:unhideWhenUsed="0"/>
-    <w:lsdException w:name="Light Shading Accent 2" w:semiHidden="0" w:uiPriority="60" w:unhideWhenUsed="0"/>
-    <w:lsdException w:name="Light List Accent 2" w:semiHidden="0" w:uiPriority="61" w:unhideWhenUsed="0"/>
-    <w:lsdException w:name="Light Grid Accent 2" w:semiHidden="0" w:uiPriority="62" w:unhideWhenUsed="0"/>
-    <w:lsdException w:name="Medium Shading 1 Accent 2" w:semiHidden="0" w:uiPriority="63" w:unhideWhenUsed="0"/>
-    <w:lsdException w:name="Medium Shading 2 Accent 2" w:semiHidden="0" w:uiPriority="64" w:unhideWhenUsed="0"/>
-    <w:lsdException w:name="Medium List 1 Accent 2" w:semiHidden="0" w:uiPriority="65" w:unhideWhenUsed="0"/>
-    <w:lsdException w:name="Medium List 2 Accent 2" w:semiHidden="0" w:uiPriority="66" w:unhideWhenUsed="0"/>
-    <w:lsdException w:name="Medium Grid 1 Accent 2" w:semiHidden="0" w:uiPriority="67" w:unhideWhenUsed="0"/>
-    <w:lsdException w:name="Medium Grid 2 Accent 2" w:semiHidden="0" w:uiPriority="68" w:unhideWhenUsed="0"/>
-    <w:lsdException w:name="Medium Grid 3 Accent 2" w:semiHidden="0" w:uiPriority="69" w:unhideWhenUsed="0"/>
-    <w:lsdException w:name="Dark List Accent 2" w:semiHidden="0" w:uiPriority="70" w:unhideWhenUsed="0"/>
-    <w:lsdException w:name="Colorful Shading Accent 2" w:semiHidden="0" w:uiPriority="71" w:unhideWhenUsed="0"/>
-    <w:lsdException w:name="Colorful List Accent 2" w:semiHidden="0" w:uiPriority="72" w:unhideWhenUsed="0"/>
-    <w:lsdException w:name="Colorful Grid Accent 2" w:semiHidden="0" w:uiPriority="73" w:unhideWhenUsed="0"/>
-    <w:lsdException w:name="Light Shading Accent 3" w:semiHidden="0" w:uiPriority="60" w:unhideWhenUsed="0"/>
-    <w:lsdException w:name="Light List Accent 3" w:semiHidden="0" w:uiPriority="61" w:unhideWhenUsed="0"/>
-    <w:lsdException w:name="Light Grid Accent 3" w:semiHidden="0" w:uiPriority="62" w:unhideWhenUsed="0"/>
-    <w:lsdException w:name="Medium Shading 1 Accent 3" w:semiHidden="0" w:uiPriority="63" w:unhideWhenUsed="0"/>
-    <w:lsdException w:name="Medium Shading 2 Accent 3" w:semiHidden="0" w:uiPriority="64" w:unhideWhenUsed="0"/>
-    <w:lsdException w:name="Medium List 1 Accent 3" w:semiHidden="0" w:uiPriority="65" w:unhideWhenUsed="0"/>
-    <w:lsdException w:name="Medium List 2 Accent 3" w:semiHidden="0" w:uiPriority="66" w:unhideWhenUsed="0"/>
-    <w:lsdException w:name="Medium Grid 1 Accent 3" w:semiHidden="0" w:uiPriority="67" w:unhideWhenUsed="0"/>
-    <w:lsdException w:name="Medium Grid 2 Accent 3" w:semiHidden="0" w:uiPriority="68" w:unhideWhenUsed="0"/>
-    <w:lsdException w:name="Medium Grid 3 Accent 3" w:semiHidden="0" w:uiPriority="69" w:unhideWhenUsed="0"/>
-    <w:lsdException w:name="Dark List Accent 3" w:semiHidden="0" w:uiPriority="70" w:unhideWhenUsed="0"/>
-    <w:lsdException w:name="Colorful Shading Accent 3" w:semiHidden="0" w:uiPriority="71" w:unhideWhenUsed="0"/>
-    <w:lsdException w:name="Colorful List Accent 3" w:semiHidden="0" w:uiPriority="72" w:unhideWhenUsed="0"/>
-    <w:lsdException w:name="Colorful Grid Accent 3" w:semiHidden="0" w:uiPriority="73" w:unhideWhenUsed="0"/>
-    <w:lsdException w:name="Light Shading Accent 4" w:semiHidden="0" w:uiPriority="60" w:unhideWhenUsed="0"/>
-    <w:lsdException w:name="Light List Accent 4" w:semiHidden="0" w:uiPriority="61" w:unhideWhenUsed="0"/>
-    <w:lsdException w:name="Light Grid Accent 4" w:semiHidden="0" w:uiPriority="62" w:unhideWhenUsed="0"/>
-    <w:lsdException w:name="Medium Shading 1 Accent 4" w:semiHidden="0" w:uiPriority="63" w:unhideWhenUsed="0"/>
-    <w:lsdException w:name="Medium Shading 2 Accent 4" w:semiHidden="0" w:uiPriority="64" w:unhideWhenUsed="0"/>
-    <w:lsdException w:name="Medium List 1 Accent 4" w:semiHidden="0" w:uiPriority="65" w:unhideWhenUsed="0"/>
-    <w:lsdException w:name="Medium List 2 Accent 4" w:semiHidden="0" w:uiPriority="66" w:unhideWhenUsed="0"/>
-    <w:lsdException w:name="Medium Grid 1 Accent 4" w:semiHidden="0" w:uiPriority="67" w:unhideWhenUsed="0"/>
-    <w:lsdException w:name="Medium Grid 2 Accent 4" w:semiHidden="0" w:uiPriority="68" w:unhideWhenUsed="0"/>
-    <w:lsdException w:name="Medium Grid 3 Accent 4" w:semiHidden="0" w:uiPriority="69" w:unhideWhenUsed="0"/>
-    <w:lsdException w:name="Dark List Accent 4" w:semiHidden="0" w:uiPriority="70" w:unhideWhenUsed="0"/>
-    <w:lsdException w:name="Colorful Shading Accent 4" w:semiHidden="0" w:uiPriority="71" w:unhideWhenUsed="0"/>
-    <w:lsdException w:name="Colorful List Accent 4" w:semiHidden="0" w:uiPriority="72" w:unhideWhenUsed="0"/>
-    <w:lsdException w:name="Colorful Grid Accent 4" w:semiHidden="0" w:uiPriority="73" w:unhideWhenUsed="0"/>
-    <w:lsdException w:name="Light Shading Accent 5" w:semiHidden="0" w:uiPriority="60" w:unhideWhenUsed="0"/>
-    <w:lsdException w:name="Light List Accent 5" w:semiHidden="0" w:uiPriority="61" w:unhideWhenUsed="0"/>
-    <w:lsdException w:name="Light Grid Accent 5" w:semiHidden="0" w:uiPriority="62" w:unhideWhenUsed="0"/>
-    <w:lsdException w:name="Medium Shading 1 Accent 5" w:semiHidden="0" w:uiPriority="63" w:unhideWhenUsed="0"/>
-    <w:lsdException w:name="Medium Shading 2 Accent 5" w:semiHidden="0" w:uiPriority="64" w:unhideWhenUsed="0"/>
-    <w:lsdException w:name="Medium List 1 Accent 5" w:semiHidden="0" w:uiPriority="65" w:unhideWhenUsed="0"/>
-    <w:lsdException w:name="Medium List 2 Accent 5" w:semiHidden="0" w:uiPriority="66" w:unhideWhenUsed="0"/>
-    <w:lsdException w:name="Medium Grid 1 Accent 5" w:semiHidden="0" w:uiPriority="67" w:unhideWhenUsed="0"/>
-    <w:lsdException w:name="Medium Grid 2 Accent 5" w:semiHidden="0" w:uiPriority="68" w:unhideWhenUsed="0"/>
-    <w:lsdException w:name="Medium Grid 3 Accent 5" w:semiHidden="0" w:uiPriority="69" w:unhideWhenUsed="0"/>
-    <w:lsdException w:name="Dark List Accent 5" w:semiHidden="0" w:uiPriority="70" w:unhideWhenUsed="0"/>
-    <w:lsdException w:name="Colorful Shading Accent 5" w:semiHidden="0" w:uiPriority="71" w:unhideWhenUsed="0"/>
-    <w:lsdException w:name="Colorful List Accent 5" w:semiHidden="0" w:uiPriority="72" w:unhideWhenUsed="0"/>
-    <w:lsdException w:name="Colorful Grid Accent 5" w:semiHidden="0" w:uiPriority="73" w:unhideWhenUsed="0"/>
-    <w:lsdException w:name="Light Shading Accent 6" w:semiHidden="0" w:uiPriority="60" w:unhideWhenUsed="0"/>
-    <w:lsdException w:name="Light List Accent 6" w:semiHidden="0" w:uiPriority="61" w:unhideWhenUsed="0"/>
-    <w:lsdException w:name="Light Grid Accent 6" w:semiHidden="0" w:uiPriority="62" w:unhideWhenUsed="0"/>
-    <w:lsdException w:name="Medium Shading 1 Accent 6" w:semiHidden="0" w:uiPriority="63" w:unhideWhenUsed="0"/>
-    <w:lsdException w:name="Medium Shading 2 Accent 6" w:semiHidden="0" w:uiPriority="64" w:unhideWhenUsed="0"/>
-    <w:lsdException w:name="Medium List 1 Accent 6" w:semiHidden="0" w:uiPriority="65" w:unhideWhenUsed="0"/>
-    <w:lsdException w:name="Medium List 2 Accent 6" w:semiHidden="0" w:uiPriority="66" w:unhideWhenUsed="0"/>
-    <w:lsdException w:name="Medium Grid 1 Accent 6" w:semiHidden="0" w:uiPriority="67" w:unhideWhenUsed="0"/>
-    <w:lsdException w:name="Medium Grid 2 Accent 6" w:semiHidden="0" w:uiPriority="68" w:unhideWhenUsed="0"/>
-    <w:lsdException w:name="Medium Grid 3 Accent 6" w:semiHidden="0" w:uiPriority="69" w:unhideWhenUsed="0"/>
-    <w:lsdException w:name="Dark List Accent 6" w:semiHidden="0" w:uiPriority="70" w:unhideWhenUsed="0"/>
-    <w:lsdException w:name="Colorful Shading Accent 6" w:semiHidden="0" w:uiPriority="71" w:unhideWhenUsed="0"/>
-    <w:lsdException w:name="Colorful List Accent 6" w:semiHidden="0" w:uiPriority="72" w:unhideWhenUsed="0"/>
-    <w:lsdException w:name="Colorful Grid Accent 6" w:semiHidden="0" w:uiPriority="73" w:unhideWhenUsed="0"/>
-    <w:lsdException w:name="Subtle Emphasis" w:semiHidden="0" w:uiPriority="19" w:unhideWhenUsed="0" w:qFormat="1"/>
-    <w:lsdException w:name="Intense Emphasis" w:semiHidden="0" w:uiPriority="21" w:unhideWhenUsed="0" w:qFormat="1"/>
-    <w:lsdException w:name="Subtle Reference" w:semiHidden="0" w:uiPriority="31" w:unhideWhenUsed="0" w:qFormat="1"/>
-    <w:lsdException w:name="Intense Reference" w:semiHidden="0" w:uiPriority="32" w:unhideWhenUsed="0" w:qFormat="1"/>
-    <w:lsdException w:name="Book Title" w:semiHidden="0" w:uiPriority="33" w:unhideWhenUsed="0" w:qFormat="1"/>
-    <w:lsdException w:name="Bibliography" w:uiPriority="37"/>
-    <w:lsdException w:name="TOC Heading" w:uiPriority="39" w:qFormat="1"/>
-  </w:latentStyles>
-  <w:style w:type="paragraph" w:default="1" w:styleId="Standard">
-    <w:name w:val="Normal"/>
-    <w:qFormat/>
-    <w:rsid w:val="00F33235"/>
-    <w:pPr>
-      <w:spacing w:line="244" w:lineRule="atLeast"/>
-    </w:pPr>
-    <w:rPr>
-      <w:sz w:val="19"/>
-      <w:lang w:eastAsia="en-US"/>
-    </w:rPr>
-  </w:style>
-  <w:style w:type="character" w:default="1" w:styleId="Absatzstandardschriftart">
-    <w:name w:val="Default Paragraph Font"/>
-    <w:uiPriority w:val="1"/>
-    <w:semiHidden/>
-    <w:unhideWhenUsed/>
-  </w:style>
-  <w:style w:type="table" w:default="1" w:styleId="NormaleTabelle">
-    <w:name w:val="Normal Table"/>
-    <w:uiPriority w:val="99"/>
-    <w:semiHidden/>
-    <w:unhideWhenUsed/>
-    <w:tblPr>
-      <w:tblInd w:w="0" w:type="dxa"/>
-      <w:tblCellMar>
-        <w:top w:w="0" w:type="dxa"/>
-        <w:left w:w="108" w:type="dxa"/>
-        <w:bottom w:w="0" w:type="dxa"/>
-        <w:right w:w="108" w:type="dxa"/>
-      </w:tblCellMar>
-    </w:tblPr>
-  </w:style>
-  <w:style w:type="numbering" w:default="1" w:styleId="KeineListe">
-    <w:name w:val="No List"/>
-    <w:uiPriority w:val="99"/>
-    <w:semiHidden/>
-    <w:unhideWhenUsed/>
-  </w:style>
-  <w:style w:type="paragraph" w:customStyle="1" w:styleId="berschrift11">
-    <w:name w:val="Überschrift 11"/>
-    <w:basedOn w:val="Standard"/>
-    <w:qFormat/>
-    <w:rsid w:val="00E938E3"/>
-    <w:pPr>
-      <w:keepNext/>
-      <w:keepLines/>
-      <w:numPr>
-        <w:numId w:val="1"/>
-      </w:numPr>
-      <w:tabs>
-        <w:tab w:val="left" w:pos="340"/>
-        <w:tab w:val="left" w:pos="567"/>
-        <w:tab w:val="left" w:pos="794"/>
-      </w:tabs>
-      <w:spacing w:before="360" w:after="240" w:line="336" w:lineRule="atLeast"/>
-      <w:outlineLvl w:val="0"/>
-    </w:pPr>
-    <w:rPr>
-      <w:rFonts w:eastAsia="Times New Roman"/>
-      <w:b/>
-      <w:bCs/>
-      <w:sz w:val="28"/>
-      <w:szCs w:val="28"/>
-    </w:rPr>
-  </w:style>
-  <w:style w:type="paragraph" w:customStyle="1" w:styleId="berschrift21">
-    <w:name w:val="Überschrift 21"/>
-    <w:basedOn w:val="Standard"/>
-    <w:qFormat/>
-    <w:rsid w:val="00E938E3"/>
-    <w:pPr>
-      <w:keepNext/>
-      <w:keepLines/>
-      <w:numPr>
-        <w:ilvl w:val="1"/>
-        <w:numId w:val="1"/>
-      </w:numPr>
-      <w:tabs>
-        <w:tab w:val="left" w:pos="567"/>
-        <w:tab w:val="left" w:pos="794"/>
-      </w:tabs>
-      <w:spacing w:before="360" w:after="120"/>
-      <w:outlineLvl w:val="1"/>
-    </w:pPr>
-    <w:rPr>
-      <w:rFonts w:eastAsia="Times New Roman"/>
-      <w:b/>
-      <w:bCs/>
-      <w:sz w:val="22"/>
-      <w:szCs w:val="26"/>
-    </w:rPr>
-  </w:style>
-  <w:style w:type="paragraph" w:customStyle="1" w:styleId="berschrift31">
-    <w:name w:val="Überschrift 31"/>
-    <w:basedOn w:val="Standard"/>
-    <w:qFormat/>
-    <w:rsid w:val="00BF2D5F"/>
-    <w:pPr>
-      <w:keepNext/>
-      <w:numPr>
-        <w:ilvl w:val="2"/>
-        <w:numId w:val="1"/>
-      </w:numPr>
-      <w:outlineLvl w:val="2"/>
-    </w:pPr>
-    <w:rPr>
-      <w:rFonts w:cs="Arial"/>
-      <w:bCs/>
-      <w:szCs w:val="26"/>
-    </w:rPr>
-  </w:style>
-  <w:style w:type="paragraph" w:customStyle="1" w:styleId="berschrift41">
-    <w:name w:val="Überschrift 41"/>
-    <w:basedOn w:val="Standard"/>
-    <w:qFormat/>
-    <w:rsid w:val="00BF2D5F"/>
-    <w:pPr>
-      <w:keepNext/>
-      <w:numPr>
-        <w:ilvl w:val="3"/>
-        <w:numId w:val="1"/>
-      </w:numPr>
-      <w:outlineLvl w:val="3"/>
-    </w:pPr>
-    <w:rPr>
-      <w:bCs/>
-      <w:szCs w:val="28"/>
-    </w:rPr>
-  </w:style>
-  <w:style w:type="paragraph" w:customStyle="1" w:styleId="berschrift51">
-    <w:name w:val="Überschrift 51"/>
-    <w:basedOn w:val="Standard"/>
-    <w:qFormat/>
-    <w:rsid w:val="00BF2D5F"/>
-    <w:pPr>
-      <w:numPr>
-        <w:ilvl w:val="4"/>
-        <w:numId w:val="1"/>
-      </w:numPr>
-      <w:outlineLvl w:val="4"/>
-    </w:pPr>
-    <w:rPr>
-      <w:bCs/>
-      <w:iCs/>
-      <w:szCs w:val="26"/>
-    </w:rPr>
-  </w:style>
-  <w:style w:type="paragraph" w:customStyle="1" w:styleId="berschrift61">
-    <w:name w:val="Überschrift 61"/>
-    <w:basedOn w:val="Standard"/>
-    <w:qFormat/>
-    <w:rsid w:val="00CB44E0"/>
-    <w:pPr>
-      <w:outlineLvl w:val="5"/>
-    </w:pPr>
-    <w:rPr>
-      <w:rFonts w:cs="Lucida Sans"/>
-      <w:bCs/>
-      <w:szCs w:val="19"/>
-    </w:rPr>
-  </w:style>
-  <w:style w:type="paragraph" w:customStyle="1" w:styleId="berschrift71">
-    <w:name w:val="Überschrift 71"/>
-    <w:basedOn w:val="Standard"/>
-    <w:semiHidden/>
-    <w:qFormat/>
-    <w:rsid w:val="00CB44E0"/>
-    <w:pPr>
-      <w:outlineLvl w:val="6"/>
-    </w:pPr>
-    <w:rPr>
-      <w:rFonts w:cs="Lucida Sans"/>
-      <w:szCs w:val="19"/>
-    </w:rPr>
-  </w:style>
-  <w:style w:type="character" w:customStyle="1" w:styleId="berschrift1Zchn">
-    <w:name w:val="Überschrift 1 Zchn"/>
-    <w:qFormat/>
-    <w:rsid w:val="00E938E3"/>
-    <w:rPr>
-      <w:rFonts w:eastAsia="Times New Roman"/>
-      <w:b/>
-      <w:bCs/>
-      <w:sz w:val="28"/>
-      <w:szCs w:val="28"/>
-      <w:lang w:eastAsia="en-US"/>
-    </w:rPr>
-  </w:style>
-  <w:style w:type="character" w:customStyle="1" w:styleId="berschrift2Zchn">
-    <w:name w:val="Überschrift 2 Zchn"/>
-    <w:qFormat/>
-    <w:rsid w:val="00E938E3"/>
-    <w:rPr>
-      <w:rFonts w:eastAsia="Times New Roman"/>
-      <w:b/>
-      <w:bCs/>
-      <w:sz w:val="22"/>
-      <w:szCs w:val="26"/>
-      <w:lang w:eastAsia="en-US"/>
-    </w:rPr>
-  </w:style>
-  <w:style w:type="character" w:customStyle="1" w:styleId="KopfzeileZchn">
-    <w:name w:val="Kopfzeile Zchn"/>
-    <w:link w:val="Kopfzeile1"/>
-    <w:uiPriority w:val="99"/>
-    <w:qFormat/>
-    <w:rsid w:val="001F1B9C"/>
-    <w:rPr>
-      <w:sz w:val="16"/>
-    </w:rPr>
-  </w:style>
-  <w:style w:type="character" w:customStyle="1" w:styleId="FuzeileZchn">
-    <w:name w:val="Fußzeile Zchn"/>
-    <w:link w:val="Fuzeile1"/>
-    <w:uiPriority w:val="99"/>
-    <w:qFormat/>
-    <w:rsid w:val="003B1648"/>
-    <w:rPr>
-      <w:rFonts w:ascii="Lucida Sans" w:eastAsia="Lucida Sans" w:hAnsi="Lucida Sans"/>
-      <w:color w:val="64849B"/>
-      <w:sz w:val="16"/>
-      <w:lang w:val="de-CH" w:eastAsia="en-US" w:bidi="ar-SA"/>
-    </w:rPr>
-  </w:style>
-  <w:style w:type="character" w:customStyle="1" w:styleId="TitelZeichen">
-    <w:name w:val="Titel Zeichen"/>
-    <w:link w:val="Titel"/>
-    <w:uiPriority w:val="1"/>
-    <w:qFormat/>
-    <w:rsid w:val="007050ED"/>
-    <w:rPr>
-      <w:rFonts w:eastAsia="Times New Roman"/>
-      <w:color w:val="000000"/>
-      <w:spacing w:val="5"/>
-      <w:kern w:val="2"/>
-      <w:sz w:val="48"/>
-      <w:szCs w:val="52"/>
-      <w:lang w:eastAsia="en-US"/>
-    </w:rPr>
-  </w:style>
-  <w:style w:type="character" w:customStyle="1" w:styleId="Funotenanker">
-    <w:name w:val="Fußnotenanker"/>
-    <w:qFormat/>
-    <w:rPr>
-      <w:vertAlign w:val="superscript"/>
-    </w:rPr>
-  </w:style>
-  <w:style w:type="character" w:customStyle="1" w:styleId="FootnoteCharacters">
-    <w:name w:val="Footnote Characters"/>
-    <w:semiHidden/>
-    <w:qFormat/>
-    <w:rsid w:val="00556E27"/>
-    <w:rPr>
-      <w:vertAlign w:val="superscript"/>
-    </w:rPr>
-  </w:style>
-  <w:style w:type="character" w:customStyle="1" w:styleId="SprechblasentextZeichen">
-    <w:name w:val="Sprechblasentext Zeichen"/>
-    <w:link w:val="Sprechblasentext"/>
-    <w:uiPriority w:val="99"/>
-    <w:semiHidden/>
-    <w:qFormat/>
-    <w:rsid w:val="006F7567"/>
-    <w:rPr>
-      <w:rFonts w:ascii="Tahoma" w:hAnsi="Tahoma" w:cs="Tahoma"/>
-      <w:sz w:val="16"/>
-      <w:szCs w:val="16"/>
-      <w:lang w:eastAsia="en-US"/>
-    </w:rPr>
-  </w:style>
-  <w:style w:type="character" w:customStyle="1" w:styleId="Internetverknpfung">
-    <w:name w:val="Internetverknüpfung"/>
-    <w:uiPriority w:val="99"/>
-    <w:unhideWhenUsed/>
-    <w:qFormat/>
-    <w:rsid w:val="00901AFC"/>
-    <w:rPr>
-      <w:color w:val="0000FF"/>
-      <w:u w:val="single"/>
-    </w:rPr>
-  </w:style>
-  <w:style w:type="character" w:customStyle="1" w:styleId="verdananormal">
-    <w:name w:val="verdananormal"/>
-    <w:qFormat/>
-    <w:rsid w:val="00F71D24"/>
-  </w:style>
-  <w:style w:type="character" w:styleId="GesichteterLink">
-    <w:name w:val="FollowedHyperlink"/>
-    <w:uiPriority w:val="99"/>
-    <w:semiHidden/>
-    <w:unhideWhenUsed/>
-    <w:qFormat/>
-    <w:rsid w:val="00A60727"/>
-    <w:rPr>
-      <w:color w:val="954F72"/>
-      <w:u w:val="single"/>
-    </w:rPr>
-  </w:style>
-  <w:style w:type="character" w:customStyle="1" w:styleId="ListLabel1">
-    <w:name w:val="ListLabel 1"/>
-    <w:qFormat/>
-    <w:rPr>
-      <w:b/>
-      <w:i w:val="0"/>
-      <w:vanish w:val="0"/>
-      <w:color w:val="auto"/>
-      <w:sz w:val="28"/>
-    </w:rPr>
-  </w:style>
-  <w:style w:type="character" w:customStyle="1" w:styleId="ListLabel2">
-    <w:name w:val="ListLabel 2"/>
-    <w:qFormat/>
-    <w:rPr>
-      <w:b w:val="0"/>
-      <w:i w:val="0"/>
-      <w:vanish w:val="0"/>
-      <w:color w:val="auto"/>
-      <w:sz w:val="20"/>
-    </w:rPr>
-  </w:style>
-  <w:style w:type="character" w:customStyle="1" w:styleId="ListLabel3">
-    <w:name w:val="ListLabel 3"/>
-    <w:qFormat/>
-    <w:rPr>
-      <w:b w:val="0"/>
-      <w:i w:val="0"/>
-      <w:vanish w:val="0"/>
-      <w:color w:val="auto"/>
-      <w:sz w:val="20"/>
-    </w:rPr>
-  </w:style>
-  <w:style w:type="character" w:customStyle="1" w:styleId="ListLabel4">
-    <w:name w:val="ListLabel 4"/>
-    <w:qFormat/>
-    <w:rPr>
-      <w:b w:val="0"/>
-      <w:i w:val="0"/>
-      <w:vanish w:val="0"/>
-      <w:color w:val="auto"/>
-      <w:sz w:val="28"/>
-    </w:rPr>
-  </w:style>
-  <w:style w:type="character" w:customStyle="1" w:styleId="ListLabel5">
-    <w:name w:val="ListLabel 5"/>
-    <w:qFormat/>
-    <w:rPr>
-      <w:b/>
-      <w:i w:val="0"/>
-      <w:vanish w:val="0"/>
-      <w:color w:val="auto"/>
-      <w:sz w:val="19"/>
-    </w:rPr>
-  </w:style>
-  <w:style w:type="character" w:customStyle="1" w:styleId="ListLabel6">
-    <w:name w:val="ListLabel 6"/>
-    <w:qFormat/>
-    <w:rPr>
-      <w:b/>
-      <w:i w:val="0"/>
-      <w:vanish w:val="0"/>
-      <w:color w:val="auto"/>
-      <w:sz w:val="19"/>
-    </w:rPr>
-  </w:style>
-  <w:style w:type="character" w:customStyle="1" w:styleId="ListLabel7">
-    <w:name w:val="ListLabel 7"/>
-    <w:qFormat/>
-    <w:rPr>
-      <w:b/>
-      <w:i w:val="0"/>
-      <w:vanish w:val="0"/>
-      <w:color w:val="auto"/>
-      <w:sz w:val="19"/>
-    </w:rPr>
-  </w:style>
-  <w:style w:type="character" w:customStyle="1" w:styleId="ListLabel8">
-    <w:name w:val="ListLabel 8"/>
-    <w:qFormat/>
-    <w:rPr>
-      <w:b/>
-      <w:i w:val="0"/>
-      <w:vanish w:val="0"/>
-      <w:color w:val="auto"/>
-      <w:sz w:val="24"/>
-    </w:rPr>
-  </w:style>
-  <w:style w:type="character" w:customStyle="1" w:styleId="ListLabel9">
-    <w:name w:val="ListLabel 9"/>
-    <w:qFormat/>
-    <w:rPr>
-      <w:b/>
-      <w:i w:val="0"/>
-      <w:vanish w:val="0"/>
-      <w:color w:val="auto"/>
-      <w:sz w:val="24"/>
-    </w:rPr>
-  </w:style>
-  <w:style w:type="character" w:customStyle="1" w:styleId="ListLabel10">
-    <w:name w:val="ListLabel 10"/>
-    <w:qFormat/>
-    <w:rPr>
-      <w:b/>
-      <w:i w:val="0"/>
-      <w:vanish w:val="0"/>
-      <w:color w:val="auto"/>
-      <w:sz w:val="24"/>
-    </w:rPr>
-  </w:style>
-  <w:style w:type="character" w:customStyle="1" w:styleId="ListLabel11">
-    <w:name w:val="ListLabel 11"/>
-    <w:qFormat/>
-    <w:rPr>
-      <w:rFonts w:eastAsia="Lucida Sans"/>
-      <w:color w:val="0000FF"/>
-      <w:sz w:val="19"/>
-      <w:u w:val="single"/>
-    </w:rPr>
-  </w:style>
-  <w:style w:type="character" w:customStyle="1" w:styleId="ListLabel12">
-    <w:name w:val="ListLabel 12"/>
-    <w:qFormat/>
-    <w:rPr>
-      <w:rFonts w:cs="Courier New"/>
-    </w:rPr>
-  </w:style>
-  <w:style w:type="character" w:customStyle="1" w:styleId="ListLabel13">
-    <w:name w:val="ListLabel 13"/>
-    <w:qFormat/>
-    <w:rPr>
-      <w:rFonts w:cs="Courier New"/>
-    </w:rPr>
-  </w:style>
-  <w:style w:type="character" w:customStyle="1" w:styleId="ListLabel14">
-    <w:name w:val="ListLabel 14"/>
-    <w:qFormat/>
-    <w:rPr>
-      <w:rFonts w:cs="Courier New"/>
-    </w:rPr>
-  </w:style>
-  <w:style w:type="character" w:customStyle="1" w:styleId="ListLabel15">
-    <w:name w:val="ListLabel 15"/>
-    <w:qFormat/>
-    <w:rPr>
-      <w:rFonts w:cs="Courier New"/>
-    </w:rPr>
-  </w:style>
-  <w:style w:type="character" w:customStyle="1" w:styleId="ListLabel16">
-    <w:name w:val="ListLabel 16"/>
-    <w:qFormat/>
-    <w:rPr>
-      <w:rFonts w:cs="Courier New"/>
-    </w:rPr>
-  </w:style>
-  <w:style w:type="character" w:customStyle="1" w:styleId="ListLabel17">
-    <w:name w:val="ListLabel 17"/>
-    <w:qFormat/>
-    <w:rPr>
-      <w:rFonts w:cs="Courier New"/>
-    </w:rPr>
-  </w:style>
-  <w:style w:type="character" w:customStyle="1" w:styleId="ListLabel18">
-    <w:name w:val="ListLabel 18"/>
-    <w:qFormat/>
-    <w:rPr>
-      <w:rFonts w:cs="Courier New"/>
-    </w:rPr>
-  </w:style>
-  <w:style w:type="character" w:customStyle="1" w:styleId="ListLabel19">
-    <w:name w:val="ListLabel 19"/>
-    <w:qFormat/>
-    <w:rPr>
-      <w:rFonts w:cs="Courier New"/>
-    </w:rPr>
-  </w:style>
-  <w:style w:type="character" w:customStyle="1" w:styleId="ListLabel20">
-    <w:name w:val="ListLabel 20"/>
-    <w:qFormat/>
-    <w:rPr>
-      <w:rFonts w:cs="Courier New"/>
-    </w:rPr>
-  </w:style>
-  <w:style w:type="character" w:customStyle="1" w:styleId="ListLabel21">
-    <w:name w:val="ListLabel 21"/>
-    <w:qFormat/>
-    <w:rPr>
-      <w:rFonts w:eastAsia="Lucida Sans" w:cs="Times New Roman"/>
-    </w:rPr>
-  </w:style>
-  <w:style w:type="character" w:customStyle="1" w:styleId="ListLabel22">
-    <w:name w:val="ListLabel 22"/>
-    <w:qFormat/>
-    <w:rPr>
-      <w:rFonts w:cs="Courier New"/>
-    </w:rPr>
-  </w:style>
-  <w:style w:type="character" w:customStyle="1" w:styleId="ListLabel23">
-    <w:name w:val="ListLabel 23"/>
-    <w:qFormat/>
-    <w:rPr>
-      <w:rFonts w:cs="Courier New"/>
-    </w:rPr>
-  </w:style>
-  <w:style w:type="character" w:customStyle="1" w:styleId="ListLabel24">
-    <w:name w:val="ListLabel 24"/>
-    <w:qFormat/>
-    <w:rPr>
-      <w:rFonts w:cs="Courier New"/>
-    </w:rPr>
-  </w:style>
-  <w:style w:type="character" w:customStyle="1" w:styleId="ListLabel25">
-    <w:name w:val="ListLabel 25"/>
-    <w:qFormat/>
-    <w:rPr>
-      <w:rFonts w:cs="Courier New"/>
-    </w:rPr>
-  </w:style>
-  <w:style w:type="character" w:customStyle="1" w:styleId="ListLabel26">
-    <w:name w:val="ListLabel 26"/>
-    <w:qFormat/>
-    <w:rPr>
-      <w:rFonts w:cs="Courier New"/>
-    </w:rPr>
-  </w:style>
-  <w:style w:type="character" w:customStyle="1" w:styleId="ListLabel27">
-    <w:name w:val="ListLabel 27"/>
-    <w:qFormat/>
-    <w:rPr>
-      <w:rFonts w:cs="Courier New"/>
-    </w:rPr>
-  </w:style>
-  <w:style w:type="character" w:customStyle="1" w:styleId="ListLabel28">
-    <w:name w:val="ListLabel 28"/>
-    <w:qFormat/>
-    <w:rPr>
-      <w:rFonts w:eastAsia="Lucida Sans" w:cs="Times New Roman"/>
-    </w:rPr>
-  </w:style>
-  <w:style w:type="character" w:customStyle="1" w:styleId="ListLabel29">
-    <w:name w:val="ListLabel 29"/>
-    <w:qFormat/>
-    <w:rPr>
-      <w:rFonts w:cs="Courier New"/>
-    </w:rPr>
-  </w:style>
-  <w:style w:type="character" w:customStyle="1" w:styleId="ListLabel30">
-    <w:name w:val="ListLabel 30"/>
-    <w:qFormat/>
-    <w:rPr>
-      <w:rFonts w:cs="Courier New"/>
-    </w:rPr>
-  </w:style>
-  <w:style w:type="character" w:customStyle="1" w:styleId="ListLabel31">
-    <w:name w:val="ListLabel 31"/>
-    <w:qFormat/>
-    <w:rPr>
-      <w:rFonts w:cs="Courier New"/>
-    </w:rPr>
-  </w:style>
-  <w:style w:type="character" w:customStyle="1" w:styleId="Verzeichnissprung">
-    <w:name w:val="Verzeichnissprung"/>
-    <w:qFormat/>
-  </w:style>
-  <w:style w:type="character" w:customStyle="1" w:styleId="ListLabel32">
-    <w:name w:val="ListLabel 32"/>
-    <w:qFormat/>
-    <w:rPr>
-      <w:b w:val="0"/>
-      <w:i w:val="0"/>
-      <w:vanish w:val="0"/>
-      <w:color w:val="auto"/>
-      <w:sz w:val="28"/>
-    </w:rPr>
-  </w:style>
-  <w:style w:type="character" w:customStyle="1" w:styleId="ListLabel33">
-    <w:name w:val="ListLabel 33"/>
-    <w:qFormat/>
-    <w:rPr>
-      <w:b w:val="0"/>
-      <w:i w:val="0"/>
-      <w:vanish w:val="0"/>
-      <w:color w:val="auto"/>
-      <w:sz w:val="28"/>
-    </w:rPr>
-  </w:style>
-  <w:style w:type="character" w:customStyle="1" w:styleId="ListLabel34">
-    <w:name w:val="ListLabel 34"/>
-    <w:qFormat/>
-    <w:rPr>
-      <w:rFonts w:cs="Symbol"/>
-    </w:rPr>
-  </w:style>
-  <w:style w:type="character" w:customStyle="1" w:styleId="ListLabel35">
-    <w:name w:val="ListLabel 35"/>
-    <w:qFormat/>
-    <w:rPr>
-      <w:rFonts w:cs="Courier New"/>
-    </w:rPr>
-  </w:style>
-  <w:style w:type="character" w:customStyle="1" w:styleId="ListLabel36">
-    <w:name w:val="ListLabel 36"/>
-    <w:qFormat/>
-    <w:rPr>
-      <w:rFonts w:cs="Wingdings"/>
-    </w:rPr>
-  </w:style>
-  <w:style w:type="character" w:customStyle="1" w:styleId="ListLabel37">
-    <w:name w:val="ListLabel 37"/>
-    <w:qFormat/>
-    <w:rPr>
-      <w:rFonts w:cs="Symbol"/>
-    </w:rPr>
-  </w:style>
-  <w:style w:type="character" w:customStyle="1" w:styleId="ListLabel38">
-    <w:name w:val="ListLabel 38"/>
-    <w:qFormat/>
-    <w:rPr>
-      <w:rFonts w:cs="Courier New"/>
-    </w:rPr>
-  </w:style>
-  <w:style w:type="character" w:customStyle="1" w:styleId="ListLabel39">
-    <w:name w:val="ListLabel 39"/>
-    <w:qFormat/>
-    <w:rPr>
-      <w:rFonts w:cs="Wingdings"/>
-    </w:rPr>
-  </w:style>
-  <w:style w:type="character" w:customStyle="1" w:styleId="ListLabel40">
-    <w:name w:val="ListLabel 40"/>
-    <w:qFormat/>
-    <w:rPr>
-      <w:rFonts w:cs="Symbol"/>
-    </w:rPr>
-  </w:style>
-  <w:style w:type="character" w:customStyle="1" w:styleId="ListLabel41">
-    <w:name w:val="ListLabel 41"/>
-    <w:qFormat/>
-    <w:rPr>
-      <w:rFonts w:cs="Courier New"/>
-    </w:rPr>
-  </w:style>
-  <w:style w:type="character" w:customStyle="1" w:styleId="ListLabel42">
-    <w:name w:val="ListLabel 42"/>
-    <w:qFormat/>
-    <w:rPr>
-      <w:rFonts w:cs="Wingdings"/>
-    </w:rPr>
-  </w:style>
-  <w:style w:type="character" w:customStyle="1" w:styleId="ListLabel43">
-    <w:name w:val="ListLabel 43"/>
-    <w:qFormat/>
-    <w:rPr>
-      <w:rFonts w:cs="Symbol"/>
-    </w:rPr>
-  </w:style>
-  <w:style w:type="character" w:customStyle="1" w:styleId="ListLabel44">
-    <w:name w:val="ListLabel 44"/>
-    <w:qFormat/>
-    <w:rPr>
-      <w:rFonts w:cs="Courier New"/>
-    </w:rPr>
-  </w:style>
-  <w:style w:type="character" w:customStyle="1" w:styleId="ListLabel45">
-    <w:name w:val="ListLabel 45"/>
-    <w:qFormat/>
-    <w:rPr>
-      <w:rFonts w:cs="Wingdings"/>
-    </w:rPr>
-  </w:style>
-  <w:style w:type="character" w:customStyle="1" w:styleId="ListLabel46">
-    <w:name w:val="ListLabel 46"/>
-    <w:qFormat/>
-    <w:rPr>
-      <w:rFonts w:cs="Symbol"/>
-    </w:rPr>
-  </w:style>
-  <w:style w:type="character" w:customStyle="1" w:styleId="ListLabel47">
-    <w:name w:val="ListLabel 47"/>
-    <w:qFormat/>
-    <w:rPr>
-      <w:rFonts w:cs="Courier New"/>
-    </w:rPr>
-  </w:style>
-  <w:style w:type="character" w:customStyle="1" w:styleId="ListLabel48">
-    <w:name w:val="ListLabel 48"/>
-    <w:qFormat/>
-    <w:rPr>
-      <w:rFonts w:cs="Wingdings"/>
-    </w:rPr>
-  </w:style>
-  <w:style w:type="character" w:customStyle="1" w:styleId="ListLabel49">
-    <w:name w:val="ListLabel 49"/>
-    <w:qFormat/>
-    <w:rPr>
-      <w:rFonts w:cs="Symbol"/>
-    </w:rPr>
-  </w:style>
-  <w:style w:type="character" w:customStyle="1" w:styleId="ListLabel50">
-    <w:name w:val="ListLabel 50"/>
-    <w:qFormat/>
-    <w:rPr>
-      <w:rFonts w:cs="Courier New"/>
-    </w:rPr>
-  </w:style>
-  <w:style w:type="character" w:customStyle="1" w:styleId="ListLabel51">
-    <w:name w:val="ListLabel 51"/>
-    <w:qFormat/>
-    <w:rPr>
-      <w:rFonts w:cs="Wingdings"/>
-    </w:rPr>
-  </w:style>
-  <w:style w:type="character" w:customStyle="1" w:styleId="ListLabel52">
-    <w:name w:val="ListLabel 52"/>
-    <w:qFormat/>
-    <w:rPr>
-      <w:rFonts w:cs="Times New Roman"/>
-    </w:rPr>
-  </w:style>
-  <w:style w:type="character" w:customStyle="1" w:styleId="ListLabel53">
-    <w:name w:val="ListLabel 53"/>
-    <w:qFormat/>
-    <w:rPr>
-      <w:rFonts w:cs="Courier New"/>
-    </w:rPr>
-  </w:style>
-  <w:style w:type="character" w:customStyle="1" w:styleId="ListLabel54">
-    <w:name w:val="ListLabel 54"/>
-    <w:qFormat/>
-    <w:rPr>
-      <w:rFonts w:cs="Wingdings"/>
-    </w:rPr>
-  </w:style>
-  <w:style w:type="character" w:customStyle="1" w:styleId="ListLabel55">
-    <w:name w:val="ListLabel 55"/>
-    <w:qFormat/>
-    <w:rPr>
-      <w:rFonts w:cs="Symbol"/>
-    </w:rPr>
-  </w:style>
-  <w:style w:type="character" w:customStyle="1" w:styleId="ListLabel56">
-    <w:name w:val="ListLabel 56"/>
-    <w:qFormat/>
-    <w:rPr>
-      <w:rFonts w:cs="Courier New"/>
-    </w:rPr>
-  </w:style>
-  <w:style w:type="character" w:customStyle="1" w:styleId="ListLabel57">
-    <w:name w:val="ListLabel 57"/>
-    <w:qFormat/>
-    <w:rPr>
-      <w:rFonts w:cs="Wingdings"/>
-    </w:rPr>
-  </w:style>
-  <w:style w:type="character" w:customStyle="1" w:styleId="ListLabel58">
-    <w:name w:val="ListLabel 58"/>
-    <w:qFormat/>
-    <w:rPr>
-      <w:rFonts w:cs="Symbol"/>
-    </w:rPr>
-  </w:style>
-  <w:style w:type="character" w:customStyle="1" w:styleId="ListLabel59">
-    <w:name w:val="ListLabel 59"/>
-    <w:qFormat/>
-    <w:rPr>
-      <w:rFonts w:cs="Courier New"/>
-    </w:rPr>
-  </w:style>
-  <w:style w:type="character" w:customStyle="1" w:styleId="ListLabel60">
-    <w:name w:val="ListLabel 60"/>
-    <w:qFormat/>
-    <w:rPr>
-      <w:rFonts w:cs="Wingdings"/>
-    </w:rPr>
-  </w:style>
-  <w:style w:type="character" w:customStyle="1" w:styleId="ListLabel61">
-    <w:name w:val="ListLabel 61"/>
-    <w:qFormat/>
-    <w:rPr>
-      <w:rFonts w:cs="Times New Roman"/>
-    </w:rPr>
-  </w:style>
-  <w:style w:type="character" w:customStyle="1" w:styleId="ListLabel62">
-    <w:name w:val="ListLabel 62"/>
-    <w:qFormat/>
-    <w:rPr>
-      <w:rFonts w:cs="Courier New"/>
-    </w:rPr>
-  </w:style>
-  <w:style w:type="character" w:customStyle="1" w:styleId="ListLabel63">
-    <w:name w:val="ListLabel 63"/>
-    <w:qFormat/>
-    <w:rPr>
-      <w:rFonts w:cs="Wingdings"/>
-    </w:rPr>
-  </w:style>
-  <w:style w:type="character" w:customStyle="1" w:styleId="ListLabel64">
-    <w:name w:val="ListLabel 64"/>
-    <w:qFormat/>
-    <w:rPr>
-      <w:rFonts w:cs="Symbol"/>
-    </w:rPr>
-  </w:style>
-  <w:style w:type="character" w:customStyle="1" w:styleId="ListLabel65">
-    <w:name w:val="ListLabel 65"/>
-    <w:qFormat/>
-    <w:rPr>
-      <w:rFonts w:cs="Courier New"/>
-    </w:rPr>
-  </w:style>
-  <w:style w:type="character" w:customStyle="1" w:styleId="ListLabel66">
-    <w:name w:val="ListLabel 66"/>
-    <w:qFormat/>
-    <w:rPr>
-      <w:rFonts w:cs="Wingdings"/>
-    </w:rPr>
-  </w:style>
-  <w:style w:type="character" w:customStyle="1" w:styleId="ListLabel67">
-    <w:name w:val="ListLabel 67"/>
-    <w:qFormat/>
-    <w:rPr>
-      <w:rFonts w:cs="Symbol"/>
-    </w:rPr>
-  </w:style>
-  <w:style w:type="character" w:customStyle="1" w:styleId="ListLabel68">
-    <w:name w:val="ListLabel 68"/>
-    <w:qFormat/>
-    <w:rPr>
-      <w:rFonts w:cs="Courier New"/>
-    </w:rPr>
-  </w:style>
-  <w:style w:type="character" w:customStyle="1" w:styleId="ListLabel69">
-    <w:name w:val="ListLabel 69"/>
-    <w:qFormat/>
-    <w:rPr>
-      <w:rFonts w:cs="Wingdings"/>
-    </w:rPr>
-  </w:style>
-  <w:style w:type="character" w:customStyle="1" w:styleId="ListLabel70">
-    <w:name w:val="ListLabel 70"/>
-    <w:qFormat/>
-    <w:rPr>
-      <w:b w:val="0"/>
-      <w:i w:val="0"/>
-      <w:vanish w:val="0"/>
-      <w:color w:val="auto"/>
-      <w:sz w:val="28"/>
-    </w:rPr>
-  </w:style>
-  <w:style w:type="character" w:customStyle="1" w:styleId="ListLabel71">
-    <w:name w:val="ListLabel 71"/>
-    <w:qFormat/>
-    <w:rPr>
-      <w:rFonts w:cs="Courier New"/>
-    </w:rPr>
-  </w:style>
-  <w:style w:type="character" w:customStyle="1" w:styleId="ListLabel72">
-    <w:name w:val="ListLabel 72"/>
-    <w:qFormat/>
-    <w:rPr>
-      <w:rFonts w:cs="Courier New"/>
-    </w:rPr>
-  </w:style>
-  <w:style w:type="character" w:customStyle="1" w:styleId="ListLabel73">
-    <w:name w:val="ListLabel 73"/>
-    <w:qFormat/>
-    <w:rPr>
-      <w:rFonts w:cs="Courier New"/>
-    </w:rPr>
-  </w:style>
-  <w:style w:type="character" w:customStyle="1" w:styleId="ListLabel74">
-    <w:name w:val="ListLabel 74"/>
-    <w:qFormat/>
-    <w:rPr>
-      <w:rFonts w:cs="Courier New"/>
-    </w:rPr>
-  </w:style>
-  <w:style w:type="character" w:customStyle="1" w:styleId="ListLabel75">
-    <w:name w:val="ListLabel 75"/>
-    <w:qFormat/>
-    <w:rPr>
-      <w:rFonts w:cs="Courier New"/>
-    </w:rPr>
-  </w:style>
-  <w:style w:type="character" w:customStyle="1" w:styleId="ListLabel76">
-    <w:name w:val="ListLabel 76"/>
-    <w:qFormat/>
-    <w:rPr>
-      <w:rFonts w:cs="Courier New"/>
-    </w:rPr>
-  </w:style>
-  <w:style w:type="character" w:customStyle="1" w:styleId="ListLabel77">
-    <w:name w:val="ListLabel 77"/>
-    <w:qFormat/>
-    <w:rPr>
-      <w:rFonts w:cs="Courier New"/>
-    </w:rPr>
-  </w:style>
-  <w:style w:type="character" w:customStyle="1" w:styleId="ListLabel78">
-    <w:name w:val="ListLabel 78"/>
-    <w:qFormat/>
-    <w:rPr>
-      <w:rFonts w:cs="Courier New"/>
-    </w:rPr>
-  </w:style>
-  <w:style w:type="character" w:customStyle="1" w:styleId="ListLabel79">
-    <w:name w:val="ListLabel 79"/>
-    <w:qFormat/>
-    <w:rPr>
-      <w:rFonts w:cs="Courier New"/>
-    </w:rPr>
-  </w:style>
-  <w:style w:type="character" w:customStyle="1" w:styleId="NumberingSymbols">
-    <w:name w:val="Numbering Symbols"/>
-    <w:qFormat/>
-  </w:style>
-  <w:style w:type="character" w:customStyle="1" w:styleId="Bullets">
-    <w:name w:val="Bullets"/>
-    <w:qFormat/>
-    <w:rPr>
-      <w:rFonts w:ascii="OpenSymbol" w:eastAsia="OpenSymbol" w:hAnsi="OpenSymbol" w:cs="OpenSymbol"/>
-    </w:rPr>
-  </w:style>
-  <w:style w:type="paragraph" w:customStyle="1" w:styleId="Heading">
-    <w:name w:val="Heading"/>
-    <w:basedOn w:val="Standard"/>
-    <w:next w:val="Textkrper"/>
-    <w:qFormat/>
-    <w:pPr>
-      <w:keepNext/>
-      <w:spacing w:before="240" w:after="120"/>
-    </w:pPr>
-    <w:rPr>
-      <w:rFonts w:ascii="Liberation Sans" w:eastAsia="Noto Sans CJK SC Regular" w:hAnsi="Liberation Sans" w:cs="Lohit Devanagari"/>
-      <w:sz w:val="28"/>
-      <w:szCs w:val="28"/>
-    </w:rPr>
-  </w:style>
-  <w:style w:type="paragraph" w:styleId="Textkrper">
-    <w:name w:val="Body Text"/>
-    <w:basedOn w:val="Standard"/>
-    <w:pPr>
-      <w:spacing w:after="140" w:line="276" w:lineRule="auto"/>
-    </w:pPr>
-  </w:style>
-  <w:style w:type="paragraph" w:styleId="Liste">
-    <w:name w:val="List"/>
-    <w:basedOn w:val="Textkrper"/>
-    <w:rPr>
-      <w:rFonts w:cs="Lohit Devanagari"/>
-    </w:rPr>
-  </w:style>
-  <w:style w:type="paragraph" w:customStyle="1" w:styleId="Beschriftung1">
-    <w:name w:val="Beschriftung1"/>
-    <w:basedOn w:val="Standard"/>
-    <w:qFormat/>
-    <w:pPr>
-      <w:suppressLineNumbers/>
-      <w:spacing w:before="120" w:after="120"/>
-    </w:pPr>
-    <w:rPr>
-      <w:rFonts w:cs="Lohit Devanagari"/>
-      <w:i/>
-      <w:iCs/>
-      <w:sz w:val="24"/>
-      <w:szCs w:val="24"/>
-    </w:rPr>
-  </w:style>
-  <w:style w:type="paragraph" w:customStyle="1" w:styleId="Index">
-    <w:name w:val="Index"/>
-    <w:basedOn w:val="Standard"/>
-    <w:qFormat/>
-    <w:pPr>
-      <w:suppressLineNumbers/>
-    </w:pPr>
-    <w:rPr>
-      <w:rFonts w:cs="Lohit Devanagari"/>
-    </w:rPr>
-  </w:style>
-  <w:style w:type="paragraph" w:customStyle="1" w:styleId="berschrift">
-    <w:name w:val="Überschrift"/>
-    <w:basedOn w:val="Standard"/>
-    <w:qFormat/>
-    <w:pPr>
-      <w:keepNext/>
-      <w:spacing w:before="240" w:after="120"/>
-    </w:pPr>
-    <w:rPr>
-      <w:rFonts w:ascii="Liberation Sans" w:eastAsia="Noto Sans CJK SC" w:hAnsi="Liberation Sans" w:cs="Lohit Devanagari"/>
-      <w:sz w:val="28"/>
-      <w:szCs w:val="28"/>
-    </w:rPr>
-  </w:style>
-  <w:style w:type="paragraph" w:styleId="Beschriftung">
-    <w:name w:val="caption"/>
-    <w:basedOn w:val="Standard"/>
-    <w:qFormat/>
-    <w:rsid w:val="00CB44E0"/>
-    <w:pPr>
-      <w:spacing w:before="120" w:after="240"/>
-    </w:pPr>
-    <w:rPr>
-      <w:bCs/>
-      <w:sz w:val="16"/>
-      <w:lang w:val="fr-FR"/>
-    </w:rPr>
-  </w:style>
-  <w:style w:type="paragraph" w:customStyle="1" w:styleId="Verzeichnis">
-    <w:name w:val="Verzeichnis"/>
-    <w:basedOn w:val="Standard"/>
-    <w:qFormat/>
-    <w:rsid w:val="00E43329"/>
-    <w:pPr>
-      <w:pBdr>
-        <w:bottom w:val="single" w:sz="8" w:space="1" w:color="C8C8C8"/>
-      </w:pBdr>
-      <w:tabs>
-        <w:tab w:val="right" w:pos="9469"/>
-      </w:tabs>
-    </w:pPr>
-  </w:style>
-  <w:style w:type="paragraph" w:customStyle="1" w:styleId="Kopfzeile1">
-    <w:name w:val="Kopfzeile1"/>
-    <w:basedOn w:val="Standard"/>
-    <w:link w:val="KopfzeileZchn"/>
-    <w:uiPriority w:val="99"/>
-    <w:unhideWhenUsed/>
-    <w:rsid w:val="001F1B9C"/>
-    <w:pPr>
-      <w:tabs>
-        <w:tab w:val="center" w:pos="4536"/>
-        <w:tab w:val="right" w:pos="9072"/>
-      </w:tabs>
-      <w:spacing w:line="192" w:lineRule="exact"/>
-    </w:pPr>
-    <w:rPr>
-      <w:sz w:val="16"/>
-    </w:rPr>
-  </w:style>
-  <w:style w:type="paragraph" w:customStyle="1" w:styleId="Fuzeile1">
-    <w:name w:val="Fußzeile1"/>
-    <w:basedOn w:val="Standard"/>
-    <w:link w:val="FuzeileZchn"/>
-    <w:uiPriority w:val="99"/>
-    <w:unhideWhenUsed/>
-    <w:rsid w:val="003B1648"/>
-    <w:pPr>
-      <w:tabs>
-        <w:tab w:val="center" w:pos="4536"/>
-        <w:tab w:val="right" w:pos="9072"/>
-      </w:tabs>
-      <w:spacing w:line="240" w:lineRule="auto"/>
-    </w:pPr>
-    <w:rPr>
-      <w:color w:val="64849B"/>
-      <w:sz w:val="16"/>
-    </w:rPr>
-  </w:style>
-  <w:style w:type="paragraph" w:customStyle="1" w:styleId="Absenderzeile">
-    <w:name w:val="Absenderzeile"/>
-    <w:basedOn w:val="Standard"/>
-    <w:qFormat/>
-    <w:rsid w:val="001F1B9C"/>
-    <w:pPr>
-      <w:spacing w:line="240" w:lineRule="auto"/>
-    </w:pPr>
-    <w:rPr>
-      <w:sz w:val="14"/>
-    </w:rPr>
-  </w:style>
-  <w:style w:type="paragraph" w:styleId="Titel">
-    <w:name w:val="Title"/>
-    <w:basedOn w:val="Standard"/>
-    <w:link w:val="TitelZeichen"/>
-    <w:uiPriority w:val="1"/>
-    <w:qFormat/>
-    <w:rsid w:val="009B18B4"/>
-    <w:pPr>
-      <w:spacing w:line="568" w:lineRule="atLeast"/>
-    </w:pPr>
-    <w:rPr>
-      <w:rFonts w:eastAsia="Times New Roman"/>
-      <w:color w:val="000000"/>
-      <w:spacing w:val="5"/>
-      <w:kern w:val="2"/>
-      <w:sz w:val="48"/>
-      <w:szCs w:val="52"/>
-    </w:rPr>
-  </w:style>
-  <w:style w:type="paragraph" w:styleId="Untertitel">
-    <w:name w:val="Subtitle"/>
-    <w:basedOn w:val="Standard"/>
-    <w:uiPriority w:val="1"/>
-    <w:qFormat/>
-    <w:rsid w:val="00617613"/>
-    <w:pPr>
-      <w:spacing w:before="260" w:line="320" w:lineRule="exact"/>
-      <w:outlineLvl w:val="1"/>
-    </w:pPr>
-    <w:rPr>
-      <w:rFonts w:cs="Arial"/>
-      <w:sz w:val="28"/>
-      <w:szCs w:val="24"/>
-    </w:rPr>
-  </w:style>
-  <w:style w:type="paragraph" w:customStyle="1" w:styleId="RefFusszeile">
-    <w:name w:val="Ref_Fusszeile"/>
-    <w:basedOn w:val="Fuzeile1"/>
-    <w:uiPriority w:val="1"/>
-    <w:qFormat/>
-    <w:rsid w:val="003B1648"/>
-    <w:rPr>
-      <w:sz w:val="19"/>
-    </w:rPr>
-  </w:style>
-  <w:style w:type="paragraph" w:customStyle="1" w:styleId="Verzeichnis11">
-    <w:name w:val="Verzeichnis 11"/>
-    <w:basedOn w:val="Standard"/>
-    <w:autoRedefine/>
-    <w:uiPriority w:val="39"/>
-    <w:rsid w:val="00E43329"/>
-    <w:pPr>
-      <w:pBdr>
-        <w:bottom w:val="single" w:sz="8" w:space="1" w:color="D0D0D0"/>
-      </w:pBdr>
-      <w:tabs>
-        <w:tab w:val="left" w:pos="340"/>
-        <w:tab w:val="left" w:pos="567"/>
-        <w:tab w:val="left" w:pos="794"/>
-        <w:tab w:val="right" w:pos="9469"/>
-      </w:tabs>
-      <w:spacing w:line="200" w:lineRule="exact"/>
-    </w:pPr>
-    <w:rPr>
-      <w:lang w:val="fr-FR"/>
-    </w:rPr>
-  </w:style>
-  <w:style w:type="paragraph" w:customStyle="1" w:styleId="Verzeichnis21">
-    <w:name w:val="Verzeichnis 21"/>
-    <w:basedOn w:val="Standard"/>
-    <w:autoRedefine/>
-    <w:uiPriority w:val="39"/>
-    <w:rsid w:val="00F825B4"/>
-    <w:pPr>
-      <w:pBdr>
-        <w:bottom w:val="single" w:sz="8" w:space="1" w:color="D0D0D0"/>
-      </w:pBdr>
-      <w:tabs>
-        <w:tab w:val="right" w:pos="9469"/>
-      </w:tabs>
-      <w:spacing w:line="200" w:lineRule="exact"/>
-      <w:ind w:firstLine="340"/>
-    </w:pPr>
-  </w:style>
-  <w:style w:type="paragraph" w:customStyle="1" w:styleId="Verzeichnis31">
-    <w:name w:val="Verzeichnis 31"/>
-    <w:basedOn w:val="Standard"/>
-    <w:autoRedefine/>
-    <w:uiPriority w:val="39"/>
-    <w:rsid w:val="00BF2D5F"/>
-    <w:pPr>
-      <w:pBdr>
-        <w:bottom w:val="single" w:sz="8" w:space="1" w:color="D0D0D0"/>
-      </w:pBdr>
-      <w:spacing w:line="200" w:lineRule="exact"/>
-      <w:ind w:firstLine="567"/>
-    </w:pPr>
-  </w:style>
-  <w:style w:type="paragraph" w:customStyle="1" w:styleId="Verzeichnis41">
-    <w:name w:val="Verzeichnis 41"/>
-    <w:basedOn w:val="Standard"/>
-    <w:autoRedefine/>
-    <w:uiPriority w:val="39"/>
-    <w:rsid w:val="00F825B4"/>
-    <w:pPr>
-      <w:pBdr>
-        <w:bottom w:val="single" w:sz="8" w:space="1" w:color="D0D0D0"/>
-      </w:pBdr>
-      <w:tabs>
-        <w:tab w:val="right" w:pos="9469"/>
-      </w:tabs>
-      <w:spacing w:line="200" w:lineRule="exact"/>
-      <w:ind w:firstLine="794"/>
-    </w:pPr>
-  </w:style>
-  <w:style w:type="paragraph" w:customStyle="1" w:styleId="Verzeichnis51">
-    <w:name w:val="Verzeichnis 51"/>
-    <w:basedOn w:val="Standard"/>
-    <w:autoRedefine/>
-    <w:uiPriority w:val="39"/>
-    <w:rsid w:val="00BF2D5F"/>
-    <w:pPr>
-      <w:pBdr>
-        <w:bottom w:val="single" w:sz="8" w:space="1" w:color="D0D0D0"/>
-      </w:pBdr>
-      <w:spacing w:line="200" w:lineRule="exact"/>
-      <w:ind w:firstLine="1021"/>
-    </w:pPr>
-  </w:style>
-  <w:style w:type="paragraph" w:customStyle="1" w:styleId="Inhaltsverzeichnis">
-    <w:name w:val="Inhaltsverzeichnis"/>
-    <w:basedOn w:val="Untertitel"/>
-    <w:qFormat/>
-    <w:rsid w:val="00796682"/>
-    <w:pPr>
-      <w:spacing w:line="280" w:lineRule="atLeast"/>
-    </w:pPr>
-  </w:style>
-  <w:style w:type="paragraph" w:customStyle="1" w:styleId="Nummerierung">
-    <w:name w:val="Nummerierung"/>
-    <w:basedOn w:val="Standard"/>
-    <w:qFormat/>
-    <w:rsid w:val="005F7206"/>
-    <w:pPr>
-      <w:jc w:val="both"/>
-    </w:pPr>
-  </w:style>
-  <w:style w:type="paragraph" w:styleId="Aufzhlungszeichen">
-    <w:name w:val="List Bullet"/>
-    <w:basedOn w:val="Standard"/>
-    <w:qFormat/>
-    <w:rsid w:val="00E9787C"/>
-  </w:style>
-  <w:style w:type="paragraph" w:styleId="Aufzhlungszeichen2">
-    <w:name w:val="List Bullet 2"/>
-    <w:basedOn w:val="Standard"/>
-    <w:qFormat/>
-    <w:rsid w:val="00E9787C"/>
-  </w:style>
-  <w:style w:type="paragraph" w:styleId="Aufzhlungszeichen3">
-    <w:name w:val="List Bullet 3"/>
-    <w:basedOn w:val="Standard"/>
-    <w:qFormat/>
-    <w:rsid w:val="00E9787C"/>
-  </w:style>
-  <w:style w:type="paragraph" w:styleId="Aufzhlungszeichen4">
-    <w:name w:val="List Bullet 4"/>
-    <w:basedOn w:val="Standard"/>
-    <w:qFormat/>
-    <w:rsid w:val="00E9787C"/>
-  </w:style>
-  <w:style w:type="paragraph" w:styleId="Aufzhlungszeichen5">
-    <w:name w:val="List Bullet 5"/>
-    <w:basedOn w:val="Standard"/>
-    <w:qFormat/>
-    <w:rsid w:val="00E9787C"/>
-  </w:style>
-  <w:style w:type="paragraph" w:styleId="Anfhrungszeichen">
-    <w:name w:val="Quote"/>
-    <w:basedOn w:val="Standard"/>
-    <w:qFormat/>
-    <w:rsid w:val="00D37E22"/>
-    <w:pPr>
-      <w:spacing w:before="244" w:after="244"/>
-      <w:ind w:left="227" w:right="227"/>
-    </w:pPr>
-    <w:rPr>
-      <w:i/>
-    </w:rPr>
-  </w:style>
-  <w:style w:type="paragraph" w:customStyle="1" w:styleId="Funotentext1">
-    <w:name w:val="Fußnotentext1"/>
-    <w:basedOn w:val="Standard"/>
-    <w:semiHidden/>
-    <w:rsid w:val="00B97C3D"/>
-    <w:pPr>
-      <w:tabs>
-        <w:tab w:val="left" w:pos="227"/>
-      </w:tabs>
-      <w:ind w:left="227" w:hanging="227"/>
-    </w:pPr>
-    <w:rPr>
-      <w:sz w:val="16"/>
-    </w:rPr>
-  </w:style>
-  <w:style w:type="paragraph" w:customStyle="1" w:styleId="Legende">
-    <w:name w:val="Legende"/>
-    <w:basedOn w:val="Standard"/>
-    <w:semiHidden/>
-    <w:qFormat/>
-    <w:rsid w:val="006254BF"/>
-    <w:rPr>
-      <w:sz w:val="16"/>
-    </w:rPr>
-  </w:style>
-  <w:style w:type="paragraph" w:styleId="Dokumentstruktur">
-    <w:name w:val="Document Map"/>
-    <w:basedOn w:val="Standard"/>
-    <w:semiHidden/>
-    <w:qFormat/>
-    <w:rsid w:val="00003CF0"/>
-    <w:pPr>
-      <w:shd w:val="clear" w:color="auto" w:fill="000080"/>
-    </w:pPr>
-    <w:rPr>
-      <w:rFonts w:ascii="Tahoma" w:hAnsi="Tahoma" w:cs="Tahoma"/>
-      <w:sz w:val="20"/>
-    </w:rPr>
-  </w:style>
-  <w:style w:type="paragraph" w:styleId="Abbildungsverzeichnis">
-    <w:name w:val="table of figures"/>
-    <w:basedOn w:val="Standard"/>
-    <w:uiPriority w:val="99"/>
-    <w:unhideWhenUsed/>
-    <w:qFormat/>
-    <w:rsid w:val="006F7567"/>
-    <w:pPr>
-      <w:pBdr>
-        <w:bottom w:val="single" w:sz="8" w:space="1" w:color="C8C8C8"/>
-      </w:pBdr>
-    </w:pPr>
-  </w:style>
-  <w:style w:type="paragraph" w:styleId="Sprechblasentext">
-    <w:name w:val="Balloon Text"/>
-    <w:basedOn w:val="Standard"/>
-    <w:link w:val="SprechblasentextZeichen"/>
-    <w:uiPriority w:val="99"/>
-    <w:semiHidden/>
-    <w:unhideWhenUsed/>
-    <w:qFormat/>
-    <w:rsid w:val="006F7567"/>
-    <w:pPr>
-      <w:spacing w:line="240" w:lineRule="auto"/>
-    </w:pPr>
-    <w:rPr>
-      <w:rFonts w:ascii="Tahoma" w:hAnsi="Tahoma" w:cs="Tahoma"/>
-      <w:sz w:val="16"/>
-      <w:szCs w:val="16"/>
-    </w:rPr>
-  </w:style>
-  <w:style w:type="paragraph" w:styleId="Listenabsatz">
-    <w:name w:val="List Paragraph"/>
-    <w:basedOn w:val="Standard"/>
-    <w:uiPriority w:val="34"/>
-    <w:qFormat/>
-    <w:rsid w:val="00A40C72"/>
-    <w:pPr>
-      <w:ind w:left="720"/>
-      <w:contextualSpacing/>
-    </w:pPr>
-  </w:style>
-  <w:style w:type="paragraph" w:customStyle="1" w:styleId="Rahmeninhalt">
-    <w:name w:val="Rahmeninhalt"/>
-    <w:basedOn w:val="Standard"/>
-    <w:qFormat/>
-  </w:style>
-  <w:style w:type="table" w:styleId="Tabellenraster">
-    <w:name w:val="Table Grid"/>
-    <w:basedOn w:val="NormaleTabelle"/>
-    <w:uiPriority w:val="59"/>
-    <w:rsid w:val="001F1B9C"/>
-    <w:pPr>
-      <w:spacing w:line="244" w:lineRule="atLeast"/>
-    </w:pPr>
-    <w:rPr>
-      <w:sz w:val="19"/>
-    </w:rPr>
-    <w:tblPr>
-      <w:tblInd w:w="0" w:type="dxa"/>
-      <w:tblCellMar>
-        <w:top w:w="0" w:type="dxa"/>
-        <w:left w:w="0" w:type="dxa"/>
-        <w:bottom w:w="0" w:type="dxa"/>
-        <w:right w:w="0" w:type="dxa"/>
-      </w:tblCellMar>
-    </w:tblPr>
-  </w:style>
-  <w:style w:type="table" w:customStyle="1" w:styleId="TabelleBFH">
-    <w:name w:val="Tabelle_BFH"/>
-    <w:basedOn w:val="NormaleTabelle"/>
-    <w:rsid w:val="00D22D1B"/>
-    <w:pPr>
-      <w:spacing w:line="240" w:lineRule="atLeast"/>
-    </w:pPr>
-    <w:rPr>
-      <w:sz w:val="19"/>
-    </w:rPr>
-    <w:tblPr>
-      <w:tblInd w:w="85" w:type="dxa"/>
-      <w:tblBorders>
-        <w:top w:val="single" w:sz="8" w:space="0" w:color="FFFFFF"/>
-        <w:left w:val="single" w:sz="8" w:space="0" w:color="FFFFFF"/>
-        <w:bottom w:val="single" w:sz="8" w:space="0" w:color="FFFFFF"/>
-        <w:right w:val="single" w:sz="8" w:space="0" w:color="FFFFFF"/>
-        <w:insideH w:val="single" w:sz="8" w:space="0" w:color="FFFFFF"/>
-        <w:insideV w:val="single" w:sz="8" w:space="0" w:color="FFFFFF"/>
-      </w:tblBorders>
-      <w:tblCellMar>
-        <w:top w:w="40" w:type="dxa"/>
-        <w:left w:w="85" w:type="dxa"/>
-        <w:bottom w:w="40" w:type="dxa"/>
-        <w:right w:w="85" w:type="dxa"/>
-      </w:tblCellMar>
-    </w:tblPr>
-    <w:tcPr>
-      <w:shd w:val="clear" w:color="auto" w:fill="E6E6E6"/>
-    </w:tcPr>
-    <w:tblStylePr w:type="firstRow">
-      <w:rPr>
-        <w:b/>
-        <w:sz w:val="19"/>
-      </w:rPr>
-      <w:tblPr/>
-      <w:tcPr>
-        <w:tcBorders>
-          <w:top w:val="nil"/>
-          <w:left w:val="nil"/>
-          <w:bottom w:val="nil"/>
-          <w:right w:val="nil"/>
-          <w:insideH w:val="nil"/>
-          <w:insideV w:val="nil"/>
-        </w:tcBorders>
-        <w:shd w:val="clear" w:color="auto" w:fill="A6A6A6"/>
-      </w:tcPr>
-    </w:tblStylePr>
-  </w:style>
-  <w:style w:type="table" w:customStyle="1" w:styleId="Gitternetztabelle1hell1">
-    <w:name w:val="Gitternetztabelle 1 hell1"/>
-    <w:basedOn w:val="NormaleTabelle"/>
-    <w:uiPriority w:val="46"/>
-    <w:rsid w:val="0034788D"/>
-    <w:tblPr>
-      <w:tblStyleRowBandSize w:val="1"/>
-      <w:tblStyleColBandSize w:val="1"/>
-      <w:tblInd w:w="0" w:type="dxa"/>
-      <w:tblBorders>
-        <w:top w:val="single" w:sz="4" w:space="0" w:color="999999"/>
-        <w:left w:val="single" w:sz="4" w:space="0" w:color="999999"/>
-        <w:bottom w:val="single" w:sz="4" w:space="0" w:color="999999"/>
-        <w:right w:val="single" w:sz="4" w:space="0" w:color="999999"/>
-        <w:insideH w:val="single" w:sz="4" w:space="0" w:color="999999"/>
-        <w:insideV w:val="single" w:sz="4" w:space="0" w:color="999999"/>
-      </w:tblBorders>
-      <w:tblCellMar>
-        <w:top w:w="0" w:type="dxa"/>
-        <w:left w:w="108" w:type="dxa"/>
-        <w:bottom w:w="0" w:type="dxa"/>
-        <w:right w:w="108" w:type="dxa"/>
-      </w:tblCellMar>
-    </w:tblPr>
-    <w:tblStylePr w:type="firstRow">
-      <w:rPr>
-        <w:b/>
-        <w:bCs/>
-      </w:rPr>
-      <w:tblPr/>
-      <w:tcPr>
-        <w:tcBorders>
-          <w:bottom w:val="single" w:sz="12" w:space="0" w:color="666666"/>
-        </w:tcBorders>
-      </w:tcPr>
-    </w:tblStylePr>
-    <w:tblStylePr w:type="lastRow">
-      <w:rPr>
-        <w:b/>
-        <w:bCs/>
-      </w:rPr>
-      <w:tblPr/>
-      <w:tcPr>
-        <w:tcBorders>
-          <w:top w:val="double" w:sz="2" w:space="0" w:color="666666"/>
-        </w:tcBorders>
-      </w:tcPr>
-    </w:tblStylePr>
-    <w:tblStylePr w:type="firstCol">
-      <w:rPr>
-        <w:b/>
-        <w:bCs/>
-      </w:rPr>
-    </w:tblStylePr>
-    <w:tblStylePr w:type="lastCol">
-      <w:rPr>
-        <w:b/>
-        <w:bCs/>
-      </w:rPr>
-    </w:tblStylePr>
-  </w:style>
-  <w:style w:type="table" w:customStyle="1" w:styleId="Gitternetztabelle5dunkelAkzent31">
-    <w:name w:val="Gitternetztabelle 5 dunkel  – Akzent 31"/>
-    <w:basedOn w:val="NormaleTabelle"/>
-    <w:uiPriority w:val="50"/>
-    <w:rsid w:val="00A60727"/>
-    <w:tblPr>
-      <w:tblStyleRowBandSize w:val="1"/>
-      <w:tblStyleColBandSize w:val="1"/>
-      <w:tblInd w:w="0" w:type="dxa"/>
-      <w:tblBorders>
-        <w:top w:val="single" w:sz="4" w:space="0" w:color="FFFFFF"/>
-        <w:left w:val="single" w:sz="4" w:space="0" w:color="FFFFFF"/>
-        <w:bottom w:val="single" w:sz="4" w:space="0" w:color="FFFFFF"/>
-        <w:right w:val="single" w:sz="4" w:space="0" w:color="FFFFFF"/>
-        <w:insideH w:val="single" w:sz="4" w:space="0" w:color="FFFFFF"/>
-        <w:insideV w:val="single" w:sz="4" w:space="0" w:color="FFFFFF"/>
-      </w:tblBorders>
-      <w:tblCellMar>
-        <w:top w:w="0" w:type="dxa"/>
-        <w:left w:w="108" w:type="dxa"/>
-        <w:bottom w:w="0" w:type="dxa"/>
-        <w:right w:w="108" w:type="dxa"/>
-      </w:tblCellMar>
-    </w:tblPr>
-    <w:tcPr>
-      <w:shd w:val="clear" w:color="auto" w:fill="EDEDED"/>
-    </w:tcPr>
-    <w:tblStylePr w:type="firstRow">
-      <w:rPr>
-        <w:b/>
-        <w:bCs/>
-        <w:color w:val="FFFFFF"/>
-      </w:rPr>
-      <w:tblPr/>
-      <w:tcPr>
-        <w:tcBorders>
-          <w:top w:val="single" w:sz="4" w:space="0" w:color="FFFFFF"/>
-          <w:left w:val="single" w:sz="4" w:space="0" w:color="FFFFFF"/>
-          <w:right w:val="single" w:sz="4" w:space="0" w:color="FFFFFF"/>
-          <w:insideH w:val="nil"/>
-          <w:insideV w:val="nil"/>
-        </w:tcBorders>
-        <w:shd w:val="clear" w:color="auto" w:fill="A5A5A5"/>
-      </w:tcPr>
-    </w:tblStylePr>
-    <w:tblStylePr w:type="lastRow">
-      <w:rPr>
-        <w:b/>
-        <w:bCs/>
-        <w:color w:val="FFFFFF"/>
-      </w:rPr>
-      <w:tblPr/>
-      <w:tcPr>
-        <w:tcBorders>
-          <w:left w:val="single" w:sz="4" w:space="0" w:color="FFFFFF"/>
-          <w:bottom w:val="single" w:sz="4" w:space="0" w:color="FFFFFF"/>
-          <w:right w:val="single" w:sz="4" w:space="0" w:color="FFFFFF"/>
-          <w:insideH w:val="nil"/>
-          <w:insideV w:val="nil"/>
-        </w:tcBorders>
-        <w:shd w:val="clear" w:color="auto" w:fill="A5A5A5"/>
-      </w:tcPr>
-    </w:tblStylePr>
-    <w:tblStylePr w:type="firstCol">
-      <w:rPr>
-        <w:b/>
-        <w:bCs/>
-        <w:color w:val="FFFFFF"/>
-      </w:rPr>
-      <w:tblPr/>
-      <w:tcPr>
-        <w:tcBorders>
-          <w:top w:val="single" w:sz="4" w:space="0" w:color="FFFFFF"/>
-          <w:left w:val="single" w:sz="4" w:space="0" w:color="FFFFFF"/>
-          <w:bottom w:val="single" w:sz="4" w:space="0" w:color="FFFFFF"/>
-          <w:insideV w:val="nil"/>
-        </w:tcBorders>
-        <w:shd w:val="clear" w:color="auto" w:fill="A5A5A5"/>
-      </w:tcPr>
-    </w:tblStylePr>
-    <w:tblStylePr w:type="lastCol">
-      <w:rPr>
-        <w:b/>
-        <w:bCs/>
-        <w:color w:val="FFFFFF"/>
-      </w:rPr>
-      <w:tblPr/>
-      <w:tcPr>
-        <w:tcBorders>
-          <w:top w:val="single" w:sz="4" w:space="0" w:color="FFFFFF"/>
-          <w:bottom w:val="single" w:sz="4" w:space="0" w:color="FFFFFF"/>
-          <w:right w:val="single" w:sz="4" w:space="0" w:color="FFFFFF"/>
-          <w:insideV w:val="nil"/>
-        </w:tcBorders>
-        <w:shd w:val="clear" w:color="auto" w:fill="A5A5A5"/>
-      </w:tcPr>
-    </w:tblStylePr>
-    <w:tblStylePr w:type="band1Vert">
-      <w:tblPr/>
-      <w:tcPr>
-        <w:shd w:val="clear" w:color="auto" w:fill="DBDBDB"/>
-      </w:tcPr>
-    </w:tblStylePr>
-    <w:tblStylePr w:type="band1Horz">
-      <w:tblPr/>
-      <w:tcPr>
-        <w:shd w:val="clear" w:color="auto" w:fill="DBDBDB"/>
-      </w:tcPr>
-    </w:tblStylePr>
-  </w:style>
-  <w:style w:type="table" w:styleId="MittlereSchattierung1-Akzent3">
-    <w:name w:val="Medium Shading 1 Accent 3"/>
-    <w:basedOn w:val="NormaleTabelle"/>
-    <w:uiPriority w:val="63"/>
-    <w:rsid w:val="00A60727"/>
-    <w:tblPr>
-      <w:tblStyleRowBandSize w:val="1"/>
-      <w:tblStyleColBandSize w:val="1"/>
-      <w:tblInd w:w="0" w:type="dxa"/>
-      <w:tblBorders>
-        <w:top w:val="single" w:sz="8" w:space="0" w:color="BBBBBB"/>
-        <w:left w:val="single" w:sz="8" w:space="0" w:color="BBBBBB"/>
-        <w:bottom w:val="single" w:sz="8" w:space="0" w:color="BBBBBB"/>
-        <w:right w:val="single" w:sz="8" w:space="0" w:color="BBBBBB"/>
-        <w:insideH w:val="single" w:sz="8" w:space="0" w:color="BBBBBB"/>
-      </w:tblBorders>
-      <w:tblCellMar>
-        <w:top w:w="0" w:type="dxa"/>
-        <w:left w:w="108" w:type="dxa"/>
-        <w:bottom w:w="0" w:type="dxa"/>
-        <w:right w:w="108" w:type="dxa"/>
-      </w:tblCellMar>
-    </w:tblPr>
-    <w:tblStylePr w:type="firstRow">
-      <w:pPr>
-        <w:spacing w:before="0" w:after="0" w:line="240" w:lineRule="auto"/>
-      </w:pPr>
-      <w:rPr>
-        <w:b/>
-        <w:bCs/>
-        <w:color w:val="FFFFFF"/>
-      </w:rPr>
-      <w:tblPr/>
-      <w:tcPr>
-        <w:tcBorders>
-          <w:top w:val="single" w:sz="8" w:space="0" w:color="BBBBBB"/>
-          <w:left w:val="single" w:sz="8" w:space="0" w:color="BBBBBB"/>
-          <w:bottom w:val="single" w:sz="8" w:space="0" w:color="BBBBBB"/>
-          <w:right w:val="single" w:sz="8" w:space="0" w:color="BBBBBB"/>
-          <w:insideH w:val="nil"/>
-          <w:insideV w:val="nil"/>
-        </w:tcBorders>
-        <w:shd w:val="clear" w:color="auto" w:fill="A5A5A5"/>
-      </w:tcPr>
-    </w:tblStylePr>
-    <w:tblStylePr w:type="lastRow">
-      <w:pPr>
-        <w:spacing w:before="0" w:after="0" w:line="240" w:lineRule="auto"/>
-      </w:pPr>
-      <w:rPr>
-        <w:b/>
-        <w:bCs/>
-      </w:rPr>
-      <w:tblPr/>
-      <w:tcPr>
-        <w:tcBorders>
-          <w:top w:val="double" w:sz="6" w:space="0" w:color="BBBBBB"/>
-          <w:left w:val="single" w:sz="8" w:space="0" w:color="BBBBBB"/>
-          <w:bottom w:val="single" w:sz="8" w:space="0" w:color="BBBBBB"/>
-          <w:right w:val="single" w:sz="8" w:space="0" w:color="BBBBBB"/>
-          <w:insideH w:val="nil"/>
-          <w:insideV w:val="nil"/>
-        </w:tcBorders>
-      </w:tcPr>
-    </w:tblStylePr>
-    <w:tblStylePr w:type="firstCol">
-      <w:rPr>
-        <w:b/>
-        <w:bCs/>
-      </w:rPr>
-    </w:tblStylePr>
-    <w:tblStylePr w:type="lastCol">
-      <w:rPr>
-        <w:b/>
-        <w:bCs/>
-      </w:rPr>
-    </w:tblStylePr>
-    <w:tblStylePr w:type="band1Vert">
-      <w:tblPr/>
-      <w:tcPr>
-        <w:shd w:val="clear" w:color="auto" w:fill="E8E8E8"/>
-      </w:tcPr>
-    </w:tblStylePr>
-    <w:tblStylePr w:type="band1Horz">
-      <w:tblPr/>
-      <w:tcPr>
-        <w:tcBorders>
-          <w:insideH w:val="nil"/>
-          <w:insideV w:val="nil"/>
-        </w:tcBorders>
-        <w:shd w:val="clear" w:color="auto" w:fill="E8E8E8"/>
-      </w:tcPr>
-    </w:tblStylePr>
-    <w:tblStylePr w:type="band2Horz">
-      <w:tblPr/>
-      <w:tcPr>
-        <w:tcBorders>
-          <w:insideH w:val="nil"/>
-          <w:insideV w:val="nil"/>
-        </w:tcBorders>
-      </w:tcPr>
-    </w:tblStylePr>
-  </w:style>
-  <w:style w:type="table" w:customStyle="1" w:styleId="Gitternetztabelle4Akzent51">
-    <w:name w:val="Gitternetztabelle 4 – Akzent 51"/>
-    <w:basedOn w:val="NormaleTabelle"/>
-    <w:uiPriority w:val="49"/>
-    <w:rsid w:val="009A766B"/>
-    <w:tblPr>
-      <w:tblStyleRowBandSize w:val="1"/>
-      <w:tblStyleColBandSize w:val="1"/>
-      <w:tblInd w:w="0" w:type="dxa"/>
-      <w:tblBorders>
-        <w:top w:val="single" w:sz="4" w:space="0" w:color="9CC2E5"/>
-        <w:left w:val="single" w:sz="4" w:space="0" w:color="9CC2E5"/>
-        <w:bottom w:val="single" w:sz="4" w:space="0" w:color="9CC2E5"/>
-        <w:right w:val="single" w:sz="4" w:space="0" w:color="9CC2E5"/>
-        <w:insideH w:val="single" w:sz="4" w:space="0" w:color="9CC2E5"/>
-        <w:insideV w:val="single" w:sz="4" w:space="0" w:color="9CC2E5"/>
-      </w:tblBorders>
-      <w:tblCellMar>
-        <w:top w:w="0" w:type="dxa"/>
-        <w:left w:w="108" w:type="dxa"/>
-        <w:bottom w:w="0" w:type="dxa"/>
-        <w:right w:w="108" w:type="dxa"/>
-      </w:tblCellMar>
-    </w:tblPr>
-    <w:tblStylePr w:type="firstRow">
-      <w:rPr>
-        <w:b/>
-        <w:bCs/>
-        <w:color w:val="FFFFFF"/>
-      </w:rPr>
-      <w:tblPr/>
-      <w:tcPr>
-        <w:tcBorders>
-          <w:top w:val="single" w:sz="4" w:space="0" w:color="5B9BD5"/>
-          <w:left w:val="single" w:sz="4" w:space="0" w:color="5B9BD5"/>
-          <w:bottom w:val="single" w:sz="4" w:space="0" w:color="5B9BD5"/>
-          <w:right w:val="single" w:sz="4" w:space="0" w:color="5B9BD5"/>
-          <w:insideH w:val="nil"/>
-          <w:insideV w:val="nil"/>
-        </w:tcBorders>
-        <w:shd w:val="clear" w:color="auto" w:fill="5B9BD5"/>
-      </w:tcPr>
-    </w:tblStylePr>
-    <w:tblStylePr w:type="lastRow">
-      <w:rPr>
-        <w:b/>
-        <w:bCs/>
-      </w:rPr>
-      <w:tblPr/>
-      <w:tcPr>
-        <w:tcBorders>
-          <w:top w:val="double" w:sz="4" w:space="0" w:color="5B9BD5"/>
-        </w:tcBorders>
-      </w:tcPr>
-    </w:tblStylePr>
-    <w:tblStylePr w:type="firstCol">
-      <w:rPr>
-        <w:b/>
-        <w:bCs/>
-      </w:rPr>
-    </w:tblStylePr>
-    <w:tblStylePr w:type="lastCol">
-      <w:rPr>
-        <w:b/>
-        <w:bCs/>
-      </w:rPr>
-    </w:tblStylePr>
-    <w:tblStylePr w:type="band1Vert">
-      <w:tblPr/>
-      <w:tcPr>
-        <w:shd w:val="clear" w:color="auto" w:fill="DEEAF6"/>
-      </w:tcPr>
-    </w:tblStylePr>
-    <w:tblStylePr w:type="band1Horz">
-      <w:tblPr/>
-      <w:tcPr>
-        <w:shd w:val="clear" w:color="auto" w:fill="DEEAF6"/>
-      </w:tcPr>
-    </w:tblStylePr>
-  </w:style>
-  <w:style w:type="table" w:customStyle="1" w:styleId="Gitternetztabelle1hellAkzent11">
-    <w:name w:val="Gitternetztabelle 1 hell  – Akzent 11"/>
-    <w:basedOn w:val="NormaleTabelle"/>
-    <w:uiPriority w:val="46"/>
-    <w:rsid w:val="002D055A"/>
-    <w:tblPr>
-      <w:tblStyleRowBandSize w:val="1"/>
-      <w:tblStyleColBandSize w:val="1"/>
-      <w:tblInd w:w="0" w:type="dxa"/>
-      <w:tblBorders>
-        <w:top w:val="single" w:sz="4" w:space="0" w:color="B4C6E7" w:themeColor="accent1" w:themeTint="66"/>
-        <w:left w:val="single" w:sz="4" w:space="0" w:color="B4C6E7" w:themeColor="accent1" w:themeTint="66"/>
-        <w:bottom w:val="single" w:sz="4" w:space="0" w:color="B4C6E7" w:themeColor="accent1" w:themeTint="66"/>
-        <w:right w:val="single" w:sz="4" w:space="0" w:color="B4C6E7" w:themeColor="accent1" w:themeTint="66"/>
-        <w:insideH w:val="single" w:sz="4" w:space="0" w:color="B4C6E7" w:themeColor="accent1" w:themeTint="66"/>
-        <w:insideV w:val="single" w:sz="4" w:space="0" w:color="B4C6E7" w:themeColor="accent1" w:themeTint="66"/>
-      </w:tblBorders>
-      <w:tblCellMar>
-        <w:top w:w="0" w:type="dxa"/>
-        <w:left w:w="108" w:type="dxa"/>
-        <w:bottom w:w="0" w:type="dxa"/>
-        <w:right w:w="108" w:type="dxa"/>
-      </w:tblCellMar>
     </w:tblPr>
     <w:tblStylePr w:type="firstRow">
       <w:rPr>
@@ -18416,7 +16483,7 @@
   <a:extraClrSchemeLst/>
   <a:extLst>
     <a:ext uri="{05A4C25C-085E-4340-85A3-A5531E510DB2}">
-      <thm15:themeFamily xmlns:thm15="http://schemas.microsoft.com/office/thememl/2012/main" xmlns="" name="Office Theme" id="{62F939B6-93AF-4DB8-9C6B-D6C7DFDC589F}" vid="{4A3C46E8-61CC-4603-A589-7422A47A8E4A}"/>
+      <thm15:themeFamily xmlns:thm15="http://schemas.microsoft.com/office/thememl/2012/main" name="Office Theme" id="{62F939B6-93AF-4DB8-9C6B-D6C7DFDC589F}" vid="{4A3C46E8-61CC-4603-A589-7422A47A8E4A}"/>
     </a:ext>
   </a:extLst>
 </a:theme>
@@ -18427,7 +16494,7 @@
 </file>
 
 <file path=customXml/itemProps1.xml><?xml version="1.0" encoding="utf-8"?>
-<ds:datastoreItem xmlns:ds="http://schemas.openxmlformats.org/officeDocument/2006/customXml" ds:itemID="{78166590-15A5-7845-84E7-D5030ECEEE56}">
+<ds:datastoreItem xmlns:ds="http://schemas.openxmlformats.org/officeDocument/2006/customXml" ds:itemID="{87F959ED-8133-4D99-8293-152409B196CC}">
   <ds:schemaRefs>
     <ds:schemaRef ds:uri="http://schemas.openxmlformats.org/officeDocument/2006/bibliography"/>
   </ds:schemaRefs>

--- a/doc/Anforderungsspezifikation.docx
+++ b/doc/Anforderungsspezifikation.docx
@@ -711,9 +711,11 @@
         </w:rPr>
         <w:tab/>
       </w:r>
+      <w:proofErr w:type="spellStart"/>
       <w:r>
         <w:t>Versionskontrolle</w:t>
       </w:r>
+      <w:proofErr w:type="spellEnd"/>
       <w:r>
         <w:tab/>
         <w:t>6</w:t>
@@ -821,7 +823,15 @@
         <w:t>füllen</w:t>
       </w:r>
       <w:r>
-        <w:t>. Arcadespiele sind nicht mehr so verbreitet und wir möchten mit unserem Projekt diesem unterhaltsamen Genre wieder zu mehr Bekanntheit verhelfen.</w:t>
+        <w:t xml:space="preserve">. </w:t>
+      </w:r>
+      <w:proofErr w:type="spellStart"/>
+      <w:r>
+        <w:t>Arcadespiele</w:t>
+      </w:r>
+      <w:proofErr w:type="spellEnd"/>
+      <w:r>
+        <w:t xml:space="preserve"> sind nicht mehr so verbreitet und wir möchten mit unserem Projekt diesem unterhaltsamen Genre wieder zu mehr Bekanntheit verhelfen.</w:t>
       </w:r>
       <w:r>
         <w:t xml:space="preserve"> Damit sich nicht jeder Spieler einen Spielautomaten für zuhause beschaffen muss, wird das Spiel auf dem Computer gespielt werden können.</w:t>
@@ -978,7 +988,15 @@
         </w:numPr>
       </w:pPr>
       <w:r>
-        <w:t>Ein Arcadespiel wie früher an einem Spielautomaten spielen.</w:t>
+        <w:t xml:space="preserve">Ein </w:t>
+      </w:r>
+      <w:proofErr w:type="spellStart"/>
+      <w:r>
+        <w:t>Arcadespiel</w:t>
+      </w:r>
+      <w:proofErr w:type="spellEnd"/>
+      <w:r>
+        <w:t xml:space="preserve"> wie früher an einem Spielautomaten spielen.</w:t>
       </w:r>
     </w:p>
     <w:p>
@@ -1053,7 +1071,15 @@
         </w:numPr>
       </w:pPr>
       <w:r>
-        <w:t>Sich mit den Herausforderungen moderner Spieleentwicklungs-Engines auseinandersetzen.</w:t>
+        <w:t>Sich mit den Herausforderungen moderner Spieleentwicklungs-</w:t>
+      </w:r>
+      <w:proofErr w:type="spellStart"/>
+      <w:r>
+        <w:t>Engines</w:t>
+      </w:r>
+      <w:proofErr w:type="spellEnd"/>
+      <w:r>
+        <w:t xml:space="preserve"> auseinandersetzen.</w:t>
       </w:r>
     </w:p>
     <w:p>
@@ -1366,8 +1392,6 @@
       <w:r>
         <w:t>v</w:t>
       </w:r>
-      <w:bookmarkStart w:id="10" w:name="_GoBack"/>
-      <w:bookmarkEnd w:id="10"/>
       <w:r>
         <w:t>ermarktet.</w:t>
       </w:r>
@@ -1390,11 +1414,11 @@
           <w:numId w:val="2"/>
         </w:numPr>
       </w:pPr>
-      <w:bookmarkStart w:id="11" w:name="_Toc20500459"/>
+      <w:bookmarkStart w:id="10" w:name="_Toc20500459"/>
       <w:r>
         <w:t>Anforderungen</w:t>
       </w:r>
-      <w:bookmarkEnd w:id="11"/>
+      <w:bookmarkEnd w:id="10"/>
     </w:p>
     <w:p>
       <w:pPr>
@@ -1447,10 +1471,13 @@
         </w:rPr>
       </w:pPr>
       <w:r>
+        <w:t>Priorität</w:t>
+      </w:r>
+      <w:r>
         <w:rPr>
           <w:lang w:val="en-US"/>
         </w:rPr>
-        <w:t xml:space="preserve">Priorität: </w:t>
+        <w:t xml:space="preserve">: </w:t>
       </w:r>
       <w:r>
         <w:rPr>
@@ -1557,6 +1584,7 @@
                 <w:color w:val="FFFFFF"/>
               </w:rPr>
             </w:pPr>
+            <w:proofErr w:type="spellStart"/>
             <w:r>
               <w:rPr>
                 <w:b/>
@@ -1565,6 +1593,7 @@
               </w:rPr>
               <w:t>Prio</w:t>
             </w:r>
+            <w:proofErr w:type="spellEnd"/>
           </w:p>
         </w:tc>
         <w:tc>
@@ -2111,6 +2140,7 @@
                 <w:color w:val="FFFFFF"/>
               </w:rPr>
             </w:pPr>
+            <w:proofErr w:type="spellStart"/>
             <w:r>
               <w:rPr>
                 <w:b/>
@@ -2119,6 +2149,7 @@
               </w:rPr>
               <w:t>Prio</w:t>
             </w:r>
+            <w:proofErr w:type="spellEnd"/>
           </w:p>
         </w:tc>
         <w:tc>
@@ -2728,6 +2759,7 @@
                 <w:color w:val="FFFFFF"/>
               </w:rPr>
             </w:pPr>
+            <w:proofErr w:type="spellStart"/>
             <w:r>
               <w:rPr>
                 <w:b/>
@@ -2736,6 +2768,7 @@
               </w:rPr>
               <w:t>Prio</w:t>
             </w:r>
+            <w:proofErr w:type="spellEnd"/>
           </w:p>
         </w:tc>
         <w:tc>
@@ -3186,6 +3219,7 @@
                 <w:color w:val="FFFFFF"/>
               </w:rPr>
             </w:pPr>
+            <w:proofErr w:type="spellStart"/>
             <w:r>
               <w:rPr>
                 <w:b/>
@@ -3194,6 +3228,7 @@
               </w:rPr>
               <w:t>Prio</w:t>
             </w:r>
+            <w:proofErr w:type="spellEnd"/>
           </w:p>
         </w:tc>
         <w:tc>
@@ -5279,7 +5314,15 @@
               </w:numPr>
             </w:pPr>
             <w:r>
-              <w:t>Eine Zeitspanne wird gesetzt, bis die Fähigkeit erneut eingesetzt werden kann (Cooldown genannt).</w:t>
+              <w:t>Eine Zeitspanne wird gesetzt, bis die Fähigkeit erneut eingesetzt werden kann (</w:t>
+            </w:r>
+            <w:proofErr w:type="spellStart"/>
+            <w:r>
+              <w:t>Cooldown</w:t>
+            </w:r>
+            <w:proofErr w:type="spellEnd"/>
+            <w:r>
+              <w:t xml:space="preserve"> genannt).</w:t>
             </w:r>
           </w:p>
         </w:tc>
@@ -5336,7 +5379,15 @@
               <w:ind w:firstLine="368"/>
             </w:pPr>
             <w:r>
-              <w:t>2a. Die Zeit für den Cooldown ist noch nicht vergangen.</w:t>
+              <w:t xml:space="preserve">2a. Die Zeit für den </w:t>
+            </w:r>
+            <w:proofErr w:type="spellStart"/>
+            <w:r>
+              <w:t>Cooldown</w:t>
+            </w:r>
+            <w:proofErr w:type="spellEnd"/>
+            <w:r>
+              <w:t xml:space="preserve"> ist noch nicht vergangen.</w:t>
             </w:r>
           </w:p>
           <w:p>
@@ -6135,7 +6186,15 @@
           </w:tcPr>
           <w:p>
             <w:r>
-              <w:t>Asteoriden erscheinen im sichtbaren Spielraum</w:t>
+              <w:t>Aster</w:t>
+            </w:r>
+            <w:r>
+              <w:t>o</w:t>
+            </w:r>
+            <w:bookmarkStart w:id="11" w:name="_GoBack"/>
+            <w:bookmarkEnd w:id="11"/>
+            <w:r>
+              <w:t>iden erscheinen im sichtbaren Spielraum</w:t>
             </w:r>
           </w:p>
         </w:tc>
@@ -6254,26 +6313,29 @@
           </w:tcPr>
           <w:p>
             <w:pPr>
-              <w:numPr>
-                <w:ilvl w:val="0"/>
-                <w:numId w:val="15"/>
-              </w:numPr>
-            </w:pPr>
+              <w:tabs>
+                <w:tab w:val="left" w:pos="356"/>
+              </w:tabs>
+            </w:pPr>
+            <w:r>
+              <w:tab/>
+            </w:r>
             <w:r>
               <w:t>2.2a. Der Spieler fliegt in einen Asteroiden hinein.</w:t>
             </w:r>
           </w:p>
           <w:p>
             <w:pPr>
-              <w:pStyle w:val="Listenabsatz"/>
-              <w:numPr>
-                <w:ilvl w:val="0"/>
-                <w:numId w:val="15"/>
-              </w:numPr>
               <w:tabs>
                 <w:tab w:val="left" w:pos="176"/>
               </w:tabs>
             </w:pPr>
+            <w:r>
+              <w:tab/>
+            </w:r>
+            <w:r>
+              <w:tab/>
+            </w:r>
             <w:r>
               <w:t>2.2a1. Der Spieler nimmt Schaden.</w:t>
             </w:r>
@@ -6657,17 +6719,6 @@
               <w:t>Der Spieler schiesst auf die sichtbaren Feinde</w:t>
             </w:r>
           </w:p>
-          <w:p>
-            <w:r>
-              <w:t xml:space="preserve">Die Feinde nehmen </w:t>
-            </w:r>
-            <w:r>
-              <w:t>S</w:t>
-            </w:r>
-            <w:r>
-              <w:t>chaden falls sie getroffen werden</w:t>
-            </w:r>
-          </w:p>
         </w:tc>
       </w:tr>
       <w:tr>
@@ -6716,24 +6767,23 @@
           </w:tcPr>
           <w:p>
             <w:pPr>
-              <w:numPr>
-                <w:ilvl w:val="0"/>
-                <w:numId w:val="17"/>
-              </w:numPr>
-            </w:pPr>
-            <w:r>
-              <w:t>2.3a. Der Spieler wird von Feinden beschossen</w:t>
-            </w:r>
-          </w:p>
-          <w:p>
-            <w:pPr>
-              <w:numPr>
-                <w:ilvl w:val="0"/>
-                <w:numId w:val="17"/>
-              </w:numPr>
-            </w:pPr>
-            <w:r>
-              <w:t>2.3a1. Der Spieler nimmt Schaden, falls er getroffen wird.</w:t>
+              <w:tabs>
+                <w:tab w:val="left" w:pos="356"/>
+              </w:tabs>
+            </w:pPr>
+            <w:r>
+              <w:tab/>
+            </w:r>
+            <w:r>
+              <w:t>2a. Der Spieler wird von Feinden beschossen</w:t>
+            </w:r>
+          </w:p>
+          <w:p>
+            <w:r>
+              <w:tab/>
+            </w:r>
+            <w:r>
+              <w:t>2a1. Der Spieler nimmt Schaden, falls er getroffen wird.</w:t>
             </w:r>
           </w:p>
         </w:tc>
@@ -7424,7 +7474,15 @@
               </w:numPr>
             </w:pPr>
             <w:r>
-              <w:t>Das System kreiert einen temporäten Level.</w:t>
+              <w:t xml:space="preserve">Das System kreiert einen </w:t>
+            </w:r>
+            <w:proofErr w:type="spellStart"/>
+            <w:r>
+              <w:t>temporäten</w:t>
+            </w:r>
+            <w:proofErr w:type="spellEnd"/>
+            <w:r>
+              <w:t xml:space="preserve"> Level.</w:t>
             </w:r>
           </w:p>
           <w:p>
@@ -7535,33 +7593,10 @@
           </w:tcPr>
           <w:p>
             <w:pPr>
-              <w:pStyle w:val="Listenabsatz"/>
-              <w:numPr>
-                <w:ilvl w:val="0"/>
-                <w:numId w:val="24"/>
-              </w:numPr>
               <w:tabs>
                 <w:tab w:val="left" w:pos="176"/>
               </w:tabs>
             </w:pPr>
-            <w:r>
-              <w:t>2a. Die Zeit für den Cooldown ist noch nicht vergangen.</w:t>
-            </w:r>
-          </w:p>
-          <w:p>
-            <w:pPr>
-              <w:pStyle w:val="Listenabsatz"/>
-              <w:numPr>
-                <w:ilvl w:val="0"/>
-                <w:numId w:val="24"/>
-              </w:numPr>
-              <w:tabs>
-                <w:tab w:val="left" w:pos="176"/>
-              </w:tabs>
-            </w:pPr>
-            <w:r>
-              <w:t>2a1. Der weitere Vorgang wird abgebrochen.</w:t>
-            </w:r>
           </w:p>
         </w:tc>
       </w:tr>
@@ -7848,7 +7883,19 @@
               </w:numPr>
             </w:pPr>
             <w:r>
-              <w:t>Das System Stellt die Aktuellen Lebenspunte des Spielers dar.</w:t>
+              <w:t xml:space="preserve">Das System Stellt die </w:t>
+            </w:r>
+            <w:r>
+              <w:t>a</w:t>
+            </w:r>
+            <w:r>
+              <w:t>ktuellen Lebenspun</w:t>
+            </w:r>
+            <w:r>
+              <w:t>k</w:t>
+            </w:r>
+            <w:r>
+              <w:t>te des Spielers dar.</w:t>
             </w:r>
           </w:p>
           <w:p>
@@ -7915,9 +7962,6 @@
                 <w:tab w:val="left" w:pos="176"/>
               </w:tabs>
             </w:pPr>
-            <w:r>
-              <w:t>-</w:t>
-            </w:r>
           </w:p>
         </w:tc>
       </w:tr>
@@ -8044,7 +8088,13 @@
               </w:tabs>
             </w:pPr>
             <w:r>
-              <w:t>Der Spieler kann die aktuellen Lebenspunkte der Sichtbaren Feinde einsehen.</w:t>
+              <w:t xml:space="preserve">Der Spieler kann die aktuellen Lebenspunkte der </w:t>
+            </w:r>
+            <w:r>
+              <w:t>s</w:t>
+            </w:r>
+            <w:r>
+              <w:t>ichtbaren Feinde einsehen.</w:t>
             </w:r>
           </w:p>
         </w:tc>
@@ -8286,9 +8336,6 @@
                 <w:tab w:val="left" w:pos="176"/>
               </w:tabs>
             </w:pPr>
-            <w:r>
-              <w:t>-</w:t>
-            </w:r>
           </w:p>
         </w:tc>
       </w:tr>
@@ -8574,7 +8621,7 @@
               </w:numPr>
             </w:pPr>
             <w:r>
-              <w:t>Der Spieler bewegt seine Maus</w:t>
+              <w:t>Das System stellt die Richtung und Distanz zum Ziel auf dem Bildschirm an</w:t>
             </w:r>
           </w:p>
           <w:p>
@@ -8585,7 +8632,7 @@
               </w:numPr>
             </w:pPr>
             <w:r>
-              <w:t>Das System zeigt dem spieler die Schussrichtung und Distanz an , die er im moment hat.</w:t>
+              <w:t>Der Spieler kann die Richtung und Distanz zum Ziel auf dem Bildschirm ablesen.</w:t>
             </w:r>
           </w:p>
         </w:tc>
@@ -8640,9 +8687,6 @@
                 <w:tab w:val="left" w:pos="176"/>
               </w:tabs>
             </w:pPr>
-            <w:r>
-              <w:t>UC3.3</w:t>
-            </w:r>
           </w:p>
         </w:tc>
       </w:tr>
@@ -8928,7 +8972,7 @@
               </w:numPr>
             </w:pPr>
             <w:r>
-              <w:t>Der Spieler zerstört einen Feind</w:t>
+              <w:t>Das System honoriert dem Spieler eine Menge einer Währung.</w:t>
             </w:r>
           </w:p>
           <w:p>
@@ -8939,7 +8983,7 @@
               </w:numPr>
             </w:pPr>
             <w:r>
-              <w:t>Das System honoriert dem Spieler eine Menge einer Währung.</w:t>
+              <w:t>Das System benachrichtigt den Spieler über den Erhalt der Währung</w:t>
             </w:r>
           </w:p>
         </w:tc>
@@ -8994,9 +9038,6 @@
                 <w:tab w:val="left" w:pos="176"/>
               </w:tabs>
             </w:pPr>
-            <w:r>
-              <w:t>-</w:t>
-            </w:r>
           </w:p>
         </w:tc>
       </w:tr>
@@ -9311,7 +9352,13 @@
               </w:numPr>
             </w:pPr>
             <w:r>
-              <w:t>Der Spieler klickt auf den Kaufen Knopf</w:t>
+              <w:t>Der Spieler klickt auf den Kauf</w:t>
+            </w:r>
+            <w:r>
+              <w:t>k</w:t>
+            </w:r>
+            <w:r>
+              <w:t>nopf</w:t>
             </w:r>
           </w:p>
           <w:p>
@@ -9322,7 +9369,24 @@
               </w:numPr>
             </w:pPr>
             <w:r>
-              <w:t>Das System gibt dem Spieler die Verbesserung und zieht die nötige Menge an Währung ab.</w:t>
+              <w:t xml:space="preserve">Das System zieht </w:t>
+            </w:r>
+            <w:r>
+              <w:t xml:space="preserve">dem Spieler </w:t>
+            </w:r>
+            <w:r>
+              <w:t>die nötige Menge an Währung ab.</w:t>
+            </w:r>
+          </w:p>
+          <w:p>
+            <w:pPr>
+              <w:numPr>
+                <w:ilvl w:val="0"/>
+                <w:numId w:val="21"/>
+              </w:numPr>
+            </w:pPr>
+            <w:r>
+              <w:t>Das System ändert die Eigenschaften des Spielerschiffes entsprechend dem gekauften Upgrade.</w:t>
             </w:r>
           </w:p>
         </w:tc>
@@ -9374,11 +9438,26 @@
           <w:p>
             <w:pPr>
               <w:tabs>
-                <w:tab w:val="left" w:pos="176"/>
+                <w:tab w:val="left" w:pos="356"/>
               </w:tabs>
             </w:pPr>
             <w:r>
-              <w:t>-</w:t>
+              <w:tab/>
+              <w:t>2a. Das Upgrade ist zu teuer</w:t>
+            </w:r>
+          </w:p>
+          <w:p>
+            <w:pPr>
+              <w:tabs>
+                <w:tab w:val="left" w:pos="356"/>
+              </w:tabs>
+            </w:pPr>
+            <w:r>
+              <w:tab/>
+            </w:r>
+            <w:r>
+              <w:tab/>
+              <w:t>2a1. Das Upgrade wird als nicht verfügbar dargestellt.</w:t>
             </w:r>
           </w:p>
         </w:tc>
@@ -9393,70 +9472,6 @@
     </w:p>
     <w:p>
       <w:pPr>
-        <w:rPr>
-          <w:u w:val="single"/>
-        </w:rPr>
-      </w:pPr>
-    </w:p>
-    <w:p>
-      <w:r>
-        <w:rPr>
-          <w:u w:val="single"/>
-        </w:rPr>
-        <w:t>Attribute</w:t>
-      </w:r>
-      <w:r>
-        <w:t>:</w:t>
-      </w:r>
-    </w:p>
-    <w:p>
-      <w:pPr>
-        <w:ind w:left="993" w:hanging="993"/>
-      </w:pPr>
-      <w:r>
-        <w:t>ID:</w:t>
-      </w:r>
-      <w:r>
-        <w:tab/>
-        <w:t>eindeutige Identifikation</w:t>
-      </w:r>
-    </w:p>
-    <w:p>
-      <w:pPr>
-        <w:ind w:left="993" w:hanging="993"/>
-      </w:pPr>
-      <w:r>
-        <w:t xml:space="preserve">Status: </w:t>
-      </w:r>
-      <w:r>
-        <w:tab/>
-        <w:t>Entwurf / geprüft / freigegeben</w:t>
-      </w:r>
-    </w:p>
-    <w:p>
-      <w:pPr>
-        <w:ind w:left="993" w:hanging="993"/>
-        <w:rPr>
-          <w:lang w:val="en-US"/>
-        </w:rPr>
-      </w:pPr>
-      <w:r>
-        <w:rPr>
-          <w:lang w:val="en-US"/>
-        </w:rPr>
-        <w:t xml:space="preserve">Priorität: </w:t>
-      </w:r>
-      <w:r>
-        <w:rPr>
-          <w:lang w:val="en-US"/>
-        </w:rPr>
-        <w:tab/>
-        <w:t>Muss / Optional P1, P2, P3  /  Wunsch (Nice to have)</w:t>
-      </w:r>
-    </w:p>
-    <w:p>
-      <w:pPr>
-        <w:ind w:left="993" w:hanging="993"/>
         <w:rPr>
           <w:lang w:val="en-US"/>
         </w:rPr>
@@ -9583,6 +9598,7 @@
                 <w:color w:val="FFFFFF"/>
               </w:rPr>
             </w:pPr>
+            <w:proofErr w:type="spellStart"/>
             <w:r>
               <w:rPr>
                 <w:b/>
@@ -9591,6 +9607,7 @@
               </w:rPr>
               <w:t>Prio</w:t>
             </w:r>
+            <w:proofErr w:type="spellEnd"/>
           </w:p>
         </w:tc>
         <w:tc>
@@ -9863,6 +9880,7 @@
                 <w:color w:val="FFFFFF"/>
               </w:rPr>
             </w:pPr>
+            <w:proofErr w:type="spellStart"/>
             <w:r>
               <w:rPr>
                 <w:b/>
@@ -9871,6 +9889,7 @@
               </w:rPr>
               <w:t>Prio</w:t>
             </w:r>
+            <w:proofErr w:type="spellEnd"/>
           </w:p>
         </w:tc>
         <w:tc>
@@ -10171,7 +10190,6 @@
       </w:pPr>
       <w:bookmarkStart w:id="13" w:name="_Toc20500461"/>
       <w:r>
-        <w:lastRenderedPageBreak/>
         <w:t>Literaturverzeichnis</w:t>
       </w:r>
       <w:bookmarkEnd w:id="13"/>
@@ -10214,6 +10232,7 @@
         <w:rPr>
           <w:b/>
         </w:rPr>
+        <w:lastRenderedPageBreak/>
         <w:t>Literatureintrag</w:t>
       </w:r>
     </w:p>
@@ -10301,7 +10320,15 @@
         </w:numPr>
       </w:pPr>
       <w:r>
-        <w:t>Definition of Ready – Checklist</w:t>
+        <w:t xml:space="preserve">Definition </w:t>
+      </w:r>
+      <w:proofErr w:type="spellStart"/>
+      <w:r>
+        <w:t>of</w:t>
+      </w:r>
+      <w:proofErr w:type="spellEnd"/>
+      <w:r>
+        <w:t xml:space="preserve"> Ready – Checklist</w:t>
       </w:r>
     </w:p>
     <w:p>
@@ -10748,7 +10775,55 @@
         <w:color w:val="697D91"/>
         <w:lang w:val="fr-CH"/>
       </w:rPr>
-      <w:t>Berner Fachhochschule | Haute école spécialisée bernoise | Bern University of Applied Sciences</w:t>
+      <w:t xml:space="preserve">Berner </w:t>
+    </w:r>
+    <w:proofErr w:type="spellStart"/>
+    <w:r>
+      <w:rPr>
+        <w:color w:val="697D91"/>
+        <w:lang w:val="fr-CH"/>
+      </w:rPr>
+      <w:t>Fachhochschule</w:t>
+    </w:r>
+    <w:proofErr w:type="spellEnd"/>
+    <w:r>
+      <w:rPr>
+        <w:color w:val="697D91"/>
+        <w:lang w:val="fr-CH"/>
+      </w:rPr>
+      <w:t xml:space="preserve"> | Haute école spécialisée bernoise | Bern </w:t>
+    </w:r>
+    <w:proofErr w:type="spellStart"/>
+    <w:r>
+      <w:rPr>
+        <w:color w:val="697D91"/>
+        <w:lang w:val="fr-CH"/>
+      </w:rPr>
+      <w:t>University</w:t>
+    </w:r>
+    <w:proofErr w:type="spellEnd"/>
+    <w:r>
+      <w:rPr>
+        <w:color w:val="697D91"/>
+        <w:lang w:val="fr-CH"/>
+      </w:rPr>
+      <w:t xml:space="preserve"> of </w:t>
+    </w:r>
+    <w:proofErr w:type="spellStart"/>
+    <w:r>
+      <w:rPr>
+        <w:color w:val="697D91"/>
+        <w:lang w:val="fr-CH"/>
+      </w:rPr>
+      <w:t>Applied</w:t>
+    </w:r>
+    <w:proofErr w:type="spellEnd"/>
+    <w:r>
+      <w:rPr>
+        <w:color w:val="697D91"/>
+        <w:lang w:val="fr-CH"/>
+      </w:rPr>
+      <w:t xml:space="preserve"> Sciences</w:t>
     </w:r>
   </w:p>
 </w:ftr>
@@ -16494,7 +16569,7 @@
 </file>
 
 <file path=customXml/itemProps1.xml><?xml version="1.0" encoding="utf-8"?>
-<ds:datastoreItem xmlns:ds="http://schemas.openxmlformats.org/officeDocument/2006/customXml" ds:itemID="{87F959ED-8133-4D99-8293-152409B196CC}">
+<ds:datastoreItem xmlns:ds="http://schemas.openxmlformats.org/officeDocument/2006/customXml" ds:itemID="{49404AF2-F746-4D9F-A740-C42BB006D34D}">
   <ds:schemaRefs>
     <ds:schemaRef ds:uri="http://schemas.openxmlformats.org/officeDocument/2006/bibliography"/>
   </ds:schemaRefs>

--- a/doc/Anforderungsspezifikation.docx
+++ b/doc/Anforderungsspezifikation.docx
@@ -283,9 +283,9 @@
               </w:rPr>
               <w:fldChar w:fldCharType="separate"/>
             </w:r>
-            <w:bookmarkStart w:id="0" w:name="__Fieldmark__720_328"/>
+            <w:bookmarkStart w:id="0" w:name="__Fieldmark__720_3287367874"/>
             <w:bookmarkStart w:id="1" w:name="Text1"/>
-            <w:bookmarkStart w:id="2" w:name="__Fieldmark__720_3287367874"/>
+            <w:bookmarkStart w:id="2" w:name="__Fieldmark__720_328"/>
             <w:bookmarkStart w:id="3" w:name="Text11"/>
             <w:bookmarkEnd w:id="0"/>
             <w:bookmarkEnd w:id="1"/>
@@ -11675,10 +11675,61 @@
     </w:p>
     <w:p>
       <w:r>
-        <w:t>Modell der wichtigsten Entitäten, soweit es für das Verständnis der Anforderungen notwendig ist.</w:t>
-      </w:r>
+        <w:rPr>
+          <w:noProof/>
+        </w:rPr>
+        <w:drawing>
+          <wp:inline distT="0" distB="0" distL="0" distR="0">
+            <wp:extent cx="6011545" cy="2712085"/>
+            <wp:effectExtent l="0" t="0" r="8255" b="0"/>
+            <wp:docPr id="4" name="Grafik 4"/>
+            <wp:cNvGraphicFramePr>
+              <a:graphicFrameLocks xmlns:a="http://schemas.openxmlformats.org/drawingml/2006/main" noChangeAspect="1"/>
+            </wp:cNvGraphicFramePr>
+            <a:graphic xmlns:a="http://schemas.openxmlformats.org/drawingml/2006/main">
+              <a:graphicData uri="http://schemas.openxmlformats.org/drawingml/2006/picture">
+                <pic:pic xmlns:pic="http://schemas.openxmlformats.org/drawingml/2006/picture">
+                  <pic:nvPicPr>
+                    <pic:cNvPr id="0" name="Picture 1"/>
+                    <pic:cNvPicPr>
+                      <a:picLocks noChangeAspect="1" noChangeArrowheads="1"/>
+                    </pic:cNvPicPr>
+                  </pic:nvPicPr>
+                  <pic:blipFill>
+                    <a:blip r:embed="rId26" cstate="print">
+                      <a:extLst>
+                        <a:ext uri="{28A0092B-C50C-407E-A947-70E740481C1C}">
+                          <a14:useLocalDpi xmlns:a14="http://schemas.microsoft.com/office/drawing/2010/main" val="0"/>
+                        </a:ext>
+                      </a:extLst>
+                    </a:blip>
+                    <a:srcRect/>
+                    <a:stretch>
+                      <a:fillRect/>
+                    </a:stretch>
+                  </pic:blipFill>
+                  <pic:spPr bwMode="auto">
+                    <a:xfrm>
+                      <a:off x="0" y="0"/>
+                      <a:ext cx="6011545" cy="2712085"/>
+                    </a:xfrm>
+                    <a:prstGeom prst="rect">
+                      <a:avLst/>
+                    </a:prstGeom>
+                    <a:noFill/>
+                    <a:ln>
+                      <a:noFill/>
+                    </a:ln>
+                  </pic:spPr>
+                </pic:pic>
+              </a:graphicData>
+            </a:graphic>
+          </wp:inline>
+        </w:drawing>
+      </w:r>
+      <w:bookmarkStart w:id="15" w:name="_GoBack"/>
+      <w:bookmarkEnd w:id="15"/>
     </w:p>
-    <w:p/>
     <w:p>
       <w:r>
         <w:t xml:space="preserve"> </w:t>
@@ -11692,13 +11743,13 @@
           <w:numId w:val="1"/>
         </w:numPr>
       </w:pPr>
-      <w:bookmarkStart w:id="15" w:name="_Toc20500460"/>
-      <w:bookmarkStart w:id="16" w:name="_Toc21674033"/>
+      <w:bookmarkStart w:id="16" w:name="_Toc20500460"/>
+      <w:bookmarkStart w:id="17" w:name="_Toc21674033"/>
       <w:r>
         <w:t>Glossar</w:t>
       </w:r>
-      <w:bookmarkEnd w:id="15"/>
       <w:bookmarkEnd w:id="16"/>
+      <w:bookmarkEnd w:id="17"/>
     </w:p>
     <w:p/>
     <w:p>
@@ -11716,13 +11767,14 @@
           <w:numId w:val="1"/>
         </w:numPr>
       </w:pPr>
-      <w:bookmarkStart w:id="17" w:name="_Toc20500461"/>
-      <w:bookmarkStart w:id="18" w:name="_Toc21674034"/>
-      <w:r>
+      <w:bookmarkStart w:id="18" w:name="_Toc20500461"/>
+      <w:bookmarkStart w:id="19" w:name="_Toc21674034"/>
+      <w:r>
+        <w:lastRenderedPageBreak/>
         <w:t>Literaturverzeichnis</w:t>
       </w:r>
-      <w:bookmarkEnd w:id="17"/>
       <w:bookmarkEnd w:id="18"/>
+      <w:bookmarkEnd w:id="19"/>
     </w:p>
     <w:p>
       <w:pPr>
@@ -11816,13 +11868,13 @@
           <w:numId w:val="1"/>
         </w:numPr>
       </w:pPr>
-      <w:bookmarkStart w:id="19" w:name="_Toc20500462"/>
-      <w:bookmarkStart w:id="20" w:name="_Toc21674035"/>
+      <w:bookmarkStart w:id="20" w:name="_Toc20500462"/>
+      <w:bookmarkStart w:id="21" w:name="_Toc21674035"/>
       <w:r>
         <w:t>Anhang</w:t>
       </w:r>
-      <w:bookmarkEnd w:id="19"/>
       <w:bookmarkEnd w:id="20"/>
+      <w:bookmarkEnd w:id="21"/>
     </w:p>
     <w:p>
       <w:pPr>
@@ -11851,7 +11903,6 @@
         </w:numPr>
       </w:pPr>
       <w:r>
-        <w:lastRenderedPageBreak/>
         <w:t>Definition of Ready – Checklist</w:t>
       </w:r>
     </w:p>
@@ -11869,13 +11920,13 @@
           <w:numId w:val="1"/>
         </w:numPr>
       </w:pPr>
-      <w:bookmarkStart w:id="21" w:name="_Toc20500463"/>
-      <w:bookmarkStart w:id="22" w:name="_Toc21674036"/>
+      <w:bookmarkStart w:id="22" w:name="_Toc20500463"/>
+      <w:bookmarkStart w:id="23" w:name="_Toc21674036"/>
       <w:r>
         <w:t>Versionskontrolle</w:t>
       </w:r>
-      <w:bookmarkEnd w:id="21"/>
       <w:bookmarkEnd w:id="22"/>
+      <w:bookmarkEnd w:id="23"/>
     </w:p>
     <w:tbl>
       <w:tblPr>
@@ -12411,16 +12462,14 @@
             <w:r>
               <w:t>Bühler, Müller, Riesen</w:t>
             </w:r>
-            <w:bookmarkStart w:id="23" w:name="_GoBack"/>
-            <w:bookmarkEnd w:id="23"/>
           </w:p>
         </w:tc>
       </w:tr>
     </w:tbl>
     <w:p/>
     <w:sectPr>
-      <w:headerReference w:type="default" r:id="rId26"/>
-      <w:footerReference w:type="default" r:id="rId27"/>
+      <w:headerReference w:type="default" r:id="rId27"/>
+      <w:footerReference w:type="default" r:id="rId28"/>
       <w:pgSz w:w="11906" w:h="16838"/>
       <w:pgMar w:top="1758" w:right="1004" w:bottom="680" w:left="1435" w:header="709" w:footer="510" w:gutter="0"/>
       <w:cols w:space="720"/>
@@ -17720,6 +17769,7 @@
     <w:rsidRoot w:val="00AA230F"/>
     <w:rsid w:val="00654908"/>
     <w:rsid w:val="00AA230F"/>
+    <w:rsid w:val="00F0717D"/>
   </w:rsids>
   <m:mathPr>
     <m:mathFont m:val="Cambria Math"/>
@@ -18508,7 +18558,7 @@
 </file>
 
 <file path=customXml/itemProps2.xml><?xml version="1.0" encoding="utf-8"?>
-<ds:datastoreItem xmlns:ds="http://schemas.openxmlformats.org/officeDocument/2006/customXml" ds:itemID="{96F9E680-A064-480F-A1D7-2F21CD54C590}">
+<ds:datastoreItem xmlns:ds="http://schemas.openxmlformats.org/officeDocument/2006/customXml" ds:itemID="{BC3B7442-23C4-4181-809A-0DB054C830B3}">
   <ds:schemaRefs>
     <ds:schemaRef ds:uri="http://schemas.openxmlformats.org/officeDocument/2006/bibliography"/>
   </ds:schemaRefs>

--- a/doc/Anforderungsspezifikation.docx
+++ b/doc/Anforderungsspezifikation.docx
@@ -283,9 +283,9 @@
               </w:rPr>
               <w:fldChar w:fldCharType="separate"/>
             </w:r>
-            <w:bookmarkStart w:id="0" w:name="__Fieldmark__720_3287367874"/>
+            <w:bookmarkStart w:id="0" w:name="__Fieldmark__720_328"/>
             <w:bookmarkStart w:id="1" w:name="Text1"/>
-            <w:bookmarkStart w:id="2" w:name="__Fieldmark__720_328"/>
+            <w:bookmarkStart w:id="2" w:name="__Fieldmark__720_3287367874"/>
             <w:bookmarkStart w:id="3" w:name="Text11"/>
             <w:bookmarkEnd w:id="0"/>
             <w:bookmarkEnd w:id="1"/>
@@ -1133,7 +1133,15 @@
     </w:p>
     <w:p>
       <w:r>
-        <w:t>Früher war alles besser. Wer hat diesen Spruch nicht schon gehört und sich dabei so seine Gedanken gemacht? Gemäss diesem Ansatz wird in diesem Projekt ein Space Shooter nach Arcade Vorbild erstellt. Zum Arcade-Genre gehören Spiele, welche sich durch einfache Spielmechaniken und eine intuitive Steuerung auszeichnen. Massgebend für dieses Genre sind die heute nicht mehr häufig anzutreffenden Arcade-Automaten. Das Spiel siedelt sich in diesem Umfeld an um eine Lücke zu füllen. Arcadespiele sind nicht mehr so verbreitet und wir möchten mit unserem Projekt diesem unterhaltsamen Genre wieder zu mehr Bekanntheit verhelfen. Damit sich nicht jeder Spieler einen Spielautomaten für zuhause beschaffen muss, wird das Spiel auf dem Computer gespielt werden können.</w:t>
+        <w:t xml:space="preserve">Früher war alles besser. Wer hat diesen Spruch nicht schon gehört und sich dabei so seine Gedanken gemacht? Gemäss diesem Ansatz wird in diesem Projekt ein Space Shooter nach Arcade Vorbild erstellt. Zum Arcade-Genre gehören Spiele, welche sich durch einfache Spielmechaniken und eine intuitive Steuerung auszeichnen. Massgebend für dieses Genre sind die heute nicht mehr häufig anzutreffenden Arcade-Automaten. Das Spiel siedelt sich in diesem Umfeld an um eine Lücke zu füllen. </w:t>
+      </w:r>
+      <w:proofErr w:type="spellStart"/>
+      <w:r>
+        <w:t>Arcadespiele</w:t>
+      </w:r>
+      <w:proofErr w:type="spellEnd"/>
+      <w:r>
+        <w:t xml:space="preserve"> sind nicht mehr so verbreitet und wir möchten mit unserem Projekt diesem unterhaltsamen Genre wieder zu mehr Bekanntheit verhelfen. Damit sich nicht jeder Spieler einen Spielautomaten für zuhause beschaffen muss, wird das Spiel auf dem Computer gespielt werden können.</w:t>
       </w:r>
     </w:p>
     <w:p>
@@ -1287,7 +1295,15 @@
         </w:numPr>
       </w:pPr>
       <w:r>
-        <w:t>Ein Arcadespiel wie früher an einem Spielautomaten spielen.</w:t>
+        <w:t xml:space="preserve">Ein </w:t>
+      </w:r>
+      <w:proofErr w:type="spellStart"/>
+      <w:r>
+        <w:t>Arcadespiel</w:t>
+      </w:r>
+      <w:proofErr w:type="spellEnd"/>
+      <w:r>
+        <w:t xml:space="preserve"> wie früher an einem Spielautomaten spielen.</w:t>
       </w:r>
     </w:p>
     <w:p>
@@ -1359,7 +1375,15 @@
         </w:numPr>
       </w:pPr>
       <w:r>
-        <w:t>Sich mit den Herausforderungen moderner Spieleentwicklungs-Engines auseinandersetzen.</w:t>
+        <w:t>Sich mit den Herausforderungen moderner Spieleentwicklungs-</w:t>
+      </w:r>
+      <w:proofErr w:type="spellStart"/>
+      <w:r>
+        <w:t>Engines</w:t>
+      </w:r>
+      <w:proofErr w:type="spellEnd"/>
+      <w:r>
+        <w:t xml:space="preserve"> auseinandersetzen.</w:t>
       </w:r>
     </w:p>
     <w:p>
@@ -1722,7 +1746,15 @@
     </w:p>
     <w:p>
       <w:r>
-        <w:t xml:space="preserve">Als Ausgangslage für die Usecases </w:t>
+        <w:t xml:space="preserve">Als Ausgangslage für die </w:t>
+      </w:r>
+      <w:proofErr w:type="spellStart"/>
+      <w:r>
+        <w:t>Usecases</w:t>
+      </w:r>
+      <w:proofErr w:type="spellEnd"/>
+      <w:r>
+        <w:t xml:space="preserve"> </w:t>
       </w:r>
       <w:r>
         <w:t>werden</w:t>
@@ -1739,11 +1771,24 @@
       <w:r>
         <w:t xml:space="preserve">Bestehende </w:t>
       </w:r>
-      <w:r>
-        <w:t>Arcadespiele dienen hierbei als Hauptinspirationsquelle</w:t>
-      </w:r>
-      <w:r>
-        <w:t xml:space="preserve">, zu welchen wir von Youtube und Wikipedia unsere Informationen </w:t>
+      <w:proofErr w:type="spellStart"/>
+      <w:r>
+        <w:t>Arcadespiele</w:t>
+      </w:r>
+      <w:proofErr w:type="spellEnd"/>
+      <w:r>
+        <w:t xml:space="preserve"> dienen hierbei als Hauptinspirationsquelle</w:t>
+      </w:r>
+      <w:r>
+        <w:t xml:space="preserve">, zu welchen wir von </w:t>
+      </w:r>
+      <w:proofErr w:type="spellStart"/>
+      <w:r>
+        <w:t>Youtube</w:t>
+      </w:r>
+      <w:proofErr w:type="spellEnd"/>
+      <w:r>
+        <w:t xml:space="preserve"> und Wikipedia unsere Informationen </w:t>
       </w:r>
       <w:r>
         <w:t>beziehen</w:t>
@@ -1759,10 +1804,25 @@
     </w:p>
     <w:p>
       <w:r>
-        <w:t>Mit den daraus gewonnen Informationen haben wir im Team Brainstorming betrieben um für uns wichtige und relevant erscheinende Anforderungen an das Projekt herauszukristallisieren.</w:t>
+        <w:t xml:space="preserve">Mit den daraus gewonnen Informationen </w:t>
+      </w:r>
+      <w:r>
+        <w:t>werden</w:t>
+      </w:r>
+      <w:r>
+        <w:t xml:space="preserve"> wir im Team Brainstorming betre</w:t>
+      </w:r>
+      <w:r>
+        <w:t>i</w:t>
+      </w:r>
+      <w:r>
+        <w:t>ben um für uns wichtige und relevant erscheinende Anforderungen an das Projekt herauszukristallisieren.</w:t>
       </w:r>
     </w:p>
-    <w:p/>
+    <w:p>
+      <w:bookmarkStart w:id="15" w:name="_GoBack"/>
+      <w:bookmarkEnd w:id="15"/>
+    </w:p>
     <w:p>
       <w:pPr>
         <w:pStyle w:val="berschrift21"/>
@@ -1795,12 +1855,14 @@
           <w:lang w:val="en-US"/>
         </w:rPr>
       </w:pPr>
+      <w:proofErr w:type="spellStart"/>
       <w:r>
         <w:rPr>
           <w:lang w:val="en-US"/>
         </w:rPr>
         <w:t>Priorität</w:t>
       </w:r>
+      <w:proofErr w:type="spellEnd"/>
       <w:r>
         <w:rPr>
           <w:lang w:val="en-US"/>
@@ -1912,6 +1974,7 @@
                 <w:color w:val="FFFFFF"/>
               </w:rPr>
             </w:pPr>
+            <w:proofErr w:type="spellStart"/>
             <w:r>
               <w:rPr>
                 <w:b/>
@@ -1920,6 +1983,7 @@
               </w:rPr>
               <w:t>Prio</w:t>
             </w:r>
+            <w:proofErr w:type="spellEnd"/>
           </w:p>
         </w:tc>
         <w:tc>
@@ -2466,6 +2530,7 @@
                 <w:color w:val="FFFFFF"/>
               </w:rPr>
             </w:pPr>
+            <w:proofErr w:type="spellStart"/>
             <w:r>
               <w:rPr>
                 <w:b/>
@@ -2474,6 +2539,7 @@
               </w:rPr>
               <w:t>Prio</w:t>
             </w:r>
+            <w:proofErr w:type="spellEnd"/>
           </w:p>
         </w:tc>
         <w:tc>
@@ -3083,6 +3149,7 @@
                 <w:color w:val="FFFFFF"/>
               </w:rPr>
             </w:pPr>
+            <w:proofErr w:type="spellStart"/>
             <w:r>
               <w:rPr>
                 <w:b/>
@@ -3091,6 +3158,7 @@
               </w:rPr>
               <w:t>Prio</w:t>
             </w:r>
+            <w:proofErr w:type="spellEnd"/>
           </w:p>
         </w:tc>
         <w:tc>
@@ -3540,6 +3608,7 @@
                 <w:color w:val="FFFFFF"/>
               </w:rPr>
             </w:pPr>
+            <w:proofErr w:type="spellStart"/>
             <w:r>
               <w:rPr>
                 <w:b/>
@@ -3548,6 +3617,7 @@
               </w:rPr>
               <w:t>Prio</w:t>
             </w:r>
+            <w:proofErr w:type="spellEnd"/>
           </w:p>
         </w:tc>
         <w:tc>
@@ -5625,7 +5695,15 @@
               </w:numPr>
             </w:pPr>
             <w:r>
-              <w:t>Eine Zeitspanne wird gesetzt, bis die Fähigkeit erneut eingesetzt werden kann (Cooldown genannt).</w:t>
+              <w:t>Eine Zeitspanne wird gesetzt, bis die Fähigkeit erneut eingesetzt werden kann (</w:t>
+            </w:r>
+            <w:proofErr w:type="spellStart"/>
+            <w:r>
+              <w:t>Cooldown</w:t>
+            </w:r>
+            <w:proofErr w:type="spellEnd"/>
+            <w:r>
+              <w:t xml:space="preserve"> genannt).</w:t>
             </w:r>
           </w:p>
         </w:tc>
@@ -5682,7 +5760,15 @@
               <w:ind w:firstLine="368"/>
             </w:pPr>
             <w:r>
-              <w:t>2a. Die Zeit für den Cooldown ist noch nicht vergangen.</w:t>
+              <w:t xml:space="preserve">2a. Die Zeit für den </w:t>
+            </w:r>
+            <w:proofErr w:type="spellStart"/>
+            <w:r>
+              <w:t>Cooldown</w:t>
+            </w:r>
+            <w:proofErr w:type="spellEnd"/>
+            <w:r>
+              <w:t xml:space="preserve"> ist noch nicht vergangen.</w:t>
             </w:r>
           </w:p>
           <w:p>
@@ -7852,7 +7938,15 @@
               </w:numPr>
             </w:pPr>
             <w:r>
-              <w:t>Das System kreiert einen temporäten Level.</w:t>
+              <w:t xml:space="preserve">Das System kreiert einen </w:t>
+            </w:r>
+            <w:proofErr w:type="spellStart"/>
+            <w:r>
+              <w:t>temporäten</w:t>
+            </w:r>
+            <w:proofErr w:type="spellEnd"/>
+            <w:r>
+              <w:t xml:space="preserve"> Level.</w:t>
             </w:r>
           </w:p>
           <w:p>
@@ -10343,6 +10437,7 @@
                 <w:color w:val="FFFFFF"/>
               </w:rPr>
             </w:pPr>
+            <w:proofErr w:type="spellStart"/>
             <w:r>
               <w:rPr>
                 <w:b/>
@@ -10351,6 +10446,7 @@
               </w:rPr>
               <w:t>Prio</w:t>
             </w:r>
+            <w:proofErr w:type="spellEnd"/>
           </w:p>
         </w:tc>
         <w:tc>
@@ -10623,6 +10719,7 @@
                 <w:color w:val="FFFFFF"/>
               </w:rPr>
             </w:pPr>
+            <w:proofErr w:type="spellStart"/>
             <w:r>
               <w:rPr>
                 <w:b/>
@@ -10631,6 +10728,7 @@
               </w:rPr>
               <w:t>Prio</w:t>
             </w:r>
+            <w:proofErr w:type="spellEnd"/>
           </w:p>
         </w:tc>
         <w:tc>
@@ -10817,7 +10915,15 @@
           </w:tcPr>
           <w:p>
             <w:r>
-              <w:t>Das Spiel wird mit der Engine Unitiy realisiert</w:t>
+              <w:t xml:space="preserve">Das Spiel wird mit der Engine </w:t>
+            </w:r>
+            <w:proofErr w:type="spellStart"/>
+            <w:r>
+              <w:t>Unitiy</w:t>
+            </w:r>
+            <w:proofErr w:type="spellEnd"/>
+            <w:r>
+              <w:t xml:space="preserve"> realisiert</w:t>
             </w:r>
           </w:p>
         </w:tc>
@@ -11074,6 +11180,7 @@
                 <w:color w:val="FFFFFF"/>
               </w:rPr>
             </w:pPr>
+            <w:proofErr w:type="spellStart"/>
             <w:r>
               <w:rPr>
                 <w:b/>
@@ -11082,6 +11189,7 @@
               </w:rPr>
               <w:t>Prio</w:t>
             </w:r>
+            <w:proofErr w:type="spellEnd"/>
           </w:p>
         </w:tc>
         <w:tc>
@@ -11360,7 +11468,15 @@
               <w:t>22.01.20</w:t>
             </w:r>
             <w:r>
-              <w:t xml:space="preserve"> muss das Projekt mit allen Deliverables abgeschlossen sein</w:t>
+              <w:t xml:space="preserve"> muss das Projekt mit allen </w:t>
+            </w:r>
+            <w:proofErr w:type="spellStart"/>
+            <w:r>
+              <w:t>Deliverables</w:t>
+            </w:r>
+            <w:proofErr w:type="spellEnd"/>
+            <w:r>
+              <w:t xml:space="preserve"> abgeschlossen sein</w:t>
             </w:r>
           </w:p>
         </w:tc>
@@ -11457,6 +11573,7 @@
                 <w:color w:val="FFFFFF"/>
               </w:rPr>
             </w:pPr>
+            <w:proofErr w:type="spellStart"/>
             <w:r>
               <w:rPr>
                 <w:b/>
@@ -11465,6 +11582,7 @@
               </w:rPr>
               <w:t>Prio</w:t>
             </w:r>
+            <w:proofErr w:type="spellEnd"/>
           </w:p>
         </w:tc>
         <w:tc>
@@ -11727,8 +11845,6 @@
           </wp:inline>
         </w:drawing>
       </w:r>
-      <w:bookmarkStart w:id="15" w:name="_GoBack"/>
-      <w:bookmarkEnd w:id="15"/>
     </w:p>
     <w:p>
       <w:r>
@@ -11903,7 +12019,15 @@
         </w:numPr>
       </w:pPr>
       <w:r>
-        <w:t>Definition of Ready – Checklist</w:t>
+        <w:t xml:space="preserve">Definition </w:t>
+      </w:r>
+      <w:proofErr w:type="spellStart"/>
+      <w:r>
+        <w:t>of</w:t>
+      </w:r>
+      <w:proofErr w:type="spellEnd"/>
+      <w:r>
+        <w:t xml:space="preserve"> Ready – Checklist</w:t>
       </w:r>
     </w:p>
     <w:p>
@@ -12297,8 +12421,13 @@
           </w:tcPr>
           <w:p>
             <w:r>
-              <w:t>Erster Entwurf Usecases</w:t>
-            </w:r>
+              <w:t xml:space="preserve">Erster Entwurf </w:t>
+            </w:r>
+            <w:proofErr w:type="spellStart"/>
+            <w:r>
+              <w:t>Usecases</w:t>
+            </w:r>
+            <w:proofErr w:type="spellEnd"/>
           </w:p>
         </w:tc>
         <w:tc>
@@ -12370,8 +12499,13 @@
           </w:tcPr>
           <w:p>
             <w:r>
-              <w:t>Überarbeitung, Verfeinerung Usecases</w:t>
-            </w:r>
+              <w:t xml:space="preserve">Überarbeitung, Verfeinerung </w:t>
+            </w:r>
+            <w:proofErr w:type="spellStart"/>
+            <w:r>
+              <w:t>Usecases</w:t>
+            </w:r>
+            <w:proofErr w:type="spellEnd"/>
           </w:p>
         </w:tc>
         <w:tc>
@@ -12530,7 +12664,55 @@
         <w:color w:val="697D91"/>
         <w:lang w:val="fr-CH"/>
       </w:rPr>
-      <w:t>Berner Fachhochschule | Haute école spécialisée bernoise | Bern University of Applied Sciences</w:t>
+      <w:t xml:space="preserve">Berner </w:t>
+    </w:r>
+    <w:proofErr w:type="spellStart"/>
+    <w:r>
+      <w:rPr>
+        <w:color w:val="697D91"/>
+        <w:lang w:val="fr-CH"/>
+      </w:rPr>
+      <w:t>Fachhochschule</w:t>
+    </w:r>
+    <w:proofErr w:type="spellEnd"/>
+    <w:r>
+      <w:rPr>
+        <w:color w:val="697D91"/>
+        <w:lang w:val="fr-CH"/>
+      </w:rPr>
+      <w:t xml:space="preserve"> | Haute école spécialisée bernoise | Bern </w:t>
+    </w:r>
+    <w:proofErr w:type="spellStart"/>
+    <w:r>
+      <w:rPr>
+        <w:color w:val="697D91"/>
+        <w:lang w:val="fr-CH"/>
+      </w:rPr>
+      <w:t>University</w:t>
+    </w:r>
+    <w:proofErr w:type="spellEnd"/>
+    <w:r>
+      <w:rPr>
+        <w:color w:val="697D91"/>
+        <w:lang w:val="fr-CH"/>
+      </w:rPr>
+      <w:t xml:space="preserve"> of </w:t>
+    </w:r>
+    <w:proofErr w:type="spellStart"/>
+    <w:r>
+      <w:rPr>
+        <w:color w:val="697D91"/>
+        <w:lang w:val="fr-CH"/>
+      </w:rPr>
+      <w:t>Applied</w:t>
+    </w:r>
+    <w:proofErr w:type="spellEnd"/>
+    <w:r>
+      <w:rPr>
+        <w:color w:val="697D91"/>
+        <w:lang w:val="fr-CH"/>
+      </w:rPr>
+      <w:t xml:space="preserve"> Sciences</w:t>
     </w:r>
   </w:p>
 </w:ftr>
@@ -17767,6 +17949,7 @@
   </w:compat>
   <w:rsids>
     <w:rsidRoot w:val="00AA230F"/>
+    <w:rsid w:val="006270EC"/>
     <w:rsid w:val="00654908"/>
     <w:rsid w:val="00AA230F"/>
     <w:rsid w:val="00F0717D"/>
@@ -18558,7 +18741,7 @@
 </file>
 
 <file path=customXml/itemProps2.xml><?xml version="1.0" encoding="utf-8"?>
-<ds:datastoreItem xmlns:ds="http://schemas.openxmlformats.org/officeDocument/2006/customXml" ds:itemID="{BC3B7442-23C4-4181-809A-0DB054C830B3}">
+<ds:datastoreItem xmlns:ds="http://schemas.openxmlformats.org/officeDocument/2006/customXml" ds:itemID="{E3E3C548-4C81-4206-9562-4EAE0EE53AF9}">
   <ds:schemaRefs>
     <ds:schemaRef ds:uri="http://schemas.openxmlformats.org/officeDocument/2006/bibliography"/>
   </ds:schemaRefs>

--- a/doc/Anforderungsspezifikation.docx
+++ b/doc/Anforderungsspezifikation.docx
@@ -197,7 +197,6 @@
                   <w:calendar w:val="gregorian"/>
                 </w:date>
               </w:sdtPr>
-              <w:sdtEndPr/>
               <w:sdtContent>
                 <w:r>
                   <w:t>16.10.2019</w:t>
@@ -272,10 +271,10 @@
               </w:rPr>
               <w:fldChar w:fldCharType="separate"/>
             </w:r>
-            <w:bookmarkStart w:id="0" w:name="__Fieldmark__3989_801366897"/>
-            <w:bookmarkStart w:id="1" w:name="__Fieldmark__720_328"/>
-            <w:bookmarkStart w:id="2" w:name="Text1"/>
-            <w:bookmarkStart w:id="3" w:name="__Fieldmark__720_3287367874"/>
+            <w:bookmarkStart w:id="0" w:name="__Fieldmark__720_3287367874"/>
+            <w:bookmarkStart w:id="1" w:name="Text1"/>
+            <w:bookmarkStart w:id="2" w:name="__Fieldmark__720_328"/>
+            <w:bookmarkStart w:id="3" w:name="__Fieldmark__3989_801366897"/>
             <w:bookmarkStart w:id="4" w:name="Text11"/>
             <w:bookmarkEnd w:id="0"/>
             <w:bookmarkEnd w:id="1"/>
@@ -1166,10 +1165,7 @@
     <w:p/>
     <w:p>
       <w:r>
-        <w:t xml:space="preserve">Das Projekt wird im Rahmen des Moduls </w:t>
-      </w:r>
-      <w:r>
-        <w:t>«BTI7082 Projekt 1» im Herbstsemester 2019/2020 an der Berner Fachhochschule durchgeführt und dabei fachlich und methodisch von Peter Lange begleitet.</w:t>
+        <w:t>Das Projekt wird im Rahmen des Moduls «BTI7082 Projekt 1» im Herbstsemester 2019/2020 an der Berner Fachhochschule durchgeführt und dabei fachlich und methodisch von Peter Lange begleitet.</w:t>
       </w:r>
     </w:p>
     <w:p>
@@ -1192,18 +1188,12 @@
     </w:p>
     <w:p>
       <w:r>
-        <w:t xml:space="preserve">Das Projekt besteht aus der Umsetzung eines Videospiels, dessen Inhalt es ist, mit einem </w:t>
-      </w:r>
-      <w:r>
-        <w:t>Raumschiff herumzufliegen, feindliche Raumschiffe zu bekämpfen und ein definiertes Ziel zu erreichen.</w:t>
+        <w:t>Das Projekt besteht aus der Umsetzung eines Videospiels, dessen Inhalt es ist, mit einem Raumschiff herumzufliegen, feindliche Raumschiffe zu bekämpfen und ein definiertes Ziel zu erreichen.</w:t>
       </w:r>
     </w:p>
     <w:p>
       <w:r>
-        <w:t>Ziel ist es, ein unterhaltsames Spiel zu entwickeln, welches durch Arcade-Spielelemente wie die Oben-herab-Sicht oder einfache Steuerung Erinnerungen an ä</w:t>
-      </w:r>
-      <w:r>
-        <w:t>ltere Videospiele weckt.</w:t>
+        <w:t>Ziel ist es, ein unterhaltsames Spiel zu entwickeln, welches durch Arcade-Spielelemente wie die Oben-herab-Sicht oder einfache Steuerung Erinnerungen an ältere Videospiele weckt.</w:t>
       </w:r>
     </w:p>
     <w:p>
@@ -1243,24 +1233,20 @@
     </w:p>
     <w:p>
       <w:r>
-        <w:t>Früher war alles besser. Wer hat diesen Spruch nicht sch</w:t>
-      </w:r>
-      <w:r>
-        <w:t>on gehört und sich dabei so seine Gedanken gemacht? Gemäss diesem Ansatz wird in diesem Projekt ein Space Shooter nach Arcade Vorbild erstellt. Zum Arcade-Genre gehören Spiele, welche sich durch einfache Spielmechaniken und eine intuitive Steuerung auszeic</w:t>
-      </w:r>
-      <w:r>
-        <w:t>hnen. Massgebend für dieses Genre sind die heute nicht mehr häufig anzutreffenden Arcade-Automaten. Das Spiel siedelt sich in diesem Umfeld an um eine Lücke zu füllen. Arcadespiele sind nicht mehr so verbreitet und wir möchten mit unserem Projekt diesem un</w:t>
-      </w:r>
-      <w:r>
-        <w:t>terhaltsamen Genre wieder zu mehr Bekanntheit verhelfen. Damit sich nicht jeder Spieler einen Spielautomaten für zuhause beschaffen muss, wird das Spiel auf dem Computer gespielt werden können.</w:t>
+        <w:t xml:space="preserve">Früher war alles besser. Wer hat diesen Spruch nicht schon gehört und sich dabei so seine Gedanken gemacht? Gemäss diesem Ansatz wird in diesem Projekt ein Space Shooter nach Arcade Vorbild erstellt. Zum Arcade-Genre gehören Spiele, welche sich durch einfache Spielmechaniken und eine intuitive Steuerung auszeichnen. Massgebend für dieses Genre sind die heute nicht mehr häufig anzutreffenden Arcade-Automaten. Das Spiel siedelt sich in diesem Umfeld an um eine Lücke zu füllen. </w:t>
+      </w:r>
+      <w:proofErr w:type="spellStart"/>
+      <w:r>
+        <w:t>Arcadespiele</w:t>
+      </w:r>
+      <w:proofErr w:type="spellEnd"/>
+      <w:r>
+        <w:t xml:space="preserve"> sind nicht mehr so verbreitet und wir möchten mit unserem Projekt diesem unterhaltsamen Genre wieder zu mehr Bekanntheit verhelfen. Damit sich nicht jeder Spieler einen Spielautomaten für zuhause beschaffen muss, wird das Spiel auf dem Computer gespielt werden können.</w:t>
       </w:r>
     </w:p>
     <w:p>
       <w:r>
-        <w:t>Das Projekt startet ohne bestehende Applikation, womit es sich</w:t>
-      </w:r>
-      <w:r>
-        <w:t xml:space="preserve"> um eine Neuentwicklung handelt.</w:t>
+        <w:t>Das Projekt startet ohne bestehende Applikation, womit es sich um eine Neuentwicklung handelt.</w:t>
       </w:r>
     </w:p>
     <w:p>
@@ -1373,14 +1359,7 @@
           <w:rStyle w:val="berschrift2Zchn"/>
           <w:rFonts w:eastAsia="Lucida Sans"/>
         </w:rPr>
-        <w:t>Zie</w:t>
-      </w:r>
-      <w:r>
-        <w:rPr>
-          <w:rStyle w:val="berschrift2Zchn"/>
-          <w:rFonts w:eastAsia="Lucida Sans"/>
-        </w:rPr>
-        <w:t>le der Stakeholder</w:t>
+        <w:t>Ziele der Stakeholder</w:t>
       </w:r>
     </w:p>
     <w:p>
@@ -1416,7 +1395,15 @@
         </w:numPr>
       </w:pPr>
       <w:r>
-        <w:t>Ein Arcadespiel wie früher an einem Spielautomaten spielen.</w:t>
+        <w:t xml:space="preserve">Ein </w:t>
+      </w:r>
+      <w:proofErr w:type="spellStart"/>
+      <w:r>
+        <w:t>Arcadespiel</w:t>
+      </w:r>
+      <w:proofErr w:type="spellEnd"/>
+      <w:r>
+        <w:t xml:space="preserve"> wie früher an einem Spielautomaten spielen.</w:t>
       </w:r>
     </w:p>
     <w:p>
@@ -1452,10 +1439,7 @@
         </w:numPr>
       </w:pPr>
       <w:r>
-        <w:t xml:space="preserve">Durchführung eines erfolgreichen </w:t>
-      </w:r>
-      <w:r>
-        <w:t>Projektes.</w:t>
+        <w:t>Durchführung eines erfolgreichen Projektes.</w:t>
       </w:r>
     </w:p>
     <w:p>
@@ -1491,7 +1475,15 @@
         </w:numPr>
       </w:pPr>
       <w:r>
-        <w:t>Sich mit den Herausforderungen moderner Spieleentwicklungs-Engines auseinandersetzen.</w:t>
+        <w:t>Sich mit den Herausforderungen moderner Spieleentwicklungs-</w:t>
+      </w:r>
+      <w:proofErr w:type="spellStart"/>
+      <w:r>
+        <w:t>Engines</w:t>
+      </w:r>
+      <w:proofErr w:type="spellEnd"/>
+      <w:r>
+        <w:t xml:space="preserve"> auseinandersetzen.</w:t>
       </w:r>
     </w:p>
     <w:p>
@@ -1515,10 +1507,7 @@
         </w:numPr>
       </w:pPr>
       <w:r>
-        <w:t xml:space="preserve">Betreuung, Unterstützung und Abnahme </w:t>
-      </w:r>
-      <w:r>
-        <w:t>einer erfolgreichen Projektdurchführung.</w:t>
+        <w:t>Betreuung, Unterstützung und Abnahme einer erfolgreichen Projektdurchführung.</w:t>
       </w:r>
     </w:p>
     <w:p>
@@ -1556,10 +1545,7 @@
         <w:ind w:left="360"/>
       </w:pPr>
       <w:r>
-        <w:t>Da es sich bei einem Computerspiel um eine aufwendige und komplexe Applikation handelt, werden die Prioritäten wie folgt gesetzt. Das Projektvorgehen wird iterativ sein, somit werden Ziele erster Pr</w:t>
-      </w:r>
-      <w:r>
-        <w:t>iorität zuerst abgeschlossen, bevor ein neues Ziel angefangen wird.</w:t>
+        <w:t>Da es sich bei einem Computerspiel um eine aufwendige und komplexe Applikation handelt, werden die Prioritäten wie folgt gesetzt. Das Projektvorgehen wird iterativ sein, somit werden Ziele erster Priorität zuerst abgeschlossen, bevor ein neues Ziel angefangen wird.</w:t>
       </w:r>
     </w:p>
     <w:p>
@@ -1584,10 +1570,7 @@
       </w:r>
       <w:r>
         <w:br/>
-        <w:t xml:space="preserve">Der Fokus des Projekts liegt auch dem Programmieren des Spiels. Bevor neue Elemente hinzugefügt werden, muss die technische Umsetzung der </w:t>
-      </w:r>
-      <w:r>
-        <w:t>zugrundeliegenden Ziele erfolgt sein.</w:t>
+        <w:t>Der Fokus des Projekts liegt auch dem Programmieren des Spiels. Bevor neue Elemente hinzugefügt werden, muss die technische Umsetzung der zugrundeliegenden Ziele erfolgt sein.</w:t>
       </w:r>
     </w:p>
     <w:p>
@@ -1627,10 +1610,7 @@
       </w:r>
       <w:r>
         <w:br/>
-        <w:t>Die Elemente des Spiels werden graphisch aufgewertet um dem Spieler ein besseres Erlebni</w:t>
-      </w:r>
-      <w:r>
-        <w:t>s zu bieten.</w:t>
+        <w:t>Die Elemente des Spiels werden graphisch aufgewertet um dem Spieler ein besseres Erlebnis zu bieten.</w:t>
       </w:r>
     </w:p>
     <w:p/>
@@ -1683,10 +1663,7 @@
     </w:p>
     <w:p>
       <w:r>
-        <w:t>In diesem Projekt existieren</w:t>
-      </w:r>
-      <w:r>
-        <w:t xml:space="preserve"> nur Spieler und System.</w:t>
+        <w:t>In diesem Projekt existieren nur Spieler und System.</w:t>
       </w:r>
     </w:p>
     <w:p>
@@ -1844,31 +1821,46 @@
         </w:numPr>
       </w:pPr>
       <w:r>
-        <w:t>Quellen und V</w:t>
-      </w:r>
-      <w:r>
-        <w:t xml:space="preserve">orgehen </w:t>
+        <w:t xml:space="preserve">Quellen und Vorgehen </w:t>
       </w:r>
     </w:p>
     <w:p>
       <w:r>
-        <w:t>Als Ausgangslage für die Usecases werden wir uns an bestehenden Spielen und deren Mechaniken orientieren. Bestehende Arcadespiele dienen hierbei als Hauptinspirationsquelle, zu welchen wir von Youtube und Wikipedia unsere Informationen beziehen.</w:t>
+        <w:t xml:space="preserve">Als Ausgangslage für die </w:t>
+      </w:r>
+      <w:proofErr w:type="spellStart"/>
+      <w:r>
+        <w:t>Usecases</w:t>
+      </w:r>
+      <w:proofErr w:type="spellEnd"/>
+      <w:r>
+        <w:t xml:space="preserve"> werden wir uns an bestehenden Spielen und deren Mechaniken orientieren. Bestehende </w:t>
+      </w:r>
+      <w:proofErr w:type="spellStart"/>
+      <w:r>
+        <w:t>Arcadespiele</w:t>
+      </w:r>
+      <w:proofErr w:type="spellEnd"/>
+      <w:r>
+        <w:t xml:space="preserve"> dienen hierbei als Hauptinspirationsquelle, zu welchen wir von </w:t>
+      </w:r>
+      <w:proofErr w:type="spellStart"/>
+      <w:r>
+        <w:t>Youtube</w:t>
+      </w:r>
+      <w:proofErr w:type="spellEnd"/>
+      <w:r>
+        <w:t xml:space="preserve"> und Wikipedia unsere Informationen beziehen.</w:t>
       </w:r>
     </w:p>
     <w:p>
       <w:r>
-        <w:t>Z</w:t>
-      </w:r>
-      <w:r>
-        <w:t>usätzlich dient uns die Homepage von Unity (unity.com) als Informationsquelle, was mit der Engine alles realisierbar ist.</w:t>
+        <w:t>Zusätzlich dient uns die Homepage von Unity (unity.com) als Informationsquelle, was mit der Engine alles realisierbar ist.</w:t>
       </w:r>
     </w:p>
     <w:p>
       <w:r>
-        <w:t>Mit den daraus gewonnen Informationen werden wir im Team Brainstorming betreiben um für uns wichtige und relevant erscheinende Anforde</w:t>
-      </w:r>
-      <w:r>
-        <w:t>rungen an das Projekt herauszukristallisieren.</w:t>
+        <w:t>Mit den daraus gewonnen Informationen werden wir im Team Brainstorming betreiben um für uns wichtige und relevant erscheinende Anforderungen an das Projekt herauszukristallisieren.</w:t>
       </w:r>
     </w:p>
     <w:p/>
@@ -1896,7 +1888,85 @@
         <w:t>Use Cases</w:t>
       </w:r>
     </w:p>
+    <w:p>
+      <w:pPr>
+        <w:pStyle w:val="berschrift31"/>
+      </w:pPr>
+    </w:p>
+    <w:p>
+      <w:pPr>
+        <w:pStyle w:val="berschrift31"/>
+      </w:pPr>
+      <w:r>
+        <w:rPr>
+          <w:noProof/>
+        </w:rPr>
+        <w:drawing>
+          <wp:inline distT="0" distB="0" distL="0" distR="0">
+            <wp:extent cx="6011545" cy="3644265"/>
+            <wp:effectExtent l="0" t="0" r="8255" b="0"/>
+            <wp:docPr id="21" name="Grafik 21"/>
+            <wp:cNvGraphicFramePr>
+              <a:graphicFrameLocks xmlns:a="http://schemas.openxmlformats.org/drawingml/2006/main" noChangeAspect="1"/>
+            </wp:cNvGraphicFramePr>
+            <a:graphic xmlns:a="http://schemas.openxmlformats.org/drawingml/2006/main">
+              <a:graphicData uri="http://schemas.openxmlformats.org/drawingml/2006/picture">
+                <pic:pic xmlns:pic="http://schemas.openxmlformats.org/drawingml/2006/picture">
+                  <pic:nvPicPr>
+                    <pic:cNvPr id="0" name="Picture 5"/>
+                    <pic:cNvPicPr>
+                      <a:picLocks noChangeAspect="1" noChangeArrowheads="1"/>
+                    </pic:cNvPicPr>
+                  </pic:nvPicPr>
+                  <pic:blipFill>
+                    <a:blip r:embed="rId13" cstate="print">
+                      <a:extLst>
+                        <a:ext uri="{28A0092B-C50C-407E-A947-70E740481C1C}">
+                          <a14:useLocalDpi xmlns:a14="http://schemas.microsoft.com/office/drawing/2010/main" val="0"/>
+                        </a:ext>
+                      </a:extLst>
+                    </a:blip>
+                    <a:srcRect/>
+                    <a:stretch>
+                      <a:fillRect/>
+                    </a:stretch>
+                  </pic:blipFill>
+                  <pic:spPr bwMode="auto">
+                    <a:xfrm>
+                      <a:off x="0" y="0"/>
+                      <a:ext cx="6011545" cy="3644265"/>
+                    </a:xfrm>
+                    <a:prstGeom prst="rect">
+                      <a:avLst/>
+                    </a:prstGeom>
+                    <a:noFill/>
+                    <a:ln>
+                      <a:noFill/>
+                    </a:ln>
+                  </pic:spPr>
+                </pic:pic>
+              </a:graphicData>
+            </a:graphic>
+          </wp:inline>
+        </w:drawing>
+      </w:r>
+    </w:p>
     <w:p/>
+    <w:p>
+      <w:pPr>
+        <w:spacing w:line="240" w:lineRule="auto"/>
+        <w:rPr>
+          <w:lang w:val="en-US"/>
+        </w:rPr>
+      </w:pPr>
+      <w:bookmarkStart w:id="21" w:name="_Hlk22140212"/>
+      <w:r>
+        <w:rPr>
+          <w:lang w:val="en-US"/>
+        </w:rPr>
+        <w:br w:type="page"/>
+      </w:r>
+    </w:p>
     <w:p>
       <w:pPr>
         <w:ind w:left="993" w:hanging="993"/>
@@ -1904,18 +1974,20 @@
           <w:lang w:val="en-US"/>
         </w:rPr>
       </w:pPr>
-      <w:bookmarkStart w:id="21" w:name="_Hlk22140212"/>
+      <w:proofErr w:type="spellStart"/>
       <w:r>
         <w:rPr>
           <w:lang w:val="en-US"/>
         </w:rPr>
-        <w:t xml:space="preserve">Priorität: </w:t>
-      </w:r>
+        <w:lastRenderedPageBreak/>
+        <w:t>Priorität</w:t>
+      </w:r>
+      <w:proofErr w:type="spellEnd"/>
       <w:r>
         <w:rPr>
           <w:lang w:val="en-US"/>
         </w:rPr>
-        <w:t>M = Muss / O = Optional / W = Wunsch</w:t>
+        <w:t>: M = Muss / O = Optional / W = Wunsch</w:t>
       </w:r>
     </w:p>
     <w:bookmarkEnd w:id="21"/>
@@ -2016,6 +2088,7 @@
                 <w:color w:val="FFFFFF"/>
               </w:rPr>
             </w:pPr>
+            <w:proofErr w:type="spellStart"/>
             <w:r>
               <w:rPr>
                 <w:b/>
@@ -2024,6 +2097,7 @@
               </w:rPr>
               <w:t>Prio</w:t>
             </w:r>
+            <w:proofErr w:type="spellEnd"/>
           </w:p>
         </w:tc>
         <w:tc>
@@ -2460,10 +2534,7 @@
               </w:tabs>
             </w:pPr>
             <w:r>
-              <w:t xml:space="preserve">Der Spieler kann per </w:t>
-            </w:r>
-            <w:r>
-              <w:t>Nummerntasten Fähigkeiten Einsetzen</w:t>
+              <w:t>Der Spieler kann per Nummerntasten Fähigkeiten Einsetzen</w:t>
             </w:r>
           </w:p>
         </w:tc>
@@ -2573,6 +2644,7 @@
                 <w:color w:val="FFFFFF"/>
               </w:rPr>
             </w:pPr>
+            <w:proofErr w:type="spellStart"/>
             <w:r>
               <w:rPr>
                 <w:b/>
@@ -2581,6 +2653,7 @@
               </w:rPr>
               <w:t>Prio</w:t>
             </w:r>
+            <w:proofErr w:type="spellEnd"/>
           </w:p>
         </w:tc>
         <w:tc>
@@ -2831,10 +2904,7 @@
           </w:tcPr>
           <w:p>
             <w:r>
-              <w:t xml:space="preserve">Der Spieler kann in der Spielwelt zu einem Ziel gelangen, um das Spiel zu </w:t>
-            </w:r>
-            <w:r>
-              <w:t>gewinnen.</w:t>
+              <w:t>Der Spieler kann in der Spielwelt zu einem Ziel gelangen, um das Spiel zu gewinnen.</w:t>
             </w:r>
           </w:p>
         </w:tc>
@@ -3236,6 +3306,7 @@
                 <w:color w:val="FFFFFF"/>
               </w:rPr>
             </w:pPr>
+            <w:proofErr w:type="spellStart"/>
             <w:r>
               <w:rPr>
                 <w:b/>
@@ -3244,6 +3315,7 @@
               </w:rPr>
               <w:t>Prio</w:t>
             </w:r>
+            <w:proofErr w:type="spellEnd"/>
           </w:p>
         </w:tc>
         <w:tc>
@@ -3606,13 +3678,6 @@
         </w:tc>
       </w:tr>
     </w:tbl>
-    <w:p>
-      <w:pPr>
-        <w:rPr>
-          <w:u w:val="single"/>
-        </w:rPr>
-      </w:pPr>
-    </w:p>
     <w:p>
       <w:pPr>
         <w:spacing w:line="240" w:lineRule="auto"/>
@@ -3620,12 +3685,6 @@
           <w:u w:val="single"/>
         </w:rPr>
       </w:pPr>
-      <w:r>
-        <w:rPr>
-          <w:u w:val="single"/>
-        </w:rPr>
-        <w:br w:type="page"/>
-      </w:r>
     </w:p>
     <w:tbl>
       <w:tblPr>
@@ -3663,15 +3722,12 @@
                 <w:color w:val="FFFFFF"/>
               </w:rPr>
             </w:pPr>
-            <w:bookmarkStart w:id="22" w:name="_GoBack"/>
-            <w:bookmarkEnd w:id="22"/>
             <w:r>
               <w:rPr>
                 <w:b/>
                 <w:bCs/>
                 <w:color w:val="FFFFFF"/>
               </w:rPr>
-              <w:lastRenderedPageBreak/>
               <w:t>ID</w:t>
             </w:r>
           </w:p>
@@ -3720,6 +3776,7 @@
                 <w:color w:val="FFFFFF"/>
               </w:rPr>
             </w:pPr>
+            <w:proofErr w:type="spellStart"/>
             <w:r>
               <w:rPr>
                 <w:b/>
@@ -3728,6 +3785,7 @@
               </w:rPr>
               <w:t>Prio</w:t>
             </w:r>
+            <w:proofErr w:type="spellEnd"/>
           </w:p>
         </w:tc>
         <w:tc>
@@ -3834,10 +3892,7 @@
           </w:tcPr>
           <w:p>
             <w:r>
-              <w:t xml:space="preserve">Spielerschiff mit Upgrades </w:t>
-            </w:r>
-            <w:r>
-              <w:t>ausstatten können.</w:t>
+              <w:t>Spielerschiff mit Upgrades ausstatten können.</w:t>
             </w:r>
           </w:p>
         </w:tc>
@@ -4004,6 +4059,19 @@
       </w:tr>
     </w:tbl>
     <w:p/>
+    <w:p>
+      <w:pPr>
+        <w:spacing w:line="240" w:lineRule="auto"/>
+        <w:rPr>
+          <w:rFonts w:cs="Arial"/>
+          <w:bCs/>
+          <w:szCs w:val="26"/>
+        </w:rPr>
+      </w:pPr>
+      <w:r>
+        <w:br w:type="page"/>
+      </w:r>
+    </w:p>
     <w:p>
       <w:pPr>
         <w:pStyle w:val="berschrift31"/>
@@ -4013,6 +4081,7 @@
         </w:numPr>
       </w:pPr>
       <w:r>
+        <w:lastRenderedPageBreak/>
         <w:t>Detaillierte Anforderungen</w:t>
       </w:r>
     </w:p>
@@ -4110,15 +4179,7 @@
                 <w:bCs/>
                 <w:color w:val="FFFFFF" w:themeColor="background1"/>
               </w:rPr>
-              <w:t xml:space="preserve">Ziel im </w:t>
-            </w:r>
-            <w:r>
-              <w:rPr>
-                <w:b/>
-                <w:bCs/>
-                <w:color w:val="FFFFFF" w:themeColor="background1"/>
-              </w:rPr>
-              <w:t>Kontext</w:t>
+              <w:t>Ziel im Kontext</w:t>
             </w:r>
           </w:p>
         </w:tc>
@@ -4295,10 +4356,7 @@
               </w:numPr>
             </w:pPr>
             <w:r>
-              <w:t xml:space="preserve">Der Spieler betätigt eine </w:t>
-            </w:r>
-            <w:r>
-              <w:t>Steuertaste zum Steuern des Raumschiffes.</w:t>
+              <w:t>Der Spieler betätigt eine Steuertaste zum Steuern des Raumschiffes.</w:t>
             </w:r>
           </w:p>
           <w:p>
@@ -4413,10 +4471,7 @@
               <w:ind w:firstLine="382"/>
             </w:pPr>
             <w:r>
-              <w:t xml:space="preserve">2c. </w:t>
-            </w:r>
-            <w:r>
-              <w:t>Richtungstaste rechts</w:t>
+              <w:t>2c. Richtungstaste rechts</w:t>
             </w:r>
           </w:p>
           <w:p>
@@ -4521,7 +4576,7 @@
                           </pic:cNvPicPr>
                         </pic:nvPicPr>
                         <pic:blipFill>
-                          <a:blip r:embed="rId13"/>
+                          <a:blip r:embed="rId14"/>
                           <a:stretch>
                             <a:fillRect/>
                           </a:stretch>
@@ -4549,9 +4604,6 @@
       <w:pPr>
         <w:spacing w:line="240" w:lineRule="auto"/>
       </w:pPr>
-      <w:r>
-        <w:br w:type="page"/>
-      </w:r>
     </w:p>
     <w:tbl>
       <w:tblPr>
@@ -4711,10 +4763,7 @@
           </w:tcPr>
           <w:p>
             <w:r>
-              <w:t xml:space="preserve">Spieler und </w:t>
-            </w:r>
-            <w:r>
-              <w:t>System</w:t>
+              <w:t>Spieler und System</w:t>
             </w:r>
           </w:p>
         </w:tc>
@@ -4847,10 +4896,7 @@
               </w:numPr>
             </w:pPr>
             <w:r>
-              <w:t xml:space="preserve">Die Waffen des </w:t>
-            </w:r>
-            <w:r>
-              <w:t>Spielerschiffes richten sich in die Richtung, in die gezielt wird.</w:t>
+              <w:t>Die Waffen des Spielerschiffes richten sich in die Richtung, in die gezielt wird.</w:t>
             </w:r>
           </w:p>
         </w:tc>
@@ -4977,7 +5023,7 @@
                           </pic:cNvPicPr>
                         </pic:nvPicPr>
                         <pic:blipFill>
-                          <a:blip r:embed="rId14"/>
+                          <a:blip r:embed="rId15"/>
                           <a:stretch>
                             <a:fillRect/>
                           </a:stretch>
@@ -5225,10 +5271,7 @@
           </w:tcPr>
           <w:p>
             <w:r>
-              <w:t xml:space="preserve">Der Spieler befindet sich im Level und </w:t>
-            </w:r>
-            <w:r>
-              <w:t>klickt mit der Maus.</w:t>
+              <w:t>Der Spieler befindet sich im Level und klickt mit der Maus.</w:t>
             </w:r>
           </w:p>
         </w:tc>
@@ -5367,10 +5410,7 @@
               <w:ind w:firstLine="368"/>
             </w:pPr>
             <w:r>
-              <w:t>3a. Der z</w:t>
-            </w:r>
-            <w:r>
-              <w:t>ugefügte Schaden übersteigt die verbleibenden Lebenspunkte des Feindes</w:t>
+              <w:t>3a. Der zugefügte Schaden übersteigt die verbleibenden Lebenspunkte des Feindes</w:t>
             </w:r>
           </w:p>
           <w:p>
@@ -5428,10 +5468,7 @@
             </w:pPr>
             <w:r>
               <w:tab/>
-              <w:t>3c1. Das Geschoss fliegt weiter bis e</w:t>
-            </w:r>
-            <w:r>
-              <w:t>s auf ein Hindernis trifft oder eine fixe Zeitspanne vergangen ist und verschwindet anschliessend.</w:t>
+              <w:t>3c1. Das Geschoss fliegt weiter bis es auf ein Hindernis trifft oder eine fixe Zeitspanne vergangen ist und verschwindet anschliessend.</w:t>
             </w:r>
           </w:p>
         </w:tc>
@@ -5509,7 +5546,7 @@
                           </pic:cNvPicPr>
                         </pic:nvPicPr>
                         <pic:blipFill>
-                          <a:blip r:embed="rId15"/>
+                          <a:blip r:embed="rId16"/>
                           <a:stretch>
                             <a:fillRect/>
                           </a:stretch>
@@ -5731,10 +5768,7 @@
           </w:tcPr>
           <w:p>
             <w:r>
-              <w:t xml:space="preserve">Der Spieler befindet sich im </w:t>
-            </w:r>
-            <w:r>
-              <w:t>Level und drückt eine für Fähigkeiten definierte Taste auf der Tastatur.</w:t>
+              <w:t>Der Spieler befindet sich im Level und drückt eine für Fähigkeiten definierte Taste auf der Tastatur.</w:t>
             </w:r>
           </w:p>
         </w:tc>
@@ -5816,10 +5850,15 @@
               </w:numPr>
             </w:pPr>
             <w:r>
-              <w:t>Eine Zeitspanne wird gesetzt, bis die Fähigkeit ern</w:t>
-            </w:r>
-            <w:r>
-              <w:t>eut eingesetzt werden kann (Cooldown genannt).</w:t>
+              <w:t>Eine Zeitspanne wird gesetzt, bis die Fähigkeit erneut eingesetzt werden kann (</w:t>
+            </w:r>
+            <w:proofErr w:type="spellStart"/>
+            <w:r>
+              <w:t>Cooldown</w:t>
+            </w:r>
+            <w:proofErr w:type="spellEnd"/>
+            <w:r>
+              <w:t xml:space="preserve"> genannt).</w:t>
             </w:r>
           </w:p>
         </w:tc>
@@ -5876,7 +5915,15 @@
               <w:ind w:firstLine="368"/>
             </w:pPr>
             <w:r>
-              <w:t>2a. Die Zeit für den Cooldown ist noch nicht vergangen.</w:t>
+              <w:t xml:space="preserve">2a. Die Zeit für den </w:t>
+            </w:r>
+            <w:proofErr w:type="spellStart"/>
+            <w:r>
+              <w:t>Cooldown</w:t>
+            </w:r>
+            <w:proofErr w:type="spellEnd"/>
+            <w:r>
+              <w:t xml:space="preserve"> ist noch nicht vergangen.</w:t>
             </w:r>
           </w:p>
           <w:p>
@@ -5958,7 +6005,7 @@
                           </pic:cNvPicPr>
                         </pic:nvPicPr>
                         <pic:blipFill>
-                          <a:blip r:embed="rId16"/>
+                          <a:blip r:embed="rId17"/>
                           <a:stretch>
                             <a:fillRect/>
                           </a:stretch>
@@ -6142,10 +6189,7 @@
           </w:tcPr>
           <w:p>
             <w:r>
-              <w:t xml:space="preserve">Spieler, </w:t>
-            </w:r>
-            <w:r>
-              <w:t>System</w:t>
+              <w:t>Spieler, System</w:t>
             </w:r>
           </w:p>
         </w:tc>
@@ -6419,15 +6463,7 @@
                 <w:bCs/>
                 <w:color w:val="FFFFFF" w:themeColor="background1"/>
               </w:rPr>
-              <w:t xml:space="preserve">Ziel im </w:t>
-            </w:r>
-            <w:r>
-              <w:rPr>
-                <w:b/>
-                <w:bCs/>
-                <w:color w:val="FFFFFF" w:themeColor="background1"/>
-              </w:rPr>
-              <w:t>Kontext</w:t>
+              <w:t>Ziel im Kontext</w:t>
             </w:r>
           </w:p>
         </w:tc>
@@ -6620,10 +6656,7 @@
               </w:numPr>
             </w:pPr>
             <w:r>
-              <w:t xml:space="preserve">Das System </w:t>
-            </w:r>
-            <w:r>
-              <w:t>beendet das Level</w:t>
+              <w:t>Das System beendet das Level</w:t>
             </w:r>
           </w:p>
         </w:tc>
@@ -6750,7 +6783,7 @@
                           </pic:cNvPicPr>
                         </pic:nvPicPr>
                         <pic:blipFill>
-                          <a:blip r:embed="rId17"/>
+                          <a:blip r:embed="rId18"/>
                           <a:stretch>
                             <a:fillRect/>
                           </a:stretch>
@@ -7055,10 +7088,7 @@
               </w:numPr>
             </w:pPr>
             <w:r>
-              <w:t xml:space="preserve">Das System lässt </w:t>
-            </w:r>
-            <w:r>
-              <w:t>Asteroiden auf dem Spielraumherumfliegen</w:t>
+              <w:t>Das System lässt Asteroiden auf dem Spielraumherumfliegen</w:t>
             </w:r>
           </w:p>
           <w:p>
@@ -7204,7 +7234,7 @@
                           </pic:cNvPicPr>
                         </pic:nvPicPr>
                         <pic:blipFill>
-                          <a:blip r:embed="rId18"/>
+                          <a:blip r:embed="rId19"/>
                           <a:stretch>
                             <a:fillRect/>
                           </a:stretch>
@@ -7328,15 +7358,7 @@
                 <w:bCs/>
                 <w:color w:val="FFFFFF" w:themeColor="background1"/>
               </w:rPr>
-              <w:t xml:space="preserve">Ziel im </w:t>
-            </w:r>
-            <w:r>
-              <w:rPr>
-                <w:b/>
-                <w:bCs/>
-                <w:color w:val="FFFFFF" w:themeColor="background1"/>
-              </w:rPr>
-              <w:t>Kontext</w:t>
+              <w:t>Ziel im Kontext</w:t>
             </w:r>
           </w:p>
         </w:tc>
@@ -7660,7 +7682,7 @@
                           </pic:cNvPicPr>
                         </pic:nvPicPr>
                         <pic:blipFill>
-                          <a:blip r:embed="rId19"/>
+                          <a:blip r:embed="rId20"/>
                           <a:stretch>
                             <a:fillRect/>
                           </a:stretch>
@@ -7879,10 +7901,7 @@
           </w:tcPr>
           <w:p>
             <w:r>
-              <w:t xml:space="preserve">Der Spieler </w:t>
-            </w:r>
-            <w:r>
-              <w:t>wird auf 0 Lebenspunkte reduziert</w:t>
+              <w:t>Der Spieler wird auf 0 Lebenspunkte reduziert</w:t>
             </w:r>
           </w:p>
         </w:tc>
@@ -8086,7 +8105,7 @@
                           </pic:cNvPicPr>
                         </pic:nvPicPr>
                         <pic:blipFill>
-                          <a:blip r:embed="rId20"/>
+                          <a:blip r:embed="rId21"/>
                           <a:stretch>
                             <a:fillRect/>
                           </a:stretch>
@@ -8399,7 +8418,13 @@
               </w:numPr>
             </w:pPr>
             <w:r>
-              <w:t>Das System kreiert einen temporäten Level.</w:t>
+              <w:t>Das System kreiert einen temporä</w:t>
+            </w:r>
+            <w:r>
+              <w:t>r</w:t>
+            </w:r>
+            <w:r>
+              <w:t>en Level.</w:t>
             </w:r>
           </w:p>
           <w:p>
@@ -8411,10 +8436,7 @@
               </w:numPr>
             </w:pPr>
             <w:r>
-              <w:t xml:space="preserve">Das System platziert den </w:t>
-            </w:r>
-            <w:r>
-              <w:t>Spieler im Level.</w:t>
+              <w:t>Das System platziert den Spieler im Level.</w:t>
             </w:r>
           </w:p>
           <w:p>
@@ -8462,10 +8484,7 @@
               </w:numPr>
             </w:pPr>
             <w:r>
-              <w:t>Der Spieler erhält die Möglichkeit den tempor</w:t>
-            </w:r>
-            <w:r>
-              <w:t>ären Level zu spielen.</w:t>
+              <w:t>Der Spieler erhält die Möglichkeit den temporären Level zu spielen.</w:t>
             </w:r>
           </w:p>
         </w:tc>
@@ -8779,10 +8798,7 @@
               </w:numPr>
             </w:pPr>
             <w:r>
-              <w:t xml:space="preserve">Das System registriert das der </w:t>
-            </w:r>
-            <w:r>
-              <w:t>Spieler durch den Treffer Schaden erlitten hat.</w:t>
+              <w:t>Das System registriert das der Spieler durch den Treffer Schaden erlitten hat.</w:t>
             </w:r>
           </w:p>
           <w:p>
@@ -8914,7 +8930,7 @@
                           </pic:cNvPicPr>
                         </pic:nvPicPr>
                         <pic:blipFill>
-                          <a:blip r:embed="rId21"/>
+                          <a:blip r:embed="rId22"/>
                           <a:stretch>
                             <a:fillRect/>
                           </a:stretch>
@@ -9166,7 +9182,23 @@
               </w:numPr>
             </w:pPr>
             <w:r>
-              <w:t>Das System registriert das ein Feind dur den Treffer schaden erlitten hat.</w:t>
+              <w:t xml:space="preserve">Das System registriert das ein Feind </w:t>
+            </w:r>
+            <w:proofErr w:type="spellStart"/>
+            <w:r>
+              <w:t>dur</w:t>
+            </w:r>
+            <w:proofErr w:type="spellEnd"/>
+            <w:r>
+              <w:t xml:space="preserve"> den Treffer </w:t>
+            </w:r>
+            <w:proofErr w:type="spellStart"/>
+            <w:r>
+              <w:t>schaden</w:t>
+            </w:r>
+            <w:proofErr w:type="spellEnd"/>
+            <w:r>
+              <w:t xml:space="preserve"> erlitten hat.</w:t>
             </w:r>
           </w:p>
           <w:p>
@@ -9292,7 +9324,7 @@
                           </pic:cNvPicPr>
                         </pic:nvPicPr>
                         <pic:blipFill>
-                          <a:blip r:embed="rId22"/>
+                          <a:blip r:embed="rId23"/>
                           <a:stretch>
                             <a:fillRect/>
                           </a:stretch>
@@ -9611,10 +9643,7 @@
               </w:numPr>
             </w:pPr>
             <w:r>
-              <w:t xml:space="preserve">Der </w:t>
-            </w:r>
-            <w:r>
-              <w:t>Spieler kann die Richtung und Distanz zum Ziel auf dem Bildschirm ablesen.</w:t>
+              <w:t>Der Spieler kann die Richtung und Distanz zum Ziel auf dem Bildschirm ablesen.</w:t>
             </w:r>
           </w:p>
         </w:tc>
@@ -9736,7 +9765,7 @@
                           </pic:cNvPicPr>
                         </pic:nvPicPr>
                         <pic:blipFill>
-                          <a:blip r:embed="rId23"/>
+                          <a:blip r:embed="rId24"/>
                           <a:stretch>
                             <a:fillRect/>
                           </a:stretch>
@@ -9984,10 +10013,7 @@
           </w:tcPr>
           <w:p>
             <w:r>
-              <w:t xml:space="preserve">Ein Feind wurde vom </w:t>
-            </w:r>
-            <w:r>
-              <w:t>Spieler zerstört</w:t>
+              <w:t>Ein Feind wurde vom Spieler zerstört</w:t>
             </w:r>
           </w:p>
         </w:tc>
@@ -10177,7 +10203,7 @@
                           </pic:cNvPicPr>
                         </pic:nvPicPr>
                         <pic:blipFill>
-                          <a:blip r:embed="rId24"/>
+                          <a:blip r:embed="rId25"/>
                           <a:stretch>
                             <a:fillRect/>
                           </a:stretch>
@@ -10330,10 +10356,7 @@
               </w:tabs>
             </w:pPr>
             <w:r>
-              <w:t xml:space="preserve">Der Spieler kann im Austausch einer </w:t>
-            </w:r>
-            <w:r>
-              <w:t>Währung Verbesserungen für sein Schiff beziehen.</w:t>
+              <w:t>Der Spieler kann im Austausch einer Währung Verbesserungen für sein Schiff beziehen.</w:t>
             </w:r>
           </w:p>
         </w:tc>
@@ -10514,10 +10537,7 @@
               </w:numPr>
             </w:pPr>
             <w:r>
-              <w:t xml:space="preserve">Der </w:t>
-            </w:r>
-            <w:r>
-              <w:t>Spieler klickt auf den Kaufknopf</w:t>
+              <w:t>Der Spieler klickt auf den Kaufknopf</w:t>
             </w:r>
           </w:p>
           <w:p>
@@ -10610,10 +10630,7 @@
             </w:r>
             <w:r>
               <w:tab/>
-              <w:t xml:space="preserve">2a1. Das Upgrade </w:t>
-            </w:r>
-            <w:r>
-              <w:t>wird als nicht verfügbar dargestellt.</w:t>
+              <w:t>2a1. Das Upgrade wird als nicht verfügbar dargestellt.</w:t>
             </w:r>
           </w:p>
         </w:tc>
@@ -10682,7 +10699,7 @@
                           </pic:cNvPicPr>
                         </pic:nvPicPr>
                         <pic:blipFill>
-                          <a:blip r:embed="rId25"/>
+                          <a:blip r:embed="rId26"/>
                           <a:stretch>
                             <a:fillRect/>
                           </a:stretch>
@@ -10742,7 +10759,7 @@
           <w:szCs w:val="20"/>
         </w:rPr>
       </w:pPr>
-      <w:bookmarkStart w:id="23" w:name="_Hlk22140240"/>
+      <w:bookmarkStart w:id="22" w:name="_Hlk22140240"/>
       <w:r>
         <w:rPr>
           <w:rFonts w:eastAsia="Lucida Sans"/>
@@ -10754,7 +10771,7 @@
         <w:t>Priorität: M = Muss / O = Optional / W = Wunsch</w:t>
       </w:r>
     </w:p>
-    <w:bookmarkEnd w:id="23"/>
+    <w:bookmarkEnd w:id="22"/>
     <w:p/>
     <w:tbl>
       <w:tblPr>
@@ -10846,6 +10863,7 @@
                 <w:color w:val="FFFFFF"/>
               </w:rPr>
             </w:pPr>
+            <w:proofErr w:type="spellStart"/>
             <w:r>
               <w:rPr>
                 <w:b/>
@@ -10854,6 +10872,7 @@
               </w:rPr>
               <w:t>Prio</w:t>
             </w:r>
+            <w:proofErr w:type="spellEnd"/>
           </w:p>
         </w:tc>
         <w:tc>
@@ -11389,6 +11408,7 @@
                 <w:color w:val="FFFFFF"/>
               </w:rPr>
             </w:pPr>
+            <w:proofErr w:type="spellStart"/>
             <w:r>
               <w:rPr>
                 <w:b/>
@@ -11397,6 +11417,7 @@
               </w:rPr>
               <w:t>Prio</w:t>
             </w:r>
+            <w:proofErr w:type="spellEnd"/>
           </w:p>
         </w:tc>
         <w:tc>
@@ -11452,14 +11473,7 @@
                 <w:b/>
                 <w:bCs/>
               </w:rPr>
-              <w:t>Q</w:t>
-            </w:r>
-            <w:r>
-              <w:rPr>
-                <w:b/>
-                <w:bCs/>
-              </w:rPr>
-              <w:t>2</w:t>
+              <w:t>Q2</w:t>
             </w:r>
           </w:p>
         </w:tc>
@@ -11510,7 +11524,10 @@
           </w:tcPr>
           <w:p>
             <w:r>
-              <w:t>Technologievoraussetzungen</w:t>
+              <w:t>Technologie</w:t>
+            </w:r>
+            <w:r>
+              <w:t>anforderungen</w:t>
             </w:r>
           </w:p>
         </w:tc>
@@ -11676,7 +11693,15 @@
               <w:t xml:space="preserve"> minimal</w:t>
             </w:r>
             <w:r>
-              <w:t xml:space="preserve"> einem Intel i5 Prozessor, 4GB Ram und einer Onboard-Grafikkarte</w:t>
+              <w:t xml:space="preserve"> einem Intel i5 Prozessor, 4GB Ram und einer </w:t>
+            </w:r>
+            <w:proofErr w:type="spellStart"/>
+            <w:r>
+              <w:t>Onboard</w:t>
+            </w:r>
+            <w:proofErr w:type="spellEnd"/>
+            <w:r>
+              <w:t>-Grafikkarte</w:t>
             </w:r>
             <w:r>
               <w:t xml:space="preserve"> ist fähig das Spiel zu betreiben.</w:t>
@@ -11810,6 +11835,7 @@
                 <w:color w:val="FFFFFF"/>
               </w:rPr>
             </w:pPr>
+            <w:proofErr w:type="spellStart"/>
             <w:r>
               <w:rPr>
                 <w:b/>
@@ -11818,6 +11844,7 @@
               </w:rPr>
               <w:t>Prio</w:t>
             </w:r>
+            <w:proofErr w:type="spellEnd"/>
           </w:p>
         </w:tc>
         <w:tc>
@@ -12004,10 +12031,7 @@
           </w:tcPr>
           <w:p>
             <w:r>
-              <w:t xml:space="preserve">Das Spiel wird mit der </w:t>
-            </w:r>
-            <w:r>
-              <w:t>Engine Unitiy realisiert</w:t>
+              <w:t>Das Spiel wird mit der Engine Unity realisiert</w:t>
             </w:r>
           </w:p>
         </w:tc>
@@ -12264,6 +12288,7 @@
                 <w:color w:val="FFFFFF"/>
               </w:rPr>
             </w:pPr>
+            <w:proofErr w:type="spellStart"/>
             <w:r>
               <w:rPr>
                 <w:b/>
@@ -12272,6 +12297,7 @@
               </w:rPr>
               <w:t>Prio</w:t>
             </w:r>
+            <w:proofErr w:type="spellEnd"/>
           </w:p>
         </w:tc>
         <w:tc>
@@ -12538,7 +12564,15 @@
           </w:tcPr>
           <w:p>
             <w:r>
-              <w:t>Bis 22.01.20 muss das Projekt mit allen Deliverables abgeschlossen sein</w:t>
+              <w:t xml:space="preserve">Bis 22.01.20 muss das Projekt mit allen </w:t>
+            </w:r>
+            <w:proofErr w:type="spellStart"/>
+            <w:r>
+              <w:t>Deliverables</w:t>
+            </w:r>
+            <w:proofErr w:type="spellEnd"/>
+            <w:r>
+              <w:t xml:space="preserve"> abgeschlossen sein</w:t>
             </w:r>
           </w:p>
         </w:tc>
@@ -12635,6 +12669,7 @@
                 <w:color w:val="FFFFFF"/>
               </w:rPr>
             </w:pPr>
+            <w:proofErr w:type="spellStart"/>
             <w:r>
               <w:rPr>
                 <w:b/>
@@ -12643,6 +12678,7 @@
               </w:rPr>
               <w:t>Prio</w:t>
             </w:r>
+            <w:proofErr w:type="spellEnd"/>
           </w:p>
         </w:tc>
         <w:tc>
@@ -12855,10 +12891,10 @@
           <w:noProof/>
         </w:rPr>
         <w:drawing>
-          <wp:inline distT="0" distB="0" distL="0" distR="8255">
-            <wp:extent cx="6011545" cy="2712085"/>
-            <wp:effectExtent l="0" t="0" r="0" b="0"/>
-            <wp:docPr id="18" name="Image8"/>
+          <wp:inline distT="0" distB="0" distL="0" distR="0">
+            <wp:extent cx="6011545" cy="3753485"/>
+            <wp:effectExtent l="0" t="0" r="8255" b="0"/>
+            <wp:docPr id="20" name="Grafik 20"/>
             <wp:cNvGraphicFramePr>
               <a:graphicFrameLocks xmlns:a="http://schemas.openxmlformats.org/drawingml/2006/main" noChangeAspect="1"/>
             </wp:cNvGraphicFramePr>
@@ -12866,13 +12902,20 @@
               <a:graphicData uri="http://schemas.openxmlformats.org/drawingml/2006/picture">
                 <pic:pic xmlns:pic="http://schemas.openxmlformats.org/drawingml/2006/picture">
                   <pic:nvPicPr>
-                    <pic:cNvPr id="18" name="Image8"/>
+                    <pic:cNvPr id="0" name="Picture 3"/>
                     <pic:cNvPicPr>
                       <a:picLocks noChangeAspect="1" noChangeArrowheads="1"/>
                     </pic:cNvPicPr>
                   </pic:nvPicPr>
                   <pic:blipFill>
-                    <a:blip r:embed="rId26"/>
+                    <a:blip r:embed="rId27" cstate="print">
+                      <a:extLst>
+                        <a:ext uri="{28A0092B-C50C-407E-A947-70E740481C1C}">
+                          <a14:useLocalDpi xmlns:a14="http://schemas.microsoft.com/office/drawing/2010/main" val="0"/>
+                        </a:ext>
+                      </a:extLst>
+                    </a:blip>
+                    <a:srcRect/>
                     <a:stretch>
                       <a:fillRect/>
                     </a:stretch>
@@ -12880,11 +12923,15 @@
                   <pic:spPr bwMode="auto">
                     <a:xfrm>
                       <a:off x="0" y="0"/>
-                      <a:ext cx="6011545" cy="2712085"/>
+                      <a:ext cx="6011545" cy="3753485"/>
                     </a:xfrm>
                     <a:prstGeom prst="rect">
                       <a:avLst/>
                     </a:prstGeom>
+                    <a:noFill/>
+                    <a:ln>
+                      <a:noFill/>
+                    </a:ln>
                   </pic:spPr>
                 </pic:pic>
               </a:graphicData>
@@ -12906,15 +12953,15 @@
           <w:numId w:val="1"/>
         </w:numPr>
       </w:pPr>
-      <w:bookmarkStart w:id="24" w:name="_Toc21674033"/>
-      <w:bookmarkStart w:id="25" w:name="_Toc20500460"/>
-      <w:bookmarkStart w:id="26" w:name="_Toc22140435"/>
+      <w:bookmarkStart w:id="23" w:name="_Toc21674033"/>
+      <w:bookmarkStart w:id="24" w:name="_Toc20500460"/>
+      <w:bookmarkStart w:id="25" w:name="_Toc22140435"/>
       <w:r>
         <w:t>Glossar</w:t>
       </w:r>
+      <w:bookmarkEnd w:id="23"/>
       <w:bookmarkEnd w:id="24"/>
       <w:bookmarkEnd w:id="25"/>
-      <w:bookmarkEnd w:id="26"/>
     </w:p>
     <w:p/>
     <w:p>
@@ -12932,15 +12979,15 @@
           <w:numId w:val="1"/>
         </w:numPr>
       </w:pPr>
-      <w:bookmarkStart w:id="27" w:name="_Toc21674034"/>
-      <w:bookmarkStart w:id="28" w:name="_Toc20500461"/>
-      <w:bookmarkStart w:id="29" w:name="_Toc22140436"/>
+      <w:bookmarkStart w:id="26" w:name="_Toc21674034"/>
+      <w:bookmarkStart w:id="27" w:name="_Toc20500461"/>
+      <w:bookmarkStart w:id="28" w:name="_Toc22140436"/>
       <w:r>
         <w:t>Literaturverzeichnis</w:t>
       </w:r>
+      <w:bookmarkEnd w:id="26"/>
       <w:bookmarkEnd w:id="27"/>
       <w:bookmarkEnd w:id="28"/>
-      <w:bookmarkEnd w:id="29"/>
     </w:p>
     <w:p>
       <w:pPr>
@@ -12991,13 +13038,7 @@
         <w:rPr>
           <w:i/>
         </w:rPr>
-        <w:t xml:space="preserve">Autorname, </w:t>
-      </w:r>
-      <w:r>
-        <w:rPr>
-          <w:i/>
-        </w:rPr>
-        <w:t>Autorvorname, Buchtitel, Verlag, Ort, Ausgabe, Jahr</w:t>
+        <w:t>Autorname, Autorvorname, Buchtitel, Verlag, Ort, Ausgabe, Jahr</w:t>
       </w:r>
       <w:r>
         <w:tab/>
@@ -13040,15 +13081,15 @@
           <w:numId w:val="1"/>
         </w:numPr>
       </w:pPr>
-      <w:bookmarkStart w:id="30" w:name="_Toc21674035"/>
-      <w:bookmarkStart w:id="31" w:name="_Toc20500462"/>
-      <w:bookmarkStart w:id="32" w:name="_Toc22140437"/>
+      <w:bookmarkStart w:id="29" w:name="_Toc21674035"/>
+      <w:bookmarkStart w:id="30" w:name="_Toc20500462"/>
+      <w:bookmarkStart w:id="31" w:name="_Toc22140437"/>
       <w:r>
         <w:t>Anhang</w:t>
       </w:r>
+      <w:bookmarkEnd w:id="29"/>
       <w:bookmarkEnd w:id="30"/>
       <w:bookmarkEnd w:id="31"/>
-      <w:bookmarkEnd w:id="32"/>
     </w:p>
     <w:p>
       <w:pPr>
@@ -13064,10 +13105,7 @@
     </w:p>
     <w:p>
       <w:r>
-        <w:t xml:space="preserve">Eventuell aufgetretene Konflikte und die gewählte Lösung dafür werden kurz </w:t>
-      </w:r>
-      <w:r>
-        <w:t>dokumentiert</w:t>
+        <w:t>Eventuell aufgetretene Konflikte und die gewählte Lösung dafür werden kurz dokumentiert</w:t>
       </w:r>
     </w:p>
     <w:p/>
@@ -13080,8 +13118,18 @@
         </w:numPr>
       </w:pPr>
       <w:r>
-        <w:t>Definition of Ready – Checklist</w:t>
-      </w:r>
+        <w:t xml:space="preserve">Definition </w:t>
+      </w:r>
+      <w:proofErr w:type="spellStart"/>
+      <w:r>
+        <w:t>of</w:t>
+      </w:r>
+      <w:proofErr w:type="spellEnd"/>
+      <w:r>
+        <w:t xml:space="preserve"> Ready – Checklist</w:t>
+      </w:r>
+      <w:bookmarkStart w:id="32" w:name="_GoBack"/>
+      <w:bookmarkEnd w:id="32"/>
     </w:p>
     <w:p>
       <w:r>
@@ -13089,23 +13137,6 @@
       </w:r>
     </w:p>
     <w:p/>
-    <w:p>
-      <w:pPr>
-        <w:spacing w:line="240" w:lineRule="auto"/>
-        <w:rPr>
-          <w:rFonts w:eastAsia="Times New Roman"/>
-          <w:b/>
-          <w:bCs/>
-          <w:sz w:val="28"/>
-          <w:szCs w:val="28"/>
-        </w:rPr>
-      </w:pPr>
-      <w:bookmarkStart w:id="33" w:name="_Toc21674036"/>
-      <w:bookmarkStart w:id="34" w:name="_Toc20500463"/>
-      <w:r>
-        <w:br w:type="page"/>
-      </w:r>
-    </w:p>
     <w:p>
       <w:pPr>
         <w:pStyle w:val="berschrift11"/>
@@ -13114,6 +13145,8 @@
           <w:numId w:val="1"/>
         </w:numPr>
       </w:pPr>
+      <w:bookmarkStart w:id="33" w:name="_Toc21674036"/>
+      <w:bookmarkStart w:id="34" w:name="_Toc20500463"/>
       <w:bookmarkStart w:id="35" w:name="_Toc22140438"/>
       <w:r>
         <w:lastRenderedPageBreak/>
@@ -13273,10 +13306,7 @@
           </w:tcPr>
           <w:p>
             <w:r>
-              <w:t>Initiale Version kopiert un</w:t>
-            </w:r>
-            <w:r>
-              <w:t>d Angepasst</w:t>
+              <w:t>Initiale Version kopiert und Angepasst</w:t>
             </w:r>
           </w:p>
         </w:tc>
@@ -13495,8 +13525,13 @@
           </w:tcPr>
           <w:p>
             <w:r>
-              <w:t>Erster Entwurf Usecases</w:t>
-            </w:r>
+              <w:t xml:space="preserve">Erster Entwurf </w:t>
+            </w:r>
+            <w:proofErr w:type="spellStart"/>
+            <w:r>
+              <w:t>Usecases</w:t>
+            </w:r>
+            <w:proofErr w:type="spellEnd"/>
           </w:p>
         </w:tc>
         <w:tc>
@@ -13568,8 +13603,13 @@
           </w:tcPr>
           <w:p>
             <w:r>
-              <w:t>Überarbeitung, Verfeinerung Usecases</w:t>
-            </w:r>
+              <w:t xml:space="preserve">Überarbeitung, Verfeinerung </w:t>
+            </w:r>
+            <w:proofErr w:type="spellStart"/>
+            <w:r>
+              <w:t>Usecases</w:t>
+            </w:r>
+            <w:proofErr w:type="spellEnd"/>
           </w:p>
         </w:tc>
         <w:tc>
@@ -13585,10 +13625,7 @@
           </w:tcPr>
           <w:p>
             <w:r>
-              <w:t xml:space="preserve">Bühler, </w:t>
-            </w:r>
-            <w:r>
-              <w:t>Müller, Riesen</w:t>
+              <w:t>Bühler, Müller, Riesen</w:t>
             </w:r>
           </w:p>
         </w:tc>
@@ -13742,11 +13779,162 @@
           </w:p>
         </w:tc>
       </w:tr>
+      <w:tr>
+        <w:trPr>
+          <w:trHeight w:val="113"/>
+        </w:trPr>
+        <w:tc>
+          <w:tcPr>
+            <w:tcW w:w="1218" w:type="dxa"/>
+            <w:tcBorders>
+              <w:top w:val="single" w:sz="8" w:space="0" w:color="FFFFFF"/>
+              <w:left w:val="single" w:sz="8" w:space="0" w:color="FFFFFF"/>
+              <w:bottom w:val="single" w:sz="8" w:space="0" w:color="FFFFFF"/>
+              <w:right w:val="single" w:sz="8" w:space="0" w:color="FFFFFF"/>
+            </w:tcBorders>
+            <w:shd w:val="clear" w:color="auto" w:fill="E6E6E6"/>
+          </w:tcPr>
+          <w:p>
+            <w:r>
+              <w:t>1.5</w:t>
+            </w:r>
+          </w:p>
+        </w:tc>
+        <w:tc>
+          <w:tcPr>
+            <w:tcW w:w="1828" w:type="dxa"/>
+            <w:tcBorders>
+              <w:top w:val="single" w:sz="8" w:space="0" w:color="FFFFFF"/>
+              <w:left w:val="single" w:sz="8" w:space="0" w:color="FFFFFF"/>
+              <w:bottom w:val="single" w:sz="8" w:space="0" w:color="FFFFFF"/>
+              <w:right w:val="single" w:sz="8" w:space="0" w:color="FFFFFF"/>
+            </w:tcBorders>
+            <w:shd w:val="clear" w:color="auto" w:fill="E6E6E6"/>
+          </w:tcPr>
+          <w:p>
+            <w:r>
+              <w:t>18.10.2019</w:t>
+            </w:r>
+          </w:p>
+        </w:tc>
+        <w:tc>
+          <w:tcPr>
+            <w:tcW w:w="4055" w:type="dxa"/>
+            <w:tcBorders>
+              <w:top w:val="single" w:sz="8" w:space="0" w:color="FFFFFF"/>
+              <w:left w:val="single" w:sz="8" w:space="0" w:color="FFFFFF"/>
+              <w:bottom w:val="single" w:sz="8" w:space="0" w:color="FFFFFF"/>
+              <w:right w:val="single" w:sz="8" w:space="0" w:color="FFFFFF"/>
+            </w:tcBorders>
+            <w:shd w:val="clear" w:color="auto" w:fill="E6E6E6"/>
+          </w:tcPr>
+          <w:p>
+            <w:r>
+              <w:t>Überarbeitung Datenmodel</w:t>
+            </w:r>
+          </w:p>
+        </w:tc>
+        <w:tc>
+          <w:tcPr>
+            <w:tcW w:w="2367" w:type="dxa"/>
+            <w:tcBorders>
+              <w:top w:val="single" w:sz="8" w:space="0" w:color="FFFFFF"/>
+              <w:left w:val="single" w:sz="8" w:space="0" w:color="FFFFFF"/>
+              <w:bottom w:val="single" w:sz="8" w:space="0" w:color="FFFFFF"/>
+              <w:right w:val="single" w:sz="8" w:space="0" w:color="FFFFFF"/>
+            </w:tcBorders>
+            <w:shd w:val="clear" w:color="auto" w:fill="E6E6E6"/>
+          </w:tcPr>
+          <w:p>
+            <w:r>
+              <w:t>Riesen</w:t>
+            </w:r>
+          </w:p>
+        </w:tc>
+      </w:tr>
+      <w:tr>
+        <w:trPr>
+          <w:trHeight w:val="113"/>
+        </w:trPr>
+        <w:tc>
+          <w:tcPr>
+            <w:tcW w:w="1218" w:type="dxa"/>
+            <w:tcBorders>
+              <w:top w:val="single" w:sz="8" w:space="0" w:color="FFFFFF"/>
+              <w:left w:val="single" w:sz="8" w:space="0" w:color="FFFFFF"/>
+              <w:bottom w:val="single" w:sz="8" w:space="0" w:color="FFFFFF"/>
+              <w:right w:val="single" w:sz="8" w:space="0" w:color="FFFFFF"/>
+            </w:tcBorders>
+            <w:shd w:val="clear" w:color="auto" w:fill="E6E6E6"/>
+          </w:tcPr>
+          <w:p>
+            <w:r>
+              <w:t>1.5</w:t>
+            </w:r>
+          </w:p>
+        </w:tc>
+        <w:tc>
+          <w:tcPr>
+            <w:tcW w:w="1828" w:type="dxa"/>
+            <w:tcBorders>
+              <w:top w:val="single" w:sz="8" w:space="0" w:color="FFFFFF"/>
+              <w:left w:val="single" w:sz="8" w:space="0" w:color="FFFFFF"/>
+              <w:bottom w:val="single" w:sz="8" w:space="0" w:color="FFFFFF"/>
+              <w:right w:val="single" w:sz="8" w:space="0" w:color="FFFFFF"/>
+            </w:tcBorders>
+            <w:shd w:val="clear" w:color="auto" w:fill="E6E6E6"/>
+          </w:tcPr>
+          <w:p>
+            <w:r>
+              <w:t>18.10.2019</w:t>
+            </w:r>
+          </w:p>
+        </w:tc>
+        <w:tc>
+          <w:tcPr>
+            <w:tcW w:w="4055" w:type="dxa"/>
+            <w:tcBorders>
+              <w:top w:val="single" w:sz="8" w:space="0" w:color="FFFFFF"/>
+              <w:left w:val="single" w:sz="8" w:space="0" w:color="FFFFFF"/>
+              <w:bottom w:val="single" w:sz="8" w:space="0" w:color="FFFFFF"/>
+              <w:right w:val="single" w:sz="8" w:space="0" w:color="FFFFFF"/>
+            </w:tcBorders>
+            <w:shd w:val="clear" w:color="auto" w:fill="E6E6E6"/>
+          </w:tcPr>
+          <w:p>
+            <w:r>
+              <w:t xml:space="preserve">Erstellung </w:t>
+            </w:r>
+            <w:proofErr w:type="spellStart"/>
+            <w:r>
+              <w:t>Usecasediagramm</w:t>
+            </w:r>
+            <w:proofErr w:type="spellEnd"/>
+          </w:p>
+        </w:tc>
+        <w:tc>
+          <w:tcPr>
+            <w:tcW w:w="2367" w:type="dxa"/>
+            <w:tcBorders>
+              <w:top w:val="single" w:sz="8" w:space="0" w:color="FFFFFF"/>
+              <w:left w:val="single" w:sz="8" w:space="0" w:color="FFFFFF"/>
+              <w:bottom w:val="single" w:sz="8" w:space="0" w:color="FFFFFF"/>
+              <w:right w:val="single" w:sz="8" w:space="0" w:color="FFFFFF"/>
+            </w:tcBorders>
+            <w:shd w:val="clear" w:color="auto" w:fill="E6E6E6"/>
+          </w:tcPr>
+          <w:p>
+            <w:r>
+              <w:t>Bühler, Riesen</w:t>
+            </w:r>
+          </w:p>
+        </w:tc>
+      </w:tr>
     </w:tbl>
     <w:p/>
     <w:sectPr>
-      <w:headerReference w:type="default" r:id="rId27"/>
-      <w:footerReference w:type="default" r:id="rId28"/>
+      <w:headerReference w:type="default" r:id="rId28"/>
+      <w:footerReference w:type="default" r:id="rId29"/>
       <w:pgSz w:w="11906" w:h="16838"/>
       <w:pgMar w:top="1758" w:right="1004" w:bottom="680" w:left="1435" w:header="709" w:footer="510" w:gutter="0"/>
       <w:cols w:space="720"/>
@@ -13807,7 +13995,55 @@
         <w:color w:val="697D91"/>
         <w:lang w:val="fr-CH"/>
       </w:rPr>
-      <w:t>Berner Fachhochschule | Haute école spécialisée bernoise | Bern University of Applied Sciences</w:t>
+      <w:t xml:space="preserve">Berner </w:t>
+    </w:r>
+    <w:proofErr w:type="spellStart"/>
+    <w:r>
+      <w:rPr>
+        <w:color w:val="697D91"/>
+        <w:lang w:val="fr-CH"/>
+      </w:rPr>
+      <w:t>Fachhochschule</w:t>
+    </w:r>
+    <w:proofErr w:type="spellEnd"/>
+    <w:r>
+      <w:rPr>
+        <w:color w:val="697D91"/>
+        <w:lang w:val="fr-CH"/>
+      </w:rPr>
+      <w:t xml:space="preserve"> | Haute école spécialisée bernoise | Bern </w:t>
+    </w:r>
+    <w:proofErr w:type="spellStart"/>
+    <w:r>
+      <w:rPr>
+        <w:color w:val="697D91"/>
+        <w:lang w:val="fr-CH"/>
+      </w:rPr>
+      <w:t>University</w:t>
+    </w:r>
+    <w:proofErr w:type="spellEnd"/>
+    <w:r>
+      <w:rPr>
+        <w:color w:val="697D91"/>
+        <w:lang w:val="fr-CH"/>
+      </w:rPr>
+      <w:t xml:space="preserve"> of </w:t>
+    </w:r>
+    <w:proofErr w:type="spellStart"/>
+    <w:r>
+      <w:rPr>
+        <w:color w:val="697D91"/>
+        <w:lang w:val="fr-CH"/>
+      </w:rPr>
+      <w:t>Applied</w:t>
+    </w:r>
+    <w:proofErr w:type="spellEnd"/>
+    <w:r>
+      <w:rPr>
+        <w:color w:val="697D91"/>
+        <w:lang w:val="fr-CH"/>
+      </w:rPr>
+      <w:t xml:space="preserve"> Sciences</w:t>
     </w:r>
   </w:p>
 </w:ftr>
@@ -19247,7 +19483,7 @@
 </file>
 
 <file path=customXml/itemProps2.xml><?xml version="1.0" encoding="utf-8"?>
-<ds:datastoreItem xmlns:ds="http://schemas.openxmlformats.org/officeDocument/2006/customXml" ds:itemID="{AB182B5B-F765-42D8-876E-38B286D9ADDB}">
+<ds:datastoreItem xmlns:ds="http://schemas.openxmlformats.org/officeDocument/2006/customXml" ds:itemID="{26430B6B-EE4F-4106-8CE9-83F8572E201B}">
   <ds:schemaRefs>
     <ds:schemaRef ds:uri="http://schemas.openxmlformats.org/officeDocument/2006/bibliography"/>
   </ds:schemaRefs>

--- a/doc/Anforderungsspezifikation.docx
+++ b/doc/Anforderungsspezifikation.docx
@@ -1,6 +1,6 @@
 
 <file path=word/document.xml><?xml version="1.0" encoding="utf-8"?>
-<w:document xmlns:wpc="http://schemas.microsoft.com/office/word/2010/wordprocessingCanvas" xmlns:cx="http://schemas.microsoft.com/office/drawing/2014/chartex" xmlns:cx1="http://schemas.microsoft.com/office/drawing/2015/9/8/chartex" xmlns:cx2="http://schemas.microsoft.com/office/drawing/2015/10/21/chartex" xmlns:cx3="http://schemas.microsoft.com/office/drawing/2016/5/9/chartex" xmlns:cx4="http://schemas.microsoft.com/office/drawing/2016/5/10/chartex" xmlns:cx5="http://schemas.microsoft.com/office/drawing/2016/5/11/chartex" xmlns:cx6="http://schemas.microsoft.com/office/drawing/2016/5/12/chartex" xmlns:cx7="http://schemas.microsoft.com/office/drawing/2016/5/13/chartex" xmlns:cx8="http://schemas.microsoft.com/office/drawing/2016/5/14/chartex" xmlns:mc="http://schemas.openxmlformats.org/markup-compatibility/2006" xmlns:aink="http://schemas.microsoft.com/office/drawing/2016/ink" xmlns:am3d="http://schemas.microsoft.com/office/drawing/2017/model3d" xmlns:o="urn:schemas-microsoft-com:office:office" xmlns:r="http://schemas.openxmlformats.org/officeDocument/2006/relationships" xmlns:m="http://schemas.openxmlformats.org/officeDocument/2006/math" xmlns:v="urn:schemas-microsoft-com:vml" xmlns:wp14="http://schemas.microsoft.com/office/word/2010/wordprocessingDrawing" xmlns:wp="http://schemas.openxmlformats.org/drawingml/2006/wordprocessingDrawing" xmlns:w10="urn:schemas-microsoft-com:office:word" xmlns:w="http://schemas.openxmlformats.org/wordprocessingml/2006/main" xmlns:w14="http://schemas.microsoft.com/office/word/2010/wordml" xmlns:w15="http://schemas.microsoft.com/office/word/2012/wordml" xmlns:w16cid="http://schemas.microsoft.com/office/word/2016/wordml/cid" xmlns:w16se="http://schemas.microsoft.com/office/word/2015/wordml/symex" xmlns:wpg="http://schemas.microsoft.com/office/word/2010/wordprocessingGroup" xmlns:wpi="http://schemas.microsoft.com/office/word/2010/wordprocessingInk" xmlns:wne="http://schemas.microsoft.com/office/word/2006/wordml" xmlns:wps="http://schemas.microsoft.com/office/word/2010/wordprocessingShape" mc:Ignorable="w14 w15 w16se w16cid wp14">
+<w:document xmlns:wpc="http://schemas.microsoft.com/office/word/2010/wordprocessingCanvas" xmlns:mo="http://schemas.microsoft.com/office/mac/office/2008/main" xmlns:mc="http://schemas.openxmlformats.org/markup-compatibility/2006" xmlns:mv="urn:schemas-microsoft-com:mac:vml" xmlns:o="urn:schemas-microsoft-com:office:office" xmlns:r="http://schemas.openxmlformats.org/officeDocument/2006/relationships" xmlns:m="http://schemas.openxmlformats.org/officeDocument/2006/math" xmlns:v="urn:schemas-microsoft-com:vml" xmlns:wp14="http://schemas.microsoft.com/office/word/2010/wordprocessingDrawing" xmlns:wp="http://schemas.openxmlformats.org/drawingml/2006/wordprocessingDrawing" xmlns:w10="urn:schemas-microsoft-com:office:word" xmlns:w="http://schemas.openxmlformats.org/wordprocessingml/2006/main" xmlns:w14="http://schemas.microsoft.com/office/word/2010/wordml" xmlns:wpg="http://schemas.microsoft.com/office/word/2010/wordprocessingGroup" xmlns:wpi="http://schemas.microsoft.com/office/word/2010/wordprocessingInk" xmlns:wne="http://schemas.microsoft.com/office/word/2006/wordml" xmlns:wps="http://schemas.microsoft.com/office/word/2010/wordprocessingShape" mc:Ignorable="w14 wp14">
   <w:body>
     <w:tbl>
       <w:tblPr>
@@ -39,9 +39,10 @@
             <w:r>
               <w:rPr>
                 <w:noProof/>
+                <w:lang w:val="de-DE" w:eastAsia="de-DE"/>
               </w:rPr>
               <w:drawing>
-                <wp:inline distT="0" distB="0" distL="0" distR="0">
+                <wp:inline distT="0" distB="0" distL="0" distR="0" wp14:anchorId="499D5A90" wp14:editId="34A82D7D">
                   <wp:extent cx="5327650" cy="3594100"/>
                   <wp:effectExtent l="0" t="0" r="0" b="0"/>
                   <wp:docPr id="1" name="Bild 1" descr="platzhalter"/>
@@ -58,7 +59,7 @@
                           </pic:cNvPicPr>
                         </pic:nvPicPr>
                         <pic:blipFill>
-                          <a:blip r:embed="rId9"/>
+                          <a:blip r:embed="rId10"/>
                           <a:stretch>
                             <a:fillRect/>
                           </a:stretch>
@@ -190,16 +191,17 @@
               <w:sdtPr>
                 <w:alias w:val="Veröffentlichungsdatum"/>
                 <w:id w:val="617724257"/>
-                <w:date w:fullDate="2019-10-16T00:00:00Z">
+                <w:date w:fullDate="2019-10-20T00:00:00Z">
                   <w:dateFormat w:val="dd.MM.yyyy"/>
                   <w:lid w:val="de-CH"/>
                   <w:storeMappedDataAs w:val="dateTime"/>
                   <w:calendar w:val="gregorian"/>
                 </w:date>
               </w:sdtPr>
+              <w:sdtEndPr/>
               <w:sdtContent>
                 <w:r>
-                  <w:t>16.10.2019</w:t>
+                  <w:t>20.10.2019</w:t>
                 </w:r>
               </w:sdtContent>
             </w:sdt>
@@ -271,10 +273,10 @@
               </w:rPr>
               <w:fldChar w:fldCharType="separate"/>
             </w:r>
-            <w:bookmarkStart w:id="0" w:name="__Fieldmark__720_3287367874"/>
-            <w:bookmarkStart w:id="1" w:name="Text1"/>
-            <w:bookmarkStart w:id="2" w:name="__Fieldmark__720_328"/>
-            <w:bookmarkStart w:id="3" w:name="__Fieldmark__3989_801366897"/>
+            <w:bookmarkStart w:id="0" w:name="__Fieldmark__3989_801366897"/>
+            <w:bookmarkStart w:id="1" w:name="__Fieldmark__720_328"/>
+            <w:bookmarkStart w:id="2" w:name="Text1"/>
+            <w:bookmarkStart w:id="3" w:name="__Fieldmark__720_3287367874"/>
             <w:bookmarkStart w:id="4" w:name="Text11"/>
             <w:bookmarkEnd w:id="0"/>
             <w:bookmarkEnd w:id="1"/>
@@ -320,8 +322,9 @@
           <w:szCs w:val="10"/>
         </w:rPr>
         <w:sectPr>
-          <w:headerReference w:type="default" r:id="rId10"/>
-          <w:footerReference w:type="default" r:id="rId11"/>
+          <w:headerReference w:type="default" r:id="rId11"/>
+          <w:footerReference w:type="even" r:id="rId12"/>
+          <w:footerReference w:type="default" r:id="rId13"/>
           <w:pgSz w:w="11906" w:h="16838"/>
           <w:pgMar w:top="1758" w:right="2081" w:bottom="680" w:left="1435" w:header="709" w:footer="510" w:gutter="0"/>
           <w:cols w:space="720"/>
@@ -1676,9 +1679,10 @@
       <w:r>
         <w:rPr>
           <w:noProof/>
+          <w:lang w:val="de-DE" w:eastAsia="de-DE"/>
         </w:rPr>
         <w:drawing>
-          <wp:inline distT="0" distB="0" distL="0" distR="7620">
+          <wp:inline distT="0" distB="0" distL="0" distR="7620" wp14:anchorId="32E5F2D2" wp14:editId="3AA13709">
             <wp:extent cx="2754630" cy="952500"/>
             <wp:effectExtent l="0" t="0" r="0" b="0"/>
             <wp:docPr id="4" name="Grafik 18"/>
@@ -1695,7 +1699,7 @@
                     </pic:cNvPicPr>
                   </pic:nvPicPr>
                   <pic:blipFill>
-                    <a:blip r:embed="rId12"/>
+                    <a:blip r:embed="rId14"/>
                     <a:stretch>
                       <a:fillRect/>
                     </a:stretch>
@@ -1900,9 +1904,10 @@
       <w:r>
         <w:rPr>
           <w:noProof/>
+          <w:lang w:val="de-DE" w:eastAsia="de-DE"/>
         </w:rPr>
         <w:drawing>
-          <wp:inline distT="0" distB="0" distL="0" distR="0">
+          <wp:inline distT="0" distB="0" distL="0" distR="0" wp14:anchorId="55C91874" wp14:editId="1EBBFF39">
             <wp:extent cx="6011545" cy="3644265"/>
             <wp:effectExtent l="0" t="0" r="8255" b="0"/>
             <wp:docPr id="21" name="Grafik 21"/>
@@ -1919,7 +1924,7 @@
                     </pic:cNvPicPr>
                   </pic:nvPicPr>
                   <pic:blipFill>
-                    <a:blip r:embed="rId13" cstate="print">
+                    <a:blip r:embed="rId15" cstate="print">
                       <a:extLst>
                         <a:ext uri="{28A0092B-C50C-407E-A947-70E740481C1C}">
                           <a14:useLocalDpi xmlns:a14="http://schemas.microsoft.com/office/drawing/2010/main" val="0"/>
@@ -2010,10 +2015,10 @@
         <w:tblLook w:val="04A0" w:firstRow="1" w:lastRow="0" w:firstColumn="1" w:lastColumn="0" w:noHBand="0" w:noVBand="1"/>
       </w:tblPr>
       <w:tblGrid>
-        <w:gridCol w:w="789"/>
+        <w:gridCol w:w="788"/>
         <w:gridCol w:w="922"/>
         <w:gridCol w:w="604"/>
-        <w:gridCol w:w="7143"/>
+        <w:gridCol w:w="7144"/>
       </w:tblGrid>
       <w:tr>
         <w:tc>
@@ -2566,8 +2571,8 @@
         <w:tblLook w:val="04A0" w:firstRow="1" w:lastRow="0" w:firstColumn="1" w:lastColumn="0" w:noHBand="0" w:noVBand="1"/>
       </w:tblPr>
       <w:tblGrid>
-        <w:gridCol w:w="789"/>
-        <w:gridCol w:w="920"/>
+        <w:gridCol w:w="788"/>
+        <w:gridCol w:w="921"/>
         <w:gridCol w:w="604"/>
         <w:gridCol w:w="7144"/>
       </w:tblGrid>
@@ -3228,10 +3233,10 @@
         <w:tblLook w:val="04A0" w:firstRow="1" w:lastRow="0" w:firstColumn="1" w:lastColumn="0" w:noHBand="0" w:noVBand="1"/>
       </w:tblPr>
       <w:tblGrid>
-        <w:gridCol w:w="789"/>
+        <w:gridCol w:w="788"/>
         <w:gridCol w:w="922"/>
         <w:gridCol w:w="604"/>
-        <w:gridCol w:w="7143"/>
+        <w:gridCol w:w="7144"/>
       </w:tblGrid>
       <w:tr>
         <w:tc>
@@ -4557,9 +4562,10 @@
             <w:r>
               <w:rPr>
                 <w:noProof/>
+                <w:lang w:val="de-DE" w:eastAsia="de-DE"/>
               </w:rPr>
               <w:drawing>
-                <wp:inline distT="0" distB="0" distL="0" distR="0">
+                <wp:inline distT="0" distB="0" distL="0" distR="0" wp14:anchorId="2D3AE275" wp14:editId="470E778C">
                   <wp:extent cx="3131185" cy="2063115"/>
                   <wp:effectExtent l="0" t="0" r="0" b="0"/>
                   <wp:docPr id="5" name="Grafik 4"/>
@@ -4576,7 +4582,7 @@
                           </pic:cNvPicPr>
                         </pic:nvPicPr>
                         <pic:blipFill>
-                          <a:blip r:embed="rId14"/>
+                          <a:blip r:embed="rId16"/>
                           <a:stretch>
                             <a:fillRect/>
                           </a:stretch>
@@ -5004,9 +5010,10 @@
             <w:r>
               <w:rPr>
                 <w:noProof/>
+                <w:lang w:val="de-DE" w:eastAsia="de-DE"/>
               </w:rPr>
               <w:drawing>
-                <wp:inline distT="0" distB="0" distL="0" distR="0">
+                <wp:inline distT="0" distB="0" distL="0" distR="0" wp14:anchorId="110D15EC" wp14:editId="3E0EACF7">
                   <wp:extent cx="3248025" cy="2209800"/>
                   <wp:effectExtent l="0" t="0" r="0" b="0"/>
                   <wp:docPr id="6" name="Grafik 5"/>
@@ -5023,7 +5030,7 @@
                           </pic:cNvPicPr>
                         </pic:nvPicPr>
                         <pic:blipFill>
-                          <a:blip r:embed="rId15"/>
+                          <a:blip r:embed="rId17"/>
                           <a:stretch>
                             <a:fillRect/>
                           </a:stretch>
@@ -5519,9 +5526,10 @@
             <w:r>
               <w:rPr>
                 <w:noProof/>
+                <w:lang w:val="de-DE" w:eastAsia="de-DE"/>
               </w:rPr>
               <w:drawing>
-                <wp:anchor distT="0" distB="0" distL="0" distR="0" simplePos="0" relativeHeight="18" behindDoc="0" locked="0" layoutInCell="1" allowOverlap="1">
+                <wp:anchor distT="0" distB="0" distL="0" distR="0" simplePos="0" relativeHeight="18" behindDoc="0" locked="0" layoutInCell="1" allowOverlap="1" wp14:anchorId="540E5C57" wp14:editId="45F962ED">
                   <wp:simplePos x="0" y="0"/>
                   <wp:positionH relativeFrom="column">
                     <wp:align>center</wp:align>
@@ -5546,7 +5554,7 @@
                           </pic:cNvPicPr>
                         </pic:nvPicPr>
                         <pic:blipFill>
-                          <a:blip r:embed="rId16"/>
+                          <a:blip r:embed="rId18"/>
                           <a:stretch>
                             <a:fillRect/>
                           </a:stretch>
@@ -5986,9 +5994,10 @@
             <w:r>
               <w:rPr>
                 <w:noProof/>
+                <w:lang w:val="de-DE" w:eastAsia="de-DE"/>
               </w:rPr>
               <w:drawing>
-                <wp:inline distT="0" distB="0" distL="0" distR="0">
+                <wp:inline distT="0" distB="0" distL="0" distR="0" wp14:anchorId="0B54F877" wp14:editId="55CCA2F4">
                   <wp:extent cx="3789045" cy="2254250"/>
                   <wp:effectExtent l="0" t="0" r="0" b="0"/>
                   <wp:docPr id="8" name="Grafik 7"/>
@@ -6005,7 +6014,7 @@
                           </pic:cNvPicPr>
                         </pic:nvPicPr>
                         <pic:blipFill>
-                          <a:blip r:embed="rId17"/>
+                          <a:blip r:embed="rId19"/>
                           <a:stretch>
                             <a:fillRect/>
                           </a:stretch>
@@ -6764,9 +6773,10 @@
             <w:r>
               <w:rPr>
                 <w:noProof/>
+                <w:lang w:val="de-DE" w:eastAsia="de-DE"/>
               </w:rPr>
               <w:drawing>
-                <wp:inline distT="0" distB="0" distL="0" distR="0">
+                <wp:inline distT="0" distB="0" distL="0" distR="0" wp14:anchorId="26944D8C" wp14:editId="226FC4B6">
                   <wp:extent cx="3538855" cy="2129155"/>
                   <wp:effectExtent l="0" t="0" r="0" b="0"/>
                   <wp:docPr id="9" name="Grafik 9"/>
@@ -6783,7 +6793,7 @@
                           </pic:cNvPicPr>
                         </pic:nvPicPr>
                         <pic:blipFill>
-                          <a:blip r:embed="rId18"/>
+                          <a:blip r:embed="rId20"/>
                           <a:stretch>
                             <a:fillRect/>
                           </a:stretch>
@@ -7215,9 +7225,10 @@
             <w:r>
               <w:rPr>
                 <w:noProof/>
+                <w:lang w:val="de-DE" w:eastAsia="de-DE"/>
               </w:rPr>
               <w:drawing>
-                <wp:inline distT="0" distB="0" distL="0" distR="0">
+                <wp:inline distT="0" distB="0" distL="0" distR="0" wp14:anchorId="34DA2D38" wp14:editId="3105928A">
                   <wp:extent cx="3352800" cy="2172335"/>
                   <wp:effectExtent l="0" t="0" r="0" b="0"/>
                   <wp:docPr id="10" name="Grafik 10"/>
@@ -7234,7 +7245,7 @@
                           </pic:cNvPicPr>
                         </pic:nvPicPr>
                         <pic:blipFill>
-                          <a:blip r:embed="rId19"/>
+                          <a:blip r:embed="rId21"/>
                           <a:stretch>
                             <a:fillRect/>
                           </a:stretch>
@@ -7655,9 +7666,10 @@
             <w:r>
               <w:rPr>
                 <w:noProof/>
+                <w:lang w:val="de-DE" w:eastAsia="de-DE"/>
               </w:rPr>
               <w:drawing>
-                <wp:anchor distT="0" distB="0" distL="0" distR="0" simplePos="0" relativeHeight="8" behindDoc="0" locked="0" layoutInCell="1" allowOverlap="1">
+                <wp:anchor distT="0" distB="0" distL="0" distR="0" simplePos="0" relativeHeight="8" behindDoc="0" locked="0" layoutInCell="1" allowOverlap="1" wp14:anchorId="3DD37FC4" wp14:editId="75D94E8D">
                   <wp:simplePos x="0" y="0"/>
                   <wp:positionH relativeFrom="column">
                     <wp:posOffset>702945</wp:posOffset>
@@ -7682,7 +7694,7 @@
                           </pic:cNvPicPr>
                         </pic:nvPicPr>
                         <pic:blipFill>
-                          <a:blip r:embed="rId20"/>
+                          <a:blip r:embed="rId22"/>
                           <a:stretch>
                             <a:fillRect/>
                           </a:stretch>
@@ -8078,9 +8090,10 @@
             <w:r>
               <w:rPr>
                 <w:noProof/>
+                <w:lang w:val="de-DE" w:eastAsia="de-DE"/>
               </w:rPr>
               <w:drawing>
-                <wp:anchor distT="0" distB="0" distL="0" distR="0" simplePos="0" relativeHeight="7" behindDoc="0" locked="0" layoutInCell="1" allowOverlap="1">
+                <wp:anchor distT="0" distB="0" distL="0" distR="0" simplePos="0" relativeHeight="7" behindDoc="0" locked="0" layoutInCell="1" allowOverlap="1" wp14:anchorId="2CA77AF3" wp14:editId="30247C58">
                   <wp:simplePos x="0" y="0"/>
                   <wp:positionH relativeFrom="column">
                     <wp:align>center</wp:align>
@@ -8105,7 +8118,7 @@
                           </pic:cNvPicPr>
                         </pic:nvPicPr>
                         <pic:blipFill>
-                          <a:blip r:embed="rId21"/>
+                          <a:blip r:embed="rId23"/>
                           <a:stretch>
                             <a:fillRect/>
                           </a:stretch>
@@ -8903,9 +8916,10 @@
             <w:r>
               <w:rPr>
                 <w:noProof/>
+                <w:lang w:val="de-DE" w:eastAsia="de-DE"/>
               </w:rPr>
               <w:drawing>
-                <wp:anchor distT="0" distB="0" distL="0" distR="0" simplePos="0" relativeHeight="19" behindDoc="0" locked="0" layoutInCell="1" allowOverlap="1">
+                <wp:anchor distT="0" distB="0" distL="0" distR="0" simplePos="0" relativeHeight="19" behindDoc="0" locked="0" layoutInCell="1" allowOverlap="1" wp14:anchorId="02C2FB10" wp14:editId="0D26460B">
                   <wp:simplePos x="0" y="0"/>
                   <wp:positionH relativeFrom="column">
                     <wp:align>center</wp:align>
@@ -8930,7 +8944,7 @@
                           </pic:cNvPicPr>
                         </pic:nvPicPr>
                         <pic:blipFill>
-                          <a:blip r:embed="rId22"/>
+                          <a:blip r:embed="rId24"/>
                           <a:stretch>
                             <a:fillRect/>
                           </a:stretch>
@@ -9190,15 +9204,7 @@
             </w:r>
             <w:proofErr w:type="spellEnd"/>
             <w:r>
-              <w:t xml:space="preserve"> den Treffer </w:t>
-            </w:r>
-            <w:proofErr w:type="spellStart"/>
-            <w:r>
-              <w:t>schaden</w:t>
-            </w:r>
-            <w:proofErr w:type="spellEnd"/>
-            <w:r>
-              <w:t xml:space="preserve"> erlitten hat.</w:t>
+              <w:t xml:space="preserve"> den Treffer schaden erlitten hat.</w:t>
             </w:r>
           </w:p>
           <w:p>
@@ -9297,9 +9303,10 @@
             <w:r>
               <w:rPr>
                 <w:noProof/>
+                <w:lang w:val="de-DE" w:eastAsia="de-DE"/>
               </w:rPr>
               <w:drawing>
-                <wp:anchor distT="0" distB="0" distL="0" distR="0" simplePos="0" relativeHeight="20" behindDoc="0" locked="0" layoutInCell="1" allowOverlap="1">
+                <wp:anchor distT="0" distB="0" distL="0" distR="0" simplePos="0" relativeHeight="20" behindDoc="0" locked="0" layoutInCell="1" allowOverlap="1" wp14:anchorId="1059D471" wp14:editId="61379F3F">
                   <wp:simplePos x="0" y="0"/>
                   <wp:positionH relativeFrom="column">
                     <wp:align>center</wp:align>
@@ -9324,7 +9331,7 @@
                           </pic:cNvPicPr>
                         </pic:nvPicPr>
                         <pic:blipFill>
-                          <a:blip r:embed="rId23"/>
+                          <a:blip r:embed="rId25"/>
                           <a:stretch>
                             <a:fillRect/>
                           </a:stretch>
@@ -9738,9 +9745,10 @@
             <w:r>
               <w:rPr>
                 <w:noProof/>
+                <w:lang w:val="de-DE" w:eastAsia="de-DE"/>
               </w:rPr>
               <w:drawing>
-                <wp:anchor distT="0" distB="0" distL="0" distR="0" simplePos="0" relativeHeight="6" behindDoc="0" locked="0" layoutInCell="1" allowOverlap="1">
+                <wp:anchor distT="0" distB="0" distL="0" distR="0" simplePos="0" relativeHeight="6" behindDoc="0" locked="0" layoutInCell="1" allowOverlap="1" wp14:anchorId="2DE52B49" wp14:editId="4BBA672F">
                   <wp:simplePos x="0" y="0"/>
                   <wp:positionH relativeFrom="column">
                     <wp:align>center</wp:align>
@@ -9765,7 +9773,7 @@
                           </pic:cNvPicPr>
                         </pic:nvPicPr>
                         <pic:blipFill>
-                          <a:blip r:embed="rId24"/>
+                          <a:blip r:embed="rId26"/>
                           <a:stretch>
                             <a:fillRect/>
                           </a:stretch>
@@ -10176,9 +10184,10 @@
             <w:r>
               <w:rPr>
                 <w:noProof/>
+                <w:lang w:val="de-DE" w:eastAsia="de-DE"/>
               </w:rPr>
               <w:drawing>
-                <wp:anchor distT="0" distB="0" distL="0" distR="0" simplePos="0" relativeHeight="5" behindDoc="0" locked="0" layoutInCell="1" allowOverlap="1">
+                <wp:anchor distT="0" distB="0" distL="0" distR="0" simplePos="0" relativeHeight="5" behindDoc="0" locked="0" layoutInCell="1" allowOverlap="1" wp14:anchorId="491563D8" wp14:editId="54A43347">
                   <wp:simplePos x="0" y="0"/>
                   <wp:positionH relativeFrom="column">
                     <wp:posOffset>36830</wp:posOffset>
@@ -10203,7 +10212,7 @@
                           </pic:cNvPicPr>
                         </pic:nvPicPr>
                         <pic:blipFill>
-                          <a:blip r:embed="rId25"/>
+                          <a:blip r:embed="rId27"/>
                           <a:stretch>
                             <a:fillRect/>
                           </a:stretch>
@@ -10672,9 +10681,10 @@
             <w:r>
               <w:rPr>
                 <w:noProof/>
+                <w:lang w:val="de-DE" w:eastAsia="de-DE"/>
               </w:rPr>
               <w:drawing>
-                <wp:anchor distT="0" distB="0" distL="0" distR="0" simplePos="0" relativeHeight="4" behindDoc="0" locked="0" layoutInCell="1" allowOverlap="1">
+                <wp:anchor distT="0" distB="0" distL="0" distR="0" simplePos="0" relativeHeight="4" behindDoc="0" locked="0" layoutInCell="1" allowOverlap="1" wp14:anchorId="3A501484" wp14:editId="2D2FF11C">
                   <wp:simplePos x="0" y="0"/>
                   <wp:positionH relativeFrom="column">
                     <wp:align>center</wp:align>
@@ -10699,7 +10709,7 @@
                           </pic:cNvPicPr>
                         </pic:nvPicPr>
                         <pic:blipFill>
-                          <a:blip r:embed="rId26"/>
+                          <a:blip r:embed="rId28"/>
                           <a:stretch>
                             <a:fillRect/>
                           </a:stretch>
@@ -10786,9 +10796,9 @@
       </w:tblPr>
       <w:tblGrid>
         <w:gridCol w:w="671"/>
-        <w:gridCol w:w="920"/>
+        <w:gridCol w:w="921"/>
         <w:gridCol w:w="604"/>
-        <w:gridCol w:w="7263"/>
+        <w:gridCol w:w="7262"/>
       </w:tblGrid>
       <w:tr>
         <w:tc>
@@ -11331,9 +11341,9 @@
       </w:tblPr>
       <w:tblGrid>
         <w:gridCol w:w="671"/>
-        <w:gridCol w:w="920"/>
+        <w:gridCol w:w="921"/>
         <w:gridCol w:w="604"/>
-        <w:gridCol w:w="7263"/>
+        <w:gridCol w:w="7262"/>
       </w:tblGrid>
       <w:tr>
         <w:tc>
@@ -11758,9 +11768,9 @@
       </w:tblPr>
       <w:tblGrid>
         <w:gridCol w:w="645"/>
-        <w:gridCol w:w="920"/>
+        <w:gridCol w:w="921"/>
         <w:gridCol w:w="603"/>
-        <w:gridCol w:w="7290"/>
+        <w:gridCol w:w="7289"/>
       </w:tblGrid>
       <w:tr>
         <w:tc>
@@ -12211,9 +12221,9 @@
       </w:tblPr>
       <w:tblGrid>
         <w:gridCol w:w="645"/>
-        <w:gridCol w:w="920"/>
+        <w:gridCol w:w="921"/>
         <w:gridCol w:w="603"/>
-        <w:gridCol w:w="7290"/>
+        <w:gridCol w:w="7289"/>
       </w:tblGrid>
       <w:tr>
         <w:tc>
@@ -12592,9 +12602,9 @@
       </w:tblPr>
       <w:tblGrid>
         <w:gridCol w:w="645"/>
-        <w:gridCol w:w="920"/>
+        <w:gridCol w:w="921"/>
         <w:gridCol w:w="603"/>
-        <w:gridCol w:w="7290"/>
+        <w:gridCol w:w="7289"/>
       </w:tblGrid>
       <w:tr>
         <w:tc>
@@ -12889,9 +12899,10 @@
       <w:r>
         <w:rPr>
           <w:noProof/>
+          <w:lang w:val="de-DE" w:eastAsia="de-DE"/>
         </w:rPr>
         <w:drawing>
-          <wp:inline distT="0" distB="0" distL="0" distR="0">
+          <wp:inline distT="0" distB="0" distL="0" distR="0" wp14:anchorId="23417AE4" wp14:editId="22144DC1">
             <wp:extent cx="6011545" cy="3753485"/>
             <wp:effectExtent l="0" t="0" r="8255" b="0"/>
             <wp:docPr id="20" name="Grafik 20"/>
@@ -12908,7 +12919,7 @@
                     </pic:cNvPicPr>
                   </pic:nvPicPr>
                   <pic:blipFill>
-                    <a:blip r:embed="rId27" cstate="print">
+                    <a:blip r:embed="rId29" cstate="print">
                       <a:extLst>
                         <a:ext uri="{28A0092B-C50C-407E-A947-70E740481C1C}">
                           <a14:useLocalDpi xmlns:a14="http://schemas.microsoft.com/office/drawing/2010/main" val="0"/>
@@ -13128,8 +13139,6 @@
       <w:r>
         <w:t xml:space="preserve"> Ready – Checklist</w:t>
       </w:r>
-      <w:bookmarkStart w:id="32" w:name="_GoBack"/>
-      <w:bookmarkEnd w:id="32"/>
     </w:p>
     <w:p>
       <w:r>
@@ -13145,16 +13154,16 @@
           <w:numId w:val="1"/>
         </w:numPr>
       </w:pPr>
-      <w:bookmarkStart w:id="33" w:name="_Toc21674036"/>
-      <w:bookmarkStart w:id="34" w:name="_Toc20500463"/>
-      <w:bookmarkStart w:id="35" w:name="_Toc22140438"/>
+      <w:bookmarkStart w:id="32" w:name="_Toc21674036"/>
+      <w:bookmarkStart w:id="33" w:name="_Toc20500463"/>
+      <w:bookmarkStart w:id="34" w:name="_Toc22140438"/>
       <w:r>
         <w:lastRenderedPageBreak/>
         <w:t>Versionskontrolle</w:t>
       </w:r>
+      <w:bookmarkEnd w:id="32"/>
       <w:bookmarkEnd w:id="33"/>
       <w:bookmarkEnd w:id="34"/>
-      <w:bookmarkEnd w:id="35"/>
     </w:p>
     <w:tbl>
       <w:tblPr>
@@ -13180,7 +13189,7 @@
         </w:trPr>
         <w:tc>
           <w:tcPr>
-            <w:tcW w:w="1218" w:type="dxa"/>
+            <w:tcW w:w="1219" w:type="dxa"/>
             <w:shd w:val="clear" w:color="auto" w:fill="A6A6A6"/>
           </w:tcPr>
           <w:p>
@@ -13261,7 +13270,7 @@
         </w:trPr>
         <w:tc>
           <w:tcPr>
-            <w:tcW w:w="1218" w:type="dxa"/>
+            <w:tcW w:w="1219" w:type="dxa"/>
             <w:tcBorders>
               <w:top w:val="single" w:sz="8" w:space="0" w:color="FFFFFF"/>
               <w:left w:val="single" w:sz="8" w:space="0" w:color="FFFFFF"/>
@@ -13334,7 +13343,7 @@
         </w:trPr>
         <w:tc>
           <w:tcPr>
-            <w:tcW w:w="1218" w:type="dxa"/>
+            <w:tcW w:w="1219" w:type="dxa"/>
             <w:tcBorders>
               <w:top w:val="single" w:sz="8" w:space="0" w:color="FFFFFF"/>
               <w:left w:val="single" w:sz="8" w:space="0" w:color="FFFFFF"/>
@@ -13407,7 +13416,7 @@
         </w:trPr>
         <w:tc>
           <w:tcPr>
-            <w:tcW w:w="1218" w:type="dxa"/>
+            <w:tcW w:w="1219" w:type="dxa"/>
             <w:tcBorders>
               <w:top w:val="single" w:sz="8" w:space="0" w:color="FFFFFF"/>
               <w:left w:val="single" w:sz="8" w:space="0" w:color="FFFFFF"/>
@@ -13480,7 +13489,7 @@
         </w:trPr>
         <w:tc>
           <w:tcPr>
-            <w:tcW w:w="1218" w:type="dxa"/>
+            <w:tcW w:w="1219" w:type="dxa"/>
             <w:tcBorders>
               <w:top w:val="single" w:sz="8" w:space="0" w:color="FFFFFF"/>
               <w:left w:val="single" w:sz="8" w:space="0" w:color="FFFFFF"/>
@@ -13558,7 +13567,7 @@
         </w:trPr>
         <w:tc>
           <w:tcPr>
-            <w:tcW w:w="1218" w:type="dxa"/>
+            <w:tcW w:w="1219" w:type="dxa"/>
             <w:tcBorders>
               <w:top w:val="single" w:sz="8" w:space="0" w:color="FFFFFF"/>
               <w:left w:val="single" w:sz="8" w:space="0" w:color="FFFFFF"/>
@@ -13636,7 +13645,7 @@
         </w:trPr>
         <w:tc>
           <w:tcPr>
-            <w:tcW w:w="1218" w:type="dxa"/>
+            <w:tcW w:w="1219" w:type="dxa"/>
             <w:tcBorders>
               <w:top w:val="single" w:sz="8" w:space="0" w:color="FFFFFF"/>
               <w:left w:val="single" w:sz="8" w:space="0" w:color="FFFFFF"/>
@@ -13712,7 +13721,7 @@
         </w:trPr>
         <w:tc>
           <w:tcPr>
-            <w:tcW w:w="1218" w:type="dxa"/>
+            <w:tcW w:w="1219" w:type="dxa"/>
             <w:tcBorders>
               <w:top w:val="single" w:sz="8" w:space="0" w:color="FFFFFF"/>
               <w:left w:val="single" w:sz="8" w:space="0" w:color="FFFFFF"/>
@@ -13785,7 +13794,7 @@
         </w:trPr>
         <w:tc>
           <w:tcPr>
-            <w:tcW w:w="1218" w:type="dxa"/>
+            <w:tcW w:w="1219" w:type="dxa"/>
             <w:tcBorders>
               <w:top w:val="single" w:sz="8" w:space="0" w:color="FFFFFF"/>
               <w:left w:val="single" w:sz="8" w:space="0" w:color="FFFFFF"/>
@@ -13858,7 +13867,7 @@
         </w:trPr>
         <w:tc>
           <w:tcPr>
-            <w:tcW w:w="1218" w:type="dxa"/>
+            <w:tcW w:w="1219" w:type="dxa"/>
             <w:tcBorders>
               <w:top w:val="single" w:sz="8" w:space="0" w:color="FFFFFF"/>
               <w:left w:val="single" w:sz="8" w:space="0" w:color="FFFFFF"/>
@@ -13930,15 +13939,94 @@
           </w:p>
         </w:tc>
       </w:tr>
+      <w:tr>
+        <w:trPr>
+          <w:trHeight w:val="113"/>
+        </w:trPr>
+        <w:tc>
+          <w:tcPr>
+            <w:tcW w:w="1219" w:type="dxa"/>
+            <w:tcBorders>
+              <w:top w:val="single" w:sz="8" w:space="0" w:color="FFFFFF"/>
+              <w:left w:val="single" w:sz="8" w:space="0" w:color="FFFFFF"/>
+              <w:bottom w:val="single" w:sz="8" w:space="0" w:color="FFFFFF"/>
+              <w:right w:val="single" w:sz="8" w:space="0" w:color="FFFFFF"/>
+            </w:tcBorders>
+            <w:shd w:val="clear" w:color="auto" w:fill="E6E6E6"/>
+          </w:tcPr>
+          <w:p>
+            <w:r>
+              <w:t>1.5</w:t>
+            </w:r>
+          </w:p>
+        </w:tc>
+        <w:tc>
+          <w:tcPr>
+            <w:tcW w:w="1828" w:type="dxa"/>
+            <w:tcBorders>
+              <w:top w:val="single" w:sz="8" w:space="0" w:color="FFFFFF"/>
+              <w:left w:val="single" w:sz="8" w:space="0" w:color="FFFFFF"/>
+              <w:bottom w:val="single" w:sz="8" w:space="0" w:color="FFFFFF"/>
+              <w:right w:val="single" w:sz="8" w:space="0" w:color="FFFFFF"/>
+            </w:tcBorders>
+            <w:shd w:val="clear" w:color="auto" w:fill="E6E6E6"/>
+          </w:tcPr>
+          <w:p>
+            <w:r>
+              <w:t>20</w:t>
+            </w:r>
+            <w:r>
+              <w:t>.10.2019</w:t>
+            </w:r>
+          </w:p>
+        </w:tc>
+        <w:tc>
+          <w:tcPr>
+            <w:tcW w:w="4055" w:type="dxa"/>
+            <w:tcBorders>
+              <w:top w:val="single" w:sz="8" w:space="0" w:color="FFFFFF"/>
+              <w:left w:val="single" w:sz="8" w:space="0" w:color="FFFFFF"/>
+              <w:bottom w:val="single" w:sz="8" w:space="0" w:color="FFFFFF"/>
+              <w:right w:val="single" w:sz="8" w:space="0" w:color="FFFFFF"/>
+            </w:tcBorders>
+            <w:shd w:val="clear" w:color="auto" w:fill="E6E6E6"/>
+          </w:tcPr>
+          <w:p>
+            <w:r>
+              <w:t>Überarbeiten Kapitel 1 - 5</w:t>
+            </w:r>
+          </w:p>
+        </w:tc>
+        <w:tc>
+          <w:tcPr>
+            <w:tcW w:w="2367" w:type="dxa"/>
+            <w:tcBorders>
+              <w:top w:val="single" w:sz="8" w:space="0" w:color="FFFFFF"/>
+              <w:left w:val="single" w:sz="8" w:space="0" w:color="FFFFFF"/>
+              <w:bottom w:val="single" w:sz="8" w:space="0" w:color="FFFFFF"/>
+              <w:right w:val="single" w:sz="8" w:space="0" w:color="FFFFFF"/>
+            </w:tcBorders>
+            <w:shd w:val="clear" w:color="auto" w:fill="E6E6E6"/>
+          </w:tcPr>
+          <w:p>
+            <w:r>
+              <w:t>Müller</w:t>
+            </w:r>
+            <w:bookmarkStart w:id="35" w:name="_GoBack"/>
+            <w:bookmarkEnd w:id="35"/>
+          </w:p>
+        </w:tc>
+      </w:tr>
     </w:tbl>
     <w:p/>
     <w:sectPr>
-      <w:headerReference w:type="default" r:id="rId28"/>
-      <w:footerReference w:type="default" r:id="rId29"/>
+      <w:headerReference w:type="default" r:id="rId30"/>
+      <w:footerReference w:type="default" r:id="rId31"/>
       <w:pgSz w:w="11906" w:h="16838"/>
       <w:pgMar w:top="1758" w:right="1004" w:bottom="680" w:left="1435" w:header="709" w:footer="510" w:gutter="0"/>
       <w:cols w:space="720"/>
       <w:formProt w:val="0"/>
+      <w:titlePg/>
       <w:docGrid w:linePitch="360"/>
     </w:sectPr>
   </w:body>
@@ -13946,7 +14034,7 @@
 </file>
 
 <file path=word/endnotes.xml><?xml version="1.0" encoding="utf-8"?>
-<w:endnotes xmlns:wpc="http://schemas.microsoft.com/office/word/2010/wordprocessingCanvas" xmlns:cx="http://schemas.microsoft.com/office/drawing/2014/chartex" xmlns:cx1="http://schemas.microsoft.com/office/drawing/2015/9/8/chartex" xmlns:cx2="http://schemas.microsoft.com/office/drawing/2015/10/21/chartex" xmlns:cx3="http://schemas.microsoft.com/office/drawing/2016/5/9/chartex" xmlns:cx4="http://schemas.microsoft.com/office/drawing/2016/5/10/chartex" xmlns:cx5="http://schemas.microsoft.com/office/drawing/2016/5/11/chartex" xmlns:cx6="http://schemas.microsoft.com/office/drawing/2016/5/12/chartex" xmlns:cx7="http://schemas.microsoft.com/office/drawing/2016/5/13/chartex" xmlns:cx8="http://schemas.microsoft.com/office/drawing/2016/5/14/chartex" xmlns:mc="http://schemas.openxmlformats.org/markup-compatibility/2006" xmlns:aink="http://schemas.microsoft.com/office/drawing/2016/ink" xmlns:am3d="http://schemas.microsoft.com/office/drawing/2017/model3d" xmlns:o="urn:schemas-microsoft-com:office:office" xmlns:r="http://schemas.openxmlformats.org/officeDocument/2006/relationships" xmlns:m="http://schemas.openxmlformats.org/officeDocument/2006/math" xmlns:v="urn:schemas-microsoft-com:vml" xmlns:wp14="http://schemas.microsoft.com/office/word/2010/wordprocessingDrawing" xmlns:wp="http://schemas.openxmlformats.org/drawingml/2006/wordprocessingDrawing" xmlns:w10="urn:schemas-microsoft-com:office:word" xmlns:w="http://schemas.openxmlformats.org/wordprocessingml/2006/main" xmlns:w14="http://schemas.microsoft.com/office/word/2010/wordml" xmlns:w15="http://schemas.microsoft.com/office/word/2012/wordml" xmlns:w16cid="http://schemas.microsoft.com/office/word/2016/wordml/cid" xmlns:w16se="http://schemas.microsoft.com/office/word/2015/wordml/symex" xmlns:wpg="http://schemas.microsoft.com/office/word/2010/wordprocessingGroup" xmlns:wpi="http://schemas.microsoft.com/office/word/2010/wordprocessingInk" xmlns:wne="http://schemas.microsoft.com/office/word/2006/wordml" xmlns:wps="http://schemas.microsoft.com/office/word/2010/wordprocessingShape" mc:Ignorable="w14 w15 w16se w16cid wp14">
+<w:endnotes xmlns:wpc="http://schemas.microsoft.com/office/word/2010/wordprocessingCanvas" xmlns:mo="http://schemas.microsoft.com/office/mac/office/2008/main" xmlns:mc="http://schemas.openxmlformats.org/markup-compatibility/2006" xmlns:mv="urn:schemas-microsoft-com:mac:vml" xmlns:o="urn:schemas-microsoft-com:office:office" xmlns:r="http://schemas.openxmlformats.org/officeDocument/2006/relationships" xmlns:m="http://schemas.openxmlformats.org/officeDocument/2006/math" xmlns:v="urn:schemas-microsoft-com:vml" xmlns:wp14="http://schemas.microsoft.com/office/word/2010/wordprocessingDrawing" xmlns:wp="http://schemas.openxmlformats.org/drawingml/2006/wordprocessingDrawing" xmlns:w10="urn:schemas-microsoft-com:office:word" xmlns:w="http://schemas.openxmlformats.org/wordprocessingml/2006/main" xmlns:w14="http://schemas.microsoft.com/office/word/2010/wordml" xmlns:wpg="http://schemas.microsoft.com/office/word/2010/wordprocessingGroup" xmlns:wpi="http://schemas.microsoft.com/office/word/2010/wordprocessingInk" xmlns:wne="http://schemas.microsoft.com/office/word/2006/wordml" xmlns:wps="http://schemas.microsoft.com/office/word/2010/wordprocessingShape" mc:Ignorable="w14 wp14">
   <w:endnote w:type="separator" w:id="-1">
     <w:p>
       <w:pPr>
@@ -13971,7 +14059,45 @@
 </file>
 
 <file path=word/footer1.xml><?xml version="1.0" encoding="utf-8"?>
-<w:ftr xmlns:wpc="http://schemas.microsoft.com/office/word/2010/wordprocessingCanvas" xmlns:cx="http://schemas.microsoft.com/office/drawing/2014/chartex" xmlns:cx1="http://schemas.microsoft.com/office/drawing/2015/9/8/chartex" xmlns:cx2="http://schemas.microsoft.com/office/drawing/2015/10/21/chartex" xmlns:cx3="http://schemas.microsoft.com/office/drawing/2016/5/9/chartex" xmlns:cx4="http://schemas.microsoft.com/office/drawing/2016/5/10/chartex" xmlns:cx5="http://schemas.microsoft.com/office/drawing/2016/5/11/chartex" xmlns:cx6="http://schemas.microsoft.com/office/drawing/2016/5/12/chartex" xmlns:cx7="http://schemas.microsoft.com/office/drawing/2016/5/13/chartex" xmlns:cx8="http://schemas.microsoft.com/office/drawing/2016/5/14/chartex" xmlns:mc="http://schemas.openxmlformats.org/markup-compatibility/2006" xmlns:aink="http://schemas.microsoft.com/office/drawing/2016/ink" xmlns:am3d="http://schemas.microsoft.com/office/drawing/2017/model3d" xmlns:o="urn:schemas-microsoft-com:office:office" xmlns:r="http://schemas.openxmlformats.org/officeDocument/2006/relationships" xmlns:m="http://schemas.openxmlformats.org/officeDocument/2006/math" xmlns:v="urn:schemas-microsoft-com:vml" xmlns:wp14="http://schemas.microsoft.com/office/word/2010/wordprocessingDrawing" xmlns:wp="http://schemas.openxmlformats.org/drawingml/2006/wordprocessingDrawing" xmlns:w10="urn:schemas-microsoft-com:office:word" xmlns:w="http://schemas.openxmlformats.org/wordprocessingml/2006/main" xmlns:w14="http://schemas.microsoft.com/office/word/2010/wordml" xmlns:w15="http://schemas.microsoft.com/office/word/2012/wordml" xmlns:w16cid="http://schemas.microsoft.com/office/word/2016/wordml/cid" xmlns:w16se="http://schemas.microsoft.com/office/word/2015/wordml/symex" xmlns:wpg="http://schemas.microsoft.com/office/word/2010/wordprocessingGroup" xmlns:wpi="http://schemas.microsoft.com/office/word/2010/wordprocessingInk" xmlns:wne="http://schemas.microsoft.com/office/word/2006/wordml" xmlns:wps="http://schemas.microsoft.com/office/word/2010/wordprocessingShape" mc:Ignorable="w14 w15 w16se w16cid wp14">
+<w:ftr xmlns:wpc="http://schemas.microsoft.com/office/word/2010/wordprocessingCanvas" xmlns:mo="http://schemas.microsoft.com/office/mac/office/2008/main" xmlns:mc="http://schemas.openxmlformats.org/markup-compatibility/2006" xmlns:mv="urn:schemas-microsoft-com:mac:vml" xmlns:o="urn:schemas-microsoft-com:office:office" xmlns:r="http://schemas.openxmlformats.org/officeDocument/2006/relationships" xmlns:m="http://schemas.openxmlformats.org/officeDocument/2006/math" xmlns:v="urn:schemas-microsoft-com:vml" xmlns:wp14="http://schemas.microsoft.com/office/word/2010/wordprocessingDrawing" xmlns:wp="http://schemas.openxmlformats.org/drawingml/2006/wordprocessingDrawing" xmlns:w10="urn:schemas-microsoft-com:office:word" xmlns:w="http://schemas.openxmlformats.org/wordprocessingml/2006/main" xmlns:w14="http://schemas.microsoft.com/office/word/2010/wordml" xmlns:wpg="http://schemas.microsoft.com/office/word/2010/wordprocessingGroup" xmlns:wpi="http://schemas.microsoft.com/office/word/2010/wordprocessingInk" xmlns:wne="http://schemas.microsoft.com/office/word/2006/wordml" xmlns:wps="http://schemas.microsoft.com/office/word/2010/wordprocessingShape" mc:Ignorable="w14 wp14">
+  <w:p>
+    <w:pPr>
+      <w:pStyle w:val="Fuzeile"/>
+      <w:framePr w:wrap="around" w:vAnchor="text" w:hAnchor="margin" w:xAlign="right" w:y="1"/>
+      <w:rPr>
+        <w:rStyle w:val="Seitenzahl"/>
+      </w:rPr>
+    </w:pPr>
+    <w:r>
+      <w:rPr>
+        <w:rStyle w:val="Seitenzahl"/>
+      </w:rPr>
+      <w:fldChar w:fldCharType="begin"/>
+    </w:r>
+    <w:r>
+      <w:rPr>
+        <w:rStyle w:val="Seitenzahl"/>
+      </w:rPr>
+      <w:instrText xml:space="preserve">PAGE  </w:instrText>
+    </w:r>
+    <w:r>
+      <w:rPr>
+        <w:rStyle w:val="Seitenzahl"/>
+      </w:rPr>
+      <w:fldChar w:fldCharType="end"/>
+    </w:r>
+  </w:p>
+  <w:p>
+    <w:pPr>
+      <w:pStyle w:val="Fuzeile"/>
+      <w:ind w:right="360"/>
+    </w:pPr>
+  </w:p>
+</w:ftr>
+</file>
+
+<file path=word/footer2.xml><?xml version="1.0" encoding="utf-8"?>
+<w:ftr xmlns:wpc="http://schemas.microsoft.com/office/word/2010/wordprocessingCanvas" xmlns:mo="http://schemas.microsoft.com/office/mac/office/2008/main" xmlns:mc="http://schemas.openxmlformats.org/markup-compatibility/2006" xmlns:mv="urn:schemas-microsoft-com:mac:vml" xmlns:o="urn:schemas-microsoft-com:office:office" xmlns:r="http://schemas.openxmlformats.org/officeDocument/2006/relationships" xmlns:m="http://schemas.openxmlformats.org/officeDocument/2006/math" xmlns:v="urn:schemas-microsoft-com:vml" xmlns:wp14="http://schemas.microsoft.com/office/word/2010/wordprocessingDrawing" xmlns:wp="http://schemas.openxmlformats.org/drawingml/2006/wordprocessingDrawing" xmlns:w10="urn:schemas-microsoft-com:office:word" xmlns:w="http://schemas.openxmlformats.org/wordprocessingml/2006/main" xmlns:w14="http://schemas.microsoft.com/office/word/2010/wordml" xmlns:wpg="http://schemas.microsoft.com/office/word/2010/wordprocessingGroup" xmlns:wpi="http://schemas.microsoft.com/office/word/2010/wordprocessingInk" xmlns:wne="http://schemas.microsoft.com/office/word/2006/wordml" xmlns:wps="http://schemas.microsoft.com/office/word/2010/wordprocessingShape" mc:Ignorable="w14 wp14">
   <w:p>
     <w:pPr>
       <w:pStyle w:val="Fuzeile1"/>
@@ -13980,12 +14106,53 @@
 </w:ftr>
 </file>
 
-<file path=word/footer2.xml><?xml version="1.0" encoding="utf-8"?>
-<w:ftr xmlns:wpc="http://schemas.microsoft.com/office/word/2010/wordprocessingCanvas" xmlns:cx="http://schemas.microsoft.com/office/drawing/2014/chartex" xmlns:cx1="http://schemas.microsoft.com/office/drawing/2015/9/8/chartex" xmlns:cx2="http://schemas.microsoft.com/office/drawing/2015/10/21/chartex" xmlns:cx3="http://schemas.microsoft.com/office/drawing/2016/5/9/chartex" xmlns:cx4="http://schemas.microsoft.com/office/drawing/2016/5/10/chartex" xmlns:cx5="http://schemas.microsoft.com/office/drawing/2016/5/11/chartex" xmlns:cx6="http://schemas.microsoft.com/office/drawing/2016/5/12/chartex" xmlns:cx7="http://schemas.microsoft.com/office/drawing/2016/5/13/chartex" xmlns:cx8="http://schemas.microsoft.com/office/drawing/2016/5/14/chartex" xmlns:mc="http://schemas.openxmlformats.org/markup-compatibility/2006" xmlns:aink="http://schemas.microsoft.com/office/drawing/2016/ink" xmlns:am3d="http://schemas.microsoft.com/office/drawing/2017/model3d" xmlns:o="urn:schemas-microsoft-com:office:office" xmlns:r="http://schemas.openxmlformats.org/officeDocument/2006/relationships" xmlns:m="http://schemas.openxmlformats.org/officeDocument/2006/math" xmlns:v="urn:schemas-microsoft-com:vml" xmlns:wp14="http://schemas.microsoft.com/office/word/2010/wordprocessingDrawing" xmlns:wp="http://schemas.openxmlformats.org/drawingml/2006/wordprocessingDrawing" xmlns:w10="urn:schemas-microsoft-com:office:word" xmlns:w="http://schemas.openxmlformats.org/wordprocessingml/2006/main" xmlns:w14="http://schemas.microsoft.com/office/word/2010/wordml" xmlns:w15="http://schemas.microsoft.com/office/word/2012/wordml" xmlns:w16cid="http://schemas.microsoft.com/office/word/2016/wordml/cid" xmlns:w16se="http://schemas.microsoft.com/office/word/2015/wordml/symex" xmlns:wpg="http://schemas.microsoft.com/office/word/2010/wordprocessingGroup" xmlns:wpi="http://schemas.microsoft.com/office/word/2010/wordprocessingInk" xmlns:wne="http://schemas.microsoft.com/office/word/2006/wordml" xmlns:wps="http://schemas.microsoft.com/office/word/2010/wordprocessingShape" mc:Ignorable="w14 w15 w16se w16cid wp14">
+<file path=word/footer3.xml><?xml version="1.0" encoding="utf-8"?>
+<w:ftr xmlns:wpc="http://schemas.microsoft.com/office/word/2010/wordprocessingCanvas" xmlns:mo="http://schemas.microsoft.com/office/mac/office/2008/main" xmlns:mc="http://schemas.openxmlformats.org/markup-compatibility/2006" xmlns:mv="urn:schemas-microsoft-com:mac:vml" xmlns:o="urn:schemas-microsoft-com:office:office" xmlns:r="http://schemas.openxmlformats.org/officeDocument/2006/relationships" xmlns:m="http://schemas.openxmlformats.org/officeDocument/2006/math" xmlns:v="urn:schemas-microsoft-com:vml" xmlns:wp14="http://schemas.microsoft.com/office/word/2010/wordprocessingDrawing" xmlns:wp="http://schemas.openxmlformats.org/drawingml/2006/wordprocessingDrawing" xmlns:w10="urn:schemas-microsoft-com:office:word" xmlns:w="http://schemas.openxmlformats.org/wordprocessingml/2006/main" xmlns:w14="http://schemas.microsoft.com/office/word/2010/wordml" xmlns:wpg="http://schemas.microsoft.com/office/word/2010/wordprocessingGroup" xmlns:wpi="http://schemas.microsoft.com/office/word/2010/wordprocessingInk" xmlns:wne="http://schemas.microsoft.com/office/word/2006/wordml" xmlns:wps="http://schemas.microsoft.com/office/word/2010/wordprocessingShape" mc:Ignorable="w14 wp14">
+  <w:p>
+    <w:pPr>
+      <w:pStyle w:val="Fuzeile"/>
+      <w:framePr w:wrap="around" w:vAnchor="text" w:hAnchor="margin" w:xAlign="right" w:y="1"/>
+      <w:rPr>
+        <w:rStyle w:val="Seitenzahl"/>
+      </w:rPr>
+    </w:pPr>
+    <w:r>
+      <w:rPr>
+        <w:rStyle w:val="Seitenzahl"/>
+      </w:rPr>
+      <w:fldChar w:fldCharType="begin"/>
+    </w:r>
+    <w:r>
+      <w:rPr>
+        <w:rStyle w:val="Seitenzahl"/>
+      </w:rPr>
+      <w:instrText xml:space="preserve">PAGE  </w:instrText>
+    </w:r>
+    <w:r>
+      <w:rPr>
+        <w:rStyle w:val="Seitenzahl"/>
+      </w:rPr>
+      <w:fldChar w:fldCharType="separate"/>
+    </w:r>
+    <w:r>
+      <w:rPr>
+        <w:rStyle w:val="Seitenzahl"/>
+        <w:noProof/>
+      </w:rPr>
+      <w:t>12</w:t>
+    </w:r>
+    <w:r>
+      <w:rPr>
+        <w:rStyle w:val="Seitenzahl"/>
+      </w:rPr>
+      <w:fldChar w:fldCharType="end"/>
+    </w:r>
+  </w:p>
   <w:p>
     <w:pPr>
       <w:pStyle w:val="Fuzeile1"/>
       <w:spacing w:before="300"/>
+      <w:ind w:right="360"/>
       <w:rPr>
         <w:lang w:val="fr-CH"/>
       </w:rPr>
@@ -13995,62 +14162,14 @@
         <w:color w:val="697D91"/>
         <w:lang w:val="fr-CH"/>
       </w:rPr>
-      <w:t xml:space="preserve">Berner </w:t>
-    </w:r>
-    <w:proofErr w:type="spellStart"/>
-    <w:r>
-      <w:rPr>
-        <w:color w:val="697D91"/>
-        <w:lang w:val="fr-CH"/>
-      </w:rPr>
-      <w:t>Fachhochschule</w:t>
-    </w:r>
-    <w:proofErr w:type="spellEnd"/>
-    <w:r>
-      <w:rPr>
-        <w:color w:val="697D91"/>
-        <w:lang w:val="fr-CH"/>
-      </w:rPr>
-      <w:t xml:space="preserve"> | Haute école spécialisée bernoise | Bern </w:t>
-    </w:r>
-    <w:proofErr w:type="spellStart"/>
-    <w:r>
-      <w:rPr>
-        <w:color w:val="697D91"/>
-        <w:lang w:val="fr-CH"/>
-      </w:rPr>
-      <w:t>University</w:t>
-    </w:r>
-    <w:proofErr w:type="spellEnd"/>
-    <w:r>
-      <w:rPr>
-        <w:color w:val="697D91"/>
-        <w:lang w:val="fr-CH"/>
-      </w:rPr>
-      <w:t xml:space="preserve"> of </w:t>
-    </w:r>
-    <w:proofErr w:type="spellStart"/>
-    <w:r>
-      <w:rPr>
-        <w:color w:val="697D91"/>
-        <w:lang w:val="fr-CH"/>
-      </w:rPr>
-      <w:t>Applied</w:t>
-    </w:r>
-    <w:proofErr w:type="spellEnd"/>
-    <w:r>
-      <w:rPr>
-        <w:color w:val="697D91"/>
-        <w:lang w:val="fr-CH"/>
-      </w:rPr>
-      <w:t xml:space="preserve"> Sciences</w:t>
+      <w:t>Berner Fachhochschule | Haute école spécialisée bernoise | Bern University of Applied Sciences</w:t>
     </w:r>
   </w:p>
 </w:ftr>
 </file>
 
 <file path=word/footnotes.xml><?xml version="1.0" encoding="utf-8"?>
-<w:footnotes xmlns:wpc="http://schemas.microsoft.com/office/word/2010/wordprocessingCanvas" xmlns:cx="http://schemas.microsoft.com/office/drawing/2014/chartex" xmlns:cx1="http://schemas.microsoft.com/office/drawing/2015/9/8/chartex" xmlns:cx2="http://schemas.microsoft.com/office/drawing/2015/10/21/chartex" xmlns:cx3="http://schemas.microsoft.com/office/drawing/2016/5/9/chartex" xmlns:cx4="http://schemas.microsoft.com/office/drawing/2016/5/10/chartex" xmlns:cx5="http://schemas.microsoft.com/office/drawing/2016/5/11/chartex" xmlns:cx6="http://schemas.microsoft.com/office/drawing/2016/5/12/chartex" xmlns:cx7="http://schemas.microsoft.com/office/drawing/2016/5/13/chartex" xmlns:cx8="http://schemas.microsoft.com/office/drawing/2016/5/14/chartex" xmlns:mc="http://schemas.openxmlformats.org/markup-compatibility/2006" xmlns:aink="http://schemas.microsoft.com/office/drawing/2016/ink" xmlns:am3d="http://schemas.microsoft.com/office/drawing/2017/model3d" xmlns:o="urn:schemas-microsoft-com:office:office" xmlns:r="http://schemas.openxmlformats.org/officeDocument/2006/relationships" xmlns:m="http://schemas.openxmlformats.org/officeDocument/2006/math" xmlns:v="urn:schemas-microsoft-com:vml" xmlns:wp14="http://schemas.microsoft.com/office/word/2010/wordprocessingDrawing" xmlns:wp="http://schemas.openxmlformats.org/drawingml/2006/wordprocessingDrawing" xmlns:w10="urn:schemas-microsoft-com:office:word" xmlns:w="http://schemas.openxmlformats.org/wordprocessingml/2006/main" xmlns:w14="http://schemas.microsoft.com/office/word/2010/wordml" xmlns:w15="http://schemas.microsoft.com/office/word/2012/wordml" xmlns:w16cid="http://schemas.microsoft.com/office/word/2016/wordml/cid" xmlns:w16se="http://schemas.microsoft.com/office/word/2015/wordml/symex" xmlns:wpg="http://schemas.microsoft.com/office/word/2010/wordprocessingGroup" xmlns:wpi="http://schemas.microsoft.com/office/word/2010/wordprocessingInk" xmlns:wne="http://schemas.microsoft.com/office/word/2006/wordml" xmlns:wps="http://schemas.microsoft.com/office/word/2010/wordprocessingShape" mc:Ignorable="w14 w15 w16se w16cid wp14">
+<w:footnotes xmlns:wpc="http://schemas.microsoft.com/office/word/2010/wordprocessingCanvas" xmlns:mo="http://schemas.microsoft.com/office/mac/office/2008/main" xmlns:mc="http://schemas.openxmlformats.org/markup-compatibility/2006" xmlns:mv="urn:schemas-microsoft-com:mac:vml" xmlns:o="urn:schemas-microsoft-com:office:office" xmlns:r="http://schemas.openxmlformats.org/officeDocument/2006/relationships" xmlns:m="http://schemas.openxmlformats.org/officeDocument/2006/math" xmlns:v="urn:schemas-microsoft-com:vml" xmlns:wp14="http://schemas.microsoft.com/office/word/2010/wordprocessingDrawing" xmlns:wp="http://schemas.openxmlformats.org/drawingml/2006/wordprocessingDrawing" xmlns:w10="urn:schemas-microsoft-com:office:word" xmlns:w="http://schemas.openxmlformats.org/wordprocessingml/2006/main" xmlns:w14="http://schemas.microsoft.com/office/word/2010/wordml" xmlns:wpg="http://schemas.microsoft.com/office/word/2010/wordprocessingGroup" xmlns:wpi="http://schemas.microsoft.com/office/word/2010/wordprocessingInk" xmlns:wne="http://schemas.microsoft.com/office/word/2006/wordml" xmlns:wps="http://schemas.microsoft.com/office/word/2010/wordprocessingShape" mc:Ignorable="w14 wp14">
   <w:footnote w:type="separator" w:id="-1">
     <w:p>
       <w:pPr>
@@ -14075,7 +14194,7 @@
 </file>
 
 <file path=word/header1.xml><?xml version="1.0" encoding="utf-8"?>
-<w:hdr xmlns:wpc="http://schemas.microsoft.com/office/word/2010/wordprocessingCanvas" xmlns:cx="http://schemas.microsoft.com/office/drawing/2014/chartex" xmlns:cx1="http://schemas.microsoft.com/office/drawing/2015/9/8/chartex" xmlns:cx2="http://schemas.microsoft.com/office/drawing/2015/10/21/chartex" xmlns:cx3="http://schemas.microsoft.com/office/drawing/2016/5/9/chartex" xmlns:cx4="http://schemas.microsoft.com/office/drawing/2016/5/10/chartex" xmlns:cx5="http://schemas.microsoft.com/office/drawing/2016/5/11/chartex" xmlns:cx6="http://schemas.microsoft.com/office/drawing/2016/5/12/chartex" xmlns:cx7="http://schemas.microsoft.com/office/drawing/2016/5/13/chartex" xmlns:cx8="http://schemas.microsoft.com/office/drawing/2016/5/14/chartex" xmlns:mc="http://schemas.openxmlformats.org/markup-compatibility/2006" xmlns:aink="http://schemas.microsoft.com/office/drawing/2016/ink" xmlns:am3d="http://schemas.microsoft.com/office/drawing/2017/model3d" xmlns:o="urn:schemas-microsoft-com:office:office" xmlns:r="http://schemas.openxmlformats.org/officeDocument/2006/relationships" xmlns:m="http://schemas.openxmlformats.org/officeDocument/2006/math" xmlns:v="urn:schemas-microsoft-com:vml" xmlns:wp14="http://schemas.microsoft.com/office/word/2010/wordprocessingDrawing" xmlns:wp="http://schemas.openxmlformats.org/drawingml/2006/wordprocessingDrawing" xmlns:w10="urn:schemas-microsoft-com:office:word" xmlns:w="http://schemas.openxmlformats.org/wordprocessingml/2006/main" xmlns:w14="http://schemas.microsoft.com/office/word/2010/wordml" xmlns:w15="http://schemas.microsoft.com/office/word/2012/wordml" xmlns:w16cid="http://schemas.microsoft.com/office/word/2016/wordml/cid" xmlns:w16se="http://schemas.microsoft.com/office/word/2015/wordml/symex" xmlns:wpg="http://schemas.microsoft.com/office/word/2010/wordprocessingGroup" xmlns:wpi="http://schemas.microsoft.com/office/word/2010/wordprocessingInk" xmlns:wne="http://schemas.microsoft.com/office/word/2006/wordml" xmlns:wps="http://schemas.microsoft.com/office/word/2010/wordprocessingShape" mc:Ignorable="w14 w15 w16se w16cid wp14">
+<w:hdr xmlns:wpc="http://schemas.microsoft.com/office/word/2010/wordprocessingCanvas" xmlns:mo="http://schemas.microsoft.com/office/mac/office/2008/main" xmlns:mc="http://schemas.openxmlformats.org/markup-compatibility/2006" xmlns:mv="urn:schemas-microsoft-com:mac:vml" xmlns:o="urn:schemas-microsoft-com:office:office" xmlns:r="http://schemas.openxmlformats.org/officeDocument/2006/relationships" xmlns:m="http://schemas.openxmlformats.org/officeDocument/2006/math" xmlns:v="urn:schemas-microsoft-com:vml" xmlns:wp14="http://schemas.microsoft.com/office/word/2010/wordprocessingDrawing" xmlns:wp="http://schemas.openxmlformats.org/drawingml/2006/wordprocessingDrawing" xmlns:w10="urn:schemas-microsoft-com:office:word" xmlns:w="http://schemas.openxmlformats.org/wordprocessingml/2006/main" xmlns:w14="http://schemas.microsoft.com/office/word/2010/wordml" xmlns:wpg="http://schemas.microsoft.com/office/word/2010/wordprocessingGroup" xmlns:wpi="http://schemas.microsoft.com/office/word/2010/wordprocessingInk" xmlns:wne="http://schemas.microsoft.com/office/word/2006/wordml" xmlns:wps="http://schemas.microsoft.com/office/word/2010/wordprocessingShape" mc:Ignorable="w14 wp14">
   <w:p>
     <w:pPr>
       <w:pStyle w:val="Kopfzeile1"/>
@@ -14084,9 +14203,10 @@
     <w:r>
       <w:rPr>
         <w:noProof/>
+        <w:lang w:val="de-DE" w:eastAsia="de-DE"/>
       </w:rPr>
       <w:drawing>
-        <wp:anchor distT="0" distB="0" distL="114300" distR="114300" simplePos="0" relativeHeight="2" behindDoc="1" locked="0" layoutInCell="1" allowOverlap="1">
+        <wp:anchor distT="0" distB="0" distL="114300" distR="114300" simplePos="0" relativeHeight="2" behindDoc="1" locked="0" layoutInCell="1" allowOverlap="1" wp14:anchorId="204B15A5" wp14:editId="7B8A0C9E">
           <wp:simplePos x="0" y="0"/>
           <wp:positionH relativeFrom="page">
             <wp:posOffset>875030</wp:posOffset>
@@ -14134,9 +14254,10 @@
     <w:r>
       <w:rPr>
         <w:noProof/>
+        <w:lang w:val="de-DE" w:eastAsia="de-DE"/>
       </w:rPr>
       <w:drawing>
-        <wp:anchor distT="0" distB="0" distL="114300" distR="114300" simplePos="0" relativeHeight="3" behindDoc="1" locked="0" layoutInCell="1" allowOverlap="1">
+        <wp:anchor distT="0" distB="0" distL="114300" distR="114300" simplePos="0" relativeHeight="3" behindDoc="1" locked="0" layoutInCell="1" allowOverlap="1" wp14:anchorId="7A12F3A5" wp14:editId="4419F0A9">
           <wp:simplePos x="0" y="0"/>
           <wp:positionH relativeFrom="page">
             <wp:posOffset>869950</wp:posOffset>
@@ -14189,7 +14310,7 @@
 </file>
 
 <file path=word/header2.xml><?xml version="1.0" encoding="utf-8"?>
-<w:hdr xmlns:wpc="http://schemas.microsoft.com/office/word/2010/wordprocessingCanvas" xmlns:cx="http://schemas.microsoft.com/office/drawing/2014/chartex" xmlns:cx1="http://schemas.microsoft.com/office/drawing/2015/9/8/chartex" xmlns:cx2="http://schemas.microsoft.com/office/drawing/2015/10/21/chartex" xmlns:cx3="http://schemas.microsoft.com/office/drawing/2016/5/9/chartex" xmlns:cx4="http://schemas.microsoft.com/office/drawing/2016/5/10/chartex" xmlns:cx5="http://schemas.microsoft.com/office/drawing/2016/5/11/chartex" xmlns:cx6="http://schemas.microsoft.com/office/drawing/2016/5/12/chartex" xmlns:cx7="http://schemas.microsoft.com/office/drawing/2016/5/13/chartex" xmlns:cx8="http://schemas.microsoft.com/office/drawing/2016/5/14/chartex" xmlns:mc="http://schemas.openxmlformats.org/markup-compatibility/2006" xmlns:aink="http://schemas.microsoft.com/office/drawing/2016/ink" xmlns:am3d="http://schemas.microsoft.com/office/drawing/2017/model3d" xmlns:o="urn:schemas-microsoft-com:office:office" xmlns:r="http://schemas.openxmlformats.org/officeDocument/2006/relationships" xmlns:m="http://schemas.openxmlformats.org/officeDocument/2006/math" xmlns:v="urn:schemas-microsoft-com:vml" xmlns:wp14="http://schemas.microsoft.com/office/word/2010/wordprocessingDrawing" xmlns:wp="http://schemas.openxmlformats.org/drawingml/2006/wordprocessingDrawing" xmlns:w10="urn:schemas-microsoft-com:office:word" xmlns:w="http://schemas.openxmlformats.org/wordprocessingml/2006/main" xmlns:w14="http://schemas.microsoft.com/office/word/2010/wordml" xmlns:w15="http://schemas.microsoft.com/office/word/2012/wordml" xmlns:w16cid="http://schemas.microsoft.com/office/word/2016/wordml/cid" xmlns:w16se="http://schemas.microsoft.com/office/word/2015/wordml/symex" xmlns:wpg="http://schemas.microsoft.com/office/word/2010/wordprocessingGroup" xmlns:wpi="http://schemas.microsoft.com/office/word/2010/wordprocessingInk" xmlns:wne="http://schemas.microsoft.com/office/word/2006/wordml" xmlns:wps="http://schemas.microsoft.com/office/word/2010/wordprocessingShape" mc:Ignorable="w14 w15 w16se w16cid wp14">
+<w:hdr xmlns:wpc="http://schemas.microsoft.com/office/word/2010/wordprocessingCanvas" xmlns:mo="http://schemas.microsoft.com/office/mac/office/2008/main" xmlns:mc="http://schemas.openxmlformats.org/markup-compatibility/2006" xmlns:mv="urn:schemas-microsoft-com:mac:vml" xmlns:o="urn:schemas-microsoft-com:office:office" xmlns:r="http://schemas.openxmlformats.org/officeDocument/2006/relationships" xmlns:m="http://schemas.openxmlformats.org/officeDocument/2006/math" xmlns:v="urn:schemas-microsoft-com:vml" xmlns:wp14="http://schemas.microsoft.com/office/word/2010/wordprocessingDrawing" xmlns:wp="http://schemas.openxmlformats.org/drawingml/2006/wordprocessingDrawing" xmlns:w10="urn:schemas-microsoft-com:office:word" xmlns:w="http://schemas.openxmlformats.org/wordprocessingml/2006/main" xmlns:w14="http://schemas.microsoft.com/office/word/2010/wordml" xmlns:wpg="http://schemas.microsoft.com/office/word/2010/wordprocessingGroup" xmlns:wpi="http://schemas.microsoft.com/office/word/2010/wordprocessingInk" xmlns:wne="http://schemas.microsoft.com/office/word/2006/wordml" xmlns:wps="http://schemas.microsoft.com/office/word/2010/wordprocessingShape" mc:Ignorable="w14 wp14">
   <w:p>
     <w:pPr>
       <w:pStyle w:val="Kopfzeile1"/>
@@ -14199,8 +14320,8 @@
 </file>
 
 <file path=word/numbering.xml><?xml version="1.0" encoding="utf-8"?>
-<w:numbering xmlns:wpc="http://schemas.microsoft.com/office/word/2010/wordprocessingCanvas" xmlns:cx="http://schemas.microsoft.com/office/drawing/2014/chartex" xmlns:cx1="http://schemas.microsoft.com/office/drawing/2015/9/8/chartex" xmlns:cx2="http://schemas.microsoft.com/office/drawing/2015/10/21/chartex" xmlns:cx3="http://schemas.microsoft.com/office/drawing/2016/5/9/chartex" xmlns:cx4="http://schemas.microsoft.com/office/drawing/2016/5/10/chartex" xmlns:cx5="http://schemas.microsoft.com/office/drawing/2016/5/11/chartex" xmlns:cx6="http://schemas.microsoft.com/office/drawing/2016/5/12/chartex" xmlns:cx7="http://schemas.microsoft.com/office/drawing/2016/5/13/chartex" xmlns:cx8="http://schemas.microsoft.com/office/drawing/2016/5/14/chartex" xmlns:mc="http://schemas.openxmlformats.org/markup-compatibility/2006" xmlns:aink="http://schemas.microsoft.com/office/drawing/2016/ink" xmlns:am3d="http://schemas.microsoft.com/office/drawing/2017/model3d" xmlns:o="urn:schemas-microsoft-com:office:office" xmlns:r="http://schemas.openxmlformats.org/officeDocument/2006/relationships" xmlns:m="http://schemas.openxmlformats.org/officeDocument/2006/math" xmlns:v="urn:schemas-microsoft-com:vml" xmlns:wp14="http://schemas.microsoft.com/office/word/2010/wordprocessingDrawing" xmlns:wp="http://schemas.openxmlformats.org/drawingml/2006/wordprocessingDrawing" xmlns:w10="urn:schemas-microsoft-com:office:word" xmlns:w="http://schemas.openxmlformats.org/wordprocessingml/2006/main" xmlns:w14="http://schemas.microsoft.com/office/word/2010/wordml" xmlns:w15="http://schemas.microsoft.com/office/word/2012/wordml" xmlns:w16cid="http://schemas.microsoft.com/office/word/2016/wordml/cid" xmlns:w16se="http://schemas.microsoft.com/office/word/2015/wordml/symex" xmlns:wpg="http://schemas.microsoft.com/office/word/2010/wordprocessingGroup" xmlns:wpi="http://schemas.microsoft.com/office/word/2010/wordprocessingInk" xmlns:wne="http://schemas.microsoft.com/office/word/2006/wordml" xmlns:wps="http://schemas.microsoft.com/office/word/2010/wordprocessingShape" mc:Ignorable="w14 w15 w16se w16cid wp14">
-  <w:abstractNum w:abstractNumId="0" w15:restartNumberingAfterBreak="0">
+<w:numbering xmlns:wpc="http://schemas.microsoft.com/office/word/2010/wordprocessingCanvas" xmlns:mo="http://schemas.microsoft.com/office/mac/office/2008/main" xmlns:mc="http://schemas.openxmlformats.org/markup-compatibility/2006" xmlns:mv="urn:schemas-microsoft-com:mac:vml" xmlns:o="urn:schemas-microsoft-com:office:office" xmlns:r="http://schemas.openxmlformats.org/officeDocument/2006/relationships" xmlns:m="http://schemas.openxmlformats.org/officeDocument/2006/math" xmlns:v="urn:schemas-microsoft-com:vml" xmlns:wp14="http://schemas.microsoft.com/office/word/2010/wordprocessingDrawing" xmlns:wp="http://schemas.openxmlformats.org/drawingml/2006/wordprocessingDrawing" xmlns:w10="urn:schemas-microsoft-com:office:word" xmlns:w="http://schemas.openxmlformats.org/wordprocessingml/2006/main" xmlns:w14="http://schemas.microsoft.com/office/word/2010/wordml" xmlns:wpg="http://schemas.microsoft.com/office/word/2010/wordprocessingGroup" xmlns:wpi="http://schemas.microsoft.com/office/word/2010/wordprocessingInk" xmlns:wne="http://schemas.microsoft.com/office/word/2006/wordml" xmlns:wps="http://schemas.microsoft.com/office/word/2010/wordprocessingShape" mc:Ignorable="w14 wp14">
+  <w:abstractNum w:abstractNumId="0">
     <w:nsid w:val="01374835"/>
     <w:multiLevelType w:val="multilevel"/>
     <w:tmpl w:val="B9E06DE6"/>
@@ -14313,7 +14434,7 @@
       </w:rPr>
     </w:lvl>
   </w:abstractNum>
-  <w:abstractNum w:abstractNumId="1" w15:restartNumberingAfterBreak="0">
+  <w:abstractNum w:abstractNumId="1">
     <w:nsid w:val="02384654"/>
     <w:multiLevelType w:val="multilevel"/>
     <w:tmpl w:val="6D68B588"/>
@@ -14422,7 +14543,7 @@
       </w:pPr>
     </w:lvl>
   </w:abstractNum>
-  <w:abstractNum w:abstractNumId="2" w15:restartNumberingAfterBreak="0">
+  <w:abstractNum w:abstractNumId="2">
     <w:nsid w:val="09314263"/>
     <w:multiLevelType w:val="multilevel"/>
     <w:tmpl w:val="066E2DE8"/>
@@ -14535,7 +14656,7 @@
       </w:pPr>
     </w:lvl>
   </w:abstractNum>
-  <w:abstractNum w:abstractNumId="3" w15:restartNumberingAfterBreak="0">
+  <w:abstractNum w:abstractNumId="3">
     <w:nsid w:val="0FFE2DDF"/>
     <w:multiLevelType w:val="multilevel"/>
     <w:tmpl w:val="EB5482A8"/>
@@ -14648,7 +14769,7 @@
       </w:pPr>
     </w:lvl>
   </w:abstractNum>
-  <w:abstractNum w:abstractNumId="4" w15:restartNumberingAfterBreak="0">
+  <w:abstractNum w:abstractNumId="4">
     <w:nsid w:val="316A6A27"/>
     <w:multiLevelType w:val="multilevel"/>
     <w:tmpl w:val="3CE0B2CA"/>
@@ -14734,7 +14855,7 @@
       </w:pPr>
     </w:lvl>
   </w:abstractNum>
-  <w:abstractNum w:abstractNumId="5" w15:restartNumberingAfterBreak="0">
+  <w:abstractNum w:abstractNumId="5">
     <w:nsid w:val="3AC97D07"/>
     <w:multiLevelType w:val="multilevel"/>
     <w:tmpl w:val="8E165C46"/>
@@ -14847,7 +14968,7 @@
       </w:pPr>
     </w:lvl>
   </w:abstractNum>
-  <w:abstractNum w:abstractNumId="6" w15:restartNumberingAfterBreak="0">
+  <w:abstractNum w:abstractNumId="6">
     <w:nsid w:val="3D0D5F98"/>
     <w:multiLevelType w:val="multilevel"/>
     <w:tmpl w:val="25A480AC"/>
@@ -14960,7 +15081,7 @@
       </w:pPr>
     </w:lvl>
   </w:abstractNum>
-  <w:abstractNum w:abstractNumId="7" w15:restartNumberingAfterBreak="0">
+  <w:abstractNum w:abstractNumId="7">
     <w:nsid w:val="3D5479F1"/>
     <w:multiLevelType w:val="multilevel"/>
     <w:tmpl w:val="CC764D5A"/>
@@ -15046,7 +15167,7 @@
       </w:pPr>
     </w:lvl>
   </w:abstractNum>
-  <w:abstractNum w:abstractNumId="8" w15:restartNumberingAfterBreak="0">
+  <w:abstractNum w:abstractNumId="8">
     <w:nsid w:val="45CA0F3C"/>
     <w:multiLevelType w:val="multilevel"/>
     <w:tmpl w:val="58285666"/>
@@ -15132,7 +15253,7 @@
       </w:pPr>
     </w:lvl>
   </w:abstractNum>
-  <w:abstractNum w:abstractNumId="9" w15:restartNumberingAfterBreak="0">
+  <w:abstractNum w:abstractNumId="9">
     <w:nsid w:val="55415F74"/>
     <w:multiLevelType w:val="multilevel"/>
     <w:tmpl w:val="72D022BC"/>
@@ -15245,7 +15366,7 @@
       </w:pPr>
     </w:lvl>
   </w:abstractNum>
-  <w:abstractNum w:abstractNumId="10" w15:restartNumberingAfterBreak="0">
+  <w:abstractNum w:abstractNumId="10">
     <w:nsid w:val="558B76AD"/>
     <w:multiLevelType w:val="multilevel"/>
     <w:tmpl w:val="312A9192"/>
@@ -15331,7 +15452,7 @@
       </w:pPr>
     </w:lvl>
   </w:abstractNum>
-  <w:abstractNum w:abstractNumId="11" w15:restartNumberingAfterBreak="0">
+  <w:abstractNum w:abstractNumId="11">
     <w:nsid w:val="559B6323"/>
     <w:multiLevelType w:val="multilevel"/>
     <w:tmpl w:val="1D047EF6"/>
@@ -15426,7 +15547,7 @@
       </w:pPr>
     </w:lvl>
   </w:abstractNum>
-  <w:abstractNum w:abstractNumId="12" w15:restartNumberingAfterBreak="0">
+  <w:abstractNum w:abstractNumId="12">
     <w:nsid w:val="593D42DB"/>
     <w:multiLevelType w:val="multilevel"/>
     <w:tmpl w:val="129A1C4E"/>
@@ -15512,7 +15633,7 @@
       </w:pPr>
     </w:lvl>
   </w:abstractNum>
-  <w:abstractNum w:abstractNumId="13" w15:restartNumberingAfterBreak="0">
+  <w:abstractNum w:abstractNumId="13">
     <w:nsid w:val="5E332823"/>
     <w:multiLevelType w:val="multilevel"/>
     <w:tmpl w:val="151EA608"/>
@@ -15625,7 +15746,7 @@
       </w:pPr>
     </w:lvl>
   </w:abstractNum>
-  <w:abstractNum w:abstractNumId="14" w15:restartNumberingAfterBreak="0">
+  <w:abstractNum w:abstractNumId="14">
     <w:nsid w:val="5F185B46"/>
     <w:multiLevelType w:val="multilevel"/>
     <w:tmpl w:val="9216DCC2"/>
@@ -15738,7 +15859,7 @@
       </w:pPr>
     </w:lvl>
   </w:abstractNum>
-  <w:abstractNum w:abstractNumId="15" w15:restartNumberingAfterBreak="0">
+  <w:abstractNum w:abstractNumId="15">
     <w:nsid w:val="64E20BC5"/>
     <w:multiLevelType w:val="multilevel"/>
     <w:tmpl w:val="529CAB56"/>
@@ -15824,7 +15945,7 @@
       </w:pPr>
     </w:lvl>
   </w:abstractNum>
-  <w:abstractNum w:abstractNumId="16" w15:restartNumberingAfterBreak="0">
+  <w:abstractNum w:abstractNumId="16">
     <w:nsid w:val="684D0F38"/>
     <w:multiLevelType w:val="multilevel"/>
     <w:tmpl w:val="08A27D62"/>
@@ -15937,7 +16058,7 @@
       </w:pPr>
     </w:lvl>
   </w:abstractNum>
-  <w:abstractNum w:abstractNumId="17" w15:restartNumberingAfterBreak="0">
+  <w:abstractNum w:abstractNumId="17">
     <w:nsid w:val="6D3379CD"/>
     <w:multiLevelType w:val="multilevel"/>
     <w:tmpl w:val="01D000B6"/>
@@ -16050,7 +16171,7 @@
       </w:rPr>
     </w:lvl>
   </w:abstractNum>
-  <w:abstractNum w:abstractNumId="18" w15:restartNumberingAfterBreak="0">
+  <w:abstractNum w:abstractNumId="18">
     <w:nsid w:val="716756FD"/>
     <w:multiLevelType w:val="multilevel"/>
     <w:tmpl w:val="D38E8AD6"/>
@@ -16224,7 +16345,7 @@
 </file>
 
 <file path=word/styles.xml><?xml version="1.0" encoding="utf-8"?>
-<w:styles xmlns:mc="http://schemas.openxmlformats.org/markup-compatibility/2006" xmlns:r="http://schemas.openxmlformats.org/officeDocument/2006/relationships" xmlns:w="http://schemas.openxmlformats.org/wordprocessingml/2006/main" xmlns:w14="http://schemas.microsoft.com/office/word/2010/wordml" xmlns:w15="http://schemas.microsoft.com/office/word/2012/wordml" xmlns:w16cid="http://schemas.microsoft.com/office/word/2016/wordml/cid" xmlns:w16se="http://schemas.microsoft.com/office/word/2015/wordml/symex" mc:Ignorable="w14 w15 w16se w16cid">
+<w:styles xmlns:mc="http://schemas.openxmlformats.org/markup-compatibility/2006" xmlns:r="http://schemas.openxmlformats.org/officeDocument/2006/relationships" xmlns:w="http://schemas.openxmlformats.org/wordprocessingml/2006/main" xmlns:w14="http://schemas.microsoft.com/office/word/2010/wordml" mc:Ignorable="w14">
   <w:docDefaults>
     <w:rPrDefault>
       <w:rPr>
@@ -16234,375 +16355,153 @@
     </w:rPrDefault>
     <w:pPrDefault/>
   </w:docDefaults>
-  <w:latentStyles w:defLockedState="0" w:defUIPriority="99" w:defSemiHidden="0" w:defUnhideWhenUsed="0" w:defQFormat="0" w:count="377">
-    <w:lsdException w:name="Normal" w:uiPriority="0" w:qFormat="1"/>
-    <w:lsdException w:name="heading 1" w:uiPriority="0" w:qFormat="1"/>
-    <w:lsdException w:name="heading 2" w:uiPriority="0" w:qFormat="1"/>
-    <w:lsdException w:name="heading 3" w:uiPriority="0" w:qFormat="1"/>
-    <w:lsdException w:name="heading 4" w:uiPriority="0" w:qFormat="1"/>
-    <w:lsdException w:name="heading 5" w:uiPriority="0" w:qFormat="1"/>
-    <w:lsdException w:name="heading 6" w:uiPriority="9" w:qFormat="1"/>
-    <w:lsdException w:name="heading 7" w:uiPriority="9" w:qFormat="1"/>
-    <w:lsdException w:name="heading 8" w:semiHidden="1" w:uiPriority="9" w:unhideWhenUsed="1" w:qFormat="1"/>
-    <w:lsdException w:name="heading 9" w:semiHidden="1" w:uiPriority="9" w:unhideWhenUsed="1" w:qFormat="1"/>
-    <w:lsdException w:name="index 1" w:semiHidden="1" w:unhideWhenUsed="1"/>
-    <w:lsdException w:name="index 2" w:semiHidden="1" w:unhideWhenUsed="1"/>
-    <w:lsdException w:name="index 3" w:semiHidden="1" w:unhideWhenUsed="1"/>
-    <w:lsdException w:name="index 4" w:semiHidden="1" w:unhideWhenUsed="1"/>
-    <w:lsdException w:name="index 5" w:semiHidden="1" w:unhideWhenUsed="1"/>
-    <w:lsdException w:name="index 6" w:semiHidden="1" w:unhideWhenUsed="1"/>
-    <w:lsdException w:name="index 7" w:semiHidden="1" w:unhideWhenUsed="1"/>
-    <w:lsdException w:name="index 8" w:semiHidden="1" w:unhideWhenUsed="1"/>
-    <w:lsdException w:name="index 9" w:semiHidden="1" w:unhideWhenUsed="1"/>
-    <w:lsdException w:name="toc 1" w:semiHidden="1" w:uiPriority="39" w:unhideWhenUsed="1"/>
-    <w:lsdException w:name="toc 2" w:semiHidden="1" w:uiPriority="39" w:unhideWhenUsed="1"/>
-    <w:lsdException w:name="toc 3" w:semiHidden="1" w:uiPriority="39" w:unhideWhenUsed="1"/>
-    <w:lsdException w:name="toc 4" w:semiHidden="1" w:uiPriority="39" w:unhideWhenUsed="1"/>
-    <w:lsdException w:name="toc 5" w:semiHidden="1" w:uiPriority="39" w:unhideWhenUsed="1"/>
-    <w:lsdException w:name="toc 6" w:semiHidden="1" w:uiPriority="39" w:unhideWhenUsed="1"/>
-    <w:lsdException w:name="toc 7" w:semiHidden="1" w:uiPriority="39" w:unhideWhenUsed="1"/>
-    <w:lsdException w:name="toc 8" w:semiHidden="1" w:uiPriority="39" w:unhideWhenUsed="1"/>
-    <w:lsdException w:name="toc 9" w:semiHidden="1" w:uiPriority="39" w:unhideWhenUsed="1"/>
-    <w:lsdException w:name="Normal Indent" w:semiHidden="1" w:unhideWhenUsed="1"/>
-    <w:lsdException w:name="footnote text" w:semiHidden="1" w:unhideWhenUsed="1"/>
-    <w:lsdException w:name="annotation text" w:semiHidden="1" w:unhideWhenUsed="1"/>
-    <w:lsdException w:name="header" w:semiHidden="1" w:unhideWhenUsed="1"/>
-    <w:lsdException w:name="footer" w:semiHidden="1" w:unhideWhenUsed="1"/>
-    <w:lsdException w:name="index heading" w:semiHidden="1" w:unhideWhenUsed="1"/>
-    <w:lsdException w:name="caption" w:uiPriority="35" w:qFormat="1"/>
-    <w:lsdException w:name="table of figures" w:semiHidden="1" w:unhideWhenUsed="1"/>
-    <w:lsdException w:name="envelope address" w:semiHidden="1" w:unhideWhenUsed="1"/>
-    <w:lsdException w:name="envelope return" w:semiHidden="1" w:unhideWhenUsed="1"/>
-    <w:lsdException w:name="footnote reference" w:semiHidden="1" w:unhideWhenUsed="1"/>
-    <w:lsdException w:name="annotation reference" w:semiHidden="1" w:unhideWhenUsed="1"/>
-    <w:lsdException w:name="line number" w:semiHidden="1" w:unhideWhenUsed="1"/>
-    <w:lsdException w:name="page number" w:semiHidden="1" w:unhideWhenUsed="1"/>
-    <w:lsdException w:name="endnote reference" w:semiHidden="1" w:unhideWhenUsed="1"/>
-    <w:lsdException w:name="endnote text" w:semiHidden="1" w:unhideWhenUsed="1"/>
-    <w:lsdException w:name="table of authorities" w:semiHidden="1" w:unhideWhenUsed="1"/>
-    <w:lsdException w:name="macro" w:semiHidden="1" w:unhideWhenUsed="1"/>
-    <w:lsdException w:name="toa heading" w:semiHidden="1" w:unhideWhenUsed="1"/>
-    <w:lsdException w:name="List" w:semiHidden="1" w:unhideWhenUsed="1"/>
-    <w:lsdException w:name="List Bullet" w:semiHidden="1" w:unhideWhenUsed="1"/>
-    <w:lsdException w:name="List Number" w:semiHidden="1" w:unhideWhenUsed="1"/>
-    <w:lsdException w:name="List 2" w:semiHidden="1" w:unhideWhenUsed="1"/>
-    <w:lsdException w:name="List 3" w:semiHidden="1" w:unhideWhenUsed="1"/>
-    <w:lsdException w:name="List 4" w:semiHidden="1" w:unhideWhenUsed="1"/>
-    <w:lsdException w:name="List 5" w:semiHidden="1" w:unhideWhenUsed="1"/>
-    <w:lsdException w:name="List Bullet 2" w:semiHidden="1" w:unhideWhenUsed="1"/>
-    <w:lsdException w:name="List Bullet 3" w:semiHidden="1" w:unhideWhenUsed="1"/>
-    <w:lsdException w:name="List Bullet 4" w:semiHidden="1" w:unhideWhenUsed="1"/>
-    <w:lsdException w:name="List Bullet 5" w:semiHidden="1" w:unhideWhenUsed="1"/>
-    <w:lsdException w:name="List Number 2" w:semiHidden="1" w:unhideWhenUsed="1"/>
-    <w:lsdException w:name="List Number 3" w:semiHidden="1" w:unhideWhenUsed="1"/>
-    <w:lsdException w:name="List Number 4" w:semiHidden="1" w:unhideWhenUsed="1"/>
-    <w:lsdException w:name="List Number 5" w:semiHidden="1" w:unhideWhenUsed="1"/>
-    <w:lsdException w:name="Title" w:uiPriority="10" w:qFormat="1"/>
-    <w:lsdException w:name="Closing" w:semiHidden="1" w:unhideWhenUsed="1"/>
-    <w:lsdException w:name="Signature" w:semiHidden="1" w:unhideWhenUsed="1"/>
-    <w:lsdException w:name="Default Paragraph Font" w:semiHidden="1" w:uiPriority="1" w:unhideWhenUsed="1"/>
-    <w:lsdException w:name="Body Text" w:semiHidden="1" w:unhideWhenUsed="1"/>
-    <w:lsdException w:name="Body Text Indent" w:semiHidden="1" w:unhideWhenUsed="1"/>
-    <w:lsdException w:name="List Continue" w:semiHidden="1" w:unhideWhenUsed="1"/>
-    <w:lsdException w:name="List Continue 2" w:semiHidden="1" w:unhideWhenUsed="1"/>
-    <w:lsdException w:name="List Continue 3" w:semiHidden="1" w:unhideWhenUsed="1"/>
-    <w:lsdException w:name="List Continue 4" w:semiHidden="1" w:unhideWhenUsed="1"/>
-    <w:lsdException w:name="List Continue 5" w:semiHidden="1" w:unhideWhenUsed="1"/>
-    <w:lsdException w:name="Message Header" w:semiHidden="1" w:unhideWhenUsed="1"/>
-    <w:lsdException w:name="Subtitle" w:uiPriority="11" w:qFormat="1"/>
-    <w:lsdException w:name="Salutation" w:semiHidden="1" w:unhideWhenUsed="1"/>
-    <w:lsdException w:name="Date" w:semiHidden="1" w:unhideWhenUsed="1"/>
-    <w:lsdException w:name="Body Text First Indent" w:semiHidden="1" w:unhideWhenUsed="1"/>
-    <w:lsdException w:name="Body Text First Indent 2" w:semiHidden="1" w:unhideWhenUsed="1"/>
-    <w:lsdException w:name="Note Heading" w:semiHidden="1" w:unhideWhenUsed="1"/>
-    <w:lsdException w:name="Body Text 2" w:semiHidden="1" w:unhideWhenUsed="1"/>
-    <w:lsdException w:name="Body Text 3" w:semiHidden="1" w:unhideWhenUsed="1"/>
-    <w:lsdException w:name="Body Text Indent 2" w:semiHidden="1" w:unhideWhenUsed="1"/>
-    <w:lsdException w:name="Body Text Indent 3" w:semiHidden="1" w:unhideWhenUsed="1"/>
-    <w:lsdException w:name="Block Text" w:semiHidden="1" w:unhideWhenUsed="1"/>
-    <w:lsdException w:name="Hyperlink" w:semiHidden="1" w:unhideWhenUsed="1"/>
-    <w:lsdException w:name="FollowedHyperlink" w:semiHidden="1" w:unhideWhenUsed="1"/>
-    <w:lsdException w:name="Strong" w:uiPriority="22" w:qFormat="1"/>
-    <w:lsdException w:name="Emphasis" w:uiPriority="20" w:qFormat="1"/>
-    <w:lsdException w:name="Document Map" w:semiHidden="1" w:unhideWhenUsed="1"/>
-    <w:lsdException w:name="Plain Text" w:semiHidden="1" w:unhideWhenUsed="1"/>
-    <w:lsdException w:name="E-mail Signature" w:semiHidden="1" w:unhideWhenUsed="1"/>
-    <w:lsdException w:name="HTML Top of Form" w:semiHidden="1" w:unhideWhenUsed="1"/>
-    <w:lsdException w:name="HTML Bottom of Form" w:semiHidden="1" w:unhideWhenUsed="1"/>
-    <w:lsdException w:name="Normal (Web)" w:semiHidden="1" w:unhideWhenUsed="1"/>
-    <w:lsdException w:name="HTML Acronym" w:semiHidden="1" w:unhideWhenUsed="1"/>
-    <w:lsdException w:name="HTML Address" w:semiHidden="1" w:unhideWhenUsed="1"/>
-    <w:lsdException w:name="HTML Cite" w:semiHidden="1" w:unhideWhenUsed="1"/>
-    <w:lsdException w:name="HTML Code" w:semiHidden="1" w:unhideWhenUsed="1"/>
-    <w:lsdException w:name="HTML Definition" w:semiHidden="1" w:unhideWhenUsed="1"/>
-    <w:lsdException w:name="HTML Keyboard" w:semiHidden="1" w:unhideWhenUsed="1"/>
-    <w:lsdException w:name="HTML Preformatted" w:semiHidden="1" w:unhideWhenUsed="1"/>
-    <w:lsdException w:name="HTML Sample" w:semiHidden="1" w:unhideWhenUsed="1"/>
-    <w:lsdException w:name="HTML Typewriter" w:semiHidden="1" w:unhideWhenUsed="1"/>
-    <w:lsdException w:name="HTML Variable" w:semiHidden="1" w:unhideWhenUsed="1"/>
-    <w:lsdException w:name="Normal Table" w:semiHidden="1" w:unhideWhenUsed="1"/>
-    <w:lsdException w:name="annotation subject" w:semiHidden="1" w:unhideWhenUsed="1"/>
-    <w:lsdException w:name="No List" w:semiHidden="1" w:unhideWhenUsed="1"/>
-    <w:lsdException w:name="Outline List 1" w:semiHidden="1" w:unhideWhenUsed="1"/>
-    <w:lsdException w:name="Outline List 2" w:semiHidden="1" w:unhideWhenUsed="1"/>
-    <w:lsdException w:name="Outline List 3" w:semiHidden="1" w:unhideWhenUsed="1"/>
-    <w:lsdException w:name="Table Simple 1" w:semiHidden="1" w:unhideWhenUsed="1"/>
-    <w:lsdException w:name="Table Simple 2" w:semiHidden="1" w:unhideWhenUsed="1"/>
-    <w:lsdException w:name="Table Simple 3" w:semiHidden="1" w:unhideWhenUsed="1"/>
-    <w:lsdException w:name="Table Classic 1" w:semiHidden="1" w:unhideWhenUsed="1"/>
-    <w:lsdException w:name="Table Classic 2" w:semiHidden="1" w:unhideWhenUsed="1"/>
-    <w:lsdException w:name="Table Classic 3" w:semiHidden="1" w:unhideWhenUsed="1"/>
-    <w:lsdException w:name="Table Classic 4" w:semiHidden="1" w:unhideWhenUsed="1"/>
-    <w:lsdException w:name="Table Colorful 1" w:semiHidden="1" w:unhideWhenUsed="1"/>
-    <w:lsdException w:name="Table Colorful 2" w:semiHidden="1" w:unhideWhenUsed="1"/>
-    <w:lsdException w:name="Table Colorful 3" w:semiHidden="1" w:unhideWhenUsed="1"/>
-    <w:lsdException w:name="Table Columns 1" w:semiHidden="1" w:unhideWhenUsed="1"/>
-    <w:lsdException w:name="Table Columns 2" w:semiHidden="1" w:unhideWhenUsed="1"/>
-    <w:lsdException w:name="Table Columns 3" w:semiHidden="1" w:unhideWhenUsed="1"/>
-    <w:lsdException w:name="Table Columns 4" w:semiHidden="1" w:unhideWhenUsed="1"/>
-    <w:lsdException w:name="Table Columns 5" w:semiHidden="1" w:unhideWhenUsed="1"/>
-    <w:lsdException w:name="Table Grid 1" w:semiHidden="1" w:unhideWhenUsed="1"/>
-    <w:lsdException w:name="Table Grid 2" w:semiHidden="1" w:unhideWhenUsed="1"/>
-    <w:lsdException w:name="Table Grid 3" w:semiHidden="1" w:unhideWhenUsed="1"/>
-    <w:lsdException w:name="Table Grid 4" w:semiHidden="1" w:unhideWhenUsed="1"/>
-    <w:lsdException w:name="Table Grid 5" w:semiHidden="1" w:unhideWhenUsed="1"/>
-    <w:lsdException w:name="Table Grid 6" w:semiHidden="1" w:unhideWhenUsed="1"/>
-    <w:lsdException w:name="Table Grid 7" w:semiHidden="1" w:unhideWhenUsed="1"/>
-    <w:lsdException w:name="Table Grid 8" w:semiHidden="1" w:unhideWhenUsed="1"/>
-    <w:lsdException w:name="Table List 1" w:semiHidden="1" w:unhideWhenUsed="1"/>
-    <w:lsdException w:name="Table List 2" w:semiHidden="1" w:unhideWhenUsed="1"/>
-    <w:lsdException w:name="Table List 3" w:semiHidden="1" w:unhideWhenUsed="1"/>
-    <w:lsdException w:name="Table List 4" w:semiHidden="1" w:unhideWhenUsed="1"/>
-    <w:lsdException w:name="Table List 5" w:semiHidden="1" w:unhideWhenUsed="1"/>
-    <w:lsdException w:name="Table List 6" w:semiHidden="1" w:unhideWhenUsed="1"/>
-    <w:lsdException w:name="Table List 7" w:semiHidden="1" w:unhideWhenUsed="1"/>
-    <w:lsdException w:name="Table List 8" w:semiHidden="1" w:unhideWhenUsed="1"/>
-    <w:lsdException w:name="Table 3D effects 1" w:semiHidden="1" w:unhideWhenUsed="1"/>
-    <w:lsdException w:name="Table 3D effects 2" w:semiHidden="1" w:unhideWhenUsed="1"/>
-    <w:lsdException w:name="Table 3D effects 3" w:semiHidden="1" w:unhideWhenUsed="1"/>
-    <w:lsdException w:name="Table Contemporary" w:semiHidden="1" w:unhideWhenUsed="1"/>
-    <w:lsdException w:name="Table Elegant" w:semiHidden="1" w:unhideWhenUsed="1"/>
-    <w:lsdException w:name="Table Professional" w:semiHidden="1" w:unhideWhenUsed="1"/>
-    <w:lsdException w:name="Table Subtle 1" w:semiHidden="1" w:unhideWhenUsed="1"/>
-    <w:lsdException w:name="Table Subtle 2" w:semiHidden="1" w:unhideWhenUsed="1"/>
-    <w:lsdException w:name="Table Web 1" w:semiHidden="1" w:unhideWhenUsed="1"/>
-    <w:lsdException w:name="Table Web 2" w:semiHidden="1" w:unhideWhenUsed="1"/>
-    <w:lsdException w:name="Table Web 3" w:semiHidden="1" w:unhideWhenUsed="1"/>
-    <w:lsdException w:name="Balloon Text" w:semiHidden="1" w:unhideWhenUsed="1"/>
-    <w:lsdException w:name="Table Grid" w:uiPriority="59"/>
-    <w:lsdException w:name="Table Theme" w:semiHidden="1" w:unhideWhenUsed="1"/>
-    <w:lsdException w:name="Placeholder Text" w:semiHidden="1"/>
-    <w:lsdException w:name="No Spacing" w:uiPriority="1" w:qFormat="1"/>
-    <w:lsdException w:name="Light Shading" w:uiPriority="60"/>
-    <w:lsdException w:name="Light List" w:uiPriority="61"/>
-    <w:lsdException w:name="Light Grid" w:uiPriority="62"/>
-    <w:lsdException w:name="Medium Shading 1" w:uiPriority="63"/>
-    <w:lsdException w:name="Medium Shading 2" w:uiPriority="64"/>
-    <w:lsdException w:name="Medium List 1" w:uiPriority="65"/>
-    <w:lsdException w:name="Medium List 2" w:uiPriority="66"/>
-    <w:lsdException w:name="Medium Grid 1" w:uiPriority="67"/>
-    <w:lsdException w:name="Medium Grid 2" w:uiPriority="68"/>
-    <w:lsdException w:name="Medium Grid 3" w:uiPriority="69"/>
-    <w:lsdException w:name="Dark List" w:uiPriority="70"/>
-    <w:lsdException w:name="Colorful Shading" w:uiPriority="71"/>
-    <w:lsdException w:name="Colorful List" w:uiPriority="72"/>
-    <w:lsdException w:name="Colorful Grid" w:uiPriority="73"/>
-    <w:lsdException w:name="Light Shading Accent 1" w:uiPriority="60"/>
-    <w:lsdException w:name="Light List Accent 1" w:uiPriority="61"/>
-    <w:lsdException w:name="Light Grid Accent 1" w:uiPriority="62"/>
-    <w:lsdException w:name="Medium Shading 1 Accent 1" w:uiPriority="63"/>
-    <w:lsdException w:name="Medium Shading 2 Accent 1" w:uiPriority="64"/>
-    <w:lsdException w:name="Medium List 1 Accent 1" w:uiPriority="65"/>
-    <w:lsdException w:name="Revision" w:semiHidden="1"/>
-    <w:lsdException w:name="List Paragraph" w:uiPriority="34" w:qFormat="1"/>
-    <w:lsdException w:name="Quote" w:uiPriority="29" w:qFormat="1"/>
-    <w:lsdException w:name="Intense Quote" w:uiPriority="30" w:qFormat="1"/>
-    <w:lsdException w:name="Medium List 2 Accent 1" w:uiPriority="66"/>
-    <w:lsdException w:name="Medium Grid 1 Accent 1" w:uiPriority="67"/>
-    <w:lsdException w:name="Medium Grid 2 Accent 1" w:uiPriority="68"/>
-    <w:lsdException w:name="Medium Grid 3 Accent 1" w:uiPriority="69"/>
-    <w:lsdException w:name="Dark List Accent 1" w:uiPriority="70"/>
-    <w:lsdException w:name="Colorful Shading Accent 1" w:uiPriority="71"/>
-    <w:lsdException w:name="Colorful List Accent 1" w:uiPriority="72"/>
-    <w:lsdException w:name="Colorful Grid Accent 1" w:uiPriority="73"/>
-    <w:lsdException w:name="Light Shading Accent 2" w:uiPriority="60"/>
-    <w:lsdException w:name="Light List Accent 2" w:uiPriority="61"/>
-    <w:lsdException w:name="Light Grid Accent 2" w:uiPriority="62"/>
-    <w:lsdException w:name="Medium Shading 1 Accent 2" w:uiPriority="63"/>
-    <w:lsdException w:name="Medium Shading 2 Accent 2" w:uiPriority="64"/>
-    <w:lsdException w:name="Medium List 1 Accent 2" w:uiPriority="65"/>
-    <w:lsdException w:name="Medium List 2 Accent 2" w:uiPriority="66"/>
-    <w:lsdException w:name="Medium Grid 1 Accent 2" w:uiPriority="67"/>
-    <w:lsdException w:name="Medium Grid 2 Accent 2" w:uiPriority="68"/>
-    <w:lsdException w:name="Medium Grid 3 Accent 2" w:uiPriority="69"/>
-    <w:lsdException w:name="Dark List Accent 2" w:uiPriority="70"/>
-    <w:lsdException w:name="Colorful Shading Accent 2" w:uiPriority="71"/>
-    <w:lsdException w:name="Colorful List Accent 2" w:uiPriority="72"/>
-    <w:lsdException w:name="Colorful Grid Accent 2" w:uiPriority="73"/>
-    <w:lsdException w:name="Light Shading Accent 3" w:uiPriority="60"/>
-    <w:lsdException w:name="Light List Accent 3" w:uiPriority="61"/>
-    <w:lsdException w:name="Light Grid Accent 3" w:uiPriority="62"/>
-    <w:lsdException w:name="Medium Shading 1 Accent 3" w:uiPriority="63"/>
-    <w:lsdException w:name="Medium Shading 2 Accent 3" w:uiPriority="64"/>
-    <w:lsdException w:name="Medium List 1 Accent 3" w:uiPriority="65"/>
-    <w:lsdException w:name="Medium List 2 Accent 3" w:uiPriority="66"/>
-    <w:lsdException w:name="Medium Grid 1 Accent 3" w:uiPriority="67"/>
-    <w:lsdException w:name="Medium Grid 2 Accent 3" w:uiPriority="68"/>
-    <w:lsdException w:name="Medium Grid 3 Accent 3" w:uiPriority="69"/>
-    <w:lsdException w:name="Dark List Accent 3" w:uiPriority="70"/>
-    <w:lsdException w:name="Colorful Shading Accent 3" w:uiPriority="71"/>
-    <w:lsdException w:name="Colorful List Accent 3" w:uiPriority="72"/>
-    <w:lsdException w:name="Colorful Grid Accent 3" w:uiPriority="73"/>
-    <w:lsdException w:name="Light Shading Accent 4" w:uiPriority="60"/>
-    <w:lsdException w:name="Light List Accent 4" w:uiPriority="61"/>
-    <w:lsdException w:name="Light Grid Accent 4" w:uiPriority="62"/>
-    <w:lsdException w:name="Medium Shading 1 Accent 4" w:uiPriority="63"/>
-    <w:lsdException w:name="Medium Shading 2 Accent 4" w:uiPriority="64"/>
-    <w:lsdException w:name="Medium List 1 Accent 4" w:uiPriority="65"/>
-    <w:lsdException w:name="Medium List 2 Accent 4" w:uiPriority="66"/>
-    <w:lsdException w:name="Medium Grid 1 Accent 4" w:uiPriority="67"/>
-    <w:lsdException w:name="Medium Grid 2 Accent 4" w:uiPriority="68"/>
-    <w:lsdException w:name="Medium Grid 3 Accent 4" w:uiPriority="69"/>
-    <w:lsdException w:name="Dark List Accent 4" w:uiPriority="70"/>
-    <w:lsdException w:name="Colorful Shading Accent 4" w:uiPriority="71"/>
-    <w:lsdException w:name="Colorful List Accent 4" w:uiPriority="72"/>
-    <w:lsdException w:name="Colorful Grid Accent 4" w:uiPriority="73"/>
-    <w:lsdException w:name="Light Shading Accent 5" w:uiPriority="60"/>
-    <w:lsdException w:name="Light List Accent 5" w:uiPriority="61"/>
-    <w:lsdException w:name="Light Grid Accent 5" w:uiPriority="62"/>
-    <w:lsdException w:name="Medium Shading 1 Accent 5" w:uiPriority="63"/>
-    <w:lsdException w:name="Medium Shading 2 Accent 5" w:uiPriority="64"/>
-    <w:lsdException w:name="Medium List 1 Accent 5" w:uiPriority="65"/>
-    <w:lsdException w:name="Medium List 2 Accent 5" w:uiPriority="66"/>
-    <w:lsdException w:name="Medium Grid 1 Accent 5" w:uiPriority="67"/>
-    <w:lsdException w:name="Medium Grid 2 Accent 5" w:uiPriority="68"/>
-    <w:lsdException w:name="Medium Grid 3 Accent 5" w:uiPriority="69"/>
-    <w:lsdException w:name="Dark List Accent 5" w:uiPriority="70"/>
-    <w:lsdException w:name="Colorful Shading Accent 5" w:uiPriority="71"/>
-    <w:lsdException w:name="Colorful List Accent 5" w:uiPriority="72"/>
-    <w:lsdException w:name="Colorful Grid Accent 5" w:uiPriority="73"/>
-    <w:lsdException w:name="Light Shading Accent 6" w:uiPriority="60"/>
-    <w:lsdException w:name="Light List Accent 6" w:uiPriority="61"/>
-    <w:lsdException w:name="Light Grid Accent 6" w:uiPriority="62"/>
-    <w:lsdException w:name="Medium Shading 1 Accent 6" w:uiPriority="63"/>
-    <w:lsdException w:name="Medium Shading 2 Accent 6" w:uiPriority="64"/>
-    <w:lsdException w:name="Medium List 1 Accent 6" w:uiPriority="65"/>
-    <w:lsdException w:name="Medium List 2 Accent 6" w:uiPriority="66"/>
-    <w:lsdException w:name="Medium Grid 1 Accent 6" w:uiPriority="67"/>
-    <w:lsdException w:name="Medium Grid 2 Accent 6" w:uiPriority="68"/>
-    <w:lsdException w:name="Medium Grid 3 Accent 6" w:uiPriority="69"/>
-    <w:lsdException w:name="Dark List Accent 6" w:uiPriority="70"/>
-    <w:lsdException w:name="Colorful Shading Accent 6" w:uiPriority="71"/>
-    <w:lsdException w:name="Colorful List Accent 6" w:uiPriority="72"/>
-    <w:lsdException w:name="Colorful Grid Accent 6" w:uiPriority="73"/>
-    <w:lsdException w:name="Subtle Emphasis" w:uiPriority="19" w:qFormat="1"/>
-    <w:lsdException w:name="Intense Emphasis" w:uiPriority="21" w:qFormat="1"/>
-    <w:lsdException w:name="Subtle Reference" w:uiPriority="31" w:qFormat="1"/>
-    <w:lsdException w:name="Intense Reference" w:uiPriority="32" w:qFormat="1"/>
-    <w:lsdException w:name="Book Title" w:uiPriority="33" w:qFormat="1"/>
-    <w:lsdException w:name="Bibliography" w:semiHidden="1" w:uiPriority="37" w:unhideWhenUsed="1"/>
-    <w:lsdException w:name="TOC Heading" w:semiHidden="1" w:uiPriority="39" w:unhideWhenUsed="1" w:qFormat="1"/>
-    <w:lsdException w:name="Grid Table 4" w:uiPriority="49"/>
-    <w:lsdException w:name="Grid Table 5 Dark" w:uiPriority="50"/>
-    <w:lsdException w:name="Grid Table 6 Colorful" w:uiPriority="51"/>
-    <w:lsdException w:name="Grid Table 7 Colorful" w:uiPriority="52"/>
-    <w:lsdException w:name="Grid Table 1 Light Accent 1" w:uiPriority="46"/>
-    <w:lsdException w:name="Grid Table 2 Accent 1" w:uiPriority="47"/>
-    <w:lsdException w:name="Grid Table 3 Accent 1" w:uiPriority="48"/>
-    <w:lsdException w:name="Grid Table 4 Accent 1" w:uiPriority="49"/>
-    <w:lsdException w:name="Grid Table 5 Dark Accent 1" w:uiPriority="50"/>
-    <w:lsdException w:name="Grid Table 6 Colorful Accent 1" w:uiPriority="51"/>
-    <w:lsdException w:name="Grid Table 7 Colorful Accent 1" w:uiPriority="52"/>
-    <w:lsdException w:name="Grid Table 1 Light Accent 2" w:uiPriority="46"/>
-    <w:lsdException w:name="Grid Table 2 Accent 2" w:uiPriority="47"/>
-    <w:lsdException w:name="Grid Table 3 Accent 2" w:uiPriority="48"/>
-    <w:lsdException w:name="Grid Table 4 Accent 2" w:uiPriority="49"/>
-    <w:lsdException w:name="Grid Table 5 Dark Accent 2" w:uiPriority="50"/>
-    <w:lsdException w:name="Grid Table 6 Colorful Accent 2" w:uiPriority="51"/>
-    <w:lsdException w:name="Grid Table 7 Colorful Accent 2" w:uiPriority="52"/>
-    <w:lsdException w:name="Grid Table 1 Light Accent 3" w:uiPriority="46"/>
-    <w:lsdException w:name="Grid Table 2 Accent 3" w:uiPriority="47"/>
-    <w:lsdException w:name="Grid Table 3 Accent 3" w:uiPriority="48"/>
-    <w:lsdException w:name="Grid Table 4 Accent 3" w:uiPriority="49"/>
-    <w:lsdException w:name="Grid Table 5 Dark Accent 3" w:uiPriority="50"/>
-    <w:lsdException w:name="Grid Table 6 Colorful Accent 3" w:uiPriority="51"/>
-    <w:lsdException w:name="Grid Table 7 Colorful Accent 3" w:uiPriority="52"/>
-    <w:lsdException w:name="Grid Table 1 Light Accent 4" w:uiPriority="46"/>
-    <w:lsdException w:name="Grid Table 2 Accent 4" w:uiPriority="47"/>
-    <w:lsdException w:name="Grid Table 3 Accent 4" w:uiPriority="48"/>
-    <w:lsdException w:name="Grid Table 4 Accent 4" w:uiPriority="49"/>
-    <w:lsdException w:name="Grid Table 5 Dark Accent 4" w:uiPriority="50"/>
-    <w:lsdException w:name="Grid Table 6 Colorful Accent 4" w:uiPriority="51"/>
-    <w:lsdException w:name="Grid Table 7 Colorful Accent 4" w:uiPriority="52"/>
-    <w:lsdException w:name="Grid Table 1 Light Accent 5" w:uiPriority="46"/>
-    <w:lsdException w:name="Grid Table 2 Accent 5" w:uiPriority="47"/>
-    <w:lsdException w:name="Grid Table 3 Accent 5" w:uiPriority="48"/>
-    <w:lsdException w:name="Grid Table 4 Accent 5" w:uiPriority="49"/>
-    <w:lsdException w:name="Grid Table 5 Dark Accent 5" w:uiPriority="50"/>
-    <w:lsdException w:name="Grid Table 6 Colorful Accent 5" w:uiPriority="51"/>
-    <w:lsdException w:name="Grid Table 7 Colorful Accent 5" w:uiPriority="52"/>
-    <w:lsdException w:name="Grid Table 1 Light Accent 6" w:uiPriority="46"/>
-    <w:lsdException w:name="Grid Table 2 Accent 6" w:uiPriority="47"/>
-    <w:lsdException w:name="Grid Table 3 Accent 6" w:uiPriority="48"/>
-    <w:lsdException w:name="Grid Table 4 Accent 6" w:uiPriority="49"/>
-    <w:lsdException w:name="Grid Table 5 Dark Accent 6" w:uiPriority="50"/>
-    <w:lsdException w:name="Grid Table 6 Colorful Accent 6" w:uiPriority="51"/>
-    <w:lsdException w:name="Grid Table 7 Colorful Accent 6" w:uiPriority="52"/>
-    <w:lsdException w:name="List Table 1 Light" w:uiPriority="46"/>
-    <w:lsdException w:name="List Table 2" w:uiPriority="47"/>
-    <w:lsdException w:name="List Table 3" w:uiPriority="48"/>
-    <w:lsdException w:name="List Table 4" w:uiPriority="49"/>
-    <w:lsdException w:name="List Table 5 Dark" w:uiPriority="50"/>
-    <w:lsdException w:name="List Table 6 Colorful" w:uiPriority="51"/>
-    <w:lsdException w:name="List Table 7 Colorful" w:uiPriority="52"/>
-    <w:lsdException w:name="List Table 1 Light Accent 1" w:uiPriority="46"/>
-    <w:lsdException w:name="List Table 2 Accent 1" w:uiPriority="47"/>
-    <w:lsdException w:name="List Table 3 Accent 1" w:uiPriority="48"/>
-    <w:lsdException w:name="List Table 4 Accent 1" w:uiPriority="49"/>
-    <w:lsdException w:name="List Table 5 Dark Accent 1" w:uiPriority="50"/>
-    <w:lsdException w:name="List Table 6 Colorful Accent 1" w:uiPriority="51"/>
-    <w:lsdException w:name="List Table 7 Colorful Accent 1" w:uiPriority="52"/>
-    <w:lsdException w:name="List Table 1 Light Accent 2" w:uiPriority="46"/>
-    <w:lsdException w:name="List Table 2 Accent 2" w:uiPriority="47"/>
-    <w:lsdException w:name="List Table 3 Accent 2" w:uiPriority="48"/>
-    <w:lsdException w:name="List Table 4 Accent 2" w:uiPriority="49"/>
-    <w:lsdException w:name="List Table 5 Dark Accent 2" w:uiPriority="50"/>
-    <w:lsdException w:name="List Table 6 Colorful Accent 2" w:uiPriority="51"/>
-    <w:lsdException w:name="List Table 7 Colorful Accent 2" w:uiPriority="52"/>
-    <w:lsdException w:name="List Table 1 Light Accent 3" w:uiPriority="46"/>
-    <w:lsdException w:name="List Table 2 Accent 3" w:uiPriority="47"/>
-    <w:lsdException w:name="List Table 3 Accent 3" w:uiPriority="48"/>
-    <w:lsdException w:name="List Table 4 Accent 3" w:uiPriority="49"/>
-    <w:lsdException w:name="List Table 5 Dark Accent 3" w:uiPriority="50"/>
-    <w:lsdException w:name="List Table 6 Colorful Accent 3" w:uiPriority="51"/>
-    <w:lsdException w:name="List Table 7 Colorful Accent 3" w:uiPriority="52"/>
-    <w:lsdException w:name="List Table 1 Light Accent 4" w:uiPriority="46"/>
-    <w:lsdException w:name="List Table 2 Accent 4" w:uiPriority="47"/>
-    <w:lsdException w:name="List Table 3 Accent 4" w:uiPriority="48"/>
-    <w:lsdException w:name="List Table 4 Accent 4" w:uiPriority="49"/>
-    <w:lsdException w:name="List Table 5 Dark Accent 4" w:uiPriority="50"/>
-    <w:lsdException w:name="List Table 6 Colorful Accent 4" w:uiPriority="51"/>
-    <w:lsdException w:name="List Table 7 Colorful Accent 4" w:uiPriority="52"/>
-    <w:lsdException w:name="List Table 1 Light Accent 5" w:uiPriority="46"/>
-    <w:lsdException w:name="List Table 2 Accent 5" w:uiPriority="47"/>
-    <w:lsdException w:name="List Table 3 Accent 5" w:uiPriority="48"/>
-    <w:lsdException w:name="List Table 4 Accent 5" w:uiPriority="49"/>
-    <w:lsdException w:name="List Table 5 Dark Accent 5" w:uiPriority="50"/>
-    <w:lsdException w:name="List Table 6 Colorful Accent 5" w:uiPriority="51"/>
-    <w:lsdException w:name="List Table 7 Colorful Accent 5" w:uiPriority="52"/>
-    <w:lsdException w:name="List Table 1 Light Accent 6" w:uiPriority="46"/>
-    <w:lsdException w:name="List Table 2 Accent 6" w:uiPriority="47"/>
-    <w:lsdException w:name="List Table 3 Accent 6" w:uiPriority="48"/>
-    <w:lsdException w:name="List Table 4 Accent 6" w:uiPriority="49"/>
-    <w:lsdException w:name="List Table 5 Dark Accent 6" w:uiPriority="50"/>
-    <w:lsdException w:name="List Table 6 Colorful Accent 6" w:uiPriority="51"/>
-    <w:lsdException w:name="List Table 7 Colorful Accent 6" w:uiPriority="52"/>
-    <w:lsdException w:name="Mention" w:semiHidden="1" w:unhideWhenUsed="1"/>
-    <w:lsdException w:name="Smart Hyperlink" w:semiHidden="1" w:unhideWhenUsed="1"/>
-    <w:lsdException w:name="Hashtag" w:semiHidden="1" w:unhideWhenUsed="1"/>
-    <w:lsdException w:name="Unresolved Mention" w:semiHidden="1" w:unhideWhenUsed="1"/>
-    <w:lsdException w:name="Smart Link" w:semiHidden="1" w:unhideWhenUsed="1"/>
-    <w:lsdException w:name="Smart Link Error" w:semiHidden="1" w:unhideWhenUsed="1"/>
+  <w:latentStyles w:defLockedState="0" w:defUIPriority="99" w:defSemiHidden="1" w:defUnhideWhenUsed="1" w:defQFormat="0" w:count="276">
+    <w:lsdException w:name="Normal" w:semiHidden="0" w:uiPriority="0" w:unhideWhenUsed="0" w:qFormat="1"/>
+    <w:lsdException w:name="heading 1" w:semiHidden="0" w:uiPriority="0" w:unhideWhenUsed="0" w:qFormat="1"/>
+    <w:lsdException w:name="heading 2" w:semiHidden="0" w:uiPriority="0" w:unhideWhenUsed="0" w:qFormat="1"/>
+    <w:lsdException w:name="heading 3" w:semiHidden="0" w:uiPriority="0" w:unhideWhenUsed="0" w:qFormat="1"/>
+    <w:lsdException w:name="heading 4" w:semiHidden="0" w:uiPriority="0" w:unhideWhenUsed="0" w:qFormat="1"/>
+    <w:lsdException w:name="heading 5" w:semiHidden="0" w:uiPriority="0" w:unhideWhenUsed="0" w:qFormat="1"/>
+    <w:lsdException w:name="heading 6" w:semiHidden="0" w:uiPriority="9" w:unhideWhenUsed="0" w:qFormat="1"/>
+    <w:lsdException w:name="heading 7" w:semiHidden="0" w:uiPriority="9" w:unhideWhenUsed="0" w:qFormat="1"/>
+    <w:lsdException w:name="heading 8" w:uiPriority="9" w:qFormat="1"/>
+    <w:lsdException w:name="heading 9" w:uiPriority="9" w:qFormat="1"/>
+    <w:lsdException w:name="toc 1" w:uiPriority="39"/>
+    <w:lsdException w:name="toc 2" w:uiPriority="39"/>
+    <w:lsdException w:name="toc 3" w:uiPriority="39"/>
+    <w:lsdException w:name="toc 4" w:uiPriority="39"/>
+    <w:lsdException w:name="toc 5" w:uiPriority="39"/>
+    <w:lsdException w:name="toc 6" w:uiPriority="39"/>
+    <w:lsdException w:name="toc 7" w:uiPriority="39"/>
+    <w:lsdException w:name="toc 8" w:uiPriority="39"/>
+    <w:lsdException w:name="toc 9" w:uiPriority="39"/>
+    <w:lsdException w:name="caption" w:semiHidden="0" w:uiPriority="35" w:unhideWhenUsed="0" w:qFormat="1"/>
+    <w:lsdException w:name="Title" w:semiHidden="0" w:uiPriority="10" w:unhideWhenUsed="0" w:qFormat="1"/>
+    <w:lsdException w:name="Default Paragraph Font" w:uiPriority="1"/>
+    <w:lsdException w:name="Subtitle" w:semiHidden="0" w:uiPriority="11" w:unhideWhenUsed="0" w:qFormat="1"/>
+    <w:lsdException w:name="Strong" w:semiHidden="0" w:uiPriority="22" w:unhideWhenUsed="0" w:qFormat="1"/>
+    <w:lsdException w:name="Emphasis" w:semiHidden="0" w:uiPriority="20" w:unhideWhenUsed="0" w:qFormat="1"/>
+    <w:lsdException w:name="Table Grid" w:semiHidden="0" w:uiPriority="59" w:unhideWhenUsed="0"/>
+    <w:lsdException w:name="Note Level 1" w:semiHidden="0" w:unhideWhenUsed="0"/>
+    <w:lsdException w:name="Note Level 2" w:semiHidden="0" w:unhideWhenUsed="0"/>
+    <w:lsdException w:name="Note Level 3" w:semiHidden="0" w:unhideWhenUsed="0"/>
+    <w:lsdException w:name="Note Level 4" w:semiHidden="0" w:unhideWhenUsed="0"/>
+    <w:lsdException w:name="Note Level 5" w:semiHidden="0" w:unhideWhenUsed="0"/>
+    <w:lsdException w:name="Note Level 6" w:semiHidden="0" w:unhideWhenUsed="0"/>
+    <w:lsdException w:name="Note Level 7" w:semiHidden="0" w:unhideWhenUsed="0"/>
+    <w:lsdException w:name="Note Level 8" w:semiHidden="0" w:unhideWhenUsed="0"/>
+    <w:lsdException w:name="Note Level 9" w:semiHidden="0" w:unhideWhenUsed="0"/>
+    <w:lsdException w:name="Placeholder Text" w:unhideWhenUsed="0"/>
+    <w:lsdException w:name="No Spacing" w:semiHidden="0" w:uiPriority="1" w:unhideWhenUsed="0" w:qFormat="1"/>
+    <w:lsdException w:name="Light Shading" w:semiHidden="0" w:uiPriority="60" w:unhideWhenUsed="0"/>
+    <w:lsdException w:name="Light List" w:semiHidden="0" w:uiPriority="61" w:unhideWhenUsed="0"/>
+    <w:lsdException w:name="Light Grid" w:semiHidden="0" w:uiPriority="62" w:unhideWhenUsed="0"/>
+    <w:lsdException w:name="Medium Shading 1" w:semiHidden="0" w:uiPriority="63" w:unhideWhenUsed="0"/>
+    <w:lsdException w:name="Medium Shading 2" w:semiHidden="0" w:uiPriority="64" w:unhideWhenUsed="0"/>
+    <w:lsdException w:name="Medium List 1" w:semiHidden="0" w:uiPriority="65" w:unhideWhenUsed="0"/>
+    <w:lsdException w:name="Medium List 2" w:semiHidden="0" w:uiPriority="66" w:unhideWhenUsed="0"/>
+    <w:lsdException w:name="Medium Grid 1" w:semiHidden="0" w:uiPriority="67" w:unhideWhenUsed="0"/>
+    <w:lsdException w:name="Medium Grid 2" w:semiHidden="0" w:uiPriority="68" w:unhideWhenUsed="0"/>
+    <w:lsdException w:name="Medium Grid 3" w:semiHidden="0" w:uiPriority="69" w:unhideWhenUsed="0"/>
+    <w:lsdException w:name="Dark List" w:semiHidden="0" w:uiPriority="70" w:unhideWhenUsed="0"/>
+    <w:lsdException w:name="Colorful Shading" w:semiHidden="0" w:uiPriority="71" w:unhideWhenUsed="0"/>
+    <w:lsdException w:name="Colorful List" w:semiHidden="0" w:uiPriority="72" w:unhideWhenUsed="0"/>
+    <w:lsdException w:name="Colorful Grid" w:semiHidden="0" w:uiPriority="73" w:unhideWhenUsed="0"/>
+    <w:lsdException w:name="Light Shading Accent 1" w:semiHidden="0" w:uiPriority="60" w:unhideWhenUsed="0"/>
+    <w:lsdException w:name="Light List Accent 1" w:semiHidden="0" w:uiPriority="61" w:unhideWhenUsed="0"/>
+    <w:lsdException w:name="Light Grid Accent 1" w:semiHidden="0" w:uiPriority="62" w:unhideWhenUsed="0"/>
+    <w:lsdException w:name="Medium Shading 1 Accent 1" w:semiHidden="0" w:uiPriority="63" w:unhideWhenUsed="0"/>
+    <w:lsdException w:name="Medium Shading 2 Accent 1" w:semiHidden="0" w:uiPriority="64" w:unhideWhenUsed="0"/>
+    <w:lsdException w:name="Medium List 1 Accent 1" w:semiHidden="0" w:uiPriority="65" w:unhideWhenUsed="0"/>
+    <w:lsdException w:name="Revision" w:unhideWhenUsed="0"/>
+    <w:lsdException w:name="List Paragraph" w:semiHidden="0" w:uiPriority="34" w:unhideWhenUsed="0" w:qFormat="1"/>
+    <w:lsdException w:name="Quote" w:semiHidden="0" w:uiPriority="29" w:unhideWhenUsed="0" w:qFormat="1"/>
+    <w:lsdException w:name="Intense Quote" w:semiHidden="0" w:uiPriority="30" w:unhideWhenUsed="0" w:qFormat="1"/>
+    <w:lsdException w:name="Medium List 2 Accent 1" w:semiHidden="0" w:uiPriority="66" w:unhideWhenUsed="0"/>
+    <w:lsdException w:name="Medium Grid 1 Accent 1" w:semiHidden="0" w:uiPriority="67" w:unhideWhenUsed="0"/>
+    <w:lsdException w:name="Medium Grid 2 Accent 1" w:semiHidden="0" w:uiPriority="68" w:unhideWhenUsed="0"/>
+    <w:lsdException w:name="Medium Grid 3 Accent 1" w:semiHidden="0" w:uiPriority="69" w:unhideWhenUsed="0"/>
+    <w:lsdException w:name="Dark List Accent 1" w:semiHidden="0" w:uiPriority="70" w:unhideWhenUsed="0"/>
+    <w:lsdException w:name="Colorful Shading Accent 1" w:semiHidden="0" w:uiPriority="71" w:unhideWhenUsed="0"/>
+    <w:lsdException w:name="Colorful List Accent 1" w:semiHidden="0" w:uiPriority="72" w:unhideWhenUsed="0"/>
+    <w:lsdException w:name="Colorful Grid Accent 1" w:semiHidden="0" w:uiPriority="73" w:unhideWhenUsed="0"/>
+    <w:lsdException w:name="Light Shading Accent 2" w:semiHidden="0" w:uiPriority="60" w:unhideWhenUsed="0"/>
+    <w:lsdException w:name="Light List Accent 2" w:semiHidden="0" w:uiPriority="61" w:unhideWhenUsed="0"/>
+    <w:lsdException w:name="Light Grid Accent 2" w:semiHidden="0" w:uiPriority="62" w:unhideWhenUsed="0"/>
+    <w:lsdException w:name="Medium Shading 1 Accent 2" w:semiHidden="0" w:uiPriority="63" w:unhideWhenUsed="0"/>
+    <w:lsdException w:name="Medium Shading 2 Accent 2" w:semiHidden="0" w:uiPriority="64" w:unhideWhenUsed="0"/>
+    <w:lsdException w:name="Medium List 1 Accent 2" w:semiHidden="0" w:uiPriority="65" w:unhideWhenUsed="0"/>
+    <w:lsdException w:name="Medium List 2 Accent 2" w:semiHidden="0" w:uiPriority="66" w:unhideWhenUsed="0"/>
+    <w:lsdException w:name="Medium Grid 1 Accent 2" w:semiHidden="0" w:uiPriority="67" w:unhideWhenUsed="0"/>
+    <w:lsdException w:name="Medium Grid 2 Accent 2" w:semiHidden="0" w:uiPriority="68" w:unhideWhenUsed="0"/>
+    <w:lsdException w:name="Medium Grid 3 Accent 2" w:semiHidden="0" w:uiPriority="69" w:unhideWhenUsed="0"/>
+    <w:lsdException w:name="Dark List Accent 2" w:semiHidden="0" w:uiPriority="70" w:unhideWhenUsed="0"/>
+    <w:lsdException w:name="Colorful Shading Accent 2" w:semiHidden="0" w:uiPriority="71" w:unhideWhenUsed="0"/>
+    <w:lsdException w:name="Colorful List Accent 2" w:semiHidden="0" w:uiPriority="72" w:unhideWhenUsed="0"/>
+    <w:lsdException w:name="Colorful Grid Accent 2" w:semiHidden="0" w:uiPriority="73" w:unhideWhenUsed="0"/>
+    <w:lsdException w:name="Light Shading Accent 3" w:semiHidden="0" w:uiPriority="60" w:unhideWhenUsed="0"/>
+    <w:lsdException w:name="Light List Accent 3" w:semiHidden="0" w:uiPriority="61" w:unhideWhenUsed="0"/>
+    <w:lsdException w:name="Light Grid Accent 3" w:semiHidden="0" w:uiPriority="62" w:unhideWhenUsed="0"/>
+    <w:lsdException w:name="Medium Shading 1 Accent 3" w:semiHidden="0" w:uiPriority="63" w:unhideWhenUsed="0"/>
+    <w:lsdException w:name="Medium Shading 2 Accent 3" w:semiHidden="0" w:uiPriority="64" w:unhideWhenUsed="0"/>
+    <w:lsdException w:name="Medium List 1 Accent 3" w:semiHidden="0" w:uiPriority="65" w:unhideWhenUsed="0"/>
+    <w:lsdException w:name="Medium List 2 Accent 3" w:semiHidden="0" w:uiPriority="66" w:unhideWhenUsed="0"/>
+    <w:lsdException w:name="Medium Grid 1 Accent 3" w:semiHidden="0" w:uiPriority="67" w:unhideWhenUsed="0"/>
+    <w:lsdException w:name="Medium Grid 2 Accent 3" w:semiHidden="0" w:uiPriority="68" w:unhideWhenUsed="0"/>
+    <w:lsdException w:name="Medium Grid 3 Accent 3" w:semiHidden="0" w:uiPriority="69" w:unhideWhenUsed="0"/>
+    <w:lsdException w:name="Dark List Accent 3" w:semiHidden="0" w:uiPriority="70" w:unhideWhenUsed="0"/>
+    <w:lsdException w:name="Colorful Shading Accent 3" w:semiHidden="0" w:uiPriority="71" w:unhideWhenUsed="0"/>
+    <w:lsdException w:name="Colorful List Accent 3" w:semiHidden="0" w:uiPriority="72" w:unhideWhenUsed="0"/>
+    <w:lsdException w:name="Colorful Grid Accent 3" w:semiHidden="0" w:uiPriority="73" w:unhideWhenUsed="0"/>
+    <w:lsdException w:name="Light Shading Accent 4" w:semiHidden="0" w:uiPriority="60" w:unhideWhenUsed="0"/>
+    <w:lsdException w:name="Light List Accent 4" w:semiHidden="0" w:uiPriority="61" w:unhideWhenUsed="0"/>
+    <w:lsdException w:name="Light Grid Accent 4" w:semiHidden="0" w:uiPriority="62" w:unhideWhenUsed="0"/>
+    <w:lsdException w:name="Medium Shading 1 Accent 4" w:semiHidden="0" w:uiPriority="63" w:unhideWhenUsed="0"/>
+    <w:lsdException w:name="Medium Shading 2 Accent 4" w:semiHidden="0" w:uiPriority="64" w:unhideWhenUsed="0"/>
+    <w:lsdException w:name="Medium List 1 Accent 4" w:semiHidden="0" w:uiPriority="65" w:unhideWhenUsed="0"/>
+    <w:lsdException w:name="Medium List 2 Accent 4" w:semiHidden="0" w:uiPriority="66" w:unhideWhenUsed="0"/>
+    <w:lsdException w:name="Medium Grid 1 Accent 4" w:semiHidden="0" w:uiPriority="67" w:unhideWhenUsed="0"/>
+    <w:lsdException w:name="Medium Grid 2 Accent 4" w:semiHidden="0" w:uiPriority="68" w:unhideWhenUsed="0"/>
+    <w:lsdException w:name="Medium Grid 3 Accent 4" w:semiHidden="0" w:uiPriority="69" w:unhideWhenUsed="0"/>
+    <w:lsdException w:name="Dark List Accent 4" w:semiHidden="0" w:uiPriority="70" w:unhideWhenUsed="0"/>
+    <w:lsdException w:name="Colorful Shading Accent 4" w:semiHidden="0" w:uiPriority="71" w:unhideWhenUsed="0"/>
+    <w:lsdException w:name="Colorful List Accent 4" w:semiHidden="0" w:uiPriority="72" w:unhideWhenUsed="0"/>
+    <w:lsdException w:name="Colorful Grid Accent 4" w:semiHidden="0" w:uiPriority="73" w:unhideWhenUsed="0"/>
+    <w:lsdException w:name="Light Shading Accent 5" w:semiHidden="0" w:uiPriority="60" w:unhideWhenUsed="0"/>
+    <w:lsdException w:name="Light List Accent 5" w:semiHidden="0" w:uiPriority="61" w:unhideWhenUsed="0"/>
+    <w:lsdException w:name="Light Grid Accent 5" w:semiHidden="0" w:uiPriority="62" w:unhideWhenUsed="0"/>
+    <w:lsdException w:name="Medium Shading 1 Accent 5" w:semiHidden="0" w:uiPriority="63" w:unhideWhenUsed="0"/>
+    <w:lsdException w:name="Medium Shading 2 Accent 5" w:semiHidden="0" w:uiPriority="64" w:unhideWhenUsed="0"/>
+    <w:lsdException w:name="Medium List 1 Accent 5" w:semiHidden="0" w:uiPriority="65" w:unhideWhenUsed="0"/>
+    <w:lsdException w:name="Medium List 2 Accent 5" w:semiHidden="0" w:uiPriority="66" w:unhideWhenUsed="0"/>
+    <w:lsdException w:name="Medium Grid 1 Accent 5" w:semiHidden="0" w:uiPriority="67" w:unhideWhenUsed="0"/>
+    <w:lsdException w:name="Medium Grid 2 Accent 5" w:semiHidden="0" w:uiPriority="68" w:unhideWhenUsed="0"/>
+    <w:lsdException w:name="Medium Grid 3 Accent 5" w:semiHidden="0" w:uiPriority="69" w:unhideWhenUsed="0"/>
+    <w:lsdException w:name="Dark List Accent 5" w:semiHidden="0" w:uiPriority="70" w:unhideWhenUsed="0"/>
+    <w:lsdException w:name="Colorful Shading Accent 5" w:semiHidden="0" w:uiPriority="71" w:unhideWhenUsed="0"/>
+    <w:lsdException w:name="Colorful List Accent 5" w:semiHidden="0" w:uiPriority="72" w:unhideWhenUsed="0"/>
+    <w:lsdException w:name="Colorful Grid Accent 5" w:semiHidden="0" w:uiPriority="73" w:unhideWhenUsed="0"/>
+    <w:lsdException w:name="Light Shading Accent 6" w:semiHidden="0" w:uiPriority="60" w:unhideWhenUsed="0"/>
+    <w:lsdException w:name="Light List Accent 6" w:semiHidden="0" w:uiPriority="61" w:unhideWhenUsed="0"/>
+    <w:lsdException w:name="Light Grid Accent 6" w:semiHidden="0" w:uiPriority="62" w:unhideWhenUsed="0"/>
+    <w:lsdException w:name="Medium Shading 1 Accent 6" w:semiHidden="0" w:uiPriority="63" w:unhideWhenUsed="0"/>
+    <w:lsdException w:name="Medium Shading 2 Accent 6" w:semiHidden="0" w:uiPriority="64" w:unhideWhenUsed="0"/>
+    <w:lsdException w:name="Medium List 1 Accent 6" w:semiHidden="0" w:uiPriority="65" w:unhideWhenUsed="0"/>
+    <w:lsdException w:name="Medium List 2 Accent 6" w:semiHidden="0" w:uiPriority="66" w:unhideWhenUsed="0"/>
+    <w:lsdException w:name="Medium Grid 1 Accent 6" w:semiHidden="0" w:uiPriority="67" w:unhideWhenUsed="0"/>
+    <w:lsdException w:name="Medium Grid 2 Accent 6" w:semiHidden="0" w:uiPriority="68" w:unhideWhenUsed="0"/>
+    <w:lsdException w:name="Medium Grid 3 Accent 6" w:semiHidden="0" w:uiPriority="69" w:unhideWhenUsed="0"/>
+    <w:lsdException w:name="Dark List Accent 6" w:semiHidden="0" w:uiPriority="70" w:unhideWhenUsed="0"/>
+    <w:lsdException w:name="Colorful Shading Accent 6" w:semiHidden="0" w:uiPriority="71" w:unhideWhenUsed="0"/>
+    <w:lsdException w:name="Colorful List Accent 6" w:semiHidden="0" w:uiPriority="72" w:unhideWhenUsed="0"/>
+    <w:lsdException w:name="Colorful Grid Accent 6" w:semiHidden="0" w:uiPriority="73" w:unhideWhenUsed="0"/>
+    <w:lsdException w:name="Subtle Emphasis" w:semiHidden="0" w:uiPriority="19" w:unhideWhenUsed="0" w:qFormat="1"/>
+    <w:lsdException w:name="Intense Emphasis" w:semiHidden="0" w:uiPriority="21" w:unhideWhenUsed="0" w:qFormat="1"/>
+    <w:lsdException w:name="Subtle Reference" w:semiHidden="0" w:uiPriority="31" w:unhideWhenUsed="0" w:qFormat="1"/>
+    <w:lsdException w:name="Intense Reference" w:semiHidden="0" w:uiPriority="32" w:unhideWhenUsed="0" w:qFormat="1"/>
+    <w:lsdException w:name="Book Title" w:semiHidden="0" w:uiPriority="33" w:unhideWhenUsed="0" w:qFormat="1"/>
+    <w:lsdException w:name="Bibliography" w:uiPriority="37"/>
+    <w:lsdException w:name="TOC Heading" w:uiPriority="39" w:qFormat="1"/>
   </w:latentStyles>
   <w:style w:type="paragraph" w:default="1" w:styleId="Standard">
     <w:name w:val="Normal"/>
@@ -16616,7 +16515,7 @@
       <w:lang w:eastAsia="en-US"/>
     </w:rPr>
   </w:style>
-  <w:style w:type="character" w:default="1" w:styleId="Absatz-Standardschriftart">
+  <w:style w:type="character" w:default="1" w:styleId="Absatzstandardschriftart">
     <w:name w:val="Default Paragraph Font"/>
     <w:uiPriority w:val="1"/>
     <w:semiHidden/>
@@ -16692,8 +16591,8 @@
       <w:lang w:val="de-CH" w:eastAsia="en-US" w:bidi="ar-SA"/>
     </w:rPr>
   </w:style>
-  <w:style w:type="character" w:customStyle="1" w:styleId="TitelZchn">
-    <w:name w:val="Titel Zchn"/>
+  <w:style w:type="character" w:customStyle="1" w:styleId="TitelZeichen">
+    <w:name w:val="Titel Zeichen"/>
     <w:link w:val="Titel"/>
     <w:uiPriority w:val="1"/>
     <w:qFormat/>
@@ -16724,8 +16623,8 @@
       <w:vertAlign w:val="superscript"/>
     </w:rPr>
   </w:style>
-  <w:style w:type="character" w:customStyle="1" w:styleId="SprechblasentextZchn">
-    <w:name w:val="Sprechblasentext Zchn"/>
+  <w:style w:type="character" w:customStyle="1" w:styleId="SprechblasentextZeichen">
+    <w:name w:val="Sprechblasentext Zeichen"/>
     <w:link w:val="Sprechblasentext"/>
     <w:uiPriority w:val="99"/>
     <w:semiHidden/>
@@ -16754,7 +16653,7 @@
     <w:qFormat/>
     <w:rsid w:val="00F71D24"/>
   </w:style>
-  <w:style w:type="character" w:styleId="BesuchterLink">
+  <w:style w:type="character" w:styleId="GesichteterLink">
     <w:name w:val="FollowedHyperlink"/>
     <w:uiPriority w:val="99"/>
     <w:semiHidden/>
@@ -17854,7 +17753,7 @@
   </w:style>
   <w:style w:type="character" w:styleId="Platzhaltertext">
     <w:name w:val="Placeholder Text"/>
-    <w:basedOn w:val="Absatz-Standardschriftart"/>
+    <w:basedOn w:val="Absatzstandardschriftart"/>
     <w:uiPriority w:val="99"/>
     <w:semiHidden/>
     <w:qFormat/>
@@ -18396,7 +18295,7 @@
   <w:style w:type="paragraph" w:styleId="Titel">
     <w:name w:val="Title"/>
     <w:basedOn w:val="Standard"/>
-    <w:link w:val="TitelZchn"/>
+    <w:link w:val="TitelZeichen"/>
     <w:uiPriority w:val="1"/>
     <w:qFormat/>
     <w:rsid w:val="009B18B4"/>
@@ -18575,7 +18474,7 @@
     <w:qFormat/>
     <w:rsid w:val="00E9787C"/>
   </w:style>
-  <w:style w:type="paragraph" w:styleId="Zitat">
+  <w:style w:type="paragraph" w:styleId="Anfhrungszeichen">
     <w:name w:val="Quote"/>
     <w:basedOn w:val="Standard"/>
     <w:qFormat/>
@@ -18644,7 +18543,7 @@
   <w:style w:type="paragraph" w:styleId="Sprechblasentext">
     <w:name w:val="Balloon Text"/>
     <w:basedOn w:val="Standard"/>
-    <w:link w:val="SprechblasentextZchn"/>
+    <w:link w:val="SprechblasentextZeichen"/>
     <w:uiPriority w:val="99"/>
     <w:semiHidden/>
     <w:unhideWhenUsed/>
@@ -18726,8 +18625,11 @@
       <w:sz w:val="19"/>
     </w:rPr>
     <w:tblPr>
+      <w:tblInd w:w="0" w:type="dxa"/>
       <w:tblCellMar>
+        <w:top w:w="0" w:type="dxa"/>
         <w:left w:w="0" w:type="dxa"/>
+        <w:bottom w:w="0" w:type="dxa"/>
         <w:right w:w="0" w:type="dxa"/>
       </w:tblCellMar>
     </w:tblPr>
@@ -18789,6 +18691,7 @@
     <w:tblPr>
       <w:tblStyleRowBandSize w:val="1"/>
       <w:tblStyleColBandSize w:val="1"/>
+      <w:tblInd w:w="0" w:type="dxa"/>
       <w:tblBorders>
         <w:top w:val="single" w:sz="4" w:space="0" w:color="999999"/>
         <w:left w:val="single" w:sz="4" w:space="0" w:color="999999"/>
@@ -18797,6 +18700,12 @@
         <w:insideH w:val="single" w:sz="4" w:space="0" w:color="999999"/>
         <w:insideV w:val="single" w:sz="4" w:space="0" w:color="999999"/>
       </w:tblBorders>
+      <w:tblCellMar>
+        <w:top w:w="0" w:type="dxa"/>
+        <w:left w:w="108" w:type="dxa"/>
+        <w:bottom w:w="0" w:type="dxa"/>
+        <w:right w:w="108" w:type="dxa"/>
+      </w:tblCellMar>
     </w:tblPr>
     <w:tblStylePr w:type="firstRow">
       <w:rPr>
@@ -18843,6 +18752,7 @@
     <w:tblPr>
       <w:tblStyleRowBandSize w:val="1"/>
       <w:tblStyleColBandSize w:val="1"/>
+      <w:tblInd w:w="0" w:type="dxa"/>
       <w:tblBorders>
         <w:top w:val="single" w:sz="4" w:space="0" w:color="FFFFFF"/>
         <w:left w:val="single" w:sz="4" w:space="0" w:color="FFFFFF"/>
@@ -18851,6 +18761,12 @@
         <w:insideH w:val="single" w:sz="4" w:space="0" w:color="FFFFFF"/>
         <w:insideV w:val="single" w:sz="4" w:space="0" w:color="FFFFFF"/>
       </w:tblBorders>
+      <w:tblCellMar>
+        <w:top w:w="0" w:type="dxa"/>
+        <w:left w:w="108" w:type="dxa"/>
+        <w:bottom w:w="0" w:type="dxa"/>
+        <w:right w:w="108" w:type="dxa"/>
+      </w:tblCellMar>
     </w:tblPr>
     <w:tcPr>
       <w:shd w:val="clear" w:color="auto" w:fill="EDEDED"/>
@@ -18946,6 +18862,7 @@
     <w:tblPr>
       <w:tblStyleRowBandSize w:val="1"/>
       <w:tblStyleColBandSize w:val="1"/>
+      <w:tblInd w:w="0" w:type="dxa"/>
       <w:tblBorders>
         <w:top w:val="single" w:sz="8" w:space="0" w:color="BBBBBB"/>
         <w:left w:val="single" w:sz="8" w:space="0" w:color="BBBBBB"/>
@@ -18953,6 +18870,12 @@
         <w:right w:val="single" w:sz="8" w:space="0" w:color="BBBBBB"/>
         <w:insideH w:val="single" w:sz="8" w:space="0" w:color="BBBBBB"/>
       </w:tblBorders>
+      <w:tblCellMar>
+        <w:top w:w="0" w:type="dxa"/>
+        <w:left w:w="108" w:type="dxa"/>
+        <w:bottom w:w="0" w:type="dxa"/>
+        <w:right w:w="108" w:type="dxa"/>
+      </w:tblCellMar>
     </w:tblPr>
     <w:tblStylePr w:type="firstRow">
       <w:pPr>
@@ -19042,6 +18965,7 @@
     <w:tblPr>
       <w:tblStyleRowBandSize w:val="1"/>
       <w:tblStyleColBandSize w:val="1"/>
+      <w:tblInd w:w="0" w:type="dxa"/>
       <w:tblBorders>
         <w:top w:val="single" w:sz="4" w:space="0" w:color="9CC2E5"/>
         <w:left w:val="single" w:sz="4" w:space="0" w:color="9CC2E5"/>
@@ -19050,6 +18974,12 @@
         <w:insideH w:val="single" w:sz="4" w:space="0" w:color="9CC2E5"/>
         <w:insideV w:val="single" w:sz="4" w:space="0" w:color="9CC2E5"/>
       </w:tblBorders>
+      <w:tblCellMar>
+        <w:top w:w="0" w:type="dxa"/>
+        <w:left w:w="108" w:type="dxa"/>
+        <w:bottom w:w="0" w:type="dxa"/>
+        <w:right w:w="108" w:type="dxa"/>
+      </w:tblCellMar>
     </w:tblPr>
     <w:tblStylePr w:type="firstRow">
       <w:rPr>
@@ -19115,6 +19045,7 @@
     <w:tblPr>
       <w:tblStyleRowBandSize w:val="1"/>
       <w:tblStyleColBandSize w:val="1"/>
+      <w:tblInd w:w="0" w:type="dxa"/>
       <w:tblBorders>
         <w:top w:val="single" w:sz="4" w:space="0" w:color="B4C6E7" w:themeColor="accent1" w:themeTint="66"/>
         <w:left w:val="single" w:sz="4" w:space="0" w:color="B4C6E7" w:themeColor="accent1" w:themeTint="66"/>
@@ -19123,6 +19054,12 @@
         <w:insideH w:val="single" w:sz="4" w:space="0" w:color="B4C6E7" w:themeColor="accent1" w:themeTint="66"/>
         <w:insideV w:val="single" w:sz="4" w:space="0" w:color="B4C6E7" w:themeColor="accent1" w:themeTint="66"/>
       </w:tblBorders>
+      <w:tblCellMar>
+        <w:top w:w="0" w:type="dxa"/>
+        <w:left w:w="108" w:type="dxa"/>
+        <w:bottom w:w="0" w:type="dxa"/>
+        <w:right w:w="108" w:type="dxa"/>
+      </w:tblCellMar>
     </w:tblPr>
     <w:tblStylePr w:type="firstRow">
       <w:rPr>
@@ -19160,6 +19097,2779 @@
         <w:bCs/>
       </w:rPr>
     </w:tblStylePr>
+  </w:style>
+  <w:style w:type="character" w:styleId="Seitenzahl">
+    <w:name w:val="page number"/>
+    <w:basedOn w:val="Absatzstandardschriftart"/>
+    <w:uiPriority w:val="99"/>
+    <w:semiHidden/>
+    <w:unhideWhenUsed/>
+    <w:rsid w:val="002D2696"/>
+  </w:style>
+</w:styles>
+</file>
+
+<file path=word/stylesWithEffects.xml><?xml version="1.0" encoding="utf-8"?>
+<w:styles xmlns:wpc="http://schemas.microsoft.com/office/word/2010/wordprocessingCanvas" xmlns:mo="http://schemas.microsoft.com/office/mac/office/2008/main" xmlns:mc="http://schemas.openxmlformats.org/markup-compatibility/2006" xmlns:mv="urn:schemas-microsoft-com:mac:vml" xmlns:o="urn:schemas-microsoft-com:office:office" xmlns:r="http://schemas.openxmlformats.org/officeDocument/2006/relationships" xmlns:m="http://schemas.openxmlformats.org/officeDocument/2006/math" xmlns:v="urn:schemas-microsoft-com:vml" xmlns:wp14="http://schemas.microsoft.com/office/word/2010/wordprocessingDrawing" xmlns:wp="http://schemas.openxmlformats.org/drawingml/2006/wordprocessingDrawing" xmlns:w10="urn:schemas-microsoft-com:office:word" xmlns:w="http://schemas.openxmlformats.org/wordprocessingml/2006/main" xmlns:w14="http://schemas.microsoft.com/office/word/2010/wordml" xmlns:wpg="http://schemas.microsoft.com/office/word/2010/wordprocessingGroup" xmlns:wpi="http://schemas.microsoft.com/office/word/2010/wordprocessingInk" xmlns:wne="http://schemas.microsoft.com/office/word/2006/wordml" xmlns:wps="http://schemas.microsoft.com/office/word/2010/wordprocessingShape" mc:Ignorable="w14 wp14">
+  <w:docDefaults>
+    <w:rPrDefault>
+      <w:rPr>
+        <w:rFonts w:ascii="Lucida Sans" w:eastAsia="Lucida Sans" w:hAnsi="Lucida Sans" w:cs="Times New Roman"/>
+        <w:lang w:val="de-CH" w:eastAsia="de-CH" w:bidi="ar-SA"/>
+      </w:rPr>
+    </w:rPrDefault>
+    <w:pPrDefault/>
+  </w:docDefaults>
+  <w:latentStyles w:defLockedState="0" w:defUIPriority="99" w:defSemiHidden="1" w:defUnhideWhenUsed="1" w:defQFormat="0" w:count="276">
+    <w:lsdException w:name="Normal" w:semiHidden="0" w:uiPriority="0" w:unhideWhenUsed="0" w:qFormat="1"/>
+    <w:lsdException w:name="heading 1" w:semiHidden="0" w:uiPriority="0" w:unhideWhenUsed="0" w:qFormat="1"/>
+    <w:lsdException w:name="heading 2" w:semiHidden="0" w:uiPriority="0" w:unhideWhenUsed="0" w:qFormat="1"/>
+    <w:lsdException w:name="heading 3" w:semiHidden="0" w:uiPriority="0" w:unhideWhenUsed="0" w:qFormat="1"/>
+    <w:lsdException w:name="heading 4" w:semiHidden="0" w:uiPriority="0" w:unhideWhenUsed="0" w:qFormat="1"/>
+    <w:lsdException w:name="heading 5" w:semiHidden="0" w:uiPriority="0" w:unhideWhenUsed="0" w:qFormat="1"/>
+    <w:lsdException w:name="heading 6" w:semiHidden="0" w:uiPriority="9" w:unhideWhenUsed="0" w:qFormat="1"/>
+    <w:lsdException w:name="heading 7" w:semiHidden="0" w:uiPriority="9" w:unhideWhenUsed="0" w:qFormat="1"/>
+    <w:lsdException w:name="heading 8" w:uiPriority="9" w:qFormat="1"/>
+    <w:lsdException w:name="heading 9" w:uiPriority="9" w:qFormat="1"/>
+    <w:lsdException w:name="toc 1" w:uiPriority="39"/>
+    <w:lsdException w:name="toc 2" w:uiPriority="39"/>
+    <w:lsdException w:name="toc 3" w:uiPriority="39"/>
+    <w:lsdException w:name="toc 4" w:uiPriority="39"/>
+    <w:lsdException w:name="toc 5" w:uiPriority="39"/>
+    <w:lsdException w:name="toc 6" w:uiPriority="39"/>
+    <w:lsdException w:name="toc 7" w:uiPriority="39"/>
+    <w:lsdException w:name="toc 8" w:uiPriority="39"/>
+    <w:lsdException w:name="toc 9" w:uiPriority="39"/>
+    <w:lsdException w:name="caption" w:semiHidden="0" w:uiPriority="35" w:unhideWhenUsed="0" w:qFormat="1"/>
+    <w:lsdException w:name="Title" w:semiHidden="0" w:uiPriority="10" w:unhideWhenUsed="0" w:qFormat="1"/>
+    <w:lsdException w:name="Default Paragraph Font" w:uiPriority="1"/>
+    <w:lsdException w:name="Subtitle" w:semiHidden="0" w:uiPriority="11" w:unhideWhenUsed="0" w:qFormat="1"/>
+    <w:lsdException w:name="Strong" w:semiHidden="0" w:uiPriority="22" w:unhideWhenUsed="0" w:qFormat="1"/>
+    <w:lsdException w:name="Emphasis" w:semiHidden="0" w:uiPriority="20" w:unhideWhenUsed="0" w:qFormat="1"/>
+    <w:lsdException w:name="Table Grid" w:semiHidden="0" w:uiPriority="59" w:unhideWhenUsed="0"/>
+    <w:lsdException w:name="Note Level 1" w:semiHidden="0" w:unhideWhenUsed="0"/>
+    <w:lsdException w:name="Note Level 2" w:semiHidden="0" w:unhideWhenUsed="0"/>
+    <w:lsdException w:name="Note Level 3" w:semiHidden="0" w:unhideWhenUsed="0"/>
+    <w:lsdException w:name="Note Level 4" w:semiHidden="0" w:unhideWhenUsed="0"/>
+    <w:lsdException w:name="Note Level 5" w:semiHidden="0" w:unhideWhenUsed="0"/>
+    <w:lsdException w:name="Note Level 6" w:semiHidden="0" w:unhideWhenUsed="0"/>
+    <w:lsdException w:name="Note Level 7" w:semiHidden="0" w:unhideWhenUsed="0"/>
+    <w:lsdException w:name="Note Level 8" w:semiHidden="0" w:unhideWhenUsed="0"/>
+    <w:lsdException w:name="Note Level 9" w:semiHidden="0" w:unhideWhenUsed="0"/>
+    <w:lsdException w:name="Placeholder Text" w:unhideWhenUsed="0"/>
+    <w:lsdException w:name="No Spacing" w:semiHidden="0" w:uiPriority="1" w:unhideWhenUsed="0" w:qFormat="1"/>
+    <w:lsdException w:name="Light Shading" w:semiHidden="0" w:uiPriority="60" w:unhideWhenUsed="0"/>
+    <w:lsdException w:name="Light List" w:semiHidden="0" w:uiPriority="61" w:unhideWhenUsed="0"/>
+    <w:lsdException w:name="Light Grid" w:semiHidden="0" w:uiPriority="62" w:unhideWhenUsed="0"/>
+    <w:lsdException w:name="Medium Shading 1" w:semiHidden="0" w:uiPriority="63" w:unhideWhenUsed="0"/>
+    <w:lsdException w:name="Medium Shading 2" w:semiHidden="0" w:uiPriority="64" w:unhideWhenUsed="0"/>
+    <w:lsdException w:name="Medium List 1" w:semiHidden="0" w:uiPriority="65" w:unhideWhenUsed="0"/>
+    <w:lsdException w:name="Medium List 2" w:semiHidden="0" w:uiPriority="66" w:unhideWhenUsed="0"/>
+    <w:lsdException w:name="Medium Grid 1" w:semiHidden="0" w:uiPriority="67" w:unhideWhenUsed="0"/>
+    <w:lsdException w:name="Medium Grid 2" w:semiHidden="0" w:uiPriority="68" w:unhideWhenUsed="0"/>
+    <w:lsdException w:name="Medium Grid 3" w:semiHidden="0" w:uiPriority="69" w:unhideWhenUsed="0"/>
+    <w:lsdException w:name="Dark List" w:semiHidden="0" w:uiPriority="70" w:unhideWhenUsed="0"/>
+    <w:lsdException w:name="Colorful Shading" w:semiHidden="0" w:uiPriority="71" w:unhideWhenUsed="0"/>
+    <w:lsdException w:name="Colorful List" w:semiHidden="0" w:uiPriority="72" w:unhideWhenUsed="0"/>
+    <w:lsdException w:name="Colorful Grid" w:semiHidden="0" w:uiPriority="73" w:unhideWhenUsed="0"/>
+    <w:lsdException w:name="Light Shading Accent 1" w:semiHidden="0" w:uiPriority="60" w:unhideWhenUsed="0"/>
+    <w:lsdException w:name="Light List Accent 1" w:semiHidden="0" w:uiPriority="61" w:unhideWhenUsed="0"/>
+    <w:lsdException w:name="Light Grid Accent 1" w:semiHidden="0" w:uiPriority="62" w:unhideWhenUsed="0"/>
+    <w:lsdException w:name="Medium Shading 1 Accent 1" w:semiHidden="0" w:uiPriority="63" w:unhideWhenUsed="0"/>
+    <w:lsdException w:name="Medium Shading 2 Accent 1" w:semiHidden="0" w:uiPriority="64" w:unhideWhenUsed="0"/>
+    <w:lsdException w:name="Medium List 1 Accent 1" w:semiHidden="0" w:uiPriority="65" w:unhideWhenUsed="0"/>
+    <w:lsdException w:name="Revision" w:unhideWhenUsed="0"/>
+    <w:lsdException w:name="List Paragraph" w:semiHidden="0" w:uiPriority="34" w:unhideWhenUsed="0" w:qFormat="1"/>
+    <w:lsdException w:name="Quote" w:semiHidden="0" w:uiPriority="29" w:unhideWhenUsed="0" w:qFormat="1"/>
+    <w:lsdException w:name="Intense Quote" w:semiHidden="0" w:uiPriority="30" w:unhideWhenUsed="0" w:qFormat="1"/>
+    <w:lsdException w:name="Medium List 2 Accent 1" w:semiHidden="0" w:uiPriority="66" w:unhideWhenUsed="0"/>
+    <w:lsdException w:name="Medium Grid 1 Accent 1" w:semiHidden="0" w:uiPriority="67" w:unhideWhenUsed="0"/>
+    <w:lsdException w:name="Medium Grid 2 Accent 1" w:semiHidden="0" w:uiPriority="68" w:unhideWhenUsed="0"/>
+    <w:lsdException w:name="Medium Grid 3 Accent 1" w:semiHidden="0" w:uiPriority="69" w:unhideWhenUsed="0"/>
+    <w:lsdException w:name="Dark List Accent 1" w:semiHidden="0" w:uiPriority="70" w:unhideWhenUsed="0"/>
+    <w:lsdException w:name="Colorful Shading Accent 1" w:semiHidden="0" w:uiPriority="71" w:unhideWhenUsed="0"/>
+    <w:lsdException w:name="Colorful List Accent 1" w:semiHidden="0" w:uiPriority="72" w:unhideWhenUsed="0"/>
+    <w:lsdException w:name="Colorful Grid Accent 1" w:semiHidden="0" w:uiPriority="73" w:unhideWhenUsed="0"/>
+    <w:lsdException w:name="Light Shading Accent 2" w:semiHidden="0" w:uiPriority="60" w:unhideWhenUsed="0"/>
+    <w:lsdException w:name="Light List Accent 2" w:semiHidden="0" w:uiPriority="61" w:unhideWhenUsed="0"/>
+    <w:lsdException w:name="Light Grid Accent 2" w:semiHidden="0" w:uiPriority="62" w:unhideWhenUsed="0"/>
+    <w:lsdException w:name="Medium Shading 1 Accent 2" w:semiHidden="0" w:uiPriority="63" w:unhideWhenUsed="0"/>
+    <w:lsdException w:name="Medium Shading 2 Accent 2" w:semiHidden="0" w:uiPriority="64" w:unhideWhenUsed="0"/>
+    <w:lsdException w:name="Medium List 1 Accent 2" w:semiHidden="0" w:uiPriority="65" w:unhideWhenUsed="0"/>
+    <w:lsdException w:name="Medium List 2 Accent 2" w:semiHidden="0" w:uiPriority="66" w:unhideWhenUsed="0"/>
+    <w:lsdException w:name="Medium Grid 1 Accent 2" w:semiHidden="0" w:uiPriority="67" w:unhideWhenUsed="0"/>
+    <w:lsdException w:name="Medium Grid 2 Accent 2" w:semiHidden="0" w:uiPriority="68" w:unhideWhenUsed="0"/>
+    <w:lsdException w:name="Medium Grid 3 Accent 2" w:semiHidden="0" w:uiPriority="69" w:unhideWhenUsed="0"/>
+    <w:lsdException w:name="Dark List Accent 2" w:semiHidden="0" w:uiPriority="70" w:unhideWhenUsed="0"/>
+    <w:lsdException w:name="Colorful Shading Accent 2" w:semiHidden="0" w:uiPriority="71" w:unhideWhenUsed="0"/>
+    <w:lsdException w:name="Colorful List Accent 2" w:semiHidden="0" w:uiPriority="72" w:unhideWhenUsed="0"/>
+    <w:lsdException w:name="Colorful Grid Accent 2" w:semiHidden="0" w:uiPriority="73" w:unhideWhenUsed="0"/>
+    <w:lsdException w:name="Light Shading Accent 3" w:semiHidden="0" w:uiPriority="60" w:unhideWhenUsed="0"/>
+    <w:lsdException w:name="Light List Accent 3" w:semiHidden="0" w:uiPriority="61" w:unhideWhenUsed="0"/>
+    <w:lsdException w:name="Light Grid Accent 3" w:semiHidden="0" w:uiPriority="62" w:unhideWhenUsed="0"/>
+    <w:lsdException w:name="Medium Shading 1 Accent 3" w:semiHidden="0" w:uiPriority="63" w:unhideWhenUsed="0"/>
+    <w:lsdException w:name="Medium Shading 2 Accent 3" w:semiHidden="0" w:uiPriority="64" w:unhideWhenUsed="0"/>
+    <w:lsdException w:name="Medium List 1 Accent 3" w:semiHidden="0" w:uiPriority="65" w:unhideWhenUsed="0"/>
+    <w:lsdException w:name="Medium List 2 Accent 3" w:semiHidden="0" w:uiPriority="66" w:unhideWhenUsed="0"/>
+    <w:lsdException w:name="Medium Grid 1 Accent 3" w:semiHidden="0" w:uiPriority="67" w:unhideWhenUsed="0"/>
+    <w:lsdException w:name="Medium Grid 2 Accent 3" w:semiHidden="0" w:uiPriority="68" w:unhideWhenUsed="0"/>
+    <w:lsdException w:name="Medium Grid 3 Accent 3" w:semiHidden="0" w:uiPriority="69" w:unhideWhenUsed="0"/>
+    <w:lsdException w:name="Dark List Accent 3" w:semiHidden="0" w:uiPriority="70" w:unhideWhenUsed="0"/>
+    <w:lsdException w:name="Colorful Shading Accent 3" w:semiHidden="0" w:uiPriority="71" w:unhideWhenUsed="0"/>
+    <w:lsdException w:name="Colorful List Accent 3" w:semiHidden="0" w:uiPriority="72" w:unhideWhenUsed="0"/>
+    <w:lsdException w:name="Colorful Grid Accent 3" w:semiHidden="0" w:uiPriority="73" w:unhideWhenUsed="0"/>
+    <w:lsdException w:name="Light Shading Accent 4" w:semiHidden="0" w:uiPriority="60" w:unhideWhenUsed="0"/>
+    <w:lsdException w:name="Light List Accent 4" w:semiHidden="0" w:uiPriority="61" w:unhideWhenUsed="0"/>
+    <w:lsdException w:name="Light Grid Accent 4" w:semiHidden="0" w:uiPriority="62" w:unhideWhenUsed="0"/>
+    <w:lsdException w:name="Medium Shading 1 Accent 4" w:semiHidden="0" w:uiPriority="63" w:unhideWhenUsed="0"/>
+    <w:lsdException w:name="Medium Shading 2 Accent 4" w:semiHidden="0" w:uiPriority="64" w:unhideWhenUsed="0"/>
+    <w:lsdException w:name="Medium List 1 Accent 4" w:semiHidden="0" w:uiPriority="65" w:unhideWhenUsed="0"/>
+    <w:lsdException w:name="Medium List 2 Accent 4" w:semiHidden="0" w:uiPriority="66" w:unhideWhenUsed="0"/>
+    <w:lsdException w:name="Medium Grid 1 Accent 4" w:semiHidden="0" w:uiPriority="67" w:unhideWhenUsed="0"/>
+    <w:lsdException w:name="Medium Grid 2 Accent 4" w:semiHidden="0" w:uiPriority="68" w:unhideWhenUsed="0"/>
+    <w:lsdException w:name="Medium Grid 3 Accent 4" w:semiHidden="0" w:uiPriority="69" w:unhideWhenUsed="0"/>
+    <w:lsdException w:name="Dark List Accent 4" w:semiHidden="0" w:uiPriority="70" w:unhideWhenUsed="0"/>
+    <w:lsdException w:name="Colorful Shading Accent 4" w:semiHidden="0" w:uiPriority="71" w:unhideWhenUsed="0"/>
+    <w:lsdException w:name="Colorful List Accent 4" w:semiHidden="0" w:uiPriority="72" w:unhideWhenUsed="0"/>
+    <w:lsdException w:name="Colorful Grid Accent 4" w:semiHidden="0" w:uiPriority="73" w:unhideWhenUsed="0"/>
+    <w:lsdException w:name="Light Shading Accent 5" w:semiHidden="0" w:uiPriority="60" w:unhideWhenUsed="0"/>
+    <w:lsdException w:name="Light List Accent 5" w:semiHidden="0" w:uiPriority="61" w:unhideWhenUsed="0"/>
+    <w:lsdException w:name="Light Grid Accent 5" w:semiHidden="0" w:uiPriority="62" w:unhideWhenUsed="0"/>
+    <w:lsdException w:name="Medium Shading 1 Accent 5" w:semiHidden="0" w:uiPriority="63" w:unhideWhenUsed="0"/>
+    <w:lsdException w:name="Medium Shading 2 Accent 5" w:semiHidden="0" w:uiPriority="64" w:unhideWhenUsed="0"/>
+    <w:lsdException w:name="Medium List 1 Accent 5" w:semiHidden="0" w:uiPriority="65" w:unhideWhenUsed="0"/>
+    <w:lsdException w:name="Medium List 2 Accent 5" w:semiHidden="0" w:uiPriority="66" w:unhideWhenUsed="0"/>
+    <w:lsdException w:name="Medium Grid 1 Accent 5" w:semiHidden="0" w:uiPriority="67" w:unhideWhenUsed="0"/>
+    <w:lsdException w:name="Medium Grid 2 Accent 5" w:semiHidden="0" w:uiPriority="68" w:unhideWhenUsed="0"/>
+    <w:lsdException w:name="Medium Grid 3 Accent 5" w:semiHidden="0" w:uiPriority="69" w:unhideWhenUsed="0"/>
+    <w:lsdException w:name="Dark List Accent 5" w:semiHidden="0" w:uiPriority="70" w:unhideWhenUsed="0"/>
+    <w:lsdException w:name="Colorful Shading Accent 5" w:semiHidden="0" w:uiPriority="71" w:unhideWhenUsed="0"/>
+    <w:lsdException w:name="Colorful List Accent 5" w:semiHidden="0" w:uiPriority="72" w:unhideWhenUsed="0"/>
+    <w:lsdException w:name="Colorful Grid Accent 5" w:semiHidden="0" w:uiPriority="73" w:unhideWhenUsed="0"/>
+    <w:lsdException w:name="Light Shading Accent 6" w:semiHidden="0" w:uiPriority="60" w:unhideWhenUsed="0"/>
+    <w:lsdException w:name="Light List Accent 6" w:semiHidden="0" w:uiPriority="61" w:unhideWhenUsed="0"/>
+    <w:lsdException w:name="Light Grid Accent 6" w:semiHidden="0" w:uiPriority="62" w:unhideWhenUsed="0"/>
+    <w:lsdException w:name="Medium Shading 1 Accent 6" w:semiHidden="0" w:uiPriority="63" w:unhideWhenUsed="0"/>
+    <w:lsdException w:name="Medium Shading 2 Accent 6" w:semiHidden="0" w:uiPriority="64" w:unhideWhenUsed="0"/>
+    <w:lsdException w:name="Medium List 1 Accent 6" w:semiHidden="0" w:uiPriority="65" w:unhideWhenUsed="0"/>
+    <w:lsdException w:name="Medium List 2 Accent 6" w:semiHidden="0" w:uiPriority="66" w:unhideWhenUsed="0"/>
+    <w:lsdException w:name="Medium Grid 1 Accent 6" w:semiHidden="0" w:uiPriority="67" w:unhideWhenUsed="0"/>
+    <w:lsdException w:name="Medium Grid 2 Accent 6" w:semiHidden="0" w:uiPriority="68" w:unhideWhenUsed="0"/>
+    <w:lsdException w:name="Medium Grid 3 Accent 6" w:semiHidden="0" w:uiPriority="69" w:unhideWhenUsed="0"/>
+    <w:lsdException w:name="Dark List Accent 6" w:semiHidden="0" w:uiPriority="70" w:unhideWhenUsed="0"/>
+    <w:lsdException w:name="Colorful Shading Accent 6" w:semiHidden="0" w:uiPriority="71" w:unhideWhenUsed="0"/>
+    <w:lsdException w:name="Colorful List Accent 6" w:semiHidden="0" w:uiPriority="72" w:unhideWhenUsed="0"/>
+    <w:lsdException w:name="Colorful Grid Accent 6" w:semiHidden="0" w:uiPriority="73" w:unhideWhenUsed="0"/>
+    <w:lsdException w:name="Subtle Emphasis" w:semiHidden="0" w:uiPriority="19" w:unhideWhenUsed="0" w:qFormat="1"/>
+    <w:lsdException w:name="Intense Emphasis" w:semiHidden="0" w:uiPriority="21" w:unhideWhenUsed="0" w:qFormat="1"/>
+    <w:lsdException w:name="Subtle Reference" w:semiHidden="0" w:uiPriority="31" w:unhideWhenUsed="0" w:qFormat="1"/>
+    <w:lsdException w:name="Intense Reference" w:semiHidden="0" w:uiPriority="32" w:unhideWhenUsed="0" w:qFormat="1"/>
+    <w:lsdException w:name="Book Title" w:semiHidden="0" w:uiPriority="33" w:unhideWhenUsed="0" w:qFormat="1"/>
+    <w:lsdException w:name="Bibliography" w:uiPriority="37"/>
+    <w:lsdException w:name="TOC Heading" w:uiPriority="39" w:qFormat="1"/>
+  </w:latentStyles>
+  <w:style w:type="paragraph" w:default="1" w:styleId="Standard">
+    <w:name w:val="Normal"/>
+    <w:qFormat/>
+    <w:rsid w:val="00F33235"/>
+    <w:pPr>
+      <w:spacing w:line="244" w:lineRule="atLeast"/>
+    </w:pPr>
+    <w:rPr>
+      <w:sz w:val="19"/>
+      <w:lang w:eastAsia="en-US"/>
+    </w:rPr>
+  </w:style>
+  <w:style w:type="character" w:default="1" w:styleId="Absatzstandardschriftart">
+    <w:name w:val="Default Paragraph Font"/>
+    <w:uiPriority w:val="1"/>
+    <w:semiHidden/>
+    <w:unhideWhenUsed/>
+  </w:style>
+  <w:style w:type="table" w:default="1" w:styleId="NormaleTabelle">
+    <w:name w:val="Normal Table"/>
+    <w:uiPriority w:val="99"/>
+    <w:semiHidden/>
+    <w:unhideWhenUsed/>
+    <w:tblPr>
+      <w:tblInd w:w="0" w:type="dxa"/>
+      <w:tblCellMar>
+        <w:top w:w="0" w:type="dxa"/>
+        <w:left w:w="108" w:type="dxa"/>
+        <w:bottom w:w="0" w:type="dxa"/>
+        <w:right w:w="108" w:type="dxa"/>
+      </w:tblCellMar>
+    </w:tblPr>
+  </w:style>
+  <w:style w:type="numbering" w:default="1" w:styleId="KeineListe">
+    <w:name w:val="No List"/>
+    <w:uiPriority w:val="99"/>
+    <w:semiHidden/>
+    <w:unhideWhenUsed/>
+  </w:style>
+  <w:style w:type="character" w:customStyle="1" w:styleId="berschrift1Zchn">
+    <w:name w:val="Überschrift 1 Zchn"/>
+    <w:qFormat/>
+    <w:rsid w:val="00E938E3"/>
+    <w:rPr>
+      <w:rFonts w:eastAsia="Times New Roman"/>
+      <w:b/>
+      <w:bCs/>
+      <w:sz w:val="28"/>
+      <w:szCs w:val="28"/>
+      <w:lang w:eastAsia="en-US"/>
+    </w:rPr>
+  </w:style>
+  <w:style w:type="character" w:customStyle="1" w:styleId="berschrift2Zchn">
+    <w:name w:val="Überschrift 2 Zchn"/>
+    <w:qFormat/>
+    <w:rsid w:val="00E938E3"/>
+    <w:rPr>
+      <w:rFonts w:eastAsia="Times New Roman"/>
+      <w:b/>
+      <w:bCs/>
+      <w:sz w:val="22"/>
+      <w:szCs w:val="26"/>
+      <w:lang w:eastAsia="en-US"/>
+    </w:rPr>
+  </w:style>
+  <w:style w:type="character" w:customStyle="1" w:styleId="KopfzeileZchn">
+    <w:name w:val="Kopfzeile Zchn"/>
+    <w:link w:val="Kopfzeile1"/>
+    <w:uiPriority w:val="99"/>
+    <w:qFormat/>
+    <w:rsid w:val="001F1B9C"/>
+    <w:rPr>
+      <w:sz w:val="16"/>
+    </w:rPr>
+  </w:style>
+  <w:style w:type="character" w:customStyle="1" w:styleId="FuzeileZchn">
+    <w:name w:val="Fußzeile Zchn"/>
+    <w:link w:val="Fuzeile1"/>
+    <w:uiPriority w:val="99"/>
+    <w:qFormat/>
+    <w:rsid w:val="003B1648"/>
+    <w:rPr>
+      <w:rFonts w:ascii="Lucida Sans" w:eastAsia="Lucida Sans" w:hAnsi="Lucida Sans"/>
+      <w:color w:val="64849B"/>
+      <w:sz w:val="16"/>
+      <w:lang w:val="de-CH" w:eastAsia="en-US" w:bidi="ar-SA"/>
+    </w:rPr>
+  </w:style>
+  <w:style w:type="character" w:customStyle="1" w:styleId="TitelZeichen">
+    <w:name w:val="Titel Zeichen"/>
+    <w:link w:val="Titel"/>
+    <w:uiPriority w:val="1"/>
+    <w:qFormat/>
+    <w:rsid w:val="007050ED"/>
+    <w:rPr>
+      <w:rFonts w:eastAsia="Times New Roman"/>
+      <w:color w:val="000000"/>
+      <w:spacing w:val="5"/>
+      <w:kern w:val="2"/>
+      <w:sz w:val="48"/>
+      <w:szCs w:val="52"/>
+      <w:lang w:eastAsia="en-US"/>
+    </w:rPr>
+  </w:style>
+  <w:style w:type="character" w:customStyle="1" w:styleId="Funotenanker">
+    <w:name w:val="Fußnotenanker"/>
+    <w:qFormat/>
+    <w:rPr>
+      <w:vertAlign w:val="superscript"/>
+    </w:rPr>
+  </w:style>
+  <w:style w:type="character" w:customStyle="1" w:styleId="FootnoteCharacters">
+    <w:name w:val="Footnote Characters"/>
+    <w:semiHidden/>
+    <w:qFormat/>
+    <w:rsid w:val="00556E27"/>
+    <w:rPr>
+      <w:vertAlign w:val="superscript"/>
+    </w:rPr>
+  </w:style>
+  <w:style w:type="character" w:customStyle="1" w:styleId="SprechblasentextZeichen">
+    <w:name w:val="Sprechblasentext Zeichen"/>
+    <w:link w:val="Sprechblasentext"/>
+    <w:uiPriority w:val="99"/>
+    <w:semiHidden/>
+    <w:qFormat/>
+    <w:rsid w:val="006F7567"/>
+    <w:rPr>
+      <w:rFonts w:ascii="Tahoma" w:hAnsi="Tahoma" w:cs="Tahoma"/>
+      <w:sz w:val="16"/>
+      <w:szCs w:val="16"/>
+      <w:lang w:eastAsia="en-US"/>
+    </w:rPr>
+  </w:style>
+  <w:style w:type="character" w:customStyle="1" w:styleId="Internetverknpfung">
+    <w:name w:val="Internetverknüpfung"/>
+    <w:uiPriority w:val="99"/>
+    <w:unhideWhenUsed/>
+    <w:qFormat/>
+    <w:rsid w:val="00901AFC"/>
+    <w:rPr>
+      <w:color w:val="0000FF"/>
+      <w:u w:val="single"/>
+    </w:rPr>
+  </w:style>
+  <w:style w:type="character" w:customStyle="1" w:styleId="verdananormal">
+    <w:name w:val="verdananormal"/>
+    <w:qFormat/>
+    <w:rsid w:val="00F71D24"/>
+  </w:style>
+  <w:style w:type="character" w:styleId="GesichteterLink">
+    <w:name w:val="FollowedHyperlink"/>
+    <w:uiPriority w:val="99"/>
+    <w:semiHidden/>
+    <w:unhideWhenUsed/>
+    <w:qFormat/>
+    <w:rsid w:val="00A60727"/>
+    <w:rPr>
+      <w:color w:val="954F72"/>
+      <w:u w:val="single"/>
+    </w:rPr>
+  </w:style>
+  <w:style w:type="character" w:customStyle="1" w:styleId="ListLabel1">
+    <w:name w:val="ListLabel 1"/>
+    <w:qFormat/>
+    <w:rPr>
+      <w:b/>
+      <w:i w:val="0"/>
+      <w:vanish w:val="0"/>
+      <w:color w:val="auto"/>
+      <w:sz w:val="28"/>
+    </w:rPr>
+  </w:style>
+  <w:style w:type="character" w:customStyle="1" w:styleId="ListLabel2">
+    <w:name w:val="ListLabel 2"/>
+    <w:qFormat/>
+    <w:rPr>
+      <w:b w:val="0"/>
+      <w:i w:val="0"/>
+      <w:vanish w:val="0"/>
+      <w:color w:val="auto"/>
+      <w:sz w:val="20"/>
+    </w:rPr>
+  </w:style>
+  <w:style w:type="character" w:customStyle="1" w:styleId="ListLabel3">
+    <w:name w:val="ListLabel 3"/>
+    <w:qFormat/>
+    <w:rPr>
+      <w:b w:val="0"/>
+      <w:i w:val="0"/>
+      <w:vanish w:val="0"/>
+      <w:color w:val="auto"/>
+      <w:sz w:val="20"/>
+    </w:rPr>
+  </w:style>
+  <w:style w:type="character" w:customStyle="1" w:styleId="ListLabel4">
+    <w:name w:val="ListLabel 4"/>
+    <w:qFormat/>
+    <w:rPr>
+      <w:b w:val="0"/>
+      <w:i w:val="0"/>
+      <w:vanish w:val="0"/>
+      <w:color w:val="auto"/>
+      <w:sz w:val="28"/>
+    </w:rPr>
+  </w:style>
+  <w:style w:type="character" w:customStyle="1" w:styleId="ListLabel5">
+    <w:name w:val="ListLabel 5"/>
+    <w:qFormat/>
+    <w:rPr>
+      <w:b/>
+      <w:i w:val="0"/>
+      <w:vanish w:val="0"/>
+      <w:color w:val="auto"/>
+      <w:sz w:val="19"/>
+    </w:rPr>
+  </w:style>
+  <w:style w:type="character" w:customStyle="1" w:styleId="ListLabel6">
+    <w:name w:val="ListLabel 6"/>
+    <w:qFormat/>
+    <w:rPr>
+      <w:b/>
+      <w:i w:val="0"/>
+      <w:vanish w:val="0"/>
+      <w:color w:val="auto"/>
+      <w:sz w:val="19"/>
+    </w:rPr>
+  </w:style>
+  <w:style w:type="character" w:customStyle="1" w:styleId="ListLabel7">
+    <w:name w:val="ListLabel 7"/>
+    <w:qFormat/>
+    <w:rPr>
+      <w:b/>
+      <w:i w:val="0"/>
+      <w:vanish w:val="0"/>
+      <w:color w:val="auto"/>
+      <w:sz w:val="19"/>
+    </w:rPr>
+  </w:style>
+  <w:style w:type="character" w:customStyle="1" w:styleId="ListLabel8">
+    <w:name w:val="ListLabel 8"/>
+    <w:qFormat/>
+    <w:rPr>
+      <w:b/>
+      <w:i w:val="0"/>
+      <w:vanish w:val="0"/>
+      <w:color w:val="auto"/>
+      <w:sz w:val="24"/>
+    </w:rPr>
+  </w:style>
+  <w:style w:type="character" w:customStyle="1" w:styleId="ListLabel9">
+    <w:name w:val="ListLabel 9"/>
+    <w:qFormat/>
+    <w:rPr>
+      <w:b/>
+      <w:i w:val="0"/>
+      <w:vanish w:val="0"/>
+      <w:color w:val="auto"/>
+      <w:sz w:val="24"/>
+    </w:rPr>
+  </w:style>
+  <w:style w:type="character" w:customStyle="1" w:styleId="ListLabel10">
+    <w:name w:val="ListLabel 10"/>
+    <w:qFormat/>
+    <w:rPr>
+      <w:b/>
+      <w:i w:val="0"/>
+      <w:vanish w:val="0"/>
+      <w:color w:val="auto"/>
+      <w:sz w:val="24"/>
+    </w:rPr>
+  </w:style>
+  <w:style w:type="character" w:customStyle="1" w:styleId="ListLabel11">
+    <w:name w:val="ListLabel 11"/>
+    <w:qFormat/>
+    <w:rPr>
+      <w:rFonts w:eastAsia="Lucida Sans"/>
+      <w:color w:val="0000FF"/>
+      <w:sz w:val="19"/>
+      <w:u w:val="single"/>
+    </w:rPr>
+  </w:style>
+  <w:style w:type="character" w:customStyle="1" w:styleId="ListLabel12">
+    <w:name w:val="ListLabel 12"/>
+    <w:qFormat/>
+    <w:rPr>
+      <w:rFonts w:cs="Courier New"/>
+    </w:rPr>
+  </w:style>
+  <w:style w:type="character" w:customStyle="1" w:styleId="ListLabel13">
+    <w:name w:val="ListLabel 13"/>
+    <w:qFormat/>
+    <w:rPr>
+      <w:rFonts w:cs="Courier New"/>
+    </w:rPr>
+  </w:style>
+  <w:style w:type="character" w:customStyle="1" w:styleId="ListLabel14">
+    <w:name w:val="ListLabel 14"/>
+    <w:qFormat/>
+    <w:rPr>
+      <w:rFonts w:cs="Courier New"/>
+    </w:rPr>
+  </w:style>
+  <w:style w:type="character" w:customStyle="1" w:styleId="ListLabel15">
+    <w:name w:val="ListLabel 15"/>
+    <w:qFormat/>
+    <w:rPr>
+      <w:rFonts w:cs="Courier New"/>
+    </w:rPr>
+  </w:style>
+  <w:style w:type="character" w:customStyle="1" w:styleId="ListLabel16">
+    <w:name w:val="ListLabel 16"/>
+    <w:qFormat/>
+    <w:rPr>
+      <w:rFonts w:cs="Courier New"/>
+    </w:rPr>
+  </w:style>
+  <w:style w:type="character" w:customStyle="1" w:styleId="ListLabel17">
+    <w:name w:val="ListLabel 17"/>
+    <w:qFormat/>
+    <w:rPr>
+      <w:rFonts w:cs="Courier New"/>
+    </w:rPr>
+  </w:style>
+  <w:style w:type="character" w:customStyle="1" w:styleId="ListLabel18">
+    <w:name w:val="ListLabel 18"/>
+    <w:qFormat/>
+    <w:rPr>
+      <w:rFonts w:cs="Courier New"/>
+    </w:rPr>
+  </w:style>
+  <w:style w:type="character" w:customStyle="1" w:styleId="ListLabel19">
+    <w:name w:val="ListLabel 19"/>
+    <w:qFormat/>
+    <w:rPr>
+      <w:rFonts w:cs="Courier New"/>
+    </w:rPr>
+  </w:style>
+  <w:style w:type="character" w:customStyle="1" w:styleId="ListLabel20">
+    <w:name w:val="ListLabel 20"/>
+    <w:qFormat/>
+    <w:rPr>
+      <w:rFonts w:cs="Courier New"/>
+    </w:rPr>
+  </w:style>
+  <w:style w:type="character" w:customStyle="1" w:styleId="ListLabel21">
+    <w:name w:val="ListLabel 21"/>
+    <w:qFormat/>
+    <w:rPr>
+      <w:rFonts w:eastAsia="Lucida Sans" w:cs="Times New Roman"/>
+    </w:rPr>
+  </w:style>
+  <w:style w:type="character" w:customStyle="1" w:styleId="ListLabel22">
+    <w:name w:val="ListLabel 22"/>
+    <w:qFormat/>
+    <w:rPr>
+      <w:rFonts w:cs="Courier New"/>
+    </w:rPr>
+  </w:style>
+  <w:style w:type="character" w:customStyle="1" w:styleId="ListLabel23">
+    <w:name w:val="ListLabel 23"/>
+    <w:qFormat/>
+    <w:rPr>
+      <w:rFonts w:cs="Courier New"/>
+    </w:rPr>
+  </w:style>
+  <w:style w:type="character" w:customStyle="1" w:styleId="ListLabel24">
+    <w:name w:val="ListLabel 24"/>
+    <w:qFormat/>
+    <w:rPr>
+      <w:rFonts w:cs="Courier New"/>
+    </w:rPr>
+  </w:style>
+  <w:style w:type="character" w:customStyle="1" w:styleId="ListLabel25">
+    <w:name w:val="ListLabel 25"/>
+    <w:qFormat/>
+    <w:rPr>
+      <w:rFonts w:cs="Courier New"/>
+    </w:rPr>
+  </w:style>
+  <w:style w:type="character" w:customStyle="1" w:styleId="ListLabel26">
+    <w:name w:val="ListLabel 26"/>
+    <w:qFormat/>
+    <w:rPr>
+      <w:rFonts w:cs="Courier New"/>
+    </w:rPr>
+  </w:style>
+  <w:style w:type="character" w:customStyle="1" w:styleId="ListLabel27">
+    <w:name w:val="ListLabel 27"/>
+    <w:qFormat/>
+    <w:rPr>
+      <w:rFonts w:cs="Courier New"/>
+    </w:rPr>
+  </w:style>
+  <w:style w:type="character" w:customStyle="1" w:styleId="ListLabel28">
+    <w:name w:val="ListLabel 28"/>
+    <w:qFormat/>
+    <w:rPr>
+      <w:rFonts w:eastAsia="Lucida Sans" w:cs="Times New Roman"/>
+    </w:rPr>
+  </w:style>
+  <w:style w:type="character" w:customStyle="1" w:styleId="ListLabel29">
+    <w:name w:val="ListLabel 29"/>
+    <w:qFormat/>
+    <w:rPr>
+      <w:rFonts w:cs="Courier New"/>
+    </w:rPr>
+  </w:style>
+  <w:style w:type="character" w:customStyle="1" w:styleId="ListLabel30">
+    <w:name w:val="ListLabel 30"/>
+    <w:qFormat/>
+    <w:rPr>
+      <w:rFonts w:cs="Courier New"/>
+    </w:rPr>
+  </w:style>
+  <w:style w:type="character" w:customStyle="1" w:styleId="ListLabel31">
+    <w:name w:val="ListLabel 31"/>
+    <w:qFormat/>
+    <w:rPr>
+      <w:rFonts w:cs="Courier New"/>
+    </w:rPr>
+  </w:style>
+  <w:style w:type="character" w:customStyle="1" w:styleId="Verzeichnissprung">
+    <w:name w:val="Verzeichnissprung"/>
+    <w:qFormat/>
+  </w:style>
+  <w:style w:type="character" w:customStyle="1" w:styleId="ListLabel32">
+    <w:name w:val="ListLabel 32"/>
+    <w:qFormat/>
+    <w:rPr>
+      <w:b w:val="0"/>
+      <w:i w:val="0"/>
+      <w:vanish w:val="0"/>
+      <w:color w:val="auto"/>
+      <w:sz w:val="28"/>
+    </w:rPr>
+  </w:style>
+  <w:style w:type="character" w:customStyle="1" w:styleId="ListLabel33">
+    <w:name w:val="ListLabel 33"/>
+    <w:qFormat/>
+    <w:rPr>
+      <w:b w:val="0"/>
+      <w:i w:val="0"/>
+      <w:vanish w:val="0"/>
+      <w:color w:val="auto"/>
+      <w:sz w:val="28"/>
+    </w:rPr>
+  </w:style>
+  <w:style w:type="character" w:customStyle="1" w:styleId="ListLabel34">
+    <w:name w:val="ListLabel 34"/>
+    <w:qFormat/>
+    <w:rPr>
+      <w:rFonts w:cs="Symbol"/>
+    </w:rPr>
+  </w:style>
+  <w:style w:type="character" w:customStyle="1" w:styleId="ListLabel35">
+    <w:name w:val="ListLabel 35"/>
+    <w:qFormat/>
+    <w:rPr>
+      <w:rFonts w:cs="Courier New"/>
+    </w:rPr>
+  </w:style>
+  <w:style w:type="character" w:customStyle="1" w:styleId="ListLabel36">
+    <w:name w:val="ListLabel 36"/>
+    <w:qFormat/>
+    <w:rPr>
+      <w:rFonts w:cs="Wingdings"/>
+    </w:rPr>
+  </w:style>
+  <w:style w:type="character" w:customStyle="1" w:styleId="ListLabel37">
+    <w:name w:val="ListLabel 37"/>
+    <w:qFormat/>
+    <w:rPr>
+      <w:rFonts w:cs="Symbol"/>
+    </w:rPr>
+  </w:style>
+  <w:style w:type="character" w:customStyle="1" w:styleId="ListLabel38">
+    <w:name w:val="ListLabel 38"/>
+    <w:qFormat/>
+    <w:rPr>
+      <w:rFonts w:cs="Courier New"/>
+    </w:rPr>
+  </w:style>
+  <w:style w:type="character" w:customStyle="1" w:styleId="ListLabel39">
+    <w:name w:val="ListLabel 39"/>
+    <w:qFormat/>
+    <w:rPr>
+      <w:rFonts w:cs="Wingdings"/>
+    </w:rPr>
+  </w:style>
+  <w:style w:type="character" w:customStyle="1" w:styleId="ListLabel40">
+    <w:name w:val="ListLabel 40"/>
+    <w:qFormat/>
+    <w:rPr>
+      <w:rFonts w:cs="Symbol"/>
+    </w:rPr>
+  </w:style>
+  <w:style w:type="character" w:customStyle="1" w:styleId="ListLabel41">
+    <w:name w:val="ListLabel 41"/>
+    <w:qFormat/>
+    <w:rPr>
+      <w:rFonts w:cs="Courier New"/>
+    </w:rPr>
+  </w:style>
+  <w:style w:type="character" w:customStyle="1" w:styleId="ListLabel42">
+    <w:name w:val="ListLabel 42"/>
+    <w:qFormat/>
+    <w:rPr>
+      <w:rFonts w:cs="Wingdings"/>
+    </w:rPr>
+  </w:style>
+  <w:style w:type="character" w:customStyle="1" w:styleId="ListLabel43">
+    <w:name w:val="ListLabel 43"/>
+    <w:qFormat/>
+    <w:rPr>
+      <w:rFonts w:cs="Symbol"/>
+    </w:rPr>
+  </w:style>
+  <w:style w:type="character" w:customStyle="1" w:styleId="ListLabel44">
+    <w:name w:val="ListLabel 44"/>
+    <w:qFormat/>
+    <w:rPr>
+      <w:rFonts w:cs="Courier New"/>
+    </w:rPr>
+  </w:style>
+  <w:style w:type="character" w:customStyle="1" w:styleId="ListLabel45">
+    <w:name w:val="ListLabel 45"/>
+    <w:qFormat/>
+    <w:rPr>
+      <w:rFonts w:cs="Wingdings"/>
+    </w:rPr>
+  </w:style>
+  <w:style w:type="character" w:customStyle="1" w:styleId="ListLabel46">
+    <w:name w:val="ListLabel 46"/>
+    <w:qFormat/>
+    <w:rPr>
+      <w:rFonts w:cs="Symbol"/>
+    </w:rPr>
+  </w:style>
+  <w:style w:type="character" w:customStyle="1" w:styleId="ListLabel47">
+    <w:name w:val="ListLabel 47"/>
+    <w:qFormat/>
+    <w:rPr>
+      <w:rFonts w:cs="Courier New"/>
+    </w:rPr>
+  </w:style>
+  <w:style w:type="character" w:customStyle="1" w:styleId="ListLabel48">
+    <w:name w:val="ListLabel 48"/>
+    <w:qFormat/>
+    <w:rPr>
+      <w:rFonts w:cs="Wingdings"/>
+    </w:rPr>
+  </w:style>
+  <w:style w:type="character" w:customStyle="1" w:styleId="ListLabel49">
+    <w:name w:val="ListLabel 49"/>
+    <w:qFormat/>
+    <w:rPr>
+      <w:rFonts w:cs="Symbol"/>
+    </w:rPr>
+  </w:style>
+  <w:style w:type="character" w:customStyle="1" w:styleId="ListLabel50">
+    <w:name w:val="ListLabel 50"/>
+    <w:qFormat/>
+    <w:rPr>
+      <w:rFonts w:cs="Courier New"/>
+    </w:rPr>
+  </w:style>
+  <w:style w:type="character" w:customStyle="1" w:styleId="ListLabel51">
+    <w:name w:val="ListLabel 51"/>
+    <w:qFormat/>
+    <w:rPr>
+      <w:rFonts w:cs="Wingdings"/>
+    </w:rPr>
+  </w:style>
+  <w:style w:type="character" w:customStyle="1" w:styleId="ListLabel52">
+    <w:name w:val="ListLabel 52"/>
+    <w:qFormat/>
+    <w:rPr>
+      <w:rFonts w:cs="Times New Roman"/>
+    </w:rPr>
+  </w:style>
+  <w:style w:type="character" w:customStyle="1" w:styleId="ListLabel53">
+    <w:name w:val="ListLabel 53"/>
+    <w:qFormat/>
+    <w:rPr>
+      <w:rFonts w:cs="Courier New"/>
+    </w:rPr>
+  </w:style>
+  <w:style w:type="character" w:customStyle="1" w:styleId="ListLabel54">
+    <w:name w:val="ListLabel 54"/>
+    <w:qFormat/>
+    <w:rPr>
+      <w:rFonts w:cs="Wingdings"/>
+    </w:rPr>
+  </w:style>
+  <w:style w:type="character" w:customStyle="1" w:styleId="ListLabel55">
+    <w:name w:val="ListLabel 55"/>
+    <w:qFormat/>
+    <w:rPr>
+      <w:rFonts w:cs="Symbol"/>
+    </w:rPr>
+  </w:style>
+  <w:style w:type="character" w:customStyle="1" w:styleId="ListLabel56">
+    <w:name w:val="ListLabel 56"/>
+    <w:qFormat/>
+    <w:rPr>
+      <w:rFonts w:cs="Courier New"/>
+    </w:rPr>
+  </w:style>
+  <w:style w:type="character" w:customStyle="1" w:styleId="ListLabel57">
+    <w:name w:val="ListLabel 57"/>
+    <w:qFormat/>
+    <w:rPr>
+      <w:rFonts w:cs="Wingdings"/>
+    </w:rPr>
+  </w:style>
+  <w:style w:type="character" w:customStyle="1" w:styleId="ListLabel58">
+    <w:name w:val="ListLabel 58"/>
+    <w:qFormat/>
+    <w:rPr>
+      <w:rFonts w:cs="Symbol"/>
+    </w:rPr>
+  </w:style>
+  <w:style w:type="character" w:customStyle="1" w:styleId="ListLabel59">
+    <w:name w:val="ListLabel 59"/>
+    <w:qFormat/>
+    <w:rPr>
+      <w:rFonts w:cs="Courier New"/>
+    </w:rPr>
+  </w:style>
+  <w:style w:type="character" w:customStyle="1" w:styleId="ListLabel60">
+    <w:name w:val="ListLabel 60"/>
+    <w:qFormat/>
+    <w:rPr>
+      <w:rFonts w:cs="Wingdings"/>
+    </w:rPr>
+  </w:style>
+  <w:style w:type="character" w:customStyle="1" w:styleId="ListLabel61">
+    <w:name w:val="ListLabel 61"/>
+    <w:qFormat/>
+    <w:rPr>
+      <w:rFonts w:cs="Times New Roman"/>
+    </w:rPr>
+  </w:style>
+  <w:style w:type="character" w:customStyle="1" w:styleId="ListLabel62">
+    <w:name w:val="ListLabel 62"/>
+    <w:qFormat/>
+    <w:rPr>
+      <w:rFonts w:cs="Courier New"/>
+    </w:rPr>
+  </w:style>
+  <w:style w:type="character" w:customStyle="1" w:styleId="ListLabel63">
+    <w:name w:val="ListLabel 63"/>
+    <w:qFormat/>
+    <w:rPr>
+      <w:rFonts w:cs="Wingdings"/>
+    </w:rPr>
+  </w:style>
+  <w:style w:type="character" w:customStyle="1" w:styleId="ListLabel64">
+    <w:name w:val="ListLabel 64"/>
+    <w:qFormat/>
+    <w:rPr>
+      <w:rFonts w:cs="Symbol"/>
+    </w:rPr>
+  </w:style>
+  <w:style w:type="character" w:customStyle="1" w:styleId="ListLabel65">
+    <w:name w:val="ListLabel 65"/>
+    <w:qFormat/>
+    <w:rPr>
+      <w:rFonts w:cs="Courier New"/>
+    </w:rPr>
+  </w:style>
+  <w:style w:type="character" w:customStyle="1" w:styleId="ListLabel66">
+    <w:name w:val="ListLabel 66"/>
+    <w:qFormat/>
+    <w:rPr>
+      <w:rFonts w:cs="Wingdings"/>
+    </w:rPr>
+  </w:style>
+  <w:style w:type="character" w:customStyle="1" w:styleId="ListLabel67">
+    <w:name w:val="ListLabel 67"/>
+    <w:qFormat/>
+    <w:rPr>
+      <w:rFonts w:cs="Symbol"/>
+    </w:rPr>
+  </w:style>
+  <w:style w:type="character" w:customStyle="1" w:styleId="ListLabel68">
+    <w:name w:val="ListLabel 68"/>
+    <w:qFormat/>
+    <w:rPr>
+      <w:rFonts w:cs="Courier New"/>
+    </w:rPr>
+  </w:style>
+  <w:style w:type="character" w:customStyle="1" w:styleId="ListLabel69">
+    <w:name w:val="ListLabel 69"/>
+    <w:qFormat/>
+    <w:rPr>
+      <w:rFonts w:cs="Wingdings"/>
+    </w:rPr>
+  </w:style>
+  <w:style w:type="character" w:customStyle="1" w:styleId="ListLabel70">
+    <w:name w:val="ListLabel 70"/>
+    <w:qFormat/>
+    <w:rPr>
+      <w:b w:val="0"/>
+      <w:i w:val="0"/>
+      <w:vanish w:val="0"/>
+      <w:color w:val="auto"/>
+      <w:sz w:val="28"/>
+    </w:rPr>
+  </w:style>
+  <w:style w:type="character" w:customStyle="1" w:styleId="ListLabel71">
+    <w:name w:val="ListLabel 71"/>
+    <w:qFormat/>
+    <w:rPr>
+      <w:rFonts w:cs="Courier New"/>
+    </w:rPr>
+  </w:style>
+  <w:style w:type="character" w:customStyle="1" w:styleId="ListLabel72">
+    <w:name w:val="ListLabel 72"/>
+    <w:qFormat/>
+    <w:rPr>
+      <w:rFonts w:cs="Courier New"/>
+    </w:rPr>
+  </w:style>
+  <w:style w:type="character" w:customStyle="1" w:styleId="ListLabel73">
+    <w:name w:val="ListLabel 73"/>
+    <w:qFormat/>
+    <w:rPr>
+      <w:rFonts w:cs="Courier New"/>
+    </w:rPr>
+  </w:style>
+  <w:style w:type="character" w:customStyle="1" w:styleId="ListLabel74">
+    <w:name w:val="ListLabel 74"/>
+    <w:qFormat/>
+    <w:rPr>
+      <w:rFonts w:cs="Courier New"/>
+    </w:rPr>
+  </w:style>
+  <w:style w:type="character" w:customStyle="1" w:styleId="ListLabel75">
+    <w:name w:val="ListLabel 75"/>
+    <w:qFormat/>
+    <w:rPr>
+      <w:rFonts w:cs="Courier New"/>
+    </w:rPr>
+  </w:style>
+  <w:style w:type="character" w:customStyle="1" w:styleId="ListLabel76">
+    <w:name w:val="ListLabel 76"/>
+    <w:qFormat/>
+    <w:rPr>
+      <w:rFonts w:cs="Courier New"/>
+    </w:rPr>
+  </w:style>
+  <w:style w:type="character" w:customStyle="1" w:styleId="ListLabel77">
+    <w:name w:val="ListLabel 77"/>
+    <w:qFormat/>
+    <w:rPr>
+      <w:rFonts w:cs="Courier New"/>
+    </w:rPr>
+  </w:style>
+  <w:style w:type="character" w:customStyle="1" w:styleId="ListLabel78">
+    <w:name w:val="ListLabel 78"/>
+    <w:qFormat/>
+    <w:rPr>
+      <w:rFonts w:cs="Courier New"/>
+    </w:rPr>
+  </w:style>
+  <w:style w:type="character" w:customStyle="1" w:styleId="ListLabel79">
+    <w:name w:val="ListLabel 79"/>
+    <w:qFormat/>
+    <w:rPr>
+      <w:rFonts w:cs="Courier New"/>
+    </w:rPr>
+  </w:style>
+  <w:style w:type="character" w:customStyle="1" w:styleId="NumberingSymbols">
+    <w:name w:val="Numbering Symbols"/>
+    <w:qFormat/>
+  </w:style>
+  <w:style w:type="character" w:customStyle="1" w:styleId="Bullets">
+    <w:name w:val="Bullets"/>
+    <w:qFormat/>
+    <w:rPr>
+      <w:rFonts w:ascii="OpenSymbol" w:eastAsia="OpenSymbol" w:hAnsi="OpenSymbol" w:cs="OpenSymbol"/>
+    </w:rPr>
+  </w:style>
+  <w:style w:type="character" w:customStyle="1" w:styleId="ListLabel80">
+    <w:name w:val="ListLabel 80"/>
+    <w:qFormat/>
+    <w:rPr>
+      <w:b w:val="0"/>
+      <w:i w:val="0"/>
+      <w:vanish w:val="0"/>
+      <w:color w:val="auto"/>
+      <w:sz w:val="28"/>
+    </w:rPr>
+  </w:style>
+  <w:style w:type="character" w:customStyle="1" w:styleId="ListLabel81">
+    <w:name w:val="ListLabel 81"/>
+    <w:qFormat/>
+    <w:rPr>
+      <w:b w:val="0"/>
+      <w:i w:val="0"/>
+      <w:vanish w:val="0"/>
+      <w:color w:val="auto"/>
+      <w:sz w:val="28"/>
+    </w:rPr>
+  </w:style>
+  <w:style w:type="character" w:customStyle="1" w:styleId="ListLabel82">
+    <w:name w:val="ListLabel 82"/>
+    <w:qFormat/>
+    <w:rPr>
+      <w:rFonts w:cs="Symbol"/>
+    </w:rPr>
+  </w:style>
+  <w:style w:type="character" w:customStyle="1" w:styleId="ListLabel83">
+    <w:name w:val="ListLabel 83"/>
+    <w:qFormat/>
+    <w:rPr>
+      <w:rFonts w:cs="Courier New"/>
+    </w:rPr>
+  </w:style>
+  <w:style w:type="character" w:customStyle="1" w:styleId="ListLabel84">
+    <w:name w:val="ListLabel 84"/>
+    <w:qFormat/>
+    <w:rPr>
+      <w:rFonts w:cs="Wingdings"/>
+    </w:rPr>
+  </w:style>
+  <w:style w:type="character" w:customStyle="1" w:styleId="ListLabel85">
+    <w:name w:val="ListLabel 85"/>
+    <w:qFormat/>
+    <w:rPr>
+      <w:rFonts w:cs="Symbol"/>
+    </w:rPr>
+  </w:style>
+  <w:style w:type="character" w:customStyle="1" w:styleId="ListLabel86">
+    <w:name w:val="ListLabel 86"/>
+    <w:qFormat/>
+    <w:rPr>
+      <w:rFonts w:cs="Courier New"/>
+    </w:rPr>
+  </w:style>
+  <w:style w:type="character" w:customStyle="1" w:styleId="ListLabel87">
+    <w:name w:val="ListLabel 87"/>
+    <w:qFormat/>
+    <w:rPr>
+      <w:rFonts w:cs="Wingdings"/>
+    </w:rPr>
+  </w:style>
+  <w:style w:type="character" w:customStyle="1" w:styleId="ListLabel88">
+    <w:name w:val="ListLabel 88"/>
+    <w:qFormat/>
+    <w:rPr>
+      <w:rFonts w:cs="Symbol"/>
+    </w:rPr>
+  </w:style>
+  <w:style w:type="character" w:customStyle="1" w:styleId="ListLabel89">
+    <w:name w:val="ListLabel 89"/>
+    <w:qFormat/>
+    <w:rPr>
+      <w:rFonts w:cs="Courier New"/>
+    </w:rPr>
+  </w:style>
+  <w:style w:type="character" w:customStyle="1" w:styleId="ListLabel90">
+    <w:name w:val="ListLabel 90"/>
+    <w:qFormat/>
+    <w:rPr>
+      <w:rFonts w:cs="Wingdings"/>
+    </w:rPr>
+  </w:style>
+  <w:style w:type="character" w:customStyle="1" w:styleId="ListLabel91">
+    <w:name w:val="ListLabel 91"/>
+    <w:qFormat/>
+    <w:rPr>
+      <w:rFonts w:cs="Times New Roman"/>
+    </w:rPr>
+  </w:style>
+  <w:style w:type="character" w:customStyle="1" w:styleId="ListLabel92">
+    <w:name w:val="ListLabel 92"/>
+    <w:qFormat/>
+    <w:rPr>
+      <w:rFonts w:cs="Courier New"/>
+    </w:rPr>
+  </w:style>
+  <w:style w:type="character" w:customStyle="1" w:styleId="ListLabel93">
+    <w:name w:val="ListLabel 93"/>
+    <w:qFormat/>
+    <w:rPr>
+      <w:rFonts w:cs="Wingdings"/>
+    </w:rPr>
+  </w:style>
+  <w:style w:type="character" w:customStyle="1" w:styleId="ListLabel94">
+    <w:name w:val="ListLabel 94"/>
+    <w:qFormat/>
+    <w:rPr>
+      <w:rFonts w:cs="Symbol"/>
+    </w:rPr>
+  </w:style>
+  <w:style w:type="character" w:customStyle="1" w:styleId="ListLabel95">
+    <w:name w:val="ListLabel 95"/>
+    <w:qFormat/>
+    <w:rPr>
+      <w:rFonts w:cs="Courier New"/>
+    </w:rPr>
+  </w:style>
+  <w:style w:type="character" w:customStyle="1" w:styleId="ListLabel96">
+    <w:name w:val="ListLabel 96"/>
+    <w:qFormat/>
+    <w:rPr>
+      <w:rFonts w:cs="Wingdings"/>
+    </w:rPr>
+  </w:style>
+  <w:style w:type="character" w:customStyle="1" w:styleId="ListLabel97">
+    <w:name w:val="ListLabel 97"/>
+    <w:qFormat/>
+    <w:rPr>
+      <w:rFonts w:cs="Symbol"/>
+    </w:rPr>
+  </w:style>
+  <w:style w:type="character" w:customStyle="1" w:styleId="ListLabel98">
+    <w:name w:val="ListLabel 98"/>
+    <w:qFormat/>
+    <w:rPr>
+      <w:rFonts w:cs="Courier New"/>
+    </w:rPr>
+  </w:style>
+  <w:style w:type="character" w:customStyle="1" w:styleId="ListLabel99">
+    <w:name w:val="ListLabel 99"/>
+    <w:qFormat/>
+    <w:rPr>
+      <w:rFonts w:cs="Wingdings"/>
+    </w:rPr>
+  </w:style>
+  <w:style w:type="character" w:customStyle="1" w:styleId="ListLabel100">
+    <w:name w:val="ListLabel 100"/>
+    <w:qFormat/>
+    <w:rPr>
+      <w:rFonts w:cs="Times New Roman"/>
+    </w:rPr>
+  </w:style>
+  <w:style w:type="character" w:customStyle="1" w:styleId="ListLabel101">
+    <w:name w:val="ListLabel 101"/>
+    <w:qFormat/>
+    <w:rPr>
+      <w:rFonts w:cs="Courier New"/>
+    </w:rPr>
+  </w:style>
+  <w:style w:type="character" w:customStyle="1" w:styleId="ListLabel102">
+    <w:name w:val="ListLabel 102"/>
+    <w:qFormat/>
+    <w:rPr>
+      <w:rFonts w:cs="Wingdings"/>
+    </w:rPr>
+  </w:style>
+  <w:style w:type="character" w:customStyle="1" w:styleId="ListLabel103">
+    <w:name w:val="ListLabel 103"/>
+    <w:qFormat/>
+    <w:rPr>
+      <w:rFonts w:cs="Symbol"/>
+    </w:rPr>
+  </w:style>
+  <w:style w:type="character" w:customStyle="1" w:styleId="ListLabel104">
+    <w:name w:val="ListLabel 104"/>
+    <w:qFormat/>
+    <w:rPr>
+      <w:rFonts w:cs="Courier New"/>
+    </w:rPr>
+  </w:style>
+  <w:style w:type="character" w:customStyle="1" w:styleId="ListLabel105">
+    <w:name w:val="ListLabel 105"/>
+    <w:qFormat/>
+    <w:rPr>
+      <w:rFonts w:cs="Wingdings"/>
+    </w:rPr>
+  </w:style>
+  <w:style w:type="character" w:customStyle="1" w:styleId="ListLabel106">
+    <w:name w:val="ListLabel 106"/>
+    <w:qFormat/>
+    <w:rPr>
+      <w:rFonts w:cs="Symbol"/>
+    </w:rPr>
+  </w:style>
+  <w:style w:type="character" w:customStyle="1" w:styleId="ListLabel107">
+    <w:name w:val="ListLabel 107"/>
+    <w:qFormat/>
+    <w:rPr>
+      <w:rFonts w:cs="Courier New"/>
+    </w:rPr>
+  </w:style>
+  <w:style w:type="character" w:customStyle="1" w:styleId="ListLabel108">
+    <w:name w:val="ListLabel 108"/>
+    <w:qFormat/>
+    <w:rPr>
+      <w:rFonts w:cs="Wingdings"/>
+    </w:rPr>
+  </w:style>
+  <w:style w:type="character" w:customStyle="1" w:styleId="ListLabel109">
+    <w:name w:val="ListLabel 109"/>
+    <w:qFormat/>
+    <w:rPr>
+      <w:rFonts w:cs="Symbol"/>
+    </w:rPr>
+  </w:style>
+  <w:style w:type="character" w:customStyle="1" w:styleId="ListLabel110">
+    <w:name w:val="ListLabel 110"/>
+    <w:qFormat/>
+    <w:rPr>
+      <w:rFonts w:cs="Courier New"/>
+    </w:rPr>
+  </w:style>
+  <w:style w:type="character" w:customStyle="1" w:styleId="ListLabel111">
+    <w:name w:val="ListLabel 111"/>
+    <w:qFormat/>
+    <w:rPr>
+      <w:rFonts w:cs="Wingdings"/>
+    </w:rPr>
+  </w:style>
+  <w:style w:type="character" w:customStyle="1" w:styleId="ListLabel112">
+    <w:name w:val="ListLabel 112"/>
+    <w:qFormat/>
+    <w:rPr>
+      <w:rFonts w:cs="Symbol"/>
+    </w:rPr>
+  </w:style>
+  <w:style w:type="character" w:customStyle="1" w:styleId="ListLabel113">
+    <w:name w:val="ListLabel 113"/>
+    <w:qFormat/>
+    <w:rPr>
+      <w:rFonts w:cs="Courier New"/>
+    </w:rPr>
+  </w:style>
+  <w:style w:type="character" w:customStyle="1" w:styleId="ListLabel114">
+    <w:name w:val="ListLabel 114"/>
+    <w:qFormat/>
+    <w:rPr>
+      <w:rFonts w:cs="Wingdings"/>
+    </w:rPr>
+  </w:style>
+  <w:style w:type="character" w:customStyle="1" w:styleId="ListLabel115">
+    <w:name w:val="ListLabel 115"/>
+    <w:qFormat/>
+    <w:rPr>
+      <w:rFonts w:cs="Symbol"/>
+    </w:rPr>
+  </w:style>
+  <w:style w:type="character" w:customStyle="1" w:styleId="ListLabel116">
+    <w:name w:val="ListLabel 116"/>
+    <w:qFormat/>
+    <w:rPr>
+      <w:rFonts w:cs="Courier New"/>
+    </w:rPr>
+  </w:style>
+  <w:style w:type="character" w:customStyle="1" w:styleId="ListLabel117">
+    <w:name w:val="ListLabel 117"/>
+    <w:qFormat/>
+    <w:rPr>
+      <w:rFonts w:cs="Wingdings"/>
+    </w:rPr>
+  </w:style>
+  <w:style w:type="character" w:customStyle="1" w:styleId="ListLabel118">
+    <w:name w:val="ListLabel 118"/>
+    <w:qFormat/>
+    <w:rPr>
+      <w:rFonts w:cs="OpenSymbol"/>
+    </w:rPr>
+  </w:style>
+  <w:style w:type="character" w:customStyle="1" w:styleId="ListLabel119">
+    <w:name w:val="ListLabel 119"/>
+    <w:qFormat/>
+    <w:rPr>
+      <w:rFonts w:cs="OpenSymbol"/>
+    </w:rPr>
+  </w:style>
+  <w:style w:type="character" w:customStyle="1" w:styleId="ListLabel120">
+    <w:name w:val="ListLabel 120"/>
+    <w:qFormat/>
+    <w:rPr>
+      <w:rFonts w:cs="OpenSymbol"/>
+    </w:rPr>
+  </w:style>
+  <w:style w:type="character" w:customStyle="1" w:styleId="ListLabel121">
+    <w:name w:val="ListLabel 121"/>
+    <w:qFormat/>
+    <w:rPr>
+      <w:rFonts w:cs="OpenSymbol"/>
+    </w:rPr>
+  </w:style>
+  <w:style w:type="character" w:customStyle="1" w:styleId="ListLabel122">
+    <w:name w:val="ListLabel 122"/>
+    <w:qFormat/>
+    <w:rPr>
+      <w:rFonts w:cs="OpenSymbol"/>
+    </w:rPr>
+  </w:style>
+  <w:style w:type="character" w:customStyle="1" w:styleId="ListLabel123">
+    <w:name w:val="ListLabel 123"/>
+    <w:qFormat/>
+    <w:rPr>
+      <w:rFonts w:cs="OpenSymbol"/>
+    </w:rPr>
+  </w:style>
+  <w:style w:type="character" w:customStyle="1" w:styleId="ListLabel124">
+    <w:name w:val="ListLabel 124"/>
+    <w:qFormat/>
+    <w:rPr>
+      <w:rFonts w:cs="OpenSymbol"/>
+    </w:rPr>
+  </w:style>
+  <w:style w:type="character" w:customStyle="1" w:styleId="ListLabel125">
+    <w:name w:val="ListLabel 125"/>
+    <w:qFormat/>
+    <w:rPr>
+      <w:rFonts w:cs="OpenSymbol"/>
+    </w:rPr>
+  </w:style>
+  <w:style w:type="character" w:customStyle="1" w:styleId="ListLabel126">
+    <w:name w:val="ListLabel 126"/>
+    <w:qFormat/>
+    <w:rPr>
+      <w:rFonts w:cs="OpenSymbol"/>
+    </w:rPr>
+  </w:style>
+  <w:style w:type="character" w:customStyle="1" w:styleId="ListLabel127">
+    <w:name w:val="ListLabel 127"/>
+    <w:qFormat/>
+    <w:rPr>
+      <w:rFonts w:cs="OpenSymbol"/>
+    </w:rPr>
+  </w:style>
+  <w:style w:type="character" w:customStyle="1" w:styleId="ListLabel128">
+    <w:name w:val="ListLabel 128"/>
+    <w:qFormat/>
+    <w:rPr>
+      <w:rFonts w:cs="OpenSymbol"/>
+    </w:rPr>
+  </w:style>
+  <w:style w:type="character" w:customStyle="1" w:styleId="ListLabel129">
+    <w:name w:val="ListLabel 129"/>
+    <w:qFormat/>
+    <w:rPr>
+      <w:rFonts w:cs="OpenSymbol"/>
+    </w:rPr>
+  </w:style>
+  <w:style w:type="character" w:customStyle="1" w:styleId="ListLabel130">
+    <w:name w:val="ListLabel 130"/>
+    <w:qFormat/>
+    <w:rPr>
+      <w:rFonts w:cs="OpenSymbol"/>
+    </w:rPr>
+  </w:style>
+  <w:style w:type="character" w:customStyle="1" w:styleId="ListLabel131">
+    <w:name w:val="ListLabel 131"/>
+    <w:qFormat/>
+    <w:rPr>
+      <w:rFonts w:cs="OpenSymbol"/>
+    </w:rPr>
+  </w:style>
+  <w:style w:type="character" w:customStyle="1" w:styleId="ListLabel132">
+    <w:name w:val="ListLabel 132"/>
+    <w:qFormat/>
+    <w:rPr>
+      <w:rFonts w:cs="OpenSymbol"/>
+    </w:rPr>
+  </w:style>
+  <w:style w:type="character" w:customStyle="1" w:styleId="ListLabel133">
+    <w:name w:val="ListLabel 133"/>
+    <w:qFormat/>
+    <w:rPr>
+      <w:rFonts w:cs="OpenSymbol"/>
+    </w:rPr>
+  </w:style>
+  <w:style w:type="character" w:customStyle="1" w:styleId="ListLabel134">
+    <w:name w:val="ListLabel 134"/>
+    <w:qFormat/>
+    <w:rPr>
+      <w:rFonts w:cs="OpenSymbol"/>
+    </w:rPr>
+  </w:style>
+  <w:style w:type="character" w:customStyle="1" w:styleId="ListLabel135">
+    <w:name w:val="ListLabel 135"/>
+    <w:qFormat/>
+    <w:rPr>
+      <w:rFonts w:cs="OpenSymbol"/>
+    </w:rPr>
+  </w:style>
+  <w:style w:type="character" w:customStyle="1" w:styleId="ListLabel136">
+    <w:name w:val="ListLabel 136"/>
+    <w:qFormat/>
+    <w:rPr>
+      <w:rFonts w:cs="OpenSymbol"/>
+    </w:rPr>
+  </w:style>
+  <w:style w:type="character" w:customStyle="1" w:styleId="ListLabel137">
+    <w:name w:val="ListLabel 137"/>
+    <w:qFormat/>
+    <w:rPr>
+      <w:rFonts w:cs="OpenSymbol"/>
+    </w:rPr>
+  </w:style>
+  <w:style w:type="character" w:customStyle="1" w:styleId="ListLabel138">
+    <w:name w:val="ListLabel 138"/>
+    <w:qFormat/>
+    <w:rPr>
+      <w:rFonts w:cs="OpenSymbol"/>
+    </w:rPr>
+  </w:style>
+  <w:style w:type="character" w:customStyle="1" w:styleId="ListLabel139">
+    <w:name w:val="ListLabel 139"/>
+    <w:qFormat/>
+    <w:rPr>
+      <w:rFonts w:cs="OpenSymbol"/>
+    </w:rPr>
+  </w:style>
+  <w:style w:type="character" w:customStyle="1" w:styleId="ListLabel140">
+    <w:name w:val="ListLabel 140"/>
+    <w:qFormat/>
+    <w:rPr>
+      <w:rFonts w:cs="OpenSymbol"/>
+    </w:rPr>
+  </w:style>
+  <w:style w:type="character" w:customStyle="1" w:styleId="ListLabel141">
+    <w:name w:val="ListLabel 141"/>
+    <w:qFormat/>
+    <w:rPr>
+      <w:rFonts w:cs="OpenSymbol"/>
+    </w:rPr>
+  </w:style>
+  <w:style w:type="character" w:customStyle="1" w:styleId="ListLabel142">
+    <w:name w:val="ListLabel 142"/>
+    <w:qFormat/>
+    <w:rPr>
+      <w:rFonts w:cs="OpenSymbol"/>
+    </w:rPr>
+  </w:style>
+  <w:style w:type="character" w:customStyle="1" w:styleId="ListLabel143">
+    <w:name w:val="ListLabel 143"/>
+    <w:qFormat/>
+    <w:rPr>
+      <w:rFonts w:cs="OpenSymbol"/>
+    </w:rPr>
+  </w:style>
+  <w:style w:type="character" w:customStyle="1" w:styleId="ListLabel144">
+    <w:name w:val="ListLabel 144"/>
+    <w:qFormat/>
+    <w:rPr>
+      <w:rFonts w:cs="OpenSymbol"/>
+    </w:rPr>
+  </w:style>
+  <w:style w:type="character" w:styleId="Platzhaltertext">
+    <w:name w:val="Placeholder Text"/>
+    <w:basedOn w:val="Absatzstandardschriftart"/>
+    <w:uiPriority w:val="99"/>
+    <w:semiHidden/>
+    <w:qFormat/>
+    <w:rsid w:val="00673DEC"/>
+    <w:rPr>
+      <w:color w:val="808080"/>
+    </w:rPr>
+  </w:style>
+  <w:style w:type="character" w:customStyle="1" w:styleId="ListLabel145">
+    <w:name w:val="ListLabel 145"/>
+    <w:qFormat/>
+    <w:rPr>
+      <w:b w:val="0"/>
+      <w:i w:val="0"/>
+      <w:vanish w:val="0"/>
+      <w:color w:val="auto"/>
+      <w:sz w:val="28"/>
+    </w:rPr>
+  </w:style>
+  <w:style w:type="character" w:customStyle="1" w:styleId="ListLabel146">
+    <w:name w:val="ListLabel 146"/>
+    <w:qFormat/>
+    <w:rPr>
+      <w:rFonts w:cs="Symbol"/>
+    </w:rPr>
+  </w:style>
+  <w:style w:type="character" w:customStyle="1" w:styleId="ListLabel147">
+    <w:name w:val="ListLabel 147"/>
+    <w:qFormat/>
+    <w:rPr>
+      <w:rFonts w:cs="Courier New"/>
+    </w:rPr>
+  </w:style>
+  <w:style w:type="character" w:customStyle="1" w:styleId="ListLabel148">
+    <w:name w:val="ListLabel 148"/>
+    <w:qFormat/>
+    <w:rPr>
+      <w:rFonts w:cs="Wingdings"/>
+    </w:rPr>
+  </w:style>
+  <w:style w:type="character" w:customStyle="1" w:styleId="ListLabel149">
+    <w:name w:val="ListLabel 149"/>
+    <w:qFormat/>
+    <w:rPr>
+      <w:rFonts w:cs="Symbol"/>
+    </w:rPr>
+  </w:style>
+  <w:style w:type="character" w:customStyle="1" w:styleId="ListLabel150">
+    <w:name w:val="ListLabel 150"/>
+    <w:qFormat/>
+    <w:rPr>
+      <w:rFonts w:cs="Courier New"/>
+    </w:rPr>
+  </w:style>
+  <w:style w:type="character" w:customStyle="1" w:styleId="ListLabel151">
+    <w:name w:val="ListLabel 151"/>
+    <w:qFormat/>
+    <w:rPr>
+      <w:rFonts w:cs="Wingdings"/>
+    </w:rPr>
+  </w:style>
+  <w:style w:type="character" w:customStyle="1" w:styleId="ListLabel152">
+    <w:name w:val="ListLabel 152"/>
+    <w:qFormat/>
+    <w:rPr>
+      <w:rFonts w:cs="Symbol"/>
+    </w:rPr>
+  </w:style>
+  <w:style w:type="character" w:customStyle="1" w:styleId="ListLabel153">
+    <w:name w:val="ListLabel 153"/>
+    <w:qFormat/>
+    <w:rPr>
+      <w:rFonts w:cs="Courier New"/>
+    </w:rPr>
+  </w:style>
+  <w:style w:type="character" w:customStyle="1" w:styleId="ListLabel154">
+    <w:name w:val="ListLabel 154"/>
+    <w:qFormat/>
+    <w:rPr>
+      <w:rFonts w:cs="Wingdings"/>
+    </w:rPr>
+  </w:style>
+  <w:style w:type="character" w:customStyle="1" w:styleId="ListLabel155">
+    <w:name w:val="ListLabel 155"/>
+    <w:qFormat/>
+    <w:rPr>
+      <w:rFonts w:cs="Times New Roman"/>
+    </w:rPr>
+  </w:style>
+  <w:style w:type="character" w:customStyle="1" w:styleId="ListLabel156">
+    <w:name w:val="ListLabel 156"/>
+    <w:qFormat/>
+    <w:rPr>
+      <w:rFonts w:cs="Courier New"/>
+    </w:rPr>
+  </w:style>
+  <w:style w:type="character" w:customStyle="1" w:styleId="ListLabel157">
+    <w:name w:val="ListLabel 157"/>
+    <w:qFormat/>
+    <w:rPr>
+      <w:rFonts w:cs="Wingdings"/>
+    </w:rPr>
+  </w:style>
+  <w:style w:type="character" w:customStyle="1" w:styleId="ListLabel158">
+    <w:name w:val="ListLabel 158"/>
+    <w:qFormat/>
+    <w:rPr>
+      <w:rFonts w:cs="Symbol"/>
+    </w:rPr>
+  </w:style>
+  <w:style w:type="character" w:customStyle="1" w:styleId="ListLabel159">
+    <w:name w:val="ListLabel 159"/>
+    <w:qFormat/>
+    <w:rPr>
+      <w:rFonts w:cs="Courier New"/>
+    </w:rPr>
+  </w:style>
+  <w:style w:type="character" w:customStyle="1" w:styleId="ListLabel160">
+    <w:name w:val="ListLabel 160"/>
+    <w:qFormat/>
+    <w:rPr>
+      <w:rFonts w:cs="Wingdings"/>
+    </w:rPr>
+  </w:style>
+  <w:style w:type="character" w:customStyle="1" w:styleId="ListLabel161">
+    <w:name w:val="ListLabel 161"/>
+    <w:qFormat/>
+    <w:rPr>
+      <w:rFonts w:cs="Symbol"/>
+    </w:rPr>
+  </w:style>
+  <w:style w:type="character" w:customStyle="1" w:styleId="ListLabel162">
+    <w:name w:val="ListLabel 162"/>
+    <w:qFormat/>
+    <w:rPr>
+      <w:rFonts w:cs="Courier New"/>
+    </w:rPr>
+  </w:style>
+  <w:style w:type="character" w:customStyle="1" w:styleId="ListLabel163">
+    <w:name w:val="ListLabel 163"/>
+    <w:qFormat/>
+    <w:rPr>
+      <w:rFonts w:cs="Wingdings"/>
+    </w:rPr>
+  </w:style>
+  <w:style w:type="character" w:customStyle="1" w:styleId="ListLabel164">
+    <w:name w:val="ListLabel 164"/>
+    <w:qFormat/>
+    <w:rPr>
+      <w:rFonts w:cs="Times New Roman"/>
+    </w:rPr>
+  </w:style>
+  <w:style w:type="character" w:customStyle="1" w:styleId="ListLabel165">
+    <w:name w:val="ListLabel 165"/>
+    <w:qFormat/>
+    <w:rPr>
+      <w:rFonts w:cs="Courier New"/>
+    </w:rPr>
+  </w:style>
+  <w:style w:type="character" w:customStyle="1" w:styleId="ListLabel166">
+    <w:name w:val="ListLabel 166"/>
+    <w:qFormat/>
+    <w:rPr>
+      <w:rFonts w:cs="Wingdings"/>
+    </w:rPr>
+  </w:style>
+  <w:style w:type="character" w:customStyle="1" w:styleId="ListLabel167">
+    <w:name w:val="ListLabel 167"/>
+    <w:qFormat/>
+    <w:rPr>
+      <w:rFonts w:cs="Symbol"/>
+    </w:rPr>
+  </w:style>
+  <w:style w:type="character" w:customStyle="1" w:styleId="ListLabel168">
+    <w:name w:val="ListLabel 168"/>
+    <w:qFormat/>
+    <w:rPr>
+      <w:rFonts w:cs="Courier New"/>
+    </w:rPr>
+  </w:style>
+  <w:style w:type="character" w:customStyle="1" w:styleId="ListLabel169">
+    <w:name w:val="ListLabel 169"/>
+    <w:qFormat/>
+    <w:rPr>
+      <w:rFonts w:cs="Wingdings"/>
+    </w:rPr>
+  </w:style>
+  <w:style w:type="character" w:customStyle="1" w:styleId="ListLabel170">
+    <w:name w:val="ListLabel 170"/>
+    <w:qFormat/>
+    <w:rPr>
+      <w:rFonts w:cs="Symbol"/>
+    </w:rPr>
+  </w:style>
+  <w:style w:type="character" w:customStyle="1" w:styleId="ListLabel171">
+    <w:name w:val="ListLabel 171"/>
+    <w:qFormat/>
+    <w:rPr>
+      <w:rFonts w:cs="Courier New"/>
+    </w:rPr>
+  </w:style>
+  <w:style w:type="character" w:customStyle="1" w:styleId="ListLabel172">
+    <w:name w:val="ListLabel 172"/>
+    <w:qFormat/>
+    <w:rPr>
+      <w:rFonts w:cs="Wingdings"/>
+    </w:rPr>
+  </w:style>
+  <w:style w:type="character" w:customStyle="1" w:styleId="ListLabel173">
+    <w:name w:val="ListLabel 173"/>
+    <w:qFormat/>
+    <w:rPr>
+      <w:rFonts w:cs="Symbol"/>
+    </w:rPr>
+  </w:style>
+  <w:style w:type="character" w:customStyle="1" w:styleId="ListLabel174">
+    <w:name w:val="ListLabel 174"/>
+    <w:qFormat/>
+    <w:rPr>
+      <w:rFonts w:cs="Courier New"/>
+    </w:rPr>
+  </w:style>
+  <w:style w:type="character" w:customStyle="1" w:styleId="ListLabel175">
+    <w:name w:val="ListLabel 175"/>
+    <w:qFormat/>
+    <w:rPr>
+      <w:rFonts w:cs="Wingdings"/>
+    </w:rPr>
+  </w:style>
+  <w:style w:type="character" w:customStyle="1" w:styleId="ListLabel176">
+    <w:name w:val="ListLabel 176"/>
+    <w:qFormat/>
+    <w:rPr>
+      <w:rFonts w:cs="Symbol"/>
+    </w:rPr>
+  </w:style>
+  <w:style w:type="character" w:customStyle="1" w:styleId="ListLabel177">
+    <w:name w:val="ListLabel 177"/>
+    <w:qFormat/>
+    <w:rPr>
+      <w:rFonts w:cs="Courier New"/>
+    </w:rPr>
+  </w:style>
+  <w:style w:type="character" w:customStyle="1" w:styleId="ListLabel178">
+    <w:name w:val="ListLabel 178"/>
+    <w:qFormat/>
+    <w:rPr>
+      <w:rFonts w:cs="Wingdings"/>
+    </w:rPr>
+  </w:style>
+  <w:style w:type="character" w:customStyle="1" w:styleId="ListLabel179">
+    <w:name w:val="ListLabel 179"/>
+    <w:qFormat/>
+    <w:rPr>
+      <w:rFonts w:cs="Symbol"/>
+    </w:rPr>
+  </w:style>
+  <w:style w:type="character" w:customStyle="1" w:styleId="ListLabel180">
+    <w:name w:val="ListLabel 180"/>
+    <w:qFormat/>
+    <w:rPr>
+      <w:rFonts w:cs="Courier New"/>
+    </w:rPr>
+  </w:style>
+  <w:style w:type="character" w:customStyle="1" w:styleId="ListLabel181">
+    <w:name w:val="ListLabel 181"/>
+    <w:qFormat/>
+    <w:rPr>
+      <w:rFonts w:cs="Wingdings"/>
+    </w:rPr>
+  </w:style>
+  <w:style w:type="paragraph" w:customStyle="1" w:styleId="Heading">
+    <w:name w:val="Heading"/>
+    <w:basedOn w:val="Standard"/>
+    <w:next w:val="Textkrper"/>
+    <w:qFormat/>
+    <w:pPr>
+      <w:keepNext/>
+      <w:spacing w:before="240" w:after="120"/>
+    </w:pPr>
+    <w:rPr>
+      <w:rFonts w:ascii="Liberation Sans" w:eastAsia="Noto Sans CJK SC Regular" w:hAnsi="Liberation Sans" w:cs="Lohit Devanagari"/>
+      <w:sz w:val="28"/>
+      <w:szCs w:val="28"/>
+    </w:rPr>
+  </w:style>
+  <w:style w:type="paragraph" w:styleId="Textkrper">
+    <w:name w:val="Body Text"/>
+    <w:basedOn w:val="Standard"/>
+    <w:pPr>
+      <w:spacing w:after="140" w:line="276" w:lineRule="auto"/>
+    </w:pPr>
+  </w:style>
+  <w:style w:type="paragraph" w:styleId="Liste">
+    <w:name w:val="List"/>
+    <w:basedOn w:val="Textkrper"/>
+    <w:rPr>
+      <w:rFonts w:cs="Lohit Devanagari"/>
+    </w:rPr>
+  </w:style>
+  <w:style w:type="paragraph" w:styleId="Beschriftung">
+    <w:name w:val="caption"/>
+    <w:basedOn w:val="Standard"/>
+    <w:qFormat/>
+    <w:rsid w:val="00CB44E0"/>
+    <w:pPr>
+      <w:spacing w:before="120" w:after="240"/>
+    </w:pPr>
+    <w:rPr>
+      <w:bCs/>
+      <w:sz w:val="16"/>
+      <w:lang w:val="fr-FR"/>
+    </w:rPr>
+  </w:style>
+  <w:style w:type="paragraph" w:customStyle="1" w:styleId="Index">
+    <w:name w:val="Index"/>
+    <w:basedOn w:val="Standard"/>
+    <w:qFormat/>
+    <w:pPr>
+      <w:suppressLineNumbers/>
+    </w:pPr>
+    <w:rPr>
+      <w:rFonts w:cs="Lohit Devanagari"/>
+    </w:rPr>
+  </w:style>
+  <w:style w:type="paragraph" w:customStyle="1" w:styleId="berschrift11">
+    <w:name w:val="Überschrift 11"/>
+    <w:basedOn w:val="Standard"/>
+    <w:qFormat/>
+    <w:rsid w:val="00E938E3"/>
+    <w:pPr>
+      <w:keepNext/>
+      <w:keepLines/>
+      <w:tabs>
+        <w:tab w:val="left" w:pos="340"/>
+        <w:tab w:val="left" w:pos="567"/>
+        <w:tab w:val="left" w:pos="794"/>
+      </w:tabs>
+      <w:spacing w:before="360" w:after="240" w:line="336" w:lineRule="atLeast"/>
+      <w:outlineLvl w:val="0"/>
+    </w:pPr>
+    <w:rPr>
+      <w:rFonts w:eastAsia="Times New Roman"/>
+      <w:b/>
+      <w:bCs/>
+      <w:sz w:val="28"/>
+      <w:szCs w:val="28"/>
+    </w:rPr>
+  </w:style>
+  <w:style w:type="paragraph" w:customStyle="1" w:styleId="berschrift21">
+    <w:name w:val="Überschrift 21"/>
+    <w:basedOn w:val="Standard"/>
+    <w:qFormat/>
+    <w:rsid w:val="00E938E3"/>
+    <w:pPr>
+      <w:keepNext/>
+      <w:keepLines/>
+      <w:tabs>
+        <w:tab w:val="left" w:pos="567"/>
+        <w:tab w:val="left" w:pos="794"/>
+      </w:tabs>
+      <w:spacing w:before="360" w:after="120"/>
+      <w:outlineLvl w:val="1"/>
+    </w:pPr>
+    <w:rPr>
+      <w:rFonts w:eastAsia="Times New Roman"/>
+      <w:b/>
+      <w:bCs/>
+      <w:sz w:val="22"/>
+      <w:szCs w:val="26"/>
+    </w:rPr>
+  </w:style>
+  <w:style w:type="paragraph" w:customStyle="1" w:styleId="berschrift31">
+    <w:name w:val="Überschrift 31"/>
+    <w:basedOn w:val="Standard"/>
+    <w:qFormat/>
+    <w:rsid w:val="00BF2D5F"/>
+    <w:pPr>
+      <w:keepNext/>
+      <w:outlineLvl w:val="2"/>
+    </w:pPr>
+    <w:rPr>
+      <w:rFonts w:cs="Arial"/>
+      <w:bCs/>
+      <w:szCs w:val="26"/>
+    </w:rPr>
+  </w:style>
+  <w:style w:type="paragraph" w:customStyle="1" w:styleId="berschrift41">
+    <w:name w:val="Überschrift 41"/>
+    <w:basedOn w:val="Standard"/>
+    <w:qFormat/>
+    <w:rsid w:val="00BF2D5F"/>
+    <w:pPr>
+      <w:keepNext/>
+      <w:outlineLvl w:val="3"/>
+    </w:pPr>
+    <w:rPr>
+      <w:bCs/>
+      <w:szCs w:val="28"/>
+    </w:rPr>
+  </w:style>
+  <w:style w:type="paragraph" w:customStyle="1" w:styleId="berschrift51">
+    <w:name w:val="Überschrift 51"/>
+    <w:basedOn w:val="Standard"/>
+    <w:qFormat/>
+    <w:rsid w:val="00BF2D5F"/>
+    <w:pPr>
+      <w:outlineLvl w:val="4"/>
+    </w:pPr>
+    <w:rPr>
+      <w:bCs/>
+      <w:iCs/>
+      <w:szCs w:val="26"/>
+    </w:rPr>
+  </w:style>
+  <w:style w:type="paragraph" w:customStyle="1" w:styleId="berschrift61">
+    <w:name w:val="Überschrift 61"/>
+    <w:basedOn w:val="Standard"/>
+    <w:qFormat/>
+    <w:rsid w:val="00CB44E0"/>
+    <w:pPr>
+      <w:outlineLvl w:val="5"/>
+    </w:pPr>
+    <w:rPr>
+      <w:rFonts w:cs="Lucida Sans"/>
+      <w:bCs/>
+      <w:szCs w:val="19"/>
+    </w:rPr>
+  </w:style>
+  <w:style w:type="paragraph" w:customStyle="1" w:styleId="berschrift71">
+    <w:name w:val="Überschrift 71"/>
+    <w:basedOn w:val="Standard"/>
+    <w:semiHidden/>
+    <w:qFormat/>
+    <w:rsid w:val="00CB44E0"/>
+    <w:pPr>
+      <w:outlineLvl w:val="6"/>
+    </w:pPr>
+    <w:rPr>
+      <w:rFonts w:cs="Lucida Sans"/>
+      <w:szCs w:val="19"/>
+    </w:rPr>
+  </w:style>
+  <w:style w:type="paragraph" w:customStyle="1" w:styleId="Beschriftung1">
+    <w:name w:val="Beschriftung1"/>
+    <w:basedOn w:val="Standard"/>
+    <w:qFormat/>
+    <w:pPr>
+      <w:suppressLineNumbers/>
+      <w:spacing w:before="120" w:after="120"/>
+    </w:pPr>
+    <w:rPr>
+      <w:rFonts w:cs="Lohit Devanagari"/>
+      <w:i/>
+      <w:iCs/>
+      <w:sz w:val="24"/>
+      <w:szCs w:val="24"/>
+    </w:rPr>
+  </w:style>
+  <w:style w:type="paragraph" w:customStyle="1" w:styleId="berschrift">
+    <w:name w:val="Überschrift"/>
+    <w:basedOn w:val="Standard"/>
+    <w:qFormat/>
+    <w:pPr>
+      <w:keepNext/>
+      <w:spacing w:before="240" w:after="120"/>
+    </w:pPr>
+    <w:rPr>
+      <w:rFonts w:ascii="Liberation Sans" w:eastAsia="Noto Sans CJK SC" w:hAnsi="Liberation Sans" w:cs="Lohit Devanagari"/>
+      <w:sz w:val="28"/>
+      <w:szCs w:val="28"/>
+    </w:rPr>
+  </w:style>
+  <w:style w:type="paragraph" w:customStyle="1" w:styleId="Verzeichnis">
+    <w:name w:val="Verzeichnis"/>
+    <w:basedOn w:val="Standard"/>
+    <w:qFormat/>
+    <w:rsid w:val="00E43329"/>
+    <w:pPr>
+      <w:pBdr>
+        <w:bottom w:val="single" w:sz="8" w:space="1" w:color="C8C8C8"/>
+      </w:pBdr>
+      <w:tabs>
+        <w:tab w:val="right" w:pos="9469"/>
+      </w:tabs>
+    </w:pPr>
+  </w:style>
+  <w:style w:type="paragraph" w:customStyle="1" w:styleId="Kopfzeile1">
+    <w:name w:val="Kopfzeile1"/>
+    <w:basedOn w:val="Standard"/>
+    <w:link w:val="KopfzeileZchn"/>
+    <w:uiPriority w:val="99"/>
+    <w:unhideWhenUsed/>
+    <w:qFormat/>
+    <w:rsid w:val="001F1B9C"/>
+    <w:pPr>
+      <w:tabs>
+        <w:tab w:val="center" w:pos="4536"/>
+        <w:tab w:val="right" w:pos="9072"/>
+      </w:tabs>
+      <w:spacing w:line="192" w:lineRule="exact"/>
+    </w:pPr>
+    <w:rPr>
+      <w:sz w:val="16"/>
+    </w:rPr>
+  </w:style>
+  <w:style w:type="paragraph" w:customStyle="1" w:styleId="Fuzeile1">
+    <w:name w:val="Fußzeile1"/>
+    <w:basedOn w:val="Standard"/>
+    <w:link w:val="FuzeileZchn"/>
+    <w:uiPriority w:val="99"/>
+    <w:unhideWhenUsed/>
+    <w:qFormat/>
+    <w:rsid w:val="003B1648"/>
+    <w:pPr>
+      <w:tabs>
+        <w:tab w:val="center" w:pos="4536"/>
+        <w:tab w:val="right" w:pos="9072"/>
+      </w:tabs>
+      <w:spacing w:line="240" w:lineRule="auto"/>
+    </w:pPr>
+    <w:rPr>
+      <w:color w:val="64849B"/>
+      <w:sz w:val="16"/>
+    </w:rPr>
+  </w:style>
+  <w:style w:type="paragraph" w:customStyle="1" w:styleId="Absenderzeile">
+    <w:name w:val="Absenderzeile"/>
+    <w:basedOn w:val="Standard"/>
+    <w:qFormat/>
+    <w:rsid w:val="001F1B9C"/>
+    <w:pPr>
+      <w:spacing w:line="240" w:lineRule="auto"/>
+    </w:pPr>
+    <w:rPr>
+      <w:sz w:val="14"/>
+    </w:rPr>
+  </w:style>
+  <w:style w:type="paragraph" w:styleId="Titel">
+    <w:name w:val="Title"/>
+    <w:basedOn w:val="Standard"/>
+    <w:link w:val="TitelZeichen"/>
+    <w:uiPriority w:val="1"/>
+    <w:qFormat/>
+    <w:rsid w:val="009B18B4"/>
+    <w:pPr>
+      <w:spacing w:line="568" w:lineRule="atLeast"/>
+    </w:pPr>
+    <w:rPr>
+      <w:rFonts w:eastAsia="Times New Roman"/>
+      <w:color w:val="000000"/>
+      <w:spacing w:val="5"/>
+      <w:kern w:val="2"/>
+      <w:sz w:val="48"/>
+      <w:szCs w:val="52"/>
+    </w:rPr>
+  </w:style>
+  <w:style w:type="paragraph" w:styleId="Untertitel">
+    <w:name w:val="Subtitle"/>
+    <w:basedOn w:val="Standard"/>
+    <w:uiPriority w:val="1"/>
+    <w:qFormat/>
+    <w:rsid w:val="00617613"/>
+    <w:pPr>
+      <w:spacing w:before="260" w:line="320" w:lineRule="exact"/>
+      <w:outlineLvl w:val="1"/>
+    </w:pPr>
+    <w:rPr>
+      <w:rFonts w:cs="Arial"/>
+      <w:sz w:val="28"/>
+      <w:szCs w:val="24"/>
+    </w:rPr>
+  </w:style>
+  <w:style w:type="paragraph" w:customStyle="1" w:styleId="RefFusszeile">
+    <w:name w:val="Ref_Fusszeile"/>
+    <w:basedOn w:val="Fuzeile1"/>
+    <w:uiPriority w:val="1"/>
+    <w:qFormat/>
+    <w:rsid w:val="003B1648"/>
+    <w:rPr>
+      <w:sz w:val="19"/>
+    </w:rPr>
+  </w:style>
+  <w:style w:type="paragraph" w:customStyle="1" w:styleId="Verzeichnis11">
+    <w:name w:val="Verzeichnis 11"/>
+    <w:basedOn w:val="Standard"/>
+    <w:autoRedefine/>
+    <w:uiPriority w:val="39"/>
+    <w:qFormat/>
+    <w:rsid w:val="00E43329"/>
+    <w:pPr>
+      <w:pBdr>
+        <w:bottom w:val="single" w:sz="8" w:space="1" w:color="D0D0D0"/>
+      </w:pBdr>
+      <w:tabs>
+        <w:tab w:val="left" w:pos="340"/>
+        <w:tab w:val="left" w:pos="567"/>
+        <w:tab w:val="left" w:pos="794"/>
+        <w:tab w:val="right" w:pos="9469"/>
+      </w:tabs>
+      <w:spacing w:line="200" w:lineRule="exact"/>
+    </w:pPr>
+    <w:rPr>
+      <w:lang w:val="fr-FR"/>
+    </w:rPr>
+  </w:style>
+  <w:style w:type="paragraph" w:customStyle="1" w:styleId="Verzeichnis21">
+    <w:name w:val="Verzeichnis 21"/>
+    <w:basedOn w:val="Standard"/>
+    <w:autoRedefine/>
+    <w:uiPriority w:val="39"/>
+    <w:qFormat/>
+    <w:rsid w:val="00F825B4"/>
+    <w:pPr>
+      <w:pBdr>
+        <w:bottom w:val="single" w:sz="8" w:space="1" w:color="D0D0D0"/>
+      </w:pBdr>
+      <w:tabs>
+        <w:tab w:val="right" w:pos="9469"/>
+      </w:tabs>
+      <w:spacing w:line="200" w:lineRule="exact"/>
+      <w:ind w:firstLine="340"/>
+    </w:pPr>
+  </w:style>
+  <w:style w:type="paragraph" w:customStyle="1" w:styleId="Verzeichnis31">
+    <w:name w:val="Verzeichnis 31"/>
+    <w:basedOn w:val="Standard"/>
+    <w:autoRedefine/>
+    <w:uiPriority w:val="39"/>
+    <w:qFormat/>
+    <w:rsid w:val="00BF2D5F"/>
+    <w:pPr>
+      <w:pBdr>
+        <w:bottom w:val="single" w:sz="8" w:space="1" w:color="D0D0D0"/>
+      </w:pBdr>
+      <w:spacing w:line="200" w:lineRule="exact"/>
+      <w:ind w:firstLine="567"/>
+    </w:pPr>
+  </w:style>
+  <w:style w:type="paragraph" w:customStyle="1" w:styleId="Verzeichnis41">
+    <w:name w:val="Verzeichnis 41"/>
+    <w:basedOn w:val="Standard"/>
+    <w:autoRedefine/>
+    <w:uiPriority w:val="39"/>
+    <w:qFormat/>
+    <w:rsid w:val="00F825B4"/>
+    <w:pPr>
+      <w:pBdr>
+        <w:bottom w:val="single" w:sz="8" w:space="1" w:color="D0D0D0"/>
+      </w:pBdr>
+      <w:tabs>
+        <w:tab w:val="right" w:pos="9469"/>
+      </w:tabs>
+      <w:spacing w:line="200" w:lineRule="exact"/>
+      <w:ind w:firstLine="794"/>
+    </w:pPr>
+  </w:style>
+  <w:style w:type="paragraph" w:customStyle="1" w:styleId="Verzeichnis51">
+    <w:name w:val="Verzeichnis 51"/>
+    <w:basedOn w:val="Standard"/>
+    <w:autoRedefine/>
+    <w:uiPriority w:val="39"/>
+    <w:qFormat/>
+    <w:rsid w:val="00BF2D5F"/>
+    <w:pPr>
+      <w:pBdr>
+        <w:bottom w:val="single" w:sz="8" w:space="1" w:color="D0D0D0"/>
+      </w:pBdr>
+      <w:spacing w:line="200" w:lineRule="exact"/>
+      <w:ind w:firstLine="1021"/>
+    </w:pPr>
+  </w:style>
+  <w:style w:type="paragraph" w:customStyle="1" w:styleId="Inhaltsverzeichnis">
+    <w:name w:val="Inhaltsverzeichnis"/>
+    <w:basedOn w:val="Untertitel"/>
+    <w:qFormat/>
+    <w:rsid w:val="00796682"/>
+    <w:pPr>
+      <w:spacing w:line="280" w:lineRule="atLeast"/>
+    </w:pPr>
+  </w:style>
+  <w:style w:type="paragraph" w:customStyle="1" w:styleId="Nummerierung">
+    <w:name w:val="Nummerierung"/>
+    <w:basedOn w:val="Standard"/>
+    <w:qFormat/>
+    <w:rsid w:val="005F7206"/>
+    <w:pPr>
+      <w:jc w:val="both"/>
+    </w:pPr>
+  </w:style>
+  <w:style w:type="paragraph" w:styleId="Aufzhlungszeichen">
+    <w:name w:val="List Bullet"/>
+    <w:basedOn w:val="Standard"/>
+    <w:qFormat/>
+    <w:rsid w:val="00E9787C"/>
+  </w:style>
+  <w:style w:type="paragraph" w:styleId="Aufzhlungszeichen2">
+    <w:name w:val="List Bullet 2"/>
+    <w:basedOn w:val="Standard"/>
+    <w:qFormat/>
+    <w:rsid w:val="00E9787C"/>
+  </w:style>
+  <w:style w:type="paragraph" w:styleId="Aufzhlungszeichen3">
+    <w:name w:val="List Bullet 3"/>
+    <w:basedOn w:val="Standard"/>
+    <w:qFormat/>
+    <w:rsid w:val="00E9787C"/>
+  </w:style>
+  <w:style w:type="paragraph" w:styleId="Aufzhlungszeichen4">
+    <w:name w:val="List Bullet 4"/>
+    <w:basedOn w:val="Standard"/>
+    <w:qFormat/>
+    <w:rsid w:val="00E9787C"/>
+  </w:style>
+  <w:style w:type="paragraph" w:styleId="Aufzhlungszeichen5">
+    <w:name w:val="List Bullet 5"/>
+    <w:basedOn w:val="Standard"/>
+    <w:qFormat/>
+    <w:rsid w:val="00E9787C"/>
+  </w:style>
+  <w:style w:type="paragraph" w:styleId="Anfhrungszeichen">
+    <w:name w:val="Quote"/>
+    <w:basedOn w:val="Standard"/>
+    <w:qFormat/>
+    <w:rsid w:val="00D37E22"/>
+    <w:pPr>
+      <w:spacing w:before="244" w:after="244"/>
+      <w:ind w:left="227" w:right="227"/>
+    </w:pPr>
+    <w:rPr>
+      <w:i/>
+    </w:rPr>
+  </w:style>
+  <w:style w:type="paragraph" w:customStyle="1" w:styleId="Funotentext1">
+    <w:name w:val="Fußnotentext1"/>
+    <w:basedOn w:val="Standard"/>
+    <w:semiHidden/>
+    <w:qFormat/>
+    <w:rsid w:val="00B97C3D"/>
+    <w:pPr>
+      <w:tabs>
+        <w:tab w:val="left" w:pos="227"/>
+      </w:tabs>
+      <w:ind w:left="227" w:hanging="227"/>
+    </w:pPr>
+    <w:rPr>
+      <w:sz w:val="16"/>
+    </w:rPr>
+  </w:style>
+  <w:style w:type="paragraph" w:customStyle="1" w:styleId="Legende">
+    <w:name w:val="Legende"/>
+    <w:basedOn w:val="Standard"/>
+    <w:semiHidden/>
+    <w:qFormat/>
+    <w:rsid w:val="006254BF"/>
+    <w:rPr>
+      <w:sz w:val="16"/>
+    </w:rPr>
+  </w:style>
+  <w:style w:type="paragraph" w:styleId="Dokumentstruktur">
+    <w:name w:val="Document Map"/>
+    <w:basedOn w:val="Standard"/>
+    <w:semiHidden/>
+    <w:qFormat/>
+    <w:rsid w:val="00003CF0"/>
+    <w:pPr>
+      <w:shd w:val="clear" w:color="auto" w:fill="000080"/>
+    </w:pPr>
+    <w:rPr>
+      <w:rFonts w:ascii="Tahoma" w:hAnsi="Tahoma" w:cs="Tahoma"/>
+      <w:sz w:val="20"/>
+    </w:rPr>
+  </w:style>
+  <w:style w:type="paragraph" w:styleId="Abbildungsverzeichnis">
+    <w:name w:val="table of figures"/>
+    <w:basedOn w:val="Standard"/>
+    <w:uiPriority w:val="99"/>
+    <w:unhideWhenUsed/>
+    <w:qFormat/>
+    <w:rsid w:val="006F7567"/>
+    <w:pPr>
+      <w:pBdr>
+        <w:bottom w:val="single" w:sz="8" w:space="1" w:color="C8C8C8"/>
+      </w:pBdr>
+    </w:pPr>
+  </w:style>
+  <w:style w:type="paragraph" w:styleId="Sprechblasentext">
+    <w:name w:val="Balloon Text"/>
+    <w:basedOn w:val="Standard"/>
+    <w:link w:val="SprechblasentextZeichen"/>
+    <w:uiPriority w:val="99"/>
+    <w:semiHidden/>
+    <w:unhideWhenUsed/>
+    <w:qFormat/>
+    <w:rsid w:val="006F7567"/>
+    <w:pPr>
+      <w:spacing w:line="240" w:lineRule="auto"/>
+    </w:pPr>
+    <w:rPr>
+      <w:rFonts w:ascii="Tahoma" w:hAnsi="Tahoma" w:cs="Tahoma"/>
+      <w:sz w:val="16"/>
+      <w:szCs w:val="16"/>
+    </w:rPr>
+  </w:style>
+  <w:style w:type="paragraph" w:styleId="Listenabsatz">
+    <w:name w:val="List Paragraph"/>
+    <w:basedOn w:val="Standard"/>
+    <w:uiPriority w:val="34"/>
+    <w:qFormat/>
+    <w:rsid w:val="00A40C72"/>
+    <w:pPr>
+      <w:ind w:left="720"/>
+      <w:contextualSpacing/>
+    </w:pPr>
+  </w:style>
+  <w:style w:type="paragraph" w:customStyle="1" w:styleId="Rahmeninhalt">
+    <w:name w:val="Rahmeninhalt"/>
+    <w:basedOn w:val="Standard"/>
+    <w:qFormat/>
+  </w:style>
+  <w:style w:type="paragraph" w:styleId="Kopfzeile">
+    <w:name w:val="header"/>
+    <w:basedOn w:val="Standard"/>
+  </w:style>
+  <w:style w:type="paragraph" w:styleId="Fuzeile">
+    <w:name w:val="footer"/>
+    <w:basedOn w:val="Standard"/>
+  </w:style>
+  <w:style w:type="paragraph" w:styleId="Verzeichnis1">
+    <w:name w:val="toc 1"/>
+    <w:basedOn w:val="Standard"/>
+    <w:autoRedefine/>
+    <w:uiPriority w:val="39"/>
+    <w:unhideWhenUsed/>
+    <w:rsid w:val="00B57B7C"/>
+    <w:pPr>
+      <w:spacing w:after="100"/>
+    </w:pPr>
+  </w:style>
+  <w:style w:type="paragraph" w:customStyle="1" w:styleId="TableContents">
+    <w:name w:val="Table Contents"/>
+    <w:basedOn w:val="Standard"/>
+    <w:qFormat/>
+    <w:pPr>
+      <w:suppressLineNumbers/>
+    </w:pPr>
+  </w:style>
+  <w:style w:type="paragraph" w:customStyle="1" w:styleId="TableHeading">
+    <w:name w:val="Table Heading"/>
+    <w:basedOn w:val="TableContents"/>
+    <w:qFormat/>
+    <w:pPr>
+      <w:jc w:val="center"/>
+    </w:pPr>
+    <w:rPr>
+      <w:b/>
+      <w:bCs/>
+    </w:rPr>
+  </w:style>
+  <w:style w:type="table" w:styleId="Tabellenraster">
+    <w:name w:val="Table Grid"/>
+    <w:basedOn w:val="NormaleTabelle"/>
+    <w:uiPriority w:val="59"/>
+    <w:rsid w:val="001F1B9C"/>
+    <w:pPr>
+      <w:spacing w:line="244" w:lineRule="atLeast"/>
+    </w:pPr>
+    <w:rPr>
+      <w:sz w:val="19"/>
+    </w:rPr>
+    <w:tblPr>
+      <w:tblInd w:w="0" w:type="dxa"/>
+      <w:tblCellMar>
+        <w:top w:w="0" w:type="dxa"/>
+        <w:left w:w="0" w:type="dxa"/>
+        <w:bottom w:w="0" w:type="dxa"/>
+        <w:right w:w="0" w:type="dxa"/>
+      </w:tblCellMar>
+    </w:tblPr>
+  </w:style>
+  <w:style w:type="table" w:customStyle="1" w:styleId="TabelleBFH">
+    <w:name w:val="Tabelle_BFH"/>
+    <w:basedOn w:val="NormaleTabelle"/>
+    <w:rsid w:val="00D22D1B"/>
+    <w:pPr>
+      <w:spacing w:line="240" w:lineRule="atLeast"/>
+    </w:pPr>
+    <w:rPr>
+      <w:sz w:val="19"/>
+    </w:rPr>
+    <w:tblPr>
+      <w:tblInd w:w="85" w:type="dxa"/>
+      <w:tblBorders>
+        <w:top w:val="single" w:sz="8" w:space="0" w:color="FFFFFF"/>
+        <w:left w:val="single" w:sz="8" w:space="0" w:color="FFFFFF"/>
+        <w:bottom w:val="single" w:sz="8" w:space="0" w:color="FFFFFF"/>
+        <w:right w:val="single" w:sz="8" w:space="0" w:color="FFFFFF"/>
+        <w:insideH w:val="single" w:sz="8" w:space="0" w:color="FFFFFF"/>
+        <w:insideV w:val="single" w:sz="8" w:space="0" w:color="FFFFFF"/>
+      </w:tblBorders>
+      <w:tblCellMar>
+        <w:top w:w="40" w:type="dxa"/>
+        <w:left w:w="85" w:type="dxa"/>
+        <w:bottom w:w="40" w:type="dxa"/>
+        <w:right w:w="85" w:type="dxa"/>
+      </w:tblCellMar>
+    </w:tblPr>
+    <w:tcPr>
+      <w:shd w:val="clear" w:color="auto" w:fill="E6E6E6"/>
+    </w:tcPr>
+    <w:tblStylePr w:type="firstRow">
+      <w:rPr>
+        <w:b/>
+        <w:sz w:val="19"/>
+      </w:rPr>
+      <w:tblPr/>
+      <w:tcPr>
+        <w:tcBorders>
+          <w:top w:val="nil"/>
+          <w:left w:val="nil"/>
+          <w:bottom w:val="nil"/>
+          <w:right w:val="nil"/>
+          <w:insideH w:val="nil"/>
+          <w:insideV w:val="nil"/>
+        </w:tcBorders>
+        <w:shd w:val="clear" w:color="auto" w:fill="A6A6A6"/>
+      </w:tcPr>
+    </w:tblStylePr>
+  </w:style>
+  <w:style w:type="table" w:customStyle="1" w:styleId="Gitternetztabelle1hell1">
+    <w:name w:val="Gitternetztabelle 1 hell1"/>
+    <w:basedOn w:val="NormaleTabelle"/>
+    <w:uiPriority w:val="46"/>
+    <w:rsid w:val="0034788D"/>
+    <w:tblPr>
+      <w:tblStyleRowBandSize w:val="1"/>
+      <w:tblStyleColBandSize w:val="1"/>
+      <w:tblInd w:w="0" w:type="dxa"/>
+      <w:tblBorders>
+        <w:top w:val="single" w:sz="4" w:space="0" w:color="999999"/>
+        <w:left w:val="single" w:sz="4" w:space="0" w:color="999999"/>
+        <w:bottom w:val="single" w:sz="4" w:space="0" w:color="999999"/>
+        <w:right w:val="single" w:sz="4" w:space="0" w:color="999999"/>
+        <w:insideH w:val="single" w:sz="4" w:space="0" w:color="999999"/>
+        <w:insideV w:val="single" w:sz="4" w:space="0" w:color="999999"/>
+      </w:tblBorders>
+      <w:tblCellMar>
+        <w:top w:w="0" w:type="dxa"/>
+        <w:left w:w="108" w:type="dxa"/>
+        <w:bottom w:w="0" w:type="dxa"/>
+        <w:right w:w="108" w:type="dxa"/>
+      </w:tblCellMar>
+    </w:tblPr>
+    <w:tblStylePr w:type="firstRow">
+      <w:rPr>
+        <w:b/>
+        <w:bCs/>
+      </w:rPr>
+      <w:tblPr/>
+      <w:tcPr>
+        <w:tcBorders>
+          <w:bottom w:val="single" w:sz="12" w:space="0" w:color="666666"/>
+        </w:tcBorders>
+      </w:tcPr>
+    </w:tblStylePr>
+    <w:tblStylePr w:type="lastRow">
+      <w:rPr>
+        <w:b/>
+        <w:bCs/>
+      </w:rPr>
+      <w:tblPr/>
+      <w:tcPr>
+        <w:tcBorders>
+          <w:top w:val="double" w:sz="2" w:space="0" w:color="666666"/>
+        </w:tcBorders>
+      </w:tcPr>
+    </w:tblStylePr>
+    <w:tblStylePr w:type="firstCol">
+      <w:rPr>
+        <w:b/>
+        <w:bCs/>
+      </w:rPr>
+    </w:tblStylePr>
+    <w:tblStylePr w:type="lastCol">
+      <w:rPr>
+        <w:b/>
+        <w:bCs/>
+      </w:rPr>
+    </w:tblStylePr>
+  </w:style>
+  <w:style w:type="table" w:customStyle="1" w:styleId="Gitternetztabelle5dunkelAkzent31">
+    <w:name w:val="Gitternetztabelle 5 dunkel  – Akzent 31"/>
+    <w:basedOn w:val="NormaleTabelle"/>
+    <w:uiPriority w:val="50"/>
+    <w:rsid w:val="00A60727"/>
+    <w:tblPr>
+      <w:tblStyleRowBandSize w:val="1"/>
+      <w:tblStyleColBandSize w:val="1"/>
+      <w:tblInd w:w="0" w:type="dxa"/>
+      <w:tblBorders>
+        <w:top w:val="single" w:sz="4" w:space="0" w:color="FFFFFF"/>
+        <w:left w:val="single" w:sz="4" w:space="0" w:color="FFFFFF"/>
+        <w:bottom w:val="single" w:sz="4" w:space="0" w:color="FFFFFF"/>
+        <w:right w:val="single" w:sz="4" w:space="0" w:color="FFFFFF"/>
+        <w:insideH w:val="single" w:sz="4" w:space="0" w:color="FFFFFF"/>
+        <w:insideV w:val="single" w:sz="4" w:space="0" w:color="FFFFFF"/>
+      </w:tblBorders>
+      <w:tblCellMar>
+        <w:top w:w="0" w:type="dxa"/>
+        <w:left w:w="108" w:type="dxa"/>
+        <w:bottom w:w="0" w:type="dxa"/>
+        <w:right w:w="108" w:type="dxa"/>
+      </w:tblCellMar>
+    </w:tblPr>
+    <w:tcPr>
+      <w:shd w:val="clear" w:color="auto" w:fill="EDEDED"/>
+    </w:tcPr>
+    <w:tblStylePr w:type="firstRow">
+      <w:rPr>
+        <w:b/>
+        <w:bCs/>
+        <w:color w:val="FFFFFF"/>
+      </w:rPr>
+      <w:tblPr/>
+      <w:tcPr>
+        <w:tcBorders>
+          <w:top w:val="single" w:sz="4" w:space="0" w:color="FFFFFF"/>
+          <w:left w:val="single" w:sz="4" w:space="0" w:color="FFFFFF"/>
+          <w:right w:val="single" w:sz="4" w:space="0" w:color="FFFFFF"/>
+          <w:insideH w:val="nil"/>
+          <w:insideV w:val="nil"/>
+        </w:tcBorders>
+        <w:shd w:val="clear" w:color="auto" w:fill="A5A5A5"/>
+      </w:tcPr>
+    </w:tblStylePr>
+    <w:tblStylePr w:type="lastRow">
+      <w:rPr>
+        <w:b/>
+        <w:bCs/>
+        <w:color w:val="FFFFFF"/>
+      </w:rPr>
+      <w:tblPr/>
+      <w:tcPr>
+        <w:tcBorders>
+          <w:left w:val="single" w:sz="4" w:space="0" w:color="FFFFFF"/>
+          <w:bottom w:val="single" w:sz="4" w:space="0" w:color="FFFFFF"/>
+          <w:right w:val="single" w:sz="4" w:space="0" w:color="FFFFFF"/>
+          <w:insideH w:val="nil"/>
+          <w:insideV w:val="nil"/>
+        </w:tcBorders>
+        <w:shd w:val="clear" w:color="auto" w:fill="A5A5A5"/>
+      </w:tcPr>
+    </w:tblStylePr>
+    <w:tblStylePr w:type="firstCol">
+      <w:rPr>
+        <w:b/>
+        <w:bCs/>
+        <w:color w:val="FFFFFF"/>
+      </w:rPr>
+      <w:tblPr/>
+      <w:tcPr>
+        <w:tcBorders>
+          <w:top w:val="single" w:sz="4" w:space="0" w:color="FFFFFF"/>
+          <w:left w:val="single" w:sz="4" w:space="0" w:color="FFFFFF"/>
+          <w:bottom w:val="single" w:sz="4" w:space="0" w:color="FFFFFF"/>
+          <w:insideV w:val="nil"/>
+        </w:tcBorders>
+        <w:shd w:val="clear" w:color="auto" w:fill="A5A5A5"/>
+      </w:tcPr>
+    </w:tblStylePr>
+    <w:tblStylePr w:type="lastCol">
+      <w:rPr>
+        <w:b/>
+        <w:bCs/>
+        <w:color w:val="FFFFFF"/>
+      </w:rPr>
+      <w:tblPr/>
+      <w:tcPr>
+        <w:tcBorders>
+          <w:top w:val="single" w:sz="4" w:space="0" w:color="FFFFFF"/>
+          <w:bottom w:val="single" w:sz="4" w:space="0" w:color="FFFFFF"/>
+          <w:right w:val="single" w:sz="4" w:space="0" w:color="FFFFFF"/>
+          <w:insideV w:val="nil"/>
+        </w:tcBorders>
+        <w:shd w:val="clear" w:color="auto" w:fill="A5A5A5"/>
+      </w:tcPr>
+    </w:tblStylePr>
+    <w:tblStylePr w:type="band1Vert">
+      <w:tblPr/>
+      <w:tcPr>
+        <w:shd w:val="clear" w:color="auto" w:fill="DBDBDB"/>
+      </w:tcPr>
+    </w:tblStylePr>
+    <w:tblStylePr w:type="band1Horz">
+      <w:tblPr/>
+      <w:tcPr>
+        <w:shd w:val="clear" w:color="auto" w:fill="DBDBDB"/>
+      </w:tcPr>
+    </w:tblStylePr>
+  </w:style>
+  <w:style w:type="table" w:styleId="MittlereSchattierung1-Akzent3">
+    <w:name w:val="Medium Shading 1 Accent 3"/>
+    <w:basedOn w:val="NormaleTabelle"/>
+    <w:uiPriority w:val="63"/>
+    <w:rsid w:val="00A60727"/>
+    <w:tblPr>
+      <w:tblStyleRowBandSize w:val="1"/>
+      <w:tblStyleColBandSize w:val="1"/>
+      <w:tblInd w:w="0" w:type="dxa"/>
+      <w:tblBorders>
+        <w:top w:val="single" w:sz="8" w:space="0" w:color="BBBBBB"/>
+        <w:left w:val="single" w:sz="8" w:space="0" w:color="BBBBBB"/>
+        <w:bottom w:val="single" w:sz="8" w:space="0" w:color="BBBBBB"/>
+        <w:right w:val="single" w:sz="8" w:space="0" w:color="BBBBBB"/>
+        <w:insideH w:val="single" w:sz="8" w:space="0" w:color="BBBBBB"/>
+      </w:tblBorders>
+      <w:tblCellMar>
+        <w:top w:w="0" w:type="dxa"/>
+        <w:left w:w="108" w:type="dxa"/>
+        <w:bottom w:w="0" w:type="dxa"/>
+        <w:right w:w="108" w:type="dxa"/>
+      </w:tblCellMar>
+    </w:tblPr>
+    <w:tblStylePr w:type="firstRow">
+      <w:pPr>
+        <w:spacing w:before="0" w:after="0" w:line="240" w:lineRule="auto"/>
+      </w:pPr>
+      <w:rPr>
+        <w:b/>
+        <w:bCs/>
+        <w:color w:val="FFFFFF"/>
+      </w:rPr>
+      <w:tblPr/>
+      <w:tcPr>
+        <w:tcBorders>
+          <w:top w:val="single" w:sz="8" w:space="0" w:color="BBBBBB"/>
+          <w:left w:val="single" w:sz="8" w:space="0" w:color="BBBBBB"/>
+          <w:bottom w:val="single" w:sz="8" w:space="0" w:color="BBBBBB"/>
+          <w:right w:val="single" w:sz="8" w:space="0" w:color="BBBBBB"/>
+          <w:insideH w:val="nil"/>
+          <w:insideV w:val="nil"/>
+        </w:tcBorders>
+        <w:shd w:val="clear" w:color="auto" w:fill="A5A5A5"/>
+      </w:tcPr>
+    </w:tblStylePr>
+    <w:tblStylePr w:type="lastRow">
+      <w:pPr>
+        <w:spacing w:before="0" w:after="0" w:line="240" w:lineRule="auto"/>
+      </w:pPr>
+      <w:rPr>
+        <w:b/>
+        <w:bCs/>
+      </w:rPr>
+      <w:tblPr/>
+      <w:tcPr>
+        <w:tcBorders>
+          <w:top w:val="double" w:sz="6" w:space="0" w:color="BBBBBB"/>
+          <w:left w:val="single" w:sz="8" w:space="0" w:color="BBBBBB"/>
+          <w:bottom w:val="single" w:sz="8" w:space="0" w:color="BBBBBB"/>
+          <w:right w:val="single" w:sz="8" w:space="0" w:color="BBBBBB"/>
+          <w:insideH w:val="nil"/>
+          <w:insideV w:val="nil"/>
+        </w:tcBorders>
+      </w:tcPr>
+    </w:tblStylePr>
+    <w:tblStylePr w:type="firstCol">
+      <w:rPr>
+        <w:b/>
+        <w:bCs/>
+      </w:rPr>
+    </w:tblStylePr>
+    <w:tblStylePr w:type="lastCol">
+      <w:rPr>
+        <w:b/>
+        <w:bCs/>
+      </w:rPr>
+    </w:tblStylePr>
+    <w:tblStylePr w:type="band1Vert">
+      <w:tblPr/>
+      <w:tcPr>
+        <w:shd w:val="clear" w:color="auto" w:fill="E8E8E8"/>
+      </w:tcPr>
+    </w:tblStylePr>
+    <w:tblStylePr w:type="band1Horz">
+      <w:tblPr/>
+      <w:tcPr>
+        <w:tcBorders>
+          <w:insideH w:val="nil"/>
+          <w:insideV w:val="nil"/>
+        </w:tcBorders>
+        <w:shd w:val="clear" w:color="auto" w:fill="E8E8E8"/>
+      </w:tcPr>
+    </w:tblStylePr>
+    <w:tblStylePr w:type="band2Horz">
+      <w:tblPr/>
+      <w:tcPr>
+        <w:tcBorders>
+          <w:insideH w:val="nil"/>
+          <w:insideV w:val="nil"/>
+        </w:tcBorders>
+      </w:tcPr>
+    </w:tblStylePr>
+  </w:style>
+  <w:style w:type="table" w:customStyle="1" w:styleId="Gitternetztabelle4Akzent51">
+    <w:name w:val="Gitternetztabelle 4 – Akzent 51"/>
+    <w:basedOn w:val="NormaleTabelle"/>
+    <w:uiPriority w:val="49"/>
+    <w:rsid w:val="009A766B"/>
+    <w:tblPr>
+      <w:tblStyleRowBandSize w:val="1"/>
+      <w:tblStyleColBandSize w:val="1"/>
+      <w:tblInd w:w="0" w:type="dxa"/>
+      <w:tblBorders>
+        <w:top w:val="single" w:sz="4" w:space="0" w:color="9CC2E5"/>
+        <w:left w:val="single" w:sz="4" w:space="0" w:color="9CC2E5"/>
+        <w:bottom w:val="single" w:sz="4" w:space="0" w:color="9CC2E5"/>
+        <w:right w:val="single" w:sz="4" w:space="0" w:color="9CC2E5"/>
+        <w:insideH w:val="single" w:sz="4" w:space="0" w:color="9CC2E5"/>
+        <w:insideV w:val="single" w:sz="4" w:space="0" w:color="9CC2E5"/>
+      </w:tblBorders>
+      <w:tblCellMar>
+        <w:top w:w="0" w:type="dxa"/>
+        <w:left w:w="108" w:type="dxa"/>
+        <w:bottom w:w="0" w:type="dxa"/>
+        <w:right w:w="108" w:type="dxa"/>
+      </w:tblCellMar>
+    </w:tblPr>
+    <w:tblStylePr w:type="firstRow">
+      <w:rPr>
+        <w:b/>
+        <w:bCs/>
+        <w:color w:val="FFFFFF"/>
+      </w:rPr>
+      <w:tblPr/>
+      <w:tcPr>
+        <w:tcBorders>
+          <w:top w:val="single" w:sz="4" w:space="0" w:color="5B9BD5"/>
+          <w:left w:val="single" w:sz="4" w:space="0" w:color="5B9BD5"/>
+          <w:bottom w:val="single" w:sz="4" w:space="0" w:color="5B9BD5"/>
+          <w:right w:val="single" w:sz="4" w:space="0" w:color="5B9BD5"/>
+          <w:insideH w:val="nil"/>
+          <w:insideV w:val="nil"/>
+        </w:tcBorders>
+        <w:shd w:val="clear" w:color="auto" w:fill="5B9BD5"/>
+      </w:tcPr>
+    </w:tblStylePr>
+    <w:tblStylePr w:type="lastRow">
+      <w:rPr>
+        <w:b/>
+        <w:bCs/>
+      </w:rPr>
+      <w:tblPr/>
+      <w:tcPr>
+        <w:tcBorders>
+          <w:top w:val="double" w:sz="4" w:space="0" w:color="5B9BD5"/>
+        </w:tcBorders>
+      </w:tcPr>
+    </w:tblStylePr>
+    <w:tblStylePr w:type="firstCol">
+      <w:rPr>
+        <w:b/>
+        <w:bCs/>
+      </w:rPr>
+    </w:tblStylePr>
+    <w:tblStylePr w:type="lastCol">
+      <w:rPr>
+        <w:b/>
+        <w:bCs/>
+      </w:rPr>
+    </w:tblStylePr>
+    <w:tblStylePr w:type="band1Vert">
+      <w:tblPr/>
+      <w:tcPr>
+        <w:shd w:val="clear" w:color="auto" w:fill="DEEAF6"/>
+      </w:tcPr>
+    </w:tblStylePr>
+    <w:tblStylePr w:type="band1Horz">
+      <w:tblPr/>
+      <w:tcPr>
+        <w:shd w:val="clear" w:color="auto" w:fill="DEEAF6"/>
+      </w:tcPr>
+    </w:tblStylePr>
+  </w:style>
+  <w:style w:type="table" w:customStyle="1" w:styleId="Gitternetztabelle1hellAkzent11">
+    <w:name w:val="Gitternetztabelle 1 hell  – Akzent 11"/>
+    <w:basedOn w:val="NormaleTabelle"/>
+    <w:uiPriority w:val="46"/>
+    <w:rsid w:val="002D055A"/>
+    <w:tblPr>
+      <w:tblStyleRowBandSize w:val="1"/>
+      <w:tblStyleColBandSize w:val="1"/>
+      <w:tblInd w:w="0" w:type="dxa"/>
+      <w:tblBorders>
+        <w:top w:val="single" w:sz="4" w:space="0" w:color="B4C6E7" w:themeColor="accent1" w:themeTint="66"/>
+        <w:left w:val="single" w:sz="4" w:space="0" w:color="B4C6E7" w:themeColor="accent1" w:themeTint="66"/>
+        <w:bottom w:val="single" w:sz="4" w:space="0" w:color="B4C6E7" w:themeColor="accent1" w:themeTint="66"/>
+        <w:right w:val="single" w:sz="4" w:space="0" w:color="B4C6E7" w:themeColor="accent1" w:themeTint="66"/>
+        <w:insideH w:val="single" w:sz="4" w:space="0" w:color="B4C6E7" w:themeColor="accent1" w:themeTint="66"/>
+        <w:insideV w:val="single" w:sz="4" w:space="0" w:color="B4C6E7" w:themeColor="accent1" w:themeTint="66"/>
+      </w:tblBorders>
+      <w:tblCellMar>
+        <w:top w:w="0" w:type="dxa"/>
+        <w:left w:w="108" w:type="dxa"/>
+        <w:bottom w:w="0" w:type="dxa"/>
+        <w:right w:w="108" w:type="dxa"/>
+      </w:tblCellMar>
+    </w:tblPr>
+    <w:tblStylePr w:type="firstRow">
+      <w:rPr>
+        <w:b/>
+        <w:bCs/>
+      </w:rPr>
+      <w:tblPr/>
+      <w:tcPr>
+        <w:tcBorders>
+          <w:bottom w:val="single" w:sz="12" w:space="0" w:color="4472C4" w:themeColor="accent1"/>
+        </w:tcBorders>
+      </w:tcPr>
+    </w:tblStylePr>
+    <w:tblStylePr w:type="lastRow">
+      <w:rPr>
+        <w:b/>
+        <w:bCs/>
+      </w:rPr>
+      <w:tblPr/>
+      <w:tcPr>
+        <w:tcBorders>
+          <w:top w:val="double" w:sz="2" w:space="0" w:color="4472C4" w:themeColor="accent1"/>
+        </w:tcBorders>
+      </w:tcPr>
+    </w:tblStylePr>
+    <w:tblStylePr w:type="firstCol">
+      <w:rPr>
+        <w:b/>
+        <w:bCs/>
+      </w:rPr>
+    </w:tblStylePr>
+    <w:tblStylePr w:type="lastCol">
+      <w:rPr>
+        <w:b/>
+        <w:bCs/>
+      </w:rPr>
+    </w:tblStylePr>
+  </w:style>
+  <w:style w:type="character" w:styleId="Seitenzahl">
+    <w:name w:val="page number"/>
+    <w:basedOn w:val="Absatzstandardschriftart"/>
+    <w:uiPriority w:val="99"/>
+    <w:semiHidden/>
+    <w:unhideWhenUsed/>
+    <w:rsid w:val="002D2696"/>
   </w:style>
 </w:styles>
 </file>
@@ -19453,7 +22163,7 @@
   <a:extraClrSchemeLst/>
   <a:extLst>
     <a:ext uri="{05A4C25C-085E-4340-85A3-A5531E510DB2}">
-      <thm15:themeFamily xmlns:thm15="http://schemas.microsoft.com/office/thememl/2012/main" name="Office Theme" id="{62F939B6-93AF-4DB8-9C6B-D6C7DFDC589F}" vid="{4A3C46E8-61CC-4603-A589-7422A47A8E4A}"/>
+      <thm15:themeFamily xmlns:thm15="http://schemas.microsoft.com/office/thememl/2012/main" xmlns="" name="Office Theme" id="{62F939B6-93AF-4DB8-9C6B-D6C7DFDC589F}" vid="{4A3C46E8-61CC-4603-A589-7422A47A8E4A}"/>
     </a:ext>
   </a:extLst>
 </a:theme>
@@ -19483,7 +22193,7 @@
 </file>
 
 <file path=customXml/itemProps2.xml><?xml version="1.0" encoding="utf-8"?>
-<ds:datastoreItem xmlns:ds="http://schemas.openxmlformats.org/officeDocument/2006/customXml" ds:itemID="{26430B6B-EE4F-4106-8CE9-83F8572E201B}">
+<ds:datastoreItem xmlns:ds="http://schemas.openxmlformats.org/officeDocument/2006/customXml" ds:itemID="{8DE1BB20-9602-3C4B-8444-15FBADEE39D7}">
   <ds:schemaRefs>
     <ds:schemaRef ds:uri="http://schemas.openxmlformats.org/officeDocument/2006/bibliography"/>
   </ds:schemaRefs>

--- a/doc/Anforderungsspezifikation.docx
+++ b/doc/Anforderungsspezifikation.docx
@@ -198,7 +198,6 @@
                   <w:calendar w:val="gregorian"/>
                 </w:date>
               </w:sdtPr>
-              <w:sdtEndPr/>
               <w:sdtContent>
                 <w:r>
                   <w:t>20.10.2019</w:t>
@@ -355,7 +354,6 @@
         <w:rPr>
           <w:rFonts w:asciiTheme="minorHAnsi" w:eastAsiaTheme="minorEastAsia" w:hAnsiTheme="minorHAnsi" w:cstheme="minorBidi"/>
           <w:noProof/>
-          <w:sz w:val="22"/>
           <w:szCs w:val="22"/>
           <w:lang w:eastAsia="ja-JP"/>
         </w:rPr>
@@ -379,7 +377,6 @@
         <w:rPr>
           <w:rFonts w:asciiTheme="minorHAnsi" w:eastAsiaTheme="minorEastAsia" w:hAnsiTheme="minorHAnsi" w:cstheme="minorBidi"/>
           <w:noProof/>
-          <w:sz w:val="22"/>
           <w:szCs w:val="22"/>
           <w:lang w:eastAsia="ja-JP"/>
         </w:rPr>
@@ -450,7 +447,6 @@
         <w:rPr>
           <w:rFonts w:asciiTheme="minorHAnsi" w:eastAsiaTheme="minorEastAsia" w:hAnsiTheme="minorHAnsi" w:cstheme="minorBidi"/>
           <w:noProof/>
-          <w:sz w:val="22"/>
           <w:szCs w:val="22"/>
           <w:lang w:eastAsia="ja-JP"/>
         </w:rPr>
@@ -465,7 +461,6 @@
         <w:rPr>
           <w:rFonts w:asciiTheme="minorHAnsi" w:eastAsiaTheme="minorEastAsia" w:hAnsiTheme="minorHAnsi" w:cstheme="minorBidi"/>
           <w:noProof/>
-          <w:sz w:val="22"/>
           <w:szCs w:val="22"/>
           <w:lang w:eastAsia="ja-JP"/>
         </w:rPr>
@@ -536,7 +531,6 @@
         <w:rPr>
           <w:rFonts w:asciiTheme="minorHAnsi" w:eastAsiaTheme="minorEastAsia" w:hAnsiTheme="minorHAnsi" w:cstheme="minorBidi"/>
           <w:noProof/>
-          <w:sz w:val="22"/>
           <w:szCs w:val="22"/>
           <w:lang w:eastAsia="ja-JP"/>
         </w:rPr>
@@ -551,7 +545,6 @@
         <w:rPr>
           <w:rFonts w:asciiTheme="minorHAnsi" w:eastAsiaTheme="minorEastAsia" w:hAnsiTheme="minorHAnsi" w:cstheme="minorBidi"/>
           <w:noProof/>
-          <w:sz w:val="22"/>
           <w:szCs w:val="22"/>
           <w:lang w:eastAsia="ja-JP"/>
         </w:rPr>
@@ -622,7 +615,6 @@
         <w:rPr>
           <w:rFonts w:asciiTheme="minorHAnsi" w:eastAsiaTheme="minorEastAsia" w:hAnsiTheme="minorHAnsi" w:cstheme="minorBidi"/>
           <w:noProof/>
-          <w:sz w:val="22"/>
           <w:szCs w:val="22"/>
           <w:lang w:eastAsia="ja-JP"/>
         </w:rPr>
@@ -637,7 +629,6 @@
         <w:rPr>
           <w:rFonts w:asciiTheme="minorHAnsi" w:eastAsiaTheme="minorEastAsia" w:hAnsiTheme="minorHAnsi" w:cstheme="minorBidi"/>
           <w:noProof/>
-          <w:sz w:val="22"/>
           <w:szCs w:val="22"/>
           <w:lang w:eastAsia="ja-JP"/>
         </w:rPr>
@@ -708,7 +699,6 @@
         <w:rPr>
           <w:rFonts w:asciiTheme="minorHAnsi" w:eastAsiaTheme="minorEastAsia" w:hAnsiTheme="minorHAnsi" w:cstheme="minorBidi"/>
           <w:noProof/>
-          <w:sz w:val="22"/>
           <w:szCs w:val="22"/>
           <w:lang w:eastAsia="ja-JP"/>
         </w:rPr>
@@ -723,7 +713,6 @@
         <w:rPr>
           <w:rFonts w:asciiTheme="minorHAnsi" w:eastAsiaTheme="minorEastAsia" w:hAnsiTheme="minorHAnsi" w:cstheme="minorBidi"/>
           <w:noProof/>
-          <w:sz w:val="22"/>
           <w:szCs w:val="22"/>
           <w:lang w:eastAsia="ja-JP"/>
         </w:rPr>
@@ -794,7 +783,6 @@
         <w:rPr>
           <w:rFonts w:asciiTheme="minorHAnsi" w:eastAsiaTheme="minorEastAsia" w:hAnsiTheme="minorHAnsi" w:cstheme="minorBidi"/>
           <w:noProof/>
-          <w:sz w:val="22"/>
           <w:szCs w:val="22"/>
           <w:lang w:eastAsia="ja-JP"/>
         </w:rPr>
@@ -809,7 +797,6 @@
         <w:rPr>
           <w:rFonts w:asciiTheme="minorHAnsi" w:eastAsiaTheme="minorEastAsia" w:hAnsiTheme="minorHAnsi" w:cstheme="minorBidi"/>
           <w:noProof/>
-          <w:sz w:val="22"/>
           <w:szCs w:val="22"/>
           <w:lang w:eastAsia="ja-JP"/>
         </w:rPr>
@@ -880,7 +867,6 @@
         <w:rPr>
           <w:rFonts w:asciiTheme="minorHAnsi" w:eastAsiaTheme="minorEastAsia" w:hAnsiTheme="minorHAnsi" w:cstheme="minorBidi"/>
           <w:noProof/>
-          <w:sz w:val="22"/>
           <w:szCs w:val="22"/>
           <w:lang w:eastAsia="ja-JP"/>
         </w:rPr>
@@ -895,7 +881,6 @@
         <w:rPr>
           <w:rFonts w:asciiTheme="minorHAnsi" w:eastAsiaTheme="minorEastAsia" w:hAnsiTheme="minorHAnsi" w:cstheme="minorBidi"/>
           <w:noProof/>
-          <w:sz w:val="22"/>
           <w:szCs w:val="22"/>
           <w:lang w:eastAsia="ja-JP"/>
         </w:rPr>
@@ -966,7 +951,6 @@
         <w:rPr>
           <w:rFonts w:asciiTheme="minorHAnsi" w:eastAsiaTheme="minorEastAsia" w:hAnsiTheme="minorHAnsi" w:cstheme="minorBidi"/>
           <w:noProof/>
-          <w:sz w:val="22"/>
           <w:szCs w:val="22"/>
           <w:lang w:eastAsia="ja-JP"/>
         </w:rPr>
@@ -981,7 +965,6 @@
         <w:rPr>
           <w:rFonts w:asciiTheme="minorHAnsi" w:eastAsiaTheme="minorEastAsia" w:hAnsiTheme="minorHAnsi" w:cstheme="minorBidi"/>
           <w:noProof/>
-          <w:sz w:val="22"/>
           <w:szCs w:val="22"/>
           <w:lang w:eastAsia="ja-JP"/>
         </w:rPr>
@@ -1052,7 +1035,6 @@
         <w:rPr>
           <w:rFonts w:asciiTheme="minorHAnsi" w:eastAsiaTheme="minorEastAsia" w:hAnsiTheme="minorHAnsi" w:cstheme="minorBidi"/>
           <w:noProof/>
-          <w:sz w:val="22"/>
           <w:szCs w:val="22"/>
           <w:lang w:eastAsia="ja-JP"/>
         </w:rPr>
@@ -1067,7 +1049,6 @@
         <w:rPr>
           <w:rFonts w:asciiTheme="minorHAnsi" w:eastAsiaTheme="minorEastAsia" w:hAnsiTheme="minorHAnsi" w:cstheme="minorBidi"/>
           <w:noProof/>
-          <w:sz w:val="22"/>
           <w:szCs w:val="22"/>
           <w:lang w:eastAsia="ja-JP"/>
         </w:rPr>
@@ -1324,7 +1305,6 @@
           <w:rFonts w:eastAsia="Times New Roman"/>
           <w:b/>
           <w:bCs/>
-          <w:sz w:val="22"/>
           <w:szCs w:val="26"/>
         </w:rPr>
       </w:pPr>
@@ -1531,7 +1511,6 @@
         <w:rPr>
           <w:b/>
           <w:bCs/>
-          <w:sz w:val="22"/>
           <w:szCs w:val="26"/>
         </w:rPr>
       </w:pPr>
@@ -1614,6 +1593,14 @@
       <w:r>
         <w:br/>
         <w:t>Die Elemente des Spiels werden graphisch aufgewertet um dem Spieler ein besseres Erlebnis zu bieten.</w:t>
+      </w:r>
+    </w:p>
+    <w:p>
+      <w:pPr>
+        <w:spacing w:line="240" w:lineRule="auto"/>
+      </w:pPr>
+      <w:r>
+        <w:br w:type="page"/>
       </w:r>
     </w:p>
     <w:p/>
@@ -1722,14 +1709,6 @@
     </w:p>
     <w:p>
       <w:pPr>
-        <w:spacing w:line="240" w:lineRule="auto"/>
-      </w:pPr>
-      <w:r>
-        <w:br w:type="page"/>
-      </w:r>
-    </w:p>
-    <w:p>
-      <w:pPr>
         <w:pStyle w:val="berschrift21"/>
         <w:numPr>
           <w:ilvl w:val="1"/>
@@ -1738,7 +1717,6 @@
       </w:pPr>
       <w:bookmarkStart w:id="17" w:name="_Toc526070082"/>
       <w:r>
-        <w:lastRenderedPageBreak/>
         <w:t>Nicht unterstützte Projektziele</w:t>
       </w:r>
       <w:bookmarkEnd w:id="17"/>
@@ -1789,6 +1767,14 @@
       </w:r>
       <w:r>
         <w:tab/>
+      </w:r>
+    </w:p>
+    <w:p>
+      <w:pPr>
+        <w:spacing w:line="240" w:lineRule="auto"/>
+      </w:pPr>
+      <w:r>
+        <w:br w:type="page"/>
       </w:r>
     </w:p>
     <w:p>
@@ -2015,10 +2001,10 @@
         <w:tblLook w:val="04A0" w:firstRow="1" w:lastRow="0" w:firstColumn="1" w:lastColumn="0" w:noHBand="0" w:noVBand="1"/>
       </w:tblPr>
       <w:tblGrid>
-        <w:gridCol w:w="788"/>
-        <w:gridCol w:w="922"/>
-        <w:gridCol w:w="604"/>
-        <w:gridCol w:w="7144"/>
+        <w:gridCol w:w="871"/>
+        <w:gridCol w:w="1032"/>
+        <w:gridCol w:w="662"/>
+        <w:gridCol w:w="6893"/>
       </w:tblGrid>
       <w:tr>
         <w:tc>
@@ -2571,10 +2557,10 @@
         <w:tblLook w:val="04A0" w:firstRow="1" w:lastRow="0" w:firstColumn="1" w:lastColumn="0" w:noHBand="0" w:noVBand="1"/>
       </w:tblPr>
       <w:tblGrid>
-        <w:gridCol w:w="788"/>
-        <w:gridCol w:w="921"/>
-        <w:gridCol w:w="604"/>
-        <w:gridCol w:w="7144"/>
+        <w:gridCol w:w="871"/>
+        <w:gridCol w:w="1032"/>
+        <w:gridCol w:w="662"/>
+        <w:gridCol w:w="6892"/>
       </w:tblGrid>
       <w:tr>
         <w:tc>
@@ -3233,10 +3219,10 @@
         <w:tblLook w:val="04A0" w:firstRow="1" w:lastRow="0" w:firstColumn="1" w:lastColumn="0" w:noHBand="0" w:noVBand="1"/>
       </w:tblPr>
       <w:tblGrid>
-        <w:gridCol w:w="788"/>
-        <w:gridCol w:w="922"/>
-        <w:gridCol w:w="604"/>
-        <w:gridCol w:w="7144"/>
+        <w:gridCol w:w="871"/>
+        <w:gridCol w:w="1032"/>
+        <w:gridCol w:w="662"/>
+        <w:gridCol w:w="6893"/>
       </w:tblGrid>
       <w:tr>
         <w:tc>
@@ -3703,10 +3689,10 @@
         <w:tblLook w:val="04A0" w:firstRow="1" w:lastRow="0" w:firstColumn="1" w:lastColumn="0" w:noHBand="0" w:noVBand="1"/>
       </w:tblPr>
       <w:tblGrid>
-        <w:gridCol w:w="789"/>
-        <w:gridCol w:w="922"/>
-        <w:gridCol w:w="604"/>
-        <w:gridCol w:w="7143"/>
+        <w:gridCol w:w="871"/>
+        <w:gridCol w:w="1032"/>
+        <w:gridCol w:w="662"/>
+        <w:gridCol w:w="6893"/>
       </w:tblGrid>
       <w:tr>
         <w:tc>
@@ -5054,6 +5040,27 @@
         </w:tc>
       </w:tr>
     </w:tbl>
+    <w:p>
+      <w:pPr>
+        <w:rPr>
+          <w:u w:val="single"/>
+        </w:rPr>
+      </w:pPr>
+    </w:p>
+    <w:p>
+      <w:pPr>
+        <w:spacing w:line="240" w:lineRule="auto"/>
+        <w:rPr>
+          <w:u w:val="single"/>
+        </w:rPr>
+      </w:pPr>
+      <w:r>
+        <w:rPr>
+          <w:u w:val="single"/>
+        </w:rPr>
+        <w:br w:type="page"/>
+      </w:r>
+    </w:p>
     <w:p>
       <w:pPr>
         <w:rPr>
@@ -6047,10 +6054,17 @@
     </w:p>
     <w:p>
       <w:pPr>
+        <w:spacing w:line="240" w:lineRule="auto"/>
         <w:rPr>
           <w:u w:val="single"/>
         </w:rPr>
       </w:pPr>
+      <w:r>
+        <w:rPr>
+          <w:u w:val="single"/>
+        </w:rPr>
+        <w:br w:type="page"/>
+      </w:r>
     </w:p>
     <w:tbl>
       <w:tblPr>
@@ -6088,6 +6102,7 @@
                 <w:bCs/>
                 <w:color w:val="FFFFFF" w:themeColor="background1"/>
               </w:rPr>
+              <w:lastRenderedPageBreak/>
               <w:t>Name</w:t>
             </w:r>
           </w:p>
@@ -7276,6 +7291,20 @@
         </w:rPr>
       </w:pPr>
     </w:p>
+    <w:p>
+      <w:pPr>
+        <w:spacing w:line="240" w:lineRule="auto"/>
+        <w:rPr>
+          <w:u w:val="single"/>
+        </w:rPr>
+      </w:pPr>
+      <w:r>
+        <w:rPr>
+          <w:u w:val="single"/>
+        </w:rPr>
+        <w:br w:type="page"/>
+      </w:r>
+    </w:p>
     <w:tbl>
       <w:tblPr>
         <w:tblW w:w="9451" w:type="dxa"/>
@@ -7319,6 +7348,7 @@
                 <w:bCs/>
                 <w:color w:val="FFFFFF" w:themeColor="background1"/>
               </w:rPr>
+              <w:lastRenderedPageBreak/>
               <w:t>Name</w:t>
             </w:r>
           </w:p>
@@ -7738,7 +7768,6 @@
                 <w:bCs/>
                 <w:color w:val="FFFFFF" w:themeColor="background1"/>
               </w:rPr>
-              <w:lastRenderedPageBreak/>
               <w:t>Name</w:t>
             </w:r>
           </w:p>
@@ -8149,6 +8178,20 @@
         </w:rPr>
       </w:pPr>
     </w:p>
+    <w:p>
+      <w:pPr>
+        <w:spacing w:line="240" w:lineRule="auto"/>
+        <w:rPr>
+          <w:u w:val="single"/>
+        </w:rPr>
+      </w:pPr>
+      <w:r>
+        <w:rPr>
+          <w:u w:val="single"/>
+        </w:rPr>
+        <w:br w:type="page"/>
+      </w:r>
+    </w:p>
     <w:tbl>
       <w:tblPr>
         <w:tblW w:w="9451" w:type="dxa"/>
@@ -8192,6 +8235,7 @@
                 <w:bCs/>
                 <w:color w:val="FFFFFF" w:themeColor="background1"/>
               </w:rPr>
+              <w:lastRenderedPageBreak/>
               <w:t>Name</w:t>
             </w:r>
           </w:p>
@@ -9804,6 +9848,20 @@
         </w:rPr>
       </w:pPr>
     </w:p>
+    <w:p>
+      <w:pPr>
+        <w:spacing w:line="240" w:lineRule="auto"/>
+        <w:rPr>
+          <w:u w:val="single"/>
+        </w:rPr>
+      </w:pPr>
+      <w:r>
+        <w:rPr>
+          <w:u w:val="single"/>
+        </w:rPr>
+        <w:br w:type="page"/>
+      </w:r>
+    </w:p>
     <w:tbl>
       <w:tblPr>
         <w:tblW w:w="9451" w:type="dxa"/>
@@ -9847,6 +9905,7 @@
                 <w:bCs/>
                 <w:color w:val="FFFFFF" w:themeColor="background1"/>
               </w:rPr>
+              <w:lastRenderedPageBreak/>
               <w:t>Name</w:t>
             </w:r>
           </w:p>
@@ -10795,10 +10854,10 @@
         <w:tblLook w:val="04A0" w:firstRow="1" w:lastRow="0" w:firstColumn="1" w:lastColumn="0" w:noHBand="0" w:noVBand="1"/>
       </w:tblPr>
       <w:tblGrid>
-        <w:gridCol w:w="671"/>
-        <w:gridCol w:w="921"/>
-        <w:gridCol w:w="604"/>
-        <w:gridCol w:w="7262"/>
+        <w:gridCol w:w="733"/>
+        <w:gridCol w:w="1032"/>
+        <w:gridCol w:w="662"/>
+        <w:gridCol w:w="7031"/>
       </w:tblGrid>
       <w:tr>
         <w:tc>
@@ -11340,10 +11399,10 @@
         <w:tblLook w:val="04A0" w:firstRow="1" w:lastRow="0" w:firstColumn="1" w:lastColumn="0" w:noHBand="0" w:noVBand="1"/>
       </w:tblPr>
       <w:tblGrid>
-        <w:gridCol w:w="671"/>
-        <w:gridCol w:w="921"/>
-        <w:gridCol w:w="604"/>
-        <w:gridCol w:w="7262"/>
+        <w:gridCol w:w="733"/>
+        <w:gridCol w:w="1032"/>
+        <w:gridCol w:w="662"/>
+        <w:gridCol w:w="7031"/>
       </w:tblGrid>
       <w:tr>
         <w:tc>
@@ -11767,10 +11826,10 @@
         <w:tblLook w:val="04A0" w:firstRow="1" w:lastRow="0" w:firstColumn="1" w:lastColumn="0" w:noHBand="0" w:noVBand="1"/>
       </w:tblPr>
       <w:tblGrid>
-        <w:gridCol w:w="645"/>
-        <w:gridCol w:w="921"/>
-        <w:gridCol w:w="603"/>
-        <w:gridCol w:w="7289"/>
+        <w:gridCol w:w="704"/>
+        <w:gridCol w:w="1032"/>
+        <w:gridCol w:w="662"/>
+        <w:gridCol w:w="7060"/>
       </w:tblGrid>
       <w:tr>
         <w:tc>
@@ -12220,10 +12279,10 @@
         <w:tblLook w:val="04A0" w:firstRow="1" w:lastRow="0" w:firstColumn="1" w:lastColumn="0" w:noHBand="0" w:noVBand="1"/>
       </w:tblPr>
       <w:tblGrid>
-        <w:gridCol w:w="645"/>
-        <w:gridCol w:w="921"/>
-        <w:gridCol w:w="603"/>
-        <w:gridCol w:w="7289"/>
+        <w:gridCol w:w="704"/>
+        <w:gridCol w:w="1032"/>
+        <w:gridCol w:w="662"/>
+        <w:gridCol w:w="7060"/>
       </w:tblGrid>
       <w:tr>
         <w:tc>
@@ -12601,10 +12660,10 @@
         <w:tblLook w:val="04A0" w:firstRow="1" w:lastRow="0" w:firstColumn="1" w:lastColumn="0" w:noHBand="0" w:noVBand="1"/>
       </w:tblPr>
       <w:tblGrid>
-        <w:gridCol w:w="645"/>
-        <w:gridCol w:w="921"/>
-        <w:gridCol w:w="603"/>
-        <w:gridCol w:w="7289"/>
+        <w:gridCol w:w="704"/>
+        <w:gridCol w:w="1032"/>
+        <w:gridCol w:w="662"/>
+        <w:gridCol w:w="7060"/>
       </w:tblGrid>
       <w:tr>
         <w:tc>
@@ -12882,6 +12941,14 @@
       </w:tr>
     </w:tbl>
     <w:p/>
+    <w:p>
+      <w:pPr>
+        <w:spacing w:line="240" w:lineRule="auto"/>
+      </w:pPr>
+      <w:r>
+        <w:br w:type="page"/>
+      </w:r>
+    </w:p>
     <w:p>
       <w:pPr>
         <w:pStyle w:val="berschrift21"/>
@@ -12894,6 +12961,219 @@
         <w:lastRenderedPageBreak/>
         <w:t>Datenmodell</w:t>
       </w:r>
+    </w:p>
+    <w:p>
+      <w:r>
+        <w:t xml:space="preserve">Die in den </w:t>
+      </w:r>
+      <w:proofErr w:type="spellStart"/>
+      <w:r>
+        <w:t>Use</w:t>
+      </w:r>
+      <w:proofErr w:type="spellEnd"/>
+      <w:r>
+        <w:t xml:space="preserve"> Cases beschriebenen Fälle lassen sich </w:t>
+      </w:r>
+      <w:r>
+        <w:t xml:space="preserve">in folgendem Datenmodell als Objekte darstellen. Die in den </w:t>
+      </w:r>
+      <w:proofErr w:type="spellStart"/>
+      <w:r>
+        <w:t>Use</w:t>
+      </w:r>
+      <w:proofErr w:type="spellEnd"/>
+      <w:r>
+        <w:t xml:space="preserve"> Cases genannten Objekte werden äquivalent auf das Datenmodell übertragen.</w:t>
+      </w:r>
+    </w:p>
+    <w:p/>
+    <w:tbl>
+      <w:tblPr>
+        <w:tblStyle w:val="Tabellenraster"/>
+        <w:tblW w:w="0" w:type="auto"/>
+        <w:tblBorders>
+          <w:top w:val="single" w:sz="4" w:space="0" w:color="auto"/>
+          <w:left w:val="single" w:sz="4" w:space="0" w:color="auto"/>
+          <w:bottom w:val="single" w:sz="4" w:space="0" w:color="auto"/>
+          <w:right w:val="single" w:sz="4" w:space="0" w:color="auto"/>
+          <w:insideH w:val="single" w:sz="4" w:space="0" w:color="auto"/>
+          <w:insideV w:val="single" w:sz="4" w:space="0" w:color="auto"/>
+        </w:tblBorders>
+        <w:tblLook w:val="04A0" w:firstRow="1" w:lastRow="0" w:firstColumn="1" w:lastColumn="0" w:noHBand="0" w:noVBand="1"/>
+      </w:tblPr>
+      <w:tblGrid>
+        <w:gridCol w:w="4735"/>
+        <w:gridCol w:w="4742"/>
+      </w:tblGrid>
+      <w:tr>
+        <w:trPr>
+          <w:trHeight w:val="259"/>
+        </w:trPr>
+        <w:tc>
+          <w:tcPr>
+            <w:tcW w:w="4803" w:type="dxa"/>
+          </w:tcPr>
+          <w:p>
+            <w:pPr>
+              <w:jc w:val="center"/>
+              <w:rPr>
+                <w:b/>
+              </w:rPr>
+            </w:pPr>
+            <w:r>
+              <w:rPr>
+                <w:b/>
+              </w:rPr>
+              <w:t xml:space="preserve">Objekt in </w:t>
+            </w:r>
+            <w:proofErr w:type="spellStart"/>
+            <w:r>
+              <w:rPr>
+                <w:b/>
+              </w:rPr>
+              <w:t>Use</w:t>
+            </w:r>
+            <w:proofErr w:type="spellEnd"/>
+            <w:r>
+              <w:rPr>
+                <w:b/>
+              </w:rPr>
+              <w:t xml:space="preserve"> Case</w:t>
+            </w:r>
+          </w:p>
+        </w:tc>
+        <w:tc>
+          <w:tcPr>
+            <w:tcW w:w="4804" w:type="dxa"/>
+          </w:tcPr>
+          <w:p>
+            <w:pPr>
+              <w:jc w:val="center"/>
+              <w:rPr>
+                <w:b/>
+              </w:rPr>
+            </w:pPr>
+            <w:r>
+              <w:rPr>
+                <w:b/>
+              </w:rPr>
+              <w:t>Objekt im Datenmodell</w:t>
+            </w:r>
+          </w:p>
+        </w:tc>
+      </w:tr>
+      <w:tr>
+        <w:trPr>
+          <w:trHeight w:val="259"/>
+        </w:trPr>
+        <w:tc>
+          <w:tcPr>
+            <w:tcW w:w="4803" w:type="dxa"/>
+          </w:tcPr>
+          <w:p>
+            <w:r>
+              <w:t>Spieler</w:t>
+            </w:r>
+          </w:p>
+        </w:tc>
+        <w:tc>
+          <w:tcPr>
+            <w:tcW w:w="4804" w:type="dxa"/>
+          </w:tcPr>
+          <w:p>
+            <w:r>
+              <w:t>Player</w:t>
+            </w:r>
+          </w:p>
+        </w:tc>
+      </w:tr>
+      <w:tr>
+        <w:trPr>
+          <w:trHeight w:val="259"/>
+        </w:trPr>
+        <w:tc>
+          <w:tcPr>
+            <w:tcW w:w="4803" w:type="dxa"/>
+          </w:tcPr>
+          <w:p>
+            <w:r>
+              <w:t>Feind</w:t>
+            </w:r>
+          </w:p>
+        </w:tc>
+        <w:tc>
+          <w:tcPr>
+            <w:tcW w:w="4804" w:type="dxa"/>
+          </w:tcPr>
+          <w:p>
+            <w:r>
+              <w:t>Enemy</w:t>
+            </w:r>
+          </w:p>
+        </w:tc>
+      </w:tr>
+      <w:tr>
+        <w:trPr>
+          <w:trHeight w:val="259"/>
+        </w:trPr>
+        <w:tc>
+          <w:tcPr>
+            <w:tcW w:w="4803" w:type="dxa"/>
+          </w:tcPr>
+          <w:p>
+            <w:r>
+              <w:t>Waffen</w:t>
+            </w:r>
+          </w:p>
+        </w:tc>
+        <w:tc>
+          <w:tcPr>
+            <w:tcW w:w="4804" w:type="dxa"/>
+          </w:tcPr>
+          <w:p>
+            <w:proofErr w:type="spellStart"/>
+            <w:r>
+              <w:t>Weapon</w:t>
+            </w:r>
+            <w:proofErr w:type="spellEnd"/>
+          </w:p>
+        </w:tc>
+      </w:tr>
+      <w:tr>
+        <w:trPr>
+          <w:trHeight w:val="259"/>
+        </w:trPr>
+        <w:tc>
+          <w:tcPr>
+            <w:tcW w:w="4803" w:type="dxa"/>
+          </w:tcPr>
+          <w:p>
+            <w:r>
+              <w:t>Asteroiden</w:t>
+            </w:r>
+          </w:p>
+        </w:tc>
+        <w:tc>
+          <w:tcPr>
+            <w:tcW w:w="4804" w:type="dxa"/>
+          </w:tcPr>
+          <w:p>
+            <w:r>
+              <w:t>Asteroid</w:t>
+            </w:r>
+          </w:p>
+        </w:tc>
+      </w:tr>
+    </w:tbl>
+    <w:p>
+      <w:pPr>
+        <w:pStyle w:val="berschrift21"/>
+        <w:rPr>
+          <w:b w:val="0"/>
+          <w:sz w:val="19"/>
+          <w:szCs w:val="19"/>
+        </w:rPr>
+      </w:pPr>
     </w:p>
     <w:p>
       <w:r>
@@ -13096,6 +13376,7 @@
       <w:bookmarkStart w:id="30" w:name="_Toc20500462"/>
       <w:bookmarkStart w:id="31" w:name="_Toc22140437"/>
       <w:r>
+        <w:lastRenderedPageBreak/>
         <w:t>Anhang</w:t>
       </w:r>
       <w:bookmarkEnd w:id="29"/>
@@ -13158,7 +13439,6 @@
       <w:bookmarkStart w:id="33" w:name="_Toc20500463"/>
       <w:bookmarkStart w:id="34" w:name="_Toc22140438"/>
       <w:r>
-        <w:lastRenderedPageBreak/>
         <w:t>Versionskontrolle</w:t>
       </w:r>
       <w:bookmarkEnd w:id="32"/>
@@ -13973,10 +14253,7 @@
           </w:tcPr>
           <w:p>
             <w:r>
-              <w:t>20</w:t>
-            </w:r>
-            <w:r>
-              <w:t>.10.2019</w:t>
+              <w:t>20.10.2019</w:t>
             </w:r>
           </w:p>
         </w:tc>
@@ -13993,7 +14270,12 @@
           </w:tcPr>
           <w:p>
             <w:r>
-              <w:t>Überarbeiten Kapitel 1 - 5</w:t>
+              <w:t>Überarbeitung</w:t>
+            </w:r>
+            <w:bookmarkStart w:id="35" w:name="_GoBack"/>
+            <w:bookmarkEnd w:id="35"/>
+            <w:r>
+              <w:t xml:space="preserve"> Kapitel 1 - 5</w:t>
             </w:r>
           </w:p>
         </w:tc>
@@ -14012,8 +14294,6 @@
             <w:r>
               <w:t>Müller</w:t>
             </w:r>
-            <w:bookmarkStart w:id="35" w:name="_GoBack"/>
-            <w:bookmarkEnd w:id="35"/>
           </w:p>
         </w:tc>
       </w:tr>
@@ -14139,7 +14419,7 @@
         <w:rStyle w:val="Seitenzahl"/>
         <w:noProof/>
       </w:rPr>
-      <w:t>12</w:t>
+      <w:t>24</w:t>
     </w:r>
     <w:r>
       <w:rPr>
@@ -16506,12 +16786,12 @@
   <w:style w:type="paragraph" w:default="1" w:styleId="Standard">
     <w:name w:val="Normal"/>
     <w:qFormat/>
-    <w:rsid w:val="00F33235"/>
+    <w:rsid w:val="00651353"/>
     <w:pPr>
       <w:spacing w:line="244" w:lineRule="atLeast"/>
     </w:pPr>
     <w:rPr>
-      <w:sz w:val="19"/>
+      <w:sz w:val="22"/>
       <w:lang w:eastAsia="en-US"/>
     </w:rPr>
   </w:style>
@@ -18122,7 +18402,6 @@
       <w:rFonts w:eastAsia="Times New Roman"/>
       <w:b/>
       <w:bCs/>
-      <w:sz w:val="22"/>
       <w:szCs w:val="26"/>
     </w:rPr>
   </w:style>
@@ -19271,12 +19550,12 @@
   <w:style w:type="paragraph" w:default="1" w:styleId="Standard">
     <w:name w:val="Normal"/>
     <w:qFormat/>
-    <w:rsid w:val="00F33235"/>
+    <w:rsid w:val="00651353"/>
     <w:pPr>
       <w:spacing w:line="244" w:lineRule="atLeast"/>
     </w:pPr>
     <w:rPr>
-      <w:sz w:val="19"/>
+      <w:sz w:val="22"/>
       <w:lang w:eastAsia="en-US"/>
     </w:rPr>
   </w:style>
@@ -20887,7 +21166,6 @@
       <w:rFonts w:eastAsia="Times New Roman"/>
       <w:b/>
       <w:bCs/>
-      <w:sz w:val="22"/>
       <w:szCs w:val="26"/>
     </w:rPr>
   </w:style>
@@ -22193,7 +22471,7 @@
 </file>
 
 <file path=customXml/itemProps2.xml><?xml version="1.0" encoding="utf-8"?>
-<ds:datastoreItem xmlns:ds="http://schemas.openxmlformats.org/officeDocument/2006/customXml" ds:itemID="{8DE1BB20-9602-3C4B-8444-15FBADEE39D7}">
+<ds:datastoreItem xmlns:ds="http://schemas.openxmlformats.org/officeDocument/2006/customXml" ds:itemID="{2A5F1287-4A12-7646-A3A2-AB0A3606A1EC}">
   <ds:schemaRefs>
     <ds:schemaRef ds:uri="http://schemas.openxmlformats.org/officeDocument/2006/bibliography"/>
   </ds:schemaRefs>

--- a/doc/Anforderungsspezifikation.docx
+++ b/doc/Anforderungsspezifikation.docx
@@ -1,6 +1,6 @@
 
 <file path=word/document.xml><?xml version="1.0" encoding="utf-8"?>
-<w:document xmlns:wpc="http://schemas.microsoft.com/office/word/2010/wordprocessingCanvas" xmlns:mo="http://schemas.microsoft.com/office/mac/office/2008/main" xmlns:mc="http://schemas.openxmlformats.org/markup-compatibility/2006" xmlns:mv="urn:schemas-microsoft-com:mac:vml" xmlns:o="urn:schemas-microsoft-com:office:office" xmlns:r="http://schemas.openxmlformats.org/officeDocument/2006/relationships" xmlns:m="http://schemas.openxmlformats.org/officeDocument/2006/math" xmlns:v="urn:schemas-microsoft-com:vml" xmlns:wp14="http://schemas.microsoft.com/office/word/2010/wordprocessingDrawing" xmlns:wp="http://schemas.openxmlformats.org/drawingml/2006/wordprocessingDrawing" xmlns:w10="urn:schemas-microsoft-com:office:word" xmlns:w="http://schemas.openxmlformats.org/wordprocessingml/2006/main" xmlns:w14="http://schemas.microsoft.com/office/word/2010/wordml" xmlns:wpg="http://schemas.microsoft.com/office/word/2010/wordprocessingGroup" xmlns:wpi="http://schemas.microsoft.com/office/word/2010/wordprocessingInk" xmlns:wne="http://schemas.microsoft.com/office/word/2006/wordml" xmlns:wps="http://schemas.microsoft.com/office/word/2010/wordprocessingShape" mc:Ignorable="w14 wp14">
+<w:document xmlns:wpc="http://schemas.microsoft.com/office/word/2010/wordprocessingCanvas" xmlns:cx="http://schemas.microsoft.com/office/drawing/2014/chartex" xmlns:cx1="http://schemas.microsoft.com/office/drawing/2015/9/8/chartex" xmlns:cx2="http://schemas.microsoft.com/office/drawing/2015/10/21/chartex" xmlns:cx3="http://schemas.microsoft.com/office/drawing/2016/5/9/chartex" xmlns:cx4="http://schemas.microsoft.com/office/drawing/2016/5/10/chartex" xmlns:cx5="http://schemas.microsoft.com/office/drawing/2016/5/11/chartex" xmlns:cx6="http://schemas.microsoft.com/office/drawing/2016/5/12/chartex" xmlns:cx7="http://schemas.microsoft.com/office/drawing/2016/5/13/chartex" xmlns:cx8="http://schemas.microsoft.com/office/drawing/2016/5/14/chartex" xmlns:mc="http://schemas.openxmlformats.org/markup-compatibility/2006" xmlns:aink="http://schemas.microsoft.com/office/drawing/2016/ink" xmlns:am3d="http://schemas.microsoft.com/office/drawing/2017/model3d" xmlns:o="urn:schemas-microsoft-com:office:office" xmlns:r="http://schemas.openxmlformats.org/officeDocument/2006/relationships" xmlns:m="http://schemas.openxmlformats.org/officeDocument/2006/math" xmlns:v="urn:schemas-microsoft-com:vml" xmlns:wp14="http://schemas.microsoft.com/office/word/2010/wordprocessingDrawing" xmlns:wp="http://schemas.openxmlformats.org/drawingml/2006/wordprocessingDrawing" xmlns:w10="urn:schemas-microsoft-com:office:word" xmlns:w="http://schemas.openxmlformats.org/wordprocessingml/2006/main" xmlns:w14="http://schemas.microsoft.com/office/word/2010/wordml" xmlns:w15="http://schemas.microsoft.com/office/word/2012/wordml" xmlns:w16cid="http://schemas.microsoft.com/office/word/2016/wordml/cid" xmlns:w16se="http://schemas.microsoft.com/office/word/2015/wordml/symex" xmlns:wpg="http://schemas.microsoft.com/office/word/2010/wordprocessingGroup" xmlns:wpi="http://schemas.microsoft.com/office/word/2010/wordprocessingInk" xmlns:wne="http://schemas.microsoft.com/office/word/2006/wordml" xmlns:wps="http://schemas.microsoft.com/office/word/2010/wordprocessingShape" mc:Ignorable="w14 w15 w16se w16cid wp14">
   <w:body>
     <w:tbl>
       <w:tblPr>
@@ -59,7 +59,7 @@
                           </pic:cNvPicPr>
                         </pic:nvPicPr>
                         <pic:blipFill>
-                          <a:blip r:embed="rId10"/>
+                          <a:blip r:embed="rId9"/>
                           <a:stretch>
                             <a:fillRect/>
                           </a:stretch>
@@ -198,6 +198,7 @@
                   <w:calendar w:val="gregorian"/>
                 </w:date>
               </w:sdtPr>
+              <w:sdtEndPr/>
               <w:sdtContent>
                 <w:r>
                   <w:t>24/10/2019</w:t>
@@ -272,11 +273,11 @@
               </w:rPr>
               <w:fldChar w:fldCharType="separate"/>
             </w:r>
-            <w:bookmarkStart w:id="0" w:name="__Fieldmark__3989_80"/>
-            <w:bookmarkStart w:id="1" w:name="__Fieldmark__3989_801366897"/>
+            <w:bookmarkStart w:id="0" w:name="__Fieldmark__720_3287367874"/>
+            <w:bookmarkStart w:id="1" w:name="Text1"/>
             <w:bookmarkStart w:id="2" w:name="__Fieldmark__720_328"/>
-            <w:bookmarkStart w:id="3" w:name="Text1"/>
-            <w:bookmarkStart w:id="4" w:name="__Fieldmark__720_3287367874"/>
+            <w:bookmarkStart w:id="3" w:name="__Fieldmark__3989_801366897"/>
+            <w:bookmarkStart w:id="4" w:name="__Fieldmark__3989_80"/>
             <w:bookmarkStart w:id="5" w:name="Text11"/>
             <w:bookmarkEnd w:id="0"/>
             <w:bookmarkEnd w:id="1"/>
@@ -323,8 +324,8 @@
           <w:szCs w:val="10"/>
         </w:rPr>
         <w:sectPr>
-          <w:headerReference w:type="default" r:id="rId11"/>
-          <w:footerReference w:type="default" r:id="rId12"/>
+          <w:headerReference w:type="default" r:id="rId10"/>
+          <w:footerReference w:type="default" r:id="rId11"/>
           <w:pgSz w:w="11906" w:h="16838"/>
           <w:pgMar w:top="1758" w:right="2081" w:bottom="680" w:left="1435" w:header="709" w:footer="510" w:gutter="0"/>
           <w:cols w:space="720"/>
@@ -347,7 +348,7 @@
     <w:p/>
     <w:p>
       <w:pPr>
-        <w:pStyle w:val="TOC1"/>
+        <w:pStyle w:val="Verzeichnis12"/>
         <w:tabs>
           <w:tab w:val="left" w:pos="440"/>
           <w:tab w:val="right" w:pos="9457"/>
@@ -388,7 +389,7 @@
     </w:p>
     <w:p>
       <w:pPr>
-        <w:pStyle w:val="TOC1"/>
+        <w:pStyle w:val="Verzeichnis12"/>
         <w:tabs>
           <w:tab w:val="left" w:pos="440"/>
           <w:tab w:val="right" w:pos="9457"/>
@@ -420,7 +421,7 @@
     </w:p>
     <w:p>
       <w:pPr>
-        <w:pStyle w:val="TOC1"/>
+        <w:pStyle w:val="Verzeichnis12"/>
         <w:tabs>
           <w:tab w:val="left" w:pos="440"/>
           <w:tab w:val="right" w:pos="9457"/>
@@ -452,7 +453,7 @@
     </w:p>
     <w:p>
       <w:pPr>
-        <w:pStyle w:val="TOC1"/>
+        <w:pStyle w:val="Verzeichnis12"/>
         <w:tabs>
           <w:tab w:val="left" w:pos="440"/>
           <w:tab w:val="right" w:pos="9457"/>
@@ -484,7 +485,7 @@
     </w:p>
     <w:p>
       <w:pPr>
-        <w:pStyle w:val="TOC1"/>
+        <w:pStyle w:val="Verzeichnis12"/>
         <w:tabs>
           <w:tab w:val="left" w:pos="440"/>
           <w:tab w:val="right" w:pos="9457"/>
@@ -516,7 +517,7 @@
     </w:p>
     <w:p>
       <w:pPr>
-        <w:pStyle w:val="TOC1"/>
+        <w:pStyle w:val="Verzeichnis12"/>
         <w:tabs>
           <w:tab w:val="left" w:pos="440"/>
           <w:tab w:val="right" w:pos="9457"/>
@@ -548,7 +549,7 @@
     </w:p>
     <w:p>
       <w:pPr>
-        <w:pStyle w:val="TOC1"/>
+        <w:pStyle w:val="Verzeichnis12"/>
         <w:tabs>
           <w:tab w:val="left" w:pos="440"/>
           <w:tab w:val="right" w:pos="9457"/>
@@ -580,7 +581,7 @@
     </w:p>
     <w:p>
       <w:pPr>
-        <w:pStyle w:val="TOC1"/>
+        <w:pStyle w:val="Verzeichnis12"/>
         <w:tabs>
           <w:tab w:val="left" w:pos="440"/>
           <w:tab w:val="right" w:pos="9457"/>
@@ -612,7 +613,7 @@
     </w:p>
     <w:p>
       <w:pPr>
-        <w:pStyle w:val="TOC1"/>
+        <w:pStyle w:val="Verzeichnis12"/>
         <w:tabs>
           <w:tab w:val="left" w:pos="440"/>
           <w:tab w:val="right" w:pos="9457"/>
@@ -716,8 +717,6 @@
       <w:r>
         <w:t>her</w:t>
       </w:r>
-      <w:bookmarkStart w:id="12" w:name="_GoBack"/>
-      <w:bookmarkEnd w:id="12"/>
       <w:r>
         <w:t>zufliegen, feindliche Raumschiffe zu bekämpfen und ein definiertes Ziel zu erreichen.</w:t>
       </w:r>
@@ -740,15 +739,15 @@
           <w:numId w:val="2"/>
         </w:numPr>
       </w:pPr>
-      <w:bookmarkStart w:id="13" w:name="_Toc22140432"/>
-      <w:bookmarkStart w:id="14" w:name="_Toc20500457"/>
-      <w:bookmarkStart w:id="15" w:name="_Toc21674030"/>
+      <w:bookmarkStart w:id="12" w:name="_Toc22140432"/>
+      <w:bookmarkStart w:id="13" w:name="_Toc20500457"/>
+      <w:bookmarkStart w:id="14" w:name="_Toc21674030"/>
       <w:r>
         <w:t>Projektzielsetzung</w:t>
       </w:r>
+      <w:bookmarkEnd w:id="12"/>
       <w:bookmarkEnd w:id="13"/>
       <w:bookmarkEnd w:id="14"/>
-      <w:bookmarkEnd w:id="15"/>
     </w:p>
     <w:p>
       <w:pPr>
@@ -1141,15 +1140,15 @@
           <w:numId w:val="2"/>
         </w:numPr>
       </w:pPr>
-      <w:bookmarkStart w:id="16" w:name="_Toc22140433"/>
-      <w:bookmarkStart w:id="17" w:name="_Toc20500458"/>
-      <w:bookmarkStart w:id="18" w:name="_Toc21674031"/>
+      <w:bookmarkStart w:id="15" w:name="_Toc22140433"/>
+      <w:bookmarkStart w:id="16" w:name="_Toc20500458"/>
+      <w:bookmarkStart w:id="17" w:name="_Toc21674031"/>
       <w:r>
         <w:t>Systemabgrenzung</w:t>
       </w:r>
+      <w:bookmarkEnd w:id="15"/>
       <w:bookmarkEnd w:id="16"/>
       <w:bookmarkEnd w:id="17"/>
-      <w:bookmarkEnd w:id="18"/>
     </w:p>
     <w:p>
       <w:pPr>
@@ -1215,7 +1214,7 @@
                     </pic:cNvPicPr>
                   </pic:nvPicPr>
                   <pic:blipFill>
-                    <a:blip r:embed="rId13"/>
+                    <a:blip r:embed="rId12"/>
                     <a:stretch>
                       <a:fillRect/>
                     </a:stretch>
@@ -1244,11 +1243,11 @@
           <w:numId w:val="2"/>
         </w:numPr>
       </w:pPr>
-      <w:bookmarkStart w:id="19" w:name="_Toc526070082"/>
+      <w:bookmarkStart w:id="18" w:name="_Toc526070082"/>
       <w:r>
         <w:t>Nicht unterstützte Projektziele</w:t>
       </w:r>
-      <w:bookmarkEnd w:id="19"/>
+      <w:bookmarkEnd w:id="18"/>
     </w:p>
     <w:p>
       <w:pPr>
@@ -1321,15 +1320,15 @@
           <w:numId w:val="2"/>
         </w:numPr>
       </w:pPr>
-      <w:bookmarkStart w:id="20" w:name="_Toc22140434"/>
-      <w:bookmarkStart w:id="21" w:name="_Toc20500459"/>
-      <w:bookmarkStart w:id="22" w:name="_Toc21674032"/>
+      <w:bookmarkStart w:id="19" w:name="_Toc22140434"/>
+      <w:bookmarkStart w:id="20" w:name="_Toc20500459"/>
+      <w:bookmarkStart w:id="21" w:name="_Toc21674032"/>
       <w:r>
         <w:t>Anforderungen</w:t>
       </w:r>
+      <w:bookmarkEnd w:id="19"/>
       <w:bookmarkEnd w:id="20"/>
       <w:bookmarkEnd w:id="21"/>
-      <w:bookmarkEnd w:id="22"/>
     </w:p>
     <w:p>
       <w:pPr>
@@ -1415,7 +1414,7 @@
                     </pic:cNvPicPr>
                   </pic:nvPicPr>
                   <pic:blipFill>
-                    <a:blip r:embed="rId14"/>
+                    <a:blip r:embed="rId13"/>
                     <a:stretch>
                       <a:fillRect/>
                     </a:stretch>
@@ -1462,8 +1461,8 @@
         <w:lastRenderedPageBreak/>
         <w:t>Priorität: M = Muss / O = Optional / W = Wunsch</w:t>
       </w:r>
-      <w:bookmarkStart w:id="23" w:name="_Hlk22140212"/>
-      <w:bookmarkEnd w:id="23"/>
+      <w:bookmarkStart w:id="22" w:name="_Hlk22140212"/>
+      <w:bookmarkEnd w:id="22"/>
     </w:p>
     <w:p>
       <w:pPr>
@@ -1484,10 +1483,10 @@
         <w:tblLook w:val="04A0" w:firstRow="1" w:lastRow="0" w:firstColumn="1" w:lastColumn="0" w:noHBand="0" w:noVBand="1"/>
       </w:tblPr>
       <w:tblGrid>
-        <w:gridCol w:w="871"/>
+        <w:gridCol w:w="880"/>
         <w:gridCol w:w="1032"/>
         <w:gridCol w:w="663"/>
-        <w:gridCol w:w="6892"/>
+        <w:gridCol w:w="6883"/>
       </w:tblGrid>
       <w:tr>
         <w:tc>
@@ -2038,10 +2037,10 @@
         <w:tblLook w:val="04A0" w:firstRow="1" w:lastRow="0" w:firstColumn="1" w:lastColumn="0" w:noHBand="0" w:noVBand="1"/>
       </w:tblPr>
       <w:tblGrid>
-        <w:gridCol w:w="871"/>
+        <w:gridCol w:w="880"/>
         <w:gridCol w:w="1032"/>
-        <w:gridCol w:w="662"/>
-        <w:gridCol w:w="6892"/>
+        <w:gridCol w:w="663"/>
+        <w:gridCol w:w="6882"/>
       </w:tblGrid>
       <w:tr>
         <w:tc>
@@ -2702,10 +2701,10 @@
         <w:tblLook w:val="04A0" w:firstRow="1" w:lastRow="0" w:firstColumn="1" w:lastColumn="0" w:noHBand="0" w:noVBand="1"/>
       </w:tblPr>
       <w:tblGrid>
-        <w:gridCol w:w="871"/>
+        <w:gridCol w:w="880"/>
         <w:gridCol w:w="1032"/>
         <w:gridCol w:w="663"/>
-        <w:gridCol w:w="6892"/>
+        <w:gridCol w:w="6883"/>
       </w:tblGrid>
       <w:tr>
         <w:tc>
@@ -3170,10 +3169,10 @@
         <w:tblLook w:val="04A0" w:firstRow="1" w:lastRow="0" w:firstColumn="1" w:lastColumn="0" w:noHBand="0" w:noVBand="1"/>
       </w:tblPr>
       <w:tblGrid>
-        <w:gridCol w:w="871"/>
+        <w:gridCol w:w="880"/>
         <w:gridCol w:w="1032"/>
         <w:gridCol w:w="663"/>
-        <w:gridCol w:w="6892"/>
+        <w:gridCol w:w="6883"/>
       </w:tblGrid>
       <w:tr>
         <w:tc>
@@ -4103,7 +4102,7 @@
                           </pic:cNvPicPr>
                         </pic:nvPicPr>
                         <pic:blipFill>
-                          <a:blip r:embed="rId15"/>
+                          <a:blip r:embed="rId14"/>
                           <a:stretch>
                             <a:fillRect/>
                           </a:stretch>
@@ -4554,7 +4553,7 @@
                           </pic:cNvPicPr>
                         </pic:nvPicPr>
                         <pic:blipFill>
-                          <a:blip r:embed="rId16"/>
+                          <a:blip r:embed="rId15"/>
                           <a:stretch>
                             <a:fillRect/>
                           </a:stretch>
@@ -5096,7 +5095,7 @@
                           </pic:cNvPicPr>
                         </pic:nvPicPr>
                         <pic:blipFill>
-                          <a:blip r:embed="rId17"/>
+                          <a:blip r:embed="rId16"/>
                           <a:stretch>
                             <a:fillRect/>
                           </a:stretch>
@@ -5536,7 +5535,7 @@
                           </pic:cNvPicPr>
                         </pic:nvPicPr>
                         <pic:blipFill>
-                          <a:blip r:embed="rId18"/>
+                          <a:blip r:embed="rId17"/>
                           <a:stretch>
                             <a:fillRect/>
                           </a:stretch>
@@ -6323,7 +6322,7 @@
                           </pic:cNvPicPr>
                         </pic:nvPicPr>
                         <pic:blipFill>
-                          <a:blip r:embed="rId19"/>
+                          <a:blip r:embed="rId18"/>
                           <a:stretch>
                             <a:fillRect/>
                           </a:stretch>
@@ -6775,7 +6774,7 @@
                           </pic:cNvPicPr>
                         </pic:nvPicPr>
                         <pic:blipFill>
-                          <a:blip r:embed="rId20"/>
+                          <a:blip r:embed="rId19"/>
                           <a:stretch>
                             <a:fillRect/>
                           </a:stretch>
@@ -7293,7 +7292,7 @@
                           </pic:cNvPicPr>
                         </pic:nvPicPr>
                         <pic:blipFill>
-                          <a:blip r:embed="rId21"/>
+                          <a:blip r:embed="rId20"/>
                           <a:stretch>
                             <a:fillRect/>
                           </a:stretch>
@@ -7733,7 +7732,7 @@
                           </pic:cNvPicPr>
                         </pic:nvPicPr>
                         <pic:blipFill>
-                          <a:blip r:embed="rId22"/>
+                          <a:blip r:embed="rId21"/>
                           <a:stretch>
                             <a:fillRect/>
                           </a:stretch>
@@ -8572,7 +8571,7 @@
                           </pic:cNvPicPr>
                         </pic:nvPicPr>
                         <pic:blipFill>
-                          <a:blip r:embed="rId23"/>
+                          <a:blip r:embed="rId22"/>
                           <a:stretch>
                             <a:fillRect/>
                           </a:stretch>
@@ -8979,7 +8978,7 @@
                           </pic:cNvPicPr>
                         </pic:nvPicPr>
                         <pic:blipFill>
-                          <a:blip r:embed="rId24"/>
+                          <a:blip r:embed="rId23"/>
                           <a:stretch>
                             <a:fillRect/>
                           </a:stretch>
@@ -9421,7 +9420,7 @@
                           </pic:cNvPicPr>
                         </pic:nvPicPr>
                         <pic:blipFill>
-                          <a:blip r:embed="rId25"/>
+                          <a:blip r:embed="rId24"/>
                           <a:stretch>
                             <a:fillRect/>
                           </a:stretch>
@@ -9873,7 +9872,7 @@
                           </pic:cNvPicPr>
                         </pic:nvPicPr>
                         <pic:blipFill>
-                          <a:blip r:embed="rId26"/>
+                          <a:blip r:embed="rId25"/>
                           <a:stretch>
                             <a:fillRect/>
                           </a:stretch>
@@ -10370,7 +10369,7 @@
                           </pic:cNvPicPr>
                         </pic:nvPicPr>
                         <pic:blipFill>
-                          <a:blip r:embed="rId27"/>
+                          <a:blip r:embed="rId26"/>
                           <a:stretch>
                             <a:fillRect/>
                           </a:stretch>
@@ -10440,8 +10439,8 @@
         </w:rPr>
         <w:t>Priorität: M = Muss / O = Optional / W = Wunsch</w:t>
       </w:r>
-      <w:bookmarkStart w:id="24" w:name="_Hlk22140240"/>
-      <w:bookmarkEnd w:id="24"/>
+      <w:bookmarkStart w:id="23" w:name="_Hlk22140240"/>
+      <w:bookmarkEnd w:id="23"/>
     </w:p>
     <w:p/>
     <w:tbl>
@@ -10456,10 +10455,10 @@
         <w:tblLook w:val="04A0" w:firstRow="1" w:lastRow="0" w:firstColumn="1" w:lastColumn="0" w:noHBand="0" w:noVBand="1"/>
       </w:tblPr>
       <w:tblGrid>
-        <w:gridCol w:w="733"/>
+        <w:gridCol w:w="742"/>
         <w:gridCol w:w="1032"/>
-        <w:gridCol w:w="662"/>
-        <w:gridCol w:w="7031"/>
+        <w:gridCol w:w="663"/>
+        <w:gridCol w:w="7021"/>
       </w:tblGrid>
       <w:tr>
         <w:tc>
@@ -10910,10 +10909,10 @@
         <w:tblLook w:val="04A0" w:firstRow="1" w:lastRow="0" w:firstColumn="1" w:lastColumn="0" w:noHBand="0" w:noVBand="1"/>
       </w:tblPr>
       <w:tblGrid>
-        <w:gridCol w:w="733"/>
+        <w:gridCol w:w="742"/>
         <w:gridCol w:w="1032"/>
-        <w:gridCol w:w="662"/>
-        <w:gridCol w:w="7031"/>
+        <w:gridCol w:w="663"/>
+        <w:gridCol w:w="7021"/>
       </w:tblGrid>
       <w:tr>
         <w:tc>
@@ -11315,10 +11314,10 @@
         <w:tblLook w:val="04A0" w:firstRow="1" w:lastRow="0" w:firstColumn="1" w:lastColumn="0" w:noHBand="0" w:noVBand="1"/>
       </w:tblPr>
       <w:tblGrid>
-        <w:gridCol w:w="704"/>
+        <w:gridCol w:w="713"/>
         <w:gridCol w:w="1032"/>
-        <w:gridCol w:w="662"/>
-        <w:gridCol w:w="7060"/>
+        <w:gridCol w:w="663"/>
+        <w:gridCol w:w="7050"/>
       </w:tblGrid>
       <w:tr>
         <w:tc>
@@ -11766,10 +11765,10 @@
         <w:tblLook w:val="04A0" w:firstRow="1" w:lastRow="0" w:firstColumn="1" w:lastColumn="0" w:noHBand="0" w:noVBand="1"/>
       </w:tblPr>
       <w:tblGrid>
-        <w:gridCol w:w="704"/>
+        <w:gridCol w:w="713"/>
         <w:gridCol w:w="1032"/>
-        <w:gridCol w:w="662"/>
-        <w:gridCol w:w="7060"/>
+        <w:gridCol w:w="663"/>
+        <w:gridCol w:w="7050"/>
       </w:tblGrid>
       <w:tr>
         <w:tc>
@@ -12137,10 +12136,10 @@
         <w:tblLook w:val="04A0" w:firstRow="1" w:lastRow="0" w:firstColumn="1" w:lastColumn="0" w:noHBand="0" w:noVBand="1"/>
       </w:tblPr>
       <w:tblGrid>
-        <w:gridCol w:w="704"/>
+        <w:gridCol w:w="713"/>
         <w:gridCol w:w="1032"/>
-        <w:gridCol w:w="662"/>
-        <w:gridCol w:w="7060"/>
+        <w:gridCol w:w="663"/>
+        <w:gridCol w:w="7050"/>
       </w:tblGrid>
       <w:tr>
         <w:tc>
@@ -12690,13 +12689,12 @@
       <w:r>
         <w:rPr>
           <w:noProof/>
-          <w:lang w:val="de-DE" w:eastAsia="de-DE"/>
         </w:rPr>
         <w:drawing>
-          <wp:inline distT="0" distB="0" distL="0" distR="8255" wp14:anchorId="7EB2B474" wp14:editId="28C1B410">
-            <wp:extent cx="6011545" cy="3753485"/>
-            <wp:effectExtent l="0" t="0" r="0" b="0"/>
-            <wp:docPr id="19" name="Grafik 20"/>
+          <wp:inline distT="0" distB="0" distL="0" distR="0" wp14:anchorId="3807A8AC" wp14:editId="742D72DF">
+            <wp:extent cx="6011545" cy="4789805"/>
+            <wp:effectExtent l="0" t="0" r="8255" b="0"/>
+            <wp:docPr id="25" name="Grafik 25"/>
             <wp:cNvGraphicFramePr>
               <a:graphicFrameLocks xmlns:a="http://schemas.openxmlformats.org/drawingml/2006/main" noChangeAspect="1"/>
             </wp:cNvGraphicFramePr>
@@ -12704,13 +12702,20 @@
               <a:graphicData uri="http://schemas.openxmlformats.org/drawingml/2006/picture">
                 <pic:pic xmlns:pic="http://schemas.openxmlformats.org/drawingml/2006/picture">
                   <pic:nvPicPr>
-                    <pic:cNvPr id="19" name="Grafik 20"/>
+                    <pic:cNvPr id="0" name="Picture 9"/>
                     <pic:cNvPicPr>
                       <a:picLocks noChangeAspect="1" noChangeArrowheads="1"/>
                     </pic:cNvPicPr>
                   </pic:nvPicPr>
                   <pic:blipFill>
-                    <a:blip r:embed="rId28"/>
+                    <a:blip r:embed="rId27">
+                      <a:extLst>
+                        <a:ext uri="{28A0092B-C50C-407E-A947-70E740481C1C}">
+                          <a14:useLocalDpi xmlns:a14="http://schemas.microsoft.com/office/drawing/2010/main" val="0"/>
+                        </a:ext>
+                      </a:extLst>
+                    </a:blip>
+                    <a:srcRect/>
                     <a:stretch>
                       <a:fillRect/>
                     </a:stretch>
@@ -12718,11 +12723,15 @@
                   <pic:spPr bwMode="auto">
                     <a:xfrm>
                       <a:off x="0" y="0"/>
-                      <a:ext cx="6011545" cy="3753485"/>
+                      <a:ext cx="6011545" cy="4789805"/>
                     </a:xfrm>
                     <a:prstGeom prst="rect">
                       <a:avLst/>
                     </a:prstGeom>
+                    <a:noFill/>
+                    <a:ln>
+                      <a:noFill/>
+                    </a:ln>
                   </pic:spPr>
                 </pic:pic>
               </a:graphicData>
@@ -12730,6 +12739,8 @@
           </wp:inline>
         </w:drawing>
       </w:r>
+      <w:bookmarkStart w:id="24" w:name="_GoBack"/>
+      <w:bookmarkEnd w:id="24"/>
     </w:p>
     <w:p>
       <w:r>
@@ -12774,6 +12785,7 @@
       <w:bookmarkStart w:id="29" w:name="_Toc20500461"/>
       <w:bookmarkStart w:id="30" w:name="_Toc21674034"/>
       <w:r>
+        <w:lastRenderedPageBreak/>
         <w:t>Literaturverzeichnis</w:t>
       </w:r>
       <w:bookmarkEnd w:id="28"/>
@@ -12857,7 +12869,6 @@
         <w:rPr>
           <w:i/>
         </w:rPr>
-        <w:lastRenderedPageBreak/>
         <w:t>Autorname, Autorvorname, Buchtitel, Verlag, Ort, Ausgabe, Jahr</w:t>
       </w:r>
       <w:r>
@@ -12915,7 +12926,38 @@
     </w:p>
     <w:p>
       <w:r>
-        <w:t>Spezifische Kriterien, die die Anforderungen in diesem Projekt erfüllen müssen, um reif für die Umsetzung zu sein</w:t>
+        <w:t>•</w:t>
+      </w:r>
+      <w:r>
+        <w:tab/>
+        <w:t>Backlog Items sind klein genug, um im Sprint abgeschlossen zu werden</w:t>
+      </w:r>
+    </w:p>
+    <w:p>
+      <w:r>
+        <w:t>•</w:t>
+      </w:r>
+      <w:r>
+        <w:tab/>
+        <w:t>Backlog Items sind für jeden beteiligten Entwickler klar verständlich</w:t>
+      </w:r>
+    </w:p>
+    <w:p>
+      <w:r>
+        <w:t>•</w:t>
+      </w:r>
+      <w:r>
+        <w:tab/>
+        <w:t>Jedes Backlog Item hat Akzeptanzkriterien (Min. 1)</w:t>
+      </w:r>
+    </w:p>
+    <w:p>
+      <w:r>
+        <w:t>•</w:t>
+      </w:r>
+      <w:r>
+        <w:tab/>
+        <w:t>Jedes Backlog Item hat einen Wert im Sinne der Projektziele</w:t>
       </w:r>
     </w:p>
     <w:p/>
@@ -13769,8 +13811,8 @@
     </w:tbl>
     <w:p/>
     <w:sectPr>
-      <w:headerReference w:type="default" r:id="rId29"/>
-      <w:footerReference w:type="default" r:id="rId30"/>
+      <w:headerReference w:type="default" r:id="rId28"/>
+      <w:footerReference w:type="default" r:id="rId29"/>
       <w:pgSz w:w="11906" w:h="16838"/>
       <w:pgMar w:top="1758" w:right="1004" w:bottom="680" w:left="1435" w:header="709" w:footer="510" w:gutter="0"/>
       <w:cols w:space="720"/>
@@ -13783,7 +13825,7 @@
 </file>
 
 <file path=word/endnotes.xml><?xml version="1.0" encoding="utf-8"?>
-<w:endnotes xmlns:wpc="http://schemas.microsoft.com/office/word/2010/wordprocessingCanvas" xmlns:mo="http://schemas.microsoft.com/office/mac/office/2008/main" xmlns:mc="http://schemas.openxmlformats.org/markup-compatibility/2006" xmlns:mv="urn:schemas-microsoft-com:mac:vml" xmlns:o="urn:schemas-microsoft-com:office:office" xmlns:r="http://schemas.openxmlformats.org/officeDocument/2006/relationships" xmlns:m="http://schemas.openxmlformats.org/officeDocument/2006/math" xmlns:v="urn:schemas-microsoft-com:vml" xmlns:wp14="http://schemas.microsoft.com/office/word/2010/wordprocessingDrawing" xmlns:wp="http://schemas.openxmlformats.org/drawingml/2006/wordprocessingDrawing" xmlns:w10="urn:schemas-microsoft-com:office:word" xmlns:w="http://schemas.openxmlformats.org/wordprocessingml/2006/main" xmlns:w14="http://schemas.microsoft.com/office/word/2010/wordml" xmlns:wpg="http://schemas.microsoft.com/office/word/2010/wordprocessingGroup" xmlns:wpi="http://schemas.microsoft.com/office/word/2010/wordprocessingInk" xmlns:wne="http://schemas.microsoft.com/office/word/2006/wordml" xmlns:wps="http://schemas.microsoft.com/office/word/2010/wordprocessingShape" mc:Ignorable="w14 wp14">
+<w:endnotes xmlns:wpc="http://schemas.microsoft.com/office/word/2010/wordprocessingCanvas" xmlns:cx="http://schemas.microsoft.com/office/drawing/2014/chartex" xmlns:cx1="http://schemas.microsoft.com/office/drawing/2015/9/8/chartex" xmlns:cx2="http://schemas.microsoft.com/office/drawing/2015/10/21/chartex" xmlns:cx3="http://schemas.microsoft.com/office/drawing/2016/5/9/chartex" xmlns:cx4="http://schemas.microsoft.com/office/drawing/2016/5/10/chartex" xmlns:cx5="http://schemas.microsoft.com/office/drawing/2016/5/11/chartex" xmlns:cx6="http://schemas.microsoft.com/office/drawing/2016/5/12/chartex" xmlns:cx7="http://schemas.microsoft.com/office/drawing/2016/5/13/chartex" xmlns:cx8="http://schemas.microsoft.com/office/drawing/2016/5/14/chartex" xmlns:mc="http://schemas.openxmlformats.org/markup-compatibility/2006" xmlns:aink="http://schemas.microsoft.com/office/drawing/2016/ink" xmlns:am3d="http://schemas.microsoft.com/office/drawing/2017/model3d" xmlns:o="urn:schemas-microsoft-com:office:office" xmlns:r="http://schemas.openxmlformats.org/officeDocument/2006/relationships" xmlns:m="http://schemas.openxmlformats.org/officeDocument/2006/math" xmlns:v="urn:schemas-microsoft-com:vml" xmlns:wp14="http://schemas.microsoft.com/office/word/2010/wordprocessingDrawing" xmlns:wp="http://schemas.openxmlformats.org/drawingml/2006/wordprocessingDrawing" xmlns:w10="urn:schemas-microsoft-com:office:word" xmlns:w="http://schemas.openxmlformats.org/wordprocessingml/2006/main" xmlns:w14="http://schemas.microsoft.com/office/word/2010/wordml" xmlns:w15="http://schemas.microsoft.com/office/word/2012/wordml" xmlns:w16cid="http://schemas.microsoft.com/office/word/2016/wordml/cid" xmlns:w16se="http://schemas.microsoft.com/office/word/2015/wordml/symex" xmlns:wpg="http://schemas.microsoft.com/office/word/2010/wordprocessingGroup" xmlns:wpi="http://schemas.microsoft.com/office/word/2010/wordprocessingInk" xmlns:wne="http://schemas.microsoft.com/office/word/2006/wordml" xmlns:wps="http://schemas.microsoft.com/office/word/2010/wordprocessingShape" mc:Ignorable="w14 w15 w16se w16cid wp14">
   <w:endnote w:type="separator" w:id="-1">
     <w:p>
       <w:pPr>
@@ -13808,7 +13850,7 @@
 </file>
 
 <file path=word/footer1.xml><?xml version="1.0" encoding="utf-8"?>
-<w:ftr xmlns:wpc="http://schemas.microsoft.com/office/word/2010/wordprocessingCanvas" xmlns:mo="http://schemas.microsoft.com/office/mac/office/2008/main" xmlns:mc="http://schemas.openxmlformats.org/markup-compatibility/2006" xmlns:mv="urn:schemas-microsoft-com:mac:vml" xmlns:o="urn:schemas-microsoft-com:office:office" xmlns:r="http://schemas.openxmlformats.org/officeDocument/2006/relationships" xmlns:m="http://schemas.openxmlformats.org/officeDocument/2006/math" xmlns:v="urn:schemas-microsoft-com:vml" xmlns:wp14="http://schemas.microsoft.com/office/word/2010/wordprocessingDrawing" xmlns:wp="http://schemas.openxmlformats.org/drawingml/2006/wordprocessingDrawing" xmlns:w10="urn:schemas-microsoft-com:office:word" xmlns:w="http://schemas.openxmlformats.org/wordprocessingml/2006/main" xmlns:w14="http://schemas.microsoft.com/office/word/2010/wordml" xmlns:wpg="http://schemas.microsoft.com/office/word/2010/wordprocessingGroup" xmlns:wpi="http://schemas.microsoft.com/office/word/2010/wordprocessingInk" xmlns:wne="http://schemas.microsoft.com/office/word/2006/wordml" xmlns:wps="http://schemas.microsoft.com/office/word/2010/wordprocessingShape" mc:Ignorable="w14 wp14">
+<w:ftr xmlns:wpc="http://schemas.microsoft.com/office/word/2010/wordprocessingCanvas" xmlns:cx="http://schemas.microsoft.com/office/drawing/2014/chartex" xmlns:cx1="http://schemas.microsoft.com/office/drawing/2015/9/8/chartex" xmlns:cx2="http://schemas.microsoft.com/office/drawing/2015/10/21/chartex" xmlns:cx3="http://schemas.microsoft.com/office/drawing/2016/5/9/chartex" xmlns:cx4="http://schemas.microsoft.com/office/drawing/2016/5/10/chartex" xmlns:cx5="http://schemas.microsoft.com/office/drawing/2016/5/11/chartex" xmlns:cx6="http://schemas.microsoft.com/office/drawing/2016/5/12/chartex" xmlns:cx7="http://schemas.microsoft.com/office/drawing/2016/5/13/chartex" xmlns:cx8="http://schemas.microsoft.com/office/drawing/2016/5/14/chartex" xmlns:mc="http://schemas.openxmlformats.org/markup-compatibility/2006" xmlns:aink="http://schemas.microsoft.com/office/drawing/2016/ink" xmlns:am3d="http://schemas.microsoft.com/office/drawing/2017/model3d" xmlns:o="urn:schemas-microsoft-com:office:office" xmlns:r="http://schemas.openxmlformats.org/officeDocument/2006/relationships" xmlns:m="http://schemas.openxmlformats.org/officeDocument/2006/math" xmlns:v="urn:schemas-microsoft-com:vml" xmlns:wp14="http://schemas.microsoft.com/office/word/2010/wordprocessingDrawing" xmlns:wp="http://schemas.openxmlformats.org/drawingml/2006/wordprocessingDrawing" xmlns:w10="urn:schemas-microsoft-com:office:word" xmlns:w="http://schemas.openxmlformats.org/wordprocessingml/2006/main" xmlns:w14="http://schemas.microsoft.com/office/word/2010/wordml" xmlns:w15="http://schemas.microsoft.com/office/word/2012/wordml" xmlns:w16cid="http://schemas.microsoft.com/office/word/2016/wordml/cid" xmlns:w16se="http://schemas.microsoft.com/office/word/2015/wordml/symex" xmlns:wpg="http://schemas.microsoft.com/office/word/2010/wordprocessingGroup" xmlns:wpi="http://schemas.microsoft.com/office/word/2010/wordprocessingInk" xmlns:wne="http://schemas.microsoft.com/office/word/2006/wordml" xmlns:wps="http://schemas.microsoft.com/office/word/2010/wordprocessingShape" mc:Ignorable="w14 w15 w16se w16cid wp14">
   <w:p>
     <w:pPr>
       <w:pStyle w:val="Fuzeile1"/>
@@ -13818,7 +13860,7 @@
 </file>
 
 <file path=word/footer2.xml><?xml version="1.0" encoding="utf-8"?>
-<w:ftr xmlns:wpc="http://schemas.microsoft.com/office/word/2010/wordprocessingCanvas" xmlns:mo="http://schemas.microsoft.com/office/mac/office/2008/main" xmlns:mc="http://schemas.openxmlformats.org/markup-compatibility/2006" xmlns:mv="urn:schemas-microsoft-com:mac:vml" xmlns:o="urn:schemas-microsoft-com:office:office" xmlns:r="http://schemas.openxmlformats.org/officeDocument/2006/relationships" xmlns:m="http://schemas.openxmlformats.org/officeDocument/2006/math" xmlns:v="urn:schemas-microsoft-com:vml" xmlns:wp14="http://schemas.microsoft.com/office/word/2010/wordprocessingDrawing" xmlns:wp="http://schemas.openxmlformats.org/drawingml/2006/wordprocessingDrawing" xmlns:w10="urn:schemas-microsoft-com:office:word" xmlns:w="http://schemas.openxmlformats.org/wordprocessingml/2006/main" xmlns:w14="http://schemas.microsoft.com/office/word/2010/wordml" xmlns:wpg="http://schemas.microsoft.com/office/word/2010/wordprocessingGroup" xmlns:wpi="http://schemas.microsoft.com/office/word/2010/wordprocessingInk" xmlns:wne="http://schemas.microsoft.com/office/word/2006/wordml" xmlns:wps="http://schemas.microsoft.com/office/word/2010/wordprocessingShape" mc:Ignorable="w14 wp14">
+<w:ftr xmlns:wpc="http://schemas.microsoft.com/office/word/2010/wordprocessingCanvas" xmlns:cx="http://schemas.microsoft.com/office/drawing/2014/chartex" xmlns:cx1="http://schemas.microsoft.com/office/drawing/2015/9/8/chartex" xmlns:cx2="http://schemas.microsoft.com/office/drawing/2015/10/21/chartex" xmlns:cx3="http://schemas.microsoft.com/office/drawing/2016/5/9/chartex" xmlns:cx4="http://schemas.microsoft.com/office/drawing/2016/5/10/chartex" xmlns:cx5="http://schemas.microsoft.com/office/drawing/2016/5/11/chartex" xmlns:cx6="http://schemas.microsoft.com/office/drawing/2016/5/12/chartex" xmlns:cx7="http://schemas.microsoft.com/office/drawing/2016/5/13/chartex" xmlns:cx8="http://schemas.microsoft.com/office/drawing/2016/5/14/chartex" xmlns:mc="http://schemas.openxmlformats.org/markup-compatibility/2006" xmlns:aink="http://schemas.microsoft.com/office/drawing/2016/ink" xmlns:am3d="http://schemas.microsoft.com/office/drawing/2017/model3d" xmlns:o="urn:schemas-microsoft-com:office:office" xmlns:r="http://schemas.openxmlformats.org/officeDocument/2006/relationships" xmlns:m="http://schemas.openxmlformats.org/officeDocument/2006/math" xmlns:v="urn:schemas-microsoft-com:vml" xmlns:wp14="http://schemas.microsoft.com/office/word/2010/wordprocessingDrawing" xmlns:wp="http://schemas.openxmlformats.org/drawingml/2006/wordprocessingDrawing" xmlns:w10="urn:schemas-microsoft-com:office:word" xmlns:w="http://schemas.openxmlformats.org/wordprocessingml/2006/main" xmlns:w14="http://schemas.microsoft.com/office/word/2010/wordml" xmlns:w15="http://schemas.microsoft.com/office/word/2012/wordml" xmlns:w16cid="http://schemas.microsoft.com/office/word/2016/wordml/cid" xmlns:w16se="http://schemas.microsoft.com/office/word/2015/wordml/symex" xmlns:wpg="http://schemas.microsoft.com/office/word/2010/wordprocessingGroup" xmlns:wpi="http://schemas.microsoft.com/office/word/2010/wordprocessingInk" xmlns:wne="http://schemas.microsoft.com/office/word/2006/wordml" xmlns:wps="http://schemas.microsoft.com/office/word/2010/wordprocessingShape" mc:Ignorable="w14 w15 w16se w16cid wp14">
   <w:p>
     <w:pPr>
       <w:pStyle w:val="Fuzeile1"/>
@@ -13878,7 +13920,7 @@
                       <w:txbxContent>
                         <w:p>
                           <w:pPr>
-                            <w:pStyle w:val="Footer"/>
+                            <w:pStyle w:val="Fuzeile2"/>
                           </w:pPr>
                           <w:r>
                             <w:rPr>
@@ -13925,51 +13967,54 @@
         </mc:Choice>
         <mc:Fallback>
           <w:pict>
-            <v:rect fillcolor="#FFFFFF" style="position:absolute;rotation:0;width:14.05pt;height:12.8pt;mso-wrap-distance-left:0pt;mso-wrap-distance-right:0pt;mso-wrap-distance-top:0pt;mso-wrap-distance-bottom:0pt;margin-top:0.05pt;mso-position-vertical-relative:text;margin-left:459.3pt;mso-position-horizontal:right;mso-position-horizontal-relative:margin">
-              <v:fill opacity="0f"/>
-              <v:textbox inset="0in,0in,0in,0in">
+            <v:shapetype w14:anchorId="100B4F75" id="_x0000_t202" coordsize="21600,21600" o:spt="202" path="m,l,21600r21600,l21600,xe">
+              <v:stroke joinstyle="miter"/>
+              <v:path gradientshapeok="t" o:connecttype="rect"/>
+            </v:shapetype>
+            <v:shape id="Rahmen1" o:spid="_x0000_s1026" type="#_x0000_t202" style="position:absolute;margin-left:-37.15pt;margin-top:.05pt;width:14.05pt;height:12.8pt;z-index:46;visibility:visible;mso-wrap-style:square;mso-wrap-distance-left:0;mso-wrap-distance-top:0;mso-wrap-distance-right:0;mso-wrap-distance-bottom:0;mso-position-horizontal:right;mso-position-horizontal-relative:margin;mso-position-vertical:absolute;mso-position-vertical-relative:text;v-text-anchor:top" o:gfxdata="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" stroked="f">
+              <v:fill opacity="0"/>
+              <v:textbox style="mso-fit-shape-to-text:t" inset="0,0,0,0">
                 <w:txbxContent>
                   <w:p>
                     <w:pPr>
-                      <w:pStyle w:val="Fuzeile"/>
-                      <w:pBdr/>
-                      <w:rPr/>
+                      <w:pStyle w:val="Fuzeile2"/>
                     </w:pPr>
                     <w:r>
                       <w:rPr>
-                        <w:rStyle w:val="Pagenumber"/>
+                        <w:rStyle w:val="Seitenzahl"/>
                       </w:rPr>
                       <w:fldChar w:fldCharType="begin"/>
                     </w:r>
                     <w:r>
                       <w:rPr>
-                        <w:rStyle w:val="Pagenumber"/>
+                        <w:rStyle w:val="Seitenzahl"/>
                       </w:rPr>
-                      <w:instrText> PAGE </w:instrText>
+                      <w:instrText>PAGE</w:instrText>
                     </w:r>
                     <w:r>
                       <w:rPr>
-                        <w:rStyle w:val="Pagenumber"/>
+                        <w:rStyle w:val="Seitenzahl"/>
                       </w:rPr>
                       <w:fldChar w:fldCharType="separate"/>
                     </w:r>
                     <w:r>
                       <w:rPr>
-                        <w:rStyle w:val="Pagenumber"/>
+                        <w:rStyle w:val="Seitenzahl"/>
+                        <w:noProof/>
                       </w:rPr>
-                      <w:t>26</w:t>
+                      <w:t>3</w:t>
                     </w:r>
                     <w:r>
                       <w:rPr>
-                        <w:rStyle w:val="Pagenumber"/>
+                        <w:rStyle w:val="Seitenzahl"/>
                       </w:rPr>
                       <w:fldChar w:fldCharType="end"/>
                     </w:r>
                   </w:p>
                 </w:txbxContent>
               </v:textbox>
-              <w10:wrap type="square" side="largest"/>
-            </v:rect>
+              <w10:wrap type="square" side="largest" anchorx="margin"/>
+            </v:shape>
           </w:pict>
         </mc:Fallback>
       </mc:AlternateContent>
@@ -13979,7 +14024,7 @@
 </file>
 
 <file path=word/footnotes.xml><?xml version="1.0" encoding="utf-8"?>
-<w:footnotes xmlns:wpc="http://schemas.microsoft.com/office/word/2010/wordprocessingCanvas" xmlns:mo="http://schemas.microsoft.com/office/mac/office/2008/main" xmlns:mc="http://schemas.openxmlformats.org/markup-compatibility/2006" xmlns:mv="urn:schemas-microsoft-com:mac:vml" xmlns:o="urn:schemas-microsoft-com:office:office" xmlns:r="http://schemas.openxmlformats.org/officeDocument/2006/relationships" xmlns:m="http://schemas.openxmlformats.org/officeDocument/2006/math" xmlns:v="urn:schemas-microsoft-com:vml" xmlns:wp14="http://schemas.microsoft.com/office/word/2010/wordprocessingDrawing" xmlns:wp="http://schemas.openxmlformats.org/drawingml/2006/wordprocessingDrawing" xmlns:w10="urn:schemas-microsoft-com:office:word" xmlns:w="http://schemas.openxmlformats.org/wordprocessingml/2006/main" xmlns:w14="http://schemas.microsoft.com/office/word/2010/wordml" xmlns:wpg="http://schemas.microsoft.com/office/word/2010/wordprocessingGroup" xmlns:wpi="http://schemas.microsoft.com/office/word/2010/wordprocessingInk" xmlns:wne="http://schemas.microsoft.com/office/word/2006/wordml" xmlns:wps="http://schemas.microsoft.com/office/word/2010/wordprocessingShape" mc:Ignorable="w14 wp14">
+<w:footnotes xmlns:wpc="http://schemas.microsoft.com/office/word/2010/wordprocessingCanvas" xmlns:cx="http://schemas.microsoft.com/office/drawing/2014/chartex" xmlns:cx1="http://schemas.microsoft.com/office/drawing/2015/9/8/chartex" xmlns:cx2="http://schemas.microsoft.com/office/drawing/2015/10/21/chartex" xmlns:cx3="http://schemas.microsoft.com/office/drawing/2016/5/9/chartex" xmlns:cx4="http://schemas.microsoft.com/office/drawing/2016/5/10/chartex" xmlns:cx5="http://schemas.microsoft.com/office/drawing/2016/5/11/chartex" xmlns:cx6="http://schemas.microsoft.com/office/drawing/2016/5/12/chartex" xmlns:cx7="http://schemas.microsoft.com/office/drawing/2016/5/13/chartex" xmlns:cx8="http://schemas.microsoft.com/office/drawing/2016/5/14/chartex" xmlns:mc="http://schemas.openxmlformats.org/markup-compatibility/2006" xmlns:aink="http://schemas.microsoft.com/office/drawing/2016/ink" xmlns:am3d="http://schemas.microsoft.com/office/drawing/2017/model3d" xmlns:o="urn:schemas-microsoft-com:office:office" xmlns:r="http://schemas.openxmlformats.org/officeDocument/2006/relationships" xmlns:m="http://schemas.openxmlformats.org/officeDocument/2006/math" xmlns:v="urn:schemas-microsoft-com:vml" xmlns:wp14="http://schemas.microsoft.com/office/word/2010/wordprocessingDrawing" xmlns:wp="http://schemas.openxmlformats.org/drawingml/2006/wordprocessingDrawing" xmlns:w10="urn:schemas-microsoft-com:office:word" xmlns:w="http://schemas.openxmlformats.org/wordprocessingml/2006/main" xmlns:w14="http://schemas.microsoft.com/office/word/2010/wordml" xmlns:w15="http://schemas.microsoft.com/office/word/2012/wordml" xmlns:w16cid="http://schemas.microsoft.com/office/word/2016/wordml/cid" xmlns:w16se="http://schemas.microsoft.com/office/word/2015/wordml/symex" xmlns:wpg="http://schemas.microsoft.com/office/word/2010/wordprocessingGroup" xmlns:wpi="http://schemas.microsoft.com/office/word/2010/wordprocessingInk" xmlns:wne="http://schemas.microsoft.com/office/word/2006/wordml" xmlns:wps="http://schemas.microsoft.com/office/word/2010/wordprocessingShape" mc:Ignorable="w14 w15 w16se w16cid wp14">
   <w:footnote w:type="separator" w:id="-1">
     <w:p>
       <w:pPr>
@@ -14004,7 +14049,7 @@
 </file>
 
 <file path=word/header1.xml><?xml version="1.0" encoding="utf-8"?>
-<w:hdr xmlns:wpc="http://schemas.microsoft.com/office/word/2010/wordprocessingCanvas" xmlns:mo="http://schemas.microsoft.com/office/mac/office/2008/main" xmlns:mc="http://schemas.openxmlformats.org/markup-compatibility/2006" xmlns:mv="urn:schemas-microsoft-com:mac:vml" xmlns:o="urn:schemas-microsoft-com:office:office" xmlns:r="http://schemas.openxmlformats.org/officeDocument/2006/relationships" xmlns:m="http://schemas.openxmlformats.org/officeDocument/2006/math" xmlns:v="urn:schemas-microsoft-com:vml" xmlns:wp14="http://schemas.microsoft.com/office/word/2010/wordprocessingDrawing" xmlns:wp="http://schemas.openxmlformats.org/drawingml/2006/wordprocessingDrawing" xmlns:w10="urn:schemas-microsoft-com:office:word" xmlns:w="http://schemas.openxmlformats.org/wordprocessingml/2006/main" xmlns:w14="http://schemas.microsoft.com/office/word/2010/wordml" xmlns:wpg="http://schemas.microsoft.com/office/word/2010/wordprocessingGroup" xmlns:wpi="http://schemas.microsoft.com/office/word/2010/wordprocessingInk" xmlns:wne="http://schemas.microsoft.com/office/word/2006/wordml" xmlns:wps="http://schemas.microsoft.com/office/word/2010/wordprocessingShape" mc:Ignorable="w14 wp14">
+<w:hdr xmlns:wpc="http://schemas.microsoft.com/office/word/2010/wordprocessingCanvas" xmlns:cx="http://schemas.microsoft.com/office/drawing/2014/chartex" xmlns:cx1="http://schemas.microsoft.com/office/drawing/2015/9/8/chartex" xmlns:cx2="http://schemas.microsoft.com/office/drawing/2015/10/21/chartex" xmlns:cx3="http://schemas.microsoft.com/office/drawing/2016/5/9/chartex" xmlns:cx4="http://schemas.microsoft.com/office/drawing/2016/5/10/chartex" xmlns:cx5="http://schemas.microsoft.com/office/drawing/2016/5/11/chartex" xmlns:cx6="http://schemas.microsoft.com/office/drawing/2016/5/12/chartex" xmlns:cx7="http://schemas.microsoft.com/office/drawing/2016/5/13/chartex" xmlns:cx8="http://schemas.microsoft.com/office/drawing/2016/5/14/chartex" xmlns:mc="http://schemas.openxmlformats.org/markup-compatibility/2006" xmlns:aink="http://schemas.microsoft.com/office/drawing/2016/ink" xmlns:am3d="http://schemas.microsoft.com/office/drawing/2017/model3d" xmlns:o="urn:schemas-microsoft-com:office:office" xmlns:r="http://schemas.openxmlformats.org/officeDocument/2006/relationships" xmlns:m="http://schemas.openxmlformats.org/officeDocument/2006/math" xmlns:v="urn:schemas-microsoft-com:vml" xmlns:wp14="http://schemas.microsoft.com/office/word/2010/wordprocessingDrawing" xmlns:wp="http://schemas.openxmlformats.org/drawingml/2006/wordprocessingDrawing" xmlns:w10="urn:schemas-microsoft-com:office:word" xmlns:w="http://schemas.openxmlformats.org/wordprocessingml/2006/main" xmlns:w14="http://schemas.microsoft.com/office/word/2010/wordml" xmlns:w15="http://schemas.microsoft.com/office/word/2012/wordml" xmlns:w16cid="http://schemas.microsoft.com/office/word/2016/wordml/cid" xmlns:w16se="http://schemas.microsoft.com/office/word/2015/wordml/symex" xmlns:wpg="http://schemas.microsoft.com/office/word/2010/wordprocessingGroup" xmlns:wpi="http://schemas.microsoft.com/office/word/2010/wordprocessingInk" xmlns:wne="http://schemas.microsoft.com/office/word/2006/wordml" xmlns:wps="http://schemas.microsoft.com/office/word/2010/wordprocessingShape" mc:Ignorable="w14 w15 w16se w16cid wp14">
   <w:p>
     <w:pPr>
       <w:pStyle w:val="Kopfzeile1"/>
@@ -14120,7 +14165,7 @@
 </file>
 
 <file path=word/header2.xml><?xml version="1.0" encoding="utf-8"?>
-<w:hdr xmlns:wpc="http://schemas.microsoft.com/office/word/2010/wordprocessingCanvas" xmlns:mo="http://schemas.microsoft.com/office/mac/office/2008/main" xmlns:mc="http://schemas.openxmlformats.org/markup-compatibility/2006" xmlns:mv="urn:schemas-microsoft-com:mac:vml" xmlns:o="urn:schemas-microsoft-com:office:office" xmlns:r="http://schemas.openxmlformats.org/officeDocument/2006/relationships" xmlns:m="http://schemas.openxmlformats.org/officeDocument/2006/math" xmlns:v="urn:schemas-microsoft-com:vml" xmlns:wp14="http://schemas.microsoft.com/office/word/2010/wordprocessingDrawing" xmlns:wp="http://schemas.openxmlformats.org/drawingml/2006/wordprocessingDrawing" xmlns:w10="urn:schemas-microsoft-com:office:word" xmlns:w="http://schemas.openxmlformats.org/wordprocessingml/2006/main" xmlns:w14="http://schemas.microsoft.com/office/word/2010/wordml" xmlns:wpg="http://schemas.microsoft.com/office/word/2010/wordprocessingGroup" xmlns:wpi="http://schemas.microsoft.com/office/word/2010/wordprocessingInk" xmlns:wne="http://schemas.microsoft.com/office/word/2006/wordml" xmlns:wps="http://schemas.microsoft.com/office/word/2010/wordprocessingShape" mc:Ignorable="w14 wp14">
+<w:hdr xmlns:wpc="http://schemas.microsoft.com/office/word/2010/wordprocessingCanvas" xmlns:cx="http://schemas.microsoft.com/office/drawing/2014/chartex" xmlns:cx1="http://schemas.microsoft.com/office/drawing/2015/9/8/chartex" xmlns:cx2="http://schemas.microsoft.com/office/drawing/2015/10/21/chartex" xmlns:cx3="http://schemas.microsoft.com/office/drawing/2016/5/9/chartex" xmlns:cx4="http://schemas.microsoft.com/office/drawing/2016/5/10/chartex" xmlns:cx5="http://schemas.microsoft.com/office/drawing/2016/5/11/chartex" xmlns:cx6="http://schemas.microsoft.com/office/drawing/2016/5/12/chartex" xmlns:cx7="http://schemas.microsoft.com/office/drawing/2016/5/13/chartex" xmlns:cx8="http://schemas.microsoft.com/office/drawing/2016/5/14/chartex" xmlns:mc="http://schemas.openxmlformats.org/markup-compatibility/2006" xmlns:aink="http://schemas.microsoft.com/office/drawing/2016/ink" xmlns:am3d="http://schemas.microsoft.com/office/drawing/2017/model3d" xmlns:o="urn:schemas-microsoft-com:office:office" xmlns:r="http://schemas.openxmlformats.org/officeDocument/2006/relationships" xmlns:m="http://schemas.openxmlformats.org/officeDocument/2006/math" xmlns:v="urn:schemas-microsoft-com:vml" xmlns:wp14="http://schemas.microsoft.com/office/word/2010/wordprocessingDrawing" xmlns:wp="http://schemas.openxmlformats.org/drawingml/2006/wordprocessingDrawing" xmlns:w10="urn:schemas-microsoft-com:office:word" xmlns:w="http://schemas.openxmlformats.org/wordprocessingml/2006/main" xmlns:w14="http://schemas.microsoft.com/office/word/2010/wordml" xmlns:w15="http://schemas.microsoft.com/office/word/2012/wordml" xmlns:w16cid="http://schemas.microsoft.com/office/word/2016/wordml/cid" xmlns:w16se="http://schemas.microsoft.com/office/word/2015/wordml/symex" xmlns:wpg="http://schemas.microsoft.com/office/word/2010/wordprocessingGroup" xmlns:wpi="http://schemas.microsoft.com/office/word/2010/wordprocessingInk" xmlns:wne="http://schemas.microsoft.com/office/word/2006/wordml" xmlns:wps="http://schemas.microsoft.com/office/word/2010/wordprocessingShape" mc:Ignorable="w14 w15 w16se w16cid wp14">
   <w:p>
     <w:pPr>
       <w:pStyle w:val="Kopfzeile1"/>
@@ -14130,8 +14175,8 @@
 </file>
 
 <file path=word/numbering.xml><?xml version="1.0" encoding="utf-8"?>
-<w:numbering xmlns:wpc="http://schemas.microsoft.com/office/word/2010/wordprocessingCanvas" xmlns:mo="http://schemas.microsoft.com/office/mac/office/2008/main" xmlns:mc="http://schemas.openxmlformats.org/markup-compatibility/2006" xmlns:mv="urn:schemas-microsoft-com:mac:vml" xmlns:o="urn:schemas-microsoft-com:office:office" xmlns:r="http://schemas.openxmlformats.org/officeDocument/2006/relationships" xmlns:m="http://schemas.openxmlformats.org/officeDocument/2006/math" xmlns:v="urn:schemas-microsoft-com:vml" xmlns:wp14="http://schemas.microsoft.com/office/word/2010/wordprocessingDrawing" xmlns:wp="http://schemas.openxmlformats.org/drawingml/2006/wordprocessingDrawing" xmlns:w10="urn:schemas-microsoft-com:office:word" xmlns:w="http://schemas.openxmlformats.org/wordprocessingml/2006/main" xmlns:w14="http://schemas.microsoft.com/office/word/2010/wordml" xmlns:wpg="http://schemas.microsoft.com/office/word/2010/wordprocessingGroup" xmlns:wpi="http://schemas.microsoft.com/office/word/2010/wordprocessingInk" xmlns:wne="http://schemas.microsoft.com/office/word/2006/wordml" xmlns:wps="http://schemas.microsoft.com/office/word/2010/wordprocessingShape" mc:Ignorable="w14 wp14">
-  <w:abstractNum w:abstractNumId="0">
+<w:numbering xmlns:wpc="http://schemas.microsoft.com/office/word/2010/wordprocessingCanvas" xmlns:cx="http://schemas.microsoft.com/office/drawing/2014/chartex" xmlns:cx1="http://schemas.microsoft.com/office/drawing/2015/9/8/chartex" xmlns:cx2="http://schemas.microsoft.com/office/drawing/2015/10/21/chartex" xmlns:cx3="http://schemas.microsoft.com/office/drawing/2016/5/9/chartex" xmlns:cx4="http://schemas.microsoft.com/office/drawing/2016/5/10/chartex" xmlns:cx5="http://schemas.microsoft.com/office/drawing/2016/5/11/chartex" xmlns:cx6="http://schemas.microsoft.com/office/drawing/2016/5/12/chartex" xmlns:cx7="http://schemas.microsoft.com/office/drawing/2016/5/13/chartex" xmlns:cx8="http://schemas.microsoft.com/office/drawing/2016/5/14/chartex" xmlns:mc="http://schemas.openxmlformats.org/markup-compatibility/2006" xmlns:aink="http://schemas.microsoft.com/office/drawing/2016/ink" xmlns:am3d="http://schemas.microsoft.com/office/drawing/2017/model3d" xmlns:o="urn:schemas-microsoft-com:office:office" xmlns:r="http://schemas.openxmlformats.org/officeDocument/2006/relationships" xmlns:m="http://schemas.openxmlformats.org/officeDocument/2006/math" xmlns:v="urn:schemas-microsoft-com:vml" xmlns:wp14="http://schemas.microsoft.com/office/word/2010/wordprocessingDrawing" xmlns:wp="http://schemas.openxmlformats.org/drawingml/2006/wordprocessingDrawing" xmlns:w10="urn:schemas-microsoft-com:office:word" xmlns:w="http://schemas.openxmlformats.org/wordprocessingml/2006/main" xmlns:w14="http://schemas.microsoft.com/office/word/2010/wordml" xmlns:w15="http://schemas.microsoft.com/office/word/2012/wordml" xmlns:w16cid="http://schemas.microsoft.com/office/word/2016/wordml/cid" xmlns:w16se="http://schemas.microsoft.com/office/word/2015/wordml/symex" xmlns:wpg="http://schemas.microsoft.com/office/word/2010/wordprocessingGroup" xmlns:wpi="http://schemas.microsoft.com/office/word/2010/wordprocessingInk" xmlns:wne="http://schemas.microsoft.com/office/word/2006/wordml" xmlns:wps="http://schemas.microsoft.com/office/word/2010/wordprocessingShape" mc:Ignorable="w14 w15 w16se w16cid wp14">
+  <w:abstractNum w:abstractNumId="0" w15:restartNumberingAfterBreak="0">
     <w:nsid w:val="00C07106"/>
     <w:multiLevelType w:val="multilevel"/>
     <w:tmpl w:val="623C2C9E"/>
@@ -14244,7 +14289,7 @@
       </w:rPr>
     </w:lvl>
   </w:abstractNum>
-  <w:abstractNum w:abstractNumId="1">
+  <w:abstractNum w:abstractNumId="1" w15:restartNumberingAfterBreak="0">
     <w:nsid w:val="03E633F4"/>
     <w:multiLevelType w:val="multilevel"/>
     <w:tmpl w:val="8C52C18E"/>
@@ -14353,7 +14398,7 @@
       </w:pPr>
     </w:lvl>
   </w:abstractNum>
-  <w:abstractNum w:abstractNumId="2">
+  <w:abstractNum w:abstractNumId="2" w15:restartNumberingAfterBreak="0">
     <w:nsid w:val="046376EE"/>
     <w:multiLevelType w:val="multilevel"/>
     <w:tmpl w:val="CD282E96"/>
@@ -14439,7 +14484,7 @@
       </w:pPr>
     </w:lvl>
   </w:abstractNum>
-  <w:abstractNum w:abstractNumId="3">
+  <w:abstractNum w:abstractNumId="3" w15:restartNumberingAfterBreak="0">
     <w:nsid w:val="13544256"/>
     <w:multiLevelType w:val="multilevel"/>
     <w:tmpl w:val="5CEAFE84"/>
@@ -14552,7 +14597,7 @@
       </w:pPr>
     </w:lvl>
   </w:abstractNum>
-  <w:abstractNum w:abstractNumId="4">
+  <w:abstractNum w:abstractNumId="4" w15:restartNumberingAfterBreak="0">
     <w:nsid w:val="13A26858"/>
     <w:multiLevelType w:val="multilevel"/>
     <w:tmpl w:val="B02648A6"/>
@@ -14665,7 +14710,7 @@
       </w:pPr>
     </w:lvl>
   </w:abstractNum>
-  <w:abstractNum w:abstractNumId="5">
+  <w:abstractNum w:abstractNumId="5" w15:restartNumberingAfterBreak="0">
     <w:nsid w:val="185E79FC"/>
     <w:multiLevelType w:val="multilevel"/>
     <w:tmpl w:val="2A6838CA"/>
@@ -14760,7 +14805,7 @@
       </w:pPr>
     </w:lvl>
   </w:abstractNum>
-  <w:abstractNum w:abstractNumId="6">
+  <w:abstractNum w:abstractNumId="6" w15:restartNumberingAfterBreak="0">
     <w:nsid w:val="29FC52EB"/>
     <w:multiLevelType w:val="multilevel"/>
     <w:tmpl w:val="6F908910"/>
@@ -14873,7 +14918,7 @@
       </w:pPr>
     </w:lvl>
   </w:abstractNum>
-  <w:abstractNum w:abstractNumId="7">
+  <w:abstractNum w:abstractNumId="7" w15:restartNumberingAfterBreak="0">
     <w:nsid w:val="348D3B0B"/>
     <w:multiLevelType w:val="multilevel"/>
     <w:tmpl w:val="BD4A6AA0"/>
@@ -14959,7 +15004,7 @@
       </w:pPr>
     </w:lvl>
   </w:abstractNum>
-  <w:abstractNum w:abstractNumId="8">
+  <w:abstractNum w:abstractNumId="8" w15:restartNumberingAfterBreak="0">
     <w:nsid w:val="39DB4902"/>
     <w:multiLevelType w:val="multilevel"/>
     <w:tmpl w:val="3A5AF850"/>
@@ -15045,7 +15090,7 @@
       </w:pPr>
     </w:lvl>
   </w:abstractNum>
-  <w:abstractNum w:abstractNumId="9">
+  <w:abstractNum w:abstractNumId="9" w15:restartNumberingAfterBreak="0">
     <w:nsid w:val="3BE332DD"/>
     <w:multiLevelType w:val="multilevel"/>
     <w:tmpl w:val="1E089C94"/>
@@ -15158,7 +15203,7 @@
       </w:rPr>
     </w:lvl>
   </w:abstractNum>
-  <w:abstractNum w:abstractNumId="10">
+  <w:abstractNum w:abstractNumId="10" w15:restartNumberingAfterBreak="0">
     <w:nsid w:val="47B94D57"/>
     <w:multiLevelType w:val="multilevel"/>
     <w:tmpl w:val="6E565440"/>
@@ -15271,7 +15316,7 @@
       </w:pPr>
     </w:lvl>
   </w:abstractNum>
-  <w:abstractNum w:abstractNumId="11">
+  <w:abstractNum w:abstractNumId="11" w15:restartNumberingAfterBreak="0">
     <w:nsid w:val="4FE958A8"/>
     <w:multiLevelType w:val="multilevel"/>
     <w:tmpl w:val="B6AC742E"/>
@@ -15384,7 +15429,7 @@
       </w:pPr>
     </w:lvl>
   </w:abstractNum>
-  <w:abstractNum w:abstractNumId="12">
+  <w:abstractNum w:abstractNumId="12" w15:restartNumberingAfterBreak="0">
     <w:nsid w:val="509E789C"/>
     <w:multiLevelType w:val="multilevel"/>
     <w:tmpl w:val="90FC9F82"/>
@@ -15470,7 +15515,7 @@
       </w:pPr>
     </w:lvl>
   </w:abstractNum>
-  <w:abstractNum w:abstractNumId="13">
+  <w:abstractNum w:abstractNumId="13" w15:restartNumberingAfterBreak="0">
     <w:nsid w:val="52584444"/>
     <w:multiLevelType w:val="multilevel"/>
     <w:tmpl w:val="60088E4A"/>
@@ -15583,7 +15628,7 @@
       </w:pPr>
     </w:lvl>
   </w:abstractNum>
-  <w:abstractNum w:abstractNumId="14">
+  <w:abstractNum w:abstractNumId="14" w15:restartNumberingAfterBreak="0">
     <w:nsid w:val="52913C63"/>
     <w:multiLevelType w:val="multilevel"/>
     <w:tmpl w:val="BBB0BF34"/>
@@ -15696,7 +15741,7 @@
       </w:pPr>
     </w:lvl>
   </w:abstractNum>
-  <w:abstractNum w:abstractNumId="15">
+  <w:abstractNum w:abstractNumId="15" w15:restartNumberingAfterBreak="0">
     <w:nsid w:val="55154801"/>
     <w:multiLevelType w:val="multilevel"/>
     <w:tmpl w:val="02ACE082"/>
@@ -15809,7 +15854,7 @@
       </w:pPr>
     </w:lvl>
   </w:abstractNum>
-  <w:abstractNum w:abstractNumId="16">
+  <w:abstractNum w:abstractNumId="16" w15:restartNumberingAfterBreak="0">
     <w:nsid w:val="572D1A73"/>
     <w:multiLevelType w:val="multilevel"/>
     <w:tmpl w:val="E07C9804"/>
@@ -15922,7 +15967,7 @@
       </w:pPr>
     </w:lvl>
   </w:abstractNum>
-  <w:abstractNum w:abstractNumId="17">
+  <w:abstractNum w:abstractNumId="17" w15:restartNumberingAfterBreak="0">
     <w:nsid w:val="5A3D16D9"/>
     <w:multiLevelType w:val="multilevel"/>
     <w:tmpl w:val="8092FEB6"/>
@@ -16008,7 +16053,7 @@
       </w:pPr>
     </w:lvl>
   </w:abstractNum>
-  <w:abstractNum w:abstractNumId="18">
+  <w:abstractNum w:abstractNumId="18" w15:restartNumberingAfterBreak="0">
     <w:nsid w:val="6AFA550A"/>
     <w:multiLevelType w:val="multilevel"/>
     <w:tmpl w:val="5D564542"/>
@@ -16155,7 +16200,7 @@
 </file>
 
 <file path=word/styles.xml><?xml version="1.0" encoding="utf-8"?>
-<w:styles xmlns:mc="http://schemas.openxmlformats.org/markup-compatibility/2006" xmlns:r="http://schemas.openxmlformats.org/officeDocument/2006/relationships" xmlns:w="http://schemas.openxmlformats.org/wordprocessingml/2006/main" xmlns:w14="http://schemas.microsoft.com/office/word/2010/wordml" mc:Ignorable="w14">
+<w:styles xmlns:mc="http://schemas.openxmlformats.org/markup-compatibility/2006" xmlns:r="http://schemas.openxmlformats.org/officeDocument/2006/relationships" xmlns:w="http://schemas.openxmlformats.org/wordprocessingml/2006/main" xmlns:w14="http://schemas.microsoft.com/office/word/2010/wordml" xmlns:w15="http://schemas.microsoft.com/office/word/2012/wordml" xmlns:w16cid="http://schemas.microsoft.com/office/word/2016/wordml/cid" xmlns:w16se="http://schemas.microsoft.com/office/word/2015/wordml/symex" mc:Ignorable="w14 w15 w16se w16cid">
   <w:docDefaults>
     <w:rPrDefault>
       <w:rPr>
@@ -16165,153 +16210,381 @@
     </w:rPrDefault>
     <w:pPrDefault/>
   </w:docDefaults>
-  <w:latentStyles w:defLockedState="0" w:defUIPriority="99" w:defSemiHidden="1" w:defUnhideWhenUsed="1" w:defQFormat="0" w:count="276">
-    <w:lsdException w:name="Normal" w:semiHidden="0" w:uiPriority="0" w:unhideWhenUsed="0" w:qFormat="1"/>
-    <w:lsdException w:name="heading 1" w:semiHidden="0" w:uiPriority="0" w:unhideWhenUsed="0" w:qFormat="1"/>
-    <w:lsdException w:name="heading 2" w:semiHidden="0" w:uiPriority="0" w:unhideWhenUsed="0" w:qFormat="1"/>
-    <w:lsdException w:name="heading 3" w:semiHidden="0" w:uiPriority="0" w:unhideWhenUsed="0" w:qFormat="1"/>
-    <w:lsdException w:name="heading 4" w:semiHidden="0" w:uiPriority="0" w:unhideWhenUsed="0" w:qFormat="1"/>
-    <w:lsdException w:name="heading 5" w:semiHidden="0" w:uiPriority="0" w:unhideWhenUsed="0" w:qFormat="1"/>
-    <w:lsdException w:name="heading 6" w:semiHidden="0" w:uiPriority="9" w:unhideWhenUsed="0" w:qFormat="1"/>
-    <w:lsdException w:name="heading 7" w:semiHidden="0" w:uiPriority="9" w:unhideWhenUsed="0" w:qFormat="1"/>
-    <w:lsdException w:name="heading 8" w:uiPriority="9" w:qFormat="1"/>
-    <w:lsdException w:name="heading 9" w:uiPriority="9" w:qFormat="1"/>
-    <w:lsdException w:name="toc 1" w:uiPriority="39"/>
-    <w:lsdException w:name="toc 2" w:uiPriority="39"/>
-    <w:lsdException w:name="toc 3" w:uiPriority="39"/>
-    <w:lsdException w:name="toc 4" w:uiPriority="39"/>
-    <w:lsdException w:name="toc 5" w:uiPriority="39"/>
-    <w:lsdException w:name="toc 6" w:uiPriority="39"/>
-    <w:lsdException w:name="toc 7" w:uiPriority="39"/>
-    <w:lsdException w:name="toc 8" w:uiPriority="39"/>
-    <w:lsdException w:name="toc 9" w:uiPriority="39"/>
-    <w:lsdException w:name="caption" w:semiHidden="0" w:uiPriority="35" w:unhideWhenUsed="0" w:qFormat="1"/>
-    <w:lsdException w:name="Title" w:semiHidden="0" w:uiPriority="10" w:unhideWhenUsed="0" w:qFormat="1"/>
-    <w:lsdException w:name="Default Paragraph Font" w:uiPriority="1"/>
-    <w:lsdException w:name="Subtitle" w:semiHidden="0" w:uiPriority="11" w:unhideWhenUsed="0" w:qFormat="1"/>
-    <w:lsdException w:name="Strong" w:semiHidden="0" w:uiPriority="22" w:unhideWhenUsed="0" w:qFormat="1"/>
-    <w:lsdException w:name="Emphasis" w:semiHidden="0" w:uiPriority="20" w:unhideWhenUsed="0" w:qFormat="1"/>
-    <w:lsdException w:name="Table Grid" w:semiHidden="0" w:uiPriority="59" w:unhideWhenUsed="0"/>
-    <w:lsdException w:name="Note Level 1" w:semiHidden="0" w:unhideWhenUsed="0"/>
-    <w:lsdException w:name="Note Level 2" w:semiHidden="0" w:unhideWhenUsed="0"/>
-    <w:lsdException w:name="Note Level 3" w:semiHidden="0" w:unhideWhenUsed="0"/>
-    <w:lsdException w:name="Note Level 4" w:semiHidden="0" w:unhideWhenUsed="0"/>
-    <w:lsdException w:name="Note Level 5" w:semiHidden="0" w:unhideWhenUsed="0"/>
-    <w:lsdException w:name="Note Level 6" w:semiHidden="0" w:unhideWhenUsed="0"/>
-    <w:lsdException w:name="Note Level 7" w:semiHidden="0" w:unhideWhenUsed="0"/>
-    <w:lsdException w:name="Note Level 8" w:semiHidden="0" w:unhideWhenUsed="0"/>
-    <w:lsdException w:name="Note Level 9" w:semiHidden="0" w:unhideWhenUsed="0"/>
-    <w:lsdException w:name="Placeholder Text" w:unhideWhenUsed="0"/>
-    <w:lsdException w:name="No Spacing" w:semiHidden="0" w:uiPriority="1" w:unhideWhenUsed="0" w:qFormat="1"/>
-    <w:lsdException w:name="Light Shading" w:semiHidden="0" w:uiPriority="60" w:unhideWhenUsed="0"/>
-    <w:lsdException w:name="Light List" w:semiHidden="0" w:uiPriority="61" w:unhideWhenUsed="0"/>
-    <w:lsdException w:name="Light Grid" w:semiHidden="0" w:uiPriority="62" w:unhideWhenUsed="0"/>
-    <w:lsdException w:name="Medium Shading 1" w:semiHidden="0" w:uiPriority="63" w:unhideWhenUsed="0"/>
-    <w:lsdException w:name="Medium Shading 2" w:semiHidden="0" w:uiPriority="64" w:unhideWhenUsed="0"/>
-    <w:lsdException w:name="Medium List 1" w:semiHidden="0" w:uiPriority="65" w:unhideWhenUsed="0"/>
-    <w:lsdException w:name="Medium List 2" w:semiHidden="0" w:uiPriority="66" w:unhideWhenUsed="0"/>
-    <w:lsdException w:name="Medium Grid 1" w:semiHidden="0" w:uiPriority="67" w:unhideWhenUsed="0"/>
-    <w:lsdException w:name="Medium Grid 2" w:semiHidden="0" w:uiPriority="68" w:unhideWhenUsed="0"/>
-    <w:lsdException w:name="Medium Grid 3" w:semiHidden="0" w:uiPriority="69" w:unhideWhenUsed="0"/>
-    <w:lsdException w:name="Dark List" w:semiHidden="0" w:uiPriority="70" w:unhideWhenUsed="0"/>
-    <w:lsdException w:name="Colorful Shading" w:semiHidden="0" w:uiPriority="71" w:unhideWhenUsed="0"/>
-    <w:lsdException w:name="Colorful List" w:semiHidden="0" w:uiPriority="72" w:unhideWhenUsed="0"/>
-    <w:lsdException w:name="Colorful Grid" w:semiHidden="0" w:uiPriority="73" w:unhideWhenUsed="0"/>
-    <w:lsdException w:name="Light Shading Accent 1" w:semiHidden="0" w:uiPriority="60" w:unhideWhenUsed="0"/>
-    <w:lsdException w:name="Light List Accent 1" w:semiHidden="0" w:uiPriority="61" w:unhideWhenUsed="0"/>
-    <w:lsdException w:name="Light Grid Accent 1" w:semiHidden="0" w:uiPriority="62" w:unhideWhenUsed="0"/>
-    <w:lsdException w:name="Medium Shading 1 Accent 1" w:semiHidden="0" w:uiPriority="63" w:unhideWhenUsed="0"/>
-    <w:lsdException w:name="Medium Shading 2 Accent 1" w:semiHidden="0" w:uiPriority="64" w:unhideWhenUsed="0"/>
-    <w:lsdException w:name="Medium List 1 Accent 1" w:semiHidden="0" w:uiPriority="65" w:unhideWhenUsed="0"/>
-    <w:lsdException w:name="Revision" w:unhideWhenUsed="0"/>
-    <w:lsdException w:name="List Paragraph" w:semiHidden="0" w:uiPriority="34" w:unhideWhenUsed="0" w:qFormat="1"/>
-    <w:lsdException w:name="Quote" w:semiHidden="0" w:uiPriority="29" w:unhideWhenUsed="0" w:qFormat="1"/>
-    <w:lsdException w:name="Intense Quote" w:semiHidden="0" w:uiPriority="30" w:unhideWhenUsed="0" w:qFormat="1"/>
-    <w:lsdException w:name="Medium List 2 Accent 1" w:semiHidden="0" w:uiPriority="66" w:unhideWhenUsed="0"/>
-    <w:lsdException w:name="Medium Grid 1 Accent 1" w:semiHidden="0" w:uiPriority="67" w:unhideWhenUsed="0"/>
-    <w:lsdException w:name="Medium Grid 2 Accent 1" w:semiHidden="0" w:uiPriority="68" w:unhideWhenUsed="0"/>
-    <w:lsdException w:name="Medium Grid 3 Accent 1" w:semiHidden="0" w:uiPriority="69" w:unhideWhenUsed="0"/>
-    <w:lsdException w:name="Dark List Accent 1" w:semiHidden="0" w:uiPriority="70" w:unhideWhenUsed="0"/>
-    <w:lsdException w:name="Colorful Shading Accent 1" w:semiHidden="0" w:uiPriority="71" w:unhideWhenUsed="0"/>
-    <w:lsdException w:name="Colorful List Accent 1" w:semiHidden="0" w:uiPriority="72" w:unhideWhenUsed="0"/>
-    <w:lsdException w:name="Colorful Grid Accent 1" w:semiHidden="0" w:uiPriority="73" w:unhideWhenUsed="0"/>
-    <w:lsdException w:name="Light Shading Accent 2" w:semiHidden="0" w:uiPriority="60" w:unhideWhenUsed="0"/>
-    <w:lsdException w:name="Light List Accent 2" w:semiHidden="0" w:uiPriority="61" w:unhideWhenUsed="0"/>
-    <w:lsdException w:name="Light Grid Accent 2" w:semiHidden="0" w:uiPriority="62" w:unhideWhenUsed="0"/>
-    <w:lsdException w:name="Medium Shading 1 Accent 2" w:semiHidden="0" w:uiPriority="63" w:unhideWhenUsed="0"/>
-    <w:lsdException w:name="Medium Shading 2 Accent 2" w:semiHidden="0" w:uiPriority="64" w:unhideWhenUsed="0"/>
-    <w:lsdException w:name="Medium List 1 Accent 2" w:semiHidden="0" w:uiPriority="65" w:unhideWhenUsed="0"/>
-    <w:lsdException w:name="Medium List 2 Accent 2" w:semiHidden="0" w:uiPriority="66" w:unhideWhenUsed="0"/>
-    <w:lsdException w:name="Medium Grid 1 Accent 2" w:semiHidden="0" w:uiPriority="67" w:unhideWhenUsed="0"/>
-    <w:lsdException w:name="Medium Grid 2 Accent 2" w:semiHidden="0" w:uiPriority="68" w:unhideWhenUsed="0"/>
-    <w:lsdException w:name="Medium Grid 3 Accent 2" w:semiHidden="0" w:uiPriority="69" w:unhideWhenUsed="0"/>
-    <w:lsdException w:name="Dark List Accent 2" w:semiHidden="0" w:uiPriority="70" w:unhideWhenUsed="0"/>
-    <w:lsdException w:name="Colorful Shading Accent 2" w:semiHidden="0" w:uiPriority="71" w:unhideWhenUsed="0"/>
-    <w:lsdException w:name="Colorful List Accent 2" w:semiHidden="0" w:uiPriority="72" w:unhideWhenUsed="0"/>
-    <w:lsdException w:name="Colorful Grid Accent 2" w:semiHidden="0" w:uiPriority="73" w:unhideWhenUsed="0"/>
-    <w:lsdException w:name="Light Shading Accent 3" w:semiHidden="0" w:uiPriority="60" w:unhideWhenUsed="0"/>
-    <w:lsdException w:name="Light List Accent 3" w:semiHidden="0" w:uiPriority="61" w:unhideWhenUsed="0"/>
-    <w:lsdException w:name="Light Grid Accent 3" w:semiHidden="0" w:uiPriority="62" w:unhideWhenUsed="0"/>
-    <w:lsdException w:name="Medium Shading 1 Accent 3" w:semiHidden="0" w:uiPriority="63" w:unhideWhenUsed="0"/>
-    <w:lsdException w:name="Medium Shading 2 Accent 3" w:semiHidden="0" w:uiPriority="64" w:unhideWhenUsed="0"/>
-    <w:lsdException w:name="Medium List 1 Accent 3" w:semiHidden="0" w:uiPriority="65" w:unhideWhenUsed="0"/>
-    <w:lsdException w:name="Medium List 2 Accent 3" w:semiHidden="0" w:uiPriority="66" w:unhideWhenUsed="0"/>
-    <w:lsdException w:name="Medium Grid 1 Accent 3" w:semiHidden="0" w:uiPriority="67" w:unhideWhenUsed="0"/>
-    <w:lsdException w:name="Medium Grid 2 Accent 3" w:semiHidden="0" w:uiPriority="68" w:unhideWhenUsed="0"/>
-    <w:lsdException w:name="Medium Grid 3 Accent 3" w:semiHidden="0" w:uiPriority="69" w:unhideWhenUsed="0"/>
-    <w:lsdException w:name="Dark List Accent 3" w:semiHidden="0" w:uiPriority="70" w:unhideWhenUsed="0"/>
-    <w:lsdException w:name="Colorful Shading Accent 3" w:semiHidden="0" w:uiPriority="71" w:unhideWhenUsed="0"/>
-    <w:lsdException w:name="Colorful List Accent 3" w:semiHidden="0" w:uiPriority="72" w:unhideWhenUsed="0"/>
-    <w:lsdException w:name="Colorful Grid Accent 3" w:semiHidden="0" w:uiPriority="73" w:unhideWhenUsed="0"/>
-    <w:lsdException w:name="Light Shading Accent 4" w:semiHidden="0" w:uiPriority="60" w:unhideWhenUsed="0"/>
-    <w:lsdException w:name="Light List Accent 4" w:semiHidden="0" w:uiPriority="61" w:unhideWhenUsed="0"/>
-    <w:lsdException w:name="Light Grid Accent 4" w:semiHidden="0" w:uiPriority="62" w:unhideWhenUsed="0"/>
-    <w:lsdException w:name="Medium Shading 1 Accent 4" w:semiHidden="0" w:uiPriority="63" w:unhideWhenUsed="0"/>
-    <w:lsdException w:name="Medium Shading 2 Accent 4" w:semiHidden="0" w:uiPriority="64" w:unhideWhenUsed="0"/>
-    <w:lsdException w:name="Medium List 1 Accent 4" w:semiHidden="0" w:uiPriority="65" w:unhideWhenUsed="0"/>
-    <w:lsdException w:name="Medium List 2 Accent 4" w:semiHidden="0" w:uiPriority="66" w:unhideWhenUsed="0"/>
-    <w:lsdException w:name="Medium Grid 1 Accent 4" w:semiHidden="0" w:uiPriority="67" w:unhideWhenUsed="0"/>
-    <w:lsdException w:name="Medium Grid 2 Accent 4" w:semiHidden="0" w:uiPriority="68" w:unhideWhenUsed="0"/>
-    <w:lsdException w:name="Medium Grid 3 Accent 4" w:semiHidden="0" w:uiPriority="69" w:unhideWhenUsed="0"/>
-    <w:lsdException w:name="Dark List Accent 4" w:semiHidden="0" w:uiPriority="70" w:unhideWhenUsed="0"/>
-    <w:lsdException w:name="Colorful Shading Accent 4" w:semiHidden="0" w:uiPriority="71" w:unhideWhenUsed="0"/>
-    <w:lsdException w:name="Colorful List Accent 4" w:semiHidden="0" w:uiPriority="72" w:unhideWhenUsed="0"/>
-    <w:lsdException w:name="Colorful Grid Accent 4" w:semiHidden="0" w:uiPriority="73" w:unhideWhenUsed="0"/>
-    <w:lsdException w:name="Light Shading Accent 5" w:semiHidden="0" w:uiPriority="60" w:unhideWhenUsed="0"/>
-    <w:lsdException w:name="Light List Accent 5" w:semiHidden="0" w:uiPriority="61" w:unhideWhenUsed="0"/>
-    <w:lsdException w:name="Light Grid Accent 5" w:semiHidden="0" w:uiPriority="62" w:unhideWhenUsed="0"/>
-    <w:lsdException w:name="Medium Shading 1 Accent 5" w:semiHidden="0" w:uiPriority="63" w:unhideWhenUsed="0"/>
-    <w:lsdException w:name="Medium Shading 2 Accent 5" w:semiHidden="0" w:uiPriority="64" w:unhideWhenUsed="0"/>
-    <w:lsdException w:name="Medium List 1 Accent 5" w:semiHidden="0" w:uiPriority="65" w:unhideWhenUsed="0"/>
-    <w:lsdException w:name="Medium List 2 Accent 5" w:semiHidden="0" w:uiPriority="66" w:unhideWhenUsed="0"/>
-    <w:lsdException w:name="Medium Grid 1 Accent 5" w:semiHidden="0" w:uiPriority="67" w:unhideWhenUsed="0"/>
-    <w:lsdException w:name="Medium Grid 2 Accent 5" w:semiHidden="0" w:uiPriority="68" w:unhideWhenUsed="0"/>
-    <w:lsdException w:name="Medium Grid 3 Accent 5" w:semiHidden="0" w:uiPriority="69" w:unhideWhenUsed="0"/>
-    <w:lsdException w:name="Dark List Accent 5" w:semiHidden="0" w:uiPriority="70" w:unhideWhenUsed="0"/>
-    <w:lsdException w:name="Colorful Shading Accent 5" w:semiHidden="0" w:uiPriority="71" w:unhideWhenUsed="0"/>
-    <w:lsdException w:name="Colorful List Accent 5" w:semiHidden="0" w:uiPriority="72" w:unhideWhenUsed="0"/>
-    <w:lsdException w:name="Colorful Grid Accent 5" w:semiHidden="0" w:uiPriority="73" w:unhideWhenUsed="0"/>
-    <w:lsdException w:name="Light Shading Accent 6" w:semiHidden="0" w:uiPriority="60" w:unhideWhenUsed="0"/>
-    <w:lsdException w:name="Light List Accent 6" w:semiHidden="0" w:uiPriority="61" w:unhideWhenUsed="0"/>
-    <w:lsdException w:name="Light Grid Accent 6" w:semiHidden="0" w:uiPriority="62" w:unhideWhenUsed="0"/>
-    <w:lsdException w:name="Medium Shading 1 Accent 6" w:semiHidden="0" w:uiPriority="63" w:unhideWhenUsed="0"/>
-    <w:lsdException w:name="Medium Shading 2 Accent 6" w:semiHidden="0" w:uiPriority="64" w:unhideWhenUsed="0"/>
-    <w:lsdException w:name="Medium List 1 Accent 6" w:semiHidden="0" w:uiPriority="65" w:unhideWhenUsed="0"/>
-    <w:lsdException w:name="Medium List 2 Accent 6" w:semiHidden="0" w:uiPriority="66" w:unhideWhenUsed="0"/>
-    <w:lsdException w:name="Medium Grid 1 Accent 6" w:semiHidden="0" w:uiPriority="67" w:unhideWhenUsed="0"/>
-    <w:lsdException w:name="Medium Grid 2 Accent 6" w:semiHidden="0" w:uiPriority="68" w:unhideWhenUsed="0"/>
-    <w:lsdException w:name="Medium Grid 3 Accent 6" w:semiHidden="0" w:uiPriority="69" w:unhideWhenUsed="0"/>
-    <w:lsdException w:name="Dark List Accent 6" w:semiHidden="0" w:uiPriority="70" w:unhideWhenUsed="0"/>
-    <w:lsdException w:name="Colorful Shading Accent 6" w:semiHidden="0" w:uiPriority="71" w:unhideWhenUsed="0"/>
-    <w:lsdException w:name="Colorful List Accent 6" w:semiHidden="0" w:uiPriority="72" w:unhideWhenUsed="0"/>
-    <w:lsdException w:name="Colorful Grid Accent 6" w:semiHidden="0" w:uiPriority="73" w:unhideWhenUsed="0"/>
-    <w:lsdException w:name="Subtle Emphasis" w:semiHidden="0" w:uiPriority="19" w:unhideWhenUsed="0" w:qFormat="1"/>
-    <w:lsdException w:name="Intense Emphasis" w:semiHidden="0" w:uiPriority="21" w:unhideWhenUsed="0" w:qFormat="1"/>
-    <w:lsdException w:name="Subtle Reference" w:semiHidden="0" w:uiPriority="31" w:unhideWhenUsed="0" w:qFormat="1"/>
-    <w:lsdException w:name="Intense Reference" w:semiHidden="0" w:uiPriority="32" w:unhideWhenUsed="0" w:qFormat="1"/>
-    <w:lsdException w:name="Book Title" w:semiHidden="0" w:uiPriority="33" w:unhideWhenUsed="0" w:qFormat="1"/>
-    <w:lsdException w:name="Bibliography" w:uiPriority="37"/>
-    <w:lsdException w:name="TOC Heading" w:uiPriority="39" w:qFormat="1"/>
+  <w:latentStyles w:defLockedState="0" w:defUIPriority="99" w:defSemiHidden="0" w:defUnhideWhenUsed="0" w:defQFormat="0" w:count="377">
+    <w:lsdException w:name="Normal" w:uiPriority="0" w:qFormat="1"/>
+    <w:lsdException w:name="heading 1" w:uiPriority="0" w:qFormat="1"/>
+    <w:lsdException w:name="heading 2" w:uiPriority="0" w:qFormat="1"/>
+    <w:lsdException w:name="heading 3" w:uiPriority="0" w:qFormat="1"/>
+    <w:lsdException w:name="heading 4" w:uiPriority="0" w:qFormat="1"/>
+    <w:lsdException w:name="heading 5" w:uiPriority="0" w:qFormat="1"/>
+    <w:lsdException w:name="heading 6" w:uiPriority="9" w:qFormat="1"/>
+    <w:lsdException w:name="heading 7" w:uiPriority="9" w:qFormat="1"/>
+    <w:lsdException w:name="heading 8" w:semiHidden="1" w:uiPriority="9" w:unhideWhenUsed="1" w:qFormat="1"/>
+    <w:lsdException w:name="heading 9" w:semiHidden="1" w:uiPriority="9" w:unhideWhenUsed="1" w:qFormat="1"/>
+    <w:lsdException w:name="index 1" w:semiHidden="1" w:unhideWhenUsed="1"/>
+    <w:lsdException w:name="index 2" w:semiHidden="1" w:unhideWhenUsed="1"/>
+    <w:lsdException w:name="index 3" w:semiHidden="1" w:unhideWhenUsed="1"/>
+    <w:lsdException w:name="index 4" w:semiHidden="1" w:unhideWhenUsed="1"/>
+    <w:lsdException w:name="index 5" w:semiHidden="1" w:unhideWhenUsed="1"/>
+    <w:lsdException w:name="index 6" w:semiHidden="1" w:unhideWhenUsed="1"/>
+    <w:lsdException w:name="index 7" w:semiHidden="1" w:unhideWhenUsed="1"/>
+    <w:lsdException w:name="index 8" w:semiHidden="1" w:unhideWhenUsed="1"/>
+    <w:lsdException w:name="index 9" w:semiHidden="1" w:unhideWhenUsed="1"/>
+    <w:lsdException w:name="toc 1" w:semiHidden="1" w:uiPriority="39" w:unhideWhenUsed="1"/>
+    <w:lsdException w:name="toc 2" w:semiHidden="1" w:uiPriority="39" w:unhideWhenUsed="1"/>
+    <w:lsdException w:name="toc 3" w:semiHidden="1" w:uiPriority="39" w:unhideWhenUsed="1"/>
+    <w:lsdException w:name="toc 4" w:semiHidden="1" w:uiPriority="39" w:unhideWhenUsed="1"/>
+    <w:lsdException w:name="toc 5" w:semiHidden="1" w:uiPriority="39" w:unhideWhenUsed="1"/>
+    <w:lsdException w:name="toc 6" w:semiHidden="1" w:uiPriority="39" w:unhideWhenUsed="1"/>
+    <w:lsdException w:name="toc 7" w:semiHidden="1" w:uiPriority="39" w:unhideWhenUsed="1"/>
+    <w:lsdException w:name="toc 8" w:semiHidden="1" w:uiPriority="39" w:unhideWhenUsed="1"/>
+    <w:lsdException w:name="toc 9" w:semiHidden="1" w:uiPriority="39" w:unhideWhenUsed="1"/>
+    <w:lsdException w:name="Normal Indent" w:semiHidden="1" w:unhideWhenUsed="1"/>
+    <w:lsdException w:name="footnote text" w:semiHidden="1" w:unhideWhenUsed="1"/>
+    <w:lsdException w:name="annotation text" w:semiHidden="1" w:unhideWhenUsed="1"/>
+    <w:lsdException w:name="header" w:semiHidden="1" w:unhideWhenUsed="1"/>
+    <w:lsdException w:name="footer" w:semiHidden="1" w:unhideWhenUsed="1"/>
+    <w:lsdException w:name="index heading" w:semiHidden="1" w:unhideWhenUsed="1"/>
+    <w:lsdException w:name="caption" w:uiPriority="35" w:qFormat="1"/>
+    <w:lsdException w:name="table of figures" w:semiHidden="1" w:unhideWhenUsed="1"/>
+    <w:lsdException w:name="envelope address" w:semiHidden="1" w:unhideWhenUsed="1"/>
+    <w:lsdException w:name="envelope return" w:semiHidden="1" w:unhideWhenUsed="1"/>
+    <w:lsdException w:name="footnote reference" w:semiHidden="1" w:unhideWhenUsed="1"/>
+    <w:lsdException w:name="annotation reference" w:semiHidden="1" w:unhideWhenUsed="1"/>
+    <w:lsdException w:name="line number" w:semiHidden="1" w:unhideWhenUsed="1"/>
+    <w:lsdException w:name="page number" w:semiHidden="1" w:unhideWhenUsed="1"/>
+    <w:lsdException w:name="endnote reference" w:semiHidden="1" w:unhideWhenUsed="1"/>
+    <w:lsdException w:name="endnote text" w:semiHidden="1" w:unhideWhenUsed="1"/>
+    <w:lsdException w:name="table of authorities" w:semiHidden="1" w:unhideWhenUsed="1"/>
+    <w:lsdException w:name="macro" w:semiHidden="1" w:unhideWhenUsed="1"/>
+    <w:lsdException w:name="toa heading" w:semiHidden="1" w:unhideWhenUsed="1"/>
+    <w:lsdException w:name="List" w:semiHidden="1" w:unhideWhenUsed="1"/>
+    <w:lsdException w:name="List Bullet" w:semiHidden="1" w:unhideWhenUsed="1"/>
+    <w:lsdException w:name="List Number" w:semiHidden="1" w:unhideWhenUsed="1"/>
+    <w:lsdException w:name="List 2" w:semiHidden="1" w:unhideWhenUsed="1"/>
+    <w:lsdException w:name="List 3" w:semiHidden="1" w:unhideWhenUsed="1"/>
+    <w:lsdException w:name="List 4" w:semiHidden="1" w:unhideWhenUsed="1"/>
+    <w:lsdException w:name="List 5" w:semiHidden="1" w:unhideWhenUsed="1"/>
+    <w:lsdException w:name="List Bullet 2" w:semiHidden="1" w:unhideWhenUsed="1"/>
+    <w:lsdException w:name="List Bullet 3" w:semiHidden="1" w:unhideWhenUsed="1"/>
+    <w:lsdException w:name="List Bullet 4" w:semiHidden="1" w:unhideWhenUsed="1"/>
+    <w:lsdException w:name="List Bullet 5" w:semiHidden="1" w:unhideWhenUsed="1"/>
+    <w:lsdException w:name="List Number 2" w:semiHidden="1" w:unhideWhenUsed="1"/>
+    <w:lsdException w:name="List Number 3" w:semiHidden="1" w:unhideWhenUsed="1"/>
+    <w:lsdException w:name="List Number 4" w:semiHidden="1" w:unhideWhenUsed="1"/>
+    <w:lsdException w:name="List Number 5" w:semiHidden="1" w:unhideWhenUsed="1"/>
+    <w:lsdException w:name="Title" w:uiPriority="10" w:qFormat="1"/>
+    <w:lsdException w:name="Closing" w:semiHidden="1" w:unhideWhenUsed="1"/>
+    <w:lsdException w:name="Signature" w:semiHidden="1" w:unhideWhenUsed="1"/>
+    <w:lsdException w:name="Default Paragraph Font" w:semiHidden="1" w:uiPriority="1" w:unhideWhenUsed="1"/>
+    <w:lsdException w:name="Body Text" w:semiHidden="1" w:unhideWhenUsed="1"/>
+    <w:lsdException w:name="Body Text Indent" w:semiHidden="1" w:unhideWhenUsed="1"/>
+    <w:lsdException w:name="List Continue" w:semiHidden="1" w:unhideWhenUsed="1"/>
+    <w:lsdException w:name="List Continue 2" w:semiHidden="1" w:unhideWhenUsed="1"/>
+    <w:lsdException w:name="List Continue 3" w:semiHidden="1" w:unhideWhenUsed="1"/>
+    <w:lsdException w:name="List Continue 4" w:semiHidden="1" w:unhideWhenUsed="1"/>
+    <w:lsdException w:name="List Continue 5" w:semiHidden="1" w:unhideWhenUsed="1"/>
+    <w:lsdException w:name="Message Header" w:semiHidden="1" w:unhideWhenUsed="1"/>
+    <w:lsdException w:name="Subtitle" w:uiPriority="11" w:qFormat="1"/>
+    <w:lsdException w:name="Salutation" w:semiHidden="1" w:unhideWhenUsed="1"/>
+    <w:lsdException w:name="Date" w:semiHidden="1" w:unhideWhenUsed="1"/>
+    <w:lsdException w:name="Body Text First Indent" w:semiHidden="1" w:unhideWhenUsed="1"/>
+    <w:lsdException w:name="Body Text First Indent 2" w:semiHidden="1" w:unhideWhenUsed="1"/>
+    <w:lsdException w:name="Note Heading" w:semiHidden="1" w:unhideWhenUsed="1"/>
+    <w:lsdException w:name="Body Text 2" w:semiHidden="1" w:unhideWhenUsed="1"/>
+    <w:lsdException w:name="Body Text 3" w:semiHidden="1" w:unhideWhenUsed="1"/>
+    <w:lsdException w:name="Body Text Indent 2" w:semiHidden="1" w:unhideWhenUsed="1"/>
+    <w:lsdException w:name="Body Text Indent 3" w:semiHidden="1" w:unhideWhenUsed="1"/>
+    <w:lsdException w:name="Block Text" w:semiHidden="1" w:unhideWhenUsed="1"/>
+    <w:lsdException w:name="Hyperlink" w:semiHidden="1" w:unhideWhenUsed="1"/>
+    <w:lsdException w:name="FollowedHyperlink" w:semiHidden="1" w:unhideWhenUsed="1"/>
+    <w:lsdException w:name="Strong" w:uiPriority="22" w:qFormat="1"/>
+    <w:lsdException w:name="Emphasis" w:uiPriority="20" w:qFormat="1"/>
+    <w:lsdException w:name="Document Map" w:semiHidden="1" w:unhideWhenUsed="1"/>
+    <w:lsdException w:name="Plain Text" w:semiHidden="1" w:unhideWhenUsed="1"/>
+    <w:lsdException w:name="E-mail Signature" w:semiHidden="1" w:unhideWhenUsed="1"/>
+    <w:lsdException w:name="HTML Top of Form" w:semiHidden="1" w:unhideWhenUsed="1"/>
+    <w:lsdException w:name="HTML Bottom of Form" w:semiHidden="1" w:unhideWhenUsed="1"/>
+    <w:lsdException w:name="Normal (Web)" w:semiHidden="1" w:unhideWhenUsed="1"/>
+    <w:lsdException w:name="HTML Acronym" w:semiHidden="1" w:unhideWhenUsed="1"/>
+    <w:lsdException w:name="HTML Address" w:semiHidden="1" w:unhideWhenUsed="1"/>
+    <w:lsdException w:name="HTML Cite" w:semiHidden="1" w:unhideWhenUsed="1"/>
+    <w:lsdException w:name="HTML Code" w:semiHidden="1" w:unhideWhenUsed="1"/>
+    <w:lsdException w:name="HTML Definition" w:semiHidden="1" w:unhideWhenUsed="1"/>
+    <w:lsdException w:name="HTML Keyboard" w:semiHidden="1" w:unhideWhenUsed="1"/>
+    <w:lsdException w:name="HTML Preformatted" w:semiHidden="1" w:unhideWhenUsed="1"/>
+    <w:lsdException w:name="HTML Sample" w:semiHidden="1" w:unhideWhenUsed="1"/>
+    <w:lsdException w:name="HTML Typewriter" w:semiHidden="1" w:unhideWhenUsed="1"/>
+    <w:lsdException w:name="HTML Variable" w:semiHidden="1" w:unhideWhenUsed="1"/>
+    <w:lsdException w:name="Normal Table" w:semiHidden="1" w:unhideWhenUsed="1"/>
+    <w:lsdException w:name="annotation subject" w:semiHidden="1" w:unhideWhenUsed="1"/>
+    <w:lsdException w:name="No List" w:semiHidden="1" w:unhideWhenUsed="1"/>
+    <w:lsdException w:name="Outline List 1" w:semiHidden="1" w:unhideWhenUsed="1"/>
+    <w:lsdException w:name="Outline List 2" w:semiHidden="1" w:unhideWhenUsed="1"/>
+    <w:lsdException w:name="Outline List 3" w:semiHidden="1" w:unhideWhenUsed="1"/>
+    <w:lsdException w:name="Table Simple 1" w:semiHidden="1" w:unhideWhenUsed="1"/>
+    <w:lsdException w:name="Table Simple 2" w:semiHidden="1" w:unhideWhenUsed="1"/>
+    <w:lsdException w:name="Table Simple 3" w:semiHidden="1" w:unhideWhenUsed="1"/>
+    <w:lsdException w:name="Table Classic 1" w:semiHidden="1" w:unhideWhenUsed="1"/>
+    <w:lsdException w:name="Table Classic 2" w:semiHidden="1" w:unhideWhenUsed="1"/>
+    <w:lsdException w:name="Table Classic 3" w:semiHidden="1" w:unhideWhenUsed="1"/>
+    <w:lsdException w:name="Table Classic 4" w:semiHidden="1" w:unhideWhenUsed="1"/>
+    <w:lsdException w:name="Table Colorful 1" w:semiHidden="1" w:unhideWhenUsed="1"/>
+    <w:lsdException w:name="Table Colorful 2" w:semiHidden="1" w:unhideWhenUsed="1"/>
+    <w:lsdException w:name="Table Colorful 3" w:semiHidden="1" w:unhideWhenUsed="1"/>
+    <w:lsdException w:name="Table Columns 1" w:semiHidden="1" w:unhideWhenUsed="1"/>
+    <w:lsdException w:name="Table Columns 2" w:semiHidden="1" w:unhideWhenUsed="1"/>
+    <w:lsdException w:name="Table Columns 3" w:semiHidden="1" w:unhideWhenUsed="1"/>
+    <w:lsdException w:name="Table Columns 4" w:semiHidden="1" w:unhideWhenUsed="1"/>
+    <w:lsdException w:name="Table Columns 5" w:semiHidden="1" w:unhideWhenUsed="1"/>
+    <w:lsdException w:name="Table Grid 1" w:semiHidden="1" w:unhideWhenUsed="1"/>
+    <w:lsdException w:name="Table Grid 2" w:semiHidden="1" w:unhideWhenUsed="1"/>
+    <w:lsdException w:name="Table Grid 3" w:semiHidden="1" w:unhideWhenUsed="1"/>
+    <w:lsdException w:name="Table Grid 4" w:semiHidden="1" w:unhideWhenUsed="1"/>
+    <w:lsdException w:name="Table Grid 5" w:semiHidden="1" w:unhideWhenUsed="1"/>
+    <w:lsdException w:name="Table Grid 6" w:semiHidden="1" w:unhideWhenUsed="1"/>
+    <w:lsdException w:name="Table Grid 7" w:semiHidden="1" w:unhideWhenUsed="1"/>
+    <w:lsdException w:name="Table Grid 8" w:semiHidden="1" w:unhideWhenUsed="1"/>
+    <w:lsdException w:name="Table List 1" w:semiHidden="1" w:unhideWhenUsed="1"/>
+    <w:lsdException w:name="Table List 2" w:semiHidden="1" w:unhideWhenUsed="1"/>
+    <w:lsdException w:name="Table List 3" w:semiHidden="1" w:unhideWhenUsed="1"/>
+    <w:lsdException w:name="Table List 4" w:semiHidden="1" w:unhideWhenUsed="1"/>
+    <w:lsdException w:name="Table List 5" w:semiHidden="1" w:unhideWhenUsed="1"/>
+    <w:lsdException w:name="Table List 6" w:semiHidden="1" w:unhideWhenUsed="1"/>
+    <w:lsdException w:name="Table List 7" w:semiHidden="1" w:unhideWhenUsed="1"/>
+    <w:lsdException w:name="Table List 8" w:semiHidden="1" w:unhideWhenUsed="1"/>
+    <w:lsdException w:name="Table 3D effects 1" w:semiHidden="1" w:unhideWhenUsed="1"/>
+    <w:lsdException w:name="Table 3D effects 2" w:semiHidden="1" w:unhideWhenUsed="1"/>
+    <w:lsdException w:name="Table 3D effects 3" w:semiHidden="1" w:unhideWhenUsed="1"/>
+    <w:lsdException w:name="Table Contemporary" w:semiHidden="1" w:unhideWhenUsed="1"/>
+    <w:lsdException w:name="Table Elegant" w:semiHidden="1" w:unhideWhenUsed="1"/>
+    <w:lsdException w:name="Table Professional" w:semiHidden="1" w:unhideWhenUsed="1"/>
+    <w:lsdException w:name="Table Subtle 1" w:semiHidden="1" w:unhideWhenUsed="1"/>
+    <w:lsdException w:name="Table Subtle 2" w:semiHidden="1" w:unhideWhenUsed="1"/>
+    <w:lsdException w:name="Table Web 1" w:semiHidden="1" w:unhideWhenUsed="1"/>
+    <w:lsdException w:name="Table Web 2" w:semiHidden="1" w:unhideWhenUsed="1"/>
+    <w:lsdException w:name="Table Web 3" w:semiHidden="1" w:unhideWhenUsed="1"/>
+    <w:lsdException w:name="Balloon Text" w:semiHidden="1" w:unhideWhenUsed="1"/>
+    <w:lsdException w:name="Table Grid" w:uiPriority="59"/>
+    <w:lsdException w:name="Table Theme" w:semiHidden="1" w:unhideWhenUsed="1"/>
+    <w:lsdException w:name="Placeholder Text" w:semiHidden="1"/>
+    <w:lsdException w:name="No Spacing" w:uiPriority="1" w:qFormat="1"/>
+    <w:lsdException w:name="Light Shading" w:uiPriority="60"/>
+    <w:lsdException w:name="Light List" w:uiPriority="61"/>
+    <w:lsdException w:name="Light Grid" w:uiPriority="62"/>
+    <w:lsdException w:name="Medium Shading 1" w:uiPriority="63"/>
+    <w:lsdException w:name="Medium Shading 2" w:uiPriority="64"/>
+    <w:lsdException w:name="Medium List 1" w:uiPriority="65"/>
+    <w:lsdException w:name="Medium List 2" w:uiPriority="66"/>
+    <w:lsdException w:name="Medium Grid 1" w:uiPriority="67"/>
+    <w:lsdException w:name="Medium Grid 2" w:uiPriority="68"/>
+    <w:lsdException w:name="Medium Grid 3" w:uiPriority="69"/>
+    <w:lsdException w:name="Dark List" w:uiPriority="70"/>
+    <w:lsdException w:name="Colorful Shading" w:uiPriority="71"/>
+    <w:lsdException w:name="Colorful List" w:uiPriority="72"/>
+    <w:lsdException w:name="Colorful Grid" w:uiPriority="73"/>
+    <w:lsdException w:name="Light Shading Accent 1" w:uiPriority="60"/>
+    <w:lsdException w:name="Light List Accent 1" w:uiPriority="61"/>
+    <w:lsdException w:name="Light Grid Accent 1" w:uiPriority="62"/>
+    <w:lsdException w:name="Medium Shading 1 Accent 1" w:uiPriority="63"/>
+    <w:lsdException w:name="Medium Shading 2 Accent 1" w:uiPriority="64"/>
+    <w:lsdException w:name="Medium List 1 Accent 1" w:uiPriority="65"/>
+    <w:lsdException w:name="Revision" w:semiHidden="1"/>
+    <w:lsdException w:name="List Paragraph" w:uiPriority="34" w:qFormat="1"/>
+    <w:lsdException w:name="Quote" w:uiPriority="29" w:qFormat="1"/>
+    <w:lsdException w:name="Intense Quote" w:uiPriority="30" w:qFormat="1"/>
+    <w:lsdException w:name="Medium List 2 Accent 1" w:uiPriority="66"/>
+    <w:lsdException w:name="Medium Grid 1 Accent 1" w:uiPriority="67"/>
+    <w:lsdException w:name="Medium Grid 2 Accent 1" w:uiPriority="68"/>
+    <w:lsdException w:name="Medium Grid 3 Accent 1" w:uiPriority="69"/>
+    <w:lsdException w:name="Dark List Accent 1" w:uiPriority="70"/>
+    <w:lsdException w:name="Colorful Shading Accent 1" w:uiPriority="71"/>
+    <w:lsdException w:name="Colorful List Accent 1" w:uiPriority="72"/>
+    <w:lsdException w:name="Colorful Grid Accent 1" w:uiPriority="73"/>
+    <w:lsdException w:name="Light Shading Accent 2" w:uiPriority="60"/>
+    <w:lsdException w:name="Light List Accent 2" w:uiPriority="61"/>
+    <w:lsdException w:name="Light Grid Accent 2" w:uiPriority="62"/>
+    <w:lsdException w:name="Medium Shading 1 Accent 2" w:uiPriority="63"/>
+    <w:lsdException w:name="Medium Shading 2 Accent 2" w:uiPriority="64"/>
+    <w:lsdException w:name="Medium List 1 Accent 2" w:uiPriority="65"/>
+    <w:lsdException w:name="Medium List 2 Accent 2" w:uiPriority="66"/>
+    <w:lsdException w:name="Medium Grid 1 Accent 2" w:uiPriority="67"/>
+    <w:lsdException w:name="Medium Grid 2 Accent 2" w:uiPriority="68"/>
+    <w:lsdException w:name="Medium Grid 3 Accent 2" w:uiPriority="69"/>
+    <w:lsdException w:name="Dark List Accent 2" w:uiPriority="70"/>
+    <w:lsdException w:name="Colorful Shading Accent 2" w:uiPriority="71"/>
+    <w:lsdException w:name="Colorful List Accent 2" w:uiPriority="72"/>
+    <w:lsdException w:name="Colorful Grid Accent 2" w:uiPriority="73"/>
+    <w:lsdException w:name="Light Shading Accent 3" w:uiPriority="60"/>
+    <w:lsdException w:name="Light List Accent 3" w:uiPriority="61"/>
+    <w:lsdException w:name="Light Grid Accent 3" w:uiPriority="62"/>
+    <w:lsdException w:name="Medium Shading 1 Accent 3" w:uiPriority="63"/>
+    <w:lsdException w:name="Medium Shading 2 Accent 3" w:uiPriority="64"/>
+    <w:lsdException w:name="Medium List 1 Accent 3" w:uiPriority="65"/>
+    <w:lsdException w:name="Medium List 2 Accent 3" w:uiPriority="66"/>
+    <w:lsdException w:name="Medium Grid 1 Accent 3" w:uiPriority="67"/>
+    <w:lsdException w:name="Medium Grid 2 Accent 3" w:uiPriority="68"/>
+    <w:lsdException w:name="Medium Grid 3 Accent 3" w:uiPriority="69"/>
+    <w:lsdException w:name="Dark List Accent 3" w:uiPriority="70"/>
+    <w:lsdException w:name="Colorful Shading Accent 3" w:uiPriority="71"/>
+    <w:lsdException w:name="Colorful List Accent 3" w:uiPriority="72"/>
+    <w:lsdException w:name="Colorful Grid Accent 3" w:uiPriority="73"/>
+    <w:lsdException w:name="Light Shading Accent 4" w:uiPriority="60"/>
+    <w:lsdException w:name="Light List Accent 4" w:uiPriority="61"/>
+    <w:lsdException w:name="Light Grid Accent 4" w:uiPriority="62"/>
+    <w:lsdException w:name="Medium Shading 1 Accent 4" w:uiPriority="63"/>
+    <w:lsdException w:name="Medium Shading 2 Accent 4" w:uiPriority="64"/>
+    <w:lsdException w:name="Medium List 1 Accent 4" w:uiPriority="65"/>
+    <w:lsdException w:name="Medium List 2 Accent 4" w:uiPriority="66"/>
+    <w:lsdException w:name="Medium Grid 1 Accent 4" w:uiPriority="67"/>
+    <w:lsdException w:name="Medium Grid 2 Accent 4" w:uiPriority="68"/>
+    <w:lsdException w:name="Medium Grid 3 Accent 4" w:uiPriority="69"/>
+    <w:lsdException w:name="Dark List Accent 4" w:uiPriority="70"/>
+    <w:lsdException w:name="Colorful Shading Accent 4" w:uiPriority="71"/>
+    <w:lsdException w:name="Colorful List Accent 4" w:uiPriority="72"/>
+    <w:lsdException w:name="Colorful Grid Accent 4" w:uiPriority="73"/>
+    <w:lsdException w:name="Light Shading Accent 5" w:uiPriority="60"/>
+    <w:lsdException w:name="Light List Accent 5" w:uiPriority="61"/>
+    <w:lsdException w:name="Light Grid Accent 5" w:uiPriority="62"/>
+    <w:lsdException w:name="Medium Shading 1 Accent 5" w:uiPriority="63"/>
+    <w:lsdException w:name="Medium Shading 2 Accent 5" w:uiPriority="64"/>
+    <w:lsdException w:name="Medium List 1 Accent 5" w:uiPriority="65"/>
+    <w:lsdException w:name="Medium List 2 Accent 5" w:uiPriority="66"/>
+    <w:lsdException w:name="Medium Grid 1 Accent 5" w:uiPriority="67"/>
+    <w:lsdException w:name="Medium Grid 2 Accent 5" w:uiPriority="68"/>
+    <w:lsdException w:name="Medium Grid 3 Accent 5" w:uiPriority="69"/>
+    <w:lsdException w:name="Dark List Accent 5" w:uiPriority="70"/>
+    <w:lsdException w:name="Colorful Shading Accent 5" w:uiPriority="71"/>
+    <w:lsdException w:name="Colorful List Accent 5" w:uiPriority="72"/>
+    <w:lsdException w:name="Colorful Grid Accent 5" w:uiPriority="73"/>
+    <w:lsdException w:name="Light Shading Accent 6" w:uiPriority="60"/>
+    <w:lsdException w:name="Light List Accent 6" w:uiPriority="61"/>
+    <w:lsdException w:name="Light Grid Accent 6" w:uiPriority="62"/>
+    <w:lsdException w:name="Medium Shading 1 Accent 6" w:uiPriority="63"/>
+    <w:lsdException w:name="Medium Shading 2 Accent 6" w:uiPriority="64"/>
+    <w:lsdException w:name="Medium List 1 Accent 6" w:uiPriority="65"/>
+    <w:lsdException w:name="Medium List 2 Accent 6" w:uiPriority="66"/>
+    <w:lsdException w:name="Medium Grid 1 Accent 6" w:uiPriority="67"/>
+    <w:lsdException w:name="Medium Grid 2 Accent 6" w:uiPriority="68"/>
+    <w:lsdException w:name="Medium Grid 3 Accent 6" w:uiPriority="69"/>
+    <w:lsdException w:name="Dark List Accent 6" w:uiPriority="70"/>
+    <w:lsdException w:name="Colorful Shading Accent 6" w:uiPriority="71"/>
+    <w:lsdException w:name="Colorful List Accent 6" w:uiPriority="72"/>
+    <w:lsdException w:name="Colorful Grid Accent 6" w:uiPriority="73"/>
+    <w:lsdException w:name="Subtle Emphasis" w:uiPriority="19" w:qFormat="1"/>
+    <w:lsdException w:name="Intense Emphasis" w:uiPriority="21" w:qFormat="1"/>
+    <w:lsdException w:name="Subtle Reference" w:uiPriority="31" w:qFormat="1"/>
+    <w:lsdException w:name="Intense Reference" w:uiPriority="32" w:qFormat="1"/>
+    <w:lsdException w:name="Book Title" w:uiPriority="33" w:qFormat="1"/>
+    <w:lsdException w:name="Bibliography" w:semiHidden="1" w:uiPriority="37" w:unhideWhenUsed="1"/>
+    <w:lsdException w:name="TOC Heading" w:semiHidden="1" w:uiPriority="39" w:unhideWhenUsed="1" w:qFormat="1"/>
+    <w:lsdException w:name="Plain Table 4" w:semiHidden="1" w:unhideWhenUsed="1"/>
+    <w:lsdException w:name="Plain Table 5" w:semiHidden="1" w:unhideWhenUsed="1"/>
+    <w:lsdException w:name="Grid Table Light" w:semiHidden="1" w:unhideWhenUsed="1"/>
+    <w:lsdException w:name="Grid Table 1 Light" w:semiHidden="1" w:unhideWhenUsed="1"/>
+    <w:lsdException w:name="Grid Table 2" w:semiHidden="1" w:unhideWhenUsed="1"/>
+    <w:lsdException w:name="Grid Table 3" w:semiHidden="1" w:unhideWhenUsed="1"/>
+    <w:lsdException w:name="Grid Table 4" w:uiPriority="49"/>
+    <w:lsdException w:name="Grid Table 5 Dark" w:uiPriority="50"/>
+    <w:lsdException w:name="Grid Table 6 Colorful" w:uiPriority="51"/>
+    <w:lsdException w:name="Grid Table 7 Colorful" w:uiPriority="52"/>
+    <w:lsdException w:name="Grid Table 1 Light Accent 1" w:uiPriority="46"/>
+    <w:lsdException w:name="Grid Table 2 Accent 1" w:uiPriority="47"/>
+    <w:lsdException w:name="Grid Table 3 Accent 1" w:uiPriority="48"/>
+    <w:lsdException w:name="Grid Table 4 Accent 1" w:uiPriority="49"/>
+    <w:lsdException w:name="Grid Table 5 Dark Accent 1" w:uiPriority="50"/>
+    <w:lsdException w:name="Grid Table 6 Colorful Accent 1" w:uiPriority="51"/>
+    <w:lsdException w:name="Grid Table 7 Colorful Accent 1" w:uiPriority="52"/>
+    <w:lsdException w:name="Grid Table 1 Light Accent 2" w:uiPriority="46"/>
+    <w:lsdException w:name="Grid Table 2 Accent 2" w:uiPriority="47"/>
+    <w:lsdException w:name="Grid Table 3 Accent 2" w:uiPriority="48"/>
+    <w:lsdException w:name="Grid Table 4 Accent 2" w:uiPriority="49"/>
+    <w:lsdException w:name="Grid Table 5 Dark Accent 2" w:uiPriority="50"/>
+    <w:lsdException w:name="Grid Table 6 Colorful Accent 2" w:uiPriority="51"/>
+    <w:lsdException w:name="Grid Table 7 Colorful Accent 2" w:uiPriority="52"/>
+    <w:lsdException w:name="Grid Table 1 Light Accent 3" w:uiPriority="46"/>
+    <w:lsdException w:name="Grid Table 2 Accent 3" w:uiPriority="47"/>
+    <w:lsdException w:name="Grid Table 3 Accent 3" w:uiPriority="48"/>
+    <w:lsdException w:name="Grid Table 4 Accent 3" w:uiPriority="49"/>
+    <w:lsdException w:name="Grid Table 5 Dark Accent 3" w:uiPriority="50"/>
+    <w:lsdException w:name="Grid Table 6 Colorful Accent 3" w:uiPriority="51"/>
+    <w:lsdException w:name="Grid Table 7 Colorful Accent 3" w:uiPriority="52"/>
+    <w:lsdException w:name="Grid Table 1 Light Accent 4" w:uiPriority="46"/>
+    <w:lsdException w:name="Grid Table 2 Accent 4" w:uiPriority="47"/>
+    <w:lsdException w:name="Grid Table 3 Accent 4" w:uiPriority="48"/>
+    <w:lsdException w:name="Grid Table 4 Accent 4" w:uiPriority="49"/>
+    <w:lsdException w:name="Grid Table 5 Dark Accent 4" w:uiPriority="50"/>
+    <w:lsdException w:name="Grid Table 6 Colorful Accent 4" w:uiPriority="51"/>
+    <w:lsdException w:name="Grid Table 7 Colorful Accent 4" w:uiPriority="52"/>
+    <w:lsdException w:name="Grid Table 1 Light Accent 5" w:uiPriority="46"/>
+    <w:lsdException w:name="Grid Table 2 Accent 5" w:uiPriority="47"/>
+    <w:lsdException w:name="Grid Table 3 Accent 5" w:uiPriority="48"/>
+    <w:lsdException w:name="Grid Table 4 Accent 5" w:uiPriority="49"/>
+    <w:lsdException w:name="Grid Table 5 Dark Accent 5" w:uiPriority="50"/>
+    <w:lsdException w:name="Grid Table 6 Colorful Accent 5" w:uiPriority="51"/>
+    <w:lsdException w:name="Grid Table 7 Colorful Accent 5" w:uiPriority="52"/>
+    <w:lsdException w:name="Grid Table 1 Light Accent 6" w:uiPriority="46"/>
+    <w:lsdException w:name="Grid Table 2 Accent 6" w:uiPriority="47"/>
+    <w:lsdException w:name="Grid Table 3 Accent 6" w:uiPriority="48"/>
+    <w:lsdException w:name="Grid Table 4 Accent 6" w:uiPriority="49"/>
+    <w:lsdException w:name="Grid Table 5 Dark Accent 6" w:uiPriority="50"/>
+    <w:lsdException w:name="Grid Table 6 Colorful Accent 6" w:uiPriority="51"/>
+    <w:lsdException w:name="Grid Table 7 Colorful Accent 6" w:uiPriority="52"/>
+    <w:lsdException w:name="List Table 1 Light" w:uiPriority="46"/>
+    <w:lsdException w:name="List Table 2" w:uiPriority="47"/>
+    <w:lsdException w:name="List Table 3" w:uiPriority="48"/>
+    <w:lsdException w:name="List Table 4" w:uiPriority="49"/>
+    <w:lsdException w:name="List Table 5 Dark" w:uiPriority="50"/>
+    <w:lsdException w:name="List Table 6 Colorful" w:uiPriority="51"/>
+    <w:lsdException w:name="List Table 7 Colorful" w:uiPriority="52"/>
+    <w:lsdException w:name="List Table 1 Light Accent 1" w:uiPriority="46"/>
+    <w:lsdException w:name="List Table 2 Accent 1" w:uiPriority="47"/>
+    <w:lsdException w:name="List Table 3 Accent 1" w:uiPriority="48"/>
+    <w:lsdException w:name="List Table 4 Accent 1" w:uiPriority="49"/>
+    <w:lsdException w:name="List Table 5 Dark Accent 1" w:uiPriority="50"/>
+    <w:lsdException w:name="List Table 6 Colorful Accent 1" w:uiPriority="51"/>
+    <w:lsdException w:name="List Table 7 Colorful Accent 1" w:uiPriority="52"/>
+    <w:lsdException w:name="List Table 1 Light Accent 2" w:uiPriority="46"/>
+    <w:lsdException w:name="List Table 2 Accent 2" w:uiPriority="47"/>
+    <w:lsdException w:name="List Table 3 Accent 2" w:uiPriority="48"/>
+    <w:lsdException w:name="List Table 4 Accent 2" w:uiPriority="49"/>
+    <w:lsdException w:name="List Table 5 Dark Accent 2" w:uiPriority="50"/>
+    <w:lsdException w:name="List Table 6 Colorful Accent 2" w:uiPriority="51"/>
+    <w:lsdException w:name="List Table 7 Colorful Accent 2" w:uiPriority="52"/>
+    <w:lsdException w:name="List Table 1 Light Accent 3" w:uiPriority="46"/>
+    <w:lsdException w:name="List Table 2 Accent 3" w:uiPriority="47"/>
+    <w:lsdException w:name="List Table 3 Accent 3" w:uiPriority="48"/>
+    <w:lsdException w:name="List Table 4 Accent 3" w:uiPriority="49"/>
+    <w:lsdException w:name="List Table 5 Dark Accent 3" w:uiPriority="50"/>
+    <w:lsdException w:name="List Table 6 Colorful Accent 3" w:uiPriority="51"/>
+    <w:lsdException w:name="List Table 7 Colorful Accent 3" w:uiPriority="52"/>
+    <w:lsdException w:name="List Table 1 Light Accent 4" w:uiPriority="46"/>
+    <w:lsdException w:name="List Table 2 Accent 4" w:uiPriority="47"/>
+    <w:lsdException w:name="List Table 3 Accent 4" w:uiPriority="48"/>
+    <w:lsdException w:name="List Table 4 Accent 4" w:uiPriority="49"/>
+    <w:lsdException w:name="List Table 5 Dark Accent 4" w:uiPriority="50"/>
+    <w:lsdException w:name="List Table 6 Colorful Accent 4" w:uiPriority="51"/>
+    <w:lsdException w:name="List Table 7 Colorful Accent 4" w:uiPriority="52"/>
+    <w:lsdException w:name="List Table 1 Light Accent 5" w:uiPriority="46"/>
+    <w:lsdException w:name="List Table 2 Accent 5" w:uiPriority="47"/>
+    <w:lsdException w:name="List Table 3 Accent 5" w:uiPriority="48"/>
+    <w:lsdException w:name="List Table 4 Accent 5" w:uiPriority="49"/>
+    <w:lsdException w:name="List Table 5 Dark Accent 5" w:uiPriority="50"/>
+    <w:lsdException w:name="List Table 6 Colorful Accent 5" w:uiPriority="51"/>
+    <w:lsdException w:name="List Table 7 Colorful Accent 5" w:uiPriority="52"/>
+    <w:lsdException w:name="List Table 1 Light Accent 6" w:uiPriority="46"/>
+    <w:lsdException w:name="List Table 2 Accent 6" w:uiPriority="47"/>
+    <w:lsdException w:name="List Table 3 Accent 6" w:uiPriority="48"/>
+    <w:lsdException w:name="List Table 4 Accent 6" w:uiPriority="49"/>
+    <w:lsdException w:name="List Table 5 Dark Accent 6" w:uiPriority="50"/>
+    <w:lsdException w:name="List Table 6 Colorful Accent 6" w:uiPriority="51"/>
+    <w:lsdException w:name="List Table 7 Colorful Accent 6" w:uiPriority="52"/>
+    <w:lsdException w:name="Mention" w:semiHidden="1" w:unhideWhenUsed="1"/>
+    <w:lsdException w:name="Smart Hyperlink" w:semiHidden="1" w:unhideWhenUsed="1"/>
+    <w:lsdException w:name="Hashtag" w:semiHidden="1" w:unhideWhenUsed="1"/>
+    <w:lsdException w:name="Unresolved Mention" w:semiHidden="1" w:unhideWhenUsed="1"/>
+    <w:lsdException w:name="Smart Link" w:semiHidden="1" w:unhideWhenUsed="1"/>
+    <w:lsdException w:name="Smart Link Error" w:semiHidden="1" w:unhideWhenUsed="1"/>
   </w:latentStyles>
   <w:style w:type="paragraph" w:default="1" w:styleId="Standard">
     <w:name w:val="Normal"/>
@@ -16325,7 +16598,7 @@
       <w:lang w:eastAsia="en-US"/>
     </w:rPr>
   </w:style>
-  <w:style w:type="character" w:default="1" w:styleId="Absatzstandardschriftart">
+  <w:style w:type="character" w:default="1" w:styleId="Absatz-Standardschriftart">
     <w:name w:val="Default Paragraph Font"/>
     <w:uiPriority w:val="1"/>
     <w:semiHidden/>
@@ -16401,8 +16674,8 @@
       <w:lang w:val="de-CH" w:eastAsia="en-US" w:bidi="ar-SA"/>
     </w:rPr>
   </w:style>
-  <w:style w:type="character" w:customStyle="1" w:styleId="TitelZeichen">
-    <w:name w:val="Titel Zeichen"/>
+  <w:style w:type="character" w:customStyle="1" w:styleId="TitelZchn">
+    <w:name w:val="Titel Zchn"/>
     <w:link w:val="Titel"/>
     <w:uiPriority w:val="1"/>
     <w:qFormat/>
@@ -16433,8 +16706,8 @@
       <w:vertAlign w:val="superscript"/>
     </w:rPr>
   </w:style>
-  <w:style w:type="character" w:customStyle="1" w:styleId="SprechblasentextZeichen">
-    <w:name w:val="Sprechblasentext Zeichen"/>
+  <w:style w:type="character" w:customStyle="1" w:styleId="SprechblasentextZchn">
+    <w:name w:val="Sprechblasentext Zchn"/>
     <w:link w:val="Sprechblasentext"/>
     <w:uiPriority w:val="99"/>
     <w:semiHidden/>
@@ -16463,7 +16736,7 @@
     <w:qFormat/>
     <w:rsid w:val="00F71D24"/>
   </w:style>
-  <w:style w:type="character" w:styleId="GesichteterLink">
+  <w:style w:type="character" w:styleId="BesuchterLink">
     <w:name w:val="FollowedHyperlink"/>
     <w:uiPriority w:val="99"/>
     <w:semiHidden/>
@@ -17563,7 +17836,7 @@
   </w:style>
   <w:style w:type="character" w:styleId="Platzhaltertext">
     <w:name w:val="Placeholder Text"/>
-    <w:basedOn w:val="Absatzstandardschriftart"/>
+    <w:basedOn w:val="Absatz-Standardschriftart"/>
     <w:uiPriority w:val="99"/>
     <w:semiHidden/>
     <w:qFormat/>
@@ -17837,7 +18110,7 @@
   </w:style>
   <w:style w:type="character" w:styleId="Seitenzahl">
     <w:name w:val="page number"/>
-    <w:basedOn w:val="Absatzstandardschriftart"/>
+    <w:basedOn w:val="Absatz-Standardschriftart"/>
     <w:uiPriority w:val="99"/>
     <w:semiHidden/>
     <w:unhideWhenUsed/>
@@ -18010,8 +18283,8 @@
       <w:rFonts w:cs="Lohit Devanagari"/>
     </w:rPr>
   </w:style>
-  <w:style w:type="paragraph" w:customStyle="1" w:styleId="Caption">
-    <w:name w:val="Caption"/>
+  <w:style w:type="paragraph" w:customStyle="1" w:styleId="Beschriftung1">
+    <w:name w:val="Beschriftung1"/>
     <w:basedOn w:val="Standard"/>
     <w:qFormat/>
     <w:pPr>
@@ -18171,7 +18444,7 @@
       <w:szCs w:val="19"/>
     </w:rPr>
   </w:style>
-  <w:style w:type="paragraph" w:customStyle="1" w:styleId="Beschriftung1">
+  <w:style w:type="paragraph" w:customStyle="1" w:styleId="Beschriftung10">
     <w:name w:val="Beschriftung1"/>
     <w:basedOn w:val="Standard"/>
     <w:qFormat/>
@@ -18241,7 +18514,7 @@
   <w:style w:type="paragraph" w:styleId="Titel">
     <w:name w:val="Title"/>
     <w:basedOn w:val="Standard"/>
-    <w:link w:val="TitelZeichen"/>
+    <w:link w:val="TitelZchn"/>
     <w:uiPriority w:val="1"/>
     <w:qFormat/>
     <w:rsid w:val="009B18B4"/>
@@ -18420,7 +18693,7 @@
     <w:qFormat/>
     <w:rsid w:val="00E9787C"/>
   </w:style>
-  <w:style w:type="paragraph" w:styleId="Anfhrungszeichen">
+  <w:style w:type="paragraph" w:styleId="Zitat">
     <w:name w:val="Quote"/>
     <w:basedOn w:val="Standard"/>
     <w:qFormat/>
@@ -18489,7 +18762,7 @@
   <w:style w:type="paragraph" w:styleId="Sprechblasentext">
     <w:name w:val="Balloon Text"/>
     <w:basedOn w:val="Standard"/>
-    <w:link w:val="SprechblasentextZeichen"/>
+    <w:link w:val="SprechblasentextZchn"/>
     <w:uiPriority w:val="99"/>
     <w:semiHidden/>
     <w:unhideWhenUsed/>
@@ -18520,16 +18793,16 @@
     <w:basedOn w:val="Standard"/>
     <w:qFormat/>
   </w:style>
-  <w:style w:type="paragraph" w:customStyle="1" w:styleId="Header">
-    <w:name w:val="Header"/>
+  <w:style w:type="paragraph" w:customStyle="1" w:styleId="Kopfzeile2">
+    <w:name w:val="Kopfzeile2"/>
     <w:basedOn w:val="Standard"/>
   </w:style>
-  <w:style w:type="paragraph" w:customStyle="1" w:styleId="Footer">
-    <w:name w:val="Footer"/>
+  <w:style w:type="paragraph" w:customStyle="1" w:styleId="Fuzeile2">
+    <w:name w:val="Fußzeile2"/>
     <w:basedOn w:val="Standard"/>
   </w:style>
-  <w:style w:type="paragraph" w:customStyle="1" w:styleId="TOC1">
-    <w:name w:val="TOC 1"/>
+  <w:style w:type="paragraph" w:customStyle="1" w:styleId="Verzeichnis12">
+    <w:name w:val="Verzeichnis 12"/>
     <w:basedOn w:val="Standard"/>
     <w:autoRedefine/>
     <w:uiPriority w:val="39"/>
@@ -18571,11 +18844,8 @@
       <w:sz w:val="19"/>
     </w:rPr>
     <w:tblPr>
-      <w:tblInd w:w="0" w:type="dxa"/>
       <w:tblCellMar>
-        <w:top w:w="0" w:type="dxa"/>
         <w:left w:w="0" w:type="dxa"/>
-        <w:bottom w:w="0" w:type="dxa"/>
         <w:right w:w="0" w:type="dxa"/>
       </w:tblCellMar>
     </w:tblPr>
@@ -18637,7 +18907,6 @@
     <w:tblPr>
       <w:tblStyleRowBandSize w:val="1"/>
       <w:tblStyleColBandSize w:val="1"/>
-      <w:tblInd w:w="0" w:type="dxa"/>
       <w:tblBorders>
         <w:top w:val="single" w:sz="4" w:space="0" w:color="999999"/>
         <w:left w:val="single" w:sz="4" w:space="0" w:color="999999"/>
@@ -18646,12 +18915,6 @@
         <w:insideH w:val="single" w:sz="4" w:space="0" w:color="999999"/>
         <w:insideV w:val="single" w:sz="4" w:space="0" w:color="999999"/>
       </w:tblBorders>
-      <w:tblCellMar>
-        <w:top w:w="0" w:type="dxa"/>
-        <w:left w:w="108" w:type="dxa"/>
-        <w:bottom w:w="0" w:type="dxa"/>
-        <w:right w:w="108" w:type="dxa"/>
-      </w:tblCellMar>
     </w:tblPr>
     <w:tblStylePr w:type="firstRow">
       <w:rPr>
@@ -18698,7 +18961,6 @@
     <w:tblPr>
       <w:tblStyleRowBandSize w:val="1"/>
       <w:tblStyleColBandSize w:val="1"/>
-      <w:tblInd w:w="0" w:type="dxa"/>
       <w:tblBorders>
         <w:top w:val="single" w:sz="4" w:space="0" w:color="FFFFFF"/>
         <w:left w:val="single" w:sz="4" w:space="0" w:color="FFFFFF"/>
@@ -18707,12 +18969,6 @@
         <w:insideH w:val="single" w:sz="4" w:space="0" w:color="FFFFFF"/>
         <w:insideV w:val="single" w:sz="4" w:space="0" w:color="FFFFFF"/>
       </w:tblBorders>
-      <w:tblCellMar>
-        <w:top w:w="0" w:type="dxa"/>
-        <w:left w:w="108" w:type="dxa"/>
-        <w:bottom w:w="0" w:type="dxa"/>
-        <w:right w:w="108" w:type="dxa"/>
-      </w:tblCellMar>
     </w:tblPr>
     <w:tcPr>
       <w:shd w:val="clear" w:color="auto" w:fill="EDEDED"/>
@@ -18808,7 +19064,6 @@
     <w:tblPr>
       <w:tblStyleRowBandSize w:val="1"/>
       <w:tblStyleColBandSize w:val="1"/>
-      <w:tblInd w:w="0" w:type="dxa"/>
       <w:tblBorders>
         <w:top w:val="single" w:sz="8" w:space="0" w:color="BBBBBB"/>
         <w:left w:val="single" w:sz="8" w:space="0" w:color="BBBBBB"/>
@@ -18816,12 +19071,6 @@
         <w:right w:val="single" w:sz="8" w:space="0" w:color="BBBBBB"/>
         <w:insideH w:val="single" w:sz="8" w:space="0" w:color="BBBBBB"/>
       </w:tblBorders>
-      <w:tblCellMar>
-        <w:top w:w="0" w:type="dxa"/>
-        <w:left w:w="108" w:type="dxa"/>
-        <w:bottom w:w="0" w:type="dxa"/>
-        <w:right w:w="108" w:type="dxa"/>
-      </w:tblCellMar>
     </w:tblPr>
     <w:tblStylePr w:type="firstRow">
       <w:pPr>
@@ -18911,7 +19160,6 @@
     <w:tblPr>
       <w:tblStyleRowBandSize w:val="1"/>
       <w:tblStyleColBandSize w:val="1"/>
-      <w:tblInd w:w="0" w:type="dxa"/>
       <w:tblBorders>
         <w:top w:val="single" w:sz="4" w:space="0" w:color="9CC2E5"/>
         <w:left w:val="single" w:sz="4" w:space="0" w:color="9CC2E5"/>
@@ -18920,12 +19168,6 @@
         <w:insideH w:val="single" w:sz="4" w:space="0" w:color="9CC2E5"/>
         <w:insideV w:val="single" w:sz="4" w:space="0" w:color="9CC2E5"/>
       </w:tblBorders>
-      <w:tblCellMar>
-        <w:top w:w="0" w:type="dxa"/>
-        <w:left w:w="108" w:type="dxa"/>
-        <w:bottom w:w="0" w:type="dxa"/>
-        <w:right w:w="108" w:type="dxa"/>
-      </w:tblCellMar>
     </w:tblPr>
     <w:tblStylePr w:type="firstRow">
       <w:rPr>
@@ -18991,7 +19233,6 @@
     <w:tblPr>
       <w:tblStyleRowBandSize w:val="1"/>
       <w:tblStyleColBandSize w:val="1"/>
-      <w:tblInd w:w="0" w:type="dxa"/>
       <w:tblBorders>
         <w:top w:val="single" w:sz="4" w:space="0" w:color="B4C6E7" w:themeColor="accent1" w:themeTint="66"/>
         <w:left w:val="single" w:sz="4" w:space="0" w:color="B4C6E7" w:themeColor="accent1" w:themeTint="66"/>
@@ -19000,2905 +19241,6 @@
         <w:insideH w:val="single" w:sz="4" w:space="0" w:color="B4C6E7" w:themeColor="accent1" w:themeTint="66"/>
         <w:insideV w:val="single" w:sz="4" w:space="0" w:color="B4C6E7" w:themeColor="accent1" w:themeTint="66"/>
       </w:tblBorders>
-      <w:tblCellMar>
-        <w:top w:w="0" w:type="dxa"/>
-        <w:left w:w="108" w:type="dxa"/>
-        <w:bottom w:w="0" w:type="dxa"/>
-        <w:right w:w="108" w:type="dxa"/>
-      </w:tblCellMar>
-    </w:tblPr>
-    <w:tblStylePr w:type="firstRow">
-      <w:rPr>
-        <w:b/>
-        <w:bCs/>
-      </w:rPr>
-      <w:tblPr/>
-      <w:tcPr>
-        <w:tcBorders>
-          <w:bottom w:val="single" w:sz="12" w:space="0" w:color="4472C4" w:themeColor="accent1"/>
-        </w:tcBorders>
-      </w:tcPr>
-    </w:tblStylePr>
-    <w:tblStylePr w:type="lastRow">
-      <w:rPr>
-        <w:b/>
-        <w:bCs/>
-      </w:rPr>
-      <w:tblPr/>
-      <w:tcPr>
-        <w:tcBorders>
-          <w:top w:val="double" w:sz="2" w:space="0" w:color="4472C4" w:themeColor="accent1"/>
-        </w:tcBorders>
-      </w:tcPr>
-    </w:tblStylePr>
-    <w:tblStylePr w:type="firstCol">
-      <w:rPr>
-        <w:b/>
-        <w:bCs/>
-      </w:rPr>
-    </w:tblStylePr>
-    <w:tblStylePr w:type="lastCol">
-      <w:rPr>
-        <w:b/>
-        <w:bCs/>
-      </w:rPr>
-    </w:tblStylePr>
-  </w:style>
-</w:styles>
-</file>
-
-<file path=word/stylesWithEffects.xml><?xml version="1.0" encoding="utf-8"?>
-<w:styles xmlns:wpc="http://schemas.microsoft.com/office/word/2010/wordprocessingCanvas" xmlns:mo="http://schemas.microsoft.com/office/mac/office/2008/main" xmlns:mc="http://schemas.openxmlformats.org/markup-compatibility/2006" xmlns:mv="urn:schemas-microsoft-com:mac:vml" xmlns:o="urn:schemas-microsoft-com:office:office" xmlns:r="http://schemas.openxmlformats.org/officeDocument/2006/relationships" xmlns:m="http://schemas.openxmlformats.org/officeDocument/2006/math" xmlns:v="urn:schemas-microsoft-com:vml" xmlns:wp14="http://schemas.microsoft.com/office/word/2010/wordprocessingDrawing" xmlns:wp="http://schemas.openxmlformats.org/drawingml/2006/wordprocessingDrawing" xmlns:w10="urn:schemas-microsoft-com:office:word" xmlns:w="http://schemas.openxmlformats.org/wordprocessingml/2006/main" xmlns:w14="http://schemas.microsoft.com/office/word/2010/wordml" xmlns:wpg="http://schemas.microsoft.com/office/word/2010/wordprocessingGroup" xmlns:wpi="http://schemas.microsoft.com/office/word/2010/wordprocessingInk" xmlns:wne="http://schemas.microsoft.com/office/word/2006/wordml" xmlns:wps="http://schemas.microsoft.com/office/word/2010/wordprocessingShape" mc:Ignorable="w14 wp14">
-  <w:docDefaults>
-    <w:rPrDefault>
-      <w:rPr>
-        <w:rFonts w:ascii="Lucida Sans" w:eastAsia="Lucida Sans" w:hAnsi="Lucida Sans" w:cs="Times New Roman"/>
-        <w:lang w:val="de-CH" w:eastAsia="de-CH" w:bidi="ar-SA"/>
-      </w:rPr>
-    </w:rPrDefault>
-    <w:pPrDefault/>
-  </w:docDefaults>
-  <w:latentStyles w:defLockedState="0" w:defUIPriority="99" w:defSemiHidden="1" w:defUnhideWhenUsed="1" w:defQFormat="0" w:count="276">
-    <w:lsdException w:name="Normal" w:semiHidden="0" w:uiPriority="0" w:unhideWhenUsed="0" w:qFormat="1"/>
-    <w:lsdException w:name="heading 1" w:semiHidden="0" w:uiPriority="0" w:unhideWhenUsed="0" w:qFormat="1"/>
-    <w:lsdException w:name="heading 2" w:semiHidden="0" w:uiPriority="0" w:unhideWhenUsed="0" w:qFormat="1"/>
-    <w:lsdException w:name="heading 3" w:semiHidden="0" w:uiPriority="0" w:unhideWhenUsed="0" w:qFormat="1"/>
-    <w:lsdException w:name="heading 4" w:semiHidden="0" w:uiPriority="0" w:unhideWhenUsed="0" w:qFormat="1"/>
-    <w:lsdException w:name="heading 5" w:semiHidden="0" w:uiPriority="0" w:unhideWhenUsed="0" w:qFormat="1"/>
-    <w:lsdException w:name="heading 6" w:semiHidden="0" w:uiPriority="9" w:unhideWhenUsed="0" w:qFormat="1"/>
-    <w:lsdException w:name="heading 7" w:semiHidden="0" w:uiPriority="9" w:unhideWhenUsed="0" w:qFormat="1"/>
-    <w:lsdException w:name="heading 8" w:uiPriority="9" w:qFormat="1"/>
-    <w:lsdException w:name="heading 9" w:uiPriority="9" w:qFormat="1"/>
-    <w:lsdException w:name="toc 1" w:uiPriority="39"/>
-    <w:lsdException w:name="toc 2" w:uiPriority="39"/>
-    <w:lsdException w:name="toc 3" w:uiPriority="39"/>
-    <w:lsdException w:name="toc 4" w:uiPriority="39"/>
-    <w:lsdException w:name="toc 5" w:uiPriority="39"/>
-    <w:lsdException w:name="toc 6" w:uiPriority="39"/>
-    <w:lsdException w:name="toc 7" w:uiPriority="39"/>
-    <w:lsdException w:name="toc 8" w:uiPriority="39"/>
-    <w:lsdException w:name="toc 9" w:uiPriority="39"/>
-    <w:lsdException w:name="caption" w:semiHidden="0" w:uiPriority="35" w:unhideWhenUsed="0" w:qFormat="1"/>
-    <w:lsdException w:name="Title" w:semiHidden="0" w:uiPriority="10" w:unhideWhenUsed="0" w:qFormat="1"/>
-    <w:lsdException w:name="Default Paragraph Font" w:uiPriority="1"/>
-    <w:lsdException w:name="Subtitle" w:semiHidden="0" w:uiPriority="11" w:unhideWhenUsed="0" w:qFormat="1"/>
-    <w:lsdException w:name="Strong" w:semiHidden="0" w:uiPriority="22" w:unhideWhenUsed="0" w:qFormat="1"/>
-    <w:lsdException w:name="Emphasis" w:semiHidden="0" w:uiPriority="20" w:unhideWhenUsed="0" w:qFormat="1"/>
-    <w:lsdException w:name="Table Grid" w:semiHidden="0" w:uiPriority="59" w:unhideWhenUsed="0"/>
-    <w:lsdException w:name="Note Level 1" w:semiHidden="0" w:unhideWhenUsed="0"/>
-    <w:lsdException w:name="Note Level 2" w:semiHidden="0" w:unhideWhenUsed="0"/>
-    <w:lsdException w:name="Note Level 3" w:semiHidden="0" w:unhideWhenUsed="0"/>
-    <w:lsdException w:name="Note Level 4" w:semiHidden="0" w:unhideWhenUsed="0"/>
-    <w:lsdException w:name="Note Level 5" w:semiHidden="0" w:unhideWhenUsed="0"/>
-    <w:lsdException w:name="Note Level 6" w:semiHidden="0" w:unhideWhenUsed="0"/>
-    <w:lsdException w:name="Note Level 7" w:semiHidden="0" w:unhideWhenUsed="0"/>
-    <w:lsdException w:name="Note Level 8" w:semiHidden="0" w:unhideWhenUsed="0"/>
-    <w:lsdException w:name="Note Level 9" w:semiHidden="0" w:unhideWhenUsed="0"/>
-    <w:lsdException w:name="Placeholder Text" w:unhideWhenUsed="0"/>
-    <w:lsdException w:name="No Spacing" w:semiHidden="0" w:uiPriority="1" w:unhideWhenUsed="0" w:qFormat="1"/>
-    <w:lsdException w:name="Light Shading" w:semiHidden="0" w:uiPriority="60" w:unhideWhenUsed="0"/>
-    <w:lsdException w:name="Light List" w:semiHidden="0" w:uiPriority="61" w:unhideWhenUsed="0"/>
-    <w:lsdException w:name="Light Grid" w:semiHidden="0" w:uiPriority="62" w:unhideWhenUsed="0"/>
-    <w:lsdException w:name="Medium Shading 1" w:semiHidden="0" w:uiPriority="63" w:unhideWhenUsed="0"/>
-    <w:lsdException w:name="Medium Shading 2" w:semiHidden="0" w:uiPriority="64" w:unhideWhenUsed="0"/>
-    <w:lsdException w:name="Medium List 1" w:semiHidden="0" w:uiPriority="65" w:unhideWhenUsed="0"/>
-    <w:lsdException w:name="Medium List 2" w:semiHidden="0" w:uiPriority="66" w:unhideWhenUsed="0"/>
-    <w:lsdException w:name="Medium Grid 1" w:semiHidden="0" w:uiPriority="67" w:unhideWhenUsed="0"/>
-    <w:lsdException w:name="Medium Grid 2" w:semiHidden="0" w:uiPriority="68" w:unhideWhenUsed="0"/>
-    <w:lsdException w:name="Medium Grid 3" w:semiHidden="0" w:uiPriority="69" w:unhideWhenUsed="0"/>
-    <w:lsdException w:name="Dark List" w:semiHidden="0" w:uiPriority="70" w:unhideWhenUsed="0"/>
-    <w:lsdException w:name="Colorful Shading" w:semiHidden="0" w:uiPriority="71" w:unhideWhenUsed="0"/>
-    <w:lsdException w:name="Colorful List" w:semiHidden="0" w:uiPriority="72" w:unhideWhenUsed="0"/>
-    <w:lsdException w:name="Colorful Grid" w:semiHidden="0" w:uiPriority="73" w:unhideWhenUsed="0"/>
-    <w:lsdException w:name="Light Shading Accent 1" w:semiHidden="0" w:uiPriority="60" w:unhideWhenUsed="0"/>
-    <w:lsdException w:name="Light List Accent 1" w:semiHidden="0" w:uiPriority="61" w:unhideWhenUsed="0"/>
-    <w:lsdException w:name="Light Grid Accent 1" w:semiHidden="0" w:uiPriority="62" w:unhideWhenUsed="0"/>
-    <w:lsdException w:name="Medium Shading 1 Accent 1" w:semiHidden="0" w:uiPriority="63" w:unhideWhenUsed="0"/>
-    <w:lsdException w:name="Medium Shading 2 Accent 1" w:semiHidden="0" w:uiPriority="64" w:unhideWhenUsed="0"/>
-    <w:lsdException w:name="Medium List 1 Accent 1" w:semiHidden="0" w:uiPriority="65" w:unhideWhenUsed="0"/>
-    <w:lsdException w:name="Revision" w:unhideWhenUsed="0"/>
-    <w:lsdException w:name="List Paragraph" w:semiHidden="0" w:uiPriority="34" w:unhideWhenUsed="0" w:qFormat="1"/>
-    <w:lsdException w:name="Quote" w:semiHidden="0" w:uiPriority="29" w:unhideWhenUsed="0" w:qFormat="1"/>
-    <w:lsdException w:name="Intense Quote" w:semiHidden="0" w:uiPriority="30" w:unhideWhenUsed="0" w:qFormat="1"/>
-    <w:lsdException w:name="Medium List 2 Accent 1" w:semiHidden="0" w:uiPriority="66" w:unhideWhenUsed="0"/>
-    <w:lsdException w:name="Medium Grid 1 Accent 1" w:semiHidden="0" w:uiPriority="67" w:unhideWhenUsed="0"/>
-    <w:lsdException w:name="Medium Grid 2 Accent 1" w:semiHidden="0" w:uiPriority="68" w:unhideWhenUsed="0"/>
-    <w:lsdException w:name="Medium Grid 3 Accent 1" w:semiHidden="0" w:uiPriority="69" w:unhideWhenUsed="0"/>
-    <w:lsdException w:name="Dark List Accent 1" w:semiHidden="0" w:uiPriority="70" w:unhideWhenUsed="0"/>
-    <w:lsdException w:name="Colorful Shading Accent 1" w:semiHidden="0" w:uiPriority="71" w:unhideWhenUsed="0"/>
-    <w:lsdException w:name="Colorful List Accent 1" w:semiHidden="0" w:uiPriority="72" w:unhideWhenUsed="0"/>
-    <w:lsdException w:name="Colorful Grid Accent 1" w:semiHidden="0" w:uiPriority="73" w:unhideWhenUsed="0"/>
-    <w:lsdException w:name="Light Shading Accent 2" w:semiHidden="0" w:uiPriority="60" w:unhideWhenUsed="0"/>
-    <w:lsdException w:name="Light List Accent 2" w:semiHidden="0" w:uiPriority="61" w:unhideWhenUsed="0"/>
-    <w:lsdException w:name="Light Grid Accent 2" w:semiHidden="0" w:uiPriority="62" w:unhideWhenUsed="0"/>
-    <w:lsdException w:name="Medium Shading 1 Accent 2" w:semiHidden="0" w:uiPriority="63" w:unhideWhenUsed="0"/>
-    <w:lsdException w:name="Medium Shading 2 Accent 2" w:semiHidden="0" w:uiPriority="64" w:unhideWhenUsed="0"/>
-    <w:lsdException w:name="Medium List 1 Accent 2" w:semiHidden="0" w:uiPriority="65" w:unhideWhenUsed="0"/>
-    <w:lsdException w:name="Medium List 2 Accent 2" w:semiHidden="0" w:uiPriority="66" w:unhideWhenUsed="0"/>
-    <w:lsdException w:name="Medium Grid 1 Accent 2" w:semiHidden="0" w:uiPriority="67" w:unhideWhenUsed="0"/>
-    <w:lsdException w:name="Medium Grid 2 Accent 2" w:semiHidden="0" w:uiPriority="68" w:unhideWhenUsed="0"/>
-    <w:lsdException w:name="Medium Grid 3 Accent 2" w:semiHidden="0" w:uiPriority="69" w:unhideWhenUsed="0"/>
-    <w:lsdException w:name="Dark List Accent 2" w:semiHidden="0" w:uiPriority="70" w:unhideWhenUsed="0"/>
-    <w:lsdException w:name="Colorful Shading Accent 2" w:semiHidden="0" w:uiPriority="71" w:unhideWhenUsed="0"/>
-    <w:lsdException w:name="Colorful List Accent 2" w:semiHidden="0" w:uiPriority="72" w:unhideWhenUsed="0"/>
-    <w:lsdException w:name="Colorful Grid Accent 2" w:semiHidden="0" w:uiPriority="73" w:unhideWhenUsed="0"/>
-    <w:lsdException w:name="Light Shading Accent 3" w:semiHidden="0" w:uiPriority="60" w:unhideWhenUsed="0"/>
-    <w:lsdException w:name="Light List Accent 3" w:semiHidden="0" w:uiPriority="61" w:unhideWhenUsed="0"/>
-    <w:lsdException w:name="Light Grid Accent 3" w:semiHidden="0" w:uiPriority="62" w:unhideWhenUsed="0"/>
-    <w:lsdException w:name="Medium Shading 1 Accent 3" w:semiHidden="0" w:uiPriority="63" w:unhideWhenUsed="0"/>
-    <w:lsdException w:name="Medium Shading 2 Accent 3" w:semiHidden="0" w:uiPriority="64" w:unhideWhenUsed="0"/>
-    <w:lsdException w:name="Medium List 1 Accent 3" w:semiHidden="0" w:uiPriority="65" w:unhideWhenUsed="0"/>
-    <w:lsdException w:name="Medium List 2 Accent 3" w:semiHidden="0" w:uiPriority="66" w:unhideWhenUsed="0"/>
-    <w:lsdException w:name="Medium Grid 1 Accent 3" w:semiHidden="0" w:uiPriority="67" w:unhideWhenUsed="0"/>
-    <w:lsdException w:name="Medium Grid 2 Accent 3" w:semiHidden="0" w:uiPriority="68" w:unhideWhenUsed="0"/>
-    <w:lsdException w:name="Medium Grid 3 Accent 3" w:semiHidden="0" w:uiPriority="69" w:unhideWhenUsed="0"/>
-    <w:lsdException w:name="Dark List Accent 3" w:semiHidden="0" w:uiPriority="70" w:unhideWhenUsed="0"/>
-    <w:lsdException w:name="Colorful Shading Accent 3" w:semiHidden="0" w:uiPriority="71" w:unhideWhenUsed="0"/>
-    <w:lsdException w:name="Colorful List Accent 3" w:semiHidden="0" w:uiPriority="72" w:unhideWhenUsed="0"/>
-    <w:lsdException w:name="Colorful Grid Accent 3" w:semiHidden="0" w:uiPriority="73" w:unhideWhenUsed="0"/>
-    <w:lsdException w:name="Light Shading Accent 4" w:semiHidden="0" w:uiPriority="60" w:unhideWhenUsed="0"/>
-    <w:lsdException w:name="Light List Accent 4" w:semiHidden="0" w:uiPriority="61" w:unhideWhenUsed="0"/>
-    <w:lsdException w:name="Light Grid Accent 4" w:semiHidden="0" w:uiPriority="62" w:unhideWhenUsed="0"/>
-    <w:lsdException w:name="Medium Shading 1 Accent 4" w:semiHidden="0" w:uiPriority="63" w:unhideWhenUsed="0"/>
-    <w:lsdException w:name="Medium Shading 2 Accent 4" w:semiHidden="0" w:uiPriority="64" w:unhideWhenUsed="0"/>
-    <w:lsdException w:name="Medium List 1 Accent 4" w:semiHidden="0" w:uiPriority="65" w:unhideWhenUsed="0"/>
-    <w:lsdException w:name="Medium List 2 Accent 4" w:semiHidden="0" w:uiPriority="66" w:unhideWhenUsed="0"/>
-    <w:lsdException w:name="Medium Grid 1 Accent 4" w:semiHidden="0" w:uiPriority="67" w:unhideWhenUsed="0"/>
-    <w:lsdException w:name="Medium Grid 2 Accent 4" w:semiHidden="0" w:uiPriority="68" w:unhideWhenUsed="0"/>
-    <w:lsdException w:name="Medium Grid 3 Accent 4" w:semiHidden="0" w:uiPriority="69" w:unhideWhenUsed="0"/>
-    <w:lsdException w:name="Dark List Accent 4" w:semiHidden="0" w:uiPriority="70" w:unhideWhenUsed="0"/>
-    <w:lsdException w:name="Colorful Shading Accent 4" w:semiHidden="0" w:uiPriority="71" w:unhideWhenUsed="0"/>
-    <w:lsdException w:name="Colorful List Accent 4" w:semiHidden="0" w:uiPriority="72" w:unhideWhenUsed="0"/>
-    <w:lsdException w:name="Colorful Grid Accent 4" w:semiHidden="0" w:uiPriority="73" w:unhideWhenUsed="0"/>
-    <w:lsdException w:name="Light Shading Accent 5" w:semiHidden="0" w:uiPriority="60" w:unhideWhenUsed="0"/>
-    <w:lsdException w:name="Light List Accent 5" w:semiHidden="0" w:uiPriority="61" w:unhideWhenUsed="0"/>
-    <w:lsdException w:name="Light Grid Accent 5" w:semiHidden="0" w:uiPriority="62" w:unhideWhenUsed="0"/>
-    <w:lsdException w:name="Medium Shading 1 Accent 5" w:semiHidden="0" w:uiPriority="63" w:unhideWhenUsed="0"/>
-    <w:lsdException w:name="Medium Shading 2 Accent 5" w:semiHidden="0" w:uiPriority="64" w:unhideWhenUsed="0"/>
-    <w:lsdException w:name="Medium List 1 Accent 5" w:semiHidden="0" w:uiPriority="65" w:unhideWhenUsed="0"/>
-    <w:lsdException w:name="Medium List 2 Accent 5" w:semiHidden="0" w:uiPriority="66" w:unhideWhenUsed="0"/>
-    <w:lsdException w:name="Medium Grid 1 Accent 5" w:semiHidden="0" w:uiPriority="67" w:unhideWhenUsed="0"/>
-    <w:lsdException w:name="Medium Grid 2 Accent 5" w:semiHidden="0" w:uiPriority="68" w:unhideWhenUsed="0"/>
-    <w:lsdException w:name="Medium Grid 3 Accent 5" w:semiHidden="0" w:uiPriority="69" w:unhideWhenUsed="0"/>
-    <w:lsdException w:name="Dark List Accent 5" w:semiHidden="0" w:uiPriority="70" w:unhideWhenUsed="0"/>
-    <w:lsdException w:name="Colorful Shading Accent 5" w:semiHidden="0" w:uiPriority="71" w:unhideWhenUsed="0"/>
-    <w:lsdException w:name="Colorful List Accent 5" w:semiHidden="0" w:uiPriority="72" w:unhideWhenUsed="0"/>
-    <w:lsdException w:name="Colorful Grid Accent 5" w:semiHidden="0" w:uiPriority="73" w:unhideWhenUsed="0"/>
-    <w:lsdException w:name="Light Shading Accent 6" w:semiHidden="0" w:uiPriority="60" w:unhideWhenUsed="0"/>
-    <w:lsdException w:name="Light List Accent 6" w:semiHidden="0" w:uiPriority="61" w:unhideWhenUsed="0"/>
-    <w:lsdException w:name="Light Grid Accent 6" w:semiHidden="0" w:uiPriority="62" w:unhideWhenUsed="0"/>
-    <w:lsdException w:name="Medium Shading 1 Accent 6" w:semiHidden="0" w:uiPriority="63" w:unhideWhenUsed="0"/>
-    <w:lsdException w:name="Medium Shading 2 Accent 6" w:semiHidden="0" w:uiPriority="64" w:unhideWhenUsed="0"/>
-    <w:lsdException w:name="Medium List 1 Accent 6" w:semiHidden="0" w:uiPriority="65" w:unhideWhenUsed="0"/>
-    <w:lsdException w:name="Medium List 2 Accent 6" w:semiHidden="0" w:uiPriority="66" w:unhideWhenUsed="0"/>
-    <w:lsdException w:name="Medium Grid 1 Accent 6" w:semiHidden="0" w:uiPriority="67" w:unhideWhenUsed="0"/>
-    <w:lsdException w:name="Medium Grid 2 Accent 6" w:semiHidden="0" w:uiPriority="68" w:unhideWhenUsed="0"/>
-    <w:lsdException w:name="Medium Grid 3 Accent 6" w:semiHidden="0" w:uiPriority="69" w:unhideWhenUsed="0"/>
-    <w:lsdException w:name="Dark List Accent 6" w:semiHidden="0" w:uiPriority="70" w:unhideWhenUsed="0"/>
-    <w:lsdException w:name="Colorful Shading Accent 6" w:semiHidden="0" w:uiPriority="71" w:unhideWhenUsed="0"/>
-    <w:lsdException w:name="Colorful List Accent 6" w:semiHidden="0" w:uiPriority="72" w:unhideWhenUsed="0"/>
-    <w:lsdException w:name="Colorful Grid Accent 6" w:semiHidden="0" w:uiPriority="73" w:unhideWhenUsed="0"/>
-    <w:lsdException w:name="Subtle Emphasis" w:semiHidden="0" w:uiPriority="19" w:unhideWhenUsed="0" w:qFormat="1"/>
-    <w:lsdException w:name="Intense Emphasis" w:semiHidden="0" w:uiPriority="21" w:unhideWhenUsed="0" w:qFormat="1"/>
-    <w:lsdException w:name="Subtle Reference" w:semiHidden="0" w:uiPriority="31" w:unhideWhenUsed="0" w:qFormat="1"/>
-    <w:lsdException w:name="Intense Reference" w:semiHidden="0" w:uiPriority="32" w:unhideWhenUsed="0" w:qFormat="1"/>
-    <w:lsdException w:name="Book Title" w:semiHidden="0" w:uiPriority="33" w:unhideWhenUsed="0" w:qFormat="1"/>
-    <w:lsdException w:name="Bibliography" w:uiPriority="37"/>
-    <w:lsdException w:name="TOC Heading" w:uiPriority="39" w:qFormat="1"/>
-  </w:latentStyles>
-  <w:style w:type="paragraph" w:default="1" w:styleId="Standard">
-    <w:name w:val="Normal"/>
-    <w:qFormat/>
-    <w:rsid w:val="00651353"/>
-    <w:pPr>
-      <w:spacing w:line="244" w:lineRule="atLeast"/>
-    </w:pPr>
-    <w:rPr>
-      <w:sz w:val="22"/>
-      <w:lang w:eastAsia="en-US"/>
-    </w:rPr>
-  </w:style>
-  <w:style w:type="character" w:default="1" w:styleId="Absatzstandardschriftart">
-    <w:name w:val="Default Paragraph Font"/>
-    <w:uiPriority w:val="1"/>
-    <w:semiHidden/>
-    <w:unhideWhenUsed/>
-  </w:style>
-  <w:style w:type="table" w:default="1" w:styleId="NormaleTabelle">
-    <w:name w:val="Normal Table"/>
-    <w:uiPriority w:val="99"/>
-    <w:semiHidden/>
-    <w:unhideWhenUsed/>
-    <w:tblPr>
-      <w:tblInd w:w="0" w:type="dxa"/>
-      <w:tblCellMar>
-        <w:top w:w="0" w:type="dxa"/>
-        <w:left w:w="108" w:type="dxa"/>
-        <w:bottom w:w="0" w:type="dxa"/>
-        <w:right w:w="108" w:type="dxa"/>
-      </w:tblCellMar>
-    </w:tblPr>
-  </w:style>
-  <w:style w:type="numbering" w:default="1" w:styleId="KeineListe">
-    <w:name w:val="No List"/>
-    <w:uiPriority w:val="99"/>
-    <w:semiHidden/>
-    <w:unhideWhenUsed/>
-  </w:style>
-  <w:style w:type="character" w:customStyle="1" w:styleId="berschrift1Zchn">
-    <w:name w:val="Überschrift 1 Zchn"/>
-    <w:qFormat/>
-    <w:rsid w:val="00E938E3"/>
-    <w:rPr>
-      <w:rFonts w:eastAsia="Times New Roman"/>
-      <w:b/>
-      <w:bCs/>
-      <w:sz w:val="28"/>
-      <w:szCs w:val="28"/>
-      <w:lang w:eastAsia="en-US"/>
-    </w:rPr>
-  </w:style>
-  <w:style w:type="character" w:customStyle="1" w:styleId="berschrift2Zchn">
-    <w:name w:val="Überschrift 2 Zchn"/>
-    <w:qFormat/>
-    <w:rsid w:val="00E938E3"/>
-    <w:rPr>
-      <w:rFonts w:eastAsia="Times New Roman"/>
-      <w:b/>
-      <w:bCs/>
-      <w:sz w:val="22"/>
-      <w:szCs w:val="26"/>
-      <w:lang w:eastAsia="en-US"/>
-    </w:rPr>
-  </w:style>
-  <w:style w:type="character" w:customStyle="1" w:styleId="KopfzeileZchn">
-    <w:name w:val="Kopfzeile Zchn"/>
-    <w:link w:val="Kopfzeile1"/>
-    <w:uiPriority w:val="99"/>
-    <w:qFormat/>
-    <w:rsid w:val="001F1B9C"/>
-    <w:rPr>
-      <w:sz w:val="16"/>
-    </w:rPr>
-  </w:style>
-  <w:style w:type="character" w:customStyle="1" w:styleId="FuzeileZchn">
-    <w:name w:val="Fußzeile Zchn"/>
-    <w:link w:val="Fuzeile1"/>
-    <w:uiPriority w:val="99"/>
-    <w:qFormat/>
-    <w:rsid w:val="003B1648"/>
-    <w:rPr>
-      <w:rFonts w:ascii="Lucida Sans" w:eastAsia="Lucida Sans" w:hAnsi="Lucida Sans"/>
-      <w:color w:val="64849B"/>
-      <w:sz w:val="16"/>
-      <w:lang w:val="de-CH" w:eastAsia="en-US" w:bidi="ar-SA"/>
-    </w:rPr>
-  </w:style>
-  <w:style w:type="character" w:customStyle="1" w:styleId="TitelZeichen">
-    <w:name w:val="Titel Zeichen"/>
-    <w:link w:val="Titel"/>
-    <w:uiPriority w:val="1"/>
-    <w:qFormat/>
-    <w:rsid w:val="007050ED"/>
-    <w:rPr>
-      <w:rFonts w:eastAsia="Times New Roman"/>
-      <w:color w:val="000000"/>
-      <w:spacing w:val="5"/>
-      <w:kern w:val="2"/>
-      <w:sz w:val="48"/>
-      <w:szCs w:val="52"/>
-      <w:lang w:eastAsia="en-US"/>
-    </w:rPr>
-  </w:style>
-  <w:style w:type="character" w:customStyle="1" w:styleId="Funotenanker">
-    <w:name w:val="Fußnotenanker"/>
-    <w:qFormat/>
-    <w:rPr>
-      <w:vertAlign w:val="superscript"/>
-    </w:rPr>
-  </w:style>
-  <w:style w:type="character" w:customStyle="1" w:styleId="FootnoteCharacters">
-    <w:name w:val="Footnote Characters"/>
-    <w:semiHidden/>
-    <w:qFormat/>
-    <w:rsid w:val="00556E27"/>
-    <w:rPr>
-      <w:vertAlign w:val="superscript"/>
-    </w:rPr>
-  </w:style>
-  <w:style w:type="character" w:customStyle="1" w:styleId="SprechblasentextZeichen">
-    <w:name w:val="Sprechblasentext Zeichen"/>
-    <w:link w:val="Sprechblasentext"/>
-    <w:uiPriority w:val="99"/>
-    <w:semiHidden/>
-    <w:qFormat/>
-    <w:rsid w:val="006F7567"/>
-    <w:rPr>
-      <w:rFonts w:ascii="Tahoma" w:hAnsi="Tahoma" w:cs="Tahoma"/>
-      <w:sz w:val="16"/>
-      <w:szCs w:val="16"/>
-      <w:lang w:eastAsia="en-US"/>
-    </w:rPr>
-  </w:style>
-  <w:style w:type="character" w:customStyle="1" w:styleId="Internetverknpfung">
-    <w:name w:val="Internetverknüpfung"/>
-    <w:uiPriority w:val="99"/>
-    <w:unhideWhenUsed/>
-    <w:qFormat/>
-    <w:rsid w:val="00901AFC"/>
-    <w:rPr>
-      <w:color w:val="0000FF"/>
-      <w:u w:val="single"/>
-    </w:rPr>
-  </w:style>
-  <w:style w:type="character" w:customStyle="1" w:styleId="verdananormal">
-    <w:name w:val="verdananormal"/>
-    <w:qFormat/>
-    <w:rsid w:val="00F71D24"/>
-  </w:style>
-  <w:style w:type="character" w:styleId="GesichteterLink">
-    <w:name w:val="FollowedHyperlink"/>
-    <w:uiPriority w:val="99"/>
-    <w:semiHidden/>
-    <w:unhideWhenUsed/>
-    <w:qFormat/>
-    <w:rsid w:val="00A60727"/>
-    <w:rPr>
-      <w:color w:val="954F72"/>
-      <w:u w:val="single"/>
-    </w:rPr>
-  </w:style>
-  <w:style w:type="character" w:customStyle="1" w:styleId="ListLabel1">
-    <w:name w:val="ListLabel 1"/>
-    <w:qFormat/>
-    <w:rPr>
-      <w:b/>
-      <w:i w:val="0"/>
-      <w:vanish w:val="0"/>
-      <w:color w:val="auto"/>
-      <w:sz w:val="28"/>
-    </w:rPr>
-  </w:style>
-  <w:style w:type="character" w:customStyle="1" w:styleId="ListLabel2">
-    <w:name w:val="ListLabel 2"/>
-    <w:qFormat/>
-    <w:rPr>
-      <w:b w:val="0"/>
-      <w:i w:val="0"/>
-      <w:vanish w:val="0"/>
-      <w:color w:val="auto"/>
-      <w:sz w:val="20"/>
-    </w:rPr>
-  </w:style>
-  <w:style w:type="character" w:customStyle="1" w:styleId="ListLabel3">
-    <w:name w:val="ListLabel 3"/>
-    <w:qFormat/>
-    <w:rPr>
-      <w:b w:val="0"/>
-      <w:i w:val="0"/>
-      <w:vanish w:val="0"/>
-      <w:color w:val="auto"/>
-      <w:sz w:val="20"/>
-    </w:rPr>
-  </w:style>
-  <w:style w:type="character" w:customStyle="1" w:styleId="ListLabel4">
-    <w:name w:val="ListLabel 4"/>
-    <w:qFormat/>
-    <w:rPr>
-      <w:b w:val="0"/>
-      <w:i w:val="0"/>
-      <w:vanish w:val="0"/>
-      <w:color w:val="auto"/>
-      <w:sz w:val="28"/>
-    </w:rPr>
-  </w:style>
-  <w:style w:type="character" w:customStyle="1" w:styleId="ListLabel5">
-    <w:name w:val="ListLabel 5"/>
-    <w:qFormat/>
-    <w:rPr>
-      <w:b/>
-      <w:i w:val="0"/>
-      <w:vanish w:val="0"/>
-      <w:color w:val="auto"/>
-      <w:sz w:val="19"/>
-    </w:rPr>
-  </w:style>
-  <w:style w:type="character" w:customStyle="1" w:styleId="ListLabel6">
-    <w:name w:val="ListLabel 6"/>
-    <w:qFormat/>
-    <w:rPr>
-      <w:b/>
-      <w:i w:val="0"/>
-      <w:vanish w:val="0"/>
-      <w:color w:val="auto"/>
-      <w:sz w:val="19"/>
-    </w:rPr>
-  </w:style>
-  <w:style w:type="character" w:customStyle="1" w:styleId="ListLabel7">
-    <w:name w:val="ListLabel 7"/>
-    <w:qFormat/>
-    <w:rPr>
-      <w:b/>
-      <w:i w:val="0"/>
-      <w:vanish w:val="0"/>
-      <w:color w:val="auto"/>
-      <w:sz w:val="19"/>
-    </w:rPr>
-  </w:style>
-  <w:style w:type="character" w:customStyle="1" w:styleId="ListLabel8">
-    <w:name w:val="ListLabel 8"/>
-    <w:qFormat/>
-    <w:rPr>
-      <w:b/>
-      <w:i w:val="0"/>
-      <w:vanish w:val="0"/>
-      <w:color w:val="auto"/>
-      <w:sz w:val="24"/>
-    </w:rPr>
-  </w:style>
-  <w:style w:type="character" w:customStyle="1" w:styleId="ListLabel9">
-    <w:name w:val="ListLabel 9"/>
-    <w:qFormat/>
-    <w:rPr>
-      <w:b/>
-      <w:i w:val="0"/>
-      <w:vanish w:val="0"/>
-      <w:color w:val="auto"/>
-      <w:sz w:val="24"/>
-    </w:rPr>
-  </w:style>
-  <w:style w:type="character" w:customStyle="1" w:styleId="ListLabel10">
-    <w:name w:val="ListLabel 10"/>
-    <w:qFormat/>
-    <w:rPr>
-      <w:b/>
-      <w:i w:val="0"/>
-      <w:vanish w:val="0"/>
-      <w:color w:val="auto"/>
-      <w:sz w:val="24"/>
-    </w:rPr>
-  </w:style>
-  <w:style w:type="character" w:customStyle="1" w:styleId="ListLabel11">
-    <w:name w:val="ListLabel 11"/>
-    <w:qFormat/>
-    <w:rPr>
-      <w:rFonts w:eastAsia="Lucida Sans"/>
-      <w:color w:val="0000FF"/>
-      <w:sz w:val="19"/>
-      <w:u w:val="single"/>
-    </w:rPr>
-  </w:style>
-  <w:style w:type="character" w:customStyle="1" w:styleId="ListLabel12">
-    <w:name w:val="ListLabel 12"/>
-    <w:qFormat/>
-    <w:rPr>
-      <w:rFonts w:cs="Courier New"/>
-    </w:rPr>
-  </w:style>
-  <w:style w:type="character" w:customStyle="1" w:styleId="ListLabel13">
-    <w:name w:val="ListLabel 13"/>
-    <w:qFormat/>
-    <w:rPr>
-      <w:rFonts w:cs="Courier New"/>
-    </w:rPr>
-  </w:style>
-  <w:style w:type="character" w:customStyle="1" w:styleId="ListLabel14">
-    <w:name w:val="ListLabel 14"/>
-    <w:qFormat/>
-    <w:rPr>
-      <w:rFonts w:cs="Courier New"/>
-    </w:rPr>
-  </w:style>
-  <w:style w:type="character" w:customStyle="1" w:styleId="ListLabel15">
-    <w:name w:val="ListLabel 15"/>
-    <w:qFormat/>
-    <w:rPr>
-      <w:rFonts w:cs="Courier New"/>
-    </w:rPr>
-  </w:style>
-  <w:style w:type="character" w:customStyle="1" w:styleId="ListLabel16">
-    <w:name w:val="ListLabel 16"/>
-    <w:qFormat/>
-    <w:rPr>
-      <w:rFonts w:cs="Courier New"/>
-    </w:rPr>
-  </w:style>
-  <w:style w:type="character" w:customStyle="1" w:styleId="ListLabel17">
-    <w:name w:val="ListLabel 17"/>
-    <w:qFormat/>
-    <w:rPr>
-      <w:rFonts w:cs="Courier New"/>
-    </w:rPr>
-  </w:style>
-  <w:style w:type="character" w:customStyle="1" w:styleId="ListLabel18">
-    <w:name w:val="ListLabel 18"/>
-    <w:qFormat/>
-    <w:rPr>
-      <w:rFonts w:cs="Courier New"/>
-    </w:rPr>
-  </w:style>
-  <w:style w:type="character" w:customStyle="1" w:styleId="ListLabel19">
-    <w:name w:val="ListLabel 19"/>
-    <w:qFormat/>
-    <w:rPr>
-      <w:rFonts w:cs="Courier New"/>
-    </w:rPr>
-  </w:style>
-  <w:style w:type="character" w:customStyle="1" w:styleId="ListLabel20">
-    <w:name w:val="ListLabel 20"/>
-    <w:qFormat/>
-    <w:rPr>
-      <w:rFonts w:cs="Courier New"/>
-    </w:rPr>
-  </w:style>
-  <w:style w:type="character" w:customStyle="1" w:styleId="ListLabel21">
-    <w:name w:val="ListLabel 21"/>
-    <w:qFormat/>
-    <w:rPr>
-      <w:rFonts w:eastAsia="Lucida Sans" w:cs="Times New Roman"/>
-    </w:rPr>
-  </w:style>
-  <w:style w:type="character" w:customStyle="1" w:styleId="ListLabel22">
-    <w:name w:val="ListLabel 22"/>
-    <w:qFormat/>
-    <w:rPr>
-      <w:rFonts w:cs="Courier New"/>
-    </w:rPr>
-  </w:style>
-  <w:style w:type="character" w:customStyle="1" w:styleId="ListLabel23">
-    <w:name w:val="ListLabel 23"/>
-    <w:qFormat/>
-    <w:rPr>
-      <w:rFonts w:cs="Courier New"/>
-    </w:rPr>
-  </w:style>
-  <w:style w:type="character" w:customStyle="1" w:styleId="ListLabel24">
-    <w:name w:val="ListLabel 24"/>
-    <w:qFormat/>
-    <w:rPr>
-      <w:rFonts w:cs="Courier New"/>
-    </w:rPr>
-  </w:style>
-  <w:style w:type="character" w:customStyle="1" w:styleId="ListLabel25">
-    <w:name w:val="ListLabel 25"/>
-    <w:qFormat/>
-    <w:rPr>
-      <w:rFonts w:cs="Courier New"/>
-    </w:rPr>
-  </w:style>
-  <w:style w:type="character" w:customStyle="1" w:styleId="ListLabel26">
-    <w:name w:val="ListLabel 26"/>
-    <w:qFormat/>
-    <w:rPr>
-      <w:rFonts w:cs="Courier New"/>
-    </w:rPr>
-  </w:style>
-  <w:style w:type="character" w:customStyle="1" w:styleId="ListLabel27">
-    <w:name w:val="ListLabel 27"/>
-    <w:qFormat/>
-    <w:rPr>
-      <w:rFonts w:cs="Courier New"/>
-    </w:rPr>
-  </w:style>
-  <w:style w:type="character" w:customStyle="1" w:styleId="ListLabel28">
-    <w:name w:val="ListLabel 28"/>
-    <w:qFormat/>
-    <w:rPr>
-      <w:rFonts w:eastAsia="Lucida Sans" w:cs="Times New Roman"/>
-    </w:rPr>
-  </w:style>
-  <w:style w:type="character" w:customStyle="1" w:styleId="ListLabel29">
-    <w:name w:val="ListLabel 29"/>
-    <w:qFormat/>
-    <w:rPr>
-      <w:rFonts w:cs="Courier New"/>
-    </w:rPr>
-  </w:style>
-  <w:style w:type="character" w:customStyle="1" w:styleId="ListLabel30">
-    <w:name w:val="ListLabel 30"/>
-    <w:qFormat/>
-    <w:rPr>
-      <w:rFonts w:cs="Courier New"/>
-    </w:rPr>
-  </w:style>
-  <w:style w:type="character" w:customStyle="1" w:styleId="ListLabel31">
-    <w:name w:val="ListLabel 31"/>
-    <w:qFormat/>
-    <w:rPr>
-      <w:rFonts w:cs="Courier New"/>
-    </w:rPr>
-  </w:style>
-  <w:style w:type="character" w:customStyle="1" w:styleId="Verzeichnissprung">
-    <w:name w:val="Verzeichnissprung"/>
-    <w:qFormat/>
-  </w:style>
-  <w:style w:type="character" w:customStyle="1" w:styleId="ListLabel32">
-    <w:name w:val="ListLabel 32"/>
-    <w:qFormat/>
-    <w:rPr>
-      <w:b w:val="0"/>
-      <w:i w:val="0"/>
-      <w:vanish w:val="0"/>
-      <w:color w:val="auto"/>
-      <w:sz w:val="28"/>
-    </w:rPr>
-  </w:style>
-  <w:style w:type="character" w:customStyle="1" w:styleId="ListLabel33">
-    <w:name w:val="ListLabel 33"/>
-    <w:qFormat/>
-    <w:rPr>
-      <w:b w:val="0"/>
-      <w:i w:val="0"/>
-      <w:vanish w:val="0"/>
-      <w:color w:val="auto"/>
-      <w:sz w:val="28"/>
-    </w:rPr>
-  </w:style>
-  <w:style w:type="character" w:customStyle="1" w:styleId="ListLabel34">
-    <w:name w:val="ListLabel 34"/>
-    <w:qFormat/>
-    <w:rPr>
-      <w:rFonts w:cs="Symbol"/>
-    </w:rPr>
-  </w:style>
-  <w:style w:type="character" w:customStyle="1" w:styleId="ListLabel35">
-    <w:name w:val="ListLabel 35"/>
-    <w:qFormat/>
-    <w:rPr>
-      <w:rFonts w:cs="Courier New"/>
-    </w:rPr>
-  </w:style>
-  <w:style w:type="character" w:customStyle="1" w:styleId="ListLabel36">
-    <w:name w:val="ListLabel 36"/>
-    <w:qFormat/>
-    <w:rPr>
-      <w:rFonts w:cs="Wingdings"/>
-    </w:rPr>
-  </w:style>
-  <w:style w:type="character" w:customStyle="1" w:styleId="ListLabel37">
-    <w:name w:val="ListLabel 37"/>
-    <w:qFormat/>
-    <w:rPr>
-      <w:rFonts w:cs="Symbol"/>
-    </w:rPr>
-  </w:style>
-  <w:style w:type="character" w:customStyle="1" w:styleId="ListLabel38">
-    <w:name w:val="ListLabel 38"/>
-    <w:qFormat/>
-    <w:rPr>
-      <w:rFonts w:cs="Courier New"/>
-    </w:rPr>
-  </w:style>
-  <w:style w:type="character" w:customStyle="1" w:styleId="ListLabel39">
-    <w:name w:val="ListLabel 39"/>
-    <w:qFormat/>
-    <w:rPr>
-      <w:rFonts w:cs="Wingdings"/>
-    </w:rPr>
-  </w:style>
-  <w:style w:type="character" w:customStyle="1" w:styleId="ListLabel40">
-    <w:name w:val="ListLabel 40"/>
-    <w:qFormat/>
-    <w:rPr>
-      <w:rFonts w:cs="Symbol"/>
-    </w:rPr>
-  </w:style>
-  <w:style w:type="character" w:customStyle="1" w:styleId="ListLabel41">
-    <w:name w:val="ListLabel 41"/>
-    <w:qFormat/>
-    <w:rPr>
-      <w:rFonts w:cs="Courier New"/>
-    </w:rPr>
-  </w:style>
-  <w:style w:type="character" w:customStyle="1" w:styleId="ListLabel42">
-    <w:name w:val="ListLabel 42"/>
-    <w:qFormat/>
-    <w:rPr>
-      <w:rFonts w:cs="Wingdings"/>
-    </w:rPr>
-  </w:style>
-  <w:style w:type="character" w:customStyle="1" w:styleId="ListLabel43">
-    <w:name w:val="ListLabel 43"/>
-    <w:qFormat/>
-    <w:rPr>
-      <w:rFonts w:cs="Symbol"/>
-    </w:rPr>
-  </w:style>
-  <w:style w:type="character" w:customStyle="1" w:styleId="ListLabel44">
-    <w:name w:val="ListLabel 44"/>
-    <w:qFormat/>
-    <w:rPr>
-      <w:rFonts w:cs="Courier New"/>
-    </w:rPr>
-  </w:style>
-  <w:style w:type="character" w:customStyle="1" w:styleId="ListLabel45">
-    <w:name w:val="ListLabel 45"/>
-    <w:qFormat/>
-    <w:rPr>
-      <w:rFonts w:cs="Wingdings"/>
-    </w:rPr>
-  </w:style>
-  <w:style w:type="character" w:customStyle="1" w:styleId="ListLabel46">
-    <w:name w:val="ListLabel 46"/>
-    <w:qFormat/>
-    <w:rPr>
-      <w:rFonts w:cs="Symbol"/>
-    </w:rPr>
-  </w:style>
-  <w:style w:type="character" w:customStyle="1" w:styleId="ListLabel47">
-    <w:name w:val="ListLabel 47"/>
-    <w:qFormat/>
-    <w:rPr>
-      <w:rFonts w:cs="Courier New"/>
-    </w:rPr>
-  </w:style>
-  <w:style w:type="character" w:customStyle="1" w:styleId="ListLabel48">
-    <w:name w:val="ListLabel 48"/>
-    <w:qFormat/>
-    <w:rPr>
-      <w:rFonts w:cs="Wingdings"/>
-    </w:rPr>
-  </w:style>
-  <w:style w:type="character" w:customStyle="1" w:styleId="ListLabel49">
-    <w:name w:val="ListLabel 49"/>
-    <w:qFormat/>
-    <w:rPr>
-      <w:rFonts w:cs="Symbol"/>
-    </w:rPr>
-  </w:style>
-  <w:style w:type="character" w:customStyle="1" w:styleId="ListLabel50">
-    <w:name w:val="ListLabel 50"/>
-    <w:qFormat/>
-    <w:rPr>
-      <w:rFonts w:cs="Courier New"/>
-    </w:rPr>
-  </w:style>
-  <w:style w:type="character" w:customStyle="1" w:styleId="ListLabel51">
-    <w:name w:val="ListLabel 51"/>
-    <w:qFormat/>
-    <w:rPr>
-      <w:rFonts w:cs="Wingdings"/>
-    </w:rPr>
-  </w:style>
-  <w:style w:type="character" w:customStyle="1" w:styleId="ListLabel52">
-    <w:name w:val="ListLabel 52"/>
-    <w:qFormat/>
-    <w:rPr>
-      <w:rFonts w:cs="Times New Roman"/>
-    </w:rPr>
-  </w:style>
-  <w:style w:type="character" w:customStyle="1" w:styleId="ListLabel53">
-    <w:name w:val="ListLabel 53"/>
-    <w:qFormat/>
-    <w:rPr>
-      <w:rFonts w:cs="Courier New"/>
-    </w:rPr>
-  </w:style>
-  <w:style w:type="character" w:customStyle="1" w:styleId="ListLabel54">
-    <w:name w:val="ListLabel 54"/>
-    <w:qFormat/>
-    <w:rPr>
-      <w:rFonts w:cs="Wingdings"/>
-    </w:rPr>
-  </w:style>
-  <w:style w:type="character" w:customStyle="1" w:styleId="ListLabel55">
-    <w:name w:val="ListLabel 55"/>
-    <w:qFormat/>
-    <w:rPr>
-      <w:rFonts w:cs="Symbol"/>
-    </w:rPr>
-  </w:style>
-  <w:style w:type="character" w:customStyle="1" w:styleId="ListLabel56">
-    <w:name w:val="ListLabel 56"/>
-    <w:qFormat/>
-    <w:rPr>
-      <w:rFonts w:cs="Courier New"/>
-    </w:rPr>
-  </w:style>
-  <w:style w:type="character" w:customStyle="1" w:styleId="ListLabel57">
-    <w:name w:val="ListLabel 57"/>
-    <w:qFormat/>
-    <w:rPr>
-      <w:rFonts w:cs="Wingdings"/>
-    </w:rPr>
-  </w:style>
-  <w:style w:type="character" w:customStyle="1" w:styleId="ListLabel58">
-    <w:name w:val="ListLabel 58"/>
-    <w:qFormat/>
-    <w:rPr>
-      <w:rFonts w:cs="Symbol"/>
-    </w:rPr>
-  </w:style>
-  <w:style w:type="character" w:customStyle="1" w:styleId="ListLabel59">
-    <w:name w:val="ListLabel 59"/>
-    <w:qFormat/>
-    <w:rPr>
-      <w:rFonts w:cs="Courier New"/>
-    </w:rPr>
-  </w:style>
-  <w:style w:type="character" w:customStyle="1" w:styleId="ListLabel60">
-    <w:name w:val="ListLabel 60"/>
-    <w:qFormat/>
-    <w:rPr>
-      <w:rFonts w:cs="Wingdings"/>
-    </w:rPr>
-  </w:style>
-  <w:style w:type="character" w:customStyle="1" w:styleId="ListLabel61">
-    <w:name w:val="ListLabel 61"/>
-    <w:qFormat/>
-    <w:rPr>
-      <w:rFonts w:cs="Times New Roman"/>
-    </w:rPr>
-  </w:style>
-  <w:style w:type="character" w:customStyle="1" w:styleId="ListLabel62">
-    <w:name w:val="ListLabel 62"/>
-    <w:qFormat/>
-    <w:rPr>
-      <w:rFonts w:cs="Courier New"/>
-    </w:rPr>
-  </w:style>
-  <w:style w:type="character" w:customStyle="1" w:styleId="ListLabel63">
-    <w:name w:val="ListLabel 63"/>
-    <w:qFormat/>
-    <w:rPr>
-      <w:rFonts w:cs="Wingdings"/>
-    </w:rPr>
-  </w:style>
-  <w:style w:type="character" w:customStyle="1" w:styleId="ListLabel64">
-    <w:name w:val="ListLabel 64"/>
-    <w:qFormat/>
-    <w:rPr>
-      <w:rFonts w:cs="Symbol"/>
-    </w:rPr>
-  </w:style>
-  <w:style w:type="character" w:customStyle="1" w:styleId="ListLabel65">
-    <w:name w:val="ListLabel 65"/>
-    <w:qFormat/>
-    <w:rPr>
-      <w:rFonts w:cs="Courier New"/>
-    </w:rPr>
-  </w:style>
-  <w:style w:type="character" w:customStyle="1" w:styleId="ListLabel66">
-    <w:name w:val="ListLabel 66"/>
-    <w:qFormat/>
-    <w:rPr>
-      <w:rFonts w:cs="Wingdings"/>
-    </w:rPr>
-  </w:style>
-  <w:style w:type="character" w:customStyle="1" w:styleId="ListLabel67">
-    <w:name w:val="ListLabel 67"/>
-    <w:qFormat/>
-    <w:rPr>
-      <w:rFonts w:cs="Symbol"/>
-    </w:rPr>
-  </w:style>
-  <w:style w:type="character" w:customStyle="1" w:styleId="ListLabel68">
-    <w:name w:val="ListLabel 68"/>
-    <w:qFormat/>
-    <w:rPr>
-      <w:rFonts w:cs="Courier New"/>
-    </w:rPr>
-  </w:style>
-  <w:style w:type="character" w:customStyle="1" w:styleId="ListLabel69">
-    <w:name w:val="ListLabel 69"/>
-    <w:qFormat/>
-    <w:rPr>
-      <w:rFonts w:cs="Wingdings"/>
-    </w:rPr>
-  </w:style>
-  <w:style w:type="character" w:customStyle="1" w:styleId="ListLabel70">
-    <w:name w:val="ListLabel 70"/>
-    <w:qFormat/>
-    <w:rPr>
-      <w:b w:val="0"/>
-      <w:i w:val="0"/>
-      <w:vanish w:val="0"/>
-      <w:color w:val="auto"/>
-      <w:sz w:val="28"/>
-    </w:rPr>
-  </w:style>
-  <w:style w:type="character" w:customStyle="1" w:styleId="ListLabel71">
-    <w:name w:val="ListLabel 71"/>
-    <w:qFormat/>
-    <w:rPr>
-      <w:rFonts w:cs="Courier New"/>
-    </w:rPr>
-  </w:style>
-  <w:style w:type="character" w:customStyle="1" w:styleId="ListLabel72">
-    <w:name w:val="ListLabel 72"/>
-    <w:qFormat/>
-    <w:rPr>
-      <w:rFonts w:cs="Courier New"/>
-    </w:rPr>
-  </w:style>
-  <w:style w:type="character" w:customStyle="1" w:styleId="ListLabel73">
-    <w:name w:val="ListLabel 73"/>
-    <w:qFormat/>
-    <w:rPr>
-      <w:rFonts w:cs="Courier New"/>
-    </w:rPr>
-  </w:style>
-  <w:style w:type="character" w:customStyle="1" w:styleId="ListLabel74">
-    <w:name w:val="ListLabel 74"/>
-    <w:qFormat/>
-    <w:rPr>
-      <w:rFonts w:cs="Courier New"/>
-    </w:rPr>
-  </w:style>
-  <w:style w:type="character" w:customStyle="1" w:styleId="ListLabel75">
-    <w:name w:val="ListLabel 75"/>
-    <w:qFormat/>
-    <w:rPr>
-      <w:rFonts w:cs="Courier New"/>
-    </w:rPr>
-  </w:style>
-  <w:style w:type="character" w:customStyle="1" w:styleId="ListLabel76">
-    <w:name w:val="ListLabel 76"/>
-    <w:qFormat/>
-    <w:rPr>
-      <w:rFonts w:cs="Courier New"/>
-    </w:rPr>
-  </w:style>
-  <w:style w:type="character" w:customStyle="1" w:styleId="ListLabel77">
-    <w:name w:val="ListLabel 77"/>
-    <w:qFormat/>
-    <w:rPr>
-      <w:rFonts w:cs="Courier New"/>
-    </w:rPr>
-  </w:style>
-  <w:style w:type="character" w:customStyle="1" w:styleId="ListLabel78">
-    <w:name w:val="ListLabel 78"/>
-    <w:qFormat/>
-    <w:rPr>
-      <w:rFonts w:cs="Courier New"/>
-    </w:rPr>
-  </w:style>
-  <w:style w:type="character" w:customStyle="1" w:styleId="ListLabel79">
-    <w:name w:val="ListLabel 79"/>
-    <w:qFormat/>
-    <w:rPr>
-      <w:rFonts w:cs="Courier New"/>
-    </w:rPr>
-  </w:style>
-  <w:style w:type="character" w:customStyle="1" w:styleId="Nummerierungszeichen">
-    <w:name w:val="Nummerierungszeichen"/>
-    <w:qFormat/>
-  </w:style>
-  <w:style w:type="character" w:customStyle="1" w:styleId="Bullets">
-    <w:name w:val="Bullets"/>
-    <w:qFormat/>
-    <w:rPr>
-      <w:rFonts w:ascii="OpenSymbol" w:eastAsia="OpenSymbol" w:hAnsi="OpenSymbol" w:cs="OpenSymbol"/>
-    </w:rPr>
-  </w:style>
-  <w:style w:type="character" w:customStyle="1" w:styleId="ListLabel80">
-    <w:name w:val="ListLabel 80"/>
-    <w:qFormat/>
-    <w:rPr>
-      <w:b w:val="0"/>
-      <w:i w:val="0"/>
-      <w:vanish w:val="0"/>
-      <w:color w:val="auto"/>
-      <w:sz w:val="28"/>
-    </w:rPr>
-  </w:style>
-  <w:style w:type="character" w:customStyle="1" w:styleId="ListLabel81">
-    <w:name w:val="ListLabel 81"/>
-    <w:qFormat/>
-    <w:rPr>
-      <w:b w:val="0"/>
-      <w:i w:val="0"/>
-      <w:vanish w:val="0"/>
-      <w:color w:val="auto"/>
-      <w:sz w:val="28"/>
-    </w:rPr>
-  </w:style>
-  <w:style w:type="character" w:customStyle="1" w:styleId="ListLabel82">
-    <w:name w:val="ListLabel 82"/>
-    <w:qFormat/>
-    <w:rPr>
-      <w:rFonts w:cs="Symbol"/>
-    </w:rPr>
-  </w:style>
-  <w:style w:type="character" w:customStyle="1" w:styleId="ListLabel83">
-    <w:name w:val="ListLabel 83"/>
-    <w:qFormat/>
-    <w:rPr>
-      <w:rFonts w:cs="Courier New"/>
-    </w:rPr>
-  </w:style>
-  <w:style w:type="character" w:customStyle="1" w:styleId="ListLabel84">
-    <w:name w:val="ListLabel 84"/>
-    <w:qFormat/>
-    <w:rPr>
-      <w:rFonts w:cs="Wingdings"/>
-    </w:rPr>
-  </w:style>
-  <w:style w:type="character" w:customStyle="1" w:styleId="ListLabel85">
-    <w:name w:val="ListLabel 85"/>
-    <w:qFormat/>
-    <w:rPr>
-      <w:rFonts w:cs="Symbol"/>
-    </w:rPr>
-  </w:style>
-  <w:style w:type="character" w:customStyle="1" w:styleId="ListLabel86">
-    <w:name w:val="ListLabel 86"/>
-    <w:qFormat/>
-    <w:rPr>
-      <w:rFonts w:cs="Courier New"/>
-    </w:rPr>
-  </w:style>
-  <w:style w:type="character" w:customStyle="1" w:styleId="ListLabel87">
-    <w:name w:val="ListLabel 87"/>
-    <w:qFormat/>
-    <w:rPr>
-      <w:rFonts w:cs="Wingdings"/>
-    </w:rPr>
-  </w:style>
-  <w:style w:type="character" w:customStyle="1" w:styleId="ListLabel88">
-    <w:name w:val="ListLabel 88"/>
-    <w:qFormat/>
-    <w:rPr>
-      <w:rFonts w:cs="Symbol"/>
-    </w:rPr>
-  </w:style>
-  <w:style w:type="character" w:customStyle="1" w:styleId="ListLabel89">
-    <w:name w:val="ListLabel 89"/>
-    <w:qFormat/>
-    <w:rPr>
-      <w:rFonts w:cs="Courier New"/>
-    </w:rPr>
-  </w:style>
-  <w:style w:type="character" w:customStyle="1" w:styleId="ListLabel90">
-    <w:name w:val="ListLabel 90"/>
-    <w:qFormat/>
-    <w:rPr>
-      <w:rFonts w:cs="Wingdings"/>
-    </w:rPr>
-  </w:style>
-  <w:style w:type="character" w:customStyle="1" w:styleId="ListLabel91">
-    <w:name w:val="ListLabel 91"/>
-    <w:qFormat/>
-    <w:rPr>
-      <w:rFonts w:cs="Times New Roman"/>
-    </w:rPr>
-  </w:style>
-  <w:style w:type="character" w:customStyle="1" w:styleId="ListLabel92">
-    <w:name w:val="ListLabel 92"/>
-    <w:qFormat/>
-    <w:rPr>
-      <w:rFonts w:cs="Courier New"/>
-    </w:rPr>
-  </w:style>
-  <w:style w:type="character" w:customStyle="1" w:styleId="ListLabel93">
-    <w:name w:val="ListLabel 93"/>
-    <w:qFormat/>
-    <w:rPr>
-      <w:rFonts w:cs="Wingdings"/>
-    </w:rPr>
-  </w:style>
-  <w:style w:type="character" w:customStyle="1" w:styleId="ListLabel94">
-    <w:name w:val="ListLabel 94"/>
-    <w:qFormat/>
-    <w:rPr>
-      <w:rFonts w:cs="Symbol"/>
-    </w:rPr>
-  </w:style>
-  <w:style w:type="character" w:customStyle="1" w:styleId="ListLabel95">
-    <w:name w:val="ListLabel 95"/>
-    <w:qFormat/>
-    <w:rPr>
-      <w:rFonts w:cs="Courier New"/>
-    </w:rPr>
-  </w:style>
-  <w:style w:type="character" w:customStyle="1" w:styleId="ListLabel96">
-    <w:name w:val="ListLabel 96"/>
-    <w:qFormat/>
-    <w:rPr>
-      <w:rFonts w:cs="Wingdings"/>
-    </w:rPr>
-  </w:style>
-  <w:style w:type="character" w:customStyle="1" w:styleId="ListLabel97">
-    <w:name w:val="ListLabel 97"/>
-    <w:qFormat/>
-    <w:rPr>
-      <w:rFonts w:cs="Symbol"/>
-    </w:rPr>
-  </w:style>
-  <w:style w:type="character" w:customStyle="1" w:styleId="ListLabel98">
-    <w:name w:val="ListLabel 98"/>
-    <w:qFormat/>
-    <w:rPr>
-      <w:rFonts w:cs="Courier New"/>
-    </w:rPr>
-  </w:style>
-  <w:style w:type="character" w:customStyle="1" w:styleId="ListLabel99">
-    <w:name w:val="ListLabel 99"/>
-    <w:qFormat/>
-    <w:rPr>
-      <w:rFonts w:cs="Wingdings"/>
-    </w:rPr>
-  </w:style>
-  <w:style w:type="character" w:customStyle="1" w:styleId="ListLabel100">
-    <w:name w:val="ListLabel 100"/>
-    <w:qFormat/>
-    <w:rPr>
-      <w:rFonts w:cs="Times New Roman"/>
-    </w:rPr>
-  </w:style>
-  <w:style w:type="character" w:customStyle="1" w:styleId="ListLabel101">
-    <w:name w:val="ListLabel 101"/>
-    <w:qFormat/>
-    <w:rPr>
-      <w:rFonts w:cs="Courier New"/>
-    </w:rPr>
-  </w:style>
-  <w:style w:type="character" w:customStyle="1" w:styleId="ListLabel102">
-    <w:name w:val="ListLabel 102"/>
-    <w:qFormat/>
-    <w:rPr>
-      <w:rFonts w:cs="Wingdings"/>
-    </w:rPr>
-  </w:style>
-  <w:style w:type="character" w:customStyle="1" w:styleId="ListLabel103">
-    <w:name w:val="ListLabel 103"/>
-    <w:qFormat/>
-    <w:rPr>
-      <w:rFonts w:cs="Symbol"/>
-    </w:rPr>
-  </w:style>
-  <w:style w:type="character" w:customStyle="1" w:styleId="ListLabel104">
-    <w:name w:val="ListLabel 104"/>
-    <w:qFormat/>
-    <w:rPr>
-      <w:rFonts w:cs="Courier New"/>
-    </w:rPr>
-  </w:style>
-  <w:style w:type="character" w:customStyle="1" w:styleId="ListLabel105">
-    <w:name w:val="ListLabel 105"/>
-    <w:qFormat/>
-    <w:rPr>
-      <w:rFonts w:cs="Wingdings"/>
-    </w:rPr>
-  </w:style>
-  <w:style w:type="character" w:customStyle="1" w:styleId="ListLabel106">
-    <w:name w:val="ListLabel 106"/>
-    <w:qFormat/>
-    <w:rPr>
-      <w:rFonts w:cs="Symbol"/>
-    </w:rPr>
-  </w:style>
-  <w:style w:type="character" w:customStyle="1" w:styleId="ListLabel107">
-    <w:name w:val="ListLabel 107"/>
-    <w:qFormat/>
-    <w:rPr>
-      <w:rFonts w:cs="Courier New"/>
-    </w:rPr>
-  </w:style>
-  <w:style w:type="character" w:customStyle="1" w:styleId="ListLabel108">
-    <w:name w:val="ListLabel 108"/>
-    <w:qFormat/>
-    <w:rPr>
-      <w:rFonts w:cs="Wingdings"/>
-    </w:rPr>
-  </w:style>
-  <w:style w:type="character" w:customStyle="1" w:styleId="ListLabel109">
-    <w:name w:val="ListLabel 109"/>
-    <w:qFormat/>
-    <w:rPr>
-      <w:rFonts w:cs="Symbol"/>
-    </w:rPr>
-  </w:style>
-  <w:style w:type="character" w:customStyle="1" w:styleId="ListLabel110">
-    <w:name w:val="ListLabel 110"/>
-    <w:qFormat/>
-    <w:rPr>
-      <w:rFonts w:cs="Courier New"/>
-    </w:rPr>
-  </w:style>
-  <w:style w:type="character" w:customStyle="1" w:styleId="ListLabel111">
-    <w:name w:val="ListLabel 111"/>
-    <w:qFormat/>
-    <w:rPr>
-      <w:rFonts w:cs="Wingdings"/>
-    </w:rPr>
-  </w:style>
-  <w:style w:type="character" w:customStyle="1" w:styleId="ListLabel112">
-    <w:name w:val="ListLabel 112"/>
-    <w:qFormat/>
-    <w:rPr>
-      <w:rFonts w:cs="Symbol"/>
-    </w:rPr>
-  </w:style>
-  <w:style w:type="character" w:customStyle="1" w:styleId="ListLabel113">
-    <w:name w:val="ListLabel 113"/>
-    <w:qFormat/>
-    <w:rPr>
-      <w:rFonts w:cs="Courier New"/>
-    </w:rPr>
-  </w:style>
-  <w:style w:type="character" w:customStyle="1" w:styleId="ListLabel114">
-    <w:name w:val="ListLabel 114"/>
-    <w:qFormat/>
-    <w:rPr>
-      <w:rFonts w:cs="Wingdings"/>
-    </w:rPr>
-  </w:style>
-  <w:style w:type="character" w:customStyle="1" w:styleId="ListLabel115">
-    <w:name w:val="ListLabel 115"/>
-    <w:qFormat/>
-    <w:rPr>
-      <w:rFonts w:cs="Symbol"/>
-    </w:rPr>
-  </w:style>
-  <w:style w:type="character" w:customStyle="1" w:styleId="ListLabel116">
-    <w:name w:val="ListLabel 116"/>
-    <w:qFormat/>
-    <w:rPr>
-      <w:rFonts w:cs="Courier New"/>
-    </w:rPr>
-  </w:style>
-  <w:style w:type="character" w:customStyle="1" w:styleId="ListLabel117">
-    <w:name w:val="ListLabel 117"/>
-    <w:qFormat/>
-    <w:rPr>
-      <w:rFonts w:cs="Wingdings"/>
-    </w:rPr>
-  </w:style>
-  <w:style w:type="character" w:customStyle="1" w:styleId="ListLabel118">
-    <w:name w:val="ListLabel 118"/>
-    <w:qFormat/>
-    <w:rPr>
-      <w:rFonts w:cs="OpenSymbol"/>
-    </w:rPr>
-  </w:style>
-  <w:style w:type="character" w:customStyle="1" w:styleId="ListLabel119">
-    <w:name w:val="ListLabel 119"/>
-    <w:qFormat/>
-    <w:rPr>
-      <w:rFonts w:cs="OpenSymbol"/>
-    </w:rPr>
-  </w:style>
-  <w:style w:type="character" w:customStyle="1" w:styleId="ListLabel120">
-    <w:name w:val="ListLabel 120"/>
-    <w:qFormat/>
-    <w:rPr>
-      <w:rFonts w:cs="OpenSymbol"/>
-    </w:rPr>
-  </w:style>
-  <w:style w:type="character" w:customStyle="1" w:styleId="ListLabel121">
-    <w:name w:val="ListLabel 121"/>
-    <w:qFormat/>
-    <w:rPr>
-      <w:rFonts w:cs="OpenSymbol"/>
-    </w:rPr>
-  </w:style>
-  <w:style w:type="character" w:customStyle="1" w:styleId="ListLabel122">
-    <w:name w:val="ListLabel 122"/>
-    <w:qFormat/>
-    <w:rPr>
-      <w:rFonts w:cs="OpenSymbol"/>
-    </w:rPr>
-  </w:style>
-  <w:style w:type="character" w:customStyle="1" w:styleId="ListLabel123">
-    <w:name w:val="ListLabel 123"/>
-    <w:qFormat/>
-    <w:rPr>
-      <w:rFonts w:cs="OpenSymbol"/>
-    </w:rPr>
-  </w:style>
-  <w:style w:type="character" w:customStyle="1" w:styleId="ListLabel124">
-    <w:name w:val="ListLabel 124"/>
-    <w:qFormat/>
-    <w:rPr>
-      <w:rFonts w:cs="OpenSymbol"/>
-    </w:rPr>
-  </w:style>
-  <w:style w:type="character" w:customStyle="1" w:styleId="ListLabel125">
-    <w:name w:val="ListLabel 125"/>
-    <w:qFormat/>
-    <w:rPr>
-      <w:rFonts w:cs="OpenSymbol"/>
-    </w:rPr>
-  </w:style>
-  <w:style w:type="character" w:customStyle="1" w:styleId="ListLabel126">
-    <w:name w:val="ListLabel 126"/>
-    <w:qFormat/>
-    <w:rPr>
-      <w:rFonts w:cs="OpenSymbol"/>
-    </w:rPr>
-  </w:style>
-  <w:style w:type="character" w:customStyle="1" w:styleId="ListLabel127">
-    <w:name w:val="ListLabel 127"/>
-    <w:qFormat/>
-    <w:rPr>
-      <w:rFonts w:cs="OpenSymbol"/>
-    </w:rPr>
-  </w:style>
-  <w:style w:type="character" w:customStyle="1" w:styleId="ListLabel128">
-    <w:name w:val="ListLabel 128"/>
-    <w:qFormat/>
-    <w:rPr>
-      <w:rFonts w:cs="OpenSymbol"/>
-    </w:rPr>
-  </w:style>
-  <w:style w:type="character" w:customStyle="1" w:styleId="ListLabel129">
-    <w:name w:val="ListLabel 129"/>
-    <w:qFormat/>
-    <w:rPr>
-      <w:rFonts w:cs="OpenSymbol"/>
-    </w:rPr>
-  </w:style>
-  <w:style w:type="character" w:customStyle="1" w:styleId="ListLabel130">
-    <w:name w:val="ListLabel 130"/>
-    <w:qFormat/>
-    <w:rPr>
-      <w:rFonts w:cs="OpenSymbol"/>
-    </w:rPr>
-  </w:style>
-  <w:style w:type="character" w:customStyle="1" w:styleId="ListLabel131">
-    <w:name w:val="ListLabel 131"/>
-    <w:qFormat/>
-    <w:rPr>
-      <w:rFonts w:cs="OpenSymbol"/>
-    </w:rPr>
-  </w:style>
-  <w:style w:type="character" w:customStyle="1" w:styleId="ListLabel132">
-    <w:name w:val="ListLabel 132"/>
-    <w:qFormat/>
-    <w:rPr>
-      <w:rFonts w:cs="OpenSymbol"/>
-    </w:rPr>
-  </w:style>
-  <w:style w:type="character" w:customStyle="1" w:styleId="ListLabel133">
-    <w:name w:val="ListLabel 133"/>
-    <w:qFormat/>
-    <w:rPr>
-      <w:rFonts w:cs="OpenSymbol"/>
-    </w:rPr>
-  </w:style>
-  <w:style w:type="character" w:customStyle="1" w:styleId="ListLabel134">
-    <w:name w:val="ListLabel 134"/>
-    <w:qFormat/>
-    <w:rPr>
-      <w:rFonts w:cs="OpenSymbol"/>
-    </w:rPr>
-  </w:style>
-  <w:style w:type="character" w:customStyle="1" w:styleId="ListLabel135">
-    <w:name w:val="ListLabel 135"/>
-    <w:qFormat/>
-    <w:rPr>
-      <w:rFonts w:cs="OpenSymbol"/>
-    </w:rPr>
-  </w:style>
-  <w:style w:type="character" w:customStyle="1" w:styleId="ListLabel136">
-    <w:name w:val="ListLabel 136"/>
-    <w:qFormat/>
-    <w:rPr>
-      <w:rFonts w:cs="OpenSymbol"/>
-    </w:rPr>
-  </w:style>
-  <w:style w:type="character" w:customStyle="1" w:styleId="ListLabel137">
-    <w:name w:val="ListLabel 137"/>
-    <w:qFormat/>
-    <w:rPr>
-      <w:rFonts w:cs="OpenSymbol"/>
-    </w:rPr>
-  </w:style>
-  <w:style w:type="character" w:customStyle="1" w:styleId="ListLabel138">
-    <w:name w:val="ListLabel 138"/>
-    <w:qFormat/>
-    <w:rPr>
-      <w:rFonts w:cs="OpenSymbol"/>
-    </w:rPr>
-  </w:style>
-  <w:style w:type="character" w:customStyle="1" w:styleId="ListLabel139">
-    <w:name w:val="ListLabel 139"/>
-    <w:qFormat/>
-    <w:rPr>
-      <w:rFonts w:cs="OpenSymbol"/>
-    </w:rPr>
-  </w:style>
-  <w:style w:type="character" w:customStyle="1" w:styleId="ListLabel140">
-    <w:name w:val="ListLabel 140"/>
-    <w:qFormat/>
-    <w:rPr>
-      <w:rFonts w:cs="OpenSymbol"/>
-    </w:rPr>
-  </w:style>
-  <w:style w:type="character" w:customStyle="1" w:styleId="ListLabel141">
-    <w:name w:val="ListLabel 141"/>
-    <w:qFormat/>
-    <w:rPr>
-      <w:rFonts w:cs="OpenSymbol"/>
-    </w:rPr>
-  </w:style>
-  <w:style w:type="character" w:customStyle="1" w:styleId="ListLabel142">
-    <w:name w:val="ListLabel 142"/>
-    <w:qFormat/>
-    <w:rPr>
-      <w:rFonts w:cs="OpenSymbol"/>
-    </w:rPr>
-  </w:style>
-  <w:style w:type="character" w:customStyle="1" w:styleId="ListLabel143">
-    <w:name w:val="ListLabel 143"/>
-    <w:qFormat/>
-    <w:rPr>
-      <w:rFonts w:cs="OpenSymbol"/>
-    </w:rPr>
-  </w:style>
-  <w:style w:type="character" w:customStyle="1" w:styleId="ListLabel144">
-    <w:name w:val="ListLabel 144"/>
-    <w:qFormat/>
-    <w:rPr>
-      <w:rFonts w:cs="OpenSymbol"/>
-    </w:rPr>
-  </w:style>
-  <w:style w:type="character" w:styleId="Platzhaltertext">
-    <w:name w:val="Placeholder Text"/>
-    <w:basedOn w:val="Absatzstandardschriftart"/>
-    <w:uiPriority w:val="99"/>
-    <w:semiHidden/>
-    <w:qFormat/>
-    <w:rsid w:val="00673DEC"/>
-    <w:rPr>
-      <w:color w:val="808080"/>
-    </w:rPr>
-  </w:style>
-  <w:style w:type="character" w:customStyle="1" w:styleId="ListLabel145">
-    <w:name w:val="ListLabel 145"/>
-    <w:qFormat/>
-    <w:rPr>
-      <w:b w:val="0"/>
-      <w:i w:val="0"/>
-      <w:vanish w:val="0"/>
-      <w:color w:val="auto"/>
-      <w:sz w:val="28"/>
-    </w:rPr>
-  </w:style>
-  <w:style w:type="character" w:customStyle="1" w:styleId="ListLabel146">
-    <w:name w:val="ListLabel 146"/>
-    <w:qFormat/>
-    <w:rPr>
-      <w:rFonts w:cs="Symbol"/>
-    </w:rPr>
-  </w:style>
-  <w:style w:type="character" w:customStyle="1" w:styleId="ListLabel147">
-    <w:name w:val="ListLabel 147"/>
-    <w:qFormat/>
-    <w:rPr>
-      <w:rFonts w:cs="Courier New"/>
-    </w:rPr>
-  </w:style>
-  <w:style w:type="character" w:customStyle="1" w:styleId="ListLabel148">
-    <w:name w:val="ListLabel 148"/>
-    <w:qFormat/>
-    <w:rPr>
-      <w:rFonts w:cs="Wingdings"/>
-    </w:rPr>
-  </w:style>
-  <w:style w:type="character" w:customStyle="1" w:styleId="ListLabel149">
-    <w:name w:val="ListLabel 149"/>
-    <w:qFormat/>
-    <w:rPr>
-      <w:rFonts w:cs="Symbol"/>
-    </w:rPr>
-  </w:style>
-  <w:style w:type="character" w:customStyle="1" w:styleId="ListLabel150">
-    <w:name w:val="ListLabel 150"/>
-    <w:qFormat/>
-    <w:rPr>
-      <w:rFonts w:cs="Courier New"/>
-    </w:rPr>
-  </w:style>
-  <w:style w:type="character" w:customStyle="1" w:styleId="ListLabel151">
-    <w:name w:val="ListLabel 151"/>
-    <w:qFormat/>
-    <w:rPr>
-      <w:rFonts w:cs="Wingdings"/>
-    </w:rPr>
-  </w:style>
-  <w:style w:type="character" w:customStyle="1" w:styleId="ListLabel152">
-    <w:name w:val="ListLabel 152"/>
-    <w:qFormat/>
-    <w:rPr>
-      <w:rFonts w:cs="Symbol"/>
-    </w:rPr>
-  </w:style>
-  <w:style w:type="character" w:customStyle="1" w:styleId="ListLabel153">
-    <w:name w:val="ListLabel 153"/>
-    <w:qFormat/>
-    <w:rPr>
-      <w:rFonts w:cs="Courier New"/>
-    </w:rPr>
-  </w:style>
-  <w:style w:type="character" w:customStyle="1" w:styleId="ListLabel154">
-    <w:name w:val="ListLabel 154"/>
-    <w:qFormat/>
-    <w:rPr>
-      <w:rFonts w:cs="Wingdings"/>
-    </w:rPr>
-  </w:style>
-  <w:style w:type="character" w:customStyle="1" w:styleId="ListLabel155">
-    <w:name w:val="ListLabel 155"/>
-    <w:qFormat/>
-    <w:rPr>
-      <w:rFonts w:cs="Times New Roman"/>
-    </w:rPr>
-  </w:style>
-  <w:style w:type="character" w:customStyle="1" w:styleId="ListLabel156">
-    <w:name w:val="ListLabel 156"/>
-    <w:qFormat/>
-    <w:rPr>
-      <w:rFonts w:cs="Courier New"/>
-    </w:rPr>
-  </w:style>
-  <w:style w:type="character" w:customStyle="1" w:styleId="ListLabel157">
-    <w:name w:val="ListLabel 157"/>
-    <w:qFormat/>
-    <w:rPr>
-      <w:rFonts w:cs="Wingdings"/>
-    </w:rPr>
-  </w:style>
-  <w:style w:type="character" w:customStyle="1" w:styleId="ListLabel158">
-    <w:name w:val="ListLabel 158"/>
-    <w:qFormat/>
-    <w:rPr>
-      <w:rFonts w:cs="Symbol"/>
-    </w:rPr>
-  </w:style>
-  <w:style w:type="character" w:customStyle="1" w:styleId="ListLabel159">
-    <w:name w:val="ListLabel 159"/>
-    <w:qFormat/>
-    <w:rPr>
-      <w:rFonts w:cs="Courier New"/>
-    </w:rPr>
-  </w:style>
-  <w:style w:type="character" w:customStyle="1" w:styleId="ListLabel160">
-    <w:name w:val="ListLabel 160"/>
-    <w:qFormat/>
-    <w:rPr>
-      <w:rFonts w:cs="Wingdings"/>
-    </w:rPr>
-  </w:style>
-  <w:style w:type="character" w:customStyle="1" w:styleId="ListLabel161">
-    <w:name w:val="ListLabel 161"/>
-    <w:qFormat/>
-    <w:rPr>
-      <w:rFonts w:cs="Symbol"/>
-    </w:rPr>
-  </w:style>
-  <w:style w:type="character" w:customStyle="1" w:styleId="ListLabel162">
-    <w:name w:val="ListLabel 162"/>
-    <w:qFormat/>
-    <w:rPr>
-      <w:rFonts w:cs="Courier New"/>
-    </w:rPr>
-  </w:style>
-  <w:style w:type="character" w:customStyle="1" w:styleId="ListLabel163">
-    <w:name w:val="ListLabel 163"/>
-    <w:qFormat/>
-    <w:rPr>
-      <w:rFonts w:cs="Wingdings"/>
-    </w:rPr>
-  </w:style>
-  <w:style w:type="character" w:customStyle="1" w:styleId="ListLabel164">
-    <w:name w:val="ListLabel 164"/>
-    <w:qFormat/>
-    <w:rPr>
-      <w:rFonts w:cs="Times New Roman"/>
-    </w:rPr>
-  </w:style>
-  <w:style w:type="character" w:customStyle="1" w:styleId="ListLabel165">
-    <w:name w:val="ListLabel 165"/>
-    <w:qFormat/>
-    <w:rPr>
-      <w:rFonts w:cs="Courier New"/>
-    </w:rPr>
-  </w:style>
-  <w:style w:type="character" w:customStyle="1" w:styleId="ListLabel166">
-    <w:name w:val="ListLabel 166"/>
-    <w:qFormat/>
-    <w:rPr>
-      <w:rFonts w:cs="Wingdings"/>
-    </w:rPr>
-  </w:style>
-  <w:style w:type="character" w:customStyle="1" w:styleId="ListLabel167">
-    <w:name w:val="ListLabel 167"/>
-    <w:qFormat/>
-    <w:rPr>
-      <w:rFonts w:cs="Symbol"/>
-    </w:rPr>
-  </w:style>
-  <w:style w:type="character" w:customStyle="1" w:styleId="ListLabel168">
-    <w:name w:val="ListLabel 168"/>
-    <w:qFormat/>
-    <w:rPr>
-      <w:rFonts w:cs="Courier New"/>
-    </w:rPr>
-  </w:style>
-  <w:style w:type="character" w:customStyle="1" w:styleId="ListLabel169">
-    <w:name w:val="ListLabel 169"/>
-    <w:qFormat/>
-    <w:rPr>
-      <w:rFonts w:cs="Wingdings"/>
-    </w:rPr>
-  </w:style>
-  <w:style w:type="character" w:customStyle="1" w:styleId="ListLabel170">
-    <w:name w:val="ListLabel 170"/>
-    <w:qFormat/>
-    <w:rPr>
-      <w:rFonts w:cs="Symbol"/>
-    </w:rPr>
-  </w:style>
-  <w:style w:type="character" w:customStyle="1" w:styleId="ListLabel171">
-    <w:name w:val="ListLabel 171"/>
-    <w:qFormat/>
-    <w:rPr>
-      <w:rFonts w:cs="Courier New"/>
-    </w:rPr>
-  </w:style>
-  <w:style w:type="character" w:customStyle="1" w:styleId="ListLabel172">
-    <w:name w:val="ListLabel 172"/>
-    <w:qFormat/>
-    <w:rPr>
-      <w:rFonts w:cs="Wingdings"/>
-    </w:rPr>
-  </w:style>
-  <w:style w:type="character" w:customStyle="1" w:styleId="ListLabel173">
-    <w:name w:val="ListLabel 173"/>
-    <w:qFormat/>
-    <w:rPr>
-      <w:rFonts w:cs="Symbol"/>
-    </w:rPr>
-  </w:style>
-  <w:style w:type="character" w:customStyle="1" w:styleId="ListLabel174">
-    <w:name w:val="ListLabel 174"/>
-    <w:qFormat/>
-    <w:rPr>
-      <w:rFonts w:cs="Courier New"/>
-    </w:rPr>
-  </w:style>
-  <w:style w:type="character" w:customStyle="1" w:styleId="ListLabel175">
-    <w:name w:val="ListLabel 175"/>
-    <w:qFormat/>
-    <w:rPr>
-      <w:rFonts w:cs="Wingdings"/>
-    </w:rPr>
-  </w:style>
-  <w:style w:type="character" w:customStyle="1" w:styleId="ListLabel176">
-    <w:name w:val="ListLabel 176"/>
-    <w:qFormat/>
-    <w:rPr>
-      <w:rFonts w:cs="Symbol"/>
-    </w:rPr>
-  </w:style>
-  <w:style w:type="character" w:customStyle="1" w:styleId="ListLabel177">
-    <w:name w:val="ListLabel 177"/>
-    <w:qFormat/>
-    <w:rPr>
-      <w:rFonts w:cs="Courier New"/>
-    </w:rPr>
-  </w:style>
-  <w:style w:type="character" w:customStyle="1" w:styleId="ListLabel178">
-    <w:name w:val="ListLabel 178"/>
-    <w:qFormat/>
-    <w:rPr>
-      <w:rFonts w:cs="Wingdings"/>
-    </w:rPr>
-  </w:style>
-  <w:style w:type="character" w:customStyle="1" w:styleId="ListLabel179">
-    <w:name w:val="ListLabel 179"/>
-    <w:qFormat/>
-    <w:rPr>
-      <w:rFonts w:cs="Symbol"/>
-    </w:rPr>
-  </w:style>
-  <w:style w:type="character" w:customStyle="1" w:styleId="ListLabel180">
-    <w:name w:val="ListLabel 180"/>
-    <w:qFormat/>
-    <w:rPr>
-      <w:rFonts w:cs="Courier New"/>
-    </w:rPr>
-  </w:style>
-  <w:style w:type="character" w:customStyle="1" w:styleId="ListLabel181">
-    <w:name w:val="ListLabel 181"/>
-    <w:qFormat/>
-    <w:rPr>
-      <w:rFonts w:cs="Wingdings"/>
-    </w:rPr>
-  </w:style>
-  <w:style w:type="character" w:styleId="Seitenzahl">
-    <w:name w:val="page number"/>
-    <w:basedOn w:val="Absatzstandardschriftart"/>
-    <w:uiPriority w:val="99"/>
-    <w:semiHidden/>
-    <w:unhideWhenUsed/>
-    <w:qFormat/>
-    <w:rsid w:val="002D2696"/>
-  </w:style>
-  <w:style w:type="character" w:customStyle="1" w:styleId="ListLabel182">
-    <w:name w:val="ListLabel 182"/>
-    <w:qFormat/>
-    <w:rPr>
-      <w:b w:val="0"/>
-      <w:i w:val="0"/>
-      <w:vanish w:val="0"/>
-      <w:color w:val="auto"/>
-      <w:sz w:val="28"/>
-    </w:rPr>
-  </w:style>
-  <w:style w:type="character" w:customStyle="1" w:styleId="ListLabel183">
-    <w:name w:val="ListLabel 183"/>
-    <w:qFormat/>
-    <w:rPr>
-      <w:rFonts w:cs="Times New Roman"/>
-    </w:rPr>
-  </w:style>
-  <w:style w:type="character" w:customStyle="1" w:styleId="ListLabel184">
-    <w:name w:val="ListLabel 184"/>
-    <w:qFormat/>
-    <w:rPr>
-      <w:rFonts w:cs="Courier New"/>
-    </w:rPr>
-  </w:style>
-  <w:style w:type="character" w:customStyle="1" w:styleId="ListLabel185">
-    <w:name w:val="ListLabel 185"/>
-    <w:qFormat/>
-    <w:rPr>
-      <w:rFonts w:cs="Wingdings"/>
-    </w:rPr>
-  </w:style>
-  <w:style w:type="character" w:customStyle="1" w:styleId="ListLabel186">
-    <w:name w:val="ListLabel 186"/>
-    <w:qFormat/>
-    <w:rPr>
-      <w:rFonts w:cs="Symbol"/>
-    </w:rPr>
-  </w:style>
-  <w:style w:type="character" w:customStyle="1" w:styleId="ListLabel187">
-    <w:name w:val="ListLabel 187"/>
-    <w:qFormat/>
-    <w:rPr>
-      <w:rFonts w:cs="Courier New"/>
-    </w:rPr>
-  </w:style>
-  <w:style w:type="character" w:customStyle="1" w:styleId="ListLabel188">
-    <w:name w:val="ListLabel 188"/>
-    <w:qFormat/>
-    <w:rPr>
-      <w:rFonts w:cs="Wingdings"/>
-    </w:rPr>
-  </w:style>
-  <w:style w:type="character" w:customStyle="1" w:styleId="ListLabel189">
-    <w:name w:val="ListLabel 189"/>
-    <w:qFormat/>
-    <w:rPr>
-      <w:rFonts w:cs="Symbol"/>
-    </w:rPr>
-  </w:style>
-  <w:style w:type="character" w:customStyle="1" w:styleId="ListLabel190">
-    <w:name w:val="ListLabel 190"/>
-    <w:qFormat/>
-    <w:rPr>
-      <w:rFonts w:cs="Courier New"/>
-    </w:rPr>
-  </w:style>
-  <w:style w:type="character" w:customStyle="1" w:styleId="ListLabel191">
-    <w:name w:val="ListLabel 191"/>
-    <w:qFormat/>
-    <w:rPr>
-      <w:rFonts w:cs="Wingdings"/>
-    </w:rPr>
-  </w:style>
-  <w:style w:type="character" w:customStyle="1" w:styleId="ListLabel192">
-    <w:name w:val="ListLabel 192"/>
-    <w:qFormat/>
-    <w:rPr>
-      <w:rFonts w:cs="Symbol"/>
-    </w:rPr>
-  </w:style>
-  <w:style w:type="character" w:customStyle="1" w:styleId="ListLabel193">
-    <w:name w:val="ListLabel 193"/>
-    <w:qFormat/>
-    <w:rPr>
-      <w:rFonts w:cs="Courier New"/>
-    </w:rPr>
-  </w:style>
-  <w:style w:type="character" w:customStyle="1" w:styleId="ListLabel194">
-    <w:name w:val="ListLabel 194"/>
-    <w:qFormat/>
-    <w:rPr>
-      <w:rFonts w:cs="Wingdings"/>
-    </w:rPr>
-  </w:style>
-  <w:style w:type="character" w:customStyle="1" w:styleId="ListLabel195">
-    <w:name w:val="ListLabel 195"/>
-    <w:qFormat/>
-    <w:rPr>
-      <w:rFonts w:cs="Symbol"/>
-    </w:rPr>
-  </w:style>
-  <w:style w:type="character" w:customStyle="1" w:styleId="ListLabel196">
-    <w:name w:val="ListLabel 196"/>
-    <w:qFormat/>
-    <w:rPr>
-      <w:rFonts w:cs="Courier New"/>
-    </w:rPr>
-  </w:style>
-  <w:style w:type="character" w:customStyle="1" w:styleId="ListLabel197">
-    <w:name w:val="ListLabel 197"/>
-    <w:qFormat/>
-    <w:rPr>
-      <w:rFonts w:cs="Wingdings"/>
-    </w:rPr>
-  </w:style>
-  <w:style w:type="character" w:customStyle="1" w:styleId="ListLabel198">
-    <w:name w:val="ListLabel 198"/>
-    <w:qFormat/>
-    <w:rPr>
-      <w:rFonts w:cs="Symbol"/>
-    </w:rPr>
-  </w:style>
-  <w:style w:type="character" w:customStyle="1" w:styleId="ListLabel199">
-    <w:name w:val="ListLabel 199"/>
-    <w:qFormat/>
-    <w:rPr>
-      <w:rFonts w:cs="Courier New"/>
-    </w:rPr>
-  </w:style>
-  <w:style w:type="character" w:customStyle="1" w:styleId="ListLabel200">
-    <w:name w:val="ListLabel 200"/>
-    <w:qFormat/>
-    <w:rPr>
-      <w:rFonts w:cs="Wingdings"/>
-    </w:rPr>
-  </w:style>
-  <w:style w:type="paragraph" w:customStyle="1" w:styleId="berschrift">
-    <w:name w:val="Überschrift"/>
-    <w:basedOn w:val="Standard"/>
-    <w:next w:val="Textkrper"/>
-    <w:qFormat/>
-    <w:pPr>
-      <w:keepNext/>
-      <w:spacing w:before="240" w:after="120"/>
-    </w:pPr>
-    <w:rPr>
-      <w:rFonts w:ascii="Liberation Sans" w:eastAsia="Noto Sans CJK SC" w:hAnsi="Liberation Sans" w:cs="Lohit Devanagari"/>
-      <w:sz w:val="28"/>
-      <w:szCs w:val="28"/>
-    </w:rPr>
-  </w:style>
-  <w:style w:type="paragraph" w:styleId="Textkrper">
-    <w:name w:val="Body Text"/>
-    <w:basedOn w:val="Standard"/>
-    <w:pPr>
-      <w:spacing w:after="140" w:line="276" w:lineRule="auto"/>
-    </w:pPr>
-  </w:style>
-  <w:style w:type="paragraph" w:styleId="Liste">
-    <w:name w:val="List"/>
-    <w:basedOn w:val="Textkrper"/>
-    <w:rPr>
-      <w:rFonts w:cs="Lohit Devanagari"/>
-    </w:rPr>
-  </w:style>
-  <w:style w:type="paragraph" w:customStyle="1" w:styleId="Caption">
-    <w:name w:val="Caption"/>
-    <w:basedOn w:val="Standard"/>
-    <w:qFormat/>
-    <w:pPr>
-      <w:suppressLineNumbers/>
-      <w:spacing w:before="120" w:after="120"/>
-    </w:pPr>
-    <w:rPr>
-      <w:rFonts w:cs="Lohit Devanagari"/>
-      <w:i/>
-      <w:iCs/>
-      <w:sz w:val="24"/>
-      <w:szCs w:val="24"/>
-    </w:rPr>
-  </w:style>
-  <w:style w:type="paragraph" w:customStyle="1" w:styleId="Verzeichnis">
-    <w:name w:val="Verzeichnis"/>
-    <w:basedOn w:val="Standard"/>
-    <w:qFormat/>
-    <w:rsid w:val="00E43329"/>
-    <w:pPr>
-      <w:pBdr>
-        <w:bottom w:val="single" w:sz="8" w:space="1" w:color="C8C8C8"/>
-      </w:pBdr>
-      <w:tabs>
-        <w:tab w:val="right" w:pos="9469"/>
-      </w:tabs>
-    </w:pPr>
-  </w:style>
-  <w:style w:type="paragraph" w:styleId="Beschriftung">
-    <w:name w:val="caption"/>
-    <w:basedOn w:val="Standard"/>
-    <w:qFormat/>
-    <w:rsid w:val="00CB44E0"/>
-    <w:pPr>
-      <w:spacing w:before="120" w:after="240"/>
-    </w:pPr>
-    <w:rPr>
-      <w:bCs/>
-      <w:sz w:val="16"/>
-      <w:lang w:val="fr-FR"/>
-    </w:rPr>
-  </w:style>
-  <w:style w:type="paragraph" w:customStyle="1" w:styleId="berschrift11">
-    <w:name w:val="Überschrift 11"/>
-    <w:basedOn w:val="Standard"/>
-    <w:qFormat/>
-    <w:rsid w:val="00E938E3"/>
-    <w:pPr>
-      <w:keepNext/>
-      <w:keepLines/>
-      <w:tabs>
-        <w:tab w:val="left" w:pos="340"/>
-        <w:tab w:val="left" w:pos="567"/>
-        <w:tab w:val="left" w:pos="794"/>
-      </w:tabs>
-      <w:spacing w:before="360" w:after="240" w:line="336" w:lineRule="atLeast"/>
-      <w:outlineLvl w:val="0"/>
-    </w:pPr>
-    <w:rPr>
-      <w:rFonts w:eastAsia="Times New Roman"/>
-      <w:b/>
-      <w:bCs/>
-      <w:sz w:val="28"/>
-      <w:szCs w:val="28"/>
-    </w:rPr>
-  </w:style>
-  <w:style w:type="paragraph" w:customStyle="1" w:styleId="berschrift21">
-    <w:name w:val="Überschrift 21"/>
-    <w:basedOn w:val="Standard"/>
-    <w:qFormat/>
-    <w:rsid w:val="00E938E3"/>
-    <w:pPr>
-      <w:keepNext/>
-      <w:keepLines/>
-      <w:tabs>
-        <w:tab w:val="left" w:pos="567"/>
-        <w:tab w:val="left" w:pos="794"/>
-      </w:tabs>
-      <w:spacing w:before="360" w:after="120"/>
-      <w:outlineLvl w:val="1"/>
-    </w:pPr>
-    <w:rPr>
-      <w:rFonts w:eastAsia="Times New Roman"/>
-      <w:b/>
-      <w:bCs/>
-      <w:szCs w:val="26"/>
-    </w:rPr>
-  </w:style>
-  <w:style w:type="paragraph" w:customStyle="1" w:styleId="berschrift31">
-    <w:name w:val="Überschrift 31"/>
-    <w:basedOn w:val="Standard"/>
-    <w:qFormat/>
-    <w:rsid w:val="00BF2D5F"/>
-    <w:pPr>
-      <w:keepNext/>
-      <w:outlineLvl w:val="2"/>
-    </w:pPr>
-    <w:rPr>
-      <w:rFonts w:cs="Arial"/>
-      <w:bCs/>
-      <w:szCs w:val="26"/>
-    </w:rPr>
-  </w:style>
-  <w:style w:type="paragraph" w:customStyle="1" w:styleId="berschrift41">
-    <w:name w:val="Überschrift 41"/>
-    <w:basedOn w:val="Standard"/>
-    <w:qFormat/>
-    <w:rsid w:val="00BF2D5F"/>
-    <w:pPr>
-      <w:keepNext/>
-      <w:outlineLvl w:val="3"/>
-    </w:pPr>
-    <w:rPr>
-      <w:bCs/>
-      <w:szCs w:val="28"/>
-    </w:rPr>
-  </w:style>
-  <w:style w:type="paragraph" w:customStyle="1" w:styleId="berschrift51">
-    <w:name w:val="Überschrift 51"/>
-    <w:basedOn w:val="Standard"/>
-    <w:qFormat/>
-    <w:rsid w:val="00BF2D5F"/>
-    <w:pPr>
-      <w:outlineLvl w:val="4"/>
-    </w:pPr>
-    <w:rPr>
-      <w:bCs/>
-      <w:iCs/>
-      <w:szCs w:val="26"/>
-    </w:rPr>
-  </w:style>
-  <w:style w:type="paragraph" w:customStyle="1" w:styleId="berschrift61">
-    <w:name w:val="Überschrift 61"/>
-    <w:basedOn w:val="Standard"/>
-    <w:qFormat/>
-    <w:rsid w:val="00CB44E0"/>
-    <w:pPr>
-      <w:outlineLvl w:val="5"/>
-    </w:pPr>
-    <w:rPr>
-      <w:rFonts w:cs="Lucida Sans"/>
-      <w:bCs/>
-      <w:szCs w:val="19"/>
-    </w:rPr>
-  </w:style>
-  <w:style w:type="paragraph" w:customStyle="1" w:styleId="berschrift71">
-    <w:name w:val="Überschrift 71"/>
-    <w:basedOn w:val="Standard"/>
-    <w:semiHidden/>
-    <w:qFormat/>
-    <w:rsid w:val="00CB44E0"/>
-    <w:pPr>
-      <w:outlineLvl w:val="6"/>
-    </w:pPr>
-    <w:rPr>
-      <w:rFonts w:cs="Lucida Sans"/>
-      <w:szCs w:val="19"/>
-    </w:rPr>
-  </w:style>
-  <w:style w:type="paragraph" w:customStyle="1" w:styleId="Beschriftung1">
-    <w:name w:val="Beschriftung1"/>
-    <w:basedOn w:val="Standard"/>
-    <w:qFormat/>
-    <w:pPr>
-      <w:suppressLineNumbers/>
-      <w:spacing w:before="120" w:after="120"/>
-    </w:pPr>
-    <w:rPr>
-      <w:rFonts w:cs="Lohit Devanagari"/>
-      <w:i/>
-      <w:iCs/>
-      <w:sz w:val="24"/>
-      <w:szCs w:val="24"/>
-    </w:rPr>
-  </w:style>
-  <w:style w:type="paragraph" w:customStyle="1" w:styleId="Kopfzeile1">
-    <w:name w:val="Kopfzeile1"/>
-    <w:basedOn w:val="Standard"/>
-    <w:link w:val="KopfzeileZchn"/>
-    <w:uiPriority w:val="99"/>
-    <w:unhideWhenUsed/>
-    <w:qFormat/>
-    <w:rsid w:val="001F1B9C"/>
-    <w:pPr>
-      <w:tabs>
-        <w:tab w:val="center" w:pos="4536"/>
-        <w:tab w:val="right" w:pos="9072"/>
-      </w:tabs>
-      <w:spacing w:line="192" w:lineRule="exact"/>
-    </w:pPr>
-    <w:rPr>
-      <w:sz w:val="16"/>
-    </w:rPr>
-  </w:style>
-  <w:style w:type="paragraph" w:customStyle="1" w:styleId="Fuzeile1">
-    <w:name w:val="Fußzeile1"/>
-    <w:basedOn w:val="Standard"/>
-    <w:link w:val="FuzeileZchn"/>
-    <w:uiPriority w:val="99"/>
-    <w:unhideWhenUsed/>
-    <w:qFormat/>
-    <w:rsid w:val="003B1648"/>
-    <w:pPr>
-      <w:tabs>
-        <w:tab w:val="center" w:pos="4536"/>
-        <w:tab w:val="right" w:pos="9072"/>
-      </w:tabs>
-      <w:spacing w:line="240" w:lineRule="auto"/>
-    </w:pPr>
-    <w:rPr>
-      <w:color w:val="64849B"/>
-      <w:sz w:val="16"/>
-    </w:rPr>
-  </w:style>
-  <w:style w:type="paragraph" w:customStyle="1" w:styleId="Absenderzeile">
-    <w:name w:val="Absenderzeile"/>
-    <w:basedOn w:val="Standard"/>
-    <w:qFormat/>
-    <w:rsid w:val="001F1B9C"/>
-    <w:pPr>
-      <w:spacing w:line="240" w:lineRule="auto"/>
-    </w:pPr>
-    <w:rPr>
-      <w:sz w:val="14"/>
-    </w:rPr>
-  </w:style>
-  <w:style w:type="paragraph" w:styleId="Titel">
-    <w:name w:val="Title"/>
-    <w:basedOn w:val="Standard"/>
-    <w:link w:val="TitelZeichen"/>
-    <w:uiPriority w:val="1"/>
-    <w:qFormat/>
-    <w:rsid w:val="009B18B4"/>
-    <w:pPr>
-      <w:spacing w:line="568" w:lineRule="atLeast"/>
-    </w:pPr>
-    <w:rPr>
-      <w:rFonts w:eastAsia="Times New Roman"/>
-      <w:color w:val="000000"/>
-      <w:spacing w:val="5"/>
-      <w:kern w:val="2"/>
-      <w:sz w:val="48"/>
-      <w:szCs w:val="52"/>
-    </w:rPr>
-  </w:style>
-  <w:style w:type="paragraph" w:styleId="Untertitel">
-    <w:name w:val="Subtitle"/>
-    <w:basedOn w:val="Standard"/>
-    <w:uiPriority w:val="1"/>
-    <w:qFormat/>
-    <w:rsid w:val="00617613"/>
-    <w:pPr>
-      <w:spacing w:before="260" w:line="320" w:lineRule="exact"/>
-      <w:outlineLvl w:val="1"/>
-    </w:pPr>
-    <w:rPr>
-      <w:rFonts w:cs="Arial"/>
-      <w:sz w:val="28"/>
-      <w:szCs w:val="24"/>
-    </w:rPr>
-  </w:style>
-  <w:style w:type="paragraph" w:customStyle="1" w:styleId="RefFusszeile">
-    <w:name w:val="Ref_Fusszeile"/>
-    <w:basedOn w:val="Fuzeile1"/>
-    <w:uiPriority w:val="1"/>
-    <w:qFormat/>
-    <w:rsid w:val="003B1648"/>
-    <w:rPr>
-      <w:sz w:val="19"/>
-    </w:rPr>
-  </w:style>
-  <w:style w:type="paragraph" w:customStyle="1" w:styleId="Verzeichnis11">
-    <w:name w:val="Verzeichnis 11"/>
-    <w:basedOn w:val="Standard"/>
-    <w:autoRedefine/>
-    <w:uiPriority w:val="39"/>
-    <w:qFormat/>
-    <w:rsid w:val="00E43329"/>
-    <w:pPr>
-      <w:pBdr>
-        <w:bottom w:val="single" w:sz="8" w:space="1" w:color="D0D0D0"/>
-      </w:pBdr>
-      <w:tabs>
-        <w:tab w:val="left" w:pos="340"/>
-        <w:tab w:val="left" w:pos="567"/>
-        <w:tab w:val="left" w:pos="794"/>
-        <w:tab w:val="right" w:pos="9469"/>
-      </w:tabs>
-      <w:spacing w:line="200" w:lineRule="exact"/>
-    </w:pPr>
-    <w:rPr>
-      <w:lang w:val="fr-FR"/>
-    </w:rPr>
-  </w:style>
-  <w:style w:type="paragraph" w:customStyle="1" w:styleId="Verzeichnis21">
-    <w:name w:val="Verzeichnis 21"/>
-    <w:basedOn w:val="Standard"/>
-    <w:autoRedefine/>
-    <w:uiPriority w:val="39"/>
-    <w:qFormat/>
-    <w:rsid w:val="00F825B4"/>
-    <w:pPr>
-      <w:pBdr>
-        <w:bottom w:val="single" w:sz="8" w:space="1" w:color="D0D0D0"/>
-      </w:pBdr>
-      <w:tabs>
-        <w:tab w:val="right" w:pos="9469"/>
-      </w:tabs>
-      <w:spacing w:line="200" w:lineRule="exact"/>
-      <w:ind w:firstLine="340"/>
-    </w:pPr>
-  </w:style>
-  <w:style w:type="paragraph" w:customStyle="1" w:styleId="Verzeichnis31">
-    <w:name w:val="Verzeichnis 31"/>
-    <w:basedOn w:val="Standard"/>
-    <w:autoRedefine/>
-    <w:uiPriority w:val="39"/>
-    <w:qFormat/>
-    <w:rsid w:val="00BF2D5F"/>
-    <w:pPr>
-      <w:pBdr>
-        <w:bottom w:val="single" w:sz="8" w:space="1" w:color="D0D0D0"/>
-      </w:pBdr>
-      <w:spacing w:line="200" w:lineRule="exact"/>
-      <w:ind w:firstLine="567"/>
-    </w:pPr>
-  </w:style>
-  <w:style w:type="paragraph" w:customStyle="1" w:styleId="Verzeichnis41">
-    <w:name w:val="Verzeichnis 41"/>
-    <w:basedOn w:val="Standard"/>
-    <w:autoRedefine/>
-    <w:uiPriority w:val="39"/>
-    <w:qFormat/>
-    <w:rsid w:val="00F825B4"/>
-    <w:pPr>
-      <w:pBdr>
-        <w:bottom w:val="single" w:sz="8" w:space="1" w:color="D0D0D0"/>
-      </w:pBdr>
-      <w:tabs>
-        <w:tab w:val="right" w:pos="9469"/>
-      </w:tabs>
-      <w:spacing w:line="200" w:lineRule="exact"/>
-      <w:ind w:firstLine="794"/>
-    </w:pPr>
-  </w:style>
-  <w:style w:type="paragraph" w:customStyle="1" w:styleId="Verzeichnis51">
-    <w:name w:val="Verzeichnis 51"/>
-    <w:basedOn w:val="Standard"/>
-    <w:autoRedefine/>
-    <w:uiPriority w:val="39"/>
-    <w:qFormat/>
-    <w:rsid w:val="00BF2D5F"/>
-    <w:pPr>
-      <w:pBdr>
-        <w:bottom w:val="single" w:sz="8" w:space="1" w:color="D0D0D0"/>
-      </w:pBdr>
-      <w:spacing w:line="200" w:lineRule="exact"/>
-      <w:ind w:firstLine="1021"/>
-    </w:pPr>
-  </w:style>
-  <w:style w:type="paragraph" w:customStyle="1" w:styleId="Inhaltsverzeichnis">
-    <w:name w:val="Inhaltsverzeichnis"/>
-    <w:basedOn w:val="Untertitel"/>
-    <w:qFormat/>
-    <w:rsid w:val="00796682"/>
-    <w:pPr>
-      <w:spacing w:line="280" w:lineRule="atLeast"/>
-    </w:pPr>
-  </w:style>
-  <w:style w:type="paragraph" w:customStyle="1" w:styleId="Nummerierung">
-    <w:name w:val="Nummerierung"/>
-    <w:basedOn w:val="Standard"/>
-    <w:qFormat/>
-    <w:rsid w:val="005F7206"/>
-    <w:pPr>
-      <w:jc w:val="both"/>
-    </w:pPr>
-  </w:style>
-  <w:style w:type="paragraph" w:styleId="Aufzhlungszeichen">
-    <w:name w:val="List Bullet"/>
-    <w:basedOn w:val="Standard"/>
-    <w:qFormat/>
-    <w:rsid w:val="00E9787C"/>
-  </w:style>
-  <w:style w:type="paragraph" w:styleId="Aufzhlungszeichen2">
-    <w:name w:val="List Bullet 2"/>
-    <w:basedOn w:val="Standard"/>
-    <w:qFormat/>
-    <w:rsid w:val="00E9787C"/>
-  </w:style>
-  <w:style w:type="paragraph" w:styleId="Aufzhlungszeichen3">
-    <w:name w:val="List Bullet 3"/>
-    <w:basedOn w:val="Standard"/>
-    <w:qFormat/>
-    <w:rsid w:val="00E9787C"/>
-  </w:style>
-  <w:style w:type="paragraph" w:styleId="Aufzhlungszeichen4">
-    <w:name w:val="List Bullet 4"/>
-    <w:basedOn w:val="Standard"/>
-    <w:qFormat/>
-    <w:rsid w:val="00E9787C"/>
-  </w:style>
-  <w:style w:type="paragraph" w:styleId="Aufzhlungszeichen5">
-    <w:name w:val="List Bullet 5"/>
-    <w:basedOn w:val="Standard"/>
-    <w:qFormat/>
-    <w:rsid w:val="00E9787C"/>
-  </w:style>
-  <w:style w:type="paragraph" w:styleId="Anfhrungszeichen">
-    <w:name w:val="Quote"/>
-    <w:basedOn w:val="Standard"/>
-    <w:qFormat/>
-    <w:rsid w:val="00D37E22"/>
-    <w:pPr>
-      <w:spacing w:before="244" w:after="244"/>
-      <w:ind w:left="227" w:right="227"/>
-    </w:pPr>
-    <w:rPr>
-      <w:i/>
-    </w:rPr>
-  </w:style>
-  <w:style w:type="paragraph" w:customStyle="1" w:styleId="Funotentext1">
-    <w:name w:val="Fußnotentext1"/>
-    <w:basedOn w:val="Standard"/>
-    <w:semiHidden/>
-    <w:qFormat/>
-    <w:rsid w:val="00B97C3D"/>
-    <w:pPr>
-      <w:tabs>
-        <w:tab w:val="left" w:pos="227"/>
-      </w:tabs>
-      <w:ind w:left="227" w:hanging="227"/>
-    </w:pPr>
-    <w:rPr>
-      <w:sz w:val="16"/>
-    </w:rPr>
-  </w:style>
-  <w:style w:type="paragraph" w:customStyle="1" w:styleId="Legende">
-    <w:name w:val="Legende"/>
-    <w:basedOn w:val="Standard"/>
-    <w:semiHidden/>
-    <w:qFormat/>
-    <w:rsid w:val="006254BF"/>
-    <w:rPr>
-      <w:sz w:val="16"/>
-    </w:rPr>
-  </w:style>
-  <w:style w:type="paragraph" w:styleId="Dokumentstruktur">
-    <w:name w:val="Document Map"/>
-    <w:basedOn w:val="Standard"/>
-    <w:semiHidden/>
-    <w:qFormat/>
-    <w:rsid w:val="00003CF0"/>
-    <w:pPr>
-      <w:shd w:val="clear" w:color="auto" w:fill="000080"/>
-    </w:pPr>
-    <w:rPr>
-      <w:rFonts w:ascii="Tahoma" w:hAnsi="Tahoma" w:cs="Tahoma"/>
-      <w:sz w:val="20"/>
-    </w:rPr>
-  </w:style>
-  <w:style w:type="paragraph" w:styleId="Abbildungsverzeichnis">
-    <w:name w:val="table of figures"/>
-    <w:basedOn w:val="Standard"/>
-    <w:uiPriority w:val="99"/>
-    <w:unhideWhenUsed/>
-    <w:qFormat/>
-    <w:rsid w:val="006F7567"/>
-    <w:pPr>
-      <w:pBdr>
-        <w:bottom w:val="single" w:sz="8" w:space="1" w:color="C8C8C8"/>
-      </w:pBdr>
-    </w:pPr>
-  </w:style>
-  <w:style w:type="paragraph" w:styleId="Sprechblasentext">
-    <w:name w:val="Balloon Text"/>
-    <w:basedOn w:val="Standard"/>
-    <w:link w:val="SprechblasentextZeichen"/>
-    <w:uiPriority w:val="99"/>
-    <w:semiHidden/>
-    <w:unhideWhenUsed/>
-    <w:qFormat/>
-    <w:rsid w:val="006F7567"/>
-    <w:pPr>
-      <w:spacing w:line="240" w:lineRule="auto"/>
-    </w:pPr>
-    <w:rPr>
-      <w:rFonts w:ascii="Tahoma" w:hAnsi="Tahoma" w:cs="Tahoma"/>
-      <w:sz w:val="16"/>
-      <w:szCs w:val="16"/>
-    </w:rPr>
-  </w:style>
-  <w:style w:type="paragraph" w:styleId="Listenabsatz">
-    <w:name w:val="List Paragraph"/>
-    <w:basedOn w:val="Standard"/>
-    <w:uiPriority w:val="34"/>
-    <w:qFormat/>
-    <w:rsid w:val="00A40C72"/>
-    <w:pPr>
-      <w:ind w:left="720"/>
-      <w:contextualSpacing/>
-    </w:pPr>
-  </w:style>
-  <w:style w:type="paragraph" w:customStyle="1" w:styleId="Rahmeninhalt">
-    <w:name w:val="Rahmeninhalt"/>
-    <w:basedOn w:val="Standard"/>
-    <w:qFormat/>
-  </w:style>
-  <w:style w:type="paragraph" w:customStyle="1" w:styleId="Header">
-    <w:name w:val="Header"/>
-    <w:basedOn w:val="Standard"/>
-  </w:style>
-  <w:style w:type="paragraph" w:customStyle="1" w:styleId="Footer">
-    <w:name w:val="Footer"/>
-    <w:basedOn w:val="Standard"/>
-  </w:style>
-  <w:style w:type="paragraph" w:customStyle="1" w:styleId="TOC1">
-    <w:name w:val="TOC 1"/>
-    <w:basedOn w:val="Standard"/>
-    <w:autoRedefine/>
-    <w:uiPriority w:val="39"/>
-    <w:unhideWhenUsed/>
-    <w:rsid w:val="00B57B7C"/>
-    <w:pPr>
-      <w:spacing w:after="100"/>
-    </w:pPr>
-  </w:style>
-  <w:style w:type="paragraph" w:customStyle="1" w:styleId="Tabelleninhalt">
-    <w:name w:val="Tabelleninhalt"/>
-    <w:basedOn w:val="Standard"/>
-    <w:qFormat/>
-    <w:pPr>
-      <w:suppressLineNumbers/>
-    </w:pPr>
-  </w:style>
-  <w:style w:type="paragraph" w:customStyle="1" w:styleId="Tabellenberschrift">
-    <w:name w:val="Tabellenüberschrift"/>
-    <w:basedOn w:val="Tabelleninhalt"/>
-    <w:qFormat/>
-    <w:pPr>
-      <w:jc w:val="center"/>
-    </w:pPr>
-    <w:rPr>
-      <w:b/>
-      <w:bCs/>
-    </w:rPr>
-  </w:style>
-  <w:style w:type="table" w:styleId="Tabellenraster">
-    <w:name w:val="Table Grid"/>
-    <w:basedOn w:val="NormaleTabelle"/>
-    <w:uiPriority w:val="59"/>
-    <w:rsid w:val="001F1B9C"/>
-    <w:pPr>
-      <w:spacing w:line="244" w:lineRule="atLeast"/>
-    </w:pPr>
-    <w:rPr>
-      <w:sz w:val="19"/>
-    </w:rPr>
-    <w:tblPr>
-      <w:tblInd w:w="0" w:type="dxa"/>
-      <w:tblCellMar>
-        <w:top w:w="0" w:type="dxa"/>
-        <w:left w:w="0" w:type="dxa"/>
-        <w:bottom w:w="0" w:type="dxa"/>
-        <w:right w:w="0" w:type="dxa"/>
-      </w:tblCellMar>
-    </w:tblPr>
-  </w:style>
-  <w:style w:type="table" w:customStyle="1" w:styleId="TabelleBFH">
-    <w:name w:val="Tabelle_BFH"/>
-    <w:basedOn w:val="NormaleTabelle"/>
-    <w:rsid w:val="00D22D1B"/>
-    <w:pPr>
-      <w:spacing w:line="240" w:lineRule="atLeast"/>
-    </w:pPr>
-    <w:rPr>
-      <w:sz w:val="19"/>
-    </w:rPr>
-    <w:tblPr>
-      <w:tblInd w:w="85" w:type="dxa"/>
-      <w:tblBorders>
-        <w:top w:val="single" w:sz="8" w:space="0" w:color="FFFFFF"/>
-        <w:left w:val="single" w:sz="8" w:space="0" w:color="FFFFFF"/>
-        <w:bottom w:val="single" w:sz="8" w:space="0" w:color="FFFFFF"/>
-        <w:right w:val="single" w:sz="8" w:space="0" w:color="FFFFFF"/>
-        <w:insideH w:val="single" w:sz="8" w:space="0" w:color="FFFFFF"/>
-        <w:insideV w:val="single" w:sz="8" w:space="0" w:color="FFFFFF"/>
-      </w:tblBorders>
-      <w:tblCellMar>
-        <w:top w:w="40" w:type="dxa"/>
-        <w:left w:w="85" w:type="dxa"/>
-        <w:bottom w:w="40" w:type="dxa"/>
-        <w:right w:w="85" w:type="dxa"/>
-      </w:tblCellMar>
-    </w:tblPr>
-    <w:tcPr>
-      <w:shd w:val="clear" w:color="auto" w:fill="E6E6E6"/>
-    </w:tcPr>
-    <w:tblStylePr w:type="firstRow">
-      <w:rPr>
-        <w:b/>
-        <w:sz w:val="19"/>
-      </w:rPr>
-      <w:tblPr/>
-      <w:tcPr>
-        <w:tcBorders>
-          <w:top w:val="nil"/>
-          <w:left w:val="nil"/>
-          <w:bottom w:val="nil"/>
-          <w:right w:val="nil"/>
-          <w:insideH w:val="nil"/>
-          <w:insideV w:val="nil"/>
-        </w:tcBorders>
-        <w:shd w:val="clear" w:color="auto" w:fill="A6A6A6"/>
-      </w:tcPr>
-    </w:tblStylePr>
-  </w:style>
-  <w:style w:type="table" w:customStyle="1" w:styleId="Gitternetztabelle1hell1">
-    <w:name w:val="Gitternetztabelle 1 hell1"/>
-    <w:basedOn w:val="NormaleTabelle"/>
-    <w:uiPriority w:val="46"/>
-    <w:rsid w:val="0034788D"/>
-    <w:tblPr>
-      <w:tblStyleRowBandSize w:val="1"/>
-      <w:tblStyleColBandSize w:val="1"/>
-      <w:tblInd w:w="0" w:type="dxa"/>
-      <w:tblBorders>
-        <w:top w:val="single" w:sz="4" w:space="0" w:color="999999"/>
-        <w:left w:val="single" w:sz="4" w:space="0" w:color="999999"/>
-        <w:bottom w:val="single" w:sz="4" w:space="0" w:color="999999"/>
-        <w:right w:val="single" w:sz="4" w:space="0" w:color="999999"/>
-        <w:insideH w:val="single" w:sz="4" w:space="0" w:color="999999"/>
-        <w:insideV w:val="single" w:sz="4" w:space="0" w:color="999999"/>
-      </w:tblBorders>
-      <w:tblCellMar>
-        <w:top w:w="0" w:type="dxa"/>
-        <w:left w:w="108" w:type="dxa"/>
-        <w:bottom w:w="0" w:type="dxa"/>
-        <w:right w:w="108" w:type="dxa"/>
-      </w:tblCellMar>
-    </w:tblPr>
-    <w:tblStylePr w:type="firstRow">
-      <w:rPr>
-        <w:b/>
-        <w:bCs/>
-      </w:rPr>
-      <w:tblPr/>
-      <w:tcPr>
-        <w:tcBorders>
-          <w:bottom w:val="single" w:sz="12" w:space="0" w:color="666666"/>
-        </w:tcBorders>
-      </w:tcPr>
-    </w:tblStylePr>
-    <w:tblStylePr w:type="lastRow">
-      <w:rPr>
-        <w:b/>
-        <w:bCs/>
-      </w:rPr>
-      <w:tblPr/>
-      <w:tcPr>
-        <w:tcBorders>
-          <w:top w:val="double" w:sz="2" w:space="0" w:color="666666"/>
-        </w:tcBorders>
-      </w:tcPr>
-    </w:tblStylePr>
-    <w:tblStylePr w:type="firstCol">
-      <w:rPr>
-        <w:b/>
-        <w:bCs/>
-      </w:rPr>
-    </w:tblStylePr>
-    <w:tblStylePr w:type="lastCol">
-      <w:rPr>
-        <w:b/>
-        <w:bCs/>
-      </w:rPr>
-    </w:tblStylePr>
-  </w:style>
-  <w:style w:type="table" w:customStyle="1" w:styleId="Gitternetztabelle5dunkelAkzent31">
-    <w:name w:val="Gitternetztabelle 5 dunkel  – Akzent 31"/>
-    <w:basedOn w:val="NormaleTabelle"/>
-    <w:uiPriority w:val="50"/>
-    <w:rsid w:val="00A60727"/>
-    <w:tblPr>
-      <w:tblStyleRowBandSize w:val="1"/>
-      <w:tblStyleColBandSize w:val="1"/>
-      <w:tblInd w:w="0" w:type="dxa"/>
-      <w:tblBorders>
-        <w:top w:val="single" w:sz="4" w:space="0" w:color="FFFFFF"/>
-        <w:left w:val="single" w:sz="4" w:space="0" w:color="FFFFFF"/>
-        <w:bottom w:val="single" w:sz="4" w:space="0" w:color="FFFFFF"/>
-        <w:right w:val="single" w:sz="4" w:space="0" w:color="FFFFFF"/>
-        <w:insideH w:val="single" w:sz="4" w:space="0" w:color="FFFFFF"/>
-        <w:insideV w:val="single" w:sz="4" w:space="0" w:color="FFFFFF"/>
-      </w:tblBorders>
-      <w:tblCellMar>
-        <w:top w:w="0" w:type="dxa"/>
-        <w:left w:w="108" w:type="dxa"/>
-        <w:bottom w:w="0" w:type="dxa"/>
-        <w:right w:w="108" w:type="dxa"/>
-      </w:tblCellMar>
-    </w:tblPr>
-    <w:tcPr>
-      <w:shd w:val="clear" w:color="auto" w:fill="EDEDED"/>
-    </w:tcPr>
-    <w:tblStylePr w:type="firstRow">
-      <w:rPr>
-        <w:b/>
-        <w:bCs/>
-        <w:color w:val="FFFFFF"/>
-      </w:rPr>
-      <w:tblPr/>
-      <w:tcPr>
-        <w:tcBorders>
-          <w:top w:val="single" w:sz="4" w:space="0" w:color="FFFFFF"/>
-          <w:left w:val="single" w:sz="4" w:space="0" w:color="FFFFFF"/>
-          <w:right w:val="single" w:sz="4" w:space="0" w:color="FFFFFF"/>
-          <w:insideH w:val="nil"/>
-          <w:insideV w:val="nil"/>
-        </w:tcBorders>
-        <w:shd w:val="clear" w:color="auto" w:fill="A5A5A5"/>
-      </w:tcPr>
-    </w:tblStylePr>
-    <w:tblStylePr w:type="lastRow">
-      <w:rPr>
-        <w:b/>
-        <w:bCs/>
-        <w:color w:val="FFFFFF"/>
-      </w:rPr>
-      <w:tblPr/>
-      <w:tcPr>
-        <w:tcBorders>
-          <w:left w:val="single" w:sz="4" w:space="0" w:color="FFFFFF"/>
-          <w:bottom w:val="single" w:sz="4" w:space="0" w:color="FFFFFF"/>
-          <w:right w:val="single" w:sz="4" w:space="0" w:color="FFFFFF"/>
-          <w:insideH w:val="nil"/>
-          <w:insideV w:val="nil"/>
-        </w:tcBorders>
-        <w:shd w:val="clear" w:color="auto" w:fill="A5A5A5"/>
-      </w:tcPr>
-    </w:tblStylePr>
-    <w:tblStylePr w:type="firstCol">
-      <w:rPr>
-        <w:b/>
-        <w:bCs/>
-        <w:color w:val="FFFFFF"/>
-      </w:rPr>
-      <w:tblPr/>
-      <w:tcPr>
-        <w:tcBorders>
-          <w:top w:val="single" w:sz="4" w:space="0" w:color="FFFFFF"/>
-          <w:left w:val="single" w:sz="4" w:space="0" w:color="FFFFFF"/>
-          <w:bottom w:val="single" w:sz="4" w:space="0" w:color="FFFFFF"/>
-          <w:insideV w:val="nil"/>
-        </w:tcBorders>
-        <w:shd w:val="clear" w:color="auto" w:fill="A5A5A5"/>
-      </w:tcPr>
-    </w:tblStylePr>
-    <w:tblStylePr w:type="lastCol">
-      <w:rPr>
-        <w:b/>
-        <w:bCs/>
-        <w:color w:val="FFFFFF"/>
-      </w:rPr>
-      <w:tblPr/>
-      <w:tcPr>
-        <w:tcBorders>
-          <w:top w:val="single" w:sz="4" w:space="0" w:color="FFFFFF"/>
-          <w:bottom w:val="single" w:sz="4" w:space="0" w:color="FFFFFF"/>
-          <w:right w:val="single" w:sz="4" w:space="0" w:color="FFFFFF"/>
-          <w:insideV w:val="nil"/>
-        </w:tcBorders>
-        <w:shd w:val="clear" w:color="auto" w:fill="A5A5A5"/>
-      </w:tcPr>
-    </w:tblStylePr>
-    <w:tblStylePr w:type="band1Vert">
-      <w:tblPr/>
-      <w:tcPr>
-        <w:shd w:val="clear" w:color="auto" w:fill="DBDBDB"/>
-      </w:tcPr>
-    </w:tblStylePr>
-    <w:tblStylePr w:type="band1Horz">
-      <w:tblPr/>
-      <w:tcPr>
-        <w:shd w:val="clear" w:color="auto" w:fill="DBDBDB"/>
-      </w:tcPr>
-    </w:tblStylePr>
-  </w:style>
-  <w:style w:type="table" w:styleId="MittlereSchattierung1-Akzent3">
-    <w:name w:val="Medium Shading 1 Accent 3"/>
-    <w:basedOn w:val="NormaleTabelle"/>
-    <w:uiPriority w:val="63"/>
-    <w:rsid w:val="00A60727"/>
-    <w:tblPr>
-      <w:tblStyleRowBandSize w:val="1"/>
-      <w:tblStyleColBandSize w:val="1"/>
-      <w:tblInd w:w="0" w:type="dxa"/>
-      <w:tblBorders>
-        <w:top w:val="single" w:sz="8" w:space="0" w:color="BBBBBB"/>
-        <w:left w:val="single" w:sz="8" w:space="0" w:color="BBBBBB"/>
-        <w:bottom w:val="single" w:sz="8" w:space="0" w:color="BBBBBB"/>
-        <w:right w:val="single" w:sz="8" w:space="0" w:color="BBBBBB"/>
-        <w:insideH w:val="single" w:sz="8" w:space="0" w:color="BBBBBB"/>
-      </w:tblBorders>
-      <w:tblCellMar>
-        <w:top w:w="0" w:type="dxa"/>
-        <w:left w:w="108" w:type="dxa"/>
-        <w:bottom w:w="0" w:type="dxa"/>
-        <w:right w:w="108" w:type="dxa"/>
-      </w:tblCellMar>
-    </w:tblPr>
-    <w:tblStylePr w:type="firstRow">
-      <w:pPr>
-        <w:spacing w:before="0" w:after="0" w:line="240" w:lineRule="auto"/>
-      </w:pPr>
-      <w:rPr>
-        <w:b/>
-        <w:bCs/>
-        <w:color w:val="FFFFFF"/>
-      </w:rPr>
-      <w:tblPr/>
-      <w:tcPr>
-        <w:tcBorders>
-          <w:top w:val="single" w:sz="8" w:space="0" w:color="BBBBBB"/>
-          <w:left w:val="single" w:sz="8" w:space="0" w:color="BBBBBB"/>
-          <w:bottom w:val="single" w:sz="8" w:space="0" w:color="BBBBBB"/>
-          <w:right w:val="single" w:sz="8" w:space="0" w:color="BBBBBB"/>
-          <w:insideH w:val="nil"/>
-          <w:insideV w:val="nil"/>
-        </w:tcBorders>
-        <w:shd w:val="clear" w:color="auto" w:fill="A5A5A5"/>
-      </w:tcPr>
-    </w:tblStylePr>
-    <w:tblStylePr w:type="lastRow">
-      <w:pPr>
-        <w:spacing w:before="0" w:after="0" w:line="240" w:lineRule="auto"/>
-      </w:pPr>
-      <w:rPr>
-        <w:b/>
-        <w:bCs/>
-      </w:rPr>
-      <w:tblPr/>
-      <w:tcPr>
-        <w:tcBorders>
-          <w:top w:val="double" w:sz="6" w:space="0" w:color="BBBBBB"/>
-          <w:left w:val="single" w:sz="8" w:space="0" w:color="BBBBBB"/>
-          <w:bottom w:val="single" w:sz="8" w:space="0" w:color="BBBBBB"/>
-          <w:right w:val="single" w:sz="8" w:space="0" w:color="BBBBBB"/>
-          <w:insideH w:val="nil"/>
-          <w:insideV w:val="nil"/>
-        </w:tcBorders>
-      </w:tcPr>
-    </w:tblStylePr>
-    <w:tblStylePr w:type="firstCol">
-      <w:rPr>
-        <w:b/>
-        <w:bCs/>
-      </w:rPr>
-    </w:tblStylePr>
-    <w:tblStylePr w:type="lastCol">
-      <w:rPr>
-        <w:b/>
-        <w:bCs/>
-      </w:rPr>
-    </w:tblStylePr>
-    <w:tblStylePr w:type="band1Vert">
-      <w:tblPr/>
-      <w:tcPr>
-        <w:shd w:val="clear" w:color="auto" w:fill="E8E8E8"/>
-      </w:tcPr>
-    </w:tblStylePr>
-    <w:tblStylePr w:type="band1Horz">
-      <w:tblPr/>
-      <w:tcPr>
-        <w:tcBorders>
-          <w:insideH w:val="nil"/>
-          <w:insideV w:val="nil"/>
-        </w:tcBorders>
-        <w:shd w:val="clear" w:color="auto" w:fill="E8E8E8"/>
-      </w:tcPr>
-    </w:tblStylePr>
-    <w:tblStylePr w:type="band2Horz">
-      <w:tblPr/>
-      <w:tcPr>
-        <w:tcBorders>
-          <w:insideH w:val="nil"/>
-          <w:insideV w:val="nil"/>
-        </w:tcBorders>
-      </w:tcPr>
-    </w:tblStylePr>
-  </w:style>
-  <w:style w:type="table" w:customStyle="1" w:styleId="Gitternetztabelle4Akzent51">
-    <w:name w:val="Gitternetztabelle 4 – Akzent 51"/>
-    <w:basedOn w:val="NormaleTabelle"/>
-    <w:uiPriority w:val="49"/>
-    <w:rsid w:val="009A766B"/>
-    <w:tblPr>
-      <w:tblStyleRowBandSize w:val="1"/>
-      <w:tblStyleColBandSize w:val="1"/>
-      <w:tblInd w:w="0" w:type="dxa"/>
-      <w:tblBorders>
-        <w:top w:val="single" w:sz="4" w:space="0" w:color="9CC2E5"/>
-        <w:left w:val="single" w:sz="4" w:space="0" w:color="9CC2E5"/>
-        <w:bottom w:val="single" w:sz="4" w:space="0" w:color="9CC2E5"/>
-        <w:right w:val="single" w:sz="4" w:space="0" w:color="9CC2E5"/>
-        <w:insideH w:val="single" w:sz="4" w:space="0" w:color="9CC2E5"/>
-        <w:insideV w:val="single" w:sz="4" w:space="0" w:color="9CC2E5"/>
-      </w:tblBorders>
-      <w:tblCellMar>
-        <w:top w:w="0" w:type="dxa"/>
-        <w:left w:w="108" w:type="dxa"/>
-        <w:bottom w:w="0" w:type="dxa"/>
-        <w:right w:w="108" w:type="dxa"/>
-      </w:tblCellMar>
-    </w:tblPr>
-    <w:tblStylePr w:type="firstRow">
-      <w:rPr>
-        <w:b/>
-        <w:bCs/>
-        <w:color w:val="FFFFFF"/>
-      </w:rPr>
-      <w:tblPr/>
-      <w:tcPr>
-        <w:tcBorders>
-          <w:top w:val="single" w:sz="4" w:space="0" w:color="5B9BD5"/>
-          <w:left w:val="single" w:sz="4" w:space="0" w:color="5B9BD5"/>
-          <w:bottom w:val="single" w:sz="4" w:space="0" w:color="5B9BD5"/>
-          <w:right w:val="single" w:sz="4" w:space="0" w:color="5B9BD5"/>
-          <w:insideH w:val="nil"/>
-          <w:insideV w:val="nil"/>
-        </w:tcBorders>
-        <w:shd w:val="clear" w:color="auto" w:fill="5B9BD5"/>
-      </w:tcPr>
-    </w:tblStylePr>
-    <w:tblStylePr w:type="lastRow">
-      <w:rPr>
-        <w:b/>
-        <w:bCs/>
-      </w:rPr>
-      <w:tblPr/>
-      <w:tcPr>
-        <w:tcBorders>
-          <w:top w:val="double" w:sz="4" w:space="0" w:color="5B9BD5"/>
-        </w:tcBorders>
-      </w:tcPr>
-    </w:tblStylePr>
-    <w:tblStylePr w:type="firstCol">
-      <w:rPr>
-        <w:b/>
-        <w:bCs/>
-      </w:rPr>
-    </w:tblStylePr>
-    <w:tblStylePr w:type="lastCol">
-      <w:rPr>
-        <w:b/>
-        <w:bCs/>
-      </w:rPr>
-    </w:tblStylePr>
-    <w:tblStylePr w:type="band1Vert">
-      <w:tblPr/>
-      <w:tcPr>
-        <w:shd w:val="clear" w:color="auto" w:fill="DEEAF6"/>
-      </w:tcPr>
-    </w:tblStylePr>
-    <w:tblStylePr w:type="band1Horz">
-      <w:tblPr/>
-      <w:tcPr>
-        <w:shd w:val="clear" w:color="auto" w:fill="DEEAF6"/>
-      </w:tcPr>
-    </w:tblStylePr>
-  </w:style>
-  <w:style w:type="table" w:customStyle="1" w:styleId="Gitternetztabelle1hellAkzent11">
-    <w:name w:val="Gitternetztabelle 1 hell  – Akzent 11"/>
-    <w:basedOn w:val="NormaleTabelle"/>
-    <w:uiPriority w:val="46"/>
-    <w:rsid w:val="002D055A"/>
-    <w:tblPr>
-      <w:tblStyleRowBandSize w:val="1"/>
-      <w:tblStyleColBandSize w:val="1"/>
-      <w:tblInd w:w="0" w:type="dxa"/>
-      <w:tblBorders>
-        <w:top w:val="single" w:sz="4" w:space="0" w:color="B4C6E7" w:themeColor="accent1" w:themeTint="66"/>
-        <w:left w:val="single" w:sz="4" w:space="0" w:color="B4C6E7" w:themeColor="accent1" w:themeTint="66"/>
-        <w:bottom w:val="single" w:sz="4" w:space="0" w:color="B4C6E7" w:themeColor="accent1" w:themeTint="66"/>
-        <w:right w:val="single" w:sz="4" w:space="0" w:color="B4C6E7" w:themeColor="accent1" w:themeTint="66"/>
-        <w:insideH w:val="single" w:sz="4" w:space="0" w:color="B4C6E7" w:themeColor="accent1" w:themeTint="66"/>
-        <w:insideV w:val="single" w:sz="4" w:space="0" w:color="B4C6E7" w:themeColor="accent1" w:themeTint="66"/>
-      </w:tblBorders>
-      <w:tblCellMar>
-        <w:top w:w="0" w:type="dxa"/>
-        <w:left w:w="108" w:type="dxa"/>
-        <w:bottom w:w="0" w:type="dxa"/>
-        <w:right w:w="108" w:type="dxa"/>
-      </w:tblCellMar>
     </w:tblPr>
     <w:tblStylePr w:type="firstRow">
       <w:rPr>
@@ -22229,7 +19571,7 @@
   <a:extraClrSchemeLst/>
   <a:extLst>
     <a:ext uri="{05A4C25C-085E-4340-85A3-A5531E510DB2}">
-      <thm15:themeFamily xmlns="" xmlns:thm15="http://schemas.microsoft.com/office/thememl/2012/main" name="Office Theme" id="{62F939B6-93AF-4DB8-9C6B-D6C7DFDC589F}" vid="{4A3C46E8-61CC-4603-A589-7422A47A8E4A}"/>
+      <thm15:themeFamily xmlns:thm15="http://schemas.microsoft.com/office/thememl/2012/main" name="Office Theme" id="{62F939B6-93AF-4DB8-9C6B-D6C7DFDC589F}" vid="{4A3C46E8-61CC-4603-A589-7422A47A8E4A}"/>
     </a:ext>
   </a:extLst>
 </a:theme>
@@ -22259,7 +19601,7 @@
 </file>
 
 <file path=customXml/itemProps2.xml><?xml version="1.0" encoding="utf-8"?>
-<ds:datastoreItem xmlns:ds="http://schemas.openxmlformats.org/officeDocument/2006/customXml" ds:itemID="{63F85F2B-26D6-1546-9AC5-33E4146CC728}">
+<ds:datastoreItem xmlns:ds="http://schemas.openxmlformats.org/officeDocument/2006/customXml" ds:itemID="{2B418524-09AF-4798-9D5D-EC9D4912A9C9}">
   <ds:schemaRefs>
     <ds:schemaRef ds:uri="http://schemas.openxmlformats.org/officeDocument/2006/bibliography"/>
   </ds:schemaRefs>

--- a/doc/Anforderungsspezifikation.docx
+++ b/doc/Anforderungsspezifikation.docx
@@ -1,6 +1,6 @@
 
 <file path=word/document.xml><?xml version="1.0" encoding="utf-8"?>
-<w:document xmlns:wpc="http://schemas.microsoft.com/office/word/2010/wordprocessingCanvas" xmlns:cx="http://schemas.microsoft.com/office/drawing/2014/chartex" xmlns:cx1="http://schemas.microsoft.com/office/drawing/2015/9/8/chartex" xmlns:cx2="http://schemas.microsoft.com/office/drawing/2015/10/21/chartex" xmlns:cx3="http://schemas.microsoft.com/office/drawing/2016/5/9/chartex" xmlns:cx4="http://schemas.microsoft.com/office/drawing/2016/5/10/chartex" xmlns:cx5="http://schemas.microsoft.com/office/drawing/2016/5/11/chartex" xmlns:cx6="http://schemas.microsoft.com/office/drawing/2016/5/12/chartex" xmlns:cx7="http://schemas.microsoft.com/office/drawing/2016/5/13/chartex" xmlns:cx8="http://schemas.microsoft.com/office/drawing/2016/5/14/chartex" xmlns:mc="http://schemas.openxmlformats.org/markup-compatibility/2006" xmlns:aink="http://schemas.microsoft.com/office/drawing/2016/ink" xmlns:am3d="http://schemas.microsoft.com/office/drawing/2017/model3d" xmlns:o="urn:schemas-microsoft-com:office:office" xmlns:r="http://schemas.openxmlformats.org/officeDocument/2006/relationships" xmlns:m="http://schemas.openxmlformats.org/officeDocument/2006/math" xmlns:v="urn:schemas-microsoft-com:vml" xmlns:wp14="http://schemas.microsoft.com/office/word/2010/wordprocessingDrawing" xmlns:wp="http://schemas.openxmlformats.org/drawingml/2006/wordprocessingDrawing" xmlns:w10="urn:schemas-microsoft-com:office:word" xmlns:w="http://schemas.openxmlformats.org/wordprocessingml/2006/main" xmlns:w14="http://schemas.microsoft.com/office/word/2010/wordml" xmlns:w15="http://schemas.microsoft.com/office/word/2012/wordml" xmlns:w16cid="http://schemas.microsoft.com/office/word/2016/wordml/cid" xmlns:w16se="http://schemas.microsoft.com/office/word/2015/wordml/symex" xmlns:wpg="http://schemas.microsoft.com/office/word/2010/wordprocessingGroup" xmlns:wpi="http://schemas.microsoft.com/office/word/2010/wordprocessingInk" xmlns:wne="http://schemas.microsoft.com/office/word/2006/wordml" xmlns:wps="http://schemas.microsoft.com/office/word/2010/wordprocessingShape" mc:Ignorable="w14 w15 w16se w16cid wp14">
+<w:document xmlns:wpc="http://schemas.microsoft.com/office/word/2010/wordprocessingCanvas" xmlns:mo="http://schemas.microsoft.com/office/mac/office/2008/main" xmlns:mc="http://schemas.openxmlformats.org/markup-compatibility/2006" xmlns:mv="urn:schemas-microsoft-com:mac:vml" xmlns:o="urn:schemas-microsoft-com:office:office" xmlns:r="http://schemas.openxmlformats.org/officeDocument/2006/relationships" xmlns:m="http://schemas.openxmlformats.org/officeDocument/2006/math" xmlns:v="urn:schemas-microsoft-com:vml" xmlns:wp14="http://schemas.microsoft.com/office/word/2010/wordprocessingDrawing" xmlns:wp="http://schemas.openxmlformats.org/drawingml/2006/wordprocessingDrawing" xmlns:w10="urn:schemas-microsoft-com:office:word" xmlns:w="http://schemas.openxmlformats.org/wordprocessingml/2006/main" xmlns:w14="http://schemas.microsoft.com/office/word/2010/wordml" xmlns:wpg="http://schemas.microsoft.com/office/word/2010/wordprocessingGroup" xmlns:wpi="http://schemas.microsoft.com/office/word/2010/wordprocessingInk" xmlns:wne="http://schemas.microsoft.com/office/word/2006/wordml" xmlns:wps="http://schemas.microsoft.com/office/word/2010/wordprocessingShape" mc:Ignorable="w14 wp14">
   <w:body>
     <w:tbl>
       <w:tblPr>
@@ -35,16 +35,18 @@
           <w:p>
             <w:pPr>
               <w:pStyle w:val="Titel"/>
+              <w:ind w:left="2124"/>
             </w:pPr>
             <w:r>
               <w:rPr>
                 <w:noProof/>
+                <w:lang w:val="de-DE" w:eastAsia="de-DE"/>
               </w:rPr>
               <w:drawing>
-                <wp:inline distT="0" distB="0" distL="0" distR="0">
-                  <wp:extent cx="5327650" cy="3594100"/>
-                  <wp:effectExtent l="0" t="0" r="0" b="0"/>
-                  <wp:docPr id="1" name="Bild 1" descr="platzhalter"/>
+                <wp:inline distT="0" distB="0" distL="0" distR="0" wp14:anchorId="25B0A91F" wp14:editId="0554C502">
+                  <wp:extent cx="2513301" cy="3796313"/>
+                  <wp:effectExtent l="0" t="0" r="1905" b="0"/>
+                  <wp:docPr id="5" name=""/>
                   <wp:cNvGraphicFramePr>
                     <a:graphicFrameLocks xmlns:a="http://schemas.openxmlformats.org/drawingml/2006/main" noChangeAspect="1"/>
                   </wp:cNvGraphicFramePr>
@@ -52,25 +54,34 @@
                     <a:graphicData uri="http://schemas.openxmlformats.org/drawingml/2006/picture">
                       <pic:pic xmlns:pic="http://schemas.openxmlformats.org/drawingml/2006/picture">
                         <pic:nvPicPr>
-                          <pic:cNvPr id="1" name="Bild 1" descr="platzhalter"/>
-                          <pic:cNvPicPr>
-                            <a:picLocks noChangeAspect="1" noChangeArrowheads="1"/>
-                          </pic:cNvPicPr>
+                          <pic:cNvPr id="0" name="Titelbild_1.jpg"/>
+                          <pic:cNvPicPr/>
                         </pic:nvPicPr>
                         <pic:blipFill>
-                          <a:blip r:embed="rId9"/>
+                          <a:blip r:embed="rId10">
+                            <a:extLst>
+                              <a:ext uri="{28A0092B-C50C-407E-A947-70E740481C1C}">
+                                <a14:useLocalDpi xmlns:a14="http://schemas.microsoft.com/office/drawing/2010/main" val="0"/>
+                              </a:ext>
+                            </a:extLst>
+                          </a:blip>
                           <a:stretch>
                             <a:fillRect/>
                           </a:stretch>
                         </pic:blipFill>
-                        <pic:spPr bwMode="auto">
+                        <pic:spPr>
                           <a:xfrm>
                             <a:off x="0" y="0"/>
-                            <a:ext cx="5327650" cy="3594100"/>
+                            <a:ext cx="2514245" cy="3797739"/>
                           </a:xfrm>
                           <a:prstGeom prst="rect">
                             <a:avLst/>
                           </a:prstGeom>
+                          <a:extLst>
+                            <a:ext uri="{FAA26D3D-D897-4be2-8F04-BA451C77F1D7}">
+                              <ma14:placeholderFlag xmlns:ma14="http://schemas.microsoft.com/office/mac/drawingml/2011/main"/>
+                            </a:ext>
+                          </a:extLst>
                         </pic:spPr>
                       </pic:pic>
                     </a:graphicData>
@@ -190,17 +201,16 @@
               <w:sdtPr>
                 <w:alias w:val="Veröffentlichungsdatum"/>
                 <w:id w:val="1223022787"/>
-                <w:date w:fullDate="2019-10-24T00:00:00Z">
+                <w:date w:fullDate="2019-11-30T00:00:00Z">
                   <w:dateFormat w:val="dd/MM/yyyy"/>
                   <w:lid w:val="de-CH"/>
                   <w:storeMappedDataAs w:val="dateTime"/>
                   <w:calendar w:val="gregorian"/>
                 </w:date>
               </w:sdtPr>
-              <w:sdtEndPr/>
               <w:sdtContent>
                 <w:r>
-                  <w:t>24/10/2019</w:t>
+                  <w:t>30/11/2019</w:t>
                 </w:r>
               </w:sdtContent>
             </w:sdt>
@@ -272,12 +282,12 @@
               </w:rPr>
               <w:fldChar w:fldCharType="separate"/>
             </w:r>
-            <w:bookmarkStart w:id="0" w:name="__Fieldmark__26_502775474"/>
-            <w:bookmarkStart w:id="1" w:name="__Fieldmark__720_3287367874"/>
-            <w:bookmarkStart w:id="2" w:name="Text1"/>
-            <w:bookmarkStart w:id="3" w:name="__Fieldmark__720_328"/>
-            <w:bookmarkStart w:id="4" w:name="__Fieldmark__3989_801366897"/>
-            <w:bookmarkStart w:id="5" w:name="__Fieldmark__3989_80"/>
+            <w:bookmarkStart w:id="0" w:name="__Fieldmark__3989_80"/>
+            <w:bookmarkStart w:id="1" w:name="__Fieldmark__3989_801366897"/>
+            <w:bookmarkStart w:id="2" w:name="__Fieldmark__720_328"/>
+            <w:bookmarkStart w:id="3" w:name="Text1"/>
+            <w:bookmarkStart w:id="4" w:name="__Fieldmark__720_3287367874"/>
+            <w:bookmarkStart w:id="5" w:name="__Fieldmark__26_502775474"/>
             <w:bookmarkStart w:id="6" w:name="Text11"/>
             <w:bookmarkEnd w:id="0"/>
             <w:bookmarkEnd w:id="1"/>
@@ -325,8 +335,8 @@
           <w:szCs w:val="10"/>
         </w:rPr>
         <w:sectPr>
-          <w:headerReference w:type="default" r:id="rId10"/>
-          <w:footerReference w:type="default" r:id="rId11"/>
+          <w:headerReference w:type="default" r:id="rId11"/>
+          <w:footerReference w:type="default" r:id="rId12"/>
           <w:pgSz w:w="11906" w:h="16838"/>
           <w:pgMar w:top="1758" w:right="2081" w:bottom="680" w:left="1435" w:header="709" w:footer="510" w:gutter="0"/>
           <w:cols w:space="720"/>
@@ -684,10 +694,7 @@
     <w:p/>
     <w:p>
       <w:r>
-        <w:t>Das Projekt wird im Rahmen des Moduls «BTI7082</w:t>
-      </w:r>
-      <w:r>
-        <w:t xml:space="preserve"> Projekt 1» im Herbstsemester 2019/2020 an der Berner Fachhochschule durchgeführt und dabei fachlich und methodisch von Peter Lange begleitet.</w:t>
+        <w:t>Das Projekt wird im Rahmen des Moduls «BTI7082 Projekt 1» im Herbstsemester 2019/2020 an der Berner Fachhochschule durchgeführt und dabei fachlich und methodisch von Peter Lange begleitet.</w:t>
       </w:r>
     </w:p>
     <w:p>
@@ -710,18 +717,12 @@
     </w:p>
     <w:p>
       <w:r>
-        <w:t xml:space="preserve">Das Projekt besteht aus der Umsetzung eines Videospiels, dessen Inhalt es ist, mit einem </w:t>
-      </w:r>
-      <w:r>
-        <w:t>Raumschiff umherzufliegen, feindliche Raumschiffe zu bekämpfen und ein definiertes Ziel zu erreichen.</w:t>
+        <w:t>Das Projekt besteht aus der Umsetzung eines Videospiels, dessen Inhalt es ist, mit einem Raumschiff umherzufliegen, feindliche Raumschiffe zu bekämpfen und ein definiertes Ziel zu erreichen.</w:t>
       </w:r>
     </w:p>
     <w:p>
       <w:r>
-        <w:t>Ziel ist es, ein unterhaltsames Spiel zu entwickeln, welches durch Arcade-Spielelemente wie die Oben-herab-Sicht oder einfache Steuerung Erinnerungen an ä</w:t>
-      </w:r>
-      <w:r>
-        <w:t>ltere Videospiele weckt.</w:t>
+        <w:t>Ziel ist es, ein unterhaltsames Spiel zu entwickeln, welches durch Arcade-Spielelemente wie die Oben-herab-Sicht oder einfache Steuerung Erinnerungen an ältere Videospiele weckt.</w:t>
       </w:r>
     </w:p>
     <w:p>
@@ -761,13 +762,7 @@
     </w:p>
     <w:p>
       <w:r>
-        <w:t>Früher war alles besser. Wer hat diesen Spruch nicht sch</w:t>
-      </w:r>
-      <w:r>
-        <w:t>on gehört und sich dabei so seine Gedanken gemacht? Gemäss diesem Ansatz wird in diesem Projekt ein Space Shooter nach Arcade Vorbild erstellt. Zum Arcade-Genre gehören Spiele, welche sich durch einfache Spielmechaniken und eine intuitive Steuerung auszeic</w:t>
-      </w:r>
-      <w:r>
-        <w:t xml:space="preserve">hnen. Massgebend für dieses Genre sind die heute nicht mehr häufig anzutreffenden Arcade-Automaten. Das Spiel siedelt sich in diesem Umfeld an um eine Lücke zu füllen. </w:t>
+        <w:t xml:space="preserve">Früher war alles besser. Wer hat diesen Spruch nicht schon gehört und sich dabei so seine Gedanken gemacht? Gemäss diesem Ansatz wird in diesem Projekt ein Space Shooter nach Arcade Vorbild erstellt. Zum Arcade-Genre gehören Spiele, welche sich durch einfache Spielmechaniken und eine intuitive Steuerung auszeichnen. Massgebend für dieses Genre sind die heute nicht mehr häufig anzutreffenden Arcade-Automaten. Das Spiel siedelt sich in diesem Umfeld an um eine Lücke zu füllen. </w:t>
       </w:r>
       <w:proofErr w:type="spellStart"/>
       <w:r>
@@ -775,18 +770,12 @@
       </w:r>
       <w:proofErr w:type="spellEnd"/>
       <w:r>
-        <w:t xml:space="preserve"> sind nicht mehr so verbreitet und wir möchten mit unserem Projekt diesem un</w:t>
-      </w:r>
-      <w:r>
-        <w:t>terhaltsamen Genre wieder zu mehr Bekanntheit verhelfen. Damit sich nicht jeder Spieler einen Spielautomaten für zuhause beschaffen muss, wird das Spiel auf dem Computer gespielt werden können.</w:t>
+        <w:t xml:space="preserve"> sind nicht mehr so verbreitet und wir möchten mit unserem Projekt diesem unterhaltsamen Genre wieder zu mehr Bekanntheit verhelfen. Damit sich nicht jeder Spieler einen Spielautomaten für zuhause beschaffen muss, wird das Spiel auf dem Computer gespielt werden können.</w:t>
       </w:r>
     </w:p>
     <w:p>
       <w:r>
-        <w:t>Das Projekt startet ohne bestehende Applikation, womit es sich</w:t>
-      </w:r>
-      <w:r>
-        <w:t xml:space="preserve"> um eine Neuentwicklung handelt.</w:t>
+        <w:t>Das Projekt startet ohne bestehende Applikation, womit es sich um eine Neuentwicklung handelt.</w:t>
       </w:r>
     </w:p>
     <w:p>
@@ -898,14 +887,7 @@
           <w:rStyle w:val="berschrift2Zchn"/>
           <w:rFonts w:eastAsia="Lucida Sans"/>
         </w:rPr>
-        <w:t>Zie</w:t>
-      </w:r>
-      <w:r>
-        <w:rPr>
-          <w:rStyle w:val="berschrift2Zchn"/>
-          <w:rFonts w:eastAsia="Lucida Sans"/>
-        </w:rPr>
-        <w:t>le der Stakeholder</w:t>
+        <w:t>Ziele der Stakeholder</w:t>
       </w:r>
     </w:p>
     <w:p>
@@ -985,10 +967,7 @@
         </w:numPr>
       </w:pPr>
       <w:r>
-        <w:t xml:space="preserve">Durchführung eines </w:t>
-      </w:r>
-      <w:r>
-        <w:t>erfolgreichen Projektes.</w:t>
+        <w:t>Durchführung eines erfolgreichen Projektes.</w:t>
       </w:r>
     </w:p>
     <w:p>
@@ -1056,10 +1035,7 @@
         </w:numPr>
       </w:pPr>
       <w:r>
-        <w:t xml:space="preserve">Betreuung, </w:t>
-      </w:r>
-      <w:r>
-        <w:t>Unterstützung und Abnahme einer erfolgreichen Projektdurchführung.</w:t>
+        <w:t>Betreuung, Unterstützung und Abnahme einer erfolgreichen Projektdurchführung.</w:t>
       </w:r>
     </w:p>
     <w:p>
@@ -1096,10 +1072,7 @@
         <w:ind w:left="360"/>
       </w:pPr>
       <w:r>
-        <w:t>Da es sich bei einem Computerspiel um eine aufwendige und komplexe Applikation handelt, werden die Prioritäten wie folgt gesetzt. Das Projektvorgehen wird iterativ sein, so</w:t>
-      </w:r>
-      <w:r>
-        <w:t>mit werden Ziele erster Priorität zuerst abgeschlossen, bevor ein neues Ziel angefangen wird.</w:t>
+        <w:t>Da es sich bei einem Computerspiel um eine aufwendige und komplexe Applikation handelt, werden die Prioritäten wie folgt gesetzt. Das Projektvorgehen wird iterativ sein, somit werden Ziele erster Priorität zuerst abgeschlossen, bevor ein neues Ziel angefangen wird.</w:t>
       </w:r>
     </w:p>
     <w:p>
@@ -1124,10 +1097,7 @@
       </w:r>
       <w:r>
         <w:br/>
-        <w:t>Der Fokus des Projekts liegt auf dem Programmieren des Spiels. Bevor neue Elemente hinzugefügt werden, muss die technische Umsetzung der zug</w:t>
-      </w:r>
-      <w:r>
-        <w:t>rundeliegenden Ziele erfolgt sein.</w:t>
+        <w:t>Der Fokus des Projekts liegt auf dem Programmieren des Spiels. Bevor neue Elemente hinzugefügt werden, muss die technische Umsetzung der zugrundeliegenden Ziele erfolgt sein.</w:t>
       </w:r>
     </w:p>
     <w:p>
@@ -1167,10 +1137,7 @@
       </w:r>
       <w:r>
         <w:br/>
-        <w:t>Die Elemente des Spiels werden graphisch aufgewertet um dem Spieler ein besseres Erlebnis z</w:t>
-      </w:r>
-      <w:r>
-        <w:t>u bieten.</w:t>
+        <w:t>Die Elemente des Spiels werden graphisch aufgewertet um dem Spieler ein besseres Erlebnis zu bieten.</w:t>
       </w:r>
     </w:p>
     <w:p>
@@ -1231,10 +1198,7 @@
     </w:p>
     <w:p>
       <w:r>
-        <w:t>In diesem Projekt möchten wir</w:t>
-      </w:r>
-      <w:r>
-        <w:t xml:space="preserve"> ein möglichst einfaches Spiel zur Verfügung stellen. Dazu muss ein potentieller Spieler das Spiel nur installieren und kann mit wenigen Klicks gleich das Level starten und mit dem Spiel beginnen.</w:t>
+        <w:t>In diesem Projekt möchten wir ein möglichst einfaches Spiel zur Verfügung stellen. Dazu muss ein potentieller Spieler das Spiel nur installieren und kann mit wenigen Klicks gleich das Level starten und mit dem Spiel beginnen.</w:t>
       </w:r>
     </w:p>
     <w:p/>
@@ -1245,10 +1209,7 @@
     </w:p>
     <w:p>
       <w:r>
-        <w:t>Das S</w:t>
-      </w:r>
-      <w:r>
-        <w:t>piel ist dabei in sich selbst gekapselt und benötigt deshalb keine Kommunikation mit anderen Systemen. Das Spiel läuft lokal auf einem Computer und benötigt keine Verbindung zum Internet.</w:t>
+        <w:t>Das Spiel ist dabei in sich selbst gekapselt und benötigt deshalb keine Kommunikation mit anderen Systemen. Das Spiel läuft lokal auf einem Computer und benötigt keine Verbindung zum Internet.</w:t>
       </w:r>
     </w:p>
     <w:p/>
@@ -1256,9 +1217,10 @@
       <w:r>
         <w:rPr>
           <w:noProof/>
+          <w:lang w:val="de-DE" w:eastAsia="de-DE"/>
         </w:rPr>
         <w:drawing>
-          <wp:inline distT="0" distB="0" distL="0" distR="0">
+          <wp:inline distT="0" distB="0" distL="0" distR="0" wp14:anchorId="2016A0CA" wp14:editId="1F232EAA">
             <wp:extent cx="2754630" cy="952500"/>
             <wp:effectExtent l="0" t="0" r="0" b="0"/>
             <wp:docPr id="4" name="Grafik 18"/>
@@ -1275,7 +1237,7 @@
                     </pic:cNvPicPr>
                   </pic:nvPicPr>
                   <pic:blipFill>
-                    <a:blip r:embed="rId12"/>
+                    <a:blip r:embed="rId13"/>
                     <a:stretch>
                       <a:fillRect/>
                     </a:stretch>
@@ -1322,10 +1284,7 @@
         </w:tabs>
       </w:pPr>
       <w:r>
-        <w:t xml:space="preserve">Das Spiel soll keine </w:t>
-      </w:r>
-      <w:r>
-        <w:t>Mehrspielerfunktionalitäten besitzen.</w:t>
+        <w:t>Das Spiel soll keine Mehrspielerfunktionalitäten besitzen.</w:t>
       </w:r>
     </w:p>
     <w:p>
@@ -1361,10 +1320,7 @@
         </w:tabs>
       </w:pPr>
       <w:r>
-        <w:t>Das Projekt ve</w:t>
-      </w:r>
-      <w:r>
-        <w:t>rfolgt keine kommerziellen Zwecke und wird daher nicht veröffentlicht oder vermarktet.</w:t>
+        <w:t>Das Projekt verfolgt keine kommerziellen Zwecke und wird daher nicht veröffentlicht oder vermarktet.</w:t>
       </w:r>
       <w:r>
         <w:tab/>
@@ -1446,18 +1402,12 @@
     </w:p>
     <w:p>
       <w:r>
-        <w:t>Zusätz</w:t>
-      </w:r>
-      <w:r>
-        <w:t>lich dient uns die Homepage von Unity (unity.com) als Informationsquelle, was mit der Engine alles realisierbar ist.</w:t>
+        <w:t>Zusätzlich dient uns die Homepage von Unity (unity.com) als Informationsquelle, was mit der Engine alles realisierbar ist.</w:t>
       </w:r>
     </w:p>
     <w:p>
       <w:r>
-        <w:t>Mit den daraus gewonnen Informationen werden wir im Team Brainstorming betreiben um für uns wichtige und relevant erscheinende Anforderunge</w:t>
-      </w:r>
-      <w:r>
-        <w:t>n an das Projekt herauszukristallisieren. Was für dieses Projekt relevant ist, orientiert sich an der Priorisierung in Kapitel 3.3.2.</w:t>
+        <w:t>Mit den daraus gewonnen Informationen werden wir im Team Brainstorming betreiben um für uns wichtige und relevant erscheinende Anforderungen an das Projekt herauszukristallisieren. Was für dieses Projekt relevant ist, orientiert sich an der Priorisierung in Kapitel 3.3.2.</w:t>
       </w:r>
     </w:p>
     <w:p/>
@@ -1497,9 +1447,10 @@
       <w:r>
         <w:rPr>
           <w:noProof/>
+          <w:lang w:val="de-DE" w:eastAsia="de-DE"/>
         </w:rPr>
         <w:drawing>
-          <wp:inline distT="0" distB="0" distL="0" distR="0">
+          <wp:inline distT="0" distB="0" distL="0" distR="0" wp14:anchorId="23C1FBF6" wp14:editId="63EBDBCA">
             <wp:extent cx="6011545" cy="3376930"/>
             <wp:effectExtent l="0" t="0" r="8255" b="0"/>
             <wp:docPr id="21" name="Grafik 21"/>
@@ -1516,7 +1467,7 @@
                     </pic:cNvPicPr>
                   </pic:nvPicPr>
                   <pic:blipFill>
-                    <a:blip r:embed="rId13" cstate="print">
+                    <a:blip r:embed="rId14" cstate="print">
                       <a:extLst>
                         <a:ext uri="{28A0092B-C50C-407E-A947-70E740481C1C}">
                           <a14:useLocalDpi xmlns:a14="http://schemas.microsoft.com/office/drawing/2010/main" val="0"/>
@@ -1629,10 +1580,10 @@
         <w:tblLook w:val="04A0" w:firstRow="1" w:lastRow="0" w:firstColumn="1" w:lastColumn="0" w:noHBand="0" w:noVBand="1"/>
       </w:tblPr>
       <w:tblGrid>
-        <w:gridCol w:w="880"/>
-        <w:gridCol w:w="1528"/>
+        <w:gridCol w:w="879"/>
+        <w:gridCol w:w="1536"/>
         <w:gridCol w:w="663"/>
-        <w:gridCol w:w="6387"/>
+        <w:gridCol w:w="6380"/>
       </w:tblGrid>
       <w:tr>
         <w:tc>
@@ -2000,10 +1951,7 @@
               </w:tabs>
             </w:pPr>
             <w:r>
-              <w:t xml:space="preserve">Der Spieler kann </w:t>
-            </w:r>
-            <w:r>
-              <w:t>per Mausklick mit den Waffen feuern.</w:t>
+              <w:t>Der Spieler kann per Mausklick mit den Waffen feuern.</w:t>
             </w:r>
           </w:p>
         </w:tc>
@@ -2134,10 +2082,10 @@
         <w:tblLook w:val="04A0" w:firstRow="1" w:lastRow="0" w:firstColumn="1" w:lastColumn="0" w:noHBand="0" w:noVBand="1"/>
       </w:tblPr>
       <w:tblGrid>
-        <w:gridCol w:w="880"/>
-        <w:gridCol w:w="1528"/>
+        <w:gridCol w:w="879"/>
+        <w:gridCol w:w="1536"/>
         <w:gridCol w:w="663"/>
-        <w:gridCol w:w="6386"/>
+        <w:gridCol w:w="6379"/>
       </w:tblGrid>
       <w:tr>
         <w:tc>
@@ -2164,15 +2112,7 @@
                 <w:bCs/>
                 <w:color w:val="FFFFFF"/>
               </w:rPr>
-              <w:t>I</w:t>
-            </w:r>
-            <w:r>
-              <w:rPr>
-                <w:b/>
-                <w:bCs/>
-                <w:color w:val="FFFFFF"/>
-              </w:rPr>
-              <w:t>D</w:t>
+              <w:t>ID</w:t>
             </w:r>
           </w:p>
         </w:tc>
@@ -2647,10 +2587,7 @@
           </w:tcPr>
           <w:p>
             <w:r>
-              <w:t xml:space="preserve">Der Spieler kann </w:t>
-            </w:r>
-            <w:r>
-              <w:t>durch Schaden am Raumschiff zerstört werden.</w:t>
+              <w:t>Der Spieler kann durch Schaden am Raumschiff zerstört werden.</w:t>
             </w:r>
           </w:p>
         </w:tc>
@@ -2730,10 +2667,7 @@
               <w:t xml:space="preserve">Der Spieler kann eine </w:t>
             </w:r>
             <w:r>
-              <w:t>Spiele</w:t>
-            </w:r>
-            <w:r>
-              <w:t>welt dynamisch generieren.</w:t>
+              <w:t>Spielewelt dynamisch generieren.</w:t>
             </w:r>
           </w:p>
         </w:tc>
@@ -2779,10 +2713,10 @@
         <w:tblLook w:val="04A0" w:firstRow="1" w:lastRow="0" w:firstColumn="1" w:lastColumn="0" w:noHBand="0" w:noVBand="1"/>
       </w:tblPr>
       <w:tblGrid>
-        <w:gridCol w:w="880"/>
-        <w:gridCol w:w="1528"/>
+        <w:gridCol w:w="879"/>
+        <w:gridCol w:w="1536"/>
         <w:gridCol w:w="663"/>
-        <w:gridCol w:w="6387"/>
+        <w:gridCol w:w="6380"/>
       </w:tblGrid>
       <w:tr>
         <w:tc>
@@ -2809,15 +2743,7 @@
                 <w:bCs/>
                 <w:color w:val="FFFFFF"/>
               </w:rPr>
-              <w:t>I</w:t>
-            </w:r>
-            <w:r>
-              <w:rPr>
-                <w:b/>
-                <w:bCs/>
-                <w:color w:val="FFFFFF"/>
-              </w:rPr>
-              <w:t>D</w:t>
+              <w:t>ID</w:t>
             </w:r>
           </w:p>
         </w:tc>
@@ -2986,10 +2912,7 @@
               </w:tabs>
             </w:pPr>
             <w:r>
-              <w:t xml:space="preserve">Der Spieler kann </w:t>
-            </w:r>
-            <w:r>
-              <w:t>seine aktuellen Lebenspunktveränderungen einsehen.</w:t>
+              <w:t>Der Spieler kann seine aktuellen Lebenspunktveränderungen einsehen.</w:t>
             </w:r>
           </w:p>
         </w:tc>
@@ -3201,10 +3124,10 @@
         <w:tblLook w:val="04A0" w:firstRow="1" w:lastRow="0" w:firstColumn="1" w:lastColumn="0" w:noHBand="0" w:noVBand="1"/>
       </w:tblPr>
       <w:tblGrid>
-        <w:gridCol w:w="880"/>
-        <w:gridCol w:w="1528"/>
+        <w:gridCol w:w="879"/>
+        <w:gridCol w:w="1536"/>
         <w:gridCol w:w="663"/>
-        <w:gridCol w:w="6387"/>
+        <w:gridCol w:w="6380"/>
       </w:tblGrid>
       <w:tr>
         <w:tc>
@@ -3231,15 +3154,7 @@
                 <w:bCs/>
                 <w:color w:val="FFFFFF"/>
               </w:rPr>
-              <w:t>I</w:t>
-            </w:r>
-            <w:r>
-              <w:rPr>
-                <w:b/>
-                <w:bCs/>
-                <w:color w:val="FFFFFF"/>
-              </w:rPr>
-              <w:t>D</w:t>
+              <w:t>ID</w:t>
             </w:r>
           </w:p>
         </w:tc>
@@ -3483,10 +3398,7 @@
           </w:tcPr>
           <w:p>
             <w:r>
-              <w:t xml:space="preserve">Der Spieler kann im Austausch einer Währung Verbesserungen für sein Schiff </w:t>
-            </w:r>
-            <w:r>
-              <w:t>beziehen.</w:t>
+              <w:t>Der Spieler kann im Austausch einer Währung Verbesserungen für sein Schiff beziehen.</w:t>
             </w:r>
           </w:p>
         </w:tc>
@@ -3959,10 +3871,7 @@
               </w:tabs>
             </w:pPr>
             <w:r>
-              <w:t xml:space="preserve">Das </w:t>
-            </w:r>
-            <w:r>
-              <w:t>Universum ist begrenzt. Fliegt der Spieler gegen die Begrenzung nimmt er Schaden. Die Begrenzung wird dazu sichtbar gemacht. Dies wird anhand eines Asteroidengürtels passieren.</w:t>
+              <w:t>Das Universum ist begrenzt. Fliegt der Spieler gegen die Begrenzung nimmt er Schaden. Die Begrenzung wird dazu sichtbar gemacht. Dies wird anhand eines Asteroidengürtels passieren.</w:t>
             </w:r>
           </w:p>
         </w:tc>
@@ -4013,9 +3922,10 @@
             <w:r>
               <w:rPr>
                 <w:noProof/>
+                <w:lang w:val="de-DE" w:eastAsia="de-DE"/>
               </w:rPr>
               <w:drawing>
-                <wp:inline distT="0" distB="0" distL="0" distR="0">
+                <wp:inline distT="0" distB="0" distL="0" distR="0" wp14:anchorId="6A5BC2E6" wp14:editId="5D50EEAF">
                   <wp:extent cx="3131185" cy="2063115"/>
                   <wp:effectExtent l="0" t="0" r="0" b="0"/>
                   <wp:docPr id="6" name="Grafik 4"/>
@@ -4032,7 +3942,7 @@
                           </pic:cNvPicPr>
                         </pic:nvPicPr>
                         <pic:blipFill>
-                          <a:blip r:embed="rId14"/>
+                          <a:blip r:embed="rId15"/>
                           <a:stretch>
                             <a:fillRect/>
                           </a:stretch>
@@ -4316,10 +4226,7 @@
               </w:numPr>
             </w:pPr>
             <w:r>
-              <w:t xml:space="preserve">Die Waffen </w:t>
-            </w:r>
-            <w:r>
-              <w:t>des Spielerschiffes richten sich in die Richtung, in die gezielt wird.</w:t>
+              <w:t>Die Waffen des Spielerschiffes richten sich in die Richtung, in die gezielt wird.</w:t>
             </w:r>
           </w:p>
         </w:tc>
@@ -4427,9 +4334,10 @@
             <w:r>
               <w:rPr>
                 <w:noProof/>
+                <w:lang w:val="de-DE" w:eastAsia="de-DE"/>
               </w:rPr>
               <w:drawing>
-                <wp:inline distT="0" distB="0" distL="0" distR="0">
+                <wp:inline distT="0" distB="0" distL="0" distR="0" wp14:anchorId="04E19674" wp14:editId="5D55A2AD">
                   <wp:extent cx="3248025" cy="2209800"/>
                   <wp:effectExtent l="0" t="0" r="0" b="0"/>
                   <wp:docPr id="7" name="Grafik 5"/>
@@ -4446,7 +4354,7 @@
                           </pic:cNvPicPr>
                         </pic:nvPicPr>
                         <pic:blipFill>
-                          <a:blip r:embed="rId15"/>
+                          <a:blip r:embed="rId16"/>
                           <a:stretch>
                             <a:fillRect/>
                           </a:stretch>
@@ -4747,10 +4655,7 @@
               </w:numPr>
             </w:pPr>
             <w:r>
-              <w:t>Wird ein Feind getro</w:t>
-            </w:r>
-            <w:r>
-              <w:t>ffen, wird diesem Schaden zugefügt.</w:t>
+              <w:t>Wird ein Feind getroffen, wird diesem Schaden zugefügt.</w:t>
             </w:r>
           </w:p>
         </w:tc>
@@ -4853,10 +4758,7 @@
               <w:ind w:firstLine="368"/>
             </w:pPr>
             <w:r>
-              <w:t xml:space="preserve">3c. Das </w:t>
-            </w:r>
-            <w:r>
-              <w:t>Geschoss trifft auf kein Objekt.</w:t>
+              <w:t>3c. Das Geschoss trifft auf kein Objekt.</w:t>
             </w:r>
           </w:p>
           <w:p>
@@ -4919,9 +4821,10 @@
             <w:r>
               <w:rPr>
                 <w:noProof/>
+                <w:lang w:val="de-DE" w:eastAsia="de-DE"/>
               </w:rPr>
               <w:drawing>
-                <wp:anchor distT="0" distB="0" distL="0" distR="0" simplePos="0" relativeHeight="9" behindDoc="0" locked="0" layoutInCell="1" allowOverlap="1">
+                <wp:anchor distT="0" distB="0" distL="0" distR="0" simplePos="0" relativeHeight="9" behindDoc="0" locked="0" layoutInCell="1" allowOverlap="1" wp14:anchorId="394EAC14" wp14:editId="1A2C3DF4">
                   <wp:simplePos x="0" y="0"/>
                   <wp:positionH relativeFrom="column">
                     <wp:align>center</wp:align>
@@ -4946,7 +4849,7 @@
                           </pic:cNvPicPr>
                         </pic:nvPicPr>
                         <pic:blipFill>
-                          <a:blip r:embed="rId16"/>
+                          <a:blip r:embed="rId17"/>
                           <a:stretch>
                             <a:fillRect/>
                           </a:stretch>
@@ -4990,8 +4893,6 @@
         <w:lastRenderedPageBreak/>
         <w:t>Der Spieler kann per Nummerntasten Fähigkeiten Einsetzen</w:t>
       </w:r>
-      <w:bookmarkStart w:id="24" w:name="_GoBack"/>
-      <w:bookmarkEnd w:id="24"/>
       <w:r>
         <w:br/>
       </w:r>
@@ -5221,10 +5122,7 @@
               </w:numPr>
             </w:pPr>
             <w:r>
-              <w:t xml:space="preserve">Die </w:t>
-            </w:r>
-            <w:r>
-              <w:t>Fähigkeit tritt in Kraft.</w:t>
+              <w:t>Die Fähigkeit tritt in Kraft.</w:t>
             </w:r>
           </w:p>
           <w:p>
@@ -5260,10 +5158,7 @@
             </w:r>
             <w:proofErr w:type="spellStart"/>
             <w:r>
-              <w:t>Cooldown</w:t>
-            </w:r>
-            <w:r>
-              <w:t>zeit</w:t>
+              <w:t>Cooldownzeit</w:t>
             </w:r>
             <w:proofErr w:type="spellEnd"/>
             <w:r>
@@ -5356,10 +5251,7 @@
             </w:pPr>
             <w:r>
               <w:tab/>
-              <w:t>2a1. D</w:t>
-            </w:r>
-            <w:r>
-              <w:t>er weitere Vorgang wird abgebrochen.</w:t>
+              <w:t>2a1. Der weitere Vorgang wird abgebrochen.</w:t>
             </w:r>
           </w:p>
         </w:tc>
@@ -5410,9 +5302,10 @@
             <w:r>
               <w:rPr>
                 <w:noProof/>
+                <w:lang w:val="de-DE" w:eastAsia="de-DE"/>
               </w:rPr>
               <w:drawing>
-                <wp:inline distT="0" distB="0" distL="0" distR="0">
+                <wp:inline distT="0" distB="0" distL="0" distR="0" wp14:anchorId="2E518672" wp14:editId="089F7DDD">
                   <wp:extent cx="3789045" cy="2254250"/>
                   <wp:effectExtent l="0" t="0" r="0" b="0"/>
                   <wp:docPr id="9" name="Grafik 7"/>
@@ -5429,7 +5322,7 @@
                           </pic:cNvPicPr>
                         </pic:nvPicPr>
                         <pic:blipFill>
-                          <a:blip r:embed="rId17"/>
+                          <a:blip r:embed="rId18"/>
                           <a:stretch>
                             <a:fillRect/>
                           </a:stretch>
@@ -5705,10 +5598,7 @@
               </w:numPr>
             </w:pPr>
             <w:r>
-              <w:t xml:space="preserve">Der Spieler drückt den </w:t>
-            </w:r>
-            <w:r>
-              <w:t>«Level Starten» Knopf im Hauptmenu.</w:t>
+              <w:t>Der Spieler drückt den «Level Starten» Knopf im Hauptmenu.</w:t>
             </w:r>
           </w:p>
           <w:p>
@@ -5952,10 +5842,7 @@
           </w:tcPr>
           <w:p>
             <w:r>
-              <w:t xml:space="preserve">Der Spieler berührt den Endpunkt des </w:t>
-            </w:r>
-            <w:r>
-              <w:t>Levels</w:t>
+              <w:t>Der Spieler berührt den Endpunkt des Levels</w:t>
             </w:r>
           </w:p>
         </w:tc>
@@ -6132,9 +6019,10 @@
             <w:r>
               <w:rPr>
                 <w:noProof/>
+                <w:lang w:val="de-DE" w:eastAsia="de-DE"/>
               </w:rPr>
               <w:drawing>
-                <wp:inline distT="0" distB="0" distL="0" distR="0">
+                <wp:inline distT="0" distB="0" distL="0" distR="0" wp14:anchorId="69AC2E78" wp14:editId="0D7FB1B9">
                   <wp:extent cx="3538855" cy="2129155"/>
                   <wp:effectExtent l="0" t="0" r="0" b="0"/>
                   <wp:docPr id="10" name="Grafik 9"/>
@@ -6151,7 +6039,7 @@
                           </pic:cNvPicPr>
                         </pic:nvPicPr>
                         <pic:blipFill>
-                          <a:blip r:embed="rId18"/>
+                          <a:blip r:embed="rId19"/>
                           <a:stretch>
                             <a:fillRect/>
                           </a:stretch>
@@ -6362,10 +6250,7 @@
           </w:tcPr>
           <w:p>
             <w:r>
-              <w:t xml:space="preserve">Asteroiden </w:t>
-            </w:r>
-            <w:r>
-              <w:t>erscheinen im sichtbaren Spielraum</w:t>
+              <w:t>Asteroiden erscheinen im sichtbaren Spielraum</w:t>
             </w:r>
           </w:p>
         </w:tc>
@@ -6490,10 +6375,7 @@
             </w:pPr>
             <w:r>
               <w:tab/>
-              <w:t xml:space="preserve">2.2a. Der Spieler fliegt in einen Asteroiden </w:t>
-            </w:r>
-            <w:r>
-              <w:t>hinein.</w:t>
+              <w:t>2.2a. Der Spieler fliegt in einen Asteroiden hinein.</w:t>
             </w:r>
           </w:p>
           <w:p>
@@ -6552,9 +6434,10 @@
             <w:r>
               <w:rPr>
                 <w:noProof/>
+                <w:lang w:val="de-DE" w:eastAsia="de-DE"/>
               </w:rPr>
               <w:drawing>
-                <wp:inline distT="0" distB="0" distL="0" distR="0">
+                <wp:inline distT="0" distB="0" distL="0" distR="0" wp14:anchorId="76D1D0E8" wp14:editId="6A485827">
                   <wp:extent cx="3352800" cy="2172335"/>
                   <wp:effectExtent l="0" t="0" r="0" b="0"/>
                   <wp:docPr id="11" name="Grafik 10"/>
@@ -6571,7 +6454,7 @@
                           </pic:cNvPicPr>
                         </pic:nvPicPr>
                         <pic:blipFill>
-                          <a:blip r:embed="rId19"/>
+                          <a:blip r:embed="rId20"/>
                           <a:stretch>
                             <a:fillRect/>
                           </a:stretch>
@@ -6853,10 +6736,7 @@
               </w:numPr>
             </w:pPr>
             <w:r>
-              <w:t xml:space="preserve">Das System lässt Feinde auf dem </w:t>
-            </w:r>
-            <w:r>
-              <w:t>Spielraum herumfliegen</w:t>
+              <w:t>Das System lässt Feinde auf dem Spielraum herumfliegen</w:t>
             </w:r>
           </w:p>
           <w:p>
@@ -6986,10 +6866,7 @@
               </w:tabs>
             </w:pPr>
             <w:r>
-              <w:t>Das Universum ist begrenzt. Fliegt eine Feindeinh</w:t>
-            </w:r>
-            <w:r>
-              <w:t>eit in die Begrenzung wird sie zerstört.</w:t>
+              <w:t>Das Universum ist begrenzt. Fliegt eine Feindeinheit in die Begrenzung wird sie zerstört.</w:t>
             </w:r>
           </w:p>
         </w:tc>
@@ -7031,9 +6908,10 @@
             <w:r>
               <w:rPr>
                 <w:noProof/>
+                <w:lang w:val="de-DE" w:eastAsia="de-DE"/>
               </w:rPr>
               <w:drawing>
-                <wp:anchor distT="0" distB="0" distL="0" distR="0" simplePos="0" relativeHeight="8" behindDoc="0" locked="0" layoutInCell="1" allowOverlap="1">
+                <wp:anchor distT="0" distB="0" distL="0" distR="0" simplePos="0" relativeHeight="8" behindDoc="0" locked="0" layoutInCell="1" allowOverlap="1" wp14:anchorId="746AC461" wp14:editId="3EFCB2E0">
                   <wp:simplePos x="0" y="0"/>
                   <wp:positionH relativeFrom="column">
                     <wp:posOffset>702945</wp:posOffset>
@@ -7058,7 +6936,7 @@
                           </pic:cNvPicPr>
                         </pic:nvPicPr>
                         <pic:blipFill>
-                          <a:blip r:embed="rId20"/>
+                          <a:blip r:embed="rId21"/>
                           <a:stretch>
                             <a:fillRect/>
                           </a:stretch>
@@ -7434,9 +7312,10 @@
             <w:r>
               <w:rPr>
                 <w:noProof/>
+                <w:lang w:val="de-DE" w:eastAsia="de-DE"/>
               </w:rPr>
               <w:drawing>
-                <wp:anchor distT="0" distB="0" distL="0" distR="0" simplePos="0" relativeHeight="7" behindDoc="0" locked="0" layoutInCell="1" allowOverlap="1">
+                <wp:anchor distT="0" distB="0" distL="0" distR="0" simplePos="0" relativeHeight="7" behindDoc="0" locked="0" layoutInCell="1" allowOverlap="1" wp14:anchorId="7F671C1B" wp14:editId="31AE24C1">
                   <wp:simplePos x="0" y="0"/>
                   <wp:positionH relativeFrom="column">
                     <wp:align>center</wp:align>
@@ -7461,7 +7340,7 @@
                           </pic:cNvPicPr>
                         </pic:nvPicPr>
                         <pic:blipFill>
-                          <a:blip r:embed="rId21"/>
+                          <a:blip r:embed="rId22"/>
                           <a:stretch>
                             <a:fillRect/>
                           </a:stretch>
@@ -7512,10 +7391,7 @@
         <w:t xml:space="preserve">Der Spieler kann eine </w:t>
       </w:r>
       <w:r>
-        <w:t>Spiele</w:t>
-      </w:r>
-      <w:r>
-        <w:t>welt dynamisch generieren lassen</w:t>
+        <w:t>Spielewelt dynamisch generieren lassen</w:t>
       </w:r>
       <w:r>
         <w:br/>
@@ -7682,10 +7558,7 @@
           </w:tcPr>
           <w:p>
             <w:r>
-              <w:t xml:space="preserve">Der </w:t>
-            </w:r>
-            <w:r>
-              <w:t>Spieler startet den Level.</w:t>
+              <w:t>Der Spieler startet den Level.</w:t>
             </w:r>
           </w:p>
         </w:tc>
@@ -7767,10 +7640,7 @@
               </w:numPr>
             </w:pPr>
             <w:r>
-              <w:t xml:space="preserve">Das </w:t>
-            </w:r>
-            <w:r>
-              <w:t>System platziert den Spieler im Level.</w:t>
+              <w:t>Das System platziert den Spieler im Level.</w:t>
             </w:r>
           </w:p>
           <w:p>
@@ -7818,10 +7688,7 @@
               </w:numPr>
             </w:pPr>
             <w:r>
-              <w:t>Der Spieler erhält die M</w:t>
-            </w:r>
-            <w:r>
-              <w:t>öglichkeit den temporären Level zu spielen.</w:t>
+              <w:t>Der Spieler erhält die Möglichkeit den temporären Level zu spielen.</w:t>
             </w:r>
           </w:p>
         </w:tc>
@@ -8108,10 +7975,7 @@
               </w:numPr>
             </w:pPr>
             <w:r>
-              <w:t xml:space="preserve">Das System </w:t>
-            </w:r>
-            <w:r>
-              <w:t>registriert, dass der Spieler durch den Treffer Schaden erlitten hat.</w:t>
+              <w:t>Das System registriert, dass der Spieler durch den Treffer Schaden erlitten hat.</w:t>
             </w:r>
           </w:p>
           <w:p>
@@ -8216,9 +8080,10 @@
             <w:r>
               <w:rPr>
                 <w:noProof/>
+                <w:lang w:val="de-DE" w:eastAsia="de-DE"/>
               </w:rPr>
               <w:drawing>
-                <wp:anchor distT="0" distB="0" distL="0" distR="0" simplePos="0" relativeHeight="10" behindDoc="0" locked="0" layoutInCell="1" allowOverlap="1">
+                <wp:anchor distT="0" distB="0" distL="0" distR="0" simplePos="0" relativeHeight="10" behindDoc="0" locked="0" layoutInCell="1" allowOverlap="1" wp14:anchorId="00C4DE27" wp14:editId="1B8B3013">
                   <wp:simplePos x="0" y="0"/>
                   <wp:positionH relativeFrom="column">
                     <wp:align>center</wp:align>
@@ -8243,7 +8108,7 @@
                           </pic:cNvPicPr>
                         </pic:nvPicPr>
                         <pic:blipFill>
-                          <a:blip r:embed="rId22"/>
+                          <a:blip r:embed="rId23"/>
                           <a:stretch>
                             <a:fillRect/>
                           </a:stretch>
@@ -8286,10 +8151,7 @@
       </w:pPr>
       <w:r>
         <w:lastRenderedPageBreak/>
-        <w:t xml:space="preserve">Der Spieler kann die aktuellen </w:t>
-      </w:r>
-      <w:r>
-        <w:t>Lebenspunktveränderungen der Feinde einsehen</w:t>
+        <w:t>Der Spieler kann die aktuellen Lebenspunktveränderungen der Feinde einsehen</w:t>
       </w:r>
       <w:r>
         <w:br/>
@@ -8497,10 +8359,7 @@
               </w:numPr>
             </w:pPr>
             <w:r>
-              <w:t xml:space="preserve">Der Lebensbalken des Feindes wird um </w:t>
-            </w:r>
-            <w:r>
-              <w:t>die Menge des Schadens vermindert</w:t>
+              <w:t>Der Lebensbalken des Feindes wird um die Menge des Schadens vermindert</w:t>
             </w:r>
           </w:p>
         </w:tc>
@@ -8588,9 +8447,10 @@
             <w:r>
               <w:rPr>
                 <w:noProof/>
+                <w:lang w:val="de-DE" w:eastAsia="de-DE"/>
               </w:rPr>
               <w:drawing>
-                <wp:anchor distT="0" distB="0" distL="0" distR="0" simplePos="0" relativeHeight="11" behindDoc="0" locked="0" layoutInCell="1" allowOverlap="1">
+                <wp:anchor distT="0" distB="0" distL="0" distR="0" simplePos="0" relativeHeight="11" behindDoc="0" locked="0" layoutInCell="1" allowOverlap="1" wp14:anchorId="45BFFB55" wp14:editId="7119B438">
                   <wp:simplePos x="0" y="0"/>
                   <wp:positionH relativeFrom="column">
                     <wp:align>center</wp:align>
@@ -8615,7 +8475,7 @@
                           </pic:cNvPicPr>
                         </pic:nvPicPr>
                         <pic:blipFill>
-                          <a:blip r:embed="rId23"/>
+                          <a:blip r:embed="rId24"/>
                           <a:stretch>
                             <a:fillRect/>
                           </a:stretch>
@@ -8902,10 +8762,7 @@
               <w:t xml:space="preserve">Der Spieler kann die Richtung und </w:t>
             </w:r>
             <w:r>
-              <w:t>einen Indikator der Distan</w:t>
-            </w:r>
-            <w:r>
-              <w:t xml:space="preserve">z </w:t>
+              <w:t xml:space="preserve">einen Indikator der Distanz </w:t>
             </w:r>
             <w:r>
               <w:t>zum Ziel auf dem Bildschirm ablesen.</w:t>
@@ -9003,9 +8860,10 @@
             <w:r>
               <w:rPr>
                 <w:noProof/>
+                <w:lang w:val="de-DE" w:eastAsia="de-DE"/>
               </w:rPr>
               <w:drawing>
-                <wp:anchor distT="0" distB="0" distL="0" distR="0" simplePos="0" relativeHeight="6" behindDoc="0" locked="0" layoutInCell="1" allowOverlap="1">
+                <wp:anchor distT="0" distB="0" distL="0" distR="0" simplePos="0" relativeHeight="6" behindDoc="0" locked="0" layoutInCell="1" allowOverlap="1" wp14:anchorId="0223C3AE" wp14:editId="31169D17">
                   <wp:simplePos x="0" y="0"/>
                   <wp:positionH relativeFrom="column">
                     <wp:align>center</wp:align>
@@ -9030,7 +8888,7 @@
                           </pic:cNvPicPr>
                         </pic:nvPicPr>
                         <pic:blipFill>
-                          <a:blip r:embed="rId24"/>
+                          <a:blip r:embed="rId25"/>
                           <a:stretch>
                             <a:fillRect/>
                           </a:stretch>
@@ -9079,10 +8937,7 @@
         </w:numPr>
       </w:pPr>
       <w:r>
-        <w:t xml:space="preserve">Der </w:t>
-      </w:r>
-      <w:r>
-        <w:t>Spieler erhält für besiegte Gegner eine Menge einer Währung</w:t>
+        <w:t>Der Spieler erhält für besiegte Gegner eine Menge einer Währung</w:t>
       </w:r>
       <w:r>
         <w:br/>
@@ -9317,10 +9172,7 @@
               </w:numPr>
             </w:pPr>
             <w:r>
-              <w:t xml:space="preserve">Das System </w:t>
-            </w:r>
-            <w:r>
-              <w:t>benachrichtigt den Spieler über den Erhalt der Währung</w:t>
+              <w:t>Das System benachrichtigt den Spieler über den Erhalt der Währung</w:t>
             </w:r>
           </w:p>
         </w:tc>
@@ -9415,9 +9267,10 @@
             <w:r>
               <w:rPr>
                 <w:noProof/>
+                <w:lang w:val="de-DE" w:eastAsia="de-DE"/>
               </w:rPr>
               <w:drawing>
-                <wp:anchor distT="0" distB="0" distL="0" distR="0" simplePos="0" relativeHeight="5" behindDoc="0" locked="0" layoutInCell="1" allowOverlap="1">
+                <wp:anchor distT="0" distB="0" distL="0" distR="0" simplePos="0" relativeHeight="5" behindDoc="0" locked="0" layoutInCell="1" allowOverlap="1" wp14:anchorId="4B953BA5" wp14:editId="371E13F1">
                   <wp:simplePos x="0" y="0"/>
                   <wp:positionH relativeFrom="column">
                     <wp:posOffset>36830</wp:posOffset>
@@ -9442,7 +9295,7 @@
                           </pic:cNvPicPr>
                         </pic:nvPicPr>
                         <pic:blipFill>
-                          <a:blip r:embed="rId25"/>
+                          <a:blip r:embed="rId26"/>
                           <a:stretch>
                             <a:fillRect/>
                           </a:stretch>
@@ -9649,10 +9502,7 @@
           </w:tcPr>
           <w:p>
             <w:r>
-              <w:t xml:space="preserve">Der Spieler öffnet das </w:t>
-            </w:r>
-            <w:r>
-              <w:t>Verbesserungsmenu</w:t>
+              <w:t>Der Spieler öffnet das Verbesserungsmenu</w:t>
             </w:r>
           </w:p>
         </w:tc>
@@ -9772,10 +9622,7 @@
               </w:numPr>
             </w:pPr>
             <w:r>
-              <w:t xml:space="preserve">Der Spieler klickt auf </w:t>
-            </w:r>
-            <w:r>
-              <w:t>den Kaufknopf</w:t>
+              <w:t>Der Spieler klickt auf den Kaufknopf</w:t>
             </w:r>
           </w:p>
           <w:p>
@@ -9868,10 +9715,7 @@
             </w:r>
             <w:r>
               <w:tab/>
-              <w:t xml:space="preserve">2a1. Das Upgrade wird als nicht </w:t>
-            </w:r>
-            <w:r>
-              <w:t>verfügbar dargestellt.</w:t>
+              <w:t>2a1. Das Upgrade wird als nicht verfügbar dargestellt.</w:t>
             </w:r>
           </w:p>
         </w:tc>
@@ -9913,9 +9757,10 @@
             <w:r>
               <w:rPr>
                 <w:noProof/>
+                <w:lang w:val="de-DE" w:eastAsia="de-DE"/>
               </w:rPr>
               <w:drawing>
-                <wp:anchor distT="0" distB="0" distL="0" distR="0" simplePos="0" relativeHeight="4" behindDoc="0" locked="0" layoutInCell="1" allowOverlap="1">
+                <wp:anchor distT="0" distB="0" distL="0" distR="0" simplePos="0" relativeHeight="4" behindDoc="0" locked="0" layoutInCell="1" allowOverlap="1" wp14:anchorId="17EFC6B7" wp14:editId="64A71CDD">
                   <wp:simplePos x="0" y="0"/>
                   <wp:positionH relativeFrom="column">
                     <wp:align>center</wp:align>
@@ -9940,7 +9785,7 @@
                           </pic:cNvPicPr>
                         </pic:nvPicPr>
                         <pic:blipFill>
-                          <a:blip r:embed="rId26"/>
+                          <a:blip r:embed="rId27"/>
                           <a:stretch>
                             <a:fillRect/>
                           </a:stretch>
@@ -10007,8 +9852,8 @@
         </w:rPr>
         <w:t>Priorität: M = Muss / O = Optional / W = Wunsch</w:t>
       </w:r>
-      <w:bookmarkStart w:id="25" w:name="_Hlk22140240"/>
-      <w:bookmarkEnd w:id="25"/>
+      <w:bookmarkStart w:id="24" w:name="_Hlk22140240"/>
+      <w:bookmarkEnd w:id="24"/>
       <w:r>
         <w:rPr>
           <w:rFonts w:eastAsia="Lucida Sans"/>
@@ -10052,10 +9897,10 @@
         <w:tblLook w:val="04A0" w:firstRow="1" w:lastRow="0" w:firstColumn="1" w:lastColumn="0" w:noHBand="0" w:noVBand="1"/>
       </w:tblPr>
       <w:tblGrid>
-        <w:gridCol w:w="742"/>
-        <w:gridCol w:w="1528"/>
+        <w:gridCol w:w="741"/>
+        <w:gridCol w:w="1536"/>
         <w:gridCol w:w="663"/>
-        <w:gridCol w:w="6525"/>
+        <w:gridCol w:w="6518"/>
       </w:tblGrid>
       <w:tr>
         <w:tc>
@@ -10082,15 +9927,7 @@
                 <w:bCs/>
                 <w:color w:val="FFFFFF"/>
               </w:rPr>
-              <w:t>I</w:t>
-            </w:r>
-            <w:r>
-              <w:rPr>
-                <w:b/>
-                <w:bCs/>
-                <w:color w:val="FFFFFF"/>
-              </w:rPr>
-              <w:t>D</w:t>
+              <w:t>ID</w:t>
             </w:r>
           </w:p>
         </w:tc>
@@ -10437,14 +10274,7 @@
           <w:b/>
           <w:bCs/>
         </w:rPr>
-        <w:t>Q2 Technologieanforderunge</w:t>
-      </w:r>
-      <w:r>
-        <w:rPr>
-          <w:b/>
-          <w:bCs/>
-        </w:rPr>
-        <w:t>n</w:t>
+        <w:t>Q2 Technologieanforderungen</w:t>
       </w:r>
       <w:r>
         <w:rPr>
@@ -10466,10 +10296,10 @@
         <w:tblLook w:val="04A0" w:firstRow="1" w:lastRow="0" w:firstColumn="1" w:lastColumn="0" w:noHBand="0" w:noVBand="1"/>
       </w:tblPr>
       <w:tblGrid>
-        <w:gridCol w:w="742"/>
-        <w:gridCol w:w="1528"/>
+        <w:gridCol w:w="741"/>
+        <w:gridCol w:w="1536"/>
         <w:gridCol w:w="663"/>
-        <w:gridCol w:w="6525"/>
+        <w:gridCol w:w="6518"/>
       </w:tblGrid>
       <w:tr>
         <w:tc>
@@ -10826,10 +10656,10 @@
         <w:tblLook w:val="04A0" w:firstRow="1" w:lastRow="0" w:firstColumn="1" w:lastColumn="0" w:noHBand="0" w:noVBand="1"/>
       </w:tblPr>
       <w:tblGrid>
-        <w:gridCol w:w="713"/>
-        <w:gridCol w:w="1528"/>
+        <w:gridCol w:w="712"/>
+        <w:gridCol w:w="1536"/>
         <w:gridCol w:w="663"/>
-        <w:gridCol w:w="6554"/>
+        <w:gridCol w:w="6547"/>
       </w:tblGrid>
       <w:tr>
         <w:tc>
@@ -11180,10 +11010,7 @@
           </w:tcPr>
           <w:p>
             <w:r>
-              <w:t xml:space="preserve">Falls Modelle für Spielelemente erstellt werde müssen, sollen </w:t>
-            </w:r>
-            <w:r>
-              <w:t>diese mit dem Tool Blender erstellt werden.</w:t>
+              <w:t>Falls Modelle für Spielelemente erstellt werde müssen, sollen diese mit dem Tool Blender erstellt werden.</w:t>
             </w:r>
           </w:p>
         </w:tc>
@@ -11219,10 +11046,10 @@
         <w:tblLook w:val="04A0" w:firstRow="1" w:lastRow="0" w:firstColumn="1" w:lastColumn="0" w:noHBand="0" w:noVBand="1"/>
       </w:tblPr>
       <w:tblGrid>
-        <w:gridCol w:w="713"/>
-        <w:gridCol w:w="1528"/>
+        <w:gridCol w:w="712"/>
+        <w:gridCol w:w="1536"/>
         <w:gridCol w:w="663"/>
-        <w:gridCol w:w="6554"/>
+        <w:gridCol w:w="6547"/>
       </w:tblGrid>
       <w:tr>
         <w:tc>
@@ -11249,15 +11076,7 @@
                 <w:bCs/>
                 <w:color w:val="FFFFFF"/>
               </w:rPr>
-              <w:t>I</w:t>
-            </w:r>
-            <w:r>
-              <w:rPr>
-                <w:b/>
-                <w:bCs/>
-                <w:color w:val="FFFFFF"/>
-              </w:rPr>
-              <w:t>D</w:t>
+              <w:t>ID</w:t>
             </w:r>
           </w:p>
         </w:tc>
@@ -11545,10 +11364,10 @@
         <w:tblLook w:val="04A0" w:firstRow="1" w:lastRow="0" w:firstColumn="1" w:lastColumn="0" w:noHBand="0" w:noVBand="1"/>
       </w:tblPr>
       <w:tblGrid>
-        <w:gridCol w:w="713"/>
-        <w:gridCol w:w="1528"/>
+        <w:gridCol w:w="712"/>
+        <w:gridCol w:w="1536"/>
         <w:gridCol w:w="663"/>
-        <w:gridCol w:w="6554"/>
+        <w:gridCol w:w="6547"/>
       </w:tblGrid>
       <w:tr>
         <w:tc>
@@ -11769,16 +11588,13 @@
     </w:p>
     <w:p>
       <w:r>
-        <w:t xml:space="preserve">Die in den Use Cases beschriebenen Fälle lassen sich in folgendem </w:t>
-      </w:r>
-      <w:r>
-        <w:t>Datenmodell als Objekte darstellen. Die in den Use Cases genannten Objekte werden äquivalent auf das Datenmodell übertragen.</w:t>
+        <w:t>Die in den Use Cases beschriebenen Fälle lassen sich in folgendem Datenmodell als Objekte darstellen. Die in den Use Cases genannten Objekte werden äquivalent auf das Datenmodell übertragen.</w:t>
       </w:r>
     </w:p>
     <w:p/>
     <w:tbl>
       <w:tblPr>
-        <w:tblStyle w:val="Listentabelle3Akzent5"/>
+        <w:tblStyle w:val="ListTable3Accent5"/>
         <w:tblW w:w="9477" w:type="dxa"/>
         <w:tblBorders>
           <w:insideH w:val="single" w:sz="4" w:space="0" w:color="5B9BD5" w:themeColor="accent5"/>
@@ -12044,10 +11860,7 @@
     <w:p/>
     <w:p>
       <w:r>
-        <w:t xml:space="preserve">Die abstrakte </w:t>
-      </w:r>
-      <w:r>
-        <w:t xml:space="preserve">Klasse </w:t>
+        <w:t xml:space="preserve">Die abstrakte Klasse </w:t>
       </w:r>
       <w:proofErr w:type="spellStart"/>
       <w:r>
@@ -12071,9 +11884,10 @@
       <w:r>
         <w:rPr>
           <w:noProof/>
+          <w:lang w:val="de-DE" w:eastAsia="de-DE"/>
         </w:rPr>
         <w:drawing>
-          <wp:inline distT="0" distB="0" distL="0" distR="0">
+          <wp:inline distT="0" distB="0" distL="0" distR="0" wp14:anchorId="7A0B47F0" wp14:editId="1DD3B37B">
             <wp:extent cx="6011545" cy="4530725"/>
             <wp:effectExtent l="0" t="0" r="8255" b="3175"/>
             <wp:docPr id="23" name="Grafik 23"/>
@@ -12090,7 +11904,7 @@
                     </pic:cNvPicPr>
                   </pic:nvPicPr>
                   <pic:blipFill>
-                    <a:blip r:embed="rId27" cstate="print">
+                    <a:blip r:embed="rId28" cstate="print">
                       <a:extLst>
                         <a:ext uri="{28A0092B-C50C-407E-A947-70E740481C1C}">
                           <a14:useLocalDpi xmlns:a14="http://schemas.microsoft.com/office/drawing/2010/main" val="0"/>
@@ -12138,9 +11952,9 @@
           <w:szCs w:val="28"/>
         </w:rPr>
       </w:pPr>
-      <w:bookmarkStart w:id="26" w:name="_Toc21674033"/>
-      <w:bookmarkStart w:id="27" w:name="_Toc20500460"/>
-      <w:bookmarkStart w:id="28" w:name="_Toc22140435"/>
+      <w:bookmarkStart w:id="25" w:name="_Toc21674033"/>
+      <w:bookmarkStart w:id="26" w:name="_Toc20500460"/>
+      <w:bookmarkStart w:id="27" w:name="_Toc22140435"/>
       <w:r>
         <w:br w:type="page"/>
       </w:r>
@@ -12157,10 +11971,422 @@
         <w:lastRenderedPageBreak/>
         <w:t>Glossar</w:t>
       </w:r>
+      <w:bookmarkEnd w:id="25"/>
       <w:bookmarkEnd w:id="26"/>
       <w:bookmarkEnd w:id="27"/>
-      <w:bookmarkEnd w:id="28"/>
     </w:p>
+    <w:tbl>
+      <w:tblPr>
+        <w:tblStyle w:val="ListTable3Accent5"/>
+        <w:tblW w:w="9477" w:type="dxa"/>
+        <w:tblBorders>
+          <w:insideH w:val="single" w:sz="4" w:space="0" w:color="5B9BD5" w:themeColor="accent5"/>
+          <w:insideV w:val="single" w:sz="4" w:space="0" w:color="auto"/>
+        </w:tblBorders>
+        <w:tblLook w:val="04A0" w:firstRow="1" w:lastRow="0" w:firstColumn="1" w:lastColumn="0" w:noHBand="0" w:noVBand="1"/>
+      </w:tblPr>
+      <w:tblGrid>
+        <w:gridCol w:w="2376"/>
+        <w:gridCol w:w="7101"/>
+      </w:tblGrid>
+      <w:tr>
+        <w:trPr>
+          <w:cnfStyle w:val="100000000000" w:firstRow="1" w:lastRow="0" w:firstColumn="0" w:lastColumn="0" w:oddVBand="0" w:evenVBand="0" w:oddHBand="0" w:evenHBand="0" w:firstRowFirstColumn="0" w:firstRowLastColumn="0" w:lastRowFirstColumn="0" w:lastRowLastColumn="0"/>
+          <w:trHeight w:val="259"/>
+        </w:trPr>
+        <w:tc>
+          <w:tcPr>
+            <w:cnfStyle w:val="001000000100" w:firstRow="0" w:lastRow="0" w:firstColumn="1" w:lastColumn="0" w:oddVBand="0" w:evenVBand="0" w:oddHBand="0" w:evenHBand="0" w:firstRowFirstColumn="1" w:firstRowLastColumn="0" w:lastRowFirstColumn="0" w:lastRowLastColumn="0"/>
+            <w:tcW w:w="2376" w:type="dxa"/>
+          </w:tcPr>
+          <w:p>
+            <w:pPr>
+              <w:rPr>
+                <w:bCs w:val="0"/>
+                <w:color w:val="FFFFFF"/>
+              </w:rPr>
+            </w:pPr>
+            <w:r>
+              <w:rPr>
+                <w:bCs w:val="0"/>
+                <w:color w:val="FFFFFF"/>
+              </w:rPr>
+              <w:t>Bezeichnung</w:t>
+            </w:r>
+          </w:p>
+        </w:tc>
+        <w:tc>
+          <w:tcPr>
+            <w:tcW w:w="7101" w:type="dxa"/>
+          </w:tcPr>
+          <w:p>
+            <w:pPr>
+              <w:cnfStyle w:val="100000000000" w:firstRow="1" w:lastRow="0" w:firstColumn="0" w:lastColumn="0" w:oddVBand="0" w:evenVBand="0" w:oddHBand="0" w:evenHBand="0" w:firstRowFirstColumn="0" w:firstRowLastColumn="0" w:lastRowFirstColumn="0" w:lastRowLastColumn="0"/>
+              <w:rPr>
+                <w:bCs w:val="0"/>
+                <w:color w:val="FFFFFF"/>
+              </w:rPr>
+            </w:pPr>
+            <w:r>
+              <w:rPr>
+                <w:bCs w:val="0"/>
+                <w:color w:val="FFFFFF"/>
+              </w:rPr>
+              <w:t>Beschreibung</w:t>
+            </w:r>
+          </w:p>
+        </w:tc>
+      </w:tr>
+      <w:tr>
+        <w:trPr>
+          <w:cnfStyle w:val="000000100000" w:firstRow="0" w:lastRow="0" w:firstColumn="0" w:lastColumn="0" w:oddVBand="0" w:evenVBand="0" w:oddHBand="1" w:evenHBand="0" w:firstRowFirstColumn="0" w:firstRowLastColumn="0" w:lastRowFirstColumn="0" w:lastRowLastColumn="0"/>
+          <w:trHeight w:val="259"/>
+        </w:trPr>
+        <w:tc>
+          <w:tcPr>
+            <w:cnfStyle w:val="001000000000" w:firstRow="0" w:lastRow="0" w:firstColumn="1" w:lastColumn="0" w:oddVBand="0" w:evenVBand="0" w:oddHBand="0" w:evenHBand="0" w:firstRowFirstColumn="0" w:firstRowLastColumn="0" w:lastRowFirstColumn="0" w:lastRowLastColumn="0"/>
+            <w:tcW w:w="2376" w:type="dxa"/>
+          </w:tcPr>
+          <w:p>
+            <w:pPr>
+              <w:rPr>
+                <w:b w:val="0"/>
+              </w:rPr>
+            </w:pPr>
+            <w:proofErr w:type="spellStart"/>
+            <w:r>
+              <w:rPr>
+                <w:b w:val="0"/>
+              </w:rPr>
+              <w:t>Arcade</w:t>
+            </w:r>
+            <w:proofErr w:type="spellEnd"/>
+            <w:r>
+              <w:rPr>
+                <w:b w:val="0"/>
+              </w:rPr>
+              <w:t>-Spiel</w:t>
+            </w:r>
+          </w:p>
+        </w:tc>
+        <w:tc>
+          <w:tcPr>
+            <w:tcW w:w="7101" w:type="dxa"/>
+          </w:tcPr>
+          <w:p>
+            <w:pPr>
+              <w:cnfStyle w:val="000000100000" w:firstRow="0" w:lastRow="0" w:firstColumn="0" w:lastColumn="0" w:oddVBand="0" w:evenVBand="0" w:oddHBand="1" w:evenHBand="0" w:firstRowFirstColumn="0" w:firstRowLastColumn="0" w:lastRowFirstColumn="0" w:lastRowLastColumn="0"/>
+              <w:rPr>
+                <w:bCs/>
+              </w:rPr>
+            </w:pPr>
+            <w:proofErr w:type="spellStart"/>
+            <w:r>
+              <w:rPr>
+                <w:bCs/>
+              </w:rPr>
+              <w:t>Arcade</w:t>
+            </w:r>
+            <w:proofErr w:type="spellEnd"/>
+            <w:r>
+              <w:rPr>
+                <w:bCs/>
+              </w:rPr>
+              <w:t>-Spiel ist eine Bezeichnung für Videospiele</w:t>
+            </w:r>
+            <w:r>
+              <w:rPr>
+                <w:bCs/>
+              </w:rPr>
+              <w:t xml:space="preserve">, </w:t>
+            </w:r>
+            <w:proofErr w:type="gramStart"/>
+            <w:r>
+              <w:rPr>
+                <w:bCs/>
+              </w:rPr>
+              <w:t>welche ab den 1970er Jahren in Spielhallen,</w:t>
+            </w:r>
+            <w:proofErr w:type="gramEnd"/>
+            <w:r>
+              <w:rPr>
+                <w:bCs/>
+              </w:rPr>
+              <w:t xml:space="preserve"> kostenpflichtig angeboten wurden.</w:t>
+            </w:r>
+          </w:p>
+        </w:tc>
+      </w:tr>
+      <w:tr>
+        <w:trPr>
+          <w:trHeight w:val="259"/>
+        </w:trPr>
+        <w:tc>
+          <w:tcPr>
+            <w:cnfStyle w:val="001000000000" w:firstRow="0" w:lastRow="0" w:firstColumn="1" w:lastColumn="0" w:oddVBand="0" w:evenVBand="0" w:oddHBand="0" w:evenHBand="0" w:firstRowFirstColumn="0" w:firstRowLastColumn="0" w:lastRowFirstColumn="0" w:lastRowLastColumn="0"/>
+            <w:tcW w:w="2376" w:type="dxa"/>
+          </w:tcPr>
+          <w:p>
+            <w:pPr>
+              <w:rPr>
+                <w:b w:val="0"/>
+              </w:rPr>
+            </w:pPr>
+            <w:r>
+              <w:rPr>
+                <w:b w:val="0"/>
+              </w:rPr>
+              <w:t xml:space="preserve">Space </w:t>
+            </w:r>
+            <w:proofErr w:type="spellStart"/>
+            <w:r>
+              <w:rPr>
+                <w:b w:val="0"/>
+              </w:rPr>
+              <w:t>Shooter</w:t>
+            </w:r>
+            <w:proofErr w:type="spellEnd"/>
+          </w:p>
+        </w:tc>
+        <w:tc>
+          <w:tcPr>
+            <w:tcW w:w="7101" w:type="dxa"/>
+          </w:tcPr>
+          <w:p>
+            <w:pPr>
+              <w:cnfStyle w:val="000000000000" w:firstRow="0" w:lastRow="0" w:firstColumn="0" w:lastColumn="0" w:oddVBand="0" w:evenVBand="0" w:oddHBand="0" w:evenHBand="0" w:firstRowFirstColumn="0" w:firstRowLastColumn="0" w:lastRowFirstColumn="0" w:lastRowLastColumn="0"/>
+              <w:rPr>
+                <w:bCs/>
+              </w:rPr>
+            </w:pPr>
+            <w:r>
+              <w:rPr>
+                <w:bCs/>
+              </w:rPr>
+              <w:t xml:space="preserve">Ein Space </w:t>
+            </w:r>
+            <w:proofErr w:type="spellStart"/>
+            <w:r>
+              <w:rPr>
+                <w:bCs/>
+              </w:rPr>
+              <w:t>Shooter</w:t>
+            </w:r>
+            <w:proofErr w:type="spellEnd"/>
+            <w:r>
+              <w:rPr>
+                <w:bCs/>
+              </w:rPr>
+              <w:t xml:space="preserve"> ist ein Spiel, dessen Handlung im Weltall spielt. Gespielt wird häufig ein Raumschiff, mit welchem Aufgaben erfüllt werden müssen.</w:t>
+            </w:r>
+          </w:p>
+        </w:tc>
+      </w:tr>
+      <w:tr>
+        <w:trPr>
+          <w:cnfStyle w:val="000000100000" w:firstRow="0" w:lastRow="0" w:firstColumn="0" w:lastColumn="0" w:oddVBand="0" w:evenVBand="0" w:oddHBand="1" w:evenHBand="0" w:firstRowFirstColumn="0" w:firstRowLastColumn="0" w:lastRowFirstColumn="0" w:lastRowLastColumn="0"/>
+          <w:trHeight w:val="259"/>
+        </w:trPr>
+        <w:tc>
+          <w:tcPr>
+            <w:cnfStyle w:val="001000000000" w:firstRow="0" w:lastRow="0" w:firstColumn="1" w:lastColumn="0" w:oddVBand="0" w:evenVBand="0" w:oddHBand="0" w:evenHBand="0" w:firstRowFirstColumn="0" w:firstRowLastColumn="0" w:lastRowFirstColumn="0" w:lastRowLastColumn="0"/>
+            <w:tcW w:w="2376" w:type="dxa"/>
+          </w:tcPr>
+          <w:p>
+            <w:pPr>
+              <w:rPr>
+                <w:b w:val="0"/>
+              </w:rPr>
+            </w:pPr>
+            <w:proofErr w:type="spellStart"/>
+            <w:r>
+              <w:rPr>
+                <w:b w:val="0"/>
+              </w:rPr>
+              <w:t>Unity</w:t>
+            </w:r>
+            <w:proofErr w:type="spellEnd"/>
+          </w:p>
+        </w:tc>
+        <w:tc>
+          <w:tcPr>
+            <w:tcW w:w="7101" w:type="dxa"/>
+          </w:tcPr>
+          <w:p>
+            <w:pPr>
+              <w:cnfStyle w:val="000000100000" w:firstRow="0" w:lastRow="0" w:firstColumn="0" w:lastColumn="0" w:oddVBand="0" w:evenVBand="0" w:oddHBand="1" w:evenHBand="0" w:firstRowFirstColumn="0" w:firstRowLastColumn="0" w:lastRowFirstColumn="0" w:lastRowLastColumn="0"/>
+              <w:rPr>
+                <w:bCs/>
+              </w:rPr>
+            </w:pPr>
+            <w:proofErr w:type="spellStart"/>
+            <w:r>
+              <w:rPr>
+                <w:bCs/>
+              </w:rPr>
+              <w:t>Unity</w:t>
+            </w:r>
+            <w:proofErr w:type="spellEnd"/>
+            <w:r>
+              <w:rPr>
+                <w:bCs/>
+              </w:rPr>
+              <w:t xml:space="preserve"> ist eine Laufzeit- und Entwicklungsumgebung für Spiele</w:t>
+            </w:r>
+            <w:r>
+              <w:rPr>
+                <w:bCs/>
+              </w:rPr>
+              <w:t>.</w:t>
+            </w:r>
+          </w:p>
+        </w:tc>
+      </w:tr>
+      <w:tr>
+        <w:trPr>
+          <w:trHeight w:val="259"/>
+        </w:trPr>
+        <w:tc>
+          <w:tcPr>
+            <w:cnfStyle w:val="001000000000" w:firstRow="0" w:lastRow="0" w:firstColumn="1" w:lastColumn="0" w:oddVBand="0" w:evenVBand="0" w:oddHBand="0" w:evenHBand="0" w:firstRowFirstColumn="0" w:firstRowLastColumn="0" w:lastRowFirstColumn="0" w:lastRowLastColumn="0"/>
+            <w:tcW w:w="2376" w:type="dxa"/>
+          </w:tcPr>
+          <w:p>
+            <w:pPr>
+              <w:rPr>
+                <w:b w:val="0"/>
+              </w:rPr>
+            </w:pPr>
+            <w:proofErr w:type="spellStart"/>
+            <w:r>
+              <w:rPr>
+                <w:b w:val="0"/>
+              </w:rPr>
+              <w:t>Cooldown</w:t>
+            </w:r>
+            <w:proofErr w:type="spellEnd"/>
+          </w:p>
+        </w:tc>
+        <w:tc>
+          <w:tcPr>
+            <w:tcW w:w="7101" w:type="dxa"/>
+          </w:tcPr>
+          <w:p>
+            <w:pPr>
+              <w:cnfStyle w:val="000000000000" w:firstRow="0" w:lastRow="0" w:firstColumn="0" w:lastColumn="0" w:oddVBand="0" w:evenVBand="0" w:oddHBand="0" w:evenHBand="0" w:firstRowFirstColumn="0" w:firstRowLastColumn="0" w:lastRowFirstColumn="0" w:lastRowLastColumn="0"/>
+              <w:rPr>
+                <w:bCs/>
+              </w:rPr>
+            </w:pPr>
+            <w:proofErr w:type="spellStart"/>
+            <w:r>
+              <w:rPr>
+                <w:bCs/>
+              </w:rPr>
+              <w:t>Cooldown</w:t>
+            </w:r>
+            <w:proofErr w:type="spellEnd"/>
+            <w:r>
+              <w:rPr>
+                <w:bCs/>
+              </w:rPr>
+              <w:t xml:space="preserve"> beschreibt das Abkühlen oder Auslaufen. Im Kontext des </w:t>
+            </w:r>
+            <w:proofErr w:type="spellStart"/>
+            <w:r>
+              <w:rPr>
+                <w:bCs/>
+              </w:rPr>
+              <w:t>Spaceshooters</w:t>
+            </w:r>
+            <w:proofErr w:type="spellEnd"/>
+            <w:r>
+              <w:rPr>
+                <w:bCs/>
+              </w:rPr>
+              <w:t xml:space="preserve"> ist damit die Zeit gemeint</w:t>
+            </w:r>
+            <w:proofErr w:type="gramStart"/>
+            <w:r>
+              <w:rPr>
+                <w:bCs/>
+              </w:rPr>
+              <w:t>, bis</w:t>
+            </w:r>
+            <w:proofErr w:type="gramEnd"/>
+            <w:r>
+              <w:rPr>
+                <w:bCs/>
+              </w:rPr>
+              <w:t xml:space="preserve"> eine Waffe nach dem Gebrauch wieder einsatzfähig ist.</w:t>
+            </w:r>
+          </w:p>
+        </w:tc>
+      </w:tr>
+      <w:tr>
+        <w:trPr>
+          <w:cnfStyle w:val="000000100000" w:firstRow="0" w:lastRow="0" w:firstColumn="0" w:lastColumn="0" w:oddVBand="0" w:evenVBand="0" w:oddHBand="1" w:evenHBand="0" w:firstRowFirstColumn="0" w:firstRowLastColumn="0" w:lastRowFirstColumn="0" w:lastRowLastColumn="0"/>
+          <w:trHeight w:val="259"/>
+        </w:trPr>
+        <w:tc>
+          <w:tcPr>
+            <w:cnfStyle w:val="001000000000" w:firstRow="0" w:lastRow="0" w:firstColumn="1" w:lastColumn="0" w:oddVBand="0" w:evenVBand="0" w:oddHBand="0" w:evenHBand="0" w:firstRowFirstColumn="0" w:firstRowLastColumn="0" w:lastRowFirstColumn="0" w:lastRowLastColumn="0"/>
+            <w:tcW w:w="2376" w:type="dxa"/>
+          </w:tcPr>
+          <w:p>
+            <w:pPr>
+              <w:rPr>
+                <w:b w:val="0"/>
+              </w:rPr>
+            </w:pPr>
+          </w:p>
+        </w:tc>
+        <w:tc>
+          <w:tcPr>
+            <w:tcW w:w="7101" w:type="dxa"/>
+          </w:tcPr>
+          <w:p>
+            <w:pPr>
+              <w:cnfStyle w:val="000000100000" w:firstRow="0" w:lastRow="0" w:firstColumn="0" w:lastColumn="0" w:oddVBand="0" w:evenVBand="0" w:oddHBand="1" w:evenHBand="0" w:firstRowFirstColumn="0" w:firstRowLastColumn="0" w:lastRowFirstColumn="0" w:lastRowLastColumn="0"/>
+              <w:rPr>
+                <w:bCs/>
+              </w:rPr>
+            </w:pPr>
+          </w:p>
+        </w:tc>
+      </w:tr>
+      <w:tr>
+        <w:trPr>
+          <w:trHeight w:val="259"/>
+        </w:trPr>
+        <w:tc>
+          <w:tcPr>
+            <w:cnfStyle w:val="001000000000" w:firstRow="0" w:lastRow="0" w:firstColumn="1" w:lastColumn="0" w:oddVBand="0" w:evenVBand="0" w:oddHBand="0" w:evenHBand="0" w:firstRowFirstColumn="0" w:firstRowLastColumn="0" w:lastRowFirstColumn="0" w:lastRowLastColumn="0"/>
+            <w:tcW w:w="2376" w:type="dxa"/>
+          </w:tcPr>
+          <w:p>
+            <w:pPr>
+              <w:rPr>
+                <w:b w:val="0"/>
+              </w:rPr>
+            </w:pPr>
+          </w:p>
+        </w:tc>
+        <w:tc>
+          <w:tcPr>
+            <w:tcW w:w="7101" w:type="dxa"/>
+          </w:tcPr>
+          <w:p>
+            <w:pPr>
+              <w:cnfStyle w:val="000000000000" w:firstRow="0" w:lastRow="0" w:firstColumn="0" w:lastColumn="0" w:oddVBand="0" w:evenVBand="0" w:oddHBand="0" w:evenHBand="0" w:firstRowFirstColumn="0" w:firstRowLastColumn="0" w:lastRowFirstColumn="0" w:lastRowLastColumn="0"/>
+              <w:rPr>
+                <w:bCs/>
+              </w:rPr>
+            </w:pPr>
+          </w:p>
+        </w:tc>
+      </w:tr>
+    </w:tbl>
     <w:p/>
     <w:p>
       <w:pPr>
@@ -12177,15 +12403,15 @@
           <w:numId w:val="2"/>
         </w:numPr>
       </w:pPr>
-      <w:bookmarkStart w:id="29" w:name="_Toc21674034"/>
-      <w:bookmarkStart w:id="30" w:name="_Toc20500461"/>
-      <w:bookmarkStart w:id="31" w:name="_Toc22140436"/>
+      <w:bookmarkStart w:id="28" w:name="_Toc21674034"/>
+      <w:bookmarkStart w:id="29" w:name="_Toc20500461"/>
+      <w:bookmarkStart w:id="30" w:name="_Toc22140436"/>
       <w:r>
         <w:t>Literaturverzeichnis</w:t>
       </w:r>
+      <w:bookmarkEnd w:id="28"/>
       <w:bookmarkEnd w:id="29"/>
       <w:bookmarkEnd w:id="30"/>
-      <w:bookmarkEnd w:id="31"/>
     </w:p>
     <w:p>
       <w:pPr>
@@ -12193,88 +12419,159 @@
           <w:b/>
         </w:rPr>
       </w:pPr>
+      <w:proofErr w:type="spellStart"/>
       <w:r>
         <w:rPr>
           <w:b/>
         </w:rPr>
-        <w:t>Literatureintrag</w:t>
-      </w:r>
-    </w:p>
-    <w:p>
-      <w:pPr>
-        <w:pStyle w:val="Verzeichnis"/>
-      </w:pPr>
-      <w:r>
-        <w:rPr>
-          <w:i/>
-        </w:rPr>
-        <w:t>Autorname, Autorvorname, Buchtitel, Verlag, Ort, Ausgabe, Jahr</w:t>
-      </w:r>
-      <w:r>
-        <w:tab/>
-        <w:t>7</w:t>
-      </w:r>
-    </w:p>
-    <w:p>
-      <w:pPr>
+        <w:t>Unity</w:t>
+      </w:r>
+      <w:proofErr w:type="spellEnd"/>
+      <w:r>
         <w:rPr>
           <w:b/>
         </w:rPr>
-      </w:pPr>
-      <w:r>
+        <w:t xml:space="preserve"> Forum</w:t>
+      </w:r>
+    </w:p>
+    <w:p>
+      <w:pPr>
+        <w:pStyle w:val="Verzeichnis"/>
+      </w:pPr>
+      <w:hyperlink r:id="rId29" w:history="1">
+        <w:r>
+          <w:rPr>
+            <w:rStyle w:val="Link"/>
+          </w:rPr>
+          <w:t>https://forum.unity.com/</w:t>
+        </w:r>
+      </w:hyperlink>
+      <w:r>
+        <w:t xml:space="preserve"> Stand 30.11.19</w:t>
+      </w:r>
+    </w:p>
+    <w:p>
+      <w:pPr>
+        <w:pStyle w:val="Verzeichnis"/>
+      </w:pPr>
+      <w:r>
+        <w:tab/>
+      </w:r>
+    </w:p>
+    <w:p>
+      <w:pPr>
         <w:rPr>
           <w:b/>
         </w:rPr>
-        <w:t>Literatureintrag</w:t>
-      </w:r>
-    </w:p>
-    <w:p>
-      <w:pPr>
-        <w:pStyle w:val="Verzeichnis"/>
-      </w:pPr>
-      <w:r>
-        <w:rPr>
-          <w:i/>
-        </w:rPr>
-        <w:t>Autorname, Autorvorname, Buchtitel, Verlag, Ort, Ausgabe, Jahr</w:t>
-      </w:r>
-      <w:r>
-        <w:tab/>
-        <w:t>9</w:t>
-      </w:r>
-    </w:p>
-    <w:p>
-      <w:pPr>
+      </w:pPr>
+      <w:proofErr w:type="spellStart"/>
+      <w:r>
         <w:rPr>
           <w:b/>
         </w:rPr>
-      </w:pPr>
+        <w:t>Youtube</w:t>
+      </w:r>
+      <w:proofErr w:type="spellEnd"/>
       <w:r>
         <w:rPr>
           <w:b/>
         </w:rPr>
-        <w:t>Literatureintrag</w:t>
-      </w:r>
+        <w:t xml:space="preserve"> </w:t>
+      </w:r>
+      <w:proofErr w:type="spellStart"/>
+      <w:r>
+        <w:rPr>
+          <w:b/>
+        </w:rPr>
+        <w:t>Tutorial</w:t>
+      </w:r>
+      <w:proofErr w:type="spellEnd"/>
     </w:p>
     <w:p>
       <w:pPr>
+        <w:rPr>
+          <w:rFonts w:eastAsia="Times New Roman"/>
+        </w:rPr>
+      </w:pPr>
+      <w:hyperlink r:id="rId30" w:history="1">
+        <w:r>
+          <w:rPr>
+            <w:rStyle w:val="Link"/>
+          </w:rPr>
+          <w:t>https://www.youtube.com/watch?v=AacN8q57xJg&amp;list=PL_eGgISVYZkfZRSzSDyG3tHNf5_DF-o5H&amp;index=1</w:t>
+        </w:r>
+      </w:hyperlink>
+      <w:r>
+        <w:rPr>
+          <w:rFonts w:eastAsia="Times New Roman"/>
+        </w:rPr>
+        <w:t xml:space="preserve"> Stand 30.11.19</w:t>
+      </w:r>
+    </w:p>
+    <w:p>
+      <w:pPr>
         <w:pStyle w:val="Verzeichnis"/>
       </w:pPr>
       <w:r>
+        <w:tab/>
+      </w:r>
+    </w:p>
+    <w:p>
+      <w:pPr>
         <w:rPr>
-          <w:i/>
+          <w:b/>
         </w:rPr>
-        <w:t>Autorname, Autorvorname, Buchtitel, Verlag, Ort, Ausga</w:t>
-      </w:r>
+      </w:pPr>
+      <w:proofErr w:type="spellStart"/>
       <w:r>
         <w:rPr>
-          <w:i/>
+          <w:b/>
         </w:rPr>
-        <w:t>be, Jahr</w:t>
-      </w:r>
+        <w:t>Unity</w:t>
+      </w:r>
+      <w:proofErr w:type="spellEnd"/>
+      <w:r>
+        <w:rPr>
+          <w:b/>
+        </w:rPr>
+        <w:t xml:space="preserve"> </w:t>
+      </w:r>
+      <w:proofErr w:type="spellStart"/>
+      <w:r>
+        <w:rPr>
+          <w:b/>
+        </w:rPr>
+        <w:t>Tutorial</w:t>
+      </w:r>
+      <w:proofErr w:type="spellEnd"/>
+    </w:p>
+    <w:p>
+      <w:pPr>
+        <w:rPr>
+          <w:rFonts w:eastAsia="Times New Roman"/>
+        </w:rPr>
+      </w:pPr>
+      <w:hyperlink r:id="rId31" w:history="1">
+        <w:r>
+          <w:rPr>
+            <w:rStyle w:val="Link"/>
+          </w:rPr>
+          <w:t>https://learn.unity.com/</w:t>
+        </w:r>
+      </w:hyperlink>
+      <w:r>
+        <w:rPr>
+          <w:rFonts w:eastAsia="Times New Roman"/>
+        </w:rPr>
+        <w:t xml:space="preserve"> Stand 30.11.19</w:t>
+      </w:r>
+    </w:p>
+    <w:p>
+      <w:pPr>
+        <w:pStyle w:val="Verzeichnis"/>
+      </w:pPr>
       <w:r>
         <w:tab/>
-        <w:t>11</w:t>
       </w:r>
     </w:p>
     <w:p>
@@ -12285,15 +12582,15 @@
           <w:numId w:val="2"/>
         </w:numPr>
       </w:pPr>
-      <w:bookmarkStart w:id="32" w:name="_Toc21674035"/>
-      <w:bookmarkStart w:id="33" w:name="_Toc20500462"/>
-      <w:bookmarkStart w:id="34" w:name="_Toc22140437"/>
+      <w:bookmarkStart w:id="31" w:name="_Toc21674035"/>
+      <w:bookmarkStart w:id="32" w:name="_Toc20500462"/>
+      <w:bookmarkStart w:id="33" w:name="_Toc22140437"/>
       <w:r>
         <w:t>Anhang</w:t>
       </w:r>
+      <w:bookmarkEnd w:id="31"/>
       <w:bookmarkEnd w:id="32"/>
       <w:bookmarkEnd w:id="33"/>
-      <w:bookmarkEnd w:id="34"/>
     </w:p>
     <w:p>
       <w:pPr>
@@ -12309,10 +12606,42 @@
     </w:p>
     <w:p>
       <w:r>
-        <w:t>Eventuell aufgetretene Konflikte und die gewählte Lösung dafür werden kurz dokumentiert</w:t>
+        <w:t xml:space="preserve">Die Anforderungen an dieses Projekt werden in einem Meeting mit dem </w:t>
+      </w:r>
+      <w:proofErr w:type="spellStart"/>
+      <w:r>
+        <w:t>Stakeholder</w:t>
+      </w:r>
+      <w:proofErr w:type="spellEnd"/>
+      <w:r>
+        <w:t>, Herr Peter Lange, abgesprochen. Dazu wird dieses Dokument jeweils aktualisiert und vor dem Meeting an Herrn Lange gesendet.</w:t>
       </w:r>
     </w:p>
     <w:p/>
+    <w:p>
+      <w:r>
+        <w:t xml:space="preserve">Bei der Ausarbeitung dieses Dokumentes hat sich herausgestellt, dass in den </w:t>
+      </w:r>
+      <w:proofErr w:type="spellStart"/>
+      <w:r>
+        <w:t>Use</w:t>
+      </w:r>
+      <w:proofErr w:type="spellEnd"/>
+      <w:r>
+        <w:t xml:space="preserve"> Cases und im Datenmodell nicht die gleiche Sprache zum beschreiben der Objekte verwendet wurde. Gelöst haben w</w:t>
+      </w:r>
+      <w:r>
+        <w:t>ir dies, indem wir eine Mapping-Tabelle</w:t>
+      </w:r>
+      <w:r>
+        <w:t xml:space="preserve"> (vgl. Kapitel 5.5)</w:t>
+      </w:r>
+      <w:r>
+        <w:t xml:space="preserve"> erstellt haben.</w:t>
+      </w:r>
+      <w:bookmarkStart w:id="34" w:name="_GoBack"/>
+      <w:bookmarkEnd w:id="34"/>
+    </w:p>
     <w:p>
       <w:pPr>
         <w:pStyle w:val="berschrift21"/>
@@ -12348,10 +12677,7 @@
       </w:r>
       <w:r>
         <w:tab/>
-        <w:t xml:space="preserve">Backlog Items </w:t>
-      </w:r>
-      <w:r>
-        <w:t>sind für jeden beteiligten Entwickler klar verständlich</w:t>
+        <w:t>Backlog Items sind für jeden beteiligten Entwickler klar verständlich</w:t>
       </w:r>
     </w:p>
     <w:p>
@@ -12431,7 +12757,7 @@
         </w:trPr>
         <w:tc>
           <w:tcPr>
-            <w:tcW w:w="1218" w:type="dxa"/>
+            <w:tcW w:w="1219" w:type="dxa"/>
             <w:shd w:val="clear" w:color="auto" w:fill="A6A6A6"/>
           </w:tcPr>
           <w:p>
@@ -12512,7 +12838,7 @@
         </w:trPr>
         <w:tc>
           <w:tcPr>
-            <w:tcW w:w="1218" w:type="dxa"/>
+            <w:tcW w:w="1219" w:type="dxa"/>
             <w:tcBorders>
               <w:top w:val="single" w:sz="8" w:space="0" w:color="FFFFFF"/>
               <w:left w:val="single" w:sz="8" w:space="0" w:color="FFFFFF"/>
@@ -12557,10 +12883,7 @@
           </w:tcPr>
           <w:p>
             <w:r>
-              <w:t xml:space="preserve">Initiale </w:t>
-            </w:r>
-            <w:r>
-              <w:t>Version kopiert und Angepasst</w:t>
+              <w:t>Initiale Version kopiert und Angepasst</w:t>
             </w:r>
           </w:p>
         </w:tc>
@@ -12588,7 +12911,7 @@
         </w:trPr>
         <w:tc>
           <w:tcPr>
-            <w:tcW w:w="1218" w:type="dxa"/>
+            <w:tcW w:w="1219" w:type="dxa"/>
             <w:tcBorders>
               <w:top w:val="single" w:sz="8" w:space="0" w:color="FFFFFF"/>
               <w:left w:val="single" w:sz="8" w:space="0" w:color="FFFFFF"/>
@@ -12661,7 +12984,7 @@
         </w:trPr>
         <w:tc>
           <w:tcPr>
-            <w:tcW w:w="1218" w:type="dxa"/>
+            <w:tcW w:w="1219" w:type="dxa"/>
             <w:tcBorders>
               <w:top w:val="single" w:sz="8" w:space="0" w:color="FFFFFF"/>
               <w:left w:val="single" w:sz="8" w:space="0" w:color="FFFFFF"/>
@@ -12734,7 +13057,7 @@
         </w:trPr>
         <w:tc>
           <w:tcPr>
-            <w:tcW w:w="1218" w:type="dxa"/>
+            <w:tcW w:w="1219" w:type="dxa"/>
             <w:tcBorders>
               <w:top w:val="single" w:sz="8" w:space="0" w:color="FFFFFF"/>
               <w:left w:val="single" w:sz="8" w:space="0" w:color="FFFFFF"/>
@@ -12812,7 +13135,7 @@
         </w:trPr>
         <w:tc>
           <w:tcPr>
-            <w:tcW w:w="1218" w:type="dxa"/>
+            <w:tcW w:w="1219" w:type="dxa"/>
             <w:tcBorders>
               <w:top w:val="single" w:sz="8" w:space="0" w:color="FFFFFF"/>
               <w:left w:val="single" w:sz="8" w:space="0" w:color="FFFFFF"/>
@@ -12857,10 +13180,7 @@
           </w:tcPr>
           <w:p>
             <w:r>
-              <w:t xml:space="preserve">Überarbeitung, </w:t>
-            </w:r>
-            <w:r>
-              <w:t xml:space="preserve">Verfeinerung </w:t>
+              <w:t xml:space="preserve">Überarbeitung, Verfeinerung </w:t>
             </w:r>
             <w:proofErr w:type="spellStart"/>
             <w:r>
@@ -12893,7 +13213,7 @@
         </w:trPr>
         <w:tc>
           <w:tcPr>
-            <w:tcW w:w="1218" w:type="dxa"/>
+            <w:tcW w:w="1219" w:type="dxa"/>
             <w:tcBorders>
               <w:top w:val="single" w:sz="8" w:space="0" w:color="FFFFFF"/>
               <w:left w:val="single" w:sz="8" w:space="0" w:color="FFFFFF"/>
@@ -12966,7 +13286,7 @@
         </w:trPr>
         <w:tc>
           <w:tcPr>
-            <w:tcW w:w="1218" w:type="dxa"/>
+            <w:tcW w:w="1219" w:type="dxa"/>
             <w:tcBorders>
               <w:top w:val="single" w:sz="8" w:space="0" w:color="FFFFFF"/>
               <w:left w:val="single" w:sz="8" w:space="0" w:color="FFFFFF"/>
@@ -13039,7 +13359,7 @@
         </w:trPr>
         <w:tc>
           <w:tcPr>
-            <w:tcW w:w="1218" w:type="dxa"/>
+            <w:tcW w:w="1219" w:type="dxa"/>
             <w:tcBorders>
               <w:top w:val="single" w:sz="8" w:space="0" w:color="FFFFFF"/>
               <w:left w:val="single" w:sz="8" w:space="0" w:color="FFFFFF"/>
@@ -13112,7 +13432,7 @@
         </w:trPr>
         <w:tc>
           <w:tcPr>
-            <w:tcW w:w="1218" w:type="dxa"/>
+            <w:tcW w:w="1219" w:type="dxa"/>
             <w:tcBorders>
               <w:top w:val="single" w:sz="8" w:space="0" w:color="FFFFFF"/>
               <w:left w:val="single" w:sz="8" w:space="0" w:color="FFFFFF"/>
@@ -13190,7 +13510,7 @@
         </w:trPr>
         <w:tc>
           <w:tcPr>
-            <w:tcW w:w="1218" w:type="dxa"/>
+            <w:tcW w:w="1219" w:type="dxa"/>
             <w:tcBorders>
               <w:top w:val="single" w:sz="8" w:space="0" w:color="FFFFFF"/>
               <w:left w:val="single" w:sz="8" w:space="0" w:color="FFFFFF"/>
@@ -13263,7 +13583,7 @@
         </w:trPr>
         <w:tc>
           <w:tcPr>
-            <w:tcW w:w="1218" w:type="dxa"/>
+            <w:tcW w:w="1219" w:type="dxa"/>
             <w:tcBorders>
               <w:top w:val="single" w:sz="8" w:space="0" w:color="FFFFFF"/>
               <w:left w:val="single" w:sz="8" w:space="0" w:color="FFFFFF"/>
@@ -13336,7 +13656,7 @@
         </w:trPr>
         <w:tc>
           <w:tcPr>
-            <w:tcW w:w="1218" w:type="dxa"/>
+            <w:tcW w:w="1219" w:type="dxa"/>
             <w:tcBorders>
               <w:top w:val="single" w:sz="8" w:space="0" w:color="FFFFFF"/>
               <w:left w:val="single" w:sz="8" w:space="0" w:color="FFFFFF"/>
@@ -13403,11 +13723,84 @@
           </w:p>
         </w:tc>
       </w:tr>
+      <w:tr>
+        <w:trPr>
+          <w:trHeight w:val="113"/>
+        </w:trPr>
+        <w:tc>
+          <w:tcPr>
+            <w:tcW w:w="1219" w:type="dxa"/>
+            <w:tcBorders>
+              <w:top w:val="single" w:sz="8" w:space="0" w:color="FFFFFF"/>
+              <w:left w:val="single" w:sz="8" w:space="0" w:color="FFFFFF"/>
+              <w:bottom w:val="single" w:sz="8" w:space="0" w:color="FFFFFF"/>
+              <w:right w:val="single" w:sz="8" w:space="0" w:color="FFFFFF"/>
+            </w:tcBorders>
+            <w:shd w:val="clear" w:color="auto" w:fill="E6E6E6"/>
+          </w:tcPr>
+          <w:p>
+            <w:r>
+              <w:t>1.6</w:t>
+            </w:r>
+          </w:p>
+        </w:tc>
+        <w:tc>
+          <w:tcPr>
+            <w:tcW w:w="1828" w:type="dxa"/>
+            <w:tcBorders>
+              <w:top w:val="single" w:sz="8" w:space="0" w:color="FFFFFF"/>
+              <w:left w:val="single" w:sz="8" w:space="0" w:color="FFFFFF"/>
+              <w:bottom w:val="single" w:sz="8" w:space="0" w:color="FFFFFF"/>
+              <w:right w:val="single" w:sz="8" w:space="0" w:color="FFFFFF"/>
+            </w:tcBorders>
+            <w:shd w:val="clear" w:color="auto" w:fill="E6E6E6"/>
+          </w:tcPr>
+          <w:p>
+            <w:r>
+              <w:t>30.1012019</w:t>
+            </w:r>
+          </w:p>
+        </w:tc>
+        <w:tc>
+          <w:tcPr>
+            <w:tcW w:w="4055" w:type="dxa"/>
+            <w:tcBorders>
+              <w:top w:val="single" w:sz="8" w:space="0" w:color="FFFFFF"/>
+              <w:left w:val="single" w:sz="8" w:space="0" w:color="FFFFFF"/>
+              <w:bottom w:val="single" w:sz="8" w:space="0" w:color="FFFFFF"/>
+              <w:right w:val="single" w:sz="8" w:space="0" w:color="FFFFFF"/>
+            </w:tcBorders>
+            <w:shd w:val="clear" w:color="auto" w:fill="E6E6E6"/>
+          </w:tcPr>
+          <w:p>
+            <w:r>
+              <w:t>Überarbeitung gemäss Peer Review</w:t>
+            </w:r>
+          </w:p>
+        </w:tc>
+        <w:tc>
+          <w:tcPr>
+            <w:tcW w:w="2367" w:type="dxa"/>
+            <w:tcBorders>
+              <w:top w:val="single" w:sz="8" w:space="0" w:color="FFFFFF"/>
+              <w:left w:val="single" w:sz="8" w:space="0" w:color="FFFFFF"/>
+              <w:bottom w:val="single" w:sz="8" w:space="0" w:color="FFFFFF"/>
+              <w:right w:val="single" w:sz="8" w:space="0" w:color="FFFFFF"/>
+            </w:tcBorders>
+            <w:shd w:val="clear" w:color="auto" w:fill="E6E6E6"/>
+          </w:tcPr>
+          <w:p>
+            <w:r>
+              <w:t>Riesen, Müller, Bühler</w:t>
+            </w:r>
+          </w:p>
+        </w:tc>
+      </w:tr>
     </w:tbl>
     <w:p/>
     <w:sectPr>
-      <w:headerReference w:type="default" r:id="rId28"/>
-      <w:footerReference w:type="default" r:id="rId29"/>
+      <w:headerReference w:type="default" r:id="rId32"/>
+      <w:footerReference w:type="default" r:id="rId33"/>
       <w:pgSz w:w="11906" w:h="16838"/>
       <w:pgMar w:top="1758" w:right="1004" w:bottom="680" w:left="1435" w:header="709" w:footer="510" w:gutter="0"/>
       <w:cols w:space="720"/>
@@ -13420,7 +13813,7 @@
 </file>
 
 <file path=word/endnotes.xml><?xml version="1.0" encoding="utf-8"?>
-<w:endnotes xmlns:wpc="http://schemas.microsoft.com/office/word/2010/wordprocessingCanvas" xmlns:cx="http://schemas.microsoft.com/office/drawing/2014/chartex" xmlns:cx1="http://schemas.microsoft.com/office/drawing/2015/9/8/chartex" xmlns:cx2="http://schemas.microsoft.com/office/drawing/2015/10/21/chartex" xmlns:cx3="http://schemas.microsoft.com/office/drawing/2016/5/9/chartex" xmlns:cx4="http://schemas.microsoft.com/office/drawing/2016/5/10/chartex" xmlns:cx5="http://schemas.microsoft.com/office/drawing/2016/5/11/chartex" xmlns:cx6="http://schemas.microsoft.com/office/drawing/2016/5/12/chartex" xmlns:cx7="http://schemas.microsoft.com/office/drawing/2016/5/13/chartex" xmlns:cx8="http://schemas.microsoft.com/office/drawing/2016/5/14/chartex" xmlns:mc="http://schemas.openxmlformats.org/markup-compatibility/2006" xmlns:aink="http://schemas.microsoft.com/office/drawing/2016/ink" xmlns:am3d="http://schemas.microsoft.com/office/drawing/2017/model3d" xmlns:o="urn:schemas-microsoft-com:office:office" xmlns:r="http://schemas.openxmlformats.org/officeDocument/2006/relationships" xmlns:m="http://schemas.openxmlformats.org/officeDocument/2006/math" xmlns:v="urn:schemas-microsoft-com:vml" xmlns:wp14="http://schemas.microsoft.com/office/word/2010/wordprocessingDrawing" xmlns:wp="http://schemas.openxmlformats.org/drawingml/2006/wordprocessingDrawing" xmlns:w10="urn:schemas-microsoft-com:office:word" xmlns:w="http://schemas.openxmlformats.org/wordprocessingml/2006/main" xmlns:w14="http://schemas.microsoft.com/office/word/2010/wordml" xmlns:w15="http://schemas.microsoft.com/office/word/2012/wordml" xmlns:w16cid="http://schemas.microsoft.com/office/word/2016/wordml/cid" xmlns:w16se="http://schemas.microsoft.com/office/word/2015/wordml/symex" xmlns:wpg="http://schemas.microsoft.com/office/word/2010/wordprocessingGroup" xmlns:wpi="http://schemas.microsoft.com/office/word/2010/wordprocessingInk" xmlns:wne="http://schemas.microsoft.com/office/word/2006/wordml" xmlns:wps="http://schemas.microsoft.com/office/word/2010/wordprocessingShape" mc:Ignorable="w14 w15 w16se w16cid wp14">
+<w:endnotes xmlns:wpc="http://schemas.microsoft.com/office/word/2010/wordprocessingCanvas" xmlns:mo="http://schemas.microsoft.com/office/mac/office/2008/main" xmlns:mc="http://schemas.openxmlformats.org/markup-compatibility/2006" xmlns:mv="urn:schemas-microsoft-com:mac:vml" xmlns:o="urn:schemas-microsoft-com:office:office" xmlns:r="http://schemas.openxmlformats.org/officeDocument/2006/relationships" xmlns:m="http://schemas.openxmlformats.org/officeDocument/2006/math" xmlns:v="urn:schemas-microsoft-com:vml" xmlns:wp14="http://schemas.microsoft.com/office/word/2010/wordprocessingDrawing" xmlns:wp="http://schemas.openxmlformats.org/drawingml/2006/wordprocessingDrawing" xmlns:w10="urn:schemas-microsoft-com:office:word" xmlns:w="http://schemas.openxmlformats.org/wordprocessingml/2006/main" xmlns:w14="http://schemas.microsoft.com/office/word/2010/wordml" xmlns:wpg="http://schemas.microsoft.com/office/word/2010/wordprocessingGroup" xmlns:wpi="http://schemas.microsoft.com/office/word/2010/wordprocessingInk" xmlns:wne="http://schemas.microsoft.com/office/word/2006/wordml" xmlns:wps="http://schemas.microsoft.com/office/word/2010/wordprocessingShape" mc:Ignorable="w14 wp14">
   <w:endnote w:type="separator" w:id="-1">
     <w:p>
       <w:pPr>
@@ -13445,7 +13838,7 @@
 </file>
 
 <file path=word/footer1.xml><?xml version="1.0" encoding="utf-8"?>
-<w:ftr xmlns:wpc="http://schemas.microsoft.com/office/word/2010/wordprocessingCanvas" xmlns:cx="http://schemas.microsoft.com/office/drawing/2014/chartex" xmlns:cx1="http://schemas.microsoft.com/office/drawing/2015/9/8/chartex" xmlns:cx2="http://schemas.microsoft.com/office/drawing/2015/10/21/chartex" xmlns:cx3="http://schemas.microsoft.com/office/drawing/2016/5/9/chartex" xmlns:cx4="http://schemas.microsoft.com/office/drawing/2016/5/10/chartex" xmlns:cx5="http://schemas.microsoft.com/office/drawing/2016/5/11/chartex" xmlns:cx6="http://schemas.microsoft.com/office/drawing/2016/5/12/chartex" xmlns:cx7="http://schemas.microsoft.com/office/drawing/2016/5/13/chartex" xmlns:cx8="http://schemas.microsoft.com/office/drawing/2016/5/14/chartex" xmlns:mc="http://schemas.openxmlformats.org/markup-compatibility/2006" xmlns:aink="http://schemas.microsoft.com/office/drawing/2016/ink" xmlns:am3d="http://schemas.microsoft.com/office/drawing/2017/model3d" xmlns:o="urn:schemas-microsoft-com:office:office" xmlns:r="http://schemas.openxmlformats.org/officeDocument/2006/relationships" xmlns:m="http://schemas.openxmlformats.org/officeDocument/2006/math" xmlns:v="urn:schemas-microsoft-com:vml" xmlns:wp14="http://schemas.microsoft.com/office/word/2010/wordprocessingDrawing" xmlns:wp="http://schemas.openxmlformats.org/drawingml/2006/wordprocessingDrawing" xmlns:w10="urn:schemas-microsoft-com:office:word" xmlns:w="http://schemas.openxmlformats.org/wordprocessingml/2006/main" xmlns:w14="http://schemas.microsoft.com/office/word/2010/wordml" xmlns:w15="http://schemas.microsoft.com/office/word/2012/wordml" xmlns:w16cid="http://schemas.microsoft.com/office/word/2016/wordml/cid" xmlns:w16se="http://schemas.microsoft.com/office/word/2015/wordml/symex" xmlns:wpg="http://schemas.microsoft.com/office/word/2010/wordprocessingGroup" xmlns:wpi="http://schemas.microsoft.com/office/word/2010/wordprocessingInk" xmlns:wne="http://schemas.microsoft.com/office/word/2006/wordml" xmlns:wps="http://schemas.microsoft.com/office/word/2010/wordprocessingShape" mc:Ignorable="w14 w15 w16se w16cid wp14">
+<w:ftr xmlns:wpc="http://schemas.microsoft.com/office/word/2010/wordprocessingCanvas" xmlns:mo="http://schemas.microsoft.com/office/mac/office/2008/main" xmlns:mc="http://schemas.openxmlformats.org/markup-compatibility/2006" xmlns:mv="urn:schemas-microsoft-com:mac:vml" xmlns:o="urn:schemas-microsoft-com:office:office" xmlns:r="http://schemas.openxmlformats.org/officeDocument/2006/relationships" xmlns:m="http://schemas.openxmlformats.org/officeDocument/2006/math" xmlns:v="urn:schemas-microsoft-com:vml" xmlns:wp14="http://schemas.microsoft.com/office/word/2010/wordprocessingDrawing" xmlns:wp="http://schemas.openxmlformats.org/drawingml/2006/wordprocessingDrawing" xmlns:w10="urn:schemas-microsoft-com:office:word" xmlns:w="http://schemas.openxmlformats.org/wordprocessingml/2006/main" xmlns:w14="http://schemas.microsoft.com/office/word/2010/wordml" xmlns:wpg="http://schemas.microsoft.com/office/word/2010/wordprocessingGroup" xmlns:wpi="http://schemas.microsoft.com/office/word/2010/wordprocessingInk" xmlns:wne="http://schemas.microsoft.com/office/word/2006/wordml" xmlns:wps="http://schemas.microsoft.com/office/word/2010/wordprocessingShape" mc:Ignorable="w14 wp14">
   <w:p>
     <w:pPr>
       <w:pStyle w:val="Fuzeile1"/>
@@ -13455,7 +13848,7 @@
 </file>
 
 <file path=word/footer2.xml><?xml version="1.0" encoding="utf-8"?>
-<w:ftr xmlns:wpc="http://schemas.microsoft.com/office/word/2010/wordprocessingCanvas" xmlns:cx="http://schemas.microsoft.com/office/drawing/2014/chartex" xmlns:cx1="http://schemas.microsoft.com/office/drawing/2015/9/8/chartex" xmlns:cx2="http://schemas.microsoft.com/office/drawing/2015/10/21/chartex" xmlns:cx3="http://schemas.microsoft.com/office/drawing/2016/5/9/chartex" xmlns:cx4="http://schemas.microsoft.com/office/drawing/2016/5/10/chartex" xmlns:cx5="http://schemas.microsoft.com/office/drawing/2016/5/11/chartex" xmlns:cx6="http://schemas.microsoft.com/office/drawing/2016/5/12/chartex" xmlns:cx7="http://schemas.microsoft.com/office/drawing/2016/5/13/chartex" xmlns:cx8="http://schemas.microsoft.com/office/drawing/2016/5/14/chartex" xmlns:mc="http://schemas.openxmlformats.org/markup-compatibility/2006" xmlns:aink="http://schemas.microsoft.com/office/drawing/2016/ink" xmlns:am3d="http://schemas.microsoft.com/office/drawing/2017/model3d" xmlns:o="urn:schemas-microsoft-com:office:office" xmlns:r="http://schemas.openxmlformats.org/officeDocument/2006/relationships" xmlns:m="http://schemas.openxmlformats.org/officeDocument/2006/math" xmlns:v="urn:schemas-microsoft-com:vml" xmlns:wp14="http://schemas.microsoft.com/office/word/2010/wordprocessingDrawing" xmlns:wp="http://schemas.openxmlformats.org/drawingml/2006/wordprocessingDrawing" xmlns:w10="urn:schemas-microsoft-com:office:word" xmlns:w="http://schemas.openxmlformats.org/wordprocessingml/2006/main" xmlns:w14="http://schemas.microsoft.com/office/word/2010/wordml" xmlns:w15="http://schemas.microsoft.com/office/word/2012/wordml" xmlns:w16cid="http://schemas.microsoft.com/office/word/2016/wordml/cid" xmlns:w16se="http://schemas.microsoft.com/office/word/2015/wordml/symex" xmlns:wpg="http://schemas.microsoft.com/office/word/2010/wordprocessingGroup" xmlns:wpi="http://schemas.microsoft.com/office/word/2010/wordprocessingInk" xmlns:wne="http://schemas.microsoft.com/office/word/2006/wordml" xmlns:wps="http://schemas.microsoft.com/office/word/2010/wordprocessingShape" mc:Ignorable="w14 w15 w16se w16cid wp14">
+<w:ftr xmlns:wpc="http://schemas.microsoft.com/office/word/2010/wordprocessingCanvas" xmlns:mo="http://schemas.microsoft.com/office/mac/office/2008/main" xmlns:mc="http://schemas.openxmlformats.org/markup-compatibility/2006" xmlns:mv="urn:schemas-microsoft-com:mac:vml" xmlns:o="urn:schemas-microsoft-com:office:office" xmlns:r="http://schemas.openxmlformats.org/officeDocument/2006/relationships" xmlns:m="http://schemas.openxmlformats.org/officeDocument/2006/math" xmlns:v="urn:schemas-microsoft-com:vml" xmlns:wp14="http://schemas.microsoft.com/office/word/2010/wordprocessingDrawing" xmlns:wp="http://schemas.openxmlformats.org/drawingml/2006/wordprocessingDrawing" xmlns:w10="urn:schemas-microsoft-com:office:word" xmlns:w="http://schemas.openxmlformats.org/wordprocessingml/2006/main" xmlns:w14="http://schemas.microsoft.com/office/word/2010/wordml" xmlns:wpg="http://schemas.microsoft.com/office/word/2010/wordprocessingGroup" xmlns:wpi="http://schemas.microsoft.com/office/word/2010/wordprocessingInk" xmlns:wne="http://schemas.microsoft.com/office/word/2006/wordml" xmlns:wps="http://schemas.microsoft.com/office/word/2010/wordprocessingShape" mc:Ignorable="w14 wp14">
   <w:p>
     <w:pPr>
       <w:pStyle w:val="Fuzeile1"/>
@@ -13468,11 +13861,12 @@
     <w:r>
       <w:rPr>
         <w:noProof/>
+        <w:lang w:val="de-DE" w:eastAsia="de-DE"/>
       </w:rPr>
       <mc:AlternateContent>
         <mc:Choice Requires="wps">
           <w:drawing>
-            <wp:anchor distT="0" distB="0" distL="0" distR="0" simplePos="0" relativeHeight="36" behindDoc="1" locked="0" layoutInCell="1" allowOverlap="1" wp14:anchorId="100B4F75">
+            <wp:anchor distT="0" distB="0" distL="0" distR="0" simplePos="0" relativeHeight="36" behindDoc="1" locked="0" layoutInCell="1" allowOverlap="1" wp14:anchorId="63545E1F" wp14:editId="36ABA70D">
               <wp:simplePos x="0" y="0"/>
               <wp:positionH relativeFrom="margin">
                 <wp:align>right</wp:align>
@@ -13541,8 +13935,9 @@
                           <w:r>
                             <w:rPr>
                               <w:rStyle w:val="Seitenzahl"/>
+                              <w:noProof/>
                             </w:rPr>
-                            <w:t>25</w:t>
+                            <w:t>22</w:t>
                           </w:r>
                           <w:r>
                             <w:rPr>
@@ -13564,7 +13959,7 @@
         </mc:Choice>
         <mc:Fallback>
           <w:pict>
-            <v:rect w14:anchorId="100B4F75" id="Rahmen1" o:spid="_x0000_s1026" style="position:absolute;margin-left:-37.1pt;margin-top:.05pt;width:14.1pt;height:12.75pt;z-index:-503316444;visibility:visible;mso-wrap-style:square;mso-wrap-distance-left:0;mso-wrap-distance-top:0;mso-wrap-distance-right:0;mso-wrap-distance-bottom:0;mso-position-horizontal:right;mso-position-horizontal-relative:margin;mso-position-vertical:absolute;mso-position-vertical-relative:text;v-text-anchor:top" o:gfxdata="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" filled="f" stroked="f">
+            <v:rect id="Rahmen1" o:spid="_x0000_s1026" style="position:absolute;margin-left:-37.1pt;margin-top:.05pt;width:14.1pt;height:12.75pt;z-index:-503316444;visibility:visible;mso-wrap-style:square;mso-wrap-distance-left:0;mso-wrap-distance-top:0;mso-wrap-distance-right:0;mso-wrap-distance-bottom:0;mso-position-horizontal:right;mso-position-horizontal-relative:margin;mso-position-vertical:absolute;mso-position-vertical-relative:text;v-text-anchor:top" o:gfxdata="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" filled="f" stroked="f">
               <v:textbox style="mso-fit-shape-to-text:t" inset="0,0,0,0">
                 <w:txbxContent>
                   <w:p>
@@ -13592,8 +13987,9 @@
                     <w:r>
                       <w:rPr>
                         <w:rStyle w:val="Seitenzahl"/>
+                        <w:noProof/>
                       </w:rPr>
-                      <w:t>25</w:t>
+                      <w:t>22</w:t>
                     </w:r>
                     <w:r>
                       <w:rPr>
@@ -13617,60 +14013,19 @@
       </w:rPr>
       <w:t xml:space="preserve">Berner </w:t>
     </w:r>
-    <w:proofErr w:type="spellStart"/>
     <w:r>
       <w:rPr>
         <w:color w:val="697D91"/>
         <w:lang w:val="fr-CH"/>
       </w:rPr>
-      <w:t>Fachhochschule</w:t>
-    </w:r>
-    <w:proofErr w:type="spellEnd"/>
-    <w:r>
-      <w:rPr>
-        <w:color w:val="697D91"/>
-        <w:lang w:val="fr-CH"/>
-      </w:rPr>
-      <w:t xml:space="preserve"> | Haute école spécialisée bernoise | Bern </w:t>
-    </w:r>
-    <w:proofErr w:type="spellStart"/>
-    <w:r>
-      <w:rPr>
-        <w:color w:val="697D91"/>
-        <w:lang w:val="fr-CH"/>
-      </w:rPr>
-      <w:t>University</w:t>
-    </w:r>
-    <w:proofErr w:type="spellEnd"/>
-    <w:r>
-      <w:rPr>
-        <w:color w:val="697D91"/>
-        <w:lang w:val="fr-CH"/>
-      </w:rPr>
-      <w:t xml:space="preserve"> of </w:t>
-    </w:r>
-    <w:proofErr w:type="spellStart"/>
-    <w:r>
-      <w:rPr>
-        <w:color w:val="697D91"/>
-        <w:lang w:val="fr-CH"/>
-      </w:rPr>
-      <w:t>Applied</w:t>
-    </w:r>
-    <w:proofErr w:type="spellEnd"/>
-    <w:r>
-      <w:rPr>
-        <w:color w:val="697D91"/>
-        <w:lang w:val="fr-CH"/>
-      </w:rPr>
-      <w:t xml:space="preserve"> Sciences</w:t>
+      <w:t>Fachhochschule | Haute école spécialisée bernoise | Bern University of Applied Sciences</w:t>
     </w:r>
   </w:p>
 </w:ftr>
 </file>
 
 <file path=word/footnotes.xml><?xml version="1.0" encoding="utf-8"?>
-<w:footnotes xmlns:wpc="http://schemas.microsoft.com/office/word/2010/wordprocessingCanvas" xmlns:cx="http://schemas.microsoft.com/office/drawing/2014/chartex" xmlns:cx1="http://schemas.microsoft.com/office/drawing/2015/9/8/chartex" xmlns:cx2="http://schemas.microsoft.com/office/drawing/2015/10/21/chartex" xmlns:cx3="http://schemas.microsoft.com/office/drawing/2016/5/9/chartex" xmlns:cx4="http://schemas.microsoft.com/office/drawing/2016/5/10/chartex" xmlns:cx5="http://schemas.microsoft.com/office/drawing/2016/5/11/chartex" xmlns:cx6="http://schemas.microsoft.com/office/drawing/2016/5/12/chartex" xmlns:cx7="http://schemas.microsoft.com/office/drawing/2016/5/13/chartex" xmlns:cx8="http://schemas.microsoft.com/office/drawing/2016/5/14/chartex" xmlns:mc="http://schemas.openxmlformats.org/markup-compatibility/2006" xmlns:aink="http://schemas.microsoft.com/office/drawing/2016/ink" xmlns:am3d="http://schemas.microsoft.com/office/drawing/2017/model3d" xmlns:o="urn:schemas-microsoft-com:office:office" xmlns:r="http://schemas.openxmlformats.org/officeDocument/2006/relationships" xmlns:m="http://schemas.openxmlformats.org/officeDocument/2006/math" xmlns:v="urn:schemas-microsoft-com:vml" xmlns:wp14="http://schemas.microsoft.com/office/word/2010/wordprocessingDrawing" xmlns:wp="http://schemas.openxmlformats.org/drawingml/2006/wordprocessingDrawing" xmlns:w10="urn:schemas-microsoft-com:office:word" xmlns:w="http://schemas.openxmlformats.org/wordprocessingml/2006/main" xmlns:w14="http://schemas.microsoft.com/office/word/2010/wordml" xmlns:w15="http://schemas.microsoft.com/office/word/2012/wordml" xmlns:w16cid="http://schemas.microsoft.com/office/word/2016/wordml/cid" xmlns:w16se="http://schemas.microsoft.com/office/word/2015/wordml/symex" xmlns:wpg="http://schemas.microsoft.com/office/word/2010/wordprocessingGroup" xmlns:wpi="http://schemas.microsoft.com/office/word/2010/wordprocessingInk" xmlns:wne="http://schemas.microsoft.com/office/word/2006/wordml" xmlns:wps="http://schemas.microsoft.com/office/word/2010/wordprocessingShape" mc:Ignorable="w14 w15 w16se w16cid wp14">
+<w:footnotes xmlns:wpc="http://schemas.microsoft.com/office/word/2010/wordprocessingCanvas" xmlns:mo="http://schemas.microsoft.com/office/mac/office/2008/main" xmlns:mc="http://schemas.openxmlformats.org/markup-compatibility/2006" xmlns:mv="urn:schemas-microsoft-com:mac:vml" xmlns:o="urn:schemas-microsoft-com:office:office" xmlns:r="http://schemas.openxmlformats.org/officeDocument/2006/relationships" xmlns:m="http://schemas.openxmlformats.org/officeDocument/2006/math" xmlns:v="urn:schemas-microsoft-com:vml" xmlns:wp14="http://schemas.microsoft.com/office/word/2010/wordprocessingDrawing" xmlns:wp="http://schemas.openxmlformats.org/drawingml/2006/wordprocessingDrawing" xmlns:w10="urn:schemas-microsoft-com:office:word" xmlns:w="http://schemas.openxmlformats.org/wordprocessingml/2006/main" xmlns:w14="http://schemas.microsoft.com/office/word/2010/wordml" xmlns:wpg="http://schemas.microsoft.com/office/word/2010/wordprocessingGroup" xmlns:wpi="http://schemas.microsoft.com/office/word/2010/wordprocessingInk" xmlns:wne="http://schemas.microsoft.com/office/word/2006/wordml" xmlns:wps="http://schemas.microsoft.com/office/word/2010/wordprocessingShape" mc:Ignorable="w14 wp14">
   <w:footnote w:type="separator" w:id="-1">
     <w:p>
       <w:pPr>
@@ -13695,7 +14050,7 @@
 </file>
 
 <file path=word/header1.xml><?xml version="1.0" encoding="utf-8"?>
-<w:hdr xmlns:wpc="http://schemas.microsoft.com/office/word/2010/wordprocessingCanvas" xmlns:cx="http://schemas.microsoft.com/office/drawing/2014/chartex" xmlns:cx1="http://schemas.microsoft.com/office/drawing/2015/9/8/chartex" xmlns:cx2="http://schemas.microsoft.com/office/drawing/2015/10/21/chartex" xmlns:cx3="http://schemas.microsoft.com/office/drawing/2016/5/9/chartex" xmlns:cx4="http://schemas.microsoft.com/office/drawing/2016/5/10/chartex" xmlns:cx5="http://schemas.microsoft.com/office/drawing/2016/5/11/chartex" xmlns:cx6="http://schemas.microsoft.com/office/drawing/2016/5/12/chartex" xmlns:cx7="http://schemas.microsoft.com/office/drawing/2016/5/13/chartex" xmlns:cx8="http://schemas.microsoft.com/office/drawing/2016/5/14/chartex" xmlns:mc="http://schemas.openxmlformats.org/markup-compatibility/2006" xmlns:aink="http://schemas.microsoft.com/office/drawing/2016/ink" xmlns:am3d="http://schemas.microsoft.com/office/drawing/2017/model3d" xmlns:o="urn:schemas-microsoft-com:office:office" xmlns:r="http://schemas.openxmlformats.org/officeDocument/2006/relationships" xmlns:m="http://schemas.openxmlformats.org/officeDocument/2006/math" xmlns:v="urn:schemas-microsoft-com:vml" xmlns:wp14="http://schemas.microsoft.com/office/word/2010/wordprocessingDrawing" xmlns:wp="http://schemas.openxmlformats.org/drawingml/2006/wordprocessingDrawing" xmlns:w10="urn:schemas-microsoft-com:office:word" xmlns:w="http://schemas.openxmlformats.org/wordprocessingml/2006/main" xmlns:w14="http://schemas.microsoft.com/office/word/2010/wordml" xmlns:w15="http://schemas.microsoft.com/office/word/2012/wordml" xmlns:w16cid="http://schemas.microsoft.com/office/word/2016/wordml/cid" xmlns:w16se="http://schemas.microsoft.com/office/word/2015/wordml/symex" xmlns:wpg="http://schemas.microsoft.com/office/word/2010/wordprocessingGroup" xmlns:wpi="http://schemas.microsoft.com/office/word/2010/wordprocessingInk" xmlns:wne="http://schemas.microsoft.com/office/word/2006/wordml" xmlns:wps="http://schemas.microsoft.com/office/word/2010/wordprocessingShape" mc:Ignorable="w14 w15 w16se w16cid wp14">
+<w:hdr xmlns:wpc="http://schemas.microsoft.com/office/word/2010/wordprocessingCanvas" xmlns:mo="http://schemas.microsoft.com/office/mac/office/2008/main" xmlns:mc="http://schemas.openxmlformats.org/markup-compatibility/2006" xmlns:mv="urn:schemas-microsoft-com:mac:vml" xmlns:o="urn:schemas-microsoft-com:office:office" xmlns:r="http://schemas.openxmlformats.org/officeDocument/2006/relationships" xmlns:m="http://schemas.openxmlformats.org/officeDocument/2006/math" xmlns:v="urn:schemas-microsoft-com:vml" xmlns:wp14="http://schemas.microsoft.com/office/word/2010/wordprocessingDrawing" xmlns:wp="http://schemas.openxmlformats.org/drawingml/2006/wordprocessingDrawing" xmlns:w10="urn:schemas-microsoft-com:office:word" xmlns:w="http://schemas.openxmlformats.org/wordprocessingml/2006/main" xmlns:w14="http://schemas.microsoft.com/office/word/2010/wordml" xmlns:wpg="http://schemas.microsoft.com/office/word/2010/wordprocessingGroup" xmlns:wpi="http://schemas.microsoft.com/office/word/2010/wordprocessingInk" xmlns:wne="http://schemas.microsoft.com/office/word/2006/wordml" xmlns:wps="http://schemas.microsoft.com/office/word/2010/wordprocessingShape" mc:Ignorable="w14 wp14">
   <w:p>
     <w:pPr>
       <w:pStyle w:val="Kopfzeile1"/>
@@ -13704,9 +14059,10 @@
     <w:r>
       <w:rPr>
         <w:noProof/>
+        <w:lang w:val="de-DE" w:eastAsia="de-DE"/>
       </w:rPr>
       <w:drawing>
-        <wp:anchor distT="0" distB="0" distL="114300" distR="114300" simplePos="0" relativeHeight="2" behindDoc="1" locked="0" layoutInCell="1" allowOverlap="1">
+        <wp:anchor distT="0" distB="0" distL="114300" distR="114300" simplePos="0" relativeHeight="2" behindDoc="1" locked="0" layoutInCell="1" allowOverlap="1" wp14:anchorId="6012FDA1" wp14:editId="5398F5C2">
           <wp:simplePos x="0" y="0"/>
           <wp:positionH relativeFrom="page">
             <wp:posOffset>875030</wp:posOffset>
@@ -13754,9 +14110,10 @@
     <w:r>
       <w:rPr>
         <w:noProof/>
+        <w:lang w:val="de-DE" w:eastAsia="de-DE"/>
       </w:rPr>
       <w:drawing>
-        <wp:anchor distT="0" distB="0" distL="114300" distR="114300" simplePos="0" relativeHeight="3" behindDoc="1" locked="0" layoutInCell="1" allowOverlap="1">
+        <wp:anchor distT="0" distB="0" distL="114300" distR="114300" simplePos="0" relativeHeight="3" behindDoc="1" locked="0" layoutInCell="1" allowOverlap="1" wp14:anchorId="2E18FF60" wp14:editId="1009CEEF">
           <wp:simplePos x="0" y="0"/>
           <wp:positionH relativeFrom="page">
             <wp:posOffset>869950</wp:posOffset>
@@ -13809,7 +14166,7 @@
 </file>
 
 <file path=word/header2.xml><?xml version="1.0" encoding="utf-8"?>
-<w:hdr xmlns:wpc="http://schemas.microsoft.com/office/word/2010/wordprocessingCanvas" xmlns:cx="http://schemas.microsoft.com/office/drawing/2014/chartex" xmlns:cx1="http://schemas.microsoft.com/office/drawing/2015/9/8/chartex" xmlns:cx2="http://schemas.microsoft.com/office/drawing/2015/10/21/chartex" xmlns:cx3="http://schemas.microsoft.com/office/drawing/2016/5/9/chartex" xmlns:cx4="http://schemas.microsoft.com/office/drawing/2016/5/10/chartex" xmlns:cx5="http://schemas.microsoft.com/office/drawing/2016/5/11/chartex" xmlns:cx6="http://schemas.microsoft.com/office/drawing/2016/5/12/chartex" xmlns:cx7="http://schemas.microsoft.com/office/drawing/2016/5/13/chartex" xmlns:cx8="http://schemas.microsoft.com/office/drawing/2016/5/14/chartex" xmlns:mc="http://schemas.openxmlformats.org/markup-compatibility/2006" xmlns:aink="http://schemas.microsoft.com/office/drawing/2016/ink" xmlns:am3d="http://schemas.microsoft.com/office/drawing/2017/model3d" xmlns:o="urn:schemas-microsoft-com:office:office" xmlns:r="http://schemas.openxmlformats.org/officeDocument/2006/relationships" xmlns:m="http://schemas.openxmlformats.org/officeDocument/2006/math" xmlns:v="urn:schemas-microsoft-com:vml" xmlns:wp14="http://schemas.microsoft.com/office/word/2010/wordprocessingDrawing" xmlns:wp="http://schemas.openxmlformats.org/drawingml/2006/wordprocessingDrawing" xmlns:w10="urn:schemas-microsoft-com:office:word" xmlns:w="http://schemas.openxmlformats.org/wordprocessingml/2006/main" xmlns:w14="http://schemas.microsoft.com/office/word/2010/wordml" xmlns:w15="http://schemas.microsoft.com/office/word/2012/wordml" xmlns:w16cid="http://schemas.microsoft.com/office/word/2016/wordml/cid" xmlns:w16se="http://schemas.microsoft.com/office/word/2015/wordml/symex" xmlns:wpg="http://schemas.microsoft.com/office/word/2010/wordprocessingGroup" xmlns:wpi="http://schemas.microsoft.com/office/word/2010/wordprocessingInk" xmlns:wne="http://schemas.microsoft.com/office/word/2006/wordml" xmlns:wps="http://schemas.microsoft.com/office/word/2010/wordprocessingShape" mc:Ignorable="w14 w15 w16se w16cid wp14">
+<w:hdr xmlns:wpc="http://schemas.microsoft.com/office/word/2010/wordprocessingCanvas" xmlns:mo="http://schemas.microsoft.com/office/mac/office/2008/main" xmlns:mc="http://schemas.openxmlformats.org/markup-compatibility/2006" xmlns:mv="urn:schemas-microsoft-com:mac:vml" xmlns:o="urn:schemas-microsoft-com:office:office" xmlns:r="http://schemas.openxmlformats.org/officeDocument/2006/relationships" xmlns:m="http://schemas.openxmlformats.org/officeDocument/2006/math" xmlns:v="urn:schemas-microsoft-com:vml" xmlns:wp14="http://schemas.microsoft.com/office/word/2010/wordprocessingDrawing" xmlns:wp="http://schemas.openxmlformats.org/drawingml/2006/wordprocessingDrawing" xmlns:w10="urn:schemas-microsoft-com:office:word" xmlns:w="http://schemas.openxmlformats.org/wordprocessingml/2006/main" xmlns:w14="http://schemas.microsoft.com/office/word/2010/wordml" xmlns:wpg="http://schemas.microsoft.com/office/word/2010/wordprocessingGroup" xmlns:wpi="http://schemas.microsoft.com/office/word/2010/wordprocessingInk" xmlns:wne="http://schemas.microsoft.com/office/word/2006/wordml" xmlns:wps="http://schemas.microsoft.com/office/word/2010/wordprocessingShape" mc:Ignorable="w14 wp14">
   <w:p>
     <w:pPr>
       <w:pStyle w:val="Kopfzeile1"/>
@@ -13824,8 +14181,8 @@
 </file>
 
 <file path=word/numbering.xml><?xml version="1.0" encoding="utf-8"?>
-<w:numbering xmlns:wpc="http://schemas.microsoft.com/office/word/2010/wordprocessingCanvas" xmlns:cx="http://schemas.microsoft.com/office/drawing/2014/chartex" xmlns:cx1="http://schemas.microsoft.com/office/drawing/2015/9/8/chartex" xmlns:cx2="http://schemas.microsoft.com/office/drawing/2015/10/21/chartex" xmlns:cx3="http://schemas.microsoft.com/office/drawing/2016/5/9/chartex" xmlns:cx4="http://schemas.microsoft.com/office/drawing/2016/5/10/chartex" xmlns:cx5="http://schemas.microsoft.com/office/drawing/2016/5/11/chartex" xmlns:cx6="http://schemas.microsoft.com/office/drawing/2016/5/12/chartex" xmlns:cx7="http://schemas.microsoft.com/office/drawing/2016/5/13/chartex" xmlns:cx8="http://schemas.microsoft.com/office/drawing/2016/5/14/chartex" xmlns:mc="http://schemas.openxmlformats.org/markup-compatibility/2006" xmlns:aink="http://schemas.microsoft.com/office/drawing/2016/ink" xmlns:am3d="http://schemas.microsoft.com/office/drawing/2017/model3d" xmlns:o="urn:schemas-microsoft-com:office:office" xmlns:r="http://schemas.openxmlformats.org/officeDocument/2006/relationships" xmlns:m="http://schemas.openxmlformats.org/officeDocument/2006/math" xmlns:v="urn:schemas-microsoft-com:vml" xmlns:wp14="http://schemas.microsoft.com/office/word/2010/wordprocessingDrawing" xmlns:wp="http://schemas.openxmlformats.org/drawingml/2006/wordprocessingDrawing" xmlns:w10="urn:schemas-microsoft-com:office:word" xmlns:w="http://schemas.openxmlformats.org/wordprocessingml/2006/main" xmlns:w14="http://schemas.microsoft.com/office/word/2010/wordml" xmlns:w15="http://schemas.microsoft.com/office/word/2012/wordml" xmlns:w16cid="http://schemas.microsoft.com/office/word/2016/wordml/cid" xmlns:w16se="http://schemas.microsoft.com/office/word/2015/wordml/symex" xmlns:wpg="http://schemas.microsoft.com/office/word/2010/wordprocessingGroup" xmlns:wpi="http://schemas.microsoft.com/office/word/2010/wordprocessingInk" xmlns:wne="http://schemas.microsoft.com/office/word/2006/wordml" xmlns:wps="http://schemas.microsoft.com/office/word/2010/wordprocessingShape" mc:Ignorable="w14 w15 w16se w16cid wp14">
-  <w:abstractNum w:abstractNumId="0" w15:restartNumberingAfterBreak="0">
+<w:numbering xmlns:wpc="http://schemas.microsoft.com/office/word/2010/wordprocessingCanvas" xmlns:mo="http://schemas.microsoft.com/office/mac/office/2008/main" xmlns:mc="http://schemas.openxmlformats.org/markup-compatibility/2006" xmlns:mv="urn:schemas-microsoft-com:mac:vml" xmlns:o="urn:schemas-microsoft-com:office:office" xmlns:r="http://schemas.openxmlformats.org/officeDocument/2006/relationships" xmlns:m="http://schemas.openxmlformats.org/officeDocument/2006/math" xmlns:v="urn:schemas-microsoft-com:vml" xmlns:wp14="http://schemas.microsoft.com/office/word/2010/wordprocessingDrawing" xmlns:wp="http://schemas.openxmlformats.org/drawingml/2006/wordprocessingDrawing" xmlns:w10="urn:schemas-microsoft-com:office:word" xmlns:w="http://schemas.openxmlformats.org/wordprocessingml/2006/main" xmlns:w14="http://schemas.microsoft.com/office/word/2010/wordml" xmlns:wpg="http://schemas.microsoft.com/office/word/2010/wordprocessingGroup" xmlns:wpi="http://schemas.microsoft.com/office/word/2010/wordprocessingInk" xmlns:wne="http://schemas.microsoft.com/office/word/2006/wordml" xmlns:wps="http://schemas.microsoft.com/office/word/2010/wordprocessingShape" mc:Ignorable="w14 wp14">
+  <w:abstractNum w:abstractNumId="0">
     <w:nsid w:val="011F4096"/>
     <w:multiLevelType w:val="multilevel"/>
     <w:tmpl w:val="E5406CF2"/>
@@ -13938,7 +14295,7 @@
       </w:pPr>
     </w:lvl>
   </w:abstractNum>
-  <w:abstractNum w:abstractNumId="1" w15:restartNumberingAfterBreak="0">
+  <w:abstractNum w:abstractNumId="1">
     <w:nsid w:val="01D90B3B"/>
     <w:multiLevelType w:val="multilevel"/>
     <w:tmpl w:val="F266D73A"/>
@@ -14024,7 +14381,7 @@
       </w:pPr>
     </w:lvl>
   </w:abstractNum>
-  <w:abstractNum w:abstractNumId="2" w15:restartNumberingAfterBreak="0">
+  <w:abstractNum w:abstractNumId="2">
     <w:nsid w:val="04CF2EF7"/>
     <w:multiLevelType w:val="multilevel"/>
     <w:tmpl w:val="FB442ADA"/>
@@ -14133,7 +14490,7 @@
       </w:pPr>
     </w:lvl>
   </w:abstractNum>
-  <w:abstractNum w:abstractNumId="3" w15:restartNumberingAfterBreak="0">
+  <w:abstractNum w:abstractNumId="3">
     <w:nsid w:val="06872920"/>
     <w:multiLevelType w:val="multilevel"/>
     <w:tmpl w:val="C7E67BD8"/>
@@ -14246,7 +14603,7 @@
       </w:pPr>
     </w:lvl>
   </w:abstractNum>
-  <w:abstractNum w:abstractNumId="4" w15:restartNumberingAfterBreak="0">
+  <w:abstractNum w:abstractNumId="4">
     <w:nsid w:val="0EEC24B8"/>
     <w:multiLevelType w:val="multilevel"/>
     <w:tmpl w:val="C57CA2D2"/>
@@ -14359,7 +14716,7 @@
       </w:pPr>
     </w:lvl>
   </w:abstractNum>
-  <w:abstractNum w:abstractNumId="5" w15:restartNumberingAfterBreak="0">
+  <w:abstractNum w:abstractNumId="5">
     <w:nsid w:val="107054AF"/>
     <w:multiLevelType w:val="multilevel"/>
     <w:tmpl w:val="13A89548"/>
@@ -14472,7 +14829,7 @@
       </w:pPr>
     </w:lvl>
   </w:abstractNum>
-  <w:abstractNum w:abstractNumId="6" w15:restartNumberingAfterBreak="0">
+  <w:abstractNum w:abstractNumId="6">
     <w:nsid w:val="21C71A63"/>
     <w:multiLevelType w:val="multilevel"/>
     <w:tmpl w:val="F77E44B4"/>
@@ -14585,7 +14942,7 @@
       </w:pPr>
     </w:lvl>
   </w:abstractNum>
-  <w:abstractNum w:abstractNumId="7" w15:restartNumberingAfterBreak="0">
+  <w:abstractNum w:abstractNumId="7">
     <w:nsid w:val="225F60B7"/>
     <w:multiLevelType w:val="multilevel"/>
     <w:tmpl w:val="1BE2F7EE"/>
@@ -14680,7 +15037,7 @@
       </w:pPr>
     </w:lvl>
   </w:abstractNum>
-  <w:abstractNum w:abstractNumId="8" w15:restartNumberingAfterBreak="0">
+  <w:abstractNum w:abstractNumId="8">
     <w:nsid w:val="23802733"/>
     <w:multiLevelType w:val="multilevel"/>
     <w:tmpl w:val="EE28323C"/>
@@ -14766,7 +15123,7 @@
       </w:pPr>
     </w:lvl>
   </w:abstractNum>
-  <w:abstractNum w:abstractNumId="9" w15:restartNumberingAfterBreak="0">
+  <w:abstractNum w:abstractNumId="9">
     <w:nsid w:val="24D41615"/>
     <w:multiLevelType w:val="multilevel"/>
     <w:tmpl w:val="D20EEEBE"/>
@@ -14852,7 +15209,7 @@
       </w:pPr>
     </w:lvl>
   </w:abstractNum>
-  <w:abstractNum w:abstractNumId="10" w15:restartNumberingAfterBreak="0">
+  <w:abstractNum w:abstractNumId="10">
     <w:nsid w:val="2B936448"/>
     <w:multiLevelType w:val="multilevel"/>
     <w:tmpl w:val="C7F2056C"/>
@@ -14965,7 +15322,7 @@
       </w:rPr>
     </w:lvl>
   </w:abstractNum>
-  <w:abstractNum w:abstractNumId="11" w15:restartNumberingAfterBreak="0">
+  <w:abstractNum w:abstractNumId="11">
     <w:nsid w:val="37544144"/>
     <w:multiLevelType w:val="multilevel"/>
     <w:tmpl w:val="2F2E6402"/>
@@ -15051,7 +15408,7 @@
       </w:pPr>
     </w:lvl>
   </w:abstractNum>
-  <w:abstractNum w:abstractNumId="12" w15:restartNumberingAfterBreak="0">
+  <w:abstractNum w:abstractNumId="12">
     <w:nsid w:val="38571D58"/>
     <w:multiLevelType w:val="multilevel"/>
     <w:tmpl w:val="021668D8"/>
@@ -15164,7 +15521,7 @@
       </w:pPr>
     </w:lvl>
   </w:abstractNum>
-  <w:abstractNum w:abstractNumId="13" w15:restartNumberingAfterBreak="0">
+  <w:abstractNum w:abstractNumId="13">
     <w:nsid w:val="44A06790"/>
     <w:multiLevelType w:val="multilevel"/>
     <w:tmpl w:val="9774B650"/>
@@ -15250,7 +15607,7 @@
       </w:pPr>
     </w:lvl>
   </w:abstractNum>
-  <w:abstractNum w:abstractNumId="14" w15:restartNumberingAfterBreak="0">
+  <w:abstractNum w:abstractNumId="14">
     <w:nsid w:val="49DD5A5B"/>
     <w:multiLevelType w:val="hybridMultilevel"/>
     <w:tmpl w:val="5F54847A"/>
@@ -15336,7 +15693,7 @@
       </w:pPr>
     </w:lvl>
   </w:abstractNum>
-  <w:abstractNum w:abstractNumId="15" w15:restartNumberingAfterBreak="0">
+  <w:abstractNum w:abstractNumId="15">
     <w:nsid w:val="4B1654B2"/>
     <w:multiLevelType w:val="multilevel"/>
     <w:tmpl w:val="E9284038"/>
@@ -15449,7 +15806,7 @@
       </w:pPr>
     </w:lvl>
   </w:abstractNum>
-  <w:abstractNum w:abstractNumId="16" w15:restartNumberingAfterBreak="0">
+  <w:abstractNum w:abstractNumId="16">
     <w:nsid w:val="4BCF7AA2"/>
     <w:multiLevelType w:val="multilevel"/>
     <w:tmpl w:val="EC528AE0"/>
@@ -15562,7 +15919,7 @@
       </w:rPr>
     </w:lvl>
   </w:abstractNum>
-  <w:abstractNum w:abstractNumId="17" w15:restartNumberingAfterBreak="0">
+  <w:abstractNum w:abstractNumId="17">
     <w:nsid w:val="52BB239B"/>
     <w:multiLevelType w:val="multilevel"/>
     <w:tmpl w:val="36B051B2"/>
@@ -15648,7 +16005,7 @@
       </w:pPr>
     </w:lvl>
   </w:abstractNum>
-  <w:abstractNum w:abstractNumId="18" w15:restartNumberingAfterBreak="0">
+  <w:abstractNum w:abstractNumId="18">
     <w:nsid w:val="55F31470"/>
     <w:multiLevelType w:val="multilevel"/>
     <w:tmpl w:val="8EE6B4CA"/>
@@ -15761,7 +16118,7 @@
       </w:pPr>
     </w:lvl>
   </w:abstractNum>
-  <w:abstractNum w:abstractNumId="19" w15:restartNumberingAfterBreak="0">
+  <w:abstractNum w:abstractNumId="19">
     <w:nsid w:val="5B731BB3"/>
     <w:multiLevelType w:val="multilevel"/>
     <w:tmpl w:val="AC42D23E"/>
@@ -15874,7 +16231,7 @@
       </w:pPr>
     </w:lvl>
   </w:abstractNum>
-  <w:abstractNum w:abstractNumId="20" w15:restartNumberingAfterBreak="0">
+  <w:abstractNum w:abstractNumId="20">
     <w:nsid w:val="6AAE6ADC"/>
     <w:multiLevelType w:val="multilevel"/>
     <w:tmpl w:val="7DFEEE00"/>
@@ -16081,7 +16438,7 @@
 </file>
 
 <file path=word/styles.xml><?xml version="1.0" encoding="utf-8"?>
-<w:styles xmlns:mc="http://schemas.openxmlformats.org/markup-compatibility/2006" xmlns:r="http://schemas.openxmlformats.org/officeDocument/2006/relationships" xmlns:w="http://schemas.openxmlformats.org/wordprocessingml/2006/main" xmlns:w14="http://schemas.microsoft.com/office/word/2010/wordml" xmlns:w15="http://schemas.microsoft.com/office/word/2012/wordml" xmlns:w16cid="http://schemas.microsoft.com/office/word/2016/wordml/cid" xmlns:w16se="http://schemas.microsoft.com/office/word/2015/wordml/symex" mc:Ignorable="w14 w15 w16se w16cid">
+<w:styles xmlns:mc="http://schemas.openxmlformats.org/markup-compatibility/2006" xmlns:r="http://schemas.openxmlformats.org/officeDocument/2006/relationships" xmlns:w="http://schemas.openxmlformats.org/wordprocessingml/2006/main" xmlns:w14="http://schemas.microsoft.com/office/word/2010/wordml" mc:Ignorable="w14">
   <w:docDefaults>
     <w:rPrDefault>
       <w:rPr>
@@ -16091,375 +16448,153 @@
     </w:rPrDefault>
     <w:pPrDefault/>
   </w:docDefaults>
-  <w:latentStyles w:defLockedState="0" w:defUIPriority="99" w:defSemiHidden="0" w:defUnhideWhenUsed="0" w:defQFormat="0" w:count="377">
-    <w:lsdException w:name="Normal" w:uiPriority="0" w:qFormat="1"/>
-    <w:lsdException w:name="heading 1" w:uiPriority="0" w:qFormat="1"/>
-    <w:lsdException w:name="heading 2" w:uiPriority="0" w:qFormat="1"/>
-    <w:lsdException w:name="heading 3" w:uiPriority="0" w:qFormat="1"/>
-    <w:lsdException w:name="heading 4" w:uiPriority="0" w:qFormat="1"/>
-    <w:lsdException w:name="heading 5" w:uiPriority="0" w:qFormat="1"/>
-    <w:lsdException w:name="heading 6" w:uiPriority="9" w:qFormat="1"/>
-    <w:lsdException w:name="heading 7" w:uiPriority="9" w:qFormat="1"/>
-    <w:lsdException w:name="heading 8" w:semiHidden="1" w:uiPriority="9" w:unhideWhenUsed="1" w:qFormat="1"/>
-    <w:lsdException w:name="heading 9" w:semiHidden="1" w:uiPriority="9" w:unhideWhenUsed="1" w:qFormat="1"/>
-    <w:lsdException w:name="index 1" w:semiHidden="1" w:unhideWhenUsed="1"/>
-    <w:lsdException w:name="index 2" w:semiHidden="1" w:unhideWhenUsed="1"/>
-    <w:lsdException w:name="index 3" w:semiHidden="1" w:unhideWhenUsed="1"/>
-    <w:lsdException w:name="index 4" w:semiHidden="1" w:unhideWhenUsed="1"/>
-    <w:lsdException w:name="index 5" w:semiHidden="1" w:unhideWhenUsed="1"/>
-    <w:lsdException w:name="index 6" w:semiHidden="1" w:unhideWhenUsed="1"/>
-    <w:lsdException w:name="index 7" w:semiHidden="1" w:unhideWhenUsed="1"/>
-    <w:lsdException w:name="index 8" w:semiHidden="1" w:unhideWhenUsed="1"/>
-    <w:lsdException w:name="index 9" w:semiHidden="1" w:unhideWhenUsed="1"/>
-    <w:lsdException w:name="toc 1" w:semiHidden="1" w:uiPriority="39" w:unhideWhenUsed="1"/>
-    <w:lsdException w:name="toc 2" w:semiHidden="1" w:uiPriority="39" w:unhideWhenUsed="1"/>
-    <w:lsdException w:name="toc 3" w:semiHidden="1" w:uiPriority="39" w:unhideWhenUsed="1"/>
-    <w:lsdException w:name="toc 4" w:semiHidden="1" w:uiPriority="39" w:unhideWhenUsed="1"/>
-    <w:lsdException w:name="toc 5" w:semiHidden="1" w:uiPriority="39" w:unhideWhenUsed="1"/>
-    <w:lsdException w:name="toc 6" w:semiHidden="1" w:uiPriority="39" w:unhideWhenUsed="1"/>
-    <w:lsdException w:name="toc 7" w:semiHidden="1" w:uiPriority="39" w:unhideWhenUsed="1"/>
-    <w:lsdException w:name="toc 8" w:semiHidden="1" w:uiPriority="39" w:unhideWhenUsed="1"/>
-    <w:lsdException w:name="toc 9" w:semiHidden="1" w:uiPriority="39" w:unhideWhenUsed="1"/>
-    <w:lsdException w:name="Normal Indent" w:semiHidden="1" w:unhideWhenUsed="1"/>
-    <w:lsdException w:name="footnote text" w:semiHidden="1" w:unhideWhenUsed="1"/>
-    <w:lsdException w:name="annotation text" w:semiHidden="1" w:unhideWhenUsed="1"/>
-    <w:lsdException w:name="header" w:semiHidden="1" w:unhideWhenUsed="1"/>
-    <w:lsdException w:name="footer" w:semiHidden="1" w:unhideWhenUsed="1"/>
-    <w:lsdException w:name="index heading" w:semiHidden="1" w:unhideWhenUsed="1"/>
-    <w:lsdException w:name="caption" w:uiPriority="35" w:qFormat="1"/>
-    <w:lsdException w:name="table of figures" w:semiHidden="1" w:unhideWhenUsed="1"/>
-    <w:lsdException w:name="envelope address" w:semiHidden="1" w:unhideWhenUsed="1"/>
-    <w:lsdException w:name="envelope return" w:semiHidden="1" w:unhideWhenUsed="1"/>
-    <w:lsdException w:name="footnote reference" w:semiHidden="1" w:unhideWhenUsed="1"/>
-    <w:lsdException w:name="annotation reference" w:semiHidden="1" w:unhideWhenUsed="1"/>
-    <w:lsdException w:name="line number" w:semiHidden="1" w:unhideWhenUsed="1"/>
-    <w:lsdException w:name="page number" w:semiHidden="1" w:unhideWhenUsed="1"/>
-    <w:lsdException w:name="endnote reference" w:semiHidden="1" w:unhideWhenUsed="1"/>
-    <w:lsdException w:name="endnote text" w:semiHidden="1" w:unhideWhenUsed="1"/>
-    <w:lsdException w:name="table of authorities" w:semiHidden="1" w:unhideWhenUsed="1"/>
-    <w:lsdException w:name="macro" w:semiHidden="1" w:unhideWhenUsed="1"/>
-    <w:lsdException w:name="toa heading" w:semiHidden="1" w:unhideWhenUsed="1"/>
-    <w:lsdException w:name="List" w:semiHidden="1" w:unhideWhenUsed="1"/>
-    <w:lsdException w:name="List Bullet" w:semiHidden="1" w:unhideWhenUsed="1"/>
-    <w:lsdException w:name="List Number" w:semiHidden="1" w:unhideWhenUsed="1"/>
-    <w:lsdException w:name="List 2" w:semiHidden="1" w:unhideWhenUsed="1"/>
-    <w:lsdException w:name="List 3" w:semiHidden="1" w:unhideWhenUsed="1"/>
-    <w:lsdException w:name="List 4" w:semiHidden="1" w:unhideWhenUsed="1"/>
-    <w:lsdException w:name="List 5" w:semiHidden="1" w:unhideWhenUsed="1"/>
-    <w:lsdException w:name="List Bullet 2" w:semiHidden="1" w:unhideWhenUsed="1"/>
-    <w:lsdException w:name="List Bullet 3" w:semiHidden="1" w:unhideWhenUsed="1"/>
-    <w:lsdException w:name="List Bullet 4" w:semiHidden="1" w:unhideWhenUsed="1"/>
-    <w:lsdException w:name="List Bullet 5" w:semiHidden="1" w:unhideWhenUsed="1"/>
-    <w:lsdException w:name="List Number 2" w:semiHidden="1" w:unhideWhenUsed="1"/>
-    <w:lsdException w:name="List Number 3" w:semiHidden="1" w:unhideWhenUsed="1"/>
-    <w:lsdException w:name="List Number 4" w:semiHidden="1" w:unhideWhenUsed="1"/>
-    <w:lsdException w:name="List Number 5" w:semiHidden="1" w:unhideWhenUsed="1"/>
-    <w:lsdException w:name="Title" w:uiPriority="10" w:qFormat="1"/>
-    <w:lsdException w:name="Closing" w:semiHidden="1" w:unhideWhenUsed="1"/>
-    <w:lsdException w:name="Signature" w:semiHidden="1" w:unhideWhenUsed="1"/>
-    <w:lsdException w:name="Default Paragraph Font" w:semiHidden="1" w:uiPriority="1" w:unhideWhenUsed="1"/>
-    <w:lsdException w:name="Body Text" w:semiHidden="1" w:unhideWhenUsed="1"/>
-    <w:lsdException w:name="Body Text Indent" w:semiHidden="1" w:unhideWhenUsed="1"/>
-    <w:lsdException w:name="List Continue" w:semiHidden="1" w:unhideWhenUsed="1"/>
-    <w:lsdException w:name="List Continue 2" w:semiHidden="1" w:unhideWhenUsed="1"/>
-    <w:lsdException w:name="List Continue 3" w:semiHidden="1" w:unhideWhenUsed="1"/>
-    <w:lsdException w:name="List Continue 4" w:semiHidden="1" w:unhideWhenUsed="1"/>
-    <w:lsdException w:name="List Continue 5" w:semiHidden="1" w:unhideWhenUsed="1"/>
-    <w:lsdException w:name="Message Header" w:semiHidden="1" w:unhideWhenUsed="1"/>
-    <w:lsdException w:name="Subtitle" w:uiPriority="11" w:qFormat="1"/>
-    <w:lsdException w:name="Salutation" w:semiHidden="1" w:unhideWhenUsed="1"/>
-    <w:lsdException w:name="Date" w:semiHidden="1" w:unhideWhenUsed="1"/>
-    <w:lsdException w:name="Body Text First Indent" w:semiHidden="1" w:unhideWhenUsed="1"/>
-    <w:lsdException w:name="Body Text First Indent 2" w:semiHidden="1" w:unhideWhenUsed="1"/>
-    <w:lsdException w:name="Note Heading" w:semiHidden="1" w:unhideWhenUsed="1"/>
-    <w:lsdException w:name="Body Text 2" w:semiHidden="1" w:unhideWhenUsed="1"/>
-    <w:lsdException w:name="Body Text 3" w:semiHidden="1" w:unhideWhenUsed="1"/>
-    <w:lsdException w:name="Body Text Indent 2" w:semiHidden="1" w:unhideWhenUsed="1"/>
-    <w:lsdException w:name="Body Text Indent 3" w:semiHidden="1" w:unhideWhenUsed="1"/>
-    <w:lsdException w:name="Block Text" w:semiHidden="1" w:unhideWhenUsed="1"/>
-    <w:lsdException w:name="Hyperlink" w:semiHidden="1" w:unhideWhenUsed="1"/>
-    <w:lsdException w:name="FollowedHyperlink" w:semiHidden="1" w:unhideWhenUsed="1"/>
-    <w:lsdException w:name="Strong" w:uiPriority="22" w:qFormat="1"/>
-    <w:lsdException w:name="Emphasis" w:uiPriority="20" w:qFormat="1"/>
-    <w:lsdException w:name="Document Map" w:semiHidden="1" w:unhideWhenUsed="1"/>
-    <w:lsdException w:name="Plain Text" w:semiHidden="1" w:unhideWhenUsed="1"/>
-    <w:lsdException w:name="E-mail Signature" w:semiHidden="1" w:unhideWhenUsed="1"/>
-    <w:lsdException w:name="HTML Top of Form" w:semiHidden="1" w:unhideWhenUsed="1"/>
-    <w:lsdException w:name="HTML Bottom of Form" w:semiHidden="1" w:unhideWhenUsed="1"/>
-    <w:lsdException w:name="Normal (Web)" w:semiHidden="1" w:unhideWhenUsed="1"/>
-    <w:lsdException w:name="HTML Acronym" w:semiHidden="1" w:unhideWhenUsed="1"/>
-    <w:lsdException w:name="HTML Address" w:semiHidden="1" w:unhideWhenUsed="1"/>
-    <w:lsdException w:name="HTML Cite" w:semiHidden="1" w:unhideWhenUsed="1"/>
-    <w:lsdException w:name="HTML Code" w:semiHidden="1" w:unhideWhenUsed="1"/>
-    <w:lsdException w:name="HTML Definition" w:semiHidden="1" w:unhideWhenUsed="1"/>
-    <w:lsdException w:name="HTML Keyboard" w:semiHidden="1" w:unhideWhenUsed="1"/>
-    <w:lsdException w:name="HTML Preformatted" w:semiHidden="1" w:unhideWhenUsed="1"/>
-    <w:lsdException w:name="HTML Sample" w:semiHidden="1" w:unhideWhenUsed="1"/>
-    <w:lsdException w:name="HTML Typewriter" w:semiHidden="1" w:unhideWhenUsed="1"/>
-    <w:lsdException w:name="HTML Variable" w:semiHidden="1" w:unhideWhenUsed="1"/>
-    <w:lsdException w:name="Normal Table" w:semiHidden="1" w:unhideWhenUsed="1"/>
-    <w:lsdException w:name="annotation subject" w:semiHidden="1" w:unhideWhenUsed="1"/>
-    <w:lsdException w:name="No List" w:semiHidden="1" w:unhideWhenUsed="1"/>
-    <w:lsdException w:name="Outline List 1" w:semiHidden="1" w:unhideWhenUsed="1"/>
-    <w:lsdException w:name="Outline List 2" w:semiHidden="1" w:unhideWhenUsed="1"/>
-    <w:lsdException w:name="Outline List 3" w:semiHidden="1" w:unhideWhenUsed="1"/>
-    <w:lsdException w:name="Table Simple 1" w:semiHidden="1" w:unhideWhenUsed="1"/>
-    <w:lsdException w:name="Table Simple 2" w:semiHidden="1" w:unhideWhenUsed="1"/>
-    <w:lsdException w:name="Table Simple 3" w:semiHidden="1" w:unhideWhenUsed="1"/>
-    <w:lsdException w:name="Table Classic 1" w:semiHidden="1" w:unhideWhenUsed="1"/>
-    <w:lsdException w:name="Table Classic 2" w:semiHidden="1" w:unhideWhenUsed="1"/>
-    <w:lsdException w:name="Table Classic 3" w:semiHidden="1" w:unhideWhenUsed="1"/>
-    <w:lsdException w:name="Table Classic 4" w:semiHidden="1" w:unhideWhenUsed="1"/>
-    <w:lsdException w:name="Table Colorful 1" w:semiHidden="1" w:unhideWhenUsed="1"/>
-    <w:lsdException w:name="Table Colorful 2" w:semiHidden="1" w:unhideWhenUsed="1"/>
-    <w:lsdException w:name="Table Colorful 3" w:semiHidden="1" w:unhideWhenUsed="1"/>
-    <w:lsdException w:name="Table Columns 1" w:semiHidden="1" w:unhideWhenUsed="1"/>
-    <w:lsdException w:name="Table Columns 2" w:semiHidden="1" w:unhideWhenUsed="1"/>
-    <w:lsdException w:name="Table Columns 3" w:semiHidden="1" w:unhideWhenUsed="1"/>
-    <w:lsdException w:name="Table Columns 4" w:semiHidden="1" w:unhideWhenUsed="1"/>
-    <w:lsdException w:name="Table Columns 5" w:semiHidden="1" w:unhideWhenUsed="1"/>
-    <w:lsdException w:name="Table Grid 1" w:semiHidden="1" w:unhideWhenUsed="1"/>
-    <w:lsdException w:name="Table Grid 2" w:semiHidden="1" w:unhideWhenUsed="1"/>
-    <w:lsdException w:name="Table Grid 3" w:semiHidden="1" w:unhideWhenUsed="1"/>
-    <w:lsdException w:name="Table Grid 4" w:semiHidden="1" w:unhideWhenUsed="1"/>
-    <w:lsdException w:name="Table Grid 5" w:semiHidden="1" w:unhideWhenUsed="1"/>
-    <w:lsdException w:name="Table Grid 6" w:semiHidden="1" w:unhideWhenUsed="1"/>
-    <w:lsdException w:name="Table Grid 7" w:semiHidden="1" w:unhideWhenUsed="1"/>
-    <w:lsdException w:name="Table Grid 8" w:semiHidden="1" w:unhideWhenUsed="1"/>
-    <w:lsdException w:name="Table List 1" w:semiHidden="1" w:unhideWhenUsed="1"/>
-    <w:lsdException w:name="Table List 2" w:semiHidden="1" w:unhideWhenUsed="1"/>
-    <w:lsdException w:name="Table List 3" w:semiHidden="1" w:unhideWhenUsed="1"/>
-    <w:lsdException w:name="Table List 4" w:semiHidden="1" w:unhideWhenUsed="1"/>
-    <w:lsdException w:name="Table List 5" w:semiHidden="1" w:unhideWhenUsed="1"/>
-    <w:lsdException w:name="Table List 6" w:semiHidden="1" w:unhideWhenUsed="1"/>
-    <w:lsdException w:name="Table List 7" w:semiHidden="1" w:unhideWhenUsed="1"/>
-    <w:lsdException w:name="Table List 8" w:semiHidden="1" w:unhideWhenUsed="1"/>
-    <w:lsdException w:name="Table 3D effects 1" w:semiHidden="1" w:unhideWhenUsed="1"/>
-    <w:lsdException w:name="Table 3D effects 2" w:semiHidden="1" w:unhideWhenUsed="1"/>
-    <w:lsdException w:name="Table 3D effects 3" w:semiHidden="1" w:unhideWhenUsed="1"/>
-    <w:lsdException w:name="Table Contemporary" w:semiHidden="1" w:unhideWhenUsed="1"/>
-    <w:lsdException w:name="Table Elegant" w:semiHidden="1" w:unhideWhenUsed="1"/>
-    <w:lsdException w:name="Table Professional" w:semiHidden="1" w:unhideWhenUsed="1"/>
-    <w:lsdException w:name="Table Subtle 1" w:semiHidden="1" w:unhideWhenUsed="1"/>
-    <w:lsdException w:name="Table Subtle 2" w:semiHidden="1" w:unhideWhenUsed="1"/>
-    <w:lsdException w:name="Table Web 1" w:semiHidden="1" w:unhideWhenUsed="1"/>
-    <w:lsdException w:name="Table Web 2" w:semiHidden="1" w:unhideWhenUsed="1"/>
-    <w:lsdException w:name="Table Web 3" w:semiHidden="1" w:unhideWhenUsed="1"/>
-    <w:lsdException w:name="Balloon Text" w:semiHidden="1" w:unhideWhenUsed="1"/>
-    <w:lsdException w:name="Table Grid" w:uiPriority="59"/>
-    <w:lsdException w:name="Table Theme" w:semiHidden="1" w:unhideWhenUsed="1"/>
-    <w:lsdException w:name="Placeholder Text" w:semiHidden="1"/>
-    <w:lsdException w:name="No Spacing" w:uiPriority="1" w:qFormat="1"/>
-    <w:lsdException w:name="Light Shading" w:uiPriority="60"/>
-    <w:lsdException w:name="Light List" w:uiPriority="61"/>
-    <w:lsdException w:name="Light Grid" w:uiPriority="62"/>
-    <w:lsdException w:name="Medium Shading 1" w:uiPriority="63"/>
-    <w:lsdException w:name="Medium Shading 2" w:uiPriority="64"/>
-    <w:lsdException w:name="Medium List 1" w:uiPriority="65"/>
-    <w:lsdException w:name="Medium List 2" w:uiPriority="66"/>
-    <w:lsdException w:name="Medium Grid 1" w:uiPriority="67"/>
-    <w:lsdException w:name="Medium Grid 2" w:uiPriority="68"/>
-    <w:lsdException w:name="Medium Grid 3" w:uiPriority="69"/>
-    <w:lsdException w:name="Dark List" w:uiPriority="70"/>
-    <w:lsdException w:name="Colorful Shading" w:uiPriority="71"/>
-    <w:lsdException w:name="Colorful List" w:uiPriority="72"/>
-    <w:lsdException w:name="Colorful Grid" w:uiPriority="73"/>
-    <w:lsdException w:name="Light Shading Accent 1" w:uiPriority="60"/>
-    <w:lsdException w:name="Light List Accent 1" w:uiPriority="61"/>
-    <w:lsdException w:name="Light Grid Accent 1" w:uiPriority="62"/>
-    <w:lsdException w:name="Medium Shading 1 Accent 1" w:uiPriority="63"/>
-    <w:lsdException w:name="Medium Shading 2 Accent 1" w:uiPriority="64"/>
-    <w:lsdException w:name="Medium List 1 Accent 1" w:uiPriority="65"/>
-    <w:lsdException w:name="Revision" w:semiHidden="1"/>
-    <w:lsdException w:name="List Paragraph" w:uiPriority="34" w:qFormat="1"/>
-    <w:lsdException w:name="Quote" w:uiPriority="29" w:qFormat="1"/>
-    <w:lsdException w:name="Intense Quote" w:uiPriority="30" w:qFormat="1"/>
-    <w:lsdException w:name="Medium List 2 Accent 1" w:uiPriority="66"/>
-    <w:lsdException w:name="Medium Grid 1 Accent 1" w:uiPriority="67"/>
-    <w:lsdException w:name="Medium Grid 2 Accent 1" w:uiPriority="68"/>
-    <w:lsdException w:name="Medium Grid 3 Accent 1" w:uiPriority="69"/>
-    <w:lsdException w:name="Dark List Accent 1" w:uiPriority="70"/>
-    <w:lsdException w:name="Colorful Shading Accent 1" w:uiPriority="71"/>
-    <w:lsdException w:name="Colorful List Accent 1" w:uiPriority="72"/>
-    <w:lsdException w:name="Colorful Grid Accent 1" w:uiPriority="73"/>
-    <w:lsdException w:name="Light Shading Accent 2" w:uiPriority="60"/>
-    <w:lsdException w:name="Light List Accent 2" w:uiPriority="61"/>
-    <w:lsdException w:name="Light Grid Accent 2" w:uiPriority="62"/>
-    <w:lsdException w:name="Medium Shading 1 Accent 2" w:uiPriority="63"/>
-    <w:lsdException w:name="Medium Shading 2 Accent 2" w:uiPriority="64"/>
-    <w:lsdException w:name="Medium List 1 Accent 2" w:uiPriority="65"/>
-    <w:lsdException w:name="Medium List 2 Accent 2" w:uiPriority="66"/>
-    <w:lsdException w:name="Medium Grid 1 Accent 2" w:uiPriority="67"/>
-    <w:lsdException w:name="Medium Grid 2 Accent 2" w:uiPriority="68"/>
-    <w:lsdException w:name="Medium Grid 3 Accent 2" w:uiPriority="69"/>
-    <w:lsdException w:name="Dark List Accent 2" w:uiPriority="70"/>
-    <w:lsdException w:name="Colorful Shading Accent 2" w:uiPriority="71"/>
-    <w:lsdException w:name="Colorful List Accent 2" w:uiPriority="72"/>
-    <w:lsdException w:name="Colorful Grid Accent 2" w:uiPriority="73"/>
-    <w:lsdException w:name="Light Shading Accent 3" w:uiPriority="60"/>
-    <w:lsdException w:name="Light List Accent 3" w:uiPriority="61"/>
-    <w:lsdException w:name="Light Grid Accent 3" w:uiPriority="62"/>
-    <w:lsdException w:name="Medium Shading 1 Accent 3" w:uiPriority="63"/>
-    <w:lsdException w:name="Medium Shading 2 Accent 3" w:uiPriority="64"/>
-    <w:lsdException w:name="Medium List 1 Accent 3" w:uiPriority="65"/>
-    <w:lsdException w:name="Medium List 2 Accent 3" w:uiPriority="66"/>
-    <w:lsdException w:name="Medium Grid 1 Accent 3" w:uiPriority="67"/>
-    <w:lsdException w:name="Medium Grid 2 Accent 3" w:uiPriority="68"/>
-    <w:lsdException w:name="Medium Grid 3 Accent 3" w:uiPriority="69"/>
-    <w:lsdException w:name="Dark List Accent 3" w:uiPriority="70"/>
-    <w:lsdException w:name="Colorful Shading Accent 3" w:uiPriority="71"/>
-    <w:lsdException w:name="Colorful List Accent 3" w:uiPriority="72"/>
-    <w:lsdException w:name="Colorful Grid Accent 3" w:uiPriority="73"/>
-    <w:lsdException w:name="Light Shading Accent 4" w:uiPriority="60"/>
-    <w:lsdException w:name="Light List Accent 4" w:uiPriority="61"/>
-    <w:lsdException w:name="Light Grid Accent 4" w:uiPriority="62"/>
-    <w:lsdException w:name="Medium Shading 1 Accent 4" w:uiPriority="63"/>
-    <w:lsdException w:name="Medium Shading 2 Accent 4" w:uiPriority="64"/>
-    <w:lsdException w:name="Medium List 1 Accent 4" w:uiPriority="65"/>
-    <w:lsdException w:name="Medium List 2 Accent 4" w:uiPriority="66"/>
-    <w:lsdException w:name="Medium Grid 1 Accent 4" w:uiPriority="67"/>
-    <w:lsdException w:name="Medium Grid 2 Accent 4" w:uiPriority="68"/>
-    <w:lsdException w:name="Medium Grid 3 Accent 4" w:uiPriority="69"/>
-    <w:lsdException w:name="Dark List Accent 4" w:uiPriority="70"/>
-    <w:lsdException w:name="Colorful Shading Accent 4" w:uiPriority="71"/>
-    <w:lsdException w:name="Colorful List Accent 4" w:uiPriority="72"/>
-    <w:lsdException w:name="Colorful Grid Accent 4" w:uiPriority="73"/>
-    <w:lsdException w:name="Light Shading Accent 5" w:uiPriority="60"/>
-    <w:lsdException w:name="Light List Accent 5" w:uiPriority="61"/>
-    <w:lsdException w:name="Light Grid Accent 5" w:uiPriority="62"/>
-    <w:lsdException w:name="Medium Shading 1 Accent 5" w:uiPriority="63"/>
-    <w:lsdException w:name="Medium Shading 2 Accent 5" w:uiPriority="64"/>
-    <w:lsdException w:name="Medium List 1 Accent 5" w:uiPriority="65"/>
-    <w:lsdException w:name="Medium List 2 Accent 5" w:uiPriority="66"/>
-    <w:lsdException w:name="Medium Grid 1 Accent 5" w:uiPriority="67"/>
-    <w:lsdException w:name="Medium Grid 2 Accent 5" w:uiPriority="68"/>
-    <w:lsdException w:name="Medium Grid 3 Accent 5" w:uiPriority="69"/>
-    <w:lsdException w:name="Dark List Accent 5" w:uiPriority="70"/>
-    <w:lsdException w:name="Colorful Shading Accent 5" w:uiPriority="71"/>
-    <w:lsdException w:name="Colorful List Accent 5" w:uiPriority="72"/>
-    <w:lsdException w:name="Colorful Grid Accent 5" w:uiPriority="73"/>
-    <w:lsdException w:name="Light Shading Accent 6" w:uiPriority="60"/>
-    <w:lsdException w:name="Light List Accent 6" w:uiPriority="61"/>
-    <w:lsdException w:name="Light Grid Accent 6" w:uiPriority="62"/>
-    <w:lsdException w:name="Medium Shading 1 Accent 6" w:uiPriority="63"/>
-    <w:lsdException w:name="Medium Shading 2 Accent 6" w:uiPriority="64"/>
-    <w:lsdException w:name="Medium List 1 Accent 6" w:uiPriority="65"/>
-    <w:lsdException w:name="Medium List 2 Accent 6" w:uiPriority="66"/>
-    <w:lsdException w:name="Medium Grid 1 Accent 6" w:uiPriority="67"/>
-    <w:lsdException w:name="Medium Grid 2 Accent 6" w:uiPriority="68"/>
-    <w:lsdException w:name="Medium Grid 3 Accent 6" w:uiPriority="69"/>
-    <w:lsdException w:name="Dark List Accent 6" w:uiPriority="70"/>
-    <w:lsdException w:name="Colorful Shading Accent 6" w:uiPriority="71"/>
-    <w:lsdException w:name="Colorful List Accent 6" w:uiPriority="72"/>
-    <w:lsdException w:name="Colorful Grid Accent 6" w:uiPriority="73"/>
-    <w:lsdException w:name="Subtle Emphasis" w:uiPriority="19" w:qFormat="1"/>
-    <w:lsdException w:name="Intense Emphasis" w:uiPriority="21" w:qFormat="1"/>
-    <w:lsdException w:name="Subtle Reference" w:uiPriority="31" w:qFormat="1"/>
-    <w:lsdException w:name="Intense Reference" w:uiPriority="32" w:qFormat="1"/>
-    <w:lsdException w:name="Book Title" w:uiPriority="33" w:qFormat="1"/>
-    <w:lsdException w:name="Bibliography" w:semiHidden="1" w:uiPriority="37" w:unhideWhenUsed="1"/>
-    <w:lsdException w:name="TOC Heading" w:semiHidden="1" w:uiPriority="39" w:unhideWhenUsed="1" w:qFormat="1"/>
-    <w:lsdException w:name="Grid Table 4" w:uiPriority="49"/>
-    <w:lsdException w:name="Grid Table 5 Dark" w:uiPriority="50"/>
-    <w:lsdException w:name="Grid Table 6 Colorful" w:uiPriority="51"/>
-    <w:lsdException w:name="Grid Table 7 Colorful" w:uiPriority="52"/>
-    <w:lsdException w:name="Grid Table 1 Light Accent 1" w:uiPriority="46"/>
-    <w:lsdException w:name="Grid Table 2 Accent 1" w:uiPriority="47"/>
-    <w:lsdException w:name="Grid Table 3 Accent 1" w:uiPriority="48"/>
-    <w:lsdException w:name="Grid Table 4 Accent 1" w:uiPriority="49"/>
-    <w:lsdException w:name="Grid Table 5 Dark Accent 1" w:uiPriority="50"/>
-    <w:lsdException w:name="Grid Table 6 Colorful Accent 1" w:uiPriority="51"/>
-    <w:lsdException w:name="Grid Table 7 Colorful Accent 1" w:uiPriority="52"/>
-    <w:lsdException w:name="Grid Table 1 Light Accent 2" w:uiPriority="46"/>
-    <w:lsdException w:name="Grid Table 2 Accent 2" w:uiPriority="47"/>
-    <w:lsdException w:name="Grid Table 3 Accent 2" w:uiPriority="48"/>
-    <w:lsdException w:name="Grid Table 4 Accent 2" w:uiPriority="49"/>
-    <w:lsdException w:name="Grid Table 5 Dark Accent 2" w:uiPriority="50"/>
-    <w:lsdException w:name="Grid Table 6 Colorful Accent 2" w:uiPriority="51"/>
-    <w:lsdException w:name="Grid Table 7 Colorful Accent 2" w:uiPriority="52"/>
-    <w:lsdException w:name="Grid Table 1 Light Accent 3" w:uiPriority="46"/>
-    <w:lsdException w:name="Grid Table 2 Accent 3" w:uiPriority="47"/>
-    <w:lsdException w:name="Grid Table 3 Accent 3" w:uiPriority="48"/>
-    <w:lsdException w:name="Grid Table 4 Accent 3" w:uiPriority="49"/>
-    <w:lsdException w:name="Grid Table 5 Dark Accent 3" w:uiPriority="50"/>
-    <w:lsdException w:name="Grid Table 6 Colorful Accent 3" w:uiPriority="51"/>
-    <w:lsdException w:name="Grid Table 7 Colorful Accent 3" w:uiPriority="52"/>
-    <w:lsdException w:name="Grid Table 1 Light Accent 4" w:uiPriority="46"/>
-    <w:lsdException w:name="Grid Table 2 Accent 4" w:uiPriority="47"/>
-    <w:lsdException w:name="Grid Table 3 Accent 4" w:uiPriority="48"/>
-    <w:lsdException w:name="Grid Table 4 Accent 4" w:uiPriority="49"/>
-    <w:lsdException w:name="Grid Table 5 Dark Accent 4" w:uiPriority="50"/>
-    <w:lsdException w:name="Grid Table 6 Colorful Accent 4" w:uiPriority="51"/>
-    <w:lsdException w:name="Grid Table 7 Colorful Accent 4" w:uiPriority="52"/>
-    <w:lsdException w:name="Grid Table 1 Light Accent 5" w:uiPriority="46"/>
-    <w:lsdException w:name="Grid Table 2 Accent 5" w:uiPriority="47"/>
-    <w:lsdException w:name="Grid Table 3 Accent 5" w:uiPriority="48"/>
-    <w:lsdException w:name="Grid Table 4 Accent 5" w:uiPriority="49"/>
-    <w:lsdException w:name="Grid Table 5 Dark Accent 5" w:uiPriority="50"/>
-    <w:lsdException w:name="Grid Table 6 Colorful Accent 5" w:uiPriority="51"/>
-    <w:lsdException w:name="Grid Table 7 Colorful Accent 5" w:uiPriority="52"/>
-    <w:lsdException w:name="Grid Table 1 Light Accent 6" w:uiPriority="46"/>
-    <w:lsdException w:name="Grid Table 2 Accent 6" w:uiPriority="47"/>
-    <w:lsdException w:name="Grid Table 3 Accent 6" w:uiPriority="48"/>
-    <w:lsdException w:name="Grid Table 4 Accent 6" w:uiPriority="49"/>
-    <w:lsdException w:name="Grid Table 5 Dark Accent 6" w:uiPriority="50"/>
-    <w:lsdException w:name="Grid Table 6 Colorful Accent 6" w:uiPriority="51"/>
-    <w:lsdException w:name="Grid Table 7 Colorful Accent 6" w:uiPriority="52"/>
-    <w:lsdException w:name="List Table 1 Light" w:uiPriority="46"/>
-    <w:lsdException w:name="List Table 2" w:uiPriority="47"/>
-    <w:lsdException w:name="List Table 3" w:uiPriority="48"/>
-    <w:lsdException w:name="List Table 4" w:uiPriority="49"/>
-    <w:lsdException w:name="List Table 5 Dark" w:uiPriority="50"/>
-    <w:lsdException w:name="List Table 6 Colorful" w:uiPriority="51"/>
-    <w:lsdException w:name="List Table 7 Colorful" w:uiPriority="52"/>
-    <w:lsdException w:name="List Table 1 Light Accent 1" w:uiPriority="46"/>
-    <w:lsdException w:name="List Table 2 Accent 1" w:uiPriority="47"/>
-    <w:lsdException w:name="List Table 3 Accent 1" w:uiPriority="48"/>
-    <w:lsdException w:name="List Table 4 Accent 1" w:uiPriority="49"/>
-    <w:lsdException w:name="List Table 5 Dark Accent 1" w:uiPriority="50"/>
-    <w:lsdException w:name="List Table 6 Colorful Accent 1" w:uiPriority="51"/>
-    <w:lsdException w:name="List Table 7 Colorful Accent 1" w:uiPriority="52"/>
-    <w:lsdException w:name="List Table 1 Light Accent 2" w:uiPriority="46"/>
-    <w:lsdException w:name="List Table 2 Accent 2" w:uiPriority="47"/>
-    <w:lsdException w:name="List Table 3 Accent 2" w:uiPriority="48"/>
-    <w:lsdException w:name="List Table 4 Accent 2" w:uiPriority="49"/>
-    <w:lsdException w:name="List Table 5 Dark Accent 2" w:uiPriority="50"/>
-    <w:lsdException w:name="List Table 6 Colorful Accent 2" w:uiPriority="51"/>
-    <w:lsdException w:name="List Table 7 Colorful Accent 2" w:uiPriority="52"/>
-    <w:lsdException w:name="List Table 1 Light Accent 3" w:uiPriority="46"/>
-    <w:lsdException w:name="List Table 2 Accent 3" w:uiPriority="47"/>
-    <w:lsdException w:name="List Table 3 Accent 3" w:uiPriority="48"/>
-    <w:lsdException w:name="List Table 4 Accent 3" w:uiPriority="49"/>
-    <w:lsdException w:name="List Table 5 Dark Accent 3" w:uiPriority="50"/>
-    <w:lsdException w:name="List Table 6 Colorful Accent 3" w:uiPriority="51"/>
-    <w:lsdException w:name="List Table 7 Colorful Accent 3" w:uiPriority="52"/>
-    <w:lsdException w:name="List Table 1 Light Accent 4" w:uiPriority="46"/>
-    <w:lsdException w:name="List Table 2 Accent 4" w:uiPriority="47"/>
-    <w:lsdException w:name="List Table 3 Accent 4" w:uiPriority="48"/>
-    <w:lsdException w:name="List Table 4 Accent 4" w:uiPriority="49"/>
-    <w:lsdException w:name="List Table 5 Dark Accent 4" w:uiPriority="50"/>
-    <w:lsdException w:name="List Table 6 Colorful Accent 4" w:uiPriority="51"/>
-    <w:lsdException w:name="List Table 7 Colorful Accent 4" w:uiPriority="52"/>
-    <w:lsdException w:name="List Table 1 Light Accent 5" w:uiPriority="46"/>
-    <w:lsdException w:name="List Table 2 Accent 5" w:uiPriority="47"/>
-    <w:lsdException w:name="List Table 3 Accent 5" w:uiPriority="48"/>
-    <w:lsdException w:name="List Table 4 Accent 5" w:uiPriority="49"/>
-    <w:lsdException w:name="List Table 5 Dark Accent 5" w:uiPriority="50"/>
-    <w:lsdException w:name="List Table 6 Colorful Accent 5" w:uiPriority="51"/>
-    <w:lsdException w:name="List Table 7 Colorful Accent 5" w:uiPriority="52"/>
-    <w:lsdException w:name="List Table 1 Light Accent 6" w:uiPriority="46"/>
-    <w:lsdException w:name="List Table 2 Accent 6" w:uiPriority="47"/>
-    <w:lsdException w:name="List Table 3 Accent 6" w:uiPriority="48"/>
-    <w:lsdException w:name="List Table 4 Accent 6" w:uiPriority="49"/>
-    <w:lsdException w:name="List Table 5 Dark Accent 6" w:uiPriority="50"/>
-    <w:lsdException w:name="List Table 6 Colorful Accent 6" w:uiPriority="51"/>
-    <w:lsdException w:name="List Table 7 Colorful Accent 6" w:uiPriority="52"/>
-    <w:lsdException w:name="Mention" w:semiHidden="1" w:unhideWhenUsed="1"/>
-    <w:lsdException w:name="Smart Hyperlink" w:semiHidden="1" w:unhideWhenUsed="1"/>
-    <w:lsdException w:name="Hashtag" w:semiHidden="1" w:unhideWhenUsed="1"/>
-    <w:lsdException w:name="Unresolved Mention" w:semiHidden="1" w:unhideWhenUsed="1"/>
-    <w:lsdException w:name="Smart Link" w:semiHidden="1" w:unhideWhenUsed="1"/>
-    <w:lsdException w:name="Smart Link Error" w:semiHidden="1" w:unhideWhenUsed="1"/>
+  <w:latentStyles w:defLockedState="0" w:defUIPriority="99" w:defSemiHidden="1" w:defUnhideWhenUsed="1" w:defQFormat="0" w:count="276">
+    <w:lsdException w:name="Normal" w:semiHidden="0" w:uiPriority="0" w:unhideWhenUsed="0" w:qFormat="1"/>
+    <w:lsdException w:name="heading 1" w:semiHidden="0" w:uiPriority="0" w:unhideWhenUsed="0" w:qFormat="1"/>
+    <w:lsdException w:name="heading 2" w:semiHidden="0" w:uiPriority="0" w:unhideWhenUsed="0" w:qFormat="1"/>
+    <w:lsdException w:name="heading 3" w:semiHidden="0" w:uiPriority="0" w:unhideWhenUsed="0" w:qFormat="1"/>
+    <w:lsdException w:name="heading 4" w:semiHidden="0" w:uiPriority="0" w:unhideWhenUsed="0" w:qFormat="1"/>
+    <w:lsdException w:name="heading 5" w:semiHidden="0" w:uiPriority="0" w:unhideWhenUsed="0" w:qFormat="1"/>
+    <w:lsdException w:name="heading 6" w:semiHidden="0" w:uiPriority="9" w:unhideWhenUsed="0" w:qFormat="1"/>
+    <w:lsdException w:name="heading 7" w:semiHidden="0" w:uiPriority="9" w:unhideWhenUsed="0" w:qFormat="1"/>
+    <w:lsdException w:name="heading 8" w:uiPriority="9" w:qFormat="1"/>
+    <w:lsdException w:name="heading 9" w:uiPriority="9" w:qFormat="1"/>
+    <w:lsdException w:name="toc 1" w:uiPriority="39"/>
+    <w:lsdException w:name="toc 2" w:uiPriority="39"/>
+    <w:lsdException w:name="toc 3" w:uiPriority="39"/>
+    <w:lsdException w:name="toc 4" w:uiPriority="39"/>
+    <w:lsdException w:name="toc 5" w:uiPriority="39"/>
+    <w:lsdException w:name="toc 6" w:uiPriority="39"/>
+    <w:lsdException w:name="toc 7" w:uiPriority="39"/>
+    <w:lsdException w:name="toc 8" w:uiPriority="39"/>
+    <w:lsdException w:name="toc 9" w:uiPriority="39"/>
+    <w:lsdException w:name="caption" w:semiHidden="0" w:uiPriority="35" w:unhideWhenUsed="0" w:qFormat="1"/>
+    <w:lsdException w:name="Title" w:semiHidden="0" w:uiPriority="10" w:unhideWhenUsed="0" w:qFormat="1"/>
+    <w:lsdException w:name="Default Paragraph Font" w:uiPriority="1"/>
+    <w:lsdException w:name="Subtitle" w:semiHidden="0" w:uiPriority="11" w:unhideWhenUsed="0" w:qFormat="1"/>
+    <w:lsdException w:name="Strong" w:semiHidden="0" w:uiPriority="22" w:unhideWhenUsed="0" w:qFormat="1"/>
+    <w:lsdException w:name="Emphasis" w:semiHidden="0" w:uiPriority="20" w:unhideWhenUsed="0" w:qFormat="1"/>
+    <w:lsdException w:name="Table Grid" w:semiHidden="0" w:uiPriority="59" w:unhideWhenUsed="0"/>
+    <w:lsdException w:name="Note Level 1" w:semiHidden="0" w:unhideWhenUsed="0"/>
+    <w:lsdException w:name="Note Level 2" w:semiHidden="0" w:unhideWhenUsed="0"/>
+    <w:lsdException w:name="Note Level 3" w:semiHidden="0" w:unhideWhenUsed="0"/>
+    <w:lsdException w:name="Note Level 4" w:semiHidden="0" w:unhideWhenUsed="0"/>
+    <w:lsdException w:name="Note Level 5" w:semiHidden="0" w:unhideWhenUsed="0"/>
+    <w:lsdException w:name="Note Level 6" w:semiHidden="0" w:unhideWhenUsed="0"/>
+    <w:lsdException w:name="Note Level 7" w:semiHidden="0" w:unhideWhenUsed="0"/>
+    <w:lsdException w:name="Note Level 8" w:semiHidden="0" w:unhideWhenUsed="0"/>
+    <w:lsdException w:name="Note Level 9" w:semiHidden="0" w:unhideWhenUsed="0"/>
+    <w:lsdException w:name="Placeholder Text" w:unhideWhenUsed="0"/>
+    <w:lsdException w:name="No Spacing" w:semiHidden="0" w:uiPriority="1" w:unhideWhenUsed="0" w:qFormat="1"/>
+    <w:lsdException w:name="Light Shading" w:semiHidden="0" w:uiPriority="60" w:unhideWhenUsed="0"/>
+    <w:lsdException w:name="Light List" w:semiHidden="0" w:uiPriority="61" w:unhideWhenUsed="0"/>
+    <w:lsdException w:name="Light Grid" w:semiHidden="0" w:uiPriority="62" w:unhideWhenUsed="0"/>
+    <w:lsdException w:name="Medium Shading 1" w:semiHidden="0" w:uiPriority="63" w:unhideWhenUsed="0"/>
+    <w:lsdException w:name="Medium Shading 2" w:semiHidden="0" w:uiPriority="64" w:unhideWhenUsed="0"/>
+    <w:lsdException w:name="Medium List 1" w:semiHidden="0" w:uiPriority="65" w:unhideWhenUsed="0"/>
+    <w:lsdException w:name="Medium List 2" w:semiHidden="0" w:uiPriority="66" w:unhideWhenUsed="0"/>
+    <w:lsdException w:name="Medium Grid 1" w:semiHidden="0" w:uiPriority="67" w:unhideWhenUsed="0"/>
+    <w:lsdException w:name="Medium Grid 2" w:semiHidden="0" w:uiPriority="68" w:unhideWhenUsed="0"/>
+    <w:lsdException w:name="Medium Grid 3" w:semiHidden="0" w:uiPriority="69" w:unhideWhenUsed="0"/>
+    <w:lsdException w:name="Dark List" w:semiHidden="0" w:uiPriority="70" w:unhideWhenUsed="0"/>
+    <w:lsdException w:name="Colorful Shading" w:semiHidden="0" w:uiPriority="71" w:unhideWhenUsed="0"/>
+    <w:lsdException w:name="Colorful List" w:semiHidden="0" w:uiPriority="72" w:unhideWhenUsed="0"/>
+    <w:lsdException w:name="Colorful Grid" w:semiHidden="0" w:uiPriority="73" w:unhideWhenUsed="0"/>
+    <w:lsdException w:name="Light Shading Accent 1" w:semiHidden="0" w:uiPriority="60" w:unhideWhenUsed="0"/>
+    <w:lsdException w:name="Light List Accent 1" w:semiHidden="0" w:uiPriority="61" w:unhideWhenUsed="0"/>
+    <w:lsdException w:name="Light Grid Accent 1" w:semiHidden="0" w:uiPriority="62" w:unhideWhenUsed="0"/>
+    <w:lsdException w:name="Medium Shading 1 Accent 1" w:semiHidden="0" w:uiPriority="63" w:unhideWhenUsed="0"/>
+    <w:lsdException w:name="Medium Shading 2 Accent 1" w:semiHidden="0" w:uiPriority="64" w:unhideWhenUsed="0"/>
+    <w:lsdException w:name="Medium List 1 Accent 1" w:semiHidden="0" w:uiPriority="65" w:unhideWhenUsed="0"/>
+    <w:lsdException w:name="Revision" w:unhideWhenUsed="0"/>
+    <w:lsdException w:name="List Paragraph" w:semiHidden="0" w:uiPriority="34" w:unhideWhenUsed="0" w:qFormat="1"/>
+    <w:lsdException w:name="Quote" w:semiHidden="0" w:uiPriority="29" w:unhideWhenUsed="0" w:qFormat="1"/>
+    <w:lsdException w:name="Intense Quote" w:semiHidden="0" w:uiPriority="30" w:unhideWhenUsed="0" w:qFormat="1"/>
+    <w:lsdException w:name="Medium List 2 Accent 1" w:semiHidden="0" w:uiPriority="66" w:unhideWhenUsed="0"/>
+    <w:lsdException w:name="Medium Grid 1 Accent 1" w:semiHidden="0" w:uiPriority="67" w:unhideWhenUsed="0"/>
+    <w:lsdException w:name="Medium Grid 2 Accent 1" w:semiHidden="0" w:uiPriority="68" w:unhideWhenUsed="0"/>
+    <w:lsdException w:name="Medium Grid 3 Accent 1" w:semiHidden="0" w:uiPriority="69" w:unhideWhenUsed="0"/>
+    <w:lsdException w:name="Dark List Accent 1" w:semiHidden="0" w:uiPriority="70" w:unhideWhenUsed="0"/>
+    <w:lsdException w:name="Colorful Shading Accent 1" w:semiHidden="0" w:uiPriority="71" w:unhideWhenUsed="0"/>
+    <w:lsdException w:name="Colorful List Accent 1" w:semiHidden="0" w:uiPriority="72" w:unhideWhenUsed="0"/>
+    <w:lsdException w:name="Colorful Grid Accent 1" w:semiHidden="0" w:uiPriority="73" w:unhideWhenUsed="0"/>
+    <w:lsdException w:name="Light Shading Accent 2" w:semiHidden="0" w:uiPriority="60" w:unhideWhenUsed="0"/>
+    <w:lsdException w:name="Light List Accent 2" w:semiHidden="0" w:uiPriority="61" w:unhideWhenUsed="0"/>
+    <w:lsdException w:name="Light Grid Accent 2" w:semiHidden="0" w:uiPriority="62" w:unhideWhenUsed="0"/>
+    <w:lsdException w:name="Medium Shading 1 Accent 2" w:semiHidden="0" w:uiPriority="63" w:unhideWhenUsed="0"/>
+    <w:lsdException w:name="Medium Shading 2 Accent 2" w:semiHidden="0" w:uiPriority="64" w:unhideWhenUsed="0"/>
+    <w:lsdException w:name="Medium List 1 Accent 2" w:semiHidden="0" w:uiPriority="65" w:unhideWhenUsed="0"/>
+    <w:lsdException w:name="Medium List 2 Accent 2" w:semiHidden="0" w:uiPriority="66" w:unhideWhenUsed="0"/>
+    <w:lsdException w:name="Medium Grid 1 Accent 2" w:semiHidden="0" w:uiPriority="67" w:unhideWhenUsed="0"/>
+    <w:lsdException w:name="Medium Grid 2 Accent 2" w:semiHidden="0" w:uiPriority="68" w:unhideWhenUsed="0"/>
+    <w:lsdException w:name="Medium Grid 3 Accent 2" w:semiHidden="0" w:uiPriority="69" w:unhideWhenUsed="0"/>
+    <w:lsdException w:name="Dark List Accent 2" w:semiHidden="0" w:uiPriority="70" w:unhideWhenUsed="0"/>
+    <w:lsdException w:name="Colorful Shading Accent 2" w:semiHidden="0" w:uiPriority="71" w:unhideWhenUsed="0"/>
+    <w:lsdException w:name="Colorful List Accent 2" w:semiHidden="0" w:uiPriority="72" w:unhideWhenUsed="0"/>
+    <w:lsdException w:name="Colorful Grid Accent 2" w:semiHidden="0" w:uiPriority="73" w:unhideWhenUsed="0"/>
+    <w:lsdException w:name="Light Shading Accent 3" w:semiHidden="0" w:uiPriority="60" w:unhideWhenUsed="0"/>
+    <w:lsdException w:name="Light List Accent 3" w:semiHidden="0" w:uiPriority="61" w:unhideWhenUsed="0"/>
+    <w:lsdException w:name="Light Grid Accent 3" w:semiHidden="0" w:uiPriority="62" w:unhideWhenUsed="0"/>
+    <w:lsdException w:name="Medium Shading 1 Accent 3" w:semiHidden="0" w:uiPriority="63" w:unhideWhenUsed="0"/>
+    <w:lsdException w:name="Medium Shading 2 Accent 3" w:semiHidden="0" w:uiPriority="64" w:unhideWhenUsed="0"/>
+    <w:lsdException w:name="Medium List 1 Accent 3" w:semiHidden="0" w:uiPriority="65" w:unhideWhenUsed="0"/>
+    <w:lsdException w:name="Medium List 2 Accent 3" w:semiHidden="0" w:uiPriority="66" w:unhideWhenUsed="0"/>
+    <w:lsdException w:name="Medium Grid 1 Accent 3" w:semiHidden="0" w:uiPriority="67" w:unhideWhenUsed="0"/>
+    <w:lsdException w:name="Medium Grid 2 Accent 3" w:semiHidden="0" w:uiPriority="68" w:unhideWhenUsed="0"/>
+    <w:lsdException w:name="Medium Grid 3 Accent 3" w:semiHidden="0" w:uiPriority="69" w:unhideWhenUsed="0"/>
+    <w:lsdException w:name="Dark List Accent 3" w:semiHidden="0" w:uiPriority="70" w:unhideWhenUsed="0"/>
+    <w:lsdException w:name="Colorful Shading Accent 3" w:semiHidden="0" w:uiPriority="71" w:unhideWhenUsed="0"/>
+    <w:lsdException w:name="Colorful List Accent 3" w:semiHidden="0" w:uiPriority="72" w:unhideWhenUsed="0"/>
+    <w:lsdException w:name="Colorful Grid Accent 3" w:semiHidden="0" w:uiPriority="73" w:unhideWhenUsed="0"/>
+    <w:lsdException w:name="Light Shading Accent 4" w:semiHidden="0" w:uiPriority="60" w:unhideWhenUsed="0"/>
+    <w:lsdException w:name="Light List Accent 4" w:semiHidden="0" w:uiPriority="61" w:unhideWhenUsed="0"/>
+    <w:lsdException w:name="Light Grid Accent 4" w:semiHidden="0" w:uiPriority="62" w:unhideWhenUsed="0"/>
+    <w:lsdException w:name="Medium Shading 1 Accent 4" w:semiHidden="0" w:uiPriority="63" w:unhideWhenUsed="0"/>
+    <w:lsdException w:name="Medium Shading 2 Accent 4" w:semiHidden="0" w:uiPriority="64" w:unhideWhenUsed="0"/>
+    <w:lsdException w:name="Medium List 1 Accent 4" w:semiHidden="0" w:uiPriority="65" w:unhideWhenUsed="0"/>
+    <w:lsdException w:name="Medium List 2 Accent 4" w:semiHidden="0" w:uiPriority="66" w:unhideWhenUsed="0"/>
+    <w:lsdException w:name="Medium Grid 1 Accent 4" w:semiHidden="0" w:uiPriority="67" w:unhideWhenUsed="0"/>
+    <w:lsdException w:name="Medium Grid 2 Accent 4" w:semiHidden="0" w:uiPriority="68" w:unhideWhenUsed="0"/>
+    <w:lsdException w:name="Medium Grid 3 Accent 4" w:semiHidden="0" w:uiPriority="69" w:unhideWhenUsed="0"/>
+    <w:lsdException w:name="Dark List Accent 4" w:semiHidden="0" w:uiPriority="70" w:unhideWhenUsed="0"/>
+    <w:lsdException w:name="Colorful Shading Accent 4" w:semiHidden="0" w:uiPriority="71" w:unhideWhenUsed="0"/>
+    <w:lsdException w:name="Colorful List Accent 4" w:semiHidden="0" w:uiPriority="72" w:unhideWhenUsed="0"/>
+    <w:lsdException w:name="Colorful Grid Accent 4" w:semiHidden="0" w:uiPriority="73" w:unhideWhenUsed="0"/>
+    <w:lsdException w:name="Light Shading Accent 5" w:semiHidden="0" w:uiPriority="60" w:unhideWhenUsed="0"/>
+    <w:lsdException w:name="Light List Accent 5" w:semiHidden="0" w:uiPriority="61" w:unhideWhenUsed="0"/>
+    <w:lsdException w:name="Light Grid Accent 5" w:semiHidden="0" w:uiPriority="62" w:unhideWhenUsed="0"/>
+    <w:lsdException w:name="Medium Shading 1 Accent 5" w:semiHidden="0" w:uiPriority="63" w:unhideWhenUsed="0"/>
+    <w:lsdException w:name="Medium Shading 2 Accent 5" w:semiHidden="0" w:uiPriority="64" w:unhideWhenUsed="0"/>
+    <w:lsdException w:name="Medium List 1 Accent 5" w:semiHidden="0" w:uiPriority="65" w:unhideWhenUsed="0"/>
+    <w:lsdException w:name="Medium List 2 Accent 5" w:semiHidden="0" w:uiPriority="66" w:unhideWhenUsed="0"/>
+    <w:lsdException w:name="Medium Grid 1 Accent 5" w:semiHidden="0" w:uiPriority="67" w:unhideWhenUsed="0"/>
+    <w:lsdException w:name="Medium Grid 2 Accent 5" w:semiHidden="0" w:uiPriority="68" w:unhideWhenUsed="0"/>
+    <w:lsdException w:name="Medium Grid 3 Accent 5" w:semiHidden="0" w:uiPriority="69" w:unhideWhenUsed="0"/>
+    <w:lsdException w:name="Dark List Accent 5" w:semiHidden="0" w:uiPriority="70" w:unhideWhenUsed="0"/>
+    <w:lsdException w:name="Colorful Shading Accent 5" w:semiHidden="0" w:uiPriority="71" w:unhideWhenUsed="0"/>
+    <w:lsdException w:name="Colorful List Accent 5" w:semiHidden="0" w:uiPriority="72" w:unhideWhenUsed="0"/>
+    <w:lsdException w:name="Colorful Grid Accent 5" w:semiHidden="0" w:uiPriority="73" w:unhideWhenUsed="0"/>
+    <w:lsdException w:name="Light Shading Accent 6" w:semiHidden="0" w:uiPriority="60" w:unhideWhenUsed="0"/>
+    <w:lsdException w:name="Light List Accent 6" w:semiHidden="0" w:uiPriority="61" w:unhideWhenUsed="0"/>
+    <w:lsdException w:name="Light Grid Accent 6" w:semiHidden="0" w:uiPriority="62" w:unhideWhenUsed="0"/>
+    <w:lsdException w:name="Medium Shading 1 Accent 6" w:semiHidden="0" w:uiPriority="63" w:unhideWhenUsed="0"/>
+    <w:lsdException w:name="Medium Shading 2 Accent 6" w:semiHidden="0" w:uiPriority="64" w:unhideWhenUsed="0"/>
+    <w:lsdException w:name="Medium List 1 Accent 6" w:semiHidden="0" w:uiPriority="65" w:unhideWhenUsed="0"/>
+    <w:lsdException w:name="Medium List 2 Accent 6" w:semiHidden="0" w:uiPriority="66" w:unhideWhenUsed="0"/>
+    <w:lsdException w:name="Medium Grid 1 Accent 6" w:semiHidden="0" w:uiPriority="67" w:unhideWhenUsed="0"/>
+    <w:lsdException w:name="Medium Grid 2 Accent 6" w:semiHidden="0" w:uiPriority="68" w:unhideWhenUsed="0"/>
+    <w:lsdException w:name="Medium Grid 3 Accent 6" w:semiHidden="0" w:uiPriority="69" w:unhideWhenUsed="0"/>
+    <w:lsdException w:name="Dark List Accent 6" w:semiHidden="0" w:uiPriority="70" w:unhideWhenUsed="0"/>
+    <w:lsdException w:name="Colorful Shading Accent 6" w:semiHidden="0" w:uiPriority="71" w:unhideWhenUsed="0"/>
+    <w:lsdException w:name="Colorful List Accent 6" w:semiHidden="0" w:uiPriority="72" w:unhideWhenUsed="0"/>
+    <w:lsdException w:name="Colorful Grid Accent 6" w:semiHidden="0" w:uiPriority="73" w:unhideWhenUsed="0"/>
+    <w:lsdException w:name="Subtle Emphasis" w:semiHidden="0" w:uiPriority="19" w:unhideWhenUsed="0" w:qFormat="1"/>
+    <w:lsdException w:name="Intense Emphasis" w:semiHidden="0" w:uiPriority="21" w:unhideWhenUsed="0" w:qFormat="1"/>
+    <w:lsdException w:name="Subtle Reference" w:semiHidden="0" w:uiPriority="31" w:unhideWhenUsed="0" w:qFormat="1"/>
+    <w:lsdException w:name="Intense Reference" w:semiHidden="0" w:uiPriority="32" w:unhideWhenUsed="0" w:qFormat="1"/>
+    <w:lsdException w:name="Book Title" w:semiHidden="0" w:uiPriority="33" w:unhideWhenUsed="0" w:qFormat="1"/>
+    <w:lsdException w:name="Bibliography" w:uiPriority="37"/>
+    <w:lsdException w:name="TOC Heading" w:uiPriority="39" w:qFormat="1"/>
   </w:latentStyles>
   <w:style w:type="paragraph" w:default="1" w:styleId="Standard">
     <w:name w:val="Normal"/>
@@ -16473,7 +16608,7 @@
       <w:lang w:eastAsia="en-US"/>
     </w:rPr>
   </w:style>
-  <w:style w:type="character" w:default="1" w:styleId="Absatz-Standardschriftart">
+  <w:style w:type="character" w:default="1" w:styleId="Absatzstandardschriftart">
     <w:name w:val="Default Paragraph Font"/>
     <w:uiPriority w:val="1"/>
     <w:semiHidden/>
@@ -16549,8 +16684,8 @@
       <w:lang w:val="de-CH" w:eastAsia="en-US" w:bidi="ar-SA"/>
     </w:rPr>
   </w:style>
-  <w:style w:type="character" w:customStyle="1" w:styleId="TitelZchn">
-    <w:name w:val="Titel Zchn"/>
+  <w:style w:type="character" w:customStyle="1" w:styleId="TitelZeichen">
+    <w:name w:val="Titel Zeichen"/>
     <w:link w:val="Titel"/>
     <w:uiPriority w:val="1"/>
     <w:qFormat/>
@@ -16581,8 +16716,8 @@
       <w:vertAlign w:val="superscript"/>
     </w:rPr>
   </w:style>
-  <w:style w:type="character" w:customStyle="1" w:styleId="SprechblasentextZchn">
-    <w:name w:val="Sprechblasentext Zchn"/>
+  <w:style w:type="character" w:customStyle="1" w:styleId="SprechblasentextZeichen">
+    <w:name w:val="Sprechblasentext Zeichen"/>
     <w:link w:val="Sprechblasentext"/>
     <w:uiPriority w:val="99"/>
     <w:semiHidden/>
@@ -16611,7 +16746,7 @@
     <w:qFormat/>
     <w:rsid w:val="00F71D24"/>
   </w:style>
-  <w:style w:type="character" w:styleId="BesuchterLink">
+  <w:style w:type="character" w:styleId="GesichteterLink">
     <w:name w:val="FollowedHyperlink"/>
     <w:uiPriority w:val="99"/>
     <w:semiHidden/>
@@ -17711,7 +17846,7 @@
   </w:style>
   <w:style w:type="character" w:styleId="Platzhaltertext">
     <w:name w:val="Placeholder Text"/>
-    <w:basedOn w:val="Absatz-Standardschriftart"/>
+    <w:basedOn w:val="Absatzstandardschriftart"/>
     <w:uiPriority w:val="99"/>
     <w:semiHidden/>
     <w:qFormat/>
@@ -17985,7 +18120,7 @@
   </w:style>
   <w:style w:type="character" w:styleId="Seitenzahl">
     <w:name w:val="page number"/>
-    <w:basedOn w:val="Absatz-Standardschriftart"/>
+    <w:basedOn w:val="Absatzstandardschriftart"/>
     <w:uiPriority w:val="99"/>
     <w:semiHidden/>
     <w:unhideWhenUsed/>
@@ -18517,7 +18652,7 @@
   <w:style w:type="paragraph" w:styleId="Titel">
     <w:name w:val="Title"/>
     <w:basedOn w:val="Standard"/>
-    <w:link w:val="TitelZchn"/>
+    <w:link w:val="TitelZeichen"/>
     <w:uiPriority w:val="1"/>
     <w:qFormat/>
     <w:rsid w:val="009B18B4"/>
@@ -18696,7 +18831,7 @@
     <w:qFormat/>
     <w:rsid w:val="00E9787C"/>
   </w:style>
-  <w:style w:type="paragraph" w:styleId="Zitat">
+  <w:style w:type="paragraph" w:styleId="Anfhrungszeichen">
     <w:name w:val="Quote"/>
     <w:basedOn w:val="Standard"/>
     <w:qFormat/>
@@ -18765,7 +18900,7 @@
   <w:style w:type="paragraph" w:styleId="Sprechblasentext">
     <w:name w:val="Balloon Text"/>
     <w:basedOn w:val="Standard"/>
-    <w:link w:val="SprechblasentextZchn"/>
+    <w:link w:val="SprechblasentextZeichen"/>
     <w:uiPriority w:val="99"/>
     <w:semiHidden/>
     <w:unhideWhenUsed/>
@@ -18858,8 +18993,11 @@
       <w:sz w:val="19"/>
     </w:rPr>
     <w:tblPr>
+      <w:tblInd w:w="0" w:type="dxa"/>
       <w:tblCellMar>
+        <w:top w:w="0" w:type="dxa"/>
         <w:left w:w="0" w:type="dxa"/>
+        <w:bottom w:w="0" w:type="dxa"/>
         <w:right w:w="0" w:type="dxa"/>
       </w:tblCellMar>
     </w:tblPr>
@@ -18921,6 +19059,7 @@
     <w:tblPr>
       <w:tblStyleRowBandSize w:val="1"/>
       <w:tblStyleColBandSize w:val="1"/>
+      <w:tblInd w:w="0" w:type="dxa"/>
       <w:tblBorders>
         <w:top w:val="single" w:sz="4" w:space="0" w:color="999999"/>
         <w:left w:val="single" w:sz="4" w:space="0" w:color="999999"/>
@@ -18929,6 +19068,12 @@
         <w:insideH w:val="single" w:sz="4" w:space="0" w:color="999999"/>
         <w:insideV w:val="single" w:sz="4" w:space="0" w:color="999999"/>
       </w:tblBorders>
+      <w:tblCellMar>
+        <w:top w:w="0" w:type="dxa"/>
+        <w:left w:w="108" w:type="dxa"/>
+        <w:bottom w:w="0" w:type="dxa"/>
+        <w:right w:w="108" w:type="dxa"/>
+      </w:tblCellMar>
     </w:tblPr>
     <w:tblStylePr w:type="firstRow">
       <w:rPr>
@@ -18975,6 +19120,7 @@
     <w:tblPr>
       <w:tblStyleRowBandSize w:val="1"/>
       <w:tblStyleColBandSize w:val="1"/>
+      <w:tblInd w:w="0" w:type="dxa"/>
       <w:tblBorders>
         <w:top w:val="single" w:sz="4" w:space="0" w:color="FFFFFF"/>
         <w:left w:val="single" w:sz="4" w:space="0" w:color="FFFFFF"/>
@@ -18983,6 +19129,12 @@
         <w:insideH w:val="single" w:sz="4" w:space="0" w:color="FFFFFF"/>
         <w:insideV w:val="single" w:sz="4" w:space="0" w:color="FFFFFF"/>
       </w:tblBorders>
+      <w:tblCellMar>
+        <w:top w:w="0" w:type="dxa"/>
+        <w:left w:w="108" w:type="dxa"/>
+        <w:bottom w:w="0" w:type="dxa"/>
+        <w:right w:w="108" w:type="dxa"/>
+      </w:tblCellMar>
     </w:tblPr>
     <w:tcPr>
       <w:shd w:val="clear" w:color="auto" w:fill="EDEDED"/>
@@ -19078,6 +19230,7 @@
     <w:tblPr>
       <w:tblStyleRowBandSize w:val="1"/>
       <w:tblStyleColBandSize w:val="1"/>
+      <w:tblInd w:w="0" w:type="dxa"/>
       <w:tblBorders>
         <w:top w:val="single" w:sz="8" w:space="0" w:color="BBBBBB"/>
         <w:left w:val="single" w:sz="8" w:space="0" w:color="BBBBBB"/>
@@ -19085,6 +19238,12 @@
         <w:right w:val="single" w:sz="8" w:space="0" w:color="BBBBBB"/>
         <w:insideH w:val="single" w:sz="8" w:space="0" w:color="BBBBBB"/>
       </w:tblBorders>
+      <w:tblCellMar>
+        <w:top w:w="0" w:type="dxa"/>
+        <w:left w:w="108" w:type="dxa"/>
+        <w:bottom w:w="0" w:type="dxa"/>
+        <w:right w:w="108" w:type="dxa"/>
+      </w:tblCellMar>
     </w:tblPr>
     <w:tblStylePr w:type="firstRow">
       <w:pPr>
@@ -19174,6 +19333,7 @@
     <w:tblPr>
       <w:tblStyleRowBandSize w:val="1"/>
       <w:tblStyleColBandSize w:val="1"/>
+      <w:tblInd w:w="0" w:type="dxa"/>
       <w:tblBorders>
         <w:top w:val="single" w:sz="4" w:space="0" w:color="9CC2E5"/>
         <w:left w:val="single" w:sz="4" w:space="0" w:color="9CC2E5"/>
@@ -19182,6 +19342,12 @@
         <w:insideH w:val="single" w:sz="4" w:space="0" w:color="9CC2E5"/>
         <w:insideV w:val="single" w:sz="4" w:space="0" w:color="9CC2E5"/>
       </w:tblBorders>
+      <w:tblCellMar>
+        <w:top w:w="0" w:type="dxa"/>
+        <w:left w:w="108" w:type="dxa"/>
+        <w:bottom w:w="0" w:type="dxa"/>
+        <w:right w:w="108" w:type="dxa"/>
+      </w:tblCellMar>
     </w:tblPr>
     <w:tblStylePr w:type="firstRow">
       <w:rPr>
@@ -19247,6 +19413,7 @@
     <w:tblPr>
       <w:tblStyleRowBandSize w:val="1"/>
       <w:tblStyleColBandSize w:val="1"/>
+      <w:tblInd w:w="0" w:type="dxa"/>
       <w:tblBorders>
         <w:top w:val="single" w:sz="4" w:space="0" w:color="B4C6E7" w:themeColor="accent1" w:themeTint="66"/>
         <w:left w:val="single" w:sz="4" w:space="0" w:color="B4C6E7" w:themeColor="accent1" w:themeTint="66"/>
@@ -19255,6 +19422,12 @@
         <w:insideH w:val="single" w:sz="4" w:space="0" w:color="B4C6E7" w:themeColor="accent1" w:themeTint="66"/>
         <w:insideV w:val="single" w:sz="4" w:space="0" w:color="B4C6E7" w:themeColor="accent1" w:themeTint="66"/>
       </w:tblBorders>
+      <w:tblCellMar>
+        <w:top w:w="0" w:type="dxa"/>
+        <w:left w:w="108" w:type="dxa"/>
+        <w:bottom w:w="0" w:type="dxa"/>
+        <w:right w:w="108" w:type="dxa"/>
+      </w:tblCellMar>
     </w:tblPr>
     <w:tblStylePr w:type="firstRow">
       <w:rPr>
@@ -19293,7 +19466,7 @@
       </w:rPr>
     </w:tblStylePr>
   </w:style>
-  <w:style w:type="table" w:styleId="Listentabelle3Akzent5">
+  <w:style w:type="table" w:customStyle="1" w:styleId="ListTable3Accent5">
     <w:name w:val="List Table 3 Accent 5"/>
     <w:basedOn w:val="NormaleTabelle"/>
     <w:uiPriority w:val="48"/>
@@ -19301,12 +19474,19 @@
     <w:tblPr>
       <w:tblStyleRowBandSize w:val="1"/>
       <w:tblStyleColBandSize w:val="1"/>
+      <w:tblInd w:w="0" w:type="dxa"/>
       <w:tblBorders>
         <w:top w:val="single" w:sz="4" w:space="0" w:color="5B9BD5" w:themeColor="accent5"/>
         <w:left w:val="single" w:sz="4" w:space="0" w:color="5B9BD5" w:themeColor="accent5"/>
         <w:bottom w:val="single" w:sz="4" w:space="0" w:color="5B9BD5" w:themeColor="accent5"/>
         <w:right w:val="single" w:sz="4" w:space="0" w:color="5B9BD5" w:themeColor="accent5"/>
       </w:tblBorders>
+      <w:tblCellMar>
+        <w:top w:w="0" w:type="dxa"/>
+        <w:left w:w="108" w:type="dxa"/>
+        <w:bottom w:w="0" w:type="dxa"/>
+        <w:right w:w="108" w:type="dxa"/>
+      </w:tblCellMar>
     </w:tblPr>
     <w:tblStylePr w:type="firstRow">
       <w:rPr>
@@ -19413,6 +19593,3188 @@
         </w:tcBorders>
       </w:tcPr>
     </w:tblStylePr>
+  </w:style>
+  <w:style w:type="character" w:styleId="Link">
+    <w:name w:val="Hyperlink"/>
+    <w:basedOn w:val="Absatzstandardschriftart"/>
+    <w:uiPriority w:val="99"/>
+    <w:unhideWhenUsed/>
+    <w:rsid w:val="00CC7FF1"/>
+    <w:rPr>
+      <w:color w:val="0563C1" w:themeColor="hyperlink"/>
+      <w:u w:val="single"/>
+    </w:rPr>
+  </w:style>
+</w:styles>
+</file>
+
+<file path=word/stylesWithEffects.xml><?xml version="1.0" encoding="utf-8"?>
+<w:styles xmlns:wpc="http://schemas.microsoft.com/office/word/2010/wordprocessingCanvas" xmlns:mo="http://schemas.microsoft.com/office/mac/office/2008/main" xmlns:mc="http://schemas.openxmlformats.org/markup-compatibility/2006" xmlns:mv="urn:schemas-microsoft-com:mac:vml" xmlns:o="urn:schemas-microsoft-com:office:office" xmlns:r="http://schemas.openxmlformats.org/officeDocument/2006/relationships" xmlns:m="http://schemas.openxmlformats.org/officeDocument/2006/math" xmlns:v="urn:schemas-microsoft-com:vml" xmlns:wp14="http://schemas.microsoft.com/office/word/2010/wordprocessingDrawing" xmlns:wp="http://schemas.openxmlformats.org/drawingml/2006/wordprocessingDrawing" xmlns:w10="urn:schemas-microsoft-com:office:word" xmlns:w="http://schemas.openxmlformats.org/wordprocessingml/2006/main" xmlns:w14="http://schemas.microsoft.com/office/word/2010/wordml" xmlns:wpg="http://schemas.microsoft.com/office/word/2010/wordprocessingGroup" xmlns:wpi="http://schemas.microsoft.com/office/word/2010/wordprocessingInk" xmlns:wne="http://schemas.microsoft.com/office/word/2006/wordml" xmlns:wps="http://schemas.microsoft.com/office/word/2010/wordprocessingShape" mc:Ignorable="w14 wp14">
+  <w:docDefaults>
+    <w:rPrDefault>
+      <w:rPr>
+        <w:rFonts w:ascii="Lucida Sans" w:eastAsia="Lucida Sans" w:hAnsi="Lucida Sans" w:cs="Times New Roman"/>
+        <w:lang w:val="de-CH" w:eastAsia="de-CH" w:bidi="ar-SA"/>
+      </w:rPr>
+    </w:rPrDefault>
+    <w:pPrDefault/>
+  </w:docDefaults>
+  <w:latentStyles w:defLockedState="0" w:defUIPriority="99" w:defSemiHidden="1" w:defUnhideWhenUsed="1" w:defQFormat="0" w:count="276">
+    <w:lsdException w:name="Normal" w:semiHidden="0" w:uiPriority="0" w:unhideWhenUsed="0" w:qFormat="1"/>
+    <w:lsdException w:name="heading 1" w:semiHidden="0" w:uiPriority="0" w:unhideWhenUsed="0" w:qFormat="1"/>
+    <w:lsdException w:name="heading 2" w:semiHidden="0" w:uiPriority="0" w:unhideWhenUsed="0" w:qFormat="1"/>
+    <w:lsdException w:name="heading 3" w:semiHidden="0" w:uiPriority="0" w:unhideWhenUsed="0" w:qFormat="1"/>
+    <w:lsdException w:name="heading 4" w:semiHidden="0" w:uiPriority="0" w:unhideWhenUsed="0" w:qFormat="1"/>
+    <w:lsdException w:name="heading 5" w:semiHidden="0" w:uiPriority="0" w:unhideWhenUsed="0" w:qFormat="1"/>
+    <w:lsdException w:name="heading 6" w:semiHidden="0" w:uiPriority="9" w:unhideWhenUsed="0" w:qFormat="1"/>
+    <w:lsdException w:name="heading 7" w:semiHidden="0" w:uiPriority="9" w:unhideWhenUsed="0" w:qFormat="1"/>
+    <w:lsdException w:name="heading 8" w:uiPriority="9" w:qFormat="1"/>
+    <w:lsdException w:name="heading 9" w:uiPriority="9" w:qFormat="1"/>
+    <w:lsdException w:name="toc 1" w:uiPriority="39"/>
+    <w:lsdException w:name="toc 2" w:uiPriority="39"/>
+    <w:lsdException w:name="toc 3" w:uiPriority="39"/>
+    <w:lsdException w:name="toc 4" w:uiPriority="39"/>
+    <w:lsdException w:name="toc 5" w:uiPriority="39"/>
+    <w:lsdException w:name="toc 6" w:uiPriority="39"/>
+    <w:lsdException w:name="toc 7" w:uiPriority="39"/>
+    <w:lsdException w:name="toc 8" w:uiPriority="39"/>
+    <w:lsdException w:name="toc 9" w:uiPriority="39"/>
+    <w:lsdException w:name="caption" w:semiHidden="0" w:uiPriority="35" w:unhideWhenUsed="0" w:qFormat="1"/>
+    <w:lsdException w:name="Title" w:semiHidden="0" w:uiPriority="10" w:unhideWhenUsed="0" w:qFormat="1"/>
+    <w:lsdException w:name="Default Paragraph Font" w:uiPriority="1"/>
+    <w:lsdException w:name="Subtitle" w:semiHidden="0" w:uiPriority="11" w:unhideWhenUsed="0" w:qFormat="1"/>
+    <w:lsdException w:name="Strong" w:semiHidden="0" w:uiPriority="22" w:unhideWhenUsed="0" w:qFormat="1"/>
+    <w:lsdException w:name="Emphasis" w:semiHidden="0" w:uiPriority="20" w:unhideWhenUsed="0" w:qFormat="1"/>
+    <w:lsdException w:name="Table Grid" w:semiHidden="0" w:uiPriority="59" w:unhideWhenUsed="0"/>
+    <w:lsdException w:name="Note Level 1" w:semiHidden="0" w:unhideWhenUsed="0"/>
+    <w:lsdException w:name="Note Level 2" w:semiHidden="0" w:unhideWhenUsed="0"/>
+    <w:lsdException w:name="Note Level 3" w:semiHidden="0" w:unhideWhenUsed="0"/>
+    <w:lsdException w:name="Note Level 4" w:semiHidden="0" w:unhideWhenUsed="0"/>
+    <w:lsdException w:name="Note Level 5" w:semiHidden="0" w:unhideWhenUsed="0"/>
+    <w:lsdException w:name="Note Level 6" w:semiHidden="0" w:unhideWhenUsed="0"/>
+    <w:lsdException w:name="Note Level 7" w:semiHidden="0" w:unhideWhenUsed="0"/>
+    <w:lsdException w:name="Note Level 8" w:semiHidden="0" w:unhideWhenUsed="0"/>
+    <w:lsdException w:name="Note Level 9" w:semiHidden="0" w:unhideWhenUsed="0"/>
+    <w:lsdException w:name="Placeholder Text" w:unhideWhenUsed="0"/>
+    <w:lsdException w:name="No Spacing" w:semiHidden="0" w:uiPriority="1" w:unhideWhenUsed="0" w:qFormat="1"/>
+    <w:lsdException w:name="Light Shading" w:semiHidden="0" w:uiPriority="60" w:unhideWhenUsed="0"/>
+    <w:lsdException w:name="Light List" w:semiHidden="0" w:uiPriority="61" w:unhideWhenUsed="0"/>
+    <w:lsdException w:name="Light Grid" w:semiHidden="0" w:uiPriority="62" w:unhideWhenUsed="0"/>
+    <w:lsdException w:name="Medium Shading 1" w:semiHidden="0" w:uiPriority="63" w:unhideWhenUsed="0"/>
+    <w:lsdException w:name="Medium Shading 2" w:semiHidden="0" w:uiPriority="64" w:unhideWhenUsed="0"/>
+    <w:lsdException w:name="Medium List 1" w:semiHidden="0" w:uiPriority="65" w:unhideWhenUsed="0"/>
+    <w:lsdException w:name="Medium List 2" w:semiHidden="0" w:uiPriority="66" w:unhideWhenUsed="0"/>
+    <w:lsdException w:name="Medium Grid 1" w:semiHidden="0" w:uiPriority="67" w:unhideWhenUsed="0"/>
+    <w:lsdException w:name="Medium Grid 2" w:semiHidden="0" w:uiPriority="68" w:unhideWhenUsed="0"/>
+    <w:lsdException w:name="Medium Grid 3" w:semiHidden="0" w:uiPriority="69" w:unhideWhenUsed="0"/>
+    <w:lsdException w:name="Dark List" w:semiHidden="0" w:uiPriority="70" w:unhideWhenUsed="0"/>
+    <w:lsdException w:name="Colorful Shading" w:semiHidden="0" w:uiPriority="71" w:unhideWhenUsed="0"/>
+    <w:lsdException w:name="Colorful List" w:semiHidden="0" w:uiPriority="72" w:unhideWhenUsed="0"/>
+    <w:lsdException w:name="Colorful Grid" w:semiHidden="0" w:uiPriority="73" w:unhideWhenUsed="0"/>
+    <w:lsdException w:name="Light Shading Accent 1" w:semiHidden="0" w:uiPriority="60" w:unhideWhenUsed="0"/>
+    <w:lsdException w:name="Light List Accent 1" w:semiHidden="0" w:uiPriority="61" w:unhideWhenUsed="0"/>
+    <w:lsdException w:name="Light Grid Accent 1" w:semiHidden="0" w:uiPriority="62" w:unhideWhenUsed="0"/>
+    <w:lsdException w:name="Medium Shading 1 Accent 1" w:semiHidden="0" w:uiPriority="63" w:unhideWhenUsed="0"/>
+    <w:lsdException w:name="Medium Shading 2 Accent 1" w:semiHidden="0" w:uiPriority="64" w:unhideWhenUsed="0"/>
+    <w:lsdException w:name="Medium List 1 Accent 1" w:semiHidden="0" w:uiPriority="65" w:unhideWhenUsed="0"/>
+    <w:lsdException w:name="Revision" w:unhideWhenUsed="0"/>
+    <w:lsdException w:name="List Paragraph" w:semiHidden="0" w:uiPriority="34" w:unhideWhenUsed="0" w:qFormat="1"/>
+    <w:lsdException w:name="Quote" w:semiHidden="0" w:uiPriority="29" w:unhideWhenUsed="0" w:qFormat="1"/>
+    <w:lsdException w:name="Intense Quote" w:semiHidden="0" w:uiPriority="30" w:unhideWhenUsed="0" w:qFormat="1"/>
+    <w:lsdException w:name="Medium List 2 Accent 1" w:semiHidden="0" w:uiPriority="66" w:unhideWhenUsed="0"/>
+    <w:lsdException w:name="Medium Grid 1 Accent 1" w:semiHidden="0" w:uiPriority="67" w:unhideWhenUsed="0"/>
+    <w:lsdException w:name="Medium Grid 2 Accent 1" w:semiHidden="0" w:uiPriority="68" w:unhideWhenUsed="0"/>
+    <w:lsdException w:name="Medium Grid 3 Accent 1" w:semiHidden="0" w:uiPriority="69" w:unhideWhenUsed="0"/>
+    <w:lsdException w:name="Dark List Accent 1" w:semiHidden="0" w:uiPriority="70" w:unhideWhenUsed="0"/>
+    <w:lsdException w:name="Colorful Shading Accent 1" w:semiHidden="0" w:uiPriority="71" w:unhideWhenUsed="0"/>
+    <w:lsdException w:name="Colorful List Accent 1" w:semiHidden="0" w:uiPriority="72" w:unhideWhenUsed="0"/>
+    <w:lsdException w:name="Colorful Grid Accent 1" w:semiHidden="0" w:uiPriority="73" w:unhideWhenUsed="0"/>
+    <w:lsdException w:name="Light Shading Accent 2" w:semiHidden="0" w:uiPriority="60" w:unhideWhenUsed="0"/>
+    <w:lsdException w:name="Light List Accent 2" w:semiHidden="0" w:uiPriority="61" w:unhideWhenUsed="0"/>
+    <w:lsdException w:name="Light Grid Accent 2" w:semiHidden="0" w:uiPriority="62" w:unhideWhenUsed="0"/>
+    <w:lsdException w:name="Medium Shading 1 Accent 2" w:semiHidden="0" w:uiPriority="63" w:unhideWhenUsed="0"/>
+    <w:lsdException w:name="Medium Shading 2 Accent 2" w:semiHidden="0" w:uiPriority="64" w:unhideWhenUsed="0"/>
+    <w:lsdException w:name="Medium List 1 Accent 2" w:semiHidden="0" w:uiPriority="65" w:unhideWhenUsed="0"/>
+    <w:lsdException w:name="Medium List 2 Accent 2" w:semiHidden="0" w:uiPriority="66" w:unhideWhenUsed="0"/>
+    <w:lsdException w:name="Medium Grid 1 Accent 2" w:semiHidden="0" w:uiPriority="67" w:unhideWhenUsed="0"/>
+    <w:lsdException w:name="Medium Grid 2 Accent 2" w:semiHidden="0" w:uiPriority="68" w:unhideWhenUsed="0"/>
+    <w:lsdException w:name="Medium Grid 3 Accent 2" w:semiHidden="0" w:uiPriority="69" w:unhideWhenUsed="0"/>
+    <w:lsdException w:name="Dark List Accent 2" w:semiHidden="0" w:uiPriority="70" w:unhideWhenUsed="0"/>
+    <w:lsdException w:name="Colorful Shading Accent 2" w:semiHidden="0" w:uiPriority="71" w:unhideWhenUsed="0"/>
+    <w:lsdException w:name="Colorful List Accent 2" w:semiHidden="0" w:uiPriority="72" w:unhideWhenUsed="0"/>
+    <w:lsdException w:name="Colorful Grid Accent 2" w:semiHidden="0" w:uiPriority="73" w:unhideWhenUsed="0"/>
+    <w:lsdException w:name="Light Shading Accent 3" w:semiHidden="0" w:uiPriority="60" w:unhideWhenUsed="0"/>
+    <w:lsdException w:name="Light List Accent 3" w:semiHidden="0" w:uiPriority="61" w:unhideWhenUsed="0"/>
+    <w:lsdException w:name="Light Grid Accent 3" w:semiHidden="0" w:uiPriority="62" w:unhideWhenUsed="0"/>
+    <w:lsdException w:name="Medium Shading 1 Accent 3" w:semiHidden="0" w:uiPriority="63" w:unhideWhenUsed="0"/>
+    <w:lsdException w:name="Medium Shading 2 Accent 3" w:semiHidden="0" w:uiPriority="64" w:unhideWhenUsed="0"/>
+    <w:lsdException w:name="Medium List 1 Accent 3" w:semiHidden="0" w:uiPriority="65" w:unhideWhenUsed="0"/>
+    <w:lsdException w:name="Medium List 2 Accent 3" w:semiHidden="0" w:uiPriority="66" w:unhideWhenUsed="0"/>
+    <w:lsdException w:name="Medium Grid 1 Accent 3" w:semiHidden="0" w:uiPriority="67" w:unhideWhenUsed="0"/>
+    <w:lsdException w:name="Medium Grid 2 Accent 3" w:semiHidden="0" w:uiPriority="68" w:unhideWhenUsed="0"/>
+    <w:lsdException w:name="Medium Grid 3 Accent 3" w:semiHidden="0" w:uiPriority="69" w:unhideWhenUsed="0"/>
+    <w:lsdException w:name="Dark List Accent 3" w:semiHidden="0" w:uiPriority="70" w:unhideWhenUsed="0"/>
+    <w:lsdException w:name="Colorful Shading Accent 3" w:semiHidden="0" w:uiPriority="71" w:unhideWhenUsed="0"/>
+    <w:lsdException w:name="Colorful List Accent 3" w:semiHidden="0" w:uiPriority="72" w:unhideWhenUsed="0"/>
+    <w:lsdException w:name="Colorful Grid Accent 3" w:semiHidden="0" w:uiPriority="73" w:unhideWhenUsed="0"/>
+    <w:lsdException w:name="Light Shading Accent 4" w:semiHidden="0" w:uiPriority="60" w:unhideWhenUsed="0"/>
+    <w:lsdException w:name="Light List Accent 4" w:semiHidden="0" w:uiPriority="61" w:unhideWhenUsed="0"/>
+    <w:lsdException w:name="Light Grid Accent 4" w:semiHidden="0" w:uiPriority="62" w:unhideWhenUsed="0"/>
+    <w:lsdException w:name="Medium Shading 1 Accent 4" w:semiHidden="0" w:uiPriority="63" w:unhideWhenUsed="0"/>
+    <w:lsdException w:name="Medium Shading 2 Accent 4" w:semiHidden="0" w:uiPriority="64" w:unhideWhenUsed="0"/>
+    <w:lsdException w:name="Medium List 1 Accent 4" w:semiHidden="0" w:uiPriority="65" w:unhideWhenUsed="0"/>
+    <w:lsdException w:name="Medium List 2 Accent 4" w:semiHidden="0" w:uiPriority="66" w:unhideWhenUsed="0"/>
+    <w:lsdException w:name="Medium Grid 1 Accent 4" w:semiHidden="0" w:uiPriority="67" w:unhideWhenUsed="0"/>
+    <w:lsdException w:name="Medium Grid 2 Accent 4" w:semiHidden="0" w:uiPriority="68" w:unhideWhenUsed="0"/>
+    <w:lsdException w:name="Medium Grid 3 Accent 4" w:semiHidden="0" w:uiPriority="69" w:unhideWhenUsed="0"/>
+    <w:lsdException w:name="Dark List Accent 4" w:semiHidden="0" w:uiPriority="70" w:unhideWhenUsed="0"/>
+    <w:lsdException w:name="Colorful Shading Accent 4" w:semiHidden="0" w:uiPriority="71" w:unhideWhenUsed="0"/>
+    <w:lsdException w:name="Colorful List Accent 4" w:semiHidden="0" w:uiPriority="72" w:unhideWhenUsed="0"/>
+    <w:lsdException w:name="Colorful Grid Accent 4" w:semiHidden="0" w:uiPriority="73" w:unhideWhenUsed="0"/>
+    <w:lsdException w:name="Light Shading Accent 5" w:semiHidden="0" w:uiPriority="60" w:unhideWhenUsed="0"/>
+    <w:lsdException w:name="Light List Accent 5" w:semiHidden="0" w:uiPriority="61" w:unhideWhenUsed="0"/>
+    <w:lsdException w:name="Light Grid Accent 5" w:semiHidden="0" w:uiPriority="62" w:unhideWhenUsed="0"/>
+    <w:lsdException w:name="Medium Shading 1 Accent 5" w:semiHidden="0" w:uiPriority="63" w:unhideWhenUsed="0"/>
+    <w:lsdException w:name="Medium Shading 2 Accent 5" w:semiHidden="0" w:uiPriority="64" w:unhideWhenUsed="0"/>
+    <w:lsdException w:name="Medium List 1 Accent 5" w:semiHidden="0" w:uiPriority="65" w:unhideWhenUsed="0"/>
+    <w:lsdException w:name="Medium List 2 Accent 5" w:semiHidden="0" w:uiPriority="66" w:unhideWhenUsed="0"/>
+    <w:lsdException w:name="Medium Grid 1 Accent 5" w:semiHidden="0" w:uiPriority="67" w:unhideWhenUsed="0"/>
+    <w:lsdException w:name="Medium Grid 2 Accent 5" w:semiHidden="0" w:uiPriority="68" w:unhideWhenUsed="0"/>
+    <w:lsdException w:name="Medium Grid 3 Accent 5" w:semiHidden="0" w:uiPriority="69" w:unhideWhenUsed="0"/>
+    <w:lsdException w:name="Dark List Accent 5" w:semiHidden="0" w:uiPriority="70" w:unhideWhenUsed="0"/>
+    <w:lsdException w:name="Colorful Shading Accent 5" w:semiHidden="0" w:uiPriority="71" w:unhideWhenUsed="0"/>
+    <w:lsdException w:name="Colorful List Accent 5" w:semiHidden="0" w:uiPriority="72" w:unhideWhenUsed="0"/>
+    <w:lsdException w:name="Colorful Grid Accent 5" w:semiHidden="0" w:uiPriority="73" w:unhideWhenUsed="0"/>
+    <w:lsdException w:name="Light Shading Accent 6" w:semiHidden="0" w:uiPriority="60" w:unhideWhenUsed="0"/>
+    <w:lsdException w:name="Light List Accent 6" w:semiHidden="0" w:uiPriority="61" w:unhideWhenUsed="0"/>
+    <w:lsdException w:name="Light Grid Accent 6" w:semiHidden="0" w:uiPriority="62" w:unhideWhenUsed="0"/>
+    <w:lsdException w:name="Medium Shading 1 Accent 6" w:semiHidden="0" w:uiPriority="63" w:unhideWhenUsed="0"/>
+    <w:lsdException w:name="Medium Shading 2 Accent 6" w:semiHidden="0" w:uiPriority="64" w:unhideWhenUsed="0"/>
+    <w:lsdException w:name="Medium List 1 Accent 6" w:semiHidden="0" w:uiPriority="65" w:unhideWhenUsed="0"/>
+    <w:lsdException w:name="Medium List 2 Accent 6" w:semiHidden="0" w:uiPriority="66" w:unhideWhenUsed="0"/>
+    <w:lsdException w:name="Medium Grid 1 Accent 6" w:semiHidden="0" w:uiPriority="67" w:unhideWhenUsed="0"/>
+    <w:lsdException w:name="Medium Grid 2 Accent 6" w:semiHidden="0" w:uiPriority="68" w:unhideWhenUsed="0"/>
+    <w:lsdException w:name="Medium Grid 3 Accent 6" w:semiHidden="0" w:uiPriority="69" w:unhideWhenUsed="0"/>
+    <w:lsdException w:name="Dark List Accent 6" w:semiHidden="0" w:uiPriority="70" w:unhideWhenUsed="0"/>
+    <w:lsdException w:name="Colorful Shading Accent 6" w:semiHidden="0" w:uiPriority="71" w:unhideWhenUsed="0"/>
+    <w:lsdException w:name="Colorful List Accent 6" w:semiHidden="0" w:uiPriority="72" w:unhideWhenUsed="0"/>
+    <w:lsdException w:name="Colorful Grid Accent 6" w:semiHidden="0" w:uiPriority="73" w:unhideWhenUsed="0"/>
+    <w:lsdException w:name="Subtle Emphasis" w:semiHidden="0" w:uiPriority="19" w:unhideWhenUsed="0" w:qFormat="1"/>
+    <w:lsdException w:name="Intense Emphasis" w:semiHidden="0" w:uiPriority="21" w:unhideWhenUsed="0" w:qFormat="1"/>
+    <w:lsdException w:name="Subtle Reference" w:semiHidden="0" w:uiPriority="31" w:unhideWhenUsed="0" w:qFormat="1"/>
+    <w:lsdException w:name="Intense Reference" w:semiHidden="0" w:uiPriority="32" w:unhideWhenUsed="0" w:qFormat="1"/>
+    <w:lsdException w:name="Book Title" w:semiHidden="0" w:uiPriority="33" w:unhideWhenUsed="0" w:qFormat="1"/>
+    <w:lsdException w:name="Bibliography" w:uiPriority="37"/>
+    <w:lsdException w:name="TOC Heading" w:uiPriority="39" w:qFormat="1"/>
+  </w:latentStyles>
+  <w:style w:type="paragraph" w:default="1" w:styleId="Standard">
+    <w:name w:val="Normal"/>
+    <w:qFormat/>
+    <w:rsid w:val="00651353"/>
+    <w:pPr>
+      <w:spacing w:line="244" w:lineRule="atLeast"/>
+    </w:pPr>
+    <w:rPr>
+      <w:sz w:val="22"/>
+      <w:lang w:eastAsia="en-US"/>
+    </w:rPr>
+  </w:style>
+  <w:style w:type="character" w:default="1" w:styleId="Absatzstandardschriftart">
+    <w:name w:val="Default Paragraph Font"/>
+    <w:uiPriority w:val="1"/>
+    <w:semiHidden/>
+    <w:unhideWhenUsed/>
+  </w:style>
+  <w:style w:type="table" w:default="1" w:styleId="NormaleTabelle">
+    <w:name w:val="Normal Table"/>
+    <w:uiPriority w:val="99"/>
+    <w:semiHidden/>
+    <w:unhideWhenUsed/>
+    <w:tblPr>
+      <w:tblInd w:w="0" w:type="dxa"/>
+      <w:tblCellMar>
+        <w:top w:w="0" w:type="dxa"/>
+        <w:left w:w="108" w:type="dxa"/>
+        <w:bottom w:w="0" w:type="dxa"/>
+        <w:right w:w="108" w:type="dxa"/>
+      </w:tblCellMar>
+    </w:tblPr>
+  </w:style>
+  <w:style w:type="numbering" w:default="1" w:styleId="KeineListe">
+    <w:name w:val="No List"/>
+    <w:uiPriority w:val="99"/>
+    <w:semiHidden/>
+    <w:unhideWhenUsed/>
+  </w:style>
+  <w:style w:type="character" w:customStyle="1" w:styleId="berschrift1Zchn">
+    <w:name w:val="Überschrift 1 Zchn"/>
+    <w:qFormat/>
+    <w:rsid w:val="00E938E3"/>
+    <w:rPr>
+      <w:rFonts w:eastAsia="Times New Roman"/>
+      <w:b/>
+      <w:bCs/>
+      <w:sz w:val="28"/>
+      <w:szCs w:val="28"/>
+      <w:lang w:eastAsia="en-US"/>
+    </w:rPr>
+  </w:style>
+  <w:style w:type="character" w:customStyle="1" w:styleId="berschrift2Zchn">
+    <w:name w:val="Überschrift 2 Zchn"/>
+    <w:qFormat/>
+    <w:rsid w:val="00E938E3"/>
+    <w:rPr>
+      <w:rFonts w:eastAsia="Times New Roman"/>
+      <w:b/>
+      <w:bCs/>
+      <w:sz w:val="22"/>
+      <w:szCs w:val="26"/>
+      <w:lang w:eastAsia="en-US"/>
+    </w:rPr>
+  </w:style>
+  <w:style w:type="character" w:customStyle="1" w:styleId="KopfzeileZchn">
+    <w:name w:val="Kopfzeile Zchn"/>
+    <w:link w:val="Kopfzeile1"/>
+    <w:uiPriority w:val="99"/>
+    <w:qFormat/>
+    <w:rsid w:val="001F1B9C"/>
+    <w:rPr>
+      <w:sz w:val="16"/>
+    </w:rPr>
+  </w:style>
+  <w:style w:type="character" w:customStyle="1" w:styleId="FuzeileZchn">
+    <w:name w:val="Fußzeile Zchn"/>
+    <w:link w:val="Fuzeile1"/>
+    <w:uiPriority w:val="99"/>
+    <w:qFormat/>
+    <w:rsid w:val="003B1648"/>
+    <w:rPr>
+      <w:rFonts w:ascii="Lucida Sans" w:eastAsia="Lucida Sans" w:hAnsi="Lucida Sans"/>
+      <w:color w:val="64849B"/>
+      <w:sz w:val="16"/>
+      <w:lang w:val="de-CH" w:eastAsia="en-US" w:bidi="ar-SA"/>
+    </w:rPr>
+  </w:style>
+  <w:style w:type="character" w:customStyle="1" w:styleId="TitelZeichen">
+    <w:name w:val="Titel Zeichen"/>
+    <w:link w:val="Titel"/>
+    <w:uiPriority w:val="1"/>
+    <w:qFormat/>
+    <w:rsid w:val="007050ED"/>
+    <w:rPr>
+      <w:rFonts w:eastAsia="Times New Roman"/>
+      <w:color w:val="000000"/>
+      <w:spacing w:val="5"/>
+      <w:kern w:val="2"/>
+      <w:sz w:val="48"/>
+      <w:szCs w:val="52"/>
+      <w:lang w:eastAsia="en-US"/>
+    </w:rPr>
+  </w:style>
+  <w:style w:type="character" w:customStyle="1" w:styleId="Funotenanker">
+    <w:name w:val="Fußnotenanker"/>
+    <w:qFormat/>
+    <w:rPr>
+      <w:vertAlign w:val="superscript"/>
+    </w:rPr>
+  </w:style>
+  <w:style w:type="character" w:customStyle="1" w:styleId="FootnoteCharacters">
+    <w:name w:val="Footnote Characters"/>
+    <w:semiHidden/>
+    <w:qFormat/>
+    <w:rsid w:val="00556E27"/>
+    <w:rPr>
+      <w:vertAlign w:val="superscript"/>
+    </w:rPr>
+  </w:style>
+  <w:style w:type="character" w:customStyle="1" w:styleId="SprechblasentextZeichen">
+    <w:name w:val="Sprechblasentext Zeichen"/>
+    <w:link w:val="Sprechblasentext"/>
+    <w:uiPriority w:val="99"/>
+    <w:semiHidden/>
+    <w:qFormat/>
+    <w:rsid w:val="006F7567"/>
+    <w:rPr>
+      <w:rFonts w:ascii="Tahoma" w:hAnsi="Tahoma" w:cs="Tahoma"/>
+      <w:sz w:val="16"/>
+      <w:szCs w:val="16"/>
+      <w:lang w:eastAsia="en-US"/>
+    </w:rPr>
+  </w:style>
+  <w:style w:type="character" w:customStyle="1" w:styleId="Internetverknpfung">
+    <w:name w:val="Internetverknüpfung"/>
+    <w:uiPriority w:val="99"/>
+    <w:unhideWhenUsed/>
+    <w:qFormat/>
+    <w:rsid w:val="00901AFC"/>
+    <w:rPr>
+      <w:color w:val="0000FF"/>
+      <w:u w:val="single"/>
+    </w:rPr>
+  </w:style>
+  <w:style w:type="character" w:customStyle="1" w:styleId="verdananormal">
+    <w:name w:val="verdananormal"/>
+    <w:qFormat/>
+    <w:rsid w:val="00F71D24"/>
+  </w:style>
+  <w:style w:type="character" w:styleId="GesichteterLink">
+    <w:name w:val="FollowedHyperlink"/>
+    <w:uiPriority w:val="99"/>
+    <w:semiHidden/>
+    <w:unhideWhenUsed/>
+    <w:qFormat/>
+    <w:rsid w:val="00A60727"/>
+    <w:rPr>
+      <w:color w:val="954F72"/>
+      <w:u w:val="single"/>
+    </w:rPr>
+  </w:style>
+  <w:style w:type="character" w:customStyle="1" w:styleId="ListLabel1">
+    <w:name w:val="ListLabel 1"/>
+    <w:qFormat/>
+    <w:rPr>
+      <w:b/>
+      <w:i w:val="0"/>
+      <w:vanish w:val="0"/>
+      <w:color w:val="auto"/>
+      <w:sz w:val="28"/>
+    </w:rPr>
+  </w:style>
+  <w:style w:type="character" w:customStyle="1" w:styleId="ListLabel2">
+    <w:name w:val="ListLabel 2"/>
+    <w:qFormat/>
+    <w:rPr>
+      <w:b w:val="0"/>
+      <w:i w:val="0"/>
+      <w:vanish w:val="0"/>
+      <w:color w:val="auto"/>
+      <w:sz w:val="20"/>
+    </w:rPr>
+  </w:style>
+  <w:style w:type="character" w:customStyle="1" w:styleId="ListLabel3">
+    <w:name w:val="ListLabel 3"/>
+    <w:qFormat/>
+    <w:rPr>
+      <w:b w:val="0"/>
+      <w:i w:val="0"/>
+      <w:vanish w:val="0"/>
+      <w:color w:val="auto"/>
+      <w:sz w:val="20"/>
+    </w:rPr>
+  </w:style>
+  <w:style w:type="character" w:customStyle="1" w:styleId="ListLabel4">
+    <w:name w:val="ListLabel 4"/>
+    <w:qFormat/>
+    <w:rPr>
+      <w:b w:val="0"/>
+      <w:i w:val="0"/>
+      <w:vanish w:val="0"/>
+      <w:color w:val="auto"/>
+      <w:sz w:val="28"/>
+    </w:rPr>
+  </w:style>
+  <w:style w:type="character" w:customStyle="1" w:styleId="ListLabel5">
+    <w:name w:val="ListLabel 5"/>
+    <w:qFormat/>
+    <w:rPr>
+      <w:b/>
+      <w:i w:val="0"/>
+      <w:vanish w:val="0"/>
+      <w:color w:val="auto"/>
+      <w:sz w:val="19"/>
+    </w:rPr>
+  </w:style>
+  <w:style w:type="character" w:customStyle="1" w:styleId="ListLabel6">
+    <w:name w:val="ListLabel 6"/>
+    <w:qFormat/>
+    <w:rPr>
+      <w:b/>
+      <w:i w:val="0"/>
+      <w:vanish w:val="0"/>
+      <w:color w:val="auto"/>
+      <w:sz w:val="19"/>
+    </w:rPr>
+  </w:style>
+  <w:style w:type="character" w:customStyle="1" w:styleId="ListLabel7">
+    <w:name w:val="ListLabel 7"/>
+    <w:qFormat/>
+    <w:rPr>
+      <w:b/>
+      <w:i w:val="0"/>
+      <w:vanish w:val="0"/>
+      <w:color w:val="auto"/>
+      <w:sz w:val="19"/>
+    </w:rPr>
+  </w:style>
+  <w:style w:type="character" w:customStyle="1" w:styleId="ListLabel8">
+    <w:name w:val="ListLabel 8"/>
+    <w:qFormat/>
+    <w:rPr>
+      <w:b/>
+      <w:i w:val="0"/>
+      <w:vanish w:val="0"/>
+      <w:color w:val="auto"/>
+      <w:sz w:val="24"/>
+    </w:rPr>
+  </w:style>
+  <w:style w:type="character" w:customStyle="1" w:styleId="ListLabel9">
+    <w:name w:val="ListLabel 9"/>
+    <w:qFormat/>
+    <w:rPr>
+      <w:b/>
+      <w:i w:val="0"/>
+      <w:vanish w:val="0"/>
+      <w:color w:val="auto"/>
+      <w:sz w:val="24"/>
+    </w:rPr>
+  </w:style>
+  <w:style w:type="character" w:customStyle="1" w:styleId="ListLabel10">
+    <w:name w:val="ListLabel 10"/>
+    <w:qFormat/>
+    <w:rPr>
+      <w:b/>
+      <w:i w:val="0"/>
+      <w:vanish w:val="0"/>
+      <w:color w:val="auto"/>
+      <w:sz w:val="24"/>
+    </w:rPr>
+  </w:style>
+  <w:style w:type="character" w:customStyle="1" w:styleId="ListLabel11">
+    <w:name w:val="ListLabel 11"/>
+    <w:qFormat/>
+    <w:rPr>
+      <w:rFonts w:eastAsia="Lucida Sans"/>
+      <w:color w:val="0000FF"/>
+      <w:sz w:val="19"/>
+      <w:u w:val="single"/>
+    </w:rPr>
+  </w:style>
+  <w:style w:type="character" w:customStyle="1" w:styleId="ListLabel12">
+    <w:name w:val="ListLabel 12"/>
+    <w:qFormat/>
+    <w:rPr>
+      <w:rFonts w:cs="Courier New"/>
+    </w:rPr>
+  </w:style>
+  <w:style w:type="character" w:customStyle="1" w:styleId="ListLabel13">
+    <w:name w:val="ListLabel 13"/>
+    <w:qFormat/>
+    <w:rPr>
+      <w:rFonts w:cs="Courier New"/>
+    </w:rPr>
+  </w:style>
+  <w:style w:type="character" w:customStyle="1" w:styleId="ListLabel14">
+    <w:name w:val="ListLabel 14"/>
+    <w:qFormat/>
+    <w:rPr>
+      <w:rFonts w:cs="Courier New"/>
+    </w:rPr>
+  </w:style>
+  <w:style w:type="character" w:customStyle="1" w:styleId="ListLabel15">
+    <w:name w:val="ListLabel 15"/>
+    <w:qFormat/>
+    <w:rPr>
+      <w:rFonts w:cs="Courier New"/>
+    </w:rPr>
+  </w:style>
+  <w:style w:type="character" w:customStyle="1" w:styleId="ListLabel16">
+    <w:name w:val="ListLabel 16"/>
+    <w:qFormat/>
+    <w:rPr>
+      <w:rFonts w:cs="Courier New"/>
+    </w:rPr>
+  </w:style>
+  <w:style w:type="character" w:customStyle="1" w:styleId="ListLabel17">
+    <w:name w:val="ListLabel 17"/>
+    <w:qFormat/>
+    <w:rPr>
+      <w:rFonts w:cs="Courier New"/>
+    </w:rPr>
+  </w:style>
+  <w:style w:type="character" w:customStyle="1" w:styleId="ListLabel18">
+    <w:name w:val="ListLabel 18"/>
+    <w:qFormat/>
+    <w:rPr>
+      <w:rFonts w:cs="Courier New"/>
+    </w:rPr>
+  </w:style>
+  <w:style w:type="character" w:customStyle="1" w:styleId="ListLabel19">
+    <w:name w:val="ListLabel 19"/>
+    <w:qFormat/>
+    <w:rPr>
+      <w:rFonts w:cs="Courier New"/>
+    </w:rPr>
+  </w:style>
+  <w:style w:type="character" w:customStyle="1" w:styleId="ListLabel20">
+    <w:name w:val="ListLabel 20"/>
+    <w:qFormat/>
+    <w:rPr>
+      <w:rFonts w:cs="Courier New"/>
+    </w:rPr>
+  </w:style>
+  <w:style w:type="character" w:customStyle="1" w:styleId="ListLabel21">
+    <w:name w:val="ListLabel 21"/>
+    <w:qFormat/>
+    <w:rPr>
+      <w:rFonts w:eastAsia="Lucida Sans" w:cs="Times New Roman"/>
+    </w:rPr>
+  </w:style>
+  <w:style w:type="character" w:customStyle="1" w:styleId="ListLabel22">
+    <w:name w:val="ListLabel 22"/>
+    <w:qFormat/>
+    <w:rPr>
+      <w:rFonts w:cs="Courier New"/>
+    </w:rPr>
+  </w:style>
+  <w:style w:type="character" w:customStyle="1" w:styleId="ListLabel23">
+    <w:name w:val="ListLabel 23"/>
+    <w:qFormat/>
+    <w:rPr>
+      <w:rFonts w:cs="Courier New"/>
+    </w:rPr>
+  </w:style>
+  <w:style w:type="character" w:customStyle="1" w:styleId="ListLabel24">
+    <w:name w:val="ListLabel 24"/>
+    <w:qFormat/>
+    <w:rPr>
+      <w:rFonts w:cs="Courier New"/>
+    </w:rPr>
+  </w:style>
+  <w:style w:type="character" w:customStyle="1" w:styleId="ListLabel25">
+    <w:name w:val="ListLabel 25"/>
+    <w:qFormat/>
+    <w:rPr>
+      <w:rFonts w:cs="Courier New"/>
+    </w:rPr>
+  </w:style>
+  <w:style w:type="character" w:customStyle="1" w:styleId="ListLabel26">
+    <w:name w:val="ListLabel 26"/>
+    <w:qFormat/>
+    <w:rPr>
+      <w:rFonts w:cs="Courier New"/>
+    </w:rPr>
+  </w:style>
+  <w:style w:type="character" w:customStyle="1" w:styleId="ListLabel27">
+    <w:name w:val="ListLabel 27"/>
+    <w:qFormat/>
+    <w:rPr>
+      <w:rFonts w:cs="Courier New"/>
+    </w:rPr>
+  </w:style>
+  <w:style w:type="character" w:customStyle="1" w:styleId="ListLabel28">
+    <w:name w:val="ListLabel 28"/>
+    <w:qFormat/>
+    <w:rPr>
+      <w:rFonts w:eastAsia="Lucida Sans" w:cs="Times New Roman"/>
+    </w:rPr>
+  </w:style>
+  <w:style w:type="character" w:customStyle="1" w:styleId="ListLabel29">
+    <w:name w:val="ListLabel 29"/>
+    <w:qFormat/>
+    <w:rPr>
+      <w:rFonts w:cs="Courier New"/>
+    </w:rPr>
+  </w:style>
+  <w:style w:type="character" w:customStyle="1" w:styleId="ListLabel30">
+    <w:name w:val="ListLabel 30"/>
+    <w:qFormat/>
+    <w:rPr>
+      <w:rFonts w:cs="Courier New"/>
+    </w:rPr>
+  </w:style>
+  <w:style w:type="character" w:customStyle="1" w:styleId="ListLabel31">
+    <w:name w:val="ListLabel 31"/>
+    <w:qFormat/>
+    <w:rPr>
+      <w:rFonts w:cs="Courier New"/>
+    </w:rPr>
+  </w:style>
+  <w:style w:type="character" w:customStyle="1" w:styleId="Verzeichnissprung">
+    <w:name w:val="Verzeichnissprung"/>
+    <w:qFormat/>
+  </w:style>
+  <w:style w:type="character" w:customStyle="1" w:styleId="ListLabel32">
+    <w:name w:val="ListLabel 32"/>
+    <w:qFormat/>
+    <w:rPr>
+      <w:b w:val="0"/>
+      <w:i w:val="0"/>
+      <w:vanish w:val="0"/>
+      <w:color w:val="auto"/>
+      <w:sz w:val="28"/>
+    </w:rPr>
+  </w:style>
+  <w:style w:type="character" w:customStyle="1" w:styleId="ListLabel33">
+    <w:name w:val="ListLabel 33"/>
+    <w:qFormat/>
+    <w:rPr>
+      <w:b w:val="0"/>
+      <w:i w:val="0"/>
+      <w:vanish w:val="0"/>
+      <w:color w:val="auto"/>
+      <w:sz w:val="28"/>
+    </w:rPr>
+  </w:style>
+  <w:style w:type="character" w:customStyle="1" w:styleId="ListLabel34">
+    <w:name w:val="ListLabel 34"/>
+    <w:qFormat/>
+    <w:rPr>
+      <w:rFonts w:cs="Symbol"/>
+    </w:rPr>
+  </w:style>
+  <w:style w:type="character" w:customStyle="1" w:styleId="ListLabel35">
+    <w:name w:val="ListLabel 35"/>
+    <w:qFormat/>
+    <w:rPr>
+      <w:rFonts w:cs="Courier New"/>
+    </w:rPr>
+  </w:style>
+  <w:style w:type="character" w:customStyle="1" w:styleId="ListLabel36">
+    <w:name w:val="ListLabel 36"/>
+    <w:qFormat/>
+    <w:rPr>
+      <w:rFonts w:cs="Wingdings"/>
+    </w:rPr>
+  </w:style>
+  <w:style w:type="character" w:customStyle="1" w:styleId="ListLabel37">
+    <w:name w:val="ListLabel 37"/>
+    <w:qFormat/>
+    <w:rPr>
+      <w:rFonts w:cs="Symbol"/>
+    </w:rPr>
+  </w:style>
+  <w:style w:type="character" w:customStyle="1" w:styleId="ListLabel38">
+    <w:name w:val="ListLabel 38"/>
+    <w:qFormat/>
+    <w:rPr>
+      <w:rFonts w:cs="Courier New"/>
+    </w:rPr>
+  </w:style>
+  <w:style w:type="character" w:customStyle="1" w:styleId="ListLabel39">
+    <w:name w:val="ListLabel 39"/>
+    <w:qFormat/>
+    <w:rPr>
+      <w:rFonts w:cs="Wingdings"/>
+    </w:rPr>
+  </w:style>
+  <w:style w:type="character" w:customStyle="1" w:styleId="ListLabel40">
+    <w:name w:val="ListLabel 40"/>
+    <w:qFormat/>
+    <w:rPr>
+      <w:rFonts w:cs="Symbol"/>
+    </w:rPr>
+  </w:style>
+  <w:style w:type="character" w:customStyle="1" w:styleId="ListLabel41">
+    <w:name w:val="ListLabel 41"/>
+    <w:qFormat/>
+    <w:rPr>
+      <w:rFonts w:cs="Courier New"/>
+    </w:rPr>
+  </w:style>
+  <w:style w:type="character" w:customStyle="1" w:styleId="ListLabel42">
+    <w:name w:val="ListLabel 42"/>
+    <w:qFormat/>
+    <w:rPr>
+      <w:rFonts w:cs="Wingdings"/>
+    </w:rPr>
+  </w:style>
+  <w:style w:type="character" w:customStyle="1" w:styleId="ListLabel43">
+    <w:name w:val="ListLabel 43"/>
+    <w:qFormat/>
+    <w:rPr>
+      <w:rFonts w:cs="Symbol"/>
+    </w:rPr>
+  </w:style>
+  <w:style w:type="character" w:customStyle="1" w:styleId="ListLabel44">
+    <w:name w:val="ListLabel 44"/>
+    <w:qFormat/>
+    <w:rPr>
+      <w:rFonts w:cs="Courier New"/>
+    </w:rPr>
+  </w:style>
+  <w:style w:type="character" w:customStyle="1" w:styleId="ListLabel45">
+    <w:name w:val="ListLabel 45"/>
+    <w:qFormat/>
+    <w:rPr>
+      <w:rFonts w:cs="Wingdings"/>
+    </w:rPr>
+  </w:style>
+  <w:style w:type="character" w:customStyle="1" w:styleId="ListLabel46">
+    <w:name w:val="ListLabel 46"/>
+    <w:qFormat/>
+    <w:rPr>
+      <w:rFonts w:cs="Symbol"/>
+    </w:rPr>
+  </w:style>
+  <w:style w:type="character" w:customStyle="1" w:styleId="ListLabel47">
+    <w:name w:val="ListLabel 47"/>
+    <w:qFormat/>
+    <w:rPr>
+      <w:rFonts w:cs="Courier New"/>
+    </w:rPr>
+  </w:style>
+  <w:style w:type="character" w:customStyle="1" w:styleId="ListLabel48">
+    <w:name w:val="ListLabel 48"/>
+    <w:qFormat/>
+    <w:rPr>
+      <w:rFonts w:cs="Wingdings"/>
+    </w:rPr>
+  </w:style>
+  <w:style w:type="character" w:customStyle="1" w:styleId="ListLabel49">
+    <w:name w:val="ListLabel 49"/>
+    <w:qFormat/>
+    <w:rPr>
+      <w:rFonts w:cs="Symbol"/>
+    </w:rPr>
+  </w:style>
+  <w:style w:type="character" w:customStyle="1" w:styleId="ListLabel50">
+    <w:name w:val="ListLabel 50"/>
+    <w:qFormat/>
+    <w:rPr>
+      <w:rFonts w:cs="Courier New"/>
+    </w:rPr>
+  </w:style>
+  <w:style w:type="character" w:customStyle="1" w:styleId="ListLabel51">
+    <w:name w:val="ListLabel 51"/>
+    <w:qFormat/>
+    <w:rPr>
+      <w:rFonts w:cs="Wingdings"/>
+    </w:rPr>
+  </w:style>
+  <w:style w:type="character" w:customStyle="1" w:styleId="ListLabel52">
+    <w:name w:val="ListLabel 52"/>
+    <w:qFormat/>
+    <w:rPr>
+      <w:rFonts w:cs="Times New Roman"/>
+    </w:rPr>
+  </w:style>
+  <w:style w:type="character" w:customStyle="1" w:styleId="ListLabel53">
+    <w:name w:val="ListLabel 53"/>
+    <w:qFormat/>
+    <w:rPr>
+      <w:rFonts w:cs="Courier New"/>
+    </w:rPr>
+  </w:style>
+  <w:style w:type="character" w:customStyle="1" w:styleId="ListLabel54">
+    <w:name w:val="ListLabel 54"/>
+    <w:qFormat/>
+    <w:rPr>
+      <w:rFonts w:cs="Wingdings"/>
+    </w:rPr>
+  </w:style>
+  <w:style w:type="character" w:customStyle="1" w:styleId="ListLabel55">
+    <w:name w:val="ListLabel 55"/>
+    <w:qFormat/>
+    <w:rPr>
+      <w:rFonts w:cs="Symbol"/>
+    </w:rPr>
+  </w:style>
+  <w:style w:type="character" w:customStyle="1" w:styleId="ListLabel56">
+    <w:name w:val="ListLabel 56"/>
+    <w:qFormat/>
+    <w:rPr>
+      <w:rFonts w:cs="Courier New"/>
+    </w:rPr>
+  </w:style>
+  <w:style w:type="character" w:customStyle="1" w:styleId="ListLabel57">
+    <w:name w:val="ListLabel 57"/>
+    <w:qFormat/>
+    <w:rPr>
+      <w:rFonts w:cs="Wingdings"/>
+    </w:rPr>
+  </w:style>
+  <w:style w:type="character" w:customStyle="1" w:styleId="ListLabel58">
+    <w:name w:val="ListLabel 58"/>
+    <w:qFormat/>
+    <w:rPr>
+      <w:rFonts w:cs="Symbol"/>
+    </w:rPr>
+  </w:style>
+  <w:style w:type="character" w:customStyle="1" w:styleId="ListLabel59">
+    <w:name w:val="ListLabel 59"/>
+    <w:qFormat/>
+    <w:rPr>
+      <w:rFonts w:cs="Courier New"/>
+    </w:rPr>
+  </w:style>
+  <w:style w:type="character" w:customStyle="1" w:styleId="ListLabel60">
+    <w:name w:val="ListLabel 60"/>
+    <w:qFormat/>
+    <w:rPr>
+      <w:rFonts w:cs="Wingdings"/>
+    </w:rPr>
+  </w:style>
+  <w:style w:type="character" w:customStyle="1" w:styleId="ListLabel61">
+    <w:name w:val="ListLabel 61"/>
+    <w:qFormat/>
+    <w:rPr>
+      <w:rFonts w:cs="Times New Roman"/>
+    </w:rPr>
+  </w:style>
+  <w:style w:type="character" w:customStyle="1" w:styleId="ListLabel62">
+    <w:name w:val="ListLabel 62"/>
+    <w:qFormat/>
+    <w:rPr>
+      <w:rFonts w:cs="Courier New"/>
+    </w:rPr>
+  </w:style>
+  <w:style w:type="character" w:customStyle="1" w:styleId="ListLabel63">
+    <w:name w:val="ListLabel 63"/>
+    <w:qFormat/>
+    <w:rPr>
+      <w:rFonts w:cs="Wingdings"/>
+    </w:rPr>
+  </w:style>
+  <w:style w:type="character" w:customStyle="1" w:styleId="ListLabel64">
+    <w:name w:val="ListLabel 64"/>
+    <w:qFormat/>
+    <w:rPr>
+      <w:rFonts w:cs="Symbol"/>
+    </w:rPr>
+  </w:style>
+  <w:style w:type="character" w:customStyle="1" w:styleId="ListLabel65">
+    <w:name w:val="ListLabel 65"/>
+    <w:qFormat/>
+    <w:rPr>
+      <w:rFonts w:cs="Courier New"/>
+    </w:rPr>
+  </w:style>
+  <w:style w:type="character" w:customStyle="1" w:styleId="ListLabel66">
+    <w:name w:val="ListLabel 66"/>
+    <w:qFormat/>
+    <w:rPr>
+      <w:rFonts w:cs="Wingdings"/>
+    </w:rPr>
+  </w:style>
+  <w:style w:type="character" w:customStyle="1" w:styleId="ListLabel67">
+    <w:name w:val="ListLabel 67"/>
+    <w:qFormat/>
+    <w:rPr>
+      <w:rFonts w:cs="Symbol"/>
+    </w:rPr>
+  </w:style>
+  <w:style w:type="character" w:customStyle="1" w:styleId="ListLabel68">
+    <w:name w:val="ListLabel 68"/>
+    <w:qFormat/>
+    <w:rPr>
+      <w:rFonts w:cs="Courier New"/>
+    </w:rPr>
+  </w:style>
+  <w:style w:type="character" w:customStyle="1" w:styleId="ListLabel69">
+    <w:name w:val="ListLabel 69"/>
+    <w:qFormat/>
+    <w:rPr>
+      <w:rFonts w:cs="Wingdings"/>
+    </w:rPr>
+  </w:style>
+  <w:style w:type="character" w:customStyle="1" w:styleId="ListLabel70">
+    <w:name w:val="ListLabel 70"/>
+    <w:qFormat/>
+    <w:rPr>
+      <w:b w:val="0"/>
+      <w:i w:val="0"/>
+      <w:vanish w:val="0"/>
+      <w:color w:val="auto"/>
+      <w:sz w:val="28"/>
+    </w:rPr>
+  </w:style>
+  <w:style w:type="character" w:customStyle="1" w:styleId="ListLabel71">
+    <w:name w:val="ListLabel 71"/>
+    <w:qFormat/>
+    <w:rPr>
+      <w:rFonts w:cs="Courier New"/>
+    </w:rPr>
+  </w:style>
+  <w:style w:type="character" w:customStyle="1" w:styleId="ListLabel72">
+    <w:name w:val="ListLabel 72"/>
+    <w:qFormat/>
+    <w:rPr>
+      <w:rFonts w:cs="Courier New"/>
+    </w:rPr>
+  </w:style>
+  <w:style w:type="character" w:customStyle="1" w:styleId="ListLabel73">
+    <w:name w:val="ListLabel 73"/>
+    <w:qFormat/>
+    <w:rPr>
+      <w:rFonts w:cs="Courier New"/>
+    </w:rPr>
+  </w:style>
+  <w:style w:type="character" w:customStyle="1" w:styleId="ListLabel74">
+    <w:name w:val="ListLabel 74"/>
+    <w:qFormat/>
+    <w:rPr>
+      <w:rFonts w:cs="Courier New"/>
+    </w:rPr>
+  </w:style>
+  <w:style w:type="character" w:customStyle="1" w:styleId="ListLabel75">
+    <w:name w:val="ListLabel 75"/>
+    <w:qFormat/>
+    <w:rPr>
+      <w:rFonts w:cs="Courier New"/>
+    </w:rPr>
+  </w:style>
+  <w:style w:type="character" w:customStyle="1" w:styleId="ListLabel76">
+    <w:name w:val="ListLabel 76"/>
+    <w:qFormat/>
+    <w:rPr>
+      <w:rFonts w:cs="Courier New"/>
+    </w:rPr>
+  </w:style>
+  <w:style w:type="character" w:customStyle="1" w:styleId="ListLabel77">
+    <w:name w:val="ListLabel 77"/>
+    <w:qFormat/>
+    <w:rPr>
+      <w:rFonts w:cs="Courier New"/>
+    </w:rPr>
+  </w:style>
+  <w:style w:type="character" w:customStyle="1" w:styleId="ListLabel78">
+    <w:name w:val="ListLabel 78"/>
+    <w:qFormat/>
+    <w:rPr>
+      <w:rFonts w:cs="Courier New"/>
+    </w:rPr>
+  </w:style>
+  <w:style w:type="character" w:customStyle="1" w:styleId="ListLabel79">
+    <w:name w:val="ListLabel 79"/>
+    <w:qFormat/>
+    <w:rPr>
+      <w:rFonts w:cs="Courier New"/>
+    </w:rPr>
+  </w:style>
+  <w:style w:type="character" w:customStyle="1" w:styleId="Nummerierungszeichen">
+    <w:name w:val="Nummerierungszeichen"/>
+    <w:qFormat/>
+  </w:style>
+  <w:style w:type="character" w:customStyle="1" w:styleId="Bullets">
+    <w:name w:val="Bullets"/>
+    <w:qFormat/>
+    <w:rPr>
+      <w:rFonts w:ascii="OpenSymbol" w:eastAsia="OpenSymbol" w:hAnsi="OpenSymbol" w:cs="OpenSymbol"/>
+    </w:rPr>
+  </w:style>
+  <w:style w:type="character" w:customStyle="1" w:styleId="ListLabel80">
+    <w:name w:val="ListLabel 80"/>
+    <w:qFormat/>
+    <w:rPr>
+      <w:b w:val="0"/>
+      <w:i w:val="0"/>
+      <w:vanish w:val="0"/>
+      <w:color w:val="auto"/>
+      <w:sz w:val="28"/>
+    </w:rPr>
+  </w:style>
+  <w:style w:type="character" w:customStyle="1" w:styleId="ListLabel81">
+    <w:name w:val="ListLabel 81"/>
+    <w:qFormat/>
+    <w:rPr>
+      <w:b w:val="0"/>
+      <w:i w:val="0"/>
+      <w:vanish w:val="0"/>
+      <w:color w:val="auto"/>
+      <w:sz w:val="28"/>
+    </w:rPr>
+  </w:style>
+  <w:style w:type="character" w:customStyle="1" w:styleId="ListLabel82">
+    <w:name w:val="ListLabel 82"/>
+    <w:qFormat/>
+    <w:rPr>
+      <w:rFonts w:cs="Symbol"/>
+    </w:rPr>
+  </w:style>
+  <w:style w:type="character" w:customStyle="1" w:styleId="ListLabel83">
+    <w:name w:val="ListLabel 83"/>
+    <w:qFormat/>
+    <w:rPr>
+      <w:rFonts w:cs="Courier New"/>
+    </w:rPr>
+  </w:style>
+  <w:style w:type="character" w:customStyle="1" w:styleId="ListLabel84">
+    <w:name w:val="ListLabel 84"/>
+    <w:qFormat/>
+    <w:rPr>
+      <w:rFonts w:cs="Wingdings"/>
+    </w:rPr>
+  </w:style>
+  <w:style w:type="character" w:customStyle="1" w:styleId="ListLabel85">
+    <w:name w:val="ListLabel 85"/>
+    <w:qFormat/>
+    <w:rPr>
+      <w:rFonts w:cs="Symbol"/>
+    </w:rPr>
+  </w:style>
+  <w:style w:type="character" w:customStyle="1" w:styleId="ListLabel86">
+    <w:name w:val="ListLabel 86"/>
+    <w:qFormat/>
+    <w:rPr>
+      <w:rFonts w:cs="Courier New"/>
+    </w:rPr>
+  </w:style>
+  <w:style w:type="character" w:customStyle="1" w:styleId="ListLabel87">
+    <w:name w:val="ListLabel 87"/>
+    <w:qFormat/>
+    <w:rPr>
+      <w:rFonts w:cs="Wingdings"/>
+    </w:rPr>
+  </w:style>
+  <w:style w:type="character" w:customStyle="1" w:styleId="ListLabel88">
+    <w:name w:val="ListLabel 88"/>
+    <w:qFormat/>
+    <w:rPr>
+      <w:rFonts w:cs="Symbol"/>
+    </w:rPr>
+  </w:style>
+  <w:style w:type="character" w:customStyle="1" w:styleId="ListLabel89">
+    <w:name w:val="ListLabel 89"/>
+    <w:qFormat/>
+    <w:rPr>
+      <w:rFonts w:cs="Courier New"/>
+    </w:rPr>
+  </w:style>
+  <w:style w:type="character" w:customStyle="1" w:styleId="ListLabel90">
+    <w:name w:val="ListLabel 90"/>
+    <w:qFormat/>
+    <w:rPr>
+      <w:rFonts w:cs="Wingdings"/>
+    </w:rPr>
+  </w:style>
+  <w:style w:type="character" w:customStyle="1" w:styleId="ListLabel91">
+    <w:name w:val="ListLabel 91"/>
+    <w:qFormat/>
+    <w:rPr>
+      <w:rFonts w:cs="Times New Roman"/>
+    </w:rPr>
+  </w:style>
+  <w:style w:type="character" w:customStyle="1" w:styleId="ListLabel92">
+    <w:name w:val="ListLabel 92"/>
+    <w:qFormat/>
+    <w:rPr>
+      <w:rFonts w:cs="Courier New"/>
+    </w:rPr>
+  </w:style>
+  <w:style w:type="character" w:customStyle="1" w:styleId="ListLabel93">
+    <w:name w:val="ListLabel 93"/>
+    <w:qFormat/>
+    <w:rPr>
+      <w:rFonts w:cs="Wingdings"/>
+    </w:rPr>
+  </w:style>
+  <w:style w:type="character" w:customStyle="1" w:styleId="ListLabel94">
+    <w:name w:val="ListLabel 94"/>
+    <w:qFormat/>
+    <w:rPr>
+      <w:rFonts w:cs="Symbol"/>
+    </w:rPr>
+  </w:style>
+  <w:style w:type="character" w:customStyle="1" w:styleId="ListLabel95">
+    <w:name w:val="ListLabel 95"/>
+    <w:qFormat/>
+    <w:rPr>
+      <w:rFonts w:cs="Courier New"/>
+    </w:rPr>
+  </w:style>
+  <w:style w:type="character" w:customStyle="1" w:styleId="ListLabel96">
+    <w:name w:val="ListLabel 96"/>
+    <w:qFormat/>
+    <w:rPr>
+      <w:rFonts w:cs="Wingdings"/>
+    </w:rPr>
+  </w:style>
+  <w:style w:type="character" w:customStyle="1" w:styleId="ListLabel97">
+    <w:name w:val="ListLabel 97"/>
+    <w:qFormat/>
+    <w:rPr>
+      <w:rFonts w:cs="Symbol"/>
+    </w:rPr>
+  </w:style>
+  <w:style w:type="character" w:customStyle="1" w:styleId="ListLabel98">
+    <w:name w:val="ListLabel 98"/>
+    <w:qFormat/>
+    <w:rPr>
+      <w:rFonts w:cs="Courier New"/>
+    </w:rPr>
+  </w:style>
+  <w:style w:type="character" w:customStyle="1" w:styleId="ListLabel99">
+    <w:name w:val="ListLabel 99"/>
+    <w:qFormat/>
+    <w:rPr>
+      <w:rFonts w:cs="Wingdings"/>
+    </w:rPr>
+  </w:style>
+  <w:style w:type="character" w:customStyle="1" w:styleId="ListLabel100">
+    <w:name w:val="ListLabel 100"/>
+    <w:qFormat/>
+    <w:rPr>
+      <w:rFonts w:cs="Times New Roman"/>
+    </w:rPr>
+  </w:style>
+  <w:style w:type="character" w:customStyle="1" w:styleId="ListLabel101">
+    <w:name w:val="ListLabel 101"/>
+    <w:qFormat/>
+    <w:rPr>
+      <w:rFonts w:cs="Courier New"/>
+    </w:rPr>
+  </w:style>
+  <w:style w:type="character" w:customStyle="1" w:styleId="ListLabel102">
+    <w:name w:val="ListLabel 102"/>
+    <w:qFormat/>
+    <w:rPr>
+      <w:rFonts w:cs="Wingdings"/>
+    </w:rPr>
+  </w:style>
+  <w:style w:type="character" w:customStyle="1" w:styleId="ListLabel103">
+    <w:name w:val="ListLabel 103"/>
+    <w:qFormat/>
+    <w:rPr>
+      <w:rFonts w:cs="Symbol"/>
+    </w:rPr>
+  </w:style>
+  <w:style w:type="character" w:customStyle="1" w:styleId="ListLabel104">
+    <w:name w:val="ListLabel 104"/>
+    <w:qFormat/>
+    <w:rPr>
+      <w:rFonts w:cs="Courier New"/>
+    </w:rPr>
+  </w:style>
+  <w:style w:type="character" w:customStyle="1" w:styleId="ListLabel105">
+    <w:name w:val="ListLabel 105"/>
+    <w:qFormat/>
+    <w:rPr>
+      <w:rFonts w:cs="Wingdings"/>
+    </w:rPr>
+  </w:style>
+  <w:style w:type="character" w:customStyle="1" w:styleId="ListLabel106">
+    <w:name w:val="ListLabel 106"/>
+    <w:qFormat/>
+    <w:rPr>
+      <w:rFonts w:cs="Symbol"/>
+    </w:rPr>
+  </w:style>
+  <w:style w:type="character" w:customStyle="1" w:styleId="ListLabel107">
+    <w:name w:val="ListLabel 107"/>
+    <w:qFormat/>
+    <w:rPr>
+      <w:rFonts w:cs="Courier New"/>
+    </w:rPr>
+  </w:style>
+  <w:style w:type="character" w:customStyle="1" w:styleId="ListLabel108">
+    <w:name w:val="ListLabel 108"/>
+    <w:qFormat/>
+    <w:rPr>
+      <w:rFonts w:cs="Wingdings"/>
+    </w:rPr>
+  </w:style>
+  <w:style w:type="character" w:customStyle="1" w:styleId="ListLabel109">
+    <w:name w:val="ListLabel 109"/>
+    <w:qFormat/>
+    <w:rPr>
+      <w:rFonts w:cs="Symbol"/>
+    </w:rPr>
+  </w:style>
+  <w:style w:type="character" w:customStyle="1" w:styleId="ListLabel110">
+    <w:name w:val="ListLabel 110"/>
+    <w:qFormat/>
+    <w:rPr>
+      <w:rFonts w:cs="Courier New"/>
+    </w:rPr>
+  </w:style>
+  <w:style w:type="character" w:customStyle="1" w:styleId="ListLabel111">
+    <w:name w:val="ListLabel 111"/>
+    <w:qFormat/>
+    <w:rPr>
+      <w:rFonts w:cs="Wingdings"/>
+    </w:rPr>
+  </w:style>
+  <w:style w:type="character" w:customStyle="1" w:styleId="ListLabel112">
+    <w:name w:val="ListLabel 112"/>
+    <w:qFormat/>
+    <w:rPr>
+      <w:rFonts w:cs="Symbol"/>
+    </w:rPr>
+  </w:style>
+  <w:style w:type="character" w:customStyle="1" w:styleId="ListLabel113">
+    <w:name w:val="ListLabel 113"/>
+    <w:qFormat/>
+    <w:rPr>
+      <w:rFonts w:cs="Courier New"/>
+    </w:rPr>
+  </w:style>
+  <w:style w:type="character" w:customStyle="1" w:styleId="ListLabel114">
+    <w:name w:val="ListLabel 114"/>
+    <w:qFormat/>
+    <w:rPr>
+      <w:rFonts w:cs="Wingdings"/>
+    </w:rPr>
+  </w:style>
+  <w:style w:type="character" w:customStyle="1" w:styleId="ListLabel115">
+    <w:name w:val="ListLabel 115"/>
+    <w:qFormat/>
+    <w:rPr>
+      <w:rFonts w:cs="Symbol"/>
+    </w:rPr>
+  </w:style>
+  <w:style w:type="character" w:customStyle="1" w:styleId="ListLabel116">
+    <w:name w:val="ListLabel 116"/>
+    <w:qFormat/>
+    <w:rPr>
+      <w:rFonts w:cs="Courier New"/>
+    </w:rPr>
+  </w:style>
+  <w:style w:type="character" w:customStyle="1" w:styleId="ListLabel117">
+    <w:name w:val="ListLabel 117"/>
+    <w:qFormat/>
+    <w:rPr>
+      <w:rFonts w:cs="Wingdings"/>
+    </w:rPr>
+  </w:style>
+  <w:style w:type="character" w:customStyle="1" w:styleId="ListLabel118">
+    <w:name w:val="ListLabel 118"/>
+    <w:qFormat/>
+    <w:rPr>
+      <w:rFonts w:cs="OpenSymbol"/>
+    </w:rPr>
+  </w:style>
+  <w:style w:type="character" w:customStyle="1" w:styleId="ListLabel119">
+    <w:name w:val="ListLabel 119"/>
+    <w:qFormat/>
+    <w:rPr>
+      <w:rFonts w:cs="OpenSymbol"/>
+    </w:rPr>
+  </w:style>
+  <w:style w:type="character" w:customStyle="1" w:styleId="ListLabel120">
+    <w:name w:val="ListLabel 120"/>
+    <w:qFormat/>
+    <w:rPr>
+      <w:rFonts w:cs="OpenSymbol"/>
+    </w:rPr>
+  </w:style>
+  <w:style w:type="character" w:customStyle="1" w:styleId="ListLabel121">
+    <w:name w:val="ListLabel 121"/>
+    <w:qFormat/>
+    <w:rPr>
+      <w:rFonts w:cs="OpenSymbol"/>
+    </w:rPr>
+  </w:style>
+  <w:style w:type="character" w:customStyle="1" w:styleId="ListLabel122">
+    <w:name w:val="ListLabel 122"/>
+    <w:qFormat/>
+    <w:rPr>
+      <w:rFonts w:cs="OpenSymbol"/>
+    </w:rPr>
+  </w:style>
+  <w:style w:type="character" w:customStyle="1" w:styleId="ListLabel123">
+    <w:name w:val="ListLabel 123"/>
+    <w:qFormat/>
+    <w:rPr>
+      <w:rFonts w:cs="OpenSymbol"/>
+    </w:rPr>
+  </w:style>
+  <w:style w:type="character" w:customStyle="1" w:styleId="ListLabel124">
+    <w:name w:val="ListLabel 124"/>
+    <w:qFormat/>
+    <w:rPr>
+      <w:rFonts w:cs="OpenSymbol"/>
+    </w:rPr>
+  </w:style>
+  <w:style w:type="character" w:customStyle="1" w:styleId="ListLabel125">
+    <w:name w:val="ListLabel 125"/>
+    <w:qFormat/>
+    <w:rPr>
+      <w:rFonts w:cs="OpenSymbol"/>
+    </w:rPr>
+  </w:style>
+  <w:style w:type="character" w:customStyle="1" w:styleId="ListLabel126">
+    <w:name w:val="ListLabel 126"/>
+    <w:qFormat/>
+    <w:rPr>
+      <w:rFonts w:cs="OpenSymbol"/>
+    </w:rPr>
+  </w:style>
+  <w:style w:type="character" w:customStyle="1" w:styleId="ListLabel127">
+    <w:name w:val="ListLabel 127"/>
+    <w:qFormat/>
+    <w:rPr>
+      <w:rFonts w:cs="OpenSymbol"/>
+    </w:rPr>
+  </w:style>
+  <w:style w:type="character" w:customStyle="1" w:styleId="ListLabel128">
+    <w:name w:val="ListLabel 128"/>
+    <w:qFormat/>
+    <w:rPr>
+      <w:rFonts w:cs="OpenSymbol"/>
+    </w:rPr>
+  </w:style>
+  <w:style w:type="character" w:customStyle="1" w:styleId="ListLabel129">
+    <w:name w:val="ListLabel 129"/>
+    <w:qFormat/>
+    <w:rPr>
+      <w:rFonts w:cs="OpenSymbol"/>
+    </w:rPr>
+  </w:style>
+  <w:style w:type="character" w:customStyle="1" w:styleId="ListLabel130">
+    <w:name w:val="ListLabel 130"/>
+    <w:qFormat/>
+    <w:rPr>
+      <w:rFonts w:cs="OpenSymbol"/>
+    </w:rPr>
+  </w:style>
+  <w:style w:type="character" w:customStyle="1" w:styleId="ListLabel131">
+    <w:name w:val="ListLabel 131"/>
+    <w:qFormat/>
+    <w:rPr>
+      <w:rFonts w:cs="OpenSymbol"/>
+    </w:rPr>
+  </w:style>
+  <w:style w:type="character" w:customStyle="1" w:styleId="ListLabel132">
+    <w:name w:val="ListLabel 132"/>
+    <w:qFormat/>
+    <w:rPr>
+      <w:rFonts w:cs="OpenSymbol"/>
+    </w:rPr>
+  </w:style>
+  <w:style w:type="character" w:customStyle="1" w:styleId="ListLabel133">
+    <w:name w:val="ListLabel 133"/>
+    <w:qFormat/>
+    <w:rPr>
+      <w:rFonts w:cs="OpenSymbol"/>
+    </w:rPr>
+  </w:style>
+  <w:style w:type="character" w:customStyle="1" w:styleId="ListLabel134">
+    <w:name w:val="ListLabel 134"/>
+    <w:qFormat/>
+    <w:rPr>
+      <w:rFonts w:cs="OpenSymbol"/>
+    </w:rPr>
+  </w:style>
+  <w:style w:type="character" w:customStyle="1" w:styleId="ListLabel135">
+    <w:name w:val="ListLabel 135"/>
+    <w:qFormat/>
+    <w:rPr>
+      <w:rFonts w:cs="OpenSymbol"/>
+    </w:rPr>
+  </w:style>
+  <w:style w:type="character" w:customStyle="1" w:styleId="ListLabel136">
+    <w:name w:val="ListLabel 136"/>
+    <w:qFormat/>
+    <w:rPr>
+      <w:rFonts w:cs="OpenSymbol"/>
+    </w:rPr>
+  </w:style>
+  <w:style w:type="character" w:customStyle="1" w:styleId="ListLabel137">
+    <w:name w:val="ListLabel 137"/>
+    <w:qFormat/>
+    <w:rPr>
+      <w:rFonts w:cs="OpenSymbol"/>
+    </w:rPr>
+  </w:style>
+  <w:style w:type="character" w:customStyle="1" w:styleId="ListLabel138">
+    <w:name w:val="ListLabel 138"/>
+    <w:qFormat/>
+    <w:rPr>
+      <w:rFonts w:cs="OpenSymbol"/>
+    </w:rPr>
+  </w:style>
+  <w:style w:type="character" w:customStyle="1" w:styleId="ListLabel139">
+    <w:name w:val="ListLabel 139"/>
+    <w:qFormat/>
+    <w:rPr>
+      <w:rFonts w:cs="OpenSymbol"/>
+    </w:rPr>
+  </w:style>
+  <w:style w:type="character" w:customStyle="1" w:styleId="ListLabel140">
+    <w:name w:val="ListLabel 140"/>
+    <w:qFormat/>
+    <w:rPr>
+      <w:rFonts w:cs="OpenSymbol"/>
+    </w:rPr>
+  </w:style>
+  <w:style w:type="character" w:customStyle="1" w:styleId="ListLabel141">
+    <w:name w:val="ListLabel 141"/>
+    <w:qFormat/>
+    <w:rPr>
+      <w:rFonts w:cs="OpenSymbol"/>
+    </w:rPr>
+  </w:style>
+  <w:style w:type="character" w:customStyle="1" w:styleId="ListLabel142">
+    <w:name w:val="ListLabel 142"/>
+    <w:qFormat/>
+    <w:rPr>
+      <w:rFonts w:cs="OpenSymbol"/>
+    </w:rPr>
+  </w:style>
+  <w:style w:type="character" w:customStyle="1" w:styleId="ListLabel143">
+    <w:name w:val="ListLabel 143"/>
+    <w:qFormat/>
+    <w:rPr>
+      <w:rFonts w:cs="OpenSymbol"/>
+    </w:rPr>
+  </w:style>
+  <w:style w:type="character" w:customStyle="1" w:styleId="ListLabel144">
+    <w:name w:val="ListLabel 144"/>
+    <w:qFormat/>
+    <w:rPr>
+      <w:rFonts w:cs="OpenSymbol"/>
+    </w:rPr>
+  </w:style>
+  <w:style w:type="character" w:styleId="Platzhaltertext">
+    <w:name w:val="Placeholder Text"/>
+    <w:basedOn w:val="Absatzstandardschriftart"/>
+    <w:uiPriority w:val="99"/>
+    <w:semiHidden/>
+    <w:qFormat/>
+    <w:rsid w:val="00673DEC"/>
+    <w:rPr>
+      <w:color w:val="808080"/>
+    </w:rPr>
+  </w:style>
+  <w:style w:type="character" w:customStyle="1" w:styleId="ListLabel145">
+    <w:name w:val="ListLabel 145"/>
+    <w:qFormat/>
+    <w:rPr>
+      <w:b w:val="0"/>
+      <w:i w:val="0"/>
+      <w:vanish w:val="0"/>
+      <w:color w:val="auto"/>
+      <w:sz w:val="28"/>
+    </w:rPr>
+  </w:style>
+  <w:style w:type="character" w:customStyle="1" w:styleId="ListLabel146">
+    <w:name w:val="ListLabel 146"/>
+    <w:qFormat/>
+    <w:rPr>
+      <w:rFonts w:cs="Symbol"/>
+    </w:rPr>
+  </w:style>
+  <w:style w:type="character" w:customStyle="1" w:styleId="ListLabel147">
+    <w:name w:val="ListLabel 147"/>
+    <w:qFormat/>
+    <w:rPr>
+      <w:rFonts w:cs="Courier New"/>
+    </w:rPr>
+  </w:style>
+  <w:style w:type="character" w:customStyle="1" w:styleId="ListLabel148">
+    <w:name w:val="ListLabel 148"/>
+    <w:qFormat/>
+    <w:rPr>
+      <w:rFonts w:cs="Wingdings"/>
+    </w:rPr>
+  </w:style>
+  <w:style w:type="character" w:customStyle="1" w:styleId="ListLabel149">
+    <w:name w:val="ListLabel 149"/>
+    <w:qFormat/>
+    <w:rPr>
+      <w:rFonts w:cs="Symbol"/>
+    </w:rPr>
+  </w:style>
+  <w:style w:type="character" w:customStyle="1" w:styleId="ListLabel150">
+    <w:name w:val="ListLabel 150"/>
+    <w:qFormat/>
+    <w:rPr>
+      <w:rFonts w:cs="Courier New"/>
+    </w:rPr>
+  </w:style>
+  <w:style w:type="character" w:customStyle="1" w:styleId="ListLabel151">
+    <w:name w:val="ListLabel 151"/>
+    <w:qFormat/>
+    <w:rPr>
+      <w:rFonts w:cs="Wingdings"/>
+    </w:rPr>
+  </w:style>
+  <w:style w:type="character" w:customStyle="1" w:styleId="ListLabel152">
+    <w:name w:val="ListLabel 152"/>
+    <w:qFormat/>
+    <w:rPr>
+      <w:rFonts w:cs="Symbol"/>
+    </w:rPr>
+  </w:style>
+  <w:style w:type="character" w:customStyle="1" w:styleId="ListLabel153">
+    <w:name w:val="ListLabel 153"/>
+    <w:qFormat/>
+    <w:rPr>
+      <w:rFonts w:cs="Courier New"/>
+    </w:rPr>
+  </w:style>
+  <w:style w:type="character" w:customStyle="1" w:styleId="ListLabel154">
+    <w:name w:val="ListLabel 154"/>
+    <w:qFormat/>
+    <w:rPr>
+      <w:rFonts w:cs="Wingdings"/>
+    </w:rPr>
+  </w:style>
+  <w:style w:type="character" w:customStyle="1" w:styleId="ListLabel155">
+    <w:name w:val="ListLabel 155"/>
+    <w:qFormat/>
+    <w:rPr>
+      <w:rFonts w:cs="Times New Roman"/>
+    </w:rPr>
+  </w:style>
+  <w:style w:type="character" w:customStyle="1" w:styleId="ListLabel156">
+    <w:name w:val="ListLabel 156"/>
+    <w:qFormat/>
+    <w:rPr>
+      <w:rFonts w:cs="Courier New"/>
+    </w:rPr>
+  </w:style>
+  <w:style w:type="character" w:customStyle="1" w:styleId="ListLabel157">
+    <w:name w:val="ListLabel 157"/>
+    <w:qFormat/>
+    <w:rPr>
+      <w:rFonts w:cs="Wingdings"/>
+    </w:rPr>
+  </w:style>
+  <w:style w:type="character" w:customStyle="1" w:styleId="ListLabel158">
+    <w:name w:val="ListLabel 158"/>
+    <w:qFormat/>
+    <w:rPr>
+      <w:rFonts w:cs="Symbol"/>
+    </w:rPr>
+  </w:style>
+  <w:style w:type="character" w:customStyle="1" w:styleId="ListLabel159">
+    <w:name w:val="ListLabel 159"/>
+    <w:qFormat/>
+    <w:rPr>
+      <w:rFonts w:cs="Courier New"/>
+    </w:rPr>
+  </w:style>
+  <w:style w:type="character" w:customStyle="1" w:styleId="ListLabel160">
+    <w:name w:val="ListLabel 160"/>
+    <w:qFormat/>
+    <w:rPr>
+      <w:rFonts w:cs="Wingdings"/>
+    </w:rPr>
+  </w:style>
+  <w:style w:type="character" w:customStyle="1" w:styleId="ListLabel161">
+    <w:name w:val="ListLabel 161"/>
+    <w:qFormat/>
+    <w:rPr>
+      <w:rFonts w:cs="Symbol"/>
+    </w:rPr>
+  </w:style>
+  <w:style w:type="character" w:customStyle="1" w:styleId="ListLabel162">
+    <w:name w:val="ListLabel 162"/>
+    <w:qFormat/>
+    <w:rPr>
+      <w:rFonts w:cs="Courier New"/>
+    </w:rPr>
+  </w:style>
+  <w:style w:type="character" w:customStyle="1" w:styleId="ListLabel163">
+    <w:name w:val="ListLabel 163"/>
+    <w:qFormat/>
+    <w:rPr>
+      <w:rFonts w:cs="Wingdings"/>
+    </w:rPr>
+  </w:style>
+  <w:style w:type="character" w:customStyle="1" w:styleId="ListLabel164">
+    <w:name w:val="ListLabel 164"/>
+    <w:qFormat/>
+    <w:rPr>
+      <w:rFonts w:cs="Times New Roman"/>
+    </w:rPr>
+  </w:style>
+  <w:style w:type="character" w:customStyle="1" w:styleId="ListLabel165">
+    <w:name w:val="ListLabel 165"/>
+    <w:qFormat/>
+    <w:rPr>
+      <w:rFonts w:cs="Courier New"/>
+    </w:rPr>
+  </w:style>
+  <w:style w:type="character" w:customStyle="1" w:styleId="ListLabel166">
+    <w:name w:val="ListLabel 166"/>
+    <w:qFormat/>
+    <w:rPr>
+      <w:rFonts w:cs="Wingdings"/>
+    </w:rPr>
+  </w:style>
+  <w:style w:type="character" w:customStyle="1" w:styleId="ListLabel167">
+    <w:name w:val="ListLabel 167"/>
+    <w:qFormat/>
+    <w:rPr>
+      <w:rFonts w:cs="Symbol"/>
+    </w:rPr>
+  </w:style>
+  <w:style w:type="character" w:customStyle="1" w:styleId="ListLabel168">
+    <w:name w:val="ListLabel 168"/>
+    <w:qFormat/>
+    <w:rPr>
+      <w:rFonts w:cs="Courier New"/>
+    </w:rPr>
+  </w:style>
+  <w:style w:type="character" w:customStyle="1" w:styleId="ListLabel169">
+    <w:name w:val="ListLabel 169"/>
+    <w:qFormat/>
+    <w:rPr>
+      <w:rFonts w:cs="Wingdings"/>
+    </w:rPr>
+  </w:style>
+  <w:style w:type="character" w:customStyle="1" w:styleId="ListLabel170">
+    <w:name w:val="ListLabel 170"/>
+    <w:qFormat/>
+    <w:rPr>
+      <w:rFonts w:cs="Symbol"/>
+    </w:rPr>
+  </w:style>
+  <w:style w:type="character" w:customStyle="1" w:styleId="ListLabel171">
+    <w:name w:val="ListLabel 171"/>
+    <w:qFormat/>
+    <w:rPr>
+      <w:rFonts w:cs="Courier New"/>
+    </w:rPr>
+  </w:style>
+  <w:style w:type="character" w:customStyle="1" w:styleId="ListLabel172">
+    <w:name w:val="ListLabel 172"/>
+    <w:qFormat/>
+    <w:rPr>
+      <w:rFonts w:cs="Wingdings"/>
+    </w:rPr>
+  </w:style>
+  <w:style w:type="character" w:customStyle="1" w:styleId="ListLabel173">
+    <w:name w:val="ListLabel 173"/>
+    <w:qFormat/>
+    <w:rPr>
+      <w:rFonts w:cs="Symbol"/>
+    </w:rPr>
+  </w:style>
+  <w:style w:type="character" w:customStyle="1" w:styleId="ListLabel174">
+    <w:name w:val="ListLabel 174"/>
+    <w:qFormat/>
+    <w:rPr>
+      <w:rFonts w:cs="Courier New"/>
+    </w:rPr>
+  </w:style>
+  <w:style w:type="character" w:customStyle="1" w:styleId="ListLabel175">
+    <w:name w:val="ListLabel 175"/>
+    <w:qFormat/>
+    <w:rPr>
+      <w:rFonts w:cs="Wingdings"/>
+    </w:rPr>
+  </w:style>
+  <w:style w:type="character" w:customStyle="1" w:styleId="ListLabel176">
+    <w:name w:val="ListLabel 176"/>
+    <w:qFormat/>
+    <w:rPr>
+      <w:rFonts w:cs="Symbol"/>
+    </w:rPr>
+  </w:style>
+  <w:style w:type="character" w:customStyle="1" w:styleId="ListLabel177">
+    <w:name w:val="ListLabel 177"/>
+    <w:qFormat/>
+    <w:rPr>
+      <w:rFonts w:cs="Courier New"/>
+    </w:rPr>
+  </w:style>
+  <w:style w:type="character" w:customStyle="1" w:styleId="ListLabel178">
+    <w:name w:val="ListLabel 178"/>
+    <w:qFormat/>
+    <w:rPr>
+      <w:rFonts w:cs="Wingdings"/>
+    </w:rPr>
+  </w:style>
+  <w:style w:type="character" w:customStyle="1" w:styleId="ListLabel179">
+    <w:name w:val="ListLabel 179"/>
+    <w:qFormat/>
+    <w:rPr>
+      <w:rFonts w:cs="Symbol"/>
+    </w:rPr>
+  </w:style>
+  <w:style w:type="character" w:customStyle="1" w:styleId="ListLabel180">
+    <w:name w:val="ListLabel 180"/>
+    <w:qFormat/>
+    <w:rPr>
+      <w:rFonts w:cs="Courier New"/>
+    </w:rPr>
+  </w:style>
+  <w:style w:type="character" w:customStyle="1" w:styleId="ListLabel181">
+    <w:name w:val="ListLabel 181"/>
+    <w:qFormat/>
+    <w:rPr>
+      <w:rFonts w:cs="Wingdings"/>
+    </w:rPr>
+  </w:style>
+  <w:style w:type="character" w:styleId="Seitenzahl">
+    <w:name w:val="page number"/>
+    <w:basedOn w:val="Absatzstandardschriftart"/>
+    <w:uiPriority w:val="99"/>
+    <w:semiHidden/>
+    <w:unhideWhenUsed/>
+    <w:qFormat/>
+    <w:rsid w:val="002D2696"/>
+  </w:style>
+  <w:style w:type="character" w:customStyle="1" w:styleId="ListLabel182">
+    <w:name w:val="ListLabel 182"/>
+    <w:qFormat/>
+    <w:rPr>
+      <w:b w:val="0"/>
+      <w:i w:val="0"/>
+      <w:vanish w:val="0"/>
+      <w:color w:val="auto"/>
+      <w:sz w:val="28"/>
+    </w:rPr>
+  </w:style>
+  <w:style w:type="character" w:customStyle="1" w:styleId="ListLabel183">
+    <w:name w:val="ListLabel 183"/>
+    <w:qFormat/>
+    <w:rPr>
+      <w:rFonts w:cs="Times New Roman"/>
+    </w:rPr>
+  </w:style>
+  <w:style w:type="character" w:customStyle="1" w:styleId="ListLabel184">
+    <w:name w:val="ListLabel 184"/>
+    <w:qFormat/>
+    <w:rPr>
+      <w:rFonts w:cs="Courier New"/>
+    </w:rPr>
+  </w:style>
+  <w:style w:type="character" w:customStyle="1" w:styleId="ListLabel185">
+    <w:name w:val="ListLabel 185"/>
+    <w:qFormat/>
+    <w:rPr>
+      <w:rFonts w:cs="Wingdings"/>
+    </w:rPr>
+  </w:style>
+  <w:style w:type="character" w:customStyle="1" w:styleId="ListLabel186">
+    <w:name w:val="ListLabel 186"/>
+    <w:qFormat/>
+    <w:rPr>
+      <w:rFonts w:cs="Symbol"/>
+    </w:rPr>
+  </w:style>
+  <w:style w:type="character" w:customStyle="1" w:styleId="ListLabel187">
+    <w:name w:val="ListLabel 187"/>
+    <w:qFormat/>
+    <w:rPr>
+      <w:rFonts w:cs="Courier New"/>
+    </w:rPr>
+  </w:style>
+  <w:style w:type="character" w:customStyle="1" w:styleId="ListLabel188">
+    <w:name w:val="ListLabel 188"/>
+    <w:qFormat/>
+    <w:rPr>
+      <w:rFonts w:cs="Wingdings"/>
+    </w:rPr>
+  </w:style>
+  <w:style w:type="character" w:customStyle="1" w:styleId="ListLabel189">
+    <w:name w:val="ListLabel 189"/>
+    <w:qFormat/>
+    <w:rPr>
+      <w:rFonts w:cs="Symbol"/>
+    </w:rPr>
+  </w:style>
+  <w:style w:type="character" w:customStyle="1" w:styleId="ListLabel190">
+    <w:name w:val="ListLabel 190"/>
+    <w:qFormat/>
+    <w:rPr>
+      <w:rFonts w:cs="Courier New"/>
+    </w:rPr>
+  </w:style>
+  <w:style w:type="character" w:customStyle="1" w:styleId="ListLabel191">
+    <w:name w:val="ListLabel 191"/>
+    <w:qFormat/>
+    <w:rPr>
+      <w:rFonts w:cs="Wingdings"/>
+    </w:rPr>
+  </w:style>
+  <w:style w:type="character" w:customStyle="1" w:styleId="ListLabel192">
+    <w:name w:val="ListLabel 192"/>
+    <w:qFormat/>
+    <w:rPr>
+      <w:rFonts w:cs="Symbol"/>
+    </w:rPr>
+  </w:style>
+  <w:style w:type="character" w:customStyle="1" w:styleId="ListLabel193">
+    <w:name w:val="ListLabel 193"/>
+    <w:qFormat/>
+    <w:rPr>
+      <w:rFonts w:cs="Courier New"/>
+    </w:rPr>
+  </w:style>
+  <w:style w:type="character" w:customStyle="1" w:styleId="ListLabel194">
+    <w:name w:val="ListLabel 194"/>
+    <w:qFormat/>
+    <w:rPr>
+      <w:rFonts w:cs="Wingdings"/>
+    </w:rPr>
+  </w:style>
+  <w:style w:type="character" w:customStyle="1" w:styleId="ListLabel195">
+    <w:name w:val="ListLabel 195"/>
+    <w:qFormat/>
+    <w:rPr>
+      <w:rFonts w:cs="Symbol"/>
+    </w:rPr>
+  </w:style>
+  <w:style w:type="character" w:customStyle="1" w:styleId="ListLabel196">
+    <w:name w:val="ListLabel 196"/>
+    <w:qFormat/>
+    <w:rPr>
+      <w:rFonts w:cs="Courier New"/>
+    </w:rPr>
+  </w:style>
+  <w:style w:type="character" w:customStyle="1" w:styleId="ListLabel197">
+    <w:name w:val="ListLabel 197"/>
+    <w:qFormat/>
+    <w:rPr>
+      <w:rFonts w:cs="Wingdings"/>
+    </w:rPr>
+  </w:style>
+  <w:style w:type="character" w:customStyle="1" w:styleId="ListLabel198">
+    <w:name w:val="ListLabel 198"/>
+    <w:qFormat/>
+    <w:rPr>
+      <w:rFonts w:cs="Symbol"/>
+    </w:rPr>
+  </w:style>
+  <w:style w:type="character" w:customStyle="1" w:styleId="ListLabel199">
+    <w:name w:val="ListLabel 199"/>
+    <w:qFormat/>
+    <w:rPr>
+      <w:rFonts w:cs="Courier New"/>
+    </w:rPr>
+  </w:style>
+  <w:style w:type="character" w:customStyle="1" w:styleId="ListLabel200">
+    <w:name w:val="ListLabel 200"/>
+    <w:qFormat/>
+    <w:rPr>
+      <w:rFonts w:cs="Wingdings"/>
+    </w:rPr>
+  </w:style>
+  <w:style w:type="character" w:customStyle="1" w:styleId="ListLabel201">
+    <w:name w:val="ListLabel 201"/>
+    <w:qFormat/>
+    <w:rPr>
+      <w:b w:val="0"/>
+      <w:i w:val="0"/>
+      <w:vanish w:val="0"/>
+      <w:color w:val="auto"/>
+      <w:sz w:val="28"/>
+    </w:rPr>
+  </w:style>
+  <w:style w:type="character" w:customStyle="1" w:styleId="ListLabel202">
+    <w:name w:val="ListLabel 202"/>
+    <w:qFormat/>
+    <w:rPr>
+      <w:rFonts w:cs="Times New Roman"/>
+    </w:rPr>
+  </w:style>
+  <w:style w:type="character" w:customStyle="1" w:styleId="ListLabel203">
+    <w:name w:val="ListLabel 203"/>
+    <w:qFormat/>
+    <w:rPr>
+      <w:rFonts w:cs="Courier New"/>
+    </w:rPr>
+  </w:style>
+  <w:style w:type="character" w:customStyle="1" w:styleId="ListLabel204">
+    <w:name w:val="ListLabel 204"/>
+    <w:qFormat/>
+    <w:rPr>
+      <w:rFonts w:cs="Wingdings"/>
+    </w:rPr>
+  </w:style>
+  <w:style w:type="character" w:customStyle="1" w:styleId="ListLabel205">
+    <w:name w:val="ListLabel 205"/>
+    <w:qFormat/>
+    <w:rPr>
+      <w:rFonts w:cs="Symbol"/>
+    </w:rPr>
+  </w:style>
+  <w:style w:type="character" w:customStyle="1" w:styleId="ListLabel206">
+    <w:name w:val="ListLabel 206"/>
+    <w:qFormat/>
+    <w:rPr>
+      <w:rFonts w:cs="Courier New"/>
+    </w:rPr>
+  </w:style>
+  <w:style w:type="character" w:customStyle="1" w:styleId="ListLabel207">
+    <w:name w:val="ListLabel 207"/>
+    <w:qFormat/>
+    <w:rPr>
+      <w:rFonts w:cs="Wingdings"/>
+    </w:rPr>
+  </w:style>
+  <w:style w:type="character" w:customStyle="1" w:styleId="ListLabel208">
+    <w:name w:val="ListLabel 208"/>
+    <w:qFormat/>
+    <w:rPr>
+      <w:rFonts w:cs="Symbol"/>
+    </w:rPr>
+  </w:style>
+  <w:style w:type="character" w:customStyle="1" w:styleId="ListLabel209">
+    <w:name w:val="ListLabel 209"/>
+    <w:qFormat/>
+    <w:rPr>
+      <w:rFonts w:cs="Courier New"/>
+    </w:rPr>
+  </w:style>
+  <w:style w:type="character" w:customStyle="1" w:styleId="ListLabel210">
+    <w:name w:val="ListLabel 210"/>
+    <w:qFormat/>
+    <w:rPr>
+      <w:rFonts w:cs="Wingdings"/>
+    </w:rPr>
+  </w:style>
+  <w:style w:type="character" w:customStyle="1" w:styleId="ListLabel211">
+    <w:name w:val="ListLabel 211"/>
+    <w:qFormat/>
+    <w:rPr>
+      <w:rFonts w:cs="Symbol"/>
+    </w:rPr>
+  </w:style>
+  <w:style w:type="character" w:customStyle="1" w:styleId="ListLabel212">
+    <w:name w:val="ListLabel 212"/>
+    <w:qFormat/>
+    <w:rPr>
+      <w:rFonts w:cs="Courier New"/>
+    </w:rPr>
+  </w:style>
+  <w:style w:type="character" w:customStyle="1" w:styleId="ListLabel213">
+    <w:name w:val="ListLabel 213"/>
+    <w:qFormat/>
+    <w:rPr>
+      <w:rFonts w:cs="Wingdings"/>
+    </w:rPr>
+  </w:style>
+  <w:style w:type="character" w:customStyle="1" w:styleId="ListLabel214">
+    <w:name w:val="ListLabel 214"/>
+    <w:qFormat/>
+    <w:rPr>
+      <w:rFonts w:cs="Symbol"/>
+    </w:rPr>
+  </w:style>
+  <w:style w:type="character" w:customStyle="1" w:styleId="ListLabel215">
+    <w:name w:val="ListLabel 215"/>
+    <w:qFormat/>
+    <w:rPr>
+      <w:rFonts w:cs="Courier New"/>
+    </w:rPr>
+  </w:style>
+  <w:style w:type="character" w:customStyle="1" w:styleId="ListLabel216">
+    <w:name w:val="ListLabel 216"/>
+    <w:qFormat/>
+    <w:rPr>
+      <w:rFonts w:cs="Wingdings"/>
+    </w:rPr>
+  </w:style>
+  <w:style w:type="character" w:customStyle="1" w:styleId="ListLabel217">
+    <w:name w:val="ListLabel 217"/>
+    <w:qFormat/>
+    <w:rPr>
+      <w:rFonts w:cs="Symbol"/>
+    </w:rPr>
+  </w:style>
+  <w:style w:type="character" w:customStyle="1" w:styleId="ListLabel218">
+    <w:name w:val="ListLabel 218"/>
+    <w:qFormat/>
+    <w:rPr>
+      <w:rFonts w:cs="Courier New"/>
+    </w:rPr>
+  </w:style>
+  <w:style w:type="character" w:customStyle="1" w:styleId="ListLabel219">
+    <w:name w:val="ListLabel 219"/>
+    <w:qFormat/>
+    <w:rPr>
+      <w:rFonts w:cs="Wingdings"/>
+    </w:rPr>
+  </w:style>
+  <w:style w:type="character" w:customStyle="1" w:styleId="Aufzhlungszeichen1">
+    <w:name w:val="Aufzählungszeichen1"/>
+    <w:qFormat/>
+    <w:rPr>
+      <w:rFonts w:ascii="OpenSymbol" w:eastAsia="OpenSymbol" w:hAnsi="OpenSymbol" w:cs="OpenSymbol"/>
+    </w:rPr>
+  </w:style>
+  <w:style w:type="paragraph" w:customStyle="1" w:styleId="berschrift">
+    <w:name w:val="Überschrift"/>
+    <w:basedOn w:val="Standard"/>
+    <w:next w:val="Textkrper"/>
+    <w:qFormat/>
+    <w:pPr>
+      <w:keepNext/>
+      <w:spacing w:before="240" w:after="120"/>
+    </w:pPr>
+    <w:rPr>
+      <w:rFonts w:ascii="Liberation Sans" w:eastAsia="Noto Sans CJK SC" w:hAnsi="Liberation Sans" w:cs="Lohit Devanagari"/>
+      <w:sz w:val="28"/>
+      <w:szCs w:val="28"/>
+    </w:rPr>
+  </w:style>
+  <w:style w:type="paragraph" w:styleId="Textkrper">
+    <w:name w:val="Body Text"/>
+    <w:basedOn w:val="Standard"/>
+    <w:pPr>
+      <w:spacing w:after="140" w:line="276" w:lineRule="auto"/>
+    </w:pPr>
+  </w:style>
+  <w:style w:type="paragraph" w:styleId="Liste">
+    <w:name w:val="List"/>
+    <w:basedOn w:val="Textkrper"/>
+    <w:rPr>
+      <w:rFonts w:cs="Lohit Devanagari"/>
+    </w:rPr>
+  </w:style>
+  <w:style w:type="paragraph" w:styleId="Beschriftung">
+    <w:name w:val="caption"/>
+    <w:basedOn w:val="Standard"/>
+    <w:qFormat/>
+    <w:rsid w:val="00CB44E0"/>
+    <w:pPr>
+      <w:spacing w:before="120" w:after="240"/>
+    </w:pPr>
+    <w:rPr>
+      <w:bCs/>
+      <w:sz w:val="16"/>
+      <w:lang w:val="fr-FR"/>
+    </w:rPr>
+  </w:style>
+  <w:style w:type="paragraph" w:customStyle="1" w:styleId="Verzeichnis">
+    <w:name w:val="Verzeichnis"/>
+    <w:basedOn w:val="Standard"/>
+    <w:qFormat/>
+    <w:rsid w:val="00E43329"/>
+    <w:pPr>
+      <w:pBdr>
+        <w:bottom w:val="single" w:sz="8" w:space="1" w:color="C8C8C8"/>
+      </w:pBdr>
+      <w:tabs>
+        <w:tab w:val="right" w:pos="9469"/>
+      </w:tabs>
+    </w:pPr>
+  </w:style>
+  <w:style w:type="paragraph" w:customStyle="1" w:styleId="Beschriftung1">
+    <w:name w:val="Beschriftung1"/>
+    <w:basedOn w:val="Standard"/>
+    <w:qFormat/>
+    <w:pPr>
+      <w:suppressLineNumbers/>
+      <w:spacing w:before="120" w:after="120"/>
+    </w:pPr>
+    <w:rPr>
+      <w:rFonts w:cs="Lohit Devanagari"/>
+      <w:i/>
+      <w:iCs/>
+      <w:sz w:val="24"/>
+      <w:szCs w:val="24"/>
+    </w:rPr>
+  </w:style>
+  <w:style w:type="paragraph" w:customStyle="1" w:styleId="berschrift11">
+    <w:name w:val="Überschrift 11"/>
+    <w:basedOn w:val="Standard"/>
+    <w:qFormat/>
+    <w:rsid w:val="00E938E3"/>
+    <w:pPr>
+      <w:keepNext/>
+      <w:keepLines/>
+      <w:tabs>
+        <w:tab w:val="left" w:pos="340"/>
+        <w:tab w:val="left" w:pos="567"/>
+        <w:tab w:val="left" w:pos="794"/>
+      </w:tabs>
+      <w:spacing w:before="360" w:after="240" w:line="336" w:lineRule="atLeast"/>
+      <w:outlineLvl w:val="0"/>
+    </w:pPr>
+    <w:rPr>
+      <w:rFonts w:eastAsia="Times New Roman"/>
+      <w:b/>
+      <w:bCs/>
+      <w:sz w:val="28"/>
+      <w:szCs w:val="28"/>
+    </w:rPr>
+  </w:style>
+  <w:style w:type="paragraph" w:customStyle="1" w:styleId="berschrift21">
+    <w:name w:val="Überschrift 21"/>
+    <w:basedOn w:val="Standard"/>
+    <w:qFormat/>
+    <w:rsid w:val="00E938E3"/>
+    <w:pPr>
+      <w:keepNext/>
+      <w:keepLines/>
+      <w:tabs>
+        <w:tab w:val="left" w:pos="567"/>
+        <w:tab w:val="left" w:pos="794"/>
+      </w:tabs>
+      <w:spacing w:before="360" w:after="120"/>
+      <w:outlineLvl w:val="1"/>
+    </w:pPr>
+    <w:rPr>
+      <w:rFonts w:eastAsia="Times New Roman"/>
+      <w:b/>
+      <w:bCs/>
+      <w:szCs w:val="26"/>
+    </w:rPr>
+  </w:style>
+  <w:style w:type="paragraph" w:customStyle="1" w:styleId="berschrift31">
+    <w:name w:val="Überschrift 31"/>
+    <w:basedOn w:val="Standard"/>
+    <w:qFormat/>
+    <w:rsid w:val="00BF2D5F"/>
+    <w:pPr>
+      <w:keepNext/>
+      <w:outlineLvl w:val="2"/>
+    </w:pPr>
+    <w:rPr>
+      <w:rFonts w:cs="Arial"/>
+      <w:bCs/>
+      <w:szCs w:val="26"/>
+    </w:rPr>
+  </w:style>
+  <w:style w:type="paragraph" w:customStyle="1" w:styleId="berschrift41">
+    <w:name w:val="Überschrift 41"/>
+    <w:basedOn w:val="Standard"/>
+    <w:qFormat/>
+    <w:rsid w:val="00BF2D5F"/>
+    <w:pPr>
+      <w:keepNext/>
+      <w:outlineLvl w:val="3"/>
+    </w:pPr>
+    <w:rPr>
+      <w:bCs/>
+      <w:szCs w:val="28"/>
+    </w:rPr>
+  </w:style>
+  <w:style w:type="paragraph" w:customStyle="1" w:styleId="berschrift51">
+    <w:name w:val="Überschrift 51"/>
+    <w:basedOn w:val="Standard"/>
+    <w:qFormat/>
+    <w:rsid w:val="00BF2D5F"/>
+    <w:pPr>
+      <w:outlineLvl w:val="4"/>
+    </w:pPr>
+    <w:rPr>
+      <w:bCs/>
+      <w:iCs/>
+      <w:szCs w:val="26"/>
+    </w:rPr>
+  </w:style>
+  <w:style w:type="paragraph" w:customStyle="1" w:styleId="berschrift61">
+    <w:name w:val="Überschrift 61"/>
+    <w:basedOn w:val="Standard"/>
+    <w:qFormat/>
+    <w:rsid w:val="00CB44E0"/>
+    <w:pPr>
+      <w:outlineLvl w:val="5"/>
+    </w:pPr>
+    <w:rPr>
+      <w:rFonts w:cs="Lucida Sans"/>
+      <w:bCs/>
+      <w:szCs w:val="19"/>
+    </w:rPr>
+  </w:style>
+  <w:style w:type="paragraph" w:customStyle="1" w:styleId="berschrift71">
+    <w:name w:val="Überschrift 71"/>
+    <w:basedOn w:val="Standard"/>
+    <w:semiHidden/>
+    <w:qFormat/>
+    <w:rsid w:val="00CB44E0"/>
+    <w:pPr>
+      <w:outlineLvl w:val="6"/>
+    </w:pPr>
+    <w:rPr>
+      <w:rFonts w:cs="Lucida Sans"/>
+      <w:szCs w:val="19"/>
+    </w:rPr>
+  </w:style>
+  <w:style w:type="paragraph" w:customStyle="1" w:styleId="Kopfzeile1">
+    <w:name w:val="Kopfzeile1"/>
+    <w:basedOn w:val="Standard"/>
+    <w:link w:val="KopfzeileZchn"/>
+    <w:uiPriority w:val="99"/>
+    <w:unhideWhenUsed/>
+    <w:qFormat/>
+    <w:rsid w:val="001F1B9C"/>
+    <w:pPr>
+      <w:tabs>
+        <w:tab w:val="center" w:pos="4536"/>
+        <w:tab w:val="right" w:pos="9072"/>
+      </w:tabs>
+      <w:spacing w:line="192" w:lineRule="exact"/>
+    </w:pPr>
+    <w:rPr>
+      <w:sz w:val="16"/>
+    </w:rPr>
+  </w:style>
+  <w:style w:type="paragraph" w:customStyle="1" w:styleId="Fuzeile1">
+    <w:name w:val="Fußzeile1"/>
+    <w:basedOn w:val="Standard"/>
+    <w:link w:val="FuzeileZchn"/>
+    <w:uiPriority w:val="99"/>
+    <w:unhideWhenUsed/>
+    <w:qFormat/>
+    <w:rsid w:val="003B1648"/>
+    <w:pPr>
+      <w:tabs>
+        <w:tab w:val="center" w:pos="4536"/>
+        <w:tab w:val="right" w:pos="9072"/>
+      </w:tabs>
+      <w:spacing w:line="240" w:lineRule="auto"/>
+    </w:pPr>
+    <w:rPr>
+      <w:color w:val="64849B"/>
+      <w:sz w:val="16"/>
+    </w:rPr>
+  </w:style>
+  <w:style w:type="paragraph" w:customStyle="1" w:styleId="Absenderzeile">
+    <w:name w:val="Absenderzeile"/>
+    <w:basedOn w:val="Standard"/>
+    <w:qFormat/>
+    <w:rsid w:val="001F1B9C"/>
+    <w:pPr>
+      <w:spacing w:line="240" w:lineRule="auto"/>
+    </w:pPr>
+    <w:rPr>
+      <w:sz w:val="14"/>
+    </w:rPr>
+  </w:style>
+  <w:style w:type="paragraph" w:styleId="Titel">
+    <w:name w:val="Title"/>
+    <w:basedOn w:val="Standard"/>
+    <w:link w:val="TitelZeichen"/>
+    <w:uiPriority w:val="1"/>
+    <w:qFormat/>
+    <w:rsid w:val="009B18B4"/>
+    <w:pPr>
+      <w:spacing w:line="568" w:lineRule="atLeast"/>
+    </w:pPr>
+    <w:rPr>
+      <w:rFonts w:eastAsia="Times New Roman"/>
+      <w:color w:val="000000"/>
+      <w:spacing w:val="5"/>
+      <w:kern w:val="2"/>
+      <w:sz w:val="48"/>
+      <w:szCs w:val="52"/>
+    </w:rPr>
+  </w:style>
+  <w:style w:type="paragraph" w:styleId="Untertitel">
+    <w:name w:val="Subtitle"/>
+    <w:basedOn w:val="Standard"/>
+    <w:uiPriority w:val="1"/>
+    <w:qFormat/>
+    <w:rsid w:val="00617613"/>
+    <w:pPr>
+      <w:spacing w:before="260" w:line="320" w:lineRule="exact"/>
+      <w:outlineLvl w:val="1"/>
+    </w:pPr>
+    <w:rPr>
+      <w:rFonts w:cs="Arial"/>
+      <w:sz w:val="28"/>
+      <w:szCs w:val="24"/>
+    </w:rPr>
+  </w:style>
+  <w:style w:type="paragraph" w:customStyle="1" w:styleId="RefFusszeile">
+    <w:name w:val="Ref_Fusszeile"/>
+    <w:basedOn w:val="Fuzeile1"/>
+    <w:uiPriority w:val="1"/>
+    <w:qFormat/>
+    <w:rsid w:val="003B1648"/>
+    <w:rPr>
+      <w:sz w:val="19"/>
+    </w:rPr>
+  </w:style>
+  <w:style w:type="paragraph" w:customStyle="1" w:styleId="Verzeichnis11">
+    <w:name w:val="Verzeichnis 11"/>
+    <w:basedOn w:val="Standard"/>
+    <w:autoRedefine/>
+    <w:uiPriority w:val="39"/>
+    <w:qFormat/>
+    <w:rsid w:val="00E43329"/>
+    <w:pPr>
+      <w:pBdr>
+        <w:bottom w:val="single" w:sz="8" w:space="1" w:color="D0D0D0"/>
+      </w:pBdr>
+      <w:tabs>
+        <w:tab w:val="left" w:pos="340"/>
+        <w:tab w:val="left" w:pos="567"/>
+        <w:tab w:val="left" w:pos="794"/>
+        <w:tab w:val="right" w:pos="9469"/>
+      </w:tabs>
+      <w:spacing w:line="200" w:lineRule="exact"/>
+    </w:pPr>
+    <w:rPr>
+      <w:lang w:val="fr-FR"/>
+    </w:rPr>
+  </w:style>
+  <w:style w:type="paragraph" w:customStyle="1" w:styleId="Verzeichnis21">
+    <w:name w:val="Verzeichnis 21"/>
+    <w:basedOn w:val="Standard"/>
+    <w:autoRedefine/>
+    <w:uiPriority w:val="39"/>
+    <w:qFormat/>
+    <w:rsid w:val="00F825B4"/>
+    <w:pPr>
+      <w:pBdr>
+        <w:bottom w:val="single" w:sz="8" w:space="1" w:color="D0D0D0"/>
+      </w:pBdr>
+      <w:tabs>
+        <w:tab w:val="right" w:pos="9469"/>
+      </w:tabs>
+      <w:spacing w:line="200" w:lineRule="exact"/>
+      <w:ind w:firstLine="340"/>
+    </w:pPr>
+  </w:style>
+  <w:style w:type="paragraph" w:customStyle="1" w:styleId="Verzeichnis31">
+    <w:name w:val="Verzeichnis 31"/>
+    <w:basedOn w:val="Standard"/>
+    <w:autoRedefine/>
+    <w:uiPriority w:val="39"/>
+    <w:qFormat/>
+    <w:rsid w:val="00BF2D5F"/>
+    <w:pPr>
+      <w:pBdr>
+        <w:bottom w:val="single" w:sz="8" w:space="1" w:color="D0D0D0"/>
+      </w:pBdr>
+      <w:spacing w:line="200" w:lineRule="exact"/>
+      <w:ind w:firstLine="567"/>
+    </w:pPr>
+  </w:style>
+  <w:style w:type="paragraph" w:customStyle="1" w:styleId="Verzeichnis41">
+    <w:name w:val="Verzeichnis 41"/>
+    <w:basedOn w:val="Standard"/>
+    <w:autoRedefine/>
+    <w:uiPriority w:val="39"/>
+    <w:qFormat/>
+    <w:rsid w:val="00F825B4"/>
+    <w:pPr>
+      <w:pBdr>
+        <w:bottom w:val="single" w:sz="8" w:space="1" w:color="D0D0D0"/>
+      </w:pBdr>
+      <w:tabs>
+        <w:tab w:val="right" w:pos="9469"/>
+      </w:tabs>
+      <w:spacing w:line="200" w:lineRule="exact"/>
+      <w:ind w:firstLine="794"/>
+    </w:pPr>
+  </w:style>
+  <w:style w:type="paragraph" w:customStyle="1" w:styleId="Verzeichnis51">
+    <w:name w:val="Verzeichnis 51"/>
+    <w:basedOn w:val="Standard"/>
+    <w:autoRedefine/>
+    <w:uiPriority w:val="39"/>
+    <w:qFormat/>
+    <w:rsid w:val="00BF2D5F"/>
+    <w:pPr>
+      <w:pBdr>
+        <w:bottom w:val="single" w:sz="8" w:space="1" w:color="D0D0D0"/>
+      </w:pBdr>
+      <w:spacing w:line="200" w:lineRule="exact"/>
+      <w:ind w:firstLine="1021"/>
+    </w:pPr>
+  </w:style>
+  <w:style w:type="paragraph" w:customStyle="1" w:styleId="Inhaltsverzeichnis">
+    <w:name w:val="Inhaltsverzeichnis"/>
+    <w:basedOn w:val="Untertitel"/>
+    <w:qFormat/>
+    <w:rsid w:val="00796682"/>
+    <w:pPr>
+      <w:spacing w:line="280" w:lineRule="atLeast"/>
+    </w:pPr>
+  </w:style>
+  <w:style w:type="paragraph" w:customStyle="1" w:styleId="Nummerierung">
+    <w:name w:val="Nummerierung"/>
+    <w:basedOn w:val="Standard"/>
+    <w:qFormat/>
+    <w:rsid w:val="005F7206"/>
+    <w:pPr>
+      <w:jc w:val="both"/>
+    </w:pPr>
+  </w:style>
+  <w:style w:type="paragraph" w:styleId="Aufzhlungszeichen">
+    <w:name w:val="List Bullet"/>
+    <w:basedOn w:val="Standard"/>
+    <w:qFormat/>
+    <w:rsid w:val="00E9787C"/>
+  </w:style>
+  <w:style w:type="paragraph" w:styleId="Aufzhlungszeichen2">
+    <w:name w:val="List Bullet 2"/>
+    <w:basedOn w:val="Standard"/>
+    <w:qFormat/>
+    <w:rsid w:val="00E9787C"/>
+  </w:style>
+  <w:style w:type="paragraph" w:styleId="Aufzhlungszeichen3">
+    <w:name w:val="List Bullet 3"/>
+    <w:basedOn w:val="Standard"/>
+    <w:qFormat/>
+    <w:rsid w:val="00E9787C"/>
+  </w:style>
+  <w:style w:type="paragraph" w:styleId="Aufzhlungszeichen4">
+    <w:name w:val="List Bullet 4"/>
+    <w:basedOn w:val="Standard"/>
+    <w:qFormat/>
+    <w:rsid w:val="00E9787C"/>
+  </w:style>
+  <w:style w:type="paragraph" w:styleId="Aufzhlungszeichen5">
+    <w:name w:val="List Bullet 5"/>
+    <w:basedOn w:val="Standard"/>
+    <w:qFormat/>
+    <w:rsid w:val="00E9787C"/>
+  </w:style>
+  <w:style w:type="paragraph" w:styleId="Anfhrungszeichen">
+    <w:name w:val="Quote"/>
+    <w:basedOn w:val="Standard"/>
+    <w:qFormat/>
+    <w:rsid w:val="00D37E22"/>
+    <w:pPr>
+      <w:spacing w:before="244" w:after="244"/>
+      <w:ind w:left="227" w:right="227"/>
+    </w:pPr>
+    <w:rPr>
+      <w:i/>
+    </w:rPr>
+  </w:style>
+  <w:style w:type="paragraph" w:customStyle="1" w:styleId="Funotentext1">
+    <w:name w:val="Fußnotentext1"/>
+    <w:basedOn w:val="Standard"/>
+    <w:semiHidden/>
+    <w:qFormat/>
+    <w:rsid w:val="00B97C3D"/>
+    <w:pPr>
+      <w:tabs>
+        <w:tab w:val="left" w:pos="227"/>
+      </w:tabs>
+      <w:ind w:left="227" w:hanging="227"/>
+    </w:pPr>
+    <w:rPr>
+      <w:sz w:val="16"/>
+    </w:rPr>
+  </w:style>
+  <w:style w:type="paragraph" w:customStyle="1" w:styleId="Legende">
+    <w:name w:val="Legende"/>
+    <w:basedOn w:val="Standard"/>
+    <w:semiHidden/>
+    <w:qFormat/>
+    <w:rsid w:val="006254BF"/>
+    <w:rPr>
+      <w:sz w:val="16"/>
+    </w:rPr>
+  </w:style>
+  <w:style w:type="paragraph" w:styleId="Dokumentstruktur">
+    <w:name w:val="Document Map"/>
+    <w:basedOn w:val="Standard"/>
+    <w:semiHidden/>
+    <w:qFormat/>
+    <w:rsid w:val="00003CF0"/>
+    <w:pPr>
+      <w:shd w:val="clear" w:color="auto" w:fill="000080"/>
+    </w:pPr>
+    <w:rPr>
+      <w:rFonts w:ascii="Tahoma" w:hAnsi="Tahoma" w:cs="Tahoma"/>
+      <w:sz w:val="20"/>
+    </w:rPr>
+  </w:style>
+  <w:style w:type="paragraph" w:styleId="Abbildungsverzeichnis">
+    <w:name w:val="table of figures"/>
+    <w:basedOn w:val="Standard"/>
+    <w:uiPriority w:val="99"/>
+    <w:unhideWhenUsed/>
+    <w:qFormat/>
+    <w:rsid w:val="006F7567"/>
+    <w:pPr>
+      <w:pBdr>
+        <w:bottom w:val="single" w:sz="8" w:space="1" w:color="C8C8C8"/>
+      </w:pBdr>
+    </w:pPr>
+  </w:style>
+  <w:style w:type="paragraph" w:styleId="Sprechblasentext">
+    <w:name w:val="Balloon Text"/>
+    <w:basedOn w:val="Standard"/>
+    <w:link w:val="SprechblasentextZeichen"/>
+    <w:uiPriority w:val="99"/>
+    <w:semiHidden/>
+    <w:unhideWhenUsed/>
+    <w:qFormat/>
+    <w:rsid w:val="006F7567"/>
+    <w:pPr>
+      <w:spacing w:line="240" w:lineRule="auto"/>
+    </w:pPr>
+    <w:rPr>
+      <w:rFonts w:ascii="Tahoma" w:hAnsi="Tahoma" w:cs="Tahoma"/>
+      <w:sz w:val="16"/>
+      <w:szCs w:val="16"/>
+    </w:rPr>
+  </w:style>
+  <w:style w:type="paragraph" w:styleId="Listenabsatz">
+    <w:name w:val="List Paragraph"/>
+    <w:basedOn w:val="Standard"/>
+    <w:uiPriority w:val="34"/>
+    <w:qFormat/>
+    <w:rsid w:val="00A40C72"/>
+    <w:pPr>
+      <w:ind w:left="720"/>
+      <w:contextualSpacing/>
+    </w:pPr>
+  </w:style>
+  <w:style w:type="paragraph" w:customStyle="1" w:styleId="Rahmeninhalt">
+    <w:name w:val="Rahmeninhalt"/>
+    <w:basedOn w:val="Standard"/>
+    <w:qFormat/>
+  </w:style>
+  <w:style w:type="paragraph" w:customStyle="1" w:styleId="Kopfzeile2">
+    <w:name w:val="Kopfzeile2"/>
+    <w:basedOn w:val="Standard"/>
+    <w:qFormat/>
+  </w:style>
+  <w:style w:type="paragraph" w:customStyle="1" w:styleId="Fuzeile2">
+    <w:name w:val="Fußzeile2"/>
+    <w:basedOn w:val="Standard"/>
+    <w:qFormat/>
+  </w:style>
+  <w:style w:type="paragraph" w:customStyle="1" w:styleId="Verzeichnis12">
+    <w:name w:val="Verzeichnis 12"/>
+    <w:basedOn w:val="Standard"/>
+    <w:autoRedefine/>
+    <w:uiPriority w:val="39"/>
+    <w:unhideWhenUsed/>
+    <w:qFormat/>
+    <w:rsid w:val="00B57B7C"/>
+    <w:pPr>
+      <w:spacing w:after="100"/>
+    </w:pPr>
+  </w:style>
+  <w:style w:type="paragraph" w:customStyle="1" w:styleId="Tabelleninhalt">
+    <w:name w:val="Tabelleninhalt"/>
+    <w:basedOn w:val="Standard"/>
+    <w:qFormat/>
+    <w:pPr>
+      <w:suppressLineNumbers/>
+    </w:pPr>
+  </w:style>
+  <w:style w:type="paragraph" w:customStyle="1" w:styleId="Tabellenberschrift">
+    <w:name w:val="Tabellenüberschrift"/>
+    <w:basedOn w:val="Tabelleninhalt"/>
+    <w:qFormat/>
+    <w:pPr>
+      <w:jc w:val="center"/>
+    </w:pPr>
+    <w:rPr>
+      <w:b/>
+      <w:bCs/>
+    </w:rPr>
+  </w:style>
+  <w:style w:type="paragraph" w:styleId="Kopfzeile">
+    <w:name w:val="header"/>
+    <w:basedOn w:val="Standard"/>
+  </w:style>
+  <w:style w:type="paragraph" w:styleId="Fuzeile">
+    <w:name w:val="footer"/>
+    <w:basedOn w:val="Standard"/>
+  </w:style>
+  <w:style w:type="table" w:styleId="Tabellenraster">
+    <w:name w:val="Table Grid"/>
+    <w:basedOn w:val="NormaleTabelle"/>
+    <w:uiPriority w:val="59"/>
+    <w:rsid w:val="001F1B9C"/>
+    <w:pPr>
+      <w:spacing w:line="244" w:lineRule="atLeast"/>
+    </w:pPr>
+    <w:rPr>
+      <w:sz w:val="19"/>
+    </w:rPr>
+    <w:tblPr>
+      <w:tblInd w:w="0" w:type="dxa"/>
+      <w:tblCellMar>
+        <w:top w:w="0" w:type="dxa"/>
+        <w:left w:w="0" w:type="dxa"/>
+        <w:bottom w:w="0" w:type="dxa"/>
+        <w:right w:w="0" w:type="dxa"/>
+      </w:tblCellMar>
+    </w:tblPr>
+  </w:style>
+  <w:style w:type="table" w:customStyle="1" w:styleId="TabelleBFH">
+    <w:name w:val="Tabelle_BFH"/>
+    <w:basedOn w:val="NormaleTabelle"/>
+    <w:rsid w:val="00D22D1B"/>
+    <w:pPr>
+      <w:spacing w:line="240" w:lineRule="atLeast"/>
+    </w:pPr>
+    <w:rPr>
+      <w:sz w:val="19"/>
+    </w:rPr>
+    <w:tblPr>
+      <w:tblInd w:w="85" w:type="dxa"/>
+      <w:tblBorders>
+        <w:top w:val="single" w:sz="8" w:space="0" w:color="FFFFFF"/>
+        <w:left w:val="single" w:sz="8" w:space="0" w:color="FFFFFF"/>
+        <w:bottom w:val="single" w:sz="8" w:space="0" w:color="FFFFFF"/>
+        <w:right w:val="single" w:sz="8" w:space="0" w:color="FFFFFF"/>
+        <w:insideH w:val="single" w:sz="8" w:space="0" w:color="FFFFFF"/>
+        <w:insideV w:val="single" w:sz="8" w:space="0" w:color="FFFFFF"/>
+      </w:tblBorders>
+      <w:tblCellMar>
+        <w:top w:w="40" w:type="dxa"/>
+        <w:left w:w="85" w:type="dxa"/>
+        <w:bottom w:w="40" w:type="dxa"/>
+        <w:right w:w="85" w:type="dxa"/>
+      </w:tblCellMar>
+    </w:tblPr>
+    <w:tcPr>
+      <w:shd w:val="clear" w:color="auto" w:fill="E6E6E6"/>
+    </w:tcPr>
+    <w:tblStylePr w:type="firstRow">
+      <w:rPr>
+        <w:b/>
+        <w:sz w:val="19"/>
+      </w:rPr>
+      <w:tblPr/>
+      <w:tcPr>
+        <w:tcBorders>
+          <w:top w:val="nil"/>
+          <w:left w:val="nil"/>
+          <w:bottom w:val="nil"/>
+          <w:right w:val="nil"/>
+          <w:insideH w:val="nil"/>
+          <w:insideV w:val="nil"/>
+        </w:tcBorders>
+        <w:shd w:val="clear" w:color="auto" w:fill="A6A6A6"/>
+      </w:tcPr>
+    </w:tblStylePr>
+  </w:style>
+  <w:style w:type="table" w:customStyle="1" w:styleId="Gitternetztabelle1hell1">
+    <w:name w:val="Gitternetztabelle 1 hell1"/>
+    <w:basedOn w:val="NormaleTabelle"/>
+    <w:uiPriority w:val="46"/>
+    <w:rsid w:val="0034788D"/>
+    <w:tblPr>
+      <w:tblStyleRowBandSize w:val="1"/>
+      <w:tblStyleColBandSize w:val="1"/>
+      <w:tblInd w:w="0" w:type="dxa"/>
+      <w:tblBorders>
+        <w:top w:val="single" w:sz="4" w:space="0" w:color="999999"/>
+        <w:left w:val="single" w:sz="4" w:space="0" w:color="999999"/>
+        <w:bottom w:val="single" w:sz="4" w:space="0" w:color="999999"/>
+        <w:right w:val="single" w:sz="4" w:space="0" w:color="999999"/>
+        <w:insideH w:val="single" w:sz="4" w:space="0" w:color="999999"/>
+        <w:insideV w:val="single" w:sz="4" w:space="0" w:color="999999"/>
+      </w:tblBorders>
+      <w:tblCellMar>
+        <w:top w:w="0" w:type="dxa"/>
+        <w:left w:w="108" w:type="dxa"/>
+        <w:bottom w:w="0" w:type="dxa"/>
+        <w:right w:w="108" w:type="dxa"/>
+      </w:tblCellMar>
+    </w:tblPr>
+    <w:tblStylePr w:type="firstRow">
+      <w:rPr>
+        <w:b/>
+        <w:bCs/>
+      </w:rPr>
+      <w:tblPr/>
+      <w:tcPr>
+        <w:tcBorders>
+          <w:bottom w:val="single" w:sz="12" w:space="0" w:color="666666"/>
+        </w:tcBorders>
+      </w:tcPr>
+    </w:tblStylePr>
+    <w:tblStylePr w:type="lastRow">
+      <w:rPr>
+        <w:b/>
+        <w:bCs/>
+      </w:rPr>
+      <w:tblPr/>
+      <w:tcPr>
+        <w:tcBorders>
+          <w:top w:val="double" w:sz="2" w:space="0" w:color="666666"/>
+        </w:tcBorders>
+      </w:tcPr>
+    </w:tblStylePr>
+    <w:tblStylePr w:type="firstCol">
+      <w:rPr>
+        <w:b/>
+        <w:bCs/>
+      </w:rPr>
+    </w:tblStylePr>
+    <w:tblStylePr w:type="lastCol">
+      <w:rPr>
+        <w:b/>
+        <w:bCs/>
+      </w:rPr>
+    </w:tblStylePr>
+  </w:style>
+  <w:style w:type="table" w:customStyle="1" w:styleId="Gitternetztabelle5dunkelAkzent31">
+    <w:name w:val="Gitternetztabelle 5 dunkel  – Akzent 31"/>
+    <w:basedOn w:val="NormaleTabelle"/>
+    <w:uiPriority w:val="50"/>
+    <w:rsid w:val="00A60727"/>
+    <w:tblPr>
+      <w:tblStyleRowBandSize w:val="1"/>
+      <w:tblStyleColBandSize w:val="1"/>
+      <w:tblInd w:w="0" w:type="dxa"/>
+      <w:tblBorders>
+        <w:top w:val="single" w:sz="4" w:space="0" w:color="FFFFFF"/>
+        <w:left w:val="single" w:sz="4" w:space="0" w:color="FFFFFF"/>
+        <w:bottom w:val="single" w:sz="4" w:space="0" w:color="FFFFFF"/>
+        <w:right w:val="single" w:sz="4" w:space="0" w:color="FFFFFF"/>
+        <w:insideH w:val="single" w:sz="4" w:space="0" w:color="FFFFFF"/>
+        <w:insideV w:val="single" w:sz="4" w:space="0" w:color="FFFFFF"/>
+      </w:tblBorders>
+      <w:tblCellMar>
+        <w:top w:w="0" w:type="dxa"/>
+        <w:left w:w="108" w:type="dxa"/>
+        <w:bottom w:w="0" w:type="dxa"/>
+        <w:right w:w="108" w:type="dxa"/>
+      </w:tblCellMar>
+    </w:tblPr>
+    <w:tcPr>
+      <w:shd w:val="clear" w:color="auto" w:fill="EDEDED"/>
+    </w:tcPr>
+    <w:tblStylePr w:type="firstRow">
+      <w:rPr>
+        <w:b/>
+        <w:bCs/>
+        <w:color w:val="FFFFFF"/>
+      </w:rPr>
+      <w:tblPr/>
+      <w:tcPr>
+        <w:tcBorders>
+          <w:top w:val="single" w:sz="4" w:space="0" w:color="FFFFFF"/>
+          <w:left w:val="single" w:sz="4" w:space="0" w:color="FFFFFF"/>
+          <w:right w:val="single" w:sz="4" w:space="0" w:color="FFFFFF"/>
+          <w:insideH w:val="nil"/>
+          <w:insideV w:val="nil"/>
+        </w:tcBorders>
+        <w:shd w:val="clear" w:color="auto" w:fill="A5A5A5"/>
+      </w:tcPr>
+    </w:tblStylePr>
+    <w:tblStylePr w:type="lastRow">
+      <w:rPr>
+        <w:b/>
+        <w:bCs/>
+        <w:color w:val="FFFFFF"/>
+      </w:rPr>
+      <w:tblPr/>
+      <w:tcPr>
+        <w:tcBorders>
+          <w:left w:val="single" w:sz="4" w:space="0" w:color="FFFFFF"/>
+          <w:bottom w:val="single" w:sz="4" w:space="0" w:color="FFFFFF"/>
+          <w:right w:val="single" w:sz="4" w:space="0" w:color="FFFFFF"/>
+          <w:insideH w:val="nil"/>
+          <w:insideV w:val="nil"/>
+        </w:tcBorders>
+        <w:shd w:val="clear" w:color="auto" w:fill="A5A5A5"/>
+      </w:tcPr>
+    </w:tblStylePr>
+    <w:tblStylePr w:type="firstCol">
+      <w:rPr>
+        <w:b/>
+        <w:bCs/>
+        <w:color w:val="FFFFFF"/>
+      </w:rPr>
+      <w:tblPr/>
+      <w:tcPr>
+        <w:tcBorders>
+          <w:top w:val="single" w:sz="4" w:space="0" w:color="FFFFFF"/>
+          <w:left w:val="single" w:sz="4" w:space="0" w:color="FFFFFF"/>
+          <w:bottom w:val="single" w:sz="4" w:space="0" w:color="FFFFFF"/>
+          <w:insideV w:val="nil"/>
+        </w:tcBorders>
+        <w:shd w:val="clear" w:color="auto" w:fill="A5A5A5"/>
+      </w:tcPr>
+    </w:tblStylePr>
+    <w:tblStylePr w:type="lastCol">
+      <w:rPr>
+        <w:b/>
+        <w:bCs/>
+        <w:color w:val="FFFFFF"/>
+      </w:rPr>
+      <w:tblPr/>
+      <w:tcPr>
+        <w:tcBorders>
+          <w:top w:val="single" w:sz="4" w:space="0" w:color="FFFFFF"/>
+          <w:bottom w:val="single" w:sz="4" w:space="0" w:color="FFFFFF"/>
+          <w:right w:val="single" w:sz="4" w:space="0" w:color="FFFFFF"/>
+          <w:insideV w:val="nil"/>
+        </w:tcBorders>
+        <w:shd w:val="clear" w:color="auto" w:fill="A5A5A5"/>
+      </w:tcPr>
+    </w:tblStylePr>
+    <w:tblStylePr w:type="band1Vert">
+      <w:tblPr/>
+      <w:tcPr>
+        <w:shd w:val="clear" w:color="auto" w:fill="DBDBDB"/>
+      </w:tcPr>
+    </w:tblStylePr>
+    <w:tblStylePr w:type="band1Horz">
+      <w:tblPr/>
+      <w:tcPr>
+        <w:shd w:val="clear" w:color="auto" w:fill="DBDBDB"/>
+      </w:tcPr>
+    </w:tblStylePr>
+  </w:style>
+  <w:style w:type="table" w:styleId="MittlereSchattierung1-Akzent3">
+    <w:name w:val="Medium Shading 1 Accent 3"/>
+    <w:basedOn w:val="NormaleTabelle"/>
+    <w:uiPriority w:val="63"/>
+    <w:rsid w:val="00A60727"/>
+    <w:tblPr>
+      <w:tblStyleRowBandSize w:val="1"/>
+      <w:tblStyleColBandSize w:val="1"/>
+      <w:tblInd w:w="0" w:type="dxa"/>
+      <w:tblBorders>
+        <w:top w:val="single" w:sz="8" w:space="0" w:color="BBBBBB"/>
+        <w:left w:val="single" w:sz="8" w:space="0" w:color="BBBBBB"/>
+        <w:bottom w:val="single" w:sz="8" w:space="0" w:color="BBBBBB"/>
+        <w:right w:val="single" w:sz="8" w:space="0" w:color="BBBBBB"/>
+        <w:insideH w:val="single" w:sz="8" w:space="0" w:color="BBBBBB"/>
+      </w:tblBorders>
+      <w:tblCellMar>
+        <w:top w:w="0" w:type="dxa"/>
+        <w:left w:w="108" w:type="dxa"/>
+        <w:bottom w:w="0" w:type="dxa"/>
+        <w:right w:w="108" w:type="dxa"/>
+      </w:tblCellMar>
+    </w:tblPr>
+    <w:tblStylePr w:type="firstRow">
+      <w:pPr>
+        <w:spacing w:before="0" w:after="0" w:line="240" w:lineRule="auto"/>
+      </w:pPr>
+      <w:rPr>
+        <w:b/>
+        <w:bCs/>
+        <w:color w:val="FFFFFF"/>
+      </w:rPr>
+      <w:tblPr/>
+      <w:tcPr>
+        <w:tcBorders>
+          <w:top w:val="single" w:sz="8" w:space="0" w:color="BBBBBB"/>
+          <w:left w:val="single" w:sz="8" w:space="0" w:color="BBBBBB"/>
+          <w:bottom w:val="single" w:sz="8" w:space="0" w:color="BBBBBB"/>
+          <w:right w:val="single" w:sz="8" w:space="0" w:color="BBBBBB"/>
+          <w:insideH w:val="nil"/>
+          <w:insideV w:val="nil"/>
+        </w:tcBorders>
+        <w:shd w:val="clear" w:color="auto" w:fill="A5A5A5"/>
+      </w:tcPr>
+    </w:tblStylePr>
+    <w:tblStylePr w:type="lastRow">
+      <w:pPr>
+        <w:spacing w:before="0" w:after="0" w:line="240" w:lineRule="auto"/>
+      </w:pPr>
+      <w:rPr>
+        <w:b/>
+        <w:bCs/>
+      </w:rPr>
+      <w:tblPr/>
+      <w:tcPr>
+        <w:tcBorders>
+          <w:top w:val="double" w:sz="6" w:space="0" w:color="BBBBBB"/>
+          <w:left w:val="single" w:sz="8" w:space="0" w:color="BBBBBB"/>
+          <w:bottom w:val="single" w:sz="8" w:space="0" w:color="BBBBBB"/>
+          <w:right w:val="single" w:sz="8" w:space="0" w:color="BBBBBB"/>
+          <w:insideH w:val="nil"/>
+          <w:insideV w:val="nil"/>
+        </w:tcBorders>
+      </w:tcPr>
+    </w:tblStylePr>
+    <w:tblStylePr w:type="firstCol">
+      <w:rPr>
+        <w:b/>
+        <w:bCs/>
+      </w:rPr>
+    </w:tblStylePr>
+    <w:tblStylePr w:type="lastCol">
+      <w:rPr>
+        <w:b/>
+        <w:bCs/>
+      </w:rPr>
+    </w:tblStylePr>
+    <w:tblStylePr w:type="band1Vert">
+      <w:tblPr/>
+      <w:tcPr>
+        <w:shd w:val="clear" w:color="auto" w:fill="E8E8E8"/>
+      </w:tcPr>
+    </w:tblStylePr>
+    <w:tblStylePr w:type="band1Horz">
+      <w:tblPr/>
+      <w:tcPr>
+        <w:tcBorders>
+          <w:insideH w:val="nil"/>
+          <w:insideV w:val="nil"/>
+        </w:tcBorders>
+        <w:shd w:val="clear" w:color="auto" w:fill="E8E8E8"/>
+      </w:tcPr>
+    </w:tblStylePr>
+    <w:tblStylePr w:type="band2Horz">
+      <w:tblPr/>
+      <w:tcPr>
+        <w:tcBorders>
+          <w:insideH w:val="nil"/>
+          <w:insideV w:val="nil"/>
+        </w:tcBorders>
+      </w:tcPr>
+    </w:tblStylePr>
+  </w:style>
+  <w:style w:type="table" w:customStyle="1" w:styleId="Gitternetztabelle4Akzent51">
+    <w:name w:val="Gitternetztabelle 4 – Akzent 51"/>
+    <w:basedOn w:val="NormaleTabelle"/>
+    <w:uiPriority w:val="49"/>
+    <w:rsid w:val="009A766B"/>
+    <w:tblPr>
+      <w:tblStyleRowBandSize w:val="1"/>
+      <w:tblStyleColBandSize w:val="1"/>
+      <w:tblInd w:w="0" w:type="dxa"/>
+      <w:tblBorders>
+        <w:top w:val="single" w:sz="4" w:space="0" w:color="9CC2E5"/>
+        <w:left w:val="single" w:sz="4" w:space="0" w:color="9CC2E5"/>
+        <w:bottom w:val="single" w:sz="4" w:space="0" w:color="9CC2E5"/>
+        <w:right w:val="single" w:sz="4" w:space="0" w:color="9CC2E5"/>
+        <w:insideH w:val="single" w:sz="4" w:space="0" w:color="9CC2E5"/>
+        <w:insideV w:val="single" w:sz="4" w:space="0" w:color="9CC2E5"/>
+      </w:tblBorders>
+      <w:tblCellMar>
+        <w:top w:w="0" w:type="dxa"/>
+        <w:left w:w="108" w:type="dxa"/>
+        <w:bottom w:w="0" w:type="dxa"/>
+        <w:right w:w="108" w:type="dxa"/>
+      </w:tblCellMar>
+    </w:tblPr>
+    <w:tblStylePr w:type="firstRow">
+      <w:rPr>
+        <w:b/>
+        <w:bCs/>
+        <w:color w:val="FFFFFF"/>
+      </w:rPr>
+      <w:tblPr/>
+      <w:tcPr>
+        <w:tcBorders>
+          <w:top w:val="single" w:sz="4" w:space="0" w:color="5B9BD5"/>
+          <w:left w:val="single" w:sz="4" w:space="0" w:color="5B9BD5"/>
+          <w:bottom w:val="single" w:sz="4" w:space="0" w:color="5B9BD5"/>
+          <w:right w:val="single" w:sz="4" w:space="0" w:color="5B9BD5"/>
+          <w:insideH w:val="nil"/>
+          <w:insideV w:val="nil"/>
+        </w:tcBorders>
+        <w:shd w:val="clear" w:color="auto" w:fill="5B9BD5"/>
+      </w:tcPr>
+    </w:tblStylePr>
+    <w:tblStylePr w:type="lastRow">
+      <w:rPr>
+        <w:b/>
+        <w:bCs/>
+      </w:rPr>
+      <w:tblPr/>
+      <w:tcPr>
+        <w:tcBorders>
+          <w:top w:val="double" w:sz="4" w:space="0" w:color="5B9BD5"/>
+        </w:tcBorders>
+      </w:tcPr>
+    </w:tblStylePr>
+    <w:tblStylePr w:type="firstCol">
+      <w:rPr>
+        <w:b/>
+        <w:bCs/>
+      </w:rPr>
+    </w:tblStylePr>
+    <w:tblStylePr w:type="lastCol">
+      <w:rPr>
+        <w:b/>
+        <w:bCs/>
+      </w:rPr>
+    </w:tblStylePr>
+    <w:tblStylePr w:type="band1Vert">
+      <w:tblPr/>
+      <w:tcPr>
+        <w:shd w:val="clear" w:color="auto" w:fill="DEEAF6"/>
+      </w:tcPr>
+    </w:tblStylePr>
+    <w:tblStylePr w:type="band1Horz">
+      <w:tblPr/>
+      <w:tcPr>
+        <w:shd w:val="clear" w:color="auto" w:fill="DEEAF6"/>
+      </w:tcPr>
+    </w:tblStylePr>
+  </w:style>
+  <w:style w:type="table" w:customStyle="1" w:styleId="Gitternetztabelle1hellAkzent11">
+    <w:name w:val="Gitternetztabelle 1 hell  – Akzent 11"/>
+    <w:basedOn w:val="NormaleTabelle"/>
+    <w:uiPriority w:val="46"/>
+    <w:rsid w:val="002D055A"/>
+    <w:tblPr>
+      <w:tblStyleRowBandSize w:val="1"/>
+      <w:tblStyleColBandSize w:val="1"/>
+      <w:tblInd w:w="0" w:type="dxa"/>
+      <w:tblBorders>
+        <w:top w:val="single" w:sz="4" w:space="0" w:color="B4C6E7" w:themeColor="accent1" w:themeTint="66"/>
+        <w:left w:val="single" w:sz="4" w:space="0" w:color="B4C6E7" w:themeColor="accent1" w:themeTint="66"/>
+        <w:bottom w:val="single" w:sz="4" w:space="0" w:color="B4C6E7" w:themeColor="accent1" w:themeTint="66"/>
+        <w:right w:val="single" w:sz="4" w:space="0" w:color="B4C6E7" w:themeColor="accent1" w:themeTint="66"/>
+        <w:insideH w:val="single" w:sz="4" w:space="0" w:color="B4C6E7" w:themeColor="accent1" w:themeTint="66"/>
+        <w:insideV w:val="single" w:sz="4" w:space="0" w:color="B4C6E7" w:themeColor="accent1" w:themeTint="66"/>
+      </w:tblBorders>
+      <w:tblCellMar>
+        <w:top w:w="0" w:type="dxa"/>
+        <w:left w:w="108" w:type="dxa"/>
+        <w:bottom w:w="0" w:type="dxa"/>
+        <w:right w:w="108" w:type="dxa"/>
+      </w:tblCellMar>
+    </w:tblPr>
+    <w:tblStylePr w:type="firstRow">
+      <w:rPr>
+        <w:b/>
+        <w:bCs/>
+      </w:rPr>
+      <w:tblPr/>
+      <w:tcPr>
+        <w:tcBorders>
+          <w:bottom w:val="single" w:sz="12" w:space="0" w:color="4472C4" w:themeColor="accent1"/>
+        </w:tcBorders>
+      </w:tcPr>
+    </w:tblStylePr>
+    <w:tblStylePr w:type="lastRow">
+      <w:rPr>
+        <w:b/>
+        <w:bCs/>
+      </w:rPr>
+      <w:tblPr/>
+      <w:tcPr>
+        <w:tcBorders>
+          <w:top w:val="double" w:sz="2" w:space="0" w:color="4472C4" w:themeColor="accent1"/>
+        </w:tcBorders>
+      </w:tcPr>
+    </w:tblStylePr>
+    <w:tblStylePr w:type="firstCol">
+      <w:rPr>
+        <w:b/>
+        <w:bCs/>
+      </w:rPr>
+    </w:tblStylePr>
+    <w:tblStylePr w:type="lastCol">
+      <w:rPr>
+        <w:b/>
+        <w:bCs/>
+      </w:rPr>
+    </w:tblStylePr>
+  </w:style>
+  <w:style w:type="table" w:customStyle="1" w:styleId="ListTable3Accent5">
+    <w:name w:val="List Table 3 Accent 5"/>
+    <w:basedOn w:val="NormaleTabelle"/>
+    <w:uiPriority w:val="48"/>
+    <w:rsid w:val="00D74A80"/>
+    <w:tblPr>
+      <w:tblStyleRowBandSize w:val="1"/>
+      <w:tblStyleColBandSize w:val="1"/>
+      <w:tblInd w:w="0" w:type="dxa"/>
+      <w:tblBorders>
+        <w:top w:val="single" w:sz="4" w:space="0" w:color="5B9BD5" w:themeColor="accent5"/>
+        <w:left w:val="single" w:sz="4" w:space="0" w:color="5B9BD5" w:themeColor="accent5"/>
+        <w:bottom w:val="single" w:sz="4" w:space="0" w:color="5B9BD5" w:themeColor="accent5"/>
+        <w:right w:val="single" w:sz="4" w:space="0" w:color="5B9BD5" w:themeColor="accent5"/>
+      </w:tblBorders>
+      <w:tblCellMar>
+        <w:top w:w="0" w:type="dxa"/>
+        <w:left w:w="108" w:type="dxa"/>
+        <w:bottom w:w="0" w:type="dxa"/>
+        <w:right w:w="108" w:type="dxa"/>
+      </w:tblCellMar>
+    </w:tblPr>
+    <w:tblStylePr w:type="firstRow">
+      <w:rPr>
+        <w:b/>
+        <w:bCs/>
+        <w:color w:val="FFFFFF" w:themeColor="background1"/>
+      </w:rPr>
+      <w:tblPr/>
+      <w:tcPr>
+        <w:shd w:val="clear" w:color="auto" w:fill="5B9BD5" w:themeFill="accent5"/>
+      </w:tcPr>
+    </w:tblStylePr>
+    <w:tblStylePr w:type="lastRow">
+      <w:rPr>
+        <w:b/>
+        <w:bCs/>
+      </w:rPr>
+      <w:tblPr/>
+      <w:tcPr>
+        <w:tcBorders>
+          <w:top w:val="double" w:sz="4" w:space="0" w:color="5B9BD5" w:themeColor="accent5"/>
+        </w:tcBorders>
+        <w:shd w:val="clear" w:color="auto" w:fill="FFFFFF" w:themeFill="background1"/>
+      </w:tcPr>
+    </w:tblStylePr>
+    <w:tblStylePr w:type="firstCol">
+      <w:rPr>
+        <w:b/>
+        <w:bCs/>
+      </w:rPr>
+      <w:tblPr/>
+      <w:tcPr>
+        <w:tcBorders>
+          <w:right w:val="nil"/>
+        </w:tcBorders>
+        <w:shd w:val="clear" w:color="auto" w:fill="FFFFFF" w:themeFill="background1"/>
+      </w:tcPr>
+    </w:tblStylePr>
+    <w:tblStylePr w:type="lastCol">
+      <w:rPr>
+        <w:b/>
+        <w:bCs/>
+      </w:rPr>
+      <w:tblPr/>
+      <w:tcPr>
+        <w:tcBorders>
+          <w:left w:val="nil"/>
+        </w:tcBorders>
+        <w:shd w:val="clear" w:color="auto" w:fill="FFFFFF" w:themeFill="background1"/>
+      </w:tcPr>
+    </w:tblStylePr>
+    <w:tblStylePr w:type="band1Vert">
+      <w:tblPr/>
+      <w:tcPr>
+        <w:tcBorders>
+          <w:left w:val="single" w:sz="4" w:space="0" w:color="5B9BD5" w:themeColor="accent5"/>
+          <w:right w:val="single" w:sz="4" w:space="0" w:color="5B9BD5" w:themeColor="accent5"/>
+        </w:tcBorders>
+      </w:tcPr>
+    </w:tblStylePr>
+    <w:tblStylePr w:type="band1Horz">
+      <w:tblPr/>
+      <w:tcPr>
+        <w:tcBorders>
+          <w:top w:val="single" w:sz="4" w:space="0" w:color="5B9BD5" w:themeColor="accent5"/>
+          <w:bottom w:val="single" w:sz="4" w:space="0" w:color="5B9BD5" w:themeColor="accent5"/>
+          <w:insideH w:val="nil"/>
+        </w:tcBorders>
+      </w:tcPr>
+    </w:tblStylePr>
+    <w:tblStylePr w:type="neCell">
+      <w:tblPr/>
+      <w:tcPr>
+        <w:tcBorders>
+          <w:left w:val="nil"/>
+          <w:bottom w:val="nil"/>
+        </w:tcBorders>
+      </w:tcPr>
+    </w:tblStylePr>
+    <w:tblStylePr w:type="nwCell">
+      <w:tblPr/>
+      <w:tcPr>
+        <w:tcBorders>
+          <w:bottom w:val="nil"/>
+          <w:right w:val="nil"/>
+        </w:tcBorders>
+      </w:tcPr>
+    </w:tblStylePr>
+    <w:tblStylePr w:type="seCell">
+      <w:tblPr/>
+      <w:tcPr>
+        <w:tcBorders>
+          <w:top w:val="double" w:sz="4" w:space="0" w:color="5B9BD5" w:themeColor="accent5"/>
+          <w:left w:val="nil"/>
+        </w:tcBorders>
+      </w:tcPr>
+    </w:tblStylePr>
+    <w:tblStylePr w:type="swCell">
+      <w:tblPr/>
+      <w:tcPr>
+        <w:tcBorders>
+          <w:top w:val="double" w:sz="4" w:space="0" w:color="5B9BD5" w:themeColor="accent5"/>
+          <w:right w:val="nil"/>
+        </w:tcBorders>
+      </w:tcPr>
+    </w:tblStylePr>
+  </w:style>
+  <w:style w:type="character" w:styleId="Link">
+    <w:name w:val="Hyperlink"/>
+    <w:basedOn w:val="Absatzstandardschriftart"/>
+    <w:uiPriority w:val="99"/>
+    <w:unhideWhenUsed/>
+    <w:rsid w:val="00CC7FF1"/>
+    <w:rPr>
+      <w:color w:val="0563C1" w:themeColor="hyperlink"/>
+      <w:u w:val="single"/>
+    </w:rPr>
   </w:style>
 </w:styles>
 </file>
@@ -19706,7 +23068,7 @@
   <a:extraClrSchemeLst/>
   <a:extLst>
     <a:ext uri="{05A4C25C-085E-4340-85A3-A5531E510DB2}">
-      <thm15:themeFamily xmlns:thm15="http://schemas.microsoft.com/office/thememl/2012/main" name="Office Theme" id="{62F939B6-93AF-4DB8-9C6B-D6C7DFDC589F}" vid="{4A3C46E8-61CC-4603-A589-7422A47A8E4A}"/>
+      <thm15:themeFamily xmlns:thm15="http://schemas.microsoft.com/office/thememl/2012/main" xmlns="" name="Office Theme" id="{62F939B6-93AF-4DB8-9C6B-D6C7DFDC589F}" vid="{4A3C46E8-61CC-4603-A589-7422A47A8E4A}"/>
     </a:ext>
   </a:extLst>
 </a:theme>
@@ -19736,7 +23098,7 @@
 </file>
 
 <file path=customXml/itemProps2.xml><?xml version="1.0" encoding="utf-8"?>
-<ds:datastoreItem xmlns:ds="http://schemas.openxmlformats.org/officeDocument/2006/customXml" ds:itemID="{809E8145-FEE3-4B7F-8C63-8FC199B5E43C}">
+<ds:datastoreItem xmlns:ds="http://schemas.openxmlformats.org/officeDocument/2006/customXml" ds:itemID="{B50D96AC-09AA-9A40-A4CD-DD28B8FDF675}">
   <ds:schemaRefs>
     <ds:schemaRef ds:uri="http://schemas.openxmlformats.org/officeDocument/2006/bibliography"/>
   </ds:schemaRefs>

--- a/doc/Anforderungsspezifikation.docx
+++ b/doc/Anforderungsspezifikation.docx
@@ -770,7 +770,12 @@
       </w:r>
       <w:proofErr w:type="spellEnd"/>
       <w:r>
-        <w:t xml:space="preserve"> sind nicht mehr so verbreitet und wir möchten mit unserem Projekt diesem unterhaltsamen Genre wieder zu mehr Bekanntheit verhelfen. Damit sich nicht jeder Spieler einen Spielautomaten für zuhause beschaffen muss, wird das Spiel auf dem Computer gespielt werden können.</w:t>
+        <w:t xml:space="preserve"> sind nicht mehr so verbreitet und wir möchten mit unserem Projek</w:t>
+      </w:r>
+      <w:bookmarkStart w:id="16" w:name="_GoBack"/>
+      <w:bookmarkEnd w:id="16"/>
+      <w:r>
+        <w:t>t diesem unterhaltsamen Genre wieder zu mehr Bekanntheit verhelfen. Damit sich nicht jeder Spieler einen Spielautomaten für zuhause beschaffen muss, wird das Spiel auf dem Computer gespielt werden können.</w:t>
       </w:r>
     </w:p>
     <w:p>
@@ -1157,15 +1162,15 @@
           <w:numId w:val="2"/>
         </w:numPr>
       </w:pPr>
-      <w:bookmarkStart w:id="16" w:name="_Toc21674031"/>
-      <w:bookmarkStart w:id="17" w:name="_Toc20500458"/>
-      <w:bookmarkStart w:id="18" w:name="_Toc22140433"/>
+      <w:bookmarkStart w:id="17" w:name="_Toc21674031"/>
+      <w:bookmarkStart w:id="18" w:name="_Toc20500458"/>
+      <w:bookmarkStart w:id="19" w:name="_Toc22140433"/>
       <w:r>
         <w:t>Systemabgrenzung</w:t>
       </w:r>
-      <w:bookmarkEnd w:id="16"/>
       <w:bookmarkEnd w:id="17"/>
       <w:bookmarkEnd w:id="18"/>
+      <w:bookmarkEnd w:id="19"/>
     </w:p>
     <w:p>
       <w:pPr>
@@ -1266,11 +1271,11 @@
           <w:numId w:val="2"/>
         </w:numPr>
       </w:pPr>
-      <w:bookmarkStart w:id="19" w:name="_Toc526070082"/>
+      <w:bookmarkStart w:id="20" w:name="_Toc526070082"/>
       <w:r>
         <w:t>Nicht unterstützte Projektziele</w:t>
       </w:r>
-      <w:bookmarkEnd w:id="19"/>
+      <w:bookmarkEnd w:id="20"/>
     </w:p>
     <w:p>
       <w:pPr>
@@ -1349,15 +1354,15 @@
           <w:numId w:val="2"/>
         </w:numPr>
       </w:pPr>
-      <w:bookmarkStart w:id="20" w:name="_Toc21674032"/>
-      <w:bookmarkStart w:id="21" w:name="_Toc20500459"/>
-      <w:bookmarkStart w:id="22" w:name="_Toc22140434"/>
+      <w:bookmarkStart w:id="21" w:name="_Toc21674032"/>
+      <w:bookmarkStart w:id="22" w:name="_Toc20500459"/>
+      <w:bookmarkStart w:id="23" w:name="_Toc22140434"/>
       <w:r>
         <w:t>Anforderungen</w:t>
       </w:r>
-      <w:bookmarkEnd w:id="20"/>
       <w:bookmarkEnd w:id="21"/>
       <w:bookmarkEnd w:id="22"/>
+      <w:bookmarkEnd w:id="23"/>
     </w:p>
     <w:p>
       <w:pPr>
@@ -1377,11 +1382,14 @@
       </w:r>
       <w:proofErr w:type="spellStart"/>
       <w:r>
-        <w:t>Usecases</w:t>
+        <w:t>Use</w:t>
       </w:r>
       <w:proofErr w:type="spellEnd"/>
       <w:r>
-        <w:t xml:space="preserve"> werden wir uns an bestehenden Spielen und deren Mechaniken orientieren. Bestehende </w:t>
+        <w:t xml:space="preserve"> C</w:t>
+      </w:r>
+      <w:r>
+        <w:t xml:space="preserve">ases werden wir uns an bestehenden Spielen und deren Mechaniken orientieren. Bestehende </w:t>
       </w:r>
       <w:proofErr w:type="spellStart"/>
       <w:r>
@@ -1536,8 +1544,8 @@
         </w:rPr>
         <w:t>: M = Muss / O = Optional / W = Wunsch</w:t>
       </w:r>
-      <w:bookmarkStart w:id="23" w:name="_Hlk22140212"/>
-      <w:bookmarkEnd w:id="23"/>
+      <w:bookmarkStart w:id="24" w:name="_Hlk22140212"/>
+      <w:bookmarkEnd w:id="24"/>
       <w:r>
         <w:rPr>
           <w:lang w:val="en-US"/>
@@ -9852,8 +9860,8 @@
         </w:rPr>
         <w:t>Priorität: M = Muss / O = Optional / W = Wunsch</w:t>
       </w:r>
-      <w:bookmarkStart w:id="24" w:name="_Hlk22140240"/>
-      <w:bookmarkEnd w:id="24"/>
+      <w:bookmarkStart w:id="25" w:name="_Hlk22140240"/>
+      <w:bookmarkEnd w:id="25"/>
       <w:r>
         <w:rPr>
           <w:rFonts w:eastAsia="Lucida Sans"/>
@@ -11952,9 +11960,9 @@
           <w:szCs w:val="28"/>
         </w:rPr>
       </w:pPr>
-      <w:bookmarkStart w:id="25" w:name="_Toc21674033"/>
-      <w:bookmarkStart w:id="26" w:name="_Toc20500460"/>
-      <w:bookmarkStart w:id="27" w:name="_Toc22140435"/>
+      <w:bookmarkStart w:id="26" w:name="_Toc21674033"/>
+      <w:bookmarkStart w:id="27" w:name="_Toc20500460"/>
+      <w:bookmarkStart w:id="28" w:name="_Toc22140435"/>
       <w:r>
         <w:br w:type="page"/>
       </w:r>
@@ -11971,9 +11979,9 @@
         <w:lastRenderedPageBreak/>
         <w:t>Glossar</w:t>
       </w:r>
-      <w:bookmarkEnd w:id="25"/>
       <w:bookmarkEnd w:id="26"/>
       <w:bookmarkEnd w:id="27"/>
+      <w:bookmarkEnd w:id="28"/>
     </w:p>
     <w:tbl>
       <w:tblPr>
@@ -12323,69 +12331,6 @@
           </w:p>
         </w:tc>
       </w:tr>
-      <w:tr>
-        <w:trPr>
-          <w:cnfStyle w:val="000000100000" w:firstRow="0" w:lastRow="0" w:firstColumn="0" w:lastColumn="0" w:oddVBand="0" w:evenVBand="0" w:oddHBand="1" w:evenHBand="0" w:firstRowFirstColumn="0" w:firstRowLastColumn="0" w:lastRowFirstColumn="0" w:lastRowLastColumn="0"/>
-          <w:trHeight w:val="259"/>
-        </w:trPr>
-        <w:tc>
-          <w:tcPr>
-            <w:cnfStyle w:val="001000000000" w:firstRow="0" w:lastRow="0" w:firstColumn="1" w:lastColumn="0" w:oddVBand="0" w:evenVBand="0" w:oddHBand="0" w:evenHBand="0" w:firstRowFirstColumn="0" w:firstRowLastColumn="0" w:lastRowFirstColumn="0" w:lastRowLastColumn="0"/>
-            <w:tcW w:w="2376" w:type="dxa"/>
-          </w:tcPr>
-          <w:p>
-            <w:pPr>
-              <w:rPr>
-                <w:b w:val="0"/>
-              </w:rPr>
-            </w:pPr>
-          </w:p>
-        </w:tc>
-        <w:tc>
-          <w:tcPr>
-            <w:tcW w:w="7101" w:type="dxa"/>
-          </w:tcPr>
-          <w:p>
-            <w:pPr>
-              <w:cnfStyle w:val="000000100000" w:firstRow="0" w:lastRow="0" w:firstColumn="0" w:lastColumn="0" w:oddVBand="0" w:evenVBand="0" w:oddHBand="1" w:evenHBand="0" w:firstRowFirstColumn="0" w:firstRowLastColumn="0" w:lastRowFirstColumn="0" w:lastRowLastColumn="0"/>
-              <w:rPr>
-                <w:bCs/>
-              </w:rPr>
-            </w:pPr>
-          </w:p>
-        </w:tc>
-      </w:tr>
-      <w:tr>
-        <w:trPr>
-          <w:trHeight w:val="259"/>
-        </w:trPr>
-        <w:tc>
-          <w:tcPr>
-            <w:cnfStyle w:val="001000000000" w:firstRow="0" w:lastRow="0" w:firstColumn="1" w:lastColumn="0" w:oddVBand="0" w:evenVBand="0" w:oddHBand="0" w:evenHBand="0" w:firstRowFirstColumn="0" w:firstRowLastColumn="0" w:lastRowFirstColumn="0" w:lastRowLastColumn="0"/>
-            <w:tcW w:w="2376" w:type="dxa"/>
-          </w:tcPr>
-          <w:p>
-            <w:pPr>
-              <w:rPr>
-                <w:b w:val="0"/>
-              </w:rPr>
-            </w:pPr>
-          </w:p>
-        </w:tc>
-        <w:tc>
-          <w:tcPr>
-            <w:tcW w:w="7101" w:type="dxa"/>
-          </w:tcPr>
-          <w:p>
-            <w:pPr>
-              <w:cnfStyle w:val="000000000000" w:firstRow="0" w:lastRow="0" w:firstColumn="0" w:lastColumn="0" w:oddVBand="0" w:evenVBand="0" w:oddHBand="0" w:evenHBand="0" w:firstRowFirstColumn="0" w:firstRowLastColumn="0" w:lastRowFirstColumn="0" w:lastRowLastColumn="0"/>
-              <w:rPr>
-                <w:bCs/>
-              </w:rPr>
-            </w:pPr>
-          </w:p>
-        </w:tc>
-      </w:tr>
     </w:tbl>
     <w:p/>
     <w:p>
@@ -12403,15 +12348,15 @@
           <w:numId w:val="2"/>
         </w:numPr>
       </w:pPr>
-      <w:bookmarkStart w:id="28" w:name="_Toc21674034"/>
-      <w:bookmarkStart w:id="29" w:name="_Toc20500461"/>
-      <w:bookmarkStart w:id="30" w:name="_Toc22140436"/>
+      <w:bookmarkStart w:id="29" w:name="_Toc21674034"/>
+      <w:bookmarkStart w:id="30" w:name="_Toc20500461"/>
+      <w:bookmarkStart w:id="31" w:name="_Toc22140436"/>
       <w:r>
         <w:t>Literaturverzeichnis</w:t>
       </w:r>
-      <w:bookmarkEnd w:id="28"/>
       <w:bookmarkEnd w:id="29"/>
       <w:bookmarkEnd w:id="30"/>
+      <w:bookmarkEnd w:id="31"/>
     </w:p>
     <w:p>
       <w:pPr>
@@ -12582,15 +12527,15 @@
           <w:numId w:val="2"/>
         </w:numPr>
       </w:pPr>
-      <w:bookmarkStart w:id="31" w:name="_Toc21674035"/>
-      <w:bookmarkStart w:id="32" w:name="_Toc20500462"/>
-      <w:bookmarkStart w:id="33" w:name="_Toc22140437"/>
+      <w:bookmarkStart w:id="32" w:name="_Toc21674035"/>
+      <w:bookmarkStart w:id="33" w:name="_Toc20500462"/>
+      <w:bookmarkStart w:id="34" w:name="_Toc22140437"/>
       <w:r>
         <w:t>Anhang</w:t>
       </w:r>
-      <w:bookmarkEnd w:id="31"/>
       <w:bookmarkEnd w:id="32"/>
       <w:bookmarkEnd w:id="33"/>
+      <w:bookmarkEnd w:id="34"/>
     </w:p>
     <w:p>
       <w:pPr>
@@ -12639,8 +12584,6 @@
       <w:r>
         <w:t xml:space="preserve"> erstellt haben.</w:t>
       </w:r>
-      <w:bookmarkStart w:id="34" w:name="_GoBack"/>
-      <w:bookmarkEnd w:id="34"/>
     </w:p>
     <w:p>
       <w:pPr>
@@ -23098,7 +23041,7 @@
 </file>
 
 <file path=customXml/itemProps2.xml><?xml version="1.0" encoding="utf-8"?>
-<ds:datastoreItem xmlns:ds="http://schemas.openxmlformats.org/officeDocument/2006/customXml" ds:itemID="{B50D96AC-09AA-9A40-A4CD-DD28B8FDF675}">
+<ds:datastoreItem xmlns:ds="http://schemas.openxmlformats.org/officeDocument/2006/customXml" ds:itemID="{E49F6D5A-FB24-0A47-9296-B4BE00E0FF55}">
   <ds:schemaRefs>
     <ds:schemaRef ds:uri="http://schemas.openxmlformats.org/officeDocument/2006/bibliography"/>
   </ds:schemaRefs>

--- a/doc/Anforderungsspezifikation.docx
+++ b/doc/Anforderungsspezifikation.docx
@@ -770,12 +770,7 @@
       </w:r>
       <w:proofErr w:type="spellEnd"/>
       <w:r>
-        <w:t xml:space="preserve"> sind nicht mehr so verbreitet und wir möchten mit unserem Projek</w:t>
-      </w:r>
-      <w:bookmarkStart w:id="16" w:name="_GoBack"/>
-      <w:bookmarkEnd w:id="16"/>
-      <w:r>
-        <w:t>t diesem unterhaltsamen Genre wieder zu mehr Bekanntheit verhelfen. Damit sich nicht jeder Spieler einen Spielautomaten für zuhause beschaffen muss, wird das Spiel auf dem Computer gespielt werden können.</w:t>
+        <w:t xml:space="preserve"> sind nicht mehr so verbreitet und wir möchten mit unserem Projekt diesem unterhaltsamen Genre wieder zu mehr Bekanntheit verhelfen. Damit sich nicht jeder Spieler einen Spielautomaten für zuhause beschaffen muss, wird das Spiel auf dem Computer gespielt werden können.</w:t>
       </w:r>
     </w:p>
     <w:p>
@@ -1162,15 +1157,15 @@
           <w:numId w:val="2"/>
         </w:numPr>
       </w:pPr>
-      <w:bookmarkStart w:id="17" w:name="_Toc21674031"/>
-      <w:bookmarkStart w:id="18" w:name="_Toc20500458"/>
-      <w:bookmarkStart w:id="19" w:name="_Toc22140433"/>
+      <w:bookmarkStart w:id="16" w:name="_Toc21674031"/>
+      <w:bookmarkStart w:id="17" w:name="_Toc20500458"/>
+      <w:bookmarkStart w:id="18" w:name="_Toc22140433"/>
       <w:r>
         <w:t>Systemabgrenzung</w:t>
       </w:r>
+      <w:bookmarkEnd w:id="16"/>
       <w:bookmarkEnd w:id="17"/>
       <w:bookmarkEnd w:id="18"/>
-      <w:bookmarkEnd w:id="19"/>
     </w:p>
     <w:p>
       <w:pPr>
@@ -1271,11 +1266,11 @@
           <w:numId w:val="2"/>
         </w:numPr>
       </w:pPr>
-      <w:bookmarkStart w:id="20" w:name="_Toc526070082"/>
+      <w:bookmarkStart w:id="19" w:name="_Toc526070082"/>
       <w:r>
         <w:t>Nicht unterstützte Projektziele</w:t>
       </w:r>
-      <w:bookmarkEnd w:id="20"/>
+      <w:bookmarkEnd w:id="19"/>
     </w:p>
     <w:p>
       <w:pPr>
@@ -1354,15 +1349,15 @@
           <w:numId w:val="2"/>
         </w:numPr>
       </w:pPr>
-      <w:bookmarkStart w:id="21" w:name="_Toc21674032"/>
-      <w:bookmarkStart w:id="22" w:name="_Toc20500459"/>
-      <w:bookmarkStart w:id="23" w:name="_Toc22140434"/>
+      <w:bookmarkStart w:id="20" w:name="_Toc21674032"/>
+      <w:bookmarkStart w:id="21" w:name="_Toc20500459"/>
+      <w:bookmarkStart w:id="22" w:name="_Toc22140434"/>
       <w:r>
         <w:t>Anforderungen</w:t>
       </w:r>
+      <w:bookmarkEnd w:id="20"/>
       <w:bookmarkEnd w:id="21"/>
       <w:bookmarkEnd w:id="22"/>
-      <w:bookmarkEnd w:id="23"/>
     </w:p>
     <w:p>
       <w:pPr>
@@ -1544,8 +1539,8 @@
         </w:rPr>
         <w:t>: M = Muss / O = Optional / W = Wunsch</w:t>
       </w:r>
-      <w:bookmarkStart w:id="24" w:name="_Hlk22140212"/>
-      <w:bookmarkEnd w:id="24"/>
+      <w:bookmarkStart w:id="23" w:name="_Hlk22140212"/>
+      <w:bookmarkEnd w:id="23"/>
       <w:r>
         <w:rPr>
           <w:lang w:val="en-US"/>
@@ -9860,8 +9855,8 @@
         </w:rPr>
         <w:t>Priorität: M = Muss / O = Optional / W = Wunsch</w:t>
       </w:r>
-      <w:bookmarkStart w:id="25" w:name="_Hlk22140240"/>
-      <w:bookmarkEnd w:id="25"/>
+      <w:bookmarkStart w:id="24" w:name="_Hlk22140240"/>
+      <w:bookmarkEnd w:id="24"/>
       <w:r>
         <w:rPr>
           <w:rFonts w:eastAsia="Lucida Sans"/>
@@ -11960,9 +11955,9 @@
           <w:szCs w:val="28"/>
         </w:rPr>
       </w:pPr>
-      <w:bookmarkStart w:id="26" w:name="_Toc21674033"/>
-      <w:bookmarkStart w:id="27" w:name="_Toc20500460"/>
-      <w:bookmarkStart w:id="28" w:name="_Toc22140435"/>
+      <w:bookmarkStart w:id="25" w:name="_Toc21674033"/>
+      <w:bookmarkStart w:id="26" w:name="_Toc20500460"/>
+      <w:bookmarkStart w:id="27" w:name="_Toc22140435"/>
       <w:r>
         <w:br w:type="page"/>
       </w:r>
@@ -11979,9 +11974,9 @@
         <w:lastRenderedPageBreak/>
         <w:t>Glossar</w:t>
       </w:r>
+      <w:bookmarkEnd w:id="25"/>
       <w:bookmarkEnd w:id="26"/>
       <w:bookmarkEnd w:id="27"/>
-      <w:bookmarkEnd w:id="28"/>
     </w:p>
     <w:tbl>
       <w:tblPr>
@@ -12348,15 +12343,15 @@
           <w:numId w:val="2"/>
         </w:numPr>
       </w:pPr>
-      <w:bookmarkStart w:id="29" w:name="_Toc21674034"/>
-      <w:bookmarkStart w:id="30" w:name="_Toc20500461"/>
-      <w:bookmarkStart w:id="31" w:name="_Toc22140436"/>
+      <w:bookmarkStart w:id="28" w:name="_Toc21674034"/>
+      <w:bookmarkStart w:id="29" w:name="_Toc20500461"/>
+      <w:bookmarkStart w:id="30" w:name="_Toc22140436"/>
       <w:r>
         <w:t>Literaturverzeichnis</w:t>
       </w:r>
+      <w:bookmarkEnd w:id="28"/>
       <w:bookmarkEnd w:id="29"/>
       <w:bookmarkEnd w:id="30"/>
-      <w:bookmarkEnd w:id="31"/>
     </w:p>
     <w:p>
       <w:pPr>
@@ -12527,15 +12522,15 @@
           <w:numId w:val="2"/>
         </w:numPr>
       </w:pPr>
-      <w:bookmarkStart w:id="32" w:name="_Toc21674035"/>
-      <w:bookmarkStart w:id="33" w:name="_Toc20500462"/>
-      <w:bookmarkStart w:id="34" w:name="_Toc22140437"/>
+      <w:bookmarkStart w:id="31" w:name="_Toc21674035"/>
+      <w:bookmarkStart w:id="32" w:name="_Toc20500462"/>
+      <w:bookmarkStart w:id="33" w:name="_Toc22140437"/>
       <w:r>
         <w:t>Anhang</w:t>
       </w:r>
+      <w:bookmarkEnd w:id="31"/>
       <w:bookmarkEnd w:id="32"/>
       <w:bookmarkEnd w:id="33"/>
-      <w:bookmarkEnd w:id="34"/>
     </w:p>
     <w:p>
       <w:pPr>
@@ -12653,9 +12648,9 @@
           <w:szCs w:val="28"/>
         </w:rPr>
       </w:pPr>
-      <w:bookmarkStart w:id="35" w:name="_Toc21674036"/>
-      <w:bookmarkStart w:id="36" w:name="_Toc20500463"/>
-      <w:bookmarkStart w:id="37" w:name="_Toc22140438"/>
+      <w:bookmarkStart w:id="34" w:name="_Toc21674036"/>
+      <w:bookmarkStart w:id="35" w:name="_Toc20500463"/>
+      <w:bookmarkStart w:id="36" w:name="_Toc22140438"/>
       <w:r>
         <w:br w:type="page"/>
       </w:r>
@@ -12672,9 +12667,9 @@
         <w:lastRenderedPageBreak/>
         <w:t>Versionskontrolle</w:t>
       </w:r>
+      <w:bookmarkEnd w:id="34"/>
       <w:bookmarkEnd w:id="35"/>
       <w:bookmarkEnd w:id="36"/>
-      <w:bookmarkEnd w:id="37"/>
     </w:p>
     <w:tbl>
       <w:tblPr>
@@ -13700,7 +13695,10 @@
           </w:tcPr>
           <w:p>
             <w:r>
-              <w:t>30.1012019</w:t>
+              <w:t>30.11.</w:t>
+            </w:r>
+            <w:r>
+              <w:t>2019</w:t>
             </w:r>
           </w:p>
         </w:tc>
@@ -13740,7 +13738,10 @@
         </w:tc>
       </w:tr>
     </w:tbl>
-    <w:p/>
+    <w:p>
+      <w:bookmarkStart w:id="37" w:name="_GoBack"/>
+      <w:bookmarkEnd w:id="37"/>
+    </w:p>
     <w:sectPr>
       <w:headerReference w:type="default" r:id="rId32"/>
       <w:footerReference w:type="default" r:id="rId33"/>
@@ -13880,7 +13881,7 @@
                               <w:rStyle w:val="Seitenzahl"/>
                               <w:noProof/>
                             </w:rPr>
-                            <w:t>22</w:t>
+                            <w:t>23</w:t>
                           </w:r>
                           <w:r>
                             <w:rPr>
@@ -13932,7 +13933,7 @@
                         <w:rStyle w:val="Seitenzahl"/>
                         <w:noProof/>
                       </w:rPr>
-                      <w:t>22</w:t>
+                      <w:t>23</w:t>
                     </w:r>
                     <w:r>
                       <w:rPr>
@@ -23041,7 +23042,7 @@
 </file>
 
 <file path=customXml/itemProps2.xml><?xml version="1.0" encoding="utf-8"?>
-<ds:datastoreItem xmlns:ds="http://schemas.openxmlformats.org/officeDocument/2006/customXml" ds:itemID="{E49F6D5A-FB24-0A47-9296-B4BE00E0FF55}">
+<ds:datastoreItem xmlns:ds="http://schemas.openxmlformats.org/officeDocument/2006/customXml" ds:itemID="{DE74E594-6E0A-F34D-A96C-F01533862767}">
   <ds:schemaRefs>
     <ds:schemaRef ds:uri="http://schemas.openxmlformats.org/officeDocument/2006/bibliography"/>
   </ds:schemaRefs>

--- a/doc/Anforderungsspezifikation.docx
+++ b/doc/Anforderungsspezifikation.docx
@@ -11884,16 +11884,17 @@
     </w:p>
     <w:p/>
     <w:p>
+      <w:bookmarkStart w:id="25" w:name="_GoBack"/>
       <w:r>
         <w:rPr>
           <w:noProof/>
           <w:lang w:val="de-DE" w:eastAsia="de-DE"/>
         </w:rPr>
         <w:drawing>
-          <wp:inline distT="0" distB="0" distL="0" distR="0" wp14:anchorId="7A0B47F0" wp14:editId="1DD3B37B">
-            <wp:extent cx="6011545" cy="4530725"/>
-            <wp:effectExtent l="0" t="0" r="8255" b="3175"/>
-            <wp:docPr id="23" name="Grafik 23"/>
+          <wp:inline distT="0" distB="0" distL="0" distR="0" wp14:anchorId="345D836D" wp14:editId="3A1DCADB">
+            <wp:extent cx="6011545" cy="5320030"/>
+            <wp:effectExtent l="0" t="0" r="8255" b="0"/>
+            <wp:docPr id="22" name="Bild 22"/>
             <wp:cNvGraphicFramePr>
               <a:graphicFrameLocks xmlns:a="http://schemas.openxmlformats.org/drawingml/2006/main" noChangeAspect="1"/>
             </wp:cNvGraphicFramePr>
@@ -11901,36 +11902,29 @@
               <a:graphicData uri="http://schemas.openxmlformats.org/drawingml/2006/picture">
                 <pic:pic xmlns:pic="http://schemas.openxmlformats.org/drawingml/2006/picture">
                   <pic:nvPicPr>
-                    <pic:cNvPr id="0" name="Picture 5"/>
-                    <pic:cNvPicPr>
-                      <a:picLocks noChangeAspect="1" noChangeArrowheads="1"/>
-                    </pic:cNvPicPr>
+                    <pic:cNvPr id="0" name="Model.png"/>
+                    <pic:cNvPicPr/>
                   </pic:nvPicPr>
                   <pic:blipFill>
-                    <a:blip r:embed="rId28" cstate="print">
+                    <a:blip r:embed="rId28">
                       <a:extLst>
                         <a:ext uri="{28A0092B-C50C-407E-A947-70E740481C1C}">
                           <a14:useLocalDpi xmlns:a14="http://schemas.microsoft.com/office/drawing/2010/main" val="0"/>
                         </a:ext>
                       </a:extLst>
                     </a:blip>
-                    <a:srcRect/>
                     <a:stretch>
                       <a:fillRect/>
                     </a:stretch>
                   </pic:blipFill>
-                  <pic:spPr bwMode="auto">
+                  <pic:spPr>
                     <a:xfrm>
                       <a:off x="0" y="0"/>
-                      <a:ext cx="6011545" cy="4530725"/>
+                      <a:ext cx="6011545" cy="5320030"/>
                     </a:xfrm>
                     <a:prstGeom prst="rect">
                       <a:avLst/>
                     </a:prstGeom>
-                    <a:noFill/>
-                    <a:ln>
-                      <a:noFill/>
-                    </a:ln>
                   </pic:spPr>
                 </pic:pic>
               </a:graphicData>
@@ -11938,6 +11932,7 @@
           </wp:inline>
         </w:drawing>
       </w:r>
+      <w:bookmarkEnd w:id="25"/>
     </w:p>
     <w:p>
       <w:r>
@@ -11955,9 +11950,9 @@
           <w:szCs w:val="28"/>
         </w:rPr>
       </w:pPr>
-      <w:bookmarkStart w:id="25" w:name="_Toc21674033"/>
-      <w:bookmarkStart w:id="26" w:name="_Toc20500460"/>
-      <w:bookmarkStart w:id="27" w:name="_Toc22140435"/>
+      <w:bookmarkStart w:id="26" w:name="_Toc21674033"/>
+      <w:bookmarkStart w:id="27" w:name="_Toc20500460"/>
+      <w:bookmarkStart w:id="28" w:name="_Toc22140435"/>
       <w:r>
         <w:br w:type="page"/>
       </w:r>
@@ -11974,9 +11969,9 @@
         <w:lastRenderedPageBreak/>
         <w:t>Glossar</w:t>
       </w:r>
-      <w:bookmarkEnd w:id="25"/>
       <w:bookmarkEnd w:id="26"/>
       <w:bookmarkEnd w:id="27"/>
+      <w:bookmarkEnd w:id="28"/>
     </w:p>
     <w:tbl>
       <w:tblPr>
@@ -12343,15 +12338,15 @@
           <w:numId w:val="2"/>
         </w:numPr>
       </w:pPr>
-      <w:bookmarkStart w:id="28" w:name="_Toc21674034"/>
-      <w:bookmarkStart w:id="29" w:name="_Toc20500461"/>
-      <w:bookmarkStart w:id="30" w:name="_Toc22140436"/>
+      <w:bookmarkStart w:id="29" w:name="_Toc21674034"/>
+      <w:bookmarkStart w:id="30" w:name="_Toc20500461"/>
+      <w:bookmarkStart w:id="31" w:name="_Toc22140436"/>
       <w:r>
         <w:t>Literaturverzeichnis</w:t>
       </w:r>
-      <w:bookmarkEnd w:id="28"/>
       <w:bookmarkEnd w:id="29"/>
       <w:bookmarkEnd w:id="30"/>
+      <w:bookmarkEnd w:id="31"/>
     </w:p>
     <w:p>
       <w:pPr>
@@ -12522,15 +12517,15 @@
           <w:numId w:val="2"/>
         </w:numPr>
       </w:pPr>
-      <w:bookmarkStart w:id="31" w:name="_Toc21674035"/>
-      <w:bookmarkStart w:id="32" w:name="_Toc20500462"/>
-      <w:bookmarkStart w:id="33" w:name="_Toc22140437"/>
+      <w:bookmarkStart w:id="32" w:name="_Toc21674035"/>
+      <w:bookmarkStart w:id="33" w:name="_Toc20500462"/>
+      <w:bookmarkStart w:id="34" w:name="_Toc22140437"/>
       <w:r>
         <w:t>Anhang</w:t>
       </w:r>
-      <w:bookmarkEnd w:id="31"/>
       <w:bookmarkEnd w:id="32"/>
       <w:bookmarkEnd w:id="33"/>
+      <w:bookmarkEnd w:id="34"/>
     </w:p>
     <w:p>
       <w:pPr>
@@ -12648,9 +12643,9 @@
           <w:szCs w:val="28"/>
         </w:rPr>
       </w:pPr>
-      <w:bookmarkStart w:id="34" w:name="_Toc21674036"/>
-      <w:bookmarkStart w:id="35" w:name="_Toc20500463"/>
-      <w:bookmarkStart w:id="36" w:name="_Toc22140438"/>
+      <w:bookmarkStart w:id="35" w:name="_Toc21674036"/>
+      <w:bookmarkStart w:id="36" w:name="_Toc20500463"/>
+      <w:bookmarkStart w:id="37" w:name="_Toc22140438"/>
       <w:r>
         <w:br w:type="page"/>
       </w:r>
@@ -12667,9 +12662,9 @@
         <w:lastRenderedPageBreak/>
         <w:t>Versionskontrolle</w:t>
       </w:r>
-      <w:bookmarkEnd w:id="34"/>
       <w:bookmarkEnd w:id="35"/>
       <w:bookmarkEnd w:id="36"/>
+      <w:bookmarkEnd w:id="37"/>
     </w:p>
     <w:tbl>
       <w:tblPr>
@@ -13738,10 +13733,7 @@
         </w:tc>
       </w:tr>
     </w:tbl>
-    <w:p>
-      <w:bookmarkStart w:id="37" w:name="_GoBack"/>
-      <w:bookmarkEnd w:id="37"/>
-    </w:p>
+    <w:p/>
     <w:sectPr>
       <w:headerReference w:type="default" r:id="rId32"/>
       <w:footerReference w:type="default" r:id="rId33"/>
@@ -13881,7 +13873,7 @@
                               <w:rStyle w:val="Seitenzahl"/>
                               <w:noProof/>
                             </w:rPr>
-                            <w:t>23</w:t>
+                            <w:t>22</w:t>
                           </w:r>
                           <w:r>
                             <w:rPr>
@@ -13933,7 +13925,7 @@
                         <w:rStyle w:val="Seitenzahl"/>
                         <w:noProof/>
                       </w:rPr>
-                      <w:t>23</w:t>
+                      <w:t>22</w:t>
                     </w:r>
                     <w:r>
                       <w:rPr>
@@ -23042,7 +23034,7 @@
 </file>
 
 <file path=customXml/itemProps2.xml><?xml version="1.0" encoding="utf-8"?>
-<ds:datastoreItem xmlns:ds="http://schemas.openxmlformats.org/officeDocument/2006/customXml" ds:itemID="{DE74E594-6E0A-F34D-A96C-F01533862767}">
+<ds:datastoreItem xmlns:ds="http://schemas.openxmlformats.org/officeDocument/2006/customXml" ds:itemID="{F53468A6-E11A-5043-AF4A-B68C3D3E2B6B}">
   <ds:schemaRefs>
     <ds:schemaRef ds:uri="http://schemas.openxmlformats.org/officeDocument/2006/bibliography"/>
   </ds:schemaRefs>

--- a/doc/Anforderungsspezifikation.docx
+++ b/doc/Anforderungsspezifikation.docx
@@ -46,7 +46,7 @@
                 <wp:inline distT="0" distB="0" distL="0" distR="0" wp14:anchorId="25B0A91F" wp14:editId="0554C502">
                   <wp:extent cx="2513301" cy="3796313"/>
                   <wp:effectExtent l="0" t="0" r="1905" b="0"/>
-                  <wp:docPr id="5" name=""/>
+                  <wp:docPr id="5" name="Bild 5"/>
                   <wp:cNvGraphicFramePr>
                     <a:graphicFrameLocks xmlns:a="http://schemas.openxmlformats.org/drawingml/2006/main" noChangeAspect="1"/>
                   </wp:cNvGraphicFramePr>
@@ -208,6 +208,7 @@
                   <w:calendar w:val="gregorian"/>
                 </w:date>
               </w:sdtPr>
+              <w:sdtEndPr/>
               <w:sdtContent>
                 <w:r>
                   <w:t>30/11/2019</w:t>
@@ -282,12 +283,12 @@
               </w:rPr>
               <w:fldChar w:fldCharType="separate"/>
             </w:r>
-            <w:bookmarkStart w:id="0" w:name="__Fieldmark__3989_80"/>
-            <w:bookmarkStart w:id="1" w:name="__Fieldmark__3989_801366897"/>
-            <w:bookmarkStart w:id="2" w:name="__Fieldmark__720_328"/>
-            <w:bookmarkStart w:id="3" w:name="Text1"/>
-            <w:bookmarkStart w:id="4" w:name="__Fieldmark__720_3287367874"/>
-            <w:bookmarkStart w:id="5" w:name="__Fieldmark__26_502775474"/>
+            <w:bookmarkStart w:id="0" w:name="__Fieldmark__26_502775474"/>
+            <w:bookmarkStart w:id="1" w:name="__Fieldmark__720_3287367874"/>
+            <w:bookmarkStart w:id="2" w:name="Text1"/>
+            <w:bookmarkStart w:id="3" w:name="__Fieldmark__720_328"/>
+            <w:bookmarkStart w:id="4" w:name="__Fieldmark__3989_801366897"/>
+            <w:bookmarkStart w:id="5" w:name="__Fieldmark__3989_80"/>
             <w:bookmarkStart w:id="6" w:name="Text11"/>
             <w:bookmarkEnd w:id="0"/>
             <w:bookmarkEnd w:id="1"/>
@@ -359,15 +360,13 @@
     <w:p/>
     <w:p>
       <w:pPr>
-        <w:pStyle w:val="Verzeichnis12"/>
+        <w:pStyle w:val="Verzeichnis1"/>
         <w:tabs>
-          <w:tab w:val="left" w:pos="440"/>
+          <w:tab w:val="left" w:pos="373"/>
           <w:tab w:val="right" w:pos="9457"/>
         </w:tabs>
         <w:rPr>
-          <w:rFonts w:asciiTheme="minorHAnsi" w:eastAsiaTheme="minorEastAsia" w:hAnsiTheme="minorHAnsi" w:cstheme="minorBidi"/>
-          <w:szCs w:val="22"/>
-          <w:lang w:eastAsia="ja-JP"/>
+          <w:noProof/>
         </w:rPr>
       </w:pPr>
       <w:r>
@@ -380,278 +379,586 @@
         <w:fldChar w:fldCharType="separate"/>
       </w:r>
       <w:r>
+        <w:rPr>
+          <w:noProof/>
+        </w:rPr>
         <w:t>1</w:t>
       </w:r>
       <w:r>
         <w:rPr>
-          <w:rFonts w:asciiTheme="minorHAnsi" w:eastAsiaTheme="minorEastAsia" w:hAnsiTheme="minorHAnsi" w:cstheme="minorBidi"/>
-          <w:szCs w:val="22"/>
-          <w:lang w:eastAsia="ja-JP"/>
+          <w:noProof/>
         </w:rPr>
         <w:tab/>
-      </w:r>
-      <w:r>
         <w:t>Zweck des Dokuments</w:t>
       </w:r>
       <w:r>
+        <w:rPr>
+          <w:noProof/>
+        </w:rPr>
         <w:tab/>
+      </w:r>
+      <w:r>
+        <w:rPr>
+          <w:noProof/>
+        </w:rPr>
+        <w:fldChar w:fldCharType="begin"/>
+      </w:r>
+      <w:r>
+        <w:rPr>
+          <w:noProof/>
+        </w:rPr>
+        <w:instrText xml:space="preserve"> PAGEREF _Toc436738299 \h </w:instrText>
+      </w:r>
+      <w:r>
+        <w:rPr>
+          <w:noProof/>
+        </w:rPr>
+      </w:r>
+      <w:r>
+        <w:rPr>
+          <w:noProof/>
+        </w:rPr>
+        <w:fldChar w:fldCharType="separate"/>
+      </w:r>
+      <w:r>
+        <w:rPr>
+          <w:noProof/>
+        </w:rPr>
         <w:t>3</w:t>
+      </w:r>
+      <w:r>
+        <w:rPr>
+          <w:noProof/>
+        </w:rPr>
+        <w:fldChar w:fldCharType="end"/>
       </w:r>
     </w:p>
     <w:p>
       <w:pPr>
-        <w:pStyle w:val="Verzeichnis12"/>
+        <w:pStyle w:val="Verzeichnis1"/>
         <w:tabs>
-          <w:tab w:val="left" w:pos="440"/>
+          <w:tab w:val="left" w:pos="373"/>
           <w:tab w:val="right" w:pos="9457"/>
         </w:tabs>
         <w:rPr>
-          <w:rFonts w:asciiTheme="minorHAnsi" w:eastAsiaTheme="minorEastAsia" w:hAnsiTheme="minorHAnsi" w:cstheme="minorBidi"/>
-          <w:szCs w:val="22"/>
-          <w:lang w:eastAsia="ja-JP"/>
+          <w:noProof/>
         </w:rPr>
       </w:pPr>
       <w:r>
+        <w:rPr>
+          <w:noProof/>
+        </w:rPr>
         <w:t>2</w:t>
       </w:r>
       <w:r>
         <w:rPr>
-          <w:rFonts w:asciiTheme="minorHAnsi" w:eastAsiaTheme="minorEastAsia" w:hAnsiTheme="minorHAnsi" w:cstheme="minorBidi"/>
-          <w:szCs w:val="22"/>
-          <w:lang w:eastAsia="ja-JP"/>
+          <w:noProof/>
         </w:rPr>
         <w:tab/>
-      </w:r>
-      <w:r>
         <w:t>Vision</w:t>
       </w:r>
       <w:r>
+        <w:rPr>
+          <w:noProof/>
+        </w:rPr>
         <w:tab/>
+      </w:r>
+      <w:r>
+        <w:rPr>
+          <w:noProof/>
+        </w:rPr>
+        <w:fldChar w:fldCharType="begin"/>
+      </w:r>
+      <w:r>
+        <w:rPr>
+          <w:noProof/>
+        </w:rPr>
+        <w:instrText xml:space="preserve"> PAGEREF _Toc436738300 \h </w:instrText>
+      </w:r>
+      <w:r>
+        <w:rPr>
+          <w:noProof/>
+        </w:rPr>
+      </w:r>
+      <w:r>
+        <w:rPr>
+          <w:noProof/>
+        </w:rPr>
+        <w:fldChar w:fldCharType="separate"/>
+      </w:r>
+      <w:r>
+        <w:rPr>
+          <w:noProof/>
+        </w:rPr>
         <w:t>3</w:t>
+      </w:r>
+      <w:r>
+        <w:rPr>
+          <w:noProof/>
+        </w:rPr>
+        <w:fldChar w:fldCharType="end"/>
       </w:r>
     </w:p>
     <w:p>
       <w:pPr>
-        <w:pStyle w:val="Verzeichnis12"/>
+        <w:pStyle w:val="Verzeichnis1"/>
         <w:tabs>
-          <w:tab w:val="left" w:pos="440"/>
+          <w:tab w:val="left" w:pos="373"/>
           <w:tab w:val="right" w:pos="9457"/>
         </w:tabs>
         <w:rPr>
-          <w:rFonts w:asciiTheme="minorHAnsi" w:eastAsiaTheme="minorEastAsia" w:hAnsiTheme="minorHAnsi" w:cstheme="minorBidi"/>
-          <w:szCs w:val="22"/>
-          <w:lang w:eastAsia="ja-JP"/>
+          <w:noProof/>
         </w:rPr>
       </w:pPr>
       <w:r>
+        <w:rPr>
+          <w:noProof/>
+        </w:rPr>
         <w:t>3</w:t>
       </w:r>
       <w:r>
         <w:rPr>
-          <w:rFonts w:asciiTheme="minorHAnsi" w:eastAsiaTheme="minorEastAsia" w:hAnsiTheme="minorHAnsi" w:cstheme="minorBidi"/>
-          <w:szCs w:val="22"/>
-          <w:lang w:eastAsia="ja-JP"/>
+          <w:noProof/>
         </w:rPr>
         <w:tab/>
-      </w:r>
-      <w:r>
         <w:t>Projektzielsetzung</w:t>
       </w:r>
       <w:r>
+        <w:rPr>
+          <w:noProof/>
+        </w:rPr>
         <w:tab/>
+      </w:r>
+      <w:r>
+        <w:rPr>
+          <w:noProof/>
+        </w:rPr>
+        <w:fldChar w:fldCharType="begin"/>
+      </w:r>
+      <w:r>
+        <w:rPr>
+          <w:noProof/>
+        </w:rPr>
+        <w:instrText xml:space="preserve"> PAGEREF _Toc436738301 \h </w:instrText>
+      </w:r>
+      <w:r>
+        <w:rPr>
+          <w:noProof/>
+        </w:rPr>
+      </w:r>
+      <w:r>
+        <w:rPr>
+          <w:noProof/>
+        </w:rPr>
+        <w:fldChar w:fldCharType="separate"/>
+      </w:r>
+      <w:r>
+        <w:rPr>
+          <w:noProof/>
+        </w:rPr>
         <w:t>3</w:t>
+      </w:r>
+      <w:r>
+        <w:rPr>
+          <w:noProof/>
+        </w:rPr>
+        <w:fldChar w:fldCharType="end"/>
       </w:r>
     </w:p>
     <w:p>
       <w:pPr>
-        <w:pStyle w:val="Verzeichnis12"/>
+        <w:pStyle w:val="Verzeichnis1"/>
         <w:tabs>
-          <w:tab w:val="left" w:pos="440"/>
+          <w:tab w:val="left" w:pos="373"/>
           <w:tab w:val="right" w:pos="9457"/>
         </w:tabs>
         <w:rPr>
-          <w:rFonts w:asciiTheme="minorHAnsi" w:eastAsiaTheme="minorEastAsia" w:hAnsiTheme="minorHAnsi" w:cstheme="minorBidi"/>
-          <w:szCs w:val="22"/>
-          <w:lang w:eastAsia="ja-JP"/>
+          <w:noProof/>
         </w:rPr>
       </w:pPr>
       <w:r>
+        <w:rPr>
+          <w:noProof/>
+        </w:rPr>
         <w:t>4</w:t>
       </w:r>
       <w:r>
         <w:rPr>
-          <w:rFonts w:asciiTheme="minorHAnsi" w:eastAsiaTheme="minorEastAsia" w:hAnsiTheme="minorHAnsi" w:cstheme="minorBidi"/>
-          <w:szCs w:val="22"/>
-          <w:lang w:eastAsia="ja-JP"/>
+          <w:noProof/>
         </w:rPr>
         <w:tab/>
-      </w:r>
-      <w:r>
         <w:t>Systemabgrenzung</w:t>
       </w:r>
       <w:r>
+        <w:rPr>
+          <w:noProof/>
+        </w:rPr>
         <w:tab/>
-        <w:t>4</w:t>
+      </w:r>
+      <w:r>
+        <w:rPr>
+          <w:noProof/>
+        </w:rPr>
+        <w:fldChar w:fldCharType="begin"/>
+      </w:r>
+      <w:r>
+        <w:rPr>
+          <w:noProof/>
+        </w:rPr>
+        <w:instrText xml:space="preserve"> PAGEREF _Toc436738302 \h </w:instrText>
+      </w:r>
+      <w:r>
+        <w:rPr>
+          <w:noProof/>
+        </w:rPr>
+      </w:r>
+      <w:r>
+        <w:rPr>
+          <w:noProof/>
+        </w:rPr>
+        <w:fldChar w:fldCharType="separate"/>
+      </w:r>
+      <w:r>
+        <w:rPr>
+          <w:noProof/>
+        </w:rPr>
+        <w:t>5</w:t>
+      </w:r>
+      <w:r>
+        <w:rPr>
+          <w:noProof/>
+        </w:rPr>
+        <w:fldChar w:fldCharType="end"/>
       </w:r>
     </w:p>
     <w:p>
       <w:pPr>
-        <w:pStyle w:val="Verzeichnis12"/>
+        <w:pStyle w:val="Verzeichnis1"/>
         <w:tabs>
-          <w:tab w:val="left" w:pos="440"/>
+          <w:tab w:val="left" w:pos="373"/>
           <w:tab w:val="right" w:pos="9457"/>
         </w:tabs>
         <w:rPr>
-          <w:rFonts w:asciiTheme="minorHAnsi" w:eastAsiaTheme="minorEastAsia" w:hAnsiTheme="minorHAnsi" w:cstheme="minorBidi"/>
-          <w:szCs w:val="22"/>
-          <w:lang w:eastAsia="ja-JP"/>
+          <w:noProof/>
         </w:rPr>
       </w:pPr>
       <w:r>
+        <w:rPr>
+          <w:noProof/>
+        </w:rPr>
         <w:t>5</w:t>
       </w:r>
       <w:r>
         <w:rPr>
-          <w:rFonts w:asciiTheme="minorHAnsi" w:eastAsiaTheme="minorEastAsia" w:hAnsiTheme="minorHAnsi" w:cstheme="minorBidi"/>
-          <w:szCs w:val="22"/>
-          <w:lang w:eastAsia="ja-JP"/>
+          <w:noProof/>
         </w:rPr>
         <w:tab/>
-      </w:r>
-      <w:r>
         <w:t>Anforderungen</w:t>
       </w:r>
       <w:r>
+        <w:rPr>
+          <w:noProof/>
+        </w:rPr>
         <w:tab/>
-        <w:t>5</w:t>
+      </w:r>
+      <w:r>
+        <w:rPr>
+          <w:noProof/>
+        </w:rPr>
+        <w:fldChar w:fldCharType="begin"/>
+      </w:r>
+      <w:r>
+        <w:rPr>
+          <w:noProof/>
+        </w:rPr>
+        <w:instrText xml:space="preserve"> PAGEREF _Toc436738303 \h </w:instrText>
+      </w:r>
+      <w:r>
+        <w:rPr>
+          <w:noProof/>
+        </w:rPr>
+      </w:r>
+      <w:r>
+        <w:rPr>
+          <w:noProof/>
+        </w:rPr>
+        <w:fldChar w:fldCharType="separate"/>
+      </w:r>
+      <w:r>
+        <w:rPr>
+          <w:noProof/>
+        </w:rPr>
+        <w:t>6</w:t>
+      </w:r>
+      <w:r>
+        <w:rPr>
+          <w:noProof/>
+        </w:rPr>
+        <w:fldChar w:fldCharType="end"/>
       </w:r>
     </w:p>
     <w:p>
       <w:pPr>
-        <w:pStyle w:val="Verzeichnis12"/>
+        <w:pStyle w:val="Verzeichnis1"/>
         <w:tabs>
-          <w:tab w:val="left" w:pos="440"/>
+          <w:tab w:val="left" w:pos="373"/>
           <w:tab w:val="right" w:pos="9457"/>
         </w:tabs>
         <w:rPr>
-          <w:rFonts w:asciiTheme="minorHAnsi" w:eastAsiaTheme="minorEastAsia" w:hAnsiTheme="minorHAnsi" w:cstheme="minorBidi"/>
-          <w:szCs w:val="22"/>
-          <w:lang w:eastAsia="ja-JP"/>
+          <w:noProof/>
         </w:rPr>
       </w:pPr>
       <w:r>
+        <w:rPr>
+          <w:noProof/>
+        </w:rPr>
         <w:t>6</w:t>
       </w:r>
       <w:r>
         <w:rPr>
-          <w:rFonts w:asciiTheme="minorHAnsi" w:eastAsiaTheme="minorEastAsia" w:hAnsiTheme="minorHAnsi" w:cstheme="minorBidi"/>
-          <w:szCs w:val="22"/>
-          <w:lang w:eastAsia="ja-JP"/>
+          <w:noProof/>
         </w:rPr>
         <w:tab/>
-      </w:r>
-      <w:r>
         <w:t>Glossar</w:t>
       </w:r>
       <w:r>
+        <w:rPr>
+          <w:noProof/>
+        </w:rPr>
         <w:tab/>
-        <w:t>17</w:t>
+      </w:r>
+      <w:r>
+        <w:rPr>
+          <w:noProof/>
+        </w:rPr>
+        <w:fldChar w:fldCharType="begin"/>
+      </w:r>
+      <w:r>
+        <w:rPr>
+          <w:noProof/>
+        </w:rPr>
+        <w:instrText xml:space="preserve"> PAGEREF _Toc436738304 \h </w:instrText>
+      </w:r>
+      <w:r>
+        <w:rPr>
+          <w:noProof/>
+        </w:rPr>
+      </w:r>
+      <w:r>
+        <w:rPr>
+          <w:noProof/>
+        </w:rPr>
+        <w:fldChar w:fldCharType="separate"/>
+      </w:r>
+      <w:r>
+        <w:rPr>
+          <w:noProof/>
+        </w:rPr>
+        <w:t>22</w:t>
+      </w:r>
+      <w:r>
+        <w:rPr>
+          <w:noProof/>
+        </w:rPr>
+        <w:fldChar w:fldCharType="end"/>
       </w:r>
     </w:p>
     <w:p>
       <w:pPr>
-        <w:pStyle w:val="Verzeichnis12"/>
+        <w:pStyle w:val="Verzeichnis1"/>
         <w:tabs>
-          <w:tab w:val="left" w:pos="440"/>
+          <w:tab w:val="left" w:pos="373"/>
           <w:tab w:val="right" w:pos="9457"/>
         </w:tabs>
         <w:rPr>
-          <w:rFonts w:asciiTheme="minorHAnsi" w:eastAsiaTheme="minorEastAsia" w:hAnsiTheme="minorHAnsi" w:cstheme="minorBidi"/>
-          <w:szCs w:val="22"/>
-          <w:lang w:eastAsia="ja-JP"/>
+          <w:noProof/>
         </w:rPr>
       </w:pPr>
       <w:r>
+        <w:rPr>
+          <w:noProof/>
+        </w:rPr>
         <w:t>7</w:t>
       </w:r>
       <w:r>
         <w:rPr>
-          <w:rFonts w:asciiTheme="minorHAnsi" w:eastAsiaTheme="minorEastAsia" w:hAnsiTheme="minorHAnsi" w:cstheme="minorBidi"/>
-          <w:szCs w:val="22"/>
-          <w:lang w:eastAsia="ja-JP"/>
+          <w:noProof/>
         </w:rPr>
         <w:tab/>
-      </w:r>
-      <w:r>
         <w:t>Literaturverzeichnis</w:t>
       </w:r>
       <w:r>
+        <w:rPr>
+          <w:noProof/>
+        </w:rPr>
         <w:tab/>
-        <w:t>17</w:t>
+      </w:r>
+      <w:r>
+        <w:rPr>
+          <w:noProof/>
+        </w:rPr>
+        <w:fldChar w:fldCharType="begin"/>
+      </w:r>
+      <w:r>
+        <w:rPr>
+          <w:noProof/>
+        </w:rPr>
+        <w:instrText xml:space="preserve"> PAGEREF _Toc436738305 \h </w:instrText>
+      </w:r>
+      <w:r>
+        <w:rPr>
+          <w:noProof/>
+        </w:rPr>
+      </w:r>
+      <w:r>
+        <w:rPr>
+          <w:noProof/>
+        </w:rPr>
+        <w:fldChar w:fldCharType="separate"/>
+      </w:r>
+      <w:r>
+        <w:rPr>
+          <w:noProof/>
+        </w:rPr>
+        <w:t>22</w:t>
+      </w:r>
+      <w:r>
+        <w:rPr>
+          <w:noProof/>
+        </w:rPr>
+        <w:fldChar w:fldCharType="end"/>
       </w:r>
     </w:p>
     <w:p>
       <w:pPr>
-        <w:pStyle w:val="Verzeichnis12"/>
+        <w:pStyle w:val="Verzeichnis1"/>
         <w:tabs>
-          <w:tab w:val="left" w:pos="440"/>
+          <w:tab w:val="left" w:pos="373"/>
           <w:tab w:val="right" w:pos="9457"/>
         </w:tabs>
         <w:rPr>
-          <w:rFonts w:asciiTheme="minorHAnsi" w:eastAsiaTheme="minorEastAsia" w:hAnsiTheme="minorHAnsi" w:cstheme="minorBidi"/>
-          <w:szCs w:val="22"/>
-          <w:lang w:eastAsia="ja-JP"/>
+          <w:noProof/>
         </w:rPr>
       </w:pPr>
       <w:r>
+        <w:rPr>
+          <w:noProof/>
+        </w:rPr>
         <w:t>8</w:t>
       </w:r>
       <w:r>
         <w:rPr>
-          <w:rFonts w:asciiTheme="minorHAnsi" w:eastAsiaTheme="minorEastAsia" w:hAnsiTheme="minorHAnsi" w:cstheme="minorBidi"/>
-          <w:szCs w:val="22"/>
-          <w:lang w:eastAsia="ja-JP"/>
+          <w:noProof/>
         </w:rPr>
         <w:tab/>
-      </w:r>
-      <w:r>
         <w:t>Anhang</w:t>
       </w:r>
       <w:r>
+        <w:rPr>
+          <w:noProof/>
+        </w:rPr>
         <w:tab/>
-        <w:t>17</w:t>
+      </w:r>
+      <w:r>
+        <w:rPr>
+          <w:noProof/>
+        </w:rPr>
+        <w:fldChar w:fldCharType="begin"/>
+      </w:r>
+      <w:r>
+        <w:rPr>
+          <w:noProof/>
+        </w:rPr>
+        <w:instrText xml:space="preserve"> PAGEREF _Toc436738306 \h </w:instrText>
+      </w:r>
+      <w:r>
+        <w:rPr>
+          <w:noProof/>
+        </w:rPr>
+      </w:r>
+      <w:r>
+        <w:rPr>
+          <w:noProof/>
+        </w:rPr>
+        <w:fldChar w:fldCharType="separate"/>
+      </w:r>
+      <w:r>
+        <w:rPr>
+          <w:noProof/>
+        </w:rPr>
+        <w:t>22</w:t>
+      </w:r>
+      <w:r>
+        <w:rPr>
+          <w:noProof/>
+        </w:rPr>
+        <w:fldChar w:fldCharType="end"/>
       </w:r>
     </w:p>
     <w:p>
       <w:pPr>
-        <w:pStyle w:val="Verzeichnis12"/>
+        <w:pStyle w:val="Verzeichnis1"/>
         <w:tabs>
-          <w:tab w:val="left" w:pos="440"/>
+          <w:tab w:val="left" w:pos="373"/>
           <w:tab w:val="right" w:pos="9457"/>
         </w:tabs>
         <w:rPr>
-          <w:rFonts w:asciiTheme="minorHAnsi" w:eastAsiaTheme="minorEastAsia" w:hAnsiTheme="minorHAnsi" w:cstheme="minorBidi"/>
-          <w:szCs w:val="22"/>
-          <w:lang w:eastAsia="ja-JP"/>
+          <w:noProof/>
         </w:rPr>
       </w:pPr>
       <w:r>
+        <w:rPr>
+          <w:noProof/>
+        </w:rPr>
         <w:t>9</w:t>
       </w:r>
       <w:r>
         <w:rPr>
-          <w:rFonts w:asciiTheme="minorHAnsi" w:eastAsiaTheme="minorEastAsia" w:hAnsiTheme="minorHAnsi" w:cstheme="minorBidi"/>
-          <w:szCs w:val="22"/>
-          <w:lang w:eastAsia="ja-JP"/>
+          <w:noProof/>
         </w:rPr>
         <w:tab/>
-      </w:r>
-      <w:r>
         <w:t>Versionskontrolle</w:t>
       </w:r>
       <w:r>
+        <w:rPr>
+          <w:noProof/>
+        </w:rPr>
         <w:tab/>
-        <w:t>18</w:t>
+      </w:r>
+      <w:r>
+        <w:rPr>
+          <w:noProof/>
+        </w:rPr>
+        <w:fldChar w:fldCharType="begin"/>
+      </w:r>
+      <w:r>
+        <w:rPr>
+          <w:noProof/>
+        </w:rPr>
+        <w:instrText xml:space="preserve"> PAGEREF _Toc436738307 \h </w:instrText>
+      </w:r>
+      <w:r>
+        <w:rPr>
+          <w:noProof/>
+        </w:rPr>
+      </w:r>
+      <w:r>
+        <w:rPr>
+          <w:noProof/>
+        </w:rPr>
+        <w:fldChar w:fldCharType="separate"/>
+      </w:r>
+      <w:r>
+        <w:rPr>
+          <w:noProof/>
+        </w:rPr>
+        <w:t>23</w:t>
+      </w:r>
+      <w:r>
+        <w:rPr>
+          <w:noProof/>
+        </w:rPr>
+        <w:fldChar w:fldCharType="end"/>
       </w:r>
     </w:p>
     <w:p>
@@ -666,6 +973,8 @@
       <w:r>
         <w:br w:type="page"/>
       </w:r>
+      <w:bookmarkStart w:id="7" w:name="_GoBack"/>
+      <w:bookmarkEnd w:id="7"/>
     </w:p>
     <w:p>
       <w:pPr>
@@ -675,16 +984,18 @@
           <w:numId w:val="2"/>
         </w:numPr>
       </w:pPr>
-      <w:bookmarkStart w:id="7" w:name="_Toc20500455"/>
-      <w:bookmarkStart w:id="8" w:name="_Toc21674028"/>
-      <w:bookmarkStart w:id="9" w:name="_Toc22140430"/>
+      <w:bookmarkStart w:id="8" w:name="_Toc20500455"/>
+      <w:bookmarkStart w:id="9" w:name="_Toc21674028"/>
+      <w:bookmarkStart w:id="10" w:name="_Toc22140430"/>
+      <w:bookmarkStart w:id="11" w:name="_Toc436738299"/>
       <w:r>
         <w:lastRenderedPageBreak/>
         <w:t>Zweck des Dokuments</w:t>
       </w:r>
-      <w:bookmarkEnd w:id="7"/>
       <w:bookmarkEnd w:id="8"/>
       <w:bookmarkEnd w:id="9"/>
+      <w:bookmarkEnd w:id="10"/>
+      <w:bookmarkEnd w:id="11"/>
     </w:p>
     <w:p>
       <w:r>
@@ -705,15 +1016,17 @@
           <w:numId w:val="2"/>
         </w:numPr>
       </w:pPr>
-      <w:bookmarkStart w:id="10" w:name="_Toc21674029"/>
-      <w:bookmarkStart w:id="11" w:name="_Toc20500456"/>
-      <w:bookmarkStart w:id="12" w:name="_Toc22140431"/>
+      <w:bookmarkStart w:id="12" w:name="_Toc21674029"/>
+      <w:bookmarkStart w:id="13" w:name="_Toc20500456"/>
+      <w:bookmarkStart w:id="14" w:name="_Toc22140431"/>
+      <w:bookmarkStart w:id="15" w:name="_Toc436738300"/>
       <w:r>
         <w:t>Vision</w:t>
       </w:r>
-      <w:bookmarkEnd w:id="10"/>
-      <w:bookmarkEnd w:id="11"/>
       <w:bookmarkEnd w:id="12"/>
+      <w:bookmarkEnd w:id="13"/>
+      <w:bookmarkEnd w:id="14"/>
+      <w:bookmarkEnd w:id="15"/>
     </w:p>
     <w:p>
       <w:r>
@@ -738,15 +1051,17 @@
           <w:numId w:val="2"/>
         </w:numPr>
       </w:pPr>
-      <w:bookmarkStart w:id="13" w:name="_Toc21674030"/>
-      <w:bookmarkStart w:id="14" w:name="_Toc20500457"/>
-      <w:bookmarkStart w:id="15" w:name="_Toc22140432"/>
+      <w:bookmarkStart w:id="16" w:name="_Toc21674030"/>
+      <w:bookmarkStart w:id="17" w:name="_Toc20500457"/>
+      <w:bookmarkStart w:id="18" w:name="_Toc22140432"/>
+      <w:bookmarkStart w:id="19" w:name="_Toc436738301"/>
       <w:r>
         <w:t>Projektzielsetzung</w:t>
       </w:r>
-      <w:bookmarkEnd w:id="13"/>
-      <w:bookmarkEnd w:id="14"/>
-      <w:bookmarkEnd w:id="15"/>
+      <w:bookmarkEnd w:id="16"/>
+      <w:bookmarkEnd w:id="17"/>
+      <w:bookmarkEnd w:id="18"/>
+      <w:bookmarkEnd w:id="19"/>
     </w:p>
     <w:p>
       <w:pPr>
@@ -1157,15 +1472,17 @@
           <w:numId w:val="2"/>
         </w:numPr>
       </w:pPr>
-      <w:bookmarkStart w:id="16" w:name="_Toc21674031"/>
-      <w:bookmarkStart w:id="17" w:name="_Toc20500458"/>
-      <w:bookmarkStart w:id="18" w:name="_Toc22140433"/>
+      <w:bookmarkStart w:id="20" w:name="_Toc21674031"/>
+      <w:bookmarkStart w:id="21" w:name="_Toc20500458"/>
+      <w:bookmarkStart w:id="22" w:name="_Toc22140433"/>
+      <w:bookmarkStart w:id="23" w:name="_Toc436738302"/>
       <w:r>
         <w:t>Systemabgrenzung</w:t>
       </w:r>
-      <w:bookmarkEnd w:id="16"/>
-      <w:bookmarkEnd w:id="17"/>
-      <w:bookmarkEnd w:id="18"/>
+      <w:bookmarkEnd w:id="20"/>
+      <w:bookmarkEnd w:id="21"/>
+      <w:bookmarkEnd w:id="22"/>
+      <w:bookmarkEnd w:id="23"/>
     </w:p>
     <w:p>
       <w:pPr>
@@ -1266,11 +1583,11 @@
           <w:numId w:val="2"/>
         </w:numPr>
       </w:pPr>
-      <w:bookmarkStart w:id="19" w:name="_Toc526070082"/>
+      <w:bookmarkStart w:id="24" w:name="_Toc526070082"/>
       <w:r>
         <w:t>Nicht unterstützte Projektziele</w:t>
       </w:r>
-      <w:bookmarkEnd w:id="19"/>
+      <w:bookmarkEnd w:id="24"/>
     </w:p>
     <w:p>
       <w:pPr>
@@ -1349,15 +1666,17 @@
           <w:numId w:val="2"/>
         </w:numPr>
       </w:pPr>
-      <w:bookmarkStart w:id="20" w:name="_Toc21674032"/>
-      <w:bookmarkStart w:id="21" w:name="_Toc20500459"/>
-      <w:bookmarkStart w:id="22" w:name="_Toc22140434"/>
+      <w:bookmarkStart w:id="25" w:name="_Toc21674032"/>
+      <w:bookmarkStart w:id="26" w:name="_Toc20500459"/>
+      <w:bookmarkStart w:id="27" w:name="_Toc22140434"/>
+      <w:bookmarkStart w:id="28" w:name="_Toc436738303"/>
       <w:r>
         <w:t>Anforderungen</w:t>
       </w:r>
-      <w:bookmarkEnd w:id="20"/>
-      <w:bookmarkEnd w:id="21"/>
-      <w:bookmarkEnd w:id="22"/>
+      <w:bookmarkEnd w:id="25"/>
+      <w:bookmarkEnd w:id="26"/>
+      <w:bookmarkEnd w:id="27"/>
+      <w:bookmarkEnd w:id="28"/>
     </w:p>
     <w:p>
       <w:pPr>
@@ -1539,8 +1858,8 @@
         </w:rPr>
         <w:t>: M = Muss / O = Optional / W = Wunsch</w:t>
       </w:r>
-      <w:bookmarkStart w:id="23" w:name="_Hlk22140212"/>
-      <w:bookmarkEnd w:id="23"/>
+      <w:bookmarkStart w:id="29" w:name="_Hlk22140212"/>
+      <w:bookmarkEnd w:id="29"/>
       <w:r>
         <w:rPr>
           <w:lang w:val="en-US"/>
@@ -9855,8 +10174,8 @@
         </w:rPr>
         <w:t>Priorität: M = Muss / O = Optional / W = Wunsch</w:t>
       </w:r>
-      <w:bookmarkStart w:id="24" w:name="_Hlk22140240"/>
-      <w:bookmarkEnd w:id="24"/>
+      <w:bookmarkStart w:id="30" w:name="_Hlk22140240"/>
+      <w:bookmarkEnd w:id="30"/>
       <w:r>
         <w:rPr>
           <w:rFonts w:eastAsia="Lucida Sans"/>
@@ -11884,7 +12203,6 @@
     </w:p>
     <w:p/>
     <w:p>
-      <w:bookmarkStart w:id="25" w:name="_GoBack"/>
       <w:r>
         <w:rPr>
           <w:noProof/>
@@ -11932,7 +12250,6 @@
           </wp:inline>
         </w:drawing>
       </w:r>
-      <w:bookmarkEnd w:id="25"/>
     </w:p>
     <w:p>
       <w:r>
@@ -11950,9 +12267,9 @@
           <w:szCs w:val="28"/>
         </w:rPr>
       </w:pPr>
-      <w:bookmarkStart w:id="26" w:name="_Toc21674033"/>
-      <w:bookmarkStart w:id="27" w:name="_Toc20500460"/>
-      <w:bookmarkStart w:id="28" w:name="_Toc22140435"/>
+      <w:bookmarkStart w:id="31" w:name="_Toc21674033"/>
+      <w:bookmarkStart w:id="32" w:name="_Toc20500460"/>
+      <w:bookmarkStart w:id="33" w:name="_Toc22140435"/>
       <w:r>
         <w:br w:type="page"/>
       </w:r>
@@ -11965,13 +12282,15 @@
           <w:numId w:val="2"/>
         </w:numPr>
       </w:pPr>
+      <w:bookmarkStart w:id="34" w:name="_Toc436738304"/>
       <w:r>
         <w:lastRenderedPageBreak/>
         <w:t>Glossar</w:t>
       </w:r>
-      <w:bookmarkEnd w:id="26"/>
-      <w:bookmarkEnd w:id="27"/>
-      <w:bookmarkEnd w:id="28"/>
+      <w:bookmarkEnd w:id="31"/>
+      <w:bookmarkEnd w:id="32"/>
+      <w:bookmarkEnd w:id="33"/>
+      <w:bookmarkEnd w:id="34"/>
     </w:p>
     <w:tbl>
       <w:tblPr>
@@ -12338,15 +12657,17 @@
           <w:numId w:val="2"/>
         </w:numPr>
       </w:pPr>
-      <w:bookmarkStart w:id="29" w:name="_Toc21674034"/>
-      <w:bookmarkStart w:id="30" w:name="_Toc20500461"/>
-      <w:bookmarkStart w:id="31" w:name="_Toc22140436"/>
+      <w:bookmarkStart w:id="35" w:name="_Toc21674034"/>
+      <w:bookmarkStart w:id="36" w:name="_Toc20500461"/>
+      <w:bookmarkStart w:id="37" w:name="_Toc22140436"/>
+      <w:bookmarkStart w:id="38" w:name="_Toc436738305"/>
       <w:r>
         <w:t>Literaturverzeichnis</w:t>
       </w:r>
-      <w:bookmarkEnd w:id="29"/>
-      <w:bookmarkEnd w:id="30"/>
-      <w:bookmarkEnd w:id="31"/>
+      <w:bookmarkEnd w:id="35"/>
+      <w:bookmarkEnd w:id="36"/>
+      <w:bookmarkEnd w:id="37"/>
+      <w:bookmarkEnd w:id="38"/>
     </w:p>
     <w:p>
       <w:pPr>
@@ -12517,15 +12838,17 @@
           <w:numId w:val="2"/>
         </w:numPr>
       </w:pPr>
-      <w:bookmarkStart w:id="32" w:name="_Toc21674035"/>
-      <w:bookmarkStart w:id="33" w:name="_Toc20500462"/>
-      <w:bookmarkStart w:id="34" w:name="_Toc22140437"/>
+      <w:bookmarkStart w:id="39" w:name="_Toc21674035"/>
+      <w:bookmarkStart w:id="40" w:name="_Toc20500462"/>
+      <w:bookmarkStart w:id="41" w:name="_Toc22140437"/>
+      <w:bookmarkStart w:id="42" w:name="_Toc436738306"/>
       <w:r>
         <w:t>Anhang</w:t>
       </w:r>
-      <w:bookmarkEnd w:id="32"/>
-      <w:bookmarkEnd w:id="33"/>
-      <w:bookmarkEnd w:id="34"/>
+      <w:bookmarkEnd w:id="39"/>
+      <w:bookmarkEnd w:id="40"/>
+      <w:bookmarkEnd w:id="41"/>
+      <w:bookmarkEnd w:id="42"/>
     </w:p>
     <w:p>
       <w:pPr>
@@ -12643,9 +12966,9 @@
           <w:szCs w:val="28"/>
         </w:rPr>
       </w:pPr>
-      <w:bookmarkStart w:id="35" w:name="_Toc21674036"/>
-      <w:bookmarkStart w:id="36" w:name="_Toc20500463"/>
-      <w:bookmarkStart w:id="37" w:name="_Toc22140438"/>
+      <w:bookmarkStart w:id="43" w:name="_Toc21674036"/>
+      <w:bookmarkStart w:id="44" w:name="_Toc20500463"/>
+      <w:bookmarkStart w:id="45" w:name="_Toc22140438"/>
       <w:r>
         <w:br w:type="page"/>
       </w:r>
@@ -12658,13 +12981,15 @@
           <w:numId w:val="2"/>
         </w:numPr>
       </w:pPr>
+      <w:bookmarkStart w:id="46" w:name="_Toc436738307"/>
       <w:r>
         <w:lastRenderedPageBreak/>
         <w:t>Versionskontrolle</w:t>
       </w:r>
-      <w:bookmarkEnd w:id="35"/>
-      <w:bookmarkEnd w:id="36"/>
-      <w:bookmarkEnd w:id="37"/>
+      <w:bookmarkEnd w:id="43"/>
+      <w:bookmarkEnd w:id="44"/>
+      <w:bookmarkEnd w:id="45"/>
+      <w:bookmarkEnd w:id="46"/>
     </w:p>
     <w:tbl>
       <w:tblPr>
@@ -13873,7 +14198,7 @@
                               <w:rStyle w:val="Seitenzahl"/>
                               <w:noProof/>
                             </w:rPr>
-                            <w:t>22</w:t>
+                            <w:t>23</w:t>
                           </w:r>
                           <w:r>
                             <w:rPr>
@@ -13925,7 +14250,7 @@
                         <w:rStyle w:val="Seitenzahl"/>
                         <w:noProof/>
                       </w:rPr>
-                      <w:t>22</w:t>
+                      <w:t>23</w:t>
                     </w:r>
                     <w:r>
                       <w:rPr>
@@ -13947,14 +14272,7 @@
         <w:color w:val="697D91"/>
         <w:lang w:val="fr-CH"/>
       </w:rPr>
-      <w:t xml:space="preserve">Berner </w:t>
-    </w:r>
-    <w:r>
-      <w:rPr>
-        <w:color w:val="697D91"/>
-        <w:lang w:val="fr-CH"/>
-      </w:rPr>
-      <w:t>Fachhochschule | Haute école spécialisée bernoise | Bern University of Applied Sciences</w:t>
+      <w:t>Berner Fachhochschule | Haute école spécialisée bernoise | Bern University of Applied Sciences</w:t>
     </w:r>
   </w:p>
 </w:ftr>
@@ -19541,6 +19859,18 @@
       <w:u w:val="single"/>
     </w:rPr>
   </w:style>
+  <w:style w:type="paragraph" w:styleId="Verzeichnis1">
+    <w:name w:val="toc 1"/>
+    <w:basedOn w:val="Standard"/>
+    <w:next w:val="Standard"/>
+    <w:autoRedefine/>
+    <w:uiPriority w:val="39"/>
+    <w:unhideWhenUsed/>
+    <w:rsid w:val="0037658D"/>
+    <w:pPr>
+      <w:spacing w:after="100"/>
+    </w:pPr>
+  </w:style>
 </w:styles>
 </file>
 
@@ -22711,6 +23041,18 @@
       <w:color w:val="0563C1" w:themeColor="hyperlink"/>
       <w:u w:val="single"/>
     </w:rPr>
+  </w:style>
+  <w:style w:type="paragraph" w:styleId="Verzeichnis1">
+    <w:name w:val="toc 1"/>
+    <w:basedOn w:val="Standard"/>
+    <w:next w:val="Standard"/>
+    <w:autoRedefine/>
+    <w:uiPriority w:val="39"/>
+    <w:unhideWhenUsed/>
+    <w:rsid w:val="0037658D"/>
+    <w:pPr>
+      <w:spacing w:after="100"/>
+    </w:pPr>
   </w:style>
 </w:styles>
 </file>
@@ -23004,7 +23346,7 @@
   <a:extraClrSchemeLst/>
   <a:extLst>
     <a:ext uri="{05A4C25C-085E-4340-85A3-A5531E510DB2}">
-      <thm15:themeFamily xmlns:thm15="http://schemas.microsoft.com/office/thememl/2012/main" xmlns="" name="Office Theme" id="{62F939B6-93AF-4DB8-9C6B-D6C7DFDC589F}" vid="{4A3C46E8-61CC-4603-A589-7422A47A8E4A}"/>
+      <thm15:themeFamily xmlns="" xmlns:thm15="http://schemas.microsoft.com/office/thememl/2012/main" name="Office Theme" id="{62F939B6-93AF-4DB8-9C6B-D6C7DFDC589F}" vid="{4A3C46E8-61CC-4603-A589-7422A47A8E4A}"/>
     </a:ext>
   </a:extLst>
 </a:theme>
@@ -23034,7 +23376,7 @@
 </file>
 
 <file path=customXml/itemProps2.xml><?xml version="1.0" encoding="utf-8"?>
-<ds:datastoreItem xmlns:ds="http://schemas.openxmlformats.org/officeDocument/2006/customXml" ds:itemID="{F53468A6-E11A-5043-AF4A-B68C3D3E2B6B}">
+<ds:datastoreItem xmlns:ds="http://schemas.openxmlformats.org/officeDocument/2006/customXml" ds:itemID="{9B586076-9CEF-A648-984B-73661FF63CD9}">
   <ds:schemaRefs>
     <ds:schemaRef ds:uri="http://schemas.openxmlformats.org/officeDocument/2006/bibliography"/>
   </ds:schemaRefs>

--- a/doc/Anforderungsspezifikation.docx
+++ b/doc/Anforderungsspezifikation.docx
@@ -1,6 +1,6 @@
 
 <file path=word/document.xml><?xml version="1.0" encoding="utf-8"?>
-<w:document xmlns:wpc="http://schemas.microsoft.com/office/word/2010/wordprocessingCanvas" xmlns:mo="http://schemas.microsoft.com/office/mac/office/2008/main" xmlns:mc="http://schemas.openxmlformats.org/markup-compatibility/2006" xmlns:mv="urn:schemas-microsoft-com:mac:vml" xmlns:o="urn:schemas-microsoft-com:office:office" xmlns:r="http://schemas.openxmlformats.org/officeDocument/2006/relationships" xmlns:m="http://schemas.openxmlformats.org/officeDocument/2006/math" xmlns:v="urn:schemas-microsoft-com:vml" xmlns:wp14="http://schemas.microsoft.com/office/word/2010/wordprocessingDrawing" xmlns:wp="http://schemas.openxmlformats.org/drawingml/2006/wordprocessingDrawing" xmlns:w10="urn:schemas-microsoft-com:office:word" xmlns:w="http://schemas.openxmlformats.org/wordprocessingml/2006/main" xmlns:w14="http://schemas.microsoft.com/office/word/2010/wordml" xmlns:wpg="http://schemas.microsoft.com/office/word/2010/wordprocessingGroup" xmlns:wpi="http://schemas.microsoft.com/office/word/2010/wordprocessingInk" xmlns:wne="http://schemas.microsoft.com/office/word/2006/wordml" xmlns:wps="http://schemas.microsoft.com/office/word/2010/wordprocessingShape" mc:Ignorable="w14 wp14">
+<w:document xmlns:wpc="http://schemas.microsoft.com/office/word/2010/wordprocessingCanvas" xmlns:cx="http://schemas.microsoft.com/office/drawing/2014/chartex" xmlns:cx1="http://schemas.microsoft.com/office/drawing/2015/9/8/chartex" xmlns:cx2="http://schemas.microsoft.com/office/drawing/2015/10/21/chartex" xmlns:cx3="http://schemas.microsoft.com/office/drawing/2016/5/9/chartex" xmlns:cx4="http://schemas.microsoft.com/office/drawing/2016/5/10/chartex" xmlns:cx5="http://schemas.microsoft.com/office/drawing/2016/5/11/chartex" xmlns:cx6="http://schemas.microsoft.com/office/drawing/2016/5/12/chartex" xmlns:cx7="http://schemas.microsoft.com/office/drawing/2016/5/13/chartex" xmlns:cx8="http://schemas.microsoft.com/office/drawing/2016/5/14/chartex" xmlns:mc="http://schemas.openxmlformats.org/markup-compatibility/2006" xmlns:aink="http://schemas.microsoft.com/office/drawing/2016/ink" xmlns:am3d="http://schemas.microsoft.com/office/drawing/2017/model3d" xmlns:o="urn:schemas-microsoft-com:office:office" xmlns:r="http://schemas.openxmlformats.org/officeDocument/2006/relationships" xmlns:m="http://schemas.openxmlformats.org/officeDocument/2006/math" xmlns:v="urn:schemas-microsoft-com:vml" xmlns:wp14="http://schemas.microsoft.com/office/word/2010/wordprocessingDrawing" xmlns:wp="http://schemas.openxmlformats.org/drawingml/2006/wordprocessingDrawing" xmlns:w10="urn:schemas-microsoft-com:office:word" xmlns:w="http://schemas.openxmlformats.org/wordprocessingml/2006/main" xmlns:w14="http://schemas.microsoft.com/office/word/2010/wordml" xmlns:w15="http://schemas.microsoft.com/office/word/2012/wordml" xmlns:w16cid="http://schemas.microsoft.com/office/word/2016/wordml/cid" xmlns:w16se="http://schemas.microsoft.com/office/word/2015/wordml/symex" xmlns:wpg="http://schemas.microsoft.com/office/word/2010/wordprocessingGroup" xmlns:wpi="http://schemas.microsoft.com/office/word/2010/wordprocessingInk" xmlns:wne="http://schemas.microsoft.com/office/word/2006/wordml" xmlns:wps="http://schemas.microsoft.com/office/word/2010/wordprocessingShape" mc:Ignorable="w14 w15 w16se w16cid wp14">
   <w:body>
     <w:tbl>
       <w:tblPr>
@@ -58,7 +58,7 @@
                           <pic:cNvPicPr/>
                         </pic:nvPicPr>
                         <pic:blipFill>
-                          <a:blip r:embed="rId10">
+                          <a:blip r:embed="rId9">
                             <a:extLst>
                               <a:ext uri="{28A0092B-C50C-407E-A947-70E740481C1C}">
                                 <a14:useLocalDpi xmlns:a14="http://schemas.microsoft.com/office/drawing/2010/main" val="0"/>
@@ -79,7 +79,7 @@
                           </a:prstGeom>
                           <a:extLst>
                             <a:ext uri="{FAA26D3D-D897-4be2-8F04-BA451C77F1D7}">
-                              <ma14:placeholderFlag xmlns:ma14="http://schemas.microsoft.com/office/mac/drawingml/2011/main"/>
+                              <ma14:placeholderFlag xmlns="" xmlns:mo="http://schemas.microsoft.com/office/mac/office/2008/main" xmlns:mv="urn:schemas-microsoft-com:mac:vml" xmlns:o="urn:schemas-microsoft-com:office:office" xmlns:v="urn:schemas-microsoft-com:vml" xmlns:w10="urn:schemas-microsoft-com:office:word" xmlns:w="http://schemas.openxmlformats.org/wordprocessingml/2006/main" xmlns:ma14="http://schemas.microsoft.com/office/mac/drawingml/2011/main"/>
                             </a:ext>
                           </a:extLst>
                         </pic:spPr>
@@ -208,7 +208,6 @@
                   <w:calendar w:val="gregorian"/>
                 </w:date>
               </w:sdtPr>
-              <w:sdtEndPr/>
               <w:sdtContent>
                 <w:r>
                   <w:t>30/11/2019</w:t>
@@ -336,8 +335,8 @@
           <w:szCs w:val="10"/>
         </w:rPr>
         <w:sectPr>
-          <w:headerReference w:type="default" r:id="rId11"/>
-          <w:footerReference w:type="default" r:id="rId12"/>
+          <w:headerReference w:type="default" r:id="rId10"/>
+          <w:footerReference w:type="default" r:id="rId11"/>
           <w:pgSz w:w="11906" w:h="16838"/>
           <w:pgMar w:top="1758" w:right="2081" w:bottom="680" w:left="1435" w:header="709" w:footer="510" w:gutter="0"/>
           <w:cols w:space="720"/>
@@ -973,8 +972,6 @@
       <w:r>
         <w:br w:type="page"/>
       </w:r>
-      <w:bookmarkStart w:id="7" w:name="_GoBack"/>
-      <w:bookmarkEnd w:id="7"/>
     </w:p>
     <w:p>
       <w:pPr>
@@ -984,18 +981,18 @@
           <w:numId w:val="2"/>
         </w:numPr>
       </w:pPr>
-      <w:bookmarkStart w:id="8" w:name="_Toc20500455"/>
-      <w:bookmarkStart w:id="9" w:name="_Toc21674028"/>
-      <w:bookmarkStart w:id="10" w:name="_Toc22140430"/>
-      <w:bookmarkStart w:id="11" w:name="_Toc436738299"/>
+      <w:bookmarkStart w:id="7" w:name="_Toc20500455"/>
+      <w:bookmarkStart w:id="8" w:name="_Toc21674028"/>
+      <w:bookmarkStart w:id="9" w:name="_Toc22140430"/>
+      <w:bookmarkStart w:id="10" w:name="_Toc436738299"/>
       <w:r>
         <w:lastRenderedPageBreak/>
         <w:t>Zweck des Dokuments</w:t>
       </w:r>
+      <w:bookmarkEnd w:id="7"/>
       <w:bookmarkEnd w:id="8"/>
       <w:bookmarkEnd w:id="9"/>
       <w:bookmarkEnd w:id="10"/>
-      <w:bookmarkEnd w:id="11"/>
     </w:p>
     <w:p>
       <w:r>
@@ -1016,17 +1013,17 @@
           <w:numId w:val="2"/>
         </w:numPr>
       </w:pPr>
-      <w:bookmarkStart w:id="12" w:name="_Toc21674029"/>
-      <w:bookmarkStart w:id="13" w:name="_Toc20500456"/>
-      <w:bookmarkStart w:id="14" w:name="_Toc22140431"/>
-      <w:bookmarkStart w:id="15" w:name="_Toc436738300"/>
+      <w:bookmarkStart w:id="11" w:name="_Toc21674029"/>
+      <w:bookmarkStart w:id="12" w:name="_Toc20500456"/>
+      <w:bookmarkStart w:id="13" w:name="_Toc22140431"/>
+      <w:bookmarkStart w:id="14" w:name="_Toc436738300"/>
       <w:r>
         <w:t>Vision</w:t>
       </w:r>
+      <w:bookmarkEnd w:id="11"/>
       <w:bookmarkEnd w:id="12"/>
       <w:bookmarkEnd w:id="13"/>
       <w:bookmarkEnd w:id="14"/>
-      <w:bookmarkEnd w:id="15"/>
     </w:p>
     <w:p>
       <w:r>
@@ -1051,17 +1048,17 @@
           <w:numId w:val="2"/>
         </w:numPr>
       </w:pPr>
-      <w:bookmarkStart w:id="16" w:name="_Toc21674030"/>
-      <w:bookmarkStart w:id="17" w:name="_Toc20500457"/>
-      <w:bookmarkStart w:id="18" w:name="_Toc22140432"/>
-      <w:bookmarkStart w:id="19" w:name="_Toc436738301"/>
+      <w:bookmarkStart w:id="15" w:name="_Toc21674030"/>
+      <w:bookmarkStart w:id="16" w:name="_Toc20500457"/>
+      <w:bookmarkStart w:id="17" w:name="_Toc22140432"/>
+      <w:bookmarkStart w:id="18" w:name="_Toc436738301"/>
       <w:r>
         <w:t>Projektzielsetzung</w:t>
       </w:r>
+      <w:bookmarkEnd w:id="15"/>
       <w:bookmarkEnd w:id="16"/>
       <w:bookmarkEnd w:id="17"/>
       <w:bookmarkEnd w:id="18"/>
-      <w:bookmarkEnd w:id="19"/>
     </w:p>
     <w:p>
       <w:pPr>
@@ -1077,15 +1074,7 @@
     </w:p>
     <w:p>
       <w:r>
-        <w:t xml:space="preserve">Früher war alles besser. Wer hat diesen Spruch nicht schon gehört und sich dabei so seine Gedanken gemacht? Gemäss diesem Ansatz wird in diesem Projekt ein Space Shooter nach Arcade Vorbild erstellt. Zum Arcade-Genre gehören Spiele, welche sich durch einfache Spielmechaniken und eine intuitive Steuerung auszeichnen. Massgebend für dieses Genre sind die heute nicht mehr häufig anzutreffenden Arcade-Automaten. Das Spiel siedelt sich in diesem Umfeld an um eine Lücke zu füllen. </w:t>
-      </w:r>
-      <w:proofErr w:type="spellStart"/>
-      <w:r>
-        <w:t>Arcadespiele</w:t>
-      </w:r>
-      <w:proofErr w:type="spellEnd"/>
-      <w:r>
-        <w:t xml:space="preserve"> sind nicht mehr so verbreitet und wir möchten mit unserem Projekt diesem unterhaltsamen Genre wieder zu mehr Bekanntheit verhelfen. Damit sich nicht jeder Spieler einen Spielautomaten für zuhause beschaffen muss, wird das Spiel auf dem Computer gespielt werden können.</w:t>
+        <w:t>Früher war alles besser. Wer hat diesen Spruch nicht schon gehört und sich dabei so seine Gedanken gemacht? Gemäss diesem Ansatz wird in diesem Projekt ein Space Shooter nach Arcade Vorbild erstellt. Zum Arcade-Genre gehören Spiele, welche sich durch einfache Spielmechaniken und eine intuitive Steuerung auszeichnen. Massgebend für dieses Genre sind die heute nicht mehr häufig anzutreffenden Arcade-Automaten. Das Spiel siedelt sich in diesem Umfeld an um eine Lücke zu füllen. Arcadespiele sind nicht mehr so verbreitet und wir möchten mit unserem Projekt diesem unterhaltsamen Genre wieder zu mehr Bekanntheit verhelfen. Damit sich nicht jeder Spieler einen Spielautomaten für zuhause beschaffen muss, wird das Spiel auf dem Computer gespielt werden können.</w:t>
       </w:r>
     </w:p>
     <w:p>
@@ -1238,15 +1227,7 @@
         </w:numPr>
       </w:pPr>
       <w:r>
-        <w:t xml:space="preserve">Ein </w:t>
-      </w:r>
-      <w:proofErr w:type="spellStart"/>
-      <w:r>
-        <w:t>Arcadespiel</w:t>
-      </w:r>
-      <w:proofErr w:type="spellEnd"/>
-      <w:r>
-        <w:t xml:space="preserve"> wie früher an einem Spielautomaten spielen.</w:t>
+        <w:t>Ein Arcadespiel wie früher an einem Spielautomaten spielen.</w:t>
       </w:r>
     </w:p>
     <w:p>
@@ -1318,15 +1299,7 @@
         </w:numPr>
       </w:pPr>
       <w:r>
-        <w:t>Sich mit den Herausforderungen moderner Spieleentwicklungs-</w:t>
-      </w:r>
-      <w:proofErr w:type="spellStart"/>
-      <w:r>
-        <w:t>Engines</w:t>
-      </w:r>
-      <w:proofErr w:type="spellEnd"/>
-      <w:r>
-        <w:t xml:space="preserve"> auseinandersetzen.</w:t>
+        <w:t>Sich mit den Herausforderungen moderner Spieleentwicklungs-Engines auseinandersetzen.</w:t>
       </w:r>
     </w:p>
     <w:p>
@@ -1472,17 +1445,17 @@
           <w:numId w:val="2"/>
         </w:numPr>
       </w:pPr>
-      <w:bookmarkStart w:id="20" w:name="_Toc21674031"/>
-      <w:bookmarkStart w:id="21" w:name="_Toc20500458"/>
-      <w:bookmarkStart w:id="22" w:name="_Toc22140433"/>
-      <w:bookmarkStart w:id="23" w:name="_Toc436738302"/>
+      <w:bookmarkStart w:id="19" w:name="_Toc21674031"/>
+      <w:bookmarkStart w:id="20" w:name="_Toc20500458"/>
+      <w:bookmarkStart w:id="21" w:name="_Toc22140433"/>
+      <w:bookmarkStart w:id="22" w:name="_Toc436738302"/>
       <w:r>
         <w:t>Systemabgrenzung</w:t>
       </w:r>
+      <w:bookmarkEnd w:id="19"/>
       <w:bookmarkEnd w:id="20"/>
       <w:bookmarkEnd w:id="21"/>
       <w:bookmarkEnd w:id="22"/>
-      <w:bookmarkEnd w:id="23"/>
     </w:p>
     <w:p>
       <w:pPr>
@@ -1554,7 +1527,7 @@
                     </pic:cNvPicPr>
                   </pic:nvPicPr>
                   <pic:blipFill>
-                    <a:blip r:embed="rId13"/>
+                    <a:blip r:embed="rId12"/>
                     <a:stretch>
                       <a:fillRect/>
                     </a:stretch>
@@ -1583,11 +1556,11 @@
           <w:numId w:val="2"/>
         </w:numPr>
       </w:pPr>
-      <w:bookmarkStart w:id="24" w:name="_Toc526070082"/>
+      <w:bookmarkStart w:id="23" w:name="_Toc526070082"/>
       <w:r>
         <w:t>Nicht unterstützte Projektziele</w:t>
       </w:r>
-      <w:bookmarkEnd w:id="24"/>
+      <w:bookmarkEnd w:id="23"/>
     </w:p>
     <w:p>
       <w:pPr>
@@ -1666,17 +1639,17 @@
           <w:numId w:val="2"/>
         </w:numPr>
       </w:pPr>
-      <w:bookmarkStart w:id="25" w:name="_Toc21674032"/>
-      <w:bookmarkStart w:id="26" w:name="_Toc20500459"/>
-      <w:bookmarkStart w:id="27" w:name="_Toc22140434"/>
-      <w:bookmarkStart w:id="28" w:name="_Toc436738303"/>
+      <w:bookmarkStart w:id="24" w:name="_Toc21674032"/>
+      <w:bookmarkStart w:id="25" w:name="_Toc20500459"/>
+      <w:bookmarkStart w:id="26" w:name="_Toc22140434"/>
+      <w:bookmarkStart w:id="27" w:name="_Toc436738303"/>
       <w:r>
         <w:t>Anforderungen</w:t>
       </w:r>
+      <w:bookmarkEnd w:id="24"/>
       <w:bookmarkEnd w:id="25"/>
       <w:bookmarkEnd w:id="26"/>
       <w:bookmarkEnd w:id="27"/>
-      <w:bookmarkEnd w:id="28"/>
     </w:p>
     <w:p>
       <w:pPr>
@@ -1692,34 +1665,13 @@
     </w:p>
     <w:p>
       <w:r>
-        <w:t xml:space="preserve">Als Ausgangslage für die </w:t>
-      </w:r>
-      <w:proofErr w:type="spellStart"/>
-      <w:r>
-        <w:t>Use</w:t>
-      </w:r>
-      <w:proofErr w:type="spellEnd"/>
+        <w:t>Als Ausgangslage für die Use</w:t>
+      </w:r>
       <w:r>
         <w:t xml:space="preserve"> C</w:t>
       </w:r>
       <w:r>
-        <w:t xml:space="preserve">ases werden wir uns an bestehenden Spielen und deren Mechaniken orientieren. Bestehende </w:t>
-      </w:r>
-      <w:proofErr w:type="spellStart"/>
-      <w:r>
-        <w:t>Arcadespiele</w:t>
-      </w:r>
-      <w:proofErr w:type="spellEnd"/>
-      <w:r>
-        <w:t xml:space="preserve"> dienen hierbei als Hauptinspirationsquelle, zu welchen wir von </w:t>
-      </w:r>
-      <w:proofErr w:type="spellStart"/>
-      <w:r>
-        <w:t>Youtube</w:t>
-      </w:r>
-      <w:proofErr w:type="spellEnd"/>
-      <w:r>
-        <w:t xml:space="preserve"> und Wikipedia unsere Informationen beziehen.</w:t>
+        <w:t>ases werden wir uns an bestehenden Spielen und deren Mechaniken orientieren. Bestehende Arcadespiele dienen hierbei als Hauptinspirationsquelle, zu welchen wir von Youtube und Wikipedia unsere Informationen beziehen.</w:t>
       </w:r>
     </w:p>
     <w:p>
@@ -1789,7 +1741,7 @@
                     </pic:cNvPicPr>
                   </pic:nvPicPr>
                   <pic:blipFill>
-                    <a:blip r:embed="rId14" cstate="print">
+                    <a:blip r:embed="rId13" cstate="print">
                       <a:extLst>
                         <a:ext uri="{28A0092B-C50C-407E-A947-70E740481C1C}">
                           <a14:useLocalDpi xmlns:a14="http://schemas.microsoft.com/office/drawing/2010/main" val="0"/>
@@ -1843,23 +1795,15 @@
           <w:lang w:val="en-US"/>
         </w:rPr>
       </w:pPr>
-      <w:proofErr w:type="spellStart"/>
       <w:r>
         <w:rPr>
           <w:lang w:val="en-US"/>
         </w:rPr>
         <w:lastRenderedPageBreak/>
-        <w:t>Priorität</w:t>
-      </w:r>
-      <w:proofErr w:type="spellEnd"/>
-      <w:r>
-        <w:rPr>
-          <w:lang w:val="en-US"/>
-        </w:rPr>
-        <w:t>: M = Muss / O = Optional / W = Wunsch</w:t>
-      </w:r>
-      <w:bookmarkStart w:id="29" w:name="_Hlk22140212"/>
-      <w:bookmarkEnd w:id="29"/>
+        <w:t>Priorität: M = Muss / O = Optional / W = Wunsch</w:t>
+      </w:r>
+      <w:bookmarkStart w:id="28" w:name="_Hlk22140212"/>
+      <w:bookmarkEnd w:id="28"/>
       <w:r>
         <w:rPr>
           <w:lang w:val="en-US"/>
@@ -1902,10 +1846,10 @@
         <w:tblLook w:val="04A0" w:firstRow="1" w:lastRow="0" w:firstColumn="1" w:lastColumn="0" w:noHBand="0" w:noVBand="1"/>
       </w:tblPr>
       <w:tblGrid>
-        <w:gridCol w:w="879"/>
-        <w:gridCol w:w="1536"/>
+        <w:gridCol w:w="880"/>
+        <w:gridCol w:w="1528"/>
         <w:gridCol w:w="663"/>
-        <w:gridCol w:w="6380"/>
+        <w:gridCol w:w="6387"/>
       </w:tblGrid>
       <w:tr>
         <w:tc>
@@ -1980,7 +1924,6 @@
                 <w:color w:val="FFFFFF"/>
               </w:rPr>
             </w:pPr>
-            <w:proofErr w:type="spellStart"/>
             <w:r>
               <w:rPr>
                 <w:b/>
@@ -1989,7 +1932,6 @@
               </w:rPr>
               <w:t>Prio</w:t>
             </w:r>
-            <w:proofErr w:type="spellEnd"/>
           </w:p>
         </w:tc>
         <w:tc>
@@ -2404,10 +2346,10 @@
         <w:tblLook w:val="04A0" w:firstRow="1" w:lastRow="0" w:firstColumn="1" w:lastColumn="0" w:noHBand="0" w:noVBand="1"/>
       </w:tblPr>
       <w:tblGrid>
-        <w:gridCol w:w="879"/>
-        <w:gridCol w:w="1536"/>
+        <w:gridCol w:w="880"/>
+        <w:gridCol w:w="1528"/>
         <w:gridCol w:w="663"/>
-        <w:gridCol w:w="6379"/>
+        <w:gridCol w:w="6386"/>
       </w:tblGrid>
       <w:tr>
         <w:tc>
@@ -2482,7 +2424,6 @@
                 <w:color w:val="FFFFFF"/>
               </w:rPr>
             </w:pPr>
-            <w:proofErr w:type="spellStart"/>
             <w:r>
               <w:rPr>
                 <w:b/>
@@ -2491,7 +2432,6 @@
               </w:rPr>
               <w:t>Prio</w:t>
             </w:r>
-            <w:proofErr w:type="spellEnd"/>
           </w:p>
         </w:tc>
         <w:tc>
@@ -3035,10 +2975,10 @@
         <w:tblLook w:val="04A0" w:firstRow="1" w:lastRow="0" w:firstColumn="1" w:lastColumn="0" w:noHBand="0" w:noVBand="1"/>
       </w:tblPr>
       <w:tblGrid>
-        <w:gridCol w:w="879"/>
-        <w:gridCol w:w="1536"/>
+        <w:gridCol w:w="880"/>
+        <w:gridCol w:w="1528"/>
         <w:gridCol w:w="663"/>
-        <w:gridCol w:w="6380"/>
+        <w:gridCol w:w="6387"/>
       </w:tblGrid>
       <w:tr>
         <w:tc>
@@ -3113,7 +3053,6 @@
                 <w:color w:val="FFFFFF"/>
               </w:rPr>
             </w:pPr>
-            <w:proofErr w:type="spellStart"/>
             <w:r>
               <w:rPr>
                 <w:b/>
@@ -3122,7 +3061,6 @@
               </w:rPr>
               <w:t>Prio</w:t>
             </w:r>
-            <w:proofErr w:type="spellEnd"/>
           </w:p>
         </w:tc>
         <w:tc>
@@ -3446,10 +3384,10 @@
         <w:tblLook w:val="04A0" w:firstRow="1" w:lastRow="0" w:firstColumn="1" w:lastColumn="0" w:noHBand="0" w:noVBand="1"/>
       </w:tblPr>
       <w:tblGrid>
-        <w:gridCol w:w="879"/>
-        <w:gridCol w:w="1536"/>
+        <w:gridCol w:w="880"/>
+        <w:gridCol w:w="1528"/>
         <w:gridCol w:w="663"/>
-        <w:gridCol w:w="6380"/>
+        <w:gridCol w:w="6387"/>
       </w:tblGrid>
       <w:tr>
         <w:tc>
@@ -3524,7 +3462,6 @@
                 <w:color w:val="FFFFFF"/>
               </w:rPr>
             </w:pPr>
-            <w:proofErr w:type="spellStart"/>
             <w:r>
               <w:rPr>
                 <w:b/>
@@ -3533,7 +3470,6 @@
               </w:rPr>
               <w:t>Prio</w:t>
             </w:r>
-            <w:proofErr w:type="spellEnd"/>
           </w:p>
         </w:tc>
         <w:tc>
@@ -4264,7 +4200,7 @@
                           </pic:cNvPicPr>
                         </pic:nvPicPr>
                         <pic:blipFill>
-                          <a:blip r:embed="rId15"/>
+                          <a:blip r:embed="rId14"/>
                           <a:stretch>
                             <a:fillRect/>
                           </a:stretch>
@@ -4676,7 +4612,7 @@
                           </pic:cNvPicPr>
                         </pic:nvPicPr>
                         <pic:blipFill>
-                          <a:blip r:embed="rId16"/>
+                          <a:blip r:embed="rId15"/>
                           <a:stretch>
                             <a:fillRect/>
                           </a:stretch>
@@ -5171,7 +5107,7 @@
                           </pic:cNvPicPr>
                         </pic:nvPicPr>
                         <pic:blipFill>
-                          <a:blip r:embed="rId17"/>
+                          <a:blip r:embed="rId16"/>
                           <a:stretch>
                             <a:fillRect/>
                           </a:stretch>
@@ -5456,15 +5392,7 @@
               </w:numPr>
             </w:pPr>
             <w:r>
-              <w:t>Eine Zeitspanne wird gesetzt, bis die Fähigkeit erneut eingesetzt werden kann (</w:t>
-            </w:r>
-            <w:proofErr w:type="spellStart"/>
-            <w:r>
-              <w:t>Cooldown</w:t>
-            </w:r>
-            <w:proofErr w:type="spellEnd"/>
-            <w:r>
-              <w:t xml:space="preserve"> genannt). </w:t>
+              <w:t xml:space="preserve">Eine Zeitspanne wird gesetzt, bis die Fähigkeit erneut eingesetzt werden kann (Cooldown genannt). </w:t>
             </w:r>
           </w:p>
           <w:p>
@@ -5476,15 +5404,7 @@
               </w:numPr>
             </w:pPr>
             <w:r>
-              <w:t xml:space="preserve">Die verbleibende </w:t>
-            </w:r>
-            <w:proofErr w:type="spellStart"/>
-            <w:r>
-              <w:t>Cooldownzeit</w:t>
-            </w:r>
-            <w:proofErr w:type="spellEnd"/>
-            <w:r>
-              <w:t xml:space="preserve"> </w:t>
+              <w:t xml:space="preserve">Die verbleibende Cooldownzeit </w:t>
             </w:r>
             <w:r>
               <w:t>wird</w:t>
@@ -5553,15 +5473,7 @@
               <w:ind w:firstLine="368"/>
             </w:pPr>
             <w:r>
-              <w:t xml:space="preserve">2a. Die Zeit für den </w:t>
-            </w:r>
-            <w:proofErr w:type="spellStart"/>
-            <w:r>
-              <w:t>Cooldown</w:t>
-            </w:r>
-            <w:proofErr w:type="spellEnd"/>
-            <w:r>
-              <w:t xml:space="preserve"> ist noch nicht vergangen.</w:t>
+              <w:t>2a. Die Zeit für den Cooldown ist noch nicht vergangen.</w:t>
             </w:r>
           </w:p>
           <w:p>
@@ -5644,7 +5556,7 @@
                           </pic:cNvPicPr>
                         </pic:nvPicPr>
                         <pic:blipFill>
-                          <a:blip r:embed="rId18"/>
+                          <a:blip r:embed="rId17"/>
                           <a:stretch>
                             <a:fillRect/>
                           </a:stretch>
@@ -6361,7 +6273,7 @@
                           </pic:cNvPicPr>
                         </pic:nvPicPr>
                         <pic:blipFill>
-                          <a:blip r:embed="rId19"/>
+                          <a:blip r:embed="rId18"/>
                           <a:stretch>
                             <a:fillRect/>
                           </a:stretch>
@@ -6776,7 +6688,7 @@
                           </pic:cNvPicPr>
                         </pic:nvPicPr>
                         <pic:blipFill>
-                          <a:blip r:embed="rId20"/>
+                          <a:blip r:embed="rId19"/>
                           <a:stretch>
                             <a:fillRect/>
                           </a:stretch>
@@ -7258,7 +7170,7 @@
                           </pic:cNvPicPr>
                         </pic:nvPicPr>
                         <pic:blipFill>
-                          <a:blip r:embed="rId21"/>
+                          <a:blip r:embed="rId20"/>
                           <a:stretch>
                             <a:fillRect/>
                           </a:stretch>
@@ -7662,7 +7574,7 @@
                           </pic:cNvPicPr>
                         </pic:nvPicPr>
                         <pic:blipFill>
-                          <a:blip r:embed="rId22"/>
+                          <a:blip r:embed="rId21"/>
                           <a:stretch>
                             <a:fillRect/>
                           </a:stretch>
@@ -8430,7 +8342,7 @@
                           </pic:cNvPicPr>
                         </pic:nvPicPr>
                         <pic:blipFill>
-                          <a:blip r:embed="rId23"/>
+                          <a:blip r:embed="rId22"/>
                           <a:stretch>
                             <a:fillRect/>
                           </a:stretch>
@@ -8797,7 +8709,7 @@
                           </pic:cNvPicPr>
                         </pic:nvPicPr>
                         <pic:blipFill>
-                          <a:blip r:embed="rId24"/>
+                          <a:blip r:embed="rId23"/>
                           <a:stretch>
                             <a:fillRect/>
                           </a:stretch>
@@ -9210,7 +9122,7 @@
                           </pic:cNvPicPr>
                         </pic:nvPicPr>
                         <pic:blipFill>
-                          <a:blip r:embed="rId25"/>
+                          <a:blip r:embed="rId24"/>
                           <a:stretch>
                             <a:fillRect/>
                           </a:stretch>
@@ -9617,7 +9529,7 @@
                           </pic:cNvPicPr>
                         </pic:nvPicPr>
                         <pic:blipFill>
-                          <a:blip r:embed="rId26"/>
+                          <a:blip r:embed="rId25"/>
                           <a:stretch>
                             <a:fillRect/>
                           </a:stretch>
@@ -10107,7 +10019,7 @@
                           </pic:cNvPicPr>
                         </pic:nvPicPr>
                         <pic:blipFill>
-                          <a:blip r:embed="rId27"/>
+                          <a:blip r:embed="rId26"/>
                           <a:stretch>
                             <a:fillRect/>
                           </a:stretch>
@@ -10174,8 +10086,8 @@
         </w:rPr>
         <w:t>Priorität: M = Muss / O = Optional / W = Wunsch</w:t>
       </w:r>
-      <w:bookmarkStart w:id="30" w:name="_Hlk22140240"/>
-      <w:bookmarkEnd w:id="30"/>
+      <w:bookmarkStart w:id="29" w:name="_Hlk22140240"/>
+      <w:bookmarkEnd w:id="29"/>
       <w:r>
         <w:rPr>
           <w:rFonts w:eastAsia="Lucida Sans"/>
@@ -10219,10 +10131,10 @@
         <w:tblLook w:val="04A0" w:firstRow="1" w:lastRow="0" w:firstColumn="1" w:lastColumn="0" w:noHBand="0" w:noVBand="1"/>
       </w:tblPr>
       <w:tblGrid>
-        <w:gridCol w:w="741"/>
-        <w:gridCol w:w="1536"/>
+        <w:gridCol w:w="742"/>
+        <w:gridCol w:w="1528"/>
         <w:gridCol w:w="663"/>
-        <w:gridCol w:w="6518"/>
+        <w:gridCol w:w="6525"/>
       </w:tblGrid>
       <w:tr>
         <w:tc>
@@ -10297,7 +10209,6 @@
                 <w:color w:val="FFFFFF"/>
               </w:rPr>
             </w:pPr>
-            <w:proofErr w:type="spellStart"/>
             <w:r>
               <w:rPr>
                 <w:b/>
@@ -10306,7 +10217,6 @@
               </w:rPr>
               <w:t>Prio</w:t>
             </w:r>
-            <w:proofErr w:type="spellEnd"/>
           </w:p>
         </w:tc>
         <w:tc>
@@ -10618,10 +10528,10 @@
         <w:tblLook w:val="04A0" w:firstRow="1" w:lastRow="0" w:firstColumn="1" w:lastColumn="0" w:noHBand="0" w:noVBand="1"/>
       </w:tblPr>
       <w:tblGrid>
-        <w:gridCol w:w="741"/>
-        <w:gridCol w:w="1536"/>
+        <w:gridCol w:w="742"/>
+        <w:gridCol w:w="1528"/>
         <w:gridCol w:w="663"/>
-        <w:gridCol w:w="6518"/>
+        <w:gridCol w:w="6525"/>
       </w:tblGrid>
       <w:tr>
         <w:tc>
@@ -10696,7 +10606,6 @@
                 <w:color w:val="FFFFFF"/>
               </w:rPr>
             </w:pPr>
-            <w:proofErr w:type="spellStart"/>
             <w:r>
               <w:rPr>
                 <w:b/>
@@ -10705,7 +10614,6 @@
               </w:rPr>
               <w:t>Prio</w:t>
             </w:r>
-            <w:proofErr w:type="spellEnd"/>
           </w:p>
         </w:tc>
         <w:tc>
@@ -10892,15 +10800,7 @@
           </w:tcPr>
           <w:p>
             <w:r>
-              <w:t xml:space="preserve">Ein System mit minimal einem Intel i5 Prozessor, 4GB Ram und einer </w:t>
-            </w:r>
-            <w:proofErr w:type="spellStart"/>
-            <w:r>
-              <w:t>Onboard</w:t>
-            </w:r>
-            <w:proofErr w:type="spellEnd"/>
-            <w:r>
-              <w:t>-Grafikkarte ist fähig das Spiel zu betreiben. Anforderung Q2.1 muss erfüllt sein.</w:t>
+              <w:t>Ein System mit minimal einem Intel i5 Prozessor, 4GB Ram und einer Onboard-Grafikkarte ist fähig das Spiel zu betreiben. Anforderung Q2.1 muss erfüllt sein.</w:t>
             </w:r>
           </w:p>
         </w:tc>
@@ -10978,10 +10878,10 @@
         <w:tblLook w:val="04A0" w:firstRow="1" w:lastRow="0" w:firstColumn="1" w:lastColumn="0" w:noHBand="0" w:noVBand="1"/>
       </w:tblPr>
       <w:tblGrid>
-        <w:gridCol w:w="712"/>
-        <w:gridCol w:w="1536"/>
+        <w:gridCol w:w="713"/>
+        <w:gridCol w:w="1528"/>
         <w:gridCol w:w="663"/>
-        <w:gridCol w:w="6547"/>
+        <w:gridCol w:w="6554"/>
       </w:tblGrid>
       <w:tr>
         <w:tc>
@@ -11056,7 +10956,6 @@
                 <w:color w:val="FFFFFF"/>
               </w:rPr>
             </w:pPr>
-            <w:proofErr w:type="spellStart"/>
             <w:r>
               <w:rPr>
                 <w:b/>
@@ -11065,7 +10964,6 @@
               </w:rPr>
               <w:t>Prio</w:t>
             </w:r>
-            <w:proofErr w:type="spellEnd"/>
           </w:p>
         </w:tc>
         <w:tc>
@@ -11368,10 +11266,10 @@
         <w:tblLook w:val="04A0" w:firstRow="1" w:lastRow="0" w:firstColumn="1" w:lastColumn="0" w:noHBand="0" w:noVBand="1"/>
       </w:tblPr>
       <w:tblGrid>
-        <w:gridCol w:w="712"/>
-        <w:gridCol w:w="1536"/>
+        <w:gridCol w:w="713"/>
+        <w:gridCol w:w="1528"/>
         <w:gridCol w:w="663"/>
-        <w:gridCol w:w="6547"/>
+        <w:gridCol w:w="6554"/>
       </w:tblGrid>
       <w:tr>
         <w:tc>
@@ -11446,7 +11344,6 @@
                 <w:color w:val="FFFFFF"/>
               </w:rPr>
             </w:pPr>
-            <w:proofErr w:type="spellStart"/>
             <w:r>
               <w:rPr>
                 <w:b/>
@@ -11455,7 +11352,6 @@
               </w:rPr>
               <w:t>Prio</w:t>
             </w:r>
-            <w:proofErr w:type="spellEnd"/>
           </w:p>
         </w:tc>
         <w:tc>
@@ -11642,15 +11538,7 @@
           </w:tcPr>
           <w:p>
             <w:r>
-              <w:t xml:space="preserve">Bis 22.01.20 muss das Projekt mit allen </w:t>
-            </w:r>
-            <w:proofErr w:type="spellStart"/>
-            <w:r>
-              <w:t>Deliverables</w:t>
-            </w:r>
-            <w:proofErr w:type="spellEnd"/>
-            <w:r>
-              <w:t xml:space="preserve"> abgeschlossen sein</w:t>
+              <w:t>Bis 22.01.20 muss das Projekt mit allen Deliverables abgeschlossen sein</w:t>
             </w:r>
           </w:p>
         </w:tc>
@@ -11686,10 +11574,10 @@
         <w:tblLook w:val="04A0" w:firstRow="1" w:lastRow="0" w:firstColumn="1" w:lastColumn="0" w:noHBand="0" w:noVBand="1"/>
       </w:tblPr>
       <w:tblGrid>
-        <w:gridCol w:w="712"/>
-        <w:gridCol w:w="1536"/>
+        <w:gridCol w:w="713"/>
+        <w:gridCol w:w="1528"/>
         <w:gridCol w:w="663"/>
-        <w:gridCol w:w="6547"/>
+        <w:gridCol w:w="6554"/>
       </w:tblGrid>
       <w:tr>
         <w:tc>
@@ -11764,7 +11652,6 @@
                 <w:color w:val="FFFFFF"/>
               </w:rPr>
             </w:pPr>
-            <w:proofErr w:type="spellStart"/>
             <w:r>
               <w:rPr>
                 <w:b/>
@@ -11773,7 +11660,6 @@
               </w:rPr>
               <w:t>Prio</w:t>
             </w:r>
-            <w:proofErr w:type="spellEnd"/>
           </w:p>
         </w:tc>
         <w:tc>
@@ -11916,7 +11802,7 @@
     <w:p/>
     <w:tbl>
       <w:tblPr>
-        <w:tblStyle w:val="ListTable3Accent5"/>
+        <w:tblStyle w:val="Listentabelle3Akzent51"/>
         <w:tblW w:w="9477" w:type="dxa"/>
         <w:tblBorders>
           <w:insideH w:val="single" w:sz="4" w:space="0" w:color="5B9BD5" w:themeColor="accent5"/>
@@ -12182,23 +12068,7 @@
     <w:p/>
     <w:p>
       <w:r>
-        <w:t xml:space="preserve">Die abstrakte Klasse </w:t>
-      </w:r>
-      <w:proofErr w:type="spellStart"/>
-      <w:r>
-        <w:t>MonoBehaviour</w:t>
-      </w:r>
-      <w:proofErr w:type="spellEnd"/>
-      <w:r>
-        <w:t xml:space="preserve"> ist eine Basisklasse der Unity Engine. Spezifisch werden damit </w:t>
-      </w:r>
-      <w:proofErr w:type="spellStart"/>
-      <w:r>
-        <w:t>Verhaltensscripte</w:t>
-      </w:r>
-      <w:proofErr w:type="spellEnd"/>
-      <w:r>
-        <w:t xml:space="preserve"> definiert. In dieser Klasse werden Grundfunktionen der Engine geliefert, welche durch die Entwickler verwendet werden können.</w:t>
+        <w:t>Die abstrakte Klasse MonoBehaviour ist eine Basisklasse der Unity Engine. Spezifisch werden damit Verhaltensscripte definiert. In dieser Klasse werden Grundfunktionen der Engine geliefert, welche durch die Entwickler verwendet werden können.</w:t>
       </w:r>
     </w:p>
     <w:p/>
@@ -12224,7 +12094,7 @@
                     <pic:cNvPicPr/>
                   </pic:nvPicPr>
                   <pic:blipFill>
-                    <a:blip r:embed="rId28">
+                    <a:blip r:embed="rId27">
                       <a:extLst>
                         <a:ext uri="{28A0092B-C50C-407E-A947-70E740481C1C}">
                           <a14:useLocalDpi xmlns:a14="http://schemas.microsoft.com/office/drawing/2010/main" val="0"/>
@@ -12267,9 +12137,9 @@
           <w:szCs w:val="28"/>
         </w:rPr>
       </w:pPr>
-      <w:bookmarkStart w:id="31" w:name="_Toc21674033"/>
-      <w:bookmarkStart w:id="32" w:name="_Toc20500460"/>
-      <w:bookmarkStart w:id="33" w:name="_Toc22140435"/>
+      <w:bookmarkStart w:id="30" w:name="_Toc21674033"/>
+      <w:bookmarkStart w:id="31" w:name="_Toc20500460"/>
+      <w:bookmarkStart w:id="32" w:name="_Toc22140435"/>
       <w:r>
         <w:br w:type="page"/>
       </w:r>
@@ -12282,19 +12152,106 @@
           <w:numId w:val="2"/>
         </w:numPr>
       </w:pPr>
-      <w:bookmarkStart w:id="34" w:name="_Toc436738304"/>
+      <w:bookmarkStart w:id="33" w:name="_Toc436738304"/>
+      <w:r>
+        <w:lastRenderedPageBreak/>
+        <w:t>Lösungsdokumentation</w:t>
+      </w:r>
+    </w:p>
+    <w:p>
+      <w:pPr>
+        <w:spacing w:line="240" w:lineRule="auto"/>
+      </w:pPr>
+      <w:r>
+        <w:t>Im Folgenden werden die Objekte in der Hauptszene und die erstellten Komponenten-Scripts genauer beschrieben.</w:t>
+      </w:r>
+      <w:r>
+        <w:t xml:space="preserve"> Um dem Leser einen</w:t>
+      </w:r>
+      <w:r>
+        <w:t xml:space="preserve"> </w:t>
+      </w:r>
+      <w:r>
+        <w:t>guten Überblick zu verschaffen, gehen wir hier nur auf die Kernelemente unserer Entwicklung ein.</w:t>
+      </w:r>
+    </w:p>
+    <w:p>
+      <w:pPr>
+        <w:pStyle w:val="berschrift21"/>
+        <w:numPr>
+          <w:ilvl w:val="1"/>
+          <w:numId w:val="2"/>
+        </w:numPr>
+      </w:pPr>
+      <w:r>
+        <w:t>Komponenten</w:t>
+      </w:r>
+      <w:bookmarkStart w:id="34" w:name="_GoBack"/>
+      <w:bookmarkEnd w:id="34"/>
+      <w:r>
+        <w:t>-</w:t>
+      </w:r>
+      <w:r>
+        <w:t>diagramm der Hauptszene</w:t>
+      </w:r>
+    </w:p>
+    <w:p>
+      <w:pPr>
+        <w:spacing w:line="240" w:lineRule="auto"/>
+      </w:pPr>
+    </w:p>
+    <w:p>
+      <w:pPr>
+        <w:spacing w:line="240" w:lineRule="auto"/>
+      </w:pPr>
+    </w:p>
+    <w:p>
+      <w:pPr>
+        <w:pStyle w:val="berschrift21"/>
+        <w:numPr>
+          <w:ilvl w:val="1"/>
+          <w:numId w:val="2"/>
+        </w:numPr>
+      </w:pPr>
+      <w:r>
+        <w:t>Funktion der Scriptcomponenten</w:t>
+      </w:r>
+    </w:p>
+    <w:p>
+      <w:pPr>
+        <w:spacing w:line="240" w:lineRule="auto"/>
+        <w:rPr>
+          <w:rFonts w:eastAsia="Times New Roman"/>
+          <w:b/>
+          <w:bCs/>
+          <w:sz w:val="28"/>
+          <w:szCs w:val="28"/>
+        </w:rPr>
+      </w:pPr>
+      <w:r>
+        <w:br w:type="page"/>
+      </w:r>
+    </w:p>
+    <w:p>
+      <w:pPr>
+        <w:pStyle w:val="berschrift11"/>
+        <w:numPr>
+          <w:ilvl w:val="0"/>
+          <w:numId w:val="2"/>
+        </w:numPr>
+      </w:pPr>
       <w:r>
         <w:lastRenderedPageBreak/>
         <w:t>Glossar</w:t>
       </w:r>
+      <w:bookmarkEnd w:id="30"/>
       <w:bookmarkEnd w:id="31"/>
       <w:bookmarkEnd w:id="32"/>
       <w:bookmarkEnd w:id="33"/>
-      <w:bookmarkEnd w:id="34"/>
     </w:p>
     <w:tbl>
       <w:tblPr>
-        <w:tblStyle w:val="ListTable3Accent5"/>
+        <w:tblStyle w:val="Listentabelle3Akzent51"/>
         <w:tblW w:w="9477" w:type="dxa"/>
         <w:tblBorders>
           <w:insideH w:val="single" w:sz="4" w:space="0" w:color="5B9BD5" w:themeColor="accent5"/>
@@ -12370,14 +12327,12 @@
                 <w:b w:val="0"/>
               </w:rPr>
             </w:pPr>
-            <w:proofErr w:type="spellStart"/>
             <w:r>
               <w:rPr>
                 <w:b w:val="0"/>
               </w:rPr>
               <w:t>Arcade</w:t>
             </w:r>
-            <w:proofErr w:type="spellEnd"/>
             <w:r>
               <w:rPr>
                 <w:b w:val="0"/>
@@ -12397,39 +12352,17 @@
                 <w:bCs/>
               </w:rPr>
             </w:pPr>
-            <w:proofErr w:type="spellStart"/>
-            <w:r>
-              <w:rPr>
-                <w:bCs/>
-              </w:rPr>
-              <w:t>Arcade</w:t>
-            </w:r>
-            <w:proofErr w:type="spellEnd"/>
-            <w:r>
-              <w:rPr>
-                <w:bCs/>
-              </w:rPr>
-              <w:t>-Spiel ist eine Bezeichnung für Videospiele</w:t>
-            </w:r>
-            <w:r>
-              <w:rPr>
-                <w:bCs/>
-              </w:rPr>
-              <w:t xml:space="preserve">, </w:t>
-            </w:r>
-            <w:proofErr w:type="gramStart"/>
-            <w:r>
-              <w:rPr>
-                <w:bCs/>
-              </w:rPr>
-              <w:t>welche ab den 1970er Jahren in Spielhallen,</w:t>
-            </w:r>
-            <w:proofErr w:type="gramEnd"/>
-            <w:r>
-              <w:rPr>
-                <w:bCs/>
-              </w:rPr>
-              <w:t xml:space="preserve"> kostenpflichtig angeboten wurden.</w:t>
+            <w:r>
+              <w:rPr>
+                <w:bCs/>
+              </w:rPr>
+              <w:t>Arcade-Spiel ist eine Bezeichnung für Videospiele</w:t>
+            </w:r>
+            <w:r>
+              <w:rPr>
+                <w:bCs/>
+              </w:rPr>
+              <w:t>, welche ab den 1970er Jahren in Spielhallen, kostenpflichtig angeboten wurden.</w:t>
             </w:r>
           </w:p>
         </w:tc>
@@ -12453,16 +12386,8 @@
               <w:rPr>
                 <w:b w:val="0"/>
               </w:rPr>
-              <w:t xml:space="preserve">Space </w:t>
-            </w:r>
-            <w:proofErr w:type="spellStart"/>
-            <w:r>
-              <w:rPr>
-                <w:b w:val="0"/>
-              </w:rPr>
-              <w:t>Shooter</w:t>
-            </w:r>
-            <w:proofErr w:type="spellEnd"/>
+              <w:t>Space Shooter</w:t>
+            </w:r>
           </w:p>
         </w:tc>
         <w:tc>
@@ -12480,21 +12405,7 @@
               <w:rPr>
                 <w:bCs/>
               </w:rPr>
-              <w:t xml:space="preserve">Ein Space </w:t>
-            </w:r>
-            <w:proofErr w:type="spellStart"/>
-            <w:r>
-              <w:rPr>
-                <w:bCs/>
-              </w:rPr>
-              <w:t>Shooter</w:t>
-            </w:r>
-            <w:proofErr w:type="spellEnd"/>
-            <w:r>
-              <w:rPr>
-                <w:bCs/>
-              </w:rPr>
-              <w:t xml:space="preserve"> ist ein Spiel, dessen Handlung im Weltall spielt. Gespielt wird häufig ein Raumschiff, mit welchem Aufgaben erfüllt werden müssen.</w:t>
+              <w:t>Ein Space Shooter ist ein Spiel, dessen Handlung im Weltall spielt. Gespielt wird häufig ein Raumschiff, mit welchem Aufgaben erfüllt werden müssen.</w:t>
             </w:r>
           </w:p>
         </w:tc>
@@ -12515,14 +12426,12 @@
                 <w:b w:val="0"/>
               </w:rPr>
             </w:pPr>
-            <w:proofErr w:type="spellStart"/>
             <w:r>
               <w:rPr>
                 <w:b w:val="0"/>
               </w:rPr>
               <w:t>Unity</w:t>
             </w:r>
-            <w:proofErr w:type="spellEnd"/>
           </w:p>
         </w:tc>
         <w:tc>
@@ -12536,19 +12445,11 @@
                 <w:bCs/>
               </w:rPr>
             </w:pPr>
-            <w:proofErr w:type="spellStart"/>
-            <w:r>
-              <w:rPr>
-                <w:bCs/>
-              </w:rPr>
-              <w:t>Unity</w:t>
-            </w:r>
-            <w:proofErr w:type="spellEnd"/>
-            <w:r>
-              <w:rPr>
-                <w:bCs/>
-              </w:rPr>
-              <w:t xml:space="preserve"> ist eine Laufzeit- und Entwicklungsumgebung für Spiele</w:t>
+            <w:r>
+              <w:rPr>
+                <w:bCs/>
+              </w:rPr>
+              <w:t>Unity ist eine Laufzeit- und Entwicklungsumgebung für Spiele</w:t>
             </w:r>
             <w:r>
               <w:rPr>
@@ -12574,14 +12475,12 @@
                 <w:b w:val="0"/>
               </w:rPr>
             </w:pPr>
-            <w:proofErr w:type="spellStart"/>
             <w:r>
               <w:rPr>
                 <w:b w:val="0"/>
               </w:rPr>
               <w:t>Cooldown</w:t>
             </w:r>
-            <w:proofErr w:type="spellEnd"/>
           </w:p>
         </w:tc>
         <w:tc>
@@ -12595,60 +12494,18 @@
                 <w:bCs/>
               </w:rPr>
             </w:pPr>
-            <w:proofErr w:type="spellStart"/>
-            <w:r>
-              <w:rPr>
-                <w:bCs/>
-              </w:rPr>
-              <w:t>Cooldown</w:t>
-            </w:r>
-            <w:proofErr w:type="spellEnd"/>
-            <w:r>
-              <w:rPr>
-                <w:bCs/>
-              </w:rPr>
-              <w:t xml:space="preserve"> beschreibt das Abkühlen oder Auslaufen. Im Kontext des </w:t>
-            </w:r>
-            <w:proofErr w:type="spellStart"/>
-            <w:r>
-              <w:rPr>
-                <w:bCs/>
-              </w:rPr>
-              <w:t>Spaceshooters</w:t>
-            </w:r>
-            <w:proofErr w:type="spellEnd"/>
-            <w:r>
-              <w:rPr>
-                <w:bCs/>
-              </w:rPr>
-              <w:t xml:space="preserve"> ist damit die Zeit gemeint</w:t>
-            </w:r>
-            <w:proofErr w:type="gramStart"/>
-            <w:r>
-              <w:rPr>
-                <w:bCs/>
-              </w:rPr>
-              <w:t>, bis</w:t>
-            </w:r>
-            <w:proofErr w:type="gramEnd"/>
-            <w:r>
-              <w:rPr>
-                <w:bCs/>
-              </w:rPr>
-              <w:t xml:space="preserve"> eine Waffe nach dem Gebrauch wieder einsatzfähig ist.</w:t>
+            <w:r>
+              <w:rPr>
+                <w:bCs/>
+              </w:rPr>
+              <w:t>Cooldown beschreibt das Abkühlen oder Auslaufen. Im Kontext des Spaceshooters ist damit die Zeit gemeint, bis eine Waffe nach dem Gebrauch wieder einsatzfähig ist.</w:t>
             </w:r>
           </w:p>
         </w:tc>
       </w:tr>
     </w:tbl>
     <w:p/>
-    <w:p>
-      <w:pPr>
-        <w:rPr>
-          <w:lang w:val="fr-CH"/>
-        </w:rPr>
-      </w:pPr>
-    </w:p>
+    <w:p/>
     <w:p>
       <w:pPr>
         <w:pStyle w:val="berschrift11"/>
@@ -12675,42 +12532,47 @@
           <w:b/>
         </w:rPr>
       </w:pPr>
-      <w:proofErr w:type="spellStart"/>
       <w:r>
         <w:rPr>
           <w:b/>
         </w:rPr>
-        <w:t>Unity</w:t>
-      </w:r>
-      <w:proofErr w:type="spellEnd"/>
-      <w:r>
-        <w:rPr>
-          <w:b/>
-        </w:rPr>
-        <w:t xml:space="preserve"> Forum</w:t>
+        <w:t>Unity Forum</w:t>
       </w:r>
     </w:p>
     <w:p>
       <w:pPr>
         <w:pStyle w:val="Verzeichnis"/>
-      </w:pPr>
-      <w:hyperlink r:id="rId29" w:history="1">
+        <w:rPr>
+          <w:lang w:val="en-US"/>
+        </w:rPr>
+      </w:pPr>
+      <w:hyperlink r:id="rId28" w:history="1">
         <w:r>
           <w:rPr>
-            <w:rStyle w:val="Link"/>
+            <w:rStyle w:val="Hyperlink"/>
+            <w:lang w:val="en-US"/>
           </w:rPr>
           <w:t>https://forum.unity.com/</w:t>
         </w:r>
       </w:hyperlink>
       <w:r>
+        <w:rPr>
+          <w:lang w:val="en-US"/>
+        </w:rPr>
         <w:t xml:space="preserve"> Stand 30.11.19</w:t>
       </w:r>
     </w:p>
     <w:p>
       <w:pPr>
         <w:pStyle w:val="Verzeichnis"/>
-      </w:pPr>
-      <w:r>
+        <w:rPr>
+          <w:lang w:val="en-US"/>
+        </w:rPr>
+      </w:pPr>
+      <w:r>
+        <w:rPr>
+          <w:lang w:val="en-US"/>
+        </w:rPr>
         <w:tab/>
       </w:r>
     </w:p>
@@ -12718,41 +12580,29 @@
       <w:pPr>
         <w:rPr>
           <w:b/>
+          <w:lang w:val="en-US"/>
         </w:rPr>
       </w:pPr>
-      <w:proofErr w:type="spellStart"/>
       <w:r>
         <w:rPr>
           <w:b/>
+          <w:lang w:val="en-US"/>
         </w:rPr>
-        <w:t>Youtube</w:t>
-      </w:r>
-      <w:proofErr w:type="spellEnd"/>
-      <w:r>
-        <w:rPr>
-          <w:b/>
-        </w:rPr>
-        <w:t xml:space="preserve"> </w:t>
-      </w:r>
-      <w:proofErr w:type="spellStart"/>
-      <w:r>
-        <w:rPr>
-          <w:b/>
-        </w:rPr>
-        <w:t>Tutorial</w:t>
-      </w:r>
-      <w:proofErr w:type="spellEnd"/>
+        <w:t>Youtube Tutorial</w:t>
+      </w:r>
     </w:p>
     <w:p>
       <w:pPr>
         <w:rPr>
           <w:rFonts w:eastAsia="Times New Roman"/>
+          <w:lang w:val="en-US"/>
         </w:rPr>
       </w:pPr>
-      <w:hyperlink r:id="rId30" w:history="1">
+      <w:hyperlink r:id="rId29" w:history="1">
         <w:r>
           <w:rPr>
-            <w:rStyle w:val="Link"/>
+            <w:rStyle w:val="Hyperlink"/>
+            <w:lang w:val="en-US"/>
           </w:rPr>
           <w:t>https://www.youtube.com/watch?v=AacN8q57xJg&amp;list=PL_eGgISVYZkfZRSzSDyG3tHNf5_DF-o5H&amp;index=1</w:t>
         </w:r>
@@ -12760,6 +12610,7 @@
       <w:r>
         <w:rPr>
           <w:rFonts w:eastAsia="Times New Roman"/>
+          <w:lang w:val="en-US"/>
         </w:rPr>
         <w:t xml:space="preserve"> Stand 30.11.19</w:t>
       </w:r>
@@ -12767,8 +12618,14 @@
     <w:p>
       <w:pPr>
         <w:pStyle w:val="Verzeichnis"/>
-      </w:pPr>
-      <w:r>
+        <w:rPr>
+          <w:lang w:val="en-US"/>
+        </w:rPr>
+      </w:pPr>
+      <w:r>
+        <w:rPr>
+          <w:lang w:val="en-US"/>
+        </w:rPr>
         <w:tab/>
       </w:r>
     </w:p>
@@ -12776,41 +12633,29 @@
       <w:pPr>
         <w:rPr>
           <w:b/>
+          <w:lang w:val="en-US"/>
         </w:rPr>
       </w:pPr>
-      <w:proofErr w:type="spellStart"/>
       <w:r>
         <w:rPr>
           <w:b/>
+          <w:lang w:val="en-US"/>
         </w:rPr>
-        <w:t>Unity</w:t>
-      </w:r>
-      <w:proofErr w:type="spellEnd"/>
-      <w:r>
-        <w:rPr>
-          <w:b/>
-        </w:rPr>
-        <w:t xml:space="preserve"> </w:t>
-      </w:r>
-      <w:proofErr w:type="spellStart"/>
-      <w:r>
-        <w:rPr>
-          <w:b/>
-        </w:rPr>
-        <w:t>Tutorial</w:t>
-      </w:r>
-      <w:proofErr w:type="spellEnd"/>
+        <w:t>Unity Tutorial</w:t>
+      </w:r>
     </w:p>
     <w:p>
       <w:pPr>
         <w:rPr>
           <w:rFonts w:eastAsia="Times New Roman"/>
+          <w:lang w:val="en-US"/>
         </w:rPr>
       </w:pPr>
-      <w:hyperlink r:id="rId31" w:history="1">
+      <w:hyperlink r:id="rId30" w:history="1">
         <w:r>
           <w:rPr>
-            <w:rStyle w:val="Link"/>
+            <w:rStyle w:val="Hyperlink"/>
+            <w:lang w:val="en-US"/>
           </w:rPr>
           <w:t>https://learn.unity.com/</w:t>
         </w:r>
@@ -12818,6 +12663,7 @@
       <w:r>
         <w:rPr>
           <w:rFonts w:eastAsia="Times New Roman"/>
+          <w:lang w:val="en-US"/>
         </w:rPr>
         <w:t xml:space="preserve"> Stand 30.11.19</w:t>
       </w:r>
@@ -12825,8 +12671,14 @@
     <w:p>
       <w:pPr>
         <w:pStyle w:val="Verzeichnis"/>
-      </w:pPr>
-      <w:r>
+        <w:rPr>
+          <w:lang w:val="en-US"/>
+        </w:rPr>
+      </w:pPr>
+      <w:r>
+        <w:rPr>
+          <w:lang w:val="en-US"/>
+        </w:rPr>
         <w:tab/>
       </w:r>
     </w:p>
@@ -12864,29 +12716,13 @@
     </w:p>
     <w:p>
       <w:r>
-        <w:t xml:space="preserve">Die Anforderungen an dieses Projekt werden in einem Meeting mit dem </w:t>
-      </w:r>
-      <w:proofErr w:type="spellStart"/>
-      <w:r>
-        <w:t>Stakeholder</w:t>
-      </w:r>
-      <w:proofErr w:type="spellEnd"/>
-      <w:r>
-        <w:t>, Herr Peter Lange, abgesprochen. Dazu wird dieses Dokument jeweils aktualisiert und vor dem Meeting an Herrn Lange gesendet.</w:t>
+        <w:t>Die Anforderungen an dieses Projekt werden in einem Meeting mit dem Stakeholder, Herr Peter Lange, abgesprochen. Dazu wird dieses Dokument jeweils aktualisiert und vor dem Meeting an Herrn Lange gesendet.</w:t>
       </w:r>
     </w:p>
     <w:p/>
     <w:p>
       <w:r>
-        <w:t xml:space="preserve">Bei der Ausarbeitung dieses Dokumentes hat sich herausgestellt, dass in den </w:t>
-      </w:r>
-      <w:proofErr w:type="spellStart"/>
-      <w:r>
-        <w:t>Use</w:t>
-      </w:r>
-      <w:proofErr w:type="spellEnd"/>
-      <w:r>
-        <w:t xml:space="preserve"> Cases und im Datenmodell nicht die gleiche Sprache zum beschreiben der Objekte verwendet wurde. Gelöst haben w</w:t>
+        <w:t>Bei der Ausarbeitung dieses Dokumentes hat sich herausgestellt, dass in den Use Cases und im Datenmodell nicht die gleiche Sprache zum beschreiben der Objekte verwendet wurde. Gelöst haben w</w:t>
       </w:r>
       <w:r>
         <w:t>ir dies, indem wir eine Mapping-Tabelle</w:t>
@@ -12907,15 +12743,7 @@
         </w:numPr>
       </w:pPr>
       <w:r>
-        <w:t xml:space="preserve">Definition </w:t>
-      </w:r>
-      <w:proofErr w:type="spellStart"/>
-      <w:r>
-        <w:t>of</w:t>
-      </w:r>
-      <w:proofErr w:type="spellEnd"/>
-      <w:r>
-        <w:t xml:space="preserve"> Ready – Checklist</w:t>
+        <w:t>Definition of Ready – Checklist</w:t>
       </w:r>
     </w:p>
     <w:p>
@@ -12955,6 +12783,119 @@
       </w:r>
     </w:p>
     <w:p/>
+    <w:p>
+      <w:pPr>
+        <w:pStyle w:val="berschrift21"/>
+        <w:numPr>
+          <w:ilvl w:val="1"/>
+          <w:numId w:val="2"/>
+        </w:numPr>
+      </w:pPr>
+      <w:bookmarkStart w:id="43" w:name="_Toc21674036"/>
+      <w:bookmarkStart w:id="44" w:name="_Toc20500463"/>
+      <w:bookmarkStart w:id="45" w:name="_Toc22140438"/>
+      <w:r>
+        <w:lastRenderedPageBreak/>
+        <w:t>Testkonzept</w:t>
+      </w:r>
+    </w:p>
+    <w:p>
+      <w:pPr>
+        <w:spacing w:line="240" w:lineRule="auto"/>
+      </w:pPr>
+      <w:r>
+        <w:t>Zu jedem bearbeiteten Task wird ein jeweils separater Branch, vom Develop-Branch ausgehend, erstellt. Nach Abschluss des Tasks muss der Pullrequest von mindestens einem weiteren Entwickler abgesegnet werden, damit der Branch nach Develop zurück gemergt wird.</w:t>
+      </w:r>
+    </w:p>
+    <w:p>
+      <w:pPr>
+        <w:spacing w:line="240" w:lineRule="auto"/>
+      </w:pPr>
+      <w:r>
+        <w:t>Punkte bei dieser Überprüfung sind folgende:</w:t>
+      </w:r>
+    </w:p>
+    <w:p>
+      <w:pPr>
+        <w:pStyle w:val="Listenabsatz"/>
+        <w:numPr>
+          <w:ilvl w:val="0"/>
+          <w:numId w:val="22"/>
+        </w:numPr>
+        <w:spacing w:line="240" w:lineRule="auto"/>
+      </w:pPr>
+      <w:r>
+        <w:t>Codereview</w:t>
+      </w:r>
+    </w:p>
+    <w:p>
+      <w:pPr>
+        <w:pStyle w:val="Listenabsatz"/>
+        <w:numPr>
+          <w:ilvl w:val="0"/>
+          <w:numId w:val="22"/>
+        </w:numPr>
+        <w:spacing w:line="240" w:lineRule="auto"/>
+      </w:pPr>
+      <w:r>
+        <w:t>Manuelles Testing</w:t>
+      </w:r>
+      <w:r>
+        <w:t xml:space="preserve"> der Erweiterung</w:t>
+      </w:r>
+    </w:p>
+    <w:p>
+      <w:pPr>
+        <w:pStyle w:val="Listenabsatz"/>
+        <w:numPr>
+          <w:ilvl w:val="0"/>
+          <w:numId w:val="22"/>
+        </w:numPr>
+        <w:spacing w:line="240" w:lineRule="auto"/>
+      </w:pPr>
+      <w:r>
+        <w:t>Manuelles Testing auf Erfüllung der Akzeptanzkriterien</w:t>
+      </w:r>
+    </w:p>
+    <w:p>
+      <w:pPr>
+        <w:spacing w:line="240" w:lineRule="auto"/>
+      </w:pPr>
+    </w:p>
+    <w:p>
+      <w:pPr>
+        <w:spacing w:line="240" w:lineRule="auto"/>
+      </w:pPr>
+      <w:r>
+        <w:t xml:space="preserve">Damit </w:t>
+      </w:r>
+      <w:r>
+        <w:t>soll</w:t>
+      </w:r>
+      <w:r>
+        <w:t xml:space="preserve"> eine kontinuierliche Gewährleistung der bestehenden sowie neuen Funktionalitäten unserer Applikation </w:t>
+      </w:r>
+      <w:r>
+        <w:t>erzielt werden</w:t>
+      </w:r>
+      <w:r>
+        <w:t>.</w:t>
+      </w:r>
+    </w:p>
+    <w:p>
+      <w:pPr>
+        <w:spacing w:line="240" w:lineRule="auto"/>
+      </w:pPr>
+      <w:r>
+        <w:t xml:space="preserve">Auf ein automatisiertest Testing wird absichtlich verzichtet, da uns aus </w:t>
+      </w:r>
+      <w:r>
+        <w:t>z</w:t>
+      </w:r>
+      <w:r>
+        <w:t>eitlichen Gründen die Einarbeitung in das Testingframework von Unity nicht möglich ist.</w:t>
+      </w:r>
+    </w:p>
     <w:p>
       <w:pPr>
         <w:spacing w:line="240" w:lineRule="auto"/>
@@ -12966,12 +12907,6 @@
           <w:szCs w:val="28"/>
         </w:rPr>
       </w:pPr>
-      <w:bookmarkStart w:id="43" w:name="_Toc21674036"/>
-      <w:bookmarkStart w:id="44" w:name="_Toc20500463"/>
-      <w:bookmarkStart w:id="45" w:name="_Toc22140438"/>
-      <w:r>
-        <w:br w:type="page"/>
-      </w:r>
     </w:p>
     <w:p>
       <w:pPr>
@@ -12983,7 +12918,6 @@
       </w:pPr>
       <w:bookmarkStart w:id="46" w:name="_Toc436738307"/>
       <w:r>
-        <w:lastRenderedPageBreak/>
         <w:t>Versionskontrolle</w:t>
       </w:r>
       <w:bookmarkEnd w:id="43"/>
@@ -13360,13 +13294,8 @@
           </w:tcPr>
           <w:p>
             <w:r>
-              <w:t xml:space="preserve">Erster Entwurf </w:t>
-            </w:r>
-            <w:proofErr w:type="spellStart"/>
-            <w:r>
-              <w:t>Usecases</w:t>
-            </w:r>
-            <w:proofErr w:type="spellEnd"/>
+              <w:t>Erster Entwurf Usecases</w:t>
+            </w:r>
           </w:p>
         </w:tc>
         <w:tc>
@@ -13438,13 +13367,8 @@
           </w:tcPr>
           <w:p>
             <w:r>
-              <w:t xml:space="preserve">Überarbeitung, Verfeinerung </w:t>
-            </w:r>
-            <w:proofErr w:type="spellStart"/>
-            <w:r>
-              <w:t>Usecases</w:t>
-            </w:r>
-            <w:proofErr w:type="spellEnd"/>
+              <w:t>Überarbeitung, Verfeinerung Usecases</w:t>
+            </w:r>
           </w:p>
         </w:tc>
         <w:tc>
@@ -13735,13 +13659,8 @@
           </w:tcPr>
           <w:p>
             <w:r>
-              <w:t xml:space="preserve">Erstellung </w:t>
-            </w:r>
-            <w:proofErr w:type="spellStart"/>
-            <w:r>
-              <w:t>Usecasediagramm</w:t>
-            </w:r>
-            <w:proofErr w:type="spellEnd"/>
+              <w:t>Erstellung Usecasediagramm</w:t>
+            </w:r>
           </w:p>
         </w:tc>
         <w:tc>
@@ -14060,8 +13979,8 @@
     </w:tbl>
     <w:p/>
     <w:sectPr>
-      <w:headerReference w:type="default" r:id="rId32"/>
-      <w:footerReference w:type="default" r:id="rId33"/>
+      <w:headerReference w:type="default" r:id="rId31"/>
+      <w:footerReference w:type="default" r:id="rId32"/>
       <w:pgSz w:w="11906" w:h="16838"/>
       <w:pgMar w:top="1758" w:right="1004" w:bottom="680" w:left="1435" w:header="709" w:footer="510" w:gutter="0"/>
       <w:cols w:space="720"/>
@@ -14074,7 +13993,7 @@
 </file>
 
 <file path=word/endnotes.xml><?xml version="1.0" encoding="utf-8"?>
-<w:endnotes xmlns:wpc="http://schemas.microsoft.com/office/word/2010/wordprocessingCanvas" xmlns:mo="http://schemas.microsoft.com/office/mac/office/2008/main" xmlns:mc="http://schemas.openxmlformats.org/markup-compatibility/2006" xmlns:mv="urn:schemas-microsoft-com:mac:vml" xmlns:o="urn:schemas-microsoft-com:office:office" xmlns:r="http://schemas.openxmlformats.org/officeDocument/2006/relationships" xmlns:m="http://schemas.openxmlformats.org/officeDocument/2006/math" xmlns:v="urn:schemas-microsoft-com:vml" xmlns:wp14="http://schemas.microsoft.com/office/word/2010/wordprocessingDrawing" xmlns:wp="http://schemas.openxmlformats.org/drawingml/2006/wordprocessingDrawing" xmlns:w10="urn:schemas-microsoft-com:office:word" xmlns:w="http://schemas.openxmlformats.org/wordprocessingml/2006/main" xmlns:w14="http://schemas.microsoft.com/office/word/2010/wordml" xmlns:wpg="http://schemas.microsoft.com/office/word/2010/wordprocessingGroup" xmlns:wpi="http://schemas.microsoft.com/office/word/2010/wordprocessingInk" xmlns:wne="http://schemas.microsoft.com/office/word/2006/wordml" xmlns:wps="http://schemas.microsoft.com/office/word/2010/wordprocessingShape" mc:Ignorable="w14 wp14">
+<w:endnotes xmlns:wpc="http://schemas.microsoft.com/office/word/2010/wordprocessingCanvas" xmlns:cx="http://schemas.microsoft.com/office/drawing/2014/chartex" xmlns:cx1="http://schemas.microsoft.com/office/drawing/2015/9/8/chartex" xmlns:cx2="http://schemas.microsoft.com/office/drawing/2015/10/21/chartex" xmlns:cx3="http://schemas.microsoft.com/office/drawing/2016/5/9/chartex" xmlns:cx4="http://schemas.microsoft.com/office/drawing/2016/5/10/chartex" xmlns:cx5="http://schemas.microsoft.com/office/drawing/2016/5/11/chartex" xmlns:cx6="http://schemas.microsoft.com/office/drawing/2016/5/12/chartex" xmlns:cx7="http://schemas.microsoft.com/office/drawing/2016/5/13/chartex" xmlns:cx8="http://schemas.microsoft.com/office/drawing/2016/5/14/chartex" xmlns:mc="http://schemas.openxmlformats.org/markup-compatibility/2006" xmlns:aink="http://schemas.microsoft.com/office/drawing/2016/ink" xmlns:am3d="http://schemas.microsoft.com/office/drawing/2017/model3d" xmlns:o="urn:schemas-microsoft-com:office:office" xmlns:r="http://schemas.openxmlformats.org/officeDocument/2006/relationships" xmlns:m="http://schemas.openxmlformats.org/officeDocument/2006/math" xmlns:v="urn:schemas-microsoft-com:vml" xmlns:wp14="http://schemas.microsoft.com/office/word/2010/wordprocessingDrawing" xmlns:wp="http://schemas.openxmlformats.org/drawingml/2006/wordprocessingDrawing" xmlns:w10="urn:schemas-microsoft-com:office:word" xmlns:w="http://schemas.openxmlformats.org/wordprocessingml/2006/main" xmlns:w14="http://schemas.microsoft.com/office/word/2010/wordml" xmlns:w15="http://schemas.microsoft.com/office/word/2012/wordml" xmlns:w16cid="http://schemas.microsoft.com/office/word/2016/wordml/cid" xmlns:w16se="http://schemas.microsoft.com/office/word/2015/wordml/symex" xmlns:wpg="http://schemas.microsoft.com/office/word/2010/wordprocessingGroup" xmlns:wpi="http://schemas.microsoft.com/office/word/2010/wordprocessingInk" xmlns:wne="http://schemas.microsoft.com/office/word/2006/wordml" xmlns:wps="http://schemas.microsoft.com/office/word/2010/wordprocessingShape" mc:Ignorable="w14 w15 w16se w16cid wp14">
   <w:endnote w:type="separator" w:id="-1">
     <w:p>
       <w:pPr>
@@ -14099,7 +14018,7 @@
 </file>
 
 <file path=word/footer1.xml><?xml version="1.0" encoding="utf-8"?>
-<w:ftr xmlns:wpc="http://schemas.microsoft.com/office/word/2010/wordprocessingCanvas" xmlns:mo="http://schemas.microsoft.com/office/mac/office/2008/main" xmlns:mc="http://schemas.openxmlformats.org/markup-compatibility/2006" xmlns:mv="urn:schemas-microsoft-com:mac:vml" xmlns:o="urn:schemas-microsoft-com:office:office" xmlns:r="http://schemas.openxmlformats.org/officeDocument/2006/relationships" xmlns:m="http://schemas.openxmlformats.org/officeDocument/2006/math" xmlns:v="urn:schemas-microsoft-com:vml" xmlns:wp14="http://schemas.microsoft.com/office/word/2010/wordprocessingDrawing" xmlns:wp="http://schemas.openxmlformats.org/drawingml/2006/wordprocessingDrawing" xmlns:w10="urn:schemas-microsoft-com:office:word" xmlns:w="http://schemas.openxmlformats.org/wordprocessingml/2006/main" xmlns:w14="http://schemas.microsoft.com/office/word/2010/wordml" xmlns:wpg="http://schemas.microsoft.com/office/word/2010/wordprocessingGroup" xmlns:wpi="http://schemas.microsoft.com/office/word/2010/wordprocessingInk" xmlns:wne="http://schemas.microsoft.com/office/word/2006/wordml" xmlns:wps="http://schemas.microsoft.com/office/word/2010/wordprocessingShape" mc:Ignorable="w14 wp14">
+<w:ftr xmlns:wpc="http://schemas.microsoft.com/office/word/2010/wordprocessingCanvas" xmlns:cx="http://schemas.microsoft.com/office/drawing/2014/chartex" xmlns:cx1="http://schemas.microsoft.com/office/drawing/2015/9/8/chartex" xmlns:cx2="http://schemas.microsoft.com/office/drawing/2015/10/21/chartex" xmlns:cx3="http://schemas.microsoft.com/office/drawing/2016/5/9/chartex" xmlns:cx4="http://schemas.microsoft.com/office/drawing/2016/5/10/chartex" xmlns:cx5="http://schemas.microsoft.com/office/drawing/2016/5/11/chartex" xmlns:cx6="http://schemas.microsoft.com/office/drawing/2016/5/12/chartex" xmlns:cx7="http://schemas.microsoft.com/office/drawing/2016/5/13/chartex" xmlns:cx8="http://schemas.microsoft.com/office/drawing/2016/5/14/chartex" xmlns:mc="http://schemas.openxmlformats.org/markup-compatibility/2006" xmlns:aink="http://schemas.microsoft.com/office/drawing/2016/ink" xmlns:am3d="http://schemas.microsoft.com/office/drawing/2017/model3d" xmlns:o="urn:schemas-microsoft-com:office:office" xmlns:r="http://schemas.openxmlformats.org/officeDocument/2006/relationships" xmlns:m="http://schemas.openxmlformats.org/officeDocument/2006/math" xmlns:v="urn:schemas-microsoft-com:vml" xmlns:wp14="http://schemas.microsoft.com/office/word/2010/wordprocessingDrawing" xmlns:wp="http://schemas.openxmlformats.org/drawingml/2006/wordprocessingDrawing" xmlns:w10="urn:schemas-microsoft-com:office:word" xmlns:w="http://schemas.openxmlformats.org/wordprocessingml/2006/main" xmlns:w14="http://schemas.microsoft.com/office/word/2010/wordml" xmlns:w15="http://schemas.microsoft.com/office/word/2012/wordml" xmlns:w16cid="http://schemas.microsoft.com/office/word/2016/wordml/cid" xmlns:w16se="http://schemas.microsoft.com/office/word/2015/wordml/symex" xmlns:wpg="http://schemas.microsoft.com/office/word/2010/wordprocessingGroup" xmlns:wpi="http://schemas.microsoft.com/office/word/2010/wordprocessingInk" xmlns:wne="http://schemas.microsoft.com/office/word/2006/wordml" xmlns:wps="http://schemas.microsoft.com/office/word/2010/wordprocessingShape" mc:Ignorable="w14 w15 w16se w16cid wp14">
   <w:p>
     <w:pPr>
       <w:pStyle w:val="Fuzeile1"/>
@@ -14109,7 +14028,7 @@
 </file>
 
 <file path=word/footer2.xml><?xml version="1.0" encoding="utf-8"?>
-<w:ftr xmlns:wpc="http://schemas.microsoft.com/office/word/2010/wordprocessingCanvas" xmlns:mo="http://schemas.microsoft.com/office/mac/office/2008/main" xmlns:mc="http://schemas.openxmlformats.org/markup-compatibility/2006" xmlns:mv="urn:schemas-microsoft-com:mac:vml" xmlns:o="urn:schemas-microsoft-com:office:office" xmlns:r="http://schemas.openxmlformats.org/officeDocument/2006/relationships" xmlns:m="http://schemas.openxmlformats.org/officeDocument/2006/math" xmlns:v="urn:schemas-microsoft-com:vml" xmlns:wp14="http://schemas.microsoft.com/office/word/2010/wordprocessingDrawing" xmlns:wp="http://schemas.openxmlformats.org/drawingml/2006/wordprocessingDrawing" xmlns:w10="urn:schemas-microsoft-com:office:word" xmlns:w="http://schemas.openxmlformats.org/wordprocessingml/2006/main" xmlns:w14="http://schemas.microsoft.com/office/word/2010/wordml" xmlns:wpg="http://schemas.microsoft.com/office/word/2010/wordprocessingGroup" xmlns:wpi="http://schemas.microsoft.com/office/word/2010/wordprocessingInk" xmlns:wne="http://schemas.microsoft.com/office/word/2006/wordml" xmlns:wps="http://schemas.microsoft.com/office/word/2010/wordprocessingShape" mc:Ignorable="w14 wp14">
+<w:ftr xmlns:wpc="http://schemas.microsoft.com/office/word/2010/wordprocessingCanvas" xmlns:cx="http://schemas.microsoft.com/office/drawing/2014/chartex" xmlns:cx1="http://schemas.microsoft.com/office/drawing/2015/9/8/chartex" xmlns:cx2="http://schemas.microsoft.com/office/drawing/2015/10/21/chartex" xmlns:cx3="http://schemas.microsoft.com/office/drawing/2016/5/9/chartex" xmlns:cx4="http://schemas.microsoft.com/office/drawing/2016/5/10/chartex" xmlns:cx5="http://schemas.microsoft.com/office/drawing/2016/5/11/chartex" xmlns:cx6="http://schemas.microsoft.com/office/drawing/2016/5/12/chartex" xmlns:cx7="http://schemas.microsoft.com/office/drawing/2016/5/13/chartex" xmlns:cx8="http://schemas.microsoft.com/office/drawing/2016/5/14/chartex" xmlns:mc="http://schemas.openxmlformats.org/markup-compatibility/2006" xmlns:aink="http://schemas.microsoft.com/office/drawing/2016/ink" xmlns:am3d="http://schemas.microsoft.com/office/drawing/2017/model3d" xmlns:o="urn:schemas-microsoft-com:office:office" xmlns:r="http://schemas.openxmlformats.org/officeDocument/2006/relationships" xmlns:m="http://schemas.openxmlformats.org/officeDocument/2006/math" xmlns:v="urn:schemas-microsoft-com:vml" xmlns:wp14="http://schemas.microsoft.com/office/word/2010/wordprocessingDrawing" xmlns:wp="http://schemas.openxmlformats.org/drawingml/2006/wordprocessingDrawing" xmlns:w10="urn:schemas-microsoft-com:office:word" xmlns:w="http://schemas.openxmlformats.org/wordprocessingml/2006/main" xmlns:w14="http://schemas.microsoft.com/office/word/2010/wordml" xmlns:w15="http://schemas.microsoft.com/office/word/2012/wordml" xmlns:w16cid="http://schemas.microsoft.com/office/word/2016/wordml/cid" xmlns:w16se="http://schemas.microsoft.com/office/word/2015/wordml/symex" xmlns:wpg="http://schemas.microsoft.com/office/word/2010/wordprocessingGroup" xmlns:wpi="http://schemas.microsoft.com/office/word/2010/wordprocessingInk" xmlns:wne="http://schemas.microsoft.com/office/word/2006/wordml" xmlns:wps="http://schemas.microsoft.com/office/word/2010/wordprocessingShape" mc:Ignorable="w14 w15 w16se w16cid wp14">
   <w:p>
     <w:pPr>
       <w:pStyle w:val="Fuzeile1"/>
@@ -14220,7 +14139,7 @@
         </mc:Choice>
         <mc:Fallback>
           <w:pict>
-            <v:rect id="Rahmen1" o:spid="_x0000_s1026" style="position:absolute;margin-left:-37.1pt;margin-top:.05pt;width:14.1pt;height:12.75pt;z-index:-503316444;visibility:visible;mso-wrap-style:square;mso-wrap-distance-left:0;mso-wrap-distance-top:0;mso-wrap-distance-right:0;mso-wrap-distance-bottom:0;mso-position-horizontal:right;mso-position-horizontal-relative:margin;mso-position-vertical:absolute;mso-position-vertical-relative:text;v-text-anchor:top" o:gfxdata="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" filled="f" stroked="f">
+            <v:rect w14:anchorId="63545E1F" id="Rahmen1" o:spid="_x0000_s1026" style="position:absolute;margin-left:-37.1pt;margin-top:.05pt;width:14.1pt;height:12.75pt;z-index:-503316444;visibility:visible;mso-wrap-style:square;mso-wrap-distance-left:0;mso-wrap-distance-top:0;mso-wrap-distance-right:0;mso-wrap-distance-bottom:0;mso-position-horizontal:right;mso-position-horizontal-relative:margin;mso-position-vertical:absolute;mso-position-vertical-relative:text;v-text-anchor:top" o:gfxdata="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" filled="f" stroked="f">
               <v:textbox style="mso-fit-shape-to-text:t" inset="0,0,0,0">
                 <w:txbxContent>
                   <w:p>
@@ -14279,7 +14198,7 @@
 </file>
 
 <file path=word/footnotes.xml><?xml version="1.0" encoding="utf-8"?>
-<w:footnotes xmlns:wpc="http://schemas.microsoft.com/office/word/2010/wordprocessingCanvas" xmlns:mo="http://schemas.microsoft.com/office/mac/office/2008/main" xmlns:mc="http://schemas.openxmlformats.org/markup-compatibility/2006" xmlns:mv="urn:schemas-microsoft-com:mac:vml" xmlns:o="urn:schemas-microsoft-com:office:office" xmlns:r="http://schemas.openxmlformats.org/officeDocument/2006/relationships" xmlns:m="http://schemas.openxmlformats.org/officeDocument/2006/math" xmlns:v="urn:schemas-microsoft-com:vml" xmlns:wp14="http://schemas.microsoft.com/office/word/2010/wordprocessingDrawing" xmlns:wp="http://schemas.openxmlformats.org/drawingml/2006/wordprocessingDrawing" xmlns:w10="urn:schemas-microsoft-com:office:word" xmlns:w="http://schemas.openxmlformats.org/wordprocessingml/2006/main" xmlns:w14="http://schemas.microsoft.com/office/word/2010/wordml" xmlns:wpg="http://schemas.microsoft.com/office/word/2010/wordprocessingGroup" xmlns:wpi="http://schemas.microsoft.com/office/word/2010/wordprocessingInk" xmlns:wne="http://schemas.microsoft.com/office/word/2006/wordml" xmlns:wps="http://schemas.microsoft.com/office/word/2010/wordprocessingShape" mc:Ignorable="w14 wp14">
+<w:footnotes xmlns:wpc="http://schemas.microsoft.com/office/word/2010/wordprocessingCanvas" xmlns:cx="http://schemas.microsoft.com/office/drawing/2014/chartex" xmlns:cx1="http://schemas.microsoft.com/office/drawing/2015/9/8/chartex" xmlns:cx2="http://schemas.microsoft.com/office/drawing/2015/10/21/chartex" xmlns:cx3="http://schemas.microsoft.com/office/drawing/2016/5/9/chartex" xmlns:cx4="http://schemas.microsoft.com/office/drawing/2016/5/10/chartex" xmlns:cx5="http://schemas.microsoft.com/office/drawing/2016/5/11/chartex" xmlns:cx6="http://schemas.microsoft.com/office/drawing/2016/5/12/chartex" xmlns:cx7="http://schemas.microsoft.com/office/drawing/2016/5/13/chartex" xmlns:cx8="http://schemas.microsoft.com/office/drawing/2016/5/14/chartex" xmlns:mc="http://schemas.openxmlformats.org/markup-compatibility/2006" xmlns:aink="http://schemas.microsoft.com/office/drawing/2016/ink" xmlns:am3d="http://schemas.microsoft.com/office/drawing/2017/model3d" xmlns:o="urn:schemas-microsoft-com:office:office" xmlns:r="http://schemas.openxmlformats.org/officeDocument/2006/relationships" xmlns:m="http://schemas.openxmlformats.org/officeDocument/2006/math" xmlns:v="urn:schemas-microsoft-com:vml" xmlns:wp14="http://schemas.microsoft.com/office/word/2010/wordprocessingDrawing" xmlns:wp="http://schemas.openxmlformats.org/drawingml/2006/wordprocessingDrawing" xmlns:w10="urn:schemas-microsoft-com:office:word" xmlns:w="http://schemas.openxmlformats.org/wordprocessingml/2006/main" xmlns:w14="http://schemas.microsoft.com/office/word/2010/wordml" xmlns:w15="http://schemas.microsoft.com/office/word/2012/wordml" xmlns:w16cid="http://schemas.microsoft.com/office/word/2016/wordml/cid" xmlns:w16se="http://schemas.microsoft.com/office/word/2015/wordml/symex" xmlns:wpg="http://schemas.microsoft.com/office/word/2010/wordprocessingGroup" xmlns:wpi="http://schemas.microsoft.com/office/word/2010/wordprocessingInk" xmlns:wne="http://schemas.microsoft.com/office/word/2006/wordml" xmlns:wps="http://schemas.microsoft.com/office/word/2010/wordprocessingShape" mc:Ignorable="w14 w15 w16se w16cid wp14">
   <w:footnote w:type="separator" w:id="-1">
     <w:p>
       <w:pPr>
@@ -14304,7 +14223,7 @@
 </file>
 
 <file path=word/header1.xml><?xml version="1.0" encoding="utf-8"?>
-<w:hdr xmlns:wpc="http://schemas.microsoft.com/office/word/2010/wordprocessingCanvas" xmlns:mo="http://schemas.microsoft.com/office/mac/office/2008/main" xmlns:mc="http://schemas.openxmlformats.org/markup-compatibility/2006" xmlns:mv="urn:schemas-microsoft-com:mac:vml" xmlns:o="urn:schemas-microsoft-com:office:office" xmlns:r="http://schemas.openxmlformats.org/officeDocument/2006/relationships" xmlns:m="http://schemas.openxmlformats.org/officeDocument/2006/math" xmlns:v="urn:schemas-microsoft-com:vml" xmlns:wp14="http://schemas.microsoft.com/office/word/2010/wordprocessingDrawing" xmlns:wp="http://schemas.openxmlformats.org/drawingml/2006/wordprocessingDrawing" xmlns:w10="urn:schemas-microsoft-com:office:word" xmlns:w="http://schemas.openxmlformats.org/wordprocessingml/2006/main" xmlns:w14="http://schemas.microsoft.com/office/word/2010/wordml" xmlns:wpg="http://schemas.microsoft.com/office/word/2010/wordprocessingGroup" xmlns:wpi="http://schemas.microsoft.com/office/word/2010/wordprocessingInk" xmlns:wne="http://schemas.microsoft.com/office/word/2006/wordml" xmlns:wps="http://schemas.microsoft.com/office/word/2010/wordprocessingShape" mc:Ignorable="w14 wp14">
+<w:hdr xmlns:wpc="http://schemas.microsoft.com/office/word/2010/wordprocessingCanvas" xmlns:cx="http://schemas.microsoft.com/office/drawing/2014/chartex" xmlns:cx1="http://schemas.microsoft.com/office/drawing/2015/9/8/chartex" xmlns:cx2="http://schemas.microsoft.com/office/drawing/2015/10/21/chartex" xmlns:cx3="http://schemas.microsoft.com/office/drawing/2016/5/9/chartex" xmlns:cx4="http://schemas.microsoft.com/office/drawing/2016/5/10/chartex" xmlns:cx5="http://schemas.microsoft.com/office/drawing/2016/5/11/chartex" xmlns:cx6="http://schemas.microsoft.com/office/drawing/2016/5/12/chartex" xmlns:cx7="http://schemas.microsoft.com/office/drawing/2016/5/13/chartex" xmlns:cx8="http://schemas.microsoft.com/office/drawing/2016/5/14/chartex" xmlns:mc="http://schemas.openxmlformats.org/markup-compatibility/2006" xmlns:aink="http://schemas.microsoft.com/office/drawing/2016/ink" xmlns:am3d="http://schemas.microsoft.com/office/drawing/2017/model3d" xmlns:o="urn:schemas-microsoft-com:office:office" xmlns:r="http://schemas.openxmlformats.org/officeDocument/2006/relationships" xmlns:m="http://schemas.openxmlformats.org/officeDocument/2006/math" xmlns:v="urn:schemas-microsoft-com:vml" xmlns:wp14="http://schemas.microsoft.com/office/word/2010/wordprocessingDrawing" xmlns:wp="http://schemas.openxmlformats.org/drawingml/2006/wordprocessingDrawing" xmlns:w10="urn:schemas-microsoft-com:office:word" xmlns:w="http://schemas.openxmlformats.org/wordprocessingml/2006/main" xmlns:w14="http://schemas.microsoft.com/office/word/2010/wordml" xmlns:w15="http://schemas.microsoft.com/office/word/2012/wordml" xmlns:w16cid="http://schemas.microsoft.com/office/word/2016/wordml/cid" xmlns:w16se="http://schemas.microsoft.com/office/word/2015/wordml/symex" xmlns:wpg="http://schemas.microsoft.com/office/word/2010/wordprocessingGroup" xmlns:wpi="http://schemas.microsoft.com/office/word/2010/wordprocessingInk" xmlns:wne="http://schemas.microsoft.com/office/word/2006/wordml" xmlns:wps="http://schemas.microsoft.com/office/word/2010/wordprocessingShape" mc:Ignorable="w14 w15 w16se w16cid wp14">
   <w:p>
     <w:pPr>
       <w:pStyle w:val="Kopfzeile1"/>
@@ -14420,7 +14339,7 @@
 </file>
 
 <file path=word/header2.xml><?xml version="1.0" encoding="utf-8"?>
-<w:hdr xmlns:wpc="http://schemas.microsoft.com/office/word/2010/wordprocessingCanvas" xmlns:mo="http://schemas.microsoft.com/office/mac/office/2008/main" xmlns:mc="http://schemas.openxmlformats.org/markup-compatibility/2006" xmlns:mv="urn:schemas-microsoft-com:mac:vml" xmlns:o="urn:schemas-microsoft-com:office:office" xmlns:r="http://schemas.openxmlformats.org/officeDocument/2006/relationships" xmlns:m="http://schemas.openxmlformats.org/officeDocument/2006/math" xmlns:v="urn:schemas-microsoft-com:vml" xmlns:wp14="http://schemas.microsoft.com/office/word/2010/wordprocessingDrawing" xmlns:wp="http://schemas.openxmlformats.org/drawingml/2006/wordprocessingDrawing" xmlns:w10="urn:schemas-microsoft-com:office:word" xmlns:w="http://schemas.openxmlformats.org/wordprocessingml/2006/main" xmlns:w14="http://schemas.microsoft.com/office/word/2010/wordml" xmlns:wpg="http://schemas.microsoft.com/office/word/2010/wordprocessingGroup" xmlns:wpi="http://schemas.microsoft.com/office/word/2010/wordprocessingInk" xmlns:wne="http://schemas.microsoft.com/office/word/2006/wordml" xmlns:wps="http://schemas.microsoft.com/office/word/2010/wordprocessingShape" mc:Ignorable="w14 wp14">
+<w:hdr xmlns:wpc="http://schemas.microsoft.com/office/word/2010/wordprocessingCanvas" xmlns:cx="http://schemas.microsoft.com/office/drawing/2014/chartex" xmlns:cx1="http://schemas.microsoft.com/office/drawing/2015/9/8/chartex" xmlns:cx2="http://schemas.microsoft.com/office/drawing/2015/10/21/chartex" xmlns:cx3="http://schemas.microsoft.com/office/drawing/2016/5/9/chartex" xmlns:cx4="http://schemas.microsoft.com/office/drawing/2016/5/10/chartex" xmlns:cx5="http://schemas.microsoft.com/office/drawing/2016/5/11/chartex" xmlns:cx6="http://schemas.microsoft.com/office/drawing/2016/5/12/chartex" xmlns:cx7="http://schemas.microsoft.com/office/drawing/2016/5/13/chartex" xmlns:cx8="http://schemas.microsoft.com/office/drawing/2016/5/14/chartex" xmlns:mc="http://schemas.openxmlformats.org/markup-compatibility/2006" xmlns:aink="http://schemas.microsoft.com/office/drawing/2016/ink" xmlns:am3d="http://schemas.microsoft.com/office/drawing/2017/model3d" xmlns:o="urn:schemas-microsoft-com:office:office" xmlns:r="http://schemas.openxmlformats.org/officeDocument/2006/relationships" xmlns:m="http://schemas.openxmlformats.org/officeDocument/2006/math" xmlns:v="urn:schemas-microsoft-com:vml" xmlns:wp14="http://schemas.microsoft.com/office/word/2010/wordprocessingDrawing" xmlns:wp="http://schemas.openxmlformats.org/drawingml/2006/wordprocessingDrawing" xmlns:w10="urn:schemas-microsoft-com:office:word" xmlns:w="http://schemas.openxmlformats.org/wordprocessingml/2006/main" xmlns:w14="http://schemas.microsoft.com/office/word/2010/wordml" xmlns:w15="http://schemas.microsoft.com/office/word/2012/wordml" xmlns:w16cid="http://schemas.microsoft.com/office/word/2016/wordml/cid" xmlns:w16se="http://schemas.microsoft.com/office/word/2015/wordml/symex" xmlns:wpg="http://schemas.microsoft.com/office/word/2010/wordprocessingGroup" xmlns:wpi="http://schemas.microsoft.com/office/word/2010/wordprocessingInk" xmlns:wne="http://schemas.microsoft.com/office/word/2006/wordml" xmlns:wps="http://schemas.microsoft.com/office/word/2010/wordprocessingShape" mc:Ignorable="w14 w15 w16se w16cid wp14">
   <w:p>
     <w:pPr>
       <w:pStyle w:val="Kopfzeile1"/>
@@ -14435,8 +14354,8 @@
 </file>
 
 <file path=word/numbering.xml><?xml version="1.0" encoding="utf-8"?>
-<w:numbering xmlns:wpc="http://schemas.microsoft.com/office/word/2010/wordprocessingCanvas" xmlns:mo="http://schemas.microsoft.com/office/mac/office/2008/main" xmlns:mc="http://schemas.openxmlformats.org/markup-compatibility/2006" xmlns:mv="urn:schemas-microsoft-com:mac:vml" xmlns:o="urn:schemas-microsoft-com:office:office" xmlns:r="http://schemas.openxmlformats.org/officeDocument/2006/relationships" xmlns:m="http://schemas.openxmlformats.org/officeDocument/2006/math" xmlns:v="urn:schemas-microsoft-com:vml" xmlns:wp14="http://schemas.microsoft.com/office/word/2010/wordprocessingDrawing" xmlns:wp="http://schemas.openxmlformats.org/drawingml/2006/wordprocessingDrawing" xmlns:w10="urn:schemas-microsoft-com:office:word" xmlns:w="http://schemas.openxmlformats.org/wordprocessingml/2006/main" xmlns:w14="http://schemas.microsoft.com/office/word/2010/wordml" xmlns:wpg="http://schemas.microsoft.com/office/word/2010/wordprocessingGroup" xmlns:wpi="http://schemas.microsoft.com/office/word/2010/wordprocessingInk" xmlns:wne="http://schemas.microsoft.com/office/word/2006/wordml" xmlns:wps="http://schemas.microsoft.com/office/word/2010/wordprocessingShape" mc:Ignorable="w14 wp14">
-  <w:abstractNum w:abstractNumId="0">
+<w:numbering xmlns:wpc="http://schemas.microsoft.com/office/word/2010/wordprocessingCanvas" xmlns:cx="http://schemas.microsoft.com/office/drawing/2014/chartex" xmlns:cx1="http://schemas.microsoft.com/office/drawing/2015/9/8/chartex" xmlns:cx2="http://schemas.microsoft.com/office/drawing/2015/10/21/chartex" xmlns:cx3="http://schemas.microsoft.com/office/drawing/2016/5/9/chartex" xmlns:cx4="http://schemas.microsoft.com/office/drawing/2016/5/10/chartex" xmlns:cx5="http://schemas.microsoft.com/office/drawing/2016/5/11/chartex" xmlns:cx6="http://schemas.microsoft.com/office/drawing/2016/5/12/chartex" xmlns:cx7="http://schemas.microsoft.com/office/drawing/2016/5/13/chartex" xmlns:cx8="http://schemas.microsoft.com/office/drawing/2016/5/14/chartex" xmlns:mc="http://schemas.openxmlformats.org/markup-compatibility/2006" xmlns:aink="http://schemas.microsoft.com/office/drawing/2016/ink" xmlns:am3d="http://schemas.microsoft.com/office/drawing/2017/model3d" xmlns:o="urn:schemas-microsoft-com:office:office" xmlns:r="http://schemas.openxmlformats.org/officeDocument/2006/relationships" xmlns:m="http://schemas.openxmlformats.org/officeDocument/2006/math" xmlns:v="urn:schemas-microsoft-com:vml" xmlns:wp14="http://schemas.microsoft.com/office/word/2010/wordprocessingDrawing" xmlns:wp="http://schemas.openxmlformats.org/drawingml/2006/wordprocessingDrawing" xmlns:w10="urn:schemas-microsoft-com:office:word" xmlns:w="http://schemas.openxmlformats.org/wordprocessingml/2006/main" xmlns:w14="http://schemas.microsoft.com/office/word/2010/wordml" xmlns:w15="http://schemas.microsoft.com/office/word/2012/wordml" xmlns:w16cid="http://schemas.microsoft.com/office/word/2016/wordml/cid" xmlns:w16se="http://schemas.microsoft.com/office/word/2015/wordml/symex" xmlns:wpg="http://schemas.microsoft.com/office/word/2010/wordprocessingGroup" xmlns:wpi="http://schemas.microsoft.com/office/word/2010/wordprocessingInk" xmlns:wne="http://schemas.microsoft.com/office/word/2006/wordml" xmlns:wps="http://schemas.microsoft.com/office/word/2010/wordprocessingShape" mc:Ignorable="w14 w15 w16se w16cid wp14">
+  <w:abstractNum w:abstractNumId="0" w15:restartNumberingAfterBreak="0">
     <w:nsid w:val="011F4096"/>
     <w:multiLevelType w:val="multilevel"/>
     <w:tmpl w:val="E5406CF2"/>
@@ -14549,7 +14468,7 @@
       </w:pPr>
     </w:lvl>
   </w:abstractNum>
-  <w:abstractNum w:abstractNumId="1">
+  <w:abstractNum w:abstractNumId="1" w15:restartNumberingAfterBreak="0">
     <w:nsid w:val="01D90B3B"/>
     <w:multiLevelType w:val="multilevel"/>
     <w:tmpl w:val="F266D73A"/>
@@ -14635,7 +14554,119 @@
       </w:pPr>
     </w:lvl>
   </w:abstractNum>
-  <w:abstractNum w:abstractNumId="2">
+  <w:abstractNum w:abstractNumId="2" w15:restartNumberingAfterBreak="0">
+    <w:nsid w:val="03272E49"/>
+    <w:multiLevelType w:val="hybridMultilevel"/>
+    <w:tmpl w:val="E8848F72"/>
+    <w:lvl w:ilvl="0" w:tplc="459CF3C2">
+      <w:numFmt w:val="bullet"/>
+      <w:lvlText w:val="-"/>
+      <w:lvlJc w:val="left"/>
+      <w:pPr>
+        <w:ind w:left="720" w:hanging="360"/>
+      </w:pPr>
+      <w:rPr>
+        <w:rFonts w:ascii="Lucida Sans" w:eastAsia="Lucida Sans" w:hAnsi="Lucida Sans" w:cs="Times New Roman" w:hint="default"/>
+      </w:rPr>
+    </w:lvl>
+    <w:lvl w:ilvl="1" w:tplc="08070003" w:tentative="1">
+      <w:start w:val="1"/>
+      <w:numFmt w:val="bullet"/>
+      <w:lvlText w:val="o"/>
+      <w:lvlJc w:val="left"/>
+      <w:pPr>
+        <w:ind w:left="1440" w:hanging="360"/>
+      </w:pPr>
+      <w:rPr>
+        <w:rFonts w:ascii="Courier New" w:hAnsi="Courier New" w:cs="Courier New" w:hint="default"/>
+      </w:rPr>
+    </w:lvl>
+    <w:lvl w:ilvl="2" w:tplc="08070005" w:tentative="1">
+      <w:start w:val="1"/>
+      <w:numFmt w:val="bullet"/>
+      <w:lvlText w:val=""/>
+      <w:lvlJc w:val="left"/>
+      <w:pPr>
+        <w:ind w:left="2160" w:hanging="360"/>
+      </w:pPr>
+      <w:rPr>
+        <w:rFonts w:ascii="Wingdings" w:hAnsi="Wingdings" w:hint="default"/>
+      </w:rPr>
+    </w:lvl>
+    <w:lvl w:ilvl="3" w:tplc="08070001" w:tentative="1">
+      <w:start w:val="1"/>
+      <w:numFmt w:val="bullet"/>
+      <w:lvlText w:val=""/>
+      <w:lvlJc w:val="left"/>
+      <w:pPr>
+        <w:ind w:left="2880" w:hanging="360"/>
+      </w:pPr>
+      <w:rPr>
+        <w:rFonts w:ascii="Symbol" w:hAnsi="Symbol" w:hint="default"/>
+      </w:rPr>
+    </w:lvl>
+    <w:lvl w:ilvl="4" w:tplc="08070003" w:tentative="1">
+      <w:start w:val="1"/>
+      <w:numFmt w:val="bullet"/>
+      <w:lvlText w:val="o"/>
+      <w:lvlJc w:val="left"/>
+      <w:pPr>
+        <w:ind w:left="3600" w:hanging="360"/>
+      </w:pPr>
+      <w:rPr>
+        <w:rFonts w:ascii="Courier New" w:hAnsi="Courier New" w:cs="Courier New" w:hint="default"/>
+      </w:rPr>
+    </w:lvl>
+    <w:lvl w:ilvl="5" w:tplc="08070005" w:tentative="1">
+      <w:start w:val="1"/>
+      <w:numFmt w:val="bullet"/>
+      <w:lvlText w:val=""/>
+      <w:lvlJc w:val="left"/>
+      <w:pPr>
+        <w:ind w:left="4320" w:hanging="360"/>
+      </w:pPr>
+      <w:rPr>
+        <w:rFonts w:ascii="Wingdings" w:hAnsi="Wingdings" w:hint="default"/>
+      </w:rPr>
+    </w:lvl>
+    <w:lvl w:ilvl="6" w:tplc="08070001" w:tentative="1">
+      <w:start w:val="1"/>
+      <w:numFmt w:val="bullet"/>
+      <w:lvlText w:val=""/>
+      <w:lvlJc w:val="left"/>
+      <w:pPr>
+        <w:ind w:left="5040" w:hanging="360"/>
+      </w:pPr>
+      <w:rPr>
+        <w:rFonts w:ascii="Symbol" w:hAnsi="Symbol" w:hint="default"/>
+      </w:rPr>
+    </w:lvl>
+    <w:lvl w:ilvl="7" w:tplc="08070003" w:tentative="1">
+      <w:start w:val="1"/>
+      <w:numFmt w:val="bullet"/>
+      <w:lvlText w:val="o"/>
+      <w:lvlJc w:val="left"/>
+      <w:pPr>
+        <w:ind w:left="5760" w:hanging="360"/>
+      </w:pPr>
+      <w:rPr>
+        <w:rFonts w:ascii="Courier New" w:hAnsi="Courier New" w:cs="Courier New" w:hint="default"/>
+      </w:rPr>
+    </w:lvl>
+    <w:lvl w:ilvl="8" w:tplc="08070005" w:tentative="1">
+      <w:start w:val="1"/>
+      <w:numFmt w:val="bullet"/>
+      <w:lvlText w:val=""/>
+      <w:lvlJc w:val="left"/>
+      <w:pPr>
+        <w:ind w:left="6480" w:hanging="360"/>
+      </w:pPr>
+      <w:rPr>
+        <w:rFonts w:ascii="Wingdings" w:hAnsi="Wingdings" w:hint="default"/>
+      </w:rPr>
+    </w:lvl>
+  </w:abstractNum>
+  <w:abstractNum w:abstractNumId="3" w15:restartNumberingAfterBreak="0">
     <w:nsid w:val="04CF2EF7"/>
     <w:multiLevelType w:val="multilevel"/>
     <w:tmpl w:val="FB442ADA"/>
@@ -14744,7 +14775,7 @@
       </w:pPr>
     </w:lvl>
   </w:abstractNum>
-  <w:abstractNum w:abstractNumId="3">
+  <w:abstractNum w:abstractNumId="4" w15:restartNumberingAfterBreak="0">
     <w:nsid w:val="06872920"/>
     <w:multiLevelType w:val="multilevel"/>
     <w:tmpl w:val="C7E67BD8"/>
@@ -14857,7 +14888,7 @@
       </w:pPr>
     </w:lvl>
   </w:abstractNum>
-  <w:abstractNum w:abstractNumId="4">
+  <w:abstractNum w:abstractNumId="5" w15:restartNumberingAfterBreak="0">
     <w:nsid w:val="0EEC24B8"/>
     <w:multiLevelType w:val="multilevel"/>
     <w:tmpl w:val="C57CA2D2"/>
@@ -14970,7 +15001,7 @@
       </w:pPr>
     </w:lvl>
   </w:abstractNum>
-  <w:abstractNum w:abstractNumId="5">
+  <w:abstractNum w:abstractNumId="6" w15:restartNumberingAfterBreak="0">
     <w:nsid w:val="107054AF"/>
     <w:multiLevelType w:val="multilevel"/>
     <w:tmpl w:val="13A89548"/>
@@ -15083,7 +15114,7 @@
       </w:pPr>
     </w:lvl>
   </w:abstractNum>
-  <w:abstractNum w:abstractNumId="6">
+  <w:abstractNum w:abstractNumId="7" w15:restartNumberingAfterBreak="0">
     <w:nsid w:val="21C71A63"/>
     <w:multiLevelType w:val="multilevel"/>
     <w:tmpl w:val="F77E44B4"/>
@@ -15196,7 +15227,7 @@
       </w:pPr>
     </w:lvl>
   </w:abstractNum>
-  <w:abstractNum w:abstractNumId="7">
+  <w:abstractNum w:abstractNumId="8" w15:restartNumberingAfterBreak="0">
     <w:nsid w:val="225F60B7"/>
     <w:multiLevelType w:val="multilevel"/>
     <w:tmpl w:val="1BE2F7EE"/>
@@ -15291,7 +15322,7 @@
       </w:pPr>
     </w:lvl>
   </w:abstractNum>
-  <w:abstractNum w:abstractNumId="8">
+  <w:abstractNum w:abstractNumId="9" w15:restartNumberingAfterBreak="0">
     <w:nsid w:val="23802733"/>
     <w:multiLevelType w:val="multilevel"/>
     <w:tmpl w:val="EE28323C"/>
@@ -15377,7 +15408,7 @@
       </w:pPr>
     </w:lvl>
   </w:abstractNum>
-  <w:abstractNum w:abstractNumId="9">
+  <w:abstractNum w:abstractNumId="10" w15:restartNumberingAfterBreak="0">
     <w:nsid w:val="24D41615"/>
     <w:multiLevelType w:val="multilevel"/>
     <w:tmpl w:val="D20EEEBE"/>
@@ -15463,7 +15494,7 @@
       </w:pPr>
     </w:lvl>
   </w:abstractNum>
-  <w:abstractNum w:abstractNumId="10">
+  <w:abstractNum w:abstractNumId="11" w15:restartNumberingAfterBreak="0">
     <w:nsid w:val="2B936448"/>
     <w:multiLevelType w:val="multilevel"/>
     <w:tmpl w:val="C7F2056C"/>
@@ -15576,7 +15607,7 @@
       </w:rPr>
     </w:lvl>
   </w:abstractNum>
-  <w:abstractNum w:abstractNumId="11">
+  <w:abstractNum w:abstractNumId="12" w15:restartNumberingAfterBreak="0">
     <w:nsid w:val="37544144"/>
     <w:multiLevelType w:val="multilevel"/>
     <w:tmpl w:val="2F2E6402"/>
@@ -15662,7 +15693,7 @@
       </w:pPr>
     </w:lvl>
   </w:abstractNum>
-  <w:abstractNum w:abstractNumId="12">
+  <w:abstractNum w:abstractNumId="13" w15:restartNumberingAfterBreak="0">
     <w:nsid w:val="38571D58"/>
     <w:multiLevelType w:val="multilevel"/>
     <w:tmpl w:val="021668D8"/>
@@ -15775,7 +15806,7 @@
       </w:pPr>
     </w:lvl>
   </w:abstractNum>
-  <w:abstractNum w:abstractNumId="13">
+  <w:abstractNum w:abstractNumId="14" w15:restartNumberingAfterBreak="0">
     <w:nsid w:val="44A06790"/>
     <w:multiLevelType w:val="multilevel"/>
     <w:tmpl w:val="9774B650"/>
@@ -15861,7 +15892,7 @@
       </w:pPr>
     </w:lvl>
   </w:abstractNum>
-  <w:abstractNum w:abstractNumId="14">
+  <w:abstractNum w:abstractNumId="15" w15:restartNumberingAfterBreak="0">
     <w:nsid w:val="49DD5A5B"/>
     <w:multiLevelType w:val="hybridMultilevel"/>
     <w:tmpl w:val="5F54847A"/>
@@ -15947,7 +15978,7 @@
       </w:pPr>
     </w:lvl>
   </w:abstractNum>
-  <w:abstractNum w:abstractNumId="15">
+  <w:abstractNum w:abstractNumId="16" w15:restartNumberingAfterBreak="0">
     <w:nsid w:val="4B1654B2"/>
     <w:multiLevelType w:val="multilevel"/>
     <w:tmpl w:val="E9284038"/>
@@ -16060,7 +16091,7 @@
       </w:pPr>
     </w:lvl>
   </w:abstractNum>
-  <w:abstractNum w:abstractNumId="16">
+  <w:abstractNum w:abstractNumId="17" w15:restartNumberingAfterBreak="0">
     <w:nsid w:val="4BCF7AA2"/>
     <w:multiLevelType w:val="multilevel"/>
     <w:tmpl w:val="EC528AE0"/>
@@ -16173,7 +16204,7 @@
       </w:rPr>
     </w:lvl>
   </w:abstractNum>
-  <w:abstractNum w:abstractNumId="17">
+  <w:abstractNum w:abstractNumId="18" w15:restartNumberingAfterBreak="0">
     <w:nsid w:val="52BB239B"/>
     <w:multiLevelType w:val="multilevel"/>
     <w:tmpl w:val="36B051B2"/>
@@ -16259,7 +16290,7 @@
       </w:pPr>
     </w:lvl>
   </w:abstractNum>
-  <w:abstractNum w:abstractNumId="18">
+  <w:abstractNum w:abstractNumId="19" w15:restartNumberingAfterBreak="0">
     <w:nsid w:val="55F31470"/>
     <w:multiLevelType w:val="multilevel"/>
     <w:tmpl w:val="8EE6B4CA"/>
@@ -16372,7 +16403,7 @@
       </w:pPr>
     </w:lvl>
   </w:abstractNum>
-  <w:abstractNum w:abstractNumId="19">
+  <w:abstractNum w:abstractNumId="20" w15:restartNumberingAfterBreak="0">
     <w:nsid w:val="5B731BB3"/>
     <w:multiLevelType w:val="multilevel"/>
     <w:tmpl w:val="AC42D23E"/>
@@ -16485,7 +16516,7 @@
       </w:pPr>
     </w:lvl>
   </w:abstractNum>
-  <w:abstractNum w:abstractNumId="20">
+  <w:abstractNum w:abstractNumId="21" w15:restartNumberingAfterBreak="0">
     <w:nsid w:val="6AAE6ADC"/>
     <w:multiLevelType w:val="multilevel"/>
     <w:tmpl w:val="7DFEEE00"/>
@@ -16626,73 +16657,76 @@
     </w:lvl>
   </w:abstractNum>
   <w:num w:numId="1">
-    <w:abstractNumId w:val="7"/>
+    <w:abstractNumId w:val="8"/>
   </w:num>
   <w:num w:numId="2">
-    <w:abstractNumId w:val="2"/>
+    <w:abstractNumId w:val="3"/>
   </w:num>
   <w:num w:numId="3">
+    <w:abstractNumId w:val="11"/>
+  </w:num>
+  <w:num w:numId="4">
+    <w:abstractNumId w:val="9"/>
+  </w:num>
+  <w:num w:numId="5">
+    <w:abstractNumId w:val="17"/>
+  </w:num>
+  <w:num w:numId="6">
     <w:abstractNumId w:val="10"/>
   </w:num>
-  <w:num w:numId="4">
-    <w:abstractNumId w:val="8"/>
-  </w:num>
-  <w:num w:numId="5">
-    <w:abstractNumId w:val="16"/>
-  </w:num>
-  <w:num w:numId="6">
-    <w:abstractNumId w:val="9"/>
-  </w:num>
   <w:num w:numId="7">
-    <w:abstractNumId w:val="17"/>
+    <w:abstractNumId w:val="18"/>
   </w:num>
   <w:num w:numId="8">
-    <w:abstractNumId w:val="11"/>
+    <w:abstractNumId w:val="12"/>
   </w:num>
   <w:num w:numId="9">
     <w:abstractNumId w:val="1"/>
   </w:num>
   <w:num w:numId="10">
-    <w:abstractNumId w:val="13"/>
+    <w:abstractNumId w:val="14"/>
   </w:num>
   <w:num w:numId="11">
-    <w:abstractNumId w:val="19"/>
+    <w:abstractNumId w:val="20"/>
   </w:num>
   <w:num w:numId="12">
-    <w:abstractNumId w:val="6"/>
+    <w:abstractNumId w:val="7"/>
   </w:num>
   <w:num w:numId="13">
     <w:abstractNumId w:val="0"/>
   </w:num>
   <w:num w:numId="14">
-    <w:abstractNumId w:val="3"/>
+    <w:abstractNumId w:val="4"/>
   </w:num>
   <w:num w:numId="15">
+    <w:abstractNumId w:val="16"/>
+  </w:num>
+  <w:num w:numId="16">
+    <w:abstractNumId w:val="6"/>
+  </w:num>
+  <w:num w:numId="17">
+    <w:abstractNumId w:val="13"/>
+  </w:num>
+  <w:num w:numId="18">
+    <w:abstractNumId w:val="19"/>
+  </w:num>
+  <w:num w:numId="19">
+    <w:abstractNumId w:val="5"/>
+  </w:num>
+  <w:num w:numId="20">
+    <w:abstractNumId w:val="21"/>
+  </w:num>
+  <w:num w:numId="21">
     <w:abstractNumId w:val="15"/>
   </w:num>
-  <w:num w:numId="16">
-    <w:abstractNumId w:val="5"/>
-  </w:num>
-  <w:num w:numId="17">
-    <w:abstractNumId w:val="12"/>
-  </w:num>
-  <w:num w:numId="18">
-    <w:abstractNumId w:val="18"/>
-  </w:num>
-  <w:num w:numId="19">
-    <w:abstractNumId w:val="4"/>
-  </w:num>
-  <w:num w:numId="20">
-    <w:abstractNumId w:val="20"/>
-  </w:num>
-  <w:num w:numId="21">
-    <w:abstractNumId w:val="14"/>
+  <w:num w:numId="22">
+    <w:abstractNumId w:val="2"/>
   </w:num>
 </w:numbering>
 </file>
 
 <file path=word/styles.xml><?xml version="1.0" encoding="utf-8"?>
-<w:styles xmlns:mc="http://schemas.openxmlformats.org/markup-compatibility/2006" xmlns:r="http://schemas.openxmlformats.org/officeDocument/2006/relationships" xmlns:w="http://schemas.openxmlformats.org/wordprocessingml/2006/main" xmlns:w14="http://schemas.microsoft.com/office/word/2010/wordml" mc:Ignorable="w14">
+<w:styles xmlns:mc="http://schemas.openxmlformats.org/markup-compatibility/2006" xmlns:r="http://schemas.openxmlformats.org/officeDocument/2006/relationships" xmlns:w="http://schemas.openxmlformats.org/wordprocessingml/2006/main" xmlns:w14="http://schemas.microsoft.com/office/word/2010/wordml" xmlns:w15="http://schemas.microsoft.com/office/word/2012/wordml" xmlns:w16cid="http://schemas.microsoft.com/office/word/2016/wordml/cid" xmlns:w16se="http://schemas.microsoft.com/office/word/2015/wordml/symex" mc:Ignorable="w14 w15 w16se w16cid">
   <w:docDefaults>
     <w:rPrDefault>
       <w:rPr>
@@ -16702,153 +16736,374 @@
     </w:rPrDefault>
     <w:pPrDefault/>
   </w:docDefaults>
-  <w:latentStyles w:defLockedState="0" w:defUIPriority="99" w:defSemiHidden="1" w:defUnhideWhenUsed="1" w:defQFormat="0" w:count="276">
-    <w:lsdException w:name="Normal" w:semiHidden="0" w:uiPriority="0" w:unhideWhenUsed="0" w:qFormat="1"/>
-    <w:lsdException w:name="heading 1" w:semiHidden="0" w:uiPriority="0" w:unhideWhenUsed="0" w:qFormat="1"/>
-    <w:lsdException w:name="heading 2" w:semiHidden="0" w:uiPriority="0" w:unhideWhenUsed="0" w:qFormat="1"/>
-    <w:lsdException w:name="heading 3" w:semiHidden="0" w:uiPriority="0" w:unhideWhenUsed="0" w:qFormat="1"/>
-    <w:lsdException w:name="heading 4" w:semiHidden="0" w:uiPriority="0" w:unhideWhenUsed="0" w:qFormat="1"/>
-    <w:lsdException w:name="heading 5" w:semiHidden="0" w:uiPriority="0" w:unhideWhenUsed="0" w:qFormat="1"/>
-    <w:lsdException w:name="heading 6" w:semiHidden="0" w:uiPriority="9" w:unhideWhenUsed="0" w:qFormat="1"/>
-    <w:lsdException w:name="heading 7" w:semiHidden="0" w:uiPriority="9" w:unhideWhenUsed="0" w:qFormat="1"/>
-    <w:lsdException w:name="heading 8" w:uiPriority="9" w:qFormat="1"/>
-    <w:lsdException w:name="heading 9" w:uiPriority="9" w:qFormat="1"/>
-    <w:lsdException w:name="toc 1" w:uiPriority="39"/>
-    <w:lsdException w:name="toc 2" w:uiPriority="39"/>
-    <w:lsdException w:name="toc 3" w:uiPriority="39"/>
-    <w:lsdException w:name="toc 4" w:uiPriority="39"/>
-    <w:lsdException w:name="toc 5" w:uiPriority="39"/>
-    <w:lsdException w:name="toc 6" w:uiPriority="39"/>
-    <w:lsdException w:name="toc 7" w:uiPriority="39"/>
-    <w:lsdException w:name="toc 8" w:uiPriority="39"/>
-    <w:lsdException w:name="toc 9" w:uiPriority="39"/>
-    <w:lsdException w:name="caption" w:semiHidden="0" w:uiPriority="35" w:unhideWhenUsed="0" w:qFormat="1"/>
-    <w:lsdException w:name="Title" w:semiHidden="0" w:uiPriority="10" w:unhideWhenUsed="0" w:qFormat="1"/>
-    <w:lsdException w:name="Default Paragraph Font" w:uiPriority="1"/>
-    <w:lsdException w:name="Subtitle" w:semiHidden="0" w:uiPriority="11" w:unhideWhenUsed="0" w:qFormat="1"/>
-    <w:lsdException w:name="Strong" w:semiHidden="0" w:uiPriority="22" w:unhideWhenUsed="0" w:qFormat="1"/>
-    <w:lsdException w:name="Emphasis" w:semiHidden="0" w:uiPriority="20" w:unhideWhenUsed="0" w:qFormat="1"/>
-    <w:lsdException w:name="Table Grid" w:semiHidden="0" w:uiPriority="59" w:unhideWhenUsed="0"/>
-    <w:lsdException w:name="Note Level 1" w:semiHidden="0" w:unhideWhenUsed="0"/>
-    <w:lsdException w:name="Note Level 2" w:semiHidden="0" w:unhideWhenUsed="0"/>
-    <w:lsdException w:name="Note Level 3" w:semiHidden="0" w:unhideWhenUsed="0"/>
-    <w:lsdException w:name="Note Level 4" w:semiHidden="0" w:unhideWhenUsed="0"/>
-    <w:lsdException w:name="Note Level 5" w:semiHidden="0" w:unhideWhenUsed="0"/>
-    <w:lsdException w:name="Note Level 6" w:semiHidden="0" w:unhideWhenUsed="0"/>
-    <w:lsdException w:name="Note Level 7" w:semiHidden="0" w:unhideWhenUsed="0"/>
-    <w:lsdException w:name="Note Level 8" w:semiHidden="0" w:unhideWhenUsed="0"/>
-    <w:lsdException w:name="Note Level 9" w:semiHidden="0" w:unhideWhenUsed="0"/>
-    <w:lsdException w:name="Placeholder Text" w:unhideWhenUsed="0"/>
-    <w:lsdException w:name="No Spacing" w:semiHidden="0" w:uiPriority="1" w:unhideWhenUsed="0" w:qFormat="1"/>
-    <w:lsdException w:name="Light Shading" w:semiHidden="0" w:uiPriority="60" w:unhideWhenUsed="0"/>
-    <w:lsdException w:name="Light List" w:semiHidden="0" w:uiPriority="61" w:unhideWhenUsed="0"/>
-    <w:lsdException w:name="Light Grid" w:semiHidden="0" w:uiPriority="62" w:unhideWhenUsed="0"/>
-    <w:lsdException w:name="Medium Shading 1" w:semiHidden="0" w:uiPriority="63" w:unhideWhenUsed="0"/>
-    <w:lsdException w:name="Medium Shading 2" w:semiHidden="0" w:uiPriority="64" w:unhideWhenUsed="0"/>
-    <w:lsdException w:name="Medium List 1" w:semiHidden="0" w:uiPriority="65" w:unhideWhenUsed="0"/>
-    <w:lsdException w:name="Medium List 2" w:semiHidden="0" w:uiPriority="66" w:unhideWhenUsed="0"/>
-    <w:lsdException w:name="Medium Grid 1" w:semiHidden="0" w:uiPriority="67" w:unhideWhenUsed="0"/>
-    <w:lsdException w:name="Medium Grid 2" w:semiHidden="0" w:uiPriority="68" w:unhideWhenUsed="0"/>
-    <w:lsdException w:name="Medium Grid 3" w:semiHidden="0" w:uiPriority="69" w:unhideWhenUsed="0"/>
-    <w:lsdException w:name="Dark List" w:semiHidden="0" w:uiPriority="70" w:unhideWhenUsed="0"/>
-    <w:lsdException w:name="Colorful Shading" w:semiHidden="0" w:uiPriority="71" w:unhideWhenUsed="0"/>
-    <w:lsdException w:name="Colorful List" w:semiHidden="0" w:uiPriority="72" w:unhideWhenUsed="0"/>
-    <w:lsdException w:name="Colorful Grid" w:semiHidden="0" w:uiPriority="73" w:unhideWhenUsed="0"/>
-    <w:lsdException w:name="Light Shading Accent 1" w:semiHidden="0" w:uiPriority="60" w:unhideWhenUsed="0"/>
-    <w:lsdException w:name="Light List Accent 1" w:semiHidden="0" w:uiPriority="61" w:unhideWhenUsed="0"/>
-    <w:lsdException w:name="Light Grid Accent 1" w:semiHidden="0" w:uiPriority="62" w:unhideWhenUsed="0"/>
-    <w:lsdException w:name="Medium Shading 1 Accent 1" w:semiHidden="0" w:uiPriority="63" w:unhideWhenUsed="0"/>
-    <w:lsdException w:name="Medium Shading 2 Accent 1" w:semiHidden="0" w:uiPriority="64" w:unhideWhenUsed="0"/>
-    <w:lsdException w:name="Medium List 1 Accent 1" w:semiHidden="0" w:uiPriority="65" w:unhideWhenUsed="0"/>
-    <w:lsdException w:name="Revision" w:unhideWhenUsed="0"/>
-    <w:lsdException w:name="List Paragraph" w:semiHidden="0" w:uiPriority="34" w:unhideWhenUsed="0" w:qFormat="1"/>
-    <w:lsdException w:name="Quote" w:semiHidden="0" w:uiPriority="29" w:unhideWhenUsed="0" w:qFormat="1"/>
-    <w:lsdException w:name="Intense Quote" w:semiHidden="0" w:uiPriority="30" w:unhideWhenUsed="0" w:qFormat="1"/>
-    <w:lsdException w:name="Medium List 2 Accent 1" w:semiHidden="0" w:uiPriority="66" w:unhideWhenUsed="0"/>
-    <w:lsdException w:name="Medium Grid 1 Accent 1" w:semiHidden="0" w:uiPriority="67" w:unhideWhenUsed="0"/>
-    <w:lsdException w:name="Medium Grid 2 Accent 1" w:semiHidden="0" w:uiPriority="68" w:unhideWhenUsed="0"/>
-    <w:lsdException w:name="Medium Grid 3 Accent 1" w:semiHidden="0" w:uiPriority="69" w:unhideWhenUsed="0"/>
-    <w:lsdException w:name="Dark List Accent 1" w:semiHidden="0" w:uiPriority="70" w:unhideWhenUsed="0"/>
-    <w:lsdException w:name="Colorful Shading Accent 1" w:semiHidden="0" w:uiPriority="71" w:unhideWhenUsed="0"/>
-    <w:lsdException w:name="Colorful List Accent 1" w:semiHidden="0" w:uiPriority="72" w:unhideWhenUsed="0"/>
-    <w:lsdException w:name="Colorful Grid Accent 1" w:semiHidden="0" w:uiPriority="73" w:unhideWhenUsed="0"/>
-    <w:lsdException w:name="Light Shading Accent 2" w:semiHidden="0" w:uiPriority="60" w:unhideWhenUsed="0"/>
-    <w:lsdException w:name="Light List Accent 2" w:semiHidden="0" w:uiPriority="61" w:unhideWhenUsed="0"/>
-    <w:lsdException w:name="Light Grid Accent 2" w:semiHidden="0" w:uiPriority="62" w:unhideWhenUsed="0"/>
-    <w:lsdException w:name="Medium Shading 1 Accent 2" w:semiHidden="0" w:uiPriority="63" w:unhideWhenUsed="0"/>
-    <w:lsdException w:name="Medium Shading 2 Accent 2" w:semiHidden="0" w:uiPriority="64" w:unhideWhenUsed="0"/>
-    <w:lsdException w:name="Medium List 1 Accent 2" w:semiHidden="0" w:uiPriority="65" w:unhideWhenUsed="0"/>
-    <w:lsdException w:name="Medium List 2 Accent 2" w:semiHidden="0" w:uiPriority="66" w:unhideWhenUsed="0"/>
-    <w:lsdException w:name="Medium Grid 1 Accent 2" w:semiHidden="0" w:uiPriority="67" w:unhideWhenUsed="0"/>
-    <w:lsdException w:name="Medium Grid 2 Accent 2" w:semiHidden="0" w:uiPriority="68" w:unhideWhenUsed="0"/>
-    <w:lsdException w:name="Medium Grid 3 Accent 2" w:semiHidden="0" w:uiPriority="69" w:unhideWhenUsed="0"/>
-    <w:lsdException w:name="Dark List Accent 2" w:semiHidden="0" w:uiPriority="70" w:unhideWhenUsed="0"/>
-    <w:lsdException w:name="Colorful Shading Accent 2" w:semiHidden="0" w:uiPriority="71" w:unhideWhenUsed="0"/>
-    <w:lsdException w:name="Colorful List Accent 2" w:semiHidden="0" w:uiPriority="72" w:unhideWhenUsed="0"/>
-    <w:lsdException w:name="Colorful Grid Accent 2" w:semiHidden="0" w:uiPriority="73" w:unhideWhenUsed="0"/>
-    <w:lsdException w:name="Light Shading Accent 3" w:semiHidden="0" w:uiPriority="60" w:unhideWhenUsed="0"/>
-    <w:lsdException w:name="Light List Accent 3" w:semiHidden="0" w:uiPriority="61" w:unhideWhenUsed="0"/>
-    <w:lsdException w:name="Light Grid Accent 3" w:semiHidden="0" w:uiPriority="62" w:unhideWhenUsed="0"/>
-    <w:lsdException w:name="Medium Shading 1 Accent 3" w:semiHidden="0" w:uiPriority="63" w:unhideWhenUsed="0"/>
-    <w:lsdException w:name="Medium Shading 2 Accent 3" w:semiHidden="0" w:uiPriority="64" w:unhideWhenUsed="0"/>
-    <w:lsdException w:name="Medium List 1 Accent 3" w:semiHidden="0" w:uiPriority="65" w:unhideWhenUsed="0"/>
-    <w:lsdException w:name="Medium List 2 Accent 3" w:semiHidden="0" w:uiPriority="66" w:unhideWhenUsed="0"/>
-    <w:lsdException w:name="Medium Grid 1 Accent 3" w:semiHidden="0" w:uiPriority="67" w:unhideWhenUsed="0"/>
-    <w:lsdException w:name="Medium Grid 2 Accent 3" w:semiHidden="0" w:uiPriority="68" w:unhideWhenUsed="0"/>
-    <w:lsdException w:name="Medium Grid 3 Accent 3" w:semiHidden="0" w:uiPriority="69" w:unhideWhenUsed="0"/>
-    <w:lsdException w:name="Dark List Accent 3" w:semiHidden="0" w:uiPriority="70" w:unhideWhenUsed="0"/>
-    <w:lsdException w:name="Colorful Shading Accent 3" w:semiHidden="0" w:uiPriority="71" w:unhideWhenUsed="0"/>
-    <w:lsdException w:name="Colorful List Accent 3" w:semiHidden="0" w:uiPriority="72" w:unhideWhenUsed="0"/>
-    <w:lsdException w:name="Colorful Grid Accent 3" w:semiHidden="0" w:uiPriority="73" w:unhideWhenUsed="0"/>
-    <w:lsdException w:name="Light Shading Accent 4" w:semiHidden="0" w:uiPriority="60" w:unhideWhenUsed="0"/>
-    <w:lsdException w:name="Light List Accent 4" w:semiHidden="0" w:uiPriority="61" w:unhideWhenUsed="0"/>
-    <w:lsdException w:name="Light Grid Accent 4" w:semiHidden="0" w:uiPriority="62" w:unhideWhenUsed="0"/>
-    <w:lsdException w:name="Medium Shading 1 Accent 4" w:semiHidden="0" w:uiPriority="63" w:unhideWhenUsed="0"/>
-    <w:lsdException w:name="Medium Shading 2 Accent 4" w:semiHidden="0" w:uiPriority="64" w:unhideWhenUsed="0"/>
-    <w:lsdException w:name="Medium List 1 Accent 4" w:semiHidden="0" w:uiPriority="65" w:unhideWhenUsed="0"/>
-    <w:lsdException w:name="Medium List 2 Accent 4" w:semiHidden="0" w:uiPriority="66" w:unhideWhenUsed="0"/>
-    <w:lsdException w:name="Medium Grid 1 Accent 4" w:semiHidden="0" w:uiPriority="67" w:unhideWhenUsed="0"/>
-    <w:lsdException w:name="Medium Grid 2 Accent 4" w:semiHidden="0" w:uiPriority="68" w:unhideWhenUsed="0"/>
-    <w:lsdException w:name="Medium Grid 3 Accent 4" w:semiHidden="0" w:uiPriority="69" w:unhideWhenUsed="0"/>
-    <w:lsdException w:name="Dark List Accent 4" w:semiHidden="0" w:uiPriority="70" w:unhideWhenUsed="0"/>
-    <w:lsdException w:name="Colorful Shading Accent 4" w:semiHidden="0" w:uiPriority="71" w:unhideWhenUsed="0"/>
-    <w:lsdException w:name="Colorful List Accent 4" w:semiHidden="0" w:uiPriority="72" w:unhideWhenUsed="0"/>
-    <w:lsdException w:name="Colorful Grid Accent 4" w:semiHidden="0" w:uiPriority="73" w:unhideWhenUsed="0"/>
-    <w:lsdException w:name="Light Shading Accent 5" w:semiHidden="0" w:uiPriority="60" w:unhideWhenUsed="0"/>
-    <w:lsdException w:name="Light List Accent 5" w:semiHidden="0" w:uiPriority="61" w:unhideWhenUsed="0"/>
-    <w:lsdException w:name="Light Grid Accent 5" w:semiHidden="0" w:uiPriority="62" w:unhideWhenUsed="0"/>
-    <w:lsdException w:name="Medium Shading 1 Accent 5" w:semiHidden="0" w:uiPriority="63" w:unhideWhenUsed="0"/>
-    <w:lsdException w:name="Medium Shading 2 Accent 5" w:semiHidden="0" w:uiPriority="64" w:unhideWhenUsed="0"/>
-    <w:lsdException w:name="Medium List 1 Accent 5" w:semiHidden="0" w:uiPriority="65" w:unhideWhenUsed="0"/>
-    <w:lsdException w:name="Medium List 2 Accent 5" w:semiHidden="0" w:uiPriority="66" w:unhideWhenUsed="0"/>
-    <w:lsdException w:name="Medium Grid 1 Accent 5" w:semiHidden="0" w:uiPriority="67" w:unhideWhenUsed="0"/>
-    <w:lsdException w:name="Medium Grid 2 Accent 5" w:semiHidden="0" w:uiPriority="68" w:unhideWhenUsed="0"/>
-    <w:lsdException w:name="Medium Grid 3 Accent 5" w:semiHidden="0" w:uiPriority="69" w:unhideWhenUsed="0"/>
-    <w:lsdException w:name="Dark List Accent 5" w:semiHidden="0" w:uiPriority="70" w:unhideWhenUsed="0"/>
-    <w:lsdException w:name="Colorful Shading Accent 5" w:semiHidden="0" w:uiPriority="71" w:unhideWhenUsed="0"/>
-    <w:lsdException w:name="Colorful List Accent 5" w:semiHidden="0" w:uiPriority="72" w:unhideWhenUsed="0"/>
-    <w:lsdException w:name="Colorful Grid Accent 5" w:semiHidden="0" w:uiPriority="73" w:unhideWhenUsed="0"/>
-    <w:lsdException w:name="Light Shading Accent 6" w:semiHidden="0" w:uiPriority="60" w:unhideWhenUsed="0"/>
-    <w:lsdException w:name="Light List Accent 6" w:semiHidden="0" w:uiPriority="61" w:unhideWhenUsed="0"/>
-    <w:lsdException w:name="Light Grid Accent 6" w:semiHidden="0" w:uiPriority="62" w:unhideWhenUsed="0"/>
-    <w:lsdException w:name="Medium Shading 1 Accent 6" w:semiHidden="0" w:uiPriority="63" w:unhideWhenUsed="0"/>
-    <w:lsdException w:name="Medium Shading 2 Accent 6" w:semiHidden="0" w:uiPriority="64" w:unhideWhenUsed="0"/>
-    <w:lsdException w:name="Medium List 1 Accent 6" w:semiHidden="0" w:uiPriority="65" w:unhideWhenUsed="0"/>
-    <w:lsdException w:name="Medium List 2 Accent 6" w:semiHidden="0" w:uiPriority="66" w:unhideWhenUsed="0"/>
-    <w:lsdException w:name="Medium Grid 1 Accent 6" w:semiHidden="0" w:uiPriority="67" w:unhideWhenUsed="0"/>
-    <w:lsdException w:name="Medium Grid 2 Accent 6" w:semiHidden="0" w:uiPriority="68" w:unhideWhenUsed="0"/>
-    <w:lsdException w:name="Medium Grid 3 Accent 6" w:semiHidden="0" w:uiPriority="69" w:unhideWhenUsed="0"/>
-    <w:lsdException w:name="Dark List Accent 6" w:semiHidden="0" w:uiPriority="70" w:unhideWhenUsed="0"/>
-    <w:lsdException w:name="Colorful Shading Accent 6" w:semiHidden="0" w:uiPriority="71" w:unhideWhenUsed="0"/>
-    <w:lsdException w:name="Colorful List Accent 6" w:semiHidden="0" w:uiPriority="72" w:unhideWhenUsed="0"/>
-    <w:lsdException w:name="Colorful Grid Accent 6" w:semiHidden="0" w:uiPriority="73" w:unhideWhenUsed="0"/>
-    <w:lsdException w:name="Subtle Emphasis" w:semiHidden="0" w:uiPriority="19" w:unhideWhenUsed="0" w:qFormat="1"/>
-    <w:lsdException w:name="Intense Emphasis" w:semiHidden="0" w:uiPriority="21" w:unhideWhenUsed="0" w:qFormat="1"/>
-    <w:lsdException w:name="Subtle Reference" w:semiHidden="0" w:uiPriority="31" w:unhideWhenUsed="0" w:qFormat="1"/>
-    <w:lsdException w:name="Intense Reference" w:semiHidden="0" w:uiPriority="32" w:unhideWhenUsed="0" w:qFormat="1"/>
-    <w:lsdException w:name="Book Title" w:semiHidden="0" w:uiPriority="33" w:unhideWhenUsed="0" w:qFormat="1"/>
-    <w:lsdException w:name="Bibliography" w:uiPriority="37"/>
-    <w:lsdException w:name="TOC Heading" w:uiPriority="39" w:qFormat="1"/>
+  <w:latentStyles w:defLockedState="0" w:defUIPriority="99" w:defSemiHidden="0" w:defUnhideWhenUsed="0" w:defQFormat="0" w:count="376">
+    <w:lsdException w:name="Normal" w:uiPriority="0" w:qFormat="1"/>
+    <w:lsdException w:name="heading 1" w:uiPriority="0" w:qFormat="1"/>
+    <w:lsdException w:name="heading 2" w:uiPriority="0" w:qFormat="1"/>
+    <w:lsdException w:name="heading 3" w:uiPriority="0" w:qFormat="1"/>
+    <w:lsdException w:name="heading 4" w:uiPriority="0" w:qFormat="1"/>
+    <w:lsdException w:name="heading 5" w:uiPriority="0" w:qFormat="1"/>
+    <w:lsdException w:name="heading 6" w:uiPriority="9" w:qFormat="1"/>
+    <w:lsdException w:name="heading 7" w:uiPriority="9" w:qFormat="1"/>
+    <w:lsdException w:name="heading 8" w:semiHidden="1" w:uiPriority="9" w:unhideWhenUsed="1" w:qFormat="1"/>
+    <w:lsdException w:name="heading 9" w:semiHidden="1" w:uiPriority="9" w:unhideWhenUsed="1" w:qFormat="1"/>
+    <w:lsdException w:name="index 1" w:semiHidden="1" w:unhideWhenUsed="1"/>
+    <w:lsdException w:name="index 2" w:semiHidden="1" w:unhideWhenUsed="1"/>
+    <w:lsdException w:name="index 3" w:semiHidden="1" w:unhideWhenUsed="1"/>
+    <w:lsdException w:name="index 4" w:semiHidden="1" w:unhideWhenUsed="1"/>
+    <w:lsdException w:name="index 5" w:semiHidden="1" w:unhideWhenUsed="1"/>
+    <w:lsdException w:name="index 6" w:semiHidden="1" w:unhideWhenUsed="1"/>
+    <w:lsdException w:name="index 7" w:semiHidden="1" w:unhideWhenUsed="1"/>
+    <w:lsdException w:name="index 8" w:semiHidden="1" w:unhideWhenUsed="1"/>
+    <w:lsdException w:name="index 9" w:semiHidden="1" w:unhideWhenUsed="1"/>
+    <w:lsdException w:name="toc 1" w:semiHidden="1" w:uiPriority="39" w:unhideWhenUsed="1"/>
+    <w:lsdException w:name="toc 2" w:semiHidden="1" w:uiPriority="39" w:unhideWhenUsed="1"/>
+    <w:lsdException w:name="toc 3" w:semiHidden="1" w:uiPriority="39" w:unhideWhenUsed="1"/>
+    <w:lsdException w:name="toc 4" w:semiHidden="1" w:uiPriority="39" w:unhideWhenUsed="1"/>
+    <w:lsdException w:name="toc 5" w:semiHidden="1" w:uiPriority="39" w:unhideWhenUsed="1"/>
+    <w:lsdException w:name="toc 6" w:semiHidden="1" w:uiPriority="39" w:unhideWhenUsed="1"/>
+    <w:lsdException w:name="toc 7" w:semiHidden="1" w:uiPriority="39" w:unhideWhenUsed="1"/>
+    <w:lsdException w:name="toc 8" w:semiHidden="1" w:uiPriority="39" w:unhideWhenUsed="1"/>
+    <w:lsdException w:name="toc 9" w:semiHidden="1" w:uiPriority="39" w:unhideWhenUsed="1"/>
+    <w:lsdException w:name="Normal Indent" w:semiHidden="1" w:unhideWhenUsed="1"/>
+    <w:lsdException w:name="footnote text" w:semiHidden="1" w:unhideWhenUsed="1"/>
+    <w:lsdException w:name="annotation text" w:semiHidden="1" w:unhideWhenUsed="1"/>
+    <w:lsdException w:name="header" w:semiHidden="1" w:unhideWhenUsed="1"/>
+    <w:lsdException w:name="footer" w:semiHidden="1" w:unhideWhenUsed="1"/>
+    <w:lsdException w:name="index heading" w:semiHidden="1" w:unhideWhenUsed="1"/>
+    <w:lsdException w:name="caption" w:uiPriority="35" w:qFormat="1"/>
+    <w:lsdException w:name="table of figures" w:semiHidden="1" w:unhideWhenUsed="1"/>
+    <w:lsdException w:name="envelope address" w:semiHidden="1" w:unhideWhenUsed="1"/>
+    <w:lsdException w:name="envelope return" w:semiHidden="1" w:unhideWhenUsed="1"/>
+    <w:lsdException w:name="footnote reference" w:semiHidden="1" w:unhideWhenUsed="1"/>
+    <w:lsdException w:name="annotation reference" w:semiHidden="1" w:unhideWhenUsed="1"/>
+    <w:lsdException w:name="line number" w:semiHidden="1" w:unhideWhenUsed="1"/>
+    <w:lsdException w:name="page number" w:semiHidden="1" w:unhideWhenUsed="1"/>
+    <w:lsdException w:name="endnote reference" w:semiHidden="1" w:unhideWhenUsed="1"/>
+    <w:lsdException w:name="endnote text" w:semiHidden="1" w:unhideWhenUsed="1"/>
+    <w:lsdException w:name="table of authorities" w:semiHidden="1" w:unhideWhenUsed="1"/>
+    <w:lsdException w:name="macro" w:semiHidden="1" w:unhideWhenUsed="1"/>
+    <w:lsdException w:name="toa heading" w:semiHidden="1" w:unhideWhenUsed="1"/>
+    <w:lsdException w:name="List" w:semiHidden="1" w:unhideWhenUsed="1"/>
+    <w:lsdException w:name="List Bullet" w:semiHidden="1" w:unhideWhenUsed="1"/>
+    <w:lsdException w:name="List Number" w:semiHidden="1" w:unhideWhenUsed="1"/>
+    <w:lsdException w:name="List 2" w:semiHidden="1" w:unhideWhenUsed="1"/>
+    <w:lsdException w:name="List 3" w:semiHidden="1" w:unhideWhenUsed="1"/>
+    <w:lsdException w:name="List 4" w:semiHidden="1" w:unhideWhenUsed="1"/>
+    <w:lsdException w:name="List 5" w:semiHidden="1" w:unhideWhenUsed="1"/>
+    <w:lsdException w:name="List Bullet 2" w:semiHidden="1" w:unhideWhenUsed="1"/>
+    <w:lsdException w:name="List Bullet 3" w:semiHidden="1" w:unhideWhenUsed="1"/>
+    <w:lsdException w:name="List Bullet 4" w:semiHidden="1" w:unhideWhenUsed="1"/>
+    <w:lsdException w:name="List Bullet 5" w:semiHidden="1" w:unhideWhenUsed="1"/>
+    <w:lsdException w:name="List Number 2" w:semiHidden="1" w:unhideWhenUsed="1"/>
+    <w:lsdException w:name="List Number 3" w:semiHidden="1" w:unhideWhenUsed="1"/>
+    <w:lsdException w:name="List Number 4" w:semiHidden="1" w:unhideWhenUsed="1"/>
+    <w:lsdException w:name="List Number 5" w:semiHidden="1" w:unhideWhenUsed="1"/>
+    <w:lsdException w:name="Title" w:uiPriority="10" w:qFormat="1"/>
+    <w:lsdException w:name="Closing" w:semiHidden="1" w:unhideWhenUsed="1"/>
+    <w:lsdException w:name="Signature" w:semiHidden="1" w:unhideWhenUsed="1"/>
+    <w:lsdException w:name="Default Paragraph Font" w:semiHidden="1" w:uiPriority="1" w:unhideWhenUsed="1"/>
+    <w:lsdException w:name="Body Text" w:semiHidden="1" w:unhideWhenUsed="1"/>
+    <w:lsdException w:name="Body Text Indent" w:semiHidden="1" w:unhideWhenUsed="1"/>
+    <w:lsdException w:name="List Continue" w:semiHidden="1" w:unhideWhenUsed="1"/>
+    <w:lsdException w:name="List Continue 2" w:semiHidden="1" w:unhideWhenUsed="1"/>
+    <w:lsdException w:name="List Continue 3" w:semiHidden="1" w:unhideWhenUsed="1"/>
+    <w:lsdException w:name="List Continue 4" w:semiHidden="1" w:unhideWhenUsed="1"/>
+    <w:lsdException w:name="List Continue 5" w:semiHidden="1" w:unhideWhenUsed="1"/>
+    <w:lsdException w:name="Message Header" w:semiHidden="1" w:unhideWhenUsed="1"/>
+    <w:lsdException w:name="Subtitle" w:uiPriority="11" w:qFormat="1"/>
+    <w:lsdException w:name="Salutation" w:semiHidden="1" w:unhideWhenUsed="1"/>
+    <w:lsdException w:name="Date" w:semiHidden="1" w:unhideWhenUsed="1"/>
+    <w:lsdException w:name="Body Text First Indent" w:semiHidden="1" w:unhideWhenUsed="1"/>
+    <w:lsdException w:name="Body Text First Indent 2" w:semiHidden="1" w:unhideWhenUsed="1"/>
+    <w:lsdException w:name="Note Heading" w:semiHidden="1" w:unhideWhenUsed="1"/>
+    <w:lsdException w:name="Body Text 2" w:semiHidden="1" w:unhideWhenUsed="1"/>
+    <w:lsdException w:name="Body Text 3" w:semiHidden="1" w:unhideWhenUsed="1"/>
+    <w:lsdException w:name="Body Text Indent 2" w:semiHidden="1" w:unhideWhenUsed="1"/>
+    <w:lsdException w:name="Body Text Indent 3" w:semiHidden="1" w:unhideWhenUsed="1"/>
+    <w:lsdException w:name="Block Text" w:semiHidden="1" w:unhideWhenUsed="1"/>
+    <w:lsdException w:name="Hyperlink" w:semiHidden="1" w:unhideWhenUsed="1"/>
+    <w:lsdException w:name="FollowedHyperlink" w:semiHidden="1" w:unhideWhenUsed="1"/>
+    <w:lsdException w:name="Strong" w:uiPriority="22" w:qFormat="1"/>
+    <w:lsdException w:name="Emphasis" w:uiPriority="20" w:qFormat="1"/>
+    <w:lsdException w:name="Document Map" w:semiHidden="1" w:unhideWhenUsed="1"/>
+    <w:lsdException w:name="Plain Text" w:semiHidden="1" w:unhideWhenUsed="1"/>
+    <w:lsdException w:name="E-mail Signature" w:semiHidden="1" w:unhideWhenUsed="1"/>
+    <w:lsdException w:name="HTML Top of Form" w:semiHidden="1" w:unhideWhenUsed="1"/>
+    <w:lsdException w:name="HTML Bottom of Form" w:semiHidden="1" w:unhideWhenUsed="1"/>
+    <w:lsdException w:name="Normal (Web)" w:semiHidden="1" w:unhideWhenUsed="1"/>
+    <w:lsdException w:name="HTML Acronym" w:semiHidden="1" w:unhideWhenUsed="1"/>
+    <w:lsdException w:name="HTML Address" w:semiHidden="1" w:unhideWhenUsed="1"/>
+    <w:lsdException w:name="HTML Cite" w:semiHidden="1" w:unhideWhenUsed="1"/>
+    <w:lsdException w:name="HTML Code" w:semiHidden="1" w:unhideWhenUsed="1"/>
+    <w:lsdException w:name="HTML Definition" w:semiHidden="1" w:unhideWhenUsed="1"/>
+    <w:lsdException w:name="HTML Keyboard" w:semiHidden="1" w:unhideWhenUsed="1"/>
+    <w:lsdException w:name="HTML Preformatted" w:semiHidden="1" w:unhideWhenUsed="1"/>
+    <w:lsdException w:name="HTML Sample" w:semiHidden="1" w:unhideWhenUsed="1"/>
+    <w:lsdException w:name="HTML Typewriter" w:semiHidden="1" w:unhideWhenUsed="1"/>
+    <w:lsdException w:name="HTML Variable" w:semiHidden="1" w:unhideWhenUsed="1"/>
+    <w:lsdException w:name="Normal Table" w:semiHidden="1" w:unhideWhenUsed="1"/>
+    <w:lsdException w:name="annotation subject" w:semiHidden="1" w:unhideWhenUsed="1"/>
+    <w:lsdException w:name="No List" w:semiHidden="1" w:unhideWhenUsed="1"/>
+    <w:lsdException w:name="Outline List 1" w:semiHidden="1" w:unhideWhenUsed="1"/>
+    <w:lsdException w:name="Outline List 2" w:semiHidden="1" w:unhideWhenUsed="1"/>
+    <w:lsdException w:name="Outline List 3" w:semiHidden="1" w:unhideWhenUsed="1"/>
+    <w:lsdException w:name="Table Simple 1" w:semiHidden="1" w:unhideWhenUsed="1"/>
+    <w:lsdException w:name="Table Simple 2" w:semiHidden="1" w:unhideWhenUsed="1"/>
+    <w:lsdException w:name="Table Simple 3" w:semiHidden="1" w:unhideWhenUsed="1"/>
+    <w:lsdException w:name="Table Classic 1" w:semiHidden="1" w:unhideWhenUsed="1"/>
+    <w:lsdException w:name="Table Classic 2" w:semiHidden="1" w:unhideWhenUsed="1"/>
+    <w:lsdException w:name="Table Classic 3" w:semiHidden="1" w:unhideWhenUsed="1"/>
+    <w:lsdException w:name="Table Classic 4" w:semiHidden="1" w:unhideWhenUsed="1"/>
+    <w:lsdException w:name="Table Colorful 1" w:semiHidden="1" w:unhideWhenUsed="1"/>
+    <w:lsdException w:name="Table Colorful 2" w:semiHidden="1" w:unhideWhenUsed="1"/>
+    <w:lsdException w:name="Table Colorful 3" w:semiHidden="1" w:unhideWhenUsed="1"/>
+    <w:lsdException w:name="Table Columns 1" w:semiHidden="1" w:unhideWhenUsed="1"/>
+    <w:lsdException w:name="Table Columns 2" w:semiHidden="1" w:unhideWhenUsed="1"/>
+    <w:lsdException w:name="Table Columns 3" w:semiHidden="1" w:unhideWhenUsed="1"/>
+    <w:lsdException w:name="Table Columns 4" w:semiHidden="1" w:unhideWhenUsed="1"/>
+    <w:lsdException w:name="Table Columns 5" w:semiHidden="1" w:unhideWhenUsed="1"/>
+    <w:lsdException w:name="Table Grid 1" w:semiHidden="1" w:unhideWhenUsed="1"/>
+    <w:lsdException w:name="Table Grid 2" w:semiHidden="1" w:unhideWhenUsed="1"/>
+    <w:lsdException w:name="Table Grid 3" w:semiHidden="1" w:unhideWhenUsed="1"/>
+    <w:lsdException w:name="Table Grid 4" w:semiHidden="1" w:unhideWhenUsed="1"/>
+    <w:lsdException w:name="Table Grid 5" w:semiHidden="1" w:unhideWhenUsed="1"/>
+    <w:lsdException w:name="Table Grid 6" w:semiHidden="1" w:unhideWhenUsed="1"/>
+    <w:lsdException w:name="Table Grid 7" w:semiHidden="1" w:unhideWhenUsed="1"/>
+    <w:lsdException w:name="Table Grid 8" w:semiHidden="1" w:unhideWhenUsed="1"/>
+    <w:lsdException w:name="Table List 1" w:semiHidden="1" w:unhideWhenUsed="1"/>
+    <w:lsdException w:name="Table List 2" w:semiHidden="1" w:unhideWhenUsed="1"/>
+    <w:lsdException w:name="Table List 3" w:semiHidden="1" w:unhideWhenUsed="1"/>
+    <w:lsdException w:name="Table List 4" w:semiHidden="1" w:unhideWhenUsed="1"/>
+    <w:lsdException w:name="Table List 5" w:semiHidden="1" w:unhideWhenUsed="1"/>
+    <w:lsdException w:name="Table List 6" w:semiHidden="1" w:unhideWhenUsed="1"/>
+    <w:lsdException w:name="Table List 7" w:semiHidden="1" w:unhideWhenUsed="1"/>
+    <w:lsdException w:name="Table List 8" w:semiHidden="1" w:unhideWhenUsed="1"/>
+    <w:lsdException w:name="Table 3D effects 1" w:semiHidden="1" w:unhideWhenUsed="1"/>
+    <w:lsdException w:name="Table 3D effects 2" w:semiHidden="1" w:unhideWhenUsed="1"/>
+    <w:lsdException w:name="Table 3D effects 3" w:semiHidden="1" w:unhideWhenUsed="1"/>
+    <w:lsdException w:name="Table Contemporary" w:semiHidden="1" w:unhideWhenUsed="1"/>
+    <w:lsdException w:name="Table Elegant" w:semiHidden="1" w:unhideWhenUsed="1"/>
+    <w:lsdException w:name="Table Professional" w:semiHidden="1" w:unhideWhenUsed="1"/>
+    <w:lsdException w:name="Table Subtle 1" w:semiHidden="1" w:unhideWhenUsed="1"/>
+    <w:lsdException w:name="Table Subtle 2" w:semiHidden="1" w:unhideWhenUsed="1"/>
+    <w:lsdException w:name="Table Web 1" w:semiHidden="1" w:unhideWhenUsed="1"/>
+    <w:lsdException w:name="Table Web 2" w:semiHidden="1" w:unhideWhenUsed="1"/>
+    <w:lsdException w:name="Table Web 3" w:semiHidden="1" w:unhideWhenUsed="1"/>
+    <w:lsdException w:name="Balloon Text" w:semiHidden="1" w:unhideWhenUsed="1"/>
+    <w:lsdException w:name="Table Grid" w:uiPriority="59"/>
+    <w:lsdException w:name="Table Theme" w:semiHidden="1" w:unhideWhenUsed="1"/>
+    <w:lsdException w:name="Placeholder Text" w:semiHidden="1"/>
+    <w:lsdException w:name="No Spacing" w:uiPriority="1" w:qFormat="1"/>
+    <w:lsdException w:name="Light Shading" w:uiPriority="60"/>
+    <w:lsdException w:name="Light List" w:uiPriority="61"/>
+    <w:lsdException w:name="Light Grid" w:uiPriority="62"/>
+    <w:lsdException w:name="Medium Shading 1" w:uiPriority="63"/>
+    <w:lsdException w:name="Medium Shading 2" w:uiPriority="64"/>
+    <w:lsdException w:name="Medium List 1" w:uiPriority="65"/>
+    <w:lsdException w:name="Medium List 2" w:uiPriority="66"/>
+    <w:lsdException w:name="Medium Grid 1" w:uiPriority="67"/>
+    <w:lsdException w:name="Medium Grid 2" w:uiPriority="68"/>
+    <w:lsdException w:name="Medium Grid 3" w:uiPriority="69"/>
+    <w:lsdException w:name="Dark List" w:uiPriority="70"/>
+    <w:lsdException w:name="Colorful Shading" w:uiPriority="71"/>
+    <w:lsdException w:name="Colorful List" w:uiPriority="72"/>
+    <w:lsdException w:name="Colorful Grid" w:uiPriority="73"/>
+    <w:lsdException w:name="Light Shading Accent 1" w:uiPriority="60"/>
+    <w:lsdException w:name="Light List Accent 1" w:uiPriority="61"/>
+    <w:lsdException w:name="Light Grid Accent 1" w:uiPriority="62"/>
+    <w:lsdException w:name="Medium Shading 1 Accent 1" w:uiPriority="63"/>
+    <w:lsdException w:name="Medium Shading 2 Accent 1" w:uiPriority="64"/>
+    <w:lsdException w:name="Medium List 1 Accent 1" w:uiPriority="65"/>
+    <w:lsdException w:name="Revision" w:semiHidden="1"/>
+    <w:lsdException w:name="List Paragraph" w:uiPriority="34" w:qFormat="1"/>
+    <w:lsdException w:name="Quote" w:uiPriority="29" w:qFormat="1"/>
+    <w:lsdException w:name="Intense Quote" w:uiPriority="30" w:qFormat="1"/>
+    <w:lsdException w:name="Medium List 2 Accent 1" w:uiPriority="66"/>
+    <w:lsdException w:name="Medium Grid 1 Accent 1" w:uiPriority="67"/>
+    <w:lsdException w:name="Medium Grid 2 Accent 1" w:uiPriority="68"/>
+    <w:lsdException w:name="Medium Grid 3 Accent 1" w:uiPriority="69"/>
+    <w:lsdException w:name="Dark List Accent 1" w:uiPriority="70"/>
+    <w:lsdException w:name="Colorful Shading Accent 1" w:uiPriority="71"/>
+    <w:lsdException w:name="Colorful List Accent 1" w:uiPriority="72"/>
+    <w:lsdException w:name="Colorful Grid Accent 1" w:uiPriority="73"/>
+    <w:lsdException w:name="Light Shading Accent 2" w:uiPriority="60"/>
+    <w:lsdException w:name="Light List Accent 2" w:uiPriority="61"/>
+    <w:lsdException w:name="Light Grid Accent 2" w:uiPriority="62"/>
+    <w:lsdException w:name="Medium Shading 1 Accent 2" w:uiPriority="63"/>
+    <w:lsdException w:name="Medium Shading 2 Accent 2" w:uiPriority="64"/>
+    <w:lsdException w:name="Medium List 1 Accent 2" w:uiPriority="65"/>
+    <w:lsdException w:name="Medium List 2 Accent 2" w:uiPriority="66"/>
+    <w:lsdException w:name="Medium Grid 1 Accent 2" w:uiPriority="67"/>
+    <w:lsdException w:name="Medium Grid 2 Accent 2" w:uiPriority="68"/>
+    <w:lsdException w:name="Medium Grid 3 Accent 2" w:uiPriority="69"/>
+    <w:lsdException w:name="Dark List Accent 2" w:uiPriority="70"/>
+    <w:lsdException w:name="Colorful Shading Accent 2" w:uiPriority="71"/>
+    <w:lsdException w:name="Colorful List Accent 2" w:uiPriority="72"/>
+    <w:lsdException w:name="Colorful Grid Accent 2" w:uiPriority="73"/>
+    <w:lsdException w:name="Light Shading Accent 3" w:uiPriority="60"/>
+    <w:lsdException w:name="Light List Accent 3" w:uiPriority="61"/>
+    <w:lsdException w:name="Light Grid Accent 3" w:uiPriority="62"/>
+    <w:lsdException w:name="Medium Shading 1 Accent 3" w:uiPriority="63"/>
+    <w:lsdException w:name="Medium Shading 2 Accent 3" w:uiPriority="64"/>
+    <w:lsdException w:name="Medium List 1 Accent 3" w:uiPriority="65"/>
+    <w:lsdException w:name="Medium List 2 Accent 3" w:uiPriority="66"/>
+    <w:lsdException w:name="Medium Grid 1 Accent 3" w:uiPriority="67"/>
+    <w:lsdException w:name="Medium Grid 2 Accent 3" w:uiPriority="68"/>
+    <w:lsdException w:name="Medium Grid 3 Accent 3" w:uiPriority="69"/>
+    <w:lsdException w:name="Dark List Accent 3" w:uiPriority="70"/>
+    <w:lsdException w:name="Colorful Shading Accent 3" w:uiPriority="71"/>
+    <w:lsdException w:name="Colorful List Accent 3" w:uiPriority="72"/>
+    <w:lsdException w:name="Colorful Grid Accent 3" w:uiPriority="73"/>
+    <w:lsdException w:name="Light Shading Accent 4" w:uiPriority="60"/>
+    <w:lsdException w:name="Light List Accent 4" w:uiPriority="61"/>
+    <w:lsdException w:name="Light Grid Accent 4" w:uiPriority="62"/>
+    <w:lsdException w:name="Medium Shading 1 Accent 4" w:uiPriority="63"/>
+    <w:lsdException w:name="Medium Shading 2 Accent 4" w:uiPriority="64"/>
+    <w:lsdException w:name="Medium List 1 Accent 4" w:uiPriority="65"/>
+    <w:lsdException w:name="Medium List 2 Accent 4" w:uiPriority="66"/>
+    <w:lsdException w:name="Medium Grid 1 Accent 4" w:uiPriority="67"/>
+    <w:lsdException w:name="Medium Grid 2 Accent 4" w:uiPriority="68"/>
+    <w:lsdException w:name="Medium Grid 3 Accent 4" w:uiPriority="69"/>
+    <w:lsdException w:name="Dark List Accent 4" w:uiPriority="70"/>
+    <w:lsdException w:name="Colorful Shading Accent 4" w:uiPriority="71"/>
+    <w:lsdException w:name="Colorful List Accent 4" w:uiPriority="72"/>
+    <w:lsdException w:name="Colorful Grid Accent 4" w:uiPriority="73"/>
+    <w:lsdException w:name="Light Shading Accent 5" w:uiPriority="60"/>
+    <w:lsdException w:name="Light List Accent 5" w:uiPriority="61"/>
+    <w:lsdException w:name="Light Grid Accent 5" w:uiPriority="62"/>
+    <w:lsdException w:name="Medium Shading 1 Accent 5" w:uiPriority="63"/>
+    <w:lsdException w:name="Medium Shading 2 Accent 5" w:uiPriority="64"/>
+    <w:lsdException w:name="Medium List 1 Accent 5" w:uiPriority="65"/>
+    <w:lsdException w:name="Medium List 2 Accent 5" w:uiPriority="66"/>
+    <w:lsdException w:name="Medium Grid 1 Accent 5" w:uiPriority="67"/>
+    <w:lsdException w:name="Medium Grid 2 Accent 5" w:uiPriority="68"/>
+    <w:lsdException w:name="Medium Grid 3 Accent 5" w:uiPriority="69"/>
+    <w:lsdException w:name="Dark List Accent 5" w:uiPriority="70"/>
+    <w:lsdException w:name="Colorful Shading Accent 5" w:uiPriority="71"/>
+    <w:lsdException w:name="Colorful List Accent 5" w:uiPriority="72"/>
+    <w:lsdException w:name="Colorful Grid Accent 5" w:uiPriority="73"/>
+    <w:lsdException w:name="Light Shading Accent 6" w:uiPriority="60"/>
+    <w:lsdException w:name="Light List Accent 6" w:uiPriority="61"/>
+    <w:lsdException w:name="Light Grid Accent 6" w:uiPriority="62"/>
+    <w:lsdException w:name="Medium Shading 1 Accent 6" w:uiPriority="63"/>
+    <w:lsdException w:name="Medium Shading 2 Accent 6" w:uiPriority="64"/>
+    <w:lsdException w:name="Medium List 1 Accent 6" w:uiPriority="65"/>
+    <w:lsdException w:name="Medium List 2 Accent 6" w:uiPriority="66"/>
+    <w:lsdException w:name="Medium Grid 1 Accent 6" w:uiPriority="67"/>
+    <w:lsdException w:name="Medium Grid 2 Accent 6" w:uiPriority="68"/>
+    <w:lsdException w:name="Medium Grid 3 Accent 6" w:uiPriority="69"/>
+    <w:lsdException w:name="Dark List Accent 6" w:uiPriority="70"/>
+    <w:lsdException w:name="Colorful Shading Accent 6" w:uiPriority="71"/>
+    <w:lsdException w:name="Colorful List Accent 6" w:uiPriority="72"/>
+    <w:lsdException w:name="Colorful Grid Accent 6" w:uiPriority="73"/>
+    <w:lsdException w:name="Subtle Emphasis" w:uiPriority="19" w:qFormat="1"/>
+    <w:lsdException w:name="Intense Emphasis" w:uiPriority="21" w:qFormat="1"/>
+    <w:lsdException w:name="Subtle Reference" w:uiPriority="31" w:qFormat="1"/>
+    <w:lsdException w:name="Intense Reference" w:uiPriority="32" w:qFormat="1"/>
+    <w:lsdException w:name="Book Title" w:uiPriority="33" w:qFormat="1"/>
+    <w:lsdException w:name="Bibliography" w:semiHidden="1" w:uiPriority="37" w:unhideWhenUsed="1"/>
+    <w:lsdException w:name="TOC Heading" w:semiHidden="1" w:uiPriority="39" w:unhideWhenUsed="1" w:qFormat="1"/>
+    <w:lsdException w:name="Grid Table 4" w:uiPriority="49"/>
+    <w:lsdException w:name="Grid Table 5 Dark" w:uiPriority="50"/>
+    <w:lsdException w:name="Grid Table 6 Colorful" w:uiPriority="51"/>
+    <w:lsdException w:name="Grid Table 7 Colorful" w:uiPriority="52"/>
+    <w:lsdException w:name="Grid Table 1 Light Accent 1" w:uiPriority="46"/>
+    <w:lsdException w:name="Grid Table 2 Accent 1" w:uiPriority="47"/>
+    <w:lsdException w:name="Grid Table 3 Accent 1" w:uiPriority="48"/>
+    <w:lsdException w:name="Grid Table 4 Accent 1" w:uiPriority="49"/>
+    <w:lsdException w:name="Grid Table 5 Dark Accent 1" w:uiPriority="50"/>
+    <w:lsdException w:name="Grid Table 6 Colorful Accent 1" w:uiPriority="51"/>
+    <w:lsdException w:name="Grid Table 7 Colorful Accent 1" w:uiPriority="52"/>
+    <w:lsdException w:name="Grid Table 1 Light Accent 2" w:uiPriority="46"/>
+    <w:lsdException w:name="Grid Table 2 Accent 2" w:uiPriority="47"/>
+    <w:lsdException w:name="Grid Table 3 Accent 2" w:uiPriority="48"/>
+    <w:lsdException w:name="Grid Table 4 Accent 2" w:uiPriority="49"/>
+    <w:lsdException w:name="Grid Table 5 Dark Accent 2" w:uiPriority="50"/>
+    <w:lsdException w:name="Grid Table 6 Colorful Accent 2" w:uiPriority="51"/>
+    <w:lsdException w:name="Grid Table 7 Colorful Accent 2" w:uiPriority="52"/>
+    <w:lsdException w:name="Grid Table 1 Light Accent 3" w:uiPriority="46"/>
+    <w:lsdException w:name="Grid Table 2 Accent 3" w:uiPriority="47"/>
+    <w:lsdException w:name="Grid Table 3 Accent 3" w:uiPriority="48"/>
+    <w:lsdException w:name="Grid Table 4 Accent 3" w:uiPriority="49"/>
+    <w:lsdException w:name="Grid Table 5 Dark Accent 3" w:uiPriority="50"/>
+    <w:lsdException w:name="Grid Table 6 Colorful Accent 3" w:uiPriority="51"/>
+    <w:lsdException w:name="Grid Table 7 Colorful Accent 3" w:uiPriority="52"/>
+    <w:lsdException w:name="Grid Table 1 Light Accent 4" w:uiPriority="46"/>
+    <w:lsdException w:name="Grid Table 2 Accent 4" w:uiPriority="47"/>
+    <w:lsdException w:name="Grid Table 3 Accent 4" w:uiPriority="48"/>
+    <w:lsdException w:name="Grid Table 4 Accent 4" w:uiPriority="49"/>
+    <w:lsdException w:name="Grid Table 5 Dark Accent 4" w:uiPriority="50"/>
+    <w:lsdException w:name="Grid Table 6 Colorful Accent 4" w:uiPriority="51"/>
+    <w:lsdException w:name="Grid Table 7 Colorful Accent 4" w:uiPriority="52"/>
+    <w:lsdException w:name="Grid Table 1 Light Accent 5" w:uiPriority="46"/>
+    <w:lsdException w:name="Grid Table 2 Accent 5" w:uiPriority="47"/>
+    <w:lsdException w:name="Grid Table 3 Accent 5" w:uiPriority="48"/>
+    <w:lsdException w:name="Grid Table 4 Accent 5" w:uiPriority="49"/>
+    <w:lsdException w:name="Grid Table 5 Dark Accent 5" w:uiPriority="50"/>
+    <w:lsdException w:name="Grid Table 6 Colorful Accent 5" w:uiPriority="51"/>
+    <w:lsdException w:name="Grid Table 7 Colorful Accent 5" w:uiPriority="52"/>
+    <w:lsdException w:name="Grid Table 1 Light Accent 6" w:uiPriority="46"/>
+    <w:lsdException w:name="Grid Table 2 Accent 6" w:uiPriority="47"/>
+    <w:lsdException w:name="Grid Table 3 Accent 6" w:uiPriority="48"/>
+    <w:lsdException w:name="Grid Table 4 Accent 6" w:uiPriority="49"/>
+    <w:lsdException w:name="Grid Table 5 Dark Accent 6" w:uiPriority="50"/>
+    <w:lsdException w:name="Grid Table 6 Colorful Accent 6" w:uiPriority="51"/>
+    <w:lsdException w:name="Grid Table 7 Colorful Accent 6" w:uiPriority="52"/>
+    <w:lsdException w:name="List Table 1 Light" w:uiPriority="46"/>
+    <w:lsdException w:name="List Table 2" w:uiPriority="47"/>
+    <w:lsdException w:name="List Table 3" w:uiPriority="48"/>
+    <w:lsdException w:name="List Table 4" w:uiPriority="49"/>
+    <w:lsdException w:name="List Table 5 Dark" w:uiPriority="50"/>
+    <w:lsdException w:name="List Table 6 Colorful" w:uiPriority="51"/>
+    <w:lsdException w:name="List Table 7 Colorful" w:uiPriority="52"/>
+    <w:lsdException w:name="List Table 1 Light Accent 1" w:uiPriority="46"/>
+    <w:lsdException w:name="List Table 2 Accent 1" w:uiPriority="47"/>
+    <w:lsdException w:name="List Table 3 Accent 1" w:uiPriority="48"/>
+    <w:lsdException w:name="List Table 4 Accent 1" w:uiPriority="49"/>
+    <w:lsdException w:name="List Table 5 Dark Accent 1" w:uiPriority="50"/>
+    <w:lsdException w:name="List Table 6 Colorful Accent 1" w:uiPriority="51"/>
+    <w:lsdException w:name="List Table 7 Colorful Accent 1" w:uiPriority="52"/>
+    <w:lsdException w:name="List Table 1 Light Accent 2" w:uiPriority="46"/>
+    <w:lsdException w:name="List Table 2 Accent 2" w:uiPriority="47"/>
+    <w:lsdException w:name="List Table 3 Accent 2" w:uiPriority="48"/>
+    <w:lsdException w:name="List Table 4 Accent 2" w:uiPriority="49"/>
+    <w:lsdException w:name="List Table 5 Dark Accent 2" w:uiPriority="50"/>
+    <w:lsdException w:name="List Table 6 Colorful Accent 2" w:uiPriority="51"/>
+    <w:lsdException w:name="List Table 7 Colorful Accent 2" w:uiPriority="52"/>
+    <w:lsdException w:name="List Table 1 Light Accent 3" w:uiPriority="46"/>
+    <w:lsdException w:name="List Table 2 Accent 3" w:uiPriority="47"/>
+    <w:lsdException w:name="List Table 3 Accent 3" w:uiPriority="48"/>
+    <w:lsdException w:name="List Table 4 Accent 3" w:uiPriority="49"/>
+    <w:lsdException w:name="List Table 5 Dark Accent 3" w:uiPriority="50"/>
+    <w:lsdException w:name="List Table 6 Colorful Accent 3" w:uiPriority="51"/>
+    <w:lsdException w:name="List Table 7 Colorful Accent 3" w:uiPriority="52"/>
+    <w:lsdException w:name="List Table 1 Light Accent 4" w:uiPriority="46"/>
+    <w:lsdException w:name="List Table 2 Accent 4" w:uiPriority="47"/>
+    <w:lsdException w:name="List Table 3 Accent 4" w:uiPriority="48"/>
+    <w:lsdException w:name="List Table 4 Accent 4" w:uiPriority="49"/>
+    <w:lsdException w:name="List Table 5 Dark Accent 4" w:uiPriority="50"/>
+    <w:lsdException w:name="List Table 6 Colorful Accent 4" w:uiPriority="51"/>
+    <w:lsdException w:name="List Table 7 Colorful Accent 4" w:uiPriority="52"/>
+    <w:lsdException w:name="List Table 1 Light Accent 5" w:uiPriority="46"/>
+    <w:lsdException w:name="List Table 2 Accent 5" w:uiPriority="47"/>
+    <w:lsdException w:name="List Table 3 Accent 5" w:uiPriority="48"/>
+    <w:lsdException w:name="List Table 4 Accent 5" w:uiPriority="49"/>
+    <w:lsdException w:name="List Table 5 Dark Accent 5" w:uiPriority="50"/>
+    <w:lsdException w:name="List Table 6 Colorful Accent 5" w:uiPriority="51"/>
+    <w:lsdException w:name="List Table 7 Colorful Accent 5" w:uiPriority="52"/>
+    <w:lsdException w:name="List Table 1 Light Accent 6" w:uiPriority="46"/>
+    <w:lsdException w:name="List Table 2 Accent 6" w:uiPriority="47"/>
+    <w:lsdException w:name="List Table 3 Accent 6" w:uiPriority="48"/>
+    <w:lsdException w:name="List Table 4 Accent 6" w:uiPriority="49"/>
+    <w:lsdException w:name="List Table 5 Dark Accent 6" w:uiPriority="50"/>
+    <w:lsdException w:name="List Table 6 Colorful Accent 6" w:uiPriority="51"/>
+    <w:lsdException w:name="List Table 7 Colorful Accent 6" w:uiPriority="52"/>
+    <w:lsdException w:name="Mention" w:semiHidden="1" w:unhideWhenUsed="1"/>
+    <w:lsdException w:name="Smart Hyperlink" w:semiHidden="1" w:unhideWhenUsed="1"/>
+    <w:lsdException w:name="Hashtag" w:semiHidden="1" w:unhideWhenUsed="1"/>
+    <w:lsdException w:name="Unresolved Mention" w:semiHidden="1" w:unhideWhenUsed="1"/>
+    <w:lsdException w:name="Smart Link" w:semiHidden="1" w:unhideWhenUsed="1"/>
   </w:latentStyles>
   <w:style w:type="paragraph" w:default="1" w:styleId="Standard">
     <w:name w:val="Normal"/>
@@ -16862,7 +17117,7 @@
       <w:lang w:eastAsia="en-US"/>
     </w:rPr>
   </w:style>
-  <w:style w:type="character" w:default="1" w:styleId="Absatzstandardschriftart">
+  <w:style w:type="character" w:default="1" w:styleId="Absatz-Standardschriftart">
     <w:name w:val="Default Paragraph Font"/>
     <w:uiPriority w:val="1"/>
     <w:semiHidden/>
@@ -16938,8 +17193,8 @@
       <w:lang w:val="de-CH" w:eastAsia="en-US" w:bidi="ar-SA"/>
     </w:rPr>
   </w:style>
-  <w:style w:type="character" w:customStyle="1" w:styleId="TitelZeichen">
-    <w:name w:val="Titel Zeichen"/>
+  <w:style w:type="character" w:customStyle="1" w:styleId="TitelZchn">
+    <w:name w:val="Titel Zchn"/>
     <w:link w:val="Titel"/>
     <w:uiPriority w:val="1"/>
     <w:qFormat/>
@@ -16970,8 +17225,8 @@
       <w:vertAlign w:val="superscript"/>
     </w:rPr>
   </w:style>
-  <w:style w:type="character" w:customStyle="1" w:styleId="SprechblasentextZeichen">
-    <w:name w:val="Sprechblasentext Zeichen"/>
+  <w:style w:type="character" w:customStyle="1" w:styleId="SprechblasentextZchn">
+    <w:name w:val="Sprechblasentext Zchn"/>
     <w:link w:val="Sprechblasentext"/>
     <w:uiPriority w:val="99"/>
     <w:semiHidden/>
@@ -17000,7 +17255,7 @@
     <w:qFormat/>
     <w:rsid w:val="00F71D24"/>
   </w:style>
-  <w:style w:type="character" w:styleId="GesichteterLink">
+  <w:style w:type="character" w:styleId="BesuchterLink">
     <w:name w:val="FollowedHyperlink"/>
     <w:uiPriority w:val="99"/>
     <w:semiHidden/>
@@ -18100,7 +18355,7 @@
   </w:style>
   <w:style w:type="character" w:styleId="Platzhaltertext">
     <w:name w:val="Placeholder Text"/>
-    <w:basedOn w:val="Absatzstandardschriftart"/>
+    <w:basedOn w:val="Absatz-Standardschriftart"/>
     <w:uiPriority w:val="99"/>
     <w:semiHidden/>
     <w:qFormat/>
@@ -18374,7 +18629,7 @@
   </w:style>
   <w:style w:type="character" w:styleId="Seitenzahl">
     <w:name w:val="page number"/>
-    <w:basedOn w:val="Absatzstandardschriftart"/>
+    <w:basedOn w:val="Absatz-Standardschriftart"/>
     <w:uiPriority w:val="99"/>
     <w:semiHidden/>
     <w:unhideWhenUsed/>
@@ -18906,7 +19161,7 @@
   <w:style w:type="paragraph" w:styleId="Titel">
     <w:name w:val="Title"/>
     <w:basedOn w:val="Standard"/>
-    <w:link w:val="TitelZeichen"/>
+    <w:link w:val="TitelZchn"/>
     <w:uiPriority w:val="1"/>
     <w:qFormat/>
     <w:rsid w:val="009B18B4"/>
@@ -19085,7 +19340,7 @@
     <w:qFormat/>
     <w:rsid w:val="00E9787C"/>
   </w:style>
-  <w:style w:type="paragraph" w:styleId="Anfhrungszeichen">
+  <w:style w:type="paragraph" w:styleId="Zitat">
     <w:name w:val="Quote"/>
     <w:basedOn w:val="Standard"/>
     <w:qFormat/>
@@ -19154,7 +19409,7 @@
   <w:style w:type="paragraph" w:styleId="Sprechblasentext">
     <w:name w:val="Balloon Text"/>
     <w:basedOn w:val="Standard"/>
-    <w:link w:val="SprechblasentextZeichen"/>
+    <w:link w:val="SprechblasentextZchn"/>
     <w:uiPriority w:val="99"/>
     <w:semiHidden/>
     <w:unhideWhenUsed/>
@@ -19247,11 +19502,8 @@
       <w:sz w:val="19"/>
     </w:rPr>
     <w:tblPr>
-      <w:tblInd w:w="0" w:type="dxa"/>
       <w:tblCellMar>
-        <w:top w:w="0" w:type="dxa"/>
         <w:left w:w="0" w:type="dxa"/>
-        <w:bottom w:w="0" w:type="dxa"/>
         <w:right w:w="0" w:type="dxa"/>
       </w:tblCellMar>
     </w:tblPr>
@@ -19313,7 +19565,6 @@
     <w:tblPr>
       <w:tblStyleRowBandSize w:val="1"/>
       <w:tblStyleColBandSize w:val="1"/>
-      <w:tblInd w:w="0" w:type="dxa"/>
       <w:tblBorders>
         <w:top w:val="single" w:sz="4" w:space="0" w:color="999999"/>
         <w:left w:val="single" w:sz="4" w:space="0" w:color="999999"/>
@@ -19322,12 +19573,6 @@
         <w:insideH w:val="single" w:sz="4" w:space="0" w:color="999999"/>
         <w:insideV w:val="single" w:sz="4" w:space="0" w:color="999999"/>
       </w:tblBorders>
-      <w:tblCellMar>
-        <w:top w:w="0" w:type="dxa"/>
-        <w:left w:w="108" w:type="dxa"/>
-        <w:bottom w:w="0" w:type="dxa"/>
-        <w:right w:w="108" w:type="dxa"/>
-      </w:tblCellMar>
     </w:tblPr>
     <w:tblStylePr w:type="firstRow">
       <w:rPr>
@@ -19374,7 +19619,6 @@
     <w:tblPr>
       <w:tblStyleRowBandSize w:val="1"/>
       <w:tblStyleColBandSize w:val="1"/>
-      <w:tblInd w:w="0" w:type="dxa"/>
       <w:tblBorders>
         <w:top w:val="single" w:sz="4" w:space="0" w:color="FFFFFF"/>
         <w:left w:val="single" w:sz="4" w:space="0" w:color="FFFFFF"/>
@@ -19383,12 +19627,6 @@
         <w:insideH w:val="single" w:sz="4" w:space="0" w:color="FFFFFF"/>
         <w:insideV w:val="single" w:sz="4" w:space="0" w:color="FFFFFF"/>
       </w:tblBorders>
-      <w:tblCellMar>
-        <w:top w:w="0" w:type="dxa"/>
-        <w:left w:w="108" w:type="dxa"/>
-        <w:bottom w:w="0" w:type="dxa"/>
-        <w:right w:w="108" w:type="dxa"/>
-      </w:tblCellMar>
     </w:tblPr>
     <w:tcPr>
       <w:shd w:val="clear" w:color="auto" w:fill="EDEDED"/>
@@ -19484,7 +19722,6 @@
     <w:tblPr>
       <w:tblStyleRowBandSize w:val="1"/>
       <w:tblStyleColBandSize w:val="1"/>
-      <w:tblInd w:w="0" w:type="dxa"/>
       <w:tblBorders>
         <w:top w:val="single" w:sz="8" w:space="0" w:color="BBBBBB"/>
         <w:left w:val="single" w:sz="8" w:space="0" w:color="BBBBBB"/>
@@ -19492,12 +19729,6 @@
         <w:right w:val="single" w:sz="8" w:space="0" w:color="BBBBBB"/>
         <w:insideH w:val="single" w:sz="8" w:space="0" w:color="BBBBBB"/>
       </w:tblBorders>
-      <w:tblCellMar>
-        <w:top w:w="0" w:type="dxa"/>
-        <w:left w:w="108" w:type="dxa"/>
-        <w:bottom w:w="0" w:type="dxa"/>
-        <w:right w:w="108" w:type="dxa"/>
-      </w:tblCellMar>
     </w:tblPr>
     <w:tblStylePr w:type="firstRow">
       <w:pPr>
@@ -19587,7 +19818,6 @@
     <w:tblPr>
       <w:tblStyleRowBandSize w:val="1"/>
       <w:tblStyleColBandSize w:val="1"/>
-      <w:tblInd w:w="0" w:type="dxa"/>
       <w:tblBorders>
         <w:top w:val="single" w:sz="4" w:space="0" w:color="9CC2E5"/>
         <w:left w:val="single" w:sz="4" w:space="0" w:color="9CC2E5"/>
@@ -19596,12 +19826,6 @@
         <w:insideH w:val="single" w:sz="4" w:space="0" w:color="9CC2E5"/>
         <w:insideV w:val="single" w:sz="4" w:space="0" w:color="9CC2E5"/>
       </w:tblBorders>
-      <w:tblCellMar>
-        <w:top w:w="0" w:type="dxa"/>
-        <w:left w:w="108" w:type="dxa"/>
-        <w:bottom w:w="0" w:type="dxa"/>
-        <w:right w:w="108" w:type="dxa"/>
-      </w:tblCellMar>
     </w:tblPr>
     <w:tblStylePr w:type="firstRow">
       <w:rPr>
@@ -19667,7 +19891,6 @@
     <w:tblPr>
       <w:tblStyleRowBandSize w:val="1"/>
       <w:tblStyleColBandSize w:val="1"/>
-      <w:tblInd w:w="0" w:type="dxa"/>
       <w:tblBorders>
         <w:top w:val="single" w:sz="4" w:space="0" w:color="B4C6E7" w:themeColor="accent1" w:themeTint="66"/>
         <w:left w:val="single" w:sz="4" w:space="0" w:color="B4C6E7" w:themeColor="accent1" w:themeTint="66"/>
@@ -19676,12 +19899,6 @@
         <w:insideH w:val="single" w:sz="4" w:space="0" w:color="B4C6E7" w:themeColor="accent1" w:themeTint="66"/>
         <w:insideV w:val="single" w:sz="4" w:space="0" w:color="B4C6E7" w:themeColor="accent1" w:themeTint="66"/>
       </w:tblBorders>
-      <w:tblCellMar>
-        <w:top w:w="0" w:type="dxa"/>
-        <w:left w:w="108" w:type="dxa"/>
-        <w:bottom w:w="0" w:type="dxa"/>
-        <w:right w:w="108" w:type="dxa"/>
-      </w:tblCellMar>
     </w:tblPr>
     <w:tblStylePr w:type="firstRow">
       <w:rPr>
@@ -19720,27 +19937,20 @@
       </w:rPr>
     </w:tblStylePr>
   </w:style>
-  <w:style w:type="table" w:customStyle="1" w:styleId="ListTable3Accent5">
-    <w:name w:val="List Table 3 Accent 5"/>
+  <w:style w:type="table" w:customStyle="1" w:styleId="Listentabelle3Akzent51">
+    <w:name w:val="Listentabelle 3 – Akzent 51"/>
     <w:basedOn w:val="NormaleTabelle"/>
     <w:uiPriority w:val="48"/>
     <w:rsid w:val="00D74A80"/>
     <w:tblPr>
       <w:tblStyleRowBandSize w:val="1"/>
       <w:tblStyleColBandSize w:val="1"/>
-      <w:tblInd w:w="0" w:type="dxa"/>
       <w:tblBorders>
         <w:top w:val="single" w:sz="4" w:space="0" w:color="5B9BD5" w:themeColor="accent5"/>
         <w:left w:val="single" w:sz="4" w:space="0" w:color="5B9BD5" w:themeColor="accent5"/>
         <w:bottom w:val="single" w:sz="4" w:space="0" w:color="5B9BD5" w:themeColor="accent5"/>
         <w:right w:val="single" w:sz="4" w:space="0" w:color="5B9BD5" w:themeColor="accent5"/>
       </w:tblBorders>
-      <w:tblCellMar>
-        <w:top w:w="0" w:type="dxa"/>
-        <w:left w:w="108" w:type="dxa"/>
-        <w:bottom w:w="0" w:type="dxa"/>
-        <w:right w:w="108" w:type="dxa"/>
-      </w:tblCellMar>
     </w:tblPr>
     <w:tblStylePr w:type="firstRow">
       <w:rPr>
@@ -19848,3192 +20058,9 @@
       </w:tcPr>
     </w:tblStylePr>
   </w:style>
-  <w:style w:type="character" w:styleId="Link">
+  <w:style w:type="character" w:styleId="Hyperlink">
     <w:name w:val="Hyperlink"/>
-    <w:basedOn w:val="Absatzstandardschriftart"/>
-    <w:uiPriority w:val="99"/>
-    <w:unhideWhenUsed/>
-    <w:rsid w:val="00CC7FF1"/>
-    <w:rPr>
-      <w:color w:val="0563C1" w:themeColor="hyperlink"/>
-      <w:u w:val="single"/>
-    </w:rPr>
-  </w:style>
-  <w:style w:type="paragraph" w:styleId="Verzeichnis1">
-    <w:name w:val="toc 1"/>
-    <w:basedOn w:val="Standard"/>
-    <w:next w:val="Standard"/>
-    <w:autoRedefine/>
-    <w:uiPriority w:val="39"/>
-    <w:unhideWhenUsed/>
-    <w:rsid w:val="0037658D"/>
-    <w:pPr>
-      <w:spacing w:after="100"/>
-    </w:pPr>
-  </w:style>
-</w:styles>
-</file>
-
-<file path=word/stylesWithEffects.xml><?xml version="1.0" encoding="utf-8"?>
-<w:styles xmlns:wpc="http://schemas.microsoft.com/office/word/2010/wordprocessingCanvas" xmlns:mo="http://schemas.microsoft.com/office/mac/office/2008/main" xmlns:mc="http://schemas.openxmlformats.org/markup-compatibility/2006" xmlns:mv="urn:schemas-microsoft-com:mac:vml" xmlns:o="urn:schemas-microsoft-com:office:office" xmlns:r="http://schemas.openxmlformats.org/officeDocument/2006/relationships" xmlns:m="http://schemas.openxmlformats.org/officeDocument/2006/math" xmlns:v="urn:schemas-microsoft-com:vml" xmlns:wp14="http://schemas.microsoft.com/office/word/2010/wordprocessingDrawing" xmlns:wp="http://schemas.openxmlformats.org/drawingml/2006/wordprocessingDrawing" xmlns:w10="urn:schemas-microsoft-com:office:word" xmlns:w="http://schemas.openxmlformats.org/wordprocessingml/2006/main" xmlns:w14="http://schemas.microsoft.com/office/word/2010/wordml" xmlns:wpg="http://schemas.microsoft.com/office/word/2010/wordprocessingGroup" xmlns:wpi="http://schemas.microsoft.com/office/word/2010/wordprocessingInk" xmlns:wne="http://schemas.microsoft.com/office/word/2006/wordml" xmlns:wps="http://schemas.microsoft.com/office/word/2010/wordprocessingShape" mc:Ignorable="w14 wp14">
-  <w:docDefaults>
-    <w:rPrDefault>
-      <w:rPr>
-        <w:rFonts w:ascii="Lucida Sans" w:eastAsia="Lucida Sans" w:hAnsi="Lucida Sans" w:cs="Times New Roman"/>
-        <w:lang w:val="de-CH" w:eastAsia="de-CH" w:bidi="ar-SA"/>
-      </w:rPr>
-    </w:rPrDefault>
-    <w:pPrDefault/>
-  </w:docDefaults>
-  <w:latentStyles w:defLockedState="0" w:defUIPriority="99" w:defSemiHidden="1" w:defUnhideWhenUsed="1" w:defQFormat="0" w:count="276">
-    <w:lsdException w:name="Normal" w:semiHidden="0" w:uiPriority="0" w:unhideWhenUsed="0" w:qFormat="1"/>
-    <w:lsdException w:name="heading 1" w:semiHidden="0" w:uiPriority="0" w:unhideWhenUsed="0" w:qFormat="1"/>
-    <w:lsdException w:name="heading 2" w:semiHidden="0" w:uiPriority="0" w:unhideWhenUsed="0" w:qFormat="1"/>
-    <w:lsdException w:name="heading 3" w:semiHidden="0" w:uiPriority="0" w:unhideWhenUsed="0" w:qFormat="1"/>
-    <w:lsdException w:name="heading 4" w:semiHidden="0" w:uiPriority="0" w:unhideWhenUsed="0" w:qFormat="1"/>
-    <w:lsdException w:name="heading 5" w:semiHidden="0" w:uiPriority="0" w:unhideWhenUsed="0" w:qFormat="1"/>
-    <w:lsdException w:name="heading 6" w:semiHidden="0" w:uiPriority="9" w:unhideWhenUsed="0" w:qFormat="1"/>
-    <w:lsdException w:name="heading 7" w:semiHidden="0" w:uiPriority="9" w:unhideWhenUsed="0" w:qFormat="1"/>
-    <w:lsdException w:name="heading 8" w:uiPriority="9" w:qFormat="1"/>
-    <w:lsdException w:name="heading 9" w:uiPriority="9" w:qFormat="1"/>
-    <w:lsdException w:name="toc 1" w:uiPriority="39"/>
-    <w:lsdException w:name="toc 2" w:uiPriority="39"/>
-    <w:lsdException w:name="toc 3" w:uiPriority="39"/>
-    <w:lsdException w:name="toc 4" w:uiPriority="39"/>
-    <w:lsdException w:name="toc 5" w:uiPriority="39"/>
-    <w:lsdException w:name="toc 6" w:uiPriority="39"/>
-    <w:lsdException w:name="toc 7" w:uiPriority="39"/>
-    <w:lsdException w:name="toc 8" w:uiPriority="39"/>
-    <w:lsdException w:name="toc 9" w:uiPriority="39"/>
-    <w:lsdException w:name="caption" w:semiHidden="0" w:uiPriority="35" w:unhideWhenUsed="0" w:qFormat="1"/>
-    <w:lsdException w:name="Title" w:semiHidden="0" w:uiPriority="10" w:unhideWhenUsed="0" w:qFormat="1"/>
-    <w:lsdException w:name="Default Paragraph Font" w:uiPriority="1"/>
-    <w:lsdException w:name="Subtitle" w:semiHidden="0" w:uiPriority="11" w:unhideWhenUsed="0" w:qFormat="1"/>
-    <w:lsdException w:name="Strong" w:semiHidden="0" w:uiPriority="22" w:unhideWhenUsed="0" w:qFormat="1"/>
-    <w:lsdException w:name="Emphasis" w:semiHidden="0" w:uiPriority="20" w:unhideWhenUsed="0" w:qFormat="1"/>
-    <w:lsdException w:name="Table Grid" w:semiHidden="0" w:uiPriority="59" w:unhideWhenUsed="0"/>
-    <w:lsdException w:name="Note Level 1" w:semiHidden="0" w:unhideWhenUsed="0"/>
-    <w:lsdException w:name="Note Level 2" w:semiHidden="0" w:unhideWhenUsed="0"/>
-    <w:lsdException w:name="Note Level 3" w:semiHidden="0" w:unhideWhenUsed="0"/>
-    <w:lsdException w:name="Note Level 4" w:semiHidden="0" w:unhideWhenUsed="0"/>
-    <w:lsdException w:name="Note Level 5" w:semiHidden="0" w:unhideWhenUsed="0"/>
-    <w:lsdException w:name="Note Level 6" w:semiHidden="0" w:unhideWhenUsed="0"/>
-    <w:lsdException w:name="Note Level 7" w:semiHidden="0" w:unhideWhenUsed="0"/>
-    <w:lsdException w:name="Note Level 8" w:semiHidden="0" w:unhideWhenUsed="0"/>
-    <w:lsdException w:name="Note Level 9" w:semiHidden="0" w:unhideWhenUsed="0"/>
-    <w:lsdException w:name="Placeholder Text" w:unhideWhenUsed="0"/>
-    <w:lsdException w:name="No Spacing" w:semiHidden="0" w:uiPriority="1" w:unhideWhenUsed="0" w:qFormat="1"/>
-    <w:lsdException w:name="Light Shading" w:semiHidden="0" w:uiPriority="60" w:unhideWhenUsed="0"/>
-    <w:lsdException w:name="Light List" w:semiHidden="0" w:uiPriority="61" w:unhideWhenUsed="0"/>
-    <w:lsdException w:name="Light Grid" w:semiHidden="0" w:uiPriority="62" w:unhideWhenUsed="0"/>
-    <w:lsdException w:name="Medium Shading 1" w:semiHidden="0" w:uiPriority="63" w:unhideWhenUsed="0"/>
-    <w:lsdException w:name="Medium Shading 2" w:semiHidden="0" w:uiPriority="64" w:unhideWhenUsed="0"/>
-    <w:lsdException w:name="Medium List 1" w:semiHidden="0" w:uiPriority="65" w:unhideWhenUsed="0"/>
-    <w:lsdException w:name="Medium List 2" w:semiHidden="0" w:uiPriority="66" w:unhideWhenUsed="0"/>
-    <w:lsdException w:name="Medium Grid 1" w:semiHidden="0" w:uiPriority="67" w:unhideWhenUsed="0"/>
-    <w:lsdException w:name="Medium Grid 2" w:semiHidden="0" w:uiPriority="68" w:unhideWhenUsed="0"/>
-    <w:lsdException w:name="Medium Grid 3" w:semiHidden="0" w:uiPriority="69" w:unhideWhenUsed="0"/>
-    <w:lsdException w:name="Dark List" w:semiHidden="0" w:uiPriority="70" w:unhideWhenUsed="0"/>
-    <w:lsdException w:name="Colorful Shading" w:semiHidden="0" w:uiPriority="71" w:unhideWhenUsed="0"/>
-    <w:lsdException w:name="Colorful List" w:semiHidden="0" w:uiPriority="72" w:unhideWhenUsed="0"/>
-    <w:lsdException w:name="Colorful Grid" w:semiHidden="0" w:uiPriority="73" w:unhideWhenUsed="0"/>
-    <w:lsdException w:name="Light Shading Accent 1" w:semiHidden="0" w:uiPriority="60" w:unhideWhenUsed="0"/>
-    <w:lsdException w:name="Light List Accent 1" w:semiHidden="0" w:uiPriority="61" w:unhideWhenUsed="0"/>
-    <w:lsdException w:name="Light Grid Accent 1" w:semiHidden="0" w:uiPriority="62" w:unhideWhenUsed="0"/>
-    <w:lsdException w:name="Medium Shading 1 Accent 1" w:semiHidden="0" w:uiPriority="63" w:unhideWhenUsed="0"/>
-    <w:lsdException w:name="Medium Shading 2 Accent 1" w:semiHidden="0" w:uiPriority="64" w:unhideWhenUsed="0"/>
-    <w:lsdException w:name="Medium List 1 Accent 1" w:semiHidden="0" w:uiPriority="65" w:unhideWhenUsed="0"/>
-    <w:lsdException w:name="Revision" w:unhideWhenUsed="0"/>
-    <w:lsdException w:name="List Paragraph" w:semiHidden="0" w:uiPriority="34" w:unhideWhenUsed="0" w:qFormat="1"/>
-    <w:lsdException w:name="Quote" w:semiHidden="0" w:uiPriority="29" w:unhideWhenUsed="0" w:qFormat="1"/>
-    <w:lsdException w:name="Intense Quote" w:semiHidden="0" w:uiPriority="30" w:unhideWhenUsed="0" w:qFormat="1"/>
-    <w:lsdException w:name="Medium List 2 Accent 1" w:semiHidden="0" w:uiPriority="66" w:unhideWhenUsed="0"/>
-    <w:lsdException w:name="Medium Grid 1 Accent 1" w:semiHidden="0" w:uiPriority="67" w:unhideWhenUsed="0"/>
-    <w:lsdException w:name="Medium Grid 2 Accent 1" w:semiHidden="0" w:uiPriority="68" w:unhideWhenUsed="0"/>
-    <w:lsdException w:name="Medium Grid 3 Accent 1" w:semiHidden="0" w:uiPriority="69" w:unhideWhenUsed="0"/>
-    <w:lsdException w:name="Dark List Accent 1" w:semiHidden="0" w:uiPriority="70" w:unhideWhenUsed="0"/>
-    <w:lsdException w:name="Colorful Shading Accent 1" w:semiHidden="0" w:uiPriority="71" w:unhideWhenUsed="0"/>
-    <w:lsdException w:name="Colorful List Accent 1" w:semiHidden="0" w:uiPriority="72" w:unhideWhenUsed="0"/>
-    <w:lsdException w:name="Colorful Grid Accent 1" w:semiHidden="0" w:uiPriority="73" w:unhideWhenUsed="0"/>
-    <w:lsdException w:name="Light Shading Accent 2" w:semiHidden="0" w:uiPriority="60" w:unhideWhenUsed="0"/>
-    <w:lsdException w:name="Light List Accent 2" w:semiHidden="0" w:uiPriority="61" w:unhideWhenUsed="0"/>
-    <w:lsdException w:name="Light Grid Accent 2" w:semiHidden="0" w:uiPriority="62" w:unhideWhenUsed="0"/>
-    <w:lsdException w:name="Medium Shading 1 Accent 2" w:semiHidden="0" w:uiPriority="63" w:unhideWhenUsed="0"/>
-    <w:lsdException w:name="Medium Shading 2 Accent 2" w:semiHidden="0" w:uiPriority="64" w:unhideWhenUsed="0"/>
-    <w:lsdException w:name="Medium List 1 Accent 2" w:semiHidden="0" w:uiPriority="65" w:unhideWhenUsed="0"/>
-    <w:lsdException w:name="Medium List 2 Accent 2" w:semiHidden="0" w:uiPriority="66" w:unhideWhenUsed="0"/>
-    <w:lsdException w:name="Medium Grid 1 Accent 2" w:semiHidden="0" w:uiPriority="67" w:unhideWhenUsed="0"/>
-    <w:lsdException w:name="Medium Grid 2 Accent 2" w:semiHidden="0" w:uiPriority="68" w:unhideWhenUsed="0"/>
-    <w:lsdException w:name="Medium Grid 3 Accent 2" w:semiHidden="0" w:uiPriority="69" w:unhideWhenUsed="0"/>
-    <w:lsdException w:name="Dark List Accent 2" w:semiHidden="0" w:uiPriority="70" w:unhideWhenUsed="0"/>
-    <w:lsdException w:name="Colorful Shading Accent 2" w:semiHidden="0" w:uiPriority="71" w:unhideWhenUsed="0"/>
-    <w:lsdException w:name="Colorful List Accent 2" w:semiHidden="0" w:uiPriority="72" w:unhideWhenUsed="0"/>
-    <w:lsdException w:name="Colorful Grid Accent 2" w:semiHidden="0" w:uiPriority="73" w:unhideWhenUsed="0"/>
-    <w:lsdException w:name="Light Shading Accent 3" w:semiHidden="0" w:uiPriority="60" w:unhideWhenUsed="0"/>
-    <w:lsdException w:name="Light List Accent 3" w:semiHidden="0" w:uiPriority="61" w:unhideWhenUsed="0"/>
-    <w:lsdException w:name="Light Grid Accent 3" w:semiHidden="0" w:uiPriority="62" w:unhideWhenUsed="0"/>
-    <w:lsdException w:name="Medium Shading 1 Accent 3" w:semiHidden="0" w:uiPriority="63" w:unhideWhenUsed="0"/>
-    <w:lsdException w:name="Medium Shading 2 Accent 3" w:semiHidden="0" w:uiPriority="64" w:unhideWhenUsed="0"/>
-    <w:lsdException w:name="Medium List 1 Accent 3" w:semiHidden="0" w:uiPriority="65" w:unhideWhenUsed="0"/>
-    <w:lsdException w:name="Medium List 2 Accent 3" w:semiHidden="0" w:uiPriority="66" w:unhideWhenUsed="0"/>
-    <w:lsdException w:name="Medium Grid 1 Accent 3" w:semiHidden="0" w:uiPriority="67" w:unhideWhenUsed="0"/>
-    <w:lsdException w:name="Medium Grid 2 Accent 3" w:semiHidden="0" w:uiPriority="68" w:unhideWhenUsed="0"/>
-    <w:lsdException w:name="Medium Grid 3 Accent 3" w:semiHidden="0" w:uiPriority="69" w:unhideWhenUsed="0"/>
-    <w:lsdException w:name="Dark List Accent 3" w:semiHidden="0" w:uiPriority="70" w:unhideWhenUsed="0"/>
-    <w:lsdException w:name="Colorful Shading Accent 3" w:semiHidden="0" w:uiPriority="71" w:unhideWhenUsed="0"/>
-    <w:lsdException w:name="Colorful List Accent 3" w:semiHidden="0" w:uiPriority="72" w:unhideWhenUsed="0"/>
-    <w:lsdException w:name="Colorful Grid Accent 3" w:semiHidden="0" w:uiPriority="73" w:unhideWhenUsed="0"/>
-    <w:lsdException w:name="Light Shading Accent 4" w:semiHidden="0" w:uiPriority="60" w:unhideWhenUsed="0"/>
-    <w:lsdException w:name="Light List Accent 4" w:semiHidden="0" w:uiPriority="61" w:unhideWhenUsed="0"/>
-    <w:lsdException w:name="Light Grid Accent 4" w:semiHidden="0" w:uiPriority="62" w:unhideWhenUsed="0"/>
-    <w:lsdException w:name="Medium Shading 1 Accent 4" w:semiHidden="0" w:uiPriority="63" w:unhideWhenUsed="0"/>
-    <w:lsdException w:name="Medium Shading 2 Accent 4" w:semiHidden="0" w:uiPriority="64" w:unhideWhenUsed="0"/>
-    <w:lsdException w:name="Medium List 1 Accent 4" w:semiHidden="0" w:uiPriority="65" w:unhideWhenUsed="0"/>
-    <w:lsdException w:name="Medium List 2 Accent 4" w:semiHidden="0" w:uiPriority="66" w:unhideWhenUsed="0"/>
-    <w:lsdException w:name="Medium Grid 1 Accent 4" w:semiHidden="0" w:uiPriority="67" w:unhideWhenUsed="0"/>
-    <w:lsdException w:name="Medium Grid 2 Accent 4" w:semiHidden="0" w:uiPriority="68" w:unhideWhenUsed="0"/>
-    <w:lsdException w:name="Medium Grid 3 Accent 4" w:semiHidden="0" w:uiPriority="69" w:unhideWhenUsed="0"/>
-    <w:lsdException w:name="Dark List Accent 4" w:semiHidden="0" w:uiPriority="70" w:unhideWhenUsed="0"/>
-    <w:lsdException w:name="Colorful Shading Accent 4" w:semiHidden="0" w:uiPriority="71" w:unhideWhenUsed="0"/>
-    <w:lsdException w:name="Colorful List Accent 4" w:semiHidden="0" w:uiPriority="72" w:unhideWhenUsed="0"/>
-    <w:lsdException w:name="Colorful Grid Accent 4" w:semiHidden="0" w:uiPriority="73" w:unhideWhenUsed="0"/>
-    <w:lsdException w:name="Light Shading Accent 5" w:semiHidden="0" w:uiPriority="60" w:unhideWhenUsed="0"/>
-    <w:lsdException w:name="Light List Accent 5" w:semiHidden="0" w:uiPriority="61" w:unhideWhenUsed="0"/>
-    <w:lsdException w:name="Light Grid Accent 5" w:semiHidden="0" w:uiPriority="62" w:unhideWhenUsed="0"/>
-    <w:lsdException w:name="Medium Shading 1 Accent 5" w:semiHidden="0" w:uiPriority="63" w:unhideWhenUsed="0"/>
-    <w:lsdException w:name="Medium Shading 2 Accent 5" w:semiHidden="0" w:uiPriority="64" w:unhideWhenUsed="0"/>
-    <w:lsdException w:name="Medium List 1 Accent 5" w:semiHidden="0" w:uiPriority="65" w:unhideWhenUsed="0"/>
-    <w:lsdException w:name="Medium List 2 Accent 5" w:semiHidden="0" w:uiPriority="66" w:unhideWhenUsed="0"/>
-    <w:lsdException w:name="Medium Grid 1 Accent 5" w:semiHidden="0" w:uiPriority="67" w:unhideWhenUsed="0"/>
-    <w:lsdException w:name="Medium Grid 2 Accent 5" w:semiHidden="0" w:uiPriority="68" w:unhideWhenUsed="0"/>
-    <w:lsdException w:name="Medium Grid 3 Accent 5" w:semiHidden="0" w:uiPriority="69" w:unhideWhenUsed="0"/>
-    <w:lsdException w:name="Dark List Accent 5" w:semiHidden="0" w:uiPriority="70" w:unhideWhenUsed="0"/>
-    <w:lsdException w:name="Colorful Shading Accent 5" w:semiHidden="0" w:uiPriority="71" w:unhideWhenUsed="0"/>
-    <w:lsdException w:name="Colorful List Accent 5" w:semiHidden="0" w:uiPriority="72" w:unhideWhenUsed="0"/>
-    <w:lsdException w:name="Colorful Grid Accent 5" w:semiHidden="0" w:uiPriority="73" w:unhideWhenUsed="0"/>
-    <w:lsdException w:name="Light Shading Accent 6" w:semiHidden="0" w:uiPriority="60" w:unhideWhenUsed="0"/>
-    <w:lsdException w:name="Light List Accent 6" w:semiHidden="0" w:uiPriority="61" w:unhideWhenUsed="0"/>
-    <w:lsdException w:name="Light Grid Accent 6" w:semiHidden="0" w:uiPriority="62" w:unhideWhenUsed="0"/>
-    <w:lsdException w:name="Medium Shading 1 Accent 6" w:semiHidden="0" w:uiPriority="63" w:unhideWhenUsed="0"/>
-    <w:lsdException w:name="Medium Shading 2 Accent 6" w:semiHidden="0" w:uiPriority="64" w:unhideWhenUsed="0"/>
-    <w:lsdException w:name="Medium List 1 Accent 6" w:semiHidden="0" w:uiPriority="65" w:unhideWhenUsed="0"/>
-    <w:lsdException w:name="Medium List 2 Accent 6" w:semiHidden="0" w:uiPriority="66" w:unhideWhenUsed="0"/>
-    <w:lsdException w:name="Medium Grid 1 Accent 6" w:semiHidden="0" w:uiPriority="67" w:unhideWhenUsed="0"/>
-    <w:lsdException w:name="Medium Grid 2 Accent 6" w:semiHidden="0" w:uiPriority="68" w:unhideWhenUsed="0"/>
-    <w:lsdException w:name="Medium Grid 3 Accent 6" w:semiHidden="0" w:uiPriority="69" w:unhideWhenUsed="0"/>
-    <w:lsdException w:name="Dark List Accent 6" w:semiHidden="0" w:uiPriority="70" w:unhideWhenUsed="0"/>
-    <w:lsdException w:name="Colorful Shading Accent 6" w:semiHidden="0" w:uiPriority="71" w:unhideWhenUsed="0"/>
-    <w:lsdException w:name="Colorful List Accent 6" w:semiHidden="0" w:uiPriority="72" w:unhideWhenUsed="0"/>
-    <w:lsdException w:name="Colorful Grid Accent 6" w:semiHidden="0" w:uiPriority="73" w:unhideWhenUsed="0"/>
-    <w:lsdException w:name="Subtle Emphasis" w:semiHidden="0" w:uiPriority="19" w:unhideWhenUsed="0" w:qFormat="1"/>
-    <w:lsdException w:name="Intense Emphasis" w:semiHidden="0" w:uiPriority="21" w:unhideWhenUsed="0" w:qFormat="1"/>
-    <w:lsdException w:name="Subtle Reference" w:semiHidden="0" w:uiPriority="31" w:unhideWhenUsed="0" w:qFormat="1"/>
-    <w:lsdException w:name="Intense Reference" w:semiHidden="0" w:uiPriority="32" w:unhideWhenUsed="0" w:qFormat="1"/>
-    <w:lsdException w:name="Book Title" w:semiHidden="0" w:uiPriority="33" w:unhideWhenUsed="0" w:qFormat="1"/>
-    <w:lsdException w:name="Bibliography" w:uiPriority="37"/>
-    <w:lsdException w:name="TOC Heading" w:uiPriority="39" w:qFormat="1"/>
-  </w:latentStyles>
-  <w:style w:type="paragraph" w:default="1" w:styleId="Standard">
-    <w:name w:val="Normal"/>
-    <w:qFormat/>
-    <w:rsid w:val="00651353"/>
-    <w:pPr>
-      <w:spacing w:line="244" w:lineRule="atLeast"/>
-    </w:pPr>
-    <w:rPr>
-      <w:sz w:val="22"/>
-      <w:lang w:eastAsia="en-US"/>
-    </w:rPr>
-  </w:style>
-  <w:style w:type="character" w:default="1" w:styleId="Absatzstandardschriftart">
-    <w:name w:val="Default Paragraph Font"/>
-    <w:uiPriority w:val="1"/>
-    <w:semiHidden/>
-    <w:unhideWhenUsed/>
-  </w:style>
-  <w:style w:type="table" w:default="1" w:styleId="NormaleTabelle">
-    <w:name w:val="Normal Table"/>
-    <w:uiPriority w:val="99"/>
-    <w:semiHidden/>
-    <w:unhideWhenUsed/>
-    <w:tblPr>
-      <w:tblInd w:w="0" w:type="dxa"/>
-      <w:tblCellMar>
-        <w:top w:w="0" w:type="dxa"/>
-        <w:left w:w="108" w:type="dxa"/>
-        <w:bottom w:w="0" w:type="dxa"/>
-        <w:right w:w="108" w:type="dxa"/>
-      </w:tblCellMar>
-    </w:tblPr>
-  </w:style>
-  <w:style w:type="numbering" w:default="1" w:styleId="KeineListe">
-    <w:name w:val="No List"/>
-    <w:uiPriority w:val="99"/>
-    <w:semiHidden/>
-    <w:unhideWhenUsed/>
-  </w:style>
-  <w:style w:type="character" w:customStyle="1" w:styleId="berschrift1Zchn">
-    <w:name w:val="Überschrift 1 Zchn"/>
-    <w:qFormat/>
-    <w:rsid w:val="00E938E3"/>
-    <w:rPr>
-      <w:rFonts w:eastAsia="Times New Roman"/>
-      <w:b/>
-      <w:bCs/>
-      <w:sz w:val="28"/>
-      <w:szCs w:val="28"/>
-      <w:lang w:eastAsia="en-US"/>
-    </w:rPr>
-  </w:style>
-  <w:style w:type="character" w:customStyle="1" w:styleId="berschrift2Zchn">
-    <w:name w:val="Überschrift 2 Zchn"/>
-    <w:qFormat/>
-    <w:rsid w:val="00E938E3"/>
-    <w:rPr>
-      <w:rFonts w:eastAsia="Times New Roman"/>
-      <w:b/>
-      <w:bCs/>
-      <w:sz w:val="22"/>
-      <w:szCs w:val="26"/>
-      <w:lang w:eastAsia="en-US"/>
-    </w:rPr>
-  </w:style>
-  <w:style w:type="character" w:customStyle="1" w:styleId="KopfzeileZchn">
-    <w:name w:val="Kopfzeile Zchn"/>
-    <w:link w:val="Kopfzeile1"/>
-    <w:uiPriority w:val="99"/>
-    <w:qFormat/>
-    <w:rsid w:val="001F1B9C"/>
-    <w:rPr>
-      <w:sz w:val="16"/>
-    </w:rPr>
-  </w:style>
-  <w:style w:type="character" w:customStyle="1" w:styleId="FuzeileZchn">
-    <w:name w:val="Fußzeile Zchn"/>
-    <w:link w:val="Fuzeile1"/>
-    <w:uiPriority w:val="99"/>
-    <w:qFormat/>
-    <w:rsid w:val="003B1648"/>
-    <w:rPr>
-      <w:rFonts w:ascii="Lucida Sans" w:eastAsia="Lucida Sans" w:hAnsi="Lucida Sans"/>
-      <w:color w:val="64849B"/>
-      <w:sz w:val="16"/>
-      <w:lang w:val="de-CH" w:eastAsia="en-US" w:bidi="ar-SA"/>
-    </w:rPr>
-  </w:style>
-  <w:style w:type="character" w:customStyle="1" w:styleId="TitelZeichen">
-    <w:name w:val="Titel Zeichen"/>
-    <w:link w:val="Titel"/>
-    <w:uiPriority w:val="1"/>
-    <w:qFormat/>
-    <w:rsid w:val="007050ED"/>
-    <w:rPr>
-      <w:rFonts w:eastAsia="Times New Roman"/>
-      <w:color w:val="000000"/>
-      <w:spacing w:val="5"/>
-      <w:kern w:val="2"/>
-      <w:sz w:val="48"/>
-      <w:szCs w:val="52"/>
-      <w:lang w:eastAsia="en-US"/>
-    </w:rPr>
-  </w:style>
-  <w:style w:type="character" w:customStyle="1" w:styleId="Funotenanker">
-    <w:name w:val="Fußnotenanker"/>
-    <w:qFormat/>
-    <w:rPr>
-      <w:vertAlign w:val="superscript"/>
-    </w:rPr>
-  </w:style>
-  <w:style w:type="character" w:customStyle="1" w:styleId="FootnoteCharacters">
-    <w:name w:val="Footnote Characters"/>
-    <w:semiHidden/>
-    <w:qFormat/>
-    <w:rsid w:val="00556E27"/>
-    <w:rPr>
-      <w:vertAlign w:val="superscript"/>
-    </w:rPr>
-  </w:style>
-  <w:style w:type="character" w:customStyle="1" w:styleId="SprechblasentextZeichen">
-    <w:name w:val="Sprechblasentext Zeichen"/>
-    <w:link w:val="Sprechblasentext"/>
-    <w:uiPriority w:val="99"/>
-    <w:semiHidden/>
-    <w:qFormat/>
-    <w:rsid w:val="006F7567"/>
-    <w:rPr>
-      <w:rFonts w:ascii="Tahoma" w:hAnsi="Tahoma" w:cs="Tahoma"/>
-      <w:sz w:val="16"/>
-      <w:szCs w:val="16"/>
-      <w:lang w:eastAsia="en-US"/>
-    </w:rPr>
-  </w:style>
-  <w:style w:type="character" w:customStyle="1" w:styleId="Internetverknpfung">
-    <w:name w:val="Internetverknüpfung"/>
-    <w:uiPriority w:val="99"/>
-    <w:unhideWhenUsed/>
-    <w:qFormat/>
-    <w:rsid w:val="00901AFC"/>
-    <w:rPr>
-      <w:color w:val="0000FF"/>
-      <w:u w:val="single"/>
-    </w:rPr>
-  </w:style>
-  <w:style w:type="character" w:customStyle="1" w:styleId="verdananormal">
-    <w:name w:val="verdananormal"/>
-    <w:qFormat/>
-    <w:rsid w:val="00F71D24"/>
-  </w:style>
-  <w:style w:type="character" w:styleId="GesichteterLink">
-    <w:name w:val="FollowedHyperlink"/>
-    <w:uiPriority w:val="99"/>
-    <w:semiHidden/>
-    <w:unhideWhenUsed/>
-    <w:qFormat/>
-    <w:rsid w:val="00A60727"/>
-    <w:rPr>
-      <w:color w:val="954F72"/>
-      <w:u w:val="single"/>
-    </w:rPr>
-  </w:style>
-  <w:style w:type="character" w:customStyle="1" w:styleId="ListLabel1">
-    <w:name w:val="ListLabel 1"/>
-    <w:qFormat/>
-    <w:rPr>
-      <w:b/>
-      <w:i w:val="0"/>
-      <w:vanish w:val="0"/>
-      <w:color w:val="auto"/>
-      <w:sz w:val="28"/>
-    </w:rPr>
-  </w:style>
-  <w:style w:type="character" w:customStyle="1" w:styleId="ListLabel2">
-    <w:name w:val="ListLabel 2"/>
-    <w:qFormat/>
-    <w:rPr>
-      <w:b w:val="0"/>
-      <w:i w:val="0"/>
-      <w:vanish w:val="0"/>
-      <w:color w:val="auto"/>
-      <w:sz w:val="20"/>
-    </w:rPr>
-  </w:style>
-  <w:style w:type="character" w:customStyle="1" w:styleId="ListLabel3">
-    <w:name w:val="ListLabel 3"/>
-    <w:qFormat/>
-    <w:rPr>
-      <w:b w:val="0"/>
-      <w:i w:val="0"/>
-      <w:vanish w:val="0"/>
-      <w:color w:val="auto"/>
-      <w:sz w:val="20"/>
-    </w:rPr>
-  </w:style>
-  <w:style w:type="character" w:customStyle="1" w:styleId="ListLabel4">
-    <w:name w:val="ListLabel 4"/>
-    <w:qFormat/>
-    <w:rPr>
-      <w:b w:val="0"/>
-      <w:i w:val="0"/>
-      <w:vanish w:val="0"/>
-      <w:color w:val="auto"/>
-      <w:sz w:val="28"/>
-    </w:rPr>
-  </w:style>
-  <w:style w:type="character" w:customStyle="1" w:styleId="ListLabel5">
-    <w:name w:val="ListLabel 5"/>
-    <w:qFormat/>
-    <w:rPr>
-      <w:b/>
-      <w:i w:val="0"/>
-      <w:vanish w:val="0"/>
-      <w:color w:val="auto"/>
-      <w:sz w:val="19"/>
-    </w:rPr>
-  </w:style>
-  <w:style w:type="character" w:customStyle="1" w:styleId="ListLabel6">
-    <w:name w:val="ListLabel 6"/>
-    <w:qFormat/>
-    <w:rPr>
-      <w:b/>
-      <w:i w:val="0"/>
-      <w:vanish w:val="0"/>
-      <w:color w:val="auto"/>
-      <w:sz w:val="19"/>
-    </w:rPr>
-  </w:style>
-  <w:style w:type="character" w:customStyle="1" w:styleId="ListLabel7">
-    <w:name w:val="ListLabel 7"/>
-    <w:qFormat/>
-    <w:rPr>
-      <w:b/>
-      <w:i w:val="0"/>
-      <w:vanish w:val="0"/>
-      <w:color w:val="auto"/>
-      <w:sz w:val="19"/>
-    </w:rPr>
-  </w:style>
-  <w:style w:type="character" w:customStyle="1" w:styleId="ListLabel8">
-    <w:name w:val="ListLabel 8"/>
-    <w:qFormat/>
-    <w:rPr>
-      <w:b/>
-      <w:i w:val="0"/>
-      <w:vanish w:val="0"/>
-      <w:color w:val="auto"/>
-      <w:sz w:val="24"/>
-    </w:rPr>
-  </w:style>
-  <w:style w:type="character" w:customStyle="1" w:styleId="ListLabel9">
-    <w:name w:val="ListLabel 9"/>
-    <w:qFormat/>
-    <w:rPr>
-      <w:b/>
-      <w:i w:val="0"/>
-      <w:vanish w:val="0"/>
-      <w:color w:val="auto"/>
-      <w:sz w:val="24"/>
-    </w:rPr>
-  </w:style>
-  <w:style w:type="character" w:customStyle="1" w:styleId="ListLabel10">
-    <w:name w:val="ListLabel 10"/>
-    <w:qFormat/>
-    <w:rPr>
-      <w:b/>
-      <w:i w:val="0"/>
-      <w:vanish w:val="0"/>
-      <w:color w:val="auto"/>
-      <w:sz w:val="24"/>
-    </w:rPr>
-  </w:style>
-  <w:style w:type="character" w:customStyle="1" w:styleId="ListLabel11">
-    <w:name w:val="ListLabel 11"/>
-    <w:qFormat/>
-    <w:rPr>
-      <w:rFonts w:eastAsia="Lucida Sans"/>
-      <w:color w:val="0000FF"/>
-      <w:sz w:val="19"/>
-      <w:u w:val="single"/>
-    </w:rPr>
-  </w:style>
-  <w:style w:type="character" w:customStyle="1" w:styleId="ListLabel12">
-    <w:name w:val="ListLabel 12"/>
-    <w:qFormat/>
-    <w:rPr>
-      <w:rFonts w:cs="Courier New"/>
-    </w:rPr>
-  </w:style>
-  <w:style w:type="character" w:customStyle="1" w:styleId="ListLabel13">
-    <w:name w:val="ListLabel 13"/>
-    <w:qFormat/>
-    <w:rPr>
-      <w:rFonts w:cs="Courier New"/>
-    </w:rPr>
-  </w:style>
-  <w:style w:type="character" w:customStyle="1" w:styleId="ListLabel14">
-    <w:name w:val="ListLabel 14"/>
-    <w:qFormat/>
-    <w:rPr>
-      <w:rFonts w:cs="Courier New"/>
-    </w:rPr>
-  </w:style>
-  <w:style w:type="character" w:customStyle="1" w:styleId="ListLabel15">
-    <w:name w:val="ListLabel 15"/>
-    <w:qFormat/>
-    <w:rPr>
-      <w:rFonts w:cs="Courier New"/>
-    </w:rPr>
-  </w:style>
-  <w:style w:type="character" w:customStyle="1" w:styleId="ListLabel16">
-    <w:name w:val="ListLabel 16"/>
-    <w:qFormat/>
-    <w:rPr>
-      <w:rFonts w:cs="Courier New"/>
-    </w:rPr>
-  </w:style>
-  <w:style w:type="character" w:customStyle="1" w:styleId="ListLabel17">
-    <w:name w:val="ListLabel 17"/>
-    <w:qFormat/>
-    <w:rPr>
-      <w:rFonts w:cs="Courier New"/>
-    </w:rPr>
-  </w:style>
-  <w:style w:type="character" w:customStyle="1" w:styleId="ListLabel18">
-    <w:name w:val="ListLabel 18"/>
-    <w:qFormat/>
-    <w:rPr>
-      <w:rFonts w:cs="Courier New"/>
-    </w:rPr>
-  </w:style>
-  <w:style w:type="character" w:customStyle="1" w:styleId="ListLabel19">
-    <w:name w:val="ListLabel 19"/>
-    <w:qFormat/>
-    <w:rPr>
-      <w:rFonts w:cs="Courier New"/>
-    </w:rPr>
-  </w:style>
-  <w:style w:type="character" w:customStyle="1" w:styleId="ListLabel20">
-    <w:name w:val="ListLabel 20"/>
-    <w:qFormat/>
-    <w:rPr>
-      <w:rFonts w:cs="Courier New"/>
-    </w:rPr>
-  </w:style>
-  <w:style w:type="character" w:customStyle="1" w:styleId="ListLabel21">
-    <w:name w:val="ListLabel 21"/>
-    <w:qFormat/>
-    <w:rPr>
-      <w:rFonts w:eastAsia="Lucida Sans" w:cs="Times New Roman"/>
-    </w:rPr>
-  </w:style>
-  <w:style w:type="character" w:customStyle="1" w:styleId="ListLabel22">
-    <w:name w:val="ListLabel 22"/>
-    <w:qFormat/>
-    <w:rPr>
-      <w:rFonts w:cs="Courier New"/>
-    </w:rPr>
-  </w:style>
-  <w:style w:type="character" w:customStyle="1" w:styleId="ListLabel23">
-    <w:name w:val="ListLabel 23"/>
-    <w:qFormat/>
-    <w:rPr>
-      <w:rFonts w:cs="Courier New"/>
-    </w:rPr>
-  </w:style>
-  <w:style w:type="character" w:customStyle="1" w:styleId="ListLabel24">
-    <w:name w:val="ListLabel 24"/>
-    <w:qFormat/>
-    <w:rPr>
-      <w:rFonts w:cs="Courier New"/>
-    </w:rPr>
-  </w:style>
-  <w:style w:type="character" w:customStyle="1" w:styleId="ListLabel25">
-    <w:name w:val="ListLabel 25"/>
-    <w:qFormat/>
-    <w:rPr>
-      <w:rFonts w:cs="Courier New"/>
-    </w:rPr>
-  </w:style>
-  <w:style w:type="character" w:customStyle="1" w:styleId="ListLabel26">
-    <w:name w:val="ListLabel 26"/>
-    <w:qFormat/>
-    <w:rPr>
-      <w:rFonts w:cs="Courier New"/>
-    </w:rPr>
-  </w:style>
-  <w:style w:type="character" w:customStyle="1" w:styleId="ListLabel27">
-    <w:name w:val="ListLabel 27"/>
-    <w:qFormat/>
-    <w:rPr>
-      <w:rFonts w:cs="Courier New"/>
-    </w:rPr>
-  </w:style>
-  <w:style w:type="character" w:customStyle="1" w:styleId="ListLabel28">
-    <w:name w:val="ListLabel 28"/>
-    <w:qFormat/>
-    <w:rPr>
-      <w:rFonts w:eastAsia="Lucida Sans" w:cs="Times New Roman"/>
-    </w:rPr>
-  </w:style>
-  <w:style w:type="character" w:customStyle="1" w:styleId="ListLabel29">
-    <w:name w:val="ListLabel 29"/>
-    <w:qFormat/>
-    <w:rPr>
-      <w:rFonts w:cs="Courier New"/>
-    </w:rPr>
-  </w:style>
-  <w:style w:type="character" w:customStyle="1" w:styleId="ListLabel30">
-    <w:name w:val="ListLabel 30"/>
-    <w:qFormat/>
-    <w:rPr>
-      <w:rFonts w:cs="Courier New"/>
-    </w:rPr>
-  </w:style>
-  <w:style w:type="character" w:customStyle="1" w:styleId="ListLabel31">
-    <w:name w:val="ListLabel 31"/>
-    <w:qFormat/>
-    <w:rPr>
-      <w:rFonts w:cs="Courier New"/>
-    </w:rPr>
-  </w:style>
-  <w:style w:type="character" w:customStyle="1" w:styleId="Verzeichnissprung">
-    <w:name w:val="Verzeichnissprung"/>
-    <w:qFormat/>
-  </w:style>
-  <w:style w:type="character" w:customStyle="1" w:styleId="ListLabel32">
-    <w:name w:val="ListLabel 32"/>
-    <w:qFormat/>
-    <w:rPr>
-      <w:b w:val="0"/>
-      <w:i w:val="0"/>
-      <w:vanish w:val="0"/>
-      <w:color w:val="auto"/>
-      <w:sz w:val="28"/>
-    </w:rPr>
-  </w:style>
-  <w:style w:type="character" w:customStyle="1" w:styleId="ListLabel33">
-    <w:name w:val="ListLabel 33"/>
-    <w:qFormat/>
-    <w:rPr>
-      <w:b w:val="0"/>
-      <w:i w:val="0"/>
-      <w:vanish w:val="0"/>
-      <w:color w:val="auto"/>
-      <w:sz w:val="28"/>
-    </w:rPr>
-  </w:style>
-  <w:style w:type="character" w:customStyle="1" w:styleId="ListLabel34">
-    <w:name w:val="ListLabel 34"/>
-    <w:qFormat/>
-    <w:rPr>
-      <w:rFonts w:cs="Symbol"/>
-    </w:rPr>
-  </w:style>
-  <w:style w:type="character" w:customStyle="1" w:styleId="ListLabel35">
-    <w:name w:val="ListLabel 35"/>
-    <w:qFormat/>
-    <w:rPr>
-      <w:rFonts w:cs="Courier New"/>
-    </w:rPr>
-  </w:style>
-  <w:style w:type="character" w:customStyle="1" w:styleId="ListLabel36">
-    <w:name w:val="ListLabel 36"/>
-    <w:qFormat/>
-    <w:rPr>
-      <w:rFonts w:cs="Wingdings"/>
-    </w:rPr>
-  </w:style>
-  <w:style w:type="character" w:customStyle="1" w:styleId="ListLabel37">
-    <w:name w:val="ListLabel 37"/>
-    <w:qFormat/>
-    <w:rPr>
-      <w:rFonts w:cs="Symbol"/>
-    </w:rPr>
-  </w:style>
-  <w:style w:type="character" w:customStyle="1" w:styleId="ListLabel38">
-    <w:name w:val="ListLabel 38"/>
-    <w:qFormat/>
-    <w:rPr>
-      <w:rFonts w:cs="Courier New"/>
-    </w:rPr>
-  </w:style>
-  <w:style w:type="character" w:customStyle="1" w:styleId="ListLabel39">
-    <w:name w:val="ListLabel 39"/>
-    <w:qFormat/>
-    <w:rPr>
-      <w:rFonts w:cs="Wingdings"/>
-    </w:rPr>
-  </w:style>
-  <w:style w:type="character" w:customStyle="1" w:styleId="ListLabel40">
-    <w:name w:val="ListLabel 40"/>
-    <w:qFormat/>
-    <w:rPr>
-      <w:rFonts w:cs="Symbol"/>
-    </w:rPr>
-  </w:style>
-  <w:style w:type="character" w:customStyle="1" w:styleId="ListLabel41">
-    <w:name w:val="ListLabel 41"/>
-    <w:qFormat/>
-    <w:rPr>
-      <w:rFonts w:cs="Courier New"/>
-    </w:rPr>
-  </w:style>
-  <w:style w:type="character" w:customStyle="1" w:styleId="ListLabel42">
-    <w:name w:val="ListLabel 42"/>
-    <w:qFormat/>
-    <w:rPr>
-      <w:rFonts w:cs="Wingdings"/>
-    </w:rPr>
-  </w:style>
-  <w:style w:type="character" w:customStyle="1" w:styleId="ListLabel43">
-    <w:name w:val="ListLabel 43"/>
-    <w:qFormat/>
-    <w:rPr>
-      <w:rFonts w:cs="Symbol"/>
-    </w:rPr>
-  </w:style>
-  <w:style w:type="character" w:customStyle="1" w:styleId="ListLabel44">
-    <w:name w:val="ListLabel 44"/>
-    <w:qFormat/>
-    <w:rPr>
-      <w:rFonts w:cs="Courier New"/>
-    </w:rPr>
-  </w:style>
-  <w:style w:type="character" w:customStyle="1" w:styleId="ListLabel45">
-    <w:name w:val="ListLabel 45"/>
-    <w:qFormat/>
-    <w:rPr>
-      <w:rFonts w:cs="Wingdings"/>
-    </w:rPr>
-  </w:style>
-  <w:style w:type="character" w:customStyle="1" w:styleId="ListLabel46">
-    <w:name w:val="ListLabel 46"/>
-    <w:qFormat/>
-    <w:rPr>
-      <w:rFonts w:cs="Symbol"/>
-    </w:rPr>
-  </w:style>
-  <w:style w:type="character" w:customStyle="1" w:styleId="ListLabel47">
-    <w:name w:val="ListLabel 47"/>
-    <w:qFormat/>
-    <w:rPr>
-      <w:rFonts w:cs="Courier New"/>
-    </w:rPr>
-  </w:style>
-  <w:style w:type="character" w:customStyle="1" w:styleId="ListLabel48">
-    <w:name w:val="ListLabel 48"/>
-    <w:qFormat/>
-    <w:rPr>
-      <w:rFonts w:cs="Wingdings"/>
-    </w:rPr>
-  </w:style>
-  <w:style w:type="character" w:customStyle="1" w:styleId="ListLabel49">
-    <w:name w:val="ListLabel 49"/>
-    <w:qFormat/>
-    <w:rPr>
-      <w:rFonts w:cs="Symbol"/>
-    </w:rPr>
-  </w:style>
-  <w:style w:type="character" w:customStyle="1" w:styleId="ListLabel50">
-    <w:name w:val="ListLabel 50"/>
-    <w:qFormat/>
-    <w:rPr>
-      <w:rFonts w:cs="Courier New"/>
-    </w:rPr>
-  </w:style>
-  <w:style w:type="character" w:customStyle="1" w:styleId="ListLabel51">
-    <w:name w:val="ListLabel 51"/>
-    <w:qFormat/>
-    <w:rPr>
-      <w:rFonts w:cs="Wingdings"/>
-    </w:rPr>
-  </w:style>
-  <w:style w:type="character" w:customStyle="1" w:styleId="ListLabel52">
-    <w:name w:val="ListLabel 52"/>
-    <w:qFormat/>
-    <w:rPr>
-      <w:rFonts w:cs="Times New Roman"/>
-    </w:rPr>
-  </w:style>
-  <w:style w:type="character" w:customStyle="1" w:styleId="ListLabel53">
-    <w:name w:val="ListLabel 53"/>
-    <w:qFormat/>
-    <w:rPr>
-      <w:rFonts w:cs="Courier New"/>
-    </w:rPr>
-  </w:style>
-  <w:style w:type="character" w:customStyle="1" w:styleId="ListLabel54">
-    <w:name w:val="ListLabel 54"/>
-    <w:qFormat/>
-    <w:rPr>
-      <w:rFonts w:cs="Wingdings"/>
-    </w:rPr>
-  </w:style>
-  <w:style w:type="character" w:customStyle="1" w:styleId="ListLabel55">
-    <w:name w:val="ListLabel 55"/>
-    <w:qFormat/>
-    <w:rPr>
-      <w:rFonts w:cs="Symbol"/>
-    </w:rPr>
-  </w:style>
-  <w:style w:type="character" w:customStyle="1" w:styleId="ListLabel56">
-    <w:name w:val="ListLabel 56"/>
-    <w:qFormat/>
-    <w:rPr>
-      <w:rFonts w:cs="Courier New"/>
-    </w:rPr>
-  </w:style>
-  <w:style w:type="character" w:customStyle="1" w:styleId="ListLabel57">
-    <w:name w:val="ListLabel 57"/>
-    <w:qFormat/>
-    <w:rPr>
-      <w:rFonts w:cs="Wingdings"/>
-    </w:rPr>
-  </w:style>
-  <w:style w:type="character" w:customStyle="1" w:styleId="ListLabel58">
-    <w:name w:val="ListLabel 58"/>
-    <w:qFormat/>
-    <w:rPr>
-      <w:rFonts w:cs="Symbol"/>
-    </w:rPr>
-  </w:style>
-  <w:style w:type="character" w:customStyle="1" w:styleId="ListLabel59">
-    <w:name w:val="ListLabel 59"/>
-    <w:qFormat/>
-    <w:rPr>
-      <w:rFonts w:cs="Courier New"/>
-    </w:rPr>
-  </w:style>
-  <w:style w:type="character" w:customStyle="1" w:styleId="ListLabel60">
-    <w:name w:val="ListLabel 60"/>
-    <w:qFormat/>
-    <w:rPr>
-      <w:rFonts w:cs="Wingdings"/>
-    </w:rPr>
-  </w:style>
-  <w:style w:type="character" w:customStyle="1" w:styleId="ListLabel61">
-    <w:name w:val="ListLabel 61"/>
-    <w:qFormat/>
-    <w:rPr>
-      <w:rFonts w:cs="Times New Roman"/>
-    </w:rPr>
-  </w:style>
-  <w:style w:type="character" w:customStyle="1" w:styleId="ListLabel62">
-    <w:name w:val="ListLabel 62"/>
-    <w:qFormat/>
-    <w:rPr>
-      <w:rFonts w:cs="Courier New"/>
-    </w:rPr>
-  </w:style>
-  <w:style w:type="character" w:customStyle="1" w:styleId="ListLabel63">
-    <w:name w:val="ListLabel 63"/>
-    <w:qFormat/>
-    <w:rPr>
-      <w:rFonts w:cs="Wingdings"/>
-    </w:rPr>
-  </w:style>
-  <w:style w:type="character" w:customStyle="1" w:styleId="ListLabel64">
-    <w:name w:val="ListLabel 64"/>
-    <w:qFormat/>
-    <w:rPr>
-      <w:rFonts w:cs="Symbol"/>
-    </w:rPr>
-  </w:style>
-  <w:style w:type="character" w:customStyle="1" w:styleId="ListLabel65">
-    <w:name w:val="ListLabel 65"/>
-    <w:qFormat/>
-    <w:rPr>
-      <w:rFonts w:cs="Courier New"/>
-    </w:rPr>
-  </w:style>
-  <w:style w:type="character" w:customStyle="1" w:styleId="ListLabel66">
-    <w:name w:val="ListLabel 66"/>
-    <w:qFormat/>
-    <w:rPr>
-      <w:rFonts w:cs="Wingdings"/>
-    </w:rPr>
-  </w:style>
-  <w:style w:type="character" w:customStyle="1" w:styleId="ListLabel67">
-    <w:name w:val="ListLabel 67"/>
-    <w:qFormat/>
-    <w:rPr>
-      <w:rFonts w:cs="Symbol"/>
-    </w:rPr>
-  </w:style>
-  <w:style w:type="character" w:customStyle="1" w:styleId="ListLabel68">
-    <w:name w:val="ListLabel 68"/>
-    <w:qFormat/>
-    <w:rPr>
-      <w:rFonts w:cs="Courier New"/>
-    </w:rPr>
-  </w:style>
-  <w:style w:type="character" w:customStyle="1" w:styleId="ListLabel69">
-    <w:name w:val="ListLabel 69"/>
-    <w:qFormat/>
-    <w:rPr>
-      <w:rFonts w:cs="Wingdings"/>
-    </w:rPr>
-  </w:style>
-  <w:style w:type="character" w:customStyle="1" w:styleId="ListLabel70">
-    <w:name w:val="ListLabel 70"/>
-    <w:qFormat/>
-    <w:rPr>
-      <w:b w:val="0"/>
-      <w:i w:val="0"/>
-      <w:vanish w:val="0"/>
-      <w:color w:val="auto"/>
-      <w:sz w:val="28"/>
-    </w:rPr>
-  </w:style>
-  <w:style w:type="character" w:customStyle="1" w:styleId="ListLabel71">
-    <w:name w:val="ListLabel 71"/>
-    <w:qFormat/>
-    <w:rPr>
-      <w:rFonts w:cs="Courier New"/>
-    </w:rPr>
-  </w:style>
-  <w:style w:type="character" w:customStyle="1" w:styleId="ListLabel72">
-    <w:name w:val="ListLabel 72"/>
-    <w:qFormat/>
-    <w:rPr>
-      <w:rFonts w:cs="Courier New"/>
-    </w:rPr>
-  </w:style>
-  <w:style w:type="character" w:customStyle="1" w:styleId="ListLabel73">
-    <w:name w:val="ListLabel 73"/>
-    <w:qFormat/>
-    <w:rPr>
-      <w:rFonts w:cs="Courier New"/>
-    </w:rPr>
-  </w:style>
-  <w:style w:type="character" w:customStyle="1" w:styleId="ListLabel74">
-    <w:name w:val="ListLabel 74"/>
-    <w:qFormat/>
-    <w:rPr>
-      <w:rFonts w:cs="Courier New"/>
-    </w:rPr>
-  </w:style>
-  <w:style w:type="character" w:customStyle="1" w:styleId="ListLabel75">
-    <w:name w:val="ListLabel 75"/>
-    <w:qFormat/>
-    <w:rPr>
-      <w:rFonts w:cs="Courier New"/>
-    </w:rPr>
-  </w:style>
-  <w:style w:type="character" w:customStyle="1" w:styleId="ListLabel76">
-    <w:name w:val="ListLabel 76"/>
-    <w:qFormat/>
-    <w:rPr>
-      <w:rFonts w:cs="Courier New"/>
-    </w:rPr>
-  </w:style>
-  <w:style w:type="character" w:customStyle="1" w:styleId="ListLabel77">
-    <w:name w:val="ListLabel 77"/>
-    <w:qFormat/>
-    <w:rPr>
-      <w:rFonts w:cs="Courier New"/>
-    </w:rPr>
-  </w:style>
-  <w:style w:type="character" w:customStyle="1" w:styleId="ListLabel78">
-    <w:name w:val="ListLabel 78"/>
-    <w:qFormat/>
-    <w:rPr>
-      <w:rFonts w:cs="Courier New"/>
-    </w:rPr>
-  </w:style>
-  <w:style w:type="character" w:customStyle="1" w:styleId="ListLabel79">
-    <w:name w:val="ListLabel 79"/>
-    <w:qFormat/>
-    <w:rPr>
-      <w:rFonts w:cs="Courier New"/>
-    </w:rPr>
-  </w:style>
-  <w:style w:type="character" w:customStyle="1" w:styleId="Nummerierungszeichen">
-    <w:name w:val="Nummerierungszeichen"/>
-    <w:qFormat/>
-  </w:style>
-  <w:style w:type="character" w:customStyle="1" w:styleId="Bullets">
-    <w:name w:val="Bullets"/>
-    <w:qFormat/>
-    <w:rPr>
-      <w:rFonts w:ascii="OpenSymbol" w:eastAsia="OpenSymbol" w:hAnsi="OpenSymbol" w:cs="OpenSymbol"/>
-    </w:rPr>
-  </w:style>
-  <w:style w:type="character" w:customStyle="1" w:styleId="ListLabel80">
-    <w:name w:val="ListLabel 80"/>
-    <w:qFormat/>
-    <w:rPr>
-      <w:b w:val="0"/>
-      <w:i w:val="0"/>
-      <w:vanish w:val="0"/>
-      <w:color w:val="auto"/>
-      <w:sz w:val="28"/>
-    </w:rPr>
-  </w:style>
-  <w:style w:type="character" w:customStyle="1" w:styleId="ListLabel81">
-    <w:name w:val="ListLabel 81"/>
-    <w:qFormat/>
-    <w:rPr>
-      <w:b w:val="0"/>
-      <w:i w:val="0"/>
-      <w:vanish w:val="0"/>
-      <w:color w:val="auto"/>
-      <w:sz w:val="28"/>
-    </w:rPr>
-  </w:style>
-  <w:style w:type="character" w:customStyle="1" w:styleId="ListLabel82">
-    <w:name w:val="ListLabel 82"/>
-    <w:qFormat/>
-    <w:rPr>
-      <w:rFonts w:cs="Symbol"/>
-    </w:rPr>
-  </w:style>
-  <w:style w:type="character" w:customStyle="1" w:styleId="ListLabel83">
-    <w:name w:val="ListLabel 83"/>
-    <w:qFormat/>
-    <w:rPr>
-      <w:rFonts w:cs="Courier New"/>
-    </w:rPr>
-  </w:style>
-  <w:style w:type="character" w:customStyle="1" w:styleId="ListLabel84">
-    <w:name w:val="ListLabel 84"/>
-    <w:qFormat/>
-    <w:rPr>
-      <w:rFonts w:cs="Wingdings"/>
-    </w:rPr>
-  </w:style>
-  <w:style w:type="character" w:customStyle="1" w:styleId="ListLabel85">
-    <w:name w:val="ListLabel 85"/>
-    <w:qFormat/>
-    <w:rPr>
-      <w:rFonts w:cs="Symbol"/>
-    </w:rPr>
-  </w:style>
-  <w:style w:type="character" w:customStyle="1" w:styleId="ListLabel86">
-    <w:name w:val="ListLabel 86"/>
-    <w:qFormat/>
-    <w:rPr>
-      <w:rFonts w:cs="Courier New"/>
-    </w:rPr>
-  </w:style>
-  <w:style w:type="character" w:customStyle="1" w:styleId="ListLabel87">
-    <w:name w:val="ListLabel 87"/>
-    <w:qFormat/>
-    <w:rPr>
-      <w:rFonts w:cs="Wingdings"/>
-    </w:rPr>
-  </w:style>
-  <w:style w:type="character" w:customStyle="1" w:styleId="ListLabel88">
-    <w:name w:val="ListLabel 88"/>
-    <w:qFormat/>
-    <w:rPr>
-      <w:rFonts w:cs="Symbol"/>
-    </w:rPr>
-  </w:style>
-  <w:style w:type="character" w:customStyle="1" w:styleId="ListLabel89">
-    <w:name w:val="ListLabel 89"/>
-    <w:qFormat/>
-    <w:rPr>
-      <w:rFonts w:cs="Courier New"/>
-    </w:rPr>
-  </w:style>
-  <w:style w:type="character" w:customStyle="1" w:styleId="ListLabel90">
-    <w:name w:val="ListLabel 90"/>
-    <w:qFormat/>
-    <w:rPr>
-      <w:rFonts w:cs="Wingdings"/>
-    </w:rPr>
-  </w:style>
-  <w:style w:type="character" w:customStyle="1" w:styleId="ListLabel91">
-    <w:name w:val="ListLabel 91"/>
-    <w:qFormat/>
-    <w:rPr>
-      <w:rFonts w:cs="Times New Roman"/>
-    </w:rPr>
-  </w:style>
-  <w:style w:type="character" w:customStyle="1" w:styleId="ListLabel92">
-    <w:name w:val="ListLabel 92"/>
-    <w:qFormat/>
-    <w:rPr>
-      <w:rFonts w:cs="Courier New"/>
-    </w:rPr>
-  </w:style>
-  <w:style w:type="character" w:customStyle="1" w:styleId="ListLabel93">
-    <w:name w:val="ListLabel 93"/>
-    <w:qFormat/>
-    <w:rPr>
-      <w:rFonts w:cs="Wingdings"/>
-    </w:rPr>
-  </w:style>
-  <w:style w:type="character" w:customStyle="1" w:styleId="ListLabel94">
-    <w:name w:val="ListLabel 94"/>
-    <w:qFormat/>
-    <w:rPr>
-      <w:rFonts w:cs="Symbol"/>
-    </w:rPr>
-  </w:style>
-  <w:style w:type="character" w:customStyle="1" w:styleId="ListLabel95">
-    <w:name w:val="ListLabel 95"/>
-    <w:qFormat/>
-    <w:rPr>
-      <w:rFonts w:cs="Courier New"/>
-    </w:rPr>
-  </w:style>
-  <w:style w:type="character" w:customStyle="1" w:styleId="ListLabel96">
-    <w:name w:val="ListLabel 96"/>
-    <w:qFormat/>
-    <w:rPr>
-      <w:rFonts w:cs="Wingdings"/>
-    </w:rPr>
-  </w:style>
-  <w:style w:type="character" w:customStyle="1" w:styleId="ListLabel97">
-    <w:name w:val="ListLabel 97"/>
-    <w:qFormat/>
-    <w:rPr>
-      <w:rFonts w:cs="Symbol"/>
-    </w:rPr>
-  </w:style>
-  <w:style w:type="character" w:customStyle="1" w:styleId="ListLabel98">
-    <w:name w:val="ListLabel 98"/>
-    <w:qFormat/>
-    <w:rPr>
-      <w:rFonts w:cs="Courier New"/>
-    </w:rPr>
-  </w:style>
-  <w:style w:type="character" w:customStyle="1" w:styleId="ListLabel99">
-    <w:name w:val="ListLabel 99"/>
-    <w:qFormat/>
-    <w:rPr>
-      <w:rFonts w:cs="Wingdings"/>
-    </w:rPr>
-  </w:style>
-  <w:style w:type="character" w:customStyle="1" w:styleId="ListLabel100">
-    <w:name w:val="ListLabel 100"/>
-    <w:qFormat/>
-    <w:rPr>
-      <w:rFonts w:cs="Times New Roman"/>
-    </w:rPr>
-  </w:style>
-  <w:style w:type="character" w:customStyle="1" w:styleId="ListLabel101">
-    <w:name w:val="ListLabel 101"/>
-    <w:qFormat/>
-    <w:rPr>
-      <w:rFonts w:cs="Courier New"/>
-    </w:rPr>
-  </w:style>
-  <w:style w:type="character" w:customStyle="1" w:styleId="ListLabel102">
-    <w:name w:val="ListLabel 102"/>
-    <w:qFormat/>
-    <w:rPr>
-      <w:rFonts w:cs="Wingdings"/>
-    </w:rPr>
-  </w:style>
-  <w:style w:type="character" w:customStyle="1" w:styleId="ListLabel103">
-    <w:name w:val="ListLabel 103"/>
-    <w:qFormat/>
-    <w:rPr>
-      <w:rFonts w:cs="Symbol"/>
-    </w:rPr>
-  </w:style>
-  <w:style w:type="character" w:customStyle="1" w:styleId="ListLabel104">
-    <w:name w:val="ListLabel 104"/>
-    <w:qFormat/>
-    <w:rPr>
-      <w:rFonts w:cs="Courier New"/>
-    </w:rPr>
-  </w:style>
-  <w:style w:type="character" w:customStyle="1" w:styleId="ListLabel105">
-    <w:name w:val="ListLabel 105"/>
-    <w:qFormat/>
-    <w:rPr>
-      <w:rFonts w:cs="Wingdings"/>
-    </w:rPr>
-  </w:style>
-  <w:style w:type="character" w:customStyle="1" w:styleId="ListLabel106">
-    <w:name w:val="ListLabel 106"/>
-    <w:qFormat/>
-    <w:rPr>
-      <w:rFonts w:cs="Symbol"/>
-    </w:rPr>
-  </w:style>
-  <w:style w:type="character" w:customStyle="1" w:styleId="ListLabel107">
-    <w:name w:val="ListLabel 107"/>
-    <w:qFormat/>
-    <w:rPr>
-      <w:rFonts w:cs="Courier New"/>
-    </w:rPr>
-  </w:style>
-  <w:style w:type="character" w:customStyle="1" w:styleId="ListLabel108">
-    <w:name w:val="ListLabel 108"/>
-    <w:qFormat/>
-    <w:rPr>
-      <w:rFonts w:cs="Wingdings"/>
-    </w:rPr>
-  </w:style>
-  <w:style w:type="character" w:customStyle="1" w:styleId="ListLabel109">
-    <w:name w:val="ListLabel 109"/>
-    <w:qFormat/>
-    <w:rPr>
-      <w:rFonts w:cs="Symbol"/>
-    </w:rPr>
-  </w:style>
-  <w:style w:type="character" w:customStyle="1" w:styleId="ListLabel110">
-    <w:name w:val="ListLabel 110"/>
-    <w:qFormat/>
-    <w:rPr>
-      <w:rFonts w:cs="Courier New"/>
-    </w:rPr>
-  </w:style>
-  <w:style w:type="character" w:customStyle="1" w:styleId="ListLabel111">
-    <w:name w:val="ListLabel 111"/>
-    <w:qFormat/>
-    <w:rPr>
-      <w:rFonts w:cs="Wingdings"/>
-    </w:rPr>
-  </w:style>
-  <w:style w:type="character" w:customStyle="1" w:styleId="ListLabel112">
-    <w:name w:val="ListLabel 112"/>
-    <w:qFormat/>
-    <w:rPr>
-      <w:rFonts w:cs="Symbol"/>
-    </w:rPr>
-  </w:style>
-  <w:style w:type="character" w:customStyle="1" w:styleId="ListLabel113">
-    <w:name w:val="ListLabel 113"/>
-    <w:qFormat/>
-    <w:rPr>
-      <w:rFonts w:cs="Courier New"/>
-    </w:rPr>
-  </w:style>
-  <w:style w:type="character" w:customStyle="1" w:styleId="ListLabel114">
-    <w:name w:val="ListLabel 114"/>
-    <w:qFormat/>
-    <w:rPr>
-      <w:rFonts w:cs="Wingdings"/>
-    </w:rPr>
-  </w:style>
-  <w:style w:type="character" w:customStyle="1" w:styleId="ListLabel115">
-    <w:name w:val="ListLabel 115"/>
-    <w:qFormat/>
-    <w:rPr>
-      <w:rFonts w:cs="Symbol"/>
-    </w:rPr>
-  </w:style>
-  <w:style w:type="character" w:customStyle="1" w:styleId="ListLabel116">
-    <w:name w:val="ListLabel 116"/>
-    <w:qFormat/>
-    <w:rPr>
-      <w:rFonts w:cs="Courier New"/>
-    </w:rPr>
-  </w:style>
-  <w:style w:type="character" w:customStyle="1" w:styleId="ListLabel117">
-    <w:name w:val="ListLabel 117"/>
-    <w:qFormat/>
-    <w:rPr>
-      <w:rFonts w:cs="Wingdings"/>
-    </w:rPr>
-  </w:style>
-  <w:style w:type="character" w:customStyle="1" w:styleId="ListLabel118">
-    <w:name w:val="ListLabel 118"/>
-    <w:qFormat/>
-    <w:rPr>
-      <w:rFonts w:cs="OpenSymbol"/>
-    </w:rPr>
-  </w:style>
-  <w:style w:type="character" w:customStyle="1" w:styleId="ListLabel119">
-    <w:name w:val="ListLabel 119"/>
-    <w:qFormat/>
-    <w:rPr>
-      <w:rFonts w:cs="OpenSymbol"/>
-    </w:rPr>
-  </w:style>
-  <w:style w:type="character" w:customStyle="1" w:styleId="ListLabel120">
-    <w:name w:val="ListLabel 120"/>
-    <w:qFormat/>
-    <w:rPr>
-      <w:rFonts w:cs="OpenSymbol"/>
-    </w:rPr>
-  </w:style>
-  <w:style w:type="character" w:customStyle="1" w:styleId="ListLabel121">
-    <w:name w:val="ListLabel 121"/>
-    <w:qFormat/>
-    <w:rPr>
-      <w:rFonts w:cs="OpenSymbol"/>
-    </w:rPr>
-  </w:style>
-  <w:style w:type="character" w:customStyle="1" w:styleId="ListLabel122">
-    <w:name w:val="ListLabel 122"/>
-    <w:qFormat/>
-    <w:rPr>
-      <w:rFonts w:cs="OpenSymbol"/>
-    </w:rPr>
-  </w:style>
-  <w:style w:type="character" w:customStyle="1" w:styleId="ListLabel123">
-    <w:name w:val="ListLabel 123"/>
-    <w:qFormat/>
-    <w:rPr>
-      <w:rFonts w:cs="OpenSymbol"/>
-    </w:rPr>
-  </w:style>
-  <w:style w:type="character" w:customStyle="1" w:styleId="ListLabel124">
-    <w:name w:val="ListLabel 124"/>
-    <w:qFormat/>
-    <w:rPr>
-      <w:rFonts w:cs="OpenSymbol"/>
-    </w:rPr>
-  </w:style>
-  <w:style w:type="character" w:customStyle="1" w:styleId="ListLabel125">
-    <w:name w:val="ListLabel 125"/>
-    <w:qFormat/>
-    <w:rPr>
-      <w:rFonts w:cs="OpenSymbol"/>
-    </w:rPr>
-  </w:style>
-  <w:style w:type="character" w:customStyle="1" w:styleId="ListLabel126">
-    <w:name w:val="ListLabel 126"/>
-    <w:qFormat/>
-    <w:rPr>
-      <w:rFonts w:cs="OpenSymbol"/>
-    </w:rPr>
-  </w:style>
-  <w:style w:type="character" w:customStyle="1" w:styleId="ListLabel127">
-    <w:name w:val="ListLabel 127"/>
-    <w:qFormat/>
-    <w:rPr>
-      <w:rFonts w:cs="OpenSymbol"/>
-    </w:rPr>
-  </w:style>
-  <w:style w:type="character" w:customStyle="1" w:styleId="ListLabel128">
-    <w:name w:val="ListLabel 128"/>
-    <w:qFormat/>
-    <w:rPr>
-      <w:rFonts w:cs="OpenSymbol"/>
-    </w:rPr>
-  </w:style>
-  <w:style w:type="character" w:customStyle="1" w:styleId="ListLabel129">
-    <w:name w:val="ListLabel 129"/>
-    <w:qFormat/>
-    <w:rPr>
-      <w:rFonts w:cs="OpenSymbol"/>
-    </w:rPr>
-  </w:style>
-  <w:style w:type="character" w:customStyle="1" w:styleId="ListLabel130">
-    <w:name w:val="ListLabel 130"/>
-    <w:qFormat/>
-    <w:rPr>
-      <w:rFonts w:cs="OpenSymbol"/>
-    </w:rPr>
-  </w:style>
-  <w:style w:type="character" w:customStyle="1" w:styleId="ListLabel131">
-    <w:name w:val="ListLabel 131"/>
-    <w:qFormat/>
-    <w:rPr>
-      <w:rFonts w:cs="OpenSymbol"/>
-    </w:rPr>
-  </w:style>
-  <w:style w:type="character" w:customStyle="1" w:styleId="ListLabel132">
-    <w:name w:val="ListLabel 132"/>
-    <w:qFormat/>
-    <w:rPr>
-      <w:rFonts w:cs="OpenSymbol"/>
-    </w:rPr>
-  </w:style>
-  <w:style w:type="character" w:customStyle="1" w:styleId="ListLabel133">
-    <w:name w:val="ListLabel 133"/>
-    <w:qFormat/>
-    <w:rPr>
-      <w:rFonts w:cs="OpenSymbol"/>
-    </w:rPr>
-  </w:style>
-  <w:style w:type="character" w:customStyle="1" w:styleId="ListLabel134">
-    <w:name w:val="ListLabel 134"/>
-    <w:qFormat/>
-    <w:rPr>
-      <w:rFonts w:cs="OpenSymbol"/>
-    </w:rPr>
-  </w:style>
-  <w:style w:type="character" w:customStyle="1" w:styleId="ListLabel135">
-    <w:name w:val="ListLabel 135"/>
-    <w:qFormat/>
-    <w:rPr>
-      <w:rFonts w:cs="OpenSymbol"/>
-    </w:rPr>
-  </w:style>
-  <w:style w:type="character" w:customStyle="1" w:styleId="ListLabel136">
-    <w:name w:val="ListLabel 136"/>
-    <w:qFormat/>
-    <w:rPr>
-      <w:rFonts w:cs="OpenSymbol"/>
-    </w:rPr>
-  </w:style>
-  <w:style w:type="character" w:customStyle="1" w:styleId="ListLabel137">
-    <w:name w:val="ListLabel 137"/>
-    <w:qFormat/>
-    <w:rPr>
-      <w:rFonts w:cs="OpenSymbol"/>
-    </w:rPr>
-  </w:style>
-  <w:style w:type="character" w:customStyle="1" w:styleId="ListLabel138">
-    <w:name w:val="ListLabel 138"/>
-    <w:qFormat/>
-    <w:rPr>
-      <w:rFonts w:cs="OpenSymbol"/>
-    </w:rPr>
-  </w:style>
-  <w:style w:type="character" w:customStyle="1" w:styleId="ListLabel139">
-    <w:name w:val="ListLabel 139"/>
-    <w:qFormat/>
-    <w:rPr>
-      <w:rFonts w:cs="OpenSymbol"/>
-    </w:rPr>
-  </w:style>
-  <w:style w:type="character" w:customStyle="1" w:styleId="ListLabel140">
-    <w:name w:val="ListLabel 140"/>
-    <w:qFormat/>
-    <w:rPr>
-      <w:rFonts w:cs="OpenSymbol"/>
-    </w:rPr>
-  </w:style>
-  <w:style w:type="character" w:customStyle="1" w:styleId="ListLabel141">
-    <w:name w:val="ListLabel 141"/>
-    <w:qFormat/>
-    <w:rPr>
-      <w:rFonts w:cs="OpenSymbol"/>
-    </w:rPr>
-  </w:style>
-  <w:style w:type="character" w:customStyle="1" w:styleId="ListLabel142">
-    <w:name w:val="ListLabel 142"/>
-    <w:qFormat/>
-    <w:rPr>
-      <w:rFonts w:cs="OpenSymbol"/>
-    </w:rPr>
-  </w:style>
-  <w:style w:type="character" w:customStyle="1" w:styleId="ListLabel143">
-    <w:name w:val="ListLabel 143"/>
-    <w:qFormat/>
-    <w:rPr>
-      <w:rFonts w:cs="OpenSymbol"/>
-    </w:rPr>
-  </w:style>
-  <w:style w:type="character" w:customStyle="1" w:styleId="ListLabel144">
-    <w:name w:val="ListLabel 144"/>
-    <w:qFormat/>
-    <w:rPr>
-      <w:rFonts w:cs="OpenSymbol"/>
-    </w:rPr>
-  </w:style>
-  <w:style w:type="character" w:styleId="Platzhaltertext">
-    <w:name w:val="Placeholder Text"/>
-    <w:basedOn w:val="Absatzstandardschriftart"/>
-    <w:uiPriority w:val="99"/>
-    <w:semiHidden/>
-    <w:qFormat/>
-    <w:rsid w:val="00673DEC"/>
-    <w:rPr>
-      <w:color w:val="808080"/>
-    </w:rPr>
-  </w:style>
-  <w:style w:type="character" w:customStyle="1" w:styleId="ListLabel145">
-    <w:name w:val="ListLabel 145"/>
-    <w:qFormat/>
-    <w:rPr>
-      <w:b w:val="0"/>
-      <w:i w:val="0"/>
-      <w:vanish w:val="0"/>
-      <w:color w:val="auto"/>
-      <w:sz w:val="28"/>
-    </w:rPr>
-  </w:style>
-  <w:style w:type="character" w:customStyle="1" w:styleId="ListLabel146">
-    <w:name w:val="ListLabel 146"/>
-    <w:qFormat/>
-    <w:rPr>
-      <w:rFonts w:cs="Symbol"/>
-    </w:rPr>
-  </w:style>
-  <w:style w:type="character" w:customStyle="1" w:styleId="ListLabel147">
-    <w:name w:val="ListLabel 147"/>
-    <w:qFormat/>
-    <w:rPr>
-      <w:rFonts w:cs="Courier New"/>
-    </w:rPr>
-  </w:style>
-  <w:style w:type="character" w:customStyle="1" w:styleId="ListLabel148">
-    <w:name w:val="ListLabel 148"/>
-    <w:qFormat/>
-    <w:rPr>
-      <w:rFonts w:cs="Wingdings"/>
-    </w:rPr>
-  </w:style>
-  <w:style w:type="character" w:customStyle="1" w:styleId="ListLabel149">
-    <w:name w:val="ListLabel 149"/>
-    <w:qFormat/>
-    <w:rPr>
-      <w:rFonts w:cs="Symbol"/>
-    </w:rPr>
-  </w:style>
-  <w:style w:type="character" w:customStyle="1" w:styleId="ListLabel150">
-    <w:name w:val="ListLabel 150"/>
-    <w:qFormat/>
-    <w:rPr>
-      <w:rFonts w:cs="Courier New"/>
-    </w:rPr>
-  </w:style>
-  <w:style w:type="character" w:customStyle="1" w:styleId="ListLabel151">
-    <w:name w:val="ListLabel 151"/>
-    <w:qFormat/>
-    <w:rPr>
-      <w:rFonts w:cs="Wingdings"/>
-    </w:rPr>
-  </w:style>
-  <w:style w:type="character" w:customStyle="1" w:styleId="ListLabel152">
-    <w:name w:val="ListLabel 152"/>
-    <w:qFormat/>
-    <w:rPr>
-      <w:rFonts w:cs="Symbol"/>
-    </w:rPr>
-  </w:style>
-  <w:style w:type="character" w:customStyle="1" w:styleId="ListLabel153">
-    <w:name w:val="ListLabel 153"/>
-    <w:qFormat/>
-    <w:rPr>
-      <w:rFonts w:cs="Courier New"/>
-    </w:rPr>
-  </w:style>
-  <w:style w:type="character" w:customStyle="1" w:styleId="ListLabel154">
-    <w:name w:val="ListLabel 154"/>
-    <w:qFormat/>
-    <w:rPr>
-      <w:rFonts w:cs="Wingdings"/>
-    </w:rPr>
-  </w:style>
-  <w:style w:type="character" w:customStyle="1" w:styleId="ListLabel155">
-    <w:name w:val="ListLabel 155"/>
-    <w:qFormat/>
-    <w:rPr>
-      <w:rFonts w:cs="Times New Roman"/>
-    </w:rPr>
-  </w:style>
-  <w:style w:type="character" w:customStyle="1" w:styleId="ListLabel156">
-    <w:name w:val="ListLabel 156"/>
-    <w:qFormat/>
-    <w:rPr>
-      <w:rFonts w:cs="Courier New"/>
-    </w:rPr>
-  </w:style>
-  <w:style w:type="character" w:customStyle="1" w:styleId="ListLabel157">
-    <w:name w:val="ListLabel 157"/>
-    <w:qFormat/>
-    <w:rPr>
-      <w:rFonts w:cs="Wingdings"/>
-    </w:rPr>
-  </w:style>
-  <w:style w:type="character" w:customStyle="1" w:styleId="ListLabel158">
-    <w:name w:val="ListLabel 158"/>
-    <w:qFormat/>
-    <w:rPr>
-      <w:rFonts w:cs="Symbol"/>
-    </w:rPr>
-  </w:style>
-  <w:style w:type="character" w:customStyle="1" w:styleId="ListLabel159">
-    <w:name w:val="ListLabel 159"/>
-    <w:qFormat/>
-    <w:rPr>
-      <w:rFonts w:cs="Courier New"/>
-    </w:rPr>
-  </w:style>
-  <w:style w:type="character" w:customStyle="1" w:styleId="ListLabel160">
-    <w:name w:val="ListLabel 160"/>
-    <w:qFormat/>
-    <w:rPr>
-      <w:rFonts w:cs="Wingdings"/>
-    </w:rPr>
-  </w:style>
-  <w:style w:type="character" w:customStyle="1" w:styleId="ListLabel161">
-    <w:name w:val="ListLabel 161"/>
-    <w:qFormat/>
-    <w:rPr>
-      <w:rFonts w:cs="Symbol"/>
-    </w:rPr>
-  </w:style>
-  <w:style w:type="character" w:customStyle="1" w:styleId="ListLabel162">
-    <w:name w:val="ListLabel 162"/>
-    <w:qFormat/>
-    <w:rPr>
-      <w:rFonts w:cs="Courier New"/>
-    </w:rPr>
-  </w:style>
-  <w:style w:type="character" w:customStyle="1" w:styleId="ListLabel163">
-    <w:name w:val="ListLabel 163"/>
-    <w:qFormat/>
-    <w:rPr>
-      <w:rFonts w:cs="Wingdings"/>
-    </w:rPr>
-  </w:style>
-  <w:style w:type="character" w:customStyle="1" w:styleId="ListLabel164">
-    <w:name w:val="ListLabel 164"/>
-    <w:qFormat/>
-    <w:rPr>
-      <w:rFonts w:cs="Times New Roman"/>
-    </w:rPr>
-  </w:style>
-  <w:style w:type="character" w:customStyle="1" w:styleId="ListLabel165">
-    <w:name w:val="ListLabel 165"/>
-    <w:qFormat/>
-    <w:rPr>
-      <w:rFonts w:cs="Courier New"/>
-    </w:rPr>
-  </w:style>
-  <w:style w:type="character" w:customStyle="1" w:styleId="ListLabel166">
-    <w:name w:val="ListLabel 166"/>
-    <w:qFormat/>
-    <w:rPr>
-      <w:rFonts w:cs="Wingdings"/>
-    </w:rPr>
-  </w:style>
-  <w:style w:type="character" w:customStyle="1" w:styleId="ListLabel167">
-    <w:name w:val="ListLabel 167"/>
-    <w:qFormat/>
-    <w:rPr>
-      <w:rFonts w:cs="Symbol"/>
-    </w:rPr>
-  </w:style>
-  <w:style w:type="character" w:customStyle="1" w:styleId="ListLabel168">
-    <w:name w:val="ListLabel 168"/>
-    <w:qFormat/>
-    <w:rPr>
-      <w:rFonts w:cs="Courier New"/>
-    </w:rPr>
-  </w:style>
-  <w:style w:type="character" w:customStyle="1" w:styleId="ListLabel169">
-    <w:name w:val="ListLabel 169"/>
-    <w:qFormat/>
-    <w:rPr>
-      <w:rFonts w:cs="Wingdings"/>
-    </w:rPr>
-  </w:style>
-  <w:style w:type="character" w:customStyle="1" w:styleId="ListLabel170">
-    <w:name w:val="ListLabel 170"/>
-    <w:qFormat/>
-    <w:rPr>
-      <w:rFonts w:cs="Symbol"/>
-    </w:rPr>
-  </w:style>
-  <w:style w:type="character" w:customStyle="1" w:styleId="ListLabel171">
-    <w:name w:val="ListLabel 171"/>
-    <w:qFormat/>
-    <w:rPr>
-      <w:rFonts w:cs="Courier New"/>
-    </w:rPr>
-  </w:style>
-  <w:style w:type="character" w:customStyle="1" w:styleId="ListLabel172">
-    <w:name w:val="ListLabel 172"/>
-    <w:qFormat/>
-    <w:rPr>
-      <w:rFonts w:cs="Wingdings"/>
-    </w:rPr>
-  </w:style>
-  <w:style w:type="character" w:customStyle="1" w:styleId="ListLabel173">
-    <w:name w:val="ListLabel 173"/>
-    <w:qFormat/>
-    <w:rPr>
-      <w:rFonts w:cs="Symbol"/>
-    </w:rPr>
-  </w:style>
-  <w:style w:type="character" w:customStyle="1" w:styleId="ListLabel174">
-    <w:name w:val="ListLabel 174"/>
-    <w:qFormat/>
-    <w:rPr>
-      <w:rFonts w:cs="Courier New"/>
-    </w:rPr>
-  </w:style>
-  <w:style w:type="character" w:customStyle="1" w:styleId="ListLabel175">
-    <w:name w:val="ListLabel 175"/>
-    <w:qFormat/>
-    <w:rPr>
-      <w:rFonts w:cs="Wingdings"/>
-    </w:rPr>
-  </w:style>
-  <w:style w:type="character" w:customStyle="1" w:styleId="ListLabel176">
-    <w:name w:val="ListLabel 176"/>
-    <w:qFormat/>
-    <w:rPr>
-      <w:rFonts w:cs="Symbol"/>
-    </w:rPr>
-  </w:style>
-  <w:style w:type="character" w:customStyle="1" w:styleId="ListLabel177">
-    <w:name w:val="ListLabel 177"/>
-    <w:qFormat/>
-    <w:rPr>
-      <w:rFonts w:cs="Courier New"/>
-    </w:rPr>
-  </w:style>
-  <w:style w:type="character" w:customStyle="1" w:styleId="ListLabel178">
-    <w:name w:val="ListLabel 178"/>
-    <w:qFormat/>
-    <w:rPr>
-      <w:rFonts w:cs="Wingdings"/>
-    </w:rPr>
-  </w:style>
-  <w:style w:type="character" w:customStyle="1" w:styleId="ListLabel179">
-    <w:name w:val="ListLabel 179"/>
-    <w:qFormat/>
-    <w:rPr>
-      <w:rFonts w:cs="Symbol"/>
-    </w:rPr>
-  </w:style>
-  <w:style w:type="character" w:customStyle="1" w:styleId="ListLabel180">
-    <w:name w:val="ListLabel 180"/>
-    <w:qFormat/>
-    <w:rPr>
-      <w:rFonts w:cs="Courier New"/>
-    </w:rPr>
-  </w:style>
-  <w:style w:type="character" w:customStyle="1" w:styleId="ListLabel181">
-    <w:name w:val="ListLabel 181"/>
-    <w:qFormat/>
-    <w:rPr>
-      <w:rFonts w:cs="Wingdings"/>
-    </w:rPr>
-  </w:style>
-  <w:style w:type="character" w:styleId="Seitenzahl">
-    <w:name w:val="page number"/>
-    <w:basedOn w:val="Absatzstandardschriftart"/>
-    <w:uiPriority w:val="99"/>
-    <w:semiHidden/>
-    <w:unhideWhenUsed/>
-    <w:qFormat/>
-    <w:rsid w:val="002D2696"/>
-  </w:style>
-  <w:style w:type="character" w:customStyle="1" w:styleId="ListLabel182">
-    <w:name w:val="ListLabel 182"/>
-    <w:qFormat/>
-    <w:rPr>
-      <w:b w:val="0"/>
-      <w:i w:val="0"/>
-      <w:vanish w:val="0"/>
-      <w:color w:val="auto"/>
-      <w:sz w:val="28"/>
-    </w:rPr>
-  </w:style>
-  <w:style w:type="character" w:customStyle="1" w:styleId="ListLabel183">
-    <w:name w:val="ListLabel 183"/>
-    <w:qFormat/>
-    <w:rPr>
-      <w:rFonts w:cs="Times New Roman"/>
-    </w:rPr>
-  </w:style>
-  <w:style w:type="character" w:customStyle="1" w:styleId="ListLabel184">
-    <w:name w:val="ListLabel 184"/>
-    <w:qFormat/>
-    <w:rPr>
-      <w:rFonts w:cs="Courier New"/>
-    </w:rPr>
-  </w:style>
-  <w:style w:type="character" w:customStyle="1" w:styleId="ListLabel185">
-    <w:name w:val="ListLabel 185"/>
-    <w:qFormat/>
-    <w:rPr>
-      <w:rFonts w:cs="Wingdings"/>
-    </w:rPr>
-  </w:style>
-  <w:style w:type="character" w:customStyle="1" w:styleId="ListLabel186">
-    <w:name w:val="ListLabel 186"/>
-    <w:qFormat/>
-    <w:rPr>
-      <w:rFonts w:cs="Symbol"/>
-    </w:rPr>
-  </w:style>
-  <w:style w:type="character" w:customStyle="1" w:styleId="ListLabel187">
-    <w:name w:val="ListLabel 187"/>
-    <w:qFormat/>
-    <w:rPr>
-      <w:rFonts w:cs="Courier New"/>
-    </w:rPr>
-  </w:style>
-  <w:style w:type="character" w:customStyle="1" w:styleId="ListLabel188">
-    <w:name w:val="ListLabel 188"/>
-    <w:qFormat/>
-    <w:rPr>
-      <w:rFonts w:cs="Wingdings"/>
-    </w:rPr>
-  </w:style>
-  <w:style w:type="character" w:customStyle="1" w:styleId="ListLabel189">
-    <w:name w:val="ListLabel 189"/>
-    <w:qFormat/>
-    <w:rPr>
-      <w:rFonts w:cs="Symbol"/>
-    </w:rPr>
-  </w:style>
-  <w:style w:type="character" w:customStyle="1" w:styleId="ListLabel190">
-    <w:name w:val="ListLabel 190"/>
-    <w:qFormat/>
-    <w:rPr>
-      <w:rFonts w:cs="Courier New"/>
-    </w:rPr>
-  </w:style>
-  <w:style w:type="character" w:customStyle="1" w:styleId="ListLabel191">
-    <w:name w:val="ListLabel 191"/>
-    <w:qFormat/>
-    <w:rPr>
-      <w:rFonts w:cs="Wingdings"/>
-    </w:rPr>
-  </w:style>
-  <w:style w:type="character" w:customStyle="1" w:styleId="ListLabel192">
-    <w:name w:val="ListLabel 192"/>
-    <w:qFormat/>
-    <w:rPr>
-      <w:rFonts w:cs="Symbol"/>
-    </w:rPr>
-  </w:style>
-  <w:style w:type="character" w:customStyle="1" w:styleId="ListLabel193">
-    <w:name w:val="ListLabel 193"/>
-    <w:qFormat/>
-    <w:rPr>
-      <w:rFonts w:cs="Courier New"/>
-    </w:rPr>
-  </w:style>
-  <w:style w:type="character" w:customStyle="1" w:styleId="ListLabel194">
-    <w:name w:val="ListLabel 194"/>
-    <w:qFormat/>
-    <w:rPr>
-      <w:rFonts w:cs="Wingdings"/>
-    </w:rPr>
-  </w:style>
-  <w:style w:type="character" w:customStyle="1" w:styleId="ListLabel195">
-    <w:name w:val="ListLabel 195"/>
-    <w:qFormat/>
-    <w:rPr>
-      <w:rFonts w:cs="Symbol"/>
-    </w:rPr>
-  </w:style>
-  <w:style w:type="character" w:customStyle="1" w:styleId="ListLabel196">
-    <w:name w:val="ListLabel 196"/>
-    <w:qFormat/>
-    <w:rPr>
-      <w:rFonts w:cs="Courier New"/>
-    </w:rPr>
-  </w:style>
-  <w:style w:type="character" w:customStyle="1" w:styleId="ListLabel197">
-    <w:name w:val="ListLabel 197"/>
-    <w:qFormat/>
-    <w:rPr>
-      <w:rFonts w:cs="Wingdings"/>
-    </w:rPr>
-  </w:style>
-  <w:style w:type="character" w:customStyle="1" w:styleId="ListLabel198">
-    <w:name w:val="ListLabel 198"/>
-    <w:qFormat/>
-    <w:rPr>
-      <w:rFonts w:cs="Symbol"/>
-    </w:rPr>
-  </w:style>
-  <w:style w:type="character" w:customStyle="1" w:styleId="ListLabel199">
-    <w:name w:val="ListLabel 199"/>
-    <w:qFormat/>
-    <w:rPr>
-      <w:rFonts w:cs="Courier New"/>
-    </w:rPr>
-  </w:style>
-  <w:style w:type="character" w:customStyle="1" w:styleId="ListLabel200">
-    <w:name w:val="ListLabel 200"/>
-    <w:qFormat/>
-    <w:rPr>
-      <w:rFonts w:cs="Wingdings"/>
-    </w:rPr>
-  </w:style>
-  <w:style w:type="character" w:customStyle="1" w:styleId="ListLabel201">
-    <w:name w:val="ListLabel 201"/>
-    <w:qFormat/>
-    <w:rPr>
-      <w:b w:val="0"/>
-      <w:i w:val="0"/>
-      <w:vanish w:val="0"/>
-      <w:color w:val="auto"/>
-      <w:sz w:val="28"/>
-    </w:rPr>
-  </w:style>
-  <w:style w:type="character" w:customStyle="1" w:styleId="ListLabel202">
-    <w:name w:val="ListLabel 202"/>
-    <w:qFormat/>
-    <w:rPr>
-      <w:rFonts w:cs="Times New Roman"/>
-    </w:rPr>
-  </w:style>
-  <w:style w:type="character" w:customStyle="1" w:styleId="ListLabel203">
-    <w:name w:val="ListLabel 203"/>
-    <w:qFormat/>
-    <w:rPr>
-      <w:rFonts w:cs="Courier New"/>
-    </w:rPr>
-  </w:style>
-  <w:style w:type="character" w:customStyle="1" w:styleId="ListLabel204">
-    <w:name w:val="ListLabel 204"/>
-    <w:qFormat/>
-    <w:rPr>
-      <w:rFonts w:cs="Wingdings"/>
-    </w:rPr>
-  </w:style>
-  <w:style w:type="character" w:customStyle="1" w:styleId="ListLabel205">
-    <w:name w:val="ListLabel 205"/>
-    <w:qFormat/>
-    <w:rPr>
-      <w:rFonts w:cs="Symbol"/>
-    </w:rPr>
-  </w:style>
-  <w:style w:type="character" w:customStyle="1" w:styleId="ListLabel206">
-    <w:name w:val="ListLabel 206"/>
-    <w:qFormat/>
-    <w:rPr>
-      <w:rFonts w:cs="Courier New"/>
-    </w:rPr>
-  </w:style>
-  <w:style w:type="character" w:customStyle="1" w:styleId="ListLabel207">
-    <w:name w:val="ListLabel 207"/>
-    <w:qFormat/>
-    <w:rPr>
-      <w:rFonts w:cs="Wingdings"/>
-    </w:rPr>
-  </w:style>
-  <w:style w:type="character" w:customStyle="1" w:styleId="ListLabel208">
-    <w:name w:val="ListLabel 208"/>
-    <w:qFormat/>
-    <w:rPr>
-      <w:rFonts w:cs="Symbol"/>
-    </w:rPr>
-  </w:style>
-  <w:style w:type="character" w:customStyle="1" w:styleId="ListLabel209">
-    <w:name w:val="ListLabel 209"/>
-    <w:qFormat/>
-    <w:rPr>
-      <w:rFonts w:cs="Courier New"/>
-    </w:rPr>
-  </w:style>
-  <w:style w:type="character" w:customStyle="1" w:styleId="ListLabel210">
-    <w:name w:val="ListLabel 210"/>
-    <w:qFormat/>
-    <w:rPr>
-      <w:rFonts w:cs="Wingdings"/>
-    </w:rPr>
-  </w:style>
-  <w:style w:type="character" w:customStyle="1" w:styleId="ListLabel211">
-    <w:name w:val="ListLabel 211"/>
-    <w:qFormat/>
-    <w:rPr>
-      <w:rFonts w:cs="Symbol"/>
-    </w:rPr>
-  </w:style>
-  <w:style w:type="character" w:customStyle="1" w:styleId="ListLabel212">
-    <w:name w:val="ListLabel 212"/>
-    <w:qFormat/>
-    <w:rPr>
-      <w:rFonts w:cs="Courier New"/>
-    </w:rPr>
-  </w:style>
-  <w:style w:type="character" w:customStyle="1" w:styleId="ListLabel213">
-    <w:name w:val="ListLabel 213"/>
-    <w:qFormat/>
-    <w:rPr>
-      <w:rFonts w:cs="Wingdings"/>
-    </w:rPr>
-  </w:style>
-  <w:style w:type="character" w:customStyle="1" w:styleId="ListLabel214">
-    <w:name w:val="ListLabel 214"/>
-    <w:qFormat/>
-    <w:rPr>
-      <w:rFonts w:cs="Symbol"/>
-    </w:rPr>
-  </w:style>
-  <w:style w:type="character" w:customStyle="1" w:styleId="ListLabel215">
-    <w:name w:val="ListLabel 215"/>
-    <w:qFormat/>
-    <w:rPr>
-      <w:rFonts w:cs="Courier New"/>
-    </w:rPr>
-  </w:style>
-  <w:style w:type="character" w:customStyle="1" w:styleId="ListLabel216">
-    <w:name w:val="ListLabel 216"/>
-    <w:qFormat/>
-    <w:rPr>
-      <w:rFonts w:cs="Wingdings"/>
-    </w:rPr>
-  </w:style>
-  <w:style w:type="character" w:customStyle="1" w:styleId="ListLabel217">
-    <w:name w:val="ListLabel 217"/>
-    <w:qFormat/>
-    <w:rPr>
-      <w:rFonts w:cs="Symbol"/>
-    </w:rPr>
-  </w:style>
-  <w:style w:type="character" w:customStyle="1" w:styleId="ListLabel218">
-    <w:name w:val="ListLabel 218"/>
-    <w:qFormat/>
-    <w:rPr>
-      <w:rFonts w:cs="Courier New"/>
-    </w:rPr>
-  </w:style>
-  <w:style w:type="character" w:customStyle="1" w:styleId="ListLabel219">
-    <w:name w:val="ListLabel 219"/>
-    <w:qFormat/>
-    <w:rPr>
-      <w:rFonts w:cs="Wingdings"/>
-    </w:rPr>
-  </w:style>
-  <w:style w:type="character" w:customStyle="1" w:styleId="Aufzhlungszeichen1">
-    <w:name w:val="Aufzählungszeichen1"/>
-    <w:qFormat/>
-    <w:rPr>
-      <w:rFonts w:ascii="OpenSymbol" w:eastAsia="OpenSymbol" w:hAnsi="OpenSymbol" w:cs="OpenSymbol"/>
-    </w:rPr>
-  </w:style>
-  <w:style w:type="paragraph" w:customStyle="1" w:styleId="berschrift">
-    <w:name w:val="Überschrift"/>
-    <w:basedOn w:val="Standard"/>
-    <w:next w:val="Textkrper"/>
-    <w:qFormat/>
-    <w:pPr>
-      <w:keepNext/>
-      <w:spacing w:before="240" w:after="120"/>
-    </w:pPr>
-    <w:rPr>
-      <w:rFonts w:ascii="Liberation Sans" w:eastAsia="Noto Sans CJK SC" w:hAnsi="Liberation Sans" w:cs="Lohit Devanagari"/>
-      <w:sz w:val="28"/>
-      <w:szCs w:val="28"/>
-    </w:rPr>
-  </w:style>
-  <w:style w:type="paragraph" w:styleId="Textkrper">
-    <w:name w:val="Body Text"/>
-    <w:basedOn w:val="Standard"/>
-    <w:pPr>
-      <w:spacing w:after="140" w:line="276" w:lineRule="auto"/>
-    </w:pPr>
-  </w:style>
-  <w:style w:type="paragraph" w:styleId="Liste">
-    <w:name w:val="List"/>
-    <w:basedOn w:val="Textkrper"/>
-    <w:rPr>
-      <w:rFonts w:cs="Lohit Devanagari"/>
-    </w:rPr>
-  </w:style>
-  <w:style w:type="paragraph" w:styleId="Beschriftung">
-    <w:name w:val="caption"/>
-    <w:basedOn w:val="Standard"/>
-    <w:qFormat/>
-    <w:rsid w:val="00CB44E0"/>
-    <w:pPr>
-      <w:spacing w:before="120" w:after="240"/>
-    </w:pPr>
-    <w:rPr>
-      <w:bCs/>
-      <w:sz w:val="16"/>
-      <w:lang w:val="fr-FR"/>
-    </w:rPr>
-  </w:style>
-  <w:style w:type="paragraph" w:customStyle="1" w:styleId="Verzeichnis">
-    <w:name w:val="Verzeichnis"/>
-    <w:basedOn w:val="Standard"/>
-    <w:qFormat/>
-    <w:rsid w:val="00E43329"/>
-    <w:pPr>
-      <w:pBdr>
-        <w:bottom w:val="single" w:sz="8" w:space="1" w:color="C8C8C8"/>
-      </w:pBdr>
-      <w:tabs>
-        <w:tab w:val="right" w:pos="9469"/>
-      </w:tabs>
-    </w:pPr>
-  </w:style>
-  <w:style w:type="paragraph" w:customStyle="1" w:styleId="Beschriftung1">
-    <w:name w:val="Beschriftung1"/>
-    <w:basedOn w:val="Standard"/>
-    <w:qFormat/>
-    <w:pPr>
-      <w:suppressLineNumbers/>
-      <w:spacing w:before="120" w:after="120"/>
-    </w:pPr>
-    <w:rPr>
-      <w:rFonts w:cs="Lohit Devanagari"/>
-      <w:i/>
-      <w:iCs/>
-      <w:sz w:val="24"/>
-      <w:szCs w:val="24"/>
-    </w:rPr>
-  </w:style>
-  <w:style w:type="paragraph" w:customStyle="1" w:styleId="berschrift11">
-    <w:name w:val="Überschrift 11"/>
-    <w:basedOn w:val="Standard"/>
-    <w:qFormat/>
-    <w:rsid w:val="00E938E3"/>
-    <w:pPr>
-      <w:keepNext/>
-      <w:keepLines/>
-      <w:tabs>
-        <w:tab w:val="left" w:pos="340"/>
-        <w:tab w:val="left" w:pos="567"/>
-        <w:tab w:val="left" w:pos="794"/>
-      </w:tabs>
-      <w:spacing w:before="360" w:after="240" w:line="336" w:lineRule="atLeast"/>
-      <w:outlineLvl w:val="0"/>
-    </w:pPr>
-    <w:rPr>
-      <w:rFonts w:eastAsia="Times New Roman"/>
-      <w:b/>
-      <w:bCs/>
-      <w:sz w:val="28"/>
-      <w:szCs w:val="28"/>
-    </w:rPr>
-  </w:style>
-  <w:style w:type="paragraph" w:customStyle="1" w:styleId="berschrift21">
-    <w:name w:val="Überschrift 21"/>
-    <w:basedOn w:val="Standard"/>
-    <w:qFormat/>
-    <w:rsid w:val="00E938E3"/>
-    <w:pPr>
-      <w:keepNext/>
-      <w:keepLines/>
-      <w:tabs>
-        <w:tab w:val="left" w:pos="567"/>
-        <w:tab w:val="left" w:pos="794"/>
-      </w:tabs>
-      <w:spacing w:before="360" w:after="120"/>
-      <w:outlineLvl w:val="1"/>
-    </w:pPr>
-    <w:rPr>
-      <w:rFonts w:eastAsia="Times New Roman"/>
-      <w:b/>
-      <w:bCs/>
-      <w:szCs w:val="26"/>
-    </w:rPr>
-  </w:style>
-  <w:style w:type="paragraph" w:customStyle="1" w:styleId="berschrift31">
-    <w:name w:val="Überschrift 31"/>
-    <w:basedOn w:val="Standard"/>
-    <w:qFormat/>
-    <w:rsid w:val="00BF2D5F"/>
-    <w:pPr>
-      <w:keepNext/>
-      <w:outlineLvl w:val="2"/>
-    </w:pPr>
-    <w:rPr>
-      <w:rFonts w:cs="Arial"/>
-      <w:bCs/>
-      <w:szCs w:val="26"/>
-    </w:rPr>
-  </w:style>
-  <w:style w:type="paragraph" w:customStyle="1" w:styleId="berschrift41">
-    <w:name w:val="Überschrift 41"/>
-    <w:basedOn w:val="Standard"/>
-    <w:qFormat/>
-    <w:rsid w:val="00BF2D5F"/>
-    <w:pPr>
-      <w:keepNext/>
-      <w:outlineLvl w:val="3"/>
-    </w:pPr>
-    <w:rPr>
-      <w:bCs/>
-      <w:szCs w:val="28"/>
-    </w:rPr>
-  </w:style>
-  <w:style w:type="paragraph" w:customStyle="1" w:styleId="berschrift51">
-    <w:name w:val="Überschrift 51"/>
-    <w:basedOn w:val="Standard"/>
-    <w:qFormat/>
-    <w:rsid w:val="00BF2D5F"/>
-    <w:pPr>
-      <w:outlineLvl w:val="4"/>
-    </w:pPr>
-    <w:rPr>
-      <w:bCs/>
-      <w:iCs/>
-      <w:szCs w:val="26"/>
-    </w:rPr>
-  </w:style>
-  <w:style w:type="paragraph" w:customStyle="1" w:styleId="berschrift61">
-    <w:name w:val="Überschrift 61"/>
-    <w:basedOn w:val="Standard"/>
-    <w:qFormat/>
-    <w:rsid w:val="00CB44E0"/>
-    <w:pPr>
-      <w:outlineLvl w:val="5"/>
-    </w:pPr>
-    <w:rPr>
-      <w:rFonts w:cs="Lucida Sans"/>
-      <w:bCs/>
-      <w:szCs w:val="19"/>
-    </w:rPr>
-  </w:style>
-  <w:style w:type="paragraph" w:customStyle="1" w:styleId="berschrift71">
-    <w:name w:val="Überschrift 71"/>
-    <w:basedOn w:val="Standard"/>
-    <w:semiHidden/>
-    <w:qFormat/>
-    <w:rsid w:val="00CB44E0"/>
-    <w:pPr>
-      <w:outlineLvl w:val="6"/>
-    </w:pPr>
-    <w:rPr>
-      <w:rFonts w:cs="Lucida Sans"/>
-      <w:szCs w:val="19"/>
-    </w:rPr>
-  </w:style>
-  <w:style w:type="paragraph" w:customStyle="1" w:styleId="Kopfzeile1">
-    <w:name w:val="Kopfzeile1"/>
-    <w:basedOn w:val="Standard"/>
-    <w:link w:val="KopfzeileZchn"/>
-    <w:uiPriority w:val="99"/>
-    <w:unhideWhenUsed/>
-    <w:qFormat/>
-    <w:rsid w:val="001F1B9C"/>
-    <w:pPr>
-      <w:tabs>
-        <w:tab w:val="center" w:pos="4536"/>
-        <w:tab w:val="right" w:pos="9072"/>
-      </w:tabs>
-      <w:spacing w:line="192" w:lineRule="exact"/>
-    </w:pPr>
-    <w:rPr>
-      <w:sz w:val="16"/>
-    </w:rPr>
-  </w:style>
-  <w:style w:type="paragraph" w:customStyle="1" w:styleId="Fuzeile1">
-    <w:name w:val="Fußzeile1"/>
-    <w:basedOn w:val="Standard"/>
-    <w:link w:val="FuzeileZchn"/>
-    <w:uiPriority w:val="99"/>
-    <w:unhideWhenUsed/>
-    <w:qFormat/>
-    <w:rsid w:val="003B1648"/>
-    <w:pPr>
-      <w:tabs>
-        <w:tab w:val="center" w:pos="4536"/>
-        <w:tab w:val="right" w:pos="9072"/>
-      </w:tabs>
-      <w:spacing w:line="240" w:lineRule="auto"/>
-    </w:pPr>
-    <w:rPr>
-      <w:color w:val="64849B"/>
-      <w:sz w:val="16"/>
-    </w:rPr>
-  </w:style>
-  <w:style w:type="paragraph" w:customStyle="1" w:styleId="Absenderzeile">
-    <w:name w:val="Absenderzeile"/>
-    <w:basedOn w:val="Standard"/>
-    <w:qFormat/>
-    <w:rsid w:val="001F1B9C"/>
-    <w:pPr>
-      <w:spacing w:line="240" w:lineRule="auto"/>
-    </w:pPr>
-    <w:rPr>
-      <w:sz w:val="14"/>
-    </w:rPr>
-  </w:style>
-  <w:style w:type="paragraph" w:styleId="Titel">
-    <w:name w:val="Title"/>
-    <w:basedOn w:val="Standard"/>
-    <w:link w:val="TitelZeichen"/>
-    <w:uiPriority w:val="1"/>
-    <w:qFormat/>
-    <w:rsid w:val="009B18B4"/>
-    <w:pPr>
-      <w:spacing w:line="568" w:lineRule="atLeast"/>
-    </w:pPr>
-    <w:rPr>
-      <w:rFonts w:eastAsia="Times New Roman"/>
-      <w:color w:val="000000"/>
-      <w:spacing w:val="5"/>
-      <w:kern w:val="2"/>
-      <w:sz w:val="48"/>
-      <w:szCs w:val="52"/>
-    </w:rPr>
-  </w:style>
-  <w:style w:type="paragraph" w:styleId="Untertitel">
-    <w:name w:val="Subtitle"/>
-    <w:basedOn w:val="Standard"/>
-    <w:uiPriority w:val="1"/>
-    <w:qFormat/>
-    <w:rsid w:val="00617613"/>
-    <w:pPr>
-      <w:spacing w:before="260" w:line="320" w:lineRule="exact"/>
-      <w:outlineLvl w:val="1"/>
-    </w:pPr>
-    <w:rPr>
-      <w:rFonts w:cs="Arial"/>
-      <w:sz w:val="28"/>
-      <w:szCs w:val="24"/>
-    </w:rPr>
-  </w:style>
-  <w:style w:type="paragraph" w:customStyle="1" w:styleId="RefFusszeile">
-    <w:name w:val="Ref_Fusszeile"/>
-    <w:basedOn w:val="Fuzeile1"/>
-    <w:uiPriority w:val="1"/>
-    <w:qFormat/>
-    <w:rsid w:val="003B1648"/>
-    <w:rPr>
-      <w:sz w:val="19"/>
-    </w:rPr>
-  </w:style>
-  <w:style w:type="paragraph" w:customStyle="1" w:styleId="Verzeichnis11">
-    <w:name w:val="Verzeichnis 11"/>
-    <w:basedOn w:val="Standard"/>
-    <w:autoRedefine/>
-    <w:uiPriority w:val="39"/>
-    <w:qFormat/>
-    <w:rsid w:val="00E43329"/>
-    <w:pPr>
-      <w:pBdr>
-        <w:bottom w:val="single" w:sz="8" w:space="1" w:color="D0D0D0"/>
-      </w:pBdr>
-      <w:tabs>
-        <w:tab w:val="left" w:pos="340"/>
-        <w:tab w:val="left" w:pos="567"/>
-        <w:tab w:val="left" w:pos="794"/>
-        <w:tab w:val="right" w:pos="9469"/>
-      </w:tabs>
-      <w:spacing w:line="200" w:lineRule="exact"/>
-    </w:pPr>
-    <w:rPr>
-      <w:lang w:val="fr-FR"/>
-    </w:rPr>
-  </w:style>
-  <w:style w:type="paragraph" w:customStyle="1" w:styleId="Verzeichnis21">
-    <w:name w:val="Verzeichnis 21"/>
-    <w:basedOn w:val="Standard"/>
-    <w:autoRedefine/>
-    <w:uiPriority w:val="39"/>
-    <w:qFormat/>
-    <w:rsid w:val="00F825B4"/>
-    <w:pPr>
-      <w:pBdr>
-        <w:bottom w:val="single" w:sz="8" w:space="1" w:color="D0D0D0"/>
-      </w:pBdr>
-      <w:tabs>
-        <w:tab w:val="right" w:pos="9469"/>
-      </w:tabs>
-      <w:spacing w:line="200" w:lineRule="exact"/>
-      <w:ind w:firstLine="340"/>
-    </w:pPr>
-  </w:style>
-  <w:style w:type="paragraph" w:customStyle="1" w:styleId="Verzeichnis31">
-    <w:name w:val="Verzeichnis 31"/>
-    <w:basedOn w:val="Standard"/>
-    <w:autoRedefine/>
-    <w:uiPriority w:val="39"/>
-    <w:qFormat/>
-    <w:rsid w:val="00BF2D5F"/>
-    <w:pPr>
-      <w:pBdr>
-        <w:bottom w:val="single" w:sz="8" w:space="1" w:color="D0D0D0"/>
-      </w:pBdr>
-      <w:spacing w:line="200" w:lineRule="exact"/>
-      <w:ind w:firstLine="567"/>
-    </w:pPr>
-  </w:style>
-  <w:style w:type="paragraph" w:customStyle="1" w:styleId="Verzeichnis41">
-    <w:name w:val="Verzeichnis 41"/>
-    <w:basedOn w:val="Standard"/>
-    <w:autoRedefine/>
-    <w:uiPriority w:val="39"/>
-    <w:qFormat/>
-    <w:rsid w:val="00F825B4"/>
-    <w:pPr>
-      <w:pBdr>
-        <w:bottom w:val="single" w:sz="8" w:space="1" w:color="D0D0D0"/>
-      </w:pBdr>
-      <w:tabs>
-        <w:tab w:val="right" w:pos="9469"/>
-      </w:tabs>
-      <w:spacing w:line="200" w:lineRule="exact"/>
-      <w:ind w:firstLine="794"/>
-    </w:pPr>
-  </w:style>
-  <w:style w:type="paragraph" w:customStyle="1" w:styleId="Verzeichnis51">
-    <w:name w:val="Verzeichnis 51"/>
-    <w:basedOn w:val="Standard"/>
-    <w:autoRedefine/>
-    <w:uiPriority w:val="39"/>
-    <w:qFormat/>
-    <w:rsid w:val="00BF2D5F"/>
-    <w:pPr>
-      <w:pBdr>
-        <w:bottom w:val="single" w:sz="8" w:space="1" w:color="D0D0D0"/>
-      </w:pBdr>
-      <w:spacing w:line="200" w:lineRule="exact"/>
-      <w:ind w:firstLine="1021"/>
-    </w:pPr>
-  </w:style>
-  <w:style w:type="paragraph" w:customStyle="1" w:styleId="Inhaltsverzeichnis">
-    <w:name w:val="Inhaltsverzeichnis"/>
-    <w:basedOn w:val="Untertitel"/>
-    <w:qFormat/>
-    <w:rsid w:val="00796682"/>
-    <w:pPr>
-      <w:spacing w:line="280" w:lineRule="atLeast"/>
-    </w:pPr>
-  </w:style>
-  <w:style w:type="paragraph" w:customStyle="1" w:styleId="Nummerierung">
-    <w:name w:val="Nummerierung"/>
-    <w:basedOn w:val="Standard"/>
-    <w:qFormat/>
-    <w:rsid w:val="005F7206"/>
-    <w:pPr>
-      <w:jc w:val="both"/>
-    </w:pPr>
-  </w:style>
-  <w:style w:type="paragraph" w:styleId="Aufzhlungszeichen">
-    <w:name w:val="List Bullet"/>
-    <w:basedOn w:val="Standard"/>
-    <w:qFormat/>
-    <w:rsid w:val="00E9787C"/>
-  </w:style>
-  <w:style w:type="paragraph" w:styleId="Aufzhlungszeichen2">
-    <w:name w:val="List Bullet 2"/>
-    <w:basedOn w:val="Standard"/>
-    <w:qFormat/>
-    <w:rsid w:val="00E9787C"/>
-  </w:style>
-  <w:style w:type="paragraph" w:styleId="Aufzhlungszeichen3">
-    <w:name w:val="List Bullet 3"/>
-    <w:basedOn w:val="Standard"/>
-    <w:qFormat/>
-    <w:rsid w:val="00E9787C"/>
-  </w:style>
-  <w:style w:type="paragraph" w:styleId="Aufzhlungszeichen4">
-    <w:name w:val="List Bullet 4"/>
-    <w:basedOn w:val="Standard"/>
-    <w:qFormat/>
-    <w:rsid w:val="00E9787C"/>
-  </w:style>
-  <w:style w:type="paragraph" w:styleId="Aufzhlungszeichen5">
-    <w:name w:val="List Bullet 5"/>
-    <w:basedOn w:val="Standard"/>
-    <w:qFormat/>
-    <w:rsid w:val="00E9787C"/>
-  </w:style>
-  <w:style w:type="paragraph" w:styleId="Anfhrungszeichen">
-    <w:name w:val="Quote"/>
-    <w:basedOn w:val="Standard"/>
-    <w:qFormat/>
-    <w:rsid w:val="00D37E22"/>
-    <w:pPr>
-      <w:spacing w:before="244" w:after="244"/>
-      <w:ind w:left="227" w:right="227"/>
-    </w:pPr>
-    <w:rPr>
-      <w:i/>
-    </w:rPr>
-  </w:style>
-  <w:style w:type="paragraph" w:customStyle="1" w:styleId="Funotentext1">
-    <w:name w:val="Fußnotentext1"/>
-    <w:basedOn w:val="Standard"/>
-    <w:semiHidden/>
-    <w:qFormat/>
-    <w:rsid w:val="00B97C3D"/>
-    <w:pPr>
-      <w:tabs>
-        <w:tab w:val="left" w:pos="227"/>
-      </w:tabs>
-      <w:ind w:left="227" w:hanging="227"/>
-    </w:pPr>
-    <w:rPr>
-      <w:sz w:val="16"/>
-    </w:rPr>
-  </w:style>
-  <w:style w:type="paragraph" w:customStyle="1" w:styleId="Legende">
-    <w:name w:val="Legende"/>
-    <w:basedOn w:val="Standard"/>
-    <w:semiHidden/>
-    <w:qFormat/>
-    <w:rsid w:val="006254BF"/>
-    <w:rPr>
-      <w:sz w:val="16"/>
-    </w:rPr>
-  </w:style>
-  <w:style w:type="paragraph" w:styleId="Dokumentstruktur">
-    <w:name w:val="Document Map"/>
-    <w:basedOn w:val="Standard"/>
-    <w:semiHidden/>
-    <w:qFormat/>
-    <w:rsid w:val="00003CF0"/>
-    <w:pPr>
-      <w:shd w:val="clear" w:color="auto" w:fill="000080"/>
-    </w:pPr>
-    <w:rPr>
-      <w:rFonts w:ascii="Tahoma" w:hAnsi="Tahoma" w:cs="Tahoma"/>
-      <w:sz w:val="20"/>
-    </w:rPr>
-  </w:style>
-  <w:style w:type="paragraph" w:styleId="Abbildungsverzeichnis">
-    <w:name w:val="table of figures"/>
-    <w:basedOn w:val="Standard"/>
-    <w:uiPriority w:val="99"/>
-    <w:unhideWhenUsed/>
-    <w:qFormat/>
-    <w:rsid w:val="006F7567"/>
-    <w:pPr>
-      <w:pBdr>
-        <w:bottom w:val="single" w:sz="8" w:space="1" w:color="C8C8C8"/>
-      </w:pBdr>
-    </w:pPr>
-  </w:style>
-  <w:style w:type="paragraph" w:styleId="Sprechblasentext">
-    <w:name w:val="Balloon Text"/>
-    <w:basedOn w:val="Standard"/>
-    <w:link w:val="SprechblasentextZeichen"/>
-    <w:uiPriority w:val="99"/>
-    <w:semiHidden/>
-    <w:unhideWhenUsed/>
-    <w:qFormat/>
-    <w:rsid w:val="006F7567"/>
-    <w:pPr>
-      <w:spacing w:line="240" w:lineRule="auto"/>
-    </w:pPr>
-    <w:rPr>
-      <w:rFonts w:ascii="Tahoma" w:hAnsi="Tahoma" w:cs="Tahoma"/>
-      <w:sz w:val="16"/>
-      <w:szCs w:val="16"/>
-    </w:rPr>
-  </w:style>
-  <w:style w:type="paragraph" w:styleId="Listenabsatz">
-    <w:name w:val="List Paragraph"/>
-    <w:basedOn w:val="Standard"/>
-    <w:uiPriority w:val="34"/>
-    <w:qFormat/>
-    <w:rsid w:val="00A40C72"/>
-    <w:pPr>
-      <w:ind w:left="720"/>
-      <w:contextualSpacing/>
-    </w:pPr>
-  </w:style>
-  <w:style w:type="paragraph" w:customStyle="1" w:styleId="Rahmeninhalt">
-    <w:name w:val="Rahmeninhalt"/>
-    <w:basedOn w:val="Standard"/>
-    <w:qFormat/>
-  </w:style>
-  <w:style w:type="paragraph" w:customStyle="1" w:styleId="Kopfzeile2">
-    <w:name w:val="Kopfzeile2"/>
-    <w:basedOn w:val="Standard"/>
-    <w:qFormat/>
-  </w:style>
-  <w:style w:type="paragraph" w:customStyle="1" w:styleId="Fuzeile2">
-    <w:name w:val="Fußzeile2"/>
-    <w:basedOn w:val="Standard"/>
-    <w:qFormat/>
-  </w:style>
-  <w:style w:type="paragraph" w:customStyle="1" w:styleId="Verzeichnis12">
-    <w:name w:val="Verzeichnis 12"/>
-    <w:basedOn w:val="Standard"/>
-    <w:autoRedefine/>
-    <w:uiPriority w:val="39"/>
-    <w:unhideWhenUsed/>
-    <w:qFormat/>
-    <w:rsid w:val="00B57B7C"/>
-    <w:pPr>
-      <w:spacing w:after="100"/>
-    </w:pPr>
-  </w:style>
-  <w:style w:type="paragraph" w:customStyle="1" w:styleId="Tabelleninhalt">
-    <w:name w:val="Tabelleninhalt"/>
-    <w:basedOn w:val="Standard"/>
-    <w:qFormat/>
-    <w:pPr>
-      <w:suppressLineNumbers/>
-    </w:pPr>
-  </w:style>
-  <w:style w:type="paragraph" w:customStyle="1" w:styleId="Tabellenberschrift">
-    <w:name w:val="Tabellenüberschrift"/>
-    <w:basedOn w:val="Tabelleninhalt"/>
-    <w:qFormat/>
-    <w:pPr>
-      <w:jc w:val="center"/>
-    </w:pPr>
-    <w:rPr>
-      <w:b/>
-      <w:bCs/>
-    </w:rPr>
-  </w:style>
-  <w:style w:type="paragraph" w:styleId="Kopfzeile">
-    <w:name w:val="header"/>
-    <w:basedOn w:val="Standard"/>
-  </w:style>
-  <w:style w:type="paragraph" w:styleId="Fuzeile">
-    <w:name w:val="footer"/>
-    <w:basedOn w:val="Standard"/>
-  </w:style>
-  <w:style w:type="table" w:styleId="Tabellenraster">
-    <w:name w:val="Table Grid"/>
-    <w:basedOn w:val="NormaleTabelle"/>
-    <w:uiPriority w:val="59"/>
-    <w:rsid w:val="001F1B9C"/>
-    <w:pPr>
-      <w:spacing w:line="244" w:lineRule="atLeast"/>
-    </w:pPr>
-    <w:rPr>
-      <w:sz w:val="19"/>
-    </w:rPr>
-    <w:tblPr>
-      <w:tblInd w:w="0" w:type="dxa"/>
-      <w:tblCellMar>
-        <w:top w:w="0" w:type="dxa"/>
-        <w:left w:w="0" w:type="dxa"/>
-        <w:bottom w:w="0" w:type="dxa"/>
-        <w:right w:w="0" w:type="dxa"/>
-      </w:tblCellMar>
-    </w:tblPr>
-  </w:style>
-  <w:style w:type="table" w:customStyle="1" w:styleId="TabelleBFH">
-    <w:name w:val="Tabelle_BFH"/>
-    <w:basedOn w:val="NormaleTabelle"/>
-    <w:rsid w:val="00D22D1B"/>
-    <w:pPr>
-      <w:spacing w:line="240" w:lineRule="atLeast"/>
-    </w:pPr>
-    <w:rPr>
-      <w:sz w:val="19"/>
-    </w:rPr>
-    <w:tblPr>
-      <w:tblInd w:w="85" w:type="dxa"/>
-      <w:tblBorders>
-        <w:top w:val="single" w:sz="8" w:space="0" w:color="FFFFFF"/>
-        <w:left w:val="single" w:sz="8" w:space="0" w:color="FFFFFF"/>
-        <w:bottom w:val="single" w:sz="8" w:space="0" w:color="FFFFFF"/>
-        <w:right w:val="single" w:sz="8" w:space="0" w:color="FFFFFF"/>
-        <w:insideH w:val="single" w:sz="8" w:space="0" w:color="FFFFFF"/>
-        <w:insideV w:val="single" w:sz="8" w:space="0" w:color="FFFFFF"/>
-      </w:tblBorders>
-      <w:tblCellMar>
-        <w:top w:w="40" w:type="dxa"/>
-        <w:left w:w="85" w:type="dxa"/>
-        <w:bottom w:w="40" w:type="dxa"/>
-        <w:right w:w="85" w:type="dxa"/>
-      </w:tblCellMar>
-    </w:tblPr>
-    <w:tcPr>
-      <w:shd w:val="clear" w:color="auto" w:fill="E6E6E6"/>
-    </w:tcPr>
-    <w:tblStylePr w:type="firstRow">
-      <w:rPr>
-        <w:b/>
-        <w:sz w:val="19"/>
-      </w:rPr>
-      <w:tblPr/>
-      <w:tcPr>
-        <w:tcBorders>
-          <w:top w:val="nil"/>
-          <w:left w:val="nil"/>
-          <w:bottom w:val="nil"/>
-          <w:right w:val="nil"/>
-          <w:insideH w:val="nil"/>
-          <w:insideV w:val="nil"/>
-        </w:tcBorders>
-        <w:shd w:val="clear" w:color="auto" w:fill="A6A6A6"/>
-      </w:tcPr>
-    </w:tblStylePr>
-  </w:style>
-  <w:style w:type="table" w:customStyle="1" w:styleId="Gitternetztabelle1hell1">
-    <w:name w:val="Gitternetztabelle 1 hell1"/>
-    <w:basedOn w:val="NormaleTabelle"/>
-    <w:uiPriority w:val="46"/>
-    <w:rsid w:val="0034788D"/>
-    <w:tblPr>
-      <w:tblStyleRowBandSize w:val="1"/>
-      <w:tblStyleColBandSize w:val="1"/>
-      <w:tblInd w:w="0" w:type="dxa"/>
-      <w:tblBorders>
-        <w:top w:val="single" w:sz="4" w:space="0" w:color="999999"/>
-        <w:left w:val="single" w:sz="4" w:space="0" w:color="999999"/>
-        <w:bottom w:val="single" w:sz="4" w:space="0" w:color="999999"/>
-        <w:right w:val="single" w:sz="4" w:space="0" w:color="999999"/>
-        <w:insideH w:val="single" w:sz="4" w:space="0" w:color="999999"/>
-        <w:insideV w:val="single" w:sz="4" w:space="0" w:color="999999"/>
-      </w:tblBorders>
-      <w:tblCellMar>
-        <w:top w:w="0" w:type="dxa"/>
-        <w:left w:w="108" w:type="dxa"/>
-        <w:bottom w:w="0" w:type="dxa"/>
-        <w:right w:w="108" w:type="dxa"/>
-      </w:tblCellMar>
-    </w:tblPr>
-    <w:tblStylePr w:type="firstRow">
-      <w:rPr>
-        <w:b/>
-        <w:bCs/>
-      </w:rPr>
-      <w:tblPr/>
-      <w:tcPr>
-        <w:tcBorders>
-          <w:bottom w:val="single" w:sz="12" w:space="0" w:color="666666"/>
-        </w:tcBorders>
-      </w:tcPr>
-    </w:tblStylePr>
-    <w:tblStylePr w:type="lastRow">
-      <w:rPr>
-        <w:b/>
-        <w:bCs/>
-      </w:rPr>
-      <w:tblPr/>
-      <w:tcPr>
-        <w:tcBorders>
-          <w:top w:val="double" w:sz="2" w:space="0" w:color="666666"/>
-        </w:tcBorders>
-      </w:tcPr>
-    </w:tblStylePr>
-    <w:tblStylePr w:type="firstCol">
-      <w:rPr>
-        <w:b/>
-        <w:bCs/>
-      </w:rPr>
-    </w:tblStylePr>
-    <w:tblStylePr w:type="lastCol">
-      <w:rPr>
-        <w:b/>
-        <w:bCs/>
-      </w:rPr>
-    </w:tblStylePr>
-  </w:style>
-  <w:style w:type="table" w:customStyle="1" w:styleId="Gitternetztabelle5dunkelAkzent31">
-    <w:name w:val="Gitternetztabelle 5 dunkel  – Akzent 31"/>
-    <w:basedOn w:val="NormaleTabelle"/>
-    <w:uiPriority w:val="50"/>
-    <w:rsid w:val="00A60727"/>
-    <w:tblPr>
-      <w:tblStyleRowBandSize w:val="1"/>
-      <w:tblStyleColBandSize w:val="1"/>
-      <w:tblInd w:w="0" w:type="dxa"/>
-      <w:tblBorders>
-        <w:top w:val="single" w:sz="4" w:space="0" w:color="FFFFFF"/>
-        <w:left w:val="single" w:sz="4" w:space="0" w:color="FFFFFF"/>
-        <w:bottom w:val="single" w:sz="4" w:space="0" w:color="FFFFFF"/>
-        <w:right w:val="single" w:sz="4" w:space="0" w:color="FFFFFF"/>
-        <w:insideH w:val="single" w:sz="4" w:space="0" w:color="FFFFFF"/>
-        <w:insideV w:val="single" w:sz="4" w:space="0" w:color="FFFFFF"/>
-      </w:tblBorders>
-      <w:tblCellMar>
-        <w:top w:w="0" w:type="dxa"/>
-        <w:left w:w="108" w:type="dxa"/>
-        <w:bottom w:w="0" w:type="dxa"/>
-        <w:right w:w="108" w:type="dxa"/>
-      </w:tblCellMar>
-    </w:tblPr>
-    <w:tcPr>
-      <w:shd w:val="clear" w:color="auto" w:fill="EDEDED"/>
-    </w:tcPr>
-    <w:tblStylePr w:type="firstRow">
-      <w:rPr>
-        <w:b/>
-        <w:bCs/>
-        <w:color w:val="FFFFFF"/>
-      </w:rPr>
-      <w:tblPr/>
-      <w:tcPr>
-        <w:tcBorders>
-          <w:top w:val="single" w:sz="4" w:space="0" w:color="FFFFFF"/>
-          <w:left w:val="single" w:sz="4" w:space="0" w:color="FFFFFF"/>
-          <w:right w:val="single" w:sz="4" w:space="0" w:color="FFFFFF"/>
-          <w:insideH w:val="nil"/>
-          <w:insideV w:val="nil"/>
-        </w:tcBorders>
-        <w:shd w:val="clear" w:color="auto" w:fill="A5A5A5"/>
-      </w:tcPr>
-    </w:tblStylePr>
-    <w:tblStylePr w:type="lastRow">
-      <w:rPr>
-        <w:b/>
-        <w:bCs/>
-        <w:color w:val="FFFFFF"/>
-      </w:rPr>
-      <w:tblPr/>
-      <w:tcPr>
-        <w:tcBorders>
-          <w:left w:val="single" w:sz="4" w:space="0" w:color="FFFFFF"/>
-          <w:bottom w:val="single" w:sz="4" w:space="0" w:color="FFFFFF"/>
-          <w:right w:val="single" w:sz="4" w:space="0" w:color="FFFFFF"/>
-          <w:insideH w:val="nil"/>
-          <w:insideV w:val="nil"/>
-        </w:tcBorders>
-        <w:shd w:val="clear" w:color="auto" w:fill="A5A5A5"/>
-      </w:tcPr>
-    </w:tblStylePr>
-    <w:tblStylePr w:type="firstCol">
-      <w:rPr>
-        <w:b/>
-        <w:bCs/>
-        <w:color w:val="FFFFFF"/>
-      </w:rPr>
-      <w:tblPr/>
-      <w:tcPr>
-        <w:tcBorders>
-          <w:top w:val="single" w:sz="4" w:space="0" w:color="FFFFFF"/>
-          <w:left w:val="single" w:sz="4" w:space="0" w:color="FFFFFF"/>
-          <w:bottom w:val="single" w:sz="4" w:space="0" w:color="FFFFFF"/>
-          <w:insideV w:val="nil"/>
-        </w:tcBorders>
-        <w:shd w:val="clear" w:color="auto" w:fill="A5A5A5"/>
-      </w:tcPr>
-    </w:tblStylePr>
-    <w:tblStylePr w:type="lastCol">
-      <w:rPr>
-        <w:b/>
-        <w:bCs/>
-        <w:color w:val="FFFFFF"/>
-      </w:rPr>
-      <w:tblPr/>
-      <w:tcPr>
-        <w:tcBorders>
-          <w:top w:val="single" w:sz="4" w:space="0" w:color="FFFFFF"/>
-          <w:bottom w:val="single" w:sz="4" w:space="0" w:color="FFFFFF"/>
-          <w:right w:val="single" w:sz="4" w:space="0" w:color="FFFFFF"/>
-          <w:insideV w:val="nil"/>
-        </w:tcBorders>
-        <w:shd w:val="clear" w:color="auto" w:fill="A5A5A5"/>
-      </w:tcPr>
-    </w:tblStylePr>
-    <w:tblStylePr w:type="band1Vert">
-      <w:tblPr/>
-      <w:tcPr>
-        <w:shd w:val="clear" w:color="auto" w:fill="DBDBDB"/>
-      </w:tcPr>
-    </w:tblStylePr>
-    <w:tblStylePr w:type="band1Horz">
-      <w:tblPr/>
-      <w:tcPr>
-        <w:shd w:val="clear" w:color="auto" w:fill="DBDBDB"/>
-      </w:tcPr>
-    </w:tblStylePr>
-  </w:style>
-  <w:style w:type="table" w:styleId="MittlereSchattierung1-Akzent3">
-    <w:name w:val="Medium Shading 1 Accent 3"/>
-    <w:basedOn w:val="NormaleTabelle"/>
-    <w:uiPriority w:val="63"/>
-    <w:rsid w:val="00A60727"/>
-    <w:tblPr>
-      <w:tblStyleRowBandSize w:val="1"/>
-      <w:tblStyleColBandSize w:val="1"/>
-      <w:tblInd w:w="0" w:type="dxa"/>
-      <w:tblBorders>
-        <w:top w:val="single" w:sz="8" w:space="0" w:color="BBBBBB"/>
-        <w:left w:val="single" w:sz="8" w:space="0" w:color="BBBBBB"/>
-        <w:bottom w:val="single" w:sz="8" w:space="0" w:color="BBBBBB"/>
-        <w:right w:val="single" w:sz="8" w:space="0" w:color="BBBBBB"/>
-        <w:insideH w:val="single" w:sz="8" w:space="0" w:color="BBBBBB"/>
-      </w:tblBorders>
-      <w:tblCellMar>
-        <w:top w:w="0" w:type="dxa"/>
-        <w:left w:w="108" w:type="dxa"/>
-        <w:bottom w:w="0" w:type="dxa"/>
-        <w:right w:w="108" w:type="dxa"/>
-      </w:tblCellMar>
-    </w:tblPr>
-    <w:tblStylePr w:type="firstRow">
-      <w:pPr>
-        <w:spacing w:before="0" w:after="0" w:line="240" w:lineRule="auto"/>
-      </w:pPr>
-      <w:rPr>
-        <w:b/>
-        <w:bCs/>
-        <w:color w:val="FFFFFF"/>
-      </w:rPr>
-      <w:tblPr/>
-      <w:tcPr>
-        <w:tcBorders>
-          <w:top w:val="single" w:sz="8" w:space="0" w:color="BBBBBB"/>
-          <w:left w:val="single" w:sz="8" w:space="0" w:color="BBBBBB"/>
-          <w:bottom w:val="single" w:sz="8" w:space="0" w:color="BBBBBB"/>
-          <w:right w:val="single" w:sz="8" w:space="0" w:color="BBBBBB"/>
-          <w:insideH w:val="nil"/>
-          <w:insideV w:val="nil"/>
-        </w:tcBorders>
-        <w:shd w:val="clear" w:color="auto" w:fill="A5A5A5"/>
-      </w:tcPr>
-    </w:tblStylePr>
-    <w:tblStylePr w:type="lastRow">
-      <w:pPr>
-        <w:spacing w:before="0" w:after="0" w:line="240" w:lineRule="auto"/>
-      </w:pPr>
-      <w:rPr>
-        <w:b/>
-        <w:bCs/>
-      </w:rPr>
-      <w:tblPr/>
-      <w:tcPr>
-        <w:tcBorders>
-          <w:top w:val="double" w:sz="6" w:space="0" w:color="BBBBBB"/>
-          <w:left w:val="single" w:sz="8" w:space="0" w:color="BBBBBB"/>
-          <w:bottom w:val="single" w:sz="8" w:space="0" w:color="BBBBBB"/>
-          <w:right w:val="single" w:sz="8" w:space="0" w:color="BBBBBB"/>
-          <w:insideH w:val="nil"/>
-          <w:insideV w:val="nil"/>
-        </w:tcBorders>
-      </w:tcPr>
-    </w:tblStylePr>
-    <w:tblStylePr w:type="firstCol">
-      <w:rPr>
-        <w:b/>
-        <w:bCs/>
-      </w:rPr>
-    </w:tblStylePr>
-    <w:tblStylePr w:type="lastCol">
-      <w:rPr>
-        <w:b/>
-        <w:bCs/>
-      </w:rPr>
-    </w:tblStylePr>
-    <w:tblStylePr w:type="band1Vert">
-      <w:tblPr/>
-      <w:tcPr>
-        <w:shd w:val="clear" w:color="auto" w:fill="E8E8E8"/>
-      </w:tcPr>
-    </w:tblStylePr>
-    <w:tblStylePr w:type="band1Horz">
-      <w:tblPr/>
-      <w:tcPr>
-        <w:tcBorders>
-          <w:insideH w:val="nil"/>
-          <w:insideV w:val="nil"/>
-        </w:tcBorders>
-        <w:shd w:val="clear" w:color="auto" w:fill="E8E8E8"/>
-      </w:tcPr>
-    </w:tblStylePr>
-    <w:tblStylePr w:type="band2Horz">
-      <w:tblPr/>
-      <w:tcPr>
-        <w:tcBorders>
-          <w:insideH w:val="nil"/>
-          <w:insideV w:val="nil"/>
-        </w:tcBorders>
-      </w:tcPr>
-    </w:tblStylePr>
-  </w:style>
-  <w:style w:type="table" w:customStyle="1" w:styleId="Gitternetztabelle4Akzent51">
-    <w:name w:val="Gitternetztabelle 4 – Akzent 51"/>
-    <w:basedOn w:val="NormaleTabelle"/>
-    <w:uiPriority w:val="49"/>
-    <w:rsid w:val="009A766B"/>
-    <w:tblPr>
-      <w:tblStyleRowBandSize w:val="1"/>
-      <w:tblStyleColBandSize w:val="1"/>
-      <w:tblInd w:w="0" w:type="dxa"/>
-      <w:tblBorders>
-        <w:top w:val="single" w:sz="4" w:space="0" w:color="9CC2E5"/>
-        <w:left w:val="single" w:sz="4" w:space="0" w:color="9CC2E5"/>
-        <w:bottom w:val="single" w:sz="4" w:space="0" w:color="9CC2E5"/>
-        <w:right w:val="single" w:sz="4" w:space="0" w:color="9CC2E5"/>
-        <w:insideH w:val="single" w:sz="4" w:space="0" w:color="9CC2E5"/>
-        <w:insideV w:val="single" w:sz="4" w:space="0" w:color="9CC2E5"/>
-      </w:tblBorders>
-      <w:tblCellMar>
-        <w:top w:w="0" w:type="dxa"/>
-        <w:left w:w="108" w:type="dxa"/>
-        <w:bottom w:w="0" w:type="dxa"/>
-        <w:right w:w="108" w:type="dxa"/>
-      </w:tblCellMar>
-    </w:tblPr>
-    <w:tblStylePr w:type="firstRow">
-      <w:rPr>
-        <w:b/>
-        <w:bCs/>
-        <w:color w:val="FFFFFF"/>
-      </w:rPr>
-      <w:tblPr/>
-      <w:tcPr>
-        <w:tcBorders>
-          <w:top w:val="single" w:sz="4" w:space="0" w:color="5B9BD5"/>
-          <w:left w:val="single" w:sz="4" w:space="0" w:color="5B9BD5"/>
-          <w:bottom w:val="single" w:sz="4" w:space="0" w:color="5B9BD5"/>
-          <w:right w:val="single" w:sz="4" w:space="0" w:color="5B9BD5"/>
-          <w:insideH w:val="nil"/>
-          <w:insideV w:val="nil"/>
-        </w:tcBorders>
-        <w:shd w:val="clear" w:color="auto" w:fill="5B9BD5"/>
-      </w:tcPr>
-    </w:tblStylePr>
-    <w:tblStylePr w:type="lastRow">
-      <w:rPr>
-        <w:b/>
-        <w:bCs/>
-      </w:rPr>
-      <w:tblPr/>
-      <w:tcPr>
-        <w:tcBorders>
-          <w:top w:val="double" w:sz="4" w:space="0" w:color="5B9BD5"/>
-        </w:tcBorders>
-      </w:tcPr>
-    </w:tblStylePr>
-    <w:tblStylePr w:type="firstCol">
-      <w:rPr>
-        <w:b/>
-        <w:bCs/>
-      </w:rPr>
-    </w:tblStylePr>
-    <w:tblStylePr w:type="lastCol">
-      <w:rPr>
-        <w:b/>
-        <w:bCs/>
-      </w:rPr>
-    </w:tblStylePr>
-    <w:tblStylePr w:type="band1Vert">
-      <w:tblPr/>
-      <w:tcPr>
-        <w:shd w:val="clear" w:color="auto" w:fill="DEEAF6"/>
-      </w:tcPr>
-    </w:tblStylePr>
-    <w:tblStylePr w:type="band1Horz">
-      <w:tblPr/>
-      <w:tcPr>
-        <w:shd w:val="clear" w:color="auto" w:fill="DEEAF6"/>
-      </w:tcPr>
-    </w:tblStylePr>
-  </w:style>
-  <w:style w:type="table" w:customStyle="1" w:styleId="Gitternetztabelle1hellAkzent11">
-    <w:name w:val="Gitternetztabelle 1 hell  – Akzent 11"/>
-    <w:basedOn w:val="NormaleTabelle"/>
-    <w:uiPriority w:val="46"/>
-    <w:rsid w:val="002D055A"/>
-    <w:tblPr>
-      <w:tblStyleRowBandSize w:val="1"/>
-      <w:tblStyleColBandSize w:val="1"/>
-      <w:tblInd w:w="0" w:type="dxa"/>
-      <w:tblBorders>
-        <w:top w:val="single" w:sz="4" w:space="0" w:color="B4C6E7" w:themeColor="accent1" w:themeTint="66"/>
-        <w:left w:val="single" w:sz="4" w:space="0" w:color="B4C6E7" w:themeColor="accent1" w:themeTint="66"/>
-        <w:bottom w:val="single" w:sz="4" w:space="0" w:color="B4C6E7" w:themeColor="accent1" w:themeTint="66"/>
-        <w:right w:val="single" w:sz="4" w:space="0" w:color="B4C6E7" w:themeColor="accent1" w:themeTint="66"/>
-        <w:insideH w:val="single" w:sz="4" w:space="0" w:color="B4C6E7" w:themeColor="accent1" w:themeTint="66"/>
-        <w:insideV w:val="single" w:sz="4" w:space="0" w:color="B4C6E7" w:themeColor="accent1" w:themeTint="66"/>
-      </w:tblBorders>
-      <w:tblCellMar>
-        <w:top w:w="0" w:type="dxa"/>
-        <w:left w:w="108" w:type="dxa"/>
-        <w:bottom w:w="0" w:type="dxa"/>
-        <w:right w:w="108" w:type="dxa"/>
-      </w:tblCellMar>
-    </w:tblPr>
-    <w:tblStylePr w:type="firstRow">
-      <w:rPr>
-        <w:b/>
-        <w:bCs/>
-      </w:rPr>
-      <w:tblPr/>
-      <w:tcPr>
-        <w:tcBorders>
-          <w:bottom w:val="single" w:sz="12" w:space="0" w:color="4472C4" w:themeColor="accent1"/>
-        </w:tcBorders>
-      </w:tcPr>
-    </w:tblStylePr>
-    <w:tblStylePr w:type="lastRow">
-      <w:rPr>
-        <w:b/>
-        <w:bCs/>
-      </w:rPr>
-      <w:tblPr/>
-      <w:tcPr>
-        <w:tcBorders>
-          <w:top w:val="double" w:sz="2" w:space="0" w:color="4472C4" w:themeColor="accent1"/>
-        </w:tcBorders>
-      </w:tcPr>
-    </w:tblStylePr>
-    <w:tblStylePr w:type="firstCol">
-      <w:rPr>
-        <w:b/>
-        <w:bCs/>
-      </w:rPr>
-    </w:tblStylePr>
-    <w:tblStylePr w:type="lastCol">
-      <w:rPr>
-        <w:b/>
-        <w:bCs/>
-      </w:rPr>
-    </w:tblStylePr>
-  </w:style>
-  <w:style w:type="table" w:customStyle="1" w:styleId="ListTable3Accent5">
-    <w:name w:val="List Table 3 Accent 5"/>
-    <w:basedOn w:val="NormaleTabelle"/>
-    <w:uiPriority w:val="48"/>
-    <w:rsid w:val="00D74A80"/>
-    <w:tblPr>
-      <w:tblStyleRowBandSize w:val="1"/>
-      <w:tblStyleColBandSize w:val="1"/>
-      <w:tblInd w:w="0" w:type="dxa"/>
-      <w:tblBorders>
-        <w:top w:val="single" w:sz="4" w:space="0" w:color="5B9BD5" w:themeColor="accent5"/>
-        <w:left w:val="single" w:sz="4" w:space="0" w:color="5B9BD5" w:themeColor="accent5"/>
-        <w:bottom w:val="single" w:sz="4" w:space="0" w:color="5B9BD5" w:themeColor="accent5"/>
-        <w:right w:val="single" w:sz="4" w:space="0" w:color="5B9BD5" w:themeColor="accent5"/>
-      </w:tblBorders>
-      <w:tblCellMar>
-        <w:top w:w="0" w:type="dxa"/>
-        <w:left w:w="108" w:type="dxa"/>
-        <w:bottom w:w="0" w:type="dxa"/>
-        <w:right w:w="108" w:type="dxa"/>
-      </w:tblCellMar>
-    </w:tblPr>
-    <w:tblStylePr w:type="firstRow">
-      <w:rPr>
-        <w:b/>
-        <w:bCs/>
-        <w:color w:val="FFFFFF" w:themeColor="background1"/>
-      </w:rPr>
-      <w:tblPr/>
-      <w:tcPr>
-        <w:shd w:val="clear" w:color="auto" w:fill="5B9BD5" w:themeFill="accent5"/>
-      </w:tcPr>
-    </w:tblStylePr>
-    <w:tblStylePr w:type="lastRow">
-      <w:rPr>
-        <w:b/>
-        <w:bCs/>
-      </w:rPr>
-      <w:tblPr/>
-      <w:tcPr>
-        <w:tcBorders>
-          <w:top w:val="double" w:sz="4" w:space="0" w:color="5B9BD5" w:themeColor="accent5"/>
-        </w:tcBorders>
-        <w:shd w:val="clear" w:color="auto" w:fill="FFFFFF" w:themeFill="background1"/>
-      </w:tcPr>
-    </w:tblStylePr>
-    <w:tblStylePr w:type="firstCol">
-      <w:rPr>
-        <w:b/>
-        <w:bCs/>
-      </w:rPr>
-      <w:tblPr/>
-      <w:tcPr>
-        <w:tcBorders>
-          <w:right w:val="nil"/>
-        </w:tcBorders>
-        <w:shd w:val="clear" w:color="auto" w:fill="FFFFFF" w:themeFill="background1"/>
-      </w:tcPr>
-    </w:tblStylePr>
-    <w:tblStylePr w:type="lastCol">
-      <w:rPr>
-        <w:b/>
-        <w:bCs/>
-      </w:rPr>
-      <w:tblPr/>
-      <w:tcPr>
-        <w:tcBorders>
-          <w:left w:val="nil"/>
-        </w:tcBorders>
-        <w:shd w:val="clear" w:color="auto" w:fill="FFFFFF" w:themeFill="background1"/>
-      </w:tcPr>
-    </w:tblStylePr>
-    <w:tblStylePr w:type="band1Vert">
-      <w:tblPr/>
-      <w:tcPr>
-        <w:tcBorders>
-          <w:left w:val="single" w:sz="4" w:space="0" w:color="5B9BD5" w:themeColor="accent5"/>
-          <w:right w:val="single" w:sz="4" w:space="0" w:color="5B9BD5" w:themeColor="accent5"/>
-        </w:tcBorders>
-      </w:tcPr>
-    </w:tblStylePr>
-    <w:tblStylePr w:type="band1Horz">
-      <w:tblPr/>
-      <w:tcPr>
-        <w:tcBorders>
-          <w:top w:val="single" w:sz="4" w:space="0" w:color="5B9BD5" w:themeColor="accent5"/>
-          <w:bottom w:val="single" w:sz="4" w:space="0" w:color="5B9BD5" w:themeColor="accent5"/>
-          <w:insideH w:val="nil"/>
-        </w:tcBorders>
-      </w:tcPr>
-    </w:tblStylePr>
-    <w:tblStylePr w:type="neCell">
-      <w:tblPr/>
-      <w:tcPr>
-        <w:tcBorders>
-          <w:left w:val="nil"/>
-          <w:bottom w:val="nil"/>
-        </w:tcBorders>
-      </w:tcPr>
-    </w:tblStylePr>
-    <w:tblStylePr w:type="nwCell">
-      <w:tblPr/>
-      <w:tcPr>
-        <w:tcBorders>
-          <w:bottom w:val="nil"/>
-          <w:right w:val="nil"/>
-        </w:tcBorders>
-      </w:tcPr>
-    </w:tblStylePr>
-    <w:tblStylePr w:type="seCell">
-      <w:tblPr/>
-      <w:tcPr>
-        <w:tcBorders>
-          <w:top w:val="double" w:sz="4" w:space="0" w:color="5B9BD5" w:themeColor="accent5"/>
-          <w:left w:val="nil"/>
-        </w:tcBorders>
-      </w:tcPr>
-    </w:tblStylePr>
-    <w:tblStylePr w:type="swCell">
-      <w:tblPr/>
-      <w:tcPr>
-        <w:tcBorders>
-          <w:top w:val="double" w:sz="4" w:space="0" w:color="5B9BD5" w:themeColor="accent5"/>
-          <w:right w:val="nil"/>
-        </w:tcBorders>
-      </w:tcPr>
-    </w:tblStylePr>
-  </w:style>
-  <w:style w:type="character" w:styleId="Link">
-    <w:name w:val="Hyperlink"/>
-    <w:basedOn w:val="Absatzstandardschriftart"/>
+    <w:basedOn w:val="Absatz-Standardschriftart"/>
     <w:uiPriority w:val="99"/>
     <w:unhideWhenUsed/>
     <w:rsid w:val="00CC7FF1"/>
@@ -23346,7 +20373,7 @@
   <a:extraClrSchemeLst/>
   <a:extLst>
     <a:ext uri="{05A4C25C-085E-4340-85A3-A5531E510DB2}">
-      <thm15:themeFamily xmlns="" xmlns:thm15="http://schemas.microsoft.com/office/thememl/2012/main" name="Office Theme" id="{62F939B6-93AF-4DB8-9C6B-D6C7DFDC589F}" vid="{4A3C46E8-61CC-4603-A589-7422A47A8E4A}"/>
+      <thm15:themeFamily xmlns:thm15="http://schemas.microsoft.com/office/thememl/2012/main" name="Office Theme" id="{62F939B6-93AF-4DB8-9C6B-D6C7DFDC589F}" vid="{4A3C46E8-61CC-4603-A589-7422A47A8E4A}"/>
     </a:ext>
   </a:extLst>
 </a:theme>
@@ -23376,7 +20403,7 @@
 </file>
 
 <file path=customXml/itemProps2.xml><?xml version="1.0" encoding="utf-8"?>
-<ds:datastoreItem xmlns:ds="http://schemas.openxmlformats.org/officeDocument/2006/customXml" ds:itemID="{9B586076-9CEF-A648-984B-73661FF63CD9}">
+<ds:datastoreItem xmlns:ds="http://schemas.openxmlformats.org/officeDocument/2006/customXml" ds:itemID="{DB6E8781-7F7B-449B-AAD2-49FFD2646D09}">
   <ds:schemaRefs>
     <ds:schemaRef ds:uri="http://schemas.openxmlformats.org/officeDocument/2006/bibliography"/>
   </ds:schemaRefs>

--- a/doc/Anforderungsspezifikation.docx
+++ b/doc/Anforderungsspezifikation.docx
@@ -1,6 +1,6 @@
 
 <file path=word/document.xml><?xml version="1.0" encoding="utf-8"?>
-<w:document xmlns:wpc="http://schemas.microsoft.com/office/word/2010/wordprocessingCanvas" xmlns:cx="http://schemas.microsoft.com/office/drawing/2014/chartex" xmlns:cx1="http://schemas.microsoft.com/office/drawing/2015/9/8/chartex" xmlns:cx2="http://schemas.microsoft.com/office/drawing/2015/10/21/chartex" xmlns:cx3="http://schemas.microsoft.com/office/drawing/2016/5/9/chartex" xmlns:cx4="http://schemas.microsoft.com/office/drawing/2016/5/10/chartex" xmlns:cx5="http://schemas.microsoft.com/office/drawing/2016/5/11/chartex" xmlns:cx6="http://schemas.microsoft.com/office/drawing/2016/5/12/chartex" xmlns:cx7="http://schemas.microsoft.com/office/drawing/2016/5/13/chartex" xmlns:cx8="http://schemas.microsoft.com/office/drawing/2016/5/14/chartex" xmlns:mc="http://schemas.openxmlformats.org/markup-compatibility/2006" xmlns:aink="http://schemas.microsoft.com/office/drawing/2016/ink" xmlns:am3d="http://schemas.microsoft.com/office/drawing/2017/model3d" xmlns:o="urn:schemas-microsoft-com:office:office" xmlns:r="http://schemas.openxmlformats.org/officeDocument/2006/relationships" xmlns:m="http://schemas.openxmlformats.org/officeDocument/2006/math" xmlns:v="urn:schemas-microsoft-com:vml" xmlns:wp14="http://schemas.microsoft.com/office/word/2010/wordprocessingDrawing" xmlns:wp="http://schemas.openxmlformats.org/drawingml/2006/wordprocessingDrawing" xmlns:w10="urn:schemas-microsoft-com:office:word" xmlns:w="http://schemas.openxmlformats.org/wordprocessingml/2006/main" xmlns:w14="http://schemas.microsoft.com/office/word/2010/wordml" xmlns:w15="http://schemas.microsoft.com/office/word/2012/wordml" xmlns:w16cid="http://schemas.microsoft.com/office/word/2016/wordml/cid" xmlns:w16se="http://schemas.microsoft.com/office/word/2015/wordml/symex" xmlns:wpg="http://schemas.microsoft.com/office/word/2010/wordprocessingGroup" xmlns:wpi="http://schemas.microsoft.com/office/word/2010/wordprocessingInk" xmlns:wne="http://schemas.microsoft.com/office/word/2006/wordml" xmlns:wps="http://schemas.microsoft.com/office/word/2010/wordprocessingShape" mc:Ignorable="w14 w15 w16se w16cid wp14">
+<w:document xmlns:wpc="http://schemas.microsoft.com/office/word/2010/wordprocessingCanvas" xmlns:mo="http://schemas.microsoft.com/office/mac/office/2008/main" xmlns:mc="http://schemas.openxmlformats.org/markup-compatibility/2006" xmlns:mv="urn:schemas-microsoft-com:mac:vml" xmlns:o="urn:schemas-microsoft-com:office:office" xmlns:r="http://schemas.openxmlformats.org/officeDocument/2006/relationships" xmlns:m="http://schemas.openxmlformats.org/officeDocument/2006/math" xmlns:v="urn:schemas-microsoft-com:vml" xmlns:wp14="http://schemas.microsoft.com/office/word/2010/wordprocessingDrawing" xmlns:wp="http://schemas.openxmlformats.org/drawingml/2006/wordprocessingDrawing" xmlns:w10="urn:schemas-microsoft-com:office:word" xmlns:w="http://schemas.openxmlformats.org/wordprocessingml/2006/main" xmlns:w14="http://schemas.microsoft.com/office/word/2010/wordml" xmlns:wpg="http://schemas.microsoft.com/office/word/2010/wordprocessingGroup" xmlns:wpi="http://schemas.microsoft.com/office/word/2010/wordprocessingInk" xmlns:wne="http://schemas.microsoft.com/office/word/2006/wordml" xmlns:wps="http://schemas.microsoft.com/office/word/2010/wordprocessingShape" mc:Ignorable="w14 wp14">
   <w:body>
     <w:tbl>
       <w:tblPr>
@@ -58,7 +58,7 @@
                           <pic:cNvPicPr/>
                         </pic:nvPicPr>
                         <pic:blipFill>
-                          <a:blip r:embed="rId9">
+                          <a:blip r:embed="rId10">
                             <a:extLst>
                               <a:ext uri="{28A0092B-C50C-407E-A947-70E740481C1C}">
                                 <a14:useLocalDpi xmlns:a14="http://schemas.microsoft.com/office/drawing/2010/main" val="0"/>
@@ -79,7 +79,7 @@
                           </a:prstGeom>
                           <a:extLst>
                             <a:ext uri="{FAA26D3D-D897-4be2-8F04-BA451C77F1D7}">
-                              <ma14:placeholderFlag xmlns="" xmlns:mo="http://schemas.microsoft.com/office/mac/office/2008/main" xmlns:mv="urn:schemas-microsoft-com:mac:vml" xmlns:o="urn:schemas-microsoft-com:office:office" xmlns:v="urn:schemas-microsoft-com:vml" xmlns:w10="urn:schemas-microsoft-com:office:word" xmlns:w="http://schemas.openxmlformats.org/wordprocessingml/2006/main" xmlns:ma14="http://schemas.microsoft.com/office/mac/drawingml/2011/main"/>
+                              <ma14:placeholderFlag xmlns:ma14="http://schemas.microsoft.com/office/mac/drawingml/2011/main"/>
                             </a:ext>
                           </a:extLst>
                         </pic:spPr>
@@ -120,9 +120,19 @@
             <w:pPr>
               <w:pStyle w:val="Titel"/>
             </w:pPr>
-            <w:r>
-              <w:t>Arcade Space Shooter</w:t>
-            </w:r>
+            <w:proofErr w:type="spellStart"/>
+            <w:r>
+              <w:t>Arcade</w:t>
+            </w:r>
+            <w:proofErr w:type="spellEnd"/>
+            <w:r>
+              <w:t xml:space="preserve"> Space </w:t>
+            </w:r>
+            <w:proofErr w:type="spellStart"/>
+            <w:r>
+              <w:t>Shooter</w:t>
+            </w:r>
+            <w:proofErr w:type="spellEnd"/>
           </w:p>
           <w:p>
             <w:pPr>
@@ -201,7 +211,7 @@
               <w:sdtPr>
                 <w:alias w:val="Veröffentlichungsdatum"/>
                 <w:id w:val="1223022787"/>
-                <w:date w:fullDate="2019-11-30T00:00:00Z">
+                <w:date w:fullDate="2020-01-17T00:00:00Z">
                   <w:dateFormat w:val="dd/MM/yyyy"/>
                   <w:lid w:val="de-CH"/>
                   <w:storeMappedDataAs w:val="dateTime"/>
@@ -210,7 +220,7 @@
               </w:sdtPr>
               <w:sdtContent>
                 <w:r>
-                  <w:t>30/11/2019</w:t>
+                  <w:t>17/01/2020</w:t>
                 </w:r>
               </w:sdtContent>
             </w:sdt>
@@ -282,12 +292,12 @@
               </w:rPr>
               <w:fldChar w:fldCharType="separate"/>
             </w:r>
-            <w:bookmarkStart w:id="0" w:name="__Fieldmark__26_502775474"/>
-            <w:bookmarkStart w:id="1" w:name="__Fieldmark__720_3287367874"/>
-            <w:bookmarkStart w:id="2" w:name="Text1"/>
-            <w:bookmarkStart w:id="3" w:name="__Fieldmark__720_328"/>
-            <w:bookmarkStart w:id="4" w:name="__Fieldmark__3989_801366897"/>
-            <w:bookmarkStart w:id="5" w:name="__Fieldmark__3989_80"/>
+            <w:bookmarkStart w:id="0" w:name="__Fieldmark__3989_80"/>
+            <w:bookmarkStart w:id="1" w:name="__Fieldmark__3989_801366897"/>
+            <w:bookmarkStart w:id="2" w:name="__Fieldmark__720_328"/>
+            <w:bookmarkStart w:id="3" w:name="Text1"/>
+            <w:bookmarkStart w:id="4" w:name="__Fieldmark__720_3287367874"/>
+            <w:bookmarkStart w:id="5" w:name="__Fieldmark__26_502775474"/>
             <w:bookmarkStart w:id="6" w:name="Text11"/>
             <w:bookmarkEnd w:id="0"/>
             <w:bookmarkEnd w:id="1"/>
@@ -335,8 +345,8 @@
           <w:szCs w:val="10"/>
         </w:rPr>
         <w:sectPr>
-          <w:headerReference w:type="default" r:id="rId10"/>
-          <w:footerReference w:type="default" r:id="rId11"/>
+          <w:headerReference w:type="default" r:id="rId11"/>
+          <w:footerReference w:type="default" r:id="rId12"/>
           <w:pgSz w:w="11906" w:h="16838"/>
           <w:pgMar w:top="1758" w:right="2081" w:bottom="680" w:left="1435" w:header="709" w:footer="510" w:gutter="0"/>
           <w:cols w:space="720"/>
@@ -996,7 +1006,23 @@
     </w:p>
     <w:p>
       <w:r>
-        <w:t>Dieses Dokument beschreibt die Ziele und Anforderungen für das Projekt Arcade Space Shooter.</w:t>
+        <w:t xml:space="preserve">Dieses Dokument beschreibt die Ziele und Anforderungen für das Projekt </w:t>
+      </w:r>
+      <w:proofErr w:type="spellStart"/>
+      <w:r>
+        <w:t>Arcade</w:t>
+      </w:r>
+      <w:proofErr w:type="spellEnd"/>
+      <w:r>
+        <w:t xml:space="preserve"> Space </w:t>
+      </w:r>
+      <w:proofErr w:type="spellStart"/>
+      <w:r>
+        <w:t>Shooter</w:t>
+      </w:r>
+      <w:proofErr w:type="spellEnd"/>
+      <w:r>
+        <w:t>.</w:t>
       </w:r>
     </w:p>
     <w:p/>
@@ -1032,7 +1058,15 @@
     </w:p>
     <w:p>
       <w:r>
-        <w:t>Ziel ist es, ein unterhaltsames Spiel zu entwickeln, welches durch Arcade-Spielelemente wie die Oben-herab-Sicht oder einfache Steuerung Erinnerungen an ältere Videospiele weckt.</w:t>
+        <w:t xml:space="preserve">Ziel ist es, ein unterhaltsames Spiel zu entwickeln, welches durch </w:t>
+      </w:r>
+      <w:proofErr w:type="spellStart"/>
+      <w:r>
+        <w:t>Arcade</w:t>
+      </w:r>
+      <w:proofErr w:type="spellEnd"/>
+      <w:r>
+        <w:t>-Spielelemente wie die Oben-herab-Sicht oder einfache Steuerung Erinnerungen an ältere Videospiele weckt.</w:t>
       </w:r>
     </w:p>
     <w:p>
@@ -1074,7 +1108,55 @@
     </w:p>
     <w:p>
       <w:r>
-        <w:t>Früher war alles besser. Wer hat diesen Spruch nicht schon gehört und sich dabei so seine Gedanken gemacht? Gemäss diesem Ansatz wird in diesem Projekt ein Space Shooter nach Arcade Vorbild erstellt. Zum Arcade-Genre gehören Spiele, welche sich durch einfache Spielmechaniken und eine intuitive Steuerung auszeichnen. Massgebend für dieses Genre sind die heute nicht mehr häufig anzutreffenden Arcade-Automaten. Das Spiel siedelt sich in diesem Umfeld an um eine Lücke zu füllen. Arcadespiele sind nicht mehr so verbreitet und wir möchten mit unserem Projekt diesem unterhaltsamen Genre wieder zu mehr Bekanntheit verhelfen. Damit sich nicht jeder Spieler einen Spielautomaten für zuhause beschaffen muss, wird das Spiel auf dem Computer gespielt werden können.</w:t>
+        <w:t xml:space="preserve">Früher war alles besser. Wer hat diesen Spruch nicht schon gehört und sich dabei so seine Gedanken gemacht? Gemäss diesem Ansatz wird in diesem Projekt ein Space </w:t>
+      </w:r>
+      <w:proofErr w:type="spellStart"/>
+      <w:r>
+        <w:t>Shooter</w:t>
+      </w:r>
+      <w:proofErr w:type="spellEnd"/>
+      <w:r>
+        <w:t xml:space="preserve"> nach </w:t>
+      </w:r>
+      <w:proofErr w:type="spellStart"/>
+      <w:r>
+        <w:t>Arcade</w:t>
+      </w:r>
+      <w:proofErr w:type="spellEnd"/>
+      <w:r>
+        <w:t xml:space="preserve"> Vorbild erstellt. Zum </w:t>
+      </w:r>
+      <w:proofErr w:type="spellStart"/>
+      <w:r>
+        <w:t>Arcade</w:t>
+      </w:r>
+      <w:proofErr w:type="spellEnd"/>
+      <w:r>
+        <w:t>-Genre gehören Spiele</w:t>
+      </w:r>
+      <w:proofErr w:type="gramStart"/>
+      <w:r>
+        <w:t>, welche</w:t>
+      </w:r>
+      <w:proofErr w:type="gramEnd"/>
+      <w:r>
+        <w:t xml:space="preserve"> sich durch einfache Spielmechaniken und eine intuitive Steuerung auszeichnen. Massgebend für dieses Genre sind die heute nicht mehr häufig anzutreffenden </w:t>
+      </w:r>
+      <w:proofErr w:type="spellStart"/>
+      <w:r>
+        <w:t>Arcade</w:t>
+      </w:r>
+      <w:proofErr w:type="spellEnd"/>
+      <w:r>
+        <w:t xml:space="preserve">-Automaten. Das Spiel siedelt sich in diesem Umfeld an um eine Lücke zu füllen. </w:t>
+      </w:r>
+      <w:proofErr w:type="spellStart"/>
+      <w:r>
+        <w:t>Arcadespiele</w:t>
+      </w:r>
+      <w:proofErr w:type="spellEnd"/>
+      <w:r>
+        <w:t xml:space="preserve"> sind nicht mehr so verbreitet und wir möchten mit unserem Projekt diesem unterhaltsamen Genre wieder zu mehr Bekanntheit verhelfen. Damit sich nicht jeder Spieler einen Spielautomaten für zuhause beschaffen muss, wird das Spiel auf dem Computer gespielt werden können.</w:t>
       </w:r>
     </w:p>
     <w:p>
@@ -1090,13 +1172,23 @@
           <w:numId w:val="2"/>
         </w:numPr>
       </w:pPr>
+      <w:proofErr w:type="spellStart"/>
       <w:r>
         <w:t>Stakeholder</w:t>
       </w:r>
+      <w:proofErr w:type="spellEnd"/>
     </w:p>
     <w:p>
       <w:r>
-        <w:t>Die relevanten Stakeholder sind:</w:t>
+        <w:t xml:space="preserve">Die relevanten </w:t>
+      </w:r>
+      <w:proofErr w:type="spellStart"/>
+      <w:r>
+        <w:t>Stakeholder</w:t>
+      </w:r>
+      <w:proofErr w:type="spellEnd"/>
+      <w:r>
+        <w:t xml:space="preserve"> sind:</w:t>
       </w:r>
     </w:p>
     <w:p>
@@ -1191,8 +1283,17 @@
           <w:rStyle w:val="berschrift2Zchn"/>
           <w:rFonts w:eastAsia="Lucida Sans"/>
         </w:rPr>
-        <w:t>Ziele der Stakeholder</w:t>
-      </w:r>
+        <w:t xml:space="preserve">Ziele der </w:t>
+      </w:r>
+      <w:proofErr w:type="spellStart"/>
+      <w:r>
+        <w:rPr>
+          <w:rStyle w:val="berschrift2Zchn"/>
+          <w:rFonts w:eastAsia="Lucida Sans"/>
+        </w:rPr>
+        <w:t>Stakeholder</w:t>
+      </w:r>
+      <w:proofErr w:type="spellEnd"/>
     </w:p>
     <w:p>
       <w:pPr>
@@ -1227,7 +1328,15 @@
         </w:numPr>
       </w:pPr>
       <w:r>
-        <w:t>Ein Arcadespiel wie früher an einem Spielautomaten spielen.</w:t>
+        <w:t xml:space="preserve">Ein </w:t>
+      </w:r>
+      <w:proofErr w:type="spellStart"/>
+      <w:r>
+        <w:t>Arcadespiel</w:t>
+      </w:r>
+      <w:proofErr w:type="spellEnd"/>
+      <w:r>
+        <w:t xml:space="preserve"> wie früher an einem Spielautomaten spielen.</w:t>
       </w:r>
     </w:p>
     <w:p>
@@ -1299,7 +1408,15 @@
         </w:numPr>
       </w:pPr>
       <w:r>
-        <w:t>Sich mit den Herausforderungen moderner Spieleentwicklungs-Engines auseinandersetzen.</w:t>
+        <w:t>Sich mit den Herausforderungen moderner Spieleentwicklungs-</w:t>
+      </w:r>
+      <w:proofErr w:type="spellStart"/>
+      <w:r>
+        <w:t>Engines</w:t>
+      </w:r>
+      <w:proofErr w:type="spellEnd"/>
+      <w:r>
+        <w:t xml:space="preserve"> auseinandersetzen.</w:t>
       </w:r>
     </w:p>
     <w:p>
@@ -1396,6 +1513,7 @@
           <w:numId w:val="4"/>
         </w:numPr>
       </w:pPr>
+      <w:proofErr w:type="spellStart"/>
       <w:r>
         <w:rPr>
           <w:b/>
@@ -1403,6 +1521,7 @@
         </w:rPr>
         <w:t>Gameplay</w:t>
       </w:r>
+      <w:proofErr w:type="spellEnd"/>
       <w:r>
         <w:br/>
         <w:t>Neue Elemente die das Spielerlebnis verbessern, werden hinzugefügt, ohne ein kompliziertes Design vorauszusetzen.</w:t>
@@ -1488,7 +1607,15 @@
     </w:p>
     <w:p>
       <w:r>
-        <w:t>In diesem Projekt möchten wir ein möglichst einfaches Spiel zur Verfügung stellen. Dazu muss ein potentieller Spieler das Spiel nur installieren und kann mit wenigen Klicks gleich das Level starten und mit dem Spiel beginnen.</w:t>
+        <w:t xml:space="preserve">In diesem Projekt möchten wir ein möglichst einfaches Spiel zur Verfügung stellen. Dazu muss ein potentieller Spieler das Spiel nur installieren und kann mit wenigen Klicks </w:t>
+      </w:r>
+      <w:proofErr w:type="gramStart"/>
+      <w:r>
+        <w:t>gleich das Level</w:t>
+      </w:r>
+      <w:proofErr w:type="gramEnd"/>
+      <w:r>
+        <w:t xml:space="preserve"> starten und mit dem Spiel beginnen.</w:t>
       </w:r>
     </w:p>
     <w:p/>
@@ -1527,7 +1654,7 @@
                     </pic:cNvPicPr>
                   </pic:nvPicPr>
                   <pic:blipFill>
-                    <a:blip r:embed="rId12"/>
+                    <a:blip r:embed="rId13"/>
                     <a:stretch>
                       <a:fillRect/>
                     </a:stretch>
@@ -1589,7 +1716,15 @@
         </w:tabs>
       </w:pPr>
       <w:r>
-        <w:t>Das Spiel muss keine Vielfältigkeit in der Levelauswahl aufweisen. Die Grundanforderung ist, ein spielbares Level zu haben. Eine allfällige Erweiterung durch ein</w:t>
+        <w:t xml:space="preserve">Das Spiel muss keine Vielfältigkeit in der </w:t>
+      </w:r>
+      <w:proofErr w:type="spellStart"/>
+      <w:r>
+        <w:t>Levelauswahl</w:t>
+      </w:r>
+      <w:proofErr w:type="spellEnd"/>
+      <w:r>
+        <w:t xml:space="preserve"> aufweisen. Die Grundanforderung ist, ein spielbares Level zu haben. Eine allfällige Erweiterung durch ein</w:t>
       </w:r>
       <w:r>
         <w:t>en</w:t>
@@ -1665,18 +1800,47 @@
     </w:p>
     <w:p>
       <w:r>
-        <w:t>Als Ausgangslage für die Use</w:t>
-      </w:r>
+        <w:t xml:space="preserve">Als Ausgangslage für die </w:t>
+      </w:r>
+      <w:proofErr w:type="spellStart"/>
+      <w:r>
+        <w:t>Use</w:t>
+      </w:r>
+      <w:proofErr w:type="spellEnd"/>
       <w:r>
         <w:t xml:space="preserve"> C</w:t>
       </w:r>
       <w:r>
-        <w:t>ases werden wir uns an bestehenden Spielen und deren Mechaniken orientieren. Bestehende Arcadespiele dienen hierbei als Hauptinspirationsquelle, zu welchen wir von Youtube und Wikipedia unsere Informationen beziehen.</w:t>
+        <w:t xml:space="preserve">ases werden wir uns an bestehenden Spielen und deren Mechaniken orientieren. Bestehende </w:t>
+      </w:r>
+      <w:proofErr w:type="spellStart"/>
+      <w:r>
+        <w:t>Arcadespiele</w:t>
+      </w:r>
+      <w:proofErr w:type="spellEnd"/>
+      <w:r>
+        <w:t xml:space="preserve"> dienen hierbei als Hauptinspirationsquelle, zu welchen wir von </w:t>
+      </w:r>
+      <w:proofErr w:type="spellStart"/>
+      <w:r>
+        <w:t>Youtube</w:t>
+      </w:r>
+      <w:proofErr w:type="spellEnd"/>
+      <w:r>
+        <w:t xml:space="preserve"> und Wikipedia unsere Informationen beziehen.</w:t>
       </w:r>
     </w:p>
     <w:p>
       <w:r>
-        <w:t>Zusätzlich dient uns die Homepage von Unity (unity.com) als Informationsquelle, was mit der Engine alles realisierbar ist.</w:t>
+        <w:t xml:space="preserve">Zusätzlich dient uns die Homepage von </w:t>
+      </w:r>
+      <w:proofErr w:type="spellStart"/>
+      <w:r>
+        <w:t>Unity</w:t>
+      </w:r>
+      <w:proofErr w:type="spellEnd"/>
+      <w:r>
+        <w:t xml:space="preserve"> (unity.com) als Informationsquelle, was mit der Engine alles realisierbar ist.</w:t>
       </w:r>
     </w:p>
     <w:p>
@@ -1705,8 +1869,13 @@
           <w:numId w:val="2"/>
         </w:numPr>
       </w:pPr>
-      <w:r>
-        <w:t>Use Cases</w:t>
+      <w:proofErr w:type="spellStart"/>
+      <w:r>
+        <w:t>Use</w:t>
+      </w:r>
+      <w:proofErr w:type="spellEnd"/>
+      <w:r>
+        <w:t xml:space="preserve"> Cases</w:t>
       </w:r>
     </w:p>
     <w:p>
@@ -1741,7 +1910,7 @@
                     </pic:cNvPicPr>
                   </pic:nvPicPr>
                   <pic:blipFill>
-                    <a:blip r:embed="rId13" cstate="print">
+                    <a:blip r:embed="rId14" cstate="print">
                       <a:extLst>
                         <a:ext uri="{28A0092B-C50C-407E-A947-70E740481C1C}">
                           <a14:useLocalDpi xmlns:a14="http://schemas.microsoft.com/office/drawing/2010/main" val="0"/>
@@ -1795,15 +1964,31 @@
           <w:lang w:val="en-US"/>
         </w:rPr>
       </w:pPr>
+      <w:proofErr w:type="spellStart"/>
       <w:r>
         <w:rPr>
           <w:lang w:val="en-US"/>
         </w:rPr>
         <w:lastRenderedPageBreak/>
-        <w:t>Priorität: M = Muss / O = Optional / W = Wunsch</w:t>
+        <w:t>Priorität</w:t>
+      </w:r>
+      <w:proofErr w:type="spellEnd"/>
+      <w:r>
+        <w:rPr>
+          <w:lang w:val="en-US"/>
+        </w:rPr>
+        <w:t xml:space="preserve">: M = Muss / O = Optional / W = </w:t>
+      </w:r>
+      <w:proofErr w:type="spellStart"/>
+      <w:r>
+        <w:rPr>
+          <w:lang w:val="en-US"/>
+        </w:rPr>
+        <w:t>Wunsch</w:t>
       </w:r>
       <w:bookmarkStart w:id="28" w:name="_Hlk22140212"/>
       <w:bookmarkEnd w:id="28"/>
+      <w:proofErr w:type="spellEnd"/>
       <w:r>
         <w:rPr>
           <w:lang w:val="en-US"/>
@@ -1846,10 +2031,10 @@
         <w:tblLook w:val="04A0" w:firstRow="1" w:lastRow="0" w:firstColumn="1" w:lastColumn="0" w:noHBand="0" w:noVBand="1"/>
       </w:tblPr>
       <w:tblGrid>
-        <w:gridCol w:w="880"/>
-        <w:gridCol w:w="1528"/>
+        <w:gridCol w:w="879"/>
+        <w:gridCol w:w="1536"/>
         <w:gridCol w:w="663"/>
-        <w:gridCol w:w="6387"/>
+        <w:gridCol w:w="6380"/>
       </w:tblGrid>
       <w:tr>
         <w:tc>
@@ -1924,6 +2109,7 @@
                 <w:color w:val="FFFFFF"/>
               </w:rPr>
             </w:pPr>
+            <w:proofErr w:type="spellStart"/>
             <w:r>
               <w:rPr>
                 <w:b/>
@@ -1932,6 +2118,7 @@
               </w:rPr>
               <w:t>Prio</w:t>
             </w:r>
+            <w:proofErr w:type="spellEnd"/>
           </w:p>
         </w:tc>
         <w:tc>
@@ -2346,10 +2533,10 @@
         <w:tblLook w:val="04A0" w:firstRow="1" w:lastRow="0" w:firstColumn="1" w:lastColumn="0" w:noHBand="0" w:noVBand="1"/>
       </w:tblPr>
       <w:tblGrid>
-        <w:gridCol w:w="880"/>
-        <w:gridCol w:w="1528"/>
+        <w:gridCol w:w="879"/>
+        <w:gridCol w:w="1536"/>
         <w:gridCol w:w="663"/>
-        <w:gridCol w:w="6386"/>
+        <w:gridCol w:w="6379"/>
       </w:tblGrid>
       <w:tr>
         <w:tc>
@@ -2424,6 +2611,7 @@
                 <w:color w:val="FFFFFF"/>
               </w:rPr>
             </w:pPr>
+            <w:proofErr w:type="spellStart"/>
             <w:r>
               <w:rPr>
                 <w:b/>
@@ -2432,6 +2620,7 @@
               </w:rPr>
               <w:t>Prio</w:t>
             </w:r>
+            <w:proofErr w:type="spellEnd"/>
           </w:p>
         </w:tc>
         <w:tc>
@@ -2975,10 +3164,10 @@
         <w:tblLook w:val="04A0" w:firstRow="1" w:lastRow="0" w:firstColumn="1" w:lastColumn="0" w:noHBand="0" w:noVBand="1"/>
       </w:tblPr>
       <w:tblGrid>
-        <w:gridCol w:w="880"/>
-        <w:gridCol w:w="1528"/>
+        <w:gridCol w:w="879"/>
+        <w:gridCol w:w="1536"/>
         <w:gridCol w:w="663"/>
-        <w:gridCol w:w="6387"/>
+        <w:gridCol w:w="6380"/>
       </w:tblGrid>
       <w:tr>
         <w:tc>
@@ -3053,6 +3242,7 @@
                 <w:color w:val="FFFFFF"/>
               </w:rPr>
             </w:pPr>
+            <w:proofErr w:type="spellStart"/>
             <w:r>
               <w:rPr>
                 <w:b/>
@@ -3061,6 +3251,7 @@
               </w:rPr>
               <w:t>Prio</w:t>
             </w:r>
+            <w:proofErr w:type="spellEnd"/>
           </w:p>
         </w:tc>
         <w:tc>
@@ -3384,10 +3575,10 @@
         <w:tblLook w:val="04A0" w:firstRow="1" w:lastRow="0" w:firstColumn="1" w:lastColumn="0" w:noHBand="0" w:noVBand="1"/>
       </w:tblPr>
       <w:tblGrid>
-        <w:gridCol w:w="880"/>
-        <w:gridCol w:w="1528"/>
+        <w:gridCol w:w="879"/>
+        <w:gridCol w:w="1536"/>
         <w:gridCol w:w="663"/>
-        <w:gridCol w:w="6387"/>
+        <w:gridCol w:w="6380"/>
       </w:tblGrid>
       <w:tr>
         <w:tc>
@@ -3462,6 +3653,7 @@
                 <w:color w:val="FFFFFF"/>
               </w:rPr>
             </w:pPr>
+            <w:proofErr w:type="spellStart"/>
             <w:r>
               <w:rPr>
                 <w:b/>
@@ -3470,6 +3662,7 @@
               </w:rPr>
               <w:t>Prio</w:t>
             </w:r>
+            <w:proofErr w:type="spellEnd"/>
           </w:p>
         </w:tc>
         <w:tc>
@@ -4200,7 +4393,7 @@
                           </pic:cNvPicPr>
                         </pic:nvPicPr>
                         <pic:blipFill>
-                          <a:blip r:embed="rId14"/>
+                          <a:blip r:embed="rId15"/>
                           <a:stretch>
                             <a:fillRect/>
                           </a:stretch>
@@ -4471,9 +4664,11 @@
                 <w:numId w:val="7"/>
               </w:numPr>
             </w:pPr>
+            <w:proofErr w:type="gramStart"/>
             <w:r>
               <w:t>Ein Symbol zur Darstellung der Zielrichtung erschein an der Position der Maus.</w:t>
             </w:r>
+            <w:proofErr w:type="gramEnd"/>
           </w:p>
           <w:p>
             <w:pPr>
@@ -4612,7 +4807,7 @@
                           </pic:cNvPicPr>
                         </pic:nvPicPr>
                         <pic:blipFill>
-                          <a:blip r:embed="rId15"/>
+                          <a:blip r:embed="rId16"/>
                           <a:stretch>
                             <a:fillRect/>
                           </a:stretch>
@@ -5107,7 +5302,7 @@
                           </pic:cNvPicPr>
                         </pic:nvPicPr>
                         <pic:blipFill>
-                          <a:blip r:embed="rId16"/>
+                          <a:blip r:embed="rId17"/>
                           <a:stretch>
                             <a:fillRect/>
                           </a:stretch>
@@ -5392,7 +5587,15 @@
               </w:numPr>
             </w:pPr>
             <w:r>
-              <w:t xml:space="preserve">Eine Zeitspanne wird gesetzt, bis die Fähigkeit erneut eingesetzt werden kann (Cooldown genannt). </w:t>
+              <w:t>Eine Zeitspanne wird gesetzt, bis die Fähigkeit erneut eingesetzt werden kann (</w:t>
+            </w:r>
+            <w:proofErr w:type="spellStart"/>
+            <w:r>
+              <w:t>Cooldown</w:t>
+            </w:r>
+            <w:proofErr w:type="spellEnd"/>
+            <w:r>
+              <w:t xml:space="preserve"> genannt). </w:t>
             </w:r>
           </w:p>
           <w:p>
@@ -5404,7 +5607,15 @@
               </w:numPr>
             </w:pPr>
             <w:r>
-              <w:t xml:space="preserve">Die verbleibende Cooldownzeit </w:t>
+              <w:t xml:space="preserve">Die verbleibende </w:t>
+            </w:r>
+            <w:proofErr w:type="spellStart"/>
+            <w:r>
+              <w:t>Cooldownzeit</w:t>
+            </w:r>
+            <w:proofErr w:type="spellEnd"/>
+            <w:r>
+              <w:t xml:space="preserve"> </w:t>
             </w:r>
             <w:r>
               <w:t>wird</w:t>
@@ -5473,7 +5684,15 @@
               <w:ind w:firstLine="368"/>
             </w:pPr>
             <w:r>
-              <w:t>2a. Die Zeit für den Cooldown ist noch nicht vergangen.</w:t>
+              <w:t xml:space="preserve">2a. Die Zeit für den </w:t>
+            </w:r>
+            <w:proofErr w:type="spellStart"/>
+            <w:r>
+              <w:t>Cooldown</w:t>
+            </w:r>
+            <w:proofErr w:type="spellEnd"/>
+            <w:r>
+              <w:t xml:space="preserve"> ist noch nicht vergangen.</w:t>
             </w:r>
           </w:p>
           <w:p>
@@ -5556,7 +5775,7 @@
                           </pic:cNvPicPr>
                         </pic:nvPicPr>
                         <pic:blipFill>
-                          <a:blip r:embed="rId17"/>
+                          <a:blip r:embed="rId18"/>
                           <a:stretch>
                             <a:fillRect/>
                           </a:stretch>
@@ -5844,8 +6063,13 @@
               </w:numPr>
             </w:pPr>
             <w:r>
-              <w:t>Das System lädt das Level.</w:t>
-            </w:r>
+              <w:t xml:space="preserve">Das System </w:t>
+            </w:r>
+            <w:proofErr w:type="gramStart"/>
+            <w:r>
+              <w:t>lädt das Level.</w:t>
+            </w:r>
+            <w:proofErr w:type="gramEnd"/>
           </w:p>
         </w:tc>
       </w:tr>
@@ -6273,7 +6497,7 @@
                           </pic:cNvPicPr>
                         </pic:nvPicPr>
                         <pic:blipFill>
-                          <a:blip r:embed="rId18"/>
+                          <a:blip r:embed="rId19"/>
                           <a:stretch>
                             <a:fillRect/>
                           </a:stretch>
@@ -6688,7 +6912,7 @@
                           </pic:cNvPicPr>
                         </pic:nvPicPr>
                         <pic:blipFill>
-                          <a:blip r:embed="rId19"/>
+                          <a:blip r:embed="rId20"/>
                           <a:stretch>
                             <a:fillRect/>
                           </a:stretch>
@@ -7170,7 +7394,7 @@
                           </pic:cNvPicPr>
                         </pic:nvPicPr>
                         <pic:blipFill>
-                          <a:blip r:embed="rId20"/>
+                          <a:blip r:embed="rId21"/>
                           <a:stretch>
                             <a:fillRect/>
                           </a:stretch>
@@ -7574,7 +7798,7 @@
                           </pic:cNvPicPr>
                         </pic:nvPicPr>
                         <pic:blipFill>
-                          <a:blip r:embed="rId21"/>
+                          <a:blip r:embed="rId22"/>
                           <a:stretch>
                             <a:fillRect/>
                           </a:stretch>
@@ -8342,7 +8566,7 @@
                           </pic:cNvPicPr>
                         </pic:nvPicPr>
                         <pic:blipFill>
-                          <a:blip r:embed="rId22"/>
+                          <a:blip r:embed="rId23"/>
                           <a:stretch>
                             <a:fillRect/>
                           </a:stretch>
@@ -8709,7 +8933,7 @@
                           </pic:cNvPicPr>
                         </pic:nvPicPr>
                         <pic:blipFill>
-                          <a:blip r:embed="rId23"/>
+                          <a:blip r:embed="rId24"/>
                           <a:stretch>
                             <a:fillRect/>
                           </a:stretch>
@@ -9122,7 +9346,7 @@
                           </pic:cNvPicPr>
                         </pic:nvPicPr>
                         <pic:blipFill>
-                          <a:blip r:embed="rId24"/>
+                          <a:blip r:embed="rId25"/>
                           <a:stretch>
                             <a:fillRect/>
                           </a:stretch>
@@ -9529,7 +9753,7 @@
                           </pic:cNvPicPr>
                         </pic:nvPicPr>
                         <pic:blipFill>
-                          <a:blip r:embed="rId25"/>
+                          <a:blip r:embed="rId26"/>
                           <a:stretch>
                             <a:fillRect/>
                           </a:stretch>
@@ -10019,7 +10243,7 @@
                           </pic:cNvPicPr>
                         </pic:nvPicPr>
                         <pic:blipFill>
-                          <a:blip r:embed="rId26"/>
+                          <a:blip r:embed="rId27"/>
                           <a:stretch>
                             <a:fillRect/>
                           </a:stretch>
@@ -10131,10 +10355,10 @@
         <w:tblLook w:val="04A0" w:firstRow="1" w:lastRow="0" w:firstColumn="1" w:lastColumn="0" w:noHBand="0" w:noVBand="1"/>
       </w:tblPr>
       <w:tblGrid>
-        <w:gridCol w:w="742"/>
-        <w:gridCol w:w="1528"/>
+        <w:gridCol w:w="741"/>
+        <w:gridCol w:w="1536"/>
         <w:gridCol w:w="663"/>
-        <w:gridCol w:w="6525"/>
+        <w:gridCol w:w="6518"/>
       </w:tblGrid>
       <w:tr>
         <w:tc>
@@ -10209,6 +10433,7 @@
                 <w:color w:val="FFFFFF"/>
               </w:rPr>
             </w:pPr>
+            <w:proofErr w:type="spellStart"/>
             <w:r>
               <w:rPr>
                 <w:b/>
@@ -10217,6 +10442,7 @@
               </w:rPr>
               <w:t>Prio</w:t>
             </w:r>
+            <w:proofErr w:type="spellEnd"/>
           </w:p>
         </w:tc>
         <w:tc>
@@ -10528,10 +10754,10 @@
         <w:tblLook w:val="04A0" w:firstRow="1" w:lastRow="0" w:firstColumn="1" w:lastColumn="0" w:noHBand="0" w:noVBand="1"/>
       </w:tblPr>
       <w:tblGrid>
-        <w:gridCol w:w="742"/>
-        <w:gridCol w:w="1528"/>
+        <w:gridCol w:w="741"/>
+        <w:gridCol w:w="1536"/>
         <w:gridCol w:w="663"/>
-        <w:gridCol w:w="6525"/>
+        <w:gridCol w:w="6518"/>
       </w:tblGrid>
       <w:tr>
         <w:tc>
@@ -10606,6 +10832,7 @@
                 <w:color w:val="FFFFFF"/>
               </w:rPr>
             </w:pPr>
+            <w:proofErr w:type="spellStart"/>
             <w:r>
               <w:rPr>
                 <w:b/>
@@ -10614,6 +10841,7 @@
               </w:rPr>
               <w:t>Prio</w:t>
             </w:r>
+            <w:proofErr w:type="spellEnd"/>
           </w:p>
         </w:tc>
         <w:tc>
@@ -10800,7 +11028,15 @@
           </w:tcPr>
           <w:p>
             <w:r>
-              <w:t>Ein System mit minimal einem Intel i5 Prozessor, 4GB Ram und einer Onboard-Grafikkarte ist fähig das Spiel zu betreiben. Anforderung Q2.1 muss erfüllt sein.</w:t>
+              <w:t xml:space="preserve">Ein System mit minimal einem Intel i5 Prozessor, 4GB Ram und einer </w:t>
+            </w:r>
+            <w:proofErr w:type="spellStart"/>
+            <w:r>
+              <w:t>Onboard</w:t>
+            </w:r>
+            <w:proofErr w:type="spellEnd"/>
+            <w:r>
+              <w:t>-Grafikkarte ist fähig das Spiel zu betreiben. Anforderung Q2.1 muss erfüllt sein.</w:t>
             </w:r>
           </w:p>
         </w:tc>
@@ -10878,10 +11114,10 @@
         <w:tblLook w:val="04A0" w:firstRow="1" w:lastRow="0" w:firstColumn="1" w:lastColumn="0" w:noHBand="0" w:noVBand="1"/>
       </w:tblPr>
       <w:tblGrid>
-        <w:gridCol w:w="713"/>
-        <w:gridCol w:w="1528"/>
+        <w:gridCol w:w="712"/>
+        <w:gridCol w:w="1536"/>
         <w:gridCol w:w="663"/>
-        <w:gridCol w:w="6554"/>
+        <w:gridCol w:w="6547"/>
       </w:tblGrid>
       <w:tr>
         <w:tc>
@@ -10956,6 +11192,7 @@
                 <w:color w:val="FFFFFF"/>
               </w:rPr>
             </w:pPr>
+            <w:proofErr w:type="spellStart"/>
             <w:r>
               <w:rPr>
                 <w:b/>
@@ -10964,6 +11201,7 @@
               </w:rPr>
               <w:t>Prio</w:t>
             </w:r>
+            <w:proofErr w:type="spellEnd"/>
           </w:p>
         </w:tc>
         <w:tc>
@@ -11070,7 +11308,15 @@
           </w:tcPr>
           <w:p>
             <w:r>
-              <w:t>Das Spiel wird mit der Engine Unity realisiert</w:t>
+              <w:t xml:space="preserve">Das Spiel wird mit der Engine </w:t>
+            </w:r>
+            <w:proofErr w:type="spellStart"/>
+            <w:r>
+              <w:t>Unity</w:t>
+            </w:r>
+            <w:proofErr w:type="spellEnd"/>
+            <w:r>
+              <w:t xml:space="preserve"> realisiert</w:t>
             </w:r>
           </w:p>
         </w:tc>
@@ -11266,10 +11512,10 @@
         <w:tblLook w:val="04A0" w:firstRow="1" w:lastRow="0" w:firstColumn="1" w:lastColumn="0" w:noHBand="0" w:noVBand="1"/>
       </w:tblPr>
       <w:tblGrid>
-        <w:gridCol w:w="713"/>
-        <w:gridCol w:w="1528"/>
+        <w:gridCol w:w="712"/>
+        <w:gridCol w:w="1536"/>
         <w:gridCol w:w="663"/>
-        <w:gridCol w:w="6554"/>
+        <w:gridCol w:w="6547"/>
       </w:tblGrid>
       <w:tr>
         <w:tc>
@@ -11344,6 +11590,7 @@
                 <w:color w:val="FFFFFF"/>
               </w:rPr>
             </w:pPr>
+            <w:proofErr w:type="spellStart"/>
             <w:r>
               <w:rPr>
                 <w:b/>
@@ -11352,6 +11599,7 @@
               </w:rPr>
               <w:t>Prio</w:t>
             </w:r>
+            <w:proofErr w:type="spellEnd"/>
           </w:p>
         </w:tc>
         <w:tc>
@@ -11538,7 +11786,15 @@
           </w:tcPr>
           <w:p>
             <w:r>
-              <w:t>Bis 22.01.20 muss das Projekt mit allen Deliverables abgeschlossen sein</w:t>
+              <w:t xml:space="preserve">Bis 22.01.20 muss das Projekt mit allen </w:t>
+            </w:r>
+            <w:proofErr w:type="spellStart"/>
+            <w:r>
+              <w:t>Deliverables</w:t>
+            </w:r>
+            <w:proofErr w:type="spellEnd"/>
+            <w:r>
+              <w:t xml:space="preserve"> abgeschlossen sein</w:t>
             </w:r>
           </w:p>
         </w:tc>
@@ -11574,10 +11830,10 @@
         <w:tblLook w:val="04A0" w:firstRow="1" w:lastRow="0" w:firstColumn="1" w:lastColumn="0" w:noHBand="0" w:noVBand="1"/>
       </w:tblPr>
       <w:tblGrid>
-        <w:gridCol w:w="713"/>
-        <w:gridCol w:w="1528"/>
+        <w:gridCol w:w="712"/>
+        <w:gridCol w:w="1536"/>
         <w:gridCol w:w="663"/>
-        <w:gridCol w:w="6554"/>
+        <w:gridCol w:w="6547"/>
       </w:tblGrid>
       <w:tr>
         <w:tc>
@@ -11652,6 +11908,7 @@
                 <w:color w:val="FFFFFF"/>
               </w:rPr>
             </w:pPr>
+            <w:proofErr w:type="spellStart"/>
             <w:r>
               <w:rPr>
                 <w:b/>
@@ -11660,6 +11917,7 @@
               </w:rPr>
               <w:t>Prio</w:t>
             </w:r>
+            <w:proofErr w:type="spellEnd"/>
           </w:p>
         </w:tc>
         <w:tc>
@@ -11766,7 +12024,15 @@
           </w:tcPr>
           <w:p>
             <w:r>
-              <w:t>Das Projekt wird iterativ nach Kanban entwickelt</w:t>
+              <w:t xml:space="preserve">Das Projekt wird iterativ nach </w:t>
+            </w:r>
+            <w:proofErr w:type="spellStart"/>
+            <w:r>
+              <w:t>Kanban</w:t>
+            </w:r>
+            <w:proofErr w:type="spellEnd"/>
+            <w:r>
+              <w:t xml:space="preserve"> entwickelt</w:t>
             </w:r>
           </w:p>
         </w:tc>
@@ -11796,7 +12062,23 @@
     </w:p>
     <w:p>
       <w:r>
-        <w:t>Die in den Use Cases beschriebenen Fälle lassen sich in folgendem Datenmodell als Objekte darstellen. Die in den Use Cases genannten Objekte werden äquivalent auf das Datenmodell übertragen.</w:t>
+        <w:t xml:space="preserve">Die in den </w:t>
+      </w:r>
+      <w:proofErr w:type="spellStart"/>
+      <w:r>
+        <w:t>Use</w:t>
+      </w:r>
+      <w:proofErr w:type="spellEnd"/>
+      <w:r>
+        <w:t xml:space="preserve"> Cases beschriebenen Fälle lassen sich in folgendem Datenmodell als Objekte darstellen. Die in den </w:t>
+      </w:r>
+      <w:proofErr w:type="spellStart"/>
+      <w:r>
+        <w:t>Use</w:t>
+      </w:r>
+      <w:proofErr w:type="spellEnd"/>
+      <w:r>
+        <w:t xml:space="preserve"> Cases genannten Objekte werden äquivalent auf das Datenmodell übertragen.</w:t>
       </w:r>
     </w:p>
     <w:p/>
@@ -11840,7 +12122,23 @@
                 <w:bCs w:val="0"/>
                 <w:color w:val="FFFFFF"/>
               </w:rPr>
-              <w:t>Objekt in Use Case</w:t>
+              <w:t xml:space="preserve">Objekt in </w:t>
+            </w:r>
+            <w:proofErr w:type="spellStart"/>
+            <w:r>
+              <w:rPr>
+                <w:bCs w:val="0"/>
+                <w:color w:val="FFFFFF"/>
+              </w:rPr>
+              <w:t>Use</w:t>
+            </w:r>
+            <w:proofErr w:type="spellEnd"/>
+            <w:r>
+              <w:rPr>
+                <w:bCs w:val="0"/>
+                <w:color w:val="FFFFFF"/>
+              </w:rPr>
+              <w:t xml:space="preserve"> Case</w:t>
             </w:r>
           </w:p>
         </w:tc>
@@ -12009,12 +12307,14 @@
                 <w:bCs/>
               </w:rPr>
             </w:pPr>
+            <w:proofErr w:type="spellStart"/>
             <w:r>
               <w:rPr>
                 <w:bCs/>
               </w:rPr>
               <w:t>Weapon</w:t>
             </w:r>
+            <w:proofErr w:type="spellEnd"/>
           </w:p>
         </w:tc>
       </w:tr>
@@ -12068,7 +12368,31 @@
     <w:p/>
     <w:p>
       <w:r>
-        <w:t>Die abstrakte Klasse MonoBehaviour ist eine Basisklasse der Unity Engine. Spezifisch werden damit Verhaltensscripte definiert. In dieser Klasse werden Grundfunktionen der Engine geliefert, welche durch die Entwickler verwendet werden können.</w:t>
+        <w:t xml:space="preserve">Die abstrakte Klasse </w:t>
+      </w:r>
+      <w:proofErr w:type="spellStart"/>
+      <w:r>
+        <w:t>MonoBehaviour</w:t>
+      </w:r>
+      <w:proofErr w:type="spellEnd"/>
+      <w:r>
+        <w:t xml:space="preserve"> ist eine Basisklasse der </w:t>
+      </w:r>
+      <w:proofErr w:type="spellStart"/>
+      <w:r>
+        <w:t>Unity</w:t>
+      </w:r>
+      <w:proofErr w:type="spellEnd"/>
+      <w:r>
+        <w:t xml:space="preserve"> Engine. Spezifisch werden damit </w:t>
+      </w:r>
+      <w:proofErr w:type="spellStart"/>
+      <w:r>
+        <w:t>Verhaltensscripte</w:t>
+      </w:r>
+      <w:proofErr w:type="spellEnd"/>
+      <w:r>
+        <w:t xml:space="preserve"> definiert. In dieser Klasse werden Grundfunktionen der Engine geliefert, welche durch die Entwickler verwendet werden können.</w:t>
       </w:r>
     </w:p>
     <w:p/>
@@ -12094,7 +12418,7 @@
                     <pic:cNvPicPr/>
                   </pic:nvPicPr>
                   <pic:blipFill>
-                    <a:blip r:embed="rId27">
+                    <a:blip r:embed="rId28">
                       <a:extLst>
                         <a:ext uri="{28A0092B-C50C-407E-A947-70E740481C1C}">
                           <a14:useLocalDpi xmlns:a14="http://schemas.microsoft.com/office/drawing/2010/main" val="0"/>
@@ -12163,7 +12487,15 @@
         <w:spacing w:line="240" w:lineRule="auto"/>
       </w:pPr>
       <w:r>
-        <w:t>Im Folgenden werden die Objekte in der Hauptszene und die erstellten Komponenten-Scripts genauer beschrieben.</w:t>
+        <w:t xml:space="preserve">Im Folgenden werden die Objekte in der Hauptszene und die </w:t>
+      </w:r>
+      <w:r>
+        <w:t>umgesetzten Anforderungen</w:t>
+      </w:r>
+      <w:bookmarkStart w:id="34" w:name="_GoBack"/>
+      <w:bookmarkEnd w:id="34"/>
+      <w:r>
+        <w:t xml:space="preserve"> genauer beschrieben.</w:t>
       </w:r>
       <w:r>
         <w:t xml:space="preserve"> Um dem Leser einen</w:t>
@@ -12186,19 +12518,12 @@
       <w:r>
         <w:t>Komponenten</w:t>
       </w:r>
-      <w:bookmarkStart w:id="34" w:name="_GoBack"/>
-      <w:bookmarkEnd w:id="34"/>
       <w:r>
         <w:t>-</w:t>
       </w:r>
       <w:r>
         <w:t>diagramm der Hauptszene</w:t>
       </w:r>
-    </w:p>
-    <w:p>
-      <w:pPr>
-        <w:spacing w:line="240" w:lineRule="auto"/>
-      </w:pPr>
     </w:p>
     <w:p>
       <w:pPr>
@@ -12214,7 +12539,209 @@
         </w:numPr>
       </w:pPr>
       <w:r>
-        <w:t>Funktion der Scriptcomponenten</w:t>
+        <w:t>Umgesetzte Anforderungen</w:t>
+      </w:r>
+    </w:p>
+    <w:p>
+      <w:pPr>
+        <w:spacing w:line="240" w:lineRule="auto"/>
+      </w:pPr>
+      <w:r>
+        <w:t>Die an dieses Projekt gestellten Muss Anforderungen konnten umgesetzt werden. Im Folgenden wird kurz beschrieben wie wir dies erreicht haben.</w:t>
+      </w:r>
+    </w:p>
+    <w:p>
+      <w:pPr>
+        <w:spacing w:line="240" w:lineRule="auto"/>
+      </w:pPr>
+    </w:p>
+    <w:p>
+      <w:pPr>
+        <w:spacing w:line="240" w:lineRule="auto"/>
+        <w:rPr>
+          <w:b/>
+        </w:rPr>
+      </w:pPr>
+      <w:r>
+        <w:rPr>
+          <w:b/>
+        </w:rPr>
+        <w:t xml:space="preserve">UC 1: </w:t>
+      </w:r>
+      <w:r>
+        <w:rPr>
+          <w:b/>
+        </w:rPr>
+        <w:t>Der Spieler kann das Raumschiff kontrollieren.</w:t>
+      </w:r>
+    </w:p>
+    <w:p>
+      <w:pPr>
+        <w:spacing w:line="240" w:lineRule="auto"/>
+      </w:pPr>
+    </w:p>
+    <w:p>
+      <w:pPr>
+        <w:spacing w:line="240" w:lineRule="auto"/>
+        <w:rPr>
+          <w:b/>
+        </w:rPr>
+      </w:pPr>
+      <w:r>
+        <w:t>Wenn sich ein Spieler im gestarteten Level befindet ist es möglich</w:t>
+      </w:r>
+      <w:proofErr w:type="gramStart"/>
+      <w:r>
+        <w:t>, das</w:t>
+      </w:r>
+      <w:proofErr w:type="gramEnd"/>
+      <w:r>
+        <w:t xml:space="preserve"> Raumschiff nach den Anforderungen zu steuern. Mit der Tastatur lässt sich das Raumschiff über die Tasten W, A, S und D im zweidimensionalen Raum steuern. Der Waffenturm, welcher sich auf dem Raumschiff befindet, lässt sich über die Mausbewegung steuern. Es ist nicht möglich die Waffe 360 Grad zu drehen. Es kann nicht nach hinten geschossen werden. Mit einem Klick auf die linke Maustaste wird die Waffe betätigt. Bleibt die Maustaste gedrückt, befindet sich die Waffe im Dauerfeuermodus.</w:t>
+      </w:r>
+      <w:r>
+        <w:rPr>
+          <w:b/>
+        </w:rPr>
+        <w:br/>
+      </w:r>
+    </w:p>
+    <w:p>
+      <w:pPr>
+        <w:spacing w:line="240" w:lineRule="auto"/>
+        <w:rPr>
+          <w:b/>
+        </w:rPr>
+      </w:pPr>
+      <w:r>
+        <w:rPr>
+          <w:b/>
+        </w:rPr>
+        <w:t>UC2: Der Spieler kann einen Level spielen.</w:t>
+      </w:r>
+    </w:p>
+    <w:p>
+      <w:pPr>
+        <w:spacing w:line="240" w:lineRule="auto"/>
+        <w:rPr>
+          <w:b/>
+        </w:rPr>
+      </w:pPr>
+    </w:p>
+    <w:p>
+      <w:pPr>
+        <w:spacing w:line="240" w:lineRule="auto"/>
+      </w:pPr>
+      <w:r>
+        <w:t>Wenn ein Spieler das Spiel startet, wir</w:t>
+      </w:r>
+      <w:r>
+        <w:t>d als erstes ein Menu angezeigt.</w:t>
+      </w:r>
+      <w:r>
+        <w:t xml:space="preserve"> </w:t>
+      </w:r>
+      <w:r>
+        <w:t xml:space="preserve">Über das Menu </w:t>
+      </w:r>
+      <w:proofErr w:type="gramStart"/>
+      <w:r>
+        <w:t>kann</w:t>
+      </w:r>
+      <w:r>
+        <w:t xml:space="preserve"> das Level</w:t>
+      </w:r>
+      <w:proofErr w:type="gramEnd"/>
+      <w:r>
+        <w:t xml:space="preserve"> gestartet werden.</w:t>
+      </w:r>
+      <w:r>
+        <w:t xml:space="preserve"> Ein Level besteht aus einer vordefinierten Anzahl Feinden und Asteroiden. Diese werden innerhalb verteilten </w:t>
+      </w:r>
+      <w:proofErr w:type="spellStart"/>
+      <w:r>
+        <w:t>Spawnpunkten</w:t>
+      </w:r>
+      <w:proofErr w:type="spellEnd"/>
+      <w:r>
+        <w:t xml:space="preserve"> zufällig generiert.</w:t>
+      </w:r>
+      <w:r>
+        <w:t xml:space="preserve"> Der Spieler kann nun mithilfe der implementierten Steuerung den Hindernissen ausweichen und zum Ziel</w:t>
+      </w:r>
+      <w:proofErr w:type="gramStart"/>
+      <w:r>
+        <w:t>, einer</w:t>
+      </w:r>
+      <w:proofErr w:type="gramEnd"/>
+      <w:r>
+        <w:t xml:space="preserve"> Raumstation, gelangen. </w:t>
+      </w:r>
+      <w:r>
+        <w:t xml:space="preserve">Mit der Waffe können Feinde bekämpft und zerstört werden. </w:t>
+      </w:r>
+      <w:r>
+        <w:t xml:space="preserve">Wird das Ziel erreicht, </w:t>
+      </w:r>
+      <w:proofErr w:type="gramStart"/>
+      <w:r>
+        <w:t>ist das Level</w:t>
+      </w:r>
+      <w:proofErr w:type="gramEnd"/>
+      <w:r>
+        <w:t xml:space="preserve"> gewonnen. Wenn der Spieler in einen Asteroiden fliegt oder den Spielbereich, begrenzt durch einen Asteroidengürtel, verlässt, nimmt er Schaden.</w:t>
+      </w:r>
+      <w:r>
+        <w:t xml:space="preserve"> </w:t>
+      </w:r>
+      <w:r>
+        <w:t xml:space="preserve">Treffer durch Feindeinheiten generieren ebenfalls Schaden. </w:t>
+      </w:r>
+      <w:r>
+        <w:t xml:space="preserve">Falls der Spieler keine Lebenspunkte mehr hat, wird das Raumschiff zerstört </w:t>
+      </w:r>
+      <w:proofErr w:type="gramStart"/>
+      <w:r>
+        <w:t>und das Level</w:t>
+      </w:r>
+      <w:proofErr w:type="gramEnd"/>
+      <w:r>
+        <w:t xml:space="preserve"> ist verloren.</w:t>
+      </w:r>
+    </w:p>
+    <w:p>
+      <w:pPr>
+        <w:spacing w:line="240" w:lineRule="auto"/>
+        <w:rPr>
+          <w:b/>
+        </w:rPr>
+      </w:pPr>
+    </w:p>
+    <w:p>
+      <w:pPr>
+        <w:spacing w:line="240" w:lineRule="auto"/>
+        <w:rPr>
+          <w:b/>
+        </w:rPr>
+      </w:pPr>
+      <w:r>
+        <w:rPr>
+          <w:b/>
+        </w:rPr>
+        <w:t>UC3: Der Spieler kann Informationen über das Spiel dem Userinterface entnehmen.</w:t>
+      </w:r>
+    </w:p>
+    <w:p>
+      <w:pPr>
+        <w:pStyle w:val="berschrift21"/>
+        <w:rPr>
+          <w:b w:val="0"/>
+        </w:rPr>
+      </w:pPr>
+      <w:r>
+        <w:rPr>
+          <w:b w:val="0"/>
+        </w:rPr>
+        <w:t>Im Userinterface werden dem Spieler seine Lebenspunkte in Form eines Lebensbalkens dargestellt. Wird der Spieler getroffen oder kollidiert er mit Asteroiden, verliert der Spieler Lebenspunkte. Dies wird dem Spieler durch einen schrumpfenden Lebensbalken angezeigt.</w:t>
       </w:r>
     </w:p>
     <w:p>
@@ -12327,12 +12854,14 @@
                 <w:b w:val="0"/>
               </w:rPr>
             </w:pPr>
+            <w:proofErr w:type="spellStart"/>
             <w:r>
               <w:rPr>
                 <w:b w:val="0"/>
               </w:rPr>
               <w:t>Arcade</w:t>
             </w:r>
+            <w:proofErr w:type="spellEnd"/>
             <w:r>
               <w:rPr>
                 <w:b w:val="0"/>
@@ -12352,17 +12881,39 @@
                 <w:bCs/>
               </w:rPr>
             </w:pPr>
-            <w:r>
-              <w:rPr>
-                <w:bCs/>
-              </w:rPr>
-              <w:t>Arcade-Spiel ist eine Bezeichnung für Videospiele</w:t>
-            </w:r>
-            <w:r>
-              <w:rPr>
-                <w:bCs/>
-              </w:rPr>
-              <w:t>, welche ab den 1970er Jahren in Spielhallen, kostenpflichtig angeboten wurden.</w:t>
+            <w:proofErr w:type="spellStart"/>
+            <w:r>
+              <w:rPr>
+                <w:bCs/>
+              </w:rPr>
+              <w:t>Arcade</w:t>
+            </w:r>
+            <w:proofErr w:type="spellEnd"/>
+            <w:r>
+              <w:rPr>
+                <w:bCs/>
+              </w:rPr>
+              <w:t>-Spiel ist eine Bezeichnung für Videospiele</w:t>
+            </w:r>
+            <w:r>
+              <w:rPr>
+                <w:bCs/>
+              </w:rPr>
+              <w:t xml:space="preserve">, </w:t>
+            </w:r>
+            <w:proofErr w:type="gramStart"/>
+            <w:r>
+              <w:rPr>
+                <w:bCs/>
+              </w:rPr>
+              <w:t>welche ab den 1970er Jahren in Spielhallen,</w:t>
+            </w:r>
+            <w:proofErr w:type="gramEnd"/>
+            <w:r>
+              <w:rPr>
+                <w:bCs/>
+              </w:rPr>
+              <w:t xml:space="preserve"> kostenpflichtig angeboten wurden.</w:t>
             </w:r>
           </w:p>
         </w:tc>
@@ -12386,8 +12937,16 @@
               <w:rPr>
                 <w:b w:val="0"/>
               </w:rPr>
-              <w:t>Space Shooter</w:t>
-            </w:r>
+              <w:t xml:space="preserve">Space </w:t>
+            </w:r>
+            <w:proofErr w:type="spellStart"/>
+            <w:r>
+              <w:rPr>
+                <w:b w:val="0"/>
+              </w:rPr>
+              <w:t>Shooter</w:t>
+            </w:r>
+            <w:proofErr w:type="spellEnd"/>
           </w:p>
         </w:tc>
         <w:tc>
@@ -12405,7 +12964,21 @@
               <w:rPr>
                 <w:bCs/>
               </w:rPr>
-              <w:t>Ein Space Shooter ist ein Spiel, dessen Handlung im Weltall spielt. Gespielt wird häufig ein Raumschiff, mit welchem Aufgaben erfüllt werden müssen.</w:t>
+              <w:t xml:space="preserve">Ein Space </w:t>
+            </w:r>
+            <w:proofErr w:type="spellStart"/>
+            <w:r>
+              <w:rPr>
+                <w:bCs/>
+              </w:rPr>
+              <w:t>Shooter</w:t>
+            </w:r>
+            <w:proofErr w:type="spellEnd"/>
+            <w:r>
+              <w:rPr>
+                <w:bCs/>
+              </w:rPr>
+              <w:t xml:space="preserve"> ist ein Spiel, dessen Handlung im Weltall spielt. Gespielt wird häufig ein Raumschiff, mit welchem Aufgaben erfüllt werden müssen.</w:t>
             </w:r>
           </w:p>
         </w:tc>
@@ -12426,12 +12999,14 @@
                 <w:b w:val="0"/>
               </w:rPr>
             </w:pPr>
+            <w:proofErr w:type="spellStart"/>
             <w:r>
               <w:rPr>
                 <w:b w:val="0"/>
               </w:rPr>
               <w:t>Unity</w:t>
             </w:r>
+            <w:proofErr w:type="spellEnd"/>
           </w:p>
         </w:tc>
         <w:tc>
@@ -12445,11 +13020,19 @@
                 <w:bCs/>
               </w:rPr>
             </w:pPr>
-            <w:r>
-              <w:rPr>
-                <w:bCs/>
-              </w:rPr>
-              <w:t>Unity ist eine Laufzeit- und Entwicklungsumgebung für Spiele</w:t>
+            <w:proofErr w:type="spellStart"/>
+            <w:r>
+              <w:rPr>
+                <w:bCs/>
+              </w:rPr>
+              <w:t>Unity</w:t>
+            </w:r>
+            <w:proofErr w:type="spellEnd"/>
+            <w:r>
+              <w:rPr>
+                <w:bCs/>
+              </w:rPr>
+              <w:t xml:space="preserve"> ist eine Laufzeit- und Entwicklungsumgebung für Spiele</w:t>
             </w:r>
             <w:r>
               <w:rPr>
@@ -12475,12 +13058,14 @@
                 <w:b w:val="0"/>
               </w:rPr>
             </w:pPr>
+            <w:proofErr w:type="spellStart"/>
             <w:r>
               <w:rPr>
                 <w:b w:val="0"/>
               </w:rPr>
               <w:t>Cooldown</w:t>
             </w:r>
+            <w:proofErr w:type="spellEnd"/>
           </w:p>
         </w:tc>
         <w:tc>
@@ -12494,11 +13079,47 @@
                 <w:bCs/>
               </w:rPr>
             </w:pPr>
-            <w:r>
-              <w:rPr>
-                <w:bCs/>
-              </w:rPr>
-              <w:t>Cooldown beschreibt das Abkühlen oder Auslaufen. Im Kontext des Spaceshooters ist damit die Zeit gemeint, bis eine Waffe nach dem Gebrauch wieder einsatzfähig ist.</w:t>
+            <w:proofErr w:type="spellStart"/>
+            <w:r>
+              <w:rPr>
+                <w:bCs/>
+              </w:rPr>
+              <w:t>Cooldown</w:t>
+            </w:r>
+            <w:proofErr w:type="spellEnd"/>
+            <w:r>
+              <w:rPr>
+                <w:bCs/>
+              </w:rPr>
+              <w:t xml:space="preserve"> beschreibt das Abkühlen oder Auslaufen. Im Kontext des </w:t>
+            </w:r>
+            <w:proofErr w:type="spellStart"/>
+            <w:r>
+              <w:rPr>
+                <w:bCs/>
+              </w:rPr>
+              <w:t>Spaceshooters</w:t>
+            </w:r>
+            <w:proofErr w:type="spellEnd"/>
+            <w:r>
+              <w:rPr>
+                <w:bCs/>
+              </w:rPr>
+              <w:t xml:space="preserve"> ist damit die Zeit gemeint</w:t>
+            </w:r>
+            <w:proofErr w:type="gramStart"/>
+            <w:r>
+              <w:rPr>
+                <w:bCs/>
+              </w:rPr>
+              <w:t>, bis</w:t>
+            </w:r>
+            <w:proofErr w:type="gramEnd"/>
+            <w:r>
+              <w:rPr>
+                <w:bCs/>
+              </w:rPr>
+              <w:t xml:space="preserve"> eine Waffe nach dem Gebrauch wieder einsatzfähig ist.</w:t>
             </w:r>
           </w:p>
         </w:tc>
@@ -12532,11 +13153,19 @@
           <w:b/>
         </w:rPr>
       </w:pPr>
+      <w:proofErr w:type="spellStart"/>
       <w:r>
         <w:rPr>
           <w:b/>
         </w:rPr>
-        <w:t>Unity Forum</w:t>
+        <w:t>Unity</w:t>
+      </w:r>
+      <w:proofErr w:type="spellEnd"/>
+      <w:r>
+        <w:rPr>
+          <w:b/>
+        </w:rPr>
+        <w:t xml:space="preserve"> Forum</w:t>
       </w:r>
     </w:p>
     <w:p>
@@ -12546,10 +13175,10 @@
           <w:lang w:val="en-US"/>
         </w:rPr>
       </w:pPr>
-      <w:hyperlink r:id="rId28" w:history="1">
+      <w:hyperlink r:id="rId29" w:history="1">
         <w:r>
           <w:rPr>
-            <w:rStyle w:val="Hyperlink"/>
+            <w:rStyle w:val="Link"/>
             <w:lang w:val="en-US"/>
           </w:rPr>
           <w:t>https://forum.unity.com/</w:t>
@@ -12583,12 +13212,21 @@
           <w:lang w:val="en-US"/>
         </w:rPr>
       </w:pPr>
+      <w:proofErr w:type="spellStart"/>
       <w:r>
         <w:rPr>
           <w:b/>
           <w:lang w:val="en-US"/>
         </w:rPr>
-        <w:t>Youtube Tutorial</w:t>
+        <w:t>Youtube</w:t>
+      </w:r>
+      <w:proofErr w:type="spellEnd"/>
+      <w:r>
+        <w:rPr>
+          <w:b/>
+          <w:lang w:val="en-US"/>
+        </w:rPr>
+        <w:t xml:space="preserve"> Tutorial</w:t>
       </w:r>
     </w:p>
     <w:p>
@@ -12598,10 +13236,10 @@
           <w:lang w:val="en-US"/>
         </w:rPr>
       </w:pPr>
-      <w:hyperlink r:id="rId29" w:history="1">
+      <w:hyperlink r:id="rId30" w:history="1">
         <w:r>
           <w:rPr>
-            <w:rStyle w:val="Hyperlink"/>
+            <w:rStyle w:val="Link"/>
             <w:lang w:val="en-US"/>
           </w:rPr>
           <w:t>https://www.youtube.com/watch?v=AacN8q57xJg&amp;list=PL_eGgISVYZkfZRSzSDyG3tHNf5_DF-o5H&amp;index=1</w:t>
@@ -12651,10 +13289,10 @@
           <w:lang w:val="en-US"/>
         </w:rPr>
       </w:pPr>
-      <w:hyperlink r:id="rId30" w:history="1">
+      <w:hyperlink r:id="rId31" w:history="1">
         <w:r>
           <w:rPr>
-            <w:rStyle w:val="Hyperlink"/>
+            <w:rStyle w:val="Link"/>
             <w:lang w:val="en-US"/>
           </w:rPr>
           <w:t>https://learn.unity.com/</w:t>
@@ -12716,13 +13354,29 @@
     </w:p>
     <w:p>
       <w:r>
-        <w:t>Die Anforderungen an dieses Projekt werden in einem Meeting mit dem Stakeholder, Herr Peter Lange, abgesprochen. Dazu wird dieses Dokument jeweils aktualisiert und vor dem Meeting an Herrn Lange gesendet.</w:t>
+        <w:t xml:space="preserve">Die Anforderungen an dieses Projekt werden in einem Meeting mit dem </w:t>
+      </w:r>
+      <w:proofErr w:type="spellStart"/>
+      <w:r>
+        <w:t>Stakeholder</w:t>
+      </w:r>
+      <w:proofErr w:type="spellEnd"/>
+      <w:r>
+        <w:t>, Herr Peter Lange, abgesprochen. Dazu wird dieses Dokument jeweils aktualisiert und vor dem Meeting an Herrn Lange gesendet.</w:t>
       </w:r>
     </w:p>
     <w:p/>
     <w:p>
       <w:r>
-        <w:t>Bei der Ausarbeitung dieses Dokumentes hat sich herausgestellt, dass in den Use Cases und im Datenmodell nicht die gleiche Sprache zum beschreiben der Objekte verwendet wurde. Gelöst haben w</w:t>
+        <w:t xml:space="preserve">Bei der Ausarbeitung dieses Dokumentes hat sich herausgestellt, dass in den </w:t>
+      </w:r>
+      <w:proofErr w:type="spellStart"/>
+      <w:r>
+        <w:t>Use</w:t>
+      </w:r>
+      <w:proofErr w:type="spellEnd"/>
+      <w:r>
+        <w:t xml:space="preserve"> Cases und im Datenmodell nicht die gleiche Sprache zum beschreiben der Objekte verwendet wurde. Gelöst haben w</w:t>
       </w:r>
       <w:r>
         <w:t>ir dies, indem wir eine Mapping-Tabelle</w:t>
@@ -12743,7 +13397,23 @@
         </w:numPr>
       </w:pPr>
       <w:r>
-        <w:t>Definition of Ready – Checklist</w:t>
+        <w:t xml:space="preserve">Definition </w:t>
+      </w:r>
+      <w:proofErr w:type="spellStart"/>
+      <w:r>
+        <w:t>of</w:t>
+      </w:r>
+      <w:proofErr w:type="spellEnd"/>
+      <w:r>
+        <w:t xml:space="preserve"> </w:t>
+      </w:r>
+      <w:proofErr w:type="spellStart"/>
+      <w:r>
+        <w:t>Ready</w:t>
+      </w:r>
+      <w:proofErr w:type="spellEnd"/>
+      <w:r>
+        <w:t xml:space="preserve"> – Checklist</w:t>
       </w:r>
     </w:p>
     <w:p>
@@ -12752,7 +13422,14 @@
       </w:r>
       <w:r>
         <w:tab/>
-        <w:t>Backlog Items sind klein genug, um im Sprint abgeschlossen zu werden</w:t>
+      </w:r>
+      <w:proofErr w:type="spellStart"/>
+      <w:r>
+        <w:t>Backlog</w:t>
+      </w:r>
+      <w:proofErr w:type="spellEnd"/>
+      <w:r>
+        <w:t xml:space="preserve"> Items sind klein genug, um im Sprint abgeschlossen zu werden</w:t>
       </w:r>
     </w:p>
     <w:p>
@@ -12761,7 +13438,14 @@
       </w:r>
       <w:r>
         <w:tab/>
-        <w:t>Backlog Items sind für jeden beteiligten Entwickler klar verständlich</w:t>
+      </w:r>
+      <w:proofErr w:type="spellStart"/>
+      <w:r>
+        <w:t>Backlog</w:t>
+      </w:r>
+      <w:proofErr w:type="spellEnd"/>
+      <w:r>
+        <w:t xml:space="preserve"> Items sind für jeden beteiligten Entwickler klar verständlich</w:t>
       </w:r>
     </w:p>
     <w:p>
@@ -12770,7 +13454,15 @@
       </w:r>
       <w:r>
         <w:tab/>
-        <w:t>Jedes Backlog Item hat Akzeptanzkriterien (Min. 1)</w:t>
+        <w:t xml:space="preserve">Jedes </w:t>
+      </w:r>
+      <w:proofErr w:type="spellStart"/>
+      <w:r>
+        <w:t>Backlog</w:t>
+      </w:r>
+      <w:proofErr w:type="spellEnd"/>
+      <w:r>
+        <w:t xml:space="preserve"> Item hat Akzeptanzkriterien (Min. 1)</w:t>
       </w:r>
     </w:p>
     <w:p>
@@ -12779,7 +13471,15 @@
       </w:r>
       <w:r>
         <w:tab/>
-        <w:t>Jedes Backlog Item hat einen Wert im Sinne der Projektziele</w:t>
+        <w:t xml:space="preserve">Jedes </w:t>
+      </w:r>
+      <w:proofErr w:type="spellStart"/>
+      <w:r>
+        <w:t>Backlog</w:t>
+      </w:r>
+      <w:proofErr w:type="spellEnd"/>
+      <w:r>
+        <w:t xml:space="preserve"> Item hat einen Wert im Sinne der Projektziele</w:t>
       </w:r>
     </w:p>
     <w:p/>
@@ -12804,7 +13504,63 @@
         <w:spacing w:line="240" w:lineRule="auto"/>
       </w:pPr>
       <w:r>
-        <w:t>Zu jedem bearbeiteten Task wird ein jeweils separater Branch, vom Develop-Branch ausgehend, erstellt. Nach Abschluss des Tasks muss der Pullrequest von mindestens einem weiteren Entwickler abgesegnet werden, damit der Branch nach Develop zurück gemergt wird.</w:t>
+        <w:t xml:space="preserve">Zu jedem bearbeiteten Task wird ein jeweils separater </w:t>
+      </w:r>
+      <w:proofErr w:type="spellStart"/>
+      <w:r>
+        <w:t>Branch</w:t>
+      </w:r>
+      <w:proofErr w:type="spellEnd"/>
+      <w:r>
+        <w:t xml:space="preserve">, vom </w:t>
+      </w:r>
+      <w:proofErr w:type="spellStart"/>
+      <w:r>
+        <w:t>Develop-Branch</w:t>
+      </w:r>
+      <w:proofErr w:type="spellEnd"/>
+      <w:r>
+        <w:t xml:space="preserve"> </w:t>
+      </w:r>
+      <w:proofErr w:type="gramStart"/>
+      <w:r>
+        <w:t>ausgehend, erstellt.</w:t>
+      </w:r>
+      <w:proofErr w:type="gramEnd"/>
+      <w:r>
+        <w:t xml:space="preserve"> Nach Abschluss des Tasks muss der </w:t>
+      </w:r>
+      <w:proofErr w:type="spellStart"/>
+      <w:r>
+        <w:t>Pullrequest</w:t>
+      </w:r>
+      <w:proofErr w:type="spellEnd"/>
+      <w:r>
+        <w:t xml:space="preserve"> von mindestens einem weiteren Entwickler abgesegnet werden, damit der </w:t>
+      </w:r>
+      <w:proofErr w:type="spellStart"/>
+      <w:r>
+        <w:t>Branch</w:t>
+      </w:r>
+      <w:proofErr w:type="spellEnd"/>
+      <w:r>
+        <w:t xml:space="preserve"> nach </w:t>
+      </w:r>
+      <w:proofErr w:type="spellStart"/>
+      <w:r>
+        <w:t>Develop</w:t>
+      </w:r>
+      <w:proofErr w:type="spellEnd"/>
+      <w:r>
+        <w:t xml:space="preserve"> zurück </w:t>
+      </w:r>
+      <w:proofErr w:type="spellStart"/>
+      <w:r>
+        <w:t>gemergt</w:t>
+      </w:r>
+      <w:proofErr w:type="spellEnd"/>
+      <w:r>
+        <w:t xml:space="preserve"> wird.</w:t>
       </w:r>
     </w:p>
     <w:p>
@@ -12838,8 +13594,13 @@
         <w:spacing w:line="240" w:lineRule="auto"/>
       </w:pPr>
       <w:r>
-        <w:t>Manuelles Testing</w:t>
-      </w:r>
+        <w:t xml:space="preserve">Manuelles </w:t>
+      </w:r>
+      <w:proofErr w:type="spellStart"/>
+      <w:r>
+        <w:t>Testing</w:t>
+      </w:r>
+      <w:proofErr w:type="spellEnd"/>
       <w:r>
         <w:t xml:space="preserve"> der Erweiterung</w:t>
       </w:r>
@@ -12854,7 +13615,15 @@
         <w:spacing w:line="240" w:lineRule="auto"/>
       </w:pPr>
       <w:r>
-        <w:t>Manuelles Testing auf Erfüllung der Akzeptanzkriterien</w:t>
+        <w:t xml:space="preserve">Manuelles </w:t>
+      </w:r>
+      <w:proofErr w:type="spellStart"/>
+      <w:r>
+        <w:t>Testing</w:t>
+      </w:r>
+      <w:proofErr w:type="spellEnd"/>
+      <w:r>
+        <w:t xml:space="preserve"> auf Erfüllung der Akzeptanzkriterien</w:t>
       </w:r>
     </w:p>
     <w:p>
@@ -12887,13 +13656,37 @@
         <w:spacing w:line="240" w:lineRule="auto"/>
       </w:pPr>
       <w:r>
-        <w:t xml:space="preserve">Auf ein automatisiertest Testing wird absichtlich verzichtet, da uns aus </w:t>
+        <w:t xml:space="preserve">Auf ein automatisiertest </w:t>
+      </w:r>
+      <w:proofErr w:type="spellStart"/>
+      <w:r>
+        <w:t>Testing</w:t>
+      </w:r>
+      <w:proofErr w:type="spellEnd"/>
+      <w:r>
+        <w:t xml:space="preserve"> wird absichtlich verzichtet, da uns aus </w:t>
       </w:r>
       <w:r>
         <w:t>z</w:t>
       </w:r>
       <w:r>
-        <w:t>eitlichen Gründen die Einarbeitung in das Testingframework von Unity nicht möglich ist.</w:t>
+        <w:t xml:space="preserve">eitlichen Gründen die Einarbeitung in das </w:t>
+      </w:r>
+      <w:proofErr w:type="spellStart"/>
+      <w:r>
+        <w:t>Testingframework</w:t>
+      </w:r>
+      <w:proofErr w:type="spellEnd"/>
+      <w:r>
+        <w:t xml:space="preserve"> von </w:t>
+      </w:r>
+      <w:proofErr w:type="spellStart"/>
+      <w:r>
+        <w:t>Unity</w:t>
+      </w:r>
+      <w:proofErr w:type="spellEnd"/>
+      <w:r>
+        <w:t xml:space="preserve"> nicht möglich ist.</w:t>
       </w:r>
     </w:p>
     <w:p>
@@ -13294,8 +14087,13 @@
           </w:tcPr>
           <w:p>
             <w:r>
-              <w:t>Erster Entwurf Usecases</w:t>
-            </w:r>
+              <w:t xml:space="preserve">Erster Entwurf </w:t>
+            </w:r>
+            <w:proofErr w:type="spellStart"/>
+            <w:r>
+              <w:t>Usecases</w:t>
+            </w:r>
+            <w:proofErr w:type="spellEnd"/>
           </w:p>
         </w:tc>
         <w:tc>
@@ -13367,8 +14165,13 @@
           </w:tcPr>
           <w:p>
             <w:r>
-              <w:t>Überarbeitung, Verfeinerung Usecases</w:t>
-            </w:r>
+              <w:t xml:space="preserve">Überarbeitung, Verfeinerung </w:t>
+            </w:r>
+            <w:proofErr w:type="spellStart"/>
+            <w:r>
+              <w:t>Usecases</w:t>
+            </w:r>
+            <w:proofErr w:type="spellEnd"/>
           </w:p>
         </w:tc>
         <w:tc>
@@ -13659,8 +14462,13 @@
           </w:tcPr>
           <w:p>
             <w:r>
-              <w:t>Erstellung Usecasediagramm</w:t>
-            </w:r>
+              <w:t xml:space="preserve">Erstellung </w:t>
+            </w:r>
+            <w:proofErr w:type="spellStart"/>
+            <w:r>
+              <w:t>Usecasediagramm</w:t>
+            </w:r>
+            <w:proofErr w:type="spellEnd"/>
           </w:p>
         </w:tc>
         <w:tc>
@@ -13979,8 +14787,8 @@
     </w:tbl>
     <w:p/>
     <w:sectPr>
-      <w:headerReference w:type="default" r:id="rId31"/>
-      <w:footerReference w:type="default" r:id="rId32"/>
+      <w:headerReference w:type="default" r:id="rId32"/>
+      <w:footerReference w:type="default" r:id="rId33"/>
       <w:pgSz w:w="11906" w:h="16838"/>
       <w:pgMar w:top="1758" w:right="1004" w:bottom="680" w:left="1435" w:header="709" w:footer="510" w:gutter="0"/>
       <w:cols w:space="720"/>
@@ -13993,7 +14801,7 @@
 </file>
 
 <file path=word/endnotes.xml><?xml version="1.0" encoding="utf-8"?>
-<w:endnotes xmlns:wpc="http://schemas.microsoft.com/office/word/2010/wordprocessingCanvas" xmlns:cx="http://schemas.microsoft.com/office/drawing/2014/chartex" xmlns:cx1="http://schemas.microsoft.com/office/drawing/2015/9/8/chartex" xmlns:cx2="http://schemas.microsoft.com/office/drawing/2015/10/21/chartex" xmlns:cx3="http://schemas.microsoft.com/office/drawing/2016/5/9/chartex" xmlns:cx4="http://schemas.microsoft.com/office/drawing/2016/5/10/chartex" xmlns:cx5="http://schemas.microsoft.com/office/drawing/2016/5/11/chartex" xmlns:cx6="http://schemas.microsoft.com/office/drawing/2016/5/12/chartex" xmlns:cx7="http://schemas.microsoft.com/office/drawing/2016/5/13/chartex" xmlns:cx8="http://schemas.microsoft.com/office/drawing/2016/5/14/chartex" xmlns:mc="http://schemas.openxmlformats.org/markup-compatibility/2006" xmlns:aink="http://schemas.microsoft.com/office/drawing/2016/ink" xmlns:am3d="http://schemas.microsoft.com/office/drawing/2017/model3d" xmlns:o="urn:schemas-microsoft-com:office:office" xmlns:r="http://schemas.openxmlformats.org/officeDocument/2006/relationships" xmlns:m="http://schemas.openxmlformats.org/officeDocument/2006/math" xmlns:v="urn:schemas-microsoft-com:vml" xmlns:wp14="http://schemas.microsoft.com/office/word/2010/wordprocessingDrawing" xmlns:wp="http://schemas.openxmlformats.org/drawingml/2006/wordprocessingDrawing" xmlns:w10="urn:schemas-microsoft-com:office:word" xmlns:w="http://schemas.openxmlformats.org/wordprocessingml/2006/main" xmlns:w14="http://schemas.microsoft.com/office/word/2010/wordml" xmlns:w15="http://schemas.microsoft.com/office/word/2012/wordml" xmlns:w16cid="http://schemas.microsoft.com/office/word/2016/wordml/cid" xmlns:w16se="http://schemas.microsoft.com/office/word/2015/wordml/symex" xmlns:wpg="http://schemas.microsoft.com/office/word/2010/wordprocessingGroup" xmlns:wpi="http://schemas.microsoft.com/office/word/2010/wordprocessingInk" xmlns:wne="http://schemas.microsoft.com/office/word/2006/wordml" xmlns:wps="http://schemas.microsoft.com/office/word/2010/wordprocessingShape" mc:Ignorable="w14 w15 w16se w16cid wp14">
+<w:endnotes xmlns:wpc="http://schemas.microsoft.com/office/word/2010/wordprocessingCanvas" xmlns:mo="http://schemas.microsoft.com/office/mac/office/2008/main" xmlns:mc="http://schemas.openxmlformats.org/markup-compatibility/2006" xmlns:mv="urn:schemas-microsoft-com:mac:vml" xmlns:o="urn:schemas-microsoft-com:office:office" xmlns:r="http://schemas.openxmlformats.org/officeDocument/2006/relationships" xmlns:m="http://schemas.openxmlformats.org/officeDocument/2006/math" xmlns:v="urn:schemas-microsoft-com:vml" xmlns:wp14="http://schemas.microsoft.com/office/word/2010/wordprocessingDrawing" xmlns:wp="http://schemas.openxmlformats.org/drawingml/2006/wordprocessingDrawing" xmlns:w10="urn:schemas-microsoft-com:office:word" xmlns:w="http://schemas.openxmlformats.org/wordprocessingml/2006/main" xmlns:w14="http://schemas.microsoft.com/office/word/2010/wordml" xmlns:wpg="http://schemas.microsoft.com/office/word/2010/wordprocessingGroup" xmlns:wpi="http://schemas.microsoft.com/office/word/2010/wordprocessingInk" xmlns:wne="http://schemas.microsoft.com/office/word/2006/wordml" xmlns:wps="http://schemas.microsoft.com/office/word/2010/wordprocessingShape" mc:Ignorable="w14 wp14">
   <w:endnote w:type="separator" w:id="-1">
     <w:p>
       <w:pPr>
@@ -14018,7 +14826,7 @@
 </file>
 
 <file path=word/footer1.xml><?xml version="1.0" encoding="utf-8"?>
-<w:ftr xmlns:wpc="http://schemas.microsoft.com/office/word/2010/wordprocessingCanvas" xmlns:cx="http://schemas.microsoft.com/office/drawing/2014/chartex" xmlns:cx1="http://schemas.microsoft.com/office/drawing/2015/9/8/chartex" xmlns:cx2="http://schemas.microsoft.com/office/drawing/2015/10/21/chartex" xmlns:cx3="http://schemas.microsoft.com/office/drawing/2016/5/9/chartex" xmlns:cx4="http://schemas.microsoft.com/office/drawing/2016/5/10/chartex" xmlns:cx5="http://schemas.microsoft.com/office/drawing/2016/5/11/chartex" xmlns:cx6="http://schemas.microsoft.com/office/drawing/2016/5/12/chartex" xmlns:cx7="http://schemas.microsoft.com/office/drawing/2016/5/13/chartex" xmlns:cx8="http://schemas.microsoft.com/office/drawing/2016/5/14/chartex" xmlns:mc="http://schemas.openxmlformats.org/markup-compatibility/2006" xmlns:aink="http://schemas.microsoft.com/office/drawing/2016/ink" xmlns:am3d="http://schemas.microsoft.com/office/drawing/2017/model3d" xmlns:o="urn:schemas-microsoft-com:office:office" xmlns:r="http://schemas.openxmlformats.org/officeDocument/2006/relationships" xmlns:m="http://schemas.openxmlformats.org/officeDocument/2006/math" xmlns:v="urn:schemas-microsoft-com:vml" xmlns:wp14="http://schemas.microsoft.com/office/word/2010/wordprocessingDrawing" xmlns:wp="http://schemas.openxmlformats.org/drawingml/2006/wordprocessingDrawing" xmlns:w10="urn:schemas-microsoft-com:office:word" xmlns:w="http://schemas.openxmlformats.org/wordprocessingml/2006/main" xmlns:w14="http://schemas.microsoft.com/office/word/2010/wordml" xmlns:w15="http://schemas.microsoft.com/office/word/2012/wordml" xmlns:w16cid="http://schemas.microsoft.com/office/word/2016/wordml/cid" xmlns:w16se="http://schemas.microsoft.com/office/word/2015/wordml/symex" xmlns:wpg="http://schemas.microsoft.com/office/word/2010/wordprocessingGroup" xmlns:wpi="http://schemas.microsoft.com/office/word/2010/wordprocessingInk" xmlns:wne="http://schemas.microsoft.com/office/word/2006/wordml" xmlns:wps="http://schemas.microsoft.com/office/word/2010/wordprocessingShape" mc:Ignorable="w14 w15 w16se w16cid wp14">
+<w:ftr xmlns:wpc="http://schemas.microsoft.com/office/word/2010/wordprocessingCanvas" xmlns:mo="http://schemas.microsoft.com/office/mac/office/2008/main" xmlns:mc="http://schemas.openxmlformats.org/markup-compatibility/2006" xmlns:mv="urn:schemas-microsoft-com:mac:vml" xmlns:o="urn:schemas-microsoft-com:office:office" xmlns:r="http://schemas.openxmlformats.org/officeDocument/2006/relationships" xmlns:m="http://schemas.openxmlformats.org/officeDocument/2006/math" xmlns:v="urn:schemas-microsoft-com:vml" xmlns:wp14="http://schemas.microsoft.com/office/word/2010/wordprocessingDrawing" xmlns:wp="http://schemas.openxmlformats.org/drawingml/2006/wordprocessingDrawing" xmlns:w10="urn:schemas-microsoft-com:office:word" xmlns:w="http://schemas.openxmlformats.org/wordprocessingml/2006/main" xmlns:w14="http://schemas.microsoft.com/office/word/2010/wordml" xmlns:wpg="http://schemas.microsoft.com/office/word/2010/wordprocessingGroup" xmlns:wpi="http://schemas.microsoft.com/office/word/2010/wordprocessingInk" xmlns:wne="http://schemas.microsoft.com/office/word/2006/wordml" xmlns:wps="http://schemas.microsoft.com/office/word/2010/wordprocessingShape" mc:Ignorable="w14 wp14">
   <w:p>
     <w:pPr>
       <w:pStyle w:val="Fuzeile1"/>
@@ -14028,7 +14836,7 @@
 </file>
 
 <file path=word/footer2.xml><?xml version="1.0" encoding="utf-8"?>
-<w:ftr xmlns:wpc="http://schemas.microsoft.com/office/word/2010/wordprocessingCanvas" xmlns:cx="http://schemas.microsoft.com/office/drawing/2014/chartex" xmlns:cx1="http://schemas.microsoft.com/office/drawing/2015/9/8/chartex" xmlns:cx2="http://schemas.microsoft.com/office/drawing/2015/10/21/chartex" xmlns:cx3="http://schemas.microsoft.com/office/drawing/2016/5/9/chartex" xmlns:cx4="http://schemas.microsoft.com/office/drawing/2016/5/10/chartex" xmlns:cx5="http://schemas.microsoft.com/office/drawing/2016/5/11/chartex" xmlns:cx6="http://schemas.microsoft.com/office/drawing/2016/5/12/chartex" xmlns:cx7="http://schemas.microsoft.com/office/drawing/2016/5/13/chartex" xmlns:cx8="http://schemas.microsoft.com/office/drawing/2016/5/14/chartex" xmlns:mc="http://schemas.openxmlformats.org/markup-compatibility/2006" xmlns:aink="http://schemas.microsoft.com/office/drawing/2016/ink" xmlns:am3d="http://schemas.microsoft.com/office/drawing/2017/model3d" xmlns:o="urn:schemas-microsoft-com:office:office" xmlns:r="http://schemas.openxmlformats.org/officeDocument/2006/relationships" xmlns:m="http://schemas.openxmlformats.org/officeDocument/2006/math" xmlns:v="urn:schemas-microsoft-com:vml" xmlns:wp14="http://schemas.microsoft.com/office/word/2010/wordprocessingDrawing" xmlns:wp="http://schemas.openxmlformats.org/drawingml/2006/wordprocessingDrawing" xmlns:w10="urn:schemas-microsoft-com:office:word" xmlns:w="http://schemas.openxmlformats.org/wordprocessingml/2006/main" xmlns:w14="http://schemas.microsoft.com/office/word/2010/wordml" xmlns:w15="http://schemas.microsoft.com/office/word/2012/wordml" xmlns:w16cid="http://schemas.microsoft.com/office/word/2016/wordml/cid" xmlns:w16se="http://schemas.microsoft.com/office/word/2015/wordml/symex" xmlns:wpg="http://schemas.microsoft.com/office/word/2010/wordprocessingGroup" xmlns:wpi="http://schemas.microsoft.com/office/word/2010/wordprocessingInk" xmlns:wne="http://schemas.microsoft.com/office/word/2006/wordml" xmlns:wps="http://schemas.microsoft.com/office/word/2010/wordprocessingShape" mc:Ignorable="w14 w15 w16se w16cid wp14">
+<w:ftr xmlns:wpc="http://schemas.microsoft.com/office/word/2010/wordprocessingCanvas" xmlns:mo="http://schemas.microsoft.com/office/mac/office/2008/main" xmlns:mc="http://schemas.openxmlformats.org/markup-compatibility/2006" xmlns:mv="urn:schemas-microsoft-com:mac:vml" xmlns:o="urn:schemas-microsoft-com:office:office" xmlns:r="http://schemas.openxmlformats.org/officeDocument/2006/relationships" xmlns:m="http://schemas.openxmlformats.org/officeDocument/2006/math" xmlns:v="urn:schemas-microsoft-com:vml" xmlns:wp14="http://schemas.microsoft.com/office/word/2010/wordprocessingDrawing" xmlns:wp="http://schemas.openxmlformats.org/drawingml/2006/wordprocessingDrawing" xmlns:w10="urn:schemas-microsoft-com:office:word" xmlns:w="http://schemas.openxmlformats.org/wordprocessingml/2006/main" xmlns:w14="http://schemas.microsoft.com/office/word/2010/wordml" xmlns:wpg="http://schemas.microsoft.com/office/word/2010/wordprocessingGroup" xmlns:wpi="http://schemas.microsoft.com/office/word/2010/wordprocessingInk" xmlns:wne="http://schemas.microsoft.com/office/word/2006/wordml" xmlns:wps="http://schemas.microsoft.com/office/word/2010/wordprocessingShape" mc:Ignorable="w14 wp14">
   <w:p>
     <w:pPr>
       <w:pStyle w:val="Fuzeile1"/>
@@ -14117,7 +14925,7 @@
                               <w:rStyle w:val="Seitenzahl"/>
                               <w:noProof/>
                             </w:rPr>
-                            <w:t>23</w:t>
+                            <w:t>22</w:t>
                           </w:r>
                           <w:r>
                             <w:rPr>
@@ -14139,7 +14947,7 @@
         </mc:Choice>
         <mc:Fallback>
           <w:pict>
-            <v:rect w14:anchorId="63545E1F" id="Rahmen1" o:spid="_x0000_s1026" style="position:absolute;margin-left:-37.1pt;margin-top:.05pt;width:14.1pt;height:12.75pt;z-index:-503316444;visibility:visible;mso-wrap-style:square;mso-wrap-distance-left:0;mso-wrap-distance-top:0;mso-wrap-distance-right:0;mso-wrap-distance-bottom:0;mso-position-horizontal:right;mso-position-horizontal-relative:margin;mso-position-vertical:absolute;mso-position-vertical-relative:text;v-text-anchor:top" o:gfxdata="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" filled="f" stroked="f">
+            <v:rect id="Rahmen1" o:spid="_x0000_s1026" style="position:absolute;margin-left:-37.1pt;margin-top:.05pt;width:14.1pt;height:12.75pt;z-index:-503316444;visibility:visible;mso-wrap-style:square;mso-wrap-distance-left:0;mso-wrap-distance-top:0;mso-wrap-distance-right:0;mso-wrap-distance-bottom:0;mso-position-horizontal:right;mso-position-horizontal-relative:margin;mso-position-vertical:absolute;mso-position-vertical-relative:text;v-text-anchor:top" o:gfxdata="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" filled="f" stroked="f">
               <v:textbox style="mso-fit-shape-to-text:t" inset="0,0,0,0">
                 <w:txbxContent>
                   <w:p>
@@ -14169,7 +14977,7 @@
                         <w:rStyle w:val="Seitenzahl"/>
                         <w:noProof/>
                       </w:rPr>
-                      <w:t>23</w:t>
+                      <w:t>22</w:t>
                     </w:r>
                     <w:r>
                       <w:rPr>
@@ -14198,7 +15006,7 @@
 </file>
 
 <file path=word/footnotes.xml><?xml version="1.0" encoding="utf-8"?>
-<w:footnotes xmlns:wpc="http://schemas.microsoft.com/office/word/2010/wordprocessingCanvas" xmlns:cx="http://schemas.microsoft.com/office/drawing/2014/chartex" xmlns:cx1="http://schemas.microsoft.com/office/drawing/2015/9/8/chartex" xmlns:cx2="http://schemas.microsoft.com/office/drawing/2015/10/21/chartex" xmlns:cx3="http://schemas.microsoft.com/office/drawing/2016/5/9/chartex" xmlns:cx4="http://schemas.microsoft.com/office/drawing/2016/5/10/chartex" xmlns:cx5="http://schemas.microsoft.com/office/drawing/2016/5/11/chartex" xmlns:cx6="http://schemas.microsoft.com/office/drawing/2016/5/12/chartex" xmlns:cx7="http://schemas.microsoft.com/office/drawing/2016/5/13/chartex" xmlns:cx8="http://schemas.microsoft.com/office/drawing/2016/5/14/chartex" xmlns:mc="http://schemas.openxmlformats.org/markup-compatibility/2006" xmlns:aink="http://schemas.microsoft.com/office/drawing/2016/ink" xmlns:am3d="http://schemas.microsoft.com/office/drawing/2017/model3d" xmlns:o="urn:schemas-microsoft-com:office:office" xmlns:r="http://schemas.openxmlformats.org/officeDocument/2006/relationships" xmlns:m="http://schemas.openxmlformats.org/officeDocument/2006/math" xmlns:v="urn:schemas-microsoft-com:vml" xmlns:wp14="http://schemas.microsoft.com/office/word/2010/wordprocessingDrawing" xmlns:wp="http://schemas.openxmlformats.org/drawingml/2006/wordprocessingDrawing" xmlns:w10="urn:schemas-microsoft-com:office:word" xmlns:w="http://schemas.openxmlformats.org/wordprocessingml/2006/main" xmlns:w14="http://schemas.microsoft.com/office/word/2010/wordml" xmlns:w15="http://schemas.microsoft.com/office/word/2012/wordml" xmlns:w16cid="http://schemas.microsoft.com/office/word/2016/wordml/cid" xmlns:w16se="http://schemas.microsoft.com/office/word/2015/wordml/symex" xmlns:wpg="http://schemas.microsoft.com/office/word/2010/wordprocessingGroup" xmlns:wpi="http://schemas.microsoft.com/office/word/2010/wordprocessingInk" xmlns:wne="http://schemas.microsoft.com/office/word/2006/wordml" xmlns:wps="http://schemas.microsoft.com/office/word/2010/wordprocessingShape" mc:Ignorable="w14 w15 w16se w16cid wp14">
+<w:footnotes xmlns:wpc="http://schemas.microsoft.com/office/word/2010/wordprocessingCanvas" xmlns:mo="http://schemas.microsoft.com/office/mac/office/2008/main" xmlns:mc="http://schemas.openxmlformats.org/markup-compatibility/2006" xmlns:mv="urn:schemas-microsoft-com:mac:vml" xmlns:o="urn:schemas-microsoft-com:office:office" xmlns:r="http://schemas.openxmlformats.org/officeDocument/2006/relationships" xmlns:m="http://schemas.openxmlformats.org/officeDocument/2006/math" xmlns:v="urn:schemas-microsoft-com:vml" xmlns:wp14="http://schemas.microsoft.com/office/word/2010/wordprocessingDrawing" xmlns:wp="http://schemas.openxmlformats.org/drawingml/2006/wordprocessingDrawing" xmlns:w10="urn:schemas-microsoft-com:office:word" xmlns:w="http://schemas.openxmlformats.org/wordprocessingml/2006/main" xmlns:w14="http://schemas.microsoft.com/office/word/2010/wordml" xmlns:wpg="http://schemas.microsoft.com/office/word/2010/wordprocessingGroup" xmlns:wpi="http://schemas.microsoft.com/office/word/2010/wordprocessingInk" xmlns:wne="http://schemas.microsoft.com/office/word/2006/wordml" xmlns:wps="http://schemas.microsoft.com/office/word/2010/wordprocessingShape" mc:Ignorable="w14 wp14">
   <w:footnote w:type="separator" w:id="-1">
     <w:p>
       <w:pPr>
@@ -14223,7 +15031,7 @@
 </file>
 
 <file path=word/header1.xml><?xml version="1.0" encoding="utf-8"?>
-<w:hdr xmlns:wpc="http://schemas.microsoft.com/office/word/2010/wordprocessingCanvas" xmlns:cx="http://schemas.microsoft.com/office/drawing/2014/chartex" xmlns:cx1="http://schemas.microsoft.com/office/drawing/2015/9/8/chartex" xmlns:cx2="http://schemas.microsoft.com/office/drawing/2015/10/21/chartex" xmlns:cx3="http://schemas.microsoft.com/office/drawing/2016/5/9/chartex" xmlns:cx4="http://schemas.microsoft.com/office/drawing/2016/5/10/chartex" xmlns:cx5="http://schemas.microsoft.com/office/drawing/2016/5/11/chartex" xmlns:cx6="http://schemas.microsoft.com/office/drawing/2016/5/12/chartex" xmlns:cx7="http://schemas.microsoft.com/office/drawing/2016/5/13/chartex" xmlns:cx8="http://schemas.microsoft.com/office/drawing/2016/5/14/chartex" xmlns:mc="http://schemas.openxmlformats.org/markup-compatibility/2006" xmlns:aink="http://schemas.microsoft.com/office/drawing/2016/ink" xmlns:am3d="http://schemas.microsoft.com/office/drawing/2017/model3d" xmlns:o="urn:schemas-microsoft-com:office:office" xmlns:r="http://schemas.openxmlformats.org/officeDocument/2006/relationships" xmlns:m="http://schemas.openxmlformats.org/officeDocument/2006/math" xmlns:v="urn:schemas-microsoft-com:vml" xmlns:wp14="http://schemas.microsoft.com/office/word/2010/wordprocessingDrawing" xmlns:wp="http://schemas.openxmlformats.org/drawingml/2006/wordprocessingDrawing" xmlns:w10="urn:schemas-microsoft-com:office:word" xmlns:w="http://schemas.openxmlformats.org/wordprocessingml/2006/main" xmlns:w14="http://schemas.microsoft.com/office/word/2010/wordml" xmlns:w15="http://schemas.microsoft.com/office/word/2012/wordml" xmlns:w16cid="http://schemas.microsoft.com/office/word/2016/wordml/cid" xmlns:w16se="http://schemas.microsoft.com/office/word/2015/wordml/symex" xmlns:wpg="http://schemas.microsoft.com/office/word/2010/wordprocessingGroup" xmlns:wpi="http://schemas.microsoft.com/office/word/2010/wordprocessingInk" xmlns:wne="http://schemas.microsoft.com/office/word/2006/wordml" xmlns:wps="http://schemas.microsoft.com/office/word/2010/wordprocessingShape" mc:Ignorable="w14 w15 w16se w16cid wp14">
+<w:hdr xmlns:wpc="http://schemas.microsoft.com/office/word/2010/wordprocessingCanvas" xmlns:mo="http://schemas.microsoft.com/office/mac/office/2008/main" xmlns:mc="http://schemas.openxmlformats.org/markup-compatibility/2006" xmlns:mv="urn:schemas-microsoft-com:mac:vml" xmlns:o="urn:schemas-microsoft-com:office:office" xmlns:r="http://schemas.openxmlformats.org/officeDocument/2006/relationships" xmlns:m="http://schemas.openxmlformats.org/officeDocument/2006/math" xmlns:v="urn:schemas-microsoft-com:vml" xmlns:wp14="http://schemas.microsoft.com/office/word/2010/wordprocessingDrawing" xmlns:wp="http://schemas.openxmlformats.org/drawingml/2006/wordprocessingDrawing" xmlns:w10="urn:schemas-microsoft-com:office:word" xmlns:w="http://schemas.openxmlformats.org/wordprocessingml/2006/main" xmlns:w14="http://schemas.microsoft.com/office/word/2010/wordml" xmlns:wpg="http://schemas.microsoft.com/office/word/2010/wordprocessingGroup" xmlns:wpi="http://schemas.microsoft.com/office/word/2010/wordprocessingInk" xmlns:wne="http://schemas.microsoft.com/office/word/2006/wordml" xmlns:wps="http://schemas.microsoft.com/office/word/2010/wordprocessingShape" mc:Ignorable="w14 wp14">
   <w:p>
     <w:pPr>
       <w:pStyle w:val="Kopfzeile1"/>
@@ -14339,7 +15147,7 @@
 </file>
 
 <file path=word/header2.xml><?xml version="1.0" encoding="utf-8"?>
-<w:hdr xmlns:wpc="http://schemas.microsoft.com/office/word/2010/wordprocessingCanvas" xmlns:cx="http://schemas.microsoft.com/office/drawing/2014/chartex" xmlns:cx1="http://schemas.microsoft.com/office/drawing/2015/9/8/chartex" xmlns:cx2="http://schemas.microsoft.com/office/drawing/2015/10/21/chartex" xmlns:cx3="http://schemas.microsoft.com/office/drawing/2016/5/9/chartex" xmlns:cx4="http://schemas.microsoft.com/office/drawing/2016/5/10/chartex" xmlns:cx5="http://schemas.microsoft.com/office/drawing/2016/5/11/chartex" xmlns:cx6="http://schemas.microsoft.com/office/drawing/2016/5/12/chartex" xmlns:cx7="http://schemas.microsoft.com/office/drawing/2016/5/13/chartex" xmlns:cx8="http://schemas.microsoft.com/office/drawing/2016/5/14/chartex" xmlns:mc="http://schemas.openxmlformats.org/markup-compatibility/2006" xmlns:aink="http://schemas.microsoft.com/office/drawing/2016/ink" xmlns:am3d="http://schemas.microsoft.com/office/drawing/2017/model3d" xmlns:o="urn:schemas-microsoft-com:office:office" xmlns:r="http://schemas.openxmlformats.org/officeDocument/2006/relationships" xmlns:m="http://schemas.openxmlformats.org/officeDocument/2006/math" xmlns:v="urn:schemas-microsoft-com:vml" xmlns:wp14="http://schemas.microsoft.com/office/word/2010/wordprocessingDrawing" xmlns:wp="http://schemas.openxmlformats.org/drawingml/2006/wordprocessingDrawing" xmlns:w10="urn:schemas-microsoft-com:office:word" xmlns:w="http://schemas.openxmlformats.org/wordprocessingml/2006/main" xmlns:w14="http://schemas.microsoft.com/office/word/2010/wordml" xmlns:w15="http://schemas.microsoft.com/office/word/2012/wordml" xmlns:w16cid="http://schemas.microsoft.com/office/word/2016/wordml/cid" xmlns:w16se="http://schemas.microsoft.com/office/word/2015/wordml/symex" xmlns:wpg="http://schemas.microsoft.com/office/word/2010/wordprocessingGroup" xmlns:wpi="http://schemas.microsoft.com/office/word/2010/wordprocessingInk" xmlns:wne="http://schemas.microsoft.com/office/word/2006/wordml" xmlns:wps="http://schemas.microsoft.com/office/word/2010/wordprocessingShape" mc:Ignorable="w14 w15 w16se w16cid wp14">
+<w:hdr xmlns:wpc="http://schemas.microsoft.com/office/word/2010/wordprocessingCanvas" xmlns:mo="http://schemas.microsoft.com/office/mac/office/2008/main" xmlns:mc="http://schemas.openxmlformats.org/markup-compatibility/2006" xmlns:mv="urn:schemas-microsoft-com:mac:vml" xmlns:o="urn:schemas-microsoft-com:office:office" xmlns:r="http://schemas.openxmlformats.org/officeDocument/2006/relationships" xmlns:m="http://schemas.openxmlformats.org/officeDocument/2006/math" xmlns:v="urn:schemas-microsoft-com:vml" xmlns:wp14="http://schemas.microsoft.com/office/word/2010/wordprocessingDrawing" xmlns:wp="http://schemas.openxmlformats.org/drawingml/2006/wordprocessingDrawing" xmlns:w10="urn:schemas-microsoft-com:office:word" xmlns:w="http://schemas.openxmlformats.org/wordprocessingml/2006/main" xmlns:w14="http://schemas.microsoft.com/office/word/2010/wordml" xmlns:wpg="http://schemas.microsoft.com/office/word/2010/wordprocessingGroup" xmlns:wpi="http://schemas.microsoft.com/office/word/2010/wordprocessingInk" xmlns:wne="http://schemas.microsoft.com/office/word/2006/wordml" xmlns:wps="http://schemas.microsoft.com/office/word/2010/wordprocessingShape" mc:Ignorable="w14 wp14">
   <w:p>
     <w:pPr>
       <w:pStyle w:val="Kopfzeile1"/>
@@ -14354,8 +15162,8 @@
 </file>
 
 <file path=word/numbering.xml><?xml version="1.0" encoding="utf-8"?>
-<w:numbering xmlns:wpc="http://schemas.microsoft.com/office/word/2010/wordprocessingCanvas" xmlns:cx="http://schemas.microsoft.com/office/drawing/2014/chartex" xmlns:cx1="http://schemas.microsoft.com/office/drawing/2015/9/8/chartex" xmlns:cx2="http://schemas.microsoft.com/office/drawing/2015/10/21/chartex" xmlns:cx3="http://schemas.microsoft.com/office/drawing/2016/5/9/chartex" xmlns:cx4="http://schemas.microsoft.com/office/drawing/2016/5/10/chartex" xmlns:cx5="http://schemas.microsoft.com/office/drawing/2016/5/11/chartex" xmlns:cx6="http://schemas.microsoft.com/office/drawing/2016/5/12/chartex" xmlns:cx7="http://schemas.microsoft.com/office/drawing/2016/5/13/chartex" xmlns:cx8="http://schemas.microsoft.com/office/drawing/2016/5/14/chartex" xmlns:mc="http://schemas.openxmlformats.org/markup-compatibility/2006" xmlns:aink="http://schemas.microsoft.com/office/drawing/2016/ink" xmlns:am3d="http://schemas.microsoft.com/office/drawing/2017/model3d" xmlns:o="urn:schemas-microsoft-com:office:office" xmlns:r="http://schemas.openxmlformats.org/officeDocument/2006/relationships" xmlns:m="http://schemas.openxmlformats.org/officeDocument/2006/math" xmlns:v="urn:schemas-microsoft-com:vml" xmlns:wp14="http://schemas.microsoft.com/office/word/2010/wordprocessingDrawing" xmlns:wp="http://schemas.openxmlformats.org/drawingml/2006/wordprocessingDrawing" xmlns:w10="urn:schemas-microsoft-com:office:word" xmlns:w="http://schemas.openxmlformats.org/wordprocessingml/2006/main" xmlns:w14="http://schemas.microsoft.com/office/word/2010/wordml" xmlns:w15="http://schemas.microsoft.com/office/word/2012/wordml" xmlns:w16cid="http://schemas.microsoft.com/office/word/2016/wordml/cid" xmlns:w16se="http://schemas.microsoft.com/office/word/2015/wordml/symex" xmlns:wpg="http://schemas.microsoft.com/office/word/2010/wordprocessingGroup" xmlns:wpi="http://schemas.microsoft.com/office/word/2010/wordprocessingInk" xmlns:wne="http://schemas.microsoft.com/office/word/2006/wordml" xmlns:wps="http://schemas.microsoft.com/office/word/2010/wordprocessingShape" mc:Ignorable="w14 w15 w16se w16cid wp14">
-  <w:abstractNum w:abstractNumId="0" w15:restartNumberingAfterBreak="0">
+<w:numbering xmlns:wpc="http://schemas.microsoft.com/office/word/2010/wordprocessingCanvas" xmlns:mo="http://schemas.microsoft.com/office/mac/office/2008/main" xmlns:mc="http://schemas.openxmlformats.org/markup-compatibility/2006" xmlns:mv="urn:schemas-microsoft-com:mac:vml" xmlns:o="urn:schemas-microsoft-com:office:office" xmlns:r="http://schemas.openxmlformats.org/officeDocument/2006/relationships" xmlns:m="http://schemas.openxmlformats.org/officeDocument/2006/math" xmlns:v="urn:schemas-microsoft-com:vml" xmlns:wp14="http://schemas.microsoft.com/office/word/2010/wordprocessingDrawing" xmlns:wp="http://schemas.openxmlformats.org/drawingml/2006/wordprocessingDrawing" xmlns:w10="urn:schemas-microsoft-com:office:word" xmlns:w="http://schemas.openxmlformats.org/wordprocessingml/2006/main" xmlns:w14="http://schemas.microsoft.com/office/word/2010/wordml" xmlns:wpg="http://schemas.microsoft.com/office/word/2010/wordprocessingGroup" xmlns:wpi="http://schemas.microsoft.com/office/word/2010/wordprocessingInk" xmlns:wne="http://schemas.microsoft.com/office/word/2006/wordml" xmlns:wps="http://schemas.microsoft.com/office/word/2010/wordprocessingShape" mc:Ignorable="w14 wp14">
+  <w:abstractNum w:abstractNumId="0">
     <w:nsid w:val="011F4096"/>
     <w:multiLevelType w:val="multilevel"/>
     <w:tmpl w:val="E5406CF2"/>
@@ -14468,7 +15276,7 @@
       </w:pPr>
     </w:lvl>
   </w:abstractNum>
-  <w:abstractNum w:abstractNumId="1" w15:restartNumberingAfterBreak="0">
+  <w:abstractNum w:abstractNumId="1">
     <w:nsid w:val="01D90B3B"/>
     <w:multiLevelType w:val="multilevel"/>
     <w:tmpl w:val="F266D73A"/>
@@ -14554,7 +15362,7 @@
       </w:pPr>
     </w:lvl>
   </w:abstractNum>
-  <w:abstractNum w:abstractNumId="2" w15:restartNumberingAfterBreak="0">
+  <w:abstractNum w:abstractNumId="2">
     <w:nsid w:val="03272E49"/>
     <w:multiLevelType w:val="hybridMultilevel"/>
     <w:tmpl w:val="E8848F72"/>
@@ -14666,7 +15474,7 @@
       </w:rPr>
     </w:lvl>
   </w:abstractNum>
-  <w:abstractNum w:abstractNumId="3" w15:restartNumberingAfterBreak="0">
+  <w:abstractNum w:abstractNumId="3">
     <w:nsid w:val="04CF2EF7"/>
     <w:multiLevelType w:val="multilevel"/>
     <w:tmpl w:val="FB442ADA"/>
@@ -14775,7 +15583,7 @@
       </w:pPr>
     </w:lvl>
   </w:abstractNum>
-  <w:abstractNum w:abstractNumId="4" w15:restartNumberingAfterBreak="0">
+  <w:abstractNum w:abstractNumId="4">
     <w:nsid w:val="06872920"/>
     <w:multiLevelType w:val="multilevel"/>
     <w:tmpl w:val="C7E67BD8"/>
@@ -14888,7 +15696,7 @@
       </w:pPr>
     </w:lvl>
   </w:abstractNum>
-  <w:abstractNum w:abstractNumId="5" w15:restartNumberingAfterBreak="0">
+  <w:abstractNum w:abstractNumId="5">
     <w:nsid w:val="0EEC24B8"/>
     <w:multiLevelType w:val="multilevel"/>
     <w:tmpl w:val="C57CA2D2"/>
@@ -15001,7 +15809,7 @@
       </w:pPr>
     </w:lvl>
   </w:abstractNum>
-  <w:abstractNum w:abstractNumId="6" w15:restartNumberingAfterBreak="0">
+  <w:abstractNum w:abstractNumId="6">
     <w:nsid w:val="107054AF"/>
     <w:multiLevelType w:val="multilevel"/>
     <w:tmpl w:val="13A89548"/>
@@ -15114,7 +15922,7 @@
       </w:pPr>
     </w:lvl>
   </w:abstractNum>
-  <w:abstractNum w:abstractNumId="7" w15:restartNumberingAfterBreak="0">
+  <w:abstractNum w:abstractNumId="7">
     <w:nsid w:val="21C71A63"/>
     <w:multiLevelType w:val="multilevel"/>
     <w:tmpl w:val="F77E44B4"/>
@@ -15227,7 +16035,7 @@
       </w:pPr>
     </w:lvl>
   </w:abstractNum>
-  <w:abstractNum w:abstractNumId="8" w15:restartNumberingAfterBreak="0">
+  <w:abstractNum w:abstractNumId="8">
     <w:nsid w:val="225F60B7"/>
     <w:multiLevelType w:val="multilevel"/>
     <w:tmpl w:val="1BE2F7EE"/>
@@ -15322,7 +16130,7 @@
       </w:pPr>
     </w:lvl>
   </w:abstractNum>
-  <w:abstractNum w:abstractNumId="9" w15:restartNumberingAfterBreak="0">
+  <w:abstractNum w:abstractNumId="9">
     <w:nsid w:val="23802733"/>
     <w:multiLevelType w:val="multilevel"/>
     <w:tmpl w:val="EE28323C"/>
@@ -15408,7 +16216,7 @@
       </w:pPr>
     </w:lvl>
   </w:abstractNum>
-  <w:abstractNum w:abstractNumId="10" w15:restartNumberingAfterBreak="0">
+  <w:abstractNum w:abstractNumId="10">
     <w:nsid w:val="24D41615"/>
     <w:multiLevelType w:val="multilevel"/>
     <w:tmpl w:val="D20EEEBE"/>
@@ -15494,7 +16302,7 @@
       </w:pPr>
     </w:lvl>
   </w:abstractNum>
-  <w:abstractNum w:abstractNumId="11" w15:restartNumberingAfterBreak="0">
+  <w:abstractNum w:abstractNumId="11">
     <w:nsid w:val="2B936448"/>
     <w:multiLevelType w:val="multilevel"/>
     <w:tmpl w:val="C7F2056C"/>
@@ -15607,7 +16415,7 @@
       </w:rPr>
     </w:lvl>
   </w:abstractNum>
-  <w:abstractNum w:abstractNumId="12" w15:restartNumberingAfterBreak="0">
+  <w:abstractNum w:abstractNumId="12">
     <w:nsid w:val="37544144"/>
     <w:multiLevelType w:val="multilevel"/>
     <w:tmpl w:val="2F2E6402"/>
@@ -15693,7 +16501,7 @@
       </w:pPr>
     </w:lvl>
   </w:abstractNum>
-  <w:abstractNum w:abstractNumId="13" w15:restartNumberingAfterBreak="0">
+  <w:abstractNum w:abstractNumId="13">
     <w:nsid w:val="38571D58"/>
     <w:multiLevelType w:val="multilevel"/>
     <w:tmpl w:val="021668D8"/>
@@ -15806,7 +16614,7 @@
       </w:pPr>
     </w:lvl>
   </w:abstractNum>
-  <w:abstractNum w:abstractNumId="14" w15:restartNumberingAfterBreak="0">
+  <w:abstractNum w:abstractNumId="14">
     <w:nsid w:val="44A06790"/>
     <w:multiLevelType w:val="multilevel"/>
     <w:tmpl w:val="9774B650"/>
@@ -15892,7 +16700,7 @@
       </w:pPr>
     </w:lvl>
   </w:abstractNum>
-  <w:abstractNum w:abstractNumId="15" w15:restartNumberingAfterBreak="0">
+  <w:abstractNum w:abstractNumId="15">
     <w:nsid w:val="49DD5A5B"/>
     <w:multiLevelType w:val="hybridMultilevel"/>
     <w:tmpl w:val="5F54847A"/>
@@ -15978,7 +16786,7 @@
       </w:pPr>
     </w:lvl>
   </w:abstractNum>
-  <w:abstractNum w:abstractNumId="16" w15:restartNumberingAfterBreak="0">
+  <w:abstractNum w:abstractNumId="16">
     <w:nsid w:val="4B1654B2"/>
     <w:multiLevelType w:val="multilevel"/>
     <w:tmpl w:val="E9284038"/>
@@ -16091,7 +16899,7 @@
       </w:pPr>
     </w:lvl>
   </w:abstractNum>
-  <w:abstractNum w:abstractNumId="17" w15:restartNumberingAfterBreak="0">
+  <w:abstractNum w:abstractNumId="17">
     <w:nsid w:val="4BCF7AA2"/>
     <w:multiLevelType w:val="multilevel"/>
     <w:tmpl w:val="EC528AE0"/>
@@ -16204,7 +17012,7 @@
       </w:rPr>
     </w:lvl>
   </w:abstractNum>
-  <w:abstractNum w:abstractNumId="18" w15:restartNumberingAfterBreak="0">
+  <w:abstractNum w:abstractNumId="18">
     <w:nsid w:val="52BB239B"/>
     <w:multiLevelType w:val="multilevel"/>
     <w:tmpl w:val="36B051B2"/>
@@ -16290,7 +17098,7 @@
       </w:pPr>
     </w:lvl>
   </w:abstractNum>
-  <w:abstractNum w:abstractNumId="19" w15:restartNumberingAfterBreak="0">
+  <w:abstractNum w:abstractNumId="19">
     <w:nsid w:val="55F31470"/>
     <w:multiLevelType w:val="multilevel"/>
     <w:tmpl w:val="8EE6B4CA"/>
@@ -16403,7 +17211,7 @@
       </w:pPr>
     </w:lvl>
   </w:abstractNum>
-  <w:abstractNum w:abstractNumId="20" w15:restartNumberingAfterBreak="0">
+  <w:abstractNum w:abstractNumId="20">
     <w:nsid w:val="5B731BB3"/>
     <w:multiLevelType w:val="multilevel"/>
     <w:tmpl w:val="AC42D23E"/>
@@ -16516,7 +17324,7 @@
       </w:pPr>
     </w:lvl>
   </w:abstractNum>
-  <w:abstractNum w:abstractNumId="21" w15:restartNumberingAfterBreak="0">
+  <w:abstractNum w:abstractNumId="21">
     <w:nsid w:val="6AAE6ADC"/>
     <w:multiLevelType w:val="multilevel"/>
     <w:tmpl w:val="7DFEEE00"/>
@@ -16726,7 +17534,7 @@
 </file>
 
 <file path=word/styles.xml><?xml version="1.0" encoding="utf-8"?>
-<w:styles xmlns:mc="http://schemas.openxmlformats.org/markup-compatibility/2006" xmlns:r="http://schemas.openxmlformats.org/officeDocument/2006/relationships" xmlns:w="http://schemas.openxmlformats.org/wordprocessingml/2006/main" xmlns:w14="http://schemas.microsoft.com/office/word/2010/wordml" xmlns:w15="http://schemas.microsoft.com/office/word/2012/wordml" xmlns:w16cid="http://schemas.microsoft.com/office/word/2016/wordml/cid" xmlns:w16se="http://schemas.microsoft.com/office/word/2015/wordml/symex" mc:Ignorable="w14 w15 w16se w16cid">
+<w:styles xmlns:mc="http://schemas.openxmlformats.org/markup-compatibility/2006" xmlns:r="http://schemas.openxmlformats.org/officeDocument/2006/relationships" xmlns:w="http://schemas.openxmlformats.org/wordprocessingml/2006/main" xmlns:w14="http://schemas.microsoft.com/office/word/2010/wordml" mc:Ignorable="w14">
   <w:docDefaults>
     <w:rPrDefault>
       <w:rPr>
@@ -16736,374 +17544,153 @@
     </w:rPrDefault>
     <w:pPrDefault/>
   </w:docDefaults>
-  <w:latentStyles w:defLockedState="0" w:defUIPriority="99" w:defSemiHidden="0" w:defUnhideWhenUsed="0" w:defQFormat="0" w:count="376">
-    <w:lsdException w:name="Normal" w:uiPriority="0" w:qFormat="1"/>
-    <w:lsdException w:name="heading 1" w:uiPriority="0" w:qFormat="1"/>
-    <w:lsdException w:name="heading 2" w:uiPriority="0" w:qFormat="1"/>
-    <w:lsdException w:name="heading 3" w:uiPriority="0" w:qFormat="1"/>
-    <w:lsdException w:name="heading 4" w:uiPriority="0" w:qFormat="1"/>
-    <w:lsdException w:name="heading 5" w:uiPriority="0" w:qFormat="1"/>
-    <w:lsdException w:name="heading 6" w:uiPriority="9" w:qFormat="1"/>
-    <w:lsdException w:name="heading 7" w:uiPriority="9" w:qFormat="1"/>
-    <w:lsdException w:name="heading 8" w:semiHidden="1" w:uiPriority="9" w:unhideWhenUsed="1" w:qFormat="1"/>
-    <w:lsdException w:name="heading 9" w:semiHidden="1" w:uiPriority="9" w:unhideWhenUsed="1" w:qFormat="1"/>
-    <w:lsdException w:name="index 1" w:semiHidden="1" w:unhideWhenUsed="1"/>
-    <w:lsdException w:name="index 2" w:semiHidden="1" w:unhideWhenUsed="1"/>
-    <w:lsdException w:name="index 3" w:semiHidden="1" w:unhideWhenUsed="1"/>
-    <w:lsdException w:name="index 4" w:semiHidden="1" w:unhideWhenUsed="1"/>
-    <w:lsdException w:name="index 5" w:semiHidden="1" w:unhideWhenUsed="1"/>
-    <w:lsdException w:name="index 6" w:semiHidden="1" w:unhideWhenUsed="1"/>
-    <w:lsdException w:name="index 7" w:semiHidden="1" w:unhideWhenUsed="1"/>
-    <w:lsdException w:name="index 8" w:semiHidden="1" w:unhideWhenUsed="1"/>
-    <w:lsdException w:name="index 9" w:semiHidden="1" w:unhideWhenUsed="1"/>
-    <w:lsdException w:name="toc 1" w:semiHidden="1" w:uiPriority="39" w:unhideWhenUsed="1"/>
-    <w:lsdException w:name="toc 2" w:semiHidden="1" w:uiPriority="39" w:unhideWhenUsed="1"/>
-    <w:lsdException w:name="toc 3" w:semiHidden="1" w:uiPriority="39" w:unhideWhenUsed="1"/>
-    <w:lsdException w:name="toc 4" w:semiHidden="1" w:uiPriority="39" w:unhideWhenUsed="1"/>
-    <w:lsdException w:name="toc 5" w:semiHidden="1" w:uiPriority="39" w:unhideWhenUsed="1"/>
-    <w:lsdException w:name="toc 6" w:semiHidden="1" w:uiPriority="39" w:unhideWhenUsed="1"/>
-    <w:lsdException w:name="toc 7" w:semiHidden="1" w:uiPriority="39" w:unhideWhenUsed="1"/>
-    <w:lsdException w:name="toc 8" w:semiHidden="1" w:uiPriority="39" w:unhideWhenUsed="1"/>
-    <w:lsdException w:name="toc 9" w:semiHidden="1" w:uiPriority="39" w:unhideWhenUsed="1"/>
-    <w:lsdException w:name="Normal Indent" w:semiHidden="1" w:unhideWhenUsed="1"/>
-    <w:lsdException w:name="footnote text" w:semiHidden="1" w:unhideWhenUsed="1"/>
-    <w:lsdException w:name="annotation text" w:semiHidden="1" w:unhideWhenUsed="1"/>
-    <w:lsdException w:name="header" w:semiHidden="1" w:unhideWhenUsed="1"/>
-    <w:lsdException w:name="footer" w:semiHidden="1" w:unhideWhenUsed="1"/>
-    <w:lsdException w:name="index heading" w:semiHidden="1" w:unhideWhenUsed="1"/>
-    <w:lsdException w:name="caption" w:uiPriority="35" w:qFormat="1"/>
-    <w:lsdException w:name="table of figures" w:semiHidden="1" w:unhideWhenUsed="1"/>
-    <w:lsdException w:name="envelope address" w:semiHidden="1" w:unhideWhenUsed="1"/>
-    <w:lsdException w:name="envelope return" w:semiHidden="1" w:unhideWhenUsed="1"/>
-    <w:lsdException w:name="footnote reference" w:semiHidden="1" w:unhideWhenUsed="1"/>
-    <w:lsdException w:name="annotation reference" w:semiHidden="1" w:unhideWhenUsed="1"/>
-    <w:lsdException w:name="line number" w:semiHidden="1" w:unhideWhenUsed="1"/>
-    <w:lsdException w:name="page number" w:semiHidden="1" w:unhideWhenUsed="1"/>
-    <w:lsdException w:name="endnote reference" w:semiHidden="1" w:unhideWhenUsed="1"/>
-    <w:lsdException w:name="endnote text" w:semiHidden="1" w:unhideWhenUsed="1"/>
-    <w:lsdException w:name="table of authorities" w:semiHidden="1" w:unhideWhenUsed="1"/>
-    <w:lsdException w:name="macro" w:semiHidden="1" w:unhideWhenUsed="1"/>
-    <w:lsdException w:name="toa heading" w:semiHidden="1" w:unhideWhenUsed="1"/>
-    <w:lsdException w:name="List" w:semiHidden="1" w:unhideWhenUsed="1"/>
-    <w:lsdException w:name="List Bullet" w:semiHidden="1" w:unhideWhenUsed="1"/>
-    <w:lsdException w:name="List Number" w:semiHidden="1" w:unhideWhenUsed="1"/>
-    <w:lsdException w:name="List 2" w:semiHidden="1" w:unhideWhenUsed="1"/>
-    <w:lsdException w:name="List 3" w:semiHidden="1" w:unhideWhenUsed="1"/>
-    <w:lsdException w:name="List 4" w:semiHidden="1" w:unhideWhenUsed="1"/>
-    <w:lsdException w:name="List 5" w:semiHidden="1" w:unhideWhenUsed="1"/>
-    <w:lsdException w:name="List Bullet 2" w:semiHidden="1" w:unhideWhenUsed="1"/>
-    <w:lsdException w:name="List Bullet 3" w:semiHidden="1" w:unhideWhenUsed="1"/>
-    <w:lsdException w:name="List Bullet 4" w:semiHidden="1" w:unhideWhenUsed="1"/>
-    <w:lsdException w:name="List Bullet 5" w:semiHidden="1" w:unhideWhenUsed="1"/>
-    <w:lsdException w:name="List Number 2" w:semiHidden="1" w:unhideWhenUsed="1"/>
-    <w:lsdException w:name="List Number 3" w:semiHidden="1" w:unhideWhenUsed="1"/>
-    <w:lsdException w:name="List Number 4" w:semiHidden="1" w:unhideWhenUsed="1"/>
-    <w:lsdException w:name="List Number 5" w:semiHidden="1" w:unhideWhenUsed="1"/>
-    <w:lsdException w:name="Title" w:uiPriority="10" w:qFormat="1"/>
-    <w:lsdException w:name="Closing" w:semiHidden="1" w:unhideWhenUsed="1"/>
-    <w:lsdException w:name="Signature" w:semiHidden="1" w:unhideWhenUsed="1"/>
-    <w:lsdException w:name="Default Paragraph Font" w:semiHidden="1" w:uiPriority="1" w:unhideWhenUsed="1"/>
-    <w:lsdException w:name="Body Text" w:semiHidden="1" w:unhideWhenUsed="1"/>
-    <w:lsdException w:name="Body Text Indent" w:semiHidden="1" w:unhideWhenUsed="1"/>
-    <w:lsdException w:name="List Continue" w:semiHidden="1" w:unhideWhenUsed="1"/>
-    <w:lsdException w:name="List Continue 2" w:semiHidden="1" w:unhideWhenUsed="1"/>
-    <w:lsdException w:name="List Continue 3" w:semiHidden="1" w:unhideWhenUsed="1"/>
-    <w:lsdException w:name="List Continue 4" w:semiHidden="1" w:unhideWhenUsed="1"/>
-    <w:lsdException w:name="List Continue 5" w:semiHidden="1" w:unhideWhenUsed="1"/>
-    <w:lsdException w:name="Message Header" w:semiHidden="1" w:unhideWhenUsed="1"/>
-    <w:lsdException w:name="Subtitle" w:uiPriority="11" w:qFormat="1"/>
-    <w:lsdException w:name="Salutation" w:semiHidden="1" w:unhideWhenUsed="1"/>
-    <w:lsdException w:name="Date" w:semiHidden="1" w:unhideWhenUsed="1"/>
-    <w:lsdException w:name="Body Text First Indent" w:semiHidden="1" w:unhideWhenUsed="1"/>
-    <w:lsdException w:name="Body Text First Indent 2" w:semiHidden="1" w:unhideWhenUsed="1"/>
-    <w:lsdException w:name="Note Heading" w:semiHidden="1" w:unhideWhenUsed="1"/>
-    <w:lsdException w:name="Body Text 2" w:semiHidden="1" w:unhideWhenUsed="1"/>
-    <w:lsdException w:name="Body Text 3" w:semiHidden="1" w:unhideWhenUsed="1"/>
-    <w:lsdException w:name="Body Text Indent 2" w:semiHidden="1" w:unhideWhenUsed="1"/>
-    <w:lsdException w:name="Body Text Indent 3" w:semiHidden="1" w:unhideWhenUsed="1"/>
-    <w:lsdException w:name="Block Text" w:semiHidden="1" w:unhideWhenUsed="1"/>
-    <w:lsdException w:name="Hyperlink" w:semiHidden="1" w:unhideWhenUsed="1"/>
-    <w:lsdException w:name="FollowedHyperlink" w:semiHidden="1" w:unhideWhenUsed="1"/>
-    <w:lsdException w:name="Strong" w:uiPriority="22" w:qFormat="1"/>
-    <w:lsdException w:name="Emphasis" w:uiPriority="20" w:qFormat="1"/>
-    <w:lsdException w:name="Document Map" w:semiHidden="1" w:unhideWhenUsed="1"/>
-    <w:lsdException w:name="Plain Text" w:semiHidden="1" w:unhideWhenUsed="1"/>
-    <w:lsdException w:name="E-mail Signature" w:semiHidden="1" w:unhideWhenUsed="1"/>
-    <w:lsdException w:name="HTML Top of Form" w:semiHidden="1" w:unhideWhenUsed="1"/>
-    <w:lsdException w:name="HTML Bottom of Form" w:semiHidden="1" w:unhideWhenUsed="1"/>
-    <w:lsdException w:name="Normal (Web)" w:semiHidden="1" w:unhideWhenUsed="1"/>
-    <w:lsdException w:name="HTML Acronym" w:semiHidden="1" w:unhideWhenUsed="1"/>
-    <w:lsdException w:name="HTML Address" w:semiHidden="1" w:unhideWhenUsed="1"/>
-    <w:lsdException w:name="HTML Cite" w:semiHidden="1" w:unhideWhenUsed="1"/>
-    <w:lsdException w:name="HTML Code" w:semiHidden="1" w:unhideWhenUsed="1"/>
-    <w:lsdException w:name="HTML Definition" w:semiHidden="1" w:unhideWhenUsed="1"/>
-    <w:lsdException w:name="HTML Keyboard" w:semiHidden="1" w:unhideWhenUsed="1"/>
-    <w:lsdException w:name="HTML Preformatted" w:semiHidden="1" w:unhideWhenUsed="1"/>
-    <w:lsdException w:name="HTML Sample" w:semiHidden="1" w:unhideWhenUsed="1"/>
-    <w:lsdException w:name="HTML Typewriter" w:semiHidden="1" w:unhideWhenUsed="1"/>
-    <w:lsdException w:name="HTML Variable" w:semiHidden="1" w:unhideWhenUsed="1"/>
-    <w:lsdException w:name="Normal Table" w:semiHidden="1" w:unhideWhenUsed="1"/>
-    <w:lsdException w:name="annotation subject" w:semiHidden="1" w:unhideWhenUsed="1"/>
-    <w:lsdException w:name="No List" w:semiHidden="1" w:unhideWhenUsed="1"/>
-    <w:lsdException w:name="Outline List 1" w:semiHidden="1" w:unhideWhenUsed="1"/>
-    <w:lsdException w:name="Outline List 2" w:semiHidden="1" w:unhideWhenUsed="1"/>
-    <w:lsdException w:name="Outline List 3" w:semiHidden="1" w:unhideWhenUsed="1"/>
-    <w:lsdException w:name="Table Simple 1" w:semiHidden="1" w:unhideWhenUsed="1"/>
-    <w:lsdException w:name="Table Simple 2" w:semiHidden="1" w:unhideWhenUsed="1"/>
-    <w:lsdException w:name="Table Simple 3" w:semiHidden="1" w:unhideWhenUsed="1"/>
-    <w:lsdException w:name="Table Classic 1" w:semiHidden="1" w:unhideWhenUsed="1"/>
-    <w:lsdException w:name="Table Classic 2" w:semiHidden="1" w:unhideWhenUsed="1"/>
-    <w:lsdException w:name="Table Classic 3" w:semiHidden="1" w:unhideWhenUsed="1"/>
-    <w:lsdException w:name="Table Classic 4" w:semiHidden="1" w:unhideWhenUsed="1"/>
-    <w:lsdException w:name="Table Colorful 1" w:semiHidden="1" w:unhideWhenUsed="1"/>
-    <w:lsdException w:name="Table Colorful 2" w:semiHidden="1" w:unhideWhenUsed="1"/>
-    <w:lsdException w:name="Table Colorful 3" w:semiHidden="1" w:unhideWhenUsed="1"/>
-    <w:lsdException w:name="Table Columns 1" w:semiHidden="1" w:unhideWhenUsed="1"/>
-    <w:lsdException w:name="Table Columns 2" w:semiHidden="1" w:unhideWhenUsed="1"/>
-    <w:lsdException w:name="Table Columns 3" w:semiHidden="1" w:unhideWhenUsed="1"/>
-    <w:lsdException w:name="Table Columns 4" w:semiHidden="1" w:unhideWhenUsed="1"/>
-    <w:lsdException w:name="Table Columns 5" w:semiHidden="1" w:unhideWhenUsed="1"/>
-    <w:lsdException w:name="Table Grid 1" w:semiHidden="1" w:unhideWhenUsed="1"/>
-    <w:lsdException w:name="Table Grid 2" w:semiHidden="1" w:unhideWhenUsed="1"/>
-    <w:lsdException w:name="Table Grid 3" w:semiHidden="1" w:unhideWhenUsed="1"/>
-    <w:lsdException w:name="Table Grid 4" w:semiHidden="1" w:unhideWhenUsed="1"/>
-    <w:lsdException w:name="Table Grid 5" w:semiHidden="1" w:unhideWhenUsed="1"/>
-    <w:lsdException w:name="Table Grid 6" w:semiHidden="1" w:unhideWhenUsed="1"/>
-    <w:lsdException w:name="Table Grid 7" w:semiHidden="1" w:unhideWhenUsed="1"/>
-    <w:lsdException w:name="Table Grid 8" w:semiHidden="1" w:unhideWhenUsed="1"/>
-    <w:lsdException w:name="Table List 1" w:semiHidden="1" w:unhideWhenUsed="1"/>
-    <w:lsdException w:name="Table List 2" w:semiHidden="1" w:unhideWhenUsed="1"/>
-    <w:lsdException w:name="Table List 3" w:semiHidden="1" w:unhideWhenUsed="1"/>
-    <w:lsdException w:name="Table List 4" w:semiHidden="1" w:unhideWhenUsed="1"/>
-    <w:lsdException w:name="Table List 5" w:semiHidden="1" w:unhideWhenUsed="1"/>
-    <w:lsdException w:name="Table List 6" w:semiHidden="1" w:unhideWhenUsed="1"/>
-    <w:lsdException w:name="Table List 7" w:semiHidden="1" w:unhideWhenUsed="1"/>
-    <w:lsdException w:name="Table List 8" w:semiHidden="1" w:unhideWhenUsed="1"/>
-    <w:lsdException w:name="Table 3D effects 1" w:semiHidden="1" w:unhideWhenUsed="1"/>
-    <w:lsdException w:name="Table 3D effects 2" w:semiHidden="1" w:unhideWhenUsed="1"/>
-    <w:lsdException w:name="Table 3D effects 3" w:semiHidden="1" w:unhideWhenUsed="1"/>
-    <w:lsdException w:name="Table Contemporary" w:semiHidden="1" w:unhideWhenUsed="1"/>
-    <w:lsdException w:name="Table Elegant" w:semiHidden="1" w:unhideWhenUsed="1"/>
-    <w:lsdException w:name="Table Professional" w:semiHidden="1" w:unhideWhenUsed="1"/>
-    <w:lsdException w:name="Table Subtle 1" w:semiHidden="1" w:unhideWhenUsed="1"/>
-    <w:lsdException w:name="Table Subtle 2" w:semiHidden="1" w:unhideWhenUsed="1"/>
-    <w:lsdException w:name="Table Web 1" w:semiHidden="1" w:unhideWhenUsed="1"/>
-    <w:lsdException w:name="Table Web 2" w:semiHidden="1" w:unhideWhenUsed="1"/>
-    <w:lsdException w:name="Table Web 3" w:semiHidden="1" w:unhideWhenUsed="1"/>
-    <w:lsdException w:name="Balloon Text" w:semiHidden="1" w:unhideWhenUsed="1"/>
-    <w:lsdException w:name="Table Grid" w:uiPriority="59"/>
-    <w:lsdException w:name="Table Theme" w:semiHidden="1" w:unhideWhenUsed="1"/>
-    <w:lsdException w:name="Placeholder Text" w:semiHidden="1"/>
-    <w:lsdException w:name="No Spacing" w:uiPriority="1" w:qFormat="1"/>
-    <w:lsdException w:name="Light Shading" w:uiPriority="60"/>
-    <w:lsdException w:name="Light List" w:uiPriority="61"/>
-    <w:lsdException w:name="Light Grid" w:uiPriority="62"/>
-    <w:lsdException w:name="Medium Shading 1" w:uiPriority="63"/>
-    <w:lsdException w:name="Medium Shading 2" w:uiPriority="64"/>
-    <w:lsdException w:name="Medium List 1" w:uiPriority="65"/>
-    <w:lsdException w:name="Medium List 2" w:uiPriority="66"/>
-    <w:lsdException w:name="Medium Grid 1" w:uiPriority="67"/>
-    <w:lsdException w:name="Medium Grid 2" w:uiPriority="68"/>
-    <w:lsdException w:name="Medium Grid 3" w:uiPriority="69"/>
-    <w:lsdException w:name="Dark List" w:uiPriority="70"/>
-    <w:lsdException w:name="Colorful Shading" w:uiPriority="71"/>
-    <w:lsdException w:name="Colorful List" w:uiPriority="72"/>
-    <w:lsdException w:name="Colorful Grid" w:uiPriority="73"/>
-    <w:lsdException w:name="Light Shading Accent 1" w:uiPriority="60"/>
-    <w:lsdException w:name="Light List Accent 1" w:uiPriority="61"/>
-    <w:lsdException w:name="Light Grid Accent 1" w:uiPriority="62"/>
-    <w:lsdException w:name="Medium Shading 1 Accent 1" w:uiPriority="63"/>
-    <w:lsdException w:name="Medium Shading 2 Accent 1" w:uiPriority="64"/>
-    <w:lsdException w:name="Medium List 1 Accent 1" w:uiPriority="65"/>
-    <w:lsdException w:name="Revision" w:semiHidden="1"/>
-    <w:lsdException w:name="List Paragraph" w:uiPriority="34" w:qFormat="1"/>
-    <w:lsdException w:name="Quote" w:uiPriority="29" w:qFormat="1"/>
-    <w:lsdException w:name="Intense Quote" w:uiPriority="30" w:qFormat="1"/>
-    <w:lsdException w:name="Medium List 2 Accent 1" w:uiPriority="66"/>
-    <w:lsdException w:name="Medium Grid 1 Accent 1" w:uiPriority="67"/>
-    <w:lsdException w:name="Medium Grid 2 Accent 1" w:uiPriority="68"/>
-    <w:lsdException w:name="Medium Grid 3 Accent 1" w:uiPriority="69"/>
-    <w:lsdException w:name="Dark List Accent 1" w:uiPriority="70"/>
-    <w:lsdException w:name="Colorful Shading Accent 1" w:uiPriority="71"/>
-    <w:lsdException w:name="Colorful List Accent 1" w:uiPriority="72"/>
-    <w:lsdException w:name="Colorful Grid Accent 1" w:uiPriority="73"/>
-    <w:lsdException w:name="Light Shading Accent 2" w:uiPriority="60"/>
-    <w:lsdException w:name="Light List Accent 2" w:uiPriority="61"/>
-    <w:lsdException w:name="Light Grid Accent 2" w:uiPriority="62"/>
-    <w:lsdException w:name="Medium Shading 1 Accent 2" w:uiPriority="63"/>
-    <w:lsdException w:name="Medium Shading 2 Accent 2" w:uiPriority="64"/>
-    <w:lsdException w:name="Medium List 1 Accent 2" w:uiPriority="65"/>
-    <w:lsdException w:name="Medium List 2 Accent 2" w:uiPriority="66"/>
-    <w:lsdException w:name="Medium Grid 1 Accent 2" w:uiPriority="67"/>
-    <w:lsdException w:name="Medium Grid 2 Accent 2" w:uiPriority="68"/>
-    <w:lsdException w:name="Medium Grid 3 Accent 2" w:uiPriority="69"/>
-    <w:lsdException w:name="Dark List Accent 2" w:uiPriority="70"/>
-    <w:lsdException w:name="Colorful Shading Accent 2" w:uiPriority="71"/>
-    <w:lsdException w:name="Colorful List Accent 2" w:uiPriority="72"/>
-    <w:lsdException w:name="Colorful Grid Accent 2" w:uiPriority="73"/>
-    <w:lsdException w:name="Light Shading Accent 3" w:uiPriority="60"/>
-    <w:lsdException w:name="Light List Accent 3" w:uiPriority="61"/>
-    <w:lsdException w:name="Light Grid Accent 3" w:uiPriority="62"/>
-    <w:lsdException w:name="Medium Shading 1 Accent 3" w:uiPriority="63"/>
-    <w:lsdException w:name="Medium Shading 2 Accent 3" w:uiPriority="64"/>
-    <w:lsdException w:name="Medium List 1 Accent 3" w:uiPriority="65"/>
-    <w:lsdException w:name="Medium List 2 Accent 3" w:uiPriority="66"/>
-    <w:lsdException w:name="Medium Grid 1 Accent 3" w:uiPriority="67"/>
-    <w:lsdException w:name="Medium Grid 2 Accent 3" w:uiPriority="68"/>
-    <w:lsdException w:name="Medium Grid 3 Accent 3" w:uiPriority="69"/>
-    <w:lsdException w:name="Dark List Accent 3" w:uiPriority="70"/>
-    <w:lsdException w:name="Colorful Shading Accent 3" w:uiPriority="71"/>
-    <w:lsdException w:name="Colorful List Accent 3" w:uiPriority="72"/>
-    <w:lsdException w:name="Colorful Grid Accent 3" w:uiPriority="73"/>
-    <w:lsdException w:name="Light Shading Accent 4" w:uiPriority="60"/>
-    <w:lsdException w:name="Light List Accent 4" w:uiPriority="61"/>
-    <w:lsdException w:name="Light Grid Accent 4" w:uiPriority="62"/>
-    <w:lsdException w:name="Medium Shading 1 Accent 4" w:uiPriority="63"/>
-    <w:lsdException w:name="Medium Shading 2 Accent 4" w:uiPriority="64"/>
-    <w:lsdException w:name="Medium List 1 Accent 4" w:uiPriority="65"/>
-    <w:lsdException w:name="Medium List 2 Accent 4" w:uiPriority="66"/>
-    <w:lsdException w:name="Medium Grid 1 Accent 4" w:uiPriority="67"/>
-    <w:lsdException w:name="Medium Grid 2 Accent 4" w:uiPriority="68"/>
-    <w:lsdException w:name="Medium Grid 3 Accent 4" w:uiPriority="69"/>
-    <w:lsdException w:name="Dark List Accent 4" w:uiPriority="70"/>
-    <w:lsdException w:name="Colorful Shading Accent 4" w:uiPriority="71"/>
-    <w:lsdException w:name="Colorful List Accent 4" w:uiPriority="72"/>
-    <w:lsdException w:name="Colorful Grid Accent 4" w:uiPriority="73"/>
-    <w:lsdException w:name="Light Shading Accent 5" w:uiPriority="60"/>
-    <w:lsdException w:name="Light List Accent 5" w:uiPriority="61"/>
-    <w:lsdException w:name="Light Grid Accent 5" w:uiPriority="62"/>
-    <w:lsdException w:name="Medium Shading 1 Accent 5" w:uiPriority="63"/>
-    <w:lsdException w:name="Medium Shading 2 Accent 5" w:uiPriority="64"/>
-    <w:lsdException w:name="Medium List 1 Accent 5" w:uiPriority="65"/>
-    <w:lsdException w:name="Medium List 2 Accent 5" w:uiPriority="66"/>
-    <w:lsdException w:name="Medium Grid 1 Accent 5" w:uiPriority="67"/>
-    <w:lsdException w:name="Medium Grid 2 Accent 5" w:uiPriority="68"/>
-    <w:lsdException w:name="Medium Grid 3 Accent 5" w:uiPriority="69"/>
-    <w:lsdException w:name="Dark List Accent 5" w:uiPriority="70"/>
-    <w:lsdException w:name="Colorful Shading Accent 5" w:uiPriority="71"/>
-    <w:lsdException w:name="Colorful List Accent 5" w:uiPriority="72"/>
-    <w:lsdException w:name="Colorful Grid Accent 5" w:uiPriority="73"/>
-    <w:lsdException w:name="Light Shading Accent 6" w:uiPriority="60"/>
-    <w:lsdException w:name="Light List Accent 6" w:uiPriority="61"/>
-    <w:lsdException w:name="Light Grid Accent 6" w:uiPriority="62"/>
-    <w:lsdException w:name="Medium Shading 1 Accent 6" w:uiPriority="63"/>
-    <w:lsdException w:name="Medium Shading 2 Accent 6" w:uiPriority="64"/>
-    <w:lsdException w:name="Medium List 1 Accent 6" w:uiPriority="65"/>
-    <w:lsdException w:name="Medium List 2 Accent 6" w:uiPriority="66"/>
-    <w:lsdException w:name="Medium Grid 1 Accent 6" w:uiPriority="67"/>
-    <w:lsdException w:name="Medium Grid 2 Accent 6" w:uiPriority="68"/>
-    <w:lsdException w:name="Medium Grid 3 Accent 6" w:uiPriority="69"/>
-    <w:lsdException w:name="Dark List Accent 6" w:uiPriority="70"/>
-    <w:lsdException w:name="Colorful Shading Accent 6" w:uiPriority="71"/>
-    <w:lsdException w:name="Colorful List Accent 6" w:uiPriority="72"/>
-    <w:lsdException w:name="Colorful Grid Accent 6" w:uiPriority="73"/>
-    <w:lsdException w:name="Subtle Emphasis" w:uiPriority="19" w:qFormat="1"/>
-    <w:lsdException w:name="Intense Emphasis" w:uiPriority="21" w:qFormat="1"/>
-    <w:lsdException w:name="Subtle Reference" w:uiPriority="31" w:qFormat="1"/>
-    <w:lsdException w:name="Intense Reference" w:uiPriority="32" w:qFormat="1"/>
-    <w:lsdException w:name="Book Title" w:uiPriority="33" w:qFormat="1"/>
-    <w:lsdException w:name="Bibliography" w:semiHidden="1" w:uiPriority="37" w:unhideWhenUsed="1"/>
-    <w:lsdException w:name="TOC Heading" w:semiHidden="1" w:uiPriority="39" w:unhideWhenUsed="1" w:qFormat="1"/>
-    <w:lsdException w:name="Grid Table 4" w:uiPriority="49"/>
-    <w:lsdException w:name="Grid Table 5 Dark" w:uiPriority="50"/>
-    <w:lsdException w:name="Grid Table 6 Colorful" w:uiPriority="51"/>
-    <w:lsdException w:name="Grid Table 7 Colorful" w:uiPriority="52"/>
-    <w:lsdException w:name="Grid Table 1 Light Accent 1" w:uiPriority="46"/>
-    <w:lsdException w:name="Grid Table 2 Accent 1" w:uiPriority="47"/>
-    <w:lsdException w:name="Grid Table 3 Accent 1" w:uiPriority="48"/>
-    <w:lsdException w:name="Grid Table 4 Accent 1" w:uiPriority="49"/>
-    <w:lsdException w:name="Grid Table 5 Dark Accent 1" w:uiPriority="50"/>
-    <w:lsdException w:name="Grid Table 6 Colorful Accent 1" w:uiPriority="51"/>
-    <w:lsdException w:name="Grid Table 7 Colorful Accent 1" w:uiPriority="52"/>
-    <w:lsdException w:name="Grid Table 1 Light Accent 2" w:uiPriority="46"/>
-    <w:lsdException w:name="Grid Table 2 Accent 2" w:uiPriority="47"/>
-    <w:lsdException w:name="Grid Table 3 Accent 2" w:uiPriority="48"/>
-    <w:lsdException w:name="Grid Table 4 Accent 2" w:uiPriority="49"/>
-    <w:lsdException w:name="Grid Table 5 Dark Accent 2" w:uiPriority="50"/>
-    <w:lsdException w:name="Grid Table 6 Colorful Accent 2" w:uiPriority="51"/>
-    <w:lsdException w:name="Grid Table 7 Colorful Accent 2" w:uiPriority="52"/>
-    <w:lsdException w:name="Grid Table 1 Light Accent 3" w:uiPriority="46"/>
-    <w:lsdException w:name="Grid Table 2 Accent 3" w:uiPriority="47"/>
-    <w:lsdException w:name="Grid Table 3 Accent 3" w:uiPriority="48"/>
-    <w:lsdException w:name="Grid Table 4 Accent 3" w:uiPriority="49"/>
-    <w:lsdException w:name="Grid Table 5 Dark Accent 3" w:uiPriority="50"/>
-    <w:lsdException w:name="Grid Table 6 Colorful Accent 3" w:uiPriority="51"/>
-    <w:lsdException w:name="Grid Table 7 Colorful Accent 3" w:uiPriority="52"/>
-    <w:lsdException w:name="Grid Table 1 Light Accent 4" w:uiPriority="46"/>
-    <w:lsdException w:name="Grid Table 2 Accent 4" w:uiPriority="47"/>
-    <w:lsdException w:name="Grid Table 3 Accent 4" w:uiPriority="48"/>
-    <w:lsdException w:name="Grid Table 4 Accent 4" w:uiPriority="49"/>
-    <w:lsdException w:name="Grid Table 5 Dark Accent 4" w:uiPriority="50"/>
-    <w:lsdException w:name="Grid Table 6 Colorful Accent 4" w:uiPriority="51"/>
-    <w:lsdException w:name="Grid Table 7 Colorful Accent 4" w:uiPriority="52"/>
-    <w:lsdException w:name="Grid Table 1 Light Accent 5" w:uiPriority="46"/>
-    <w:lsdException w:name="Grid Table 2 Accent 5" w:uiPriority="47"/>
-    <w:lsdException w:name="Grid Table 3 Accent 5" w:uiPriority="48"/>
-    <w:lsdException w:name="Grid Table 4 Accent 5" w:uiPriority="49"/>
-    <w:lsdException w:name="Grid Table 5 Dark Accent 5" w:uiPriority="50"/>
-    <w:lsdException w:name="Grid Table 6 Colorful Accent 5" w:uiPriority="51"/>
-    <w:lsdException w:name="Grid Table 7 Colorful Accent 5" w:uiPriority="52"/>
-    <w:lsdException w:name="Grid Table 1 Light Accent 6" w:uiPriority="46"/>
-    <w:lsdException w:name="Grid Table 2 Accent 6" w:uiPriority="47"/>
-    <w:lsdException w:name="Grid Table 3 Accent 6" w:uiPriority="48"/>
-    <w:lsdException w:name="Grid Table 4 Accent 6" w:uiPriority="49"/>
-    <w:lsdException w:name="Grid Table 5 Dark Accent 6" w:uiPriority="50"/>
-    <w:lsdException w:name="Grid Table 6 Colorful Accent 6" w:uiPriority="51"/>
-    <w:lsdException w:name="Grid Table 7 Colorful Accent 6" w:uiPriority="52"/>
-    <w:lsdException w:name="List Table 1 Light" w:uiPriority="46"/>
-    <w:lsdException w:name="List Table 2" w:uiPriority="47"/>
-    <w:lsdException w:name="List Table 3" w:uiPriority="48"/>
-    <w:lsdException w:name="List Table 4" w:uiPriority="49"/>
-    <w:lsdException w:name="List Table 5 Dark" w:uiPriority="50"/>
-    <w:lsdException w:name="List Table 6 Colorful" w:uiPriority="51"/>
-    <w:lsdException w:name="List Table 7 Colorful" w:uiPriority="52"/>
-    <w:lsdException w:name="List Table 1 Light Accent 1" w:uiPriority="46"/>
-    <w:lsdException w:name="List Table 2 Accent 1" w:uiPriority="47"/>
-    <w:lsdException w:name="List Table 3 Accent 1" w:uiPriority="48"/>
-    <w:lsdException w:name="List Table 4 Accent 1" w:uiPriority="49"/>
-    <w:lsdException w:name="List Table 5 Dark Accent 1" w:uiPriority="50"/>
-    <w:lsdException w:name="List Table 6 Colorful Accent 1" w:uiPriority="51"/>
-    <w:lsdException w:name="List Table 7 Colorful Accent 1" w:uiPriority="52"/>
-    <w:lsdException w:name="List Table 1 Light Accent 2" w:uiPriority="46"/>
-    <w:lsdException w:name="List Table 2 Accent 2" w:uiPriority="47"/>
-    <w:lsdException w:name="List Table 3 Accent 2" w:uiPriority="48"/>
-    <w:lsdException w:name="List Table 4 Accent 2" w:uiPriority="49"/>
-    <w:lsdException w:name="List Table 5 Dark Accent 2" w:uiPriority="50"/>
-    <w:lsdException w:name="List Table 6 Colorful Accent 2" w:uiPriority="51"/>
-    <w:lsdException w:name="List Table 7 Colorful Accent 2" w:uiPriority="52"/>
-    <w:lsdException w:name="List Table 1 Light Accent 3" w:uiPriority="46"/>
-    <w:lsdException w:name="List Table 2 Accent 3" w:uiPriority="47"/>
-    <w:lsdException w:name="List Table 3 Accent 3" w:uiPriority="48"/>
-    <w:lsdException w:name="List Table 4 Accent 3" w:uiPriority="49"/>
-    <w:lsdException w:name="List Table 5 Dark Accent 3" w:uiPriority="50"/>
-    <w:lsdException w:name="List Table 6 Colorful Accent 3" w:uiPriority="51"/>
-    <w:lsdException w:name="List Table 7 Colorful Accent 3" w:uiPriority="52"/>
-    <w:lsdException w:name="List Table 1 Light Accent 4" w:uiPriority="46"/>
-    <w:lsdException w:name="List Table 2 Accent 4" w:uiPriority="47"/>
-    <w:lsdException w:name="List Table 3 Accent 4" w:uiPriority="48"/>
-    <w:lsdException w:name="List Table 4 Accent 4" w:uiPriority="49"/>
-    <w:lsdException w:name="List Table 5 Dark Accent 4" w:uiPriority="50"/>
-    <w:lsdException w:name="List Table 6 Colorful Accent 4" w:uiPriority="51"/>
-    <w:lsdException w:name="List Table 7 Colorful Accent 4" w:uiPriority="52"/>
-    <w:lsdException w:name="List Table 1 Light Accent 5" w:uiPriority="46"/>
-    <w:lsdException w:name="List Table 2 Accent 5" w:uiPriority="47"/>
-    <w:lsdException w:name="List Table 3 Accent 5" w:uiPriority="48"/>
-    <w:lsdException w:name="List Table 4 Accent 5" w:uiPriority="49"/>
-    <w:lsdException w:name="List Table 5 Dark Accent 5" w:uiPriority="50"/>
-    <w:lsdException w:name="List Table 6 Colorful Accent 5" w:uiPriority="51"/>
-    <w:lsdException w:name="List Table 7 Colorful Accent 5" w:uiPriority="52"/>
-    <w:lsdException w:name="List Table 1 Light Accent 6" w:uiPriority="46"/>
-    <w:lsdException w:name="List Table 2 Accent 6" w:uiPriority="47"/>
-    <w:lsdException w:name="List Table 3 Accent 6" w:uiPriority="48"/>
-    <w:lsdException w:name="List Table 4 Accent 6" w:uiPriority="49"/>
-    <w:lsdException w:name="List Table 5 Dark Accent 6" w:uiPriority="50"/>
-    <w:lsdException w:name="List Table 6 Colorful Accent 6" w:uiPriority="51"/>
-    <w:lsdException w:name="List Table 7 Colorful Accent 6" w:uiPriority="52"/>
-    <w:lsdException w:name="Mention" w:semiHidden="1" w:unhideWhenUsed="1"/>
-    <w:lsdException w:name="Smart Hyperlink" w:semiHidden="1" w:unhideWhenUsed="1"/>
-    <w:lsdException w:name="Hashtag" w:semiHidden="1" w:unhideWhenUsed="1"/>
-    <w:lsdException w:name="Unresolved Mention" w:semiHidden="1" w:unhideWhenUsed="1"/>
-    <w:lsdException w:name="Smart Link" w:semiHidden="1" w:unhideWhenUsed="1"/>
+  <w:latentStyles w:defLockedState="0" w:defUIPriority="99" w:defSemiHidden="1" w:defUnhideWhenUsed="1" w:defQFormat="0" w:count="276">
+    <w:lsdException w:name="Normal" w:semiHidden="0" w:uiPriority="0" w:unhideWhenUsed="0" w:qFormat="1"/>
+    <w:lsdException w:name="heading 1" w:semiHidden="0" w:uiPriority="0" w:unhideWhenUsed="0" w:qFormat="1"/>
+    <w:lsdException w:name="heading 2" w:semiHidden="0" w:uiPriority="0" w:unhideWhenUsed="0" w:qFormat="1"/>
+    <w:lsdException w:name="heading 3" w:semiHidden="0" w:uiPriority="0" w:unhideWhenUsed="0" w:qFormat="1"/>
+    <w:lsdException w:name="heading 4" w:semiHidden="0" w:uiPriority="0" w:unhideWhenUsed="0" w:qFormat="1"/>
+    <w:lsdException w:name="heading 5" w:semiHidden="0" w:uiPriority="0" w:unhideWhenUsed="0" w:qFormat="1"/>
+    <w:lsdException w:name="heading 6" w:semiHidden="0" w:uiPriority="9" w:unhideWhenUsed="0" w:qFormat="1"/>
+    <w:lsdException w:name="heading 7" w:semiHidden="0" w:uiPriority="9" w:unhideWhenUsed="0" w:qFormat="1"/>
+    <w:lsdException w:name="heading 8" w:uiPriority="9" w:qFormat="1"/>
+    <w:lsdException w:name="heading 9" w:uiPriority="9" w:qFormat="1"/>
+    <w:lsdException w:name="toc 1" w:uiPriority="39"/>
+    <w:lsdException w:name="toc 2" w:uiPriority="39"/>
+    <w:lsdException w:name="toc 3" w:uiPriority="39"/>
+    <w:lsdException w:name="toc 4" w:uiPriority="39"/>
+    <w:lsdException w:name="toc 5" w:uiPriority="39"/>
+    <w:lsdException w:name="toc 6" w:uiPriority="39"/>
+    <w:lsdException w:name="toc 7" w:uiPriority="39"/>
+    <w:lsdException w:name="toc 8" w:uiPriority="39"/>
+    <w:lsdException w:name="toc 9" w:uiPriority="39"/>
+    <w:lsdException w:name="caption" w:semiHidden="0" w:uiPriority="35" w:unhideWhenUsed="0" w:qFormat="1"/>
+    <w:lsdException w:name="Title" w:semiHidden="0" w:uiPriority="10" w:unhideWhenUsed="0" w:qFormat="1"/>
+    <w:lsdException w:name="Default Paragraph Font" w:uiPriority="1"/>
+    <w:lsdException w:name="Subtitle" w:semiHidden="0" w:uiPriority="11" w:unhideWhenUsed="0" w:qFormat="1"/>
+    <w:lsdException w:name="Strong" w:semiHidden="0" w:uiPriority="22" w:unhideWhenUsed="0" w:qFormat="1"/>
+    <w:lsdException w:name="Emphasis" w:semiHidden="0" w:uiPriority="20" w:unhideWhenUsed="0" w:qFormat="1"/>
+    <w:lsdException w:name="Table Grid" w:semiHidden="0" w:uiPriority="59" w:unhideWhenUsed="0"/>
+    <w:lsdException w:name="Note Level 1" w:semiHidden="0" w:unhideWhenUsed="0"/>
+    <w:lsdException w:name="Note Level 2" w:semiHidden="0" w:unhideWhenUsed="0"/>
+    <w:lsdException w:name="Note Level 3" w:semiHidden="0" w:unhideWhenUsed="0"/>
+    <w:lsdException w:name="Note Level 4" w:semiHidden="0" w:unhideWhenUsed="0"/>
+    <w:lsdException w:name="Note Level 5" w:semiHidden="0" w:unhideWhenUsed="0"/>
+    <w:lsdException w:name="Note Level 6" w:semiHidden="0" w:unhideWhenUsed="0"/>
+    <w:lsdException w:name="Note Level 7" w:semiHidden="0" w:unhideWhenUsed="0"/>
+    <w:lsdException w:name="Note Level 8" w:semiHidden="0" w:unhideWhenUsed="0"/>
+    <w:lsdException w:name="Note Level 9" w:semiHidden="0" w:unhideWhenUsed="0"/>
+    <w:lsdException w:name="Placeholder Text" w:unhideWhenUsed="0"/>
+    <w:lsdException w:name="No Spacing" w:semiHidden="0" w:uiPriority="1" w:unhideWhenUsed="0" w:qFormat="1"/>
+    <w:lsdException w:name="Light Shading" w:semiHidden="0" w:uiPriority="60" w:unhideWhenUsed="0"/>
+    <w:lsdException w:name="Light List" w:semiHidden="0" w:uiPriority="61" w:unhideWhenUsed="0"/>
+    <w:lsdException w:name="Light Grid" w:semiHidden="0" w:uiPriority="62" w:unhideWhenUsed="0"/>
+    <w:lsdException w:name="Medium Shading 1" w:semiHidden="0" w:uiPriority="63" w:unhideWhenUsed="0"/>
+    <w:lsdException w:name="Medium Shading 2" w:semiHidden="0" w:uiPriority="64" w:unhideWhenUsed="0"/>
+    <w:lsdException w:name="Medium List 1" w:semiHidden="0" w:uiPriority="65" w:unhideWhenUsed="0"/>
+    <w:lsdException w:name="Medium List 2" w:semiHidden="0" w:uiPriority="66" w:unhideWhenUsed="0"/>
+    <w:lsdException w:name="Medium Grid 1" w:semiHidden="0" w:uiPriority="67" w:unhideWhenUsed="0"/>
+    <w:lsdException w:name="Medium Grid 2" w:semiHidden="0" w:uiPriority="68" w:unhideWhenUsed="0"/>
+    <w:lsdException w:name="Medium Grid 3" w:semiHidden="0" w:uiPriority="69" w:unhideWhenUsed="0"/>
+    <w:lsdException w:name="Dark List" w:semiHidden="0" w:uiPriority="70" w:unhideWhenUsed="0"/>
+    <w:lsdException w:name="Colorful Shading" w:semiHidden="0" w:uiPriority="71" w:unhideWhenUsed="0"/>
+    <w:lsdException w:name="Colorful List" w:semiHidden="0" w:uiPriority="72" w:unhideWhenUsed="0"/>
+    <w:lsdException w:name="Colorful Grid" w:semiHidden="0" w:uiPriority="73" w:unhideWhenUsed="0"/>
+    <w:lsdException w:name="Light Shading Accent 1" w:semiHidden="0" w:uiPriority="60" w:unhideWhenUsed="0"/>
+    <w:lsdException w:name="Light List Accent 1" w:semiHidden="0" w:uiPriority="61" w:unhideWhenUsed="0"/>
+    <w:lsdException w:name="Light Grid Accent 1" w:semiHidden="0" w:uiPriority="62" w:unhideWhenUsed="0"/>
+    <w:lsdException w:name="Medium Shading 1 Accent 1" w:semiHidden="0" w:uiPriority="63" w:unhideWhenUsed="0"/>
+    <w:lsdException w:name="Medium Shading 2 Accent 1" w:semiHidden="0" w:uiPriority="64" w:unhideWhenUsed="0"/>
+    <w:lsdException w:name="Medium List 1 Accent 1" w:semiHidden="0" w:uiPriority="65" w:unhideWhenUsed="0"/>
+    <w:lsdException w:name="Revision" w:unhideWhenUsed="0"/>
+    <w:lsdException w:name="List Paragraph" w:semiHidden="0" w:uiPriority="34" w:unhideWhenUsed="0" w:qFormat="1"/>
+    <w:lsdException w:name="Quote" w:semiHidden="0" w:uiPriority="29" w:unhideWhenUsed="0" w:qFormat="1"/>
+    <w:lsdException w:name="Intense Quote" w:semiHidden="0" w:uiPriority="30" w:unhideWhenUsed="0" w:qFormat="1"/>
+    <w:lsdException w:name="Medium List 2 Accent 1" w:semiHidden="0" w:uiPriority="66" w:unhideWhenUsed="0"/>
+    <w:lsdException w:name="Medium Grid 1 Accent 1" w:semiHidden="0" w:uiPriority="67" w:unhideWhenUsed="0"/>
+    <w:lsdException w:name="Medium Grid 2 Accent 1" w:semiHidden="0" w:uiPriority="68" w:unhideWhenUsed="0"/>
+    <w:lsdException w:name="Medium Grid 3 Accent 1" w:semiHidden="0" w:uiPriority="69" w:unhideWhenUsed="0"/>
+    <w:lsdException w:name="Dark List Accent 1" w:semiHidden="0" w:uiPriority="70" w:unhideWhenUsed="0"/>
+    <w:lsdException w:name="Colorful Shading Accent 1" w:semiHidden="0" w:uiPriority="71" w:unhideWhenUsed="0"/>
+    <w:lsdException w:name="Colorful List Accent 1" w:semiHidden="0" w:uiPriority="72" w:unhideWhenUsed="0"/>
+    <w:lsdException w:name="Colorful Grid Accent 1" w:semiHidden="0" w:uiPriority="73" w:unhideWhenUsed="0"/>
+    <w:lsdException w:name="Light Shading Accent 2" w:semiHidden="0" w:uiPriority="60" w:unhideWhenUsed="0"/>
+    <w:lsdException w:name="Light List Accent 2" w:semiHidden="0" w:uiPriority="61" w:unhideWhenUsed="0"/>
+    <w:lsdException w:name="Light Grid Accent 2" w:semiHidden="0" w:uiPriority="62" w:unhideWhenUsed="0"/>
+    <w:lsdException w:name="Medium Shading 1 Accent 2" w:semiHidden="0" w:uiPriority="63" w:unhideWhenUsed="0"/>
+    <w:lsdException w:name="Medium Shading 2 Accent 2" w:semiHidden="0" w:uiPriority="64" w:unhideWhenUsed="0"/>
+    <w:lsdException w:name="Medium List 1 Accent 2" w:semiHidden="0" w:uiPriority="65" w:unhideWhenUsed="0"/>
+    <w:lsdException w:name="Medium List 2 Accent 2" w:semiHidden="0" w:uiPriority="66" w:unhideWhenUsed="0"/>
+    <w:lsdException w:name="Medium Grid 1 Accent 2" w:semiHidden="0" w:uiPriority="67" w:unhideWhenUsed="0"/>
+    <w:lsdException w:name="Medium Grid 2 Accent 2" w:semiHidden="0" w:uiPriority="68" w:unhideWhenUsed="0"/>
+    <w:lsdException w:name="Medium Grid 3 Accent 2" w:semiHidden="0" w:uiPriority="69" w:unhideWhenUsed="0"/>
+    <w:lsdException w:name="Dark List Accent 2" w:semiHidden="0" w:uiPriority="70" w:unhideWhenUsed="0"/>
+    <w:lsdException w:name="Colorful Shading Accent 2" w:semiHidden="0" w:uiPriority="71" w:unhideWhenUsed="0"/>
+    <w:lsdException w:name="Colorful List Accent 2" w:semiHidden="0" w:uiPriority="72" w:unhideWhenUsed="0"/>
+    <w:lsdException w:name="Colorful Grid Accent 2" w:semiHidden="0" w:uiPriority="73" w:unhideWhenUsed="0"/>
+    <w:lsdException w:name="Light Shading Accent 3" w:semiHidden="0" w:uiPriority="60" w:unhideWhenUsed="0"/>
+    <w:lsdException w:name="Light List Accent 3" w:semiHidden="0" w:uiPriority="61" w:unhideWhenUsed="0"/>
+    <w:lsdException w:name="Light Grid Accent 3" w:se